--- a/thesis.docx
+++ b/thesis.docx
@@ -33,12 +33,14 @@
           <w:szCs w:val="24"/>
         </w:rPr>
       </w:pPr>
+      <w:proofErr w:type="gramStart"/>
       <w:r>
         <w:rPr>
           <w:szCs w:val="24"/>
         </w:rPr>
         <w:t>by</w:t>
       </w:r>
+      <w:proofErr w:type="gramEnd"/>
       <w:r>
         <w:rPr>
           <w:szCs w:val="24"/>
@@ -155,6 +157,7 @@
       <w:pPr>
         <w:pStyle w:val="Title2"/>
         <w:spacing w:beforeLines="100" w:afterLines="100"/>
+        <w:ind w:firstLine="0"/>
         <w:rPr>
           <w:szCs w:val="24"/>
         </w:rPr>
@@ -176,6 +179,7 @@
     <w:p>
       <w:pPr>
         <w:spacing w:beforeLines="100" w:afterLines="100"/>
+        <w:ind w:firstLine="0"/>
         <w:rPr>
           <w:rFonts w:ascii="Times New Roman" w:hAnsi="Times New Roman" w:cs="Times New Roman"/>
           <w:sz w:val="24"/>
@@ -194,6 +198,7 @@
     <w:p>
       <w:pPr>
         <w:spacing w:beforeLines="100" w:afterLines="100"/>
+        <w:ind w:firstLine="0"/>
         <w:rPr>
           <w:rFonts w:ascii="Times New Roman" w:hAnsi="Times New Roman" w:cs="Times New Roman"/>
           <w:sz w:val="24"/>
@@ -204,6 +209,7 @@
     <w:p>
       <w:pPr>
         <w:spacing w:beforeLines="100" w:afterLines="100"/>
+        <w:ind w:firstLine="0"/>
         <w:rPr>
           <w:rFonts w:ascii="Times New Roman" w:hAnsi="Times New Roman" w:cs="Times New Roman"/>
           <w:sz w:val="24"/>
@@ -247,6 +253,7 @@
     <w:p>
       <w:pPr>
         <w:spacing w:beforeLines="100" w:afterLines="100"/>
+        <w:ind w:firstLine="0"/>
         <w:rPr>
           <w:rFonts w:ascii="Times New Roman" w:hAnsi="Times New Roman" w:cs="Times New Roman"/>
           <w:sz w:val="24"/>
@@ -265,6 +272,7 @@
     <w:p>
       <w:pPr>
         <w:spacing w:beforeLines="100" w:afterLines="100"/>
+        <w:ind w:firstLine="0"/>
         <w:rPr>
           <w:rFonts w:ascii="Times New Roman" w:hAnsi="Times New Roman" w:cs="Times New Roman"/>
           <w:sz w:val="24"/>
@@ -275,6 +283,7 @@
     <w:p>
       <w:pPr>
         <w:spacing w:beforeLines="100" w:afterLines="100"/>
+        <w:ind w:firstLine="0"/>
         <w:rPr>
           <w:rFonts w:ascii="Times New Roman" w:hAnsi="Times New Roman" w:cs="Times New Roman"/>
           <w:sz w:val="24"/>
@@ -285,6 +294,7 @@
     <w:p>
       <w:pPr>
         <w:spacing w:beforeLines="100" w:afterLines="100"/>
+        <w:ind w:firstLine="0"/>
         <w:rPr>
           <w:rFonts w:ascii="Times New Roman" w:hAnsi="Times New Roman" w:cs="Times New Roman"/>
           <w:sz w:val="24"/>
@@ -614,25 +624,6 @@
           <w:szCs w:val="24"/>
         </w:rPr>
         <w:t xml:space="preserve">We will design our system considering our main requirements. Our requirements are to be studied under two categories. One of them is network requirements and the other one is cryptographic requirements. They are briefly explained in following sections. </w:t>
-      </w:r>
-    </w:p>
-    <w:p>
-      <w:pPr>
-        <w:spacing w:beforeLines="100" w:afterLines="100"/>
-        <w:rPr>
-          <w:rFonts w:ascii="Times New Roman" w:hAnsi="Times New Roman" w:cs="Times New Roman"/>
-          <w:sz w:val="24"/>
-          <w:szCs w:val="24"/>
-        </w:rPr>
-      </w:pPr>
-      <w:r>
-        <w:rPr>
-          <w:rFonts w:ascii="Times New Roman" w:hAnsi="Times New Roman" w:cs="Times New Roman"/>
-          <w:sz w:val="24"/>
-          <w:szCs w:val="24"/>
-        </w:rPr>
-        <w:lastRenderedPageBreak/>
-        <w:br w:type="page"/>
       </w:r>
     </w:p>
     <w:p>
@@ -5762,7 +5753,27 @@
           <w:szCs w:val="24"/>
           <w:lang w:bidi="en-US"/>
         </w:rPr>
-        <w:t>As its name states this kind of architecture is a mix of the first two architectures. The Figure shows the general structure. In this networking style, a client WMN could connect to a infrastructural mesh backbone via wireless or wired communication. The infrastructural part provides broadband access to any kind of network, whereas client WMN provides adhoc communication to local clients.</w:t>
+        <w:t xml:space="preserve">As its name states this kind of architecture is a mix of the first two architectures. The Figure shows the general structure. In this networking style, a client WMN could connect to </w:t>
+      </w:r>
+      <w:proofErr w:type="gramStart"/>
+      <w:r>
+        <w:rPr>
+          <w:rFonts w:ascii="Times New Roman" w:hAnsi="Times New Roman" w:cs="Times New Roman"/>
+          <w:sz w:val="24"/>
+          <w:szCs w:val="24"/>
+          <w:lang w:bidi="en-US"/>
+        </w:rPr>
+        <w:t>a</w:t>
+      </w:r>
+      <w:proofErr w:type="gramEnd"/>
+      <w:r>
+        <w:rPr>
+          <w:rFonts w:ascii="Times New Roman" w:hAnsi="Times New Roman" w:cs="Times New Roman"/>
+          <w:sz w:val="24"/>
+          <w:szCs w:val="24"/>
+          <w:lang w:bidi="en-US"/>
+        </w:rPr>
+        <w:t xml:space="preserve"> infrastructural mesh backbone via wireless or wired communication. The infrastructural part provides broadband access to any kind of network, whereas client WMN provides adhoc communication to local clients.</w:t>
       </w:r>
     </w:p>
     <w:p>
@@ -5976,7 +5987,27 @@
           <w:szCs w:val="24"/>
           <w:lang w:bidi="en-US"/>
         </w:rPr>
-        <w:t>We will give brief information for cryptographic functions. In 3.1 we will explain hash functions. In 3.2 we will describe hash chain which we have used as tokens for prepaid internet service. 3.3 will give details of message authentication code, which is also known as HMAC. 3.4 about symmetric encryption and 3.5 will give detailed information about public key cryptography.</w:t>
+        <w:t xml:space="preserve">We will give brief information for cryptographic functions. In 3.1 we will explain hash functions. In 3.2 we will describe hash chain which we have used as tokens for prepaid internet service. 3.3 will give details of message authentication code, which is also known as HMAC. 3.4 </w:t>
+      </w:r>
+      <w:proofErr w:type="gramStart"/>
+      <w:r>
+        <w:rPr>
+          <w:rFonts w:ascii="Times New Roman" w:hAnsi="Times New Roman" w:cs="Times New Roman"/>
+          <w:sz w:val="24"/>
+          <w:szCs w:val="24"/>
+          <w:lang w:bidi="en-US"/>
+        </w:rPr>
+        <w:t>about</w:t>
+      </w:r>
+      <w:proofErr w:type="gramEnd"/>
+      <w:r>
+        <w:rPr>
+          <w:rFonts w:ascii="Times New Roman" w:hAnsi="Times New Roman" w:cs="Times New Roman"/>
+          <w:sz w:val="24"/>
+          <w:szCs w:val="24"/>
+          <w:lang w:bidi="en-US"/>
+        </w:rPr>
+        <w:t xml:space="preserve"> symmetric encryption and 3.5 will give detailed information about public key cryptography.</w:t>
       </w:r>
     </w:p>
     <w:p>
@@ -6567,7 +6598,7 @@
               <v:h position="bottomRight,#1" yrange="@9,@10"/>
             </v:handles>
           </v:shapetype>
-          <v:shape id="_x0000_s1026" type="#_x0000_t88" style="position:absolute;left:0;text-align:left;margin-left:42.7pt;margin-top:-17.45pt;width:13.95pt;height:93.55pt;rotation:90;z-index:251658240"/>
+          <v:shape id="_x0000_s1026" type="#_x0000_t88" style="position:absolute;left:0;text-align:left;margin-left:69.7pt;margin-top:-22.7pt;width:13.95pt;height:93.55pt;rotation:90;z-index:251658240"/>
         </w:pict>
       </w:r>
       <m:oMath>
@@ -6733,8 +6764,16 @@
         <w:rPr>
           <w:rFonts w:ascii="Times New Roman" w:hAnsi="Times New Roman" w:cs="Times New Roman"/>
         </w:rPr>
-        <w:t xml:space="preserve">                   n</w:t>
-      </w:r>
+        <w:t xml:space="preserve">               </w:t>
+      </w:r>
+      <w:proofErr w:type="gramStart"/>
+      <w:r>
+        <w:rPr>
+          <w:rFonts w:ascii="Times New Roman" w:hAnsi="Times New Roman" w:cs="Times New Roman"/>
+        </w:rPr>
+        <w:t>n</w:t>
+      </w:r>
+      <w:proofErr w:type="gramEnd"/>
     </w:p>
     <w:p>
       <w:pPr>
@@ -6904,6 +6943,7 @@
           <w:lang w:bidi="en-US"/>
         </w:rPr>
       </w:pPr>
+      <w:proofErr w:type="gramStart"/>
       <w:r>
         <w:rPr>
           <w:rFonts w:ascii="Times New Roman" w:hAnsi="Times New Roman" w:cs="Times New Roman"/>
@@ -6931,6 +6971,7 @@
         </w:rPr>
         <w:t>.</w:t>
       </w:r>
+      <w:proofErr w:type="gramEnd"/>
     </w:p>
     <w:p>
       <w:pPr>
@@ -6965,6 +7006,7 @@
         </w:rPr>
         <w:t>(</w:t>
       </w:r>
+      <w:proofErr w:type="spellStart"/>
       <w:r>
         <w:rPr>
           <w:rFonts w:ascii="Times New Roman" w:hAnsi="Times New Roman" w:cs="Times New Roman"/>
@@ -6974,6 +7016,7 @@
         </w:rPr>
         <w:t>K</w:t>
       </w:r>
+      <w:proofErr w:type="gramStart"/>
       <w:r>
         <w:rPr>
           <w:rFonts w:ascii="Times New Roman" w:hAnsi="Times New Roman" w:cs="Times New Roman"/>
@@ -6990,6 +7033,8 @@
         </w:rPr>
         <w:t>m</w:t>
       </w:r>
+      <w:proofErr w:type="spellEnd"/>
+      <w:proofErr w:type="gramEnd"/>
       <w:r>
         <w:rPr>
           <w:rFonts w:ascii="Times New Roman" w:hAnsi="Times New Roman" w:cs="Times New Roman"/>
@@ -7070,6 +7115,7 @@
         </w:rPr>
         <w:t> </w:t>
       </w:r>
+      <w:proofErr w:type="spellStart"/>
       <w:r>
         <w:rPr>
           <w:rFonts w:ascii="Times New Roman" w:hAnsi="Times New Roman" w:cs="Times New Roman"/>
@@ -7079,6 +7125,7 @@
         </w:rPr>
         <w:t>opad</w:t>
       </w:r>
+      <w:proofErr w:type="spellEnd"/>
       <w:r>
         <w:rPr>
           <w:rFonts w:ascii="Times New Roman" w:hAnsi="Times New Roman" w:cs="Times New Roman"/>
@@ -7157,6 +7204,7 @@
         </w:rPr>
         <w:t> </w:t>
       </w:r>
+      <w:proofErr w:type="spellStart"/>
       <w:r>
         <w:rPr>
           <w:rFonts w:ascii="Times New Roman" w:hAnsi="Times New Roman" w:cs="Times New Roman"/>
@@ -7166,6 +7214,7 @@
         </w:rPr>
         <w:t>ipad</w:t>
       </w:r>
+      <w:proofErr w:type="spellEnd"/>
       <w:r>
         <w:rPr>
           <w:rFonts w:ascii="Times New Roman" w:hAnsi="Times New Roman" w:cs="Times New Roman"/>
@@ -7498,6 +7547,7 @@
           <w:color w:val="000000"/>
         </w:rPr>
       </w:pPr>
+      <w:proofErr w:type="spellStart"/>
       <w:r>
         <w:rPr>
           <w:rFonts w:ascii="Times New Roman" w:hAnsi="Times New Roman" w:cs="Times New Roman"/>
@@ -7507,6 +7557,7 @@
         </w:rPr>
         <w:t>opad</w:t>
       </w:r>
+      <w:proofErr w:type="spellEnd"/>
       <w:r>
         <w:rPr>
           <w:rStyle w:val="apple-converted-space"/>
@@ -7567,6 +7618,7 @@
           <w:color w:val="000000"/>
         </w:rPr>
       </w:pPr>
+      <w:proofErr w:type="gramStart"/>
       <w:r>
         <w:rPr>
           <w:rFonts w:ascii="Times New Roman" w:hAnsi="Times New Roman" w:cs="Times New Roman"/>
@@ -7574,6 +7626,7 @@
         </w:rPr>
         <w:t>and</w:t>
       </w:r>
+      <w:proofErr w:type="gramEnd"/>
       <w:r>
         <w:rPr>
           <w:rStyle w:val="apple-converted-space"/>
@@ -7582,6 +7635,7 @@
         </w:rPr>
         <w:t> </w:t>
       </w:r>
+      <w:proofErr w:type="spellStart"/>
       <w:r>
         <w:rPr>
           <w:rFonts w:ascii="Times New Roman" w:hAnsi="Times New Roman" w:cs="Times New Roman"/>
@@ -7591,6 +7645,7 @@
         </w:rPr>
         <w:t>ipad</w:t>
       </w:r>
+      <w:proofErr w:type="spellEnd"/>
       <w:r>
         <w:rPr>
           <w:rStyle w:val="apple-converted-space"/>
@@ -8590,7 +8645,25 @@
           <w:szCs w:val="24"/>
         </w:rPr>
         <w:lastRenderedPageBreak/>
-        <w:t>The system will be implemented in a simulation environment using a simulation tool such as OMNeT++ [2], ns-3 [3], etc. We will measure the delay metrics using some application scenarios in this simulation environment.</w:t>
+        <w:t xml:space="preserve">The system will be implemented in a simulation environment using a simulation tool such as </w:t>
+      </w:r>
+      <w:proofErr w:type="spellStart"/>
+      <w:r>
+        <w:rPr>
+          <w:rFonts w:ascii="Times New Roman" w:hAnsi="Times New Roman" w:cs="Times New Roman"/>
+          <w:sz w:val="24"/>
+          <w:szCs w:val="24"/>
+        </w:rPr>
+        <w:t>OMNeT</w:t>
+      </w:r>
+      <w:proofErr w:type="spellEnd"/>
+      <w:r>
+        <w:rPr>
+          <w:rFonts w:ascii="Times New Roman" w:hAnsi="Times New Roman" w:cs="Times New Roman"/>
+          <w:sz w:val="24"/>
+          <w:szCs w:val="24"/>
+        </w:rPr>
+        <w:t>++ [2], ns-3 [3], etc. We will measure the delay metrics using some application scenarios in this simulation environment.</w:t>
       </w:r>
     </w:p>
     <w:p>
@@ -8653,6 +8726,7 @@
                 <w:tab w:val="left" w:pos="1080"/>
               </w:tabs>
               <w:spacing w:beforeLines="100" w:afterLines="100"/>
+              <w:ind w:firstLine="0"/>
               <w:jc w:val="center"/>
               <w:rPr>
                 <w:rFonts w:ascii="Times New Roman" w:hAnsi="Times New Roman" w:cs="Times New Roman"/>
@@ -8727,6 +8801,7 @@
                 <w:tab w:val="left" w:pos="1080"/>
               </w:tabs>
               <w:spacing w:beforeLines="100" w:afterLines="100"/>
+              <w:ind w:firstLine="0"/>
               <w:rPr>
                 <w:rFonts w:ascii="Times New Roman" w:hAnsi="Times New Roman" w:cs="Times New Roman"/>
                 <w:sz w:val="24"/>
@@ -8759,6 +8834,7 @@
                 <w:tab w:val="left" w:pos="1080"/>
               </w:tabs>
               <w:spacing w:beforeLines="100" w:afterLines="100"/>
+              <w:ind w:firstLine="0"/>
               <w:jc w:val="center"/>
               <w:rPr>
                 <w:rFonts w:ascii="Times New Roman" w:hAnsi="Times New Roman" w:cs="Times New Roman"/>
@@ -8833,6 +8909,7 @@
                 <w:tab w:val="left" w:pos="1080"/>
               </w:tabs>
               <w:spacing w:beforeLines="100" w:afterLines="100"/>
+              <w:ind w:firstLine="0"/>
               <w:rPr>
                 <w:rFonts w:ascii="Times New Roman" w:hAnsi="Times New Roman" w:cs="Times New Roman"/>
                 <w:sz w:val="24"/>
@@ -8845,7 +8922,25 @@
                 <w:sz w:val="24"/>
                 <w:szCs w:val="24"/>
               </w:rPr>
-              <w:t>Access Point (AP) with mesh routing capability. From now on in this document, it is called as AP, but please note that it also has routing capability.</w:t>
+              <w:t xml:space="preserve">Access Point (AP) with mesh routing capability. From now on in this document, it is called as AP, but please </w:t>
+            </w:r>
+            <w:proofErr w:type="gramStart"/>
+            <w:r>
+              <w:rPr>
+                <w:rFonts w:ascii="Times New Roman" w:hAnsi="Times New Roman" w:cs="Times New Roman"/>
+                <w:sz w:val="24"/>
+                <w:szCs w:val="24"/>
+              </w:rPr>
+              <w:t>note</w:t>
+            </w:r>
+            <w:proofErr w:type="gramEnd"/>
+            <w:r>
+              <w:rPr>
+                <w:rFonts w:ascii="Times New Roman" w:hAnsi="Times New Roman" w:cs="Times New Roman"/>
+                <w:sz w:val="24"/>
+                <w:szCs w:val="24"/>
+              </w:rPr>
+              <w:t xml:space="preserve"> that it also has routing capability.</w:t>
             </w:r>
           </w:p>
         </w:tc>
@@ -8865,6 +8960,7 @@
                 <w:tab w:val="left" w:pos="1080"/>
               </w:tabs>
               <w:spacing w:beforeLines="100" w:afterLines="100"/>
+              <w:ind w:firstLine="0"/>
               <w:rPr>
                 <w:rFonts w:ascii="Times New Roman" w:hAnsi="Times New Roman" w:cs="Times New Roman"/>
                 <w:sz w:val="24"/>
@@ -8881,8 +8977,8 @@
               </w:rPr>
               <w:drawing>
                 <wp:inline distT="0" distB="0" distL="0" distR="0">
-                  <wp:extent cx="863600" cy="647700"/>
-                  <wp:effectExtent l="19050" t="0" r="0" b="0"/>
+                  <wp:extent cx="847725" cy="638175"/>
+                  <wp:effectExtent l="19050" t="0" r="9525" b="0"/>
                   <wp:docPr id="10" name="Picture 4" descr="D:\My Documents\albert\tt proje\cloudWithoutDots.png"/>
                   <wp:cNvGraphicFramePr>
                     <a:graphicFrameLocks xmlns:a="http://schemas.openxmlformats.org/drawingml/2006/main" noChangeAspect="1"/>
@@ -8906,7 +9002,7 @@
                         <pic:spPr bwMode="auto">
                           <a:xfrm>
                             <a:off x="0" y="0"/>
-                            <a:ext cx="866026" cy="649519"/>
+                            <a:ext cx="862794" cy="649519"/>
                           </a:xfrm>
                           <a:prstGeom prst="rect">
                             <a:avLst/>
@@ -8938,6 +9034,7 @@
                 <w:tab w:val="left" w:pos="1080"/>
               </w:tabs>
               <w:spacing w:beforeLines="100" w:afterLines="100"/>
+              <w:ind w:firstLine="0"/>
               <w:rPr>
                 <w:rFonts w:ascii="Times New Roman" w:hAnsi="Times New Roman" w:cs="Times New Roman"/>
                 <w:sz w:val="24"/>
@@ -8970,6 +9067,7 @@
                 <w:tab w:val="left" w:pos="1080"/>
               </w:tabs>
               <w:spacing w:beforeLines="100" w:afterLines="100"/>
+              <w:ind w:firstLine="0"/>
               <w:jc w:val="center"/>
               <w:rPr>
                 <w:rFonts w:ascii="Times New Roman" w:hAnsi="Times New Roman" w:cs="Times New Roman"/>
@@ -9044,6 +9142,7 @@
                 <w:tab w:val="left" w:pos="1080"/>
               </w:tabs>
               <w:spacing w:beforeLines="100" w:afterLines="100"/>
+              <w:ind w:firstLine="0"/>
               <w:rPr>
                 <w:rFonts w:ascii="Times New Roman" w:hAnsi="Times New Roman" w:cs="Times New Roman"/>
                 <w:sz w:val="24"/>
@@ -9076,6 +9175,7 @@
                 <w:tab w:val="left" w:pos="1080"/>
               </w:tabs>
               <w:spacing w:beforeLines="100" w:afterLines="100"/>
+              <w:ind w:firstLine="0"/>
               <w:jc w:val="center"/>
               <w:rPr>
                 <w:rFonts w:ascii="Times New Roman" w:eastAsia="Calibri" w:hAnsi="Times New Roman" w:cs="Times New Roman"/>
@@ -9150,6 +9250,7 @@
                 <w:tab w:val="left" w:pos="1080"/>
               </w:tabs>
               <w:spacing w:beforeLines="100" w:afterLines="100"/>
+              <w:ind w:firstLine="0"/>
               <w:rPr>
                 <w:rFonts w:ascii="Times New Roman" w:hAnsi="Times New Roman" w:cs="Times New Roman"/>
                 <w:sz w:val="24"/>
@@ -9182,6 +9283,7 @@
                 <w:tab w:val="left" w:pos="1080"/>
               </w:tabs>
               <w:spacing w:beforeLines="100" w:afterLines="100"/>
+              <w:ind w:firstLine="0"/>
               <w:jc w:val="center"/>
               <w:rPr>
                 <w:rFonts w:ascii="Times New Roman" w:eastAsia="Calibri" w:hAnsi="Times New Roman" w:cs="Times New Roman"/>
@@ -9256,6 +9358,7 @@
                 <w:tab w:val="left" w:pos="1080"/>
               </w:tabs>
               <w:spacing w:beforeLines="100" w:afterLines="100"/>
+              <w:ind w:firstLine="0"/>
               <w:rPr>
                 <w:rFonts w:ascii="Times New Roman" w:hAnsi="Times New Roman" w:cs="Times New Roman"/>
                 <w:sz w:val="24"/>
@@ -12738,7 +12841,23 @@
           <w:sz w:val="24"/>
           <w:szCs w:val="24"/>
         </w:rPr>
-        <w:t xml:space="preserve"> is the first token to use. Then we use the token in the increasing order of token index. In this way, we exploit one-way property of hash algorithms such that an attacker cannot learn the next token even if he knows the previous ones.</w:t>
+        <w:t xml:space="preserve"> </w:t>
+      </w:r>
+      <w:proofErr w:type="gramStart"/>
+      <w:r>
+        <w:rPr>
+          <w:sz w:val="24"/>
+          <w:szCs w:val="24"/>
+        </w:rPr>
+        <w:t>is</w:t>
+      </w:r>
+      <w:proofErr w:type="gramEnd"/>
+      <w:r>
+        <w:rPr>
+          <w:sz w:val="24"/>
+          <w:szCs w:val="24"/>
+        </w:rPr>
+        <w:t xml:space="preserve"> the first token to use. Then we use the token in the increasing order of token index. In this way, we exploit one-way property of hash algorithms such that an attacker cannot learn the next token even if he knows the previous ones.</w:t>
       </w:r>
     </w:p>
     <w:p>
@@ -12939,7 +13058,16 @@
           <w:sz w:val="24"/>
           <w:szCs w:val="24"/>
         </w:rPr>
-        <w:t xml:space="preserve">We foresee that smart cards can be used as connection cards.  A simple Connection Card with 4 KB memory could store a </w:t>
+        <w:t xml:space="preserve">We foresee that smart cards can be used as connection cards.  A simple Connection Card with 4 KB memory could store </w:t>
+      </w:r>
+      <w:proofErr w:type="gramStart"/>
+      <w:r>
+        <w:rPr>
+          <w:rFonts w:eastAsiaTheme="minorEastAsia"/>
+          <w:sz w:val="24"/>
+          <w:szCs w:val="24"/>
+        </w:rPr>
+        <w:t xml:space="preserve">a </w:t>
       </w:r>
       <m:oMath>
         <m:r>
@@ -12957,7 +13085,16 @@
           <w:sz w:val="24"/>
           <w:szCs w:val="24"/>
         </w:rPr>
-        <w:t xml:space="preserve"> and more than 100 hash tokens.</w:t>
+        <w:t xml:space="preserve"> and</w:t>
+      </w:r>
+      <w:proofErr w:type="gramEnd"/>
+      <w:r>
+        <w:rPr>
+          <w:rFonts w:eastAsiaTheme="minorEastAsia"/>
+          <w:sz w:val="24"/>
+          <w:szCs w:val="24"/>
+        </w:rPr>
+        <w:t xml:space="preserve"> more than 100 hash tokens.</w:t>
       </w:r>
     </w:p>
     <w:p>
@@ -13052,9 +13189,19 @@
           <w:szCs w:val="24"/>
         </w:rPr>
         <w:lastRenderedPageBreak/>
-        <w:t xml:space="preserve">Client picks a random 128-bit unsigned number and calls it his nonce, </w:t>
+        <w:t>Client picks a random 128-bit unsigned number and calls it his nonce</w:t>
+      </w:r>
+      <w:proofErr w:type="gramStart"/>
+      <w:r>
+        <w:rPr>
+          <w:rFonts w:cs="Helvetica"/>
+          <w:sz w:val="24"/>
+          <w:szCs w:val="24"/>
+        </w:rPr>
+        <w:t xml:space="preserve">, </w:t>
       </w:r>
       <m:oMath>
+        <w:proofErr w:type="gramEnd"/>
         <m:sSub>
           <m:sSubPr>
             <m:ctrlPr>
@@ -13250,9 +13397,19 @@
           <w:sz w:val="24"/>
           <w:szCs w:val="24"/>
         </w:rPr>
-        <w:t xml:space="preserve">Aliases are to be updated periodically. The related protocols will be explained later in this document, but in this section we explain how a new alias is computed using the old previous one. Basically, the client picks a new nonce and XORs this nonce with its current alias to compute the next one. More formally, in order to change previous alias, </w:t>
+        <w:t>Aliases are to be updated periodically. The related protocols will be explained later in this document, but in this section we explain how a new alias is computed using the old previous one. Basically, the client picks a new nonce and XORs this nonce with its current alias to compute the next one. More formally, in order to change previous alias</w:t>
+      </w:r>
+      <w:proofErr w:type="gramStart"/>
+      <w:r>
+        <w:rPr>
+          <w:rFonts w:cs="Helvetica"/>
+          <w:sz w:val="24"/>
+          <w:szCs w:val="24"/>
+        </w:rPr>
+        <w:t xml:space="preserve">, </w:t>
       </w:r>
       <m:oMath>
+        <w:proofErr w:type="gramEnd"/>
         <m:r>
           <w:rPr>
             <w:rFonts w:ascii="Cambria Math" w:hAnsi="Cambria Math" w:cs="Helvetica"/>
@@ -13309,9 +13466,19 @@
           <w:sz w:val="24"/>
           <w:szCs w:val="24"/>
         </w:rPr>
-        <w:t xml:space="preserve">Client picks a random 128-bit unsigned number as a nonce value, </w:t>
+        <w:t>Client picks a random 128-bit unsigned number as a nonce value</w:t>
+      </w:r>
+      <w:proofErr w:type="gramStart"/>
+      <w:r>
+        <w:rPr>
+          <w:rFonts w:cs="Helvetica"/>
+          <w:sz w:val="24"/>
+          <w:szCs w:val="24"/>
+        </w:rPr>
+        <w:t xml:space="preserve">, </w:t>
       </w:r>
       <m:oMath>
+        <w:proofErr w:type="gramEnd"/>
         <m:sSub>
           <m:sSubPr>
             <m:ctrlPr>
@@ -13729,7 +13896,25 @@
           <w:sz w:val="24"/>
           <w:szCs w:val="24"/>
         </w:rPr>
-        <w:t>) is wireless. Gateways and operators communicate through wireless medium also. The connection between an operator and TTP is either wireless using WiMAX 802.16 protocol or wired using 802.3 protocol.</w:t>
+        <w:t xml:space="preserve">) is wireless. Gateways and operators communicate through wireless medium also. The connection between an operator and TTP is either wireless using WiMAX 802.16 protocol or wired using 802.3 </w:t>
+      </w:r>
+      <w:proofErr w:type="gramStart"/>
+      <w:r>
+        <w:rPr>
+          <w:rFonts w:cs="Helvetica"/>
+          <w:sz w:val="24"/>
+          <w:szCs w:val="24"/>
+        </w:rPr>
+        <w:t>protocol</w:t>
+      </w:r>
+      <w:proofErr w:type="gramEnd"/>
+      <w:r>
+        <w:rPr>
+          <w:rFonts w:cs="Helvetica"/>
+          <w:sz w:val="24"/>
+          <w:szCs w:val="24"/>
+        </w:rPr>
+        <w:t>.</w:t>
       </w:r>
     </w:p>
     <w:p>
@@ -13863,9 +14048,19 @@
           <w:sz w:val="24"/>
           <w:szCs w:val="24"/>
         </w:rPr>
-        <w:t xml:space="preserve"> will be used all the time; it is as valuable as mobile client’s identity. To achieve anonymity, mobile client computes an alias and use this value instead of </w:t>
+        <w:t xml:space="preserve"> will be used all the time; it is as valuable as mobile client’s identity. To achieve anonymity, mobile client computes an alias and use this value instead </w:t>
+      </w:r>
+      <w:proofErr w:type="gramStart"/>
+      <w:r>
+        <w:rPr>
+          <w:rFonts w:cs="Helvetica"/>
+          <w:sz w:val="24"/>
+          <w:szCs w:val="24"/>
+        </w:rPr>
+        <w:t xml:space="preserve">of </w:t>
       </w:r>
       <m:oMath>
+        <w:proofErr w:type="gramEnd"/>
         <m:r>
           <w:rPr>
             <w:rFonts w:ascii="Cambria Math" w:hAnsi="Cambria Math" w:cs="Helvetica"/>
@@ -14170,7 +14365,25 @@
           <w:sz w:val="24"/>
           <w:szCs w:val="24"/>
         </w:rPr>
-        <w:t xml:space="preserve">  (assume that connection card has 100 credits)</w:t>
+        <w:t xml:space="preserve">  (</w:t>
+      </w:r>
+      <w:proofErr w:type="gramStart"/>
+      <w:r>
+        <w:rPr>
+          <w:rFonts w:eastAsiaTheme="minorEastAsia" w:cs="Helvetica"/>
+          <w:sz w:val="24"/>
+          <w:szCs w:val="24"/>
+        </w:rPr>
+        <w:t>assume</w:t>
+      </w:r>
+      <w:proofErr w:type="gramEnd"/>
+      <w:r>
+        <w:rPr>
+          <w:rFonts w:eastAsiaTheme="minorEastAsia" w:cs="Helvetica"/>
+          <w:sz w:val="24"/>
+          <w:szCs w:val="24"/>
+        </w:rPr>
+        <w:t xml:space="preserve"> that connection card has 100 credits)</w:t>
       </w:r>
     </w:p>
     <w:p>
@@ -14393,9 +14606,19 @@
           <w:sz w:val="24"/>
           <w:szCs w:val="24"/>
         </w:rPr>
-        <w:t xml:space="preserve"> to </w:t>
+        <w:t xml:space="preserve"> </w:t>
+      </w:r>
+      <w:proofErr w:type="gramStart"/>
+      <w:r>
+        <w:rPr>
+          <w:rFonts w:cs="Helvetica"/>
+          <w:sz w:val="24"/>
+          <w:szCs w:val="24"/>
+        </w:rPr>
+        <w:t xml:space="preserve">to </w:t>
       </w:r>
       <m:oMath>
+        <w:proofErr w:type="gramEnd"/>
         <m:sSub>
           <m:sSubPr>
             <m:ctrlPr>
@@ -14494,13 +14717,23 @@
         </w:rPr>
         <w:t xml:space="preserve"> </w:t>
       </w:r>
-      <w:r>
-        <w:rPr>
-          <w:rFonts w:cs="Helvetica"/>
-          <w:sz w:val="24"/>
-          <w:szCs w:val="24"/>
-        </w:rPr>
-        <w:t xml:space="preserve">receives the connection request and relays the request through mesh backbone. </w:t>
+      <w:proofErr w:type="gramStart"/>
+      <w:r>
+        <w:rPr>
+          <w:rFonts w:cs="Helvetica"/>
+          <w:sz w:val="24"/>
+          <w:szCs w:val="24"/>
+        </w:rPr>
+        <w:t>receives</w:t>
+      </w:r>
+      <w:proofErr w:type="gramEnd"/>
+      <w:r>
+        <w:rPr>
+          <w:rFonts w:cs="Helvetica"/>
+          <w:sz w:val="24"/>
+          <w:szCs w:val="24"/>
+        </w:rPr>
+        <w:t xml:space="preserve"> the connection request and relays the request through mesh backbone. </w:t>
       </w:r>
     </w:p>
     <w:p>
@@ -14523,7 +14756,16 @@
           <w:sz w:val="24"/>
           <w:szCs w:val="24"/>
         </w:rPr>
-        <w:t xml:space="preserve">Gateway receives the </w:t>
+        <w:t xml:space="preserve">Gateway receives </w:t>
+      </w:r>
+      <w:proofErr w:type="gramStart"/>
+      <w:r>
+        <w:rPr>
+          <w:rFonts w:cs="Helvetica"/>
+          <w:sz w:val="24"/>
+          <w:szCs w:val="24"/>
+        </w:rPr>
+        <w:t xml:space="preserve">the </w:t>
       </w:r>
       <m:oMath>
         <m:r>
@@ -14541,7 +14783,16 @@
           <w:sz w:val="24"/>
           <w:szCs w:val="24"/>
         </w:rPr>
-        <w:t xml:space="preserve"> and relays it to the operator.</w:t>
+        <w:t xml:space="preserve"> and</w:t>
+      </w:r>
+      <w:proofErr w:type="gramEnd"/>
+      <w:r>
+        <w:rPr>
+          <w:rFonts w:cs="Helvetica"/>
+          <w:sz w:val="24"/>
+          <w:szCs w:val="24"/>
+        </w:rPr>
+        <w:t xml:space="preserve"> relays it to the operator.</w:t>
       </w:r>
     </w:p>
     <w:p>
@@ -15057,6 +15308,7 @@
           <w:szCs w:val="24"/>
         </w:rPr>
       </w:pPr>
+      <w:proofErr w:type="gramStart"/>
       <w:r>
         <w:rPr>
           <w:rFonts w:eastAsiaTheme="minorEastAsia" w:cs="Helvetica"/>
@@ -15123,7 +15375,16 @@
           <w:sz w:val="24"/>
           <w:szCs w:val="24"/>
         </w:rPr>
-        <w:t xml:space="preserve"> association. Store </w:t>
+        <w:t xml:space="preserve"> association.</w:t>
+      </w:r>
+      <w:proofErr w:type="gramEnd"/>
+      <w:r>
+        <w:rPr>
+          <w:rFonts w:eastAsiaTheme="minorEastAsia" w:cs="Helvetica"/>
+          <w:sz w:val="24"/>
+          <w:szCs w:val="24"/>
+        </w:rPr>
+        <w:t xml:space="preserve"> Store </w:t>
       </w:r>
       <m:oMath>
         <m:sSub>
@@ -15713,7 +15974,25 @@
           <w:sz w:val="24"/>
           <w:szCs w:val="24"/>
         </w:rPr>
-        <w:t xml:space="preserve"> receives </w:t>
+        <w:t xml:space="preserve"> </w:t>
+      </w:r>
+      <w:proofErr w:type="gramStart"/>
+      <w:r>
+        <w:rPr>
+          <w:rFonts w:eastAsiaTheme="minorEastAsia" w:cs="Helvetica"/>
+          <w:sz w:val="24"/>
+          <w:szCs w:val="24"/>
+        </w:rPr>
+        <w:t>receives</w:t>
+      </w:r>
+      <w:proofErr w:type="gramEnd"/>
+      <w:r>
+        <w:rPr>
+          <w:rFonts w:eastAsiaTheme="minorEastAsia" w:cs="Helvetica"/>
+          <w:sz w:val="24"/>
+          <w:szCs w:val="24"/>
+        </w:rPr>
+        <w:t xml:space="preserve"> </w:t>
       </w:r>
       <m:oMath>
         <m:r>
@@ -15824,9 +16103,19 @@
           <w:sz w:val="24"/>
           <w:szCs w:val="24"/>
         </w:rPr>
-        <w:t xml:space="preserve"> and </w:t>
+        <w:t xml:space="preserve"> </w:t>
+      </w:r>
+      <w:proofErr w:type="gramStart"/>
+      <w:r>
+        <w:rPr>
+          <w:rFonts w:eastAsiaTheme="minorEastAsia" w:cs="Helvetica"/>
+          <w:sz w:val="24"/>
+          <w:szCs w:val="24"/>
+        </w:rPr>
+        <w:t xml:space="preserve">and </w:t>
       </w:r>
       <m:oMath>
+        <w:proofErr w:type="gramEnd"/>
         <m:sSub>
           <m:sSubPr>
             <m:ctrlPr>
@@ -15895,7 +16184,25 @@
           <w:sz w:val="24"/>
           <w:szCs w:val="24"/>
         </w:rPr>
-        <w:t xml:space="preserve"> relays </w:t>
+        <w:t xml:space="preserve"> </w:t>
+      </w:r>
+      <w:proofErr w:type="gramStart"/>
+      <w:r>
+        <w:rPr>
+          <w:rFonts w:eastAsiaTheme="minorEastAsia" w:cs="Helvetica"/>
+          <w:sz w:val="24"/>
+          <w:szCs w:val="24"/>
+        </w:rPr>
+        <w:t>relays</w:t>
+      </w:r>
+      <w:proofErr w:type="gramEnd"/>
+      <w:r>
+        <w:rPr>
+          <w:rFonts w:eastAsiaTheme="minorEastAsia" w:cs="Helvetica"/>
+          <w:sz w:val="24"/>
+          <w:szCs w:val="24"/>
+        </w:rPr>
+        <w:t xml:space="preserve"> </w:t>
       </w:r>
       <m:oMath>
         <m:r>
@@ -16012,8 +16319,18 @@
           <w:sz w:val="24"/>
           <w:szCs w:val="24"/>
         </w:rPr>
-        <w:t xml:space="preserve"> receives</w:t>
-      </w:r>
+        <w:t xml:space="preserve"> </w:t>
+      </w:r>
+      <w:proofErr w:type="gramStart"/>
+      <w:r>
+        <w:rPr>
+          <w:rFonts w:cs="Helvetica"/>
+          <w:sz w:val="24"/>
+          <w:szCs w:val="24"/>
+        </w:rPr>
+        <w:t>receives</w:t>
+      </w:r>
+      <w:proofErr w:type="gramEnd"/>
       <w:r>
         <w:rPr>
           <w:rFonts w:eastAsiaTheme="minorEastAsia" w:cs="Helvetica"/>
@@ -16216,13 +16533,23 @@
         </w:rPr>
         <w:t xml:space="preserve"> </w:t>
       </w:r>
+      <w:proofErr w:type="gramStart"/>
       <w:r>
         <w:rPr>
           <w:rFonts w:eastAsiaTheme="minorEastAsia" w:cs="Helvetica"/>
           <w:sz w:val="24"/>
           <w:szCs w:val="24"/>
         </w:rPr>
-        <w:t xml:space="preserve">sends </w:t>
+        <w:t>sends</w:t>
+      </w:r>
+      <w:proofErr w:type="gramEnd"/>
+      <w:r>
+        <w:rPr>
+          <w:rFonts w:eastAsiaTheme="minorEastAsia" w:cs="Helvetica"/>
+          <w:sz w:val="24"/>
+          <w:szCs w:val="24"/>
+        </w:rPr>
+        <w:t xml:space="preserve"> </w:t>
       </w:r>
       <m:oMath>
         <m:r>
@@ -16354,6 +16681,7 @@
         </w:rPr>
         <w:t xml:space="preserve">The users may disconnect before using up all the credits in a connection card. Reuse of a connection card protocol allows a user to connect using the remaining credits in a card.  This protocol does not differ much from initial authorization protocol. The main difference here is instead of sending first hash token; client sends whichever token is the next one. Alias will change before the protocol starts. In our example case that we use below while explaining the protocol, client will send </w:t>
       </w:r>
+      <w:proofErr w:type="spellStart"/>
       <w:r>
         <w:rPr>
           <w:rFonts w:cs="Helvetica"/>
@@ -16372,6 +16700,7 @@
         </w:rPr>
         <w:t>th</w:t>
       </w:r>
+      <w:proofErr w:type="spellEnd"/>
       <w:r>
         <w:rPr>
           <w:rFonts w:cs="Helvetica"/>
@@ -16950,9 +17279,19 @@
           <w:sz w:val="24"/>
           <w:szCs w:val="24"/>
         </w:rPr>
-        <w:t xml:space="preserve"> to </w:t>
+        <w:t xml:space="preserve"> </w:t>
+      </w:r>
+      <w:proofErr w:type="gramStart"/>
+      <w:r>
+        <w:rPr>
+          <w:rFonts w:cs="Helvetica"/>
+          <w:sz w:val="24"/>
+          <w:szCs w:val="24"/>
+        </w:rPr>
+        <w:t xml:space="preserve">to </w:t>
       </w:r>
       <m:oMath>
+        <w:proofErr w:type="gramEnd"/>
         <m:sSub>
           <m:sSubPr>
             <m:ctrlPr>
@@ -17050,7 +17389,25 @@
           <w:sz w:val="24"/>
           <w:szCs w:val="24"/>
         </w:rPr>
-        <w:t xml:space="preserve"> receives this connection request and relays it to the </w:t>
+        <w:t xml:space="preserve"> </w:t>
+      </w:r>
+      <w:proofErr w:type="gramStart"/>
+      <w:r>
+        <w:rPr>
+          <w:rFonts w:cs="Helvetica"/>
+          <w:sz w:val="24"/>
+          <w:szCs w:val="24"/>
+        </w:rPr>
+        <w:t>receives</w:t>
+      </w:r>
+      <w:proofErr w:type="gramEnd"/>
+      <w:r>
+        <w:rPr>
+          <w:rFonts w:cs="Helvetica"/>
+          <w:sz w:val="24"/>
+          <w:szCs w:val="24"/>
+        </w:rPr>
+        <w:t xml:space="preserve"> this connection request and relays it to the </w:t>
       </w:r>
       <m:oMath>
         <m:r>
@@ -17733,9 +18090,19 @@
           <w:sz w:val="24"/>
           <w:szCs w:val="24"/>
         </w:rPr>
-        <w:t xml:space="preserve"> (i.e. the new alias) and </w:t>
+        <w:t xml:space="preserve"> (i.e. the new alias) </w:t>
+      </w:r>
+      <w:proofErr w:type="gramStart"/>
+      <w:r>
+        <w:rPr>
+          <w:rFonts w:eastAsiaTheme="minorEastAsia" w:cs="Helvetica"/>
+          <w:sz w:val="24"/>
+          <w:szCs w:val="24"/>
+        </w:rPr>
+        <w:t xml:space="preserve">and </w:t>
       </w:r>
       <m:oMath>
+        <w:proofErr w:type="gramEnd"/>
         <m:sSub>
           <m:sSubPr>
             <m:ctrlPr>
@@ -18080,6 +18447,7 @@
           </w:rPr>
           <m:t xml:space="preserve"> </m:t>
         </m:r>
+        <w:proofErr w:type="gramStart"/>
       </m:oMath>
       <w:r>
         <w:rPr>
@@ -18090,6 +18458,7 @@
         <w:t xml:space="preserve">and </w:t>
       </w:r>
       <m:oMath>
+        <w:proofErr w:type="gramEnd"/>
         <m:r>
           <w:rPr>
             <w:rFonts w:ascii="Cambria Math" w:eastAsiaTheme="minorEastAsia" w:hAnsi="Cambria Math" w:cs="Helvetica"/>
@@ -18188,13 +18557,23 @@
         </w:rPr>
         <w:t xml:space="preserve"> </w:t>
       </w:r>
-      <w:r>
-        <w:rPr>
-          <w:rFonts w:cs="Helvetica"/>
-          <w:sz w:val="24"/>
-          <w:szCs w:val="24"/>
-        </w:rPr>
-        <w:t xml:space="preserve">receives </w:t>
+      <w:proofErr w:type="gramStart"/>
+      <w:r>
+        <w:rPr>
+          <w:rFonts w:cs="Helvetica"/>
+          <w:sz w:val="24"/>
+          <w:szCs w:val="24"/>
+        </w:rPr>
+        <w:t>receives</w:t>
+      </w:r>
+      <w:proofErr w:type="gramEnd"/>
+      <w:r>
+        <w:rPr>
+          <w:rFonts w:cs="Helvetica"/>
+          <w:sz w:val="24"/>
+          <w:szCs w:val="24"/>
+        </w:rPr>
+        <w:t xml:space="preserve"> </w:t>
       </w:r>
       <m:oMath>
         <m:r>
@@ -18361,13 +18740,23 @@
         </w:rPr>
         <w:t xml:space="preserve"> </w:t>
       </w:r>
+      <w:proofErr w:type="gramStart"/>
       <w:r>
         <w:rPr>
           <w:rFonts w:eastAsiaTheme="minorEastAsia" w:cs="Helvetica"/>
           <w:sz w:val="24"/>
           <w:szCs w:val="24"/>
         </w:rPr>
-        <w:t xml:space="preserve">sends </w:t>
+        <w:t>sends</w:t>
+      </w:r>
+      <w:proofErr w:type="gramEnd"/>
+      <w:r>
+        <w:rPr>
+          <w:rFonts w:eastAsiaTheme="minorEastAsia" w:cs="Helvetica"/>
+          <w:sz w:val="24"/>
+          <w:szCs w:val="24"/>
+        </w:rPr>
+        <w:t xml:space="preserve"> </w:t>
       </w:r>
       <m:oMath>
         <m:r>
@@ -18484,7 +18873,25 @@
           <w:sz w:val="24"/>
           <w:szCs w:val="24"/>
         </w:rPr>
-        <w:t xml:space="preserve"> receives </w:t>
+        <w:t xml:space="preserve"> </w:t>
+      </w:r>
+      <w:proofErr w:type="gramStart"/>
+      <w:r>
+        <w:rPr>
+          <w:rFonts w:cs="Helvetica"/>
+          <w:sz w:val="24"/>
+          <w:szCs w:val="24"/>
+        </w:rPr>
+        <w:t>receives</w:t>
+      </w:r>
+      <w:proofErr w:type="gramEnd"/>
+      <w:r>
+        <w:rPr>
+          <w:rFonts w:cs="Helvetica"/>
+          <w:sz w:val="24"/>
+          <w:szCs w:val="24"/>
+        </w:rPr>
+        <w:t xml:space="preserve"> </w:t>
       </w:r>
       <m:oMath>
         <m:r>
@@ -18677,13 +19084,23 @@
         </w:rPr>
         <w:t xml:space="preserve"> </w:t>
       </w:r>
+      <w:proofErr w:type="gramStart"/>
       <w:r>
         <w:rPr>
           <w:rFonts w:eastAsiaTheme="minorEastAsia" w:cs="Helvetica"/>
           <w:sz w:val="24"/>
           <w:szCs w:val="24"/>
         </w:rPr>
-        <w:t xml:space="preserve">sends </w:t>
+        <w:t>sends</w:t>
+      </w:r>
+      <w:proofErr w:type="gramEnd"/>
+      <w:r>
+        <w:rPr>
+          <w:rFonts w:eastAsiaTheme="minorEastAsia" w:cs="Helvetica"/>
+          <w:sz w:val="24"/>
+          <w:szCs w:val="24"/>
+        </w:rPr>
+        <w:t xml:space="preserve"> </w:t>
       </w:r>
       <m:oMath>
         <m:r>
@@ -18988,7 +19405,25 @@
           <w:sz w:val="24"/>
           <w:szCs w:val="24"/>
         </w:rPr>
-        <w:t xml:space="preserve"> sends a challenge request to the client which started connection.</w:t>
+        <w:t xml:space="preserve"> </w:t>
+      </w:r>
+      <w:proofErr w:type="gramStart"/>
+      <w:r>
+        <w:rPr>
+          <w:rFonts w:cs="Helvetica"/>
+          <w:sz w:val="24"/>
+          <w:szCs w:val="24"/>
+        </w:rPr>
+        <w:t>sends</w:t>
+      </w:r>
+      <w:proofErr w:type="gramEnd"/>
+      <w:r>
+        <w:rPr>
+          <w:rFonts w:cs="Helvetica"/>
+          <w:sz w:val="24"/>
+          <w:szCs w:val="24"/>
+        </w:rPr>
+        <w:t xml:space="preserve"> a challenge request to the client which started connection.</w:t>
       </w:r>
     </w:p>
     <w:p>
@@ -19068,7 +19503,16 @@
           <w:sz w:val="24"/>
           <w:szCs w:val="24"/>
         </w:rPr>
-        <w:t xml:space="preserve">Client drops the packet if it is not the </w:t>
+        <w:t xml:space="preserve">Client drops the packet if it is not </w:t>
+      </w:r>
+      <w:proofErr w:type="gramStart"/>
+      <w:r>
+        <w:rPr>
+          <w:rFonts w:cs="Helvetica"/>
+          <w:sz w:val="24"/>
+          <w:szCs w:val="24"/>
+        </w:rPr>
+        <w:t xml:space="preserve">the </w:t>
       </w:r>
       <m:oMath>
         <m:r>
@@ -19086,7 +19530,16 @@
           <w:sz w:val="24"/>
           <w:szCs w:val="24"/>
         </w:rPr>
-        <w:t xml:space="preserve"> that he sent connection request.</w:t>
+        <w:t xml:space="preserve"> that</w:t>
+      </w:r>
+      <w:proofErr w:type="gramEnd"/>
+      <w:r>
+        <w:rPr>
+          <w:rFonts w:cs="Helvetica"/>
+          <w:sz w:val="24"/>
+          <w:szCs w:val="24"/>
+        </w:rPr>
+        <w:t xml:space="preserve"> he sent connection request.</w:t>
       </w:r>
     </w:p>
     <w:p>
@@ -19451,7 +19904,25 @@
           <w:sz w:val="24"/>
           <w:szCs w:val="24"/>
         </w:rPr>
-        <w:t xml:space="preserve"> sends response </w:t>
+        <w:t xml:space="preserve"> </w:t>
+      </w:r>
+      <w:proofErr w:type="gramStart"/>
+      <w:r>
+        <w:rPr>
+          <w:rFonts w:cs="Helvetica"/>
+          <w:sz w:val="24"/>
+          <w:szCs w:val="24"/>
+        </w:rPr>
+        <w:t>sends</w:t>
+      </w:r>
+      <w:proofErr w:type="gramEnd"/>
+      <w:r>
+        <w:rPr>
+          <w:rFonts w:cs="Helvetica"/>
+          <w:sz w:val="24"/>
+          <w:szCs w:val="24"/>
+        </w:rPr>
+        <w:t xml:space="preserve"> response </w:t>
       </w:r>
       <m:oMath>
         <m:r>
@@ -19601,6 +20072,7 @@
           <w:lang w:val="en-US"/>
         </w:rPr>
       </w:pPr>
+      <w:proofErr w:type="gramStart"/>
       <w:r>
         <w:rPr>
           <w:rFonts w:ascii="Helvetica" w:hAnsi="Helvetica" w:cs="Helvetica"/>
@@ -19661,6 +20133,7 @@
         </w:rPr>
         <w:t>client starts to send packets as shown in Figure 4.</w:t>
       </w:r>
+      <w:proofErr w:type="gramEnd"/>
     </w:p>
     <w:p>
       <w:pPr>
@@ -19846,7 +20319,25 @@
           <w:sz w:val="24"/>
           <w:szCs w:val="24"/>
         </w:rPr>
-        <w:t xml:space="preserve"> gets </w:t>
+        <w:t xml:space="preserve"> </w:t>
+      </w:r>
+      <w:proofErr w:type="gramStart"/>
+      <w:r>
+        <w:rPr>
+          <w:rFonts w:cs="Helvetica"/>
+          <w:sz w:val="24"/>
+          <w:szCs w:val="24"/>
+        </w:rPr>
+        <w:t>gets</w:t>
+      </w:r>
+      <w:proofErr w:type="gramEnd"/>
+      <w:r>
+        <w:rPr>
+          <w:rFonts w:cs="Helvetica"/>
+          <w:sz w:val="24"/>
+          <w:szCs w:val="24"/>
+        </w:rPr>
+        <w:t xml:space="preserve"> </w:t>
       </w:r>
       <m:oMath>
         <m:sSub>
@@ -20160,9 +20651,19 @@
           <w:sz w:val="24"/>
           <w:szCs w:val="24"/>
         </w:rPr>
-        <w:t xml:space="preserve">Client and updates currently used hash value as </w:t>
+        <w:t xml:space="preserve">Client and updates currently used hash value </w:t>
+      </w:r>
+      <w:proofErr w:type="gramStart"/>
+      <w:r>
+        <w:rPr>
+          <w:rFonts w:cs="Helvetica"/>
+          <w:sz w:val="24"/>
+          <w:szCs w:val="24"/>
+        </w:rPr>
+        <w:t xml:space="preserve">as </w:t>
       </w:r>
       <m:oMath>
+        <w:proofErr w:type="gramEnd"/>
         <m:sSub>
           <m:sSubPr>
             <m:ctrlPr>
@@ -20225,9 +20726,19 @@
           <w:sz w:val="24"/>
           <w:szCs w:val="24"/>
         </w:rPr>
-        <w:t xml:space="preserve">Client sends first 1024 byte data packet </w:t>
+        <w:t xml:space="preserve">Client sends first 1024 byte data </w:t>
+      </w:r>
+      <w:proofErr w:type="gramStart"/>
+      <w:r>
+        <w:rPr>
+          <w:rFonts w:cs="Helvetica"/>
+          <w:sz w:val="24"/>
+          <w:szCs w:val="24"/>
+        </w:rPr>
+        <w:t xml:space="preserve">packet </w:t>
       </w:r>
       <m:oMath>
+        <w:proofErr w:type="gramEnd"/>
         <m:sSub>
           <m:sSubPr>
             <m:ctrlPr>
@@ -20326,13 +20837,23 @@
         </w:rPr>
         <w:t xml:space="preserve"> </w:t>
       </w:r>
-      <w:r>
-        <w:rPr>
-          <w:rFonts w:cs="Helvetica"/>
-          <w:sz w:val="24"/>
-          <w:szCs w:val="24"/>
-        </w:rPr>
-        <w:t xml:space="preserve">serves the client without wanting any other hash token for a predefined value. This value depends on the operator. </w:t>
+      <w:proofErr w:type="gramStart"/>
+      <w:r>
+        <w:rPr>
+          <w:rFonts w:cs="Helvetica"/>
+          <w:sz w:val="24"/>
+          <w:szCs w:val="24"/>
+        </w:rPr>
+        <w:t>serves</w:t>
+      </w:r>
+      <w:proofErr w:type="gramEnd"/>
+      <w:r>
+        <w:rPr>
+          <w:rFonts w:cs="Helvetica"/>
+          <w:sz w:val="24"/>
+          <w:szCs w:val="24"/>
+        </w:rPr>
+        <w:t xml:space="preserve"> the client without wanting any other hash token for a predefined value. This value depends on the operator. </w:t>
       </w:r>
     </w:p>
     <w:p>
@@ -20462,9 +20983,19 @@
           <w:sz w:val="24"/>
           <w:szCs w:val="24"/>
         </w:rPr>
-        <w:t xml:space="preserve">We need to keep actual change alias operation on the client, because client and the TTP should be the only ones who know association between an alias and a client’s </w:t>
+        <w:t xml:space="preserve">We need to keep actual change alias operation on the client, because client and the TTP should be the only ones who know association between an alias and a </w:t>
+      </w:r>
+      <w:proofErr w:type="gramStart"/>
+      <w:r>
+        <w:rPr>
+          <w:rFonts w:cs="Helvetica"/>
+          <w:sz w:val="24"/>
+          <w:szCs w:val="24"/>
+        </w:rPr>
+        <w:t xml:space="preserve">client’s </w:t>
       </w:r>
       <m:oMath>
+        <w:proofErr w:type="gramEnd"/>
         <m:r>
           <w:rPr>
             <w:rFonts w:ascii="Cambria Math" w:hAnsi="Cambria Math" w:cs="Helvetica"/>
@@ -20716,9 +21247,22 @@
           <w:szCs w:val="24"/>
           <w:shd w:val="clear" w:color="auto" w:fill="FFFFFF"/>
         </w:rPr>
-        <w:t xml:space="preserve"> and computing </w:t>
+        <w:t xml:space="preserve"> and </w:t>
+      </w:r>
+      <w:proofErr w:type="gramStart"/>
+      <w:r>
+        <w:rPr>
+          <w:rFonts w:eastAsiaTheme="minorEastAsia" w:cs="Helvetica"/>
+          <w:bCs/>
+          <w:color w:val="000000"/>
+          <w:sz w:val="24"/>
+          <w:szCs w:val="24"/>
+          <w:shd w:val="clear" w:color="auto" w:fill="FFFFFF"/>
+        </w:rPr>
+        <w:t xml:space="preserve">computing </w:t>
       </w:r>
       <m:oMath>
+        <w:proofErr w:type="gramEnd"/>
         <m:sSub>
           <m:sSubPr>
             <m:ctrlPr>
@@ -21131,9 +21675,19 @@
           <w:sz w:val="24"/>
           <w:szCs w:val="24"/>
         </w:rPr>
-        <w:t xml:space="preserve"> to </w:t>
+        <w:t xml:space="preserve"> </w:t>
+      </w:r>
+      <w:proofErr w:type="gramStart"/>
+      <w:r>
+        <w:rPr>
+          <w:rFonts w:cs="Helvetica"/>
+          <w:sz w:val="24"/>
+          <w:szCs w:val="24"/>
+        </w:rPr>
+        <w:t xml:space="preserve">to </w:t>
       </w:r>
       <m:oMath>
+        <w:proofErr w:type="gramEnd"/>
         <m:sSub>
           <m:sSubPr>
             <m:ctrlPr>
@@ -21230,7 +21784,25 @@
           <w:sz w:val="24"/>
           <w:szCs w:val="24"/>
         </w:rPr>
-        <w:t xml:space="preserve"> receives </w:t>
+        <w:t xml:space="preserve"> </w:t>
+      </w:r>
+      <w:proofErr w:type="gramStart"/>
+      <w:r>
+        <w:rPr>
+          <w:rFonts w:cs="Helvetica"/>
+          <w:sz w:val="24"/>
+          <w:szCs w:val="24"/>
+        </w:rPr>
+        <w:t>receives</w:t>
+      </w:r>
+      <w:proofErr w:type="gramEnd"/>
+      <w:r>
+        <w:rPr>
+          <w:rFonts w:cs="Helvetica"/>
+          <w:sz w:val="24"/>
+          <w:szCs w:val="24"/>
+        </w:rPr>
+        <w:t xml:space="preserve"> </w:t>
       </w:r>
       <m:oMath>
         <m:r>
@@ -22203,9 +22775,19 @@
           <w:sz w:val="24"/>
           <w:szCs w:val="24"/>
         </w:rPr>
-        <w:t xml:space="preserve">  and </w:t>
+        <w:t xml:space="preserve">  </w:t>
+      </w:r>
+      <w:proofErr w:type="gramStart"/>
+      <w:r>
+        <w:rPr>
+          <w:rFonts w:eastAsiaTheme="minorEastAsia" w:cs="Helvetica"/>
+          <w:sz w:val="24"/>
+          <w:szCs w:val="24"/>
+        </w:rPr>
+        <w:t xml:space="preserve">and </w:t>
       </w:r>
       <m:oMath>
+        <w:proofErr w:type="gramEnd"/>
         <m:sSub>
           <m:sSubPr>
             <m:ctrlPr>
@@ -22503,9 +23085,19 @@
           <w:sz w:val="24"/>
           <w:szCs w:val="24"/>
         </w:rPr>
-        <w:t xml:space="preserve"> and </w:t>
+        <w:t xml:space="preserve"> </w:t>
+      </w:r>
+      <w:proofErr w:type="gramStart"/>
+      <w:r>
+        <w:rPr>
+          <w:rFonts w:eastAsiaTheme="minorEastAsia" w:cs="Helvetica"/>
+          <w:sz w:val="24"/>
+          <w:szCs w:val="24"/>
+        </w:rPr>
+        <w:t xml:space="preserve">and </w:t>
       </w:r>
       <m:oMath>
+        <w:proofErr w:type="gramEnd"/>
         <m:sSub>
           <m:sSubPr>
             <m:ctrlPr>
@@ -22615,7 +23207,25 @@
           <w:sz w:val="24"/>
           <w:szCs w:val="24"/>
         </w:rPr>
-        <w:t xml:space="preserve"> receives </w:t>
+        <w:t xml:space="preserve"> </w:t>
+      </w:r>
+      <w:proofErr w:type="gramStart"/>
+      <w:r>
+        <w:rPr>
+          <w:rFonts w:eastAsiaTheme="minorEastAsia" w:cs="Helvetica"/>
+          <w:sz w:val="24"/>
+          <w:szCs w:val="24"/>
+        </w:rPr>
+        <w:t>receives</w:t>
+      </w:r>
+      <w:proofErr w:type="gramEnd"/>
+      <w:r>
+        <w:rPr>
+          <w:rFonts w:eastAsiaTheme="minorEastAsia" w:cs="Helvetica"/>
+          <w:sz w:val="24"/>
+          <w:szCs w:val="24"/>
+        </w:rPr>
+        <w:t xml:space="preserve"> </w:t>
       </w:r>
       <m:oMath>
         <m:r>
@@ -22686,9 +23296,19 @@
           <w:sz w:val="24"/>
           <w:szCs w:val="24"/>
         </w:rPr>
-        <w:t xml:space="preserve"> and </w:t>
+        <w:t xml:space="preserve"> </w:t>
+      </w:r>
+      <w:proofErr w:type="gramStart"/>
+      <w:r>
+        <w:rPr>
+          <w:rFonts w:eastAsiaTheme="minorEastAsia" w:cs="Helvetica"/>
+          <w:sz w:val="24"/>
+          <w:szCs w:val="24"/>
+        </w:rPr>
+        <w:t xml:space="preserve">and </w:t>
       </w:r>
       <m:oMath>
+        <w:proofErr w:type="gramEnd"/>
         <m:sSub>
           <m:sSubPr>
             <m:ctrlPr>
@@ -22750,6 +23370,7 @@
           </w:rPr>
           <m:t xml:space="preserve">GW </m:t>
         </m:r>
+        <w:proofErr w:type="gramStart"/>
       </m:oMath>
       <w:r>
         <w:rPr>
@@ -22757,7 +23378,16 @@
           <w:sz w:val="24"/>
           <w:szCs w:val="24"/>
         </w:rPr>
-        <w:t xml:space="preserve">sends </w:t>
+        <w:t>sends</w:t>
+      </w:r>
+      <w:proofErr w:type="gramEnd"/>
+      <w:r>
+        <w:rPr>
+          <w:rFonts w:eastAsiaTheme="minorEastAsia" w:cs="Helvetica"/>
+          <w:sz w:val="24"/>
+          <w:szCs w:val="24"/>
+        </w:rPr>
+        <w:t xml:space="preserve"> </w:t>
       </w:r>
       <m:oMath>
         <m:r>
@@ -22874,7 +23504,25 @@
           <w:sz w:val="24"/>
           <w:szCs w:val="24"/>
         </w:rPr>
-        <w:t xml:space="preserve"> receives </w:t>
+        <w:t xml:space="preserve"> </w:t>
+      </w:r>
+      <w:proofErr w:type="gramStart"/>
+      <w:r>
+        <w:rPr>
+          <w:rFonts w:cs="Helvetica"/>
+          <w:sz w:val="24"/>
+          <w:szCs w:val="24"/>
+        </w:rPr>
+        <w:t>receives</w:t>
+      </w:r>
+      <w:proofErr w:type="gramEnd"/>
+      <w:r>
+        <w:rPr>
+          <w:rFonts w:cs="Helvetica"/>
+          <w:sz w:val="24"/>
+          <w:szCs w:val="24"/>
+        </w:rPr>
+        <w:t xml:space="preserve"> </w:t>
       </w:r>
       <m:oMath>
         <m:r>
@@ -22937,9 +23585,19 @@
           <w:sz w:val="24"/>
           <w:szCs w:val="24"/>
         </w:rPr>
-        <w:t xml:space="preserve"> and </w:t>
+        <w:t xml:space="preserve"> </w:t>
+      </w:r>
+      <w:proofErr w:type="gramStart"/>
+      <w:r>
+        <w:rPr>
+          <w:rFonts w:eastAsiaTheme="minorEastAsia" w:cs="Helvetica"/>
+          <w:sz w:val="24"/>
+          <w:szCs w:val="24"/>
+        </w:rPr>
+        <w:t xml:space="preserve">and </w:t>
       </w:r>
       <m:oMath>
+        <w:proofErr w:type="gramEnd"/>
         <m:sSub>
           <m:sSubPr>
             <m:ctrlPr>
@@ -23032,7 +23690,25 @@
           <w:sz w:val="24"/>
           <w:szCs w:val="24"/>
         </w:rPr>
-        <w:t xml:space="preserve"> sends </w:t>
+        <w:t xml:space="preserve"> </w:t>
+      </w:r>
+      <w:proofErr w:type="gramStart"/>
+      <w:r>
+        <w:rPr>
+          <w:rFonts w:eastAsiaTheme="minorEastAsia" w:cs="Helvetica"/>
+          <w:sz w:val="24"/>
+          <w:szCs w:val="24"/>
+        </w:rPr>
+        <w:t>sends</w:t>
+      </w:r>
+      <w:proofErr w:type="gramEnd"/>
+      <w:r>
+        <w:rPr>
+          <w:rFonts w:eastAsiaTheme="minorEastAsia" w:cs="Helvetica"/>
+          <w:sz w:val="24"/>
+          <w:szCs w:val="24"/>
+        </w:rPr>
+        <w:t xml:space="preserve"> </w:t>
       </w:r>
       <m:oMath>
         <m:r>
@@ -23073,9 +23749,19 @@
           <w:sz w:val="24"/>
           <w:szCs w:val="24"/>
         </w:rPr>
-        <w:t xml:space="preserve">Client gets the </w:t>
+        <w:t xml:space="preserve">Client gets </w:t>
+      </w:r>
+      <w:proofErr w:type="gramStart"/>
+      <w:r>
+        <w:rPr>
+          <w:rFonts w:cs="Helvetica"/>
+          <w:sz w:val="24"/>
+          <w:szCs w:val="24"/>
+        </w:rPr>
+        <w:t xml:space="preserve">the </w:t>
       </w:r>
       <m:oMath>
+        <w:proofErr w:type="gramEnd"/>
         <m:r>
           <w:rPr>
             <w:rFonts w:ascii="Cambria Math" w:hAnsi="Cambria Math" w:cs="Helvetica"/>
@@ -23819,8 +24505,51 @@
           <w:sz w:val="24"/>
           <w:szCs w:val="24"/>
         </w:rPr>
-        <w:t xml:space="preserve"> to the mesh backbone, to make it reach to the </w:t>
-      </w:r>
+        <w:t xml:space="preserve"> to the mesh backbone, to make it reach to </w:t>
+      </w:r>
+      <w:proofErr w:type="gramStart"/>
+      <w:r>
+        <w:rPr>
+          <w:rFonts w:cs="Helvetica"/>
+          <w:sz w:val="24"/>
+          <w:szCs w:val="24"/>
+        </w:rPr>
+        <w:t xml:space="preserve">the </w:t>
+      </w:r>
+      <m:oMath>
+        <w:proofErr w:type="gramEnd"/>
+        <m:r>
+          <w:rPr>
+            <w:rFonts w:ascii="Cambria Math" w:hAnsi="Cambria Math" w:cs="Helvetica"/>
+            <w:sz w:val="24"/>
+            <w:szCs w:val="24"/>
+          </w:rPr>
+          <m:t>GW</m:t>
+        </m:r>
+      </m:oMath>
+      <w:r>
+        <w:rPr>
+          <w:rFonts w:cs="Helvetica"/>
+          <w:sz w:val="24"/>
+          <w:szCs w:val="24"/>
+        </w:rPr>
+        <w:t>.</w:t>
+      </w:r>
+    </w:p>
+    <w:p>
+      <w:pPr>
+        <w:pStyle w:val="ListParagraph"/>
+        <w:numPr>
+          <w:ilvl w:val="0"/>
+          <w:numId w:val="19"/>
+        </w:numPr>
+        <w:spacing w:beforeLines="100" w:afterLines="100"/>
+        <w:rPr>
+          <w:rFonts w:cs="Helvetica"/>
+          <w:sz w:val="24"/>
+          <w:szCs w:val="24"/>
+        </w:rPr>
+      </w:pPr>
       <m:oMath>
         <m:r>
           <w:rPr>
@@ -23837,40 +24566,25 @@
           <w:sz w:val="24"/>
           <w:szCs w:val="24"/>
         </w:rPr>
-        <w:t>.</w:t>
-      </w:r>
-    </w:p>
-    <w:p>
-      <w:pPr>
-        <w:pStyle w:val="ListParagraph"/>
-        <w:numPr>
-          <w:ilvl w:val="0"/>
-          <w:numId w:val="19"/>
-        </w:numPr>
-        <w:spacing w:beforeLines="100" w:afterLines="100"/>
-        <w:rPr>
-          <w:rFonts w:cs="Helvetica"/>
-          <w:sz w:val="24"/>
-          <w:szCs w:val="24"/>
-        </w:rPr>
-      </w:pPr>
-      <m:oMath>
-        <m:r>
-          <w:rPr>
-            <w:rFonts w:ascii="Cambria Math" w:hAnsi="Cambria Math" w:cs="Helvetica"/>
-            <w:sz w:val="24"/>
-            <w:szCs w:val="24"/>
-          </w:rPr>
-          <m:t>GW</m:t>
-        </m:r>
-      </m:oMath>
-      <w:r>
-        <w:rPr>
-          <w:rFonts w:cs="Helvetica"/>
-          <w:sz w:val="24"/>
-          <w:szCs w:val="24"/>
-        </w:rPr>
-        <w:t xml:space="preserve"> receives and forwards the </w:t>
+        <w:t xml:space="preserve"> </w:t>
+      </w:r>
+      <w:proofErr w:type="gramStart"/>
+      <w:r>
+        <w:rPr>
+          <w:rFonts w:cs="Helvetica"/>
+          <w:sz w:val="24"/>
+          <w:szCs w:val="24"/>
+        </w:rPr>
+        <w:t>receives</w:t>
+      </w:r>
+      <w:proofErr w:type="gramEnd"/>
+      <w:r>
+        <w:rPr>
+          <w:rFonts w:cs="Helvetica"/>
+          <w:sz w:val="24"/>
+          <w:szCs w:val="24"/>
+        </w:rPr>
+        <w:t xml:space="preserve"> and forwards the </w:t>
       </w:r>
       <m:oMath>
         <m:r>
@@ -23911,7 +24625,16 @@
           <w:sz w:val="24"/>
           <w:szCs w:val="24"/>
         </w:rPr>
-        <w:t xml:space="preserve">Operator receives and forwards the </w:t>
+        <w:t xml:space="preserve">Operator receives and forwards </w:t>
+      </w:r>
+      <w:proofErr w:type="gramStart"/>
+      <w:r>
+        <w:rPr>
+          <w:rFonts w:cs="Helvetica"/>
+          <w:sz w:val="24"/>
+          <w:szCs w:val="24"/>
+        </w:rPr>
+        <w:t xml:space="preserve">the </w:t>
       </w:r>
       <m:oMath>
         <m:r>
@@ -23929,7 +24652,16 @@
           <w:sz w:val="24"/>
           <w:szCs w:val="24"/>
         </w:rPr>
-        <w:t xml:space="preserve"> to the TTP.</w:t>
+        <w:t xml:space="preserve"> to</w:t>
+      </w:r>
+      <w:proofErr w:type="gramEnd"/>
+      <w:r>
+        <w:rPr>
+          <w:rFonts w:cs="Helvetica"/>
+          <w:sz w:val="24"/>
+          <w:szCs w:val="24"/>
+        </w:rPr>
+        <w:t xml:space="preserve"> the TTP.</w:t>
       </w:r>
     </w:p>
     <w:p>
@@ -23970,9 +24702,19 @@
           <w:sz w:val="24"/>
           <w:szCs w:val="24"/>
         </w:rPr>
-        <w:t xml:space="preserve"> and </w:t>
+        <w:t xml:space="preserve"> </w:t>
+      </w:r>
+      <w:proofErr w:type="gramStart"/>
+      <w:r>
+        <w:rPr>
+          <w:rFonts w:cs="Helvetica"/>
+          <w:sz w:val="24"/>
+          <w:szCs w:val="24"/>
+        </w:rPr>
+        <w:t xml:space="preserve">and </w:t>
       </w:r>
       <m:oMath>
+        <w:proofErr w:type="gramEnd"/>
         <m:sSub>
           <m:sSubPr>
             <m:ctrlPr>
@@ -24012,7 +24754,16 @@
           <w:sz w:val="24"/>
           <w:szCs w:val="24"/>
         </w:rPr>
-        <w:t xml:space="preserve">. It checks the association between the </w:t>
+        <w:t xml:space="preserve">. It checks the association between </w:t>
+      </w:r>
+      <w:proofErr w:type="gramStart"/>
+      <w:r>
+        <w:rPr>
+          <w:rFonts w:cs="Helvetica"/>
+          <w:sz w:val="24"/>
+          <w:szCs w:val="24"/>
+        </w:rPr>
+        <w:t xml:space="preserve">the </w:t>
       </w:r>
       <m:oMath>
         <m:r>
@@ -24030,7 +24781,16 @@
           <w:sz w:val="24"/>
           <w:szCs w:val="24"/>
         </w:rPr>
-        <w:t xml:space="preserve"> and this hash token; if the association holds, then it computes a disconnection acknowledgement (</w:t>
+        <w:t xml:space="preserve"> and</w:t>
+      </w:r>
+      <w:proofErr w:type="gramEnd"/>
+      <w:r>
+        <w:rPr>
+          <w:rFonts w:cs="Helvetica"/>
+          <w:sz w:val="24"/>
+          <w:szCs w:val="24"/>
+        </w:rPr>
+        <w:t xml:space="preserve"> this hash token; if the association holds, then it computes a disconnection acknowledgement (</w:t>
       </w:r>
       <m:oMath>
         <m:r>
@@ -24185,33 +24945,80 @@
             <w:sz w:val="24"/>
             <w:szCs w:val="24"/>
           </w:rPr>
-          <m:t>D</m:t>
+          <m:t>DA</m:t>
         </m:r>
+      </m:oMath>
+      <w:r>
+        <w:rPr>
+          <w:rFonts w:cs="Helvetica"/>
+          <w:sz w:val="24"/>
+          <w:szCs w:val="24"/>
+        </w:rPr>
+        <w:t xml:space="preserve"> to Operator.</w:t>
+      </w:r>
+    </w:p>
+    <w:p>
+      <w:pPr>
+        <w:pStyle w:val="ListParagraph"/>
+        <w:numPr>
+          <w:ilvl w:val="0"/>
+          <w:numId w:val="19"/>
+        </w:numPr>
+        <w:spacing w:beforeLines="100" w:afterLines="100"/>
+        <w:rPr>
+          <w:rFonts w:cs="Helvetica"/>
+          <w:sz w:val="24"/>
+          <w:szCs w:val="24"/>
+        </w:rPr>
+      </w:pPr>
+      <w:r>
+        <w:rPr>
+          <w:rFonts w:cs="Helvetica"/>
+          <w:sz w:val="24"/>
+          <w:szCs w:val="24"/>
+        </w:rPr>
+        <w:t xml:space="preserve">Operator </w:t>
+      </w:r>
+      <w:proofErr w:type="gramStart"/>
+      <w:r>
+        <w:rPr>
+          <w:rFonts w:cs="Helvetica"/>
+          <w:sz w:val="24"/>
+          <w:szCs w:val="24"/>
+        </w:rPr>
+        <w:t xml:space="preserve">receives </w:t>
+      </w:r>
+      <m:oMath>
+        <w:proofErr w:type="gramEnd"/>
         <m:r>
           <w:rPr>
             <w:rFonts w:ascii="Cambria Math" w:hAnsi="Cambria Math" w:cs="Helvetica"/>
             <w:sz w:val="24"/>
             <w:szCs w:val="24"/>
           </w:rPr>
-          <m:t>A</m:t>
+          <m:t>DA</m:t>
         </m:r>
       </m:oMath>
       <w:r>
         <w:rPr>
-          <w:rFonts w:cs="Helvetica"/>
-          <w:sz w:val="24"/>
-          <w:szCs w:val="24"/>
-        </w:rPr>
-        <w:t xml:space="preserve"> to Operator.</w:t>
+          <w:rFonts w:eastAsiaTheme="minorEastAsia" w:cs="Helvetica"/>
+          <w:sz w:val="24"/>
+          <w:szCs w:val="24"/>
+        </w:rPr>
+        <w:t>,</w:t>
+      </w:r>
+      <w:r>
+        <w:rPr>
+          <w:rFonts w:cs="Helvetica"/>
+          <w:sz w:val="24"/>
+          <w:szCs w:val="24"/>
+        </w:rPr>
+        <w:t xml:space="preserve"> verifies the signature on it and marks client as disconnected.</w:t>
       </w:r>
     </w:p>
     <w:p>
       <w:pPr>
         <w:pStyle w:val="ListParagraph"/>
-        <w:numPr>
-          <w:ilvl w:val="0"/>
-          <w:numId w:val="19"/>
-        </w:numPr>
         <w:spacing w:beforeLines="100" w:afterLines="100"/>
         <w:rPr>
           <w:rFonts w:cs="Helvetica"/>
@@ -24225,7 +25032,7 @@
           <w:sz w:val="24"/>
           <w:szCs w:val="24"/>
         </w:rPr>
-        <w:t xml:space="preserve">Operator receives </w:t>
+        <w:t xml:space="preserve">Operator relays </w:t>
       </w:r>
       <m:oMath>
         <m:r>
@@ -24239,6 +25046,95 @@
       </m:oMath>
       <w:r>
         <w:rPr>
+          <w:rFonts w:cs="Helvetica"/>
+          <w:sz w:val="24"/>
+          <w:szCs w:val="24"/>
+        </w:rPr>
+        <w:t xml:space="preserve"> </w:t>
+      </w:r>
+      <w:proofErr w:type="gramStart"/>
+      <w:r>
+        <w:rPr>
+          <w:rFonts w:cs="Helvetica"/>
+          <w:sz w:val="24"/>
+          <w:szCs w:val="24"/>
+        </w:rPr>
+        <w:t xml:space="preserve">to </w:t>
+      </w:r>
+      <m:oMath>
+        <w:proofErr w:type="gramEnd"/>
+        <m:r>
+          <w:rPr>
+            <w:rFonts w:ascii="Cambria Math" w:hAnsi="Cambria Math" w:cs="Helvetica"/>
+            <w:sz w:val="24"/>
+            <w:szCs w:val="24"/>
+          </w:rPr>
+          <m:t>GW</m:t>
+        </m:r>
+      </m:oMath>
+      <w:r>
+        <w:rPr>
+          <w:rFonts w:cs="Helvetica"/>
+          <w:sz w:val="24"/>
+          <w:szCs w:val="24"/>
+        </w:rPr>
+        <w:t>.</w:t>
+      </w:r>
+    </w:p>
+    <w:p>
+      <w:pPr>
+        <w:pStyle w:val="ListParagraph"/>
+        <w:numPr>
+          <w:ilvl w:val="0"/>
+          <w:numId w:val="19"/>
+        </w:numPr>
+        <w:spacing w:beforeLines="100" w:afterLines="100"/>
+        <w:rPr>
+          <w:rFonts w:cs="Helvetica"/>
+          <w:sz w:val="24"/>
+          <w:szCs w:val="24"/>
+        </w:rPr>
+      </w:pPr>
+      <m:oMath>
+        <m:r>
+          <w:rPr>
+            <w:rFonts w:ascii="Cambria Math" w:hAnsi="Cambria Math" w:cs="Helvetica"/>
+            <w:sz w:val="24"/>
+            <w:szCs w:val="24"/>
+          </w:rPr>
+          <m:t>GW</m:t>
+        </m:r>
+      </m:oMath>
+      <w:r>
+        <w:rPr>
+          <w:rFonts w:cs="Helvetica"/>
+          <w:sz w:val="24"/>
+          <w:szCs w:val="24"/>
+        </w:rPr>
+        <w:t xml:space="preserve"> </w:t>
+      </w:r>
+      <w:proofErr w:type="gramStart"/>
+      <w:r>
+        <w:rPr>
+          <w:rFonts w:cs="Helvetica"/>
+          <w:sz w:val="24"/>
+          <w:szCs w:val="24"/>
+        </w:rPr>
+        <w:t xml:space="preserve">receives </w:t>
+      </w:r>
+      <m:oMath>
+        <w:proofErr w:type="gramEnd"/>
+        <m:r>
+          <w:rPr>
+            <w:rFonts w:ascii="Cambria Math" w:hAnsi="Cambria Math" w:cs="Helvetica"/>
+            <w:sz w:val="24"/>
+            <w:szCs w:val="24"/>
+          </w:rPr>
+          <m:t>DA</m:t>
+        </m:r>
+      </m:oMath>
+      <w:r>
+        <w:rPr>
           <w:rFonts w:eastAsiaTheme="minorEastAsia" w:cs="Helvetica"/>
           <w:sz w:val="24"/>
           <w:szCs w:val="24"/>
@@ -24270,7 +25166,7 @@
           <w:sz w:val="24"/>
           <w:szCs w:val="24"/>
         </w:rPr>
-        <w:t xml:space="preserve">Operator relays </w:t>
+        <w:t xml:space="preserve">It relays </w:t>
       </w:r>
       <m:oMath>
         <m:r>
@@ -24288,25 +25184,7 @@
           <w:sz w:val="24"/>
           <w:szCs w:val="24"/>
         </w:rPr>
-        <w:t xml:space="preserve"> to </w:t>
-      </w:r>
-      <m:oMath>
-        <m:r>
-          <w:rPr>
-            <w:rFonts w:ascii="Cambria Math" w:hAnsi="Cambria Math" w:cs="Helvetica"/>
-            <w:sz w:val="24"/>
-            <w:szCs w:val="24"/>
-          </w:rPr>
-          <m:t>GW</m:t>
-        </m:r>
-      </m:oMath>
-      <w:r>
-        <w:rPr>
-          <w:rFonts w:cs="Helvetica"/>
-          <w:sz w:val="24"/>
-          <w:szCs w:val="24"/>
-        </w:rPr>
-        <w:t>.</w:t>
+        <w:t xml:space="preserve"> to the mesh backbone.</w:t>
       </w:r>
     </w:p>
     <w:p>
@@ -24323,111 +25201,25 @@
           <w:szCs w:val="24"/>
         </w:rPr>
       </w:pPr>
+      <w:r>
+        <w:rPr>
+          <w:rFonts w:cs="Helvetica"/>
+          <w:sz w:val="24"/>
+          <w:szCs w:val="24"/>
+        </w:rPr>
+        <w:t xml:space="preserve">Serving Access Point eventually gets </w:t>
+      </w:r>
+      <w:proofErr w:type="gramStart"/>
+      <w:r>
+        <w:rPr>
+          <w:rFonts w:cs="Helvetica"/>
+          <w:sz w:val="24"/>
+          <w:szCs w:val="24"/>
+        </w:rPr>
+        <w:t xml:space="preserve">the </w:t>
+      </w:r>
       <m:oMath>
-        <m:r>
-          <w:rPr>
-            <w:rFonts w:ascii="Cambria Math" w:hAnsi="Cambria Math" w:cs="Helvetica"/>
-            <w:sz w:val="24"/>
-            <w:szCs w:val="24"/>
-          </w:rPr>
-          <m:t>GW</m:t>
-        </m:r>
-      </m:oMath>
-      <w:r>
-        <w:rPr>
-          <w:rFonts w:cs="Helvetica"/>
-          <w:sz w:val="24"/>
-          <w:szCs w:val="24"/>
-        </w:rPr>
-        <w:t xml:space="preserve"> receives </w:t>
-      </w:r>
-      <m:oMath>
-        <m:r>
-          <w:rPr>
-            <w:rFonts w:ascii="Cambria Math" w:hAnsi="Cambria Math" w:cs="Helvetica"/>
-            <w:sz w:val="24"/>
-            <w:szCs w:val="24"/>
-          </w:rPr>
-          <m:t>DA</m:t>
-        </m:r>
-      </m:oMath>
-      <w:r>
-        <w:rPr>
-          <w:rFonts w:eastAsiaTheme="minorEastAsia" w:cs="Helvetica"/>
-          <w:sz w:val="24"/>
-          <w:szCs w:val="24"/>
-        </w:rPr>
-        <w:t>,</w:t>
-      </w:r>
-      <w:r>
-        <w:rPr>
-          <w:rFonts w:cs="Helvetica"/>
-          <w:sz w:val="24"/>
-          <w:szCs w:val="24"/>
-        </w:rPr>
-        <w:t xml:space="preserve"> verifies the signature on it and marks client as disconnected.</w:t>
-      </w:r>
-    </w:p>
-    <w:p>
-      <w:pPr>
-        <w:pStyle w:val="ListParagraph"/>
-        <w:spacing w:beforeLines="100" w:afterLines="100"/>
-        <w:rPr>
-          <w:rFonts w:cs="Helvetica"/>
-          <w:sz w:val="24"/>
-          <w:szCs w:val="24"/>
-        </w:rPr>
-      </w:pPr>
-      <w:r>
-        <w:rPr>
-          <w:rFonts w:cs="Helvetica"/>
-          <w:sz w:val="24"/>
-          <w:szCs w:val="24"/>
-        </w:rPr>
-        <w:t xml:space="preserve">It relays </w:t>
-      </w:r>
-      <m:oMath>
-        <m:r>
-          <w:rPr>
-            <w:rFonts w:ascii="Cambria Math" w:hAnsi="Cambria Math" w:cs="Helvetica"/>
-            <w:sz w:val="24"/>
-            <w:szCs w:val="24"/>
-          </w:rPr>
-          <m:t>DA</m:t>
-        </m:r>
-      </m:oMath>
-      <w:r>
-        <w:rPr>
-          <w:rFonts w:cs="Helvetica"/>
-          <w:sz w:val="24"/>
-          <w:szCs w:val="24"/>
-        </w:rPr>
-        <w:t xml:space="preserve"> to the mesh backbone.</w:t>
-      </w:r>
-    </w:p>
-    <w:p>
-      <w:pPr>
-        <w:pStyle w:val="ListParagraph"/>
-        <w:numPr>
-          <w:ilvl w:val="0"/>
-          <w:numId w:val="19"/>
-        </w:numPr>
-        <w:spacing w:beforeLines="100" w:afterLines="100"/>
-        <w:rPr>
-          <w:rFonts w:cs="Helvetica"/>
-          <w:sz w:val="24"/>
-          <w:szCs w:val="24"/>
-        </w:rPr>
-      </w:pPr>
-      <w:r>
-        <w:rPr>
-          <w:rFonts w:cs="Helvetica"/>
-          <w:sz w:val="24"/>
-          <w:szCs w:val="24"/>
-        </w:rPr>
-        <w:t xml:space="preserve">Serving Access Point eventually gets the </w:t>
-      </w:r>
-      <m:oMath>
+        <w:proofErr w:type="gramEnd"/>
         <m:r>
           <w:rPr>
             <w:rFonts w:ascii="Cambria Math" w:hAnsi="Cambria Math" w:cs="Helvetica"/>
@@ -24736,7 +25528,16 @@
           <w:sz w:val="24"/>
           <w:szCs w:val="24"/>
         </w:rPr>
-        <w:t xml:space="preserve">TTP receives the </w:t>
+        <w:t xml:space="preserve">TTP receives </w:t>
+      </w:r>
+      <w:proofErr w:type="gramStart"/>
+      <w:r>
+        <w:rPr>
+          <w:rFonts w:cs="Helvetica"/>
+          <w:sz w:val="24"/>
+          <w:szCs w:val="24"/>
+        </w:rPr>
+        <w:t xml:space="preserve">the </w:t>
       </w:r>
       <m:oMath>
         <m:r>
@@ -24754,7 +25555,16 @@
           <w:sz w:val="24"/>
           <w:szCs w:val="24"/>
         </w:rPr>
-        <w:t xml:space="preserve"> and starts to generate certificates for every access point and public key pair.</w:t>
+        <w:t xml:space="preserve"> and</w:t>
+      </w:r>
+      <w:proofErr w:type="gramEnd"/>
+      <w:r>
+        <w:rPr>
+          <w:rFonts w:cs="Helvetica"/>
+          <w:sz w:val="24"/>
+          <w:szCs w:val="24"/>
+        </w:rPr>
+        <w:t xml:space="preserve"> starts to generate certificates for every access point and public key pair.</w:t>
       </w:r>
     </w:p>
     <w:p>
@@ -25418,9 +26228,19 @@
           <w:sz w:val="24"/>
           <w:szCs w:val="24"/>
         </w:rPr>
-        <w:t xml:space="preserve"> is the last access point that the client got services from </w:t>
+        <w:t xml:space="preserve"> is the last access point that the client got services </w:t>
+      </w:r>
+      <w:proofErr w:type="gramStart"/>
+      <w:r>
+        <w:rPr>
+          <w:rFonts w:cs="Helvetica"/>
+          <w:sz w:val="24"/>
+          <w:szCs w:val="24"/>
+        </w:rPr>
+        <w:t xml:space="preserve">from </w:t>
       </w:r>
       <m:oMath>
+        <w:proofErr w:type="gramEnd"/>
         <m:sSub>
           <m:sSubPr>
             <m:ctrlPr>
@@ -25585,9 +26405,19 @@
           <w:sz w:val="24"/>
           <w:szCs w:val="24"/>
         </w:rPr>
-        <w:t xml:space="preserve">) to </w:t>
+        <w:t xml:space="preserve">) </w:t>
+      </w:r>
+      <w:proofErr w:type="gramStart"/>
+      <w:r>
+        <w:rPr>
+          <w:rFonts w:cs="Helvetica"/>
+          <w:sz w:val="24"/>
+          <w:szCs w:val="24"/>
+        </w:rPr>
+        <w:t xml:space="preserve">to </w:t>
       </w:r>
       <m:oMath>
+        <w:proofErr w:type="gramEnd"/>
         <m:sSub>
           <m:sSubPr>
             <m:ctrlPr>
@@ -25784,7 +26614,25 @@
           <w:sz w:val="24"/>
           <w:szCs w:val="24"/>
         </w:rPr>
-        <w:t xml:space="preserve"> receives </w:t>
+        <w:t xml:space="preserve"> </w:t>
+      </w:r>
+      <w:proofErr w:type="gramStart"/>
+      <w:r>
+        <w:rPr>
+          <w:rFonts w:cs="Helvetica"/>
+          <w:sz w:val="24"/>
+          <w:szCs w:val="24"/>
+        </w:rPr>
+        <w:t>receives</w:t>
+      </w:r>
+      <w:proofErr w:type="gramEnd"/>
+      <w:r>
+        <w:rPr>
+          <w:rFonts w:cs="Helvetica"/>
+          <w:sz w:val="24"/>
+          <w:szCs w:val="24"/>
+        </w:rPr>
+        <w:t xml:space="preserve"> </w:t>
       </w:r>
       <m:oMath>
         <m:r>
@@ -26084,7 +26932,25 @@
           <w:sz w:val="24"/>
           <w:szCs w:val="24"/>
         </w:rPr>
-        <w:t xml:space="preserve"> sends </w:t>
+        <w:t xml:space="preserve"> </w:t>
+      </w:r>
+      <w:proofErr w:type="gramStart"/>
+      <w:r>
+        <w:rPr>
+          <w:rFonts w:cs="Helvetica"/>
+          <w:sz w:val="24"/>
+          <w:szCs w:val="24"/>
+        </w:rPr>
+        <w:t>sends</w:t>
+      </w:r>
+      <w:proofErr w:type="gramEnd"/>
+      <w:r>
+        <w:rPr>
+          <w:rFonts w:cs="Helvetica"/>
+          <w:sz w:val="24"/>
+          <w:szCs w:val="24"/>
+        </w:rPr>
+        <w:t xml:space="preserve"> </w:t>
       </w:r>
       <m:oMath>
         <m:r>
@@ -26131,7 +26997,25 @@
           <w:sz w:val="24"/>
           <w:szCs w:val="24"/>
         </w:rPr>
-        <w:t xml:space="preserve"> includes the roaming ticket that the client uses to get services from </w:t>
+        <w:t xml:space="preserve"> </w:t>
+      </w:r>
+      <w:proofErr w:type="gramStart"/>
+      <w:r>
+        <w:rPr>
+          <w:rFonts w:cs="Helvetica"/>
+          <w:sz w:val="24"/>
+          <w:szCs w:val="24"/>
+        </w:rPr>
+        <w:t>includes</w:t>
+      </w:r>
+      <w:proofErr w:type="gramEnd"/>
+      <w:r>
+        <w:rPr>
+          <w:rFonts w:cs="Helvetica"/>
+          <w:sz w:val="24"/>
+          <w:szCs w:val="24"/>
+        </w:rPr>
+        <w:t xml:space="preserve"> the roaming ticket that the client uses to get services from </w:t>
       </w:r>
       <m:oMath>
         <m:sSub>
@@ -26223,9 +27107,19 @@
           <w:sz w:val="24"/>
           <w:szCs w:val="24"/>
         </w:rPr>
-        <w:t xml:space="preserve">and encrypted for </w:t>
+        <w:t xml:space="preserve">and encrypted </w:t>
+      </w:r>
+      <w:proofErr w:type="gramStart"/>
+      <w:r>
+        <w:rPr>
+          <w:rFonts w:cs="Helvetica"/>
+          <w:sz w:val="24"/>
+          <w:szCs w:val="24"/>
+        </w:rPr>
+        <w:t xml:space="preserve">for </w:t>
       </w:r>
       <m:oMath>
+        <w:proofErr w:type="gramEnd"/>
         <m:sSub>
           <m:sSubPr>
             <m:ctrlPr>
@@ -26322,7 +27216,25 @@
           <w:sz w:val="24"/>
           <w:szCs w:val="24"/>
         </w:rPr>
-        <w:t xml:space="preserve"> starts the disconnection protocol for the client after sending </w:t>
+        <w:t xml:space="preserve"> </w:t>
+      </w:r>
+      <w:proofErr w:type="gramStart"/>
+      <w:r>
+        <w:rPr>
+          <w:rFonts w:cs="Helvetica"/>
+          <w:sz w:val="24"/>
+          <w:szCs w:val="24"/>
+        </w:rPr>
+        <w:t>starts</w:t>
+      </w:r>
+      <w:proofErr w:type="gramEnd"/>
+      <w:r>
+        <w:rPr>
+          <w:rFonts w:cs="Helvetica"/>
+          <w:sz w:val="24"/>
+          <w:szCs w:val="24"/>
+        </w:rPr>
+        <w:t xml:space="preserve"> the disconnection protocol for the client after sending </w:t>
       </w:r>
       <m:oMath>
         <m:r>
@@ -26359,7 +27271,16 @@
           <w:sz w:val="24"/>
           <w:szCs w:val="24"/>
         </w:rPr>
-        <w:t>This disconnection protocol runs in parallel with the roaming protocol. Thus it does not put an extra delay in roaming. Old operator (</w:t>
+        <w:t xml:space="preserve">This disconnection protocol runs in parallel with the roaming protocol. Thus it does not put an extra delay in roaming. </w:t>
+      </w:r>
+      <w:proofErr w:type="gramStart"/>
+      <w:r>
+        <w:rPr>
+          <w:rFonts w:cs="Helvetica"/>
+          <w:sz w:val="24"/>
+          <w:szCs w:val="24"/>
+        </w:rPr>
+        <w:t>Old operator (</w:t>
       </w:r>
       <m:oMath>
         <m:sSub>
@@ -26419,7 +27340,34 @@
           <w:sz w:val="24"/>
           <w:szCs w:val="24"/>
         </w:rPr>
-        <w:t xml:space="preserve">) to support its claim to get funds for the services that it provided until roaming occurs. TTP stores the information that this disconnection is due to a roaming to </w:t>
+        <w:t>) to support its claim to get funds for the services that it provided until roaming occurs.</w:t>
+      </w:r>
+      <w:proofErr w:type="gramEnd"/>
+      <w:r>
+        <w:rPr>
+          <w:rFonts w:cs="Helvetica"/>
+          <w:sz w:val="24"/>
+          <w:szCs w:val="24"/>
+        </w:rPr>
+        <w:t xml:space="preserve"> TTP stores the information that this discon</w:t>
+      </w:r>
+      <w:proofErr w:type="spellStart"/>
+      <w:r>
+        <w:rPr>
+          <w:rFonts w:cs="Helvetica"/>
+          <w:sz w:val="24"/>
+          <w:szCs w:val="24"/>
+        </w:rPr>
+        <w:t>nection</w:t>
+      </w:r>
+      <w:proofErr w:type="spellEnd"/>
+      <w:r>
+        <w:rPr>
+          <w:rFonts w:cs="Helvetica"/>
+          <w:sz w:val="24"/>
+          <w:szCs w:val="24"/>
+        </w:rPr>
+        <w:t xml:space="preserve"> is due to a roaming to </w:t>
       </w:r>
       <m:oMath>
         <m:sSub>
@@ -26522,9 +27470,19 @@
           <w:sz w:val="24"/>
           <w:szCs w:val="24"/>
         </w:rPr>
-        <w:t xml:space="preserve">In this scheme, </w:t>
+        <w:t>In this scheme</w:t>
+      </w:r>
+      <w:proofErr w:type="gramStart"/>
+      <w:r>
+        <w:rPr>
+          <w:rFonts w:cs="Helvetica"/>
+          <w:sz w:val="24"/>
+          <w:szCs w:val="24"/>
+        </w:rPr>
+        <w:t xml:space="preserve">, </w:t>
       </w:r>
       <m:oMath>
+        <w:proofErr w:type="gramEnd"/>
         <m:sSub>
           <m:sSubPr>
             <m:ctrlPr>
@@ -26746,7 +27704,25 @@
           <w:sz w:val="24"/>
           <w:szCs w:val="24"/>
         </w:rPr>
-        <w:t xml:space="preserve"> decrypts </w:t>
+        <w:t xml:space="preserve"> </w:t>
+      </w:r>
+      <w:proofErr w:type="gramStart"/>
+      <w:r>
+        <w:rPr>
+          <w:rFonts w:cs="Helvetica"/>
+          <w:sz w:val="24"/>
+          <w:szCs w:val="24"/>
+        </w:rPr>
+        <w:t>decrypts</w:t>
+      </w:r>
+      <w:proofErr w:type="gramEnd"/>
+      <w:r>
+        <w:rPr>
+          <w:rFonts w:cs="Helvetica"/>
+          <w:sz w:val="24"/>
+          <w:szCs w:val="24"/>
+        </w:rPr>
+        <w:t xml:space="preserve"> </w:t>
       </w:r>
       <m:oMath>
         <m:r>
@@ -26783,9 +27759,19 @@
           <w:sz w:val="24"/>
           <w:szCs w:val="24"/>
         </w:rPr>
-        <w:t xml:space="preserve">It gets the signed ticket of the </w:t>
+        <w:t xml:space="preserve">It gets the signed ticket of </w:t>
+      </w:r>
+      <w:proofErr w:type="gramStart"/>
+      <w:r>
+        <w:rPr>
+          <w:rFonts w:cs="Helvetica"/>
+          <w:sz w:val="24"/>
+          <w:szCs w:val="24"/>
+        </w:rPr>
+        <w:t xml:space="preserve">the </w:t>
       </w:r>
       <m:oMath>
+        <w:proofErr w:type="gramEnd"/>
         <m:sSub>
           <m:sSubPr>
             <m:ctrlPr>
@@ -26867,7 +27853,25 @@
           <w:sz w:val="24"/>
           <w:szCs w:val="24"/>
         </w:rPr>
-        <w:t xml:space="preserve"> stores this signed data to use it for collecting funds from TTP.</w:t>
+        <w:t xml:space="preserve"> </w:t>
+      </w:r>
+      <w:proofErr w:type="gramStart"/>
+      <w:r>
+        <w:rPr>
+          <w:rFonts w:cs="Helvetica"/>
+          <w:sz w:val="24"/>
+          <w:szCs w:val="24"/>
+        </w:rPr>
+        <w:t>stores</w:t>
+      </w:r>
+      <w:proofErr w:type="gramEnd"/>
+      <w:r>
+        <w:rPr>
+          <w:rFonts w:cs="Helvetica"/>
+          <w:sz w:val="24"/>
+          <w:szCs w:val="24"/>
+        </w:rPr>
+        <w:t xml:space="preserve"> this signed data to use it for collecting funds from TTP.</w:t>
       </w:r>
     </w:p>
     <w:p>
@@ -26920,7 +27924,25 @@
           <w:sz w:val="24"/>
           <w:szCs w:val="24"/>
         </w:rPr>
-        <w:t xml:space="preserve"> verifies the signature over this signed ticket using </w:t>
+        <w:t xml:space="preserve"> </w:t>
+      </w:r>
+      <w:proofErr w:type="gramStart"/>
+      <w:r>
+        <w:rPr>
+          <w:rFonts w:cs="Helvetica"/>
+          <w:sz w:val="24"/>
+          <w:szCs w:val="24"/>
+        </w:rPr>
+        <w:t>verifies</w:t>
+      </w:r>
+      <w:proofErr w:type="gramEnd"/>
+      <w:r>
+        <w:rPr>
+          <w:rFonts w:cs="Helvetica"/>
+          <w:sz w:val="24"/>
+          <w:szCs w:val="24"/>
+        </w:rPr>
+        <w:t xml:space="preserve"> the signature over this signed ticket using </w:t>
       </w:r>
       <m:oMath>
         <m:sSub>
@@ -26993,6 +28015,7 @@
           <w:szCs w:val="24"/>
         </w:rPr>
       </w:pPr>
+      <w:proofErr w:type="gramStart"/>
       <w:r>
         <w:rPr>
           <w:rFonts w:eastAsiaTheme="minorEastAsia" w:cs="Helvetica"/>
@@ -27043,6 +28066,7 @@
         </w:rPr>
         <w:t xml:space="preserve"> starts a challenge-response protocol with the client.</w:t>
       </w:r>
+      <w:proofErr w:type="gramEnd"/>
     </w:p>
     <w:p>
       <w:pPr>
@@ -27064,9 +28088,19 @@
           <w:sz w:val="24"/>
           <w:szCs w:val="24"/>
         </w:rPr>
-        <w:t xml:space="preserve">Client sends a 128-bit challenge to </w:t>
+        <w:t xml:space="preserve">Client sends a 128-bit challenge </w:t>
+      </w:r>
+      <w:proofErr w:type="gramStart"/>
+      <w:r>
+        <w:rPr>
+          <w:rFonts w:cs="Helvetica"/>
+          <w:sz w:val="24"/>
+          <w:szCs w:val="24"/>
+        </w:rPr>
+        <w:t xml:space="preserve">to </w:t>
       </w:r>
       <m:oMath>
+        <w:proofErr w:type="gramEnd"/>
         <m:sSub>
           <m:sSubPr>
             <m:ctrlPr>
@@ -27270,15 +28304,7 @@
                 <w:sz w:val="24"/>
                 <w:szCs w:val="24"/>
               </w:rPr>
-              <m:t>A</m:t>
-            </m:r>
-            <m:r>
-              <w:rPr>
-                <w:rFonts w:ascii="Cambria Math" w:hAnsi="Cambria Math" w:cs="Helvetica"/>
-                <w:sz w:val="24"/>
-                <w:szCs w:val="24"/>
-              </w:rPr>
-              <m:t>P</m:t>
+              <m:t>AP</m:t>
             </m:r>
           </m:e>
           <m:sub>
@@ -27299,7 +28325,25 @@
           <w:sz w:val="24"/>
           <w:szCs w:val="24"/>
         </w:rPr>
-        <w:t xml:space="preserve"> sends this HMAC value to the client.</w:t>
+        <w:t xml:space="preserve"> </w:t>
+      </w:r>
+      <w:proofErr w:type="gramStart"/>
+      <w:r>
+        <w:rPr>
+          <w:rFonts w:cs="Helvetica"/>
+          <w:sz w:val="24"/>
+          <w:szCs w:val="24"/>
+        </w:rPr>
+        <w:t>sends</w:t>
+      </w:r>
+      <w:proofErr w:type="gramEnd"/>
+      <w:r>
+        <w:rPr>
+          <w:rFonts w:cs="Helvetica"/>
+          <w:sz w:val="24"/>
+          <w:szCs w:val="24"/>
+        </w:rPr>
+        <w:t xml:space="preserve"> this HMAC value to the client.</w:t>
       </w:r>
     </w:p>
     <w:p>
@@ -27322,9 +28366,19 @@
           <w:sz w:val="24"/>
           <w:szCs w:val="24"/>
         </w:rPr>
-        <w:t xml:space="preserve">Client receives this HMAC. Moreover, it computes the same HMAC using </w:t>
+        <w:t xml:space="preserve">Client receives this HMAC. Moreover, it computes the same HMAC </w:t>
+      </w:r>
+      <w:proofErr w:type="gramStart"/>
+      <w:r>
+        <w:rPr>
+          <w:rFonts w:cs="Helvetica"/>
+          <w:sz w:val="24"/>
+          <w:szCs w:val="24"/>
+        </w:rPr>
+        <w:t xml:space="preserve">using </w:t>
       </w:r>
       <m:oMath>
+        <w:proofErr w:type="gramEnd"/>
         <m:sSub>
           <m:sSubPr>
             <m:ctrlPr>
@@ -27364,9 +28418,19 @@
           <w:sz w:val="24"/>
           <w:szCs w:val="24"/>
         </w:rPr>
-        <w:t xml:space="preserve">. If the computed one and the received one are the same, then it authenticates </w:t>
+        <w:t xml:space="preserve">. If the computed one and the received one are the same, then it </w:t>
+      </w:r>
+      <w:proofErr w:type="gramStart"/>
+      <w:r>
+        <w:rPr>
+          <w:rFonts w:cs="Helvetica"/>
+          <w:sz w:val="24"/>
+          <w:szCs w:val="24"/>
+        </w:rPr>
+        <w:t xml:space="preserve">authenticates </w:t>
       </w:r>
       <m:oMath>
+        <w:proofErr w:type="gramEnd"/>
         <m:sSub>
           <m:sSubPr>
             <m:ctrlPr>
@@ -27643,9 +28707,19 @@
           <w:sz w:val="24"/>
           <w:szCs w:val="24"/>
         </w:rPr>
-        <w:t xml:space="preserve">) and sends it to </w:t>
+        <w:t xml:space="preserve">) and sends it </w:t>
+      </w:r>
+      <w:proofErr w:type="gramStart"/>
+      <w:r>
+        <w:rPr>
+          <w:rFonts w:cs="Helvetica"/>
+          <w:sz w:val="24"/>
+          <w:szCs w:val="24"/>
+        </w:rPr>
+        <w:t xml:space="preserve">to </w:t>
       </w:r>
       <m:oMath>
+        <w:proofErr w:type="gramEnd"/>
         <m:sSub>
           <m:sSubPr>
             <m:ctrlPr>
@@ -27803,13 +28877,23 @@
         </w:rPr>
         <w:t xml:space="preserve"> </w:t>
       </w:r>
-      <w:r>
-        <w:rPr>
-          <w:rFonts w:cs="Helvetica"/>
-          <w:sz w:val="24"/>
-          <w:szCs w:val="24"/>
-        </w:rPr>
-        <w:t xml:space="preserve">concatenates </w:t>
+      <w:proofErr w:type="gramStart"/>
+      <w:r>
+        <w:rPr>
+          <w:rFonts w:cs="Helvetica"/>
+          <w:sz w:val="24"/>
+          <w:szCs w:val="24"/>
+        </w:rPr>
+        <w:t>concatenates</w:t>
+      </w:r>
+      <w:proofErr w:type="gramEnd"/>
+      <w:r>
+        <w:rPr>
+          <w:rFonts w:cs="Helvetica"/>
+          <w:sz w:val="24"/>
+          <w:szCs w:val="24"/>
+        </w:rPr>
+        <w:t xml:space="preserve"> </w:t>
       </w:r>
       <w:r>
         <w:rPr>
@@ -28197,13 +29281,23 @@
         </w:rPr>
         <w:t xml:space="preserve"> </w:t>
       </w:r>
-      <w:r>
-        <w:rPr>
-          <w:rFonts w:cs="Helvetica"/>
-          <w:sz w:val="24"/>
-          <w:szCs w:val="24"/>
-        </w:rPr>
-        <w:t xml:space="preserve">decrypts </w:t>
+      <w:proofErr w:type="gramStart"/>
+      <w:r>
+        <w:rPr>
+          <w:rFonts w:cs="Helvetica"/>
+          <w:sz w:val="24"/>
+          <w:szCs w:val="24"/>
+        </w:rPr>
+        <w:t>decrypts</w:t>
+      </w:r>
+      <w:proofErr w:type="gramEnd"/>
+      <w:r>
+        <w:rPr>
+          <w:rFonts w:cs="Helvetica"/>
+          <w:sz w:val="24"/>
+          <w:szCs w:val="24"/>
+        </w:rPr>
+        <w:t xml:space="preserve"> </w:t>
       </w:r>
       <m:oMath>
         <m:r>
@@ -28339,6 +29433,7 @@
         </w:rPr>
         <w:t xml:space="preserve"> </w:t>
       </w:r>
+      <w:proofErr w:type="gramStart"/>
       <w:r>
         <w:rPr>
           <w:rFonts w:cs="Helvetica"/>
@@ -28348,6 +29443,7 @@
         <w:t xml:space="preserve">and </w:t>
       </w:r>
       <m:oMath>
+        <w:proofErr w:type="gramEnd"/>
         <m:r>
           <w:rPr>
             <w:rFonts w:ascii="Cambria Math" w:hAnsi="Cambria Math" w:cs="Helvetica"/>
@@ -28446,9 +29542,19 @@
           <w:sz w:val="24"/>
           <w:szCs w:val="24"/>
         </w:rPr>
-        <w:t xml:space="preserve">When client receives this challenge request, it sends a 125-bit challenge to </w:t>
+        <w:t xml:space="preserve">When client receives this challenge request, it sends a 125-bit challenge </w:t>
+      </w:r>
+      <w:proofErr w:type="gramStart"/>
+      <w:r>
+        <w:rPr>
+          <w:rFonts w:cs="Helvetica"/>
+          <w:sz w:val="24"/>
+          <w:szCs w:val="24"/>
+        </w:rPr>
+        <w:t xml:space="preserve">to </w:t>
       </w:r>
       <m:oMath>
+        <w:proofErr w:type="gramEnd"/>
         <m:sSub>
           <m:sSubPr>
             <m:ctrlPr>
@@ -28673,34 +29779,62 @@
           <w:sz w:val="24"/>
           <w:szCs w:val="24"/>
         </w:rPr>
-        <w:t xml:space="preserve"> sends this HMAC value to the client.</w:t>
-      </w:r>
-    </w:p>
-    <w:p>
-      <w:pPr>
-        <w:rPr>
-          <w:rFonts w:cs="Helvetica"/>
-          <w:sz w:val="24"/>
-          <w:szCs w:val="24"/>
-        </w:rPr>
-      </w:pPr>
-      <w:r>
-        <w:rPr>
-          <w:rFonts w:cs="Helvetica"/>
-          <w:sz w:val="24"/>
-          <w:szCs w:val="24"/>
-        </w:rPr>
-        <w:t>Client receives this HMAC. Moreover, it computes the same HMAC using</w:t>
-      </w:r>
-      <w:r>
-        <w:rPr>
-          <w:rFonts w:cs="Helvetica"/>
-          <w:sz w:val="24"/>
-          <w:szCs w:val="24"/>
-        </w:rPr>
         <w:t xml:space="preserve"> </w:t>
       </w:r>
+      <w:proofErr w:type="gramStart"/>
+      <w:r>
+        <w:rPr>
+          <w:rFonts w:cs="Helvetica"/>
+          <w:sz w:val="24"/>
+          <w:szCs w:val="24"/>
+        </w:rPr>
+        <w:t>sends</w:t>
+      </w:r>
+      <w:proofErr w:type="gramEnd"/>
+      <w:r>
+        <w:rPr>
+          <w:rFonts w:cs="Helvetica"/>
+          <w:sz w:val="24"/>
+          <w:szCs w:val="24"/>
+        </w:rPr>
+        <w:t xml:space="preserve"> this HMAC value to the client.</w:t>
+      </w:r>
+    </w:p>
+    <w:p>
+      <w:pPr>
+        <w:rPr>
+          <w:rFonts w:cs="Helvetica"/>
+          <w:sz w:val="24"/>
+          <w:szCs w:val="24"/>
+        </w:rPr>
+      </w:pPr>
+      <w:r>
+        <w:rPr>
+          <w:rFonts w:cs="Helvetica"/>
+          <w:sz w:val="24"/>
+          <w:szCs w:val="24"/>
+        </w:rPr>
+        <w:t xml:space="preserve">Client receives this HMAC. Moreover, it computes the same HMAC </w:t>
+      </w:r>
+      <w:proofErr w:type="gramStart"/>
+      <w:r>
+        <w:rPr>
+          <w:rFonts w:cs="Helvetica"/>
+          <w:sz w:val="24"/>
+          <w:szCs w:val="24"/>
+        </w:rPr>
+        <w:t>using</w:t>
+      </w:r>
+      <w:r>
+        <w:rPr>
+          <w:rFonts w:cs="Helvetica"/>
+          <w:sz w:val="24"/>
+          <w:szCs w:val="24"/>
+        </w:rPr>
+        <w:t xml:space="preserve"> </w:t>
+      </w:r>
       <m:oMath>
+        <w:proofErr w:type="gramEnd"/>
         <m:sSub>
           <m:sSubPr>
             <m:ctrlPr>
@@ -28924,12 +30058,21 @@
           <w:szCs w:val="16"/>
         </w:rPr>
       </w:pPr>
+      <w:proofErr w:type="gramStart"/>
       <w:r>
         <w:rPr>
           <w:sz w:val="16"/>
           <w:szCs w:val="16"/>
         </w:rPr>
-        <w:t>Figure 8. End-to-End Two-Way protocols Unit Test Result</w:t>
+        <w:t>Figure 8.</w:t>
+      </w:r>
+      <w:proofErr w:type="gramEnd"/>
+      <w:r>
+        <w:rPr>
+          <w:sz w:val="16"/>
+          <w:szCs w:val="16"/>
+        </w:rPr>
+        <w:t xml:space="preserve"> End-to-End Two-Way protocols Unit Test Result</w:t>
       </w:r>
     </w:p>
     <w:p>
@@ -29089,12 +30232,21 @@
           <w:szCs w:val="16"/>
         </w:rPr>
       </w:pPr>
+      <w:proofErr w:type="gramStart"/>
       <w:r>
         <w:rPr>
           <w:sz w:val="16"/>
           <w:szCs w:val="16"/>
         </w:rPr>
-        <w:t>Figure 9. Access Point Authentication protocol Unit Test Result</w:t>
+        <w:t>Figure 9.</w:t>
+      </w:r>
+      <w:proofErr w:type="gramEnd"/>
+      <w:r>
+        <w:rPr>
+          <w:sz w:val="16"/>
+          <w:szCs w:val="16"/>
+        </w:rPr>
+        <w:t xml:space="preserve"> Access Point Authentication protocol Unit Test Result</w:t>
       </w:r>
     </w:p>
     <w:p>
@@ -29303,12 +30455,21 @@
           <w:szCs w:val="16"/>
         </w:rPr>
       </w:pPr>
+      <w:proofErr w:type="gramStart"/>
       <w:r>
         <w:rPr>
           <w:sz w:val="16"/>
           <w:szCs w:val="16"/>
         </w:rPr>
-        <w:t>Figure 10. Seamless Mobility and Roaming protocols Unit Test Result</w:t>
+        <w:t>Figure 10.</w:t>
+      </w:r>
+      <w:proofErr w:type="gramEnd"/>
+      <w:r>
+        <w:rPr>
+          <w:sz w:val="16"/>
+          <w:szCs w:val="16"/>
+        </w:rPr>
+        <w:t xml:space="preserve"> Seamless Mobility and Roaming protocols Unit Test Result</w:t>
       </w:r>
     </w:p>
     <w:p>
@@ -29388,7 +30549,15 @@
         <w:t>ransfer</w:t>
       </w:r>
       <w:r>
-        <w:t xml:space="preserve"> is the mostly used protocol in the system. It is crucial to have small amount of network delay for this protocol because of it’s often use. Unit test scenario of </w:t>
+        <w:t xml:space="preserve"> is the mostly used protocol in the system. It is crucial to have small amount of network delay for this protocol because of </w:t>
+      </w:r>
+      <w:proofErr w:type="spellStart"/>
+      <w:r>
+        <w:t>it’s</w:t>
+      </w:r>
+      <w:proofErr w:type="spellEnd"/>
+      <w:r>
+        <w:t xml:space="preserve"> often use. Unit test scenario of </w:t>
       </w:r>
       <w:r>
         <w:rPr>
@@ -29488,12 +30657,21 @@
           <w:szCs w:val="16"/>
         </w:rPr>
       </w:pPr>
+      <w:proofErr w:type="gramStart"/>
       <w:r>
         <w:rPr>
           <w:sz w:val="16"/>
           <w:szCs w:val="16"/>
         </w:rPr>
-        <w:t>Figure 11. Packet Transfer protocol Unit Test Result</w:t>
+        <w:t>Figure 11.</w:t>
+      </w:r>
+      <w:proofErr w:type="gramEnd"/>
+      <w:r>
+        <w:rPr>
+          <w:sz w:val="16"/>
+          <w:szCs w:val="16"/>
+        </w:rPr>
+        <w:t xml:space="preserve"> Packet Transfer protocol Unit Test Result</w:t>
       </w:r>
     </w:p>
     <w:p>
@@ -29634,12 +30812,21 @@
           <w:szCs w:val="16"/>
         </w:rPr>
       </w:pPr>
+      <w:proofErr w:type="gramStart"/>
       <w:r>
         <w:rPr>
           <w:sz w:val="16"/>
           <w:szCs w:val="16"/>
         </w:rPr>
-        <w:t>Figure 12. Update Packets protocol Unit Test Result</w:t>
+        <w:t>Figure 12.</w:t>
+      </w:r>
+      <w:proofErr w:type="gramEnd"/>
+      <w:r>
+        <w:rPr>
+          <w:sz w:val="16"/>
+          <w:szCs w:val="16"/>
+        </w:rPr>
+        <w:t xml:space="preserve"> Update Packets protocol Unit Test Result</w:t>
       </w:r>
     </w:p>
     <w:p>
@@ -29898,7 +31085,7 @@
                     <a:blip r:embed="rId39">
                       <a:extLst>
                         <a:ext uri="{28A0092B-C50C-407E-A947-70E740481C1C}">
-                          <a14:useLocalDpi xmlns:a14="http://schemas.microsoft.com/office/drawing/2010/main" xmlns:wps="http://schemas.microsoft.com/office/word/2010/wordprocessingShape" xmlns:wpi="http://schemas.microsoft.com/office/word/2010/wordprocessingInk" xmlns:wpg="http://schemas.microsoft.com/office/word/2010/wordprocessingGroup" xmlns:w14="http://schemas.microsoft.com/office/word/2010/wordml" xmlns:w="http://schemas.openxmlformats.org/wordprocessingml/2006/main" xmlns:w10="urn:schemas-microsoft-com:office:word" xmlns:wp14="http://schemas.microsoft.com/office/word/2010/wordprocessingDrawing" xmlns:v="urn:schemas-microsoft-com:vml" xmlns:o="urn:schemas-microsoft-com:office:office" xmlns:mv="urn:schemas-microsoft-com:mac:vml" xmlns:mc="http://schemas.openxmlformats.org/markup-compatibility/2006" xmlns:mo="http://schemas.microsoft.com/office/mac/office/2008/main" xmlns:wpc="http://schemas.microsoft.com/office/word/2010/wordprocessingCanvas" xmlns="" val="0"/>
+                          <a14:useLocalDpi xmlns="" xmlns:wpc="http://schemas.microsoft.com/office/word/2010/wordprocessingCanvas" xmlns:mo="http://schemas.microsoft.com/office/mac/office/2008/main" xmlns:mc="http://schemas.openxmlformats.org/markup-compatibility/2006" xmlns:mv="urn:schemas-microsoft-com:mac:vml" xmlns:o="urn:schemas-microsoft-com:office:office" xmlns:v="urn:schemas-microsoft-com:vml" xmlns:wp14="http://schemas.microsoft.com/office/word/2010/wordprocessingDrawing" xmlns:w10="urn:schemas-microsoft-com:office:word" xmlns:w="http://schemas.openxmlformats.org/wordprocessingml/2006/main" xmlns:w14="http://schemas.microsoft.com/office/word/2010/wordml" xmlns:wpg="http://schemas.microsoft.com/office/word/2010/wordprocessingGroup" xmlns:wpi="http://schemas.microsoft.com/office/word/2010/wordprocessingInk" xmlns:wps="http://schemas.microsoft.com/office/word/2010/wordprocessingShape" xmlns:a14="http://schemas.microsoft.com/office/drawing/2010/main" val="0"/>
                         </a:ext>
                       </a:extLst>
                     </a:blip>
@@ -29936,12 +31123,21 @@
           <w:szCs w:val="16"/>
         </w:rPr>
       </w:pPr>
+      <w:proofErr w:type="gramStart"/>
       <w:r>
         <w:rPr>
           <w:sz w:val="16"/>
           <w:szCs w:val="16"/>
         </w:rPr>
-        <w:t>Figure 13. State Diagram of Clients</w:t>
+        <w:t>Figure 13.</w:t>
+      </w:r>
+      <w:proofErr w:type="gramEnd"/>
+      <w:r>
+        <w:rPr>
+          <w:sz w:val="16"/>
+          <w:szCs w:val="16"/>
+        </w:rPr>
+        <w:t xml:space="preserve"> State Diagram of Clients</w:t>
       </w:r>
     </w:p>
     <w:p>
@@ -29994,6 +31190,7 @@
         </w:rPr>
         <w:t xml:space="preserve"> state with the probability value </w:t>
       </w:r>
+      <w:proofErr w:type="gramStart"/>
       <w:r>
         <w:rPr>
           <w:sz w:val="24"/>
@@ -30007,6 +31204,7 @@
         <w:t xml:space="preserve"> </w:t>
       </w:r>
       <m:oMath>
+        <w:proofErr w:type="gramEnd"/>
         <m:r>
           <w:rPr>
             <w:rFonts w:ascii="Cambria Math" w:hAnsi="Cambria Math"/>
@@ -30066,9 +31264,17 @@
         <w:rPr>
           <w:sz w:val="24"/>
         </w:rPr>
-        <w:t xml:space="preserve"> state, the user stays in the same state with probability value of </w:t>
+        <w:t xml:space="preserve"> state, the user stays in the same state with probability value </w:t>
+      </w:r>
+      <w:proofErr w:type="gramStart"/>
+      <w:r>
+        <w:rPr>
+          <w:sz w:val="24"/>
+        </w:rPr>
+        <w:t xml:space="preserve">of </w:t>
       </w:r>
       <m:oMath>
+        <w:proofErr w:type="gramEnd"/>
         <m:r>
           <w:rPr>
             <w:rFonts w:ascii="Cambria Math" w:hAnsi="Cambria Math"/>
@@ -30115,9 +31321,18 @@
           <w:rFonts w:eastAsiaTheme="minorEastAsia"/>
           <w:sz w:val="24"/>
         </w:rPr>
-        <w:t xml:space="preserve"> state, the user remains connected (i.e. stay in the same state) with the probability of </w:t>
+        <w:t xml:space="preserve"> state, the user remains connected (i.e. stay in the same state) with the probability </w:t>
+      </w:r>
+      <w:proofErr w:type="gramStart"/>
+      <w:r>
+        <w:rPr>
+          <w:rFonts w:eastAsiaTheme="minorEastAsia"/>
+          <w:sz w:val="24"/>
+        </w:rPr>
+        <w:t xml:space="preserve">of </w:t>
       </w:r>
       <m:oMath>
+        <w:proofErr w:type="gramEnd"/>
         <m:r>
           <w:rPr>
             <w:rFonts w:ascii="Cambria Math" w:eastAsiaTheme="minorEastAsia" w:hAnsi="Cambria Math"/>
@@ -30225,9 +31440,18 @@
           <w:rFonts w:eastAsiaTheme="minorEastAsia"/>
           <w:sz w:val="24"/>
         </w:rPr>
-        <w:t xml:space="preserve">In this 2-state Markov chain model, the average connection duration, </w:t>
+        <w:t>In this 2-state Markov chain model, the average connection duration</w:t>
+      </w:r>
+      <w:proofErr w:type="gramStart"/>
+      <w:r>
+        <w:rPr>
+          <w:rFonts w:eastAsiaTheme="minorEastAsia"/>
+          <w:sz w:val="24"/>
+        </w:rPr>
+        <w:t xml:space="preserve">, </w:t>
       </w:r>
       <m:oMath>
+        <w:proofErr w:type="gramEnd"/>
         <m:sSub>
           <m:sSubPr>
             <m:ctrlPr>
@@ -30819,9 +32043,18 @@
           <w:rFonts w:eastAsiaTheme="minorEastAsia"/>
           <w:sz w:val="24"/>
         </w:rPr>
-        <w:t xml:space="preserve"> denotes </w:t>
+        <w:t xml:space="preserve"> </w:t>
+      </w:r>
+      <w:proofErr w:type="gramStart"/>
+      <w:r>
+        <w:rPr>
+          <w:rFonts w:eastAsiaTheme="minorEastAsia"/>
+          <w:sz w:val="24"/>
+        </w:rPr>
+        <w:t xml:space="preserve">denotes </w:t>
       </w:r>
       <m:oMath>
+        <w:proofErr w:type="gramEnd"/>
         <m:r>
           <w:rPr>
             <w:rFonts w:ascii="Cambria Math" w:eastAsiaTheme="minorEastAsia" w:hAnsi="Cambria Math"/>
@@ -30868,9 +32101,18 @@
           <w:rFonts w:eastAsiaTheme="minorEastAsia"/>
           <w:sz w:val="24"/>
         </w:rPr>
-        <w:t xml:space="preserve"> state is the average idle time for a user between two connections. This value, </w:t>
+        <w:t xml:space="preserve"> state is the average idle time for a user between two connections. This value</w:t>
+      </w:r>
+      <w:proofErr w:type="gramStart"/>
+      <w:r>
+        <w:rPr>
+          <w:rFonts w:eastAsiaTheme="minorEastAsia"/>
+          <w:sz w:val="24"/>
+        </w:rPr>
+        <w:t xml:space="preserve">, </w:t>
       </w:r>
       <m:oMath>
+        <w:proofErr w:type="gramEnd"/>
         <m:sSub>
           <m:sSubPr>
             <m:ctrlPr>
@@ -31475,7 +32717,286 @@
           <w:rFonts w:eastAsiaTheme="minorEastAsia"/>
           <w:sz w:val="24"/>
         </w:rPr>
-        <w:t xml:space="preserve"> denotes </w:t>
+        <w:t xml:space="preserve"> </w:t>
+      </w:r>
+      <w:proofErr w:type="gramStart"/>
+      <w:r>
+        <w:rPr>
+          <w:rFonts w:eastAsiaTheme="minorEastAsia"/>
+          <w:sz w:val="24"/>
+        </w:rPr>
+        <w:t xml:space="preserve">denotes </w:t>
+      </w:r>
+      <m:oMath>
+        <w:proofErr w:type="gramEnd"/>
+        <m:r>
+          <w:rPr>
+            <w:rFonts w:ascii="Cambria Math" w:eastAsiaTheme="minorEastAsia" w:hAnsi="Cambria Math"/>
+            <w:sz w:val="24"/>
+          </w:rPr>
+          <m:t>BecomeActiveProb</m:t>
+        </m:r>
+      </m:oMath>
+      <w:r>
+        <w:rPr>
+          <w:rFonts w:eastAsiaTheme="minorEastAsia"/>
+          <w:sz w:val="24"/>
+        </w:rPr>
+        <w:t>.</w:t>
+      </w:r>
+    </w:p>
+    <w:p>
+      <w:pPr>
+        <w:pStyle w:val="Heading2"/>
+        <w:rPr>
+          <w:lang w:val="en-GB"/>
+        </w:rPr>
+      </w:pPr>
+      <w:bookmarkStart w:id="41" w:name="_Toc343721056"/>
+      <w:r>
+        <w:rPr>
+          <w:lang w:val="en-GB"/>
+        </w:rPr>
+        <w:t>7.2 Client Types</w:t>
+      </w:r>
+      <w:bookmarkEnd w:id="41"/>
+    </w:p>
+    <w:p>
+      <w:pPr>
+        <w:pStyle w:val="IEEEParagraph"/>
+        <w:spacing w:after="240" w:line="360" w:lineRule="auto"/>
+        <w:ind w:firstLine="567"/>
+        <w:rPr>
+          <w:rFonts w:cs="Helvetica"/>
+          <w:sz w:val="24"/>
+        </w:rPr>
+      </w:pPr>
+      <w:r>
+        <w:rPr>
+          <w:rFonts w:cs="Helvetica"/>
+          <w:sz w:val="24"/>
+        </w:rPr>
+        <w:t>Three different user types are outlined with different networking and mobility requirements. Considering whether they are working, studying or domestic provides the differentiation among user types.</w:t>
+      </w:r>
+    </w:p>
+    <w:p>
+      <w:pPr>
+        <w:pStyle w:val="IEEEParagraph"/>
+        <w:spacing w:after="240" w:line="360" w:lineRule="auto"/>
+        <w:ind w:firstLine="567"/>
+        <w:rPr>
+          <w:sz w:val="24"/>
+        </w:rPr>
+      </w:pPr>
+      <w:r>
+        <w:rPr>
+          <w:sz w:val="24"/>
+        </w:rPr>
+        <w:t>The network usage within one day has been modelled in three time slots: (</w:t>
+      </w:r>
+      <w:proofErr w:type="spellStart"/>
+      <w:r>
+        <w:rPr>
+          <w:sz w:val="24"/>
+        </w:rPr>
+        <w:t>i</w:t>
+      </w:r>
+      <w:proofErr w:type="spellEnd"/>
+      <w:r>
+        <w:rPr>
+          <w:sz w:val="24"/>
+        </w:rPr>
+        <w:t>) night (00:00 – 07:59), (ii) daytime (08:00 – 15:59), and (iii) evening (16:00 – 23:59).</w:t>
+      </w:r>
+    </w:p>
+    <w:p>
+      <w:pPr>
+        <w:pStyle w:val="IEEEParagraph"/>
+        <w:spacing w:after="240" w:line="360" w:lineRule="auto"/>
+        <w:ind w:firstLine="567"/>
+        <w:rPr>
+          <w:rFonts w:cs="Helvetica"/>
+          <w:sz w:val="24"/>
+        </w:rPr>
+      </w:pPr>
+      <w:r>
+        <w:rPr>
+          <w:rFonts w:cs="Helvetica"/>
+          <w:sz w:val="24"/>
+        </w:rPr>
+        <w:lastRenderedPageBreak/>
+        <w:t>User types are described as follows:</w:t>
+      </w:r>
+    </w:p>
+    <w:p>
+      <w:pPr>
+        <w:pStyle w:val="ListParagraph"/>
+        <w:numPr>
+          <w:ilvl w:val="0"/>
+          <w:numId w:val="28"/>
+        </w:numPr>
+        <w:spacing w:beforeLines="120" w:afterLines="240"/>
+        <w:ind w:firstLine="567"/>
+        <w:rPr>
+          <w:rFonts w:ascii="Times New Roman" w:hAnsi="Times New Roman" w:cs="Times New Roman"/>
+          <w:sz w:val="24"/>
+          <w:szCs w:val="24"/>
+        </w:rPr>
+      </w:pPr>
+      <w:r>
+        <w:rPr>
+          <w:rFonts w:ascii="Times New Roman" w:hAnsi="Times New Roman" w:cs="Times New Roman"/>
+          <w:b/>
+          <w:sz w:val="24"/>
+          <w:szCs w:val="24"/>
+        </w:rPr>
+        <w:t xml:space="preserve">Students: </w:t>
+      </w:r>
+      <w:r>
+        <w:rPr>
+          <w:rFonts w:ascii="Times New Roman" w:hAnsi="Times New Roman" w:cs="Times New Roman"/>
+          <w:sz w:val="24"/>
+          <w:szCs w:val="24"/>
+        </w:rPr>
+        <w:t xml:space="preserve">This kind of clients uses network services mostly in the evening when they return back from school. Their possibility to use network services during morning and night is relatively small comparing to mid-day time. Thus, the probabilities for being active are higher for evening. Students are assumed to be mobile at the beginning and end of the </w:t>
+      </w:r>
+      <w:r>
+        <w:rPr>
+          <w:rFonts w:ascii="Times New Roman" w:hAnsi="Times New Roman" w:cs="Times New Roman"/>
+          <w:i/>
+          <w:sz w:val="24"/>
+          <w:szCs w:val="24"/>
+        </w:rPr>
+        <w:t>daytime</w:t>
+      </w:r>
+      <w:r>
+        <w:rPr>
+          <w:rFonts w:ascii="Times New Roman" w:hAnsi="Times New Roman" w:cs="Times New Roman"/>
+          <w:sz w:val="24"/>
+          <w:szCs w:val="24"/>
+        </w:rPr>
+        <w:t xml:space="preserve"> slot since they go to their school. Until the end of the </w:t>
+      </w:r>
+      <w:r>
+        <w:rPr>
+          <w:rFonts w:ascii="Times New Roman" w:hAnsi="Times New Roman" w:cs="Times New Roman"/>
+          <w:i/>
+          <w:sz w:val="24"/>
+          <w:szCs w:val="24"/>
+        </w:rPr>
+        <w:t>night</w:t>
+      </w:r>
+      <w:r>
+        <w:rPr>
+          <w:rFonts w:ascii="Times New Roman" w:hAnsi="Times New Roman" w:cs="Times New Roman"/>
+          <w:sz w:val="24"/>
+          <w:szCs w:val="24"/>
+        </w:rPr>
+        <w:t xml:space="preserve"> slot, students would more likely to get service in their homes in an immobile way.</w:t>
+      </w:r>
+    </w:p>
+    <w:p>
+      <w:pPr>
+        <w:pStyle w:val="ListParagraph"/>
+        <w:numPr>
+          <w:ilvl w:val="0"/>
+          <w:numId w:val="28"/>
+        </w:numPr>
+        <w:spacing w:beforeLines="120" w:afterLines="240"/>
+        <w:ind w:firstLine="567"/>
+        <w:rPr>
+          <w:rFonts w:ascii="Times New Roman" w:hAnsi="Times New Roman" w:cs="Times New Roman"/>
+          <w:b/>
+          <w:sz w:val="24"/>
+          <w:szCs w:val="24"/>
+        </w:rPr>
+      </w:pPr>
+      <w:r>
+        <w:rPr>
+          <w:rFonts w:ascii="Times New Roman" w:hAnsi="Times New Roman" w:cs="Times New Roman"/>
+          <w:b/>
+          <w:sz w:val="24"/>
+          <w:szCs w:val="24"/>
+        </w:rPr>
+        <w:t xml:space="preserve">Employees: </w:t>
+      </w:r>
+      <w:r>
+        <w:rPr>
+          <w:rFonts w:ascii="Times New Roman" w:hAnsi="Times New Roman" w:cs="Times New Roman"/>
+          <w:sz w:val="24"/>
+          <w:szCs w:val="24"/>
+        </w:rPr>
+        <w:t xml:space="preserve">This kind of clients has routine lives. They are immobile and not so active during nights. However, during the daytime, they are very active and use network services at their work places. Moreover, they are mobile as they commute to/from work from/to home at the beginning and end of the working times. </w:t>
+      </w:r>
+    </w:p>
+    <w:p>
+      <w:pPr>
+        <w:pStyle w:val="IEEEParagraph"/>
+        <w:numPr>
+          <w:ilvl w:val="0"/>
+          <w:numId w:val="28"/>
+        </w:numPr>
+        <w:spacing w:beforeLines="120" w:afterLines="240" w:line="360" w:lineRule="auto"/>
+        <w:ind w:firstLine="567"/>
+        <w:rPr>
+          <w:sz w:val="24"/>
+        </w:rPr>
+      </w:pPr>
+      <w:r>
+        <w:rPr>
+          <w:rFonts w:cs="Helvetica"/>
+          <w:b/>
+          <w:sz w:val="24"/>
+        </w:rPr>
+        <w:t xml:space="preserve">Domestics: </w:t>
+      </w:r>
+      <w:r>
+        <w:rPr>
+          <w:rFonts w:cs="Helvetica"/>
+          <w:sz w:val="24"/>
+        </w:rPr>
+        <w:t>This type of users does not work outside and spend their time at home. Usually the domestics get Internet service in an immobile way. These users are highly active at all times.</w:t>
+      </w:r>
+    </w:p>
+    <w:p>
+      <w:pPr>
+        <w:pStyle w:val="IEEEParagraph"/>
+        <w:spacing w:beforeLines="120" w:afterLines="240" w:line="360" w:lineRule="auto"/>
+        <w:ind w:firstLine="567"/>
+        <w:rPr>
+          <w:rFonts w:eastAsiaTheme="minorEastAsia" w:cs="Helvetica"/>
+          <w:sz w:val="24"/>
+        </w:rPr>
+      </w:pPr>
+      <w:r>
+        <w:rPr>
+          <w:rFonts w:cs="Helvetica"/>
+          <w:sz w:val="24"/>
+        </w:rPr>
+        <w:t xml:space="preserve">The parameters of </w:t>
+      </w:r>
+      <m:oMath>
+        <m:r>
+          <w:rPr>
+            <w:rFonts w:ascii="Cambria Math" w:eastAsiaTheme="minorEastAsia" w:hAnsi="Cambria Math"/>
+            <w:sz w:val="24"/>
+          </w:rPr>
+          <m:t>StayActiveP</m:t>
+        </m:r>
+        <m:r>
+          <w:rPr>
+            <w:rFonts w:ascii="Cambria Math" w:eastAsiaTheme="minorEastAsia" w:hAnsi="Cambria Math"/>
+            <w:sz w:val="24"/>
+          </w:rPr>
+          <m:t>rob</m:t>
+        </m:r>
+      </m:oMath>
+      <w:r>
+        <w:rPr>
+          <w:rFonts w:eastAsiaTheme="minorEastAsia" w:cs="Helvetica"/>
+          <w:sz w:val="24"/>
+        </w:rPr>
+        <w:t xml:space="preserve"> and </w:t>
       </w:r>
       <m:oMath>
         <m:r>
@@ -31488,259 +33009,18 @@
       </m:oMath>
       <w:r>
         <w:rPr>
-          <w:rFonts w:eastAsiaTheme="minorEastAsia"/>
-          <w:sz w:val="24"/>
-        </w:rPr>
-        <w:t>.</w:t>
-      </w:r>
-    </w:p>
-    <w:p>
-      <w:pPr>
-        <w:pStyle w:val="Heading2"/>
-        <w:rPr>
-          <w:lang w:val="en-GB"/>
-        </w:rPr>
-      </w:pPr>
-      <w:bookmarkStart w:id="41" w:name="_Toc343721056"/>
-      <w:r>
-        <w:rPr>
-          <w:lang w:val="en-GB"/>
-        </w:rPr>
-        <w:t>7.2 Client Types</w:t>
-      </w:r>
-      <w:bookmarkEnd w:id="41"/>
-    </w:p>
-    <w:p>
-      <w:pPr>
-        <w:pStyle w:val="IEEEParagraph"/>
-        <w:spacing w:after="240" w:line="360" w:lineRule="auto"/>
-        <w:ind w:firstLine="567"/>
-        <w:rPr>
-          <w:rFonts w:cs="Helvetica"/>
-          <w:sz w:val="24"/>
-        </w:rPr>
-      </w:pPr>
-      <w:r>
-        <w:rPr>
-          <w:rFonts w:cs="Helvetica"/>
-          <w:sz w:val="24"/>
-        </w:rPr>
-        <w:t>Three different user types are outlined with different networking and mobility requirements. Considering whether they are working, studying or domestic provides the differentiation among user types.</w:t>
-      </w:r>
-    </w:p>
-    <w:p>
-      <w:pPr>
-        <w:pStyle w:val="IEEEParagraph"/>
-        <w:spacing w:after="240" w:line="360" w:lineRule="auto"/>
-        <w:ind w:firstLine="567"/>
-        <w:rPr>
-          <w:sz w:val="24"/>
-        </w:rPr>
-      </w:pPr>
-      <w:r>
-        <w:rPr>
-          <w:sz w:val="24"/>
-        </w:rPr>
-        <w:t>The network usage within one day has been modelled in three time slots: (i) night (00:00 – 07:59), (ii) daytime (08:00 – 15:59), and (iii) evening (16:00 – 23:59).</w:t>
-      </w:r>
-    </w:p>
-    <w:p>
-      <w:pPr>
-        <w:pStyle w:val="IEEEParagraph"/>
-        <w:spacing w:after="240" w:line="360" w:lineRule="auto"/>
-        <w:ind w:firstLine="567"/>
-        <w:rPr>
-          <w:rFonts w:cs="Helvetica"/>
-          <w:sz w:val="24"/>
-        </w:rPr>
-      </w:pPr>
-      <w:r>
-        <w:rPr>
-          <w:rFonts w:cs="Helvetica"/>
-          <w:sz w:val="24"/>
-        </w:rPr>
-        <w:lastRenderedPageBreak/>
-        <w:t>User types are described as follows:</w:t>
-      </w:r>
-    </w:p>
-    <w:p>
-      <w:pPr>
-        <w:pStyle w:val="ListParagraph"/>
-        <w:numPr>
-          <w:ilvl w:val="0"/>
-          <w:numId w:val="28"/>
-        </w:numPr>
-        <w:spacing w:beforeLines="120" w:afterLines="240"/>
-        <w:ind w:firstLine="567"/>
-        <w:rPr>
-          <w:rFonts w:ascii="Times New Roman" w:hAnsi="Times New Roman" w:cs="Times New Roman"/>
-          <w:sz w:val="24"/>
-          <w:szCs w:val="24"/>
-        </w:rPr>
-      </w:pPr>
-      <w:r>
-        <w:rPr>
-          <w:rFonts w:ascii="Times New Roman" w:hAnsi="Times New Roman" w:cs="Times New Roman"/>
-          <w:b/>
-          <w:sz w:val="24"/>
-          <w:szCs w:val="24"/>
-        </w:rPr>
-        <w:t xml:space="preserve">Students: </w:t>
-      </w:r>
-      <w:r>
-        <w:rPr>
-          <w:rFonts w:ascii="Times New Roman" w:hAnsi="Times New Roman" w:cs="Times New Roman"/>
-          <w:sz w:val="24"/>
-          <w:szCs w:val="24"/>
-        </w:rPr>
-        <w:t xml:space="preserve">This kind of clients uses network services mostly in the evening when they return back from school. Their possibility to use network services during morning and night is relatively small comparing to mid-day time. Thus, the probabilities for being active are higher for evening. Students are assumed to be mobile at the beginning and end of the </w:t>
-      </w:r>
-      <w:r>
-        <w:rPr>
-          <w:rFonts w:ascii="Times New Roman" w:hAnsi="Times New Roman" w:cs="Times New Roman"/>
-          <w:i/>
-          <w:sz w:val="24"/>
-          <w:szCs w:val="24"/>
-        </w:rPr>
-        <w:t>daytime</w:t>
-      </w:r>
-      <w:r>
-        <w:rPr>
-          <w:rFonts w:ascii="Times New Roman" w:hAnsi="Times New Roman" w:cs="Times New Roman"/>
-          <w:sz w:val="24"/>
-          <w:szCs w:val="24"/>
-        </w:rPr>
-        <w:t xml:space="preserve"> slot since they go to their school. Until the end of the </w:t>
-      </w:r>
-      <w:r>
-        <w:rPr>
-          <w:rFonts w:ascii="Times New Roman" w:hAnsi="Times New Roman" w:cs="Times New Roman"/>
-          <w:i/>
-          <w:sz w:val="24"/>
-          <w:szCs w:val="24"/>
-        </w:rPr>
-        <w:t>night</w:t>
-      </w:r>
-      <w:r>
-        <w:rPr>
-          <w:rFonts w:ascii="Times New Roman" w:hAnsi="Times New Roman" w:cs="Times New Roman"/>
-          <w:sz w:val="24"/>
-          <w:szCs w:val="24"/>
-        </w:rPr>
-        <w:t xml:space="preserve"> slot, students would more likely to get service in their homes in an immobile way.</w:t>
-      </w:r>
-    </w:p>
-    <w:p>
-      <w:pPr>
-        <w:pStyle w:val="ListParagraph"/>
-        <w:numPr>
-          <w:ilvl w:val="0"/>
-          <w:numId w:val="28"/>
-        </w:numPr>
-        <w:spacing w:beforeLines="120" w:afterLines="240"/>
-        <w:ind w:firstLine="567"/>
-        <w:rPr>
-          <w:rFonts w:ascii="Times New Roman" w:hAnsi="Times New Roman" w:cs="Times New Roman"/>
-          <w:b/>
-          <w:sz w:val="24"/>
-          <w:szCs w:val="24"/>
-        </w:rPr>
-      </w:pPr>
-      <w:r>
-        <w:rPr>
-          <w:rFonts w:ascii="Times New Roman" w:hAnsi="Times New Roman" w:cs="Times New Roman"/>
-          <w:b/>
-          <w:sz w:val="24"/>
-          <w:szCs w:val="24"/>
-        </w:rPr>
-        <w:t xml:space="preserve">Employees: </w:t>
-      </w:r>
-      <w:r>
-        <w:rPr>
-          <w:rFonts w:ascii="Times New Roman" w:hAnsi="Times New Roman" w:cs="Times New Roman"/>
-          <w:sz w:val="24"/>
-          <w:szCs w:val="24"/>
-        </w:rPr>
-        <w:t xml:space="preserve">This kind of clients has routine lives. They are immobile and not so active during nights. However, during the daytime, they are very active and use network services at their work places. Moreover, they are mobile as they commute to/from work from/to home at the beginning and end of the working times. </w:t>
-      </w:r>
-    </w:p>
-    <w:p>
-      <w:pPr>
-        <w:pStyle w:val="IEEEParagraph"/>
-        <w:numPr>
-          <w:ilvl w:val="0"/>
-          <w:numId w:val="28"/>
-        </w:numPr>
-        <w:spacing w:beforeLines="120" w:afterLines="240" w:line="360" w:lineRule="auto"/>
-        <w:ind w:firstLine="567"/>
-        <w:rPr>
-          <w:sz w:val="24"/>
-        </w:rPr>
-      </w:pPr>
-      <w:r>
-        <w:rPr>
-          <w:rFonts w:cs="Helvetica"/>
-          <w:b/>
-          <w:sz w:val="24"/>
-        </w:rPr>
-        <w:t xml:space="preserve">Domestics: </w:t>
-      </w:r>
-      <w:r>
-        <w:rPr>
-          <w:rFonts w:cs="Helvetica"/>
-          <w:sz w:val="24"/>
-        </w:rPr>
-        <w:t>This type of users does not work outside and spend their time at home. Usually the domestics get Internet service in an immobile way. These users are highly active at all times.</w:t>
-      </w:r>
-    </w:p>
-    <w:p>
-      <w:pPr>
-        <w:pStyle w:val="IEEEParagraph"/>
-        <w:spacing w:beforeLines="120" w:afterLines="240" w:line="360" w:lineRule="auto"/>
-        <w:ind w:firstLine="567"/>
-        <w:rPr>
           <w:rFonts w:eastAsiaTheme="minorEastAsia" w:cs="Helvetica"/>
           <w:sz w:val="24"/>
         </w:rPr>
-      </w:pPr>
-      <w:r>
-        <w:rPr>
-          <w:rFonts w:cs="Helvetica"/>
-          <w:sz w:val="24"/>
-        </w:rPr>
-        <w:t xml:space="preserve">The parameters of </w:t>
-      </w:r>
-      <m:oMath>
-        <m:r>
-          <w:rPr>
-            <w:rFonts w:ascii="Cambria Math" w:eastAsiaTheme="minorEastAsia" w:hAnsi="Cambria Math"/>
-            <w:sz w:val="24"/>
-          </w:rPr>
-          <m:t>StayActiveProb</m:t>
-        </m:r>
-      </m:oMath>
+        <w:t xml:space="preserve"> are determined based on the abovementioned discussion about the client type characteristics and the time slots. These values are given below. The </w:t>
+      </w:r>
+      <w:proofErr w:type="gramStart"/>
       <w:r>
         <w:rPr>
           <w:rFonts w:eastAsiaTheme="minorEastAsia" w:cs="Helvetica"/>
           <w:sz w:val="24"/>
         </w:rPr>
-        <w:t xml:space="preserve"> and </w:t>
-      </w:r>
-      <m:oMath>
-        <m:r>
-          <w:rPr>
-            <w:rFonts w:ascii="Cambria Math" w:eastAsiaTheme="minorEastAsia" w:hAnsi="Cambria Math"/>
-            <w:sz w:val="24"/>
-          </w:rPr>
-          <m:t>BecomeActiveProb</m:t>
-        </m:r>
-      </m:oMath>
-      <w:r>
-        <w:rPr>
-          <w:rFonts w:eastAsiaTheme="minorEastAsia" w:cs="Helvetica"/>
-          <w:sz w:val="24"/>
-        </w:rPr>
-        <w:t xml:space="preserve"> are determined based on the abovementioned discussion about the client type characteristics and the time slots. These values are given below. The triplet</w:t>
+        <w:t>triplet</w:t>
       </w:r>
       <w:r>
         <w:rPr>
@@ -31793,7 +33073,31 @@
           <w:rFonts w:eastAsiaTheme="minorEastAsia" w:cs="Helvetica"/>
           <w:sz w:val="24"/>
         </w:rPr>
-        <w:t xml:space="preserve"> specify the probability values for night, daytime and evening, respectively.</w:t>
+        <w:t xml:space="preserve"> specify</w:t>
+      </w:r>
+      <w:proofErr w:type="gramEnd"/>
+      <w:r>
+        <w:rPr>
+          <w:rFonts w:eastAsiaTheme="minorEastAsia" w:cs="Helvetica"/>
+          <w:sz w:val="24"/>
+        </w:rPr>
+        <w:t xml:space="preserve"> the probability va</w:t>
+      </w:r>
+      <w:proofErr w:type="spellStart"/>
+      <w:r>
+        <w:rPr>
+          <w:rFonts w:eastAsiaTheme="minorEastAsia" w:cs="Helvetica"/>
+          <w:sz w:val="24"/>
+        </w:rPr>
+        <w:t>lues</w:t>
+      </w:r>
+      <w:proofErr w:type="spellEnd"/>
+      <w:r>
+        <w:rPr>
+          <w:rFonts w:eastAsiaTheme="minorEastAsia" w:cs="Helvetica"/>
+          <w:sz w:val="24"/>
+        </w:rPr>
+        <w:t xml:space="preserve"> for night, daytime and evening, respectively.</w:t>
       </w:r>
     </w:p>
     <w:p>
@@ -32439,12 +33743,21 @@
           <w:szCs w:val="16"/>
         </w:rPr>
       </w:pPr>
+      <w:proofErr w:type="gramStart"/>
       <w:r>
         <w:rPr>
           <w:sz w:val="16"/>
           <w:szCs w:val="16"/>
         </w:rPr>
-        <w:t>Figure 14. User Mobility</w:t>
+        <w:t>Figure 14.</w:t>
+      </w:r>
+      <w:proofErr w:type="gramEnd"/>
+      <w:r>
+        <w:rPr>
+          <w:sz w:val="16"/>
+          <w:szCs w:val="16"/>
+        </w:rPr>
+        <w:t xml:space="preserve"> User Mobility</w:t>
       </w:r>
     </w:p>
     <w:p>
@@ -32562,7 +33875,21 @@
           <w:rFonts w:cs="Helvetica"/>
           <w:sz w:val="24"/>
         </w:rPr>
-        <w:t>Clients are assigned uniformly distributed random speeds between2 km/h to 6 km/h. The clients are assumed to move without a motor vehicle.</w:t>
+        <w:t>Clients are assigned uniformly distributed random speeds between</w:t>
+      </w:r>
+      <w:r>
+        <w:rPr>
+          <w:rFonts w:cs="Helvetica"/>
+          <w:sz w:val="24"/>
+        </w:rPr>
+        <w:t xml:space="preserve"> </w:t>
+      </w:r>
+      <w:r>
+        <w:rPr>
+          <w:rFonts w:cs="Helvetica"/>
+          <w:sz w:val="24"/>
+        </w:rPr>
+        <w:t>2 km/h to 6 km/h. The clients are assumed to move without a motor vehicle.</w:t>
       </w:r>
     </w:p>
     <w:p>
@@ -32710,6 +34037,7 @@
           </w:tcPr>
           <w:p>
             <w:pPr>
+              <w:ind w:firstLine="0"/>
               <w:jc w:val="center"/>
               <w:rPr>
                 <w:sz w:val="16"/>
@@ -32725,6 +34053,7 @@
           </w:tcPr>
           <w:p>
             <w:pPr>
+              <w:ind w:firstLine="0"/>
               <w:jc w:val="center"/>
               <w:rPr>
                 <w:sz w:val="16"/>
@@ -32747,6 +34076,7 @@
           </w:tcPr>
           <w:p>
             <w:pPr>
+              <w:ind w:firstLine="0"/>
               <w:jc w:val="center"/>
               <w:rPr>
                 <w:sz w:val="16"/>
@@ -32769,6 +34099,7 @@
           </w:tcPr>
           <w:p>
             <w:pPr>
+              <w:ind w:firstLine="0"/>
               <w:jc w:val="center"/>
               <w:rPr>
                 <w:sz w:val="16"/>
@@ -32791,6 +34122,7 @@
           </w:tcPr>
           <w:p>
             <w:pPr>
+              <w:ind w:firstLine="0"/>
               <w:jc w:val="center"/>
               <w:rPr>
                 <w:sz w:val="16"/>
@@ -32819,6 +34151,7 @@
           </w:tcPr>
           <w:p>
             <w:pPr>
+              <w:ind w:firstLine="0"/>
               <w:jc w:val="center"/>
               <w:rPr>
                 <w:sz w:val="16"/>
@@ -32848,6 +34181,7 @@
           </w:tcPr>
           <w:p>
             <w:pPr>
+              <w:ind w:firstLine="0"/>
               <w:jc w:val="center"/>
               <w:rPr>
                 <w:sz w:val="16"/>
@@ -32870,6 +34204,7 @@
           </w:tcPr>
           <w:p>
             <w:pPr>
+              <w:ind w:firstLine="0"/>
               <w:jc w:val="center"/>
               <w:rPr>
                 <w:sz w:val="16"/>
@@ -32892,6 +34227,7 @@
           </w:tcPr>
           <w:p>
             <w:pPr>
+              <w:ind w:firstLine="0"/>
               <w:jc w:val="center"/>
               <w:rPr>
                 <w:sz w:val="16"/>
@@ -32914,6 +34250,7 @@
           </w:tcPr>
           <w:p>
             <w:pPr>
+              <w:ind w:firstLine="0"/>
               <w:jc w:val="center"/>
               <w:rPr>
                 <w:sz w:val="16"/>
@@ -32942,6 +34279,7 @@
           </w:tcPr>
           <w:p>
             <w:pPr>
+              <w:ind w:firstLine="0"/>
               <w:jc w:val="center"/>
               <w:rPr>
                 <w:sz w:val="16"/>
@@ -32964,6 +34302,7 @@
           </w:tcPr>
           <w:p>
             <w:pPr>
+              <w:ind w:firstLine="0"/>
               <w:jc w:val="center"/>
               <w:rPr>
                 <w:sz w:val="16"/>
@@ -32980,6 +34319,7 @@
           </w:p>
           <w:p>
             <w:pPr>
+              <w:ind w:firstLine="0"/>
               <w:jc w:val="center"/>
               <w:rPr>
                 <w:sz w:val="16"/>
@@ -33002,6 +34342,7 @@
           </w:tcPr>
           <w:p>
             <w:pPr>
+              <w:ind w:firstLine="0"/>
               <w:jc w:val="center"/>
               <w:rPr>
                 <w:sz w:val="16"/>
@@ -33024,6 +34365,7 @@
           </w:tcPr>
           <w:p>
             <w:pPr>
+              <w:ind w:firstLine="0"/>
               <w:jc w:val="center"/>
               <w:rPr>
                 <w:sz w:val="16"/>
@@ -33040,6 +34382,7 @@
           </w:p>
           <w:p>
             <w:pPr>
+              <w:ind w:firstLine="0"/>
               <w:jc w:val="center"/>
               <w:rPr>
                 <w:sz w:val="16"/>
@@ -33062,6 +34405,7 @@
           </w:tcPr>
           <w:p>
             <w:pPr>
+              <w:ind w:firstLine="0"/>
               <w:jc w:val="center"/>
               <w:rPr>
                 <w:sz w:val="16"/>
@@ -33090,6 +34434,7 @@
           </w:tcPr>
           <w:p>
             <w:pPr>
+              <w:ind w:firstLine="0"/>
               <w:jc w:val="center"/>
               <w:rPr>
                 <w:sz w:val="16"/>
@@ -33112,6 +34457,7 @@
           </w:tcPr>
           <w:p>
             <w:pPr>
+              <w:ind w:firstLine="0"/>
               <w:jc w:val="center"/>
               <w:rPr>
                 <w:sz w:val="16"/>
@@ -33141,6 +34487,7 @@
           </w:tcPr>
           <w:p>
             <w:pPr>
+              <w:ind w:firstLine="0"/>
               <w:jc w:val="center"/>
               <w:rPr>
                 <w:sz w:val="16"/>
@@ -33163,6 +34510,7 @@
           </w:tcPr>
           <w:p>
             <w:pPr>
+              <w:ind w:firstLine="0"/>
               <w:jc w:val="center"/>
               <w:rPr>
                 <w:sz w:val="16"/>
@@ -33185,6 +34533,7 @@
           </w:tcPr>
           <w:p>
             <w:pPr>
+              <w:ind w:firstLine="0"/>
               <w:jc w:val="center"/>
               <w:rPr>
                 <w:sz w:val="16"/>
@@ -33294,12 +34643,21 @@
           <w:szCs w:val="16"/>
         </w:rPr>
       </w:pPr>
+      <w:proofErr w:type="gramStart"/>
       <w:r>
         <w:rPr>
           <w:sz w:val="16"/>
           <w:szCs w:val="16"/>
         </w:rPr>
-        <w:t>Figure 15. Total Amount of Internet Usage Times for Client Types vs. Total Delays</w:t>
+        <w:t>Figure 15.</w:t>
+      </w:r>
+      <w:proofErr w:type="gramEnd"/>
+      <w:r>
+        <w:rPr>
+          <w:sz w:val="16"/>
+          <w:szCs w:val="16"/>
+        </w:rPr>
+        <w:t xml:space="preserve"> Total Amount of Internet Usage Times for Client Types vs. Total Delays</w:t>
       </w:r>
     </w:p>
     <w:p>
@@ -33379,12 +34737,21 @@
           <w:szCs w:val="16"/>
         </w:rPr>
       </w:pPr>
+      <w:proofErr w:type="gramStart"/>
       <w:r>
         <w:rPr>
           <w:sz w:val="16"/>
           <w:szCs w:val="16"/>
         </w:rPr>
-        <w:t>Figure 16. Average Usage Times for Client Types vs. Average Delays</w:t>
+        <w:t>Figure 16.</w:t>
+      </w:r>
+      <w:proofErr w:type="gramEnd"/>
+      <w:r>
+        <w:rPr>
+          <w:sz w:val="16"/>
+          <w:szCs w:val="16"/>
+        </w:rPr>
+        <w:t xml:space="preserve"> Average Usage Times for Client Types vs. Average Delays</w:t>
       </w:r>
     </w:p>
     <w:p>
@@ -33522,12 +34889,21 @@
           <w:szCs w:val="16"/>
         </w:rPr>
       </w:pPr>
+      <w:proofErr w:type="gramStart"/>
       <w:r>
         <w:rPr>
           <w:sz w:val="16"/>
           <w:szCs w:val="16"/>
         </w:rPr>
-        <w:t>Figure 17. Result for Initial Authorization Protocol</w:t>
+        <w:t>Figure 17.</w:t>
+      </w:r>
+      <w:proofErr w:type="gramEnd"/>
+      <w:r>
+        <w:rPr>
+          <w:sz w:val="16"/>
+          <w:szCs w:val="16"/>
+        </w:rPr>
+        <w:t xml:space="preserve"> Result for Initial Authorization Protocol</w:t>
       </w:r>
     </w:p>
     <w:p>
@@ -33693,12 +35069,21 @@
           <w:szCs w:val="16"/>
         </w:rPr>
       </w:pPr>
+      <w:proofErr w:type="gramStart"/>
       <w:r>
         <w:rPr>
           <w:sz w:val="16"/>
           <w:szCs w:val="16"/>
         </w:rPr>
-        <w:t>Figure 18. Result for Reuse of a Connection Card</w:t>
+        <w:t>Figure 18.</w:t>
+      </w:r>
+      <w:proofErr w:type="gramEnd"/>
+      <w:r>
+        <w:rPr>
+          <w:sz w:val="16"/>
+          <w:szCs w:val="16"/>
+        </w:rPr>
+        <w:t xml:space="preserve"> Result for Reuse of a Connection Card</w:t>
       </w:r>
     </w:p>
     <w:p>
@@ -33837,12 +35222,21 @@
           <w:szCs w:val="16"/>
         </w:rPr>
       </w:pPr>
+      <w:proofErr w:type="gramStart"/>
       <w:r>
         <w:rPr>
           <w:sz w:val="16"/>
           <w:szCs w:val="16"/>
         </w:rPr>
-        <w:t>Figure 19. Result for Changing Alias Protocol</w:t>
+        <w:t>Figure 19.</w:t>
+      </w:r>
+      <w:proofErr w:type="gramEnd"/>
+      <w:r>
+        <w:rPr>
+          <w:sz w:val="16"/>
+          <w:szCs w:val="16"/>
+        </w:rPr>
+        <w:t xml:space="preserve"> Result for Changing Alias Protocol</w:t>
       </w:r>
     </w:p>
     <w:p>
@@ -33900,7 +35294,15 @@
           <w:rFonts w:cs="Helvetica"/>
           <w:sz w:val="24"/>
         </w:rPr>
-        <w:t>As one can see on Figure 19, at the beginning of the protocol the delay for the protocol varies between 0.1 and 0.4 seconds. After some time the average delay for the protocol converges</w:t>
+        <w:t xml:space="preserve">As one can see on Figure 19, at the beginning of the protocol the delay for the protocol varies between 0.1 and 0.4 seconds. </w:t>
+      </w:r>
+      <w:proofErr w:type="gramStart"/>
+      <w:r>
+        <w:rPr>
+          <w:rFonts w:cs="Helvetica"/>
+          <w:sz w:val="24"/>
+        </w:rPr>
+        <w:t>After some time the average delay for the protocol converges</w:t>
       </w:r>
       <w:r>
         <w:rPr>
@@ -33916,6 +35318,7 @@
         </w:rPr>
         <w:t>to 0.4 seconds.</w:t>
       </w:r>
+      <w:proofErr w:type="gramEnd"/>
     </w:p>
     <w:p>
       <w:pPr>
@@ -34003,12 +35406,21 @@
           <w:szCs w:val="16"/>
         </w:rPr>
       </w:pPr>
+      <w:proofErr w:type="gramStart"/>
       <w:r>
         <w:rPr>
           <w:sz w:val="16"/>
           <w:szCs w:val="16"/>
         </w:rPr>
-        <w:t>Figure 20. Result for Disconnection Protocol</w:t>
+        <w:t>Figure 20.</w:t>
+      </w:r>
+      <w:proofErr w:type="gramEnd"/>
+      <w:r>
+        <w:rPr>
+          <w:sz w:val="16"/>
+          <w:szCs w:val="16"/>
+        </w:rPr>
+        <w:t xml:space="preserve"> Result for Disconnection Protocol</w:t>
       </w:r>
     </w:p>
     <w:p>
@@ -34155,12 +35567,21 @@
           <w:szCs w:val="16"/>
         </w:rPr>
       </w:pPr>
+      <w:proofErr w:type="gramStart"/>
       <w:r>
         <w:rPr>
           <w:sz w:val="16"/>
           <w:szCs w:val="16"/>
         </w:rPr>
-        <w:t>Figure 21. Result for Update Packets Protocol</w:t>
+        <w:t>Figure 21.</w:t>
+      </w:r>
+      <w:proofErr w:type="gramEnd"/>
+      <w:r>
+        <w:rPr>
+          <w:sz w:val="16"/>
+          <w:szCs w:val="16"/>
+        </w:rPr>
+        <w:t xml:space="preserve"> Result for Update Packets Protocol</w:t>
       </w:r>
     </w:p>
     <w:p>
@@ -34321,8 +35742,13 @@
         </w:numPr>
         <w:jc w:val="center"/>
       </w:pPr>
-      <w:r>
-        <w:t>Figure 22. Result for Seamless Mobility in Home Operator Protocol</w:t>
+      <w:proofErr w:type="gramStart"/>
+      <w:r>
+        <w:t>Figure 22.</w:t>
+      </w:r>
+      <w:proofErr w:type="gramEnd"/>
+      <w:r>
+        <w:t xml:space="preserve"> Result for Seamless Mobility in Home Operator Protocol</w:t>
       </w:r>
     </w:p>
     <w:p>
@@ -34504,12 +35930,21 @@
           <w:szCs w:val="16"/>
         </w:rPr>
       </w:pPr>
+      <w:proofErr w:type="gramStart"/>
       <w:r>
         <w:rPr>
           <w:sz w:val="16"/>
           <w:szCs w:val="16"/>
         </w:rPr>
-        <w:t>Figure 23. Result for Roaming Protocol</w:t>
+        <w:t>Figure 23.</w:t>
+      </w:r>
+      <w:proofErr w:type="gramEnd"/>
+      <w:r>
+        <w:rPr>
+          <w:sz w:val="16"/>
+          <w:szCs w:val="16"/>
+        </w:rPr>
+        <w:t xml:space="preserve"> Result for Roaming Protocol</w:t>
       </w:r>
     </w:p>
     <w:p>
@@ -34774,12 +36209,21 @@
           <w:szCs w:val="16"/>
         </w:rPr>
       </w:pPr>
+      <w:proofErr w:type="gramStart"/>
       <w:r>
         <w:rPr>
           <w:sz w:val="16"/>
           <w:szCs w:val="16"/>
         </w:rPr>
-        <w:t>Figure 24. Result for Packet Transfer Protocol</w:t>
+        <w:t>Figure 24.</w:t>
+      </w:r>
+      <w:proofErr w:type="gramEnd"/>
+      <w:r>
+        <w:rPr>
+          <w:sz w:val="16"/>
+          <w:szCs w:val="16"/>
+        </w:rPr>
+        <w:t xml:space="preserve"> Result for Packet Transfer Protocol</w:t>
       </w:r>
     </w:p>
     <w:p>
@@ -38640,6 +40084,7 @@
   <w:style w:type="character" w:default="1" w:styleId="DefaultParagraphFont">
     <w:name w:val="Default Paragraph Font"/>
     <w:uiPriority w:val="1"/>
+    <w:semiHidden/>
     <w:unhideWhenUsed/>
   </w:style>
   <w:style w:type="table" w:default="1" w:styleId="TableNormal">
@@ -39185,6 +40630,7 @@
       <w:numPr>
         <w:ilvl w:val="1"/>
       </w:numPr>
+      <w:ind w:firstLine="567"/>
     </w:pPr>
     <w:rPr>
       <w:rFonts w:asciiTheme="majorHAnsi" w:eastAsiaTheme="majorEastAsia" w:hAnsiTheme="majorHAnsi" w:cstheme="majorBidi"/>

--- a/thesis.docx
+++ b/thesis.docx
@@ -22,7 +22,23 @@
           <w:b w:val="0"/>
           <w:szCs w:val="24"/>
         </w:rPr>
-        <w:t>secure and seamless payment for wıreless mesh networks</w:t>
+        <w:t>se</w:t>
+      </w:r>
+      <w:r>
+        <w:rPr>
+          <w:rFonts w:cs="Times New Roman"/>
+          <w:b w:val="0"/>
+          <w:szCs w:val="24"/>
+        </w:rPr>
+        <w:t>cure and seamless payment for wi</w:t>
+      </w:r>
+      <w:r>
+        <w:rPr>
+          <w:rFonts w:cs="Times New Roman"/>
+          <w:b w:val="0"/>
+          <w:szCs w:val="24"/>
+        </w:rPr>
+        <w:t>reless mesh networks</w:t>
       </w:r>
     </w:p>
     <w:p>
@@ -34,12 +50,14 @@
           <w:szCs w:val="24"/>
         </w:rPr>
       </w:pPr>
+      <w:proofErr w:type="gramStart"/>
       <w:r>
         <w:rPr>
           <w:szCs w:val="24"/>
         </w:rPr>
         <w:t>by</w:t>
       </w:r>
+      <w:proofErr w:type="gramEnd"/>
       <w:r>
         <w:rPr>
           <w:szCs w:val="24"/>
@@ -449,7 +467,23 @@
           <w:rFonts w:eastAsia="Calibri"/>
           <w:szCs w:val="24"/>
         </w:rPr>
-        <w:t>© Serhat Can Leloğlu 2012</w:t>
+        <w:t xml:space="preserve">© Serhat Can </w:t>
+      </w:r>
+      <w:proofErr w:type="spellStart"/>
+      <w:r>
+        <w:rPr>
+          <w:rFonts w:eastAsia="Calibri"/>
+          <w:szCs w:val="24"/>
+        </w:rPr>
+        <w:t>Leloğlu</w:t>
+      </w:r>
+      <w:proofErr w:type="spellEnd"/>
+      <w:r>
+        <w:rPr>
+          <w:rFonts w:eastAsia="Calibri"/>
+          <w:szCs w:val="24"/>
+        </w:rPr>
+        <w:t xml:space="preserve"> 2012</w:t>
       </w:r>
     </w:p>
     <w:p>
@@ -516,8 +550,16 @@
         <w:rPr>
           <w:szCs w:val="24"/>
         </w:rPr>
-        <w:t>Serhat Can Leloğlu</w:t>
-      </w:r>
+        <w:t xml:space="preserve">Serhat Can </w:t>
+      </w:r>
+      <w:proofErr w:type="spellStart"/>
+      <w:r>
+        <w:rPr>
+          <w:szCs w:val="24"/>
+        </w:rPr>
+        <w:t>Leloğlu</w:t>
+      </w:r>
+      <w:proofErr w:type="spellEnd"/>
       <w:r>
         <w:rPr>
           <w:szCs w:val="24"/>
@@ -557,18 +599,18 @@
       <w:pPr>
         <w:spacing w:beforeLines="100" w:before="240" w:afterLines="100"/>
         <w:rPr>
-          <w:rFonts w:ascii="Times New Roman" w:hAnsi="Times New Roman" w:cs="Times New Roman"/>
-          <w:sz w:val="24"/>
-          <w:szCs w:val="24"/>
-        </w:rPr>
-      </w:pPr>
-      <w:r>
-        <w:rPr>
-          <w:rFonts w:ascii="Times New Roman" w:hAnsi="Times New Roman" w:cs="Times New Roman"/>
-          <w:sz w:val="24"/>
-          <w:szCs w:val="24"/>
-        </w:rPr>
-        <w:t>Wireless Mesh Networks [1] is a multi-hop wireless networking technology to provide broadband ubiquitous access in metropolitan area. WMN provides flexibility for topology design and has self-organized nodes. These nodes could form routing tables and provide high-speed connection end to end. WMNs are easy to set up and they have manageable overheads.</w:t>
+          <w:rFonts w:ascii="Times New Roman" w:hAnsi="Times New Roman"/>
+          <w:sz w:val="24"/>
+          <w:szCs w:val="24"/>
+        </w:rPr>
+      </w:pPr>
+      <w:r>
+        <w:rPr>
+          <w:rFonts w:ascii="Times New Roman" w:hAnsi="Times New Roman"/>
+          <w:sz w:val="24"/>
+          <w:szCs w:val="24"/>
+        </w:rPr>
+        <w:t>Wireless Mesh Network (WMN) is a multi-hop high-speed networking technology for broadband network access. Compared to conventional service providing systems it is fairly cost-effective and easy to deploy. WMNs are often used for service providing since they provide service to mobile and immobile clients. In this paper a secure and seamless pre-payment system is proposed moreover network simulations for this system are presented.</w:t>
       </w:r>
     </w:p>
     <w:p>
@@ -586,7 +628,25 @@
           <w:sz w:val="24"/>
           <w:szCs w:val="24"/>
         </w:rPr>
-        <w:t xml:space="preserve">In the WMN structure that we assume in SSPayWMN project there are mobile clients and operators, who will be charging the service they give. We assume there is more than one operator and users should be able to get service from these operators. In case of a roaming situation, service should not be interrupted and users should continue getting service without noticing operator change has occurred. Related works for broadband access usually trust operators fully, but in real life operators may unintentionally overcharge their users and these cause disputes between the customers and the operators. Even in the cases where the operator is right, it is very difficult to convince the customer since the operators generally do not have justifiable proofs that cannot be denied by the customers. </w:t>
+        <w:t xml:space="preserve">In the WMN structure that we assume in </w:t>
+      </w:r>
+      <w:proofErr w:type="spellStart"/>
+      <w:r>
+        <w:rPr>
+          <w:rFonts w:ascii="Times New Roman" w:hAnsi="Times New Roman" w:cs="Times New Roman"/>
+          <w:sz w:val="24"/>
+          <w:szCs w:val="24"/>
+        </w:rPr>
+        <w:t>SSPayWMN</w:t>
+      </w:r>
+      <w:proofErr w:type="spellEnd"/>
+      <w:r>
+        <w:rPr>
+          <w:rFonts w:ascii="Times New Roman" w:hAnsi="Times New Roman" w:cs="Times New Roman"/>
+          <w:sz w:val="24"/>
+          <w:szCs w:val="24"/>
+        </w:rPr>
+        <w:t xml:space="preserve"> project there are mobile clients and operators, who will be charging the service they give. We assume there is more than one operator and users should be able to get service from these operators. In case of a roaming situation, service should not be interrupted and users should continue getting service without noticing operator change has occurred. Related works for broadband access usually trust operators fully, but in real life operators may unintentionally overcharge their users and these cause disputes between the customers and the operators. Even in the cases where the operator is right, it is very difficult to convince the customer since the operators generally do not have justifiable proofs that cannot be denied by the customers. </w:t>
       </w:r>
     </w:p>
     <w:p>
@@ -604,7 +664,41 @@
           <w:sz w:val="24"/>
           <w:szCs w:val="24"/>
         </w:rPr>
-        <w:t>In SSPayWMN project, our aim is to design a secure payment scheme which is fair to both the operator and users. Using cryptographic tools and techniques, all system parties will make sure that they talk to the correct entity and providing/getting service in an undeniable way. We will design and implement a secure prepaid payment scheme and we will prove our system’s effectiveness by implementing our system on a network simulator. By doing so, we aim to get near real life performance results for critical use cases.</w:t>
+        <w:t xml:space="preserve">In </w:t>
+      </w:r>
+      <w:proofErr w:type="spellStart"/>
+      <w:r>
+        <w:rPr>
+          <w:rFonts w:ascii="Times New Roman" w:hAnsi="Times New Roman" w:cs="Times New Roman"/>
+          <w:sz w:val="24"/>
+          <w:szCs w:val="24"/>
+        </w:rPr>
+        <w:t>SSPayWMN</w:t>
+      </w:r>
+      <w:proofErr w:type="spellEnd"/>
+      <w:r>
+        <w:rPr>
+          <w:rFonts w:ascii="Times New Roman" w:hAnsi="Times New Roman" w:cs="Times New Roman"/>
+          <w:sz w:val="24"/>
+          <w:szCs w:val="24"/>
+        </w:rPr>
+        <w:t xml:space="preserve"> project, our aim is to design a secure payment </w:t>
+      </w:r>
+      <w:r>
+        <w:rPr>
+          <w:rFonts w:ascii="Times New Roman" w:hAnsi="Times New Roman" w:cs="Times New Roman"/>
+          <w:sz w:val="24"/>
+          <w:szCs w:val="24"/>
+        </w:rPr>
+        <w:t>scheme, which</w:t>
+      </w:r>
+      <w:r>
+        <w:rPr>
+          <w:rFonts w:ascii="Times New Roman" w:hAnsi="Times New Roman" w:cs="Times New Roman"/>
+          <w:sz w:val="24"/>
+          <w:szCs w:val="24"/>
+        </w:rPr>
+        <w:t xml:space="preserve"> is fair to both the operator and users. Using cryptographic tools and techniques, all system parties will make sure that they talk to the correct entity and providing/getting service in an undeniable way. We will design and implement a secure prepaid payment scheme and we will prove our system’s effectiveness by implementing our system on a network simulator. By doing so, we aim to get near real life performance results for critical use cases.</w:t>
       </w:r>
     </w:p>
     <w:p>
@@ -625,7 +719,25 @@
           <w:sz w:val="24"/>
           <w:szCs w:val="24"/>
         </w:rPr>
-        <w:t xml:space="preserve">We will design our system considering our main requirements. Our requirements are to be studied under two categories. One of them is network requirements and the other one is cryptographic requirements. They are briefly explained in following sections. </w:t>
+        <w:t xml:space="preserve">We will design our system considering our main requirements. Our requirements are to be studied under two categories. One of them is </w:t>
+      </w:r>
+      <w:proofErr w:type="gramStart"/>
+      <w:r>
+        <w:rPr>
+          <w:rFonts w:ascii="Times New Roman" w:hAnsi="Times New Roman" w:cs="Times New Roman"/>
+          <w:sz w:val="24"/>
+          <w:szCs w:val="24"/>
+        </w:rPr>
+        <w:t>network requirements</w:t>
+      </w:r>
+      <w:proofErr w:type="gramEnd"/>
+      <w:r>
+        <w:rPr>
+          <w:rFonts w:ascii="Times New Roman" w:hAnsi="Times New Roman" w:cs="Times New Roman"/>
+          <w:sz w:val="24"/>
+          <w:szCs w:val="24"/>
+        </w:rPr>
+        <w:t xml:space="preserve"> and the other one is cryptographic requirements. They are briefly explained in following sections. </w:t>
       </w:r>
     </w:p>
     <w:p>
@@ -661,8 +773,17 @@
           <w:szCs w:val="24"/>
           <w:lang w:val="tr-TR"/>
         </w:rPr>
-        <w:t>Serhat Can Leloğlu</w:t>
-      </w:r>
+        <w:t xml:space="preserve">Serhat Can </w:t>
+      </w:r>
+      <w:proofErr w:type="spellStart"/>
+      <w:r>
+        <w:rPr>
+          <w:szCs w:val="24"/>
+          <w:lang w:val="tr-TR"/>
+        </w:rPr>
+        <w:t>Leloğlu</w:t>
+      </w:r>
+      <w:proofErr w:type="spellEnd"/>
       <w:r>
         <w:rPr>
           <w:szCs w:val="24"/>
@@ -677,8 +798,17 @@
           <w:lang w:val="tr-TR"/>
         </w:rPr>
         <w:br/>
-        <w:t>Tez Danışmanı: Doç. Dr. Albert Levi</w:t>
-      </w:r>
+        <w:t xml:space="preserve">Tez Danışmanı: Doç. Dr. Albert </w:t>
+      </w:r>
+      <w:proofErr w:type="spellStart"/>
+      <w:r>
+        <w:rPr>
+          <w:szCs w:val="24"/>
+          <w:lang w:val="tr-TR"/>
+        </w:rPr>
+        <w:t>Levi</w:t>
+      </w:r>
+      <w:proofErr w:type="spellEnd"/>
       <w:r>
         <w:rPr>
           <w:szCs w:val="24"/>
@@ -742,7 +872,55 @@
           <w:rFonts w:ascii="Times New Roman" w:hAnsi="Times New Roman" w:cs="Times New Roman"/>
           <w:lang w:val="tr-TR"/>
         </w:rPr>
-        <w:t>Bizim KÖA sistemimizde mobil halde kullanıcılar ve verdikleri hizmete göre ücret talep eden operatörler var. Varsayımımıza göre birden fazla operatör olacak ve kullanıcılar istedikleri operatörlerden hizmet almakta özgür olacaklar. Operatör değişikliği olduğu durumlarda servis kesintisiz şekilde devam edecek ve kullanıcı operatör değiştirdiğinin bile farkına varmayacak. Bu alanda yapılan diğer çalışmalar genel olarak operatörlere sonsuz güven ilkesine dayanarak tasarlanmıştır. SSPayWMN projesinde biz operatörlere mutlak güven ilkesini benimsemedik ve sistemimizi bu doğrultuda kurduk. Bunun nedeni operatörlerin istem dışı ücret almalarını engellemek. SSPayWMN sisteminde bir kullanıcı parasını ödemediği hiç bir hizmeti alamaz aynı zamanda kimse kullanıcının almadığı hizmetin parasını da alamaz. Bu proje operatör için de kullanıcı için de isteklerin kriptografik yollarla ispatlanmasına olanak tanıyor.</w:t>
+        <w:t xml:space="preserve">Bizim KÖA sistemimizde mobil halde kullanıcılar ve verdikleri hizmete göre ücret talep eden operatörler var. Varsayımımıza göre birden fazla operatör olacak ve kullanıcılar istedikleri operatörlerden hizmet almakta özgür olacaklar. Operatör değişikliği olduğu durumlarda servis kesintisiz şekilde devam edecek ve kullanıcı operatör değiştirdiğinin bile farkına varmayacak. Bu alanda yapılan diğer çalışmalar genel olarak operatörlere sonsuz güven ilkesine dayanarak tasarlanmıştır. </w:t>
+      </w:r>
+      <w:proofErr w:type="spellStart"/>
+      <w:r>
+        <w:rPr>
+          <w:rFonts w:ascii="Times New Roman" w:hAnsi="Times New Roman" w:cs="Times New Roman"/>
+          <w:lang w:val="tr-TR"/>
+        </w:rPr>
+        <w:t>SSPayWMN</w:t>
+      </w:r>
+      <w:proofErr w:type="spellEnd"/>
+      <w:r>
+        <w:rPr>
+          <w:rFonts w:ascii="Times New Roman" w:hAnsi="Times New Roman" w:cs="Times New Roman"/>
+          <w:lang w:val="tr-TR"/>
+        </w:rPr>
+        <w:t xml:space="preserve"> projesinde biz operatörlere mutlak güven ilkesini benimsemedik ve sistemimizi bu doğrultuda kurduk. Bunun nedeni operatörlerin istem dışı ücret almalarını engellemek. </w:t>
+      </w:r>
+      <w:proofErr w:type="spellStart"/>
+      <w:r>
+        <w:rPr>
+          <w:rFonts w:ascii="Times New Roman" w:hAnsi="Times New Roman" w:cs="Times New Roman"/>
+          <w:lang w:val="tr-TR"/>
+        </w:rPr>
+        <w:t>SSPayWMN</w:t>
+      </w:r>
+      <w:proofErr w:type="spellEnd"/>
+      <w:r>
+        <w:rPr>
+          <w:rFonts w:ascii="Times New Roman" w:hAnsi="Times New Roman" w:cs="Times New Roman"/>
+          <w:lang w:val="tr-TR"/>
+        </w:rPr>
+        <w:t xml:space="preserve"> sisteminde bir kullanıcı parasını ödemediği hiç bir hizmeti alamaz aynı zamanda kimse kullanıcının almadığı hizmetin parasını da alamaz. Bu proje operatör için de kullanıcı için de isteklerin </w:t>
+      </w:r>
+      <w:proofErr w:type="spellStart"/>
+      <w:r>
+        <w:rPr>
+          <w:rFonts w:ascii="Times New Roman" w:hAnsi="Times New Roman" w:cs="Times New Roman"/>
+          <w:lang w:val="tr-TR"/>
+        </w:rPr>
+        <w:t>kriptografik</w:t>
+      </w:r>
+      <w:proofErr w:type="spellEnd"/>
+      <w:r>
+        <w:rPr>
+          <w:rFonts w:ascii="Times New Roman" w:hAnsi="Times New Roman" w:cs="Times New Roman"/>
+          <w:lang w:val="tr-TR"/>
+        </w:rPr>
+        <w:t xml:space="preserve"> yollarla ispatlanmasına olanak tanıyor.</w:t>
       </w:r>
     </w:p>
     <w:p>
@@ -753,12 +931,101 @@
           <w:lang w:val="tr-TR"/>
         </w:rPr>
       </w:pPr>
+      <w:proofErr w:type="spellStart"/>
       <w:r>
         <w:rPr>
           <w:rFonts w:ascii="Times New Roman" w:hAnsi="Times New Roman" w:cs="Times New Roman"/>
           <w:lang w:val="tr-TR"/>
         </w:rPr>
-        <w:t>SSPayWMN projesinde amacımız hem operatörler hem de kullanıcılar için adil bir sistem kurmatı. Kriptografik araçlar ve algoritmalar kullanarak bütün ağ elemanları kullandıkları servisi ve ödedikleri ücerti ispatlayabilme şansına sahipler. Kurduğumuz sistemin güvenli ve hızlı olduğunu bu dökümanda anlatıyoruz ve efektif çalıştığını görebilmek için network simulasyonı sonuçlarını da paylaşıyoruz. Bu sayede gerçek hayattaki uygulamaya çok yakın sonuçlar elde etmiş oluyoruz.</w:t>
+        <w:t>SSPayWMN</w:t>
+      </w:r>
+      <w:proofErr w:type="spellEnd"/>
+      <w:r>
+        <w:rPr>
+          <w:rFonts w:ascii="Times New Roman" w:hAnsi="Times New Roman" w:cs="Times New Roman"/>
+          <w:lang w:val="tr-TR"/>
+        </w:rPr>
+        <w:t xml:space="preserve"> projesinde amacımız hem operatörler hem de kullanıcılar için adil bir sistem </w:t>
+      </w:r>
+      <w:proofErr w:type="spellStart"/>
+      <w:r>
+        <w:rPr>
+          <w:rFonts w:ascii="Times New Roman" w:hAnsi="Times New Roman" w:cs="Times New Roman"/>
+          <w:lang w:val="tr-TR"/>
+        </w:rPr>
+        <w:t>kurmatı</w:t>
+      </w:r>
+      <w:proofErr w:type="spellEnd"/>
+      <w:r>
+        <w:rPr>
+          <w:rFonts w:ascii="Times New Roman" w:hAnsi="Times New Roman" w:cs="Times New Roman"/>
+          <w:lang w:val="tr-TR"/>
+        </w:rPr>
+        <w:t xml:space="preserve">. </w:t>
+      </w:r>
+      <w:proofErr w:type="spellStart"/>
+      <w:r>
+        <w:rPr>
+          <w:rFonts w:ascii="Times New Roman" w:hAnsi="Times New Roman" w:cs="Times New Roman"/>
+          <w:lang w:val="tr-TR"/>
+        </w:rPr>
+        <w:t>Kriptografik</w:t>
+      </w:r>
+      <w:proofErr w:type="spellEnd"/>
+      <w:r>
+        <w:rPr>
+          <w:rFonts w:ascii="Times New Roman" w:hAnsi="Times New Roman" w:cs="Times New Roman"/>
+          <w:lang w:val="tr-TR"/>
+        </w:rPr>
+        <w:t xml:space="preserve"> araçlar ve algoritmalar kullanarak bütün ağ elemanları kullandıkları servisi ve ödedikleri </w:t>
+      </w:r>
+      <w:proofErr w:type="spellStart"/>
+      <w:r>
+        <w:rPr>
+          <w:rFonts w:ascii="Times New Roman" w:hAnsi="Times New Roman" w:cs="Times New Roman"/>
+          <w:lang w:val="tr-TR"/>
+        </w:rPr>
+        <w:t>ücerti</w:t>
+      </w:r>
+      <w:proofErr w:type="spellEnd"/>
+      <w:r>
+        <w:rPr>
+          <w:rFonts w:ascii="Times New Roman" w:hAnsi="Times New Roman" w:cs="Times New Roman"/>
+          <w:lang w:val="tr-TR"/>
+        </w:rPr>
+        <w:t xml:space="preserve"> ispatlayabilme şansına sahipler. Kurduğumuz sistemin güvenli ve hızlı olduğunu bu </w:t>
+      </w:r>
+      <w:proofErr w:type="spellStart"/>
+      <w:r>
+        <w:rPr>
+          <w:rFonts w:ascii="Times New Roman" w:hAnsi="Times New Roman" w:cs="Times New Roman"/>
+          <w:lang w:val="tr-TR"/>
+        </w:rPr>
+        <w:t>dökümanda</w:t>
+      </w:r>
+      <w:proofErr w:type="spellEnd"/>
+      <w:r>
+        <w:rPr>
+          <w:rFonts w:ascii="Times New Roman" w:hAnsi="Times New Roman" w:cs="Times New Roman"/>
+          <w:lang w:val="tr-TR"/>
+        </w:rPr>
+        <w:t xml:space="preserve"> anlatıyoruz ve efektif çalıştığını görebilmek için network </w:t>
+      </w:r>
+      <w:proofErr w:type="spellStart"/>
+      <w:r>
+        <w:rPr>
+          <w:rFonts w:ascii="Times New Roman" w:hAnsi="Times New Roman" w:cs="Times New Roman"/>
+          <w:lang w:val="tr-TR"/>
+        </w:rPr>
+        <w:t>simulasyonı</w:t>
+      </w:r>
+      <w:proofErr w:type="spellEnd"/>
+      <w:r>
+        <w:rPr>
+          <w:rFonts w:ascii="Times New Roman" w:hAnsi="Times New Roman" w:cs="Times New Roman"/>
+          <w:lang w:val="tr-TR"/>
+        </w:rPr>
+        <w:t xml:space="preserve"> sonuçlarını da paylaşıyoruz. Bu sayede gerçek hayattaki uygulamaya çok yakın sonuçlar elde etmiş oluyoruz.</w:t>
       </w:r>
     </w:p>
     <w:p>
@@ -776,7 +1043,39 @@
           <w:rFonts w:ascii="Times New Roman" w:hAnsi="Times New Roman" w:cs="Times New Roman"/>
           <w:lang w:val="tr-TR"/>
         </w:rPr>
-        <w:t>Sistemimizi ana gerekliliklere göre kurduk. Bu gereklilikler iki dalda incelenebilir. Bu alanlar ağ gereklilikleri ve kriptografik gereklilikler. Bu dallar dökümanın ilerleyen sayfalarında açıklanacaklar.</w:t>
+        <w:t xml:space="preserve">Sistemimizi ana gerekliliklere göre kurduk. Bu gereklilikler iki dalda incelenebilir. Bu alanlar ağ gereklilikleri ve </w:t>
+      </w:r>
+      <w:proofErr w:type="spellStart"/>
+      <w:r>
+        <w:rPr>
+          <w:rFonts w:ascii="Times New Roman" w:hAnsi="Times New Roman" w:cs="Times New Roman"/>
+          <w:lang w:val="tr-TR"/>
+        </w:rPr>
+        <w:t>kriptografik</w:t>
+      </w:r>
+      <w:proofErr w:type="spellEnd"/>
+      <w:r>
+        <w:rPr>
+          <w:rFonts w:ascii="Times New Roman" w:hAnsi="Times New Roman" w:cs="Times New Roman"/>
+          <w:lang w:val="tr-TR"/>
+        </w:rPr>
+        <w:t xml:space="preserve"> gereklilikler. Bu dallar </w:t>
+      </w:r>
+      <w:proofErr w:type="spellStart"/>
+      <w:r>
+        <w:rPr>
+          <w:rFonts w:ascii="Times New Roman" w:hAnsi="Times New Roman" w:cs="Times New Roman"/>
+          <w:lang w:val="tr-TR"/>
+        </w:rPr>
+        <w:t>dökümanın</w:t>
+      </w:r>
+      <w:proofErr w:type="spellEnd"/>
+      <w:r>
+        <w:rPr>
+          <w:rFonts w:ascii="Times New Roman" w:hAnsi="Times New Roman" w:cs="Times New Roman"/>
+          <w:lang w:val="tr-TR"/>
+        </w:rPr>
+        <w:t xml:space="preserve"> ilerleyen sayfalarında açıklanacaklar.</w:t>
       </w:r>
       <w:r>
         <w:rPr>
@@ -911,6 +1210,7 @@
           <w:lang w:val="tr-TR"/>
         </w:rPr>
       </w:pPr>
+      <w:proofErr w:type="spellStart"/>
       <w:r>
         <w:rPr>
           <w:rFonts w:ascii="Times New Roman" w:hAnsi="Times New Roman" w:cs="Times New Roman"/>
@@ -919,8 +1219,75 @@
           <w:szCs w:val="24"/>
           <w:lang w:val="tr-TR"/>
         </w:rPr>
-        <w:t>To my dear family</w:t>
-      </w:r>
+        <w:t>To</w:t>
+      </w:r>
+      <w:proofErr w:type="spellEnd"/>
+      <w:r>
+        <w:rPr>
+          <w:rFonts w:ascii="Times New Roman" w:hAnsi="Times New Roman" w:cs="Times New Roman"/>
+          <w:i/>
+          <w:sz w:val="24"/>
+          <w:szCs w:val="24"/>
+          <w:lang w:val="tr-TR"/>
+        </w:rPr>
+        <w:t xml:space="preserve"> </w:t>
+      </w:r>
+      <w:proofErr w:type="spellStart"/>
+      <w:r>
+        <w:rPr>
+          <w:rFonts w:ascii="Times New Roman" w:hAnsi="Times New Roman" w:cs="Times New Roman"/>
+          <w:i/>
+          <w:sz w:val="24"/>
+          <w:szCs w:val="24"/>
+          <w:lang w:val="tr-TR"/>
+        </w:rPr>
+        <w:t>my</w:t>
+      </w:r>
+      <w:proofErr w:type="spellEnd"/>
+      <w:r>
+        <w:rPr>
+          <w:rFonts w:ascii="Times New Roman" w:hAnsi="Times New Roman" w:cs="Times New Roman"/>
+          <w:i/>
+          <w:sz w:val="24"/>
+          <w:szCs w:val="24"/>
+          <w:lang w:val="tr-TR"/>
+        </w:rPr>
+        <w:t xml:space="preserve"> </w:t>
+      </w:r>
+      <w:proofErr w:type="spellStart"/>
+      <w:r>
+        <w:rPr>
+          <w:rFonts w:ascii="Times New Roman" w:hAnsi="Times New Roman" w:cs="Times New Roman"/>
+          <w:i/>
+          <w:sz w:val="24"/>
+          <w:szCs w:val="24"/>
+          <w:lang w:val="tr-TR"/>
+        </w:rPr>
+        <w:t>dear</w:t>
+      </w:r>
+      <w:proofErr w:type="spellEnd"/>
+      <w:r>
+        <w:rPr>
+          <w:rFonts w:ascii="Times New Roman" w:hAnsi="Times New Roman" w:cs="Times New Roman"/>
+          <w:i/>
+          <w:sz w:val="24"/>
+          <w:szCs w:val="24"/>
+          <w:lang w:val="tr-TR"/>
+        </w:rPr>
+        <w:t xml:space="preserve"> </w:t>
+      </w:r>
+      <w:proofErr w:type="spellStart"/>
+      <w:r>
+        <w:rPr>
+          <w:rFonts w:ascii="Times New Roman" w:hAnsi="Times New Roman" w:cs="Times New Roman"/>
+          <w:i/>
+          <w:sz w:val="24"/>
+          <w:szCs w:val="24"/>
+          <w:lang w:val="tr-TR"/>
+        </w:rPr>
+        <w:t>family</w:t>
+      </w:r>
+      <w:proofErr w:type="spellEnd"/>
     </w:p>
     <w:p>
       <w:pPr>
@@ -1379,25 +1746,7 @@
                 <w:noProof/>
                 <w:lang w:bidi="en-US"/>
               </w:rPr>
-              <w:t>B</w:t>
-            </w:r>
-            <w:r>
-              <w:rPr>
-                <w:rStyle w:val="Hyperlink"/>
-                <w:rFonts w:cs="Times New Roman"/>
-                <w:noProof/>
-                <w:lang w:bidi="en-US"/>
-              </w:rPr>
-              <w:t>a</w:t>
-            </w:r>
-            <w:r>
-              <w:rPr>
-                <w:rStyle w:val="Hyperlink"/>
-                <w:rFonts w:cs="Times New Roman"/>
-                <w:noProof/>
-                <w:lang w:bidi="en-US"/>
-              </w:rPr>
-              <w:t>ckground on wireless mesh networks</w:t>
+              <w:t>Background on wireless mesh networks</w:t>
             </w:r>
             <w:r>
               <w:rPr>
@@ -5127,53 +5476,51 @@
     </w:p>
     <w:p>
       <w:pPr>
-        <w:spacing w:beforeLines="100" w:before="240" w:afterLines="100"/>
-        <w:rPr>
-          <w:rFonts w:ascii="Times New Roman" w:hAnsi="Times New Roman" w:cs="Times New Roman"/>
-          <w:bCs/>
-          <w:sz w:val="24"/>
-          <w:szCs w:val="24"/>
-          <w:lang w:bidi="en-US"/>
-        </w:rPr>
-      </w:pPr>
-      <w:r>
-        <w:rPr>
-          <w:rFonts w:ascii="Times New Roman" w:hAnsi="Times New Roman" w:cs="Times New Roman"/>
-          <w:bCs/>
-          <w:sz w:val="24"/>
-          <w:szCs w:val="24"/>
-          <w:lang w:bidi="en-US"/>
-        </w:rPr>
-        <w:t xml:space="preserve">Wireless Mesh Networking (WMN) is multi-hop wireless networking technology to provide broadband ubiquitous access in metropolitan area. WMN provides flexible service like ad hoc networks, and supports this flexibility with the centralized structure of Wi-Fi. With the assistance of wireless mesh routers, WMNs are easily established. Moreover, WMNs provide high connection speeds with manageable overhead.  </w:t>
-      </w:r>
-    </w:p>
-    <w:p>
-      <w:pPr>
-        <w:spacing w:beforeLines="100" w:before="240" w:afterLines="100"/>
-        <w:rPr>
-          <w:rFonts w:ascii="Times New Roman" w:hAnsi="Times New Roman" w:cs="Times New Roman"/>
-          <w:sz w:val="24"/>
-          <w:szCs w:val="24"/>
-          <w:lang w:val="tr-TR" w:bidi="en-US"/>
-        </w:rPr>
-      </w:pPr>
-      <w:r>
-        <w:rPr>
-          <w:rFonts w:ascii="Times New Roman" w:hAnsi="Times New Roman" w:cs="Times New Roman"/>
-          <w:sz w:val="24"/>
-          <w:szCs w:val="24"/>
-          <w:lang w:bidi="en-US"/>
-        </w:rPr>
-        <w:t>In this project, a secure prepaid payment scheme for broadband Internet access will be designed and developed in a simulation environment. This scheme will be particularly for Wireless Mesh Networks with multiple operators. The users in this system will be able to switch among several operators without needing to re-authenticate themselves.</w:t>
-      </w:r>
-      <w:r>
-        <w:rPr>
-          <w:rFonts w:ascii="Times New Roman" w:hAnsi="Times New Roman" w:cs="Times New Roman"/>
-          <w:sz w:val="24"/>
-          <w:szCs w:val="24"/>
-          <w:lang w:val="tr-TR" w:bidi="en-US"/>
-        </w:rPr>
-        <w:t xml:space="preserve"> </w:t>
+        <w:pStyle w:val="IEEEParagraph"/>
+        <w:spacing w:after="240" w:line="360" w:lineRule="auto"/>
+        <w:ind w:firstLine="215"/>
+        <w:rPr>
+          <w:sz w:val="24"/>
+        </w:rPr>
+      </w:pPr>
+      <w:bookmarkStart w:id="5" w:name="_Toc343721021"/>
+      <w:r>
+        <w:rPr>
+          <w:sz w:val="24"/>
+        </w:rPr>
+        <w:t>Wireless Mesh Networks [1] are often used for service providing; moreover a secure system built using WMNs should support user identification, authentication as well as authorization and accounting.</w:t>
+      </w:r>
+    </w:p>
+    <w:p>
+      <w:pPr>
+        <w:pStyle w:val="IEEEParagraph"/>
+        <w:spacing w:after="240" w:line="360" w:lineRule="auto"/>
+        <w:ind w:firstLine="215"/>
+        <w:rPr>
+          <w:sz w:val="24"/>
+        </w:rPr>
+      </w:pPr>
+      <w:r>
+        <w:rPr>
+          <w:sz w:val="24"/>
+        </w:rPr>
+        <w:t>Commonly payment systems service providers do not fully trust clients, but in reality service providers –intentionally or not- may over charge the clients or charge for services that they did not provide. It is proven that using native cryptographic algorithms, every action could have an undeniable cryptographic proof so that the client could not get service without payment and service providers could not charge without serving.</w:t>
+      </w:r>
+    </w:p>
+    <w:p>
+      <w:pPr>
+        <w:pStyle w:val="IEEEParagraph"/>
+        <w:spacing w:after="240" w:line="360" w:lineRule="auto"/>
+        <w:ind w:firstLine="215"/>
+        <w:rPr>
+          <w:sz w:val="24"/>
+        </w:rPr>
+      </w:pPr>
+      <w:r>
+        <w:rPr>
+          <w:sz w:val="24"/>
+        </w:rPr>
+        <w:t>The secure and seamless pre-payment system presented in this paper, has the properties such as wide-coverage, seamless mobility and roaming, anonymity, mutual authentication, two-way honesty, preventing double spending and unlinkability. Ten protocols are designed for actions of the system entities, and these protocols are tested using network simulator 3 [2]. The designed system had formidable results in unit tests and the results are explained in this paper too.</w:t>
       </w:r>
     </w:p>
     <w:p>
@@ -5188,7 +5535,6 @@
           <w:rFonts w:cs="Times New Roman"/>
         </w:rPr>
       </w:pPr>
-      <w:bookmarkStart w:id="5" w:name="_Toc343721021"/>
       <w:r>
         <w:rPr>
           <w:rFonts w:cs="Times New Roman"/>
@@ -5207,6 +5553,7 @@
           <w:lang w:val="tr-TR" w:bidi="en-US"/>
         </w:rPr>
       </w:pPr>
+      <w:proofErr w:type="spellStart"/>
       <w:r>
         <w:rPr>
           <w:rFonts w:ascii="Times New Roman" w:hAnsi="Times New Roman" w:cs="Times New Roman"/>
@@ -5214,7 +5561,177 @@
           <w:szCs w:val="24"/>
           <w:lang w:val="tr-TR" w:bidi="en-US"/>
         </w:rPr>
-        <w:t xml:space="preserve">Authentication, confidentiality, non-repudiation, fraud protection will be provided in our system. </w:t>
+        <w:t>Authentication</w:t>
+      </w:r>
+      <w:proofErr w:type="spellEnd"/>
+      <w:r>
+        <w:rPr>
+          <w:rFonts w:ascii="Times New Roman" w:hAnsi="Times New Roman" w:cs="Times New Roman"/>
+          <w:sz w:val="24"/>
+          <w:szCs w:val="24"/>
+          <w:lang w:val="tr-TR" w:bidi="en-US"/>
+        </w:rPr>
+        <w:t xml:space="preserve">, </w:t>
+      </w:r>
+      <w:proofErr w:type="spellStart"/>
+      <w:r>
+        <w:rPr>
+          <w:rFonts w:ascii="Times New Roman" w:hAnsi="Times New Roman" w:cs="Times New Roman"/>
+          <w:sz w:val="24"/>
+          <w:szCs w:val="24"/>
+          <w:lang w:val="tr-TR" w:bidi="en-US"/>
+        </w:rPr>
+        <w:t>confidentiality</w:t>
+      </w:r>
+      <w:proofErr w:type="spellEnd"/>
+      <w:r>
+        <w:rPr>
+          <w:rFonts w:ascii="Times New Roman" w:hAnsi="Times New Roman" w:cs="Times New Roman"/>
+          <w:sz w:val="24"/>
+          <w:szCs w:val="24"/>
+          <w:lang w:val="tr-TR" w:bidi="en-US"/>
+        </w:rPr>
+        <w:t xml:space="preserve">, </w:t>
+      </w:r>
+      <w:proofErr w:type="spellStart"/>
+      <w:r>
+        <w:rPr>
+          <w:rFonts w:ascii="Times New Roman" w:hAnsi="Times New Roman" w:cs="Times New Roman"/>
+          <w:sz w:val="24"/>
+          <w:szCs w:val="24"/>
+          <w:lang w:val="tr-TR" w:bidi="en-US"/>
+        </w:rPr>
+        <w:t>non-repudiation</w:t>
+      </w:r>
+      <w:proofErr w:type="spellEnd"/>
+      <w:r>
+        <w:rPr>
+          <w:rFonts w:ascii="Times New Roman" w:hAnsi="Times New Roman" w:cs="Times New Roman"/>
+          <w:sz w:val="24"/>
+          <w:szCs w:val="24"/>
+          <w:lang w:val="tr-TR" w:bidi="en-US"/>
+        </w:rPr>
+        <w:t xml:space="preserve">, </w:t>
+      </w:r>
+      <w:proofErr w:type="spellStart"/>
+      <w:r>
+        <w:rPr>
+          <w:rFonts w:ascii="Times New Roman" w:hAnsi="Times New Roman" w:cs="Times New Roman"/>
+          <w:sz w:val="24"/>
+          <w:szCs w:val="24"/>
+          <w:lang w:val="tr-TR" w:bidi="en-US"/>
+        </w:rPr>
+        <w:t>fraud</w:t>
+      </w:r>
+      <w:proofErr w:type="spellEnd"/>
+      <w:r>
+        <w:rPr>
+          <w:rFonts w:ascii="Times New Roman" w:hAnsi="Times New Roman" w:cs="Times New Roman"/>
+          <w:sz w:val="24"/>
+          <w:szCs w:val="24"/>
+          <w:lang w:val="tr-TR" w:bidi="en-US"/>
+        </w:rPr>
+        <w:t xml:space="preserve"> </w:t>
+      </w:r>
+      <w:proofErr w:type="spellStart"/>
+      <w:r>
+        <w:rPr>
+          <w:rFonts w:ascii="Times New Roman" w:hAnsi="Times New Roman" w:cs="Times New Roman"/>
+          <w:sz w:val="24"/>
+          <w:szCs w:val="24"/>
+          <w:lang w:val="tr-TR" w:bidi="en-US"/>
+        </w:rPr>
+        <w:t>protection</w:t>
+      </w:r>
+      <w:proofErr w:type="spellEnd"/>
+      <w:r>
+        <w:rPr>
+          <w:rFonts w:ascii="Times New Roman" w:hAnsi="Times New Roman" w:cs="Times New Roman"/>
+          <w:sz w:val="24"/>
+          <w:szCs w:val="24"/>
+          <w:lang w:val="tr-TR" w:bidi="en-US"/>
+        </w:rPr>
+        <w:t xml:space="preserve"> </w:t>
+      </w:r>
+      <w:proofErr w:type="spellStart"/>
+      <w:r>
+        <w:rPr>
+          <w:rFonts w:ascii="Times New Roman" w:hAnsi="Times New Roman" w:cs="Times New Roman"/>
+          <w:sz w:val="24"/>
+          <w:szCs w:val="24"/>
+          <w:lang w:val="tr-TR" w:bidi="en-US"/>
+        </w:rPr>
+        <w:t>will</w:t>
+      </w:r>
+      <w:proofErr w:type="spellEnd"/>
+      <w:r>
+        <w:rPr>
+          <w:rFonts w:ascii="Times New Roman" w:hAnsi="Times New Roman" w:cs="Times New Roman"/>
+          <w:sz w:val="24"/>
+          <w:szCs w:val="24"/>
+          <w:lang w:val="tr-TR" w:bidi="en-US"/>
+        </w:rPr>
+        <w:t xml:space="preserve"> be </w:t>
+      </w:r>
+      <w:proofErr w:type="spellStart"/>
+      <w:r>
+        <w:rPr>
+          <w:rFonts w:ascii="Times New Roman" w:hAnsi="Times New Roman" w:cs="Times New Roman"/>
+          <w:sz w:val="24"/>
+          <w:szCs w:val="24"/>
+          <w:lang w:val="tr-TR" w:bidi="en-US"/>
+        </w:rPr>
+        <w:t>provided</w:t>
+      </w:r>
+      <w:proofErr w:type="spellEnd"/>
+      <w:r>
+        <w:rPr>
+          <w:rFonts w:ascii="Times New Roman" w:hAnsi="Times New Roman" w:cs="Times New Roman"/>
+          <w:sz w:val="24"/>
+          <w:szCs w:val="24"/>
+          <w:lang w:val="tr-TR" w:bidi="en-US"/>
+        </w:rPr>
+        <w:t xml:space="preserve"> in </w:t>
+      </w:r>
+      <w:proofErr w:type="spellStart"/>
+      <w:r>
+        <w:rPr>
+          <w:rFonts w:ascii="Times New Roman" w:hAnsi="Times New Roman" w:cs="Times New Roman"/>
+          <w:sz w:val="24"/>
+          <w:szCs w:val="24"/>
+          <w:lang w:val="tr-TR" w:bidi="en-US"/>
+        </w:rPr>
+        <w:t>our</w:t>
+      </w:r>
+      <w:proofErr w:type="spellEnd"/>
+      <w:r>
+        <w:rPr>
+          <w:rFonts w:ascii="Times New Roman" w:hAnsi="Times New Roman" w:cs="Times New Roman"/>
+          <w:sz w:val="24"/>
+          <w:szCs w:val="24"/>
+          <w:lang w:val="tr-TR" w:bidi="en-US"/>
+        </w:rPr>
+        <w:t xml:space="preserve"> </w:t>
+      </w:r>
+      <w:proofErr w:type="spellStart"/>
+      <w:r>
+        <w:rPr>
+          <w:rFonts w:ascii="Times New Roman" w:hAnsi="Times New Roman" w:cs="Times New Roman"/>
+          <w:sz w:val="24"/>
+          <w:szCs w:val="24"/>
+          <w:lang w:val="tr-TR" w:bidi="en-US"/>
+        </w:rPr>
+        <w:t>system</w:t>
+      </w:r>
+      <w:proofErr w:type="spellEnd"/>
+      <w:r>
+        <w:rPr>
+          <w:rFonts w:ascii="Times New Roman" w:hAnsi="Times New Roman" w:cs="Times New Roman"/>
+          <w:sz w:val="24"/>
+          <w:szCs w:val="24"/>
+          <w:lang w:val="tr-TR" w:bidi="en-US"/>
+        </w:rPr>
+        <w:t xml:space="preserve">. </w:t>
       </w:r>
       <w:r>
         <w:rPr>
@@ -5223,7 +5740,27 @@
           <w:szCs w:val="24"/>
           <w:lang w:bidi="en-US"/>
         </w:rPr>
-        <w:t xml:space="preserve">The users will not be able to deny using credits for the services actually obtained; the operator will not be able to charge more than the usage amount. Moreover, inter-operator settlement will be performed in a secure way such that each operator will have cryptographic proofs of use for the services that they provide to other operators' customers. In order to provide privacy of individuals, our scheme will provide untraceability such that no unauthorized entity will be able to track down a particular user. </w:t>
+        <w:t xml:space="preserve">The users will not be able to deny using credits for the services actually obtained; the operator will not be able to charge more than the usage amount. Moreover, inter-operator settlement will be performed in a secure way such that each operator will have cryptographic proofs of use for the services that they provide to other operators' customers. In order to provide privacy of individuals, our scheme will provide </w:t>
+      </w:r>
+      <w:proofErr w:type="spellStart"/>
+      <w:r>
+        <w:rPr>
+          <w:rFonts w:ascii="Times New Roman" w:hAnsi="Times New Roman" w:cs="Times New Roman"/>
+          <w:sz w:val="24"/>
+          <w:szCs w:val="24"/>
+          <w:lang w:bidi="en-US"/>
+        </w:rPr>
+        <w:t>untraceability</w:t>
+      </w:r>
+      <w:proofErr w:type="spellEnd"/>
+      <w:r>
+        <w:rPr>
+          <w:rFonts w:ascii="Times New Roman" w:hAnsi="Times New Roman" w:cs="Times New Roman"/>
+          <w:sz w:val="24"/>
+          <w:szCs w:val="24"/>
+          <w:lang w:bidi="en-US"/>
+        </w:rPr>
+        <w:t xml:space="preserve"> such that no unauthorized entity will be able to track down a particular user. </w:t>
       </w:r>
     </w:p>
     <w:p>
@@ -5259,7 +5796,26 @@
           <w:sz w:val="24"/>
           <w:szCs w:val="24"/>
         </w:rPr>
-        <w:t xml:space="preserve">From security point of view, we aim to have mutual authentication between client and the network in our protocols. Anonymity of the clients and untraceability across different usage periods (a.k.a. unlinkability) are privacy related goals of the protocols. </w:t>
+        <w:lastRenderedPageBreak/>
+        <w:t xml:space="preserve">From security point of view, we aim to have mutual authentication between client and the network in our protocols. Anonymity of the clients and </w:t>
+      </w:r>
+      <w:proofErr w:type="spellStart"/>
+      <w:r>
+        <w:rPr>
+          <w:rFonts w:ascii="Times New Roman" w:hAnsi="Times New Roman" w:cs="Times New Roman"/>
+          <w:sz w:val="24"/>
+          <w:szCs w:val="24"/>
+        </w:rPr>
+        <w:t>untraceability</w:t>
+      </w:r>
+      <w:proofErr w:type="spellEnd"/>
+      <w:r>
+        <w:rPr>
+          <w:rFonts w:ascii="Times New Roman" w:hAnsi="Times New Roman" w:cs="Times New Roman"/>
+          <w:sz w:val="24"/>
+          <w:szCs w:val="24"/>
+        </w:rPr>
+        <w:t xml:space="preserve"> across different usage periods (a.k.a. unlinkability) are privacy related goals of the protocols. </w:t>
       </w:r>
     </w:p>
     <w:p>
@@ -5277,16 +5833,7 @@
           <w:sz w:val="24"/>
           <w:szCs w:val="24"/>
         </w:rPr>
-        <w:t xml:space="preserve">From payment point of view, our main aim is to have a fair system in which all the claimed transactions bear cryptographic proofs. In this way, the clients cannot repudiate using </w:t>
-      </w:r>
-      <w:r>
-        <w:rPr>
-          <w:rFonts w:ascii="Times New Roman" w:hAnsi="Times New Roman" w:cs="Times New Roman"/>
-          <w:sz w:val="24"/>
-          <w:szCs w:val="24"/>
-        </w:rPr>
-        <w:lastRenderedPageBreak/>
-        <w:t xml:space="preserve">a service and the operators cannot claim for services that they do not provide. The latter is especially important during inter-operator settlement; it is also important to resolve client disputes. </w:t>
+        <w:t xml:space="preserve">From payment point of view, our main aim is to have a fair system in which all the claimed transactions bear cryptographic proofs. In this way, the clients cannot repudiate using a service and the operators cannot claim for services that they do not provide. The latter is especially important during inter-operator settlement; it is also important to resolve client disputes. </w:t>
       </w:r>
     </w:p>
     <w:p>
@@ -5657,7 +6204,27 @@
           <w:szCs w:val="24"/>
           <w:lang w:bidi="en-US"/>
         </w:rPr>
-        <w:t xml:space="preserve">This kind of WMN enables peer-to-peer connection between client nodes. It is more likely an adhoc network. In this architecture clients form up the network, handling all the relaying and routing. They also provide end user applications to the customers, so there is no need for mesh routers in this structure. </w:t>
+        <w:t xml:space="preserve">This kind of WMN enables peer-to-peer connection between client nodes. It is more likely an </w:t>
+      </w:r>
+      <w:proofErr w:type="spellStart"/>
+      <w:r>
+        <w:rPr>
+          <w:rFonts w:ascii="Times New Roman" w:hAnsi="Times New Roman" w:cs="Times New Roman"/>
+          <w:sz w:val="24"/>
+          <w:szCs w:val="24"/>
+          <w:lang w:bidi="en-US"/>
+        </w:rPr>
+        <w:t>adhoc</w:t>
+      </w:r>
+      <w:proofErr w:type="spellEnd"/>
+      <w:r>
+        <w:rPr>
+          <w:rFonts w:ascii="Times New Roman" w:hAnsi="Times New Roman" w:cs="Times New Roman"/>
+          <w:sz w:val="24"/>
+          <w:szCs w:val="24"/>
+          <w:lang w:bidi="en-US"/>
+        </w:rPr>
+        <w:t xml:space="preserve"> network. In this architecture clients form up the network, handling all the relaying and routing. They also provide end user applications to the customers, so there is no need for mesh routers in this structure. </w:t>
       </w:r>
     </w:p>
     <w:p>
@@ -5677,7 +6244,25 @@
           <w:szCs w:val="24"/>
           <w:lang w:bidi="en-US"/>
         </w:rPr>
-        <w:t>A client sends a packet through a route and that packet is hopped by any intermediate node to reach to destination. The Figure shows the client WMN architecture.</w:t>
+        <w:t xml:space="preserve">A client sends a packet through a route and </w:t>
+      </w:r>
+      <w:r>
+        <w:rPr>
+          <w:rFonts w:ascii="Times New Roman" w:hAnsi="Times New Roman" w:cs="Times New Roman"/>
+          <w:sz w:val="24"/>
+          <w:szCs w:val="24"/>
+          <w:lang w:bidi="en-US"/>
+        </w:rPr>
+        <w:t>any intermediate node to reach to destination hops that packet</w:t>
+      </w:r>
+      <w:r>
+        <w:rPr>
+          <w:rFonts w:ascii="Times New Roman" w:hAnsi="Times New Roman" w:cs="Times New Roman"/>
+          <w:sz w:val="24"/>
+          <w:szCs w:val="24"/>
+          <w:lang w:bidi="en-US"/>
+        </w:rPr>
+        <w:t>. The Figure shows the client WMN architecture.</w:t>
       </w:r>
     </w:p>
     <w:p>
@@ -5774,7 +6359,47 @@
           <w:szCs w:val="24"/>
           <w:lang w:bidi="en-US"/>
         </w:rPr>
-        <w:t>As its name states this kind of architecture is a mix of the first two architectures. The Figure shows the general structure. In this networking style, a client WMN could connect to a infrastructural mesh backbone via wireless or wired communication. The infrastructural part provides broadband access to any kind of network, whereas client WMN provides adhoc communication to local clients.</w:t>
+        <w:t xml:space="preserve">As its name states this kind of architecture is a mix of the first two architectures. The Figure shows the general structure. In this networking style, a client WMN could connect to </w:t>
+      </w:r>
+      <w:proofErr w:type="gramStart"/>
+      <w:r>
+        <w:rPr>
+          <w:rFonts w:ascii="Times New Roman" w:hAnsi="Times New Roman" w:cs="Times New Roman"/>
+          <w:sz w:val="24"/>
+          <w:szCs w:val="24"/>
+          <w:lang w:bidi="en-US"/>
+        </w:rPr>
+        <w:t>a</w:t>
+      </w:r>
+      <w:proofErr w:type="gramEnd"/>
+      <w:r>
+        <w:rPr>
+          <w:rFonts w:ascii="Times New Roman" w:hAnsi="Times New Roman" w:cs="Times New Roman"/>
+          <w:sz w:val="24"/>
+          <w:szCs w:val="24"/>
+          <w:lang w:bidi="en-US"/>
+        </w:rPr>
+        <w:t xml:space="preserve"> infrastructural mesh backbone via wireless or wired communication. The infrastructural part provides broadband access to any kind of network, whereas client WMN provides </w:t>
+      </w:r>
+      <w:proofErr w:type="spellStart"/>
+      <w:r>
+        <w:rPr>
+          <w:rFonts w:ascii="Times New Roman" w:hAnsi="Times New Roman" w:cs="Times New Roman"/>
+          <w:sz w:val="24"/>
+          <w:szCs w:val="24"/>
+          <w:lang w:bidi="en-US"/>
+        </w:rPr>
+        <w:t>adhoc</w:t>
+      </w:r>
+      <w:proofErr w:type="spellEnd"/>
+      <w:r>
+        <w:rPr>
+          <w:rFonts w:ascii="Times New Roman" w:hAnsi="Times New Roman" w:cs="Times New Roman"/>
+          <w:sz w:val="24"/>
+          <w:szCs w:val="24"/>
+          <w:lang w:bidi="en-US"/>
+        </w:rPr>
+        <w:t xml:space="preserve"> communication to local clients.</w:t>
       </w:r>
     </w:p>
     <w:p>
@@ -5871,16 +6496,49 @@
           <w:szCs w:val="24"/>
           <w:lang w:bidi="en-US"/>
         </w:rPr>
-        <w:t xml:space="preserve">Support for Adhoc Networking: </w:t>
-      </w:r>
-      <w:r>
-        <w:rPr>
-          <w:rFonts w:ascii="Times New Roman" w:hAnsi="Times New Roman" w:cs="Times New Roman"/>
+        <w:t xml:space="preserve">Support for </w:t>
+      </w:r>
+      <w:proofErr w:type="spellStart"/>
+      <w:r>
+        <w:rPr>
+          <w:rFonts w:ascii="Times New Roman" w:hAnsi="Times New Roman" w:cs="Times New Roman"/>
+          <w:b/>
           <w:sz w:val="24"/>
           <w:szCs w:val="24"/>
           <w:lang w:bidi="en-US"/>
         </w:rPr>
-        <w:t>Adhoc networking provides self-forming, self-healing and self-organization. It is fairly easy to deploy such a network.</w:t>
+        <w:t>Adhoc</w:t>
+      </w:r>
+      <w:proofErr w:type="spellEnd"/>
+      <w:r>
+        <w:rPr>
+          <w:rFonts w:ascii="Times New Roman" w:hAnsi="Times New Roman" w:cs="Times New Roman"/>
+          <w:b/>
+          <w:sz w:val="24"/>
+          <w:szCs w:val="24"/>
+          <w:lang w:bidi="en-US"/>
+        </w:rPr>
+        <w:t xml:space="preserve"> Networking: </w:t>
+      </w:r>
+      <w:proofErr w:type="spellStart"/>
+      <w:r>
+        <w:rPr>
+          <w:rFonts w:ascii="Times New Roman" w:hAnsi="Times New Roman" w:cs="Times New Roman"/>
+          <w:sz w:val="24"/>
+          <w:szCs w:val="24"/>
+          <w:lang w:bidi="en-US"/>
+        </w:rPr>
+        <w:t>Adhoc</w:t>
+      </w:r>
+      <w:proofErr w:type="spellEnd"/>
+      <w:r>
+        <w:rPr>
+          <w:rFonts w:ascii="Times New Roman" w:hAnsi="Times New Roman" w:cs="Times New Roman"/>
+          <w:sz w:val="24"/>
+          <w:szCs w:val="24"/>
+          <w:lang w:bidi="en-US"/>
+        </w:rPr>
+        <w:t xml:space="preserve"> networking provides self-forming, self-healing and self-organization. It is fairly easy to deploy such a network.</w:t>
       </w:r>
     </w:p>
     <w:p>
@@ -5988,7 +6646,43 @@
           <w:szCs w:val="24"/>
           <w:lang w:bidi="en-US"/>
         </w:rPr>
-        <w:t>We will give brief information for cryptographic functions. In 3.1 we will explain hash functions. In 3.2 we will describe hash chain which we have used as tokens for prepaid internet service. 3.3 will give details of message authentication code, which is also known as HMAC. 3.4 about symmetric encryption and 3.5 will give detailed information about public key cryptography.</w:t>
+        <w:t xml:space="preserve">We will give brief information for cryptographic functions. In 3.1 we will explain hash functions. In 3.2 we will describe hash </w:t>
+      </w:r>
+      <w:r>
+        <w:rPr>
+          <w:rFonts w:ascii="Times New Roman" w:hAnsi="Times New Roman" w:cs="Times New Roman"/>
+          <w:sz w:val="24"/>
+          <w:szCs w:val="24"/>
+          <w:lang w:bidi="en-US"/>
+        </w:rPr>
+        <w:t>chain, which</w:t>
+      </w:r>
+      <w:r>
+        <w:rPr>
+          <w:rFonts w:ascii="Times New Roman" w:hAnsi="Times New Roman" w:cs="Times New Roman"/>
+          <w:sz w:val="24"/>
+          <w:szCs w:val="24"/>
+          <w:lang w:bidi="en-US"/>
+        </w:rPr>
+        <w:t xml:space="preserve"> we have used as tokens for prepaid </w:t>
+      </w:r>
+      <w:r>
+        <w:rPr>
+          <w:rFonts w:ascii="Times New Roman" w:hAnsi="Times New Roman" w:cs="Times New Roman"/>
+          <w:sz w:val="24"/>
+          <w:szCs w:val="24"/>
+          <w:lang w:bidi="en-US"/>
+        </w:rPr>
+        <w:t>Internet</w:t>
+      </w:r>
+      <w:r>
+        <w:rPr>
+          <w:rFonts w:ascii="Times New Roman" w:hAnsi="Times New Roman" w:cs="Times New Roman"/>
+          <w:sz w:val="24"/>
+          <w:szCs w:val="24"/>
+          <w:lang w:bidi="en-US"/>
+        </w:rPr>
+        <w:t xml:space="preserve"> service. 3.3 will give details of message authentication code, which is also known as HMAC. 3.4 about symmetric encryption and 3.5 will give detailed information about public key cryptography.</w:t>
       </w:r>
     </w:p>
     <w:p>
@@ -6026,7 +6720,187 @@
           <w:szCs w:val="24"/>
           <w:lang w:bidi="en-US"/>
         </w:rPr>
-        <w:t xml:space="preserve">Hash functions are irreversible mathematical functions that generate an alphanumerical value given an input block. </w:t>
+        <w:t xml:space="preserve">Hash functions are </w:t>
+      </w:r>
+      <w:r>
+        <w:rPr>
+          <w:rFonts w:ascii="Times New Roman" w:hAnsi="Times New Roman" w:cs="Times New Roman"/>
+          <w:sz w:val="24"/>
+          <w:szCs w:val="24"/>
+          <w:lang w:bidi="en-US"/>
+        </w:rPr>
+        <w:t xml:space="preserve">irreversible mathematical functions that map input strings of variable length to </w:t>
+      </w:r>
+      <w:r>
+        <w:rPr>
+          <w:rFonts w:ascii="Times New Roman" w:hAnsi="Times New Roman" w:cs="Times New Roman"/>
+          <w:sz w:val="24"/>
+          <w:szCs w:val="24"/>
+          <w:lang w:bidi="en-US"/>
+        </w:rPr>
+        <w:t xml:space="preserve">fixed sized </w:t>
+      </w:r>
+      <w:r>
+        <w:rPr>
+          <w:rFonts w:ascii="Times New Roman" w:hAnsi="Times New Roman" w:cs="Times New Roman"/>
+          <w:sz w:val="24"/>
+          <w:szCs w:val="24"/>
+          <w:lang w:bidi="en-US"/>
+        </w:rPr>
+        <w:t>output strings</w:t>
+      </w:r>
+      <w:r>
+        <w:rPr>
+          <w:rFonts w:ascii="Times New Roman" w:hAnsi="Times New Roman" w:cs="Times New Roman"/>
+          <w:sz w:val="24"/>
+          <w:szCs w:val="24"/>
+          <w:lang w:bidi="en-US"/>
+        </w:rPr>
+        <w:t xml:space="preserve">. </w:t>
+      </w:r>
+      <w:r>
+        <w:rPr>
+          <w:rFonts w:ascii="Times New Roman" w:hAnsi="Times New Roman" w:cs="Times New Roman"/>
+          <w:sz w:val="24"/>
+          <w:szCs w:val="24"/>
+        </w:rPr>
+        <w:t xml:space="preserve">Hash functions are </w:t>
+      </w:r>
+      <w:r>
+        <w:rPr>
+          <w:rFonts w:ascii="Times New Roman" w:hAnsi="Times New Roman" w:cs="Times New Roman"/>
+          <w:sz w:val="24"/>
+          <w:szCs w:val="24"/>
+        </w:rPr>
+        <w:t>usually</w:t>
+      </w:r>
+      <w:r>
+        <w:rPr>
+          <w:rFonts w:ascii="Times New Roman" w:hAnsi="Times New Roman" w:cs="Times New Roman"/>
+          <w:sz w:val="24"/>
+          <w:szCs w:val="24"/>
+        </w:rPr>
+        <w:t xml:space="preserve"> </w:t>
+      </w:r>
+      <w:r>
+        <w:rPr>
+          <w:rFonts w:ascii="Times New Roman" w:hAnsi="Times New Roman" w:cs="Times New Roman"/>
+          <w:sz w:val="24"/>
+          <w:szCs w:val="24"/>
+        </w:rPr>
+        <w:t xml:space="preserve">employed for </w:t>
+      </w:r>
+      <w:r>
+        <w:rPr>
+          <w:rFonts w:ascii="Times New Roman" w:hAnsi="Times New Roman" w:cs="Times New Roman"/>
+          <w:sz w:val="24"/>
+          <w:szCs w:val="24"/>
+        </w:rPr>
+        <w:t>improving time performance of</w:t>
+      </w:r>
+      <w:r>
+        <w:rPr>
+          <w:rFonts w:ascii="Times New Roman" w:hAnsi="Times New Roman" w:cs="Times New Roman"/>
+          <w:sz w:val="24"/>
+          <w:szCs w:val="24"/>
+        </w:rPr>
+        <w:t xml:space="preserve"> table lookup or data comparison tasks such as finding items in a database, </w:t>
+      </w:r>
+      <w:r>
+        <w:rPr>
+          <w:rFonts w:ascii="Times New Roman" w:hAnsi="Times New Roman" w:cs="Times New Roman"/>
+          <w:sz w:val="24"/>
+          <w:szCs w:val="24"/>
+        </w:rPr>
+        <w:t>discovering</w:t>
+      </w:r>
+      <w:r>
+        <w:rPr>
+          <w:rFonts w:ascii="Times New Roman" w:hAnsi="Times New Roman" w:cs="Times New Roman"/>
+          <w:sz w:val="24"/>
+          <w:szCs w:val="24"/>
+        </w:rPr>
+        <w:t xml:space="preserve"> </w:t>
+      </w:r>
+      <w:r>
+        <w:rPr>
+          <w:rFonts w:ascii="Times New Roman" w:hAnsi="Times New Roman" w:cs="Times New Roman"/>
+          <w:sz w:val="24"/>
+          <w:szCs w:val="24"/>
+        </w:rPr>
+        <w:t>repeated</w:t>
+      </w:r>
+      <w:r>
+        <w:rPr>
+          <w:rFonts w:ascii="Times New Roman" w:hAnsi="Times New Roman" w:cs="Times New Roman"/>
+          <w:sz w:val="24"/>
+          <w:szCs w:val="24"/>
+        </w:rPr>
+        <w:t xml:space="preserve"> or </w:t>
+      </w:r>
+      <w:r>
+        <w:rPr>
+          <w:rFonts w:ascii="Times New Roman" w:hAnsi="Times New Roman" w:cs="Times New Roman"/>
+          <w:sz w:val="24"/>
+          <w:szCs w:val="24"/>
+        </w:rPr>
+        <w:t>analogous</w:t>
+      </w:r>
+      <w:r>
+        <w:rPr>
+          <w:rFonts w:ascii="Times New Roman" w:hAnsi="Times New Roman" w:cs="Times New Roman"/>
+          <w:sz w:val="24"/>
+          <w:szCs w:val="24"/>
+        </w:rPr>
+        <w:t xml:space="preserve"> records in a </w:t>
+      </w:r>
+      <w:r>
+        <w:rPr>
+          <w:rFonts w:ascii="Times New Roman" w:hAnsi="Times New Roman" w:cs="Times New Roman"/>
+          <w:sz w:val="24"/>
+          <w:szCs w:val="24"/>
+        </w:rPr>
+        <w:t>bulky</w:t>
+      </w:r>
+      <w:r>
+        <w:rPr>
+          <w:rFonts w:ascii="Times New Roman" w:hAnsi="Times New Roman" w:cs="Times New Roman"/>
+          <w:sz w:val="24"/>
+          <w:szCs w:val="24"/>
+        </w:rPr>
+        <w:t xml:space="preserve"> file, finding similar </w:t>
+      </w:r>
+      <w:r>
+        <w:rPr>
+          <w:rFonts w:ascii="Times New Roman" w:hAnsi="Times New Roman" w:cs="Times New Roman"/>
+          <w:sz w:val="24"/>
+          <w:szCs w:val="24"/>
+        </w:rPr>
+        <w:t>springs</w:t>
+      </w:r>
+      <w:r>
+        <w:rPr>
+          <w:rFonts w:ascii="Times New Roman" w:hAnsi="Times New Roman" w:cs="Times New Roman"/>
+          <w:sz w:val="24"/>
+          <w:szCs w:val="24"/>
+        </w:rPr>
+        <w:t xml:space="preserve"> in a DNA </w:t>
+      </w:r>
+      <w:r>
+        <w:rPr>
+          <w:rFonts w:ascii="Times New Roman" w:hAnsi="Times New Roman" w:cs="Times New Roman"/>
+          <w:sz w:val="24"/>
+          <w:szCs w:val="24"/>
+        </w:rPr>
+        <w:t>string</w:t>
+      </w:r>
+      <w:r>
+        <w:rPr>
+          <w:rFonts w:ascii="Times New Roman" w:hAnsi="Times New Roman" w:cs="Times New Roman"/>
+          <w:sz w:val="24"/>
+          <w:szCs w:val="24"/>
+        </w:rPr>
+        <w:t xml:space="preserve"> and cryptographic purposes.</w:t>
       </w:r>
     </w:p>
     <w:p>
@@ -6099,10 +6973,8 @@
         <w:ind w:firstLine="0"/>
         <w:jc w:val="center"/>
         <w:rPr>
-          <w:rFonts w:ascii="Times New Roman" w:hAnsi="Times New Roman" w:cs="Times New Roman"/>
-          <w:sz w:val="24"/>
-          <w:szCs w:val="24"/>
-          <w:lang w:bidi="en-US"/>
+          <w:rStyle w:val="Hyperlink"/>
+          <w:rFonts w:ascii="Times New Roman" w:hAnsi="Times New Roman" w:cs="Times New Roman"/>
         </w:rPr>
       </w:pPr>
       <w:hyperlink r:id="rId9" w:history="1">
@@ -6117,99 +6989,256 @@
     </w:p>
     <w:p>
       <w:pPr>
+        <w:rPr>
+          <w:rFonts w:ascii="Times New Roman" w:hAnsi="Times New Roman" w:cs="Times New Roman"/>
+          <w:color w:val="000000" w:themeColor="text1"/>
+          <w:sz w:val="24"/>
+          <w:szCs w:val="24"/>
+          <w:lang w:bidi="en-US"/>
+        </w:rPr>
+      </w:pPr>
+      <w:r>
+        <w:rPr>
+          <w:rFonts w:ascii="Times New Roman" w:hAnsi="Times New Roman" w:cs="Times New Roman"/>
+          <w:color w:val="000000" w:themeColor="text1"/>
+          <w:sz w:val="24"/>
+          <w:szCs w:val="24"/>
+          <w:lang w:bidi="en-US"/>
+        </w:rPr>
+        <w:t>Hash functions could receive various sized parameters but generate fixed sized input strings. Compared to mainstream cryptographic algorithms, hash functions are fairly cost-effective in both power and time consumption. Light-weightiness of hash functions make them eligible for security systems.</w:t>
+      </w:r>
+    </w:p>
+    <w:p>
+      <w:pPr>
+        <w:widowControl w:val="0"/>
+        <w:autoSpaceDE w:val="0"/>
+        <w:autoSpaceDN w:val="0"/>
+        <w:adjustRightInd w:val="0"/>
+        <w:jc w:val="left"/>
+        <w:rPr>
+          <w:rFonts w:ascii="Times New Roman" w:hAnsi="Times New Roman" w:cs="Times New Roman"/>
+          <w:sz w:val="24"/>
+          <w:szCs w:val="24"/>
+        </w:rPr>
+      </w:pPr>
+      <w:r>
+        <w:rPr>
+          <w:rFonts w:ascii="Times New Roman" w:hAnsi="Times New Roman" w:cs="Times New Roman"/>
+          <w:sz w:val="24"/>
+          <w:szCs w:val="24"/>
+        </w:rPr>
+        <w:t>A hash function should satisfy following properties:</w:t>
+      </w:r>
+    </w:p>
+    <w:p>
+      <w:pPr>
         <w:pStyle w:val="ListParagraph"/>
+        <w:widowControl w:val="0"/>
         <w:numPr>
           <w:ilvl w:val="0"/>
-          <w:numId w:val="5"/>
+          <w:numId w:val="33"/>
         </w:numPr>
-        <w:rPr>
-          <w:rFonts w:ascii="Times New Roman" w:hAnsi="Times New Roman" w:cs="Times New Roman"/>
-          <w:sz w:val="24"/>
-          <w:szCs w:val="24"/>
-          <w:lang w:bidi="en-US"/>
-        </w:rPr>
-      </w:pPr>
-      <w:r>
-        <w:rPr>
-          <w:rFonts w:ascii="Times New Roman" w:hAnsi="Times New Roman" w:cs="Times New Roman"/>
-          <w:sz w:val="24"/>
-          <w:szCs w:val="24"/>
-          <w:lang w:bidi="en-US"/>
-        </w:rPr>
-        <w:t>Hash functions may take various sized inputs but their output length is fixed.</w:t>
+        <w:autoSpaceDE w:val="0"/>
+        <w:autoSpaceDN w:val="0"/>
+        <w:adjustRightInd w:val="0"/>
+        <w:spacing w:before="0" w:line="240" w:lineRule="auto"/>
+        <w:ind w:left="567"/>
+        <w:jc w:val="left"/>
+        <w:rPr>
+          <w:rFonts w:ascii="Times" w:hAnsi="Times" w:cs="Times"/>
+          <w:sz w:val="24"/>
+          <w:szCs w:val="24"/>
+        </w:rPr>
+      </w:pPr>
+      <w:r>
+        <w:rPr>
+          <w:rFonts w:ascii="Times" w:hAnsi="Times" w:cs="Times"/>
+          <w:sz w:val="24"/>
+          <w:szCs w:val="24"/>
+        </w:rPr>
+        <w:t>Given a</w:t>
+      </w:r>
+      <w:r>
+        <w:rPr>
+          <w:rFonts w:ascii="Times" w:hAnsi="Times" w:cs="Times"/>
+          <w:sz w:val="24"/>
+          <w:szCs w:val="24"/>
+        </w:rPr>
+        <w:t xml:space="preserve"> message m, the message digest </w:t>
+      </w:r>
+      <w:proofErr w:type="gramStart"/>
+      <w:r>
+        <w:rPr>
+          <w:rFonts w:ascii="Times" w:hAnsi="Times" w:cs="Times"/>
+          <w:sz w:val="24"/>
+          <w:szCs w:val="24"/>
+        </w:rPr>
+        <w:t>h(</w:t>
+      </w:r>
+      <w:proofErr w:type="gramEnd"/>
+      <w:r>
+        <w:rPr>
+          <w:rFonts w:ascii="Times" w:hAnsi="Times" w:cs="Times"/>
+          <w:sz w:val="24"/>
+          <w:szCs w:val="24"/>
+        </w:rPr>
+        <w:t>m) can be calculated very quickly.</w:t>
       </w:r>
     </w:p>
     <w:p>
       <w:pPr>
         <w:pStyle w:val="ListParagraph"/>
+        <w:widowControl w:val="0"/>
         <w:numPr>
           <w:ilvl w:val="0"/>
-          <w:numId w:val="5"/>
+          <w:numId w:val="33"/>
         </w:numPr>
-        <w:rPr>
-          <w:rFonts w:ascii="Times New Roman" w:hAnsi="Times New Roman" w:cs="Times New Roman"/>
+        <w:autoSpaceDE w:val="0"/>
+        <w:autoSpaceDN w:val="0"/>
+        <w:adjustRightInd w:val="0"/>
+        <w:spacing w:before="0" w:line="240" w:lineRule="auto"/>
+        <w:ind w:left="567"/>
+        <w:jc w:val="left"/>
+        <w:rPr>
+          <w:rFonts w:ascii="Times" w:hAnsi="Times" w:cs="Times"/>
+          <w:sz w:val="24"/>
+          <w:szCs w:val="24"/>
+        </w:rPr>
+      </w:pPr>
+      <w:r>
+        <w:rPr>
+          <w:rFonts w:ascii="Times" w:hAnsi="Times" w:cs="Times"/>
+          <w:sz w:val="24"/>
+          <w:szCs w:val="24"/>
+        </w:rPr>
+        <w:t xml:space="preserve">Given </w:t>
+      </w:r>
+      <w:r>
+        <w:rPr>
+          <w:rFonts w:ascii="Times" w:hAnsi="Times" w:cs="Times"/>
+          <w:sz w:val="26"/>
+          <w:szCs w:val="26"/>
+        </w:rPr>
+        <w:t xml:space="preserve">ay, </w:t>
+      </w:r>
+      <w:r>
+        <w:rPr>
+          <w:rFonts w:ascii="Times" w:hAnsi="Times" w:cs="Times"/>
+          <w:sz w:val="24"/>
+          <w:szCs w:val="24"/>
+        </w:rPr>
+        <w:t xml:space="preserve">it is computationally infeasible to find an </w:t>
+      </w:r>
+      <w:r>
+        <w:rPr>
+          <w:rFonts w:ascii="Times" w:hAnsi="Times" w:cs="Times"/>
+        </w:rPr>
+        <w:t>~</w:t>
+      </w:r>
+      <w:r>
+        <w:rPr>
+          <w:rFonts w:ascii="Times" w:hAnsi="Times" w:cs="Times"/>
+          <w:position w:val="12"/>
+          <w:sz w:val="8"/>
+          <w:szCs w:val="8"/>
+        </w:rPr>
+        <w:t xml:space="preserve">1 </w:t>
+      </w:r>
+      <w:r>
+        <w:rPr>
+          <w:rFonts w:ascii="Times" w:hAnsi="Times" w:cs="Times"/>
+          <w:sz w:val="24"/>
+          <w:szCs w:val="24"/>
+        </w:rPr>
+        <w:t xml:space="preserve">with h (m'). </w:t>
+      </w:r>
+      <w:r>
+        <w:rPr>
+          <w:rFonts w:ascii="Times" w:hAnsi="Times" w:cs="Times"/>
+          <w:sz w:val="34"/>
+          <w:szCs w:val="34"/>
+        </w:rPr>
+        <w:t>=</w:t>
+      </w:r>
+      <w:r>
+        <w:rPr>
+          <w:rFonts w:ascii="Times" w:hAnsi="Times" w:cs="Times"/>
+          <w:i/>
+          <w:iCs/>
+          <w:sz w:val="24"/>
+          <w:szCs w:val="24"/>
+        </w:rPr>
+        <w:t xml:space="preserve">Y </w:t>
+      </w:r>
+      <w:r>
+        <w:rPr>
+          <w:rFonts w:ascii="Times" w:hAnsi="Times" w:cs="Times"/>
+          <w:sz w:val="24"/>
+          <w:szCs w:val="24"/>
+        </w:rPr>
+        <w:t xml:space="preserve">(in other words, </w:t>
+      </w:r>
+      <w:r>
+        <w:rPr>
+          <w:rFonts w:ascii="Helvetica" w:hAnsi="Helvetica" w:cs="Helvetica"/>
+          <w:i/>
+          <w:iCs/>
+          <w:sz w:val="24"/>
+          <w:szCs w:val="24"/>
+        </w:rPr>
+        <w:t xml:space="preserve">h </w:t>
+      </w:r>
+      <w:r>
+        <w:rPr>
+          <w:rFonts w:ascii="Times" w:hAnsi="Times" w:cs="Times"/>
+          <w:sz w:val="24"/>
+          <w:szCs w:val="24"/>
+        </w:rPr>
+        <w:t xml:space="preserve">is a one-way, or </w:t>
+      </w:r>
+      <w:r>
+        <w:rPr>
+          <w:rFonts w:ascii="Times" w:hAnsi="Times" w:cs="Times"/>
+          <w:sz w:val="24"/>
+          <w:szCs w:val="24"/>
+        </w:rPr>
+        <w:t>collision</w:t>
+      </w:r>
+      <w:r>
+        <w:rPr>
+          <w:rFonts w:ascii="Times" w:hAnsi="Times" w:cs="Times"/>
+          <w:sz w:val="24"/>
+          <w:szCs w:val="24"/>
+        </w:rPr>
+        <w:t xml:space="preserve"> resistant, functio</w:t>
+      </w:r>
+      <w:r>
+        <w:rPr>
+          <w:rFonts w:ascii="Times" w:hAnsi="Times" w:cs="Times"/>
+          <w:sz w:val="24"/>
+          <w:szCs w:val="24"/>
+        </w:rPr>
+        <w:t>n</w:t>
+      </w:r>
+      <w:r>
+        <w:rPr>
+          <w:rFonts w:ascii="Times" w:hAnsi="Times" w:cs="Times"/>
+          <w:sz w:val="24"/>
+          <w:szCs w:val="24"/>
+        </w:rPr>
+        <w:t>)</w:t>
+      </w:r>
+    </w:p>
+    <w:p>
+      <w:pPr>
+        <w:rPr>
+          <w:rFonts w:ascii="Times New Roman" w:hAnsi="Times New Roman" w:cs="Times New Roman"/>
+          <w:color w:val="000000" w:themeColor="text1"/>
           <w:sz w:val="24"/>
           <w:szCs w:val="24"/>
           <w:lang w:bidi="en-US"/>
         </w:rPr>
       </w:pPr>
-      <w:r>
-        <w:rPr>
-          <w:rFonts w:ascii="Times New Roman" w:hAnsi="Times New Roman" w:cs="Times New Roman"/>
-          <w:sz w:val="24"/>
-          <w:szCs w:val="24"/>
-          <w:lang w:bidi="en-US"/>
-        </w:rPr>
-        <w:t>Hash functions are completed in a fairly small amount of time, which makes them very eligible for security systems.</w:t>
-      </w:r>
-    </w:p>
-    <w:p>
-      <w:pPr>
-        <w:pStyle w:val="ListParagraph"/>
-        <w:numPr>
-          <w:ilvl w:val="0"/>
-          <w:numId w:val="5"/>
-        </w:numPr>
-        <w:rPr>
-          <w:rFonts w:ascii="Times New Roman" w:hAnsi="Times New Roman" w:cs="Times New Roman"/>
-          <w:sz w:val="24"/>
-          <w:szCs w:val="24"/>
-          <w:lang w:bidi="en-US"/>
-        </w:rPr>
-      </w:pPr>
-      <w:r>
-        <w:rPr>
-          <w:rFonts w:ascii="Times New Roman" w:hAnsi="Times New Roman" w:cs="Times New Roman"/>
-          <w:sz w:val="24"/>
-          <w:szCs w:val="24"/>
-          <w:lang w:bidi="en-US"/>
-        </w:rPr>
-        <w:t>It is fairly easy to generate a hash output but it is infeasible to find the input by only knowing the output. That feature is called irreversibleness of hash functions.</w:t>
-      </w:r>
-    </w:p>
-    <w:p>
-      <w:pPr>
-        <w:pStyle w:val="ListParagraph"/>
-        <w:numPr>
-          <w:ilvl w:val="0"/>
-          <w:numId w:val="5"/>
-        </w:numPr>
-        <w:rPr>
-          <w:rFonts w:ascii="Times New Roman" w:hAnsi="Times New Roman" w:cs="Times New Roman"/>
-          <w:sz w:val="24"/>
-          <w:szCs w:val="24"/>
-          <w:lang w:bidi="en-US"/>
-        </w:rPr>
-      </w:pPr>
-      <w:r>
-        <w:rPr>
-          <w:rFonts w:ascii="Times New Roman" w:hAnsi="Times New Roman" w:cs="Times New Roman"/>
-          <w:sz w:val="24"/>
-          <w:szCs w:val="24"/>
-          <w:lang w:bidi="en-US"/>
-        </w:rPr>
-        <w:t>Different inputs may generate the same output but it is infeasible to find an alternative input by only knowing a sample input. That feature is called strong collision resistance.</w:t>
-      </w:r>
     </w:p>
     <w:p>
       <w:pPr>
@@ -6247,7 +7276,16 @@
           <w:szCs w:val="24"/>
           <w:lang w:bidi="en-US"/>
         </w:rPr>
-        <w:t>Hash chains are formed by applying a hash algorithm to an initial value and using the output as an input for following hash functions. Length of the hash chain is determined by the number of times the hash algorithm is run.</w:t>
+        <w:t>Applying a hash algorithm to an initial value and using the output as an input for following hash functions form hash chains</w:t>
+      </w:r>
+      <w:r>
+        <w:rPr>
+          <w:rFonts w:ascii="Times New Roman" w:hAnsi="Times New Roman" w:cs="Times New Roman"/>
+          <w:sz w:val="24"/>
+          <w:szCs w:val="24"/>
+          <w:lang w:bidi="en-US"/>
+        </w:rPr>
+        <w:t>. Length of the hash chain is determined by the number of times the hash algorithm is run.</w:t>
       </w:r>
     </w:p>
     <w:p>
@@ -6749,12 +7787,14 @@
         </w:rPr>
         <w:t xml:space="preserve">               </w:t>
       </w:r>
+      <w:proofErr w:type="gramStart"/>
       <w:r>
         <w:rPr>
           <w:rFonts w:ascii="Times New Roman" w:hAnsi="Times New Roman" w:cs="Times New Roman"/>
         </w:rPr>
         <w:t>n</w:t>
       </w:r>
+      <w:proofErr w:type="gramEnd"/>
     </w:p>
     <w:p>
       <w:pPr>
@@ -6772,18 +7812,19 @@
           <w:szCs w:val="24"/>
           <w:lang w:bidi="en-US"/>
         </w:rPr>
-        <w:t>One-wayness of the hash chains makes these values to be used as prepaid service tokens since it is not feasible to find the next token by knowing the previous one but it is easy to confirm next token by looking at the previous one.</w:t>
-      </w:r>
-    </w:p>
-    <w:p>
-      <w:pPr>
+        <w:t>One-</w:t>
+      </w:r>
+      <w:proofErr w:type="spellStart"/>
+      <w:r>
         <w:rPr>
           <w:rFonts w:ascii="Times New Roman" w:hAnsi="Times New Roman" w:cs="Times New Roman"/>
           <w:sz w:val="24"/>
           <w:szCs w:val="24"/>
           <w:lang w:bidi="en-US"/>
         </w:rPr>
-      </w:pPr>
+        <w:t>wayness</w:t>
+      </w:r>
+      <w:proofErr w:type="spellEnd"/>
       <w:r>
         <w:rPr>
           <w:rFonts w:ascii="Times New Roman" w:hAnsi="Times New Roman" w:cs="Times New Roman"/>
@@ -6791,8 +7832,47 @@
           <w:szCs w:val="24"/>
           <w:lang w:bidi="en-US"/>
         </w:rPr>
+        <w:t xml:space="preserve"> of the hash chains makes these values to be used as prepaid service tokens since it is not feasible to find the next token by knowing the previous one but it is easy to confirm next token by looking at the previous one.</w:t>
+      </w:r>
+    </w:p>
+    <w:p>
+      <w:pPr>
+        <w:rPr>
+          <w:rFonts w:ascii="Times New Roman" w:hAnsi="Times New Roman" w:cs="Times New Roman"/>
+          <w:sz w:val="24"/>
+          <w:szCs w:val="24"/>
+          <w:lang w:bidi="en-US"/>
+        </w:rPr>
+      </w:pPr>
+      <w:r>
+        <w:rPr>
+          <w:rFonts w:ascii="Times New Roman" w:hAnsi="Times New Roman" w:cs="Times New Roman"/>
+          <w:sz w:val="24"/>
+          <w:szCs w:val="24"/>
+          <w:lang w:bidi="en-US"/>
+        </w:rPr>
         <w:lastRenderedPageBreak/>
-        <w:t>Hash chains are easy and fast to compute that’s why they are widely used in cryptographic systems. Especially in SSPayWMN, we have a delicacy for delay. We cannot afford big delays for computations so hash chains are the perfect tools for us to use in our system.</w:t>
+        <w:t xml:space="preserve">Hash chains are easy and fast to compute that’s why they are widely used in cryptographic systems. Especially in </w:t>
+      </w:r>
+      <w:proofErr w:type="spellStart"/>
+      <w:r>
+        <w:rPr>
+          <w:rFonts w:ascii="Times New Roman" w:hAnsi="Times New Roman" w:cs="Times New Roman"/>
+          <w:sz w:val="24"/>
+          <w:szCs w:val="24"/>
+          <w:lang w:bidi="en-US"/>
+        </w:rPr>
+        <w:t>SSPayWMN</w:t>
+      </w:r>
+      <w:proofErr w:type="spellEnd"/>
+      <w:r>
+        <w:rPr>
+          <w:rFonts w:ascii="Times New Roman" w:hAnsi="Times New Roman" w:cs="Times New Roman"/>
+          <w:sz w:val="24"/>
+          <w:szCs w:val="24"/>
+          <w:lang w:bidi="en-US"/>
+        </w:rPr>
+        <w:t>, we have a delicacy for delay. We cannot afford big delays for computations so hash chains are the perfect tools for us to use in our system.</w:t>
       </w:r>
     </w:p>
     <w:p>
@@ -6924,6 +8004,7 @@
           <w:lang w:bidi="en-US"/>
         </w:rPr>
       </w:pPr>
+      <w:proofErr w:type="gramStart"/>
       <w:r>
         <w:rPr>
           <w:rFonts w:ascii="Times New Roman" w:hAnsi="Times New Roman" w:cs="Times New Roman"/>
@@ -6934,6 +8015,7 @@
         <w:t xml:space="preserve">As it is explained in </w:t>
       </w:r>
       <w:hyperlink r:id="rId14" w:history="1">
+        <w:proofErr w:type="gramEnd"/>
         <w:r>
           <w:rPr>
             <w:rStyle w:val="Hyperlink"/>
@@ -6941,6 +8023,7 @@
           </w:rPr>
           <w:t>http://tools.ietf.org/html/rfc2104</w:t>
         </w:r>
+        <w:proofErr w:type="gramStart"/>
       </w:hyperlink>
       <w:r>
         <w:rPr>
@@ -6951,6 +8034,7 @@
         </w:rPr>
         <w:t>.</w:t>
       </w:r>
+      <w:proofErr w:type="gramEnd"/>
     </w:p>
     <w:p>
       <w:pPr>
@@ -6993,6 +8077,7 @@
         </w:rPr>
         <w:t>(</w:t>
       </w:r>
+      <w:proofErr w:type="spellStart"/>
       <w:r>
         <w:rPr>
           <w:rFonts w:ascii="Times New Roman" w:hAnsi="Times New Roman" w:cs="Times New Roman"/>
@@ -7004,6 +8089,7 @@
         </w:rPr>
         <w:t>K</w:t>
       </w:r>
+      <w:proofErr w:type="gramStart"/>
       <w:r>
         <w:rPr>
           <w:rFonts w:ascii="Times New Roman" w:hAnsi="Times New Roman" w:cs="Times New Roman"/>
@@ -7024,6 +8110,8 @@
         </w:rPr>
         <w:t>m</w:t>
       </w:r>
+      <w:proofErr w:type="spellEnd"/>
+      <w:proofErr w:type="gramEnd"/>
       <w:r>
         <w:rPr>
           <w:rFonts w:ascii="Times New Roman" w:hAnsi="Times New Roman" w:cs="Times New Roman"/>
@@ -7113,6 +8201,7 @@
         </w:rPr>
         <w:t> </w:t>
       </w:r>
+      <w:proofErr w:type="spellStart"/>
       <w:r>
         <w:rPr>
           <w:rFonts w:ascii="Times New Roman" w:hAnsi="Times New Roman" w:cs="Times New Roman"/>
@@ -7124,6 +8213,7 @@
         </w:rPr>
         <w:t>opad</w:t>
       </w:r>
+      <w:proofErr w:type="spellEnd"/>
       <w:r>
         <w:rPr>
           <w:rFonts w:ascii="Times New Roman" w:hAnsi="Times New Roman" w:cs="Times New Roman"/>
@@ -7222,6 +8312,7 @@
         </w:rPr>
         <w:t> </w:t>
       </w:r>
+      <w:proofErr w:type="spellStart"/>
       <w:r>
         <w:rPr>
           <w:rFonts w:ascii="Times New Roman" w:hAnsi="Times New Roman" w:cs="Times New Roman"/>
@@ -7233,6 +8324,7 @@
         </w:rPr>
         <w:t>ipad</w:t>
       </w:r>
+      <w:proofErr w:type="spellEnd"/>
       <w:r>
         <w:rPr>
           <w:rFonts w:ascii="Times New Roman" w:hAnsi="Times New Roman" w:cs="Times New Roman"/>
@@ -7291,12 +8383,14 @@
           <w:color w:val="000000"/>
         </w:rPr>
       </w:pPr>
+      <w:proofErr w:type="spellStart"/>
       <w:r>
         <w:rPr>
           <w:color w:val="000000"/>
         </w:rPr>
         <w:t>Where</w:t>
       </w:r>
+      <w:proofErr w:type="spellEnd"/>
     </w:p>
     <w:p>
       <w:pPr>
@@ -7446,6 +8540,7 @@
           <w:szCs w:val="24"/>
         </w:rPr>
       </w:pPr>
+      <w:proofErr w:type="gramStart"/>
       <w:r>
         <w:rPr>
           <w:rFonts w:ascii="Times New Roman" w:hAnsi="Times New Roman" w:cs="Times New Roman"/>
@@ -7457,6 +8552,7 @@
         </w:rPr>
         <w:t>m</w:t>
       </w:r>
+      <w:proofErr w:type="gramEnd"/>
       <w:r>
         <w:rPr>
           <w:rStyle w:val="apple-converted-space"/>
@@ -7620,6 +8716,8 @@
           <w:szCs w:val="24"/>
         </w:rPr>
       </w:pPr>
+      <w:proofErr w:type="spellStart"/>
+      <w:proofErr w:type="gramStart"/>
       <w:r>
         <w:rPr>
           <w:rFonts w:ascii="Times New Roman" w:hAnsi="Times New Roman" w:cs="Times New Roman"/>
@@ -7631,6 +8729,8 @@
         </w:rPr>
         <w:t>opad</w:t>
       </w:r>
+      <w:proofErr w:type="spellEnd"/>
+      <w:proofErr w:type="gramEnd"/>
       <w:r>
         <w:rPr>
           <w:rStyle w:val="apple-converted-space"/>
@@ -7705,6 +8805,7 @@
           <w:szCs w:val="24"/>
         </w:rPr>
       </w:pPr>
+      <w:proofErr w:type="gramStart"/>
       <w:r>
         <w:rPr>
           <w:rFonts w:ascii="Times New Roman" w:hAnsi="Times New Roman" w:cs="Times New Roman"/>
@@ -7714,6 +8815,7 @@
         </w:rPr>
         <w:t>and</w:t>
       </w:r>
+      <w:proofErr w:type="gramEnd"/>
       <w:r>
         <w:rPr>
           <w:rStyle w:val="apple-converted-space"/>
@@ -7724,6 +8826,7 @@
         </w:rPr>
         <w:t> </w:t>
       </w:r>
+      <w:proofErr w:type="spellStart"/>
       <w:r>
         <w:rPr>
           <w:rFonts w:ascii="Times New Roman" w:hAnsi="Times New Roman" w:cs="Times New Roman"/>
@@ -7735,6 +8838,7 @@
         </w:rPr>
         <w:t>ipad</w:t>
       </w:r>
+      <w:proofErr w:type="spellEnd"/>
       <w:r>
         <w:rPr>
           <w:rStyle w:val="apple-converted-space"/>
@@ -8128,7 +9232,25 @@
           <w:sz w:val="24"/>
           <w:szCs w:val="24"/>
         </w:rPr>
-        <w:t xml:space="preserve">In PKC there are two types of keys. First of them is public key the other one is private key. These two keys are computationally related. Public key is accessible by everybody in the system whereas the private key is only known to its owner. </w:t>
+        <w:t xml:space="preserve">In PKC there are two types of keys. First of them is public key the other one is private key. These two keys are computationally related. Public key is accessible by everybody in the system whereas </w:t>
+      </w:r>
+      <w:proofErr w:type="gramStart"/>
+      <w:r>
+        <w:rPr>
+          <w:rFonts w:ascii="Times New Roman" w:hAnsi="Times New Roman" w:cs="Times New Roman"/>
+          <w:sz w:val="24"/>
+          <w:szCs w:val="24"/>
+        </w:rPr>
+        <w:t>the private key is only known to its owner</w:t>
+      </w:r>
+      <w:proofErr w:type="gramEnd"/>
+      <w:r>
+        <w:rPr>
+          <w:rFonts w:ascii="Times New Roman" w:hAnsi="Times New Roman" w:cs="Times New Roman"/>
+          <w:sz w:val="24"/>
+          <w:szCs w:val="24"/>
+        </w:rPr>
+        <w:t xml:space="preserve">. </w:t>
       </w:r>
     </w:p>
     <w:p>
@@ -8357,7 +9479,27 @@
           <w:szCs w:val="24"/>
           <w:lang w:bidi="en-US"/>
         </w:rPr>
-        <w:t>RSA is the most common PKC algorithm. The key length depends on the algorithm and RSA could use different key length as well. The algorithms are called RSA-1024, RSA-2048. In SSPayWMN we used RSA-2048 for PKC.</w:t>
+        <w:t xml:space="preserve">RSA is the most common PKC algorithm. The key length depends on the algorithm and RSA could use different key length as well. The algorithms are called RSA-1024, RSA-2048. In </w:t>
+      </w:r>
+      <w:proofErr w:type="spellStart"/>
+      <w:r>
+        <w:rPr>
+          <w:rFonts w:ascii="Times New Roman" w:hAnsi="Times New Roman" w:cs="Times New Roman"/>
+          <w:sz w:val="24"/>
+          <w:szCs w:val="24"/>
+          <w:lang w:bidi="en-US"/>
+        </w:rPr>
+        <w:t>SSPayWMN</w:t>
+      </w:r>
+      <w:proofErr w:type="spellEnd"/>
+      <w:r>
+        <w:rPr>
+          <w:rFonts w:ascii="Times New Roman" w:hAnsi="Times New Roman" w:cs="Times New Roman"/>
+          <w:sz w:val="24"/>
+          <w:szCs w:val="24"/>
+          <w:lang w:bidi="en-US"/>
+        </w:rPr>
+        <w:t xml:space="preserve"> we used RSA-2048 for PKC.</w:t>
       </w:r>
     </w:p>
     <w:p>
@@ -8374,7 +9516,19 @@
           <w:rFonts w:cs="Times New Roman"/>
         </w:rPr>
         <w:lastRenderedPageBreak/>
-        <w:t>Requirements for a secure and seamless mıcropayment scheme ın wıreless mesh networks</w:t>
+        <w:t>Requirements for a secure</w:t>
+      </w:r>
+      <w:r>
+        <w:rPr>
+          <w:rFonts w:cs="Times New Roman"/>
+        </w:rPr>
+        <w:t xml:space="preserve"> and seamless mIcropayment scheme In wI</w:t>
+      </w:r>
+      <w:r>
+        <w:rPr>
+          <w:rFonts w:cs="Times New Roman"/>
+        </w:rPr>
+        <w:t>reless mesh networks</w:t>
       </w:r>
       <w:bookmarkEnd w:id="16"/>
     </w:p>
@@ -8718,7 +9872,25 @@
           <w:sz w:val="24"/>
           <w:szCs w:val="24"/>
         </w:rPr>
-        <w:t xml:space="preserve">In SSPayWMN project, our design of Wireless Mesh Networks will not only consists of mesh backbone but also Wi-Fi clients and wired servers. Mesh backbone will basically relay the packages from clients to server to make the users able to get service. </w:t>
+        <w:t xml:space="preserve">In </w:t>
+      </w:r>
+      <w:proofErr w:type="spellStart"/>
+      <w:r>
+        <w:rPr>
+          <w:rFonts w:ascii="Times New Roman" w:hAnsi="Times New Roman" w:cs="Times New Roman"/>
+          <w:sz w:val="24"/>
+          <w:szCs w:val="24"/>
+        </w:rPr>
+        <w:t>SSPayWMN</w:t>
+      </w:r>
+      <w:proofErr w:type="spellEnd"/>
+      <w:r>
+        <w:rPr>
+          <w:rFonts w:ascii="Times New Roman" w:hAnsi="Times New Roman" w:cs="Times New Roman"/>
+          <w:sz w:val="24"/>
+          <w:szCs w:val="24"/>
+        </w:rPr>
+        <w:t xml:space="preserve"> project, our design of Wireless Mesh Networks will not only consists of mesh backbone but also Wi-Fi clients and wired servers. Mesh backbone will basically relay the packages from clients to server to make the users able to get service. </w:t>
       </w:r>
     </w:p>
     <w:p>
@@ -8776,7 +9948,25 @@
           <w:szCs w:val="24"/>
         </w:rPr>
         <w:lastRenderedPageBreak/>
-        <w:t>The system will be implemented in a simulation environment using a simulation tool such as OMNeT++ [2], ns-3 [3], etc. We will measure the delay metrics using some application scenarios in this simulation environment.</w:t>
+        <w:t xml:space="preserve">The system will be implemented in a simulation environment using a simulation tool such as </w:t>
+      </w:r>
+      <w:proofErr w:type="spellStart"/>
+      <w:r>
+        <w:rPr>
+          <w:rFonts w:ascii="Times New Roman" w:hAnsi="Times New Roman" w:cs="Times New Roman"/>
+          <w:sz w:val="24"/>
+          <w:szCs w:val="24"/>
+        </w:rPr>
+        <w:t>OMNeT</w:t>
+      </w:r>
+      <w:proofErr w:type="spellEnd"/>
+      <w:r>
+        <w:rPr>
+          <w:rFonts w:ascii="Times New Roman" w:hAnsi="Times New Roman" w:cs="Times New Roman"/>
+          <w:sz w:val="24"/>
+          <w:szCs w:val="24"/>
+        </w:rPr>
+        <w:t>++ [2], ns-3 [3], etc. We will measure the delay metrics using some application scenarios in this simulation environment.</w:t>
       </w:r>
     </w:p>
     <w:p>
@@ -8811,7 +10001,108 @@
           <w:sz w:val="24"/>
           <w:szCs w:val="24"/>
         </w:rPr>
-        <w:t xml:space="preserve">Since WMNs are service providing system, they should have support for user identification, authentication as well as authorization and accounting. In our SSPayWMN project, our main goal is to design and develop a secure payment infrastructure for WMNs that also considers users' privacy and fairness. The basics of the system model, roles, entities and requirements have been identified in Deliverable 1. As mentioned there, our system model assumes mobile clients and operators, who will be charging the service they give. The operator's mesh backbone is made of several mesh routers which are actually Access Points (APs) with IEEE 802.11s support. This backbone is connected to operator's server via a gateway. There is also a TTP (Trusted Third Party) which may be reachable through operator. These system components are listed, together their icons used in the protocol figures, in Table 1. </w:t>
+        <w:t xml:space="preserve">Since WMNs are </w:t>
+      </w:r>
+      <w:r>
+        <w:rPr>
+          <w:rFonts w:ascii="Times New Roman" w:hAnsi="Times New Roman" w:cs="Times New Roman"/>
+          <w:sz w:val="24"/>
+          <w:szCs w:val="24"/>
+        </w:rPr>
+        <w:t>service-providing</w:t>
+      </w:r>
+      <w:r>
+        <w:rPr>
+          <w:rFonts w:ascii="Times New Roman" w:hAnsi="Times New Roman" w:cs="Times New Roman"/>
+          <w:sz w:val="24"/>
+          <w:szCs w:val="24"/>
+        </w:rPr>
+        <w:t xml:space="preserve"> system, they should have support for user identification, authentication as well as authorization and accounting. In our </w:t>
+      </w:r>
+      <w:proofErr w:type="spellStart"/>
+      <w:r>
+        <w:rPr>
+          <w:rFonts w:ascii="Times New Roman" w:hAnsi="Times New Roman" w:cs="Times New Roman"/>
+          <w:sz w:val="24"/>
+          <w:szCs w:val="24"/>
+        </w:rPr>
+        <w:t>SSPayWMN</w:t>
+      </w:r>
+      <w:proofErr w:type="spellEnd"/>
+      <w:r>
+        <w:rPr>
+          <w:rFonts w:ascii="Times New Roman" w:hAnsi="Times New Roman" w:cs="Times New Roman"/>
+          <w:sz w:val="24"/>
+          <w:szCs w:val="24"/>
+        </w:rPr>
+        <w:t xml:space="preserve"> project, our main goal is to design and develop a secure payment infrastructure for WMNs that also considers users' privacy and fairness. The basics of the system model, roles, entities and requirements have been identified in Deliverable 1. As mentioned there, our system model assumes mobile clients and operators, who will be charging the service they give. The operator's mesh backbone is made of several mesh </w:t>
+      </w:r>
+      <w:r>
+        <w:rPr>
+          <w:rFonts w:ascii="Times New Roman" w:hAnsi="Times New Roman" w:cs="Times New Roman"/>
+          <w:sz w:val="24"/>
+          <w:szCs w:val="24"/>
+        </w:rPr>
+        <w:t>routers, which</w:t>
+      </w:r>
+      <w:r>
+        <w:rPr>
+          <w:rFonts w:ascii="Times New Roman" w:hAnsi="Times New Roman" w:cs="Times New Roman"/>
+          <w:sz w:val="24"/>
+          <w:szCs w:val="24"/>
+        </w:rPr>
+        <w:t xml:space="preserve"> are actually Access Points (APs) with IEEE 802.11s support. This backbone is connected to operator's server via a gateway. There is also a TTP (Trusted Third Party</w:t>
+      </w:r>
+      <w:r>
+        <w:rPr>
+          <w:rFonts w:ascii="Times New Roman" w:hAnsi="Times New Roman" w:cs="Times New Roman"/>
+          <w:sz w:val="24"/>
+          <w:szCs w:val="24"/>
+        </w:rPr>
+        <w:t>), which</w:t>
+      </w:r>
+      <w:r>
+        <w:rPr>
+          <w:rFonts w:ascii="Times New Roman" w:hAnsi="Times New Roman" w:cs="Times New Roman"/>
+          <w:sz w:val="24"/>
+          <w:szCs w:val="24"/>
+        </w:rPr>
+        <w:t xml:space="preserve"> may be reachable through operator. These system components are </w:t>
+      </w:r>
+      <w:r>
+        <w:rPr>
+          <w:rFonts w:ascii="Times New Roman" w:hAnsi="Times New Roman" w:cs="Times New Roman"/>
+          <w:sz w:val="24"/>
+          <w:szCs w:val="24"/>
+        </w:rPr>
+        <w:t>listed;</w:t>
+      </w:r>
+      <w:r>
+        <w:rPr>
+          <w:rFonts w:ascii="Times New Roman" w:hAnsi="Times New Roman" w:cs="Times New Roman"/>
+          <w:sz w:val="24"/>
+          <w:szCs w:val="24"/>
+        </w:rPr>
+        <w:t xml:space="preserve"> together their icons used in the protocol figures, in Table 1. </w:t>
+      </w:r>
+    </w:p>
+    <w:p>
+      <w:pPr>
+        <w:spacing w:beforeLines="100" w:before="240" w:afterLines="100"/>
+        <w:jc w:val="center"/>
+        <w:rPr>
+          <w:rFonts w:ascii="Times New Roman" w:hAnsi="Times New Roman" w:cs="Times New Roman"/>
+          <w:sz w:val="24"/>
+          <w:szCs w:val="24"/>
+        </w:rPr>
+      </w:pPr>
+      <w:r>
+        <w:rPr>
+          <w:rFonts w:ascii="Times New Roman" w:hAnsi="Times New Roman" w:cs="Times New Roman"/>
+          <w:sz w:val="24"/>
+          <w:szCs w:val="24"/>
+        </w:rPr>
+        <w:t>Table 1 System Entities</w:t>
       </w:r>
     </w:p>
     <w:tbl>
@@ -8916,15 +10207,15 @@
               <w:ind w:firstLine="0"/>
               <w:rPr>
                 <w:rFonts w:ascii="Times New Roman" w:hAnsi="Times New Roman" w:cs="Times New Roman"/>
-                <w:sz w:val="24"/>
-                <w:szCs w:val="24"/>
+                <w:sz w:val="20"/>
+                <w:szCs w:val="20"/>
               </w:rPr>
             </w:pPr>
             <w:r>
               <w:rPr>
                 <w:rFonts w:ascii="Times New Roman" w:hAnsi="Times New Roman" w:cs="Times New Roman"/>
-                <w:sz w:val="24"/>
-                <w:szCs w:val="24"/>
+                <w:sz w:val="20"/>
+                <w:szCs w:val="20"/>
               </w:rPr>
               <w:t>Mobile user (client)</w:t>
             </w:r>
@@ -9023,17 +10314,35 @@
               <w:ind w:firstLine="0"/>
               <w:rPr>
                 <w:rFonts w:ascii="Times New Roman" w:hAnsi="Times New Roman" w:cs="Times New Roman"/>
-                <w:sz w:val="24"/>
-                <w:szCs w:val="24"/>
+                <w:sz w:val="20"/>
+                <w:szCs w:val="20"/>
               </w:rPr>
             </w:pPr>
             <w:r>
               <w:rPr>
                 <w:rFonts w:ascii="Times New Roman" w:hAnsi="Times New Roman" w:cs="Times New Roman"/>
-                <w:sz w:val="24"/>
-                <w:szCs w:val="24"/>
-              </w:rPr>
-              <w:t>Access Point (AP) with mesh routing capability. From now on in this document, it is called as AP, but please note that it also has routing capability.</w:t>
+                <w:sz w:val="20"/>
+                <w:szCs w:val="20"/>
+              </w:rPr>
+              <w:t xml:space="preserve">Access Point (AP) with </w:t>
+            </w:r>
+            <w:proofErr w:type="gramStart"/>
+            <w:r>
+              <w:rPr>
+                <w:rFonts w:ascii="Times New Roman" w:hAnsi="Times New Roman" w:cs="Times New Roman"/>
+                <w:sz w:val="20"/>
+                <w:szCs w:val="20"/>
+              </w:rPr>
+              <w:t>mesh</w:t>
+            </w:r>
+            <w:proofErr w:type="gramEnd"/>
+            <w:r>
+              <w:rPr>
+                <w:rFonts w:ascii="Times New Roman" w:hAnsi="Times New Roman" w:cs="Times New Roman"/>
+                <w:sz w:val="20"/>
+                <w:szCs w:val="20"/>
+              </w:rPr>
+              <w:t xml:space="preserve"> routing capability. From now on in this document, it is called as AP, but please note that it also has routing capability.</w:t>
             </w:r>
           </w:p>
         </w:tc>
@@ -9129,15 +10438,15 @@
               <w:ind w:firstLine="0"/>
               <w:rPr>
                 <w:rFonts w:ascii="Times New Roman" w:hAnsi="Times New Roman" w:cs="Times New Roman"/>
-                <w:sz w:val="24"/>
-                <w:szCs w:val="24"/>
+                <w:sz w:val="20"/>
+                <w:szCs w:val="20"/>
               </w:rPr>
             </w:pPr>
             <w:r>
               <w:rPr>
                 <w:rFonts w:ascii="Times New Roman" w:hAnsi="Times New Roman" w:cs="Times New Roman"/>
-                <w:sz w:val="24"/>
-                <w:szCs w:val="24"/>
+                <w:sz w:val="20"/>
+                <w:szCs w:val="20"/>
               </w:rPr>
               <w:t>Mesh backbone of the operator</w:t>
             </w:r>
@@ -9236,15 +10545,15 @@
               <w:ind w:firstLine="0"/>
               <w:rPr>
                 <w:rFonts w:ascii="Times New Roman" w:hAnsi="Times New Roman" w:cs="Times New Roman"/>
-                <w:sz w:val="24"/>
-                <w:szCs w:val="24"/>
+                <w:sz w:val="20"/>
+                <w:szCs w:val="20"/>
               </w:rPr>
             </w:pPr>
             <w:r>
               <w:rPr>
                 <w:rFonts w:ascii="Times New Roman" w:hAnsi="Times New Roman" w:cs="Times New Roman"/>
-                <w:sz w:val="24"/>
-                <w:szCs w:val="24"/>
+                <w:sz w:val="20"/>
+                <w:szCs w:val="20"/>
               </w:rPr>
               <w:t>Gateway (GW) that connects the mesh backbone to outer world and also to the operator's server</w:t>
             </w:r>
@@ -9343,15 +10652,15 @@
               <w:ind w:firstLine="0"/>
               <w:rPr>
                 <w:rFonts w:ascii="Times New Roman" w:hAnsi="Times New Roman" w:cs="Times New Roman"/>
-                <w:sz w:val="24"/>
-                <w:szCs w:val="24"/>
+                <w:sz w:val="20"/>
+                <w:szCs w:val="20"/>
               </w:rPr>
             </w:pPr>
             <w:r>
               <w:rPr>
                 <w:rFonts w:ascii="Times New Roman" w:hAnsi="Times New Roman" w:cs="Times New Roman"/>
-                <w:sz w:val="24"/>
-                <w:szCs w:val="24"/>
+                <w:sz w:val="20"/>
+                <w:szCs w:val="20"/>
               </w:rPr>
               <w:t>Operator's server (OP). Keeps necessary logs and user info.</w:t>
             </w:r>
@@ -9450,15 +10759,15 @@
               <w:ind w:firstLine="0"/>
               <w:rPr>
                 <w:rFonts w:ascii="Times New Roman" w:hAnsi="Times New Roman" w:cs="Times New Roman"/>
-                <w:sz w:val="24"/>
-                <w:szCs w:val="24"/>
+                <w:sz w:val="20"/>
+                <w:szCs w:val="20"/>
               </w:rPr>
             </w:pPr>
             <w:r>
               <w:rPr>
                 <w:rFonts w:ascii="Times New Roman" w:hAnsi="Times New Roman" w:cs="Times New Roman"/>
-                <w:sz w:val="24"/>
-                <w:szCs w:val="24"/>
+                <w:sz w:val="20"/>
+                <w:szCs w:val="20"/>
               </w:rPr>
               <w:t>Trusted Third Party (TTP). Payment related logs are mostly to be generated by the TTP.</w:t>
             </w:r>
@@ -9509,7 +10818,23 @@
           <w:sz w:val="24"/>
           <w:szCs w:val="24"/>
         </w:rPr>
-        <w:t xml:space="preserve">From security point of view, we aim to have mutual authentication between client and the network in our protocols. Anonymity of the clients and untraceability across different usage periods (a.k.a. unlinkability) are privacy related goals of the protocols. </w:t>
+        <w:t xml:space="preserve">From security point of view, we aim to have mutual authentication between client and the network in our protocols. Anonymity of the clients and </w:t>
+      </w:r>
+      <w:r>
+        <w:rPr>
+          <w:rFonts w:ascii="Times New Roman" w:hAnsi="Times New Roman" w:cs="Times New Roman"/>
+          <w:sz w:val="24"/>
+          <w:szCs w:val="24"/>
+        </w:rPr>
+        <w:t>unlinkability</w:t>
+      </w:r>
+      <w:r>
+        <w:rPr>
+          <w:rFonts w:ascii="Times New Roman" w:hAnsi="Times New Roman" w:cs="Times New Roman"/>
+          <w:sz w:val="24"/>
+          <w:szCs w:val="24"/>
+        </w:rPr>
+        <w:t xml:space="preserve"> across different usage periods (a.k.a. unlinkability) are privacy related goals of the protocols. </w:t>
       </w:r>
     </w:p>
     <w:p>
@@ -9585,8 +10910,8 @@
               <w:spacing w:beforeLines="100" w:before="240" w:afterLines="100" w:after="240"/>
               <w:rPr>
                 <w:rFonts w:ascii="Times New Roman" w:hAnsi="Times New Roman" w:cs="Times New Roman"/>
-                <w:sz w:val="24"/>
-                <w:szCs w:val="24"/>
+                <w:sz w:val="20"/>
+                <w:szCs w:val="20"/>
               </w:rPr>
             </w:pPr>
             <m:oMathPara>
@@ -9594,8 +10919,8 @@
                 <m:r>
                   <w:rPr>
                     <w:rFonts w:ascii="Times New Roman" w:hAnsi="Cambria Math" w:cs="Times New Roman"/>
-                    <w:sz w:val="24"/>
-                    <w:szCs w:val="24"/>
+                    <w:sz w:val="20"/>
+                    <w:szCs w:val="20"/>
                   </w:rPr>
                   <m:t>⨁</m:t>
                 </m:r>
@@ -9617,15 +10942,15 @@
               <w:ind w:firstLine="0"/>
               <w:rPr>
                 <w:rFonts w:ascii="Times New Roman" w:hAnsi="Times New Roman" w:cs="Times New Roman"/>
-                <w:sz w:val="24"/>
-                <w:szCs w:val="24"/>
+                <w:sz w:val="20"/>
+                <w:szCs w:val="20"/>
               </w:rPr>
             </w:pPr>
             <w:r>
               <w:rPr>
                 <w:rFonts w:ascii="Times New Roman" w:hAnsi="Times New Roman" w:cs="Times New Roman"/>
-                <w:sz w:val="24"/>
-                <w:szCs w:val="24"/>
+                <w:sz w:val="20"/>
+                <w:szCs w:val="20"/>
               </w:rPr>
               <w:t>XOR operation</w:t>
             </w:r>
@@ -9649,8 +10974,8 @@
               <w:spacing w:beforeLines="100" w:before="240" w:afterLines="100" w:after="240"/>
               <w:rPr>
                 <w:rFonts w:ascii="Times New Roman" w:hAnsi="Times New Roman" w:cs="Times New Roman"/>
-                <w:sz w:val="24"/>
-                <w:szCs w:val="24"/>
+                <w:sz w:val="20"/>
+                <w:szCs w:val="20"/>
               </w:rPr>
             </w:pPr>
             <m:oMathPara>
@@ -9658,8 +10983,8 @@
                 <m:r>
                   <w:rPr>
                     <w:rFonts w:ascii="Cambria Math" w:hAnsi="Cambria Math" w:cs="Times New Roman"/>
-                    <w:sz w:val="24"/>
-                    <w:szCs w:val="24"/>
+                    <w:sz w:val="20"/>
+                    <w:szCs w:val="20"/>
                   </w:rPr>
                   <m:t>∥</m:t>
                 </m:r>
@@ -9681,15 +11006,15 @@
               <w:ind w:firstLine="0"/>
               <w:rPr>
                 <w:rFonts w:ascii="Times New Roman" w:hAnsi="Times New Roman" w:cs="Times New Roman"/>
-                <w:sz w:val="24"/>
-                <w:szCs w:val="24"/>
+                <w:sz w:val="20"/>
+                <w:szCs w:val="20"/>
               </w:rPr>
             </w:pPr>
             <w:r>
               <w:rPr>
                 <w:rFonts w:ascii="Times New Roman" w:hAnsi="Times New Roman" w:cs="Times New Roman"/>
-                <w:sz w:val="24"/>
-                <w:szCs w:val="24"/>
+                <w:sz w:val="20"/>
+                <w:szCs w:val="20"/>
               </w:rPr>
               <w:t>Concatenation</w:t>
             </w:r>
@@ -9713,8 +11038,8 @@
               <w:spacing w:beforeLines="100" w:before="240" w:afterLines="100" w:after="240"/>
               <w:rPr>
                 <w:rFonts w:ascii="Times New Roman" w:hAnsi="Times New Roman" w:cs="Times New Roman"/>
-                <w:sz w:val="24"/>
-                <w:szCs w:val="24"/>
+                <w:sz w:val="20"/>
+                <w:szCs w:val="20"/>
               </w:rPr>
             </w:pPr>
             <m:oMathPara>
@@ -9725,8 +11050,8 @@
                       <w:rPr>
                         <w:rFonts w:ascii="Cambria Math" w:hAnsi="Times New Roman" w:cs="Times New Roman"/>
                         <w:i/>
-                        <w:sz w:val="24"/>
-                        <w:szCs w:val="24"/>
+                        <w:sz w:val="20"/>
+                        <w:szCs w:val="20"/>
                       </w:rPr>
                     </m:ctrlPr>
                   </m:sSubPr>
@@ -9734,8 +11059,8 @@
                     <m:r>
                       <w:rPr>
                         <w:rFonts w:ascii="Cambria Math" w:hAnsi="Cambria Math" w:cs="Times New Roman"/>
-                        <w:sz w:val="24"/>
-                        <w:szCs w:val="24"/>
+                        <w:sz w:val="20"/>
+                        <w:szCs w:val="20"/>
                       </w:rPr>
                       <m:t>E</m:t>
                     </m:r>
@@ -9744,8 +11069,8 @@
                     <m:r>
                       <w:rPr>
                         <w:rFonts w:ascii="Cambria Math" w:hAnsi="Cambria Math" w:cs="Times New Roman"/>
-                        <w:sz w:val="24"/>
-                        <w:szCs w:val="24"/>
+                        <w:sz w:val="20"/>
+                        <w:szCs w:val="20"/>
                       </w:rPr>
                       <m:t>K</m:t>
                     </m:r>
@@ -9754,24 +11079,24 @@
                 <m:r>
                   <w:rPr>
                     <w:rFonts w:ascii="Cambria Math" w:hAnsi="Times New Roman" w:cs="Times New Roman"/>
-                    <w:sz w:val="24"/>
-                    <w:szCs w:val="24"/>
+                    <w:sz w:val="20"/>
+                    <w:szCs w:val="20"/>
                   </w:rPr>
                   <m:t>(</m:t>
                 </m:r>
                 <m:r>
                   <w:rPr>
                     <w:rFonts w:ascii="Cambria Math" w:hAnsi="Cambria Math" w:cs="Times New Roman"/>
-                    <w:sz w:val="24"/>
-                    <w:szCs w:val="24"/>
+                    <w:sz w:val="20"/>
+                    <w:szCs w:val="20"/>
                   </w:rPr>
                   <m:t>X</m:t>
                 </m:r>
                 <m:r>
                   <w:rPr>
                     <w:rFonts w:ascii="Cambria Math" w:hAnsi="Times New Roman" w:cs="Times New Roman"/>
-                    <w:sz w:val="24"/>
-                    <w:szCs w:val="24"/>
+                    <w:sz w:val="20"/>
+                    <w:szCs w:val="20"/>
                   </w:rPr>
                   <m:t>)</m:t>
                 </m:r>
@@ -9793,15 +11118,15 @@
               <w:ind w:firstLine="0"/>
               <w:rPr>
                 <w:rFonts w:ascii="Times New Roman" w:hAnsi="Times New Roman" w:cs="Times New Roman"/>
-                <w:sz w:val="24"/>
-                <w:szCs w:val="24"/>
+                <w:sz w:val="20"/>
+                <w:szCs w:val="20"/>
               </w:rPr>
             </w:pPr>
             <w:r>
               <w:rPr>
                 <w:rFonts w:ascii="Times New Roman" w:hAnsi="Times New Roman" w:cs="Times New Roman"/>
-                <w:sz w:val="24"/>
-                <w:szCs w:val="24"/>
+                <w:sz w:val="20"/>
+                <w:szCs w:val="20"/>
               </w:rPr>
               <w:t xml:space="preserve">Encryption of </w:t>
             </w:r>
@@ -9809,8 +11134,8 @@
               <m:r>
                 <w:rPr>
                   <w:rFonts w:ascii="Cambria Math" w:hAnsi="Cambria Math" w:cs="Times New Roman"/>
-                  <w:sz w:val="24"/>
-                  <w:szCs w:val="24"/>
+                  <w:sz w:val="20"/>
+                  <w:szCs w:val="20"/>
                 </w:rPr>
                 <m:t>X</m:t>
               </m:r>
@@ -9818,16 +11143,16 @@
             <w:r>
               <w:rPr>
                 <w:rFonts w:ascii="Times New Roman" w:eastAsiaTheme="minorEastAsia" w:hAnsi="Times New Roman" w:cs="Times New Roman"/>
-                <w:sz w:val="24"/>
-                <w:szCs w:val="24"/>
+                <w:sz w:val="20"/>
+                <w:szCs w:val="20"/>
               </w:rPr>
               <w:t xml:space="preserve"> </w:t>
             </w:r>
             <w:r>
               <w:rPr>
                 <w:rFonts w:ascii="Times New Roman" w:hAnsi="Times New Roman" w:cs="Times New Roman"/>
-                <w:sz w:val="24"/>
-                <w:szCs w:val="24"/>
+                <w:sz w:val="20"/>
+                <w:szCs w:val="20"/>
               </w:rPr>
               <w:t xml:space="preserve">using the key </w:t>
             </w:r>
@@ -9835,8 +11160,8 @@
               <m:r>
                 <w:rPr>
                   <w:rFonts w:ascii="Cambria Math" w:hAnsi="Cambria Math" w:cs="Times New Roman"/>
-                  <w:sz w:val="24"/>
-                  <w:szCs w:val="24"/>
+                  <w:sz w:val="20"/>
+                  <w:szCs w:val="20"/>
                 </w:rPr>
                 <m:t>K</m:t>
               </m:r>
@@ -9861,8 +11186,8 @@
               <w:spacing w:beforeLines="100" w:before="240" w:afterLines="100" w:after="240"/>
               <w:rPr>
                 <w:rFonts w:ascii="Times New Roman" w:hAnsi="Times New Roman" w:cs="Times New Roman"/>
-                <w:sz w:val="24"/>
-                <w:szCs w:val="24"/>
+                <w:sz w:val="20"/>
+                <w:szCs w:val="20"/>
               </w:rPr>
             </w:pPr>
             <m:oMathPara>
@@ -9873,8 +11198,8 @@
                       <w:rPr>
                         <w:rFonts w:ascii="Cambria Math" w:hAnsi="Times New Roman" w:cs="Times New Roman"/>
                         <w:i/>
-                        <w:sz w:val="24"/>
-                        <w:szCs w:val="24"/>
+                        <w:sz w:val="20"/>
+                        <w:szCs w:val="20"/>
                       </w:rPr>
                     </m:ctrlPr>
                   </m:sSubPr>
@@ -9882,8 +11207,8 @@
                     <m:r>
                       <w:rPr>
                         <w:rFonts w:ascii="Cambria Math" w:hAnsi="Cambria Math" w:cs="Times New Roman"/>
-                        <w:sz w:val="24"/>
-                        <w:szCs w:val="24"/>
+                        <w:sz w:val="20"/>
+                        <w:szCs w:val="20"/>
                       </w:rPr>
                       <m:t>D</m:t>
                     </m:r>
@@ -9892,8 +11217,8 @@
                     <m:r>
                       <w:rPr>
                         <w:rFonts w:ascii="Cambria Math" w:hAnsi="Cambria Math" w:cs="Times New Roman"/>
-                        <w:sz w:val="24"/>
-                        <w:szCs w:val="24"/>
+                        <w:sz w:val="20"/>
+                        <w:szCs w:val="20"/>
                       </w:rPr>
                       <m:t>K</m:t>
                     </m:r>
@@ -9902,24 +11227,24 @@
                 <m:r>
                   <w:rPr>
                     <w:rFonts w:ascii="Cambria Math" w:hAnsi="Times New Roman" w:cs="Times New Roman"/>
-                    <w:sz w:val="24"/>
-                    <w:szCs w:val="24"/>
+                    <w:sz w:val="20"/>
+                    <w:szCs w:val="20"/>
                   </w:rPr>
                   <m:t>(</m:t>
                 </m:r>
                 <m:r>
                   <w:rPr>
                     <w:rFonts w:ascii="Cambria Math" w:hAnsi="Cambria Math" w:cs="Times New Roman"/>
-                    <w:sz w:val="24"/>
-                    <w:szCs w:val="24"/>
+                    <w:sz w:val="20"/>
+                    <w:szCs w:val="20"/>
                   </w:rPr>
                   <m:t>X</m:t>
                 </m:r>
                 <m:r>
                   <w:rPr>
                     <w:rFonts w:ascii="Cambria Math" w:hAnsi="Times New Roman" w:cs="Times New Roman"/>
-                    <w:sz w:val="24"/>
-                    <w:szCs w:val="24"/>
+                    <w:sz w:val="20"/>
+                    <w:szCs w:val="20"/>
                   </w:rPr>
                   <m:t>)</m:t>
                 </m:r>
@@ -9941,15 +11266,15 @@
               <w:ind w:firstLine="0"/>
               <w:rPr>
                 <w:rFonts w:ascii="Times New Roman" w:hAnsi="Times New Roman" w:cs="Times New Roman"/>
-                <w:sz w:val="24"/>
-                <w:szCs w:val="24"/>
+                <w:sz w:val="20"/>
+                <w:szCs w:val="20"/>
               </w:rPr>
             </w:pPr>
             <w:r>
               <w:rPr>
                 <w:rFonts w:ascii="Times New Roman" w:hAnsi="Times New Roman" w:cs="Times New Roman"/>
-                <w:sz w:val="24"/>
-                <w:szCs w:val="24"/>
+                <w:sz w:val="20"/>
+                <w:szCs w:val="20"/>
               </w:rPr>
               <w:t xml:space="preserve">Decryption of </w:t>
             </w:r>
@@ -9957,8 +11282,8 @@
               <m:r>
                 <w:rPr>
                   <w:rFonts w:ascii="Cambria Math" w:hAnsi="Cambria Math" w:cs="Times New Roman"/>
-                  <w:sz w:val="24"/>
-                  <w:szCs w:val="24"/>
+                  <w:sz w:val="20"/>
+                  <w:szCs w:val="20"/>
                 </w:rPr>
                 <m:t>X</m:t>
               </m:r>
@@ -9966,8 +11291,8 @@
             <w:r>
               <w:rPr>
                 <w:rFonts w:ascii="Times New Roman" w:hAnsi="Times New Roman" w:cs="Times New Roman"/>
-                <w:sz w:val="24"/>
-                <w:szCs w:val="24"/>
+                <w:sz w:val="20"/>
+                <w:szCs w:val="20"/>
               </w:rPr>
               <w:t xml:space="preserve"> using the key </w:t>
             </w:r>
@@ -9975,8 +11300,8 @@
               <m:r>
                 <w:rPr>
                   <w:rFonts w:ascii="Cambria Math" w:hAnsi="Cambria Math" w:cs="Times New Roman"/>
-                  <w:sz w:val="24"/>
-                  <w:szCs w:val="24"/>
+                  <w:sz w:val="20"/>
+                  <w:szCs w:val="20"/>
                 </w:rPr>
                 <m:t>K</m:t>
               </m:r>
@@ -10001,8 +11326,8 @@
               <w:spacing w:beforeLines="100" w:before="240" w:afterLines="100" w:after="240"/>
               <w:rPr>
                 <w:rFonts w:ascii="Times New Roman" w:eastAsia="Calibri" w:hAnsi="Times New Roman" w:cs="Times New Roman"/>
-                <w:sz w:val="24"/>
-                <w:szCs w:val="24"/>
+                <w:sz w:val="20"/>
+                <w:szCs w:val="20"/>
               </w:rPr>
             </w:pPr>
             <m:oMathPara>
@@ -10013,8 +11338,8 @@
                       <w:rPr>
                         <w:rFonts w:ascii="Cambria Math" w:hAnsi="Times New Roman" w:cs="Times New Roman"/>
                         <w:i/>
-                        <w:sz w:val="24"/>
-                        <w:szCs w:val="24"/>
+                        <w:sz w:val="20"/>
+                        <w:szCs w:val="20"/>
                       </w:rPr>
                     </m:ctrlPr>
                   </m:sSupPr>
@@ -10022,8 +11347,8 @@
                     <m:r>
                       <w:rPr>
                         <w:rFonts w:ascii="Times New Roman" w:hAnsi="Cambria Math" w:cs="Times New Roman"/>
-                        <w:sz w:val="24"/>
-                        <w:szCs w:val="24"/>
+                        <w:sz w:val="20"/>
+                        <w:szCs w:val="20"/>
                       </w:rPr>
                       <m:t>h</m:t>
                     </m:r>
@@ -10032,8 +11357,8 @@
                     <m:r>
                       <w:rPr>
                         <w:rFonts w:ascii="Cambria Math" w:hAnsi="Cambria Math" w:cs="Times New Roman"/>
-                        <w:sz w:val="24"/>
-                        <w:szCs w:val="24"/>
+                        <w:sz w:val="20"/>
+                        <w:szCs w:val="20"/>
                       </w:rPr>
                       <m:t>n</m:t>
                     </m:r>
@@ -10042,24 +11367,24 @@
                 <m:r>
                   <w:rPr>
                     <w:rFonts w:ascii="Cambria Math" w:hAnsi="Times New Roman" w:cs="Times New Roman"/>
-                    <w:sz w:val="24"/>
-                    <w:szCs w:val="24"/>
+                    <w:sz w:val="20"/>
+                    <w:szCs w:val="20"/>
                   </w:rPr>
                   <m:t>(</m:t>
                 </m:r>
                 <m:r>
                   <w:rPr>
                     <w:rFonts w:ascii="Cambria Math" w:hAnsi="Cambria Math" w:cs="Times New Roman"/>
-                    <w:sz w:val="24"/>
-                    <w:szCs w:val="24"/>
+                    <w:sz w:val="20"/>
+                    <w:szCs w:val="20"/>
                   </w:rPr>
                   <m:t>X</m:t>
                 </m:r>
                 <m:r>
                   <w:rPr>
                     <w:rFonts w:ascii="Cambria Math" w:hAnsi="Times New Roman" w:cs="Times New Roman"/>
-                    <w:sz w:val="24"/>
-                    <w:szCs w:val="24"/>
+                    <w:sz w:val="20"/>
+                    <w:szCs w:val="20"/>
                   </w:rPr>
                   <m:t>)</m:t>
                 </m:r>
@@ -10081,15 +11406,15 @@
               <w:ind w:firstLine="0"/>
               <w:rPr>
                 <w:rFonts w:ascii="Times New Roman" w:hAnsi="Times New Roman" w:cs="Times New Roman"/>
-                <w:sz w:val="24"/>
-                <w:szCs w:val="24"/>
+                <w:sz w:val="20"/>
+                <w:szCs w:val="20"/>
               </w:rPr>
             </w:pPr>
             <w:r>
               <w:rPr>
                 <w:rFonts w:ascii="Times New Roman" w:hAnsi="Times New Roman" w:cs="Times New Roman"/>
-                <w:sz w:val="24"/>
-                <w:szCs w:val="24"/>
+                <w:sz w:val="20"/>
+                <w:szCs w:val="20"/>
               </w:rPr>
               <w:t xml:space="preserve">Taking hash of </w:t>
             </w:r>
@@ -10097,8 +11422,8 @@
               <m:r>
                 <w:rPr>
                   <w:rFonts w:ascii="Cambria Math" w:hAnsi="Cambria Math" w:cs="Times New Roman"/>
-                  <w:sz w:val="24"/>
-                  <w:szCs w:val="24"/>
+                  <w:sz w:val="20"/>
+                  <w:szCs w:val="20"/>
                 </w:rPr>
                 <m:t>X</m:t>
               </m:r>
@@ -10106,8 +11431,8 @@
             <w:r>
               <w:rPr>
                 <w:rFonts w:ascii="Times New Roman" w:hAnsi="Times New Roman" w:cs="Times New Roman"/>
-                <w:sz w:val="24"/>
-                <w:szCs w:val="24"/>
+                <w:sz w:val="20"/>
+                <w:szCs w:val="20"/>
               </w:rPr>
               <w:t xml:space="preserve"> </w:t>
             </w:r>
@@ -10115,8 +11440,8 @@
               <m:r>
                 <w:rPr>
                   <w:rFonts w:ascii="Cambria Math" w:hAnsi="Cambria Math" w:cs="Times New Roman"/>
-                  <w:sz w:val="24"/>
-                  <w:szCs w:val="24"/>
+                  <w:sz w:val="20"/>
+                  <w:szCs w:val="20"/>
                 </w:rPr>
                 <m:t>n</m:t>
               </m:r>
@@ -10124,8 +11449,8 @@
             <w:r>
               <w:rPr>
                 <w:rFonts w:ascii="Times New Roman" w:hAnsi="Times New Roman" w:cs="Times New Roman"/>
-                <w:sz w:val="24"/>
-                <w:szCs w:val="24"/>
+                <w:sz w:val="20"/>
+                <w:szCs w:val="20"/>
               </w:rPr>
               <w:t xml:space="preserve"> times</w:t>
             </w:r>
@@ -10149,8 +11474,8 @@
               <w:spacing w:beforeLines="100" w:before="240" w:afterLines="100" w:after="240"/>
               <w:rPr>
                 <w:rFonts w:ascii="Times New Roman" w:eastAsia="Calibri" w:hAnsi="Times New Roman" w:cs="Times New Roman"/>
-                <w:sz w:val="24"/>
-                <w:szCs w:val="24"/>
+                <w:sz w:val="20"/>
+                <w:szCs w:val="20"/>
               </w:rPr>
             </w:pPr>
             <m:oMathPara>
@@ -10161,8 +11486,8 @@
                       <w:rPr>
                         <w:rFonts w:ascii="Cambria Math" w:eastAsia="Calibri" w:hAnsi="Times New Roman" w:cs="Times New Roman"/>
                         <w:i/>
-                        <w:sz w:val="24"/>
-                        <w:szCs w:val="24"/>
+                        <w:sz w:val="20"/>
+                        <w:szCs w:val="20"/>
                       </w:rPr>
                     </m:ctrlPr>
                   </m:sSubPr>
@@ -10170,8 +11495,8 @@
                     <m:r>
                       <w:rPr>
                         <w:rFonts w:ascii="Cambria Math" w:eastAsia="Calibri" w:hAnsi="Cambria Math" w:cs="Times New Roman"/>
-                        <w:sz w:val="24"/>
-                        <w:szCs w:val="24"/>
+                        <w:sz w:val="20"/>
+                        <w:szCs w:val="20"/>
                       </w:rPr>
                       <m:t>HMAC</m:t>
                     </m:r>
@@ -10180,8 +11505,8 @@
                     <m:r>
                       <w:rPr>
                         <w:rFonts w:ascii="Cambria Math" w:eastAsia="Calibri" w:hAnsi="Cambria Math" w:cs="Times New Roman"/>
-                        <w:sz w:val="24"/>
-                        <w:szCs w:val="24"/>
+                        <w:sz w:val="20"/>
+                        <w:szCs w:val="20"/>
                       </w:rPr>
                       <m:t>K</m:t>
                     </m:r>
@@ -10190,24 +11515,24 @@
                 <m:r>
                   <w:rPr>
                     <w:rFonts w:ascii="Cambria Math" w:eastAsia="Calibri" w:hAnsi="Times New Roman" w:cs="Times New Roman"/>
-                    <w:sz w:val="24"/>
-                    <w:szCs w:val="24"/>
+                    <w:sz w:val="20"/>
+                    <w:szCs w:val="20"/>
                   </w:rPr>
                   <m:t>(</m:t>
                 </m:r>
                 <m:r>
                   <w:rPr>
                     <w:rFonts w:ascii="Cambria Math" w:eastAsia="Calibri" w:hAnsi="Cambria Math" w:cs="Times New Roman"/>
-                    <w:sz w:val="24"/>
-                    <w:szCs w:val="24"/>
+                    <w:sz w:val="20"/>
+                    <w:szCs w:val="20"/>
                   </w:rPr>
                   <m:t>X</m:t>
                 </m:r>
                 <m:r>
                   <w:rPr>
                     <w:rFonts w:ascii="Cambria Math" w:eastAsia="Calibri" w:hAnsi="Times New Roman" w:cs="Times New Roman"/>
-                    <w:sz w:val="24"/>
-                    <w:szCs w:val="24"/>
+                    <w:sz w:val="20"/>
+                    <w:szCs w:val="20"/>
                   </w:rPr>
                   <m:t>)</m:t>
                 </m:r>
@@ -10229,15 +11554,15 @@
               <w:ind w:firstLine="0"/>
               <w:rPr>
                 <w:rFonts w:ascii="Times New Roman" w:hAnsi="Times New Roman" w:cs="Times New Roman"/>
-                <w:sz w:val="24"/>
-                <w:szCs w:val="24"/>
+                <w:sz w:val="20"/>
+                <w:szCs w:val="20"/>
               </w:rPr>
             </w:pPr>
             <w:r>
               <w:rPr>
                 <w:rFonts w:ascii="Times New Roman" w:hAnsi="Times New Roman" w:cs="Times New Roman"/>
-                <w:sz w:val="24"/>
-                <w:szCs w:val="24"/>
+                <w:sz w:val="20"/>
+                <w:szCs w:val="20"/>
               </w:rPr>
               <w:t xml:space="preserve">Taking HMAC of </w:t>
             </w:r>
@@ -10245,8 +11570,8 @@
               <m:r>
                 <w:rPr>
                   <w:rFonts w:ascii="Cambria Math" w:hAnsi="Cambria Math" w:cs="Times New Roman"/>
-                  <w:sz w:val="24"/>
-                  <w:szCs w:val="24"/>
+                  <w:sz w:val="20"/>
+                  <w:szCs w:val="20"/>
                 </w:rPr>
                 <m:t>X</m:t>
               </m:r>
@@ -10254,8 +11579,8 @@
             <w:r>
               <w:rPr>
                 <w:rFonts w:ascii="Times New Roman" w:hAnsi="Times New Roman" w:cs="Times New Roman"/>
-                <w:sz w:val="24"/>
-                <w:szCs w:val="24"/>
+                <w:sz w:val="20"/>
+                <w:szCs w:val="20"/>
               </w:rPr>
               <w:t xml:space="preserve"> using the key </w:t>
             </w:r>
@@ -10263,8 +11588,8 @@
               <m:r>
                 <w:rPr>
                   <w:rFonts w:ascii="Cambria Math" w:hAnsi="Cambria Math" w:cs="Times New Roman"/>
-                  <w:sz w:val="24"/>
-                  <w:szCs w:val="24"/>
+                  <w:sz w:val="20"/>
+                  <w:szCs w:val="20"/>
                 </w:rPr>
                 <m:t>K</m:t>
               </m:r>
@@ -10291,8 +11616,8 @@
               <w:rPr>
                 <w:rFonts w:ascii="Times New Roman" w:eastAsia="Calibri" w:hAnsi="Times New Roman" w:cs="Times New Roman"/>
                 <w:i/>
-                <w:sz w:val="24"/>
-                <w:szCs w:val="24"/>
+                <w:sz w:val="20"/>
+                <w:szCs w:val="20"/>
               </w:rPr>
             </w:pPr>
             <m:oMathPara>
@@ -10303,8 +11628,8 @@
                       <w:rPr>
                         <w:rFonts w:ascii="Cambria Math" w:eastAsia="Calibri" w:hAnsi="Times New Roman" w:cs="Times New Roman"/>
                         <w:i/>
-                        <w:sz w:val="24"/>
-                        <w:szCs w:val="24"/>
+                        <w:sz w:val="20"/>
+                        <w:szCs w:val="20"/>
                       </w:rPr>
                     </m:ctrlPr>
                   </m:sSubPr>
@@ -10312,8 +11637,8 @@
                     <m:r>
                       <w:rPr>
                         <w:rFonts w:ascii="Cambria Math" w:eastAsia="Calibri" w:hAnsi="Cambria Math" w:cs="Times New Roman"/>
-                        <w:sz w:val="24"/>
-                        <w:szCs w:val="24"/>
+                        <w:sz w:val="20"/>
+                        <w:szCs w:val="20"/>
                       </w:rPr>
                       <m:t>H</m:t>
                     </m:r>
@@ -10322,8 +11647,8 @@
                     <m:r>
                       <w:rPr>
                         <w:rFonts w:ascii="Cambria Math" w:eastAsia="Calibri" w:hAnsi="Cambria Math" w:cs="Times New Roman"/>
-                        <w:sz w:val="24"/>
-                        <w:szCs w:val="24"/>
+                        <w:sz w:val="20"/>
+                        <w:szCs w:val="20"/>
                       </w:rPr>
                       <m:t>i</m:t>
                     </m:r>
@@ -10347,34 +11672,36 @@
               <w:ind w:firstLine="0"/>
               <w:rPr>
                 <w:rFonts w:ascii="Times New Roman" w:eastAsia="Calibri" w:hAnsi="Times New Roman" w:cs="Times New Roman"/>
-                <w:sz w:val="24"/>
-                <w:szCs w:val="24"/>
+                <w:sz w:val="20"/>
+                <w:szCs w:val="20"/>
               </w:rPr>
             </w:pPr>
             <m:oMath>
               <m:r>
                 <w:rPr>
                   <w:rFonts w:ascii="Cambria Math" w:eastAsia="Calibri" w:hAnsi="Cambria Math" w:cs="Times New Roman"/>
-                  <w:sz w:val="24"/>
-                  <w:szCs w:val="24"/>
+                  <w:sz w:val="20"/>
+                  <w:szCs w:val="20"/>
                 </w:rPr>
                 <m:t>i</m:t>
               </m:r>
             </m:oMath>
+            <w:proofErr w:type="gramStart"/>
             <w:r>
               <w:rPr>
                 <w:rFonts w:ascii="Times New Roman" w:eastAsia="Calibri" w:hAnsi="Times New Roman" w:cs="Times New Roman"/>
-                <w:sz w:val="24"/>
-                <w:szCs w:val="24"/>
+                <w:sz w:val="20"/>
+                <w:szCs w:val="20"/>
                 <w:vertAlign w:val="superscript"/>
               </w:rPr>
               <w:t>th</w:t>
             </w:r>
+            <w:proofErr w:type="gramEnd"/>
             <w:r>
               <w:rPr>
                 <w:rFonts w:ascii="Times New Roman" w:eastAsia="Calibri" w:hAnsi="Times New Roman" w:cs="Times New Roman"/>
-                <w:sz w:val="24"/>
-                <w:szCs w:val="24"/>
+                <w:sz w:val="20"/>
+                <w:szCs w:val="20"/>
               </w:rPr>
               <w:t xml:space="preserve"> element of the hash chain (usage order)</w:t>
             </w:r>
@@ -10400,8 +11727,8 @@
               <w:rPr>
                 <w:rFonts w:ascii="Times New Roman" w:eastAsia="Calibri" w:hAnsi="Times New Roman" w:cs="Times New Roman"/>
                 <w:i/>
-                <w:sz w:val="24"/>
-                <w:szCs w:val="24"/>
+                <w:sz w:val="20"/>
+                <w:szCs w:val="20"/>
               </w:rPr>
             </w:pPr>
             <m:oMathPara>
@@ -10409,8 +11736,8 @@
                 <m:r>
                   <w:rPr>
                     <w:rFonts w:ascii="Cambria Math" w:eastAsia="Calibri" w:hAnsi="Cambria Math" w:cs="Times New Roman"/>
-                    <w:sz w:val="24"/>
-                    <w:szCs w:val="24"/>
+                    <w:sz w:val="20"/>
+                    <w:szCs w:val="20"/>
                   </w:rPr>
                   <m:t>PU</m:t>
                 </m:r>
@@ -10420,16 +11747,16 @@
                   </m:rPr>
                   <w:rPr>
                     <w:rFonts w:ascii="Times New Roman" w:eastAsia="Calibri" w:hAnsi="Times New Roman" w:cs="Times New Roman"/>
-                    <w:sz w:val="24"/>
-                    <w:szCs w:val="24"/>
+                    <w:sz w:val="20"/>
+                    <w:szCs w:val="20"/>
                   </w:rPr>
                   <m:t>-</m:t>
                 </m:r>
                 <m:r>
                   <w:rPr>
                     <w:rFonts w:ascii="Cambria Math" w:eastAsia="Calibri" w:hAnsi="Cambria Math" w:cs="Times New Roman"/>
-                    <w:sz w:val="24"/>
-                    <w:szCs w:val="24"/>
+                    <w:sz w:val="20"/>
+                    <w:szCs w:val="20"/>
                   </w:rPr>
                   <m:t>TTP</m:t>
                 </m:r>
@@ -10451,15 +11778,15 @@
               <w:ind w:firstLine="0"/>
               <w:rPr>
                 <w:rFonts w:ascii="Times New Roman" w:hAnsi="Times New Roman" w:cs="Times New Roman"/>
-                <w:sz w:val="24"/>
-                <w:szCs w:val="24"/>
+                <w:sz w:val="20"/>
+                <w:szCs w:val="20"/>
               </w:rPr>
             </w:pPr>
             <w:r>
               <w:rPr>
                 <w:rFonts w:ascii="Times New Roman" w:hAnsi="Times New Roman" w:cs="Times New Roman"/>
-                <w:sz w:val="24"/>
-                <w:szCs w:val="24"/>
+                <w:sz w:val="20"/>
+                <w:szCs w:val="20"/>
               </w:rPr>
               <w:t xml:space="preserve">Public key of TTP </w:t>
             </w:r>
@@ -10485,8 +11812,8 @@
               <w:rPr>
                 <w:rFonts w:ascii="Times New Roman" w:eastAsia="Calibri" w:hAnsi="Times New Roman" w:cs="Times New Roman"/>
                 <w:i/>
-                <w:sz w:val="24"/>
-                <w:szCs w:val="24"/>
+                <w:sz w:val="20"/>
+                <w:szCs w:val="20"/>
               </w:rPr>
             </w:pPr>
             <m:oMathPara>
@@ -10494,8 +11821,8 @@
                 <m:r>
                   <w:rPr>
                     <w:rFonts w:ascii="Cambria Math" w:eastAsia="Calibri" w:hAnsi="Cambria Math" w:cs="Times New Roman"/>
-                    <w:sz w:val="24"/>
-                    <w:szCs w:val="24"/>
+                    <w:sz w:val="20"/>
+                    <w:szCs w:val="20"/>
                   </w:rPr>
                   <m:t>PR</m:t>
                 </m:r>
@@ -10505,16 +11832,16 @@
                   </m:rPr>
                   <w:rPr>
                     <w:rFonts w:ascii="Times New Roman" w:eastAsia="Calibri" w:hAnsi="Times New Roman" w:cs="Times New Roman"/>
-                    <w:sz w:val="24"/>
-                    <w:szCs w:val="24"/>
+                    <w:sz w:val="20"/>
+                    <w:szCs w:val="20"/>
                   </w:rPr>
                   <m:t>-</m:t>
                 </m:r>
                 <m:r>
                   <w:rPr>
                     <w:rFonts w:ascii="Cambria Math" w:eastAsia="Calibri" w:hAnsi="Cambria Math" w:cs="Times New Roman"/>
-                    <w:sz w:val="24"/>
-                    <w:szCs w:val="24"/>
+                    <w:sz w:val="20"/>
+                    <w:szCs w:val="20"/>
                   </w:rPr>
                   <m:t>TTP</m:t>
                 </m:r>
@@ -10536,15 +11863,15 @@
               <w:ind w:firstLine="0"/>
               <w:rPr>
                 <w:rFonts w:ascii="Times New Roman" w:hAnsi="Times New Roman" w:cs="Times New Roman"/>
-                <w:sz w:val="24"/>
-                <w:szCs w:val="24"/>
+                <w:sz w:val="20"/>
+                <w:szCs w:val="20"/>
               </w:rPr>
             </w:pPr>
             <w:r>
               <w:rPr>
                 <w:rFonts w:ascii="Times New Roman" w:hAnsi="Times New Roman" w:cs="Times New Roman"/>
-                <w:sz w:val="24"/>
-                <w:szCs w:val="24"/>
+                <w:sz w:val="20"/>
+                <w:szCs w:val="20"/>
               </w:rPr>
               <w:t>Private key of TTP</w:t>
             </w:r>
@@ -10569,8 +11896,8 @@
               <w:jc w:val="center"/>
               <w:rPr>
                 <w:rFonts w:ascii="Times New Roman" w:eastAsia="Calibri" w:hAnsi="Times New Roman" w:cs="Times New Roman"/>
-                <w:sz w:val="24"/>
-                <w:szCs w:val="24"/>
+                <w:sz w:val="20"/>
+                <w:szCs w:val="20"/>
               </w:rPr>
             </w:pPr>
             <m:oMathPara>
@@ -10581,8 +11908,8 @@
                       <w:rPr>
                         <w:rFonts w:ascii="Cambria Math" w:eastAsia="Calibri" w:hAnsi="Times New Roman" w:cs="Times New Roman"/>
                         <w:i/>
-                        <w:sz w:val="24"/>
-                        <w:szCs w:val="24"/>
+                        <w:sz w:val="20"/>
+                        <w:szCs w:val="20"/>
                       </w:rPr>
                     </m:ctrlPr>
                   </m:sSubPr>
@@ -10590,8 +11917,8 @@
                     <m:r>
                       <w:rPr>
                         <w:rFonts w:ascii="Cambria Math" w:eastAsia="Calibri" w:hAnsi="Cambria Math" w:cs="Times New Roman"/>
-                        <w:sz w:val="24"/>
-                        <w:szCs w:val="24"/>
+                        <w:sz w:val="20"/>
+                        <w:szCs w:val="20"/>
                       </w:rPr>
                       <m:t>AP</m:t>
                     </m:r>
@@ -10600,8 +11927,8 @@
                     <m:r>
                       <w:rPr>
                         <w:rFonts w:ascii="Cambria Math" w:eastAsia="Calibri" w:hAnsi="Cambria Math" w:cs="Times New Roman"/>
-                        <w:sz w:val="24"/>
-                        <w:szCs w:val="24"/>
+                        <w:sz w:val="20"/>
+                        <w:szCs w:val="20"/>
                       </w:rPr>
                       <m:t>i</m:t>
                     </m:r>
@@ -10625,34 +11952,36 @@
               <w:ind w:firstLine="0"/>
               <w:rPr>
                 <w:rFonts w:ascii="Times New Roman" w:hAnsi="Times New Roman" w:cs="Times New Roman"/>
-                <w:sz w:val="24"/>
-                <w:szCs w:val="24"/>
+                <w:sz w:val="20"/>
+                <w:szCs w:val="20"/>
               </w:rPr>
             </w:pPr>
             <m:oMath>
               <m:r>
                 <w:rPr>
                   <w:rFonts w:ascii="Cambria Math" w:eastAsia="Calibri" w:hAnsi="Cambria Math" w:cs="Times New Roman"/>
-                  <w:sz w:val="24"/>
-                  <w:szCs w:val="24"/>
+                  <w:sz w:val="20"/>
+                  <w:szCs w:val="20"/>
                 </w:rPr>
                 <m:t>i</m:t>
               </m:r>
             </m:oMath>
+            <w:proofErr w:type="gramStart"/>
             <w:r>
               <w:rPr>
                 <w:rFonts w:ascii="Times New Roman" w:eastAsia="Calibri" w:hAnsi="Times New Roman" w:cs="Times New Roman"/>
-                <w:sz w:val="24"/>
-                <w:szCs w:val="24"/>
+                <w:sz w:val="20"/>
+                <w:szCs w:val="20"/>
                 <w:vertAlign w:val="superscript"/>
               </w:rPr>
               <w:t>th</w:t>
             </w:r>
+            <w:proofErr w:type="gramEnd"/>
             <w:r>
               <w:rPr>
                 <w:rFonts w:ascii="Times New Roman" w:hAnsi="Times New Roman" w:cs="Times New Roman"/>
-                <w:sz w:val="24"/>
-                <w:szCs w:val="24"/>
+                <w:sz w:val="20"/>
+                <w:szCs w:val="20"/>
               </w:rPr>
               <w:t xml:space="preserve"> Access Point or its identity</w:t>
             </w:r>
@@ -10677,8 +12006,8 @@
               <w:jc w:val="center"/>
               <w:rPr>
                 <w:rFonts w:ascii="Times New Roman" w:eastAsia="Calibri" w:hAnsi="Times New Roman" w:cs="Times New Roman"/>
-                <w:sz w:val="24"/>
-                <w:szCs w:val="24"/>
+                <w:sz w:val="20"/>
+                <w:szCs w:val="20"/>
               </w:rPr>
             </w:pPr>
             <m:oMathPara>
@@ -10689,8 +12018,8 @@
                       <w:rPr>
                         <w:rFonts w:ascii="Cambria Math" w:eastAsia="Calibri" w:hAnsi="Times New Roman" w:cs="Times New Roman"/>
                         <w:i/>
-                        <w:sz w:val="24"/>
-                        <w:szCs w:val="24"/>
+                        <w:sz w:val="20"/>
+                        <w:szCs w:val="20"/>
                       </w:rPr>
                     </m:ctrlPr>
                   </m:sSubPr>
@@ -10698,8 +12027,8 @@
                     <m:r>
                       <w:rPr>
                         <w:rFonts w:ascii="Cambria Math" w:eastAsia="Calibri" w:hAnsi="Cambria Math" w:cs="Times New Roman"/>
-                        <w:sz w:val="24"/>
-                        <w:szCs w:val="24"/>
+                        <w:sz w:val="20"/>
+                        <w:szCs w:val="20"/>
                       </w:rPr>
                       <m:t>OP</m:t>
                     </m:r>
@@ -10708,8 +12037,8 @@
                     <m:r>
                       <w:rPr>
                         <w:rFonts w:ascii="Cambria Math" w:eastAsia="Calibri" w:hAnsi="Cambria Math" w:cs="Times New Roman"/>
-                        <w:sz w:val="24"/>
-                        <w:szCs w:val="24"/>
+                        <w:sz w:val="20"/>
+                        <w:szCs w:val="20"/>
                       </w:rPr>
                       <m:t>i</m:t>
                     </m:r>
@@ -10733,34 +12062,36 @@
               <w:ind w:firstLine="0"/>
               <w:rPr>
                 <w:rFonts w:ascii="Times New Roman" w:hAnsi="Times New Roman" w:cs="Times New Roman"/>
-                <w:sz w:val="24"/>
-                <w:szCs w:val="24"/>
+                <w:sz w:val="20"/>
+                <w:szCs w:val="20"/>
               </w:rPr>
             </w:pPr>
             <m:oMath>
               <m:r>
                 <w:rPr>
                   <w:rFonts w:ascii="Cambria Math" w:eastAsia="Calibri" w:hAnsi="Cambria Math" w:cs="Times New Roman"/>
-                  <w:sz w:val="24"/>
-                  <w:szCs w:val="24"/>
+                  <w:sz w:val="20"/>
+                  <w:szCs w:val="20"/>
                 </w:rPr>
                 <m:t>i</m:t>
               </m:r>
             </m:oMath>
+            <w:proofErr w:type="gramStart"/>
             <w:r>
               <w:rPr>
                 <w:rFonts w:ascii="Times New Roman" w:eastAsia="Calibri" w:hAnsi="Times New Roman" w:cs="Times New Roman"/>
-                <w:sz w:val="24"/>
-                <w:szCs w:val="24"/>
+                <w:sz w:val="20"/>
+                <w:szCs w:val="20"/>
                 <w:vertAlign w:val="superscript"/>
               </w:rPr>
               <w:t>th</w:t>
             </w:r>
+            <w:proofErr w:type="gramEnd"/>
             <w:r>
               <w:rPr>
                 <w:rFonts w:ascii="Times New Roman" w:hAnsi="Times New Roman" w:cs="Times New Roman"/>
-                <w:sz w:val="24"/>
-                <w:szCs w:val="24"/>
+                <w:sz w:val="20"/>
+                <w:szCs w:val="20"/>
               </w:rPr>
               <w:t xml:space="preserve"> Operator or its identity</w:t>
             </w:r>
@@ -10786,8 +12117,8 @@
               <w:rPr>
                 <w:rFonts w:ascii="Times New Roman" w:eastAsia="Calibri" w:hAnsi="Times New Roman" w:cs="Times New Roman"/>
                 <w:i/>
-                <w:sz w:val="24"/>
-                <w:szCs w:val="24"/>
+                <w:sz w:val="20"/>
+                <w:szCs w:val="20"/>
               </w:rPr>
             </w:pPr>
             <m:oMathPara>
@@ -10795,8 +12126,8 @@
                 <m:r>
                   <w:rPr>
                     <w:rFonts w:ascii="Cambria Math" w:eastAsia="Calibri" w:hAnsi="Cambria Math" w:cs="Times New Roman"/>
-                    <w:sz w:val="24"/>
-                    <w:szCs w:val="24"/>
+                    <w:sz w:val="20"/>
+                    <w:szCs w:val="20"/>
                   </w:rPr>
                   <m:t>PU</m:t>
                 </m:r>
@@ -10806,8 +12137,8 @@
                   </m:rPr>
                   <w:rPr>
                     <w:rFonts w:ascii="Times New Roman" w:eastAsia="Calibri" w:hAnsi="Times New Roman" w:cs="Times New Roman"/>
-                    <w:sz w:val="24"/>
-                    <w:szCs w:val="24"/>
+                    <w:sz w:val="20"/>
+                    <w:szCs w:val="20"/>
                   </w:rPr>
                   <m:t>-</m:t>
                 </m:r>
@@ -10817,8 +12148,8 @@
                       <w:rPr>
                         <w:rFonts w:ascii="Cambria Math" w:eastAsia="Calibri" w:hAnsi="Times New Roman" w:cs="Times New Roman"/>
                         <w:i/>
-                        <w:sz w:val="24"/>
-                        <w:szCs w:val="24"/>
+                        <w:sz w:val="20"/>
+                        <w:szCs w:val="20"/>
                       </w:rPr>
                     </m:ctrlPr>
                   </m:sSubPr>
@@ -10826,8 +12157,8 @@
                     <m:r>
                       <w:rPr>
                         <w:rFonts w:ascii="Cambria Math" w:eastAsia="Calibri" w:hAnsi="Cambria Math" w:cs="Times New Roman"/>
-                        <w:sz w:val="24"/>
-                        <w:szCs w:val="24"/>
+                        <w:sz w:val="20"/>
+                        <w:szCs w:val="20"/>
                       </w:rPr>
                       <m:t>AP</m:t>
                     </m:r>
@@ -10836,8 +12167,8 @@
                     <m:r>
                       <w:rPr>
                         <w:rFonts w:ascii="Cambria Math" w:eastAsia="Calibri" w:hAnsi="Cambria Math" w:cs="Times New Roman"/>
-                        <w:sz w:val="24"/>
-                        <w:szCs w:val="24"/>
+                        <w:sz w:val="20"/>
+                        <w:szCs w:val="20"/>
                       </w:rPr>
                       <m:t>i</m:t>
                     </m:r>
@@ -10861,18 +12192,28 @@
               <w:ind w:firstLine="0"/>
               <w:rPr>
                 <w:rFonts w:ascii="Times New Roman" w:hAnsi="Times New Roman" w:cs="Times New Roman"/>
-                <w:sz w:val="24"/>
-                <w:szCs w:val="24"/>
+                <w:sz w:val="20"/>
+                <w:szCs w:val="20"/>
               </w:rPr>
             </w:pPr>
             <w:r>
               <w:rPr>
                 <w:rFonts w:ascii="Times New Roman" w:hAnsi="Times New Roman" w:cs="Times New Roman"/>
-                <w:sz w:val="24"/>
-                <w:szCs w:val="24"/>
-              </w:rPr>
-              <w:t xml:space="preserve">Public key of  </w:t>
-            </w:r>
+                <w:sz w:val="20"/>
+                <w:szCs w:val="20"/>
+              </w:rPr>
+              <w:t xml:space="preserve">Public key </w:t>
+            </w:r>
+            <w:proofErr w:type="gramStart"/>
+            <w:r>
+              <w:rPr>
+                <w:rFonts w:ascii="Times New Roman" w:hAnsi="Times New Roman" w:cs="Times New Roman"/>
+                <w:sz w:val="20"/>
+                <w:szCs w:val="20"/>
+              </w:rPr>
+              <w:t xml:space="preserve">of  </w:t>
+            </w:r>
+            <w:proofErr w:type="gramEnd"/>
             <m:oMath>
               <m:sSub>
                 <m:sSubPr>
@@ -10880,8 +12221,8 @@
                     <w:rPr>
                       <w:rFonts w:ascii="Cambria Math" w:eastAsia="Calibri" w:hAnsi="Times New Roman" w:cs="Times New Roman"/>
                       <w:i/>
-                      <w:sz w:val="24"/>
-                      <w:szCs w:val="24"/>
+                      <w:sz w:val="20"/>
+                      <w:szCs w:val="20"/>
                     </w:rPr>
                   </m:ctrlPr>
                 </m:sSubPr>
@@ -10889,8 +12230,8 @@
                   <m:r>
                     <w:rPr>
                       <w:rFonts w:ascii="Cambria Math" w:eastAsia="Calibri" w:hAnsi="Cambria Math" w:cs="Times New Roman"/>
-                      <w:sz w:val="24"/>
-                      <w:szCs w:val="24"/>
+                      <w:sz w:val="20"/>
+                      <w:szCs w:val="20"/>
                     </w:rPr>
                     <m:t>AP</m:t>
                   </m:r>
@@ -10899,8 +12240,8 @@
                   <m:r>
                     <w:rPr>
                       <w:rFonts w:ascii="Cambria Math" w:eastAsia="Calibri" w:hAnsi="Cambria Math" w:cs="Times New Roman"/>
-                      <w:sz w:val="24"/>
-                      <w:szCs w:val="24"/>
+                      <w:sz w:val="20"/>
+                      <w:szCs w:val="20"/>
                     </w:rPr>
                     <m:t>i</m:t>
                   </m:r>
@@ -10910,8 +12251,8 @@
             <w:r>
               <w:rPr>
                 <w:rFonts w:ascii="Times New Roman" w:hAnsi="Times New Roman" w:cs="Times New Roman"/>
-                <w:sz w:val="24"/>
-                <w:szCs w:val="24"/>
+                <w:sz w:val="20"/>
+                <w:szCs w:val="20"/>
               </w:rPr>
               <w:t xml:space="preserve"> </w:t>
             </w:r>
@@ -10937,8 +12278,8 @@
               <w:rPr>
                 <w:rFonts w:ascii="Times New Roman" w:eastAsia="Calibri" w:hAnsi="Times New Roman" w:cs="Times New Roman"/>
                 <w:i/>
-                <w:sz w:val="24"/>
-                <w:szCs w:val="24"/>
+                <w:sz w:val="20"/>
+                <w:szCs w:val="20"/>
               </w:rPr>
             </w:pPr>
             <m:oMathPara>
@@ -10946,8 +12287,8 @@
                 <m:r>
                   <w:rPr>
                     <w:rFonts w:ascii="Cambria Math" w:eastAsia="Calibri" w:hAnsi="Cambria Math" w:cs="Times New Roman"/>
-                    <w:sz w:val="24"/>
-                    <w:szCs w:val="24"/>
+                    <w:sz w:val="20"/>
+                    <w:szCs w:val="20"/>
                   </w:rPr>
                   <m:t>PR</m:t>
                 </m:r>
@@ -10957,8 +12298,8 @@
                   </m:rPr>
                   <w:rPr>
                     <w:rFonts w:ascii="Times New Roman" w:eastAsia="Calibri" w:hAnsi="Times New Roman" w:cs="Times New Roman"/>
-                    <w:sz w:val="24"/>
-                    <w:szCs w:val="24"/>
+                    <w:sz w:val="20"/>
+                    <w:szCs w:val="20"/>
                   </w:rPr>
                   <m:t>-</m:t>
                 </m:r>
@@ -10968,8 +12309,8 @@
                       <w:rPr>
                         <w:rFonts w:ascii="Cambria Math" w:eastAsia="Calibri" w:hAnsi="Times New Roman" w:cs="Times New Roman"/>
                         <w:i/>
-                        <w:sz w:val="24"/>
-                        <w:szCs w:val="24"/>
+                        <w:sz w:val="20"/>
+                        <w:szCs w:val="20"/>
                       </w:rPr>
                     </m:ctrlPr>
                   </m:sSubPr>
@@ -10977,8 +12318,8 @@
                     <m:r>
                       <w:rPr>
                         <w:rFonts w:ascii="Cambria Math" w:eastAsia="Calibri" w:hAnsi="Cambria Math" w:cs="Times New Roman"/>
-                        <w:sz w:val="24"/>
-                        <w:szCs w:val="24"/>
+                        <w:sz w:val="20"/>
+                        <w:szCs w:val="20"/>
                       </w:rPr>
                       <m:t>AP</m:t>
                     </m:r>
@@ -10987,8 +12328,8 @@
                     <m:r>
                       <w:rPr>
                         <w:rFonts w:ascii="Cambria Math" w:eastAsia="Calibri" w:hAnsi="Cambria Math" w:cs="Times New Roman"/>
-                        <w:sz w:val="24"/>
-                        <w:szCs w:val="24"/>
+                        <w:sz w:val="20"/>
+                        <w:szCs w:val="20"/>
                       </w:rPr>
                       <m:t>i</m:t>
                     </m:r>
@@ -11012,18 +12353,28 @@
               <w:ind w:firstLine="0"/>
               <w:rPr>
                 <w:rFonts w:ascii="Times New Roman" w:hAnsi="Times New Roman" w:cs="Times New Roman"/>
-                <w:sz w:val="24"/>
-                <w:szCs w:val="24"/>
+                <w:sz w:val="20"/>
+                <w:szCs w:val="20"/>
               </w:rPr>
             </w:pPr>
             <w:r>
               <w:rPr>
                 <w:rFonts w:ascii="Times New Roman" w:hAnsi="Times New Roman" w:cs="Times New Roman"/>
-                <w:sz w:val="24"/>
-                <w:szCs w:val="24"/>
-              </w:rPr>
-              <w:t xml:space="preserve">Private key of  </w:t>
-            </w:r>
+                <w:sz w:val="20"/>
+                <w:szCs w:val="20"/>
+              </w:rPr>
+              <w:t xml:space="preserve">Private key </w:t>
+            </w:r>
+            <w:proofErr w:type="gramStart"/>
+            <w:r>
+              <w:rPr>
+                <w:rFonts w:ascii="Times New Roman" w:hAnsi="Times New Roman" w:cs="Times New Roman"/>
+                <w:sz w:val="20"/>
+                <w:szCs w:val="20"/>
+              </w:rPr>
+              <w:t xml:space="preserve">of  </w:t>
+            </w:r>
+            <w:proofErr w:type="gramEnd"/>
             <m:oMath>
               <m:sSub>
                 <m:sSubPr>
@@ -11031,8 +12382,8 @@
                     <w:rPr>
                       <w:rFonts w:ascii="Cambria Math" w:eastAsia="Calibri" w:hAnsi="Times New Roman" w:cs="Times New Roman"/>
                       <w:i/>
-                      <w:sz w:val="24"/>
-                      <w:szCs w:val="24"/>
+                      <w:sz w:val="20"/>
+                      <w:szCs w:val="20"/>
                     </w:rPr>
                   </m:ctrlPr>
                 </m:sSubPr>
@@ -11040,8 +12391,8 @@
                   <m:r>
                     <w:rPr>
                       <w:rFonts w:ascii="Cambria Math" w:eastAsia="Calibri" w:hAnsi="Cambria Math" w:cs="Times New Roman"/>
-                      <w:sz w:val="24"/>
-                      <w:szCs w:val="24"/>
+                      <w:sz w:val="20"/>
+                      <w:szCs w:val="20"/>
                     </w:rPr>
                     <m:t>AP</m:t>
                   </m:r>
@@ -11050,8 +12401,8 @@
                   <m:r>
                     <w:rPr>
                       <w:rFonts w:ascii="Cambria Math" w:eastAsia="Calibri" w:hAnsi="Cambria Math" w:cs="Times New Roman"/>
-                      <w:sz w:val="24"/>
-                      <w:szCs w:val="24"/>
+                      <w:sz w:val="20"/>
+                      <w:szCs w:val="20"/>
                     </w:rPr>
                     <m:t>i</m:t>
                   </m:r>
@@ -11079,8 +12430,8 @@
               <w:jc w:val="center"/>
               <w:rPr>
                 <w:rFonts w:ascii="Times New Roman" w:eastAsia="Calibri" w:hAnsi="Times New Roman" w:cs="Times New Roman"/>
-                <w:sz w:val="24"/>
-                <w:szCs w:val="24"/>
+                <w:sz w:val="20"/>
+                <w:szCs w:val="20"/>
               </w:rPr>
             </w:pPr>
             <m:oMathPara>
@@ -11088,10 +12439,18 @@
                 <m:r>
                   <w:rPr>
                     <w:rFonts w:ascii="Cambria Math" w:eastAsia="Calibri" w:hAnsi="Cambria Math" w:cs="Times New Roman"/>
-                    <w:sz w:val="24"/>
-                    <w:szCs w:val="24"/>
+                    <w:sz w:val="20"/>
+                    <w:szCs w:val="20"/>
                   </w:rPr>
-                  <m:t>SN</m:t>
+                  <m:t>S</m:t>
+                </m:r>
+                <m:r>
+                  <w:rPr>
+                    <w:rFonts w:ascii="Cambria Math" w:eastAsia="Calibri" w:hAnsi="Cambria Math" w:cs="Times New Roman"/>
+                    <w:sz w:val="20"/>
+                    <w:szCs w:val="20"/>
+                  </w:rPr>
+                  <m:t>N</m:t>
                 </m:r>
               </m:oMath>
             </m:oMathPara>
@@ -11111,15 +12470,15 @@
               <w:ind w:firstLine="0"/>
               <w:rPr>
                 <w:rFonts w:ascii="Times New Roman" w:hAnsi="Times New Roman" w:cs="Times New Roman"/>
-                <w:sz w:val="24"/>
-                <w:szCs w:val="24"/>
+                <w:sz w:val="20"/>
+                <w:szCs w:val="20"/>
               </w:rPr>
             </w:pPr>
             <w:r>
               <w:rPr>
                 <w:rFonts w:ascii="Times New Roman" w:hAnsi="Times New Roman" w:cs="Times New Roman"/>
-                <w:sz w:val="24"/>
-                <w:szCs w:val="24"/>
+                <w:sz w:val="20"/>
+                <w:szCs w:val="20"/>
               </w:rPr>
               <w:t>Serial Number</w:t>
             </w:r>
@@ -11144,8 +12503,8 @@
               <w:jc w:val="center"/>
               <w:rPr>
                 <w:rFonts w:ascii="Times New Roman" w:eastAsia="Calibri" w:hAnsi="Times New Roman" w:cs="Times New Roman"/>
-                <w:sz w:val="24"/>
-                <w:szCs w:val="24"/>
+                <w:sz w:val="20"/>
+                <w:szCs w:val="20"/>
               </w:rPr>
             </w:pPr>
             <m:oMathPara>
@@ -11156,8 +12515,8 @@
                       <w:rPr>
                         <w:rFonts w:ascii="Cambria Math" w:eastAsia="Calibri" w:hAnsi="Times New Roman" w:cs="Times New Roman"/>
                         <w:i/>
-                        <w:sz w:val="24"/>
-                        <w:szCs w:val="24"/>
+                        <w:sz w:val="20"/>
+                        <w:szCs w:val="20"/>
                       </w:rPr>
                     </m:ctrlPr>
                   </m:sSubPr>
@@ -11165,8 +12524,8 @@
                     <m:r>
                       <w:rPr>
                         <w:rFonts w:ascii="Cambria Math" w:eastAsia="Calibri" w:hAnsi="Cambria Math" w:cs="Times New Roman"/>
-                        <w:sz w:val="24"/>
-                        <w:szCs w:val="24"/>
+                        <w:sz w:val="20"/>
+                        <w:szCs w:val="20"/>
                       </w:rPr>
                       <m:t>N</m:t>
                     </m:r>
@@ -11175,8 +12534,8 @@
                     <m:r>
                       <w:rPr>
                         <w:rFonts w:ascii="Cambria Math" w:eastAsia="Calibri" w:hAnsi="Cambria Math" w:cs="Times New Roman"/>
-                        <w:sz w:val="24"/>
-                        <w:szCs w:val="24"/>
+                        <w:sz w:val="20"/>
+                        <w:szCs w:val="20"/>
                       </w:rPr>
                       <m:t>X</m:t>
                     </m:r>
@@ -11200,15 +12559,15 @@
               <w:ind w:firstLine="0"/>
               <w:rPr>
                 <w:rFonts w:ascii="Times New Roman" w:hAnsi="Times New Roman" w:cs="Times New Roman"/>
-                <w:sz w:val="24"/>
-                <w:szCs w:val="24"/>
+                <w:sz w:val="20"/>
+                <w:szCs w:val="20"/>
               </w:rPr>
             </w:pPr>
             <w:r>
               <w:rPr>
                 <w:rFonts w:ascii="Times New Roman" w:hAnsi="Times New Roman" w:cs="Times New Roman"/>
-                <w:sz w:val="24"/>
-                <w:szCs w:val="24"/>
+                <w:sz w:val="20"/>
+                <w:szCs w:val="20"/>
               </w:rPr>
               <w:t xml:space="preserve">Nonce created by entity </w:t>
             </w:r>
@@ -11216,8 +12575,8 @@
               <m:r>
                 <w:rPr>
                   <w:rFonts w:ascii="Cambria Math" w:hAnsi="Cambria Math" w:cs="Times New Roman"/>
-                  <w:sz w:val="24"/>
-                  <w:szCs w:val="24"/>
+                  <w:sz w:val="20"/>
+                  <w:szCs w:val="20"/>
                 </w:rPr>
                 <m:t>X</m:t>
               </m:r>
@@ -11243,8 +12602,8 @@
               <w:jc w:val="center"/>
               <w:rPr>
                 <w:rFonts w:ascii="Times New Roman" w:eastAsia="Calibri" w:hAnsi="Times New Roman" w:cs="Times New Roman"/>
-                <w:sz w:val="24"/>
-                <w:szCs w:val="24"/>
+                <w:sz w:val="20"/>
+                <w:szCs w:val="20"/>
               </w:rPr>
             </w:pPr>
             <m:oMathPara>
@@ -11252,8 +12611,8 @@
                 <m:r>
                   <w:rPr>
                     <w:rFonts w:ascii="Cambria Math" w:eastAsia="Calibri" w:hAnsi="Cambria Math" w:cs="Times New Roman"/>
-                    <w:sz w:val="24"/>
-                    <w:szCs w:val="24"/>
+                    <w:sz w:val="20"/>
+                    <w:szCs w:val="20"/>
                   </w:rPr>
                   <m:t>PA</m:t>
                 </m:r>
@@ -11275,15 +12634,15 @@
               <w:ind w:firstLine="0"/>
               <w:rPr>
                 <w:rFonts w:ascii="Times New Roman" w:hAnsi="Times New Roman" w:cs="Times New Roman"/>
-                <w:sz w:val="24"/>
-                <w:szCs w:val="24"/>
+                <w:sz w:val="20"/>
+                <w:szCs w:val="20"/>
               </w:rPr>
             </w:pPr>
             <w:r>
               <w:rPr>
                 <w:rFonts w:ascii="Times New Roman" w:hAnsi="Times New Roman" w:cs="Times New Roman"/>
-                <w:sz w:val="24"/>
-                <w:szCs w:val="24"/>
+                <w:sz w:val="20"/>
+                <w:szCs w:val="20"/>
               </w:rPr>
               <w:t>Previous Alias</w:t>
             </w:r>
@@ -11308,8 +12667,8 @@
               <w:jc w:val="center"/>
               <w:rPr>
                 <w:rFonts w:ascii="Times New Roman" w:eastAsia="Calibri" w:hAnsi="Times New Roman" w:cs="Times New Roman"/>
-                <w:sz w:val="24"/>
-                <w:szCs w:val="24"/>
+                <w:sz w:val="20"/>
+                <w:szCs w:val="20"/>
               </w:rPr>
             </w:pPr>
             <m:oMathPara>
@@ -11317,8 +12676,8 @@
                 <m:r>
                   <w:rPr>
                     <w:rFonts w:ascii="Cambria Math" w:eastAsia="Calibri" w:hAnsi="Cambria Math" w:cs="Times New Roman"/>
-                    <w:sz w:val="24"/>
-                    <w:szCs w:val="24"/>
+                    <w:sz w:val="20"/>
+                    <w:szCs w:val="20"/>
                   </w:rPr>
                   <m:t>NA</m:t>
                 </m:r>
@@ -11340,15 +12699,15 @@
               <w:ind w:firstLine="0"/>
               <w:rPr>
                 <w:rFonts w:ascii="Times New Roman" w:hAnsi="Times New Roman" w:cs="Times New Roman"/>
-                <w:sz w:val="24"/>
-                <w:szCs w:val="24"/>
+                <w:sz w:val="20"/>
+                <w:szCs w:val="20"/>
               </w:rPr>
             </w:pPr>
             <w:r>
               <w:rPr>
                 <w:rFonts w:ascii="Times New Roman" w:hAnsi="Times New Roman" w:cs="Times New Roman"/>
-                <w:sz w:val="24"/>
-                <w:szCs w:val="24"/>
+                <w:sz w:val="20"/>
+                <w:szCs w:val="20"/>
               </w:rPr>
               <w:t>New Alias</w:t>
             </w:r>
@@ -11373,8 +12732,8 @@
               <w:jc w:val="center"/>
               <w:rPr>
                 <w:rFonts w:ascii="Times New Roman" w:eastAsia="Calibri" w:hAnsi="Times New Roman" w:cs="Times New Roman"/>
-                <w:sz w:val="24"/>
-                <w:szCs w:val="24"/>
+                <w:sz w:val="20"/>
+                <w:szCs w:val="20"/>
               </w:rPr>
             </w:pPr>
             <m:oMathPara>
@@ -11385,8 +12744,8 @@
                       <w:rPr>
                         <w:rFonts w:ascii="Cambria Math" w:eastAsia="Calibri" w:hAnsi="Times New Roman" w:cs="Times New Roman"/>
                         <w:i/>
-                        <w:sz w:val="24"/>
-                        <w:szCs w:val="24"/>
+                        <w:sz w:val="20"/>
+                        <w:szCs w:val="20"/>
                       </w:rPr>
                     </m:ctrlPr>
                   </m:sSubPr>
@@ -11394,8 +12753,8 @@
                     <m:r>
                       <w:rPr>
                         <w:rFonts w:ascii="Cambria Math" w:eastAsia="Calibri" w:hAnsi="Cambria Math" w:cs="Times New Roman"/>
-                        <w:sz w:val="24"/>
-                        <w:szCs w:val="24"/>
+                        <w:sz w:val="20"/>
+                        <w:szCs w:val="20"/>
                       </w:rPr>
                       <m:t>cert</m:t>
                     </m:r>
@@ -11404,8 +12763,8 @@
                     <m:r>
                       <w:rPr>
                         <w:rFonts w:ascii="Cambria Math" w:eastAsia="Calibri" w:hAnsi="Cambria Math" w:cs="Times New Roman"/>
-                        <w:sz w:val="24"/>
-                        <w:szCs w:val="24"/>
+                        <w:sz w:val="20"/>
+                        <w:szCs w:val="20"/>
                       </w:rPr>
                       <m:t>i</m:t>
                     </m:r>
@@ -11429,15 +12788,15 @@
               <w:ind w:firstLine="0"/>
               <w:rPr>
                 <w:rFonts w:ascii="Times New Roman" w:hAnsi="Times New Roman" w:cs="Times New Roman"/>
-                <w:sz w:val="24"/>
-                <w:szCs w:val="24"/>
+                <w:sz w:val="20"/>
+                <w:szCs w:val="20"/>
               </w:rPr>
             </w:pPr>
             <w:r>
               <w:rPr>
                 <w:rFonts w:ascii="Times New Roman" w:hAnsi="Times New Roman" w:cs="Times New Roman"/>
-                <w:sz w:val="24"/>
-                <w:szCs w:val="24"/>
+                <w:sz w:val="20"/>
+                <w:szCs w:val="20"/>
               </w:rPr>
               <w:t xml:space="preserve">Public key certificate of </w:t>
             </w:r>
@@ -11448,8 +12807,8 @@
                     <w:rPr>
                       <w:rFonts w:ascii="Cambria Math" w:eastAsia="Calibri" w:hAnsi="Times New Roman" w:cs="Times New Roman"/>
                       <w:i/>
-                      <w:sz w:val="24"/>
-                      <w:szCs w:val="24"/>
+                      <w:sz w:val="20"/>
+                      <w:szCs w:val="20"/>
                     </w:rPr>
                   </m:ctrlPr>
                 </m:sSubPr>
@@ -11457,8 +12816,8 @@
                   <m:r>
                     <w:rPr>
                       <w:rFonts w:ascii="Cambria Math" w:eastAsia="Calibri" w:hAnsi="Cambria Math" w:cs="Times New Roman"/>
-                      <w:sz w:val="24"/>
-                      <w:szCs w:val="24"/>
+                      <w:sz w:val="20"/>
+                      <w:szCs w:val="20"/>
                     </w:rPr>
                     <m:t>AP</m:t>
                   </m:r>
@@ -11467,8 +12826,8 @@
                   <m:r>
                     <w:rPr>
                       <w:rFonts w:ascii="Cambria Math" w:eastAsia="Calibri" w:hAnsi="Cambria Math" w:cs="Times New Roman"/>
-                      <w:sz w:val="24"/>
-                      <w:szCs w:val="24"/>
+                      <w:sz w:val="20"/>
+                      <w:szCs w:val="20"/>
                     </w:rPr>
                     <m:t>i</m:t>
                   </m:r>
@@ -11496,8 +12855,8 @@
               <w:jc w:val="center"/>
               <w:rPr>
                 <w:rFonts w:ascii="Times New Roman" w:eastAsia="Calibri" w:hAnsi="Times New Roman" w:cs="Times New Roman"/>
-                <w:sz w:val="24"/>
-                <w:szCs w:val="24"/>
+                <w:sz w:val="20"/>
+                <w:szCs w:val="20"/>
               </w:rPr>
             </w:pPr>
             <m:oMathPara>
@@ -11505,8 +12864,8 @@
                 <m:r>
                   <w:rPr>
                     <w:rFonts w:ascii="Cambria Math" w:eastAsia="Calibri" w:hAnsi="Cambria Math" w:cs="Times New Roman"/>
-                    <w:sz w:val="24"/>
-                    <w:szCs w:val="24"/>
+                    <w:sz w:val="20"/>
+                    <w:szCs w:val="20"/>
                   </w:rPr>
                   <m:t>IV</m:t>
                 </m:r>
@@ -11528,15 +12887,15 @@
               <w:ind w:firstLine="0"/>
               <w:rPr>
                 <w:rFonts w:ascii="Times New Roman" w:hAnsi="Times New Roman" w:cs="Times New Roman"/>
-                <w:sz w:val="24"/>
-                <w:szCs w:val="24"/>
+                <w:sz w:val="20"/>
+                <w:szCs w:val="20"/>
               </w:rPr>
             </w:pPr>
             <w:r>
               <w:rPr>
                 <w:rFonts w:ascii="Times New Roman" w:hAnsi="Times New Roman" w:cs="Times New Roman"/>
-                <w:sz w:val="24"/>
-                <w:szCs w:val="24"/>
+                <w:sz w:val="20"/>
+                <w:szCs w:val="20"/>
               </w:rPr>
               <w:t>Initialization Vector</w:t>
             </w:r>
@@ -11561,8 +12920,8 @@
               <w:jc w:val="center"/>
               <w:rPr>
                 <w:rFonts w:ascii="Times New Roman" w:eastAsia="Calibri" w:hAnsi="Times New Roman" w:cs="Times New Roman"/>
-                <w:sz w:val="24"/>
-                <w:szCs w:val="24"/>
+                <w:sz w:val="20"/>
+                <w:szCs w:val="20"/>
               </w:rPr>
             </w:pPr>
             <m:oMathPara>
@@ -11570,8 +12929,8 @@
                 <m:r>
                   <w:rPr>
                     <w:rFonts w:ascii="Cambria Math" w:eastAsia="Calibri" w:hAnsi="Cambria Math" w:cs="Times New Roman"/>
-                    <w:sz w:val="24"/>
-                    <w:szCs w:val="24"/>
+                    <w:sz w:val="20"/>
+                    <w:szCs w:val="20"/>
                   </w:rPr>
                   <m:t>TS</m:t>
                 </m:r>
@@ -11593,15 +12952,15 @@
               <w:ind w:firstLine="0"/>
               <w:rPr>
                 <w:rFonts w:ascii="Times New Roman" w:hAnsi="Times New Roman" w:cs="Times New Roman"/>
-                <w:sz w:val="24"/>
-                <w:szCs w:val="24"/>
+                <w:sz w:val="20"/>
+                <w:szCs w:val="20"/>
               </w:rPr>
             </w:pPr>
             <w:r>
               <w:rPr>
                 <w:rFonts w:ascii="Times New Roman" w:hAnsi="Times New Roman" w:cs="Times New Roman"/>
-                <w:sz w:val="24"/>
-                <w:szCs w:val="24"/>
+                <w:sz w:val="20"/>
+                <w:szCs w:val="20"/>
               </w:rPr>
               <w:t>Timestamp</w:t>
             </w:r>
@@ -11626,8 +12985,8 @@
               <w:jc w:val="center"/>
               <w:rPr>
                 <w:rFonts w:ascii="Times New Roman" w:eastAsia="Calibri" w:hAnsi="Times New Roman" w:cs="Times New Roman"/>
-                <w:sz w:val="24"/>
-                <w:szCs w:val="24"/>
+                <w:sz w:val="20"/>
+                <w:szCs w:val="20"/>
               </w:rPr>
             </w:pPr>
             <m:oMathPara>
@@ -11635,8 +12994,8 @@
                 <m:r>
                   <w:rPr>
                     <w:rFonts w:ascii="Cambria Math" w:eastAsia="Calibri" w:hAnsi="Cambria Math" w:cs="Times New Roman"/>
-                    <w:sz w:val="24"/>
-                    <w:szCs w:val="24"/>
+                    <w:sz w:val="20"/>
+                    <w:szCs w:val="20"/>
                   </w:rPr>
                   <m:t>CR</m:t>
                 </m:r>
@@ -11658,15 +13017,15 @@
               <w:ind w:firstLine="0"/>
               <w:rPr>
                 <w:rFonts w:ascii="Times New Roman" w:hAnsi="Times New Roman" w:cs="Times New Roman"/>
-                <w:sz w:val="24"/>
-                <w:szCs w:val="24"/>
+                <w:sz w:val="20"/>
+                <w:szCs w:val="20"/>
               </w:rPr>
             </w:pPr>
             <w:r>
               <w:rPr>
                 <w:rFonts w:ascii="Times New Roman" w:hAnsi="Times New Roman" w:cs="Times New Roman"/>
-                <w:sz w:val="24"/>
-                <w:szCs w:val="24"/>
+                <w:sz w:val="20"/>
+                <w:szCs w:val="20"/>
               </w:rPr>
               <w:t>Connection Request</w:t>
             </w:r>
@@ -11691,8 +13050,8 @@
               <w:jc w:val="center"/>
               <w:rPr>
                 <w:rFonts w:ascii="Times New Roman" w:eastAsia="Calibri" w:hAnsi="Times New Roman" w:cs="Times New Roman"/>
-                <w:sz w:val="24"/>
-                <w:szCs w:val="24"/>
+                <w:sz w:val="20"/>
+                <w:szCs w:val="20"/>
               </w:rPr>
             </w:pPr>
             <m:oMathPara>
@@ -11700,8 +13059,8 @@
                 <m:r>
                   <w:rPr>
                     <w:rFonts w:ascii="Cambria Math" w:eastAsia="Calibri" w:hAnsi="Cambria Math" w:cs="Times New Roman"/>
-                    <w:sz w:val="24"/>
-                    <w:szCs w:val="24"/>
+                    <w:sz w:val="20"/>
+                    <w:szCs w:val="20"/>
                   </w:rPr>
                   <m:t>DR</m:t>
                 </m:r>
@@ -11723,15 +13082,15 @@
               <w:ind w:firstLine="0"/>
               <w:rPr>
                 <w:rFonts w:ascii="Times New Roman" w:hAnsi="Times New Roman" w:cs="Times New Roman"/>
-                <w:sz w:val="24"/>
-                <w:szCs w:val="24"/>
+                <w:sz w:val="20"/>
+                <w:szCs w:val="20"/>
               </w:rPr>
             </w:pPr>
             <w:r>
               <w:rPr>
                 <w:rFonts w:ascii="Times New Roman" w:hAnsi="Times New Roman" w:cs="Times New Roman"/>
-                <w:sz w:val="24"/>
-                <w:szCs w:val="24"/>
+                <w:sz w:val="20"/>
+                <w:szCs w:val="20"/>
               </w:rPr>
               <w:t>Disconnection Request</w:t>
             </w:r>
@@ -11756,8 +13115,8 @@
               <w:jc w:val="center"/>
               <w:rPr>
                 <w:rFonts w:ascii="Times New Roman" w:eastAsia="Calibri" w:hAnsi="Times New Roman" w:cs="Times New Roman"/>
-                <w:sz w:val="24"/>
-                <w:szCs w:val="24"/>
+                <w:sz w:val="20"/>
+                <w:szCs w:val="20"/>
               </w:rPr>
             </w:pPr>
             <m:oMathPara>
@@ -11765,8 +13124,8 @@
                 <m:r>
                   <w:rPr>
                     <w:rFonts w:ascii="Cambria Math" w:eastAsia="Calibri" w:hAnsi="Cambria Math" w:cs="Times New Roman"/>
-                    <w:sz w:val="24"/>
-                    <w:szCs w:val="24"/>
+                    <w:sz w:val="20"/>
+                    <w:szCs w:val="20"/>
                   </w:rPr>
                   <m:t>RR</m:t>
                 </m:r>
@@ -11788,15 +13147,15 @@
               <w:ind w:firstLine="0"/>
               <w:rPr>
                 <w:rFonts w:ascii="Times New Roman" w:hAnsi="Times New Roman" w:cs="Times New Roman"/>
-                <w:sz w:val="24"/>
-                <w:szCs w:val="24"/>
+                <w:sz w:val="20"/>
+                <w:szCs w:val="20"/>
               </w:rPr>
             </w:pPr>
             <w:r>
               <w:rPr>
                 <w:rFonts w:ascii="Times New Roman" w:hAnsi="Times New Roman" w:cs="Times New Roman"/>
-                <w:sz w:val="24"/>
-                <w:szCs w:val="24"/>
+                <w:sz w:val="20"/>
+                <w:szCs w:val="20"/>
               </w:rPr>
               <w:t>Roaming Request</w:t>
             </w:r>
@@ -11821,8 +13180,8 @@
               <w:jc w:val="center"/>
               <w:rPr>
                 <w:rFonts w:ascii="Times New Roman" w:eastAsia="Calibri" w:hAnsi="Times New Roman" w:cs="Times New Roman"/>
-                <w:sz w:val="24"/>
-                <w:szCs w:val="24"/>
+                <w:sz w:val="20"/>
+                <w:szCs w:val="20"/>
               </w:rPr>
             </w:pPr>
             <m:oMathPara>
@@ -11830,8 +13189,8 @@
                 <m:r>
                   <w:rPr>
                     <w:rFonts w:ascii="Cambria Math" w:eastAsia="Calibri" w:hAnsi="Cambria Math" w:cs="Times New Roman"/>
-                    <w:sz w:val="24"/>
-                    <w:szCs w:val="24"/>
+                    <w:sz w:val="20"/>
+                    <w:szCs w:val="20"/>
                   </w:rPr>
                   <m:t>CAR</m:t>
                 </m:r>
@@ -11853,15 +13212,15 @@
               <w:ind w:firstLine="0"/>
               <w:rPr>
                 <w:rFonts w:ascii="Times New Roman" w:hAnsi="Times New Roman" w:cs="Times New Roman"/>
-                <w:sz w:val="24"/>
-                <w:szCs w:val="24"/>
+                <w:sz w:val="20"/>
+                <w:szCs w:val="20"/>
               </w:rPr>
             </w:pPr>
             <w:r>
               <w:rPr>
                 <w:rFonts w:ascii="Times New Roman" w:hAnsi="Times New Roman" w:cs="Times New Roman"/>
-                <w:sz w:val="24"/>
-                <w:szCs w:val="24"/>
+                <w:sz w:val="20"/>
+                <w:szCs w:val="20"/>
               </w:rPr>
               <w:t>Change Alias Request</w:t>
             </w:r>
@@ -11886,8 +13245,8 @@
               <w:jc w:val="center"/>
               <w:rPr>
                 <w:rFonts w:ascii="Times New Roman" w:eastAsia="Calibri" w:hAnsi="Times New Roman" w:cs="Times New Roman"/>
-                <w:sz w:val="24"/>
-                <w:szCs w:val="24"/>
+                <w:sz w:val="20"/>
+                <w:szCs w:val="20"/>
               </w:rPr>
             </w:pPr>
             <m:oMathPara>
@@ -11895,10 +13254,9 @@
                 <m:r>
                   <w:rPr>
                     <w:rFonts w:ascii="Cambria Math" w:eastAsia="Calibri" w:hAnsi="Cambria Math" w:cs="Times New Roman"/>
-                    <w:sz w:val="24"/>
-                    <w:szCs w:val="24"/>
+                    <w:sz w:val="20"/>
+                    <w:szCs w:val="20"/>
                   </w:rPr>
-                  <w:lastRenderedPageBreak/>
                   <m:t>MobReq</m:t>
                 </m:r>
               </m:oMath>
@@ -11919,15 +13277,15 @@
               <w:ind w:firstLine="0"/>
               <w:rPr>
                 <w:rFonts w:ascii="Times New Roman" w:hAnsi="Times New Roman" w:cs="Times New Roman"/>
-                <w:sz w:val="24"/>
-                <w:szCs w:val="24"/>
+                <w:sz w:val="20"/>
+                <w:szCs w:val="20"/>
               </w:rPr>
             </w:pPr>
             <w:r>
               <w:rPr>
                 <w:rFonts w:ascii="Times New Roman" w:hAnsi="Times New Roman" w:cs="Times New Roman"/>
-                <w:sz w:val="24"/>
-                <w:szCs w:val="24"/>
+                <w:sz w:val="20"/>
+                <w:szCs w:val="20"/>
               </w:rPr>
               <w:t>Mobility Request</w:t>
             </w:r>
@@ -11952,8 +13310,8 @@
               <w:jc w:val="center"/>
               <w:rPr>
                 <w:rFonts w:ascii="Times New Roman" w:eastAsia="Calibri" w:hAnsi="Times New Roman" w:cs="Times New Roman"/>
-                <w:sz w:val="24"/>
-                <w:szCs w:val="24"/>
+                <w:sz w:val="20"/>
+                <w:szCs w:val="20"/>
               </w:rPr>
             </w:pPr>
             <m:oMathPara>
@@ -11961,9 +13319,10 @@
                 <m:r>
                   <w:rPr>
                     <w:rFonts w:ascii="Cambria Math" w:eastAsia="Calibri" w:hAnsi="Cambria Math" w:cs="Times New Roman"/>
-                    <w:sz w:val="24"/>
-                    <w:szCs w:val="24"/>
+                    <w:sz w:val="20"/>
+                    <w:szCs w:val="20"/>
                   </w:rPr>
+                  <w:lastRenderedPageBreak/>
                   <m:t>RP</m:t>
                 </m:r>
               </m:oMath>
@@ -11984,15 +13343,15 @@
               <w:ind w:firstLine="0"/>
               <w:rPr>
                 <w:rFonts w:ascii="Times New Roman" w:hAnsi="Times New Roman" w:cs="Times New Roman"/>
-                <w:sz w:val="24"/>
-                <w:szCs w:val="24"/>
+                <w:sz w:val="20"/>
+                <w:szCs w:val="20"/>
               </w:rPr>
             </w:pPr>
             <w:r>
               <w:rPr>
                 <w:rFonts w:ascii="Times New Roman" w:hAnsi="Times New Roman" w:cs="Times New Roman"/>
-                <w:sz w:val="24"/>
-                <w:szCs w:val="24"/>
+                <w:sz w:val="20"/>
+                <w:szCs w:val="20"/>
               </w:rPr>
               <w:t>Response (used in various protocol as positive acknowledgment)</w:t>
             </w:r>
@@ -12017,8 +13376,8 @@
               <w:jc w:val="center"/>
               <w:rPr>
                 <w:rFonts w:ascii="Times New Roman" w:eastAsia="Calibri" w:hAnsi="Times New Roman" w:cs="Times New Roman"/>
-                <w:sz w:val="24"/>
-                <w:szCs w:val="24"/>
+                <w:sz w:val="20"/>
+                <w:szCs w:val="20"/>
               </w:rPr>
             </w:pPr>
             <m:oMathPara>
@@ -12026,8 +13385,8 @@
                 <m:r>
                   <w:rPr>
                     <w:rFonts w:ascii="Cambria Math" w:eastAsia="Calibri" w:hAnsi="Cambria Math" w:cs="Times New Roman"/>
-                    <w:sz w:val="24"/>
-                    <w:szCs w:val="24"/>
+                    <w:sz w:val="20"/>
+                    <w:szCs w:val="20"/>
                   </w:rPr>
                   <m:t>DA</m:t>
                 </m:r>
@@ -12049,15 +13408,15 @@
               <w:ind w:firstLine="0"/>
               <w:rPr>
                 <w:rFonts w:ascii="Times New Roman" w:hAnsi="Times New Roman" w:cs="Times New Roman"/>
-                <w:sz w:val="24"/>
-                <w:szCs w:val="24"/>
+                <w:sz w:val="20"/>
+                <w:szCs w:val="20"/>
               </w:rPr>
             </w:pPr>
             <w:r>
               <w:rPr>
                 <w:rFonts w:ascii="Times New Roman" w:hAnsi="Times New Roman" w:cs="Times New Roman"/>
-                <w:sz w:val="24"/>
-                <w:szCs w:val="24"/>
+                <w:sz w:val="20"/>
+                <w:szCs w:val="20"/>
               </w:rPr>
               <w:t>Disconnection Acknowledgement</w:t>
             </w:r>
@@ -12082,8 +13441,8 @@
               <w:jc w:val="center"/>
               <w:rPr>
                 <w:rFonts w:ascii="Times New Roman" w:eastAsia="Calibri" w:hAnsi="Times New Roman" w:cs="Times New Roman"/>
-                <w:sz w:val="24"/>
-                <w:szCs w:val="24"/>
+                <w:sz w:val="20"/>
+                <w:szCs w:val="20"/>
               </w:rPr>
             </w:pPr>
             <m:oMathPara>
@@ -12091,8 +13450,8 @@
                 <m:r>
                   <w:rPr>
                     <w:rFonts w:ascii="Cambria Math" w:eastAsia="Calibri" w:hAnsi="Cambria Math" w:cs="Times New Roman"/>
-                    <w:sz w:val="24"/>
-                    <w:szCs w:val="24"/>
+                    <w:sz w:val="20"/>
+                    <w:szCs w:val="20"/>
                   </w:rPr>
                   <m:t>RAck</m:t>
                 </m:r>
@@ -12114,15 +13473,15 @@
               <w:ind w:firstLine="0"/>
               <w:rPr>
                 <w:rFonts w:ascii="Times New Roman" w:hAnsi="Times New Roman" w:cs="Times New Roman"/>
-                <w:sz w:val="24"/>
-                <w:szCs w:val="24"/>
+                <w:sz w:val="20"/>
+                <w:szCs w:val="20"/>
               </w:rPr>
             </w:pPr>
             <w:r>
               <w:rPr>
                 <w:rFonts w:ascii="Times New Roman" w:hAnsi="Times New Roman" w:cs="Times New Roman"/>
-                <w:sz w:val="24"/>
-                <w:szCs w:val="24"/>
+                <w:sz w:val="20"/>
+                <w:szCs w:val="20"/>
               </w:rPr>
               <w:t>Roaming Acknowledgement</w:t>
             </w:r>
@@ -12147,8 +13506,8 @@
               <w:jc w:val="center"/>
               <w:rPr>
                 <w:rFonts w:ascii="Times New Roman" w:eastAsia="Calibri" w:hAnsi="Times New Roman" w:cs="Times New Roman"/>
-                <w:sz w:val="24"/>
-                <w:szCs w:val="24"/>
+                <w:sz w:val="20"/>
+                <w:szCs w:val="20"/>
               </w:rPr>
             </w:pPr>
             <m:oMathPara>
@@ -12156,8 +13515,8 @@
                 <m:r>
                   <w:rPr>
                     <w:rFonts w:ascii="Cambria Math" w:eastAsia="Calibri" w:hAnsi="Cambria Math" w:cs="Times New Roman"/>
-                    <w:sz w:val="24"/>
-                    <w:szCs w:val="24"/>
+                    <w:sz w:val="20"/>
+                    <w:szCs w:val="20"/>
                   </w:rPr>
                   <m:t>MobResp</m:t>
                 </m:r>
@@ -12179,15 +13538,15 @@
               <w:ind w:firstLine="0"/>
               <w:rPr>
                 <w:rFonts w:ascii="Times New Roman" w:hAnsi="Times New Roman" w:cs="Times New Roman"/>
-                <w:sz w:val="24"/>
-                <w:szCs w:val="24"/>
+                <w:sz w:val="20"/>
+                <w:szCs w:val="20"/>
               </w:rPr>
             </w:pPr>
             <w:r>
               <w:rPr>
                 <w:rFonts w:ascii="Times New Roman" w:hAnsi="Times New Roman" w:cs="Times New Roman"/>
-                <w:sz w:val="24"/>
-                <w:szCs w:val="24"/>
+                <w:sz w:val="20"/>
+                <w:szCs w:val="20"/>
               </w:rPr>
               <w:t>Mobility Response</w:t>
             </w:r>
@@ -12276,24 +13635,51 @@
           <w:sz w:val="24"/>
           <w:szCs w:val="24"/>
         </w:rPr>
-        <w:t>operators and use to get Internet service. We use a prepaid system, in which connection cards include credits as tokens. Hash tokens are generated using hash chains as discussed below. Connection cards also have unique Serial Numbers (</w:t>
-      </w:r>
-      <m:oMath>
-        <m:r>
-          <w:rPr>
-            <w:rFonts w:ascii="Cambria Math" w:hAnsi="Cambria Math"/>
-            <w:sz w:val="24"/>
-            <w:szCs w:val="24"/>
-          </w:rPr>
-          <m:t>SN</m:t>
-        </m:r>
-      </m:oMath>
-      <w:r>
-        <w:rPr>
-          <w:sz w:val="24"/>
-          <w:szCs w:val="24"/>
-        </w:rPr>
-        <w:t>), which are to be used for alias computation.</w:t>
+        <w:t xml:space="preserve">operators and use to get Internet service. We use a prepaid system, in which connection cards include credits as tokens. Hash tokens are generated using hash chains as discussed below. Connection cards also have unique </w:t>
+      </w:r>
+      <w:r>
+        <w:rPr>
+          <w:i/>
+          <w:sz w:val="24"/>
+          <w:szCs w:val="24"/>
+        </w:rPr>
+        <w:t>Serial Numbers</w:t>
+      </w:r>
+      <w:r>
+        <w:rPr>
+          <w:sz w:val="24"/>
+          <w:szCs w:val="24"/>
+        </w:rPr>
+        <w:t xml:space="preserve"> </w:t>
+      </w:r>
+      <w:r>
+        <w:rPr>
+          <w:sz w:val="24"/>
+          <w:szCs w:val="24"/>
+        </w:rPr>
+        <w:t>(</w:t>
+      </w:r>
+      <w:r>
+        <w:rPr>
+          <w:i/>
+          <w:sz w:val="24"/>
+          <w:szCs w:val="24"/>
+        </w:rPr>
+        <w:t>SN</w:t>
+      </w:r>
+      <w:r>
+        <w:rPr>
+          <w:sz w:val="24"/>
+          <w:szCs w:val="24"/>
+        </w:rPr>
+        <w:t>)</w:t>
+      </w:r>
+      <w:r>
+        <w:rPr>
+          <w:sz w:val="24"/>
+          <w:szCs w:val="24"/>
+        </w:rPr>
+        <w:t>, which are to be used for alias computation.</w:t>
       </w:r>
     </w:p>
     <w:p>
@@ -12309,7 +13695,86 @@
           <w:sz w:val="24"/>
           <w:szCs w:val="24"/>
         </w:rPr>
-        <w:t>Tokens for getting Internet service are basically links in a hash chain. For each set of tokens, the operator picks on a random IV (Initialization Vector) and take hashes of it many times. The number of hash operations is actually the number of token in a set. For example, if the client wants a hundred hash tokens,  then the hash of IV is taken hundred times. More formally a hash chain with, say, 100 tokens are constructed in the following way.</w:t>
+        <w:t xml:space="preserve">Tokens for getting Internet service are basically links in a hash chain. For each set of tokens, the </w:t>
+      </w:r>
+      <w:r>
+        <w:rPr>
+          <w:sz w:val="24"/>
+          <w:szCs w:val="24"/>
+        </w:rPr>
+        <w:t xml:space="preserve">operator picks on a random </w:t>
+      </w:r>
+      <w:r>
+        <w:rPr>
+          <w:i/>
+          <w:sz w:val="24"/>
+          <w:szCs w:val="24"/>
+        </w:rPr>
+        <w:t>Initialization Vector</w:t>
+      </w:r>
+      <w:r>
+        <w:rPr>
+          <w:sz w:val="24"/>
+          <w:szCs w:val="24"/>
+        </w:rPr>
+        <w:t xml:space="preserve"> (</w:t>
+      </w:r>
+      <w:r>
+        <w:rPr>
+          <w:i/>
+          <w:sz w:val="24"/>
+          <w:szCs w:val="24"/>
+        </w:rPr>
+        <w:t>IV</w:t>
+      </w:r>
+      <w:r>
+        <w:rPr>
+          <w:sz w:val="24"/>
+          <w:szCs w:val="24"/>
+        </w:rPr>
+        <w:t>)</w:t>
+      </w:r>
+      <w:r>
+        <w:rPr>
+          <w:sz w:val="24"/>
+          <w:szCs w:val="24"/>
+        </w:rPr>
+        <w:t xml:space="preserve"> and takes</w:t>
+      </w:r>
+      <w:r>
+        <w:rPr>
+          <w:sz w:val="24"/>
+          <w:szCs w:val="24"/>
+        </w:rPr>
+        <w:t xml:space="preserve"> hashes of it many times. The number of hash operations is actually the number of token in a set. For example, if the client wants a hundred hash tokens</w:t>
+      </w:r>
+      <w:r>
+        <w:rPr>
+          <w:sz w:val="24"/>
+          <w:szCs w:val="24"/>
+        </w:rPr>
+        <w:t>, then</w:t>
+      </w:r>
+      <w:r>
+        <w:rPr>
+          <w:sz w:val="24"/>
+          <w:szCs w:val="24"/>
+        </w:rPr>
+        <w:t xml:space="preserve"> the hash of IV is taken hundred times. More formal</w:t>
+      </w:r>
+      <w:r>
+        <w:rPr>
+          <w:sz w:val="24"/>
+          <w:szCs w:val="24"/>
+        </w:rPr>
+        <w:t>ly a hash chain with, say</w:t>
+      </w:r>
+      <w:r>
+        <w:rPr>
+          <w:sz w:val="24"/>
+          <w:szCs w:val="24"/>
+        </w:rPr>
+        <w:t xml:space="preserve"> 100 tokens are constructed in the following way.</w:t>
       </w:r>
     </w:p>
     <w:p>
@@ -12722,7 +14187,6 @@
           <w:sz w:val="24"/>
           <w:szCs w:val="24"/>
         </w:rPr>
-        <w:lastRenderedPageBreak/>
         <w:t>…</w:t>
       </w:r>
     </w:p>
@@ -12961,13 +14425,23 @@
         </w:rPr>
         <w:t xml:space="preserve"> </w:t>
       </w:r>
+      <w:proofErr w:type="gramStart"/>
       <w:r>
         <w:rPr>
           <w:rFonts w:ascii="Times New Roman" w:hAnsi="Times New Roman"/>
           <w:sz w:val="24"/>
           <w:szCs w:val="24"/>
         </w:rPr>
-        <w:t>is the first token to use. Then we use the token in the increasing order of token index. In this way, we exploit one-way property of hash algorithms such that an attacker cannot learn the next token even if he knows the previous ones.</w:t>
+        <w:t>is</w:t>
+      </w:r>
+      <w:proofErr w:type="gramEnd"/>
+      <w:r>
+        <w:rPr>
+          <w:rFonts w:ascii="Times New Roman" w:hAnsi="Times New Roman"/>
+          <w:sz w:val="24"/>
+          <w:szCs w:val="24"/>
+        </w:rPr>
+        <w:t xml:space="preserve"> the first token to use. Then we use the token in the increasing order of token index. In this way, we exploit one-way property of hash algorithms such that an attacker cannot learn the next token even if he knows the previous ones.</w:t>
       </w:r>
     </w:p>
     <w:p>
@@ -13149,7 +14623,23 @@
           <w:sz w:val="24"/>
           <w:szCs w:val="24"/>
         </w:rPr>
-        <w:t xml:space="preserve"> users.Hash tokens are to be generated using SHA-256 hash algorithm; so they are 32 bytes long.</w:t>
+        <w:t xml:space="preserve"> </w:t>
+      </w:r>
+      <w:r>
+        <w:rPr>
+          <w:rFonts w:ascii="Times New Roman" w:eastAsiaTheme="minorEastAsia" w:hAnsi="Times New Roman"/>
+          <w:sz w:val="24"/>
+          <w:szCs w:val="24"/>
+        </w:rPr>
+        <w:t>users. Hash</w:t>
+      </w:r>
+      <w:r>
+        <w:rPr>
+          <w:rFonts w:ascii="Times New Roman" w:eastAsiaTheme="minorEastAsia" w:hAnsi="Times New Roman"/>
+          <w:sz w:val="24"/>
+          <w:szCs w:val="24"/>
+        </w:rPr>
+        <w:t xml:space="preserve"> tokens are to be generated using SHA-256 hash algorithm; so they are 32 bytes long.</w:t>
       </w:r>
     </w:p>
     <w:p>
@@ -13220,7 +14710,25 @@
           <w:sz w:val="24"/>
           <w:szCs w:val="24"/>
         </w:rPr>
-        <w:t>In SSPayWMN project, we use aliases as temporary identifiers for clients. Aliases change frequently using a secure protocol that we design. By changing the aliases frequently, we provide anonymity in our system to some extent. We use a mechanism in which the aliases could be computed by the clients and also by the TTP (Trusted third party).</w:t>
+        <w:t xml:space="preserve">In </w:t>
+      </w:r>
+      <w:proofErr w:type="spellStart"/>
+      <w:r>
+        <w:rPr>
+          <w:rFonts w:ascii="Times New Roman" w:hAnsi="Times New Roman" w:cs="Helvetica"/>
+          <w:sz w:val="24"/>
+          <w:szCs w:val="24"/>
+        </w:rPr>
+        <w:t>SSPayWMN</w:t>
+      </w:r>
+      <w:proofErr w:type="spellEnd"/>
+      <w:r>
+        <w:rPr>
+          <w:rFonts w:ascii="Times New Roman" w:hAnsi="Times New Roman" w:cs="Helvetica"/>
+          <w:sz w:val="24"/>
+          <w:szCs w:val="24"/>
+        </w:rPr>
+        <w:t xml:space="preserve"> project, we use aliases as temporary identifiers for clients. Aliases change frequently using a secure protocol that we design. By changing the aliases frequently, we provide anonymity in our system to some extent. We use a mechanism in which the aliases could be computed by the clients and also by the TTP (Trusted third party).</w:t>
       </w:r>
     </w:p>
     <w:p>
@@ -13344,7 +14852,6 @@
           <w:sz w:val="24"/>
           <w:szCs w:val="24"/>
         </w:rPr>
-        <w:lastRenderedPageBreak/>
         <w:t xml:space="preserve">Perform XOR operation with </w:t>
       </w:r>
       <m:oMath>
@@ -13454,6 +14961,7 @@
           <w:sz w:val="24"/>
           <w:szCs w:val="24"/>
         </w:rPr>
+        <w:lastRenderedPageBreak/>
         <w:t xml:space="preserve">Aliases are to be updated periodically. The related protocols will be explained later in this document, but in this section we explain how a new alias is computed using the old previous one. Basically, the client picks a new nonce and XORs this nonce with its current alias to compute the next one. More formally, in order to change previous alias, </w:t>
       </w:r>
       <m:oMath>
@@ -13718,7 +15226,13 @@
       <w:bookmarkStart w:id="21" w:name="_Toc343721037"/>
       <w:r>
         <w:lastRenderedPageBreak/>
-        <w:t>Protocols of secure and seamless mıcropayment scheme</w:t>
+        <w:t xml:space="preserve">Protocols of secure </w:t>
+      </w:r>
+      <w:r>
+        <w:t>and seamless mI</w:t>
+      </w:r>
+      <w:r>
+        <w:t>cropayment scheme</w:t>
       </w:r>
       <w:bookmarkEnd w:id="21"/>
     </w:p>
@@ -13774,40 +15288,14 @@
         </w:rPr>
         <w:t>In Figure 1, connection between client and serving access point (</w:t>
       </w:r>
-      <m:oMath>
-        <m:sSub>
-          <m:sSubPr>
-            <m:ctrlPr>
-              <w:rPr>
-                <w:rFonts w:ascii="Cambria Math" w:hAnsi="Cambria Math" w:cs="Helvetica"/>
-                <w:i/>
-                <w:sz w:val="24"/>
-                <w:szCs w:val="24"/>
-              </w:rPr>
-            </m:ctrlPr>
-          </m:sSubPr>
-          <m:e>
-            <m:r>
-              <w:rPr>
-                <w:rFonts w:ascii="Cambria Math" w:hAnsi="Cambria Math" w:cs="Helvetica"/>
-                <w:sz w:val="24"/>
-                <w:szCs w:val="24"/>
-              </w:rPr>
-              <m:t>AP</m:t>
-            </m:r>
-          </m:e>
-          <m:sub>
-            <m:r>
-              <w:rPr>
-                <w:rFonts w:ascii="Cambria Math" w:hAnsi="Cambria Math" w:cs="Helvetica"/>
-                <w:sz w:val="24"/>
-                <w:szCs w:val="24"/>
-              </w:rPr>
-              <m:t>s</m:t>
-            </m:r>
-          </m:sub>
-        </m:sSub>
-      </m:oMath>
+      <w:r>
+        <w:rPr>
+          <w:rFonts w:ascii="Times New Roman" w:hAnsi="Times New Roman" w:cs="Helvetica"/>
+          <w:sz w:val="24"/>
+          <w:szCs w:val="24"/>
+        </w:rPr>
+        <w:t>APs</w:t>
+      </w:r>
       <w:r>
         <w:rPr>
           <w:rFonts w:ascii="Times New Roman" w:hAnsi="Times New Roman" w:cs="Helvetica"/>
@@ -13897,7 +15385,23 @@
           <w:sz w:val="24"/>
           <w:szCs w:val="24"/>
         </w:rPr>
-        <w:t>Connection between serving access point and relaying access point is wireless, and uses 802.11s protocol [5].This mesh backbone is like a cloud from the mobile user’s perspective. It is a black box; which receives packets from mobile user and delivers them to the gateway in a multi-hop manner. Mesh backbone uses HWMP (Hybrid Wireless Mesh Protocol) protocol [6], which is a hybrid routing protocol. Once the mesh nodes deliver a</w:t>
+        <w:t>Connection between serving access point and relaying access point is wireless, and uses 802.11s protocol [5]</w:t>
+      </w:r>
+      <w:r>
+        <w:rPr>
+          <w:rFonts w:ascii="Times New Roman" w:hAnsi="Times New Roman" w:cs="Helvetica"/>
+          <w:sz w:val="24"/>
+          <w:szCs w:val="24"/>
+        </w:rPr>
+        <w:t>. This</w:t>
+      </w:r>
+      <w:r>
+        <w:rPr>
+          <w:rFonts w:ascii="Times New Roman" w:hAnsi="Times New Roman" w:cs="Helvetica"/>
+          <w:sz w:val="24"/>
+          <w:szCs w:val="24"/>
+        </w:rPr>
+        <w:t xml:space="preserve"> mesh backbone is like a cloud from the mobile user’s perspective. It is a black box; which receives packets from mobile user and delivers them to the gateway in a multi-hop manner. Mesh backbone uses HWMP (Hybrid Wireless Mesh Protocol) protocol [6], which is a hybrid routing protocol. Once the mesh nodes deliver a</w:t>
       </w:r>
       <w:r>
         <w:rPr>
@@ -13950,7 +15454,7 @@
           <w:sz w:val="24"/>
           <w:szCs w:val="24"/>
         </w:rPr>
-        <w:t>) is wireless. Gateways and operators communicate through wireless medium also. The connection between an operator and TTP is either wireless using WiMAX 802.16 protocol or wired using 802.3 protocol.</w:t>
+        <w:t>) is wireless. Gateways and operators communicate through wireless medium also. The connection between an operator and TTP is either wireless using WiMAX 802.16 protocol or wired using 802.3.</w:t>
       </w:r>
     </w:p>
     <w:p>
@@ -14274,7 +15778,25 @@
           <w:sz w:val="24"/>
           <w:szCs w:val="24"/>
         </w:rPr>
-        <w:t xml:space="preserve">Client forms a connection request and encrypts this connection request using TTP’s public key, with RSA-2048. </w:t>
+        <w:t>Cli</w:t>
+      </w:r>
+      <w:proofErr w:type="spellStart"/>
+      <w:r>
+        <w:rPr>
+          <w:rFonts w:ascii="Times New Roman" w:hAnsi="Times New Roman" w:cs="Helvetica"/>
+          <w:sz w:val="24"/>
+          <w:szCs w:val="24"/>
+        </w:rPr>
+        <w:t>ent</w:t>
+      </w:r>
+      <w:proofErr w:type="spellEnd"/>
+      <w:r>
+        <w:rPr>
+          <w:rFonts w:ascii="Times New Roman" w:hAnsi="Times New Roman" w:cs="Helvetica"/>
+          <w:sz w:val="24"/>
+          <w:szCs w:val="24"/>
+        </w:rPr>
+        <w:t xml:space="preserve"> forms a connection request and encrypts this connection request using TTP’s public key, with RSA-2048. </w:t>
       </w:r>
     </w:p>
     <w:p>
@@ -14673,55 +16195,31 @@
           <w:szCs w:val="24"/>
         </w:rPr>
       </w:pPr>
-      <m:oMath>
-        <m:sSub>
-          <m:sSubPr>
-            <m:ctrlPr>
-              <w:rPr>
-                <w:rFonts w:ascii="Cambria Math" w:hAnsi="Cambria Math" w:cs="Helvetica"/>
-                <w:i/>
-                <w:sz w:val="24"/>
-                <w:szCs w:val="24"/>
-              </w:rPr>
-            </m:ctrlPr>
-          </m:sSubPr>
-          <m:e>
-            <m:r>
-              <w:rPr>
-                <w:rFonts w:ascii="Cambria Math" w:hAnsi="Cambria Math" w:cs="Helvetica"/>
-                <w:sz w:val="24"/>
-                <w:szCs w:val="24"/>
-              </w:rPr>
-              <m:t>AP</m:t>
-            </m:r>
-          </m:e>
-          <m:sub>
-            <m:r>
-              <w:rPr>
-                <w:rFonts w:ascii="Cambria Math" w:hAnsi="Cambria Math" w:cs="Helvetica"/>
-                <w:sz w:val="24"/>
-                <w:szCs w:val="24"/>
-              </w:rPr>
-              <m:t>s</m:t>
-            </m:r>
-          </m:sub>
-        </m:sSub>
-      </m:oMath>
-      <w:r>
-        <w:rPr>
-          <w:rFonts w:ascii="Times New Roman" w:eastAsiaTheme="minorEastAsia" w:hAnsi="Times New Roman" w:cs="Helvetica"/>
-          <w:sz w:val="24"/>
-          <w:szCs w:val="24"/>
-        </w:rPr>
-        <w:t xml:space="preserve"> </w:t>
-      </w:r>
-      <w:r>
-        <w:rPr>
-          <w:rFonts w:ascii="Times New Roman" w:hAnsi="Times New Roman" w:cs="Helvetica"/>
-          <w:sz w:val="24"/>
-          <w:szCs w:val="24"/>
-        </w:rPr>
-        <w:t xml:space="preserve">receives the connection request and relays the request through mesh backbone. </w:t>
+      <w:proofErr w:type="gramStart"/>
+      <w:r>
+        <w:rPr>
+          <w:rFonts w:ascii="Times New Roman" w:hAnsi="Times New Roman" w:cs="Helvetica"/>
+          <w:sz w:val="24"/>
+          <w:szCs w:val="24"/>
+        </w:rPr>
+        <w:t xml:space="preserve">APs </w:t>
+      </w:r>
+      <w:r>
+        <w:rPr>
+          <w:rFonts w:ascii="Times New Roman" w:hAnsi="Times New Roman" w:cs="Helvetica"/>
+          <w:sz w:val="24"/>
+          <w:szCs w:val="24"/>
+        </w:rPr>
+        <w:t>receives</w:t>
+      </w:r>
+      <w:proofErr w:type="gramEnd"/>
+      <w:r>
+        <w:rPr>
+          <w:rFonts w:ascii="Times New Roman" w:hAnsi="Times New Roman" w:cs="Helvetica"/>
+          <w:sz w:val="24"/>
+          <w:szCs w:val="24"/>
+        </w:rPr>
+        <w:t xml:space="preserve"> the connection request and relays the request through mesh backbone. </w:t>
       </w:r>
     </w:p>
     <w:p>
@@ -14744,25 +16242,40 @@
           <w:sz w:val="24"/>
           <w:szCs w:val="24"/>
         </w:rPr>
-        <w:t xml:space="preserve">Gateway receives the </w:t>
-      </w:r>
-      <m:oMath>
-        <m:r>
-          <w:rPr>
-            <w:rFonts w:ascii="Cambria Math" w:hAnsi="Cambria Math" w:cs="Helvetica"/>
-            <w:sz w:val="24"/>
-            <w:szCs w:val="24"/>
-          </w:rPr>
-          <m:t>CR</m:t>
-        </m:r>
-      </m:oMath>
-      <w:r>
-        <w:rPr>
-          <w:rFonts w:ascii="Times New Roman" w:hAnsi="Times New Roman" w:cs="Helvetica"/>
-          <w:sz w:val="24"/>
-          <w:szCs w:val="24"/>
-        </w:rPr>
-        <w:t xml:space="preserve"> and relays it to the operator.</w:t>
+        <w:t>Gateway receives the</w:t>
+      </w:r>
+      <w:r>
+        <w:rPr>
+          <w:rFonts w:ascii="Times New Roman" w:hAnsi="Times New Roman" w:cs="Helvetica"/>
+          <w:sz w:val="24"/>
+          <w:szCs w:val="24"/>
+        </w:rPr>
+        <w:t xml:space="preserve"> </w:t>
+      </w:r>
+      <w:r>
+        <w:rPr>
+          <w:rFonts w:ascii="Times New Roman" w:hAnsi="Times New Roman" w:cs="Helvetica"/>
+          <w:i/>
+          <w:sz w:val="24"/>
+          <w:szCs w:val="24"/>
+        </w:rPr>
+        <w:t>CR</w:t>
+      </w:r>
+      <w:r>
+        <w:rPr>
+          <w:rFonts w:ascii="Times New Roman" w:hAnsi="Times New Roman" w:cs="Helvetica"/>
+          <w:sz w:val="24"/>
+          <w:szCs w:val="24"/>
+        </w:rPr>
+        <w:t xml:space="preserve"> </w:t>
+      </w:r>
+      <w:r>
+        <w:rPr>
+          <w:rFonts w:ascii="Times New Roman" w:hAnsi="Times New Roman" w:cs="Helvetica"/>
+          <w:sz w:val="24"/>
+          <w:szCs w:val="24"/>
+        </w:rPr>
+        <w:t>and relays it to the operator.</w:t>
       </w:r>
     </w:p>
     <w:p>
@@ -14785,25 +16298,57 @@
           <w:sz w:val="24"/>
           <w:szCs w:val="24"/>
         </w:rPr>
-        <w:t xml:space="preserve">Operator relays </w:t>
-      </w:r>
-      <m:oMath>
-        <m:r>
-          <w:rPr>
-            <w:rFonts w:ascii="Cambria Math" w:hAnsi="Cambria Math" w:cs="Helvetica"/>
-            <w:sz w:val="24"/>
-            <w:szCs w:val="24"/>
-          </w:rPr>
-          <m:t>CR</m:t>
-        </m:r>
-      </m:oMath>
-      <w:r>
-        <w:rPr>
-          <w:rFonts w:ascii="Times New Roman" w:hAnsi="Times New Roman" w:cs="Helvetica"/>
-          <w:sz w:val="24"/>
-          <w:szCs w:val="24"/>
-        </w:rPr>
-        <w:t xml:space="preserve"> to TTP.</w:t>
+        <w:t xml:space="preserve">Operator </w:t>
+      </w:r>
+      <w:r>
+        <w:rPr>
+          <w:rFonts w:ascii="Times New Roman" w:hAnsi="Times New Roman" w:cs="Helvetica"/>
+          <w:sz w:val="24"/>
+          <w:szCs w:val="24"/>
+        </w:rPr>
+        <w:t xml:space="preserve">relays </w:t>
+      </w:r>
+      <w:r>
+        <w:rPr>
+          <w:rFonts w:ascii="Times New Roman" w:hAnsi="Times New Roman" w:cs="Helvetica"/>
+          <w:i/>
+          <w:sz w:val="24"/>
+          <w:szCs w:val="24"/>
+        </w:rPr>
+        <w:t>CR</w:t>
+      </w:r>
+      <w:r>
+        <w:rPr>
+          <w:rFonts w:ascii="Times New Roman" w:hAnsi="Times New Roman" w:cs="Helvetica"/>
+          <w:sz w:val="24"/>
+          <w:szCs w:val="24"/>
+        </w:rPr>
+        <w:t xml:space="preserve"> </w:t>
+      </w:r>
+      <w:r>
+        <w:rPr>
+          <w:rFonts w:ascii="Times New Roman" w:hAnsi="Times New Roman" w:cs="Helvetica"/>
+          <w:sz w:val="24"/>
+          <w:szCs w:val="24"/>
+        </w:rPr>
+        <w:t xml:space="preserve">to </w:t>
+      </w:r>
+      <w:r>
+        <w:rPr>
+          <w:rFonts w:ascii="Times New Roman" w:hAnsi="Times New Roman" w:cs="Helvetica"/>
+          <w:i/>
+          <w:sz w:val="24"/>
+          <w:szCs w:val="24"/>
+        </w:rPr>
+        <w:t>TTP</w:t>
+      </w:r>
+      <w:r>
+        <w:rPr>
+          <w:rFonts w:ascii="Times New Roman" w:hAnsi="Times New Roman" w:cs="Helvetica"/>
+          <w:sz w:val="24"/>
+          <w:szCs w:val="24"/>
+        </w:rPr>
+        <w:t>.</w:t>
       </w:r>
     </w:p>
     <w:p>
@@ -15815,7 +17360,16 @@
             <w:sz w:val="24"/>
             <w:szCs w:val="24"/>
           </w:rPr>
-          <m:t>⨁ SN</m:t>
+          <m:t xml:space="preserve">⨁ </m:t>
+        </m:r>
+        <w:proofErr w:type="gramStart"/>
+        <m:r>
+          <w:rPr>
+            <w:rFonts w:ascii="Cambria Math" w:hAnsi="Cambria Math" w:cs="Helvetica"/>
+            <w:sz w:val="24"/>
+            <w:szCs w:val="24"/>
+          </w:rPr>
+          <m:t>SN</m:t>
         </m:r>
       </m:oMath>
       <w:r>
@@ -15824,7 +17378,16 @@
           <w:sz w:val="24"/>
           <w:szCs w:val="24"/>
         </w:rPr>
-        <w:t xml:space="preserve">  is the client's alias until he changes it.</w:t>
+        <w:t xml:space="preserve">  is</w:t>
+      </w:r>
+      <w:proofErr w:type="gramEnd"/>
+      <w:r>
+        <w:rPr>
+          <w:rFonts w:ascii="Times New Roman" w:eastAsiaTheme="minorEastAsia" w:hAnsi="Times New Roman" w:cs="Helvetica"/>
+          <w:sz w:val="24"/>
+          <w:szCs w:val="24"/>
+        </w:rPr>
+        <w:t xml:space="preserve"> the client's alias until he changes it.</w:t>
       </w:r>
     </w:p>
     <w:p>
@@ -15894,7 +17457,25 @@
           <w:sz w:val="24"/>
           <w:szCs w:val="24"/>
         </w:rPr>
-        <w:t xml:space="preserve"> receives </w:t>
+        <w:t xml:space="preserve"> </w:t>
+      </w:r>
+      <w:proofErr w:type="gramStart"/>
+      <w:r>
+        <w:rPr>
+          <w:rFonts w:ascii="Times New Roman" w:eastAsiaTheme="minorEastAsia" w:hAnsi="Times New Roman" w:cs="Helvetica"/>
+          <w:sz w:val="24"/>
+          <w:szCs w:val="24"/>
+        </w:rPr>
+        <w:t>receives</w:t>
+      </w:r>
+      <w:proofErr w:type="gramEnd"/>
+      <w:r>
+        <w:rPr>
+          <w:rFonts w:ascii="Times New Roman" w:eastAsiaTheme="minorEastAsia" w:hAnsi="Times New Roman" w:cs="Helvetica"/>
+          <w:sz w:val="24"/>
+          <w:szCs w:val="24"/>
+        </w:rPr>
+        <w:t xml:space="preserve"> </w:t>
       </w:r>
       <m:oMath>
         <m:r>
@@ -16068,7 +17649,25 @@
           <w:sz w:val="24"/>
           <w:szCs w:val="24"/>
         </w:rPr>
-        <w:t xml:space="preserve"> relays </w:t>
+        <w:t xml:space="preserve"> </w:t>
+      </w:r>
+      <w:proofErr w:type="gramStart"/>
+      <w:r>
+        <w:rPr>
+          <w:rFonts w:ascii="Times New Roman" w:eastAsiaTheme="minorEastAsia" w:hAnsi="Times New Roman" w:cs="Helvetica"/>
+          <w:sz w:val="24"/>
+          <w:szCs w:val="24"/>
+        </w:rPr>
+        <w:t>relays</w:t>
+      </w:r>
+      <w:proofErr w:type="gramEnd"/>
+      <w:r>
+        <w:rPr>
+          <w:rFonts w:ascii="Times New Roman" w:eastAsiaTheme="minorEastAsia" w:hAnsi="Times New Roman" w:cs="Helvetica"/>
+          <w:sz w:val="24"/>
+          <w:szCs w:val="24"/>
+        </w:rPr>
+        <w:t xml:space="preserve"> </w:t>
       </w:r>
       <m:oMath>
         <m:r>
@@ -16185,8 +17784,18 @@
           <w:sz w:val="24"/>
           <w:szCs w:val="24"/>
         </w:rPr>
-        <w:t xml:space="preserve"> receives</w:t>
-      </w:r>
+        <w:t xml:space="preserve"> </w:t>
+      </w:r>
+      <w:proofErr w:type="gramStart"/>
+      <w:r>
+        <w:rPr>
+          <w:rFonts w:ascii="Times New Roman" w:hAnsi="Times New Roman" w:cs="Helvetica"/>
+          <w:sz w:val="24"/>
+          <w:szCs w:val="24"/>
+        </w:rPr>
+        <w:t>receives</w:t>
+      </w:r>
+      <w:proofErr w:type="gramEnd"/>
       <w:r>
         <w:rPr>
           <w:rFonts w:ascii="Times New Roman" w:eastAsiaTheme="minorEastAsia" w:hAnsi="Times New Roman" w:cs="Helvetica"/>
@@ -16381,13 +17990,23 @@
         </w:rPr>
         <w:t xml:space="preserve"> </w:t>
       </w:r>
+      <w:proofErr w:type="gramStart"/>
       <w:r>
         <w:rPr>
           <w:rFonts w:ascii="Times New Roman" w:eastAsiaTheme="minorEastAsia" w:hAnsi="Times New Roman" w:cs="Helvetica"/>
           <w:sz w:val="24"/>
           <w:szCs w:val="24"/>
         </w:rPr>
-        <w:t xml:space="preserve">sends </w:t>
+        <w:t>sends</w:t>
+      </w:r>
+      <w:proofErr w:type="gramEnd"/>
+      <w:r>
+        <w:rPr>
+          <w:rFonts w:ascii="Times New Roman" w:eastAsiaTheme="minorEastAsia" w:hAnsi="Times New Roman" w:cs="Helvetica"/>
+          <w:sz w:val="24"/>
+          <w:szCs w:val="24"/>
+        </w:rPr>
+        <w:t xml:space="preserve"> </w:t>
       </w:r>
       <m:oMath>
         <m:r>
@@ -16527,6 +18146,7 @@
         </w:rPr>
         <w:t xml:space="preserve">The users may disconnect before using up all the credits in a connection card. Reuse of a connection card protocol allows a user to connect using the remaining credits in a card.  This protocol does not differ much from initial authorization protocol. The main difference here is instead of sending first hash token; client sends whichever token is the next one. Alias will change before the protocol starts. In our example case that we use below while explaining the protocol, client will send </w:t>
       </w:r>
+      <w:proofErr w:type="spellStart"/>
       <w:r>
         <w:rPr>
           <w:rFonts w:ascii="Times New Roman" w:hAnsi="Times New Roman" w:cs="Helvetica"/>
@@ -16545,6 +18165,7 @@
         </w:rPr>
         <w:t>th</w:t>
       </w:r>
+      <w:proofErr w:type="spellEnd"/>
       <w:r>
         <w:rPr>
           <w:rFonts w:ascii="Times New Roman" w:hAnsi="Times New Roman" w:cs="Helvetica"/>
@@ -16831,7 +18452,15 @@
           <w:sz w:val="24"/>
           <w:szCs w:val="24"/>
         </w:rPr>
-        <w:t xml:space="preserve">where </w:t>
+        <w:t>Where</w:t>
+      </w:r>
+      <w:r>
+        <w:rPr>
+          <w:rFonts w:ascii="Times New Roman" w:eastAsiaTheme="minorEastAsia" w:hAnsi="Times New Roman" w:cs="Helvetica"/>
+          <w:sz w:val="24"/>
+          <w:szCs w:val="24"/>
+        </w:rPr>
+        <w:t xml:space="preserve"> </w:t>
       </w:r>
       <m:oMath>
         <m:r>
@@ -17211,7 +18840,25 @@
           <w:sz w:val="24"/>
           <w:szCs w:val="24"/>
         </w:rPr>
-        <w:t xml:space="preserve"> receives this connection request and relays it to the </w:t>
+        <w:t xml:space="preserve"> </w:t>
+      </w:r>
+      <w:proofErr w:type="gramStart"/>
+      <w:r>
+        <w:rPr>
+          <w:rFonts w:ascii="Times New Roman" w:hAnsi="Times New Roman" w:cs="Helvetica"/>
+          <w:sz w:val="24"/>
+          <w:szCs w:val="24"/>
+        </w:rPr>
+        <w:t>receives</w:t>
+      </w:r>
+      <w:proofErr w:type="gramEnd"/>
+      <w:r>
+        <w:rPr>
+          <w:rFonts w:ascii="Times New Roman" w:hAnsi="Times New Roman" w:cs="Helvetica"/>
+          <w:sz w:val="24"/>
+          <w:szCs w:val="24"/>
+        </w:rPr>
+        <w:t xml:space="preserve"> this connection request and relays it to the </w:t>
       </w:r>
       <m:oMath>
         <m:r>
@@ -18349,13 +19996,23 @@
         </w:rPr>
         <w:t xml:space="preserve"> </w:t>
       </w:r>
-      <w:r>
-        <w:rPr>
-          <w:rFonts w:ascii="Times New Roman" w:hAnsi="Times New Roman" w:cs="Helvetica"/>
-          <w:sz w:val="24"/>
-          <w:szCs w:val="24"/>
-        </w:rPr>
-        <w:t xml:space="preserve">receives </w:t>
+      <w:proofErr w:type="gramStart"/>
+      <w:r>
+        <w:rPr>
+          <w:rFonts w:ascii="Times New Roman" w:hAnsi="Times New Roman" w:cs="Helvetica"/>
+          <w:sz w:val="24"/>
+          <w:szCs w:val="24"/>
+        </w:rPr>
+        <w:t>receives</w:t>
+      </w:r>
+      <w:proofErr w:type="gramEnd"/>
+      <w:r>
+        <w:rPr>
+          <w:rFonts w:ascii="Times New Roman" w:hAnsi="Times New Roman" w:cs="Helvetica"/>
+          <w:sz w:val="24"/>
+          <w:szCs w:val="24"/>
+        </w:rPr>
+        <w:t xml:space="preserve"> </w:t>
       </w:r>
       <m:oMath>
         <m:r>
@@ -18522,13 +20179,23 @@
         </w:rPr>
         <w:t xml:space="preserve"> </w:t>
       </w:r>
+      <w:proofErr w:type="gramStart"/>
       <w:r>
         <w:rPr>
           <w:rFonts w:ascii="Times New Roman" w:eastAsiaTheme="minorEastAsia" w:hAnsi="Times New Roman" w:cs="Helvetica"/>
           <w:sz w:val="24"/>
           <w:szCs w:val="24"/>
         </w:rPr>
-        <w:t xml:space="preserve">sends </w:t>
+        <w:t>sends</w:t>
+      </w:r>
+      <w:proofErr w:type="gramEnd"/>
+      <w:r>
+        <w:rPr>
+          <w:rFonts w:ascii="Times New Roman" w:eastAsiaTheme="minorEastAsia" w:hAnsi="Times New Roman" w:cs="Helvetica"/>
+          <w:sz w:val="24"/>
+          <w:szCs w:val="24"/>
+        </w:rPr>
+        <w:t xml:space="preserve"> </w:t>
       </w:r>
       <m:oMath>
         <m:r>
@@ -18645,7 +20312,25 @@
           <w:sz w:val="24"/>
           <w:szCs w:val="24"/>
         </w:rPr>
-        <w:t xml:space="preserve"> receives </w:t>
+        <w:t xml:space="preserve"> </w:t>
+      </w:r>
+      <w:proofErr w:type="gramStart"/>
+      <w:r>
+        <w:rPr>
+          <w:rFonts w:ascii="Times New Roman" w:hAnsi="Times New Roman" w:cs="Helvetica"/>
+          <w:sz w:val="24"/>
+          <w:szCs w:val="24"/>
+        </w:rPr>
+        <w:t>receives</w:t>
+      </w:r>
+      <w:proofErr w:type="gramEnd"/>
+      <w:r>
+        <w:rPr>
+          <w:rFonts w:ascii="Times New Roman" w:hAnsi="Times New Roman" w:cs="Helvetica"/>
+          <w:sz w:val="24"/>
+          <w:szCs w:val="24"/>
+        </w:rPr>
+        <w:t xml:space="preserve"> </w:t>
       </w:r>
       <m:oMath>
         <m:r>
@@ -18838,13 +20523,23 @@
         </w:rPr>
         <w:t xml:space="preserve"> </w:t>
       </w:r>
+      <w:proofErr w:type="gramStart"/>
       <w:r>
         <w:rPr>
           <w:rFonts w:ascii="Times New Roman" w:eastAsiaTheme="minorEastAsia" w:hAnsi="Times New Roman" w:cs="Helvetica"/>
           <w:sz w:val="24"/>
           <w:szCs w:val="24"/>
         </w:rPr>
-        <w:t xml:space="preserve">sends </w:t>
+        <w:t>sends</w:t>
+      </w:r>
+      <w:proofErr w:type="gramEnd"/>
+      <w:r>
+        <w:rPr>
+          <w:rFonts w:ascii="Times New Roman" w:eastAsiaTheme="minorEastAsia" w:hAnsi="Times New Roman" w:cs="Helvetica"/>
+          <w:sz w:val="24"/>
+          <w:szCs w:val="24"/>
+        </w:rPr>
+        <w:t xml:space="preserve"> </w:t>
       </w:r>
       <m:oMath>
         <m:r>
@@ -19148,7 +20843,43 @@
           <w:sz w:val="24"/>
           <w:szCs w:val="24"/>
         </w:rPr>
-        <w:t xml:space="preserve"> sends a challenge request to the client which started connection.</w:t>
+        <w:t xml:space="preserve"> </w:t>
+      </w:r>
+      <w:proofErr w:type="gramStart"/>
+      <w:r>
+        <w:rPr>
+          <w:rFonts w:ascii="Times New Roman" w:hAnsi="Times New Roman" w:cs="Helvetica"/>
+          <w:sz w:val="24"/>
+          <w:szCs w:val="24"/>
+        </w:rPr>
+        <w:t>sends</w:t>
+      </w:r>
+      <w:proofErr w:type="gramEnd"/>
+      <w:r>
+        <w:rPr>
+          <w:rFonts w:ascii="Times New Roman" w:hAnsi="Times New Roman" w:cs="Helvetica"/>
+          <w:sz w:val="24"/>
+          <w:szCs w:val="24"/>
+        </w:rPr>
+        <w:t xml:space="preserve"> a challenge req</w:t>
+      </w:r>
+      <w:proofErr w:type="spellStart"/>
+      <w:r>
+        <w:rPr>
+          <w:rFonts w:ascii="Times New Roman" w:hAnsi="Times New Roman" w:cs="Helvetica"/>
+          <w:sz w:val="24"/>
+          <w:szCs w:val="24"/>
+        </w:rPr>
+        <w:t>uest</w:t>
+      </w:r>
+      <w:proofErr w:type="spellEnd"/>
+      <w:r>
+        <w:rPr>
+          <w:rFonts w:ascii="Times New Roman" w:hAnsi="Times New Roman" w:cs="Helvetica"/>
+          <w:sz w:val="24"/>
+          <w:szCs w:val="24"/>
+        </w:rPr>
+        <w:t xml:space="preserve"> to the client which started connection.</w:t>
       </w:r>
     </w:p>
     <w:p>
@@ -19327,7 +21058,25 @@
           <w:sz w:val="24"/>
           <w:szCs w:val="24"/>
         </w:rPr>
-        <w:t xml:space="preserve"> hashes this challenge, and uses relevant hash value (here </w:t>
+        <w:t xml:space="preserve"> </w:t>
+      </w:r>
+      <w:proofErr w:type="gramStart"/>
+      <w:r>
+        <w:rPr>
+          <w:rFonts w:ascii="Times New Roman" w:hAnsi="Times New Roman" w:cs="Helvetica"/>
+          <w:sz w:val="24"/>
+          <w:szCs w:val="24"/>
+        </w:rPr>
+        <w:t>hashes</w:t>
+      </w:r>
+      <w:proofErr w:type="gramEnd"/>
+      <w:r>
+        <w:rPr>
+          <w:rFonts w:ascii="Times New Roman" w:hAnsi="Times New Roman" w:cs="Helvetica"/>
+          <w:sz w:val="24"/>
+          <w:szCs w:val="24"/>
+        </w:rPr>
+        <w:t xml:space="preserve"> this challenge, and uses relevant hash value (here </w:t>
       </w:r>
       <m:oMath>
         <m:sSub>
@@ -19596,7 +21345,25 @@
           <w:sz w:val="24"/>
           <w:szCs w:val="24"/>
         </w:rPr>
-        <w:t xml:space="preserve"> sends response </w:t>
+        <w:t xml:space="preserve"> </w:t>
+      </w:r>
+      <w:proofErr w:type="gramStart"/>
+      <w:r>
+        <w:rPr>
+          <w:rFonts w:ascii="Times New Roman" w:hAnsi="Times New Roman" w:cs="Helvetica"/>
+          <w:sz w:val="24"/>
+          <w:szCs w:val="24"/>
+        </w:rPr>
+        <w:t>sends</w:t>
+      </w:r>
+      <w:proofErr w:type="gramEnd"/>
+      <w:r>
+        <w:rPr>
+          <w:rFonts w:ascii="Times New Roman" w:hAnsi="Times New Roman" w:cs="Helvetica"/>
+          <w:sz w:val="24"/>
+          <w:szCs w:val="24"/>
+        </w:rPr>
+        <w:t xml:space="preserve"> response </w:t>
       </w:r>
       <m:oMath>
         <m:r>
@@ -19990,7 +21757,25 @@
           <w:sz w:val="24"/>
           <w:szCs w:val="24"/>
         </w:rPr>
-        <w:t xml:space="preserve"> gets </w:t>
+        <w:t xml:space="preserve"> </w:t>
+      </w:r>
+      <w:proofErr w:type="gramStart"/>
+      <w:r>
+        <w:rPr>
+          <w:rFonts w:ascii="Times New Roman" w:hAnsi="Times New Roman" w:cs="Helvetica"/>
+          <w:sz w:val="24"/>
+          <w:szCs w:val="24"/>
+        </w:rPr>
+        <w:t>gets</w:t>
+      </w:r>
+      <w:proofErr w:type="gramEnd"/>
+      <w:r>
+        <w:rPr>
+          <w:rFonts w:ascii="Times New Roman" w:hAnsi="Times New Roman" w:cs="Helvetica"/>
+          <w:sz w:val="24"/>
+          <w:szCs w:val="24"/>
+        </w:rPr>
+        <w:t xml:space="preserve"> </w:t>
       </w:r>
       <m:oMath>
         <m:sSub>
@@ -20369,7 +22154,25 @@
           <w:sz w:val="24"/>
           <w:szCs w:val="24"/>
         </w:rPr>
-        <w:t xml:space="preserve">Client sends first 1024 byte data packet </w:t>
+        <w:t xml:space="preserve">Client sends first </w:t>
+      </w:r>
+      <w:proofErr w:type="gramStart"/>
+      <w:r>
+        <w:rPr>
+          <w:rFonts w:ascii="Times New Roman" w:hAnsi="Times New Roman" w:cs="Helvetica"/>
+          <w:sz w:val="24"/>
+          <w:szCs w:val="24"/>
+        </w:rPr>
+        <w:t>1024 byte</w:t>
+      </w:r>
+      <w:proofErr w:type="gramEnd"/>
+      <w:r>
+        <w:rPr>
+          <w:rFonts w:ascii="Times New Roman" w:hAnsi="Times New Roman" w:cs="Helvetica"/>
+          <w:sz w:val="24"/>
+          <w:szCs w:val="24"/>
+        </w:rPr>
+        <w:t xml:space="preserve"> data packet </w:t>
       </w:r>
       <m:oMath>
         <m:sSub>
@@ -20470,13 +22273,23 @@
         </w:rPr>
         <w:t xml:space="preserve"> </w:t>
       </w:r>
-      <w:r>
-        <w:rPr>
-          <w:rFonts w:ascii="Times New Roman" w:hAnsi="Times New Roman" w:cs="Helvetica"/>
-          <w:sz w:val="24"/>
-          <w:szCs w:val="24"/>
-        </w:rPr>
-        <w:t xml:space="preserve">serves the client without wanting any other hash token for a predefined value. This value depends on the operator. </w:t>
+      <w:proofErr w:type="gramStart"/>
+      <w:r>
+        <w:rPr>
+          <w:rFonts w:ascii="Times New Roman" w:hAnsi="Times New Roman" w:cs="Helvetica"/>
+          <w:sz w:val="24"/>
+          <w:szCs w:val="24"/>
+        </w:rPr>
+        <w:t>serves</w:t>
+      </w:r>
+      <w:proofErr w:type="gramEnd"/>
+      <w:r>
+        <w:rPr>
+          <w:rFonts w:ascii="Times New Roman" w:hAnsi="Times New Roman" w:cs="Helvetica"/>
+          <w:sz w:val="24"/>
+          <w:szCs w:val="24"/>
+        </w:rPr>
+        <w:t xml:space="preserve"> the client without wanting any other hash token for a predefined value. This value depends on the operator. </w:t>
       </w:r>
     </w:p>
     <w:p>
@@ -20969,17 +22782,6 @@
       </w:r>
       <w:r>
         <w:rPr>
-          <w:rFonts w:ascii="Times New Roman" w:eastAsiaTheme="minorEastAsia" w:hAnsi="Times New Roman" w:cs="Helvetica"/>
-          <w:bCs/>
-          <w:color w:val="000000"/>
-          <w:sz w:val="24"/>
-          <w:szCs w:val="24"/>
-          <w:shd w:val="clear" w:color="auto" w:fill="FFFFFF"/>
-        </w:rPr>
-        <w:t xml:space="preserve"> </w:t>
-      </w:r>
-      <w:r>
-        <w:rPr>
           <w:rFonts w:ascii="Times New Roman" w:hAnsi="Times New Roman" w:cs="Helvetica"/>
           <w:sz w:val="24"/>
           <w:szCs w:val="24"/>
@@ -20991,6 +22793,7 @@
       <w:pPr>
         <w:pStyle w:val="ListParagraph"/>
         <w:spacing w:beforeLines="100" w:before="240" w:afterLines="100"/>
+        <w:ind w:firstLine="556"/>
         <w:rPr>
           <w:rFonts w:ascii="Times New Roman" w:hAnsi="Times New Roman" w:cs="Helvetica"/>
           <w:sz w:val="24"/>
@@ -21373,7 +23176,25 @@
           <w:sz w:val="24"/>
           <w:szCs w:val="24"/>
         </w:rPr>
-        <w:t xml:space="preserve"> receives </w:t>
+        <w:t xml:space="preserve"> </w:t>
+      </w:r>
+      <w:proofErr w:type="gramStart"/>
+      <w:r>
+        <w:rPr>
+          <w:rFonts w:ascii="Times New Roman" w:hAnsi="Times New Roman" w:cs="Helvetica"/>
+          <w:sz w:val="24"/>
+          <w:szCs w:val="24"/>
+        </w:rPr>
+        <w:t>receives</w:t>
+      </w:r>
+      <w:proofErr w:type="gramEnd"/>
+      <w:r>
+        <w:rPr>
+          <w:rFonts w:ascii="Times New Roman" w:hAnsi="Times New Roman" w:cs="Helvetica"/>
+          <w:sz w:val="24"/>
+          <w:szCs w:val="24"/>
+        </w:rPr>
+        <w:t xml:space="preserve"> </w:t>
       </w:r>
       <m:oMath>
         <m:r>
@@ -22233,7 +24054,16 @@
             <w:sz w:val="24"/>
             <w:szCs w:val="24"/>
           </w:rPr>
-          <m:t xml:space="preserve"> ⨁ PA</m:t>
+          <m:t xml:space="preserve"> ⨁ </m:t>
+        </m:r>
+        <w:proofErr w:type="gramStart"/>
+        <m:r>
+          <w:rPr>
+            <w:rFonts w:ascii="Cambria Math" w:eastAsiaTheme="minorEastAsia" w:hAnsi="Cambria Math" w:cs="Helvetica"/>
+            <w:sz w:val="24"/>
+            <w:szCs w:val="24"/>
+          </w:rPr>
+          <m:t>PA</m:t>
         </m:r>
       </m:oMath>
       <w:r>
@@ -22242,7 +24072,16 @@
           <w:sz w:val="24"/>
           <w:szCs w:val="24"/>
         </w:rPr>
-        <w:t xml:space="preserve">  and </w:t>
+        <w:t xml:space="preserve">  and</w:t>
+      </w:r>
+      <w:proofErr w:type="gramEnd"/>
+      <w:r>
+        <w:rPr>
+          <w:rFonts w:ascii="Times New Roman" w:eastAsiaTheme="minorEastAsia" w:hAnsi="Times New Roman" w:cs="Helvetica"/>
+          <w:sz w:val="24"/>
+          <w:szCs w:val="24"/>
+        </w:rPr>
+        <w:t xml:space="preserve"> </w:t>
       </w:r>
       <m:oMath>
         <m:sSub>
@@ -22630,7 +24469,25 @@
           <w:sz w:val="24"/>
           <w:szCs w:val="24"/>
         </w:rPr>
-        <w:t xml:space="preserve"> receives </w:t>
+        <w:t xml:space="preserve"> </w:t>
+      </w:r>
+      <w:proofErr w:type="gramStart"/>
+      <w:r>
+        <w:rPr>
+          <w:rFonts w:ascii="Times New Roman" w:eastAsiaTheme="minorEastAsia" w:hAnsi="Times New Roman" w:cs="Helvetica"/>
+          <w:sz w:val="24"/>
+          <w:szCs w:val="24"/>
+        </w:rPr>
+        <w:t>receives</w:t>
+      </w:r>
+      <w:proofErr w:type="gramEnd"/>
+      <w:r>
+        <w:rPr>
+          <w:rFonts w:ascii="Times New Roman" w:eastAsiaTheme="minorEastAsia" w:hAnsi="Times New Roman" w:cs="Helvetica"/>
+          <w:sz w:val="24"/>
+          <w:szCs w:val="24"/>
+        </w:rPr>
+        <w:t xml:space="preserve"> </w:t>
       </w:r>
       <m:oMath>
         <m:r>
@@ -22766,13 +24623,23 @@
           <m:t xml:space="preserve">GW </m:t>
         </m:r>
       </m:oMath>
+      <w:proofErr w:type="gramStart"/>
       <w:r>
         <w:rPr>
           <w:rFonts w:ascii="Times New Roman" w:eastAsiaTheme="minorEastAsia" w:hAnsi="Times New Roman" w:cs="Helvetica"/>
           <w:sz w:val="24"/>
           <w:szCs w:val="24"/>
         </w:rPr>
-        <w:t xml:space="preserve">sends </w:t>
+        <w:t>sends</w:t>
+      </w:r>
+      <w:proofErr w:type="gramEnd"/>
+      <w:r>
+        <w:rPr>
+          <w:rFonts w:ascii="Times New Roman" w:eastAsiaTheme="minorEastAsia" w:hAnsi="Times New Roman" w:cs="Helvetica"/>
+          <w:sz w:val="24"/>
+          <w:szCs w:val="24"/>
+        </w:rPr>
+        <w:t xml:space="preserve"> </w:t>
       </w:r>
       <m:oMath>
         <m:r>
@@ -22889,7 +24756,25 @@
           <w:sz w:val="24"/>
           <w:szCs w:val="24"/>
         </w:rPr>
-        <w:t xml:space="preserve"> receives </w:t>
+        <w:t xml:space="preserve"> </w:t>
+      </w:r>
+      <w:proofErr w:type="gramStart"/>
+      <w:r>
+        <w:rPr>
+          <w:rFonts w:ascii="Times New Roman" w:hAnsi="Times New Roman" w:cs="Helvetica"/>
+          <w:sz w:val="24"/>
+          <w:szCs w:val="24"/>
+        </w:rPr>
+        <w:t>receives</w:t>
+      </w:r>
+      <w:proofErr w:type="gramEnd"/>
+      <w:r>
+        <w:rPr>
+          <w:rFonts w:ascii="Times New Roman" w:hAnsi="Times New Roman" w:cs="Helvetica"/>
+          <w:sz w:val="24"/>
+          <w:szCs w:val="24"/>
+        </w:rPr>
+        <w:t xml:space="preserve"> </w:t>
       </w:r>
       <m:oMath>
         <m:r>
@@ -23047,7 +24932,25 @@
           <w:sz w:val="24"/>
           <w:szCs w:val="24"/>
         </w:rPr>
-        <w:t xml:space="preserve"> sends </w:t>
+        <w:t xml:space="preserve"> </w:t>
+      </w:r>
+      <w:proofErr w:type="gramStart"/>
+      <w:r>
+        <w:rPr>
+          <w:rFonts w:ascii="Times New Roman" w:eastAsiaTheme="minorEastAsia" w:hAnsi="Times New Roman" w:cs="Helvetica"/>
+          <w:sz w:val="24"/>
+          <w:szCs w:val="24"/>
+        </w:rPr>
+        <w:t>sends</w:t>
+      </w:r>
+      <w:proofErr w:type="gramEnd"/>
+      <w:r>
+        <w:rPr>
+          <w:rFonts w:ascii="Times New Roman" w:eastAsiaTheme="minorEastAsia" w:hAnsi="Times New Roman" w:cs="Helvetica"/>
+          <w:sz w:val="24"/>
+          <w:szCs w:val="24"/>
+        </w:rPr>
+        <w:t xml:space="preserve"> </w:t>
       </w:r>
       <m:oMath>
         <m:r>
@@ -23209,7 +25112,23 @@
           <w:szCs w:val="24"/>
         </w:rPr>
         <w:lastRenderedPageBreak/>
-        <w:t>In order to use abovementioned protocol, gateways should be aware of client’s lastly used token and connection status. From security point of view, it would be ideal to update gateway entry at every time when a new token is used by the client. However, this would be very inefficient and would increase network traffic. That’s why we define threshold time values for access points and gateways. After passing this threshold time values, access points send update packets to gateways, and gateways send update packets to operator. This mechanism is depicted in Figure 6 and explained below.</w:t>
+        <w:t xml:space="preserve">In order to use abovementioned protocol, gateways should be aware of client’s lastly used token and connection status. From security point of view, it would be ideal to update gateway entry at every time when </w:t>
+      </w:r>
+      <w:r>
+        <w:rPr>
+          <w:rFonts w:ascii="Times New Roman" w:hAnsi="Times New Roman" w:cs="Helvetica"/>
+          <w:sz w:val="24"/>
+          <w:szCs w:val="24"/>
+        </w:rPr>
+        <w:t>the client uses a new token</w:t>
+      </w:r>
+      <w:r>
+        <w:rPr>
+          <w:rFonts w:ascii="Times New Roman" w:hAnsi="Times New Roman" w:cs="Helvetica"/>
+          <w:sz w:val="24"/>
+          <w:szCs w:val="24"/>
+        </w:rPr>
+        <w:t>. However, this would be very inefficient and would increase network traffic. That’s why we define threshold time values for access points and gateways. After passing this threshold time values, access points send update packets to gateways, and gateways send update packets to operator. This mechanism is depicted in Figure 6 and explained below.</w:t>
       </w:r>
     </w:p>
     <w:p>
@@ -23743,6 +25662,7 @@
       <w:pPr>
         <w:pStyle w:val="ListParagraph"/>
         <w:spacing w:beforeLines="100" w:before="240" w:afterLines="100"/>
+        <w:ind w:hanging="11"/>
         <w:rPr>
           <w:rFonts w:ascii="Times New Roman" w:hAnsi="Times New Roman" w:cs="Helvetica"/>
           <w:sz w:val="24"/>
@@ -23803,6 +25723,7 @@
       <w:pPr>
         <w:pStyle w:val="ListParagraph"/>
         <w:spacing w:beforeLines="100" w:before="240" w:afterLines="100"/>
+        <w:ind w:hanging="11"/>
         <w:rPr>
           <w:rFonts w:ascii="Times New Roman" w:hAnsi="Times New Roman" w:cs="Helvetica"/>
           <w:sz w:val="24"/>
@@ -23884,7 +25805,25 @@
           <w:sz w:val="24"/>
           <w:szCs w:val="24"/>
         </w:rPr>
-        <w:t xml:space="preserve"> receives and forwards the </w:t>
+        <w:t xml:space="preserve"> </w:t>
+      </w:r>
+      <w:proofErr w:type="gramStart"/>
+      <w:r>
+        <w:rPr>
+          <w:rFonts w:ascii="Times New Roman" w:hAnsi="Times New Roman" w:cs="Helvetica"/>
+          <w:sz w:val="24"/>
+          <w:szCs w:val="24"/>
+        </w:rPr>
+        <w:t>receives</w:t>
+      </w:r>
+      <w:proofErr w:type="gramEnd"/>
+      <w:r>
+        <w:rPr>
+          <w:rFonts w:ascii="Times New Roman" w:hAnsi="Times New Roman" w:cs="Helvetica"/>
+          <w:sz w:val="24"/>
+          <w:szCs w:val="24"/>
+        </w:rPr>
+        <w:t xml:space="preserve"> and forwards the </w:t>
       </w:r>
       <m:oMath>
         <m:r>
@@ -24178,6 +26117,7 @@
       <w:pPr>
         <w:pStyle w:val="ListParagraph"/>
         <w:spacing w:beforeLines="100" w:before="240" w:afterLines="100"/>
+        <w:ind w:hanging="11"/>
         <w:rPr>
           <w:rFonts w:ascii="Times New Roman" w:hAnsi="Times New Roman" w:cs="Helvetica"/>
           <w:sz w:val="24"/>
@@ -24265,6 +26205,7 @@
       <w:pPr>
         <w:pStyle w:val="ListParagraph"/>
         <w:spacing w:beforeLines="100" w:before="240" w:afterLines="100"/>
+        <w:ind w:hanging="11"/>
         <w:rPr>
           <w:rFonts w:ascii="Times New Roman" w:hAnsi="Times New Roman" w:cs="Helvetica"/>
           <w:sz w:val="24"/>
@@ -24346,7 +26287,25 @@
           <w:sz w:val="24"/>
           <w:szCs w:val="24"/>
         </w:rPr>
-        <w:t xml:space="preserve"> receives </w:t>
+        <w:t xml:space="preserve"> </w:t>
+      </w:r>
+      <w:proofErr w:type="gramStart"/>
+      <w:r>
+        <w:rPr>
+          <w:rFonts w:ascii="Times New Roman" w:hAnsi="Times New Roman" w:cs="Helvetica"/>
+          <w:sz w:val="24"/>
+          <w:szCs w:val="24"/>
+        </w:rPr>
+        <w:t>receives</w:t>
+      </w:r>
+      <w:proofErr w:type="gramEnd"/>
+      <w:r>
+        <w:rPr>
+          <w:rFonts w:ascii="Times New Roman" w:hAnsi="Times New Roman" w:cs="Helvetica"/>
+          <w:sz w:val="24"/>
+          <w:szCs w:val="24"/>
+        </w:rPr>
+        <w:t xml:space="preserve"> </w:t>
       </w:r>
       <m:oMath>
         <m:r>
@@ -24379,6 +26338,7 @@
       <w:pPr>
         <w:pStyle w:val="ListParagraph"/>
         <w:spacing w:beforeLines="100" w:before="240" w:afterLines="100"/>
+        <w:ind w:hanging="11"/>
         <w:rPr>
           <w:rFonts w:ascii="Times New Roman" w:hAnsi="Times New Roman" w:cs="Helvetica"/>
           <w:sz w:val="24"/>
@@ -24458,7 +26418,23 @@
           <w:sz w:val="24"/>
           <w:szCs w:val="24"/>
         </w:rPr>
-        <w:t xml:space="preserve">verifies the signature on it and disconnects the particular client which corresponds to the </w:t>
+        <w:t xml:space="preserve">verifies the signature on it and disconnects the particular </w:t>
+      </w:r>
+      <w:r>
+        <w:rPr>
+          <w:rFonts w:ascii="Times New Roman" w:hAnsi="Times New Roman" w:cs="Helvetica"/>
+          <w:sz w:val="24"/>
+          <w:szCs w:val="24"/>
+        </w:rPr>
+        <w:t>client, which</w:t>
+      </w:r>
+      <w:r>
+        <w:rPr>
+          <w:rFonts w:ascii="Times New Roman" w:hAnsi="Times New Roman" w:cs="Helvetica"/>
+          <w:sz w:val="24"/>
+          <w:szCs w:val="24"/>
+        </w:rPr>
+        <w:t xml:space="preserve"> corresponds to the </w:t>
       </w:r>
       <m:oMath>
         <m:r>
@@ -24541,7 +26517,35 @@
           <w:sz w:val="24"/>
           <w:szCs w:val="24"/>
         </w:rPr>
-        <w:t xml:space="preserve">Achieving seamless mobility in home operator and also to support seamless roaming, we embed a public key distribution mechanism in SSPayWMN system. </w:t>
+        <w:t xml:space="preserve">Achieving seamless mobility in home operator and also to support seamless roaming, we embed a public key distribution mechanism in </w:t>
+      </w:r>
+      <w:proofErr w:type="spellStart"/>
+      <w:r>
+        <w:rPr>
+          <w:rFonts w:ascii="Times New Roman" w:hAnsi="Times New Roman" w:cs="Helvetica"/>
+          <w:sz w:val="24"/>
+          <w:szCs w:val="24"/>
+        </w:rPr>
+        <w:t>SSPayW</w:t>
+      </w:r>
+      <w:bookmarkStart w:id="30" w:name="_GoBack"/>
+      <w:bookmarkEnd w:id="30"/>
+      <w:r>
+        <w:rPr>
+          <w:rFonts w:ascii="Times New Roman" w:hAnsi="Times New Roman" w:cs="Helvetica"/>
+          <w:sz w:val="24"/>
+          <w:szCs w:val="24"/>
+        </w:rPr>
+        <w:t>MN</w:t>
+      </w:r>
+      <w:proofErr w:type="spellEnd"/>
+      <w:r>
+        <w:rPr>
+          <w:rFonts w:ascii="Times New Roman" w:hAnsi="Times New Roman" w:cs="Helvetica"/>
+          <w:sz w:val="24"/>
+          <w:szCs w:val="24"/>
+        </w:rPr>
+        <w:t xml:space="preserve"> system. </w:t>
       </w:r>
     </w:p>
     <w:p>
@@ -25082,7 +27086,25 @@
           <w:sz w:val="24"/>
           <w:szCs w:val="24"/>
         </w:rPr>
-        <w:t xml:space="preserve"> protocols) of SSPayWMN for certificate distribution. Suppose an AP does not possess its certificate. In such a case whenever this access point gets a connection request it will concatenate a certificate request to the packet. When the TTP receives such a request, it concatenates corresponding certificate to the connection response. Then, TTP sends the connection response and </w:t>
+        <w:t xml:space="preserve"> protocols) of </w:t>
+      </w:r>
+      <w:proofErr w:type="spellStart"/>
+      <w:r>
+        <w:rPr>
+          <w:rFonts w:ascii="Times New Roman" w:eastAsiaTheme="minorEastAsia" w:hAnsi="Times New Roman" w:cs="Helvetica"/>
+          <w:sz w:val="24"/>
+          <w:szCs w:val="24"/>
+        </w:rPr>
+        <w:t>SSPayWMN</w:t>
+      </w:r>
+      <w:proofErr w:type="spellEnd"/>
+      <w:r>
+        <w:rPr>
+          <w:rFonts w:ascii="Times New Roman" w:eastAsiaTheme="minorEastAsia" w:hAnsi="Times New Roman" w:cs="Helvetica"/>
+          <w:sz w:val="24"/>
+          <w:szCs w:val="24"/>
+        </w:rPr>
+        <w:t xml:space="preserve"> for certificate distribution. Suppose an AP does not possess its certificate. In such a case whenever this access point gets a connection request it will concatenate a certificate request to the packet. When the TTP receives such a request, it concatenates corresponding certificate to the connection response. Then, TTP sends the connection response and </w:t>
       </w:r>
       <m:oMath>
         <m:sSub>
@@ -25178,11 +27200,11 @@
         <w:pStyle w:val="Heading2"/>
         <w:spacing w:beforeLines="100" w:before="240" w:afterLines="100"/>
       </w:pPr>
-      <w:bookmarkStart w:id="30" w:name="_Toc343721046"/>
+      <w:bookmarkStart w:id="31" w:name="_Toc343721046"/>
       <w:r>
         <w:t>5.9 Seamless Roaming (Payment Related)</w:t>
       </w:r>
-      <w:bookmarkEnd w:id="30"/>
+      <w:bookmarkEnd w:id="31"/>
     </w:p>
     <w:p>
       <w:pPr>
@@ -25509,7 +27531,25 @@
           <w:sz w:val="24"/>
           <w:szCs w:val="24"/>
         </w:rPr>
-        <w:t xml:space="preserve">, is the access point that the client would like to continue to get services in </w:t>
+        <w:t xml:space="preserve">, </w:t>
+      </w:r>
+      <w:proofErr w:type="gramStart"/>
+      <w:r>
+        <w:rPr>
+          <w:rFonts w:ascii="Times New Roman" w:hAnsi="Times New Roman" w:cs="Helvetica"/>
+          <w:sz w:val="24"/>
+          <w:szCs w:val="24"/>
+        </w:rPr>
+        <w:t>is</w:t>
+      </w:r>
+      <w:proofErr w:type="gramEnd"/>
+      <w:r>
+        <w:rPr>
+          <w:rFonts w:ascii="Times New Roman" w:hAnsi="Times New Roman" w:cs="Helvetica"/>
+          <w:sz w:val="24"/>
+          <w:szCs w:val="24"/>
+        </w:rPr>
+        <w:t xml:space="preserve"> the access point that the client would like to continue to get services in </w:t>
       </w:r>
       <m:oMath>
         <m:sSub>
@@ -25790,7 +27830,25 @@
           <w:sz w:val="24"/>
           <w:szCs w:val="24"/>
         </w:rPr>
-        <w:t xml:space="preserve"> receives </w:t>
+        <w:t xml:space="preserve"> </w:t>
+      </w:r>
+      <w:proofErr w:type="gramStart"/>
+      <w:r>
+        <w:rPr>
+          <w:rFonts w:ascii="Times New Roman" w:hAnsi="Times New Roman" w:cs="Helvetica"/>
+          <w:sz w:val="24"/>
+          <w:szCs w:val="24"/>
+        </w:rPr>
+        <w:t>receives</w:t>
+      </w:r>
+      <w:proofErr w:type="gramEnd"/>
+      <w:r>
+        <w:rPr>
+          <w:rFonts w:ascii="Times New Roman" w:hAnsi="Times New Roman" w:cs="Helvetica"/>
+          <w:sz w:val="24"/>
+          <w:szCs w:val="24"/>
+        </w:rPr>
+        <w:t xml:space="preserve"> </w:t>
       </w:r>
       <m:oMath>
         <m:r>
@@ -26090,7 +28148,25 @@
           <w:sz w:val="24"/>
           <w:szCs w:val="24"/>
         </w:rPr>
-        <w:t xml:space="preserve"> sends </w:t>
+        <w:t xml:space="preserve"> </w:t>
+      </w:r>
+      <w:proofErr w:type="gramStart"/>
+      <w:r>
+        <w:rPr>
+          <w:rFonts w:ascii="Times New Roman" w:hAnsi="Times New Roman" w:cs="Helvetica"/>
+          <w:sz w:val="24"/>
+          <w:szCs w:val="24"/>
+        </w:rPr>
+        <w:t>sends</w:t>
+      </w:r>
+      <w:proofErr w:type="gramEnd"/>
+      <w:r>
+        <w:rPr>
+          <w:rFonts w:ascii="Times New Roman" w:hAnsi="Times New Roman" w:cs="Helvetica"/>
+          <w:sz w:val="24"/>
+          <w:szCs w:val="24"/>
+        </w:rPr>
+        <w:t xml:space="preserve"> </w:t>
       </w:r>
       <m:oMath>
         <m:r>
@@ -26137,7 +28213,25 @@
           <w:sz w:val="24"/>
           <w:szCs w:val="24"/>
         </w:rPr>
-        <w:t xml:space="preserve"> includes the roaming ticket that the client uses to get services from </w:t>
+        <w:t xml:space="preserve"> </w:t>
+      </w:r>
+      <w:proofErr w:type="gramStart"/>
+      <w:r>
+        <w:rPr>
+          <w:rFonts w:ascii="Times New Roman" w:hAnsi="Times New Roman" w:cs="Helvetica"/>
+          <w:sz w:val="24"/>
+          <w:szCs w:val="24"/>
+        </w:rPr>
+        <w:t>includes</w:t>
+      </w:r>
+      <w:proofErr w:type="gramEnd"/>
+      <w:r>
+        <w:rPr>
+          <w:rFonts w:ascii="Times New Roman" w:hAnsi="Times New Roman" w:cs="Helvetica"/>
+          <w:sz w:val="24"/>
+          <w:szCs w:val="24"/>
+        </w:rPr>
+        <w:t xml:space="preserve"> the roaming ticket that the client uses to get services from </w:t>
       </w:r>
       <m:oMath>
         <m:sSub>
@@ -26328,7 +28422,25 @@
           <w:sz w:val="24"/>
           <w:szCs w:val="24"/>
         </w:rPr>
-        <w:t xml:space="preserve"> starts the disconnection protocol for the client after sending </w:t>
+        <w:t xml:space="preserve"> </w:t>
+      </w:r>
+      <w:proofErr w:type="gramStart"/>
+      <w:r>
+        <w:rPr>
+          <w:rFonts w:ascii="Times New Roman" w:hAnsi="Times New Roman" w:cs="Helvetica"/>
+          <w:sz w:val="24"/>
+          <w:szCs w:val="24"/>
+        </w:rPr>
+        <w:t>starts</w:t>
+      </w:r>
+      <w:proofErr w:type="gramEnd"/>
+      <w:r>
+        <w:rPr>
+          <w:rFonts w:ascii="Times New Roman" w:hAnsi="Times New Roman" w:cs="Helvetica"/>
+          <w:sz w:val="24"/>
+          <w:szCs w:val="24"/>
+        </w:rPr>
+        <w:t xml:space="preserve"> the disconnection protocol for the client after sending </w:t>
       </w:r>
       <m:oMath>
         <m:r>
@@ -26753,7 +28865,25 @@
           <w:sz w:val="24"/>
           <w:szCs w:val="24"/>
         </w:rPr>
-        <w:t xml:space="preserve"> decrypts </w:t>
+        <w:t xml:space="preserve"> </w:t>
+      </w:r>
+      <w:proofErr w:type="gramStart"/>
+      <w:r>
+        <w:rPr>
+          <w:rFonts w:ascii="Times New Roman" w:hAnsi="Times New Roman" w:cs="Helvetica"/>
+          <w:sz w:val="24"/>
+          <w:szCs w:val="24"/>
+        </w:rPr>
+        <w:t>decrypts</w:t>
+      </w:r>
+      <w:proofErr w:type="gramEnd"/>
+      <w:r>
+        <w:rPr>
+          <w:rFonts w:ascii="Times New Roman" w:hAnsi="Times New Roman" w:cs="Helvetica"/>
+          <w:sz w:val="24"/>
+          <w:szCs w:val="24"/>
+        </w:rPr>
+        <w:t xml:space="preserve"> </w:t>
       </w:r>
       <m:oMath>
         <m:r>
@@ -26874,7 +29004,25 @@
           <w:sz w:val="24"/>
           <w:szCs w:val="24"/>
         </w:rPr>
-        <w:t xml:space="preserve"> stores this signed data to use it for collecting funds from TTP.</w:t>
+        <w:t xml:space="preserve"> </w:t>
+      </w:r>
+      <w:proofErr w:type="gramStart"/>
+      <w:r>
+        <w:rPr>
+          <w:rFonts w:ascii="Times New Roman" w:hAnsi="Times New Roman" w:cs="Helvetica"/>
+          <w:sz w:val="24"/>
+          <w:szCs w:val="24"/>
+        </w:rPr>
+        <w:t>stores</w:t>
+      </w:r>
+      <w:proofErr w:type="gramEnd"/>
+      <w:r>
+        <w:rPr>
+          <w:rFonts w:ascii="Times New Roman" w:hAnsi="Times New Roman" w:cs="Helvetica"/>
+          <w:sz w:val="24"/>
+          <w:szCs w:val="24"/>
+        </w:rPr>
+        <w:t xml:space="preserve"> this signed data to use it for collecting funds from TTP.</w:t>
       </w:r>
     </w:p>
     <w:p>
@@ -26927,7 +29075,25 @@
           <w:sz w:val="24"/>
           <w:szCs w:val="24"/>
         </w:rPr>
-        <w:t xml:space="preserve"> verifies the signature over this signed ticket using </w:t>
+        <w:t xml:space="preserve"> </w:t>
+      </w:r>
+      <w:proofErr w:type="gramStart"/>
+      <w:r>
+        <w:rPr>
+          <w:rFonts w:ascii="Times New Roman" w:hAnsi="Times New Roman" w:cs="Helvetica"/>
+          <w:sz w:val="24"/>
+          <w:szCs w:val="24"/>
+        </w:rPr>
+        <w:t>verifies</w:t>
+      </w:r>
+      <w:proofErr w:type="gramEnd"/>
+      <w:r>
+        <w:rPr>
+          <w:rFonts w:ascii="Times New Roman" w:hAnsi="Times New Roman" w:cs="Helvetica"/>
+          <w:sz w:val="24"/>
+          <w:szCs w:val="24"/>
+        </w:rPr>
+        <w:t xml:space="preserve"> the signature over this signed ticket using </w:t>
       </w:r>
       <m:oMath>
         <m:sSub>
@@ -27179,7 +29345,25 @@
           <w:sz w:val="24"/>
           <w:szCs w:val="24"/>
         </w:rPr>
-        <w:t xml:space="preserve"> computes  </w:t>
+        <w:t xml:space="preserve"> </w:t>
+      </w:r>
+      <w:proofErr w:type="gramStart"/>
+      <w:r>
+        <w:rPr>
+          <w:rFonts w:ascii="Times New Roman" w:hAnsi="Times New Roman" w:cs="Helvetica"/>
+          <w:sz w:val="24"/>
+          <w:szCs w:val="24"/>
+        </w:rPr>
+        <w:t>computes</w:t>
+      </w:r>
+      <w:proofErr w:type="gramEnd"/>
+      <w:r>
+        <w:rPr>
+          <w:rFonts w:ascii="Times New Roman" w:hAnsi="Times New Roman" w:cs="Helvetica"/>
+          <w:sz w:val="24"/>
+          <w:szCs w:val="24"/>
+        </w:rPr>
+        <w:t xml:space="preserve">  </w:t>
       </w:r>
       <m:oMath>
         <m:sSub>
@@ -27298,7 +29482,25 @@
           <w:sz w:val="24"/>
           <w:szCs w:val="24"/>
         </w:rPr>
-        <w:t xml:space="preserve"> sends this HMAC value to the client.</w:t>
+        <w:t xml:space="preserve"> </w:t>
+      </w:r>
+      <w:proofErr w:type="gramStart"/>
+      <w:r>
+        <w:rPr>
+          <w:rFonts w:ascii="Times New Roman" w:hAnsi="Times New Roman" w:cs="Helvetica"/>
+          <w:sz w:val="24"/>
+          <w:szCs w:val="24"/>
+        </w:rPr>
+        <w:t>sends</w:t>
+      </w:r>
+      <w:proofErr w:type="gramEnd"/>
+      <w:r>
+        <w:rPr>
+          <w:rFonts w:ascii="Times New Roman" w:hAnsi="Times New Roman" w:cs="Helvetica"/>
+          <w:sz w:val="24"/>
+          <w:szCs w:val="24"/>
+        </w:rPr>
+        <w:t xml:space="preserve"> this HMAC value to the client.</w:t>
       </w:r>
     </w:p>
     <w:p>
@@ -27413,11 +29615,11 @@
         <w:pStyle w:val="Heading2"/>
         <w:spacing w:beforeLines="100" w:before="240" w:afterLines="100"/>
       </w:pPr>
-      <w:bookmarkStart w:id="31" w:name="_Toc343721047"/>
+      <w:bookmarkStart w:id="32" w:name="_Toc343721047"/>
       <w:r>
         <w:t>5.10 Seamless Mobility in Home Operator (Payment Related)</w:t>
       </w:r>
-      <w:bookmarkEnd w:id="31"/>
+      <w:bookmarkEnd w:id="32"/>
     </w:p>
     <w:p>
       <w:pPr>
@@ -27434,7 +29636,25 @@
           <w:sz w:val="24"/>
           <w:szCs w:val="24"/>
         </w:rPr>
-        <w:t>When a client moves out of the coverage area of its associated AP or if another AP provides a better service, the client may want to hand off to another AP. For the payment purposes, we develop a seamless mobility protocol in order to avoid a full authorization process during such a handoff. This protocol is shown in Figure 10. The user sends only the ID of the new access point. This protocol uses the service of “Distributing Access Point Public Keys” protocol. With the ID of the new access point, the old access point pops up the public key, and use this public key to encrypt the credentials of the user. In this way, the necessary user and payment information to continue the service at the new AP is sent to it in an encrypted way.</w:t>
+        <w:t xml:space="preserve">When a client moves out of the coverage area of its associated AP or if another AP provides a better service, the client may want to hand off to another AP. For the payment purposes, we develop a seamless mobility protocol in order to avoid a full authorization process during such a handoff. This protocol is shown in Figure 10. The user sends only the ID of the new access point. This protocol uses the service of “Distributing Access Point Public Keys” protocol. With the ID of the new access point, the old access </w:t>
+      </w:r>
+      <w:proofErr w:type="gramStart"/>
+      <w:r>
+        <w:rPr>
+          <w:rFonts w:ascii="Times New Roman" w:hAnsi="Times New Roman" w:cs="Helvetica"/>
+          <w:sz w:val="24"/>
+          <w:szCs w:val="24"/>
+        </w:rPr>
+        <w:t>point pops up the public key, and use</w:t>
+      </w:r>
+      <w:proofErr w:type="gramEnd"/>
+      <w:r>
+        <w:rPr>
+          <w:rFonts w:ascii="Times New Roman" w:hAnsi="Times New Roman" w:cs="Helvetica"/>
+          <w:sz w:val="24"/>
+          <w:szCs w:val="24"/>
+        </w:rPr>
+        <w:t xml:space="preserve"> this public key to encrypt the credentials of the user. In this way, the necessary user and payment information to continue the service at the new AP is sent to it in an encrypted way.</w:t>
       </w:r>
     </w:p>
     <w:p>
@@ -27600,7 +29820,25 @@
           <w:sz w:val="24"/>
           <w:szCs w:val="24"/>
         </w:rPr>
-        <w:t>). Seamless mobility is described as follows:</w:t>
+        <w:t>). Seamless mobility is described as foll</w:t>
+      </w:r>
+      <w:proofErr w:type="spellStart"/>
+      <w:r>
+        <w:rPr>
+          <w:rFonts w:ascii="Times New Roman" w:hAnsi="Times New Roman" w:cs="Helvetica"/>
+          <w:sz w:val="24"/>
+          <w:szCs w:val="24"/>
+        </w:rPr>
+        <w:t>ows</w:t>
+      </w:r>
+      <w:proofErr w:type="spellEnd"/>
+      <w:r>
+        <w:rPr>
+          <w:rFonts w:ascii="Times New Roman" w:hAnsi="Times New Roman" w:cs="Helvetica"/>
+          <w:sz w:val="24"/>
+          <w:szCs w:val="24"/>
+        </w:rPr>
+        <w:t>:</w:t>
       </w:r>
     </w:p>
     <w:p>
@@ -27802,13 +30040,23 @@
         </w:rPr>
         <w:t xml:space="preserve"> </w:t>
       </w:r>
-      <w:r>
-        <w:rPr>
-          <w:rFonts w:ascii="Times New Roman" w:hAnsi="Times New Roman" w:cs="Helvetica"/>
-          <w:sz w:val="24"/>
-          <w:szCs w:val="24"/>
-        </w:rPr>
-        <w:t xml:space="preserve">concatenates </w:t>
+      <w:proofErr w:type="gramStart"/>
+      <w:r>
+        <w:rPr>
+          <w:rFonts w:ascii="Times New Roman" w:hAnsi="Times New Roman" w:cs="Helvetica"/>
+          <w:sz w:val="24"/>
+          <w:szCs w:val="24"/>
+        </w:rPr>
+        <w:t>concatenates</w:t>
+      </w:r>
+      <w:proofErr w:type="gramEnd"/>
+      <w:r>
+        <w:rPr>
+          <w:rFonts w:ascii="Times New Roman" w:hAnsi="Times New Roman" w:cs="Helvetica"/>
+          <w:sz w:val="24"/>
+          <w:szCs w:val="24"/>
+        </w:rPr>
+        <w:t xml:space="preserve"> </w:t>
       </w:r>
       <w:r>
         <w:rPr>
@@ -28195,13 +30443,23 @@
         </w:rPr>
         <w:t xml:space="preserve"> </w:t>
       </w:r>
-      <w:r>
-        <w:rPr>
-          <w:rFonts w:ascii="Times New Roman" w:hAnsi="Times New Roman" w:cs="Helvetica"/>
-          <w:sz w:val="24"/>
-          <w:szCs w:val="24"/>
-        </w:rPr>
-        <w:t xml:space="preserve">decrypts </w:t>
+      <w:proofErr w:type="gramStart"/>
+      <w:r>
+        <w:rPr>
+          <w:rFonts w:ascii="Times New Roman" w:hAnsi="Times New Roman" w:cs="Helvetica"/>
+          <w:sz w:val="24"/>
+          <w:szCs w:val="24"/>
+        </w:rPr>
+        <w:t>decrypts</w:t>
+      </w:r>
+      <w:proofErr w:type="gramEnd"/>
+      <w:r>
+        <w:rPr>
+          <w:rFonts w:ascii="Times New Roman" w:hAnsi="Times New Roman" w:cs="Helvetica"/>
+          <w:sz w:val="24"/>
+          <w:szCs w:val="24"/>
+        </w:rPr>
+        <w:t xml:space="preserve"> </w:t>
       </w:r>
       <m:oMath>
         <m:r>
@@ -28552,7 +30810,25 @@
           <w:sz w:val="24"/>
           <w:szCs w:val="24"/>
         </w:rPr>
-        <w:t xml:space="preserve"> computes  </w:t>
+        <w:t xml:space="preserve"> </w:t>
+      </w:r>
+      <w:proofErr w:type="gramStart"/>
+      <w:r>
+        <w:rPr>
+          <w:rFonts w:ascii="Times New Roman" w:hAnsi="Times New Roman" w:cs="Helvetica"/>
+          <w:sz w:val="24"/>
+          <w:szCs w:val="24"/>
+        </w:rPr>
+        <w:t>computes</w:t>
+      </w:r>
+      <w:proofErr w:type="gramEnd"/>
+      <w:r>
+        <w:rPr>
+          <w:rFonts w:ascii="Times New Roman" w:hAnsi="Times New Roman" w:cs="Helvetica"/>
+          <w:sz w:val="24"/>
+          <w:szCs w:val="24"/>
+        </w:rPr>
+        <w:t xml:space="preserve">  </w:t>
       </w:r>
       <m:oMath>
         <m:sSub>
@@ -28671,7 +30947,25 @@
           <w:sz w:val="24"/>
           <w:szCs w:val="24"/>
         </w:rPr>
-        <w:t xml:space="preserve"> sends this HMAC value to the client.</w:t>
+        <w:t xml:space="preserve"> </w:t>
+      </w:r>
+      <w:proofErr w:type="gramStart"/>
+      <w:r>
+        <w:rPr>
+          <w:rFonts w:ascii="Times New Roman" w:hAnsi="Times New Roman" w:cs="Helvetica"/>
+          <w:sz w:val="24"/>
+          <w:szCs w:val="24"/>
+        </w:rPr>
+        <w:t>sends</w:t>
+      </w:r>
+      <w:proofErr w:type="gramEnd"/>
+      <w:r>
+        <w:rPr>
+          <w:rFonts w:ascii="Times New Roman" w:hAnsi="Times New Roman" w:cs="Helvetica"/>
+          <w:sz w:val="24"/>
+          <w:szCs w:val="24"/>
+        </w:rPr>
+        <w:t xml:space="preserve"> this HMAC value to the client.</w:t>
       </w:r>
     </w:p>
     <w:p>
@@ -28780,12 +31074,12 @@
       <w:pPr>
         <w:pStyle w:val="Heading1"/>
       </w:pPr>
-      <w:bookmarkStart w:id="32" w:name="_Toc343721048"/>
+      <w:bookmarkStart w:id="33" w:name="_Toc343721048"/>
       <w:r>
         <w:lastRenderedPageBreak/>
         <w:t>Unit test results</w:t>
       </w:r>
-      <w:bookmarkEnd w:id="32"/>
+      <w:bookmarkEnd w:id="33"/>
     </w:p>
     <w:p>
       <w:pPr>
@@ -28826,7 +31120,7 @@
           <w:lang w:val="en-GB"/>
         </w:rPr>
       </w:pPr>
-      <w:bookmarkStart w:id="33" w:name="_Toc343721049"/>
+      <w:bookmarkStart w:id="34" w:name="_Toc343721049"/>
       <w:r>
         <w:rPr>
           <w:lang w:val="en-GB"/>
@@ -28839,7 +31133,7 @@
         </w:rPr>
         <w:t>Unit Test Result for End-to-End Two-Way Protocols</w:t>
       </w:r>
-      <w:bookmarkEnd w:id="33"/>
+      <w:bookmarkEnd w:id="34"/>
     </w:p>
     <w:p>
       <w:pPr>
@@ -28979,7 +31273,7 @@
           <w:lang w:val="en-GB"/>
         </w:rPr>
       </w:pPr>
-      <w:bookmarkStart w:id="34" w:name="_Toc343721050"/>
+      <w:bookmarkStart w:id="35" w:name="_Toc343721050"/>
       <w:r>
         <w:rPr>
           <w:lang w:val="en-GB"/>
@@ -28992,7 +31286,7 @@
         </w:rPr>
         <w:t>Unit Test Result for Access Point Authentication</w:t>
       </w:r>
-      <w:bookmarkEnd w:id="34"/>
+      <w:bookmarkEnd w:id="35"/>
     </w:p>
     <w:p>
       <w:pPr>
@@ -29042,6 +31336,7 @@
       <w:r>
         <w:rPr>
           <w:noProof/>
+          <w:lang w:val="en-US" w:eastAsia="en-US"/>
         </w:rPr>
         <w:drawing>
           <wp:inline distT="0" distB="0" distL="0" distR="0" wp14:anchorId="5ADA6947" wp14:editId="0805C16E">
@@ -29144,7 +31439,7 @@
           <w:lang w:val="en-GB"/>
         </w:rPr>
       </w:pPr>
-      <w:bookmarkStart w:id="35" w:name="_Toc343721051"/>
+      <w:bookmarkStart w:id="36" w:name="_Toc343721051"/>
       <w:r>
         <w:rPr>
           <w:lang w:val="en-GB"/>
@@ -29157,7 +31452,7 @@
         </w:rPr>
         <w:t>Unit Test Result for Seamless Mobility and Roaming</w:t>
       </w:r>
-      <w:bookmarkEnd w:id="35"/>
+      <w:bookmarkEnd w:id="36"/>
     </w:p>
     <w:p>
       <w:pPr>
@@ -29286,6 +31581,7 @@
       <w:r>
         <w:rPr>
           <w:noProof/>
+          <w:lang w:val="en-US" w:eastAsia="en-US"/>
         </w:rPr>
         <w:drawing>
           <wp:inline distT="0" distB="0" distL="0" distR="0" wp14:anchorId="5FDA5D5E" wp14:editId="573CD921">
@@ -29377,7 +31673,7 @@
           <w:lang w:val="en-GB"/>
         </w:rPr>
       </w:pPr>
-      <w:bookmarkStart w:id="36" w:name="_Toc343721052"/>
+      <w:bookmarkStart w:id="37" w:name="_Toc343721052"/>
       <w:r>
         <w:rPr>
           <w:lang w:val="en-GB"/>
@@ -29391,7 +31687,7 @@
         </w:rPr>
         <w:t>Unit Test Result for Packet Transfer</w:t>
       </w:r>
-      <w:bookmarkEnd w:id="36"/>
+      <w:bookmarkEnd w:id="37"/>
     </w:p>
     <w:p>
       <w:pPr>
@@ -29461,6 +31757,7 @@
       <w:r>
         <w:rPr>
           <w:noProof/>
+          <w:lang w:val="en-US" w:eastAsia="en-US"/>
         </w:rPr>
         <w:drawing>
           <wp:inline distT="0" distB="0" distL="0" distR="0" wp14:anchorId="5462BC1A" wp14:editId="6AD7079C">
@@ -29553,7 +31850,7 @@
           <w:lang w:val="en-GB"/>
         </w:rPr>
       </w:pPr>
-      <w:bookmarkStart w:id="37" w:name="_Toc343721053"/>
+      <w:bookmarkStart w:id="38" w:name="_Toc343721053"/>
       <w:r>
         <w:rPr>
           <w:lang w:val="en-GB"/>
@@ -29566,7 +31863,7 @@
         </w:rPr>
         <w:t>Unit Test Result for Update Packets</w:t>
       </w:r>
-      <w:bookmarkEnd w:id="37"/>
+      <w:bookmarkEnd w:id="38"/>
     </w:p>
     <w:p>
       <w:pPr>
@@ -29712,12 +32009,12 @@
           <w:szCs w:val="22"/>
         </w:rPr>
       </w:pPr>
-      <w:bookmarkStart w:id="38" w:name="_Toc343721054"/>
+      <w:bookmarkStart w:id="39" w:name="_Toc343721054"/>
       <w:r>
         <w:lastRenderedPageBreak/>
         <w:t>User Modeling And Mobility</w:t>
       </w:r>
-      <w:bookmarkEnd w:id="38"/>
+      <w:bookmarkEnd w:id="39"/>
     </w:p>
     <w:p>
       <w:pPr>
@@ -29767,14 +32064,14 @@
           <w:lang w:val="en-GB"/>
         </w:rPr>
       </w:pPr>
-      <w:bookmarkStart w:id="39" w:name="_Toc343721055"/>
+      <w:bookmarkStart w:id="40" w:name="_Toc343721055"/>
       <w:r>
         <w:rPr>
           <w:lang w:val="en-GB"/>
         </w:rPr>
         <w:t>7.1 User Actions</w:t>
       </w:r>
-      <w:bookmarkEnd w:id="39"/>
+      <w:bookmarkEnd w:id="40"/>
     </w:p>
     <w:p>
       <w:pPr>
@@ -31453,14 +33750,14 @@
           <w:lang w:val="en-GB"/>
         </w:rPr>
       </w:pPr>
-      <w:bookmarkStart w:id="40" w:name="_Toc343721056"/>
+      <w:bookmarkStart w:id="41" w:name="_Toc343721056"/>
       <w:r>
         <w:rPr>
           <w:lang w:val="en-GB"/>
         </w:rPr>
         <w:t>7.2 Client Types</w:t>
       </w:r>
-      <w:bookmarkEnd w:id="40"/>
+      <w:bookmarkEnd w:id="41"/>
     </w:p>
     <w:p>
       <w:pPr>
@@ -32244,14 +34541,14 @@
           <w:lang w:val="en-GB"/>
         </w:rPr>
       </w:pPr>
-      <w:bookmarkStart w:id="41" w:name="_Toc343721057"/>
+      <w:bookmarkStart w:id="42" w:name="_Toc343721057"/>
       <w:r>
         <w:rPr>
           <w:lang w:val="en-GB"/>
         </w:rPr>
         <w:t>7.3 User Mobility and Timing</w:t>
       </w:r>
-      <w:bookmarkEnd w:id="41"/>
+      <w:bookmarkEnd w:id="42"/>
     </w:p>
     <w:p>
       <w:pPr>
@@ -32546,12 +34843,12 @@
       <w:pPr>
         <w:pStyle w:val="Heading1"/>
       </w:pPr>
-      <w:bookmarkStart w:id="42" w:name="_Toc343721058"/>
+      <w:bookmarkStart w:id="43" w:name="_Toc343721058"/>
       <w:r>
         <w:lastRenderedPageBreak/>
         <w:t>Results for Real-Life Scenario Simulation</w:t>
       </w:r>
-      <w:bookmarkEnd w:id="42"/>
+      <w:bookmarkEnd w:id="43"/>
     </w:p>
     <w:p>
       <w:pPr>
@@ -32610,14 +34907,14 @@
           <w:lang w:val="en-GB"/>
         </w:rPr>
       </w:pPr>
-      <w:bookmarkStart w:id="43" w:name="_Toc343721059"/>
+      <w:bookmarkStart w:id="44" w:name="_Toc343721059"/>
       <w:r>
         <w:rPr>
           <w:lang w:val="en-GB"/>
         </w:rPr>
         <w:t>8.1 Overview</w:t>
       </w:r>
-      <w:bookmarkEnd w:id="43"/>
+      <w:bookmarkEnd w:id="44"/>
     </w:p>
     <w:p>
       <w:pPr>
@@ -33310,6 +35607,7 @@
       <w:r>
         <w:rPr>
           <w:noProof/>
+          <w:lang w:val="en-US" w:eastAsia="en-US"/>
         </w:rPr>
         <w:lastRenderedPageBreak/>
         <w:drawing>
@@ -33396,6 +35694,7 @@
       <w:r>
         <w:rPr>
           <w:noProof/>
+          <w:lang w:val="en-US" w:eastAsia="en-US"/>
         </w:rPr>
         <w:drawing>
           <wp:inline distT="0" distB="0" distL="0" distR="0" wp14:anchorId="304B595B" wp14:editId="55AFC204">
@@ -33519,7 +35818,7 @@
           <w:lang w:val="en-GB"/>
         </w:rPr>
       </w:pPr>
-      <w:bookmarkStart w:id="44" w:name="_Toc343721060"/>
+      <w:bookmarkStart w:id="45" w:name="_Toc343721060"/>
       <w:r>
         <w:rPr>
           <w:lang w:val="en-GB"/>
@@ -33527,7 +35826,7 @@
         <w:lastRenderedPageBreak/>
         <w:t>8.2 Real-Life Scenario Simulation Result for Initial Authorization</w:t>
       </w:r>
-      <w:bookmarkEnd w:id="44"/>
+      <w:bookmarkEnd w:id="45"/>
     </w:p>
     <w:p>
       <w:pPr>
@@ -33539,6 +35838,7 @@
         <w:rPr>
           <w:rFonts w:cs="Helvetica"/>
           <w:noProof/>
+          <w:lang w:val="en-US" w:eastAsia="en-US"/>
         </w:rPr>
         <w:drawing>
           <wp:inline distT="0" distB="0" distL="0" distR="0" wp14:anchorId="52B2E8A5" wp14:editId="3493EFF0">
@@ -33690,7 +35990,7 @@
           <w:lang w:val="en-GB"/>
         </w:rPr>
       </w:pPr>
-      <w:bookmarkStart w:id="45" w:name="_Toc343721061"/>
+      <w:bookmarkStart w:id="46" w:name="_Toc343721061"/>
       <w:r>
         <w:rPr>
           <w:lang w:val="en-GB"/>
@@ -33698,7 +35998,7 @@
         <w:lastRenderedPageBreak/>
         <w:t>8.3 Real-Life Scenario Simulation Result for Reuse of a Connection Card Protocol</w:t>
       </w:r>
-      <w:bookmarkEnd w:id="45"/>
+      <w:bookmarkEnd w:id="46"/>
     </w:p>
     <w:p>
       <w:pPr>
@@ -33710,6 +36010,7 @@
         <w:rPr>
           <w:rFonts w:cs="Helvetica"/>
           <w:noProof/>
+          <w:lang w:val="en-US" w:eastAsia="en-US"/>
         </w:rPr>
         <w:drawing>
           <wp:inline distT="0" distB="0" distL="0" distR="0" wp14:anchorId="2A68968B" wp14:editId="0964097F">
@@ -33833,7 +36134,7 @@
           <w:lang w:val="en-GB"/>
         </w:rPr>
       </w:pPr>
-      <w:bookmarkStart w:id="46" w:name="_Toc343721062"/>
+      <w:bookmarkStart w:id="47" w:name="_Toc343721062"/>
       <w:r>
         <w:rPr>
           <w:lang w:val="en-GB"/>
@@ -33841,7 +36142,7 @@
         <w:lastRenderedPageBreak/>
         <w:t>8.4 Real-Life Scenario Simulation Result for Changing Alias</w:t>
       </w:r>
-      <w:bookmarkEnd w:id="46"/>
+      <w:bookmarkEnd w:id="47"/>
     </w:p>
     <w:p>
       <w:pPr>
@@ -33853,6 +36154,7 @@
         <w:rPr>
           <w:rFonts w:cs="Helvetica"/>
           <w:noProof/>
+          <w:lang w:val="en-US" w:eastAsia="en-US"/>
         </w:rPr>
         <w:drawing>
           <wp:inline distT="0" distB="0" distL="0" distR="0" wp14:anchorId="5DCD0D0D" wp14:editId="1E7A833E">
@@ -33996,7 +36298,7 @@
           <w:lang w:val="en-GB"/>
         </w:rPr>
       </w:pPr>
-      <w:bookmarkStart w:id="47" w:name="_Toc343721063"/>
+      <w:bookmarkStart w:id="48" w:name="_Toc343721063"/>
       <w:r>
         <w:rPr>
           <w:lang w:val="en-GB"/>
@@ -34004,7 +36306,7 @@
         <w:lastRenderedPageBreak/>
         <w:t>8.5 Real-Life Scenario Simulation Result for Disconnection</w:t>
       </w:r>
-      <w:bookmarkEnd w:id="47"/>
+      <w:bookmarkEnd w:id="48"/>
     </w:p>
     <w:p>
       <w:pPr>
@@ -34019,6 +36321,7 @@
         <w:rPr>
           <w:rFonts w:cs="Helvetica"/>
           <w:noProof/>
+          <w:lang w:val="en-US" w:eastAsia="en-US"/>
         </w:rPr>
         <w:drawing>
           <wp:inline distT="0" distB="0" distL="0" distR="0" wp14:anchorId="5D099AFE" wp14:editId="548BE853">
@@ -34147,14 +36450,14 @@
           <w:lang w:val="en-GB"/>
         </w:rPr>
       </w:pPr>
-      <w:bookmarkStart w:id="48" w:name="_Toc343721064"/>
+      <w:bookmarkStart w:id="49" w:name="_Toc343721064"/>
       <w:r>
         <w:rPr>
           <w:lang w:val="en-GB"/>
         </w:rPr>
         <w:t>8.6 Real-Life Scenario Simulation Result for Update Packets</w:t>
       </w:r>
-      <w:bookmarkEnd w:id="48"/>
+      <w:bookmarkEnd w:id="49"/>
     </w:p>
     <w:p>
       <w:pPr>
@@ -34169,6 +36472,7 @@
         <w:rPr>
           <w:rFonts w:cs="Helvetica"/>
           <w:noProof/>
+          <w:lang w:val="en-US" w:eastAsia="en-US"/>
         </w:rPr>
         <w:drawing>
           <wp:inline distT="0" distB="0" distL="0" distR="0" wp14:anchorId="165CA121" wp14:editId="7A9E34D1">
@@ -34315,14 +36619,14 @@
           <w:lang w:val="en-GB"/>
         </w:rPr>
       </w:pPr>
-      <w:bookmarkStart w:id="49" w:name="_Toc343721065"/>
+      <w:bookmarkStart w:id="50" w:name="_Toc343721065"/>
       <w:r>
         <w:rPr>
           <w:lang w:val="en-GB"/>
         </w:rPr>
         <w:t>8.7 Real-Life Scenario Simulation Result for Seamless Mobility in Home Operator Protocol</w:t>
       </w:r>
-      <w:bookmarkEnd w:id="49"/>
+      <w:bookmarkEnd w:id="50"/>
     </w:p>
     <w:p>
       <w:pPr>
@@ -34334,6 +36638,7 @@
         <w:rPr>
           <w:rFonts w:cs="Helvetica"/>
           <w:noProof/>
+          <w:lang w:val="en-US" w:eastAsia="en-US"/>
         </w:rPr>
         <w:drawing>
           <wp:inline distT="0" distB="0" distL="0" distR="0" wp14:anchorId="225D4138" wp14:editId="6E9BCE98">
@@ -34505,7 +36810,7 @@
           <w:lang w:val="en-GB"/>
         </w:rPr>
       </w:pPr>
-      <w:bookmarkStart w:id="50" w:name="_Toc343721066"/>
+      <w:bookmarkStart w:id="51" w:name="_Toc343721066"/>
       <w:r>
         <w:rPr>
           <w:lang w:val="en-GB"/>
@@ -34513,7 +36818,7 @@
         <w:lastRenderedPageBreak/>
         <w:t>8.8 Real-Life Scenario Simulation Result for Roaming Protocol</w:t>
       </w:r>
-      <w:bookmarkEnd w:id="50"/>
+      <w:bookmarkEnd w:id="51"/>
     </w:p>
     <w:p>
       <w:pPr>
@@ -34525,6 +36830,7 @@
         <w:rPr>
           <w:rFonts w:cs="Helvetica"/>
           <w:noProof/>
+          <w:lang w:val="en-US" w:eastAsia="en-US"/>
         </w:rPr>
         <w:drawing>
           <wp:inline distT="0" distB="0" distL="0" distR="0" wp14:anchorId="6A518178" wp14:editId="53E0DA4B">
@@ -34772,7 +37078,7 @@
           <w:lang w:val="en-GB"/>
         </w:rPr>
       </w:pPr>
-      <w:bookmarkStart w:id="51" w:name="_Toc343721067"/>
+      <w:bookmarkStart w:id="52" w:name="_Toc343721067"/>
       <w:r>
         <w:rPr>
           <w:lang w:val="en-GB"/>
@@ -34780,7 +37086,7 @@
         <w:lastRenderedPageBreak/>
         <w:t>8.9 Real-Life Scenario Simulation Result for Packet Transfer</w:t>
       </w:r>
-      <w:bookmarkEnd w:id="51"/>
+      <w:bookmarkEnd w:id="52"/>
     </w:p>
     <w:p>
       <w:pPr>
@@ -34795,6 +37101,7 @@
         <w:rPr>
           <w:rFonts w:cs="Helvetica"/>
           <w:noProof/>
+          <w:lang w:val="en-US" w:eastAsia="en-US"/>
         </w:rPr>
         <w:drawing>
           <wp:inline distT="0" distB="0" distL="0" distR="0" wp14:anchorId="74235931" wp14:editId="0B21A6DD">
@@ -34914,12 +37221,12 @@
       <w:pPr>
         <w:pStyle w:val="Heading1"/>
       </w:pPr>
-      <w:bookmarkStart w:id="52" w:name="_Toc343721068"/>
+      <w:bookmarkStart w:id="53" w:name="_Toc343721068"/>
       <w:r>
         <w:lastRenderedPageBreak/>
         <w:t>Conclusion</w:t>
       </w:r>
-      <w:bookmarkEnd w:id="52"/>
+      <w:bookmarkEnd w:id="53"/>
     </w:p>
     <w:p>
       <w:pPr>
@@ -35000,8 +37307,6 @@
         </w:rPr>
         <w:t xml:space="preserve"> since the actual usage of the system is a combination of these protocols. Unit tests and real-life scenario simulation results show that the proposed system is a considerable and an effective pre-payment system.</w:t>
       </w:r>
-      <w:bookmarkStart w:id="53" w:name="_GoBack"/>
-      <w:bookmarkEnd w:id="53"/>
     </w:p>
     <w:sectPr>
       <w:pgSz w:w="11906" w:h="16838"/>
@@ -36660,6 +38965,92 @@
     </w:lvl>
   </w:abstractNum>
   <w:abstractNum w:abstractNumId="15">
+    <w:nsid w:val="56FB1E67"/>
+    <w:multiLevelType w:val="hybridMultilevel"/>
+    <w:tmpl w:val="F95E2352"/>
+    <w:lvl w:ilvl="0" w:tplc="0409000F">
+      <w:start w:val="1"/>
+      <w:numFmt w:val="decimal"/>
+      <w:lvlText w:val="%1."/>
+      <w:lvlJc w:val="left"/>
+      <w:pPr>
+        <w:ind w:left="1287" w:hanging="360"/>
+      </w:pPr>
+    </w:lvl>
+    <w:lvl w:ilvl="1" w:tplc="04090019" w:tentative="1">
+      <w:start w:val="1"/>
+      <w:numFmt w:val="lowerLetter"/>
+      <w:lvlText w:val="%2."/>
+      <w:lvlJc w:val="left"/>
+      <w:pPr>
+        <w:ind w:left="2007" w:hanging="360"/>
+      </w:pPr>
+    </w:lvl>
+    <w:lvl w:ilvl="2" w:tplc="0409001B" w:tentative="1">
+      <w:start w:val="1"/>
+      <w:numFmt w:val="lowerRoman"/>
+      <w:lvlText w:val="%3."/>
+      <w:lvlJc w:val="right"/>
+      <w:pPr>
+        <w:ind w:left="2727" w:hanging="180"/>
+      </w:pPr>
+    </w:lvl>
+    <w:lvl w:ilvl="3" w:tplc="0409000F" w:tentative="1">
+      <w:start w:val="1"/>
+      <w:numFmt w:val="decimal"/>
+      <w:lvlText w:val="%4."/>
+      <w:lvlJc w:val="left"/>
+      <w:pPr>
+        <w:ind w:left="3447" w:hanging="360"/>
+      </w:pPr>
+    </w:lvl>
+    <w:lvl w:ilvl="4" w:tplc="04090019" w:tentative="1">
+      <w:start w:val="1"/>
+      <w:numFmt w:val="lowerLetter"/>
+      <w:lvlText w:val="%5."/>
+      <w:lvlJc w:val="left"/>
+      <w:pPr>
+        <w:ind w:left="4167" w:hanging="360"/>
+      </w:pPr>
+    </w:lvl>
+    <w:lvl w:ilvl="5" w:tplc="0409001B" w:tentative="1">
+      <w:start w:val="1"/>
+      <w:numFmt w:val="lowerRoman"/>
+      <w:lvlText w:val="%6."/>
+      <w:lvlJc w:val="right"/>
+      <w:pPr>
+        <w:ind w:left="4887" w:hanging="180"/>
+      </w:pPr>
+    </w:lvl>
+    <w:lvl w:ilvl="6" w:tplc="0409000F" w:tentative="1">
+      <w:start w:val="1"/>
+      <w:numFmt w:val="decimal"/>
+      <w:lvlText w:val="%7."/>
+      <w:lvlJc w:val="left"/>
+      <w:pPr>
+        <w:ind w:left="5607" w:hanging="360"/>
+      </w:pPr>
+    </w:lvl>
+    <w:lvl w:ilvl="7" w:tplc="04090019" w:tentative="1">
+      <w:start w:val="1"/>
+      <w:numFmt w:val="lowerLetter"/>
+      <w:lvlText w:val="%8."/>
+      <w:lvlJc w:val="left"/>
+      <w:pPr>
+        <w:ind w:left="6327" w:hanging="360"/>
+      </w:pPr>
+    </w:lvl>
+    <w:lvl w:ilvl="8" w:tplc="0409001B" w:tentative="1">
+      <w:start w:val="1"/>
+      <w:numFmt w:val="lowerRoman"/>
+      <w:lvlText w:val="%9."/>
+      <w:lvlJc w:val="right"/>
+      <w:pPr>
+        <w:ind w:left="7047" w:hanging="180"/>
+      </w:pPr>
+    </w:lvl>
+  </w:abstractNum>
+  <w:abstractNum w:abstractNumId="16">
     <w:nsid w:val="579A72BC"/>
     <w:multiLevelType w:val="multilevel"/>
     <w:tmpl w:val="3A08A7FA"/>
@@ -36772,7 +39163,7 @@
       </w:rPr>
     </w:lvl>
   </w:abstractNum>
-  <w:abstractNum w:abstractNumId="16">
+  <w:abstractNum w:abstractNumId="17">
     <w:nsid w:val="59C5342B"/>
     <w:multiLevelType w:val="hybridMultilevel"/>
     <w:tmpl w:val="275EA168"/>
@@ -36885,7 +39276,7 @@
       </w:rPr>
     </w:lvl>
   </w:abstractNum>
-  <w:abstractNum w:abstractNumId="17">
+  <w:abstractNum w:abstractNumId="18">
     <w:nsid w:val="5B034380"/>
     <w:multiLevelType w:val="hybridMultilevel"/>
     <w:tmpl w:val="F7E4AD52"/>
@@ -36976,7 +39367,7 @@
       </w:pPr>
     </w:lvl>
   </w:abstractNum>
-  <w:abstractNum w:abstractNumId="18">
+  <w:abstractNum w:abstractNumId="19">
     <w:nsid w:val="5C253839"/>
     <w:multiLevelType w:val="multilevel"/>
     <w:tmpl w:val="3A08A7FA"/>
@@ -37065,7 +39456,7 @@
       </w:pPr>
     </w:lvl>
   </w:abstractNum>
-  <w:abstractNum w:abstractNumId="19">
+  <w:abstractNum w:abstractNumId="20">
     <w:nsid w:val="5F3A04F7"/>
     <w:multiLevelType w:val="multilevel"/>
     <w:tmpl w:val="3A08A7FA"/>
@@ -37154,7 +39545,7 @@
       </w:pPr>
     </w:lvl>
   </w:abstractNum>
-  <w:abstractNum w:abstractNumId="20">
+  <w:abstractNum w:abstractNumId="21">
     <w:nsid w:val="61247522"/>
     <w:multiLevelType w:val="hybridMultilevel"/>
     <w:tmpl w:val="252EA0F0"/>
@@ -37243,7 +39634,7 @@
       </w:pPr>
     </w:lvl>
   </w:abstractNum>
-  <w:abstractNum w:abstractNumId="21">
+  <w:abstractNum w:abstractNumId="22">
     <w:nsid w:val="61B818EC"/>
     <w:multiLevelType w:val="multilevel"/>
     <w:tmpl w:val="9B463EE6"/>
@@ -37356,7 +39747,7 @@
       </w:rPr>
     </w:lvl>
   </w:abstractNum>
-  <w:abstractNum w:abstractNumId="22">
+  <w:abstractNum w:abstractNumId="23">
     <w:nsid w:val="650B32F9"/>
     <w:multiLevelType w:val="hybridMultilevel"/>
     <w:tmpl w:val="6498A1D2"/>
@@ -37469,7 +39860,7 @@
       </w:rPr>
     </w:lvl>
   </w:abstractNum>
-  <w:abstractNum w:abstractNumId="23">
+  <w:abstractNum w:abstractNumId="24">
     <w:nsid w:val="67CE0CD5"/>
     <w:multiLevelType w:val="multilevel"/>
     <w:tmpl w:val="3A08A7FA"/>
@@ -37558,7 +39949,7 @@
       </w:pPr>
     </w:lvl>
   </w:abstractNum>
-  <w:abstractNum w:abstractNumId="24">
+  <w:abstractNum w:abstractNumId="25">
     <w:nsid w:val="6CD90B75"/>
     <w:multiLevelType w:val="hybridMultilevel"/>
     <w:tmpl w:val="75244CF2"/>
@@ -37644,7 +40035,7 @@
       </w:pPr>
     </w:lvl>
   </w:abstractNum>
-  <w:abstractNum w:abstractNumId="25">
+  <w:abstractNum w:abstractNumId="26">
     <w:nsid w:val="6E563134"/>
     <w:multiLevelType w:val="hybridMultilevel"/>
     <w:tmpl w:val="EADE0AC6"/>
@@ -37735,7 +40126,7 @@
       </w:pPr>
     </w:lvl>
   </w:abstractNum>
-  <w:abstractNum w:abstractNumId="26">
+  <w:abstractNum w:abstractNumId="27">
     <w:nsid w:val="70301EF2"/>
     <w:multiLevelType w:val="hybridMultilevel"/>
     <w:tmpl w:val="79BA7348"/>
@@ -37848,7 +40239,7 @@
       </w:rPr>
     </w:lvl>
   </w:abstractNum>
-  <w:abstractNum w:abstractNumId="27">
+  <w:abstractNum w:abstractNumId="28">
     <w:nsid w:val="704C56CF"/>
     <w:multiLevelType w:val="hybridMultilevel"/>
     <w:tmpl w:val="D9645FD2"/>
@@ -37937,7 +40328,7 @@
       </w:pPr>
     </w:lvl>
   </w:abstractNum>
-  <w:abstractNum w:abstractNumId="28">
+  <w:abstractNum w:abstractNumId="29">
     <w:nsid w:val="717A1E64"/>
     <w:multiLevelType w:val="hybridMultilevel"/>
     <w:tmpl w:val="383234F2"/>
@@ -38050,7 +40441,7 @@
       </w:rPr>
     </w:lvl>
   </w:abstractNum>
-  <w:abstractNum w:abstractNumId="29">
+  <w:abstractNum w:abstractNumId="30">
     <w:nsid w:val="729629DE"/>
     <w:multiLevelType w:val="hybridMultilevel"/>
     <w:tmpl w:val="A75E4FCE"/>
@@ -38163,7 +40554,7 @@
       </w:rPr>
     </w:lvl>
   </w:abstractNum>
-  <w:abstractNum w:abstractNumId="30">
+  <w:abstractNum w:abstractNumId="31">
     <w:nsid w:val="7356785D"/>
     <w:multiLevelType w:val="hybridMultilevel"/>
     <w:tmpl w:val="C2E0ABA2"/>
@@ -38249,7 +40640,7 @@
       </w:pPr>
     </w:lvl>
   </w:abstractNum>
-  <w:abstractNum w:abstractNumId="31">
+  <w:abstractNum w:abstractNumId="32">
     <w:nsid w:val="7EDE6F42"/>
     <w:multiLevelType w:val="hybridMultilevel"/>
     <w:tmpl w:val="084A59D0"/>
@@ -38366,7 +40757,7 @@
     <w:abstractNumId w:val="13"/>
   </w:num>
   <w:num w:numId="2">
-    <w:abstractNumId w:val="21"/>
+    <w:abstractNumId w:val="22"/>
   </w:num>
   <w:num w:numId="3">
     <w:abstractNumId w:val="2"/>
@@ -38375,34 +40766,34 @@
     <w:abstractNumId w:val="10"/>
   </w:num>
   <w:num w:numId="5">
-    <w:abstractNumId w:val="16"/>
+    <w:abstractNumId w:val="17"/>
   </w:num>
   <w:num w:numId="6">
     <w:abstractNumId w:val="9"/>
   </w:num>
   <w:num w:numId="7">
-    <w:abstractNumId w:val="29"/>
+    <w:abstractNumId w:val="30"/>
   </w:num>
   <w:num w:numId="8">
-    <w:abstractNumId w:val="28"/>
+    <w:abstractNumId w:val="29"/>
   </w:num>
   <w:num w:numId="9">
     <w:abstractNumId w:val="12"/>
   </w:num>
   <w:num w:numId="10">
-    <w:abstractNumId w:val="19"/>
+    <w:abstractNumId w:val="20"/>
   </w:num>
   <w:num w:numId="11">
     <w:abstractNumId w:val="5"/>
   </w:num>
   <w:num w:numId="12">
-    <w:abstractNumId w:val="27"/>
+    <w:abstractNumId w:val="28"/>
   </w:num>
   <w:num w:numId="13">
-    <w:abstractNumId w:val="17"/>
+    <w:abstractNumId w:val="18"/>
   </w:num>
   <w:num w:numId="14">
-    <w:abstractNumId w:val="25"/>
+    <w:abstractNumId w:val="26"/>
   </w:num>
   <w:num w:numId="15">
     <w:abstractNumId w:val="4"/>
@@ -38411,19 +40802,19 @@
     <w:abstractNumId w:val="1"/>
   </w:num>
   <w:num w:numId="17">
-    <w:abstractNumId w:val="18"/>
+    <w:abstractNumId w:val="19"/>
   </w:num>
   <w:num w:numId="18">
-    <w:abstractNumId w:val="15"/>
+    <w:abstractNumId w:val="16"/>
   </w:num>
   <w:num w:numId="19">
-    <w:abstractNumId w:val="30"/>
+    <w:abstractNumId w:val="31"/>
   </w:num>
   <w:num w:numId="20">
-    <w:abstractNumId w:val="24"/>
+    <w:abstractNumId w:val="25"/>
   </w:num>
   <w:num w:numId="21">
-    <w:abstractNumId w:val="23"/>
+    <w:abstractNumId w:val="24"/>
   </w:num>
   <w:num w:numId="22">
     <w:abstractNumId w:val="7"/>
@@ -38432,16 +40823,16 @@
     <w:abstractNumId w:val="6"/>
   </w:num>
   <w:num w:numId="24">
-    <w:abstractNumId w:val="22"/>
+    <w:abstractNumId w:val="23"/>
   </w:num>
   <w:num w:numId="25">
-    <w:abstractNumId w:val="26"/>
+    <w:abstractNumId w:val="27"/>
   </w:num>
   <w:num w:numId="26">
-    <w:abstractNumId w:val="20"/>
+    <w:abstractNumId w:val="21"/>
   </w:num>
   <w:num w:numId="27">
-    <w:abstractNumId w:val="31"/>
+    <w:abstractNumId w:val="32"/>
   </w:num>
   <w:num w:numId="28">
     <w:abstractNumId w:val="14"/>
@@ -38457,6 +40848,9 @@
   </w:num>
   <w:num w:numId="32">
     <w:abstractNumId w:val="8"/>
+  </w:num>
+  <w:num w:numId="33">
+    <w:abstractNumId w:val="15"/>
   </w:num>
 </w:numbering>
 </file>
@@ -39418,6 +41812,16 @@
       <w:lang w:eastAsia="zh-CN"/>
     </w:rPr>
   </w:style>
+  <w:style w:type="character" w:styleId="PlaceholderText">
+    <w:name w:val="Placeholder Text"/>
+    <w:basedOn w:val="DefaultParagraphFont"/>
+    <w:uiPriority w:val="99"/>
+    <w:semiHidden/>
+    <w:rsid w:val="00D158DF"/>
+    <w:rPr>
+      <w:color w:val="808080"/>
+    </w:rPr>
+  </w:style>
 </w:styles>
 </file>
 
@@ -39605,6 +42009,555 @@
     <w:unhideWhenUsed/>
   </w:style>
 </w:styles>
+</file>
+
+<file path=word/glossary/document.xml><?xml version="1.0" encoding="utf-8"?>
+<w:glossaryDocument xmlns:wpc="http://schemas.microsoft.com/office/word/2010/wordprocessingCanvas" xmlns:mo="http://schemas.microsoft.com/office/mac/office/2008/main" xmlns:mc="http://schemas.openxmlformats.org/markup-compatibility/2006" xmlns:mv="urn:schemas-microsoft-com:mac:vml" xmlns:o="urn:schemas-microsoft-com:office:office" xmlns:r="http://schemas.openxmlformats.org/officeDocument/2006/relationships" xmlns:m="http://schemas.openxmlformats.org/officeDocument/2006/math" xmlns:v="urn:schemas-microsoft-com:vml" xmlns:wp14="http://schemas.microsoft.com/office/word/2010/wordprocessingDrawing" xmlns:wp="http://schemas.openxmlformats.org/drawingml/2006/wordprocessingDrawing" xmlns:w10="urn:schemas-microsoft-com:office:word" xmlns:w="http://schemas.openxmlformats.org/wordprocessingml/2006/main" xmlns:w14="http://schemas.microsoft.com/office/word/2010/wordml" xmlns:wpg="http://schemas.microsoft.com/office/word/2010/wordprocessingGroup" xmlns:wpi="http://schemas.microsoft.com/office/word/2010/wordprocessingInk" xmlns:wne="http://schemas.microsoft.com/office/word/2006/wordml" xmlns:wps="http://schemas.microsoft.com/office/word/2010/wordprocessingShape" mc:Ignorable="w14 wp14"/>
+</file>
+
+<file path=word/glossary/fontTable.xml><?xml version="1.0" encoding="utf-8"?>
+<w:fonts xmlns:mc="http://schemas.openxmlformats.org/markup-compatibility/2006" xmlns:r="http://schemas.openxmlformats.org/officeDocument/2006/relationships" xmlns:w="http://schemas.openxmlformats.org/wordprocessingml/2006/main" xmlns:w14="http://schemas.microsoft.com/office/word/2010/wordml" mc:Ignorable="w14">
+  <w:font w:name="Times New Roman">
+    <w:panose1 w:val="02020603050405020304"/>
+    <w:charset w:val="00"/>
+    <w:family w:val="auto"/>
+    <w:pitch w:val="variable"/>
+    <w:sig w:usb0="E0002AFF" w:usb1="C0007841" w:usb2="00000009" w:usb3="00000000" w:csb0="000001FF" w:csb1="00000000"/>
+  </w:font>
+  <w:font w:name="Symbol">
+    <w:panose1 w:val="00000000000000000000"/>
+    <w:charset w:val="02"/>
+    <w:family w:val="auto"/>
+    <w:pitch w:val="variable"/>
+    <w:sig w:usb0="00000000" w:usb1="10000000" w:usb2="00000000" w:usb3="00000000" w:csb0="80000000" w:csb1="00000000"/>
+  </w:font>
+  <w:font w:name="Courier New">
+    <w:panose1 w:val="02070309020205020404"/>
+    <w:charset w:val="00"/>
+    <w:family w:val="auto"/>
+    <w:pitch w:val="variable"/>
+    <w:sig w:usb0="E0002AFF" w:usb1="C0007843" w:usb2="00000009" w:usb3="00000000" w:csb0="000001FF" w:csb1="00000000"/>
+  </w:font>
+  <w:font w:name="Wingdings">
+    <w:panose1 w:val="05000000000000000000"/>
+    <w:charset w:val="02"/>
+    <w:family w:val="auto"/>
+    <w:pitch w:val="variable"/>
+    <w:sig w:usb0="00000000" w:usb1="10000000" w:usb2="00000000" w:usb3="00000000" w:csb0="80000000" w:csb1="00000000"/>
+  </w:font>
+  <w:font w:name="Helvetica">
+    <w:panose1 w:val="00000000000000000000"/>
+    <w:charset w:val="00"/>
+    <w:family w:val="auto"/>
+    <w:pitch w:val="variable"/>
+    <w:sig w:usb0="E00002FF" w:usb1="5000785B" w:usb2="00000000" w:usb3="00000000" w:csb0="0000019F" w:csb1="00000000"/>
+  </w:font>
+  <w:font w:name="Calibri">
+    <w:panose1 w:val="020F0502020204030204"/>
+    <w:charset w:val="00"/>
+    <w:family w:val="auto"/>
+    <w:pitch w:val="variable"/>
+    <w:sig w:usb0="E10002FF" w:usb1="4000ACFF" w:usb2="00000009" w:usb3="00000000" w:csb0="0000019F" w:csb1="00000000"/>
+  </w:font>
+  <w:font w:name="ＭＳ ゴシック">
+    <w:charset w:val="4E"/>
+    <w:family w:val="auto"/>
+    <w:pitch w:val="variable"/>
+    <w:sig w:usb0="00000001" w:usb1="08070000" w:usb2="00000010" w:usb3="00000000" w:csb0="00020000" w:csb1="00000000"/>
+  </w:font>
+  <w:font w:name="Arial">
+    <w:panose1 w:val="020B0604020202020204"/>
+    <w:charset w:val="00"/>
+    <w:family w:val="auto"/>
+    <w:pitch w:val="variable"/>
+    <w:sig w:usb0="E0002AFF" w:usb1="C0007843" w:usb2="00000009" w:usb3="00000000" w:csb0="000001FF" w:csb1="00000000"/>
+  </w:font>
+  <w:font w:name="SimSun">
+    <w:altName w:val="宋体"/>
+    <w:charset w:val="86"/>
+    <w:family w:val="auto"/>
+    <w:pitch w:val="variable"/>
+    <w:sig w:usb0="00000003" w:usb1="288F0000" w:usb2="00000016" w:usb3="00000000" w:csb0="00040001" w:csb1="00000000"/>
+  </w:font>
+  <w:font w:name="Cambria">
+    <w:panose1 w:val="02040503050406030204"/>
+    <w:charset w:val="00"/>
+    <w:family w:val="auto"/>
+    <w:pitch w:val="variable"/>
+    <w:sig w:usb0="E00002FF" w:usb1="400004FF" w:usb2="00000000" w:usb3="00000000" w:csb0="0000019F" w:csb1="00000000"/>
+  </w:font>
+  <w:font w:name="Tahoma">
+    <w:panose1 w:val="020B0604030504040204"/>
+    <w:charset w:val="00"/>
+    <w:family w:val="auto"/>
+    <w:pitch w:val="variable"/>
+    <w:sig w:usb0="00000003" w:usb1="00000000" w:usb2="00000000" w:usb3="00000000" w:csb0="00000001" w:csb1="00000000"/>
+  </w:font>
+  <w:font w:name="DejaVu Sans">
+    <w:charset w:val="00"/>
+    <w:family w:val="swiss"/>
+    <w:pitch w:val="variable"/>
+    <w:sig w:usb0="E7002EFF" w:usb1="D200FDFF" w:usb2="0A046029" w:usb3="00000000" w:csb0="000001FF" w:csb1="00000000"/>
+  </w:font>
+  <w:font w:name="ＭＳ 明朝">
+    <w:altName w:val="ＭＳ 明朝"/>
+    <w:charset w:val="4E"/>
+    <w:family w:val="auto"/>
+    <w:pitch w:val="variable"/>
+    <w:sig w:usb0="00000001" w:usb1="08070000" w:usb2="00000010" w:usb3="00000000" w:csb0="00020000" w:csb1="00000000"/>
+  </w:font>
+  <w:font w:name="Times">
+    <w:panose1 w:val="02000500000000000000"/>
+    <w:charset w:val="00"/>
+    <w:family w:val="auto"/>
+    <w:pitch w:val="variable"/>
+    <w:sig w:usb0="00000003" w:usb1="00000000" w:usb2="00000000" w:usb3="00000000" w:csb0="00000001" w:csb1="00000000"/>
+  </w:font>
+  <w:font w:name="Cambria Math">
+    <w:panose1 w:val="02040503050406030204"/>
+    <w:charset w:val="00"/>
+    <w:family w:val="auto"/>
+    <w:pitch w:val="variable"/>
+    <w:sig w:usb0="E00002FF" w:usb1="420024FF" w:usb2="00000000" w:usb3="00000000" w:csb0="0000019F" w:csb1="00000000"/>
+  </w:font>
+</w:fonts>
+</file>
+
+<file path=word/glossary/settings.xml><?xml version="1.0" encoding="utf-8"?>
+<w:settings xmlns:mc="http://schemas.openxmlformats.org/markup-compatibility/2006" xmlns:o="urn:schemas-microsoft-com:office:office" xmlns:r="http://schemas.openxmlformats.org/officeDocument/2006/relationships" xmlns:m="http://schemas.openxmlformats.org/officeDocument/2006/math" xmlns:v="urn:schemas-microsoft-com:vml" xmlns:w10="urn:schemas-microsoft-com:office:word" xmlns:w="http://schemas.openxmlformats.org/wordprocessingml/2006/main" xmlns:w14="http://schemas.microsoft.com/office/word/2010/wordml" xmlns:sl="http://schemas.openxmlformats.org/schemaLibrary/2006/main" mc:Ignorable="w14">
+  <w:view w:val="normal"/>
+  <w:defaultTabStop w:val="720"/>
+  <w:characterSpacingControl w:val="doNotCompress"/>
+  <w:compat>
+    <w:useFELayout/>
+    <w:compatSetting w:name="compatibilityMode" w:uri="http://schemas.microsoft.com/office/word" w:val="14"/>
+    <w:compatSetting w:name="overrideTableStyleFontSizeAndJustification" w:uri="http://schemas.microsoft.com/office/word" w:val="1"/>
+    <w:compatSetting w:name="enableOpenTypeFeatures" w:uri="http://schemas.microsoft.com/office/word" w:val="1"/>
+    <w:compatSetting w:name="doNotFlipMirrorIndents" w:uri="http://schemas.microsoft.com/office/word" w:val="1"/>
+  </w:compat>
+  <w:rsids>
+    <w:rsidRoot w:val="000D2797"/>
+    <w:rsid w:val="000D2797"/>
+  </w:rsids>
+  <m:mathPr>
+    <m:mathFont m:val="Cambria Math"/>
+    <m:brkBin m:val="before"/>
+    <m:brkBinSub m:val="--"/>
+    <m:smallFrac m:val="0"/>
+    <m:dispDef/>
+    <m:lMargin m:val="0"/>
+    <m:rMargin m:val="0"/>
+    <m:defJc m:val="centerGroup"/>
+    <m:wrapIndent m:val="1440"/>
+    <m:intLim m:val="subSup"/>
+    <m:naryLim m:val="undOvr"/>
+  </m:mathPr>
+  <w:themeFontLang w:val="en-US" w:eastAsia="ja-JP"/>
+  <w:clrSchemeMapping w:bg1="light1" w:t1="dark1" w:bg2="light2" w:t2="dark2" w:accent1="accent1" w:accent2="accent2" w:accent3="accent3" w:accent4="accent4" w:accent5="accent5" w:accent6="accent6" w:hyperlink="hyperlink" w:followedHyperlink="followedHyperlink"/>
+  <w:doNotAutoCompressPictures/>
+  <w:decimalSymbol w:val="."/>
+  <w:listSeparator w:val=","/>
+  <w14:defaultImageDpi w14:val="300"/>
+</w:settings>
+</file>
+
+<file path=word/glossary/styles.xml><?xml version="1.0" encoding="utf-8"?>
+<w:styles xmlns:mc="http://schemas.openxmlformats.org/markup-compatibility/2006" xmlns:r="http://schemas.openxmlformats.org/officeDocument/2006/relationships" xmlns:w="http://schemas.openxmlformats.org/wordprocessingml/2006/main" xmlns:w14="http://schemas.microsoft.com/office/word/2010/wordml" mc:Ignorable="w14">
+  <w:docDefaults>
+    <w:rPrDefault>
+      <w:rPr>
+        <w:rFonts w:asciiTheme="minorHAnsi" w:eastAsiaTheme="minorEastAsia" w:hAnsiTheme="minorHAnsi" w:cstheme="minorBidi"/>
+        <w:sz w:val="24"/>
+        <w:szCs w:val="24"/>
+        <w:lang w:val="en-US" w:eastAsia="ja-JP" w:bidi="ar-SA"/>
+      </w:rPr>
+    </w:rPrDefault>
+    <w:pPrDefault/>
+  </w:docDefaults>
+  <w:latentStyles w:defLockedState="0" w:defUIPriority="99" w:defSemiHidden="1" w:defUnhideWhenUsed="1" w:defQFormat="0" w:count="276">
+    <w:lsdException w:name="Normal" w:semiHidden="0" w:uiPriority="0" w:unhideWhenUsed="0" w:qFormat="1"/>
+    <w:lsdException w:name="heading 1" w:semiHidden="0" w:uiPriority="9" w:unhideWhenUsed="0" w:qFormat="1"/>
+    <w:lsdException w:name="heading 2" w:uiPriority="9" w:qFormat="1"/>
+    <w:lsdException w:name="heading 3" w:uiPriority="9" w:qFormat="1"/>
+    <w:lsdException w:name="heading 4" w:uiPriority="9" w:qFormat="1"/>
+    <w:lsdException w:name="heading 5" w:uiPriority="9" w:qFormat="1"/>
+    <w:lsdException w:name="heading 6" w:uiPriority="9" w:qFormat="1"/>
+    <w:lsdException w:name="heading 7" w:uiPriority="9" w:qFormat="1"/>
+    <w:lsdException w:name="heading 8" w:uiPriority="9" w:qFormat="1"/>
+    <w:lsdException w:name="heading 9" w:uiPriority="9" w:qFormat="1"/>
+    <w:lsdException w:name="toc 1" w:uiPriority="39"/>
+    <w:lsdException w:name="toc 2" w:uiPriority="39"/>
+    <w:lsdException w:name="toc 3" w:uiPriority="39"/>
+    <w:lsdException w:name="toc 4" w:uiPriority="39"/>
+    <w:lsdException w:name="toc 5" w:uiPriority="39"/>
+    <w:lsdException w:name="toc 6" w:uiPriority="39"/>
+    <w:lsdException w:name="toc 7" w:uiPriority="39"/>
+    <w:lsdException w:name="toc 8" w:uiPriority="39"/>
+    <w:lsdException w:name="toc 9" w:uiPriority="39"/>
+    <w:lsdException w:name="caption" w:uiPriority="35" w:qFormat="1"/>
+    <w:lsdException w:name="Title" w:semiHidden="0" w:uiPriority="10" w:unhideWhenUsed="0" w:qFormat="1"/>
+    <w:lsdException w:name="Default Paragraph Font" w:uiPriority="1"/>
+    <w:lsdException w:name="Subtitle" w:semiHidden="0" w:uiPriority="11" w:unhideWhenUsed="0" w:qFormat="1"/>
+    <w:lsdException w:name="Strong" w:semiHidden="0" w:uiPriority="22" w:unhideWhenUsed="0" w:qFormat="1"/>
+    <w:lsdException w:name="Emphasis" w:semiHidden="0" w:uiPriority="20" w:unhideWhenUsed="0" w:qFormat="1"/>
+    <w:lsdException w:name="Table Grid" w:semiHidden="0" w:uiPriority="59" w:unhideWhenUsed="0"/>
+    <w:lsdException w:name="Placeholder Text" w:unhideWhenUsed="0"/>
+    <w:lsdException w:name="No Spacing" w:semiHidden="0" w:uiPriority="1" w:unhideWhenUsed="0" w:qFormat="1"/>
+    <w:lsdException w:name="Light Shading" w:semiHidden="0" w:uiPriority="60" w:unhideWhenUsed="0"/>
+    <w:lsdException w:name="Light List" w:semiHidden="0" w:uiPriority="61" w:unhideWhenUsed="0"/>
+    <w:lsdException w:name="Light Grid" w:semiHidden="0" w:uiPriority="62" w:unhideWhenUsed="0"/>
+    <w:lsdException w:name="Medium Shading 1" w:semiHidden="0" w:uiPriority="63" w:unhideWhenUsed="0"/>
+    <w:lsdException w:name="Medium Shading 2" w:semiHidden="0" w:uiPriority="64" w:unhideWhenUsed="0"/>
+    <w:lsdException w:name="Medium List 1" w:semiHidden="0" w:uiPriority="65" w:unhideWhenUsed="0"/>
+    <w:lsdException w:name="Medium List 2" w:semiHidden="0" w:uiPriority="66" w:unhideWhenUsed="0"/>
+    <w:lsdException w:name="Medium Grid 1" w:semiHidden="0" w:uiPriority="67" w:unhideWhenUsed="0"/>
+    <w:lsdException w:name="Medium Grid 2" w:semiHidden="0" w:uiPriority="68" w:unhideWhenUsed="0"/>
+    <w:lsdException w:name="Medium Grid 3" w:semiHidden="0" w:uiPriority="69" w:unhideWhenUsed="0"/>
+    <w:lsdException w:name="Dark List" w:semiHidden="0" w:uiPriority="70" w:unhideWhenUsed="0"/>
+    <w:lsdException w:name="Colorful Shading" w:semiHidden="0" w:uiPriority="71" w:unhideWhenUsed="0"/>
+    <w:lsdException w:name="Colorful List" w:semiHidden="0" w:uiPriority="72" w:unhideWhenUsed="0"/>
+    <w:lsdException w:name="Colorful Grid" w:semiHidden="0" w:uiPriority="73" w:unhideWhenUsed="0"/>
+    <w:lsdException w:name="Light Shading Accent 1" w:semiHidden="0" w:uiPriority="60" w:unhideWhenUsed="0"/>
+    <w:lsdException w:name="Light List Accent 1" w:semiHidden="0" w:uiPriority="61" w:unhideWhenUsed="0"/>
+    <w:lsdException w:name="Light Grid Accent 1" w:semiHidden="0" w:uiPriority="62" w:unhideWhenUsed="0"/>
+    <w:lsdException w:name="Medium Shading 1 Accent 1" w:semiHidden="0" w:uiPriority="63" w:unhideWhenUsed="0"/>
+    <w:lsdException w:name="Medium Shading 2 Accent 1" w:semiHidden="0" w:uiPriority="64" w:unhideWhenUsed="0"/>
+    <w:lsdException w:name="Medium List 1 Accent 1" w:semiHidden="0" w:uiPriority="65" w:unhideWhenUsed="0"/>
+    <w:lsdException w:name="Revision" w:unhideWhenUsed="0"/>
+    <w:lsdException w:name="List Paragraph" w:semiHidden="0" w:uiPriority="34" w:unhideWhenUsed="0" w:qFormat="1"/>
+    <w:lsdException w:name="Quote" w:semiHidden="0" w:uiPriority="29" w:unhideWhenUsed="0" w:qFormat="1"/>
+    <w:lsdException w:name="Intense Quote" w:semiHidden="0" w:uiPriority="30" w:unhideWhenUsed="0" w:qFormat="1"/>
+    <w:lsdException w:name="Medium List 2 Accent 1" w:semiHidden="0" w:uiPriority="66" w:unhideWhenUsed="0"/>
+    <w:lsdException w:name="Medium Grid 1 Accent 1" w:semiHidden="0" w:uiPriority="67" w:unhideWhenUsed="0"/>
+    <w:lsdException w:name="Medium Grid 2 Accent 1" w:semiHidden="0" w:uiPriority="68" w:unhideWhenUsed="0"/>
+    <w:lsdException w:name="Medium Grid 3 Accent 1" w:semiHidden="0" w:uiPriority="69" w:unhideWhenUsed="0"/>
+    <w:lsdException w:name="Dark List Accent 1" w:semiHidden="0" w:uiPriority="70" w:unhideWhenUsed="0"/>
+    <w:lsdException w:name="Colorful Shading Accent 1" w:semiHidden="0" w:uiPriority="71" w:unhideWhenUsed="0"/>
+    <w:lsdException w:name="Colorful List Accent 1" w:semiHidden="0" w:uiPriority="72" w:unhideWhenUsed="0"/>
+    <w:lsdException w:name="Colorful Grid Accent 1" w:semiHidden="0" w:uiPriority="73" w:unhideWhenUsed="0"/>
+    <w:lsdException w:name="Light Shading Accent 2" w:semiHidden="0" w:uiPriority="60" w:unhideWhenUsed="0"/>
+    <w:lsdException w:name="Light List Accent 2" w:semiHidden="0" w:uiPriority="61" w:unhideWhenUsed="0"/>
+    <w:lsdException w:name="Light Grid Accent 2" w:semiHidden="0" w:uiPriority="62" w:unhideWhenUsed="0"/>
+    <w:lsdException w:name="Medium Shading 1 Accent 2" w:semiHidden="0" w:uiPriority="63" w:unhideWhenUsed="0"/>
+    <w:lsdException w:name="Medium Shading 2 Accent 2" w:semiHidden="0" w:uiPriority="64" w:unhideWhenUsed="0"/>
+    <w:lsdException w:name="Medium List 1 Accent 2" w:semiHidden="0" w:uiPriority="65" w:unhideWhenUsed="0"/>
+    <w:lsdException w:name="Medium List 2 Accent 2" w:semiHidden="0" w:uiPriority="66" w:unhideWhenUsed="0"/>
+    <w:lsdException w:name="Medium Grid 1 Accent 2" w:semiHidden="0" w:uiPriority="67" w:unhideWhenUsed="0"/>
+    <w:lsdException w:name="Medium Grid 2 Accent 2" w:semiHidden="0" w:uiPriority="68" w:unhideWhenUsed="0"/>
+    <w:lsdException w:name="Medium Grid 3 Accent 2" w:semiHidden="0" w:uiPriority="69" w:unhideWhenUsed="0"/>
+    <w:lsdException w:name="Dark List Accent 2" w:semiHidden="0" w:uiPriority="70" w:unhideWhenUsed="0"/>
+    <w:lsdException w:name="Colorful Shading Accent 2" w:semiHidden="0" w:uiPriority="71" w:unhideWhenUsed="0"/>
+    <w:lsdException w:name="Colorful List Accent 2" w:semiHidden="0" w:uiPriority="72" w:unhideWhenUsed="0"/>
+    <w:lsdException w:name="Colorful Grid Accent 2" w:semiHidden="0" w:uiPriority="73" w:unhideWhenUsed="0"/>
+    <w:lsdException w:name="Light Shading Accent 3" w:semiHidden="0" w:uiPriority="60" w:unhideWhenUsed="0"/>
+    <w:lsdException w:name="Light List Accent 3" w:semiHidden="0" w:uiPriority="61" w:unhideWhenUsed="0"/>
+    <w:lsdException w:name="Light Grid Accent 3" w:semiHidden="0" w:uiPriority="62" w:unhideWhenUsed="0"/>
+    <w:lsdException w:name="Medium Shading 1 Accent 3" w:semiHidden="0" w:uiPriority="63" w:unhideWhenUsed="0"/>
+    <w:lsdException w:name="Medium Shading 2 Accent 3" w:semiHidden="0" w:uiPriority="64" w:unhideWhenUsed="0"/>
+    <w:lsdException w:name="Medium List 1 Accent 3" w:semiHidden="0" w:uiPriority="65" w:unhideWhenUsed="0"/>
+    <w:lsdException w:name="Medium List 2 Accent 3" w:semiHidden="0" w:uiPriority="66" w:unhideWhenUsed="0"/>
+    <w:lsdException w:name="Medium Grid 1 Accent 3" w:semiHidden="0" w:uiPriority="67" w:unhideWhenUsed="0"/>
+    <w:lsdException w:name="Medium Grid 2 Accent 3" w:semiHidden="0" w:uiPriority="68" w:unhideWhenUsed="0"/>
+    <w:lsdException w:name="Medium Grid 3 Accent 3" w:semiHidden="0" w:uiPriority="69" w:unhideWhenUsed="0"/>
+    <w:lsdException w:name="Dark List Accent 3" w:semiHidden="0" w:uiPriority="70" w:unhideWhenUsed="0"/>
+    <w:lsdException w:name="Colorful Shading Accent 3" w:semiHidden="0" w:uiPriority="71" w:unhideWhenUsed="0"/>
+    <w:lsdException w:name="Colorful List Accent 3" w:semiHidden="0" w:uiPriority="72" w:unhideWhenUsed="0"/>
+    <w:lsdException w:name="Colorful Grid Accent 3" w:semiHidden="0" w:uiPriority="73" w:unhideWhenUsed="0"/>
+    <w:lsdException w:name="Light Shading Accent 4" w:semiHidden="0" w:uiPriority="60" w:unhideWhenUsed="0"/>
+    <w:lsdException w:name="Light List Accent 4" w:semiHidden="0" w:uiPriority="61" w:unhideWhenUsed="0"/>
+    <w:lsdException w:name="Light Grid Accent 4" w:semiHidden="0" w:uiPriority="62" w:unhideWhenUsed="0"/>
+    <w:lsdException w:name="Medium Shading 1 Accent 4" w:semiHidden="0" w:uiPriority="63" w:unhideWhenUsed="0"/>
+    <w:lsdException w:name="Medium Shading 2 Accent 4" w:semiHidden="0" w:uiPriority="64" w:unhideWhenUsed="0"/>
+    <w:lsdException w:name="Medium List 1 Accent 4" w:semiHidden="0" w:uiPriority="65" w:unhideWhenUsed="0"/>
+    <w:lsdException w:name="Medium List 2 Accent 4" w:semiHidden="0" w:uiPriority="66" w:unhideWhenUsed="0"/>
+    <w:lsdException w:name="Medium Grid 1 Accent 4" w:semiHidden="0" w:uiPriority="67" w:unhideWhenUsed="0"/>
+    <w:lsdException w:name="Medium Grid 2 Accent 4" w:semiHidden="0" w:uiPriority="68" w:unhideWhenUsed="0"/>
+    <w:lsdException w:name="Medium Grid 3 Accent 4" w:semiHidden="0" w:uiPriority="69" w:unhideWhenUsed="0"/>
+    <w:lsdException w:name="Dark List Accent 4" w:semiHidden="0" w:uiPriority="70" w:unhideWhenUsed="0"/>
+    <w:lsdException w:name="Colorful Shading Accent 4" w:semiHidden="0" w:uiPriority="71" w:unhideWhenUsed="0"/>
+    <w:lsdException w:name="Colorful List Accent 4" w:semiHidden="0" w:uiPriority="72" w:unhideWhenUsed="0"/>
+    <w:lsdException w:name="Colorful Grid Accent 4" w:semiHidden="0" w:uiPriority="73" w:unhideWhenUsed="0"/>
+    <w:lsdException w:name="Light Shading Accent 5" w:semiHidden="0" w:uiPriority="60" w:unhideWhenUsed="0"/>
+    <w:lsdException w:name="Light List Accent 5" w:semiHidden="0" w:uiPriority="61" w:unhideWhenUsed="0"/>
+    <w:lsdException w:name="Light Grid Accent 5" w:semiHidden="0" w:uiPriority="62" w:unhideWhenUsed="0"/>
+    <w:lsdException w:name="Medium Shading 1 Accent 5" w:semiHidden="0" w:uiPriority="63" w:unhideWhenUsed="0"/>
+    <w:lsdException w:name="Medium Shading 2 Accent 5" w:semiHidden="0" w:uiPriority="64" w:unhideWhenUsed="0"/>
+    <w:lsdException w:name="Medium List 1 Accent 5" w:semiHidden="0" w:uiPriority="65" w:unhideWhenUsed="0"/>
+    <w:lsdException w:name="Medium List 2 Accent 5" w:semiHidden="0" w:uiPriority="66" w:unhideWhenUsed="0"/>
+    <w:lsdException w:name="Medium Grid 1 Accent 5" w:semiHidden="0" w:uiPriority="67" w:unhideWhenUsed="0"/>
+    <w:lsdException w:name="Medium Grid 2 Accent 5" w:semiHidden="0" w:uiPriority="68" w:unhideWhenUsed="0"/>
+    <w:lsdException w:name="Medium Grid 3 Accent 5" w:semiHidden="0" w:uiPriority="69" w:unhideWhenUsed="0"/>
+    <w:lsdException w:name="Dark List Accent 5" w:semiHidden="0" w:uiPriority="70" w:unhideWhenUsed="0"/>
+    <w:lsdException w:name="Colorful Shading Accent 5" w:semiHidden="0" w:uiPriority="71" w:unhideWhenUsed="0"/>
+    <w:lsdException w:name="Colorful List Accent 5" w:semiHidden="0" w:uiPriority="72" w:unhideWhenUsed="0"/>
+    <w:lsdException w:name="Colorful Grid Accent 5" w:semiHidden="0" w:uiPriority="73" w:unhideWhenUsed="0"/>
+    <w:lsdException w:name="Light Shading Accent 6" w:semiHidden="0" w:uiPriority="60" w:unhideWhenUsed="0"/>
+    <w:lsdException w:name="Light List Accent 6" w:semiHidden="0" w:uiPriority="61" w:unhideWhenUsed="0"/>
+    <w:lsdException w:name="Light Grid Accent 6" w:semiHidden="0" w:uiPriority="62" w:unhideWhenUsed="0"/>
+    <w:lsdException w:name="Medium Shading 1 Accent 6" w:semiHidden="0" w:uiPriority="63" w:unhideWhenUsed="0"/>
+    <w:lsdException w:name="Medium Shading 2 Accent 6" w:semiHidden="0" w:uiPriority="64" w:unhideWhenUsed="0"/>
+    <w:lsdException w:name="Medium List 1 Accent 6" w:semiHidden="0" w:uiPriority="65" w:unhideWhenUsed="0"/>
+    <w:lsdException w:name="Medium List 2 Accent 6" w:semiHidden="0" w:uiPriority="66" w:unhideWhenUsed="0"/>
+    <w:lsdException w:name="Medium Grid 1 Accent 6" w:semiHidden="0" w:uiPriority="67" w:unhideWhenUsed="0"/>
+    <w:lsdException w:name="Medium Grid 2 Accent 6" w:semiHidden="0" w:uiPriority="68" w:unhideWhenUsed="0"/>
+    <w:lsdException w:name="Medium Grid 3 Accent 6" w:semiHidden="0" w:uiPriority="69" w:unhideWhenUsed="0"/>
+    <w:lsdException w:name="Dark List Accent 6" w:semiHidden="0" w:uiPriority="70" w:unhideWhenUsed="0"/>
+    <w:lsdException w:name="Colorful Shading Accent 6" w:semiHidden="0" w:uiPriority="71" w:unhideWhenUsed="0"/>
+    <w:lsdException w:name="Colorful List Accent 6" w:semiHidden="0" w:uiPriority="72" w:unhideWhenUsed="0"/>
+    <w:lsdException w:name="Colorful Grid Accent 6" w:semiHidden="0" w:uiPriority="73" w:unhideWhenUsed="0"/>
+    <w:lsdException w:name="Subtle Emphasis" w:semiHidden="0" w:uiPriority="19" w:unhideWhenUsed="0" w:qFormat="1"/>
+    <w:lsdException w:name="Intense Emphasis" w:semiHidden="0" w:uiPriority="21" w:unhideWhenUsed="0" w:qFormat="1"/>
+    <w:lsdException w:name="Subtle Reference" w:semiHidden="0" w:uiPriority="31" w:unhideWhenUsed="0" w:qFormat="1"/>
+    <w:lsdException w:name="Intense Reference" w:semiHidden="0" w:uiPriority="32" w:unhideWhenUsed="0" w:qFormat="1"/>
+    <w:lsdException w:name="Book Title" w:semiHidden="0" w:uiPriority="33" w:unhideWhenUsed="0" w:qFormat="1"/>
+    <w:lsdException w:name="Bibliography" w:uiPriority="37"/>
+    <w:lsdException w:name="TOC Heading" w:uiPriority="39" w:qFormat="1"/>
+  </w:latentStyles>
+  <w:style w:type="paragraph" w:default="1" w:styleId="Normal">
+    <w:name w:val="Normal"/>
+    <w:qFormat/>
+  </w:style>
+  <w:style w:type="character" w:default="1" w:styleId="DefaultParagraphFont">
+    <w:name w:val="Default Paragraph Font"/>
+    <w:uiPriority w:val="1"/>
+    <w:semiHidden/>
+    <w:unhideWhenUsed/>
+  </w:style>
+  <w:style w:type="table" w:default="1" w:styleId="TableNormal">
+    <w:name w:val="Normal Table"/>
+    <w:uiPriority w:val="99"/>
+    <w:semiHidden/>
+    <w:unhideWhenUsed/>
+    <w:tblPr>
+      <w:tblInd w:w="0" w:type="dxa"/>
+      <w:tblCellMar>
+        <w:top w:w="0" w:type="dxa"/>
+        <w:left w:w="108" w:type="dxa"/>
+        <w:bottom w:w="0" w:type="dxa"/>
+        <w:right w:w="108" w:type="dxa"/>
+      </w:tblCellMar>
+    </w:tblPr>
+  </w:style>
+  <w:style w:type="numbering" w:default="1" w:styleId="NoList">
+    <w:name w:val="No List"/>
+    <w:uiPriority w:val="99"/>
+    <w:semiHidden/>
+    <w:unhideWhenUsed/>
+  </w:style>
+  <w:style w:type="character" w:styleId="PlaceholderText">
+    <w:name w:val="Placeholder Text"/>
+    <w:basedOn w:val="DefaultParagraphFont"/>
+    <w:uiPriority w:val="99"/>
+    <w:semiHidden/>
+    <w:rsid w:val="000D2797"/>
+    <w:rPr>
+      <w:color w:val="808080"/>
+    </w:rPr>
+  </w:style>
+</w:styles>
+</file>
+
+<file path=word/glossary/stylesWithEffects.xml><?xml version="1.0" encoding="utf-8"?>
+<w:styles xmlns:wpc="http://schemas.microsoft.com/office/word/2010/wordprocessingCanvas" xmlns:mo="http://schemas.microsoft.com/office/mac/office/2008/main" xmlns:mc="http://schemas.openxmlformats.org/markup-compatibility/2006" xmlns:mv="urn:schemas-microsoft-com:mac:vml" xmlns:o="urn:schemas-microsoft-com:office:office" xmlns:r="http://schemas.openxmlformats.org/officeDocument/2006/relationships" xmlns:m="http://schemas.openxmlformats.org/officeDocument/2006/math" xmlns:v="urn:schemas-microsoft-com:vml" xmlns:wp14="http://schemas.microsoft.com/office/word/2010/wordprocessingDrawing" xmlns:wp="http://schemas.openxmlformats.org/drawingml/2006/wordprocessingDrawing" xmlns:w10="urn:schemas-microsoft-com:office:word" xmlns:w="http://schemas.openxmlformats.org/wordprocessingml/2006/main" xmlns:w14="http://schemas.microsoft.com/office/word/2010/wordml" xmlns:wpg="http://schemas.microsoft.com/office/word/2010/wordprocessingGroup" xmlns:wpi="http://schemas.microsoft.com/office/word/2010/wordprocessingInk" xmlns:wne="http://schemas.microsoft.com/office/word/2006/wordml" xmlns:wps="http://schemas.microsoft.com/office/word/2010/wordprocessingShape" mc:Ignorable="w14 wp14">
+  <w:docDefaults>
+    <w:rPrDefault>
+      <w:rPr>
+        <w:rFonts w:asciiTheme="minorHAnsi" w:eastAsiaTheme="minorEastAsia" w:hAnsiTheme="minorHAnsi" w:cstheme="minorBidi"/>
+        <w:sz w:val="24"/>
+        <w:szCs w:val="24"/>
+        <w:lang w:val="en-US" w:eastAsia="ja-JP" w:bidi="ar-SA"/>
+      </w:rPr>
+    </w:rPrDefault>
+    <w:pPrDefault/>
+  </w:docDefaults>
+  <w:latentStyles w:defLockedState="0" w:defUIPriority="99" w:defSemiHidden="1" w:defUnhideWhenUsed="1" w:defQFormat="0" w:count="276">
+    <w:lsdException w:name="Normal" w:semiHidden="0" w:uiPriority="0" w:unhideWhenUsed="0" w:qFormat="1"/>
+    <w:lsdException w:name="heading 1" w:semiHidden="0" w:uiPriority="9" w:unhideWhenUsed="0" w:qFormat="1"/>
+    <w:lsdException w:name="heading 2" w:uiPriority="9" w:qFormat="1"/>
+    <w:lsdException w:name="heading 3" w:uiPriority="9" w:qFormat="1"/>
+    <w:lsdException w:name="heading 4" w:uiPriority="9" w:qFormat="1"/>
+    <w:lsdException w:name="heading 5" w:uiPriority="9" w:qFormat="1"/>
+    <w:lsdException w:name="heading 6" w:uiPriority="9" w:qFormat="1"/>
+    <w:lsdException w:name="heading 7" w:uiPriority="9" w:qFormat="1"/>
+    <w:lsdException w:name="heading 8" w:uiPriority="9" w:qFormat="1"/>
+    <w:lsdException w:name="heading 9" w:uiPriority="9" w:qFormat="1"/>
+    <w:lsdException w:name="toc 1" w:uiPriority="39"/>
+    <w:lsdException w:name="toc 2" w:uiPriority="39"/>
+    <w:lsdException w:name="toc 3" w:uiPriority="39"/>
+    <w:lsdException w:name="toc 4" w:uiPriority="39"/>
+    <w:lsdException w:name="toc 5" w:uiPriority="39"/>
+    <w:lsdException w:name="toc 6" w:uiPriority="39"/>
+    <w:lsdException w:name="toc 7" w:uiPriority="39"/>
+    <w:lsdException w:name="toc 8" w:uiPriority="39"/>
+    <w:lsdException w:name="toc 9" w:uiPriority="39"/>
+    <w:lsdException w:name="caption" w:uiPriority="35" w:qFormat="1"/>
+    <w:lsdException w:name="Title" w:semiHidden="0" w:uiPriority="10" w:unhideWhenUsed="0" w:qFormat="1"/>
+    <w:lsdException w:name="Default Paragraph Font" w:uiPriority="1"/>
+    <w:lsdException w:name="Subtitle" w:semiHidden="0" w:uiPriority="11" w:unhideWhenUsed="0" w:qFormat="1"/>
+    <w:lsdException w:name="Strong" w:semiHidden="0" w:uiPriority="22" w:unhideWhenUsed="0" w:qFormat="1"/>
+    <w:lsdException w:name="Emphasis" w:semiHidden="0" w:uiPriority="20" w:unhideWhenUsed="0" w:qFormat="1"/>
+    <w:lsdException w:name="Table Grid" w:semiHidden="0" w:uiPriority="59" w:unhideWhenUsed="0"/>
+    <w:lsdException w:name="Placeholder Text" w:unhideWhenUsed="0"/>
+    <w:lsdException w:name="No Spacing" w:semiHidden="0" w:uiPriority="1" w:unhideWhenUsed="0" w:qFormat="1"/>
+    <w:lsdException w:name="Light Shading" w:semiHidden="0" w:uiPriority="60" w:unhideWhenUsed="0"/>
+    <w:lsdException w:name="Light List" w:semiHidden="0" w:uiPriority="61" w:unhideWhenUsed="0"/>
+    <w:lsdException w:name="Light Grid" w:semiHidden="0" w:uiPriority="62" w:unhideWhenUsed="0"/>
+    <w:lsdException w:name="Medium Shading 1" w:semiHidden="0" w:uiPriority="63" w:unhideWhenUsed="0"/>
+    <w:lsdException w:name="Medium Shading 2" w:semiHidden="0" w:uiPriority="64" w:unhideWhenUsed="0"/>
+    <w:lsdException w:name="Medium List 1" w:semiHidden="0" w:uiPriority="65" w:unhideWhenUsed="0"/>
+    <w:lsdException w:name="Medium List 2" w:semiHidden="0" w:uiPriority="66" w:unhideWhenUsed="0"/>
+    <w:lsdException w:name="Medium Grid 1" w:semiHidden="0" w:uiPriority="67" w:unhideWhenUsed="0"/>
+    <w:lsdException w:name="Medium Grid 2" w:semiHidden="0" w:uiPriority="68" w:unhideWhenUsed="0"/>
+    <w:lsdException w:name="Medium Grid 3" w:semiHidden="0" w:uiPriority="69" w:unhideWhenUsed="0"/>
+    <w:lsdException w:name="Dark List" w:semiHidden="0" w:uiPriority="70" w:unhideWhenUsed="0"/>
+    <w:lsdException w:name="Colorful Shading" w:semiHidden="0" w:uiPriority="71" w:unhideWhenUsed="0"/>
+    <w:lsdException w:name="Colorful List" w:semiHidden="0" w:uiPriority="72" w:unhideWhenUsed="0"/>
+    <w:lsdException w:name="Colorful Grid" w:semiHidden="0" w:uiPriority="73" w:unhideWhenUsed="0"/>
+    <w:lsdException w:name="Light Shading Accent 1" w:semiHidden="0" w:uiPriority="60" w:unhideWhenUsed="0"/>
+    <w:lsdException w:name="Light List Accent 1" w:semiHidden="0" w:uiPriority="61" w:unhideWhenUsed="0"/>
+    <w:lsdException w:name="Light Grid Accent 1" w:semiHidden="0" w:uiPriority="62" w:unhideWhenUsed="0"/>
+    <w:lsdException w:name="Medium Shading 1 Accent 1" w:semiHidden="0" w:uiPriority="63" w:unhideWhenUsed="0"/>
+    <w:lsdException w:name="Medium Shading 2 Accent 1" w:semiHidden="0" w:uiPriority="64" w:unhideWhenUsed="0"/>
+    <w:lsdException w:name="Medium List 1 Accent 1" w:semiHidden="0" w:uiPriority="65" w:unhideWhenUsed="0"/>
+    <w:lsdException w:name="Revision" w:unhideWhenUsed="0"/>
+    <w:lsdException w:name="List Paragraph" w:semiHidden="0" w:uiPriority="34" w:unhideWhenUsed="0" w:qFormat="1"/>
+    <w:lsdException w:name="Quote" w:semiHidden="0" w:uiPriority="29" w:unhideWhenUsed="0" w:qFormat="1"/>
+    <w:lsdException w:name="Intense Quote" w:semiHidden="0" w:uiPriority="30" w:unhideWhenUsed="0" w:qFormat="1"/>
+    <w:lsdException w:name="Medium List 2 Accent 1" w:semiHidden="0" w:uiPriority="66" w:unhideWhenUsed="0"/>
+    <w:lsdException w:name="Medium Grid 1 Accent 1" w:semiHidden="0" w:uiPriority="67" w:unhideWhenUsed="0"/>
+    <w:lsdException w:name="Medium Grid 2 Accent 1" w:semiHidden="0" w:uiPriority="68" w:unhideWhenUsed="0"/>
+    <w:lsdException w:name="Medium Grid 3 Accent 1" w:semiHidden="0" w:uiPriority="69" w:unhideWhenUsed="0"/>
+    <w:lsdException w:name="Dark List Accent 1" w:semiHidden="0" w:uiPriority="70" w:unhideWhenUsed="0"/>
+    <w:lsdException w:name="Colorful Shading Accent 1" w:semiHidden="0" w:uiPriority="71" w:unhideWhenUsed="0"/>
+    <w:lsdException w:name="Colorful List Accent 1" w:semiHidden="0" w:uiPriority="72" w:unhideWhenUsed="0"/>
+    <w:lsdException w:name="Colorful Grid Accent 1" w:semiHidden="0" w:uiPriority="73" w:unhideWhenUsed="0"/>
+    <w:lsdException w:name="Light Shading Accent 2" w:semiHidden="0" w:uiPriority="60" w:unhideWhenUsed="0"/>
+    <w:lsdException w:name="Light List Accent 2" w:semiHidden="0" w:uiPriority="61" w:unhideWhenUsed="0"/>
+    <w:lsdException w:name="Light Grid Accent 2" w:semiHidden="0" w:uiPriority="62" w:unhideWhenUsed="0"/>
+    <w:lsdException w:name="Medium Shading 1 Accent 2" w:semiHidden="0" w:uiPriority="63" w:unhideWhenUsed="0"/>
+    <w:lsdException w:name="Medium Shading 2 Accent 2" w:semiHidden="0" w:uiPriority="64" w:unhideWhenUsed="0"/>
+    <w:lsdException w:name="Medium List 1 Accent 2" w:semiHidden="0" w:uiPriority="65" w:unhideWhenUsed="0"/>
+    <w:lsdException w:name="Medium List 2 Accent 2" w:semiHidden="0" w:uiPriority="66" w:unhideWhenUsed="0"/>
+    <w:lsdException w:name="Medium Grid 1 Accent 2" w:semiHidden="0" w:uiPriority="67" w:unhideWhenUsed="0"/>
+    <w:lsdException w:name="Medium Grid 2 Accent 2" w:semiHidden="0" w:uiPriority="68" w:unhideWhenUsed="0"/>
+    <w:lsdException w:name="Medium Grid 3 Accent 2" w:semiHidden="0" w:uiPriority="69" w:unhideWhenUsed="0"/>
+    <w:lsdException w:name="Dark List Accent 2" w:semiHidden="0" w:uiPriority="70" w:unhideWhenUsed="0"/>
+    <w:lsdException w:name="Colorful Shading Accent 2" w:semiHidden="0" w:uiPriority="71" w:unhideWhenUsed="0"/>
+    <w:lsdException w:name="Colorful List Accent 2" w:semiHidden="0" w:uiPriority="72" w:unhideWhenUsed="0"/>
+    <w:lsdException w:name="Colorful Grid Accent 2" w:semiHidden="0" w:uiPriority="73" w:unhideWhenUsed="0"/>
+    <w:lsdException w:name="Light Shading Accent 3" w:semiHidden="0" w:uiPriority="60" w:unhideWhenUsed="0"/>
+    <w:lsdException w:name="Light List Accent 3" w:semiHidden="0" w:uiPriority="61" w:unhideWhenUsed="0"/>
+    <w:lsdException w:name="Light Grid Accent 3" w:semiHidden="0" w:uiPriority="62" w:unhideWhenUsed="0"/>
+    <w:lsdException w:name="Medium Shading 1 Accent 3" w:semiHidden="0" w:uiPriority="63" w:unhideWhenUsed="0"/>
+    <w:lsdException w:name="Medium Shading 2 Accent 3" w:semiHidden="0" w:uiPriority="64" w:unhideWhenUsed="0"/>
+    <w:lsdException w:name="Medium List 1 Accent 3" w:semiHidden="0" w:uiPriority="65" w:unhideWhenUsed="0"/>
+    <w:lsdException w:name="Medium List 2 Accent 3" w:semiHidden="0" w:uiPriority="66" w:unhideWhenUsed="0"/>
+    <w:lsdException w:name="Medium Grid 1 Accent 3" w:semiHidden="0" w:uiPriority="67" w:unhideWhenUsed="0"/>
+    <w:lsdException w:name="Medium Grid 2 Accent 3" w:semiHidden="0" w:uiPriority="68" w:unhideWhenUsed="0"/>
+    <w:lsdException w:name="Medium Grid 3 Accent 3" w:semiHidden="0" w:uiPriority="69" w:unhideWhenUsed="0"/>
+    <w:lsdException w:name="Dark List Accent 3" w:semiHidden="0" w:uiPriority="70" w:unhideWhenUsed="0"/>
+    <w:lsdException w:name="Colorful Shading Accent 3" w:semiHidden="0" w:uiPriority="71" w:unhideWhenUsed="0"/>
+    <w:lsdException w:name="Colorful List Accent 3" w:semiHidden="0" w:uiPriority="72" w:unhideWhenUsed="0"/>
+    <w:lsdException w:name="Colorful Grid Accent 3" w:semiHidden="0" w:uiPriority="73" w:unhideWhenUsed="0"/>
+    <w:lsdException w:name="Light Shading Accent 4" w:semiHidden="0" w:uiPriority="60" w:unhideWhenUsed="0"/>
+    <w:lsdException w:name="Light List Accent 4" w:semiHidden="0" w:uiPriority="61" w:unhideWhenUsed="0"/>
+    <w:lsdException w:name="Light Grid Accent 4" w:semiHidden="0" w:uiPriority="62" w:unhideWhenUsed="0"/>
+    <w:lsdException w:name="Medium Shading 1 Accent 4" w:semiHidden="0" w:uiPriority="63" w:unhideWhenUsed="0"/>
+    <w:lsdException w:name="Medium Shading 2 Accent 4" w:semiHidden="0" w:uiPriority="64" w:unhideWhenUsed="0"/>
+    <w:lsdException w:name="Medium List 1 Accent 4" w:semiHidden="0" w:uiPriority="65" w:unhideWhenUsed="0"/>
+    <w:lsdException w:name="Medium List 2 Accent 4" w:semiHidden="0" w:uiPriority="66" w:unhideWhenUsed="0"/>
+    <w:lsdException w:name="Medium Grid 1 Accent 4" w:semiHidden="0" w:uiPriority="67" w:unhideWhenUsed="0"/>
+    <w:lsdException w:name="Medium Grid 2 Accent 4" w:semiHidden="0" w:uiPriority="68" w:unhideWhenUsed="0"/>
+    <w:lsdException w:name="Medium Grid 3 Accent 4" w:semiHidden="0" w:uiPriority="69" w:unhideWhenUsed="0"/>
+    <w:lsdException w:name="Dark List Accent 4" w:semiHidden="0" w:uiPriority="70" w:unhideWhenUsed="0"/>
+    <w:lsdException w:name="Colorful Shading Accent 4" w:semiHidden="0" w:uiPriority="71" w:unhideWhenUsed="0"/>
+    <w:lsdException w:name="Colorful List Accent 4" w:semiHidden="0" w:uiPriority="72" w:unhideWhenUsed="0"/>
+    <w:lsdException w:name="Colorful Grid Accent 4" w:semiHidden="0" w:uiPriority="73" w:unhideWhenUsed="0"/>
+    <w:lsdException w:name="Light Shading Accent 5" w:semiHidden="0" w:uiPriority="60" w:unhideWhenUsed="0"/>
+    <w:lsdException w:name="Light List Accent 5" w:semiHidden="0" w:uiPriority="61" w:unhideWhenUsed="0"/>
+    <w:lsdException w:name="Light Grid Accent 5" w:semiHidden="0" w:uiPriority="62" w:unhideWhenUsed="0"/>
+    <w:lsdException w:name="Medium Shading 1 Accent 5" w:semiHidden="0" w:uiPriority="63" w:unhideWhenUsed="0"/>
+    <w:lsdException w:name="Medium Shading 2 Accent 5" w:semiHidden="0" w:uiPriority="64" w:unhideWhenUsed="0"/>
+    <w:lsdException w:name="Medium List 1 Accent 5" w:semiHidden="0" w:uiPriority="65" w:unhideWhenUsed="0"/>
+    <w:lsdException w:name="Medium List 2 Accent 5" w:semiHidden="0" w:uiPriority="66" w:unhideWhenUsed="0"/>
+    <w:lsdException w:name="Medium Grid 1 Accent 5" w:semiHidden="0" w:uiPriority="67" w:unhideWhenUsed="0"/>
+    <w:lsdException w:name="Medium Grid 2 Accent 5" w:semiHidden="0" w:uiPriority="68" w:unhideWhenUsed="0"/>
+    <w:lsdException w:name="Medium Grid 3 Accent 5" w:semiHidden="0" w:uiPriority="69" w:unhideWhenUsed="0"/>
+    <w:lsdException w:name="Dark List Accent 5" w:semiHidden="0" w:uiPriority="70" w:unhideWhenUsed="0"/>
+    <w:lsdException w:name="Colorful Shading Accent 5" w:semiHidden="0" w:uiPriority="71" w:unhideWhenUsed="0"/>
+    <w:lsdException w:name="Colorful List Accent 5" w:semiHidden="0" w:uiPriority="72" w:unhideWhenUsed="0"/>
+    <w:lsdException w:name="Colorful Grid Accent 5" w:semiHidden="0" w:uiPriority="73" w:unhideWhenUsed="0"/>
+    <w:lsdException w:name="Light Shading Accent 6" w:semiHidden="0" w:uiPriority="60" w:unhideWhenUsed="0"/>
+    <w:lsdException w:name="Light List Accent 6" w:semiHidden="0" w:uiPriority="61" w:unhideWhenUsed="0"/>
+    <w:lsdException w:name="Light Grid Accent 6" w:semiHidden="0" w:uiPriority="62" w:unhideWhenUsed="0"/>
+    <w:lsdException w:name="Medium Shading 1 Accent 6" w:semiHidden="0" w:uiPriority="63" w:unhideWhenUsed="0"/>
+    <w:lsdException w:name="Medium Shading 2 Accent 6" w:semiHidden="0" w:uiPriority="64" w:unhideWhenUsed="0"/>
+    <w:lsdException w:name="Medium List 1 Accent 6" w:semiHidden="0" w:uiPriority="65" w:unhideWhenUsed="0"/>
+    <w:lsdException w:name="Medium List 2 Accent 6" w:semiHidden="0" w:uiPriority="66" w:unhideWhenUsed="0"/>
+    <w:lsdException w:name="Medium Grid 1 Accent 6" w:semiHidden="0" w:uiPriority="67" w:unhideWhenUsed="0"/>
+    <w:lsdException w:name="Medium Grid 2 Accent 6" w:semiHidden="0" w:uiPriority="68" w:unhideWhenUsed="0"/>
+    <w:lsdException w:name="Medium Grid 3 Accent 6" w:semiHidden="0" w:uiPriority="69" w:unhideWhenUsed="0"/>
+    <w:lsdException w:name="Dark List Accent 6" w:semiHidden="0" w:uiPriority="70" w:unhideWhenUsed="0"/>
+    <w:lsdException w:name="Colorful Shading Accent 6" w:semiHidden="0" w:uiPriority="71" w:unhideWhenUsed="0"/>
+    <w:lsdException w:name="Colorful List Accent 6" w:semiHidden="0" w:uiPriority="72" w:unhideWhenUsed="0"/>
+    <w:lsdException w:name="Colorful Grid Accent 6" w:semiHidden="0" w:uiPriority="73" w:unhideWhenUsed="0"/>
+    <w:lsdException w:name="Subtle Emphasis" w:semiHidden="0" w:uiPriority="19" w:unhideWhenUsed="0" w:qFormat="1"/>
+    <w:lsdException w:name="Intense Emphasis" w:semiHidden="0" w:uiPriority="21" w:unhideWhenUsed="0" w:qFormat="1"/>
+    <w:lsdException w:name="Subtle Reference" w:semiHidden="0" w:uiPriority="31" w:unhideWhenUsed="0" w:qFormat="1"/>
+    <w:lsdException w:name="Intense Reference" w:semiHidden="0" w:uiPriority="32" w:unhideWhenUsed="0" w:qFormat="1"/>
+    <w:lsdException w:name="Book Title" w:semiHidden="0" w:uiPriority="33" w:unhideWhenUsed="0" w:qFormat="1"/>
+    <w:lsdException w:name="Bibliography" w:uiPriority="37"/>
+    <w:lsdException w:name="TOC Heading" w:uiPriority="39" w:qFormat="1"/>
+  </w:latentStyles>
+  <w:style w:type="paragraph" w:default="1" w:styleId="Normal">
+    <w:name w:val="Normal"/>
+    <w:qFormat/>
+  </w:style>
+  <w:style w:type="character" w:default="1" w:styleId="DefaultParagraphFont">
+    <w:name w:val="Default Paragraph Font"/>
+    <w:uiPriority w:val="1"/>
+    <w:semiHidden/>
+    <w:unhideWhenUsed/>
+  </w:style>
+  <w:style w:type="table" w:default="1" w:styleId="TableNormal">
+    <w:name w:val="Normal Table"/>
+    <w:uiPriority w:val="99"/>
+    <w:semiHidden/>
+    <w:unhideWhenUsed/>
+    <w:tblPr>
+      <w:tblInd w:w="0" w:type="dxa"/>
+      <w:tblCellMar>
+        <w:top w:w="0" w:type="dxa"/>
+        <w:left w:w="108" w:type="dxa"/>
+        <w:bottom w:w="0" w:type="dxa"/>
+        <w:right w:w="108" w:type="dxa"/>
+      </w:tblCellMar>
+    </w:tblPr>
+  </w:style>
+  <w:style w:type="numbering" w:default="1" w:styleId="NoList">
+    <w:name w:val="No List"/>
+    <w:uiPriority w:val="99"/>
+    <w:semiHidden/>
+    <w:unhideWhenUsed/>
+  </w:style>
+  <w:style w:type="character" w:styleId="PlaceholderText">
+    <w:name w:val="Placeholder Text"/>
+    <w:basedOn w:val="DefaultParagraphFont"/>
+    <w:uiPriority w:val="99"/>
+    <w:semiHidden/>
+    <w:rsid w:val="000D2797"/>
+    <w:rPr>
+      <w:color w:val="808080"/>
+    </w:rPr>
+  </w:style>
+</w:styles>
+</file>
+
+<file path=word/glossary/webSettings.xml><?xml version="1.0" encoding="utf-8"?>
+<w:webSettings xmlns:mc="http://schemas.openxmlformats.org/markup-compatibility/2006" xmlns:r="http://schemas.openxmlformats.org/officeDocument/2006/relationships" xmlns:w="http://schemas.openxmlformats.org/wordprocessingml/2006/main" xmlns:w14="http://schemas.microsoft.com/office/word/2010/wordml" mc:Ignorable="w14">
+  <w:allowPNG/>
+  <w:doNotSaveAsSingleFile/>
+</w:webSettings>
 </file>
 
 <file path=word/theme/theme1.xml><?xml version="1.0" encoding="utf-8"?>

--- a/thesis.docx
+++ b/thesis.docx
@@ -1,6 +1,6 @@
 
 <file path=word/document.xml><?xml version="1.0" encoding="utf-8"?>
-<w:document xmlns:ve="http://schemas.openxmlformats.org/markup-compatibility/2006" xmlns:o="urn:schemas-microsoft-com:office:office" xmlns:r="http://schemas.openxmlformats.org/officeDocument/2006/relationships" xmlns:m="http://schemas.openxmlformats.org/officeDocument/2006/math" xmlns:v="urn:schemas-microsoft-com:vml" xmlns:wp="http://schemas.openxmlformats.org/drawingml/2006/wordprocessingDrawing" xmlns:w10="urn:schemas-microsoft-com:office:word" xmlns:w="http://schemas.openxmlformats.org/wordprocessingml/2006/main" xmlns:wne="http://schemas.microsoft.com/office/word/2006/wordml">
+<w:document xmlns:wpc="http://schemas.microsoft.com/office/word/2010/wordprocessingCanvas" xmlns:mo="http://schemas.microsoft.com/office/mac/office/2008/main" xmlns:mc="http://schemas.openxmlformats.org/markup-compatibility/2006" xmlns:mv="urn:schemas-microsoft-com:mac:vml" xmlns:o="urn:schemas-microsoft-com:office:office" xmlns:r="http://schemas.openxmlformats.org/officeDocument/2006/relationships" xmlns:m="http://schemas.openxmlformats.org/officeDocument/2006/math" xmlns:v="urn:schemas-microsoft-com:vml" xmlns:wp14="http://schemas.microsoft.com/office/word/2010/wordprocessingDrawing" xmlns:wp="http://schemas.openxmlformats.org/drawingml/2006/wordprocessingDrawing" xmlns:w10="urn:schemas-microsoft-com:office:word" xmlns:w="http://schemas.openxmlformats.org/wordprocessingml/2006/main" xmlns:w14="http://schemas.microsoft.com/office/word/2010/wordml" xmlns:wpg="http://schemas.microsoft.com/office/word/2010/wordprocessingGroup" xmlns:wpi="http://schemas.microsoft.com/office/word/2010/wordprocessingInk" xmlns:wne="http://schemas.microsoft.com/office/word/2006/wordml" xmlns:wps="http://schemas.microsoft.com/office/word/2010/wordprocessingShape" mc:Ignorable="w14 wp14 mv">
   <w:body>
     <w:p>
       <w:pPr>
@@ -8,7 +8,7 @@
         <w:tabs>
           <w:tab w:val="clear" w:pos="720"/>
         </w:tabs>
-        <w:spacing w:beforeLines="100" w:afterLines="100"/>
+        <w:spacing w:beforeLines="100" w:before="240" w:afterLines="100" w:after="240"/>
         <w:ind w:left="0" w:firstLine="0"/>
         <w:rPr>
           <w:rFonts w:cs="Times New Roman"/>
@@ -44,20 +44,18 @@
     <w:p>
       <w:pPr>
         <w:pStyle w:val="Centered"/>
-        <w:spacing w:beforeLines="100" w:afterLines="100"/>
+        <w:spacing w:beforeLines="100" w:before="240" w:afterLines="100"/>
         <w:ind w:firstLine="0"/>
         <w:rPr>
           <w:szCs w:val="24"/>
         </w:rPr>
       </w:pPr>
-      <w:proofErr w:type="gramStart"/>
       <w:r>
         <w:rPr>
           <w:szCs w:val="24"/>
         </w:rPr>
         <w:t>by</w:t>
       </w:r>
-      <w:proofErr w:type="gramEnd"/>
       <w:r>
         <w:rPr>
           <w:szCs w:val="24"/>
@@ -68,17 +66,17 @@
     </w:p>
     <w:p>
       <w:pPr>
-        <w:spacing w:beforeLines="100" w:afterLines="100"/>
-        <w:rPr>
-          <w:rFonts w:ascii="Times New Roman" w:hAnsi="Times New Roman" w:cs="Times New Roman"/>
-          <w:sz w:val="24"/>
-          <w:szCs w:val="24"/>
-        </w:rPr>
-      </w:pPr>
-    </w:p>
-    <w:p>
-      <w:pPr>
-        <w:spacing w:beforeLines="100" w:afterLines="100"/>
+        <w:spacing w:beforeLines="100" w:before="240" w:afterLines="100"/>
+        <w:rPr>
+          <w:rFonts w:ascii="Times New Roman" w:hAnsi="Times New Roman" w:cs="Times New Roman"/>
+          <w:sz w:val="24"/>
+          <w:szCs w:val="24"/>
+        </w:rPr>
+      </w:pPr>
+    </w:p>
+    <w:p>
+      <w:pPr>
+        <w:spacing w:beforeLines="100" w:before="240" w:afterLines="100"/>
         <w:rPr>
           <w:rFonts w:ascii="Times New Roman" w:hAnsi="Times New Roman" w:cs="Times New Roman"/>
           <w:sz w:val="24"/>
@@ -89,7 +87,7 @@
     <w:p>
       <w:pPr>
         <w:pStyle w:val="Centered"/>
-        <w:spacing w:beforeLines="100" w:afterLines="100"/>
+        <w:spacing w:beforeLines="100" w:before="240" w:afterLines="100"/>
         <w:rPr>
           <w:szCs w:val="24"/>
         </w:rPr>
@@ -125,7 +123,7 @@
     <w:p>
       <w:pPr>
         <w:pStyle w:val="Centered"/>
-        <w:spacing w:beforeLines="100" w:afterLines="100"/>
+        <w:spacing w:beforeLines="100" w:before="240" w:afterLines="100"/>
         <w:rPr>
           <w:szCs w:val="24"/>
         </w:rPr>
@@ -134,7 +132,7 @@
     <w:p>
       <w:pPr>
         <w:pStyle w:val="Centered"/>
-        <w:spacing w:beforeLines="100" w:afterLines="100"/>
+        <w:spacing w:beforeLines="100" w:before="240" w:afterLines="100"/>
         <w:ind w:firstLine="0"/>
         <w:rPr>
           <w:szCs w:val="24"/>
@@ -174,7 +172,7 @@
     <w:p>
       <w:pPr>
         <w:pStyle w:val="Title2"/>
-        <w:spacing w:beforeLines="100" w:afterLines="100"/>
+        <w:spacing w:beforeLines="100" w:before="240" w:afterLines="100" w:after="240"/>
         <w:ind w:firstLine="0"/>
         <w:rPr>
           <w:szCs w:val="24"/>
@@ -196,7 +194,7 @@
     </w:p>
     <w:p>
       <w:pPr>
-        <w:spacing w:beforeLines="100" w:afterLines="100"/>
+        <w:spacing w:beforeLines="100" w:before="240" w:afterLines="100"/>
         <w:ind w:firstLine="0"/>
         <w:rPr>
           <w:rFonts w:ascii="Times New Roman" w:hAnsi="Times New Roman" w:cs="Times New Roman"/>
@@ -215,7 +213,7 @@
     </w:p>
     <w:p>
       <w:pPr>
-        <w:spacing w:beforeLines="100" w:afterLines="100"/>
+        <w:spacing w:beforeLines="100" w:before="240" w:afterLines="100"/>
         <w:ind w:firstLine="0"/>
         <w:rPr>
           <w:rFonts w:ascii="Times New Roman" w:hAnsi="Times New Roman" w:cs="Times New Roman"/>
@@ -226,7 +224,7 @@
     </w:p>
     <w:p>
       <w:pPr>
-        <w:spacing w:beforeLines="100" w:afterLines="100"/>
+        <w:spacing w:beforeLines="100" w:before="240" w:afterLines="100"/>
         <w:ind w:firstLine="0"/>
         <w:rPr>
           <w:rFonts w:ascii="Times New Roman" w:hAnsi="Times New Roman" w:cs="Times New Roman"/>
@@ -270,7 +268,7 @@
     </w:p>
     <w:p>
       <w:pPr>
-        <w:spacing w:beforeLines="100" w:afterLines="100"/>
+        <w:spacing w:beforeLines="100" w:before="240" w:afterLines="100"/>
         <w:ind w:firstLine="0"/>
         <w:rPr>
           <w:rFonts w:ascii="Times New Roman" w:hAnsi="Times New Roman" w:cs="Times New Roman"/>
@@ -289,7 +287,7 @@
     </w:p>
     <w:p>
       <w:pPr>
-        <w:spacing w:beforeLines="100" w:afterLines="100"/>
+        <w:spacing w:beforeLines="100" w:before="240" w:afterLines="100"/>
         <w:ind w:firstLine="0"/>
         <w:rPr>
           <w:rFonts w:ascii="Times New Roman" w:hAnsi="Times New Roman" w:cs="Times New Roman"/>
@@ -300,7 +298,7 @@
     </w:p>
     <w:p>
       <w:pPr>
-        <w:spacing w:beforeLines="100" w:afterLines="100"/>
+        <w:spacing w:beforeLines="100" w:before="240" w:afterLines="100"/>
         <w:ind w:firstLine="0"/>
         <w:rPr>
           <w:rFonts w:ascii="Times New Roman" w:hAnsi="Times New Roman" w:cs="Times New Roman"/>
@@ -311,7 +309,7 @@
     </w:p>
     <w:p>
       <w:pPr>
-        <w:spacing w:beforeLines="100" w:afterLines="100"/>
+        <w:spacing w:beforeLines="100" w:before="240" w:afterLines="100"/>
         <w:ind w:firstLine="0"/>
         <w:rPr>
           <w:rFonts w:ascii="Times New Roman" w:hAnsi="Times New Roman" w:cs="Times New Roman"/>
@@ -355,7 +353,7 @@
     </w:p>
     <w:p>
       <w:pPr>
-        <w:spacing w:beforeLines="100" w:afterLines="100"/>
+        <w:spacing w:beforeLines="100" w:before="240" w:afterLines="100"/>
         <w:rPr>
           <w:rFonts w:ascii="Times New Roman" w:hAnsi="Times New Roman" w:cs="Times New Roman"/>
           <w:b/>
@@ -366,7 +364,7 @@
     </w:p>
     <w:p>
       <w:pPr>
-        <w:spacing w:beforeLines="100" w:afterLines="100"/>
+        <w:spacing w:beforeLines="100" w:before="240" w:afterLines="100"/>
         <w:rPr>
           <w:rFonts w:ascii="Times New Roman" w:hAnsi="Times New Roman" w:cs="Times New Roman"/>
           <w:sz w:val="24"/>
@@ -384,67 +382,67 @@
     </w:p>
     <w:p>
       <w:pPr>
-        <w:spacing w:beforeLines="100" w:afterLines="100"/>
-        <w:rPr>
-          <w:rFonts w:ascii="Times New Roman" w:hAnsi="Times New Roman" w:cs="Times New Roman"/>
-          <w:sz w:val="24"/>
-          <w:szCs w:val="24"/>
-        </w:rPr>
-      </w:pPr>
-    </w:p>
-    <w:p>
-      <w:pPr>
-        <w:spacing w:beforeLines="100" w:afterLines="100"/>
-        <w:rPr>
-          <w:rFonts w:ascii="Times New Roman" w:hAnsi="Times New Roman" w:cs="Times New Roman"/>
-          <w:sz w:val="24"/>
-          <w:szCs w:val="24"/>
-        </w:rPr>
-      </w:pPr>
-    </w:p>
-    <w:p>
-      <w:pPr>
-        <w:spacing w:beforeLines="100" w:afterLines="100"/>
-        <w:rPr>
-          <w:rFonts w:ascii="Times New Roman" w:hAnsi="Times New Roman" w:cs="Times New Roman"/>
-          <w:sz w:val="24"/>
-          <w:szCs w:val="24"/>
-        </w:rPr>
-      </w:pPr>
-    </w:p>
-    <w:p>
-      <w:pPr>
-        <w:spacing w:beforeLines="100" w:afterLines="100"/>
-        <w:rPr>
-          <w:rFonts w:ascii="Times New Roman" w:hAnsi="Times New Roman" w:cs="Times New Roman"/>
-          <w:sz w:val="24"/>
-          <w:szCs w:val="24"/>
-        </w:rPr>
-      </w:pPr>
-    </w:p>
-    <w:p>
-      <w:pPr>
-        <w:spacing w:beforeLines="100" w:afterLines="100"/>
-        <w:rPr>
-          <w:rFonts w:ascii="Times New Roman" w:hAnsi="Times New Roman" w:cs="Times New Roman"/>
-          <w:sz w:val="24"/>
-          <w:szCs w:val="24"/>
-        </w:rPr>
-      </w:pPr>
-    </w:p>
-    <w:p>
-      <w:pPr>
-        <w:spacing w:beforeLines="100" w:afterLines="100"/>
-        <w:rPr>
-          <w:rFonts w:ascii="Times New Roman" w:hAnsi="Times New Roman" w:cs="Times New Roman"/>
-          <w:sz w:val="24"/>
-          <w:szCs w:val="24"/>
-        </w:rPr>
-      </w:pPr>
-    </w:p>
-    <w:p>
-      <w:pPr>
-        <w:spacing w:beforeLines="100" w:afterLines="100"/>
+        <w:spacing w:beforeLines="100" w:before="240" w:afterLines="100"/>
+        <w:rPr>
+          <w:rFonts w:ascii="Times New Roman" w:hAnsi="Times New Roman" w:cs="Times New Roman"/>
+          <w:sz w:val="24"/>
+          <w:szCs w:val="24"/>
+        </w:rPr>
+      </w:pPr>
+    </w:p>
+    <w:p>
+      <w:pPr>
+        <w:spacing w:beforeLines="100" w:before="240" w:afterLines="100"/>
+        <w:rPr>
+          <w:rFonts w:ascii="Times New Roman" w:hAnsi="Times New Roman" w:cs="Times New Roman"/>
+          <w:sz w:val="24"/>
+          <w:szCs w:val="24"/>
+        </w:rPr>
+      </w:pPr>
+    </w:p>
+    <w:p>
+      <w:pPr>
+        <w:spacing w:beforeLines="100" w:before="240" w:afterLines="100"/>
+        <w:rPr>
+          <w:rFonts w:ascii="Times New Roman" w:hAnsi="Times New Roman" w:cs="Times New Roman"/>
+          <w:sz w:val="24"/>
+          <w:szCs w:val="24"/>
+        </w:rPr>
+      </w:pPr>
+    </w:p>
+    <w:p>
+      <w:pPr>
+        <w:spacing w:beforeLines="100" w:before="240" w:afterLines="100"/>
+        <w:rPr>
+          <w:rFonts w:ascii="Times New Roman" w:hAnsi="Times New Roman" w:cs="Times New Roman"/>
+          <w:sz w:val="24"/>
+          <w:szCs w:val="24"/>
+        </w:rPr>
+      </w:pPr>
+    </w:p>
+    <w:p>
+      <w:pPr>
+        <w:spacing w:beforeLines="100" w:before="240" w:afterLines="100"/>
+        <w:rPr>
+          <w:rFonts w:ascii="Times New Roman" w:hAnsi="Times New Roman" w:cs="Times New Roman"/>
+          <w:sz w:val="24"/>
+          <w:szCs w:val="24"/>
+        </w:rPr>
+      </w:pPr>
+    </w:p>
+    <w:p>
+      <w:pPr>
+        <w:spacing w:beforeLines="100" w:before="240" w:afterLines="100"/>
+        <w:rPr>
+          <w:rFonts w:ascii="Times New Roman" w:hAnsi="Times New Roman" w:cs="Times New Roman"/>
+          <w:sz w:val="24"/>
+          <w:szCs w:val="24"/>
+        </w:rPr>
+      </w:pPr>
+    </w:p>
+    <w:p>
+      <w:pPr>
+        <w:spacing w:beforeLines="100" w:before="240" w:afterLines="100"/>
         <w:rPr>
           <w:rFonts w:ascii="Times New Roman" w:hAnsi="Times New Roman" w:cs="Times New Roman"/>
           <w:sz w:val="24"/>
@@ -455,7 +453,7 @@
     <w:p>
       <w:pPr>
         <w:pStyle w:val="Centered"/>
-        <w:spacing w:beforeLines="100" w:afterLines="100"/>
+        <w:spacing w:beforeLines="100" w:before="240" w:afterLines="100"/>
         <w:ind w:firstLine="0"/>
         <w:rPr>
           <w:rFonts w:eastAsia="Calibri"/>
@@ -473,7 +471,7 @@
     <w:p>
       <w:pPr>
         <w:pStyle w:val="Centered"/>
-        <w:spacing w:beforeLines="100" w:afterLines="100"/>
+        <w:spacing w:beforeLines="100" w:before="240" w:afterLines="100"/>
         <w:ind w:firstLine="0"/>
         <w:rPr>
           <w:rFonts w:eastAsia="Calibri"/>
@@ -490,7 +488,7 @@
     </w:p>
     <w:p>
       <w:pPr>
-        <w:spacing w:beforeLines="100" w:afterLines="100"/>
+        <w:spacing w:beforeLines="100" w:before="240" w:afterLines="100"/>
         <w:rPr>
           <w:rFonts w:ascii="Times New Roman" w:hAnsi="Times New Roman" w:cs="Times New Roman"/>
           <w:sz w:val="24"/>
@@ -509,7 +507,7 @@
     <w:p>
       <w:pPr>
         <w:pStyle w:val="Centered"/>
-        <w:spacing w:beforeLines="100" w:afterLines="100"/>
+        <w:spacing w:beforeLines="100" w:before="240" w:afterLines="100"/>
         <w:rPr>
           <w:szCs w:val="24"/>
         </w:rPr>
@@ -525,7 +523,7 @@
     <w:p>
       <w:pPr>
         <w:pStyle w:val="Centered"/>
-        <w:spacing w:beforeLines="100" w:afterLines="100"/>
+        <w:spacing w:beforeLines="100" w:before="240" w:afterLines="100"/>
         <w:rPr>
           <w:szCs w:val="24"/>
         </w:rPr>
@@ -561,7 +559,7 @@
     <w:p>
       <w:pPr>
         <w:pStyle w:val="AbstractTitle"/>
-        <w:spacing w:beforeLines="100" w:afterLines="100"/>
+        <w:spacing w:beforeLines="100" w:afterLines="100" w:after="240"/>
       </w:pPr>
       <w:bookmarkStart w:id="0" w:name="_Toc145391348"/>
       <w:bookmarkStart w:id="1" w:name="_Toc145665701"/>
@@ -573,7 +571,7 @@
     </w:p>
     <w:p>
       <w:pPr>
-        <w:spacing w:beforeLines="100" w:afterLines="100"/>
+        <w:spacing w:beforeLines="100" w:before="240" w:afterLines="100"/>
         <w:rPr>
           <w:rFonts w:ascii="Times New Roman" w:hAnsi="Times New Roman"/>
           <w:sz w:val="24"/>
@@ -591,7 +589,7 @@
     </w:p>
     <w:p>
       <w:pPr>
-        <w:spacing w:beforeLines="100" w:afterLines="100"/>
+        <w:spacing w:beforeLines="100" w:before="240" w:afterLines="100"/>
         <w:rPr>
           <w:rFonts w:ascii="Times New Roman" w:hAnsi="Times New Roman" w:cs="Times New Roman"/>
           <w:sz w:val="24"/>
@@ -609,7 +607,7 @@
     </w:p>
     <w:p>
       <w:pPr>
-        <w:spacing w:beforeLines="100" w:afterLines="100"/>
+        <w:spacing w:beforeLines="100" w:before="240" w:afterLines="100"/>
         <w:rPr>
           <w:rFonts w:ascii="Times New Roman" w:hAnsi="Times New Roman" w:cs="Times New Roman"/>
           <w:sz w:val="24"/>
@@ -646,7 +644,7 @@
         <w:tabs>
           <w:tab w:val="left" w:pos="1080"/>
         </w:tabs>
-        <w:spacing w:beforeLines="100" w:afterLines="100"/>
+        <w:spacing w:beforeLines="100" w:before="240" w:afterLines="100"/>
         <w:rPr>
           <w:rFonts w:ascii="Times New Roman" w:hAnsi="Times New Roman" w:cs="Times New Roman"/>
           <w:sz w:val="24"/>
@@ -666,7 +664,7 @@
       <w:pPr>
         <w:pStyle w:val="Title2"/>
         <w:pageBreakBefore/>
-        <w:spacing w:beforeLines="100" w:afterLines="100"/>
+        <w:spacing w:beforeLines="100" w:before="240" w:afterLines="100" w:after="240"/>
         <w:rPr>
           <w:szCs w:val="24"/>
           <w:lang w:val="tr-TR"/>
@@ -684,7 +682,7 @@
     <w:p>
       <w:pPr>
         <w:pStyle w:val="Centered"/>
-        <w:spacing w:beforeLines="100" w:afterLines="100"/>
+        <w:spacing w:beforeLines="100" w:before="240" w:afterLines="100"/>
         <w:rPr>
           <w:szCs w:val="24"/>
           <w:lang w:val="tr-TR"/>
@@ -725,7 +723,7 @@
     <w:p>
       <w:pPr>
         <w:pStyle w:val="AbstractTitle"/>
-        <w:spacing w:beforeLines="100" w:afterLines="100"/>
+        <w:spacing w:beforeLines="100" w:afterLines="100" w:after="240"/>
         <w:rPr>
           <w:lang w:val="tr-TR"/>
         </w:rPr>
@@ -749,7 +747,7 @@
     </w:p>
     <w:p>
       <w:pPr>
-        <w:spacing w:beforeLines="100" w:afterLines="100"/>
+        <w:spacing w:beforeLines="100" w:before="240" w:afterLines="100"/>
         <w:rPr>
           <w:rFonts w:ascii="Times New Roman" w:hAnsi="Times New Roman" w:cs="Times New Roman"/>
           <w:lang w:val="tr-TR"/>
@@ -765,7 +763,7 @@
     </w:p>
     <w:p>
       <w:pPr>
-        <w:spacing w:beforeLines="100" w:afterLines="100"/>
+        <w:spacing w:beforeLines="100" w:before="240" w:afterLines="100"/>
         <w:rPr>
           <w:rFonts w:ascii="Times New Roman" w:hAnsi="Times New Roman" w:cs="Times New Roman"/>
           <w:lang w:val="tr-TR"/>
@@ -781,7 +779,7 @@
     </w:p>
     <w:p>
       <w:pPr>
-        <w:spacing w:beforeLines="100" w:afterLines="100"/>
+        <w:spacing w:beforeLines="100" w:before="240" w:afterLines="100"/>
         <w:rPr>
           <w:rFonts w:ascii="Times New Roman" w:hAnsi="Times New Roman" w:cs="Times New Roman"/>
           <w:lang w:val="tr-TR"/>
@@ -797,7 +795,7 @@
     </w:p>
     <w:p>
       <w:pPr>
-        <w:spacing w:beforeLines="100" w:afterLines="100"/>
+        <w:spacing w:beforeLines="100" w:before="240" w:afterLines="100"/>
         <w:rPr>
           <w:rFonts w:ascii="Times New Roman" w:hAnsi="Times New Roman" w:cs="Times New Roman"/>
           <w:sz w:val="24"/>
@@ -824,7 +822,7 @@
     </w:p>
     <w:p>
       <w:pPr>
-        <w:spacing w:beforeLines="100" w:afterLines="100"/>
+        <w:spacing w:beforeLines="100" w:before="240" w:afterLines="100"/>
         <w:rPr>
           <w:rFonts w:ascii="Times New Roman" w:hAnsi="Times New Roman" w:cs="Times New Roman"/>
           <w:sz w:val="24"/>
@@ -835,7 +833,7 @@
     </w:p>
     <w:p>
       <w:pPr>
-        <w:spacing w:beforeLines="100" w:afterLines="100"/>
+        <w:spacing w:beforeLines="100" w:before="240" w:afterLines="100"/>
         <w:rPr>
           <w:rFonts w:ascii="Times New Roman" w:hAnsi="Times New Roman" w:cs="Times New Roman"/>
           <w:sz w:val="24"/>
@@ -846,7 +844,7 @@
     </w:p>
     <w:p>
       <w:pPr>
-        <w:spacing w:beforeLines="100" w:afterLines="100"/>
+        <w:spacing w:beforeLines="100" w:before="240" w:afterLines="100"/>
         <w:rPr>
           <w:rFonts w:ascii="Times New Roman" w:hAnsi="Times New Roman" w:cs="Times New Roman"/>
           <w:sz w:val="24"/>
@@ -857,7 +855,7 @@
     </w:p>
     <w:p>
       <w:pPr>
-        <w:spacing w:beforeLines="100" w:afterLines="100"/>
+        <w:spacing w:beforeLines="100" w:before="240" w:afterLines="100"/>
         <w:rPr>
           <w:rFonts w:ascii="Times New Roman" w:hAnsi="Times New Roman" w:cs="Times New Roman"/>
           <w:sz w:val="24"/>
@@ -868,7 +866,7 @@
     </w:p>
     <w:p>
       <w:pPr>
-        <w:spacing w:beforeLines="100" w:afterLines="100"/>
+        <w:spacing w:beforeLines="100" w:before="240" w:afterLines="100"/>
         <w:rPr>
           <w:rFonts w:ascii="Times New Roman" w:hAnsi="Times New Roman" w:cs="Times New Roman"/>
           <w:sz w:val="24"/>
@@ -879,7 +877,7 @@
     </w:p>
     <w:p>
       <w:pPr>
-        <w:spacing w:beforeLines="100" w:afterLines="100"/>
+        <w:spacing w:beforeLines="100" w:before="240" w:afterLines="100"/>
         <w:rPr>
           <w:rFonts w:ascii="Times New Roman" w:hAnsi="Times New Roman" w:cs="Times New Roman"/>
           <w:sz w:val="24"/>
@@ -890,7 +888,7 @@
     </w:p>
     <w:p>
       <w:pPr>
-        <w:spacing w:beforeLines="100" w:afterLines="100"/>
+        <w:spacing w:beforeLines="100" w:before="240" w:afterLines="100"/>
         <w:rPr>
           <w:rFonts w:ascii="Times New Roman" w:hAnsi="Times New Roman" w:cs="Times New Roman"/>
           <w:sz w:val="24"/>
@@ -901,7 +899,7 @@
     </w:p>
     <w:p>
       <w:pPr>
-        <w:spacing w:beforeLines="100" w:afterLines="100"/>
+        <w:spacing w:beforeLines="100" w:before="240" w:afterLines="100"/>
         <w:rPr>
           <w:rFonts w:ascii="Times New Roman" w:hAnsi="Times New Roman" w:cs="Times New Roman"/>
           <w:sz w:val="24"/>
@@ -912,7 +910,7 @@
     </w:p>
     <w:p>
       <w:pPr>
-        <w:spacing w:beforeLines="100" w:afterLines="100"/>
+        <w:spacing w:beforeLines="100" w:before="240" w:afterLines="100"/>
         <w:rPr>
           <w:rFonts w:ascii="Times New Roman" w:hAnsi="Times New Roman" w:cs="Times New Roman"/>
           <w:sz w:val="24"/>
@@ -923,7 +921,7 @@
     </w:p>
     <w:p>
       <w:pPr>
-        <w:spacing w:beforeLines="100" w:afterLines="100"/>
+        <w:spacing w:beforeLines="100" w:before="240" w:afterLines="100"/>
         <w:rPr>
           <w:rFonts w:ascii="Times New Roman" w:hAnsi="Times New Roman" w:cs="Times New Roman"/>
           <w:sz w:val="24"/>
@@ -934,7 +932,7 @@
     </w:p>
     <w:p>
       <w:pPr>
-        <w:spacing w:beforeLines="100" w:afterLines="100"/>
+        <w:spacing w:beforeLines="100" w:before="240" w:afterLines="100"/>
         <w:ind w:firstLine="0"/>
         <w:jc w:val="center"/>
         <w:rPr>
@@ -953,12 +951,74 @@
           <w:szCs w:val="24"/>
           <w:lang w:val="tr-TR"/>
         </w:rPr>
-        <w:t>Tomydearfamily</w:t>
-      </w:r>
-    </w:p>
-    <w:p>
-      <w:pPr>
-        <w:spacing w:beforeLines="100" w:afterLines="100"/>
+        <w:t>To</w:t>
+      </w:r>
+      <w:r>
+        <w:rPr>
+          <w:rFonts w:ascii="Times New Roman" w:hAnsi="Times New Roman" w:cs="Times New Roman"/>
+          <w:i/>
+          <w:sz w:val="24"/>
+          <w:szCs w:val="24"/>
+          <w:lang w:val="tr-TR"/>
+        </w:rPr>
+        <w:t xml:space="preserve"> </w:t>
+      </w:r>
+      <w:r>
+        <w:rPr>
+          <w:rFonts w:ascii="Times New Roman" w:hAnsi="Times New Roman" w:cs="Times New Roman"/>
+          <w:i/>
+          <w:sz w:val="24"/>
+          <w:szCs w:val="24"/>
+          <w:lang w:val="tr-TR"/>
+        </w:rPr>
+        <w:t>my</w:t>
+      </w:r>
+      <w:r>
+        <w:rPr>
+          <w:rFonts w:ascii="Times New Roman" w:hAnsi="Times New Roman" w:cs="Times New Roman"/>
+          <w:i/>
+          <w:sz w:val="24"/>
+          <w:szCs w:val="24"/>
+          <w:lang w:val="tr-TR"/>
+        </w:rPr>
+        <w:t xml:space="preserve"> </w:t>
+      </w:r>
+      <w:r>
+        <w:rPr>
+          <w:rFonts w:ascii="Times New Roman" w:hAnsi="Times New Roman" w:cs="Times New Roman"/>
+          <w:i/>
+          <w:sz w:val="24"/>
+          <w:szCs w:val="24"/>
+          <w:lang w:val="tr-TR"/>
+        </w:rPr>
+        <w:t>dear</w:t>
+      </w:r>
+      <w:r>
+        <w:rPr>
+          <w:rFonts w:ascii="Times New Roman" w:hAnsi="Times New Roman" w:cs="Times New Roman"/>
+          <w:i/>
+          <w:sz w:val="24"/>
+          <w:szCs w:val="24"/>
+          <w:lang w:val="tr-TR"/>
+        </w:rPr>
+        <w:t xml:space="preserve"> </w:t>
+      </w:r>
+      <w:bookmarkStart w:id="4" w:name="_GoBack"/>
+      <w:bookmarkEnd w:id="4"/>
+      <w:r>
+        <w:rPr>
+          <w:rFonts w:ascii="Times New Roman" w:hAnsi="Times New Roman" w:cs="Times New Roman"/>
+          <w:i/>
+          <w:sz w:val="24"/>
+          <w:szCs w:val="24"/>
+          <w:lang w:val="tr-TR"/>
+        </w:rPr>
+        <w:t>family</w:t>
+      </w:r>
+    </w:p>
+    <w:p>
+      <w:pPr>
+        <w:spacing w:beforeLines="100" w:before="240" w:afterLines="100"/>
         <w:jc w:val="center"/>
         <w:rPr>
           <w:rFonts w:ascii="Times New Roman" w:hAnsi="Times New Roman" w:cs="Times New Roman"/>
@@ -971,7 +1031,7 @@
     </w:p>
     <w:p>
       <w:pPr>
-        <w:spacing w:beforeLines="100" w:afterLines="100"/>
+        <w:spacing w:beforeLines="100" w:before="240" w:afterLines="100"/>
         <w:jc w:val="center"/>
         <w:rPr>
           <w:rFonts w:ascii="Times New Roman" w:hAnsi="Times New Roman" w:cs="Times New Roman"/>
@@ -984,7 +1044,7 @@
     </w:p>
     <w:p>
       <w:pPr>
-        <w:spacing w:beforeLines="100" w:afterLines="100"/>
+        <w:spacing w:beforeLines="100" w:before="240" w:afterLines="100"/>
         <w:jc w:val="center"/>
         <w:rPr>
           <w:rFonts w:ascii="Times New Roman" w:hAnsi="Times New Roman" w:cs="Times New Roman"/>
@@ -997,7 +1057,7 @@
     </w:p>
     <w:p>
       <w:pPr>
-        <w:spacing w:beforeLines="100" w:afterLines="100"/>
+        <w:spacing w:beforeLines="100" w:before="240" w:afterLines="100"/>
         <w:rPr>
           <w:rFonts w:ascii="Times New Roman" w:hAnsi="Times New Roman" w:cs="Times New Roman"/>
           <w:i/>
@@ -1033,11 +1093,12 @@
           <w:docPartUnique/>
         </w:docPartObj>
       </w:sdtPr>
+      <w:sdtEndPr/>
       <w:sdtContent>
         <w:p>
           <w:pPr>
             <w:pStyle w:val="TOCHeading"/>
-            <w:spacing w:beforeLines="100" w:afterLines="100"/>
+            <w:spacing w:beforeLines="100" w:before="240" w:afterLines="100" w:after="240"/>
             <w:rPr>
               <w:rFonts w:ascii="Times New Roman" w:hAnsi="Times New Roman" w:cs="Times New Roman"/>
               <w:sz w:val="24"/>
@@ -4971,7 +5032,7 @@
         </w:p>
         <w:p>
           <w:pPr>
-            <w:spacing w:beforeLines="100" w:afterLines="100"/>
+            <w:spacing w:beforeLines="100" w:before="240" w:afterLines="100"/>
             <w:jc w:val="left"/>
             <w:rPr>
               <w:rFonts w:ascii="Times New Roman" w:hAnsi="Times New Roman" w:cs="Times New Roman"/>
@@ -4992,7 +5053,7 @@
     </w:sdt>
     <w:p>
       <w:pPr>
-        <w:spacing w:beforeLines="100" w:afterLines="100"/>
+        <w:spacing w:beforeLines="100" w:before="240" w:afterLines="100"/>
         <w:rPr>
           <w:rFonts w:ascii="Times New Roman" w:hAnsi="Times New Roman" w:cs="Times New Roman"/>
           <w:i/>
@@ -5006,7 +5067,7 @@
       <w:pPr>
         <w:pStyle w:val="AbstractTitle"/>
         <w:pageBreakBefore/>
-        <w:spacing w:beforeLines="100" w:afterLines="100"/>
+        <w:spacing w:beforeLines="100" w:afterLines="100" w:after="240"/>
       </w:pPr>
       <w:r>
         <w:lastRenderedPageBreak/>
@@ -5015,7 +5076,7 @@
     </w:p>
     <w:p>
       <w:pPr>
-        <w:spacing w:beforeLines="100" w:afterLines="100"/>
+        <w:spacing w:beforeLines="100" w:before="240" w:afterLines="100"/>
         <w:rPr>
           <w:rFonts w:ascii="Times New Roman" w:hAnsi="Times New Roman" w:cs="Times New Roman"/>
           <w:sz w:val="24"/>
@@ -5035,7 +5096,7 @@
     </w:p>
     <w:p>
       <w:pPr>
-        <w:spacing w:beforeLines="100" w:afterLines="100"/>
+        <w:spacing w:beforeLines="100" w:before="240" w:afterLines="100"/>
         <w:jc w:val="center"/>
         <w:rPr>
           <w:rFonts w:ascii="Times New Roman" w:hAnsi="Times New Roman" w:cs="Times New Roman"/>
@@ -5057,7 +5118,7 @@
     </w:p>
     <w:p>
       <w:pPr>
-        <w:spacing w:beforeLines="100" w:afterLines="100"/>
+        <w:spacing w:beforeLines="100" w:before="240" w:afterLines="100"/>
         <w:rPr>
           <w:rFonts w:ascii="Times New Roman" w:hAnsi="Times New Roman" w:cs="Times New Roman"/>
           <w:b/>
@@ -5077,7 +5138,7 @@
     </w:p>
     <w:p>
       <w:pPr>
-        <w:spacing w:beforeLines="100" w:afterLines="100"/>
+        <w:spacing w:beforeLines="100" w:before="240" w:afterLines="100"/>
         <w:jc w:val="center"/>
         <w:rPr>
           <w:rFonts w:ascii="Times New Roman" w:hAnsi="Times New Roman" w:cs="Times New Roman"/>
@@ -5101,7 +5162,7 @@
     </w:p>
     <w:p>
       <w:pPr>
-        <w:spacing w:beforeLines="100" w:afterLines="100"/>
+        <w:spacing w:beforeLines="100" w:before="240" w:afterLines="100"/>
         <w:rPr>
           <w:rFonts w:ascii="Times New Roman" w:hAnsi="Times New Roman" w:cs="Times New Roman"/>
           <w:b/>
@@ -5124,13 +5185,13 @@
     <w:p>
       <w:pPr>
         <w:pStyle w:val="Heading1"/>
-        <w:spacing w:beforeLines="100" w:afterLines="100"/>
+        <w:spacing w:beforeLines="100" w:before="240" w:afterLines="100" w:after="240"/>
         <w:rPr>
           <w:rFonts w:cs="Times New Roman"/>
           <w:lang w:val="tr-TR"/>
         </w:rPr>
       </w:pPr>
-      <w:bookmarkStart w:id="4" w:name="_Toc343721020"/>
+      <w:bookmarkStart w:id="5" w:name="_Toc343721020"/>
       <w:r>
         <w:rPr>
           <w:rFonts w:cs="Times New Roman"/>
@@ -5139,7 +5200,7 @@
         <w:lastRenderedPageBreak/>
         <w:t>INTRODUCTION</w:t>
       </w:r>
-      <w:bookmarkEnd w:id="4"/>
+      <w:bookmarkEnd w:id="5"/>
     </w:p>
     <w:p>
       <w:pPr>
@@ -5150,7 +5211,7 @@
           <w:sz w:val="24"/>
         </w:rPr>
       </w:pPr>
-      <w:bookmarkStart w:id="5" w:name="_Toc343721021"/>
+      <w:bookmarkStart w:id="6" w:name="_Toc343721021"/>
       <w:r>
         <w:rPr>
           <w:sz w:val="24"/>
@@ -5197,7 +5258,7 @@
           <w:ilvl w:val="1"/>
           <w:numId w:val="2"/>
         </w:numPr>
-        <w:spacing w:beforeLines="100" w:afterLines="100"/>
+        <w:spacing w:beforeLines="100" w:before="240" w:afterLines="100"/>
         <w:rPr>
           <w:rFonts w:cs="Times New Roman"/>
         </w:rPr>
@@ -5208,11 +5269,11 @@
         </w:rPr>
         <w:t>Contribution of the Thesis</w:t>
       </w:r>
-      <w:bookmarkEnd w:id="5"/>
-    </w:p>
-    <w:p>
-      <w:pPr>
-        <w:spacing w:beforeLines="100" w:afterLines="100"/>
+      <w:bookmarkEnd w:id="6"/>
+    </w:p>
+    <w:p>
+      <w:pPr>
+        <w:spacing w:beforeLines="100" w:before="240" w:afterLines="100"/>
         <w:rPr>
           <w:rFonts w:ascii="Times New Roman" w:hAnsi="Times New Roman" w:cs="Times New Roman"/>
           <w:sz w:val="24"/>
@@ -5241,7 +5302,7 @@
     </w:p>
     <w:p>
       <w:pPr>
-        <w:spacing w:beforeLines="100" w:afterLines="100"/>
+        <w:spacing w:beforeLines="100" w:before="240" w:afterLines="100"/>
         <w:rPr>
           <w:rFonts w:ascii="Times New Roman" w:hAnsi="Times New Roman" w:cs="Times New Roman"/>
           <w:sz w:val="24"/>
@@ -5259,7 +5320,7 @@
     </w:p>
     <w:p>
       <w:pPr>
-        <w:spacing w:beforeLines="100" w:afterLines="100"/>
+        <w:spacing w:beforeLines="100" w:before="240" w:afterLines="100"/>
         <w:rPr>
           <w:rFonts w:ascii="Times New Roman" w:hAnsi="Times New Roman" w:cs="Times New Roman"/>
           <w:sz w:val="24"/>
@@ -5278,7 +5339,7 @@
     </w:p>
     <w:p>
       <w:pPr>
-        <w:spacing w:beforeLines="100" w:afterLines="100"/>
+        <w:spacing w:beforeLines="100" w:before="240" w:afterLines="100"/>
         <w:rPr>
           <w:rFonts w:ascii="Times New Roman" w:hAnsi="Times New Roman" w:cs="Times New Roman"/>
           <w:sz w:val="24"/>
@@ -5296,7 +5357,7 @@
     </w:p>
     <w:p>
       <w:pPr>
-        <w:spacing w:beforeLines="100" w:afterLines="100"/>
+        <w:spacing w:beforeLines="100" w:before="240" w:afterLines="100"/>
         <w:rPr>
           <w:rFonts w:ascii="Times New Roman" w:eastAsiaTheme="majorEastAsia" w:hAnsi="Times New Roman" w:cs="Times New Roman"/>
           <w:b/>
@@ -5322,12 +5383,12 @@
           <w:ilvl w:val="1"/>
           <w:numId w:val="2"/>
         </w:numPr>
-        <w:spacing w:beforeLines="100" w:afterLines="100"/>
+        <w:spacing w:beforeLines="100" w:before="240" w:afterLines="100"/>
         <w:rPr>
           <w:rFonts w:cs="Times New Roman"/>
         </w:rPr>
       </w:pPr>
-      <w:bookmarkStart w:id="6" w:name="_Toc343721022"/>
+      <w:bookmarkStart w:id="7" w:name="_Toc343721022"/>
       <w:r>
         <w:rPr>
           <w:rFonts w:cs="Times New Roman"/>
@@ -5335,11 +5396,11 @@
         <w:lastRenderedPageBreak/>
         <w:t>Organization of the Thesis</w:t>
       </w:r>
-      <w:bookmarkEnd w:id="6"/>
-    </w:p>
-    <w:p>
-      <w:pPr>
-        <w:spacing w:beforeLines="100" w:afterLines="100"/>
+      <w:bookmarkEnd w:id="7"/>
+    </w:p>
+    <w:p>
+      <w:pPr>
+        <w:spacing w:beforeLines="100" w:before="240" w:afterLines="100"/>
         <w:rPr>
           <w:rFonts w:ascii="Times New Roman" w:hAnsi="Times New Roman" w:cs="Times New Roman"/>
           <w:sz w:val="24"/>
@@ -5357,7 +5418,7 @@
     </w:p>
     <w:p>
       <w:pPr>
-        <w:spacing w:beforeLines="100" w:afterLines="100"/>
+        <w:spacing w:beforeLines="100" w:before="240" w:afterLines="100"/>
         <w:rPr>
           <w:rFonts w:ascii="Times New Roman" w:hAnsi="Times New Roman" w:cs="Times New Roman"/>
           <w:sz w:val="24"/>
@@ -5376,12 +5437,12 @@
     <w:p>
       <w:pPr>
         <w:pStyle w:val="Heading1"/>
-        <w:spacing w:beforeLines="100" w:afterLines="100"/>
+        <w:spacing w:beforeLines="100" w:before="240" w:afterLines="100" w:after="240"/>
         <w:rPr>
           <w:rFonts w:cs="Times New Roman"/>
         </w:rPr>
       </w:pPr>
-      <w:bookmarkStart w:id="7" w:name="_Toc343721023"/>
+      <w:bookmarkStart w:id="8" w:name="_Toc343721023"/>
       <w:r>
         <w:rPr>
           <w:rFonts w:cs="Times New Roman"/>
@@ -5389,11 +5450,11 @@
         <w:lastRenderedPageBreak/>
         <w:t>Background on wireless mesh networks</w:t>
       </w:r>
-      <w:bookmarkEnd w:id="7"/>
-    </w:p>
-    <w:p>
-      <w:pPr>
-        <w:spacing w:beforeLines="100" w:afterLines="100"/>
+      <w:bookmarkEnd w:id="8"/>
+    </w:p>
+    <w:p>
+      <w:pPr>
+        <w:spacing w:beforeLines="100" w:before="240" w:afterLines="100"/>
         <w:rPr>
           <w:rFonts w:ascii="Times New Roman" w:hAnsi="Times New Roman" w:cs="Times New Roman"/>
           <w:sz w:val="24"/>
@@ -5413,7 +5474,7 @@
     </w:p>
     <w:p>
       <w:pPr>
-        <w:spacing w:beforeLines="100" w:afterLines="100"/>
+        <w:spacing w:beforeLines="100" w:before="240" w:afterLines="100"/>
         <w:ind w:firstLine="0"/>
         <w:jc w:val="center"/>
         <w:rPr>
@@ -5429,10 +5490,9 @@
           <w:noProof/>
           <w:sz w:val="24"/>
           <w:szCs w:val="24"/>
-          <w:lang w:val="tr-TR" w:eastAsia="tr-TR"/>
         </w:rPr>
         <w:drawing>
-          <wp:inline distT="0" distB="0" distL="0" distR="0">
+          <wp:inline distT="0" distB="0" distL="0" distR="0" wp14:anchorId="50451BF5" wp14:editId="064E5F8C">
             <wp:extent cx="5731510" cy="3386051"/>
             <wp:effectExtent l="19050" t="0" r="2540" b="0"/>
             <wp:docPr id="2" name="Picture 2"/>
@@ -5447,7 +5507,7 @@
                     </pic:cNvPicPr>
                   </pic:nvPicPr>
                   <pic:blipFill>
-                    <a:blip r:embed="rId6" cstate="print"/>
+                    <a:blip r:embed="rId7" cstate="print"/>
                     <a:srcRect/>
                     <a:stretch>
                       <a:fillRect/>
@@ -5481,7 +5541,7 @@
     </w:p>
     <w:p>
       <w:pPr>
-        <w:spacing w:beforeLines="100" w:afterLines="100"/>
+        <w:spacing w:beforeLines="100" w:before="240" w:afterLines="100"/>
         <w:rPr>
           <w:rFonts w:ascii="Times New Roman" w:hAnsi="Times New Roman" w:cs="Times New Roman"/>
           <w:sz w:val="24"/>
@@ -5502,13 +5562,13 @@
     <w:p>
       <w:pPr>
         <w:pStyle w:val="Heading2"/>
-        <w:spacing w:beforeLines="100" w:afterLines="100"/>
+        <w:spacing w:beforeLines="100" w:before="240" w:afterLines="100"/>
         <w:rPr>
           <w:rFonts w:cs="Times New Roman"/>
           <w:lang w:bidi="en-US"/>
         </w:rPr>
       </w:pPr>
-      <w:bookmarkStart w:id="8" w:name="_Toc343721024"/>
+      <w:bookmarkStart w:id="9" w:name="_Toc343721024"/>
       <w:r>
         <w:rPr>
           <w:rFonts w:cs="Times New Roman"/>
@@ -5516,11 +5576,11 @@
         </w:rPr>
         <w:t>2.1 Components of WMN</w:t>
       </w:r>
-      <w:bookmarkEnd w:id="8"/>
-    </w:p>
-    <w:p>
-      <w:pPr>
-        <w:spacing w:beforeLines="100" w:afterLines="100"/>
+      <w:bookmarkEnd w:id="9"/>
+    </w:p>
+    <w:p>
+      <w:pPr>
+        <w:spacing w:beforeLines="100" w:before="240" w:afterLines="100"/>
         <w:rPr>
           <w:rFonts w:ascii="Times New Roman" w:hAnsi="Times New Roman" w:cs="Times New Roman"/>
           <w:sz w:val="24"/>
@@ -5540,7 +5600,7 @@
     </w:p>
     <w:p>
       <w:pPr>
-        <w:spacing w:beforeLines="100" w:afterLines="100"/>
+        <w:spacing w:beforeLines="100" w:before="240" w:afterLines="100"/>
         <w:rPr>
           <w:rFonts w:ascii="Times New Roman" w:hAnsi="Times New Roman" w:cs="Times New Roman"/>
           <w:sz w:val="24"/>
@@ -5571,7 +5631,7 @@
     </w:p>
     <w:p>
       <w:pPr>
-        <w:spacing w:beforeLines="100" w:afterLines="100"/>
+        <w:spacing w:beforeLines="100" w:before="240" w:afterLines="100"/>
         <w:rPr>
           <w:rFonts w:ascii="Times New Roman" w:hAnsi="Times New Roman" w:cs="Times New Roman"/>
           <w:noProof/>
@@ -5593,7 +5653,7 @@
     </w:p>
     <w:p>
       <w:pPr>
-        <w:spacing w:beforeLines="100" w:afterLines="100"/>
+        <w:spacing w:beforeLines="100" w:before="240" w:afterLines="100"/>
         <w:rPr>
           <w:rFonts w:ascii="Times New Roman" w:hAnsi="Times New Roman" w:cs="Times New Roman"/>
           <w:noProof/>
@@ -5615,7 +5675,7 @@
     </w:p>
     <w:p>
       <w:pPr>
-        <w:spacing w:beforeLines="100" w:afterLines="100"/>
+        <w:spacing w:beforeLines="100" w:before="240" w:afterLines="100"/>
         <w:rPr>
           <w:rFonts w:ascii="Times New Roman" w:hAnsi="Times New Roman" w:cs="Times New Roman"/>
           <w:noProof/>
@@ -5637,7 +5697,7 @@
     </w:p>
     <w:p>
       <w:pPr>
-        <w:spacing w:beforeLines="100" w:afterLines="100"/>
+        <w:spacing w:beforeLines="100" w:before="240" w:afterLines="100"/>
         <w:rPr>
           <w:rFonts w:ascii="Times New Roman" w:hAnsi="Times New Roman" w:cs="Times New Roman"/>
           <w:b/>
@@ -5668,7 +5728,7 @@
     </w:p>
     <w:p>
       <w:pPr>
-        <w:spacing w:beforeLines="100" w:afterLines="100"/>
+        <w:spacing w:beforeLines="100" w:before="240" w:afterLines="100"/>
         <w:rPr>
           <w:rFonts w:ascii="Times New Roman" w:hAnsi="Times New Roman" w:cs="Times New Roman"/>
           <w:sz w:val="24"/>
@@ -5707,7 +5767,7 @@
     <w:p>
       <w:pPr>
         <w:pStyle w:val="ListParagraph"/>
-        <w:spacing w:beforeLines="100" w:afterLines="100"/>
+        <w:spacing w:beforeLines="100" w:before="240" w:afterLines="100"/>
         <w:ind w:left="0" w:firstLine="0"/>
         <w:jc w:val="center"/>
         <w:rPr>
@@ -5723,10 +5783,9 @@
           <w:noProof/>
           <w:sz w:val="24"/>
           <w:szCs w:val="24"/>
-          <w:lang w:val="tr-TR" w:eastAsia="tr-TR"/>
         </w:rPr>
         <w:drawing>
-          <wp:inline distT="0" distB="0" distL="0" distR="0">
+          <wp:inline distT="0" distB="0" distL="0" distR="0" wp14:anchorId="07B433A9" wp14:editId="272E9DE8">
             <wp:extent cx="2637155" cy="1148080"/>
             <wp:effectExtent l="19050" t="0" r="0" b="0"/>
             <wp:docPr id="12" name="Picture 4"/>
@@ -5743,7 +5802,7 @@
                     </pic:cNvPicPr>
                   </pic:nvPicPr>
                   <pic:blipFill>
-                    <a:blip r:embed="rId7"/>
+                    <a:blip r:embed="rId8"/>
                     <a:srcRect/>
                     <a:stretch>
                       <a:fillRect/>
@@ -5774,7 +5833,7 @@
     </w:p>
     <w:p>
       <w:pPr>
-        <w:spacing w:beforeLines="100" w:afterLines="100"/>
+        <w:spacing w:beforeLines="100" w:before="240" w:afterLines="100"/>
         <w:rPr>
           <w:rFonts w:ascii="Times New Roman" w:hAnsi="Times New Roman" w:cs="Times New Roman"/>
           <w:sz w:val="24"/>
@@ -5799,27 +5858,7 @@
           <w:szCs w:val="24"/>
           <w:lang w:bidi="en-US"/>
         </w:rPr>
-        <w:t xml:space="preserve">As its name states this kind of architecture is a mix of the first two architectures. The Figure shows the general structure. In this networking style, a client WMN could connect to </w:t>
-      </w:r>
-      <w:proofErr w:type="gramStart"/>
-      <w:r>
-        <w:rPr>
-          <w:rFonts w:ascii="Times New Roman" w:hAnsi="Times New Roman" w:cs="Times New Roman"/>
-          <w:sz w:val="24"/>
-          <w:szCs w:val="24"/>
-          <w:lang w:bidi="en-US"/>
-        </w:rPr>
-        <w:t>a</w:t>
-      </w:r>
-      <w:proofErr w:type="gramEnd"/>
-      <w:r>
-        <w:rPr>
-          <w:rFonts w:ascii="Times New Roman" w:hAnsi="Times New Roman" w:cs="Times New Roman"/>
-          <w:sz w:val="24"/>
-          <w:szCs w:val="24"/>
-          <w:lang w:bidi="en-US"/>
-        </w:rPr>
-        <w:t xml:space="preserve"> infrastructural mesh backbone via wireless or wired communication. The infrastructural part provides broadband access to any kind of network, whereas client WMN provides adhoc communication to local clients.</w:t>
+        <w:t>As its name states this kind of architecture is a mix of the first two architectures. The Figure shows the general structure. In this networking style, a client WMN could connect to a infrastructural mesh backbone via wireless or wired communication. The infrastructural part provides broadband access to any kind of network, whereas client WMN provides adhoc communication to local clients.</w:t>
       </w:r>
     </w:p>
     <w:p>
@@ -5830,7 +5869,7 @@
           <w:lang w:bidi="en-US"/>
         </w:rPr>
       </w:pPr>
-      <w:bookmarkStart w:id="9" w:name="_Toc343721025"/>
+      <w:bookmarkStart w:id="10" w:name="_Toc343721025"/>
       <w:r>
         <w:rPr>
           <w:rFonts w:cs="Times New Roman"/>
@@ -5839,7 +5878,7 @@
         <w:lastRenderedPageBreak/>
         <w:t>2.2 Characteristics</w:t>
       </w:r>
-      <w:bookmarkEnd w:id="9"/>
+      <w:bookmarkEnd w:id="10"/>
     </w:p>
     <w:p>
       <w:pPr>
@@ -6001,12 +6040,12 @@
     <w:p>
       <w:pPr>
         <w:pStyle w:val="Heading1"/>
-        <w:spacing w:beforeLines="100" w:afterLines="100"/>
+        <w:spacing w:beforeLines="100" w:before="240" w:afterLines="100" w:after="240"/>
         <w:rPr>
           <w:rFonts w:cs="Times New Roman"/>
         </w:rPr>
       </w:pPr>
-      <w:bookmarkStart w:id="10" w:name="_Toc343721026"/>
+      <w:bookmarkStart w:id="11" w:name="_Toc343721026"/>
       <w:r>
         <w:rPr>
           <w:rFonts w:cs="Times New Roman"/>
@@ -6014,11 +6053,11 @@
         <w:lastRenderedPageBreak/>
         <w:t>Background on Cryptographic functions</w:t>
       </w:r>
-      <w:bookmarkEnd w:id="10"/>
-    </w:p>
-    <w:p>
-      <w:pPr>
-        <w:spacing w:beforeLines="100" w:afterLines="100"/>
+      <w:bookmarkEnd w:id="11"/>
+    </w:p>
+    <w:p>
+      <w:pPr>
+        <w:spacing w:beforeLines="100" w:before="240" w:afterLines="100"/>
         <w:rPr>
           <w:rFonts w:ascii="Times New Roman" w:hAnsi="Times New Roman" w:cs="Times New Roman"/>
           <w:sz w:val="24"/>
@@ -6075,13 +6114,13 @@
     <w:p>
       <w:pPr>
         <w:pStyle w:val="Heading2"/>
-        <w:spacing w:beforeLines="100" w:afterLines="100"/>
+        <w:spacing w:beforeLines="100" w:before="240" w:afterLines="100"/>
         <w:rPr>
           <w:rFonts w:cs="Times New Roman"/>
           <w:lang w:bidi="en-US"/>
         </w:rPr>
       </w:pPr>
-      <w:bookmarkStart w:id="11" w:name="_Toc343721027"/>
+      <w:bookmarkStart w:id="12" w:name="_Toc343721027"/>
       <w:r>
         <w:rPr>
           <w:rFonts w:cs="Times New Roman"/>
@@ -6089,7 +6128,7 @@
         </w:rPr>
         <w:t>3.1 Hash Functions</w:t>
       </w:r>
-      <w:bookmarkEnd w:id="11"/>
+      <w:bookmarkEnd w:id="12"/>
     </w:p>
     <w:p>
       <w:pPr>
@@ -6275,10 +6314,9 @@
           <w:noProof/>
           <w:sz w:val="24"/>
           <w:szCs w:val="24"/>
-          <w:lang w:val="tr-TR" w:eastAsia="tr-TR"/>
         </w:rPr>
         <w:drawing>
-          <wp:inline distT="0" distB="0" distL="0" distR="0">
+          <wp:inline distT="0" distB="0" distL="0" distR="0" wp14:anchorId="426C9A02" wp14:editId="5B5D1890">
             <wp:extent cx="4406900" cy="2273300"/>
             <wp:effectExtent l="0" t="0" r="0" b="0"/>
             <wp:docPr id="1" name="Picture 1" descr="Macintosh HD:Users:canleloglu:Desktop:worddoc:thesisImages:hashFunction.png"/>
@@ -6295,10 +6333,10 @@
                     </pic:cNvPicPr>
                   </pic:nvPicPr>
                   <pic:blipFill>
-                    <a:blip r:embed="rId8">
+                    <a:blip r:embed="rId9">
                       <a:extLst>
                         <a:ext uri="{28A0092B-C50C-407E-A947-70E740481C1C}">
-                          <a14:useLocalDpi xmlns:a14="http://schemas.microsoft.com/office/drawing/2010/main" xmlns:wps="http://schemas.microsoft.com/office/word/2010/wordprocessingShape" xmlns:wpi="http://schemas.microsoft.com/office/word/2010/wordprocessingInk" xmlns:wpg="http://schemas.microsoft.com/office/word/2010/wordprocessingGroup" xmlns:w14="http://schemas.microsoft.com/office/word/2010/wordml" xmlns:w="http://schemas.openxmlformats.org/wordprocessingml/2006/main" xmlns:w10="urn:schemas-microsoft-com:office:word" xmlns:wp14="http://schemas.microsoft.com/office/word/2010/wordprocessingDrawing" xmlns:v="urn:schemas-microsoft-com:vml" xmlns:o="urn:schemas-microsoft-com:office:office" xmlns:mv="urn:schemas-microsoft-com:mac:vml" xmlns:mc="http://schemas.openxmlformats.org/markup-compatibility/2006" xmlns:mo="http://schemas.microsoft.com/office/mac/office/2008/main" xmlns:wpc="http://schemas.microsoft.com/office/word/2010/wordprocessingCanvas" xmlns="" val="0"/>
+                          <a14:useLocalDpi xmlns:a14="http://schemas.microsoft.com/office/drawing/2010/main" val="0"/>
                         </a:ext>
                       </a:extLst>
                     </a:blip>
@@ -6336,7 +6374,7 @@
           <w:rFonts w:ascii="Times New Roman" w:hAnsi="Times New Roman" w:cs="Times New Roman"/>
         </w:rPr>
       </w:pPr>
-      <w:hyperlink r:id="rId9" w:history="1">
+      <w:hyperlink r:id="rId10" w:history="1">
         <w:r>
           <w:rPr>
             <w:rStyle w:val="Hyperlink"/>
@@ -6469,25 +6507,7 @@
           <w:sz w:val="24"/>
           <w:szCs w:val="24"/>
         </w:rPr>
-        <w:t xml:space="preserve"> message m, the message digest </w:t>
-      </w:r>
-      <w:proofErr w:type="gramStart"/>
-      <w:r>
-        <w:rPr>
-          <w:rFonts w:ascii="Times" w:hAnsi="Times" w:cs="Times"/>
-          <w:sz w:val="24"/>
-          <w:szCs w:val="24"/>
-        </w:rPr>
-        <w:t>h(</w:t>
-      </w:r>
-      <w:proofErr w:type="gramEnd"/>
-      <w:r>
-        <w:rPr>
-          <w:rFonts w:ascii="Times" w:hAnsi="Times" w:cs="Times"/>
-          <w:sz w:val="24"/>
-          <w:szCs w:val="24"/>
-        </w:rPr>
-        <w:t>m) can be calculated very quickly.</w:t>
+        <w:t xml:space="preserve"> message m, the message digest h(m) can be calculated very quickly.</w:t>
       </w:r>
     </w:p>
     <w:p>
@@ -6658,13 +6678,13 @@
     <w:p>
       <w:pPr>
         <w:pStyle w:val="Heading2"/>
-        <w:spacing w:beforeLines="100" w:afterLines="100"/>
+        <w:spacing w:beforeLines="100" w:before="240" w:afterLines="100"/>
         <w:rPr>
           <w:rFonts w:cs="Times New Roman"/>
           <w:lang w:bidi="en-US"/>
         </w:rPr>
       </w:pPr>
-      <w:bookmarkStart w:id="12" w:name="_Toc343721028"/>
+      <w:bookmarkStart w:id="13" w:name="_Toc343721028"/>
       <w:r>
         <w:rPr>
           <w:rFonts w:cs="Times New Roman"/>
@@ -6672,7 +6692,7 @@
         </w:rPr>
         <w:t>3.2 Hash Chains</w:t>
       </w:r>
-      <w:bookmarkEnd w:id="12"/>
+      <w:bookmarkEnd w:id="13"/>
     </w:p>
     <w:p>
       <w:pPr>
@@ -6782,10 +6802,9 @@
           <w:noProof/>
           <w:sz w:val="24"/>
           <w:szCs w:val="24"/>
-          <w:lang w:val="tr-TR" w:eastAsia="tr-TR"/>
         </w:rPr>
         <w:drawing>
-          <wp:inline distT="0" distB="0" distL="0" distR="0">
+          <wp:inline distT="0" distB="0" distL="0" distR="0" wp14:anchorId="1D84445A" wp14:editId="763EE3B8">
             <wp:extent cx="3317240" cy="1371600"/>
             <wp:effectExtent l="19050" t="0" r="0" b="0"/>
             <wp:docPr id="27" name="Picture 3" descr="C:\Users\SUUSER\Downloads\new_pa1.jpg"/>
@@ -6802,7 +6821,7 @@
                     </pic:cNvPicPr>
                   </pic:nvPicPr>
                   <pic:blipFill>
-                    <a:blip r:embed="rId10"/>
+                    <a:blip r:embed="rId11"/>
                     <a:srcRect/>
                     <a:stretch>
                       <a:fillRect/>
@@ -6842,7 +6861,7 @@
           <w:lang w:bidi="en-US"/>
         </w:rPr>
       </w:pPr>
-      <w:hyperlink r:id="rId11" w:history="1">
+      <w:hyperlink r:id="rId12" w:history="1">
         <w:r>
           <w:rPr>
             <w:rStyle w:val="Hyperlink"/>
@@ -7191,8 +7210,8 @@
           <w:szCs w:val="24"/>
           <w:lang w:eastAsia="tr-TR"/>
         </w:rPr>
-        <w:pict>
-          <v:shapetype id="_x0000_t88" coordsize="21600,21600" o:spt="88" adj="1800,10800" path="m,qx10800@0l10800@2qy21600@11,10800@3l10800@1qy,21600e" filled="f">
+        <w:pict w14:anchorId="65B2FE6E">
+          <v:shapetype id="_x0000_t88" coordsize="21600,21600" o:spt="88" adj="1800,10800" path="m0,0qx10800@0l10800@2qy21600@11,10800@3l10800@1qy0,21600e" filled="f">
             <v:formulas>
               <v:f eqn="val #0"/>
               <v:f eqn="sum 21600 0 #0"/>
@@ -7415,7 +7434,6 @@
           <w:szCs w:val="24"/>
         </w:rPr>
       </w:pPr>
-      <w:proofErr w:type="gramStart"/>
       <w:r>
         <w:rPr>
           <w:rFonts w:ascii="Times New Roman" w:hAnsi="Times New Roman" w:cs="Times New Roman"/>
@@ -7424,7 +7442,6 @@
         </w:rPr>
         <w:t>n</w:t>
       </w:r>
-      <w:proofErr w:type="gramEnd"/>
       <w:r>
         <w:rPr>
           <w:rFonts w:ascii="Times New Roman" w:hAnsi="Times New Roman" w:cs="Times New Roman"/>
@@ -7521,13 +7538,13 @@
     <w:p>
       <w:pPr>
         <w:pStyle w:val="Heading2"/>
-        <w:spacing w:beforeLines="100" w:afterLines="100"/>
+        <w:spacing w:beforeLines="100" w:before="240" w:afterLines="100"/>
         <w:rPr>
           <w:rFonts w:cs="Times New Roman"/>
           <w:lang w:bidi="en-US"/>
         </w:rPr>
       </w:pPr>
-      <w:bookmarkStart w:id="13" w:name="_Toc343721029"/>
+      <w:bookmarkStart w:id="14" w:name="_Toc343721029"/>
       <w:r>
         <w:rPr>
           <w:rFonts w:cs="Times New Roman"/>
@@ -7535,7 +7552,7 @@
         </w:rPr>
         <w:t>3.3 HMAC</w:t>
       </w:r>
-      <w:bookmarkEnd w:id="13"/>
+      <w:bookmarkEnd w:id="14"/>
     </w:p>
     <w:p>
       <w:pPr>
@@ -7553,10 +7570,9 @@
           <w:noProof/>
           <w:sz w:val="24"/>
           <w:szCs w:val="24"/>
-          <w:lang w:val="tr-TR" w:eastAsia="tr-TR"/>
         </w:rPr>
         <w:drawing>
-          <wp:inline distT="0" distB="0" distL="0" distR="0">
+          <wp:inline distT="0" distB="0" distL="0" distR="0" wp14:anchorId="1ED7B414" wp14:editId="54242F3E">
             <wp:extent cx="4157345" cy="2084070"/>
             <wp:effectExtent l="19050" t="0" r="0" b="0"/>
             <wp:docPr id="28" name="Picture 4" descr="C:\Users\SUUSER\Downloads\IC42720.gif"/>
@@ -7573,7 +7589,7 @@
                     </pic:cNvPicPr>
                   </pic:nvPicPr>
                   <pic:blipFill>
-                    <a:blip r:embed="rId12"/>
+                    <a:blip r:embed="rId13"/>
                     <a:srcRect/>
                     <a:stretch>
                       <a:fillRect/>
@@ -7610,7 +7626,7 @@
           <w:rFonts w:ascii="Times New Roman" w:hAnsi="Times New Roman" w:cs="Times New Roman"/>
         </w:rPr>
       </w:pPr>
-      <w:hyperlink r:id="rId13" w:history="1">
+      <w:hyperlink r:id="rId14" w:history="1">
         <w:r>
           <w:rPr>
             <w:rStyle w:val="Hyperlink"/>
@@ -7666,7 +7682,6 @@
           <w:lang w:bidi="en-US"/>
         </w:rPr>
       </w:pPr>
-      <w:proofErr w:type="gramStart"/>
       <w:r>
         <w:rPr>
           <w:rFonts w:ascii="Times New Roman" w:hAnsi="Times New Roman" w:cs="Times New Roman"/>
@@ -7676,7 +7691,7 @@
         </w:rPr>
         <w:t xml:space="preserve">As it is explained in </w:t>
       </w:r>
-      <w:hyperlink r:id="rId14" w:history="1">
+      <w:hyperlink r:id="rId15" w:history="1">
         <w:r>
           <w:rPr>
             <w:rStyle w:val="Hyperlink"/>
@@ -7694,7 +7709,6 @@
         </w:rPr>
         <w:t>.</w:t>
       </w:r>
-      <w:proofErr w:type="gramEnd"/>
     </w:p>
     <w:p>
       <w:pPr>
@@ -7737,7 +7751,6 @@
         </w:rPr>
         <w:t>(</w:t>
       </w:r>
-      <w:proofErr w:type="spellStart"/>
       <w:r>
         <w:rPr>
           <w:rFonts w:ascii="Times New Roman" w:hAnsi="Times New Roman" w:cs="Times New Roman"/>
@@ -7749,7 +7762,6 @@
         </w:rPr>
         <w:t>K</w:t>
       </w:r>
-      <w:proofErr w:type="gramStart"/>
       <w:r>
         <w:rPr>
           <w:rFonts w:ascii="Times New Roman" w:hAnsi="Times New Roman" w:cs="Times New Roman"/>
@@ -7770,8 +7782,6 @@
         </w:rPr>
         <w:t>m</w:t>
       </w:r>
-      <w:proofErr w:type="spellEnd"/>
-      <w:proofErr w:type="gramEnd"/>
       <w:r>
         <w:rPr>
           <w:rFonts w:ascii="Times New Roman" w:hAnsi="Times New Roman" w:cs="Times New Roman"/>
@@ -7861,7 +7871,6 @@
         </w:rPr>
         <w:t> </w:t>
       </w:r>
-      <w:proofErr w:type="spellStart"/>
       <w:r>
         <w:rPr>
           <w:rFonts w:ascii="Times New Roman" w:hAnsi="Times New Roman" w:cs="Times New Roman"/>
@@ -7873,7 +7882,6 @@
         </w:rPr>
         <w:t>opad</w:t>
       </w:r>
-      <w:proofErr w:type="spellEnd"/>
       <w:r>
         <w:rPr>
           <w:rFonts w:ascii="Times New Roman" w:hAnsi="Times New Roman" w:cs="Times New Roman"/>
@@ -7972,7 +7980,6 @@
         </w:rPr>
         <w:t> </w:t>
       </w:r>
-      <w:proofErr w:type="spellStart"/>
       <w:r>
         <w:rPr>
           <w:rFonts w:ascii="Times New Roman" w:hAnsi="Times New Roman" w:cs="Times New Roman"/>
@@ -7984,7 +7991,6 @@
         </w:rPr>
         <w:t>ipad</w:t>
       </w:r>
-      <w:proofErr w:type="spellEnd"/>
       <w:r>
         <w:rPr>
           <w:rFonts w:ascii="Times New Roman" w:hAnsi="Times New Roman" w:cs="Times New Roman"/>
@@ -8373,7 +8379,6 @@
           <w:szCs w:val="24"/>
         </w:rPr>
       </w:pPr>
-      <w:proofErr w:type="spellStart"/>
       <w:r>
         <w:rPr>
           <w:rFonts w:ascii="Times New Roman" w:hAnsi="Times New Roman" w:cs="Times New Roman"/>
@@ -8385,7 +8390,6 @@
         </w:rPr>
         <w:t>opad</w:t>
       </w:r>
-      <w:proofErr w:type="spellEnd"/>
       <w:r>
         <w:rPr>
           <w:rStyle w:val="apple-converted-space"/>
@@ -8460,7 +8464,6 @@
           <w:szCs w:val="24"/>
         </w:rPr>
       </w:pPr>
-      <w:proofErr w:type="gramStart"/>
       <w:r>
         <w:rPr>
           <w:rFonts w:ascii="Times New Roman" w:hAnsi="Times New Roman" w:cs="Times New Roman"/>
@@ -8470,7 +8473,6 @@
         </w:rPr>
         <w:t>and</w:t>
       </w:r>
-      <w:proofErr w:type="gramEnd"/>
       <w:r>
         <w:rPr>
           <w:rStyle w:val="apple-converted-space"/>
@@ -8481,7 +8483,6 @@
         </w:rPr>
         <w:t> </w:t>
       </w:r>
-      <w:proofErr w:type="spellStart"/>
       <w:r>
         <w:rPr>
           <w:rFonts w:ascii="Times New Roman" w:hAnsi="Times New Roman" w:cs="Times New Roman"/>
@@ -8493,7 +8494,6 @@
         </w:rPr>
         <w:t>ipad</w:t>
       </w:r>
-      <w:proofErr w:type="spellEnd"/>
       <w:r>
         <w:rPr>
           <w:rStyle w:val="apple-converted-space"/>
@@ -8565,13 +8565,13 @@
     <w:p>
       <w:pPr>
         <w:pStyle w:val="Heading2"/>
-        <w:spacing w:beforeLines="100" w:afterLines="100"/>
+        <w:spacing w:beforeLines="100" w:before="240" w:afterLines="100"/>
         <w:rPr>
           <w:rFonts w:cs="Times New Roman"/>
           <w:lang w:bidi="en-US"/>
         </w:rPr>
       </w:pPr>
-      <w:bookmarkStart w:id="14" w:name="_Toc343721030"/>
+      <w:bookmarkStart w:id="15" w:name="_Toc343721030"/>
       <w:r>
         <w:rPr>
           <w:rFonts w:cs="Times New Roman"/>
@@ -8579,7 +8579,7 @@
         </w:rPr>
         <w:t>3.4 Symmetric Cryptography</w:t>
       </w:r>
-      <w:bookmarkEnd w:id="14"/>
+      <w:bookmarkEnd w:id="15"/>
     </w:p>
     <w:p>
       <w:pPr>
@@ -8594,10 +8594,9 @@
         <w:rPr>
           <w:rFonts w:ascii="Times New Roman" w:hAnsi="Times New Roman" w:cs="Times New Roman"/>
           <w:noProof/>
-          <w:lang w:val="tr-TR" w:eastAsia="tr-TR"/>
         </w:rPr>
         <w:drawing>
-          <wp:inline distT="0" distB="0" distL="0" distR="0">
+          <wp:inline distT="0" distB="0" distL="0" distR="0" wp14:anchorId="0B353E69" wp14:editId="14A7F04E">
             <wp:extent cx="5262880" cy="3413125"/>
             <wp:effectExtent l="19050" t="0" r="0" b="0"/>
             <wp:docPr id="29" name="Picture 5" descr="C:\Users\SUUSER\Downloads\crypto-symmetric.gif"/>
@@ -8614,7 +8613,7 @@
                     </pic:cNvPicPr>
                   </pic:nvPicPr>
                   <pic:blipFill>
-                    <a:blip r:embed="rId15"/>
+                    <a:blip r:embed="rId16"/>
                     <a:srcRect/>
                     <a:stretch>
                       <a:fillRect/>
@@ -8651,7 +8650,7 @@
           <w:rFonts w:ascii="Times New Roman" w:hAnsi="Times New Roman" w:cs="Times New Roman"/>
         </w:rPr>
       </w:pPr>
-      <w:hyperlink r:id="rId16" w:history="1">
+      <w:hyperlink r:id="rId17" w:history="1">
         <w:r>
           <w:rPr>
             <w:rStyle w:val="Hyperlink"/>
@@ -8785,13 +8784,13 @@
     <w:p>
       <w:pPr>
         <w:pStyle w:val="Heading2"/>
-        <w:spacing w:beforeLines="100" w:afterLines="100"/>
+        <w:spacing w:beforeLines="100" w:before="240" w:afterLines="100"/>
         <w:rPr>
           <w:rFonts w:cs="Times New Roman"/>
           <w:lang w:bidi="en-US"/>
         </w:rPr>
       </w:pPr>
-      <w:bookmarkStart w:id="15" w:name="_Toc343721031"/>
+      <w:bookmarkStart w:id="16" w:name="_Toc343721031"/>
       <w:r>
         <w:rPr>
           <w:rFonts w:cs="Times New Roman"/>
@@ -8800,11 +8799,11 @@
         <w:lastRenderedPageBreak/>
         <w:t>3.5 Public Key Cryptography</w:t>
       </w:r>
-      <w:bookmarkEnd w:id="15"/>
-    </w:p>
-    <w:p>
-      <w:pPr>
-        <w:spacing w:beforeLines="100" w:afterLines="100"/>
+      <w:bookmarkEnd w:id="16"/>
+    </w:p>
+    <w:p>
+      <w:pPr>
+        <w:spacing w:beforeLines="100" w:before="240" w:afterLines="100"/>
         <w:ind w:firstLine="0"/>
         <w:jc w:val="center"/>
         <w:rPr>
@@ -8820,10 +8819,9 @@
           <w:noProof/>
           <w:sz w:val="24"/>
           <w:szCs w:val="24"/>
-          <w:lang w:val="tr-TR" w:eastAsia="tr-TR"/>
         </w:rPr>
         <w:drawing>
-          <wp:inline distT="0" distB="0" distL="0" distR="0">
+          <wp:inline distT="0" distB="0" distL="0" distR="0" wp14:anchorId="09BA8F9F" wp14:editId="55246B7A">
             <wp:extent cx="4284980" cy="2860040"/>
             <wp:effectExtent l="19050" t="0" r="1270" b="0"/>
             <wp:docPr id="30" name="Picture 6" descr="C:\Users\SUUSER\Downloads\IC155063.gif"/>
@@ -8840,7 +8838,7 @@
                     </pic:cNvPicPr>
                   </pic:nvPicPr>
                   <pic:blipFill>
-                    <a:blip r:embed="rId17"/>
+                    <a:blip r:embed="rId18"/>
                     <a:srcRect/>
                     <a:stretch>
                       <a:fillRect/>
@@ -8871,14 +8869,14 @@
     </w:p>
     <w:p>
       <w:pPr>
-        <w:spacing w:beforeLines="100" w:afterLines="100"/>
+        <w:spacing w:beforeLines="100" w:before="240" w:afterLines="100"/>
         <w:ind w:firstLine="0"/>
         <w:jc w:val="center"/>
         <w:rPr>
           <w:rFonts w:ascii="Times New Roman" w:hAnsi="Times New Roman" w:cs="Times New Roman"/>
         </w:rPr>
       </w:pPr>
-      <w:hyperlink r:id="rId18" w:history="1">
+      <w:hyperlink r:id="rId19" w:history="1">
         <w:r>
           <w:rPr>
             <w:rStyle w:val="Hyperlink"/>
@@ -8890,7 +8888,7 @@
     </w:p>
     <w:p>
       <w:pPr>
-        <w:spacing w:beforeLines="100" w:afterLines="100"/>
+        <w:spacing w:beforeLines="100" w:before="240" w:afterLines="100"/>
         <w:rPr>
           <w:rFonts w:ascii="Times New Roman" w:hAnsi="Times New Roman" w:cs="Times New Roman"/>
           <w:sz w:val="24"/>
@@ -8908,7 +8906,7 @@
     </w:p>
     <w:p>
       <w:pPr>
-        <w:spacing w:beforeLines="100" w:afterLines="100"/>
+        <w:spacing w:beforeLines="100" w:before="240" w:afterLines="100"/>
         <w:rPr>
           <w:rFonts w:ascii="Times New Roman" w:hAnsi="Times New Roman" w:cs="Times New Roman"/>
           <w:sz w:val="24"/>
@@ -8942,7 +8940,7 @@
     </w:p>
     <w:p>
       <w:pPr>
-        <w:spacing w:beforeLines="100" w:afterLines="100"/>
+        <w:spacing w:beforeLines="100" w:before="240" w:afterLines="100"/>
         <w:rPr>
           <w:rFonts w:ascii="Times New Roman" w:hAnsi="Times New Roman" w:cs="Times New Roman"/>
           <w:sz w:val="24"/>
@@ -8965,7 +8963,7 @@
           <w:ilvl w:val="0"/>
           <w:numId w:val="7"/>
         </w:numPr>
-        <w:spacing w:beforeLines="100" w:afterLines="100"/>
+        <w:spacing w:beforeLines="100" w:before="240" w:afterLines="100"/>
         <w:rPr>
           <w:rFonts w:ascii="Times New Roman" w:hAnsi="Times New Roman" w:cs="Times New Roman"/>
           <w:sz w:val="24"/>
@@ -8990,7 +8988,7 @@
           <w:ilvl w:val="0"/>
           <w:numId w:val="7"/>
         </w:numPr>
-        <w:spacing w:beforeLines="100" w:afterLines="100"/>
+        <w:spacing w:beforeLines="100" w:before="240" w:afterLines="100"/>
         <w:rPr>
           <w:rFonts w:ascii="Times New Roman" w:hAnsi="Times New Roman" w:cs="Times New Roman"/>
           <w:sz w:val="24"/>
@@ -9015,7 +9013,7 @@
           <w:ilvl w:val="0"/>
           <w:numId w:val="7"/>
         </w:numPr>
-        <w:spacing w:beforeLines="100" w:afterLines="100"/>
+        <w:spacing w:beforeLines="100" w:before="240" w:afterLines="100"/>
         <w:rPr>
           <w:rFonts w:ascii="Times New Roman" w:hAnsi="Times New Roman" w:cs="Times New Roman"/>
           <w:sz w:val="24"/>
@@ -9035,7 +9033,7 @@
     </w:p>
     <w:p>
       <w:pPr>
-        <w:spacing w:beforeLines="100" w:afterLines="100"/>
+        <w:spacing w:beforeLines="100" w:before="240" w:afterLines="100"/>
         <w:rPr>
           <w:rFonts w:ascii="Times New Roman" w:hAnsi="Times New Roman" w:cs="Times New Roman"/>
           <w:sz w:val="24"/>
@@ -9073,7 +9071,7 @@
     </w:p>
     <w:p>
       <w:pPr>
-        <w:spacing w:beforeLines="100" w:afterLines="100"/>
+        <w:spacing w:beforeLines="100" w:before="240" w:afterLines="100"/>
         <w:rPr>
           <w:rFonts w:ascii="Times New Roman" w:hAnsi="Times New Roman" w:cs="Times New Roman"/>
           <w:sz w:val="24"/>
@@ -9098,7 +9096,7 @@
           <w:ilvl w:val="0"/>
           <w:numId w:val="8"/>
         </w:numPr>
-        <w:spacing w:beforeLines="100" w:afterLines="100"/>
+        <w:spacing w:beforeLines="100" w:before="240" w:afterLines="100"/>
         <w:rPr>
           <w:rFonts w:ascii="Times New Roman" w:hAnsi="Times New Roman" w:cs="Times New Roman"/>
           <w:sz w:val="24"/>
@@ -9124,7 +9122,7 @@
           <w:ilvl w:val="0"/>
           <w:numId w:val="8"/>
         </w:numPr>
-        <w:spacing w:beforeLines="100" w:afterLines="100"/>
+        <w:spacing w:beforeLines="100" w:before="240" w:afterLines="100"/>
         <w:rPr>
           <w:rFonts w:ascii="Times New Roman" w:hAnsi="Times New Roman" w:cs="Times New Roman"/>
           <w:sz w:val="24"/>
@@ -9149,7 +9147,7 @@
           <w:ilvl w:val="0"/>
           <w:numId w:val="8"/>
         </w:numPr>
-        <w:spacing w:beforeLines="100" w:afterLines="100"/>
+        <w:spacing w:beforeLines="100" w:before="240" w:afterLines="100"/>
         <w:rPr>
           <w:rFonts w:ascii="Times New Roman" w:hAnsi="Times New Roman" w:cs="Times New Roman"/>
           <w:sz w:val="24"/>
@@ -9169,7 +9167,7 @@
     </w:p>
     <w:p>
       <w:pPr>
-        <w:spacing w:beforeLines="100" w:afterLines="100"/>
+        <w:spacing w:beforeLines="100" w:before="240" w:afterLines="100"/>
         <w:rPr>
           <w:rFonts w:ascii="Times New Roman" w:hAnsi="Times New Roman" w:cs="Times New Roman"/>
           <w:sz w:val="24"/>
@@ -9190,12 +9188,12 @@
     <w:p>
       <w:pPr>
         <w:pStyle w:val="Heading1"/>
-        <w:spacing w:beforeLines="100" w:afterLines="100"/>
+        <w:spacing w:beforeLines="100" w:before="240" w:afterLines="100" w:after="240"/>
         <w:rPr>
           <w:rFonts w:cs="Times New Roman"/>
         </w:rPr>
       </w:pPr>
-      <w:bookmarkStart w:id="16" w:name="_Toc343721032"/>
+      <w:bookmarkStart w:id="17" w:name="_Toc343721032"/>
       <w:r>
         <w:rPr>
           <w:rFonts w:cs="Times New Roman"/>
@@ -9215,11 +9213,11 @@
         </w:rPr>
         <w:t>reless mesh networks</w:t>
       </w:r>
-      <w:bookmarkEnd w:id="16"/>
-    </w:p>
-    <w:p>
-      <w:pPr>
-        <w:spacing w:beforeLines="100" w:afterLines="100"/>
+      <w:bookmarkEnd w:id="17"/>
+    </w:p>
+    <w:p>
+      <w:pPr>
+        <w:spacing w:beforeLines="100" w:before="240" w:afterLines="100"/>
         <w:rPr>
           <w:rFonts w:ascii="Times New Roman" w:hAnsi="Times New Roman" w:cs="Times New Roman"/>
           <w:sz w:val="24"/>
@@ -9242,7 +9240,7 @@
           <w:ilvl w:val="0"/>
           <w:numId w:val="3"/>
         </w:numPr>
-        <w:spacing w:beforeLines="100" w:afterLines="100" w:line="240" w:lineRule="auto"/>
+        <w:spacing w:beforeLines="100" w:before="240" w:afterLines="100" w:line="240" w:lineRule="auto"/>
         <w:rPr>
           <w:rFonts w:ascii="Times New Roman" w:hAnsi="Times New Roman" w:cs="Times New Roman"/>
           <w:sz w:val="24"/>
@@ -9274,7 +9272,7 @@
           <w:ilvl w:val="0"/>
           <w:numId w:val="3"/>
         </w:numPr>
-        <w:spacing w:beforeLines="100" w:afterLines="100" w:line="240" w:lineRule="auto"/>
+        <w:spacing w:beforeLines="100" w:before="240" w:afterLines="100" w:line="240" w:lineRule="auto"/>
         <w:rPr>
           <w:rFonts w:ascii="Times New Roman" w:hAnsi="Times New Roman" w:cs="Times New Roman"/>
           <w:sz w:val="24"/>
@@ -9306,7 +9304,7 @@
           <w:ilvl w:val="0"/>
           <w:numId w:val="3"/>
         </w:numPr>
-        <w:spacing w:beforeLines="100" w:afterLines="100" w:line="240" w:lineRule="auto"/>
+        <w:spacing w:beforeLines="100" w:before="240" w:afterLines="100" w:line="240" w:lineRule="auto"/>
         <w:rPr>
           <w:rFonts w:ascii="Times New Roman" w:hAnsi="Times New Roman" w:cs="Times New Roman"/>
           <w:sz w:val="24"/>
@@ -9338,7 +9336,7 @@
           <w:ilvl w:val="0"/>
           <w:numId w:val="3"/>
         </w:numPr>
-        <w:spacing w:beforeLines="100" w:afterLines="100" w:line="240" w:lineRule="auto"/>
+        <w:spacing w:beforeLines="100" w:before="240" w:afterLines="100" w:line="240" w:lineRule="auto"/>
         <w:rPr>
           <w:rFonts w:ascii="Times New Roman" w:hAnsi="Times New Roman" w:cs="Times New Roman"/>
           <w:sz w:val="24"/>
@@ -9370,7 +9368,7 @@
           <w:ilvl w:val="0"/>
           <w:numId w:val="3"/>
         </w:numPr>
-        <w:spacing w:beforeLines="100" w:afterLines="100" w:line="240" w:lineRule="auto"/>
+        <w:spacing w:beforeLines="100" w:before="240" w:afterLines="100" w:line="240" w:lineRule="auto"/>
         <w:rPr>
           <w:rFonts w:ascii="Times New Roman" w:hAnsi="Times New Roman" w:cs="Times New Roman"/>
           <w:sz w:val="24"/>
@@ -9402,7 +9400,7 @@
           <w:ilvl w:val="0"/>
           <w:numId w:val="3"/>
         </w:numPr>
-        <w:spacing w:beforeLines="100" w:afterLines="100" w:line="240" w:lineRule="auto"/>
+        <w:spacing w:beforeLines="100" w:before="240" w:afterLines="100" w:line="240" w:lineRule="auto"/>
         <w:rPr>
           <w:rFonts w:ascii="Times New Roman" w:hAnsi="Times New Roman" w:cs="Times New Roman"/>
           <w:sz w:val="24"/>
@@ -9434,7 +9432,7 @@
           <w:ilvl w:val="0"/>
           <w:numId w:val="3"/>
         </w:numPr>
-        <w:spacing w:beforeLines="100" w:afterLines="100" w:line="240" w:lineRule="auto"/>
+        <w:spacing w:beforeLines="100" w:before="240" w:afterLines="100" w:line="240" w:lineRule="auto"/>
         <w:rPr>
           <w:rFonts w:ascii="Times New Roman" w:hAnsi="Times New Roman" w:cs="Times New Roman"/>
           <w:sz w:val="24"/>
@@ -9466,7 +9464,7 @@
           <w:ilvl w:val="0"/>
           <w:numId w:val="3"/>
         </w:numPr>
-        <w:spacing w:beforeLines="100" w:afterLines="100" w:line="240" w:lineRule="auto"/>
+        <w:spacing w:beforeLines="100" w:before="240" w:afterLines="100" w:line="240" w:lineRule="auto"/>
         <w:rPr>
           <w:rFonts w:ascii="Times New Roman" w:hAnsi="Times New Roman" w:cs="Times New Roman"/>
           <w:sz w:val="24"/>
@@ -9498,7 +9496,7 @@
           <w:ilvl w:val="0"/>
           <w:numId w:val="3"/>
         </w:numPr>
-        <w:spacing w:beforeLines="100" w:afterLines="100" w:line="240" w:lineRule="auto"/>
+        <w:spacing w:beforeLines="100" w:before="240" w:afterLines="100" w:line="240" w:lineRule="auto"/>
         <w:rPr>
           <w:rFonts w:ascii="Times New Roman" w:hAnsi="Times New Roman" w:cs="Times New Roman"/>
           <w:sz w:val="24"/>
@@ -9526,13 +9524,13 @@
     <w:p>
       <w:pPr>
         <w:pStyle w:val="Heading2"/>
-        <w:spacing w:beforeLines="100" w:afterLines="100"/>
+        <w:spacing w:beforeLines="100" w:before="240" w:afterLines="100"/>
         <w:rPr>
           <w:rFonts w:cs="Times New Roman"/>
           <w:lang w:bidi="en-US"/>
         </w:rPr>
       </w:pPr>
-      <w:bookmarkStart w:id="17" w:name="_Toc343721033"/>
+      <w:bookmarkStart w:id="18" w:name="_Toc343721033"/>
       <w:r>
         <w:rPr>
           <w:rFonts w:cs="Times New Roman"/>
@@ -9540,11 +9538,11 @@
         </w:rPr>
         <w:t>4.1 Requirements of the Network</w:t>
       </w:r>
-      <w:bookmarkEnd w:id="17"/>
-    </w:p>
-    <w:p>
-      <w:pPr>
-        <w:spacing w:beforeLines="100" w:afterLines="100"/>
+      <w:bookmarkEnd w:id="18"/>
+    </w:p>
+    <w:p>
+      <w:pPr>
+        <w:spacing w:beforeLines="100" w:before="240" w:afterLines="100"/>
         <w:rPr>
           <w:rFonts w:ascii="Times New Roman" w:hAnsi="Times New Roman" w:cs="Times New Roman"/>
           <w:sz w:val="24"/>
@@ -9586,7 +9584,7 @@
     </w:p>
     <w:p>
       <w:pPr>
-        <w:spacing w:beforeLines="100" w:afterLines="100"/>
+        <w:spacing w:beforeLines="100" w:before="240" w:afterLines="100"/>
         <w:rPr>
           <w:rFonts w:ascii="Times New Roman" w:hAnsi="Times New Roman" w:cs="Times New Roman"/>
           <w:sz w:val="24"/>
@@ -9604,7 +9602,7 @@
     </w:p>
     <w:p>
       <w:pPr>
-        <w:spacing w:beforeLines="100" w:afterLines="100"/>
+        <w:spacing w:beforeLines="100" w:before="240" w:afterLines="100"/>
         <w:rPr>
           <w:rFonts w:ascii="Times New Roman" w:hAnsi="Times New Roman" w:cs="Times New Roman"/>
           <w:sz w:val="24"/>
@@ -9625,7 +9623,7 @@
         <w:tabs>
           <w:tab w:val="left" w:pos="1080"/>
         </w:tabs>
-        <w:spacing w:beforeLines="100" w:afterLines="100"/>
+        <w:spacing w:beforeLines="100" w:before="240" w:afterLines="100"/>
         <w:rPr>
           <w:rFonts w:ascii="Times New Roman" w:hAnsi="Times New Roman" w:cs="Times New Roman"/>
           <w:sz w:val="24"/>
@@ -9669,23 +9667,23 @@
     <w:p>
       <w:pPr>
         <w:pStyle w:val="Heading2"/>
-        <w:spacing w:beforeLines="100" w:afterLines="100"/>
+        <w:spacing w:beforeLines="100" w:before="240" w:afterLines="100"/>
         <w:rPr>
           <w:rFonts w:cs="Times New Roman"/>
         </w:rPr>
       </w:pPr>
-      <w:bookmarkStart w:id="18" w:name="_Toc343721034"/>
+      <w:bookmarkStart w:id="19" w:name="_Toc343721034"/>
       <w:r>
         <w:rPr>
           <w:rFonts w:cs="Times New Roman"/>
         </w:rPr>
         <w:t>4.2 General Overview of the Proposed Scheme</w:t>
       </w:r>
-      <w:bookmarkEnd w:id="18"/>
-    </w:p>
-    <w:p>
-      <w:pPr>
-        <w:spacing w:beforeLines="100" w:afterLines="100"/>
+      <w:bookmarkEnd w:id="19"/>
+    </w:p>
+    <w:p>
+      <w:pPr>
+        <w:spacing w:beforeLines="100" w:before="240" w:afterLines="100"/>
         <w:rPr>
           <w:rFonts w:ascii="Times New Roman" w:hAnsi="Times New Roman" w:cs="Times New Roman"/>
           <w:sz w:val="24"/>
@@ -9807,7 +9805,7 @@
     </w:p>
     <w:p>
       <w:pPr>
-        <w:spacing w:beforeLines="100" w:afterLines="100"/>
+        <w:spacing w:beforeLines="100" w:before="240" w:afterLines="100"/>
         <w:jc w:val="center"/>
         <w:rPr>
           <w:rFonts w:ascii="Times New Roman" w:hAnsi="Times New Roman" w:cs="Times New Roman"/>
@@ -9828,7 +9826,7 @@
       <w:tblPr>
         <w:tblStyle w:val="TableGrid"/>
         <w:tblW w:w="9294" w:type="dxa"/>
-        <w:tblLook w:val="04A0"/>
+        <w:tblLook w:val="04A0" w:firstRow="1" w:lastRow="0" w:firstColumn="1" w:lastColumn="0" w:noHBand="0" w:noVBand="1"/>
       </w:tblPr>
       <w:tblGrid>
         <w:gridCol w:w="1606"/>
@@ -9848,7 +9846,7 @@
               <w:tabs>
                 <w:tab w:val="left" w:pos="1080"/>
               </w:tabs>
-              <w:spacing w:beforeLines="100" w:afterLines="100"/>
+              <w:spacing w:beforeLines="100" w:before="240" w:afterLines="100" w:after="240"/>
               <w:ind w:firstLine="0"/>
               <w:jc w:val="center"/>
               <w:rPr>
@@ -9863,10 +9861,9 @@
                 <w:noProof/>
                 <w:sz w:val="24"/>
                 <w:szCs w:val="24"/>
-                <w:lang w:val="tr-TR" w:eastAsia="tr-TR"/>
               </w:rPr>
               <w:drawing>
-                <wp:inline distT="0" distB="0" distL="0" distR="0">
+                <wp:inline distT="0" distB="0" distL="0" distR="0" wp14:anchorId="713C014E" wp14:editId="260B134F">
                   <wp:extent cx="194260" cy="238125"/>
                   <wp:effectExtent l="19050" t="0" r="0" b="0"/>
                   <wp:docPr id="5" name="Picture 2" descr="D:\My Documents\albert\tt proje\phone.png"/>
@@ -9883,7 +9880,7 @@
                           </pic:cNvPicPr>
                         </pic:nvPicPr>
                         <pic:blipFill>
-                          <a:blip r:embed="rId19"/>
+                          <a:blip r:embed="rId20"/>
                           <a:srcRect/>
                           <a:stretch>
                             <a:fillRect/>
@@ -9923,7 +9920,7 @@
               <w:tabs>
                 <w:tab w:val="left" w:pos="1080"/>
               </w:tabs>
-              <w:spacing w:beforeLines="100" w:afterLines="100"/>
+              <w:spacing w:beforeLines="100" w:before="240" w:afterLines="100" w:after="240"/>
               <w:ind w:firstLine="0"/>
               <w:rPr>
                 <w:rFonts w:ascii="Times New Roman" w:hAnsi="Times New Roman" w:cs="Times New Roman"/>
@@ -9956,7 +9953,7 @@
               <w:tabs>
                 <w:tab w:val="left" w:pos="1080"/>
               </w:tabs>
-              <w:spacing w:beforeLines="100" w:afterLines="100"/>
+              <w:spacing w:beforeLines="100" w:before="240" w:afterLines="100" w:after="240"/>
               <w:ind w:firstLine="0"/>
               <w:jc w:val="center"/>
               <w:rPr>
@@ -9971,10 +9968,9 @@
                 <w:noProof/>
                 <w:sz w:val="24"/>
                 <w:szCs w:val="24"/>
-                <w:lang w:val="tr-TR" w:eastAsia="tr-TR"/>
               </w:rPr>
               <w:drawing>
-                <wp:inline distT="0" distB="0" distL="0" distR="0">
+                <wp:inline distT="0" distB="0" distL="0" distR="0" wp14:anchorId="11F08EDA" wp14:editId="54A4E9CE">
                   <wp:extent cx="240882" cy="295275"/>
                   <wp:effectExtent l="19050" t="0" r="6768" b="0"/>
                   <wp:docPr id="7" name="Picture 3" descr="D:\My Documents\albert\tt proje\accessPoint.png"/>
@@ -9991,7 +9987,7 @@
                           </pic:cNvPicPr>
                         </pic:nvPicPr>
                         <pic:blipFill>
-                          <a:blip r:embed="rId20"/>
+                          <a:blip r:embed="rId21"/>
                           <a:srcRect/>
                           <a:stretch>
                             <a:fillRect/>
@@ -10031,7 +10027,7 @@
               <w:tabs>
                 <w:tab w:val="left" w:pos="1080"/>
               </w:tabs>
-              <w:spacing w:beforeLines="100" w:afterLines="100"/>
+              <w:spacing w:beforeLines="100" w:before="240" w:afterLines="100" w:after="240"/>
               <w:ind w:firstLine="0"/>
               <w:rPr>
                 <w:rFonts w:ascii="Times New Roman" w:hAnsi="Times New Roman" w:cs="Times New Roman"/>
@@ -10064,7 +10060,7 @@
               <w:tabs>
                 <w:tab w:val="left" w:pos="1080"/>
               </w:tabs>
-              <w:spacing w:beforeLines="100" w:afterLines="100"/>
+              <w:spacing w:beforeLines="100" w:before="240" w:afterLines="100" w:after="240"/>
               <w:ind w:firstLine="0"/>
               <w:rPr>
                 <w:rFonts w:ascii="Times New Roman" w:hAnsi="Times New Roman" w:cs="Times New Roman"/>
@@ -10078,10 +10074,9 @@
                 <w:noProof/>
                 <w:sz w:val="24"/>
                 <w:szCs w:val="24"/>
-                <w:lang w:val="tr-TR" w:eastAsia="tr-TR"/>
               </w:rPr>
               <w:drawing>
-                <wp:inline distT="0" distB="0" distL="0" distR="0">
+                <wp:inline distT="0" distB="0" distL="0" distR="0" wp14:anchorId="55AA6EE8" wp14:editId="066DA9C7">
                   <wp:extent cx="847725" cy="638175"/>
                   <wp:effectExtent l="19050" t="0" r="9525" b="0"/>
                   <wp:docPr id="10" name="Picture 4" descr="D:\My Documents\albert\tt proje\cloudWithoutDots.png"/>
@@ -10098,7 +10093,7 @@
                           </pic:cNvPicPr>
                         </pic:nvPicPr>
                         <pic:blipFill>
-                          <a:blip r:embed="rId21"/>
+                          <a:blip r:embed="rId22"/>
                           <a:srcRect/>
                           <a:stretch>
                             <a:fillRect/>
@@ -10138,7 +10133,7 @@
               <w:tabs>
                 <w:tab w:val="left" w:pos="1080"/>
               </w:tabs>
-              <w:spacing w:beforeLines="100" w:afterLines="100"/>
+              <w:spacing w:beforeLines="100" w:before="240" w:afterLines="100" w:after="240"/>
               <w:ind w:firstLine="0"/>
               <w:rPr>
                 <w:rFonts w:ascii="Times New Roman" w:hAnsi="Times New Roman" w:cs="Times New Roman"/>
@@ -10171,7 +10166,7 @@
               <w:tabs>
                 <w:tab w:val="left" w:pos="1080"/>
               </w:tabs>
-              <w:spacing w:beforeLines="100" w:afterLines="100"/>
+              <w:spacing w:beforeLines="100" w:before="240" w:afterLines="100" w:after="240"/>
               <w:ind w:firstLine="0"/>
               <w:jc w:val="center"/>
               <w:rPr>
@@ -10186,10 +10181,9 @@
                 <w:noProof/>
                 <w:sz w:val="24"/>
                 <w:szCs w:val="24"/>
-                <w:lang w:val="tr-TR" w:eastAsia="tr-TR"/>
               </w:rPr>
               <w:drawing>
-                <wp:inline distT="0" distB="0" distL="0" distR="0">
+                <wp:inline distT="0" distB="0" distL="0" distR="0" wp14:anchorId="3816F58F" wp14:editId="63D7469D">
                   <wp:extent cx="209801" cy="257175"/>
                   <wp:effectExtent l="19050" t="0" r="0" b="0"/>
                   <wp:docPr id="21" name="Picture 5" descr="D:\My Documents\albert\tt proje\gateway.png"/>
@@ -10206,7 +10200,7 @@
                           </pic:cNvPicPr>
                         </pic:nvPicPr>
                         <pic:blipFill>
-                          <a:blip r:embed="rId22"/>
+                          <a:blip r:embed="rId23"/>
                           <a:srcRect/>
                           <a:stretch>
                             <a:fillRect/>
@@ -10246,7 +10240,7 @@
               <w:tabs>
                 <w:tab w:val="left" w:pos="1080"/>
               </w:tabs>
-              <w:spacing w:beforeLines="100" w:afterLines="100"/>
+              <w:spacing w:beforeLines="100" w:before="240" w:afterLines="100" w:after="240"/>
               <w:ind w:firstLine="0"/>
               <w:rPr>
                 <w:rFonts w:ascii="Times New Roman" w:hAnsi="Times New Roman" w:cs="Times New Roman"/>
@@ -10279,7 +10273,7 @@
               <w:tabs>
                 <w:tab w:val="left" w:pos="1080"/>
               </w:tabs>
-              <w:spacing w:beforeLines="100" w:afterLines="100"/>
+              <w:spacing w:beforeLines="100" w:before="240" w:afterLines="100" w:after="240"/>
               <w:ind w:firstLine="0"/>
               <w:jc w:val="center"/>
               <w:rPr>
@@ -10294,10 +10288,9 @@
                 <w:noProof/>
                 <w:sz w:val="24"/>
                 <w:szCs w:val="24"/>
-                <w:lang w:val="tr-TR" w:eastAsia="tr-TR"/>
               </w:rPr>
               <w:drawing>
-                <wp:inline distT="0" distB="0" distL="0" distR="0">
+                <wp:inline distT="0" distB="0" distL="0" distR="0" wp14:anchorId="54BCE2CE" wp14:editId="6D55D6A5">
                   <wp:extent cx="217571" cy="266700"/>
                   <wp:effectExtent l="19050" t="0" r="0" b="0"/>
                   <wp:docPr id="23" name="Picture 6" descr="D:\My Documents\albert\tt proje\operator.png"/>
@@ -10314,7 +10307,7 @@
                           </pic:cNvPicPr>
                         </pic:nvPicPr>
                         <pic:blipFill>
-                          <a:blip r:embed="rId23"/>
+                          <a:blip r:embed="rId24"/>
                           <a:srcRect/>
                           <a:stretch>
                             <a:fillRect/>
@@ -10354,7 +10347,7 @@
               <w:tabs>
                 <w:tab w:val="left" w:pos="1080"/>
               </w:tabs>
-              <w:spacing w:beforeLines="100" w:afterLines="100"/>
+              <w:spacing w:beforeLines="100" w:before="240" w:afterLines="100" w:after="240"/>
               <w:ind w:firstLine="0"/>
               <w:rPr>
                 <w:rFonts w:ascii="Times New Roman" w:hAnsi="Times New Roman" w:cs="Times New Roman"/>
@@ -10387,7 +10380,7 @@
               <w:tabs>
                 <w:tab w:val="left" w:pos="1080"/>
               </w:tabs>
-              <w:spacing w:beforeLines="100" w:afterLines="100"/>
+              <w:spacing w:beforeLines="100" w:before="240" w:afterLines="100" w:after="240"/>
               <w:ind w:firstLine="0"/>
               <w:jc w:val="center"/>
               <w:rPr>
@@ -10402,10 +10395,9 @@
                 <w:noProof/>
                 <w:sz w:val="24"/>
                 <w:szCs w:val="24"/>
-                <w:lang w:val="tr-TR" w:eastAsia="tr-TR"/>
               </w:rPr>
               <w:drawing>
-                <wp:inline distT="0" distB="0" distL="0" distR="0">
+                <wp:inline distT="0" distB="0" distL="0" distR="0" wp14:anchorId="111861AB" wp14:editId="6F679BFC">
                   <wp:extent cx="398455" cy="311900"/>
                   <wp:effectExtent l="19050" t="0" r="1595" b="0"/>
                   <wp:docPr id="24" name="Picture 7" descr="D:\My Documents\albert\tt proje\trustedThirdParty.png"/>
@@ -10422,7 +10414,7 @@
                           </pic:cNvPicPr>
                         </pic:nvPicPr>
                         <pic:blipFill>
-                          <a:blip r:embed="rId24" cstate="print"/>
+                          <a:blip r:embed="rId25" cstate="print"/>
                           <a:srcRect/>
                           <a:stretch>
                             <a:fillRect/>
@@ -10462,7 +10454,7 @@
               <w:tabs>
                 <w:tab w:val="left" w:pos="1080"/>
               </w:tabs>
-              <w:spacing w:beforeLines="100" w:afterLines="100"/>
+              <w:spacing w:beforeLines="100" w:before="240" w:afterLines="100" w:after="240"/>
               <w:ind w:firstLine="0"/>
               <w:rPr>
                 <w:rFonts w:ascii="Times New Roman" w:hAnsi="Times New Roman" w:cs="Times New Roman"/>
@@ -10484,17 +10476,17 @@
     </w:tbl>
     <w:p>
       <w:pPr>
-        <w:spacing w:beforeLines="100" w:afterLines="100"/>
-        <w:rPr>
-          <w:rFonts w:ascii="Times New Roman" w:hAnsi="Times New Roman" w:cs="Times New Roman"/>
-          <w:sz w:val="24"/>
-          <w:szCs w:val="24"/>
-        </w:rPr>
-      </w:pPr>
-    </w:p>
-    <w:p>
-      <w:pPr>
-        <w:spacing w:beforeLines="100" w:afterLines="100"/>
+        <w:spacing w:beforeLines="100" w:before="240" w:afterLines="100"/>
+        <w:rPr>
+          <w:rFonts w:ascii="Times New Roman" w:hAnsi="Times New Roman" w:cs="Times New Roman"/>
+          <w:sz w:val="24"/>
+          <w:szCs w:val="24"/>
+        </w:rPr>
+      </w:pPr>
+    </w:p>
+    <w:p>
+      <w:pPr>
+        <w:spacing w:beforeLines="100" w:before="240" w:afterLines="100"/>
         <w:rPr>
           <w:rFonts w:ascii="Times New Roman" w:hAnsi="Times New Roman" w:cs="Times New Roman"/>
           <w:sz w:val="24"/>
@@ -10513,7 +10505,7 @@
     </w:p>
     <w:p>
       <w:pPr>
-        <w:spacing w:beforeLines="100" w:afterLines="100"/>
+        <w:spacing w:beforeLines="100" w:before="240" w:afterLines="100"/>
         <w:rPr>
           <w:rFonts w:ascii="Times New Roman" w:hAnsi="Times New Roman" w:cs="Times New Roman"/>
           <w:sz w:val="24"/>
@@ -10547,7 +10539,7 @@
     </w:p>
     <w:p>
       <w:pPr>
-        <w:spacing w:beforeLines="100" w:afterLines="100"/>
+        <w:spacing w:beforeLines="100" w:before="240" w:afterLines="100"/>
         <w:rPr>
           <w:rFonts w:ascii="Times New Roman" w:hAnsi="Times New Roman" w:cs="Times New Roman"/>
           <w:sz w:val="24"/>
@@ -10565,7 +10557,7 @@
     </w:p>
     <w:p>
       <w:pPr>
-        <w:spacing w:beforeLines="100" w:afterLines="100"/>
+        <w:spacing w:beforeLines="100" w:before="240" w:afterLines="100"/>
         <w:rPr>
           <w:rFonts w:ascii="Times New Roman" w:hAnsi="Times New Roman" w:cs="Times New Roman"/>
           <w:sz w:val="24"/>
@@ -10583,7 +10575,7 @@
     </w:p>
     <w:p>
       <w:pPr>
-        <w:spacing w:beforeLines="100" w:afterLines="100"/>
+        <w:spacing w:beforeLines="100" w:before="240" w:afterLines="100"/>
         <w:rPr>
           <w:rFonts w:ascii="Times New Roman" w:hAnsi="Times New Roman" w:cs="Times New Roman"/>
           <w:sz w:val="24"/>
@@ -10595,7 +10587,7 @@
       <w:tblPr>
         <w:tblStyle w:val="TableGrid"/>
         <w:tblW w:w="9294" w:type="dxa"/>
-        <w:tblLook w:val="04A0"/>
+        <w:tblLook w:val="04A0" w:firstRow="1" w:lastRow="0" w:firstColumn="1" w:lastColumn="0" w:noHBand="0" w:noVBand="1"/>
       </w:tblPr>
       <w:tblGrid>
         <w:gridCol w:w="1677"/>
@@ -10615,7 +10607,7 @@
               <w:tabs>
                 <w:tab w:val="left" w:pos="1080"/>
               </w:tabs>
-              <w:spacing w:beforeLines="100" w:afterLines="100"/>
+              <w:spacing w:beforeLines="100" w:before="240" w:afterLines="100" w:after="240"/>
               <w:rPr>
                 <w:rFonts w:ascii="Times New Roman" w:hAnsi="Times New Roman" w:cs="Times New Roman"/>
                 <w:sz w:val="20"/>
@@ -10646,7 +10638,7 @@
               <w:tabs>
                 <w:tab w:val="left" w:pos="1080"/>
               </w:tabs>
-              <w:spacing w:beforeLines="100" w:afterLines="100"/>
+              <w:spacing w:beforeLines="100" w:before="240" w:afterLines="100" w:after="240"/>
               <w:ind w:firstLine="0"/>
               <w:rPr>
                 <w:rFonts w:ascii="Times New Roman" w:hAnsi="Times New Roman" w:cs="Times New Roman"/>
@@ -10679,7 +10671,7 @@
               <w:tabs>
                 <w:tab w:val="left" w:pos="1080"/>
               </w:tabs>
-              <w:spacing w:beforeLines="100" w:afterLines="100"/>
+              <w:spacing w:beforeLines="100" w:before="240" w:afterLines="100" w:after="240"/>
               <w:rPr>
                 <w:rFonts w:ascii="Times New Roman" w:hAnsi="Times New Roman" w:cs="Times New Roman"/>
                 <w:sz w:val="20"/>
@@ -10710,7 +10702,7 @@
               <w:tabs>
                 <w:tab w:val="left" w:pos="1080"/>
               </w:tabs>
-              <w:spacing w:beforeLines="100" w:afterLines="100"/>
+              <w:spacing w:beforeLines="100" w:before="240" w:afterLines="100" w:after="240"/>
               <w:ind w:firstLine="0"/>
               <w:rPr>
                 <w:rFonts w:ascii="Times New Roman" w:hAnsi="Times New Roman" w:cs="Times New Roman"/>
@@ -10743,7 +10735,7 @@
               <w:tabs>
                 <w:tab w:val="left" w:pos="1080"/>
               </w:tabs>
-              <w:spacing w:beforeLines="100" w:afterLines="100"/>
+              <w:spacing w:beforeLines="100" w:before="240" w:afterLines="100" w:after="240"/>
               <w:rPr>
                 <w:rFonts w:ascii="Times New Roman" w:hAnsi="Times New Roman" w:cs="Times New Roman"/>
                 <w:sz w:val="20"/>
@@ -10822,7 +10814,7 @@
               <w:tabs>
                 <w:tab w:val="left" w:pos="1080"/>
               </w:tabs>
-              <w:spacing w:beforeLines="100" w:afterLines="100"/>
+              <w:spacing w:beforeLines="100" w:before="240" w:afterLines="100" w:after="240"/>
               <w:ind w:firstLine="0"/>
               <w:rPr>
                 <w:rFonts w:ascii="Times New Roman" w:hAnsi="Times New Roman" w:cs="Times New Roman"/>
@@ -10883,7 +10875,7 @@
               <w:tabs>
                 <w:tab w:val="left" w:pos="1080"/>
               </w:tabs>
-              <w:spacing w:beforeLines="100" w:afterLines="100"/>
+              <w:spacing w:beforeLines="100" w:before="240" w:afterLines="100" w:after="240"/>
               <w:rPr>
                 <w:rFonts w:ascii="Times New Roman" w:hAnsi="Times New Roman" w:cs="Times New Roman"/>
                 <w:sz w:val="20"/>
@@ -10962,7 +10954,7 @@
               <w:tabs>
                 <w:tab w:val="left" w:pos="1080"/>
               </w:tabs>
-              <w:spacing w:beforeLines="100" w:afterLines="100"/>
+              <w:spacing w:beforeLines="100" w:before="240" w:afterLines="100" w:after="240"/>
               <w:ind w:firstLine="0"/>
               <w:rPr>
                 <w:rFonts w:ascii="Times New Roman" w:hAnsi="Times New Roman" w:cs="Times New Roman"/>
@@ -11023,7 +11015,7 @@
               <w:tabs>
                 <w:tab w:val="left" w:pos="1080"/>
               </w:tabs>
-              <w:spacing w:beforeLines="100" w:afterLines="100"/>
+              <w:spacing w:beforeLines="100" w:before="240" w:afterLines="100" w:after="240"/>
               <w:rPr>
                 <w:rFonts w:ascii="Times New Roman" w:eastAsia="Calibri" w:hAnsi="Times New Roman" w:cs="Times New Roman"/>
                 <w:sz w:val="20"/>
@@ -11102,7 +11094,7 @@
               <w:tabs>
                 <w:tab w:val="left" w:pos="1080"/>
               </w:tabs>
-              <w:spacing w:beforeLines="100" w:afterLines="100"/>
+              <w:spacing w:beforeLines="100" w:before="240" w:afterLines="100" w:after="240"/>
               <w:ind w:firstLine="0"/>
               <w:rPr>
                 <w:rFonts w:ascii="Times New Roman" w:hAnsi="Times New Roman" w:cs="Times New Roman"/>
@@ -11153,7 +11145,7 @@
               <w:tabs>
                 <w:tab w:val="left" w:pos="1080"/>
               </w:tabs>
-              <w:spacing w:beforeLines="100" w:afterLines="100"/>
+              <w:spacing w:beforeLines="100" w:before="240" w:afterLines="100" w:after="240"/>
               <w:rPr>
                 <w:rFonts w:ascii="Times New Roman" w:eastAsia="Calibri" w:hAnsi="Times New Roman" w:cs="Times New Roman"/>
                 <w:sz w:val="20"/>
@@ -11232,7 +11224,7 @@
               <w:tabs>
                 <w:tab w:val="left" w:pos="1080"/>
               </w:tabs>
-              <w:spacing w:beforeLines="100" w:afterLines="100"/>
+              <w:spacing w:beforeLines="100" w:before="240" w:afterLines="100" w:after="240"/>
               <w:ind w:firstLine="0"/>
               <w:rPr>
                 <w:rFonts w:ascii="Times New Roman" w:hAnsi="Times New Roman" w:cs="Times New Roman"/>
@@ -11293,7 +11285,7 @@
               <w:tabs>
                 <w:tab w:val="left" w:pos="1080"/>
               </w:tabs>
-              <w:spacing w:beforeLines="100" w:afterLines="100"/>
+              <w:spacing w:beforeLines="100" w:before="240" w:afterLines="100" w:after="240"/>
               <w:jc w:val="center"/>
               <w:rPr>
                 <w:rFonts w:ascii="Times New Roman" w:eastAsia="Calibri" w:hAnsi="Times New Roman" w:cs="Times New Roman"/>
@@ -11350,7 +11342,7 @@
               <w:tabs>
                 <w:tab w:val="left" w:pos="1080"/>
               </w:tabs>
-              <w:spacing w:beforeLines="100" w:afterLines="100"/>
+              <w:spacing w:beforeLines="100" w:before="240" w:afterLines="100" w:after="240"/>
               <w:ind w:firstLine="0"/>
               <w:rPr>
                 <w:rFonts w:ascii="Times New Roman" w:eastAsia="Calibri" w:hAnsi="Times New Roman" w:cs="Times New Roman"/>
@@ -11402,7 +11394,7 @@
               <w:tabs>
                 <w:tab w:val="left" w:pos="1080"/>
               </w:tabs>
-              <w:spacing w:beforeLines="100" w:afterLines="100"/>
+              <w:spacing w:beforeLines="100" w:before="240" w:afterLines="100" w:after="240"/>
               <w:jc w:val="center"/>
               <w:rPr>
                 <w:rFonts w:ascii="Times New Roman" w:eastAsia="Calibri" w:hAnsi="Times New Roman" w:cs="Times New Roman"/>
@@ -11455,7 +11447,7 @@
               <w:tabs>
                 <w:tab w:val="left" w:pos="1080"/>
               </w:tabs>
-              <w:spacing w:beforeLines="100" w:afterLines="100"/>
+              <w:spacing w:beforeLines="100" w:before="240" w:afterLines="100" w:after="240"/>
               <w:ind w:firstLine="0"/>
               <w:rPr>
                 <w:rFonts w:ascii="Times New Roman" w:hAnsi="Times New Roman" w:cs="Times New Roman"/>
@@ -11488,7 +11480,7 @@
               <w:tabs>
                 <w:tab w:val="left" w:pos="1080"/>
               </w:tabs>
-              <w:spacing w:beforeLines="100" w:afterLines="100"/>
+              <w:spacing w:beforeLines="100" w:before="240" w:afterLines="100" w:after="240"/>
               <w:jc w:val="center"/>
               <w:rPr>
                 <w:rFonts w:ascii="Times New Roman" w:eastAsia="Calibri" w:hAnsi="Times New Roman" w:cs="Times New Roman"/>
@@ -11540,7 +11532,7 @@
               <w:tabs>
                 <w:tab w:val="left" w:pos="1080"/>
               </w:tabs>
-              <w:spacing w:beforeLines="100" w:afterLines="100"/>
+              <w:spacing w:beforeLines="100" w:before="240" w:afterLines="100" w:after="240"/>
               <w:ind w:firstLine="0"/>
               <w:rPr>
                 <w:rFonts w:ascii="Times New Roman" w:hAnsi="Times New Roman" w:cs="Times New Roman"/>
@@ -11573,7 +11565,7 @@
               <w:tabs>
                 <w:tab w:val="left" w:pos="1080"/>
               </w:tabs>
-              <w:spacing w:beforeLines="100" w:afterLines="100"/>
+              <w:spacing w:beforeLines="100" w:before="240" w:afterLines="100" w:after="240"/>
               <w:jc w:val="center"/>
               <w:rPr>
                 <w:rFonts w:ascii="Times New Roman" w:eastAsia="Calibri" w:hAnsi="Times New Roman" w:cs="Times New Roman"/>
@@ -11629,7 +11621,7 @@
               <w:tabs>
                 <w:tab w:val="left" w:pos="1080"/>
               </w:tabs>
-              <w:spacing w:beforeLines="100" w:afterLines="100"/>
+              <w:spacing w:beforeLines="100" w:before="240" w:afterLines="100" w:after="240"/>
               <w:ind w:firstLine="0"/>
               <w:rPr>
                 <w:rFonts w:ascii="Times New Roman" w:hAnsi="Times New Roman" w:cs="Times New Roman"/>
@@ -11681,7 +11673,7 @@
               <w:tabs>
                 <w:tab w:val="left" w:pos="1080"/>
               </w:tabs>
-              <w:spacing w:beforeLines="100" w:afterLines="100"/>
+              <w:spacing w:beforeLines="100" w:before="240" w:afterLines="100" w:after="240"/>
               <w:jc w:val="center"/>
               <w:rPr>
                 <w:rFonts w:ascii="Times New Roman" w:eastAsia="Calibri" w:hAnsi="Times New Roman" w:cs="Times New Roman"/>
@@ -11737,7 +11729,7 @@
               <w:tabs>
                 <w:tab w:val="left" w:pos="1080"/>
               </w:tabs>
-              <w:spacing w:beforeLines="100" w:afterLines="100"/>
+              <w:spacing w:beforeLines="100" w:before="240" w:afterLines="100" w:after="240"/>
               <w:ind w:firstLine="0"/>
               <w:rPr>
                 <w:rFonts w:ascii="Times New Roman" w:hAnsi="Times New Roman" w:cs="Times New Roman"/>
@@ -11789,7 +11781,7 @@
               <w:tabs>
                 <w:tab w:val="left" w:pos="1080"/>
               </w:tabs>
-              <w:spacing w:beforeLines="100" w:afterLines="100"/>
+              <w:spacing w:beforeLines="100" w:before="240" w:afterLines="100" w:after="240"/>
               <w:jc w:val="center"/>
               <w:rPr>
                 <w:rFonts w:ascii="Times New Roman" w:eastAsia="Calibri" w:hAnsi="Times New Roman" w:cs="Times New Roman"/>
@@ -11865,7 +11857,7 @@
               <w:tabs>
                 <w:tab w:val="left" w:pos="1080"/>
               </w:tabs>
-              <w:spacing w:beforeLines="100" w:afterLines="100"/>
+              <w:spacing w:beforeLines="100" w:before="240" w:afterLines="100" w:after="240"/>
               <w:ind w:firstLine="0"/>
               <w:rPr>
                 <w:rFonts w:ascii="Times New Roman" w:hAnsi="Times New Roman" w:cs="Times New Roman"/>
@@ -11932,7 +11924,7 @@
               <w:tabs>
                 <w:tab w:val="left" w:pos="1080"/>
               </w:tabs>
-              <w:spacing w:beforeLines="100" w:afterLines="100"/>
+              <w:spacing w:beforeLines="100" w:before="240" w:afterLines="100" w:after="240"/>
               <w:jc w:val="center"/>
               <w:rPr>
                 <w:rFonts w:ascii="Times New Roman" w:eastAsia="Calibri" w:hAnsi="Times New Roman" w:cs="Times New Roman"/>
@@ -12008,7 +12000,7 @@
               <w:tabs>
                 <w:tab w:val="left" w:pos="1080"/>
               </w:tabs>
-              <w:spacing w:beforeLines="100" w:afterLines="100"/>
+              <w:spacing w:beforeLines="100" w:before="240" w:afterLines="100" w:after="240"/>
               <w:ind w:firstLine="0"/>
               <w:rPr>
                 <w:rFonts w:ascii="Times New Roman" w:hAnsi="Times New Roman" w:cs="Times New Roman"/>
@@ -12075,7 +12067,7 @@
               <w:tabs>
                 <w:tab w:val="left" w:pos="1080"/>
               </w:tabs>
-              <w:spacing w:beforeLines="100" w:afterLines="100"/>
+              <w:spacing w:beforeLines="100" w:before="240" w:afterLines="100" w:after="240"/>
               <w:jc w:val="center"/>
               <w:rPr>
                 <w:rFonts w:ascii="Times New Roman" w:eastAsia="Calibri" w:hAnsi="Times New Roman" w:cs="Times New Roman"/>
@@ -12107,7 +12099,7 @@
               <w:tabs>
                 <w:tab w:val="left" w:pos="1080"/>
               </w:tabs>
-              <w:spacing w:beforeLines="100" w:afterLines="100"/>
+              <w:spacing w:beforeLines="100" w:before="240" w:afterLines="100" w:after="240"/>
               <w:ind w:firstLine="0"/>
               <w:rPr>
                 <w:rFonts w:ascii="Times New Roman" w:hAnsi="Times New Roman" w:cs="Times New Roman"/>
@@ -12140,7 +12132,7 @@
               <w:tabs>
                 <w:tab w:val="left" w:pos="1080"/>
               </w:tabs>
-              <w:spacing w:beforeLines="100" w:afterLines="100"/>
+              <w:spacing w:beforeLines="100" w:before="240" w:afterLines="100" w:after="240"/>
               <w:jc w:val="center"/>
               <w:rPr>
                 <w:rFonts w:ascii="Times New Roman" w:eastAsia="Calibri" w:hAnsi="Times New Roman" w:cs="Times New Roman"/>
@@ -12196,7 +12188,7 @@
               <w:tabs>
                 <w:tab w:val="left" w:pos="1080"/>
               </w:tabs>
-              <w:spacing w:beforeLines="100" w:afterLines="100"/>
+              <w:spacing w:beforeLines="100" w:before="240" w:afterLines="100" w:after="240"/>
               <w:ind w:firstLine="0"/>
               <w:rPr>
                 <w:rFonts w:ascii="Times New Roman" w:hAnsi="Times New Roman" w:cs="Times New Roman"/>
@@ -12239,7 +12231,7 @@
               <w:tabs>
                 <w:tab w:val="left" w:pos="1080"/>
               </w:tabs>
-              <w:spacing w:beforeLines="100" w:afterLines="100"/>
+              <w:spacing w:beforeLines="100" w:before="240" w:afterLines="100" w:after="240"/>
               <w:jc w:val="center"/>
               <w:rPr>
                 <w:rFonts w:ascii="Times New Roman" w:eastAsia="Calibri" w:hAnsi="Times New Roman" w:cs="Times New Roman"/>
@@ -12271,7 +12263,7 @@
               <w:tabs>
                 <w:tab w:val="left" w:pos="1080"/>
               </w:tabs>
-              <w:spacing w:beforeLines="100" w:afterLines="100"/>
+              <w:spacing w:beforeLines="100" w:before="240" w:afterLines="100" w:after="240"/>
               <w:ind w:firstLine="0"/>
               <w:rPr>
                 <w:rFonts w:ascii="Times New Roman" w:hAnsi="Times New Roman" w:cs="Times New Roman"/>
@@ -12304,7 +12296,7 @@
               <w:tabs>
                 <w:tab w:val="left" w:pos="1080"/>
               </w:tabs>
-              <w:spacing w:beforeLines="100" w:afterLines="100"/>
+              <w:spacing w:beforeLines="100" w:before="240" w:afterLines="100" w:after="240"/>
               <w:jc w:val="center"/>
               <w:rPr>
                 <w:rFonts w:ascii="Times New Roman" w:eastAsia="Calibri" w:hAnsi="Times New Roman" w:cs="Times New Roman"/>
@@ -12336,7 +12328,7 @@
               <w:tabs>
                 <w:tab w:val="left" w:pos="1080"/>
               </w:tabs>
-              <w:spacing w:beforeLines="100" w:afterLines="100"/>
+              <w:spacing w:beforeLines="100" w:before="240" w:afterLines="100" w:after="240"/>
               <w:ind w:firstLine="0"/>
               <w:rPr>
                 <w:rFonts w:ascii="Times New Roman" w:hAnsi="Times New Roman" w:cs="Times New Roman"/>
@@ -12369,7 +12361,7 @@
               <w:tabs>
                 <w:tab w:val="left" w:pos="1080"/>
               </w:tabs>
-              <w:spacing w:beforeLines="100" w:afterLines="100"/>
+              <w:spacing w:beforeLines="100" w:before="240" w:afterLines="100" w:after="240"/>
               <w:jc w:val="center"/>
               <w:rPr>
                 <w:rFonts w:ascii="Times New Roman" w:eastAsia="Calibri" w:hAnsi="Times New Roman" w:cs="Times New Roman"/>
@@ -12425,7 +12417,7 @@
               <w:tabs>
                 <w:tab w:val="left" w:pos="1080"/>
               </w:tabs>
-              <w:spacing w:beforeLines="100" w:afterLines="100"/>
+              <w:spacing w:beforeLines="100" w:before="240" w:afterLines="100" w:after="240"/>
               <w:ind w:firstLine="0"/>
               <w:rPr>
                 <w:rFonts w:ascii="Times New Roman" w:hAnsi="Times New Roman" w:cs="Times New Roman"/>
@@ -12492,7 +12484,7 @@
               <w:tabs>
                 <w:tab w:val="left" w:pos="1080"/>
               </w:tabs>
-              <w:spacing w:beforeLines="100" w:afterLines="100"/>
+              <w:spacing w:beforeLines="100" w:before="240" w:afterLines="100" w:after="240"/>
               <w:jc w:val="center"/>
               <w:rPr>
                 <w:rFonts w:ascii="Times New Roman" w:eastAsia="Calibri" w:hAnsi="Times New Roman" w:cs="Times New Roman"/>
@@ -12524,7 +12516,7 @@
               <w:tabs>
                 <w:tab w:val="left" w:pos="1080"/>
               </w:tabs>
-              <w:spacing w:beforeLines="100" w:afterLines="100"/>
+              <w:spacing w:beforeLines="100" w:before="240" w:afterLines="100" w:after="240"/>
               <w:ind w:firstLine="0"/>
               <w:rPr>
                 <w:rFonts w:ascii="Times New Roman" w:hAnsi="Times New Roman" w:cs="Times New Roman"/>
@@ -12557,7 +12549,7 @@
               <w:tabs>
                 <w:tab w:val="left" w:pos="1080"/>
               </w:tabs>
-              <w:spacing w:beforeLines="100" w:afterLines="100"/>
+              <w:spacing w:beforeLines="100" w:before="240" w:afterLines="100" w:after="240"/>
               <w:jc w:val="center"/>
               <w:rPr>
                 <w:rFonts w:ascii="Times New Roman" w:eastAsia="Calibri" w:hAnsi="Times New Roman" w:cs="Times New Roman"/>
@@ -12589,7 +12581,7 @@
               <w:tabs>
                 <w:tab w:val="left" w:pos="1080"/>
               </w:tabs>
-              <w:spacing w:beforeLines="100" w:afterLines="100"/>
+              <w:spacing w:beforeLines="100" w:before="240" w:afterLines="100" w:after="240"/>
               <w:ind w:firstLine="0"/>
               <w:rPr>
                 <w:rFonts w:ascii="Times New Roman" w:hAnsi="Times New Roman" w:cs="Times New Roman"/>
@@ -12622,7 +12614,7 @@
               <w:tabs>
                 <w:tab w:val="left" w:pos="1080"/>
               </w:tabs>
-              <w:spacing w:beforeLines="100" w:afterLines="100"/>
+              <w:spacing w:beforeLines="100" w:before="240" w:afterLines="100" w:after="240"/>
               <w:jc w:val="center"/>
               <w:rPr>
                 <w:rFonts w:ascii="Times New Roman" w:eastAsia="Calibri" w:hAnsi="Times New Roman" w:cs="Times New Roman"/>
@@ -12654,7 +12646,7 @@
               <w:tabs>
                 <w:tab w:val="left" w:pos="1080"/>
               </w:tabs>
-              <w:spacing w:beforeLines="100" w:afterLines="100"/>
+              <w:spacing w:beforeLines="100" w:before="240" w:afterLines="100" w:after="240"/>
               <w:ind w:firstLine="0"/>
               <w:rPr>
                 <w:rFonts w:ascii="Times New Roman" w:hAnsi="Times New Roman" w:cs="Times New Roman"/>
@@ -12687,7 +12679,7 @@
               <w:tabs>
                 <w:tab w:val="left" w:pos="1080"/>
               </w:tabs>
-              <w:spacing w:beforeLines="100" w:afterLines="100"/>
+              <w:spacing w:beforeLines="100" w:before="240" w:afterLines="100" w:after="240"/>
               <w:jc w:val="center"/>
               <w:rPr>
                 <w:rFonts w:ascii="Times New Roman" w:eastAsia="Calibri" w:hAnsi="Times New Roman" w:cs="Times New Roman"/>
@@ -12719,7 +12711,7 @@
               <w:tabs>
                 <w:tab w:val="left" w:pos="1080"/>
               </w:tabs>
-              <w:spacing w:beforeLines="100" w:afterLines="100"/>
+              <w:spacing w:beforeLines="100" w:before="240" w:afterLines="100" w:after="240"/>
               <w:ind w:firstLine="0"/>
               <w:rPr>
                 <w:rFonts w:ascii="Times New Roman" w:hAnsi="Times New Roman" w:cs="Times New Roman"/>
@@ -12752,7 +12744,7 @@
               <w:tabs>
                 <w:tab w:val="left" w:pos="1080"/>
               </w:tabs>
-              <w:spacing w:beforeLines="100" w:afterLines="100"/>
+              <w:spacing w:beforeLines="100" w:before="240" w:afterLines="100" w:after="240"/>
               <w:jc w:val="center"/>
               <w:rPr>
                 <w:rFonts w:ascii="Times New Roman" w:eastAsia="Calibri" w:hAnsi="Times New Roman" w:cs="Times New Roman"/>
@@ -12784,7 +12776,7 @@
               <w:tabs>
                 <w:tab w:val="left" w:pos="1080"/>
               </w:tabs>
-              <w:spacing w:beforeLines="100" w:afterLines="100"/>
+              <w:spacing w:beforeLines="100" w:before="240" w:afterLines="100" w:after="240"/>
               <w:ind w:firstLine="0"/>
               <w:rPr>
                 <w:rFonts w:ascii="Times New Roman" w:hAnsi="Times New Roman" w:cs="Times New Roman"/>
@@ -12817,7 +12809,7 @@
               <w:tabs>
                 <w:tab w:val="left" w:pos="1080"/>
               </w:tabs>
-              <w:spacing w:beforeLines="100" w:afterLines="100"/>
+              <w:spacing w:beforeLines="100" w:before="240" w:afterLines="100" w:after="240"/>
               <w:jc w:val="center"/>
               <w:rPr>
                 <w:rFonts w:ascii="Times New Roman" w:eastAsia="Calibri" w:hAnsi="Times New Roman" w:cs="Times New Roman"/>
@@ -12849,7 +12841,7 @@
               <w:tabs>
                 <w:tab w:val="left" w:pos="1080"/>
               </w:tabs>
-              <w:spacing w:beforeLines="100" w:afterLines="100"/>
+              <w:spacing w:beforeLines="100" w:before="240" w:afterLines="100" w:after="240"/>
               <w:ind w:firstLine="0"/>
               <w:rPr>
                 <w:rFonts w:ascii="Times New Roman" w:hAnsi="Times New Roman" w:cs="Times New Roman"/>
@@ -12882,7 +12874,7 @@
               <w:tabs>
                 <w:tab w:val="left" w:pos="1080"/>
               </w:tabs>
-              <w:spacing w:beforeLines="100" w:afterLines="100"/>
+              <w:spacing w:beforeLines="100" w:before="240" w:afterLines="100" w:after="240"/>
               <w:jc w:val="center"/>
               <w:rPr>
                 <w:rFonts w:ascii="Times New Roman" w:eastAsia="Calibri" w:hAnsi="Times New Roman" w:cs="Times New Roman"/>
@@ -12914,7 +12906,7 @@
               <w:tabs>
                 <w:tab w:val="left" w:pos="1080"/>
               </w:tabs>
-              <w:spacing w:beforeLines="100" w:afterLines="100"/>
+              <w:spacing w:beforeLines="100" w:before="240" w:afterLines="100" w:after="240"/>
               <w:ind w:firstLine="0"/>
               <w:rPr>
                 <w:rFonts w:ascii="Times New Roman" w:hAnsi="Times New Roman" w:cs="Times New Roman"/>
@@ -12947,7 +12939,7 @@
               <w:tabs>
                 <w:tab w:val="left" w:pos="1080"/>
               </w:tabs>
-              <w:spacing w:beforeLines="100" w:afterLines="100"/>
+              <w:spacing w:beforeLines="100" w:before="240" w:afterLines="100" w:after="240"/>
               <w:jc w:val="center"/>
               <w:rPr>
                 <w:rFonts w:ascii="Times New Roman" w:eastAsia="Calibri" w:hAnsi="Times New Roman" w:cs="Times New Roman"/>
@@ -12979,7 +12971,7 @@
               <w:tabs>
                 <w:tab w:val="left" w:pos="1080"/>
               </w:tabs>
-              <w:spacing w:beforeLines="100" w:afterLines="100"/>
+              <w:spacing w:beforeLines="100" w:before="240" w:afterLines="100" w:after="240"/>
               <w:ind w:firstLine="0"/>
               <w:rPr>
                 <w:rFonts w:ascii="Times New Roman" w:hAnsi="Times New Roman" w:cs="Times New Roman"/>
@@ -13012,7 +13004,7 @@
               <w:tabs>
                 <w:tab w:val="left" w:pos="1080"/>
               </w:tabs>
-              <w:spacing w:beforeLines="100" w:afterLines="100"/>
+              <w:spacing w:beforeLines="100" w:before="240" w:afterLines="100" w:after="240"/>
               <w:jc w:val="center"/>
               <w:rPr>
                 <w:rFonts w:ascii="Times New Roman" w:eastAsia="Calibri" w:hAnsi="Times New Roman" w:cs="Times New Roman"/>
@@ -13045,7 +13037,7 @@
               <w:tabs>
                 <w:tab w:val="left" w:pos="1080"/>
               </w:tabs>
-              <w:spacing w:beforeLines="100" w:afterLines="100"/>
+              <w:spacing w:beforeLines="100" w:before="240" w:afterLines="100" w:after="240"/>
               <w:ind w:firstLine="0"/>
               <w:rPr>
                 <w:rFonts w:ascii="Times New Roman" w:hAnsi="Times New Roman" w:cs="Times New Roman"/>
@@ -13078,7 +13070,7 @@
               <w:tabs>
                 <w:tab w:val="left" w:pos="1080"/>
               </w:tabs>
-              <w:spacing w:beforeLines="100" w:afterLines="100"/>
+              <w:spacing w:beforeLines="100" w:before="240" w:afterLines="100" w:after="240"/>
               <w:jc w:val="center"/>
               <w:rPr>
                 <w:rFonts w:ascii="Times New Roman" w:eastAsia="Calibri" w:hAnsi="Times New Roman" w:cs="Times New Roman"/>
@@ -13110,7 +13102,7 @@
               <w:tabs>
                 <w:tab w:val="left" w:pos="1080"/>
               </w:tabs>
-              <w:spacing w:beforeLines="100" w:afterLines="100"/>
+              <w:spacing w:beforeLines="100" w:before="240" w:afterLines="100" w:after="240"/>
               <w:ind w:firstLine="0"/>
               <w:rPr>
                 <w:rFonts w:ascii="Times New Roman" w:hAnsi="Times New Roman" w:cs="Times New Roman"/>
@@ -13143,7 +13135,7 @@
               <w:tabs>
                 <w:tab w:val="left" w:pos="1080"/>
               </w:tabs>
-              <w:spacing w:beforeLines="100" w:afterLines="100"/>
+              <w:spacing w:beforeLines="100" w:before="240" w:afterLines="100" w:after="240"/>
               <w:jc w:val="center"/>
               <w:rPr>
                 <w:rFonts w:ascii="Times New Roman" w:eastAsia="Calibri" w:hAnsi="Times New Roman" w:cs="Times New Roman"/>
@@ -13175,7 +13167,7 @@
               <w:tabs>
                 <w:tab w:val="left" w:pos="1080"/>
               </w:tabs>
-              <w:spacing w:beforeLines="100" w:afterLines="100"/>
+              <w:spacing w:beforeLines="100" w:before="240" w:afterLines="100" w:after="240"/>
               <w:ind w:firstLine="0"/>
               <w:rPr>
                 <w:rFonts w:ascii="Times New Roman" w:hAnsi="Times New Roman" w:cs="Times New Roman"/>
@@ -13197,7 +13189,7 @@
     </w:tbl>
     <w:p>
       <w:pPr>
-        <w:spacing w:beforeLines="100" w:afterLines="100"/>
+        <w:spacing w:beforeLines="100" w:before="240" w:afterLines="100"/>
         <w:rPr>
           <w:rFonts w:ascii="Times New Roman" w:hAnsi="Times New Roman" w:cs="Times New Roman"/>
           <w:sz w:val="24"/>
@@ -13226,23 +13218,23 @@
     <w:p>
       <w:pPr>
         <w:pStyle w:val="Heading2"/>
-        <w:spacing w:beforeLines="100" w:afterLines="100"/>
+        <w:spacing w:beforeLines="100" w:before="240" w:afterLines="100"/>
         <w:rPr>
           <w:lang w:bidi="en-US"/>
         </w:rPr>
       </w:pPr>
-      <w:bookmarkStart w:id="19" w:name="_Toc343721035"/>
+      <w:bookmarkStart w:id="20" w:name="_Toc343721035"/>
       <w:r>
         <w:rPr>
           <w:lang w:bidi="en-US"/>
         </w:rPr>
         <w:t>4.3 Connection Card Structure</w:t>
       </w:r>
-      <w:bookmarkEnd w:id="19"/>
-    </w:p>
-    <w:p>
-      <w:pPr>
-        <w:spacing w:beforeLines="100" w:afterLines="100"/>
+      <w:bookmarkEnd w:id="20"/>
+    </w:p>
+    <w:p>
+      <w:pPr>
+        <w:spacing w:beforeLines="100" w:before="240" w:afterLines="100"/>
         <w:rPr>
           <w:sz w:val="24"/>
           <w:szCs w:val="24"/>
@@ -13318,7 +13310,7 @@
     </w:p>
     <w:p>
       <w:pPr>
-        <w:spacing w:beforeLines="100" w:afterLines="100"/>
+        <w:spacing w:beforeLines="100" w:before="240" w:afterLines="100"/>
         <w:rPr>
           <w:sz w:val="24"/>
           <w:szCs w:val="24"/>
@@ -13413,7 +13405,7 @@
     </w:p>
     <w:p>
       <w:pPr>
-        <w:spacing w:beforeLines="100" w:afterLines="100"/>
+        <w:spacing w:beforeLines="100" w:before="240" w:afterLines="100"/>
         <w:rPr>
           <w:rFonts w:eastAsiaTheme="minorEastAsia"/>
           <w:sz w:val="24"/>
@@ -13550,7 +13542,7 @@
     </w:p>
     <w:p>
       <w:pPr>
-        <w:spacing w:beforeLines="100" w:afterLines="100"/>
+        <w:spacing w:beforeLines="100" w:before="240" w:afterLines="100"/>
         <w:rPr>
           <w:rFonts w:eastAsiaTheme="minorEastAsia"/>
           <w:sz w:val="24"/>
@@ -13679,7 +13671,7 @@
     </w:p>
     <w:p>
       <w:pPr>
-        <w:spacing w:beforeLines="100" w:afterLines="100"/>
+        <w:spacing w:beforeLines="100" w:before="240" w:afterLines="100"/>
         <w:rPr>
           <w:rFonts w:eastAsiaTheme="minorEastAsia"/>
           <w:sz w:val="24"/>
@@ -13808,7 +13800,7 @@
     </w:p>
     <w:p>
       <w:pPr>
-        <w:spacing w:beforeLines="100" w:afterLines="100"/>
+        <w:spacing w:beforeLines="100" w:before="240" w:afterLines="100"/>
         <w:rPr>
           <w:rFonts w:eastAsiaTheme="minorEastAsia"/>
           <w:sz w:val="24"/>
@@ -13826,7 +13818,7 @@
     </w:p>
     <w:p>
       <w:pPr>
-        <w:spacing w:beforeLines="100" w:afterLines="100"/>
+        <w:spacing w:beforeLines="100" w:before="240" w:afterLines="100"/>
         <w:rPr>
           <w:rFonts w:eastAsiaTheme="minorEastAsia"/>
           <w:sz w:val="24"/>
@@ -13955,7 +13947,7 @@
     </w:p>
     <w:p>
       <w:pPr>
-        <w:spacing w:beforeLines="100" w:afterLines="100"/>
+        <w:spacing w:beforeLines="100" w:before="240" w:afterLines="100"/>
         <w:rPr>
           <w:rFonts w:eastAsiaTheme="minorEastAsia"/>
           <w:sz w:val="24"/>
@@ -14012,7 +14004,7 @@
     </w:p>
     <w:p>
       <w:pPr>
-        <w:spacing w:beforeLines="100" w:afterLines="100"/>
+        <w:spacing w:beforeLines="100" w:before="240" w:afterLines="100"/>
         <w:rPr>
           <w:sz w:val="24"/>
           <w:szCs w:val="24"/>
@@ -14051,7 +14043,6 @@
             </m:r>
           </m:sub>
         </m:sSub>
-        <w:proofErr w:type="gramStart"/>
       </m:oMath>
       <w:r>
         <w:rPr>
@@ -14059,16 +14050,15 @@
           <w:sz w:val="24"/>
           <w:szCs w:val="24"/>
         </w:rPr>
-        <w:t>is</w:t>
-      </w:r>
-      <w:proofErr w:type="gramEnd"/>
+        <w:t>is the first token to use. Then we use the token in the increasing order of token index. In this way, we exploit one-way property of hash algorithms such that an attacker cannot learn the next token even if</w:t>
+      </w:r>
       <w:r>
         <w:rPr>
           <w:rFonts w:ascii="Times New Roman" w:hAnsi="Times New Roman"/>
           <w:sz w:val="24"/>
           <w:szCs w:val="24"/>
         </w:rPr>
-        <w:t xml:space="preserve"> the first token to use. Then we use the token in the increasing order of token index. In this way, we exploit one-way property of hash algorithms such that an attacker cannot learn the next token even if</w:t>
+        <w:t xml:space="preserve"> she </w:t>
       </w:r>
       <w:r>
         <w:rPr>
@@ -14076,20 +14066,12 @@
           <w:sz w:val="24"/>
           <w:szCs w:val="24"/>
         </w:rPr>
-        <w:t xml:space="preserve"> she </w:t>
-      </w:r>
-      <w:r>
-        <w:rPr>
-          <w:rFonts w:ascii="Times New Roman" w:hAnsi="Times New Roman"/>
-          <w:sz w:val="24"/>
-          <w:szCs w:val="24"/>
-        </w:rPr>
         <w:t>knows the previous ones.</w:t>
       </w:r>
     </w:p>
     <w:p>
       <w:pPr>
-        <w:spacing w:beforeLines="100" w:afterLines="100"/>
+        <w:spacing w:beforeLines="100" w:before="240" w:afterLines="100"/>
         <w:rPr>
           <w:rFonts w:ascii="Times New Roman" w:hAnsi="Times New Roman"/>
           <w:sz w:val="24"/>
@@ -14175,7 +14157,7 @@
     </w:p>
     <w:p>
       <w:pPr>
-        <w:spacing w:beforeLines="100" w:afterLines="100"/>
+        <w:spacing w:beforeLines="100" w:before="240" w:afterLines="100"/>
         <w:rPr>
           <w:rFonts w:ascii="Times New Roman" w:hAnsi="Times New Roman"/>
           <w:sz w:val="24"/>
@@ -14193,7 +14175,7 @@
     </w:p>
     <w:p>
       <w:pPr>
-        <w:spacing w:beforeLines="100" w:afterLines="100"/>
+        <w:spacing w:beforeLines="100" w:before="240" w:afterLines="100"/>
         <w:rPr>
           <w:rFonts w:ascii="Times New Roman" w:eastAsiaTheme="minorEastAsia" w:hAnsi="Times New Roman"/>
           <w:sz w:val="24"/>
@@ -14327,7 +14309,7 @@
     </w:p>
     <w:p>
       <w:pPr>
-        <w:spacing w:beforeLines="100" w:afterLines="100"/>
+        <w:spacing w:beforeLines="100" w:before="240" w:afterLines="100"/>
         <w:rPr>
           <w:rFonts w:ascii="Times New Roman" w:eastAsiaTheme="minorEastAsia" w:hAnsi="Times New Roman"/>
           <w:sz w:val="24"/>
@@ -14404,23 +14386,23 @@
     <w:p>
       <w:pPr>
         <w:pStyle w:val="Heading2"/>
-        <w:spacing w:beforeLines="100" w:afterLines="100"/>
+        <w:spacing w:beforeLines="100" w:before="240" w:afterLines="100"/>
         <w:rPr>
           <w:lang w:bidi="en-US"/>
         </w:rPr>
       </w:pPr>
-      <w:bookmarkStart w:id="20" w:name="_Toc343721036"/>
+      <w:bookmarkStart w:id="21" w:name="_Toc343721036"/>
       <w:r>
         <w:rPr>
           <w:lang w:bidi="en-US"/>
         </w:rPr>
         <w:t>4.4 Alias Computation</w:t>
       </w:r>
-      <w:bookmarkEnd w:id="20"/>
-    </w:p>
-    <w:p>
-      <w:pPr>
-        <w:spacing w:beforeLines="100" w:afterLines="100"/>
+      <w:bookmarkEnd w:id="21"/>
+    </w:p>
+    <w:p>
+      <w:pPr>
+        <w:spacing w:beforeLines="100" w:before="240" w:afterLines="100"/>
         <w:rPr>
           <w:rFonts w:ascii="Times New Roman" w:hAnsi="Times New Roman" w:cs="Helvetica"/>
           <w:sz w:val="24"/>
@@ -14454,7 +14436,7 @@
     </w:p>
     <w:p>
       <w:pPr>
-        <w:spacing w:beforeLines="100" w:afterLines="100"/>
+        <w:spacing w:beforeLines="100" w:before="240" w:afterLines="100"/>
         <w:rPr>
           <w:rFonts w:ascii="Times New Roman" w:hAnsi="Times New Roman" w:cs="Helvetica"/>
           <w:sz w:val="24"/>
@@ -14495,7 +14477,7 @@
           <w:ilvl w:val="0"/>
           <w:numId w:val="9"/>
         </w:numPr>
-        <w:spacing w:beforeLines="100" w:afterLines="100"/>
+        <w:spacing w:beforeLines="100" w:before="240" w:afterLines="100"/>
         <w:rPr>
           <w:rFonts w:ascii="Times New Roman" w:hAnsi="Times New Roman" w:cs="Helvetica"/>
           <w:sz w:val="24"/>
@@ -14560,7 +14542,7 @@
           <w:ilvl w:val="0"/>
           <w:numId w:val="9"/>
         </w:numPr>
-        <w:spacing w:beforeLines="100" w:afterLines="100"/>
+        <w:spacing w:beforeLines="100" w:before="240" w:afterLines="100"/>
         <w:rPr>
           <w:rFonts w:ascii="Times New Roman" w:hAnsi="Times New Roman" w:cs="Helvetica"/>
           <w:sz w:val="24"/>
@@ -14651,7 +14633,7 @@
           <w:ilvl w:val="0"/>
           <w:numId w:val="9"/>
         </w:numPr>
-        <w:spacing w:beforeLines="100" w:afterLines="100"/>
+        <w:spacing w:beforeLines="100" w:before="240" w:afterLines="100"/>
         <w:rPr>
           <w:rFonts w:ascii="Times New Roman" w:hAnsi="Times New Roman" w:cs="Helvetica"/>
           <w:sz w:val="24"/>
@@ -14669,7 +14651,7 @@
     </w:p>
     <w:p>
       <w:pPr>
-        <w:spacing w:beforeLines="100" w:afterLines="100"/>
+        <w:spacing w:beforeLines="100" w:before="240" w:afterLines="100"/>
         <w:rPr>
           <w:rFonts w:ascii="Times New Roman" w:hAnsi="Times New Roman" w:cs="Helvetica"/>
           <w:sz w:val="24"/>
@@ -14729,7 +14711,7 @@
           <w:ilvl w:val="0"/>
           <w:numId w:val="10"/>
         </w:numPr>
-        <w:spacing w:beforeLines="100" w:afterLines="100"/>
+        <w:spacing w:beforeLines="100" w:before="240" w:afterLines="100"/>
         <w:rPr>
           <w:rFonts w:ascii="Times New Roman" w:hAnsi="Times New Roman" w:cs="Helvetica"/>
           <w:sz w:val="24"/>
@@ -14794,7 +14776,7 @@
           <w:ilvl w:val="0"/>
           <w:numId w:val="10"/>
         </w:numPr>
-        <w:spacing w:beforeLines="100" w:afterLines="100"/>
+        <w:spacing w:beforeLines="100" w:before="240" w:afterLines="100"/>
         <w:rPr>
           <w:rFonts w:ascii="Times New Roman" w:hAnsi="Times New Roman" w:cs="Helvetica"/>
           <w:sz w:val="24"/>
@@ -14880,7 +14862,7 @@
     </w:p>
     <w:p>
       <w:pPr>
-        <w:spacing w:beforeLines="100" w:afterLines="100"/>
+        <w:spacing w:beforeLines="100" w:before="240" w:afterLines="100"/>
         <w:rPr>
           <w:rFonts w:ascii="Times New Roman" w:hAnsi="Times New Roman" w:cs="Helvetica"/>
           <w:sz w:val="24"/>
@@ -15022,9 +15004,9 @@
     <w:p>
       <w:pPr>
         <w:pStyle w:val="Heading1"/>
-        <w:spacing w:beforeLines="100" w:afterLines="100"/>
-      </w:pPr>
-      <w:bookmarkStart w:id="21" w:name="_Toc343721037"/>
+        <w:spacing w:beforeLines="100" w:before="240" w:afterLines="100" w:after="240"/>
+      </w:pPr>
+      <w:bookmarkStart w:id="22" w:name="_Toc343721037"/>
       <w:r>
         <w:lastRenderedPageBreak/>
         <w:t xml:space="preserve">Protocols of secure </w:t>
@@ -15035,28 +15017,28 @@
       <w:r>
         <w:t>cropayment scheme</w:t>
       </w:r>
-      <w:bookmarkEnd w:id="21"/>
+      <w:bookmarkEnd w:id="22"/>
     </w:p>
     <w:p>
       <w:pPr>
         <w:pStyle w:val="Heading2"/>
-        <w:spacing w:beforeLines="100" w:afterLines="100"/>
+        <w:spacing w:beforeLines="100" w:before="240" w:afterLines="100"/>
         <w:rPr>
           <w:lang w:bidi="en-US"/>
         </w:rPr>
       </w:pPr>
-      <w:bookmarkStart w:id="22" w:name="_Toc343721038"/>
+      <w:bookmarkStart w:id="23" w:name="_Toc343721038"/>
       <w:r>
         <w:rPr>
           <w:lang w:bidi="en-US"/>
         </w:rPr>
         <w:t>5.1 Initial Authorization</w:t>
       </w:r>
-      <w:bookmarkEnd w:id="22"/>
-    </w:p>
-    <w:p>
-      <w:pPr>
-        <w:spacing w:beforeLines="100" w:afterLines="100"/>
+      <w:bookmarkEnd w:id="23"/>
+    </w:p>
+    <w:p>
+      <w:pPr>
+        <w:spacing w:beforeLines="100" w:before="240" w:afterLines="100"/>
         <w:rPr>
           <w:rFonts w:ascii="Times New Roman" w:hAnsi="Times New Roman" w:cs="Helvetica"/>
           <w:sz w:val="24"/>
@@ -15138,7 +15120,7 @@
     </w:p>
     <w:p>
       <w:pPr>
-        <w:spacing w:beforeLines="100" w:afterLines="100"/>
+        <w:spacing w:beforeLines="100" w:before="240" w:afterLines="100"/>
         <w:rPr>
           <w:rFonts w:ascii="Times New Roman" w:hAnsi="Times New Roman" w:cs="Helvetica"/>
           <w:sz w:val="24"/>
@@ -15220,7 +15202,7 @@
     </w:p>
     <w:p>
       <w:pPr>
-        <w:spacing w:beforeLines="100" w:afterLines="100"/>
+        <w:spacing w:beforeLines="100" w:before="240" w:afterLines="100"/>
         <w:ind w:firstLine="0"/>
         <w:jc w:val="center"/>
         <w:rPr>
@@ -15232,10 +15214,9 @@
       <w:r>
         <w:rPr>
           <w:noProof/>
-          <w:lang w:val="tr-TR" w:eastAsia="tr-TR"/>
         </w:rPr>
         <w:drawing>
-          <wp:inline distT="0" distB="0" distL="0" distR="0">
+          <wp:inline distT="0" distB="0" distL="0" distR="0" wp14:anchorId="74D7FB98" wp14:editId="1CDBE989">
             <wp:extent cx="4114800" cy="3230745"/>
             <wp:effectExtent l="0" t="0" r="0" b="0"/>
             <wp:docPr id="9" name="Picture 3" descr="Macintosh HD:Users:canleloglu:Desktop:Dersler:tez:protocols:yeniler:initAuth.png"/>
@@ -15252,10 +15233,10 @@
                     </pic:cNvPicPr>
                   </pic:nvPicPr>
                   <pic:blipFill>
-                    <a:blip r:embed="rId25">
+                    <a:blip r:embed="rId26">
                       <a:extLst>
                         <a:ext uri="{28A0092B-C50C-407E-A947-70E740481C1C}">
-                          <a14:useLocalDpi xmlns:a14="http://schemas.microsoft.com/office/drawing/2010/main" xmlns:wps="http://schemas.microsoft.com/office/word/2010/wordprocessingShape" xmlns:wpi="http://schemas.microsoft.com/office/word/2010/wordprocessingInk" xmlns:wpg="http://schemas.microsoft.com/office/word/2010/wordprocessingGroup" xmlns:w14="http://schemas.microsoft.com/office/word/2010/wordml" xmlns:w="http://schemas.openxmlformats.org/wordprocessingml/2006/main" xmlns:w10="urn:schemas-microsoft-com:office:word" xmlns:wp14="http://schemas.microsoft.com/office/word/2010/wordprocessingDrawing" xmlns:v="urn:schemas-microsoft-com:vml" xmlns:o="urn:schemas-microsoft-com:office:office" xmlns:mv="urn:schemas-microsoft-com:mac:vml" xmlns:mc="http://schemas.openxmlformats.org/markup-compatibility/2006" xmlns:mo="http://schemas.microsoft.com/office/mac/office/2008/main" xmlns:wpc="http://schemas.microsoft.com/office/word/2010/wordprocessingCanvas" xmlns="" val="0"/>
+                          <a14:useLocalDpi xmlns:a14="http://schemas.microsoft.com/office/drawing/2010/main" val="0"/>
                         </a:ext>
                       </a:extLst>
                     </a:blip>
@@ -15286,7 +15267,7 @@
     </w:p>
     <w:p>
       <w:pPr>
-        <w:spacing w:beforeLines="100" w:afterLines="100"/>
+        <w:spacing w:beforeLines="100" w:before="240" w:afterLines="100"/>
         <w:rPr>
           <w:rFonts w:ascii="Times New Roman" w:hAnsi="Times New Roman" w:cs="Helvetica"/>
           <w:sz w:val="24"/>
@@ -15384,7 +15365,7 @@
     </w:p>
     <w:p>
       <w:pPr>
-        <w:spacing w:beforeLines="100" w:afterLines="100"/>
+        <w:spacing w:beforeLines="100" w:before="240" w:afterLines="100"/>
         <w:rPr>
           <w:rFonts w:ascii="Times New Roman" w:hAnsi="Times New Roman" w:cs="Helvetica"/>
           <w:sz w:val="24"/>
@@ -15501,7 +15482,7 @@
     </w:p>
     <w:p>
       <w:pPr>
-        <w:spacing w:beforeLines="100" w:afterLines="100"/>
+        <w:spacing w:beforeLines="100" w:before="240" w:afterLines="100"/>
         <w:rPr>
           <w:rFonts w:ascii="Times New Roman" w:hAnsi="Times New Roman" w:cs="Helvetica"/>
           <w:sz w:val="24"/>
@@ -15829,7 +15810,7 @@
     </w:p>
     <w:p>
       <w:pPr>
-        <w:spacing w:beforeLines="100" w:afterLines="100"/>
+        <w:spacing w:beforeLines="100" w:before="240" w:afterLines="100"/>
         <w:rPr>
           <w:rFonts w:ascii="Times New Roman" w:hAnsi="Times New Roman" w:cs="Helvetica"/>
           <w:sz w:val="24"/>
@@ -15852,7 +15833,7 @@
           <w:ilvl w:val="0"/>
           <w:numId w:val="13"/>
         </w:numPr>
-        <w:spacing w:beforeLines="100" w:afterLines="100"/>
+        <w:spacing w:beforeLines="100" w:before="240" w:afterLines="100"/>
         <w:rPr>
           <w:rFonts w:ascii="Times New Roman" w:hAnsi="Times New Roman" w:cs="Helvetica"/>
           <w:sz w:val="24"/>
@@ -15936,12 +15917,12 @@
           <w:ilvl w:val="0"/>
           <w:numId w:val="34"/>
         </w:numPr>
-        <w:spacing w:beforeLines="100" w:afterLines="100"/>
-        <w:rPr>
+        <w:spacing w:beforeLines="100" w:before="240" w:afterLines="100"/>
+        <w:rPr>
+          <w:rFonts w:ascii="Cambria Math" w:eastAsiaTheme="minorEastAsia" w:hAnsi="Cambria Math" w:cs="Helvetica" w:hint="eastAsia"/>
+          <w:sz w:val="24"/>
+          <w:szCs w:val="24"/>
           <w:oMath/>
-          <w:rFonts w:ascii="Cambria Math" w:eastAsiaTheme="minorEastAsia" w:hAnsi="Cambria Math" w:cs="Helvetica" w:hint="eastAsia"/>
-          <w:sz w:val="24"/>
-          <w:szCs w:val="24"/>
         </w:rPr>
       </w:pPr>
       <m:oMath>
@@ -15991,7 +15972,15 @@
             <w:sz w:val="24"/>
             <w:szCs w:val="24"/>
           </w:rPr>
-          <m:t>⊕SN</m:t>
+          <m:t>⊕S</m:t>
+        </m:r>
+        <m:r>
+          <w:rPr>
+            <w:rFonts w:ascii="Cambria Math" w:hAnsi="Cambria Math" w:cs="Helvetica"/>
+            <w:sz w:val="24"/>
+            <w:szCs w:val="24"/>
+          </w:rPr>
+          <m:t>N</m:t>
         </m:r>
       </m:oMath>
     </w:p>
@@ -16002,7 +15991,7 @@
           <w:ilvl w:val="0"/>
           <w:numId w:val="34"/>
         </w:numPr>
-        <w:spacing w:beforeLines="100" w:afterLines="100"/>
+        <w:spacing w:beforeLines="100" w:before="240" w:afterLines="100"/>
         <w:rPr>
           <w:rFonts w:ascii="Times New Roman" w:hAnsi="Times New Roman" w:cs="Helvetica"/>
           <w:sz w:val="24"/>
@@ -16025,7 +16014,7 @@
           <w:ilvl w:val="0"/>
           <w:numId w:val="34"/>
         </w:numPr>
-        <w:spacing w:beforeLines="100" w:afterLines="100"/>
+        <w:spacing w:beforeLines="100" w:before="240" w:afterLines="100"/>
         <w:rPr>
           <w:rFonts w:ascii="Times New Roman" w:hAnsi="Times New Roman" w:cs="Helvetica"/>
           <w:sz w:val="24"/>
@@ -16146,7 +16135,7 @@
           <w:ilvl w:val="0"/>
           <w:numId w:val="34"/>
         </w:numPr>
-        <w:spacing w:beforeLines="100" w:afterLines="100"/>
+        <w:spacing w:beforeLines="100" w:before="240" w:afterLines="100"/>
         <w:rPr>
           <w:rFonts w:ascii="Times New Roman" w:eastAsiaTheme="minorEastAsia" w:hAnsi="Times New Roman" w:cs="Helvetica"/>
           <w:sz w:val="24"/>
@@ -16331,7 +16320,7 @@
           <w:ilvl w:val="0"/>
           <w:numId w:val="34"/>
         </w:numPr>
-        <w:spacing w:beforeLines="100" w:afterLines="100"/>
+        <w:spacing w:beforeLines="100" w:before="240" w:afterLines="100"/>
         <w:rPr>
           <w:rFonts w:ascii="Times New Roman" w:hAnsi="Times New Roman" w:cs="Helvetica"/>
           <w:sz w:val="24"/>
@@ -16414,7 +16403,7 @@
           <w:ilvl w:val="0"/>
           <w:numId w:val="13"/>
         </w:numPr>
-        <w:spacing w:beforeLines="100" w:afterLines="100"/>
+        <w:spacing w:beforeLines="100" w:before="240" w:afterLines="100"/>
         <w:rPr>
           <w:rFonts w:ascii="Times New Roman" w:hAnsi="Times New Roman" w:cs="Helvetica"/>
           <w:sz w:val="24"/>
@@ -16454,7 +16443,6 @@
             </m:r>
           </m:sub>
         </m:sSub>
-        <w:proofErr w:type="gramStart"/>
       </m:oMath>
       <w:r>
         <w:rPr>
@@ -16462,16 +16450,7 @@
           <w:sz w:val="24"/>
           <w:szCs w:val="24"/>
         </w:rPr>
-        <w:t>receives</w:t>
-      </w:r>
-      <w:proofErr w:type="gramEnd"/>
-      <w:r>
-        <w:rPr>
-          <w:rFonts w:ascii="Times New Roman" w:hAnsi="Times New Roman" w:cs="Helvetica"/>
-          <w:sz w:val="24"/>
-          <w:szCs w:val="24"/>
-        </w:rPr>
-        <w:t xml:space="preserve"> the connection request and relays the request through mesh backbone. </w:t>
+        <w:t xml:space="preserve">receives the connection request and relays the request through mesh backbone. </w:t>
       </w:r>
     </w:p>
     <w:p>
@@ -16481,7 +16460,7 @@
           <w:ilvl w:val="0"/>
           <w:numId w:val="13"/>
         </w:numPr>
-        <w:spacing w:beforeLines="100" w:afterLines="100"/>
+        <w:spacing w:beforeLines="100" w:before="240" w:afterLines="100"/>
         <w:rPr>
           <w:rFonts w:ascii="Times New Roman" w:hAnsi="Times New Roman" w:cs="Helvetica"/>
           <w:sz w:val="24"/>
@@ -16521,7 +16500,7 @@
           <w:ilvl w:val="0"/>
           <w:numId w:val="13"/>
         </w:numPr>
-        <w:spacing w:beforeLines="100" w:afterLines="100"/>
+        <w:spacing w:beforeLines="100" w:before="240" w:afterLines="100"/>
         <w:rPr>
           <w:rFonts w:ascii="Times New Roman" w:eastAsiaTheme="minorEastAsia" w:hAnsi="Times New Roman" w:cs="Helvetica"/>
           <w:sz w:val="24"/>
@@ -16586,7 +16565,7 @@
           <w:ilvl w:val="0"/>
           <w:numId w:val="13"/>
         </w:numPr>
-        <w:spacing w:beforeLines="100" w:afterLines="100"/>
+        <w:spacing w:beforeLines="100" w:before="240" w:afterLines="100"/>
         <w:rPr>
           <w:rFonts w:ascii="Times New Roman" w:hAnsi="Times New Roman" w:cs="Helvetica"/>
           <w:sz w:val="24"/>
@@ -16627,12 +16606,12 @@
           <w:ilvl w:val="0"/>
           <w:numId w:val="35"/>
         </w:numPr>
-        <w:spacing w:beforeLines="100" w:afterLines="100"/>
-        <w:rPr>
+        <w:spacing w:beforeLines="100" w:before="240" w:afterLines="100"/>
+        <w:rPr>
+          <w:rFonts w:ascii="Cambria Math" w:eastAsiaTheme="minorEastAsia" w:hAnsi="Cambria Math" w:cs="Helvetica" w:hint="eastAsia"/>
+          <w:sz w:val="24"/>
+          <w:szCs w:val="24"/>
           <w:oMath/>
-          <w:rFonts w:ascii="Cambria Math" w:eastAsiaTheme="minorEastAsia" w:hAnsi="Cambria Math" w:cs="Helvetica" w:hint="eastAsia"/>
-          <w:sz w:val="24"/>
-          <w:szCs w:val="24"/>
         </w:rPr>
       </w:pPr>
       <m:oMath>
@@ -16925,7 +16904,7 @@
           <w:ilvl w:val="0"/>
           <w:numId w:val="35"/>
         </w:numPr>
-        <w:spacing w:beforeLines="100" w:afterLines="100"/>
+        <w:spacing w:beforeLines="100" w:before="240" w:afterLines="100"/>
         <w:rPr>
           <w:rFonts w:ascii="Times New Roman" w:eastAsiaTheme="minorEastAsia" w:hAnsi="Times New Roman" w:cs="Helvetica"/>
           <w:sz w:val="24"/>
@@ -16948,7 +16927,7 @@
           <w:ilvl w:val="0"/>
           <w:numId w:val="35"/>
         </w:numPr>
-        <w:spacing w:beforeLines="100" w:afterLines="100"/>
+        <w:spacing w:beforeLines="100" w:before="240" w:afterLines="100"/>
         <w:rPr>
           <w:rFonts w:ascii="Times New Roman" w:eastAsiaTheme="minorEastAsia" w:hAnsi="Times New Roman" w:cs="Helvetica"/>
           <w:sz w:val="24"/>
@@ -17053,12 +17032,12 @@
           <w:ilvl w:val="0"/>
           <w:numId w:val="35"/>
         </w:numPr>
-        <w:spacing w:beforeLines="100" w:afterLines="100"/>
-        <w:rPr>
+        <w:spacing w:beforeLines="100" w:before="240" w:afterLines="100"/>
+        <w:rPr>
+          <w:rFonts w:ascii="Cambria Math" w:eastAsiaTheme="minorEastAsia" w:hAnsi="Cambria Math" w:cs="Helvetica" w:hint="eastAsia"/>
+          <w:sz w:val="24"/>
+          <w:szCs w:val="24"/>
           <w:oMath/>
-          <w:rFonts w:ascii="Cambria Math" w:eastAsiaTheme="minorEastAsia" w:hAnsi="Cambria Math" w:cs="Helvetica" w:hint="eastAsia"/>
-          <w:sz w:val="24"/>
-          <w:szCs w:val="24"/>
         </w:rPr>
       </w:pPr>
       <w:r>
@@ -17221,7 +17200,7 @@
           <w:ilvl w:val="0"/>
           <w:numId w:val="35"/>
         </w:numPr>
-        <w:spacing w:beforeLines="100" w:afterLines="100"/>
+        <w:spacing w:beforeLines="100" w:before="240" w:afterLines="100"/>
         <w:rPr>
           <w:rFonts w:ascii="Times New Roman" w:eastAsiaTheme="minorEastAsia" w:hAnsi="Times New Roman" w:cs="Helvetica"/>
           <w:sz w:val="24"/>
@@ -17374,7 +17353,7 @@
           <w:ilvl w:val="0"/>
           <w:numId w:val="35"/>
         </w:numPr>
-        <w:spacing w:beforeLines="100" w:afterLines="100"/>
+        <w:spacing w:beforeLines="100" w:before="240" w:afterLines="100"/>
         <w:rPr>
           <w:rFonts w:ascii="Times New Roman" w:eastAsiaTheme="minorEastAsia" w:hAnsi="Times New Roman" w:cs="Helvetica"/>
           <w:sz w:val="24"/>
@@ -17398,7 +17377,6 @@
           </w:rPr>
           <m:t>RP</m:t>
         </m:r>
-        <w:proofErr w:type="gramStart"/>
       </m:oMath>
       <w:r>
         <w:rPr>
@@ -17414,16 +17392,15 @@
           <w:sz w:val="24"/>
           <w:szCs w:val="24"/>
         </w:rPr>
-        <w:t xml:space="preserve"> </w:t>
-      </w:r>
-      <w:proofErr w:type="spellStart"/>
+        <w:t xml:space="preserve"> the</w:t>
+      </w:r>
       <w:r>
         <w:rPr>
           <w:rFonts w:ascii="Times New Roman" w:eastAsiaTheme="minorEastAsia" w:hAnsi="Times New Roman" w:cs="Helvetica"/>
           <w:sz w:val="24"/>
           <w:szCs w:val="24"/>
         </w:rPr>
-        <w:t>the</w:t>
+        <w:t>O</w:t>
       </w:r>
       <w:r>
         <w:rPr>
@@ -17431,25 +17408,7 @@
           <w:sz w:val="24"/>
           <w:szCs w:val="24"/>
         </w:rPr>
-        <w:t>O</w:t>
-      </w:r>
-      <w:r>
-        <w:rPr>
-          <w:rFonts w:ascii="Times New Roman" w:eastAsiaTheme="minorEastAsia" w:hAnsi="Times New Roman" w:cs="Helvetica"/>
-          <w:sz w:val="24"/>
-          <w:szCs w:val="24"/>
-        </w:rPr>
-        <w:t>perator</w:t>
-      </w:r>
-      <w:proofErr w:type="spellEnd"/>
-      <w:proofErr w:type="gramEnd"/>
-      <w:r>
-        <w:rPr>
-          <w:rFonts w:ascii="Times New Roman" w:eastAsiaTheme="minorEastAsia" w:hAnsi="Times New Roman" w:cs="Helvetica"/>
-          <w:sz w:val="24"/>
-          <w:szCs w:val="24"/>
-        </w:rPr>
-        <w:t>.</w:t>
+        <w:t>perator.</w:t>
       </w:r>
     </w:p>
     <w:p>
@@ -17459,7 +17418,7 @@
           <w:ilvl w:val="0"/>
           <w:numId w:val="13"/>
         </w:numPr>
-        <w:spacing w:beforeLines="100" w:afterLines="100"/>
+        <w:spacing w:beforeLines="100" w:before="240" w:afterLines="100"/>
         <w:rPr>
           <w:rFonts w:ascii="Times New Roman" w:hAnsi="Times New Roman" w:cs="Helvetica"/>
           <w:sz w:val="24"/>
@@ -17500,7 +17459,7 @@
           <w:ilvl w:val="0"/>
           <w:numId w:val="36"/>
         </w:numPr>
-        <w:spacing w:beforeLines="100" w:afterLines="100"/>
+        <w:spacing w:beforeLines="100" w:before="240" w:afterLines="100"/>
         <w:rPr>
           <w:rFonts w:ascii="Times New Roman" w:eastAsiaTheme="minorEastAsia" w:hAnsi="Times New Roman" w:cs="Helvetica"/>
           <w:sz w:val="24"/>
@@ -17706,7 +17665,7 @@
           <w:ilvl w:val="0"/>
           <w:numId w:val="36"/>
         </w:numPr>
-        <w:spacing w:beforeLines="100" w:afterLines="100"/>
+        <w:spacing w:beforeLines="100" w:before="240" w:afterLines="100"/>
         <w:rPr>
           <w:rFonts w:ascii="Times New Roman" w:eastAsiaTheme="minorEastAsia" w:hAnsi="Times New Roman" w:cs="Helvetica"/>
           <w:sz w:val="24"/>
@@ -17747,7 +17706,7 @@
           <w:ilvl w:val="0"/>
           <w:numId w:val="13"/>
         </w:numPr>
-        <w:spacing w:beforeLines="100" w:afterLines="100"/>
+        <w:spacing w:beforeLines="100" w:before="240" w:afterLines="100"/>
         <w:rPr>
           <w:rFonts w:ascii="Times New Roman" w:eastAsiaTheme="minorEastAsia" w:hAnsi="Times New Roman" w:cs="Helvetica"/>
           <w:sz w:val="24"/>
@@ -17763,7 +17722,6 @@
           </w:rPr>
           <m:t>GW</m:t>
         </m:r>
-        <w:proofErr w:type="gramStart"/>
       </m:oMath>
       <w:r>
         <w:rPr>
@@ -17774,7 +17732,6 @@
         <w:t>receives</w:t>
       </w:r>
       <m:oMath>
-        <w:proofErr w:type="gramEnd"/>
         <m:r>
           <w:rPr>
             <w:rFonts w:ascii="Cambria Math" w:eastAsiaTheme="minorEastAsia" w:hAnsi="Cambria Math" w:cs="Helvetica"/>
@@ -17816,7 +17773,7 @@
           <w:ilvl w:val="0"/>
           <w:numId w:val="37"/>
         </w:numPr>
-        <w:spacing w:beforeLines="100" w:afterLines="100"/>
+        <w:spacing w:beforeLines="100" w:before="240" w:afterLines="100"/>
         <w:rPr>
           <w:rFonts w:ascii="Times New Roman" w:eastAsiaTheme="minorEastAsia" w:hAnsi="Times New Roman" w:cs="Helvetica"/>
           <w:sz w:val="24"/>
@@ -17931,7 +17888,7 @@
           <w:ilvl w:val="0"/>
           <w:numId w:val="37"/>
         </w:numPr>
-        <w:spacing w:beforeLines="100" w:afterLines="100"/>
+        <w:spacing w:beforeLines="100" w:before="240" w:afterLines="100"/>
         <w:rPr>
           <w:rFonts w:ascii="Times New Roman" w:eastAsiaTheme="minorEastAsia" w:hAnsi="Times New Roman" w:cs="Helvetica"/>
           <w:sz w:val="24"/>
@@ -17947,7 +17904,6 @@
           </w:rPr>
           <m:t>GW</m:t>
         </m:r>
-        <w:proofErr w:type="gramStart"/>
       </m:oMath>
       <w:r>
         <w:rPr>
@@ -17958,7 +17914,6 @@
         <w:t>forwards</w:t>
       </w:r>
       <m:oMath>
-        <w:proofErr w:type="gramEnd"/>
         <m:r>
           <w:rPr>
             <w:rFonts w:ascii="Cambria Math" w:eastAsiaTheme="minorEastAsia" w:hAnsi="Cambria Math" w:cs="Helvetica"/>
@@ -18026,7 +17981,7 @@
           <w:ilvl w:val="0"/>
           <w:numId w:val="13"/>
         </w:numPr>
-        <w:spacing w:beforeLines="100" w:afterLines="100"/>
+        <w:spacing w:beforeLines="100" w:before="240" w:afterLines="100"/>
         <w:rPr>
           <w:rFonts w:ascii="Times New Roman" w:hAnsi="Times New Roman" w:cs="Helvetica"/>
           <w:sz w:val="24"/>
@@ -18066,7 +18021,6 @@
             </m:r>
           </m:sub>
         </m:sSub>
-        <w:proofErr w:type="gramStart"/>
       </m:oMath>
       <w:r>
         <w:rPr>
@@ -18077,7 +18031,6 @@
         <w:t>receives</w:t>
       </w:r>
       <m:oMath>
-        <w:proofErr w:type="gramEnd"/>
         <m:r>
           <w:rPr>
             <w:rFonts w:ascii="Cambria Math" w:hAnsi="Cambria Math" w:cs="Helvetica"/>
@@ -18103,7 +18056,7 @@
           <w:ilvl w:val="0"/>
           <w:numId w:val="38"/>
         </w:numPr>
-        <w:spacing w:beforeLines="100" w:afterLines="100"/>
+        <w:spacing w:beforeLines="100" w:before="240" w:afterLines="100"/>
         <w:rPr>
           <w:rFonts w:ascii="Times New Roman" w:eastAsiaTheme="minorEastAsia" w:hAnsi="Times New Roman" w:cs="Helvetica"/>
           <w:sz w:val="24"/>
@@ -18226,7 +18179,7 @@
           <w:ilvl w:val="0"/>
           <w:numId w:val="38"/>
         </w:numPr>
-        <w:spacing w:beforeLines="100" w:afterLines="100"/>
+        <w:spacing w:beforeLines="100" w:before="240" w:afterLines="100"/>
         <w:rPr>
           <w:rFonts w:ascii="Times New Roman" w:eastAsiaTheme="minorEastAsia" w:hAnsi="Times New Roman" w:cs="Helvetica"/>
           <w:sz w:val="24"/>
@@ -18269,7 +18222,6 @@
             </m:r>
           </m:sub>
         </m:sSub>
-        <w:proofErr w:type="gramStart"/>
       </m:oMath>
       <w:r>
         <w:rPr>
@@ -18280,7 +18232,6 @@
         <w:t>forwards</w:t>
       </w:r>
       <m:oMath>
-        <w:proofErr w:type="gramEnd"/>
         <m:r>
           <w:rPr>
             <w:rFonts w:ascii="Cambria Math" w:eastAsiaTheme="minorEastAsia" w:hAnsi="Cambria Math" w:cs="Helvetica"/>
@@ -18306,7 +18257,7 @@
           <w:ilvl w:val="0"/>
           <w:numId w:val="13"/>
         </w:numPr>
-        <w:spacing w:beforeLines="100" w:afterLines="100"/>
+        <w:spacing w:beforeLines="100" w:before="240" w:afterLines="100"/>
         <w:rPr>
           <w:rFonts w:ascii="Times New Roman" w:hAnsi="Times New Roman" w:cs="Helvetica"/>
           <w:sz w:val="24"/>
@@ -18382,7 +18333,7 @@
     </w:p>
     <w:p>
       <w:pPr>
-        <w:spacing w:beforeLines="100" w:afterLines="100"/>
+        <w:spacing w:beforeLines="100" w:before="240" w:afterLines="100"/>
         <w:rPr>
           <w:rFonts w:cs="Helvetica"/>
           <w:sz w:val="24"/>
@@ -18483,23 +18434,23 @@
     <w:p>
       <w:pPr>
         <w:pStyle w:val="Heading2"/>
-        <w:spacing w:beforeLines="100" w:afterLines="100"/>
+        <w:spacing w:beforeLines="100" w:before="240" w:afterLines="100"/>
         <w:rPr>
           <w:lang w:bidi="en-US"/>
         </w:rPr>
       </w:pPr>
-      <w:bookmarkStart w:id="23" w:name="_Toc343721039"/>
+      <w:bookmarkStart w:id="24" w:name="_Toc343721039"/>
       <w:r>
         <w:rPr>
           <w:lang w:bidi="en-US"/>
         </w:rPr>
         <w:t>5.2 Reuse of a Connection Card</w:t>
       </w:r>
-      <w:bookmarkEnd w:id="23"/>
-    </w:p>
-    <w:p>
-      <w:pPr>
-        <w:spacing w:beforeLines="100" w:afterLines="100"/>
+      <w:bookmarkEnd w:id="24"/>
+    </w:p>
+    <w:p>
+      <w:pPr>
+        <w:spacing w:beforeLines="100" w:before="240" w:afterLines="100"/>
         <w:rPr>
           <w:rFonts w:ascii="Times New Roman" w:hAnsi="Times New Roman" w:cs="Helvetica"/>
           <w:sz w:val="24"/>
@@ -18662,7 +18613,6 @@
         </w:rPr>
         <w:t xml:space="preserve"> client </w:t>
       </w:r>
-      <w:proofErr w:type="spellStart"/>
       <w:r>
         <w:rPr>
           <w:rFonts w:ascii="Times New Roman" w:hAnsi="Times New Roman" w:cs="Helvetica"/>
@@ -18689,7 +18639,6 @@
         </w:rPr>
         <w:t>th</w:t>
       </w:r>
-      <w:proofErr w:type="spellEnd"/>
       <w:r>
         <w:rPr>
           <w:rFonts w:ascii="Times New Roman" w:hAnsi="Times New Roman" w:cs="Helvetica"/>
@@ -18717,7 +18666,7 @@
     </w:p>
     <w:p>
       <w:pPr>
-        <w:spacing w:beforeLines="100" w:afterLines="100"/>
+        <w:spacing w:beforeLines="100" w:before="240" w:afterLines="100"/>
         <w:rPr>
           <w:rFonts w:ascii="Times New Roman" w:hAnsi="Times New Roman"/>
           <w:sz w:val="24"/>
@@ -18735,7 +18684,7 @@
     </w:p>
     <w:p>
       <w:pPr>
-        <w:spacing w:beforeLines="100" w:afterLines="100"/>
+        <w:spacing w:beforeLines="100" w:before="240" w:afterLines="100"/>
         <w:ind w:firstLine="0"/>
         <w:jc w:val="center"/>
         <w:rPr>
@@ -18747,11 +18696,10 @@
       <w:r>
         <w:rPr>
           <w:noProof/>
-          <w:lang w:val="tr-TR" w:eastAsia="tr-TR"/>
         </w:rPr>
         <w:lastRenderedPageBreak/>
         <w:drawing>
-          <wp:inline distT="0" distB="0" distL="0" distR="0">
+          <wp:inline distT="0" distB="0" distL="0" distR="0" wp14:anchorId="3B9AF53A" wp14:editId="42BE7E59">
             <wp:extent cx="4157345" cy="3263900"/>
             <wp:effectExtent l="19050" t="0" r="0" b="0"/>
             <wp:docPr id="13" name="Picture 3" descr="C:\Users\SUUSER\Documents\GitHub\worddoc\thesisImages\reuse.png"/>
@@ -18768,7 +18716,7 @@
                     </pic:cNvPicPr>
                   </pic:nvPicPr>
                   <pic:blipFill>
-                    <a:blip r:embed="rId26"/>
+                    <a:blip r:embed="rId27"/>
                     <a:srcRect/>
                     <a:stretch>
                       <a:fillRect/>
@@ -18799,7 +18747,7 @@
     </w:p>
     <w:p>
       <w:pPr>
-        <w:spacing w:beforeLines="100" w:afterLines="100"/>
+        <w:spacing w:beforeLines="100" w:before="240" w:afterLines="100"/>
         <w:rPr>
           <w:rFonts w:ascii="Times New Roman" w:hAnsi="Times New Roman" w:cs="Helvetica"/>
           <w:sz w:val="24"/>
@@ -18840,7 +18788,7 @@
           <w:ilvl w:val="0"/>
           <w:numId w:val="14"/>
         </w:numPr>
-        <w:spacing w:beforeLines="100" w:afterLines="100"/>
+        <w:spacing w:beforeLines="100" w:before="240" w:afterLines="100"/>
         <w:rPr>
           <w:rFonts w:ascii="Times New Roman" w:hAnsi="Times New Roman" w:cs="Helvetica"/>
           <w:sz w:val="24"/>
@@ -18935,7 +18883,7 @@
     <w:p>
       <w:pPr>
         <w:pStyle w:val="ListParagraph"/>
-        <w:spacing w:beforeLines="100" w:afterLines="100"/>
+        <w:spacing w:beforeLines="100" w:before="240" w:afterLines="100"/>
         <w:rPr>
           <w:rFonts w:ascii="Times New Roman" w:eastAsiaTheme="minorEastAsia" w:hAnsi="Times New Roman" w:cs="Helvetica"/>
           <w:i/>
@@ -19049,7 +18997,7 @@
     <w:p>
       <w:pPr>
         <w:pStyle w:val="ListParagraph"/>
-        <w:spacing w:beforeLines="100" w:afterLines="100"/>
+        <w:spacing w:beforeLines="100" w:before="240" w:afterLines="100"/>
         <w:rPr>
           <w:rFonts w:ascii="Times New Roman" w:hAnsi="Times New Roman" w:cs="Helvetica"/>
           <w:sz w:val="24"/>
@@ -19068,7 +19016,7 @@
     <w:p>
       <w:pPr>
         <w:pStyle w:val="ListParagraph"/>
-        <w:spacing w:beforeLines="100" w:afterLines="100"/>
+        <w:spacing w:beforeLines="100" w:before="240" w:afterLines="100"/>
         <w:rPr>
           <w:rFonts w:ascii="Times New Roman" w:eastAsiaTheme="minorEastAsia" w:hAnsi="Times New Roman" w:cs="Helvetica"/>
           <w:sz w:val="24"/>
@@ -19257,7 +19205,7 @@
     <w:p>
       <w:pPr>
         <w:pStyle w:val="ListParagraph"/>
-        <w:spacing w:beforeLines="100" w:afterLines="100"/>
+        <w:spacing w:beforeLines="100" w:before="240" w:afterLines="100"/>
         <w:rPr>
           <w:rFonts w:ascii="Times New Roman" w:hAnsi="Times New Roman" w:cs="Helvetica"/>
           <w:sz w:val="24"/>
@@ -19340,7 +19288,7 @@
           <w:ilvl w:val="0"/>
           <w:numId w:val="14"/>
         </w:numPr>
-        <w:spacing w:beforeLines="100" w:afterLines="100"/>
+        <w:spacing w:beforeLines="100" w:before="240" w:afterLines="100"/>
         <w:ind w:left="714" w:hanging="357"/>
         <w:rPr>
           <w:rFonts w:ascii="Times New Roman" w:hAnsi="Times New Roman" w:cs="Helvetica"/>
@@ -19381,7 +19329,6 @@
             </m:r>
           </m:sub>
         </m:sSub>
-        <w:proofErr w:type="gramStart"/>
       </m:oMath>
       <w:r>
         <w:rPr>
@@ -19389,16 +19336,7 @@
           <w:sz w:val="24"/>
           <w:szCs w:val="24"/>
         </w:rPr>
-        <w:t>receives</w:t>
-      </w:r>
-      <w:proofErr w:type="gramEnd"/>
-      <w:r>
-        <w:rPr>
-          <w:rFonts w:ascii="Times New Roman" w:hAnsi="Times New Roman" w:cs="Helvetica"/>
-          <w:sz w:val="24"/>
-          <w:szCs w:val="24"/>
-        </w:rPr>
-        <w:t xml:space="preserve"> this connection request and relays it to the </w:t>
+        <w:t xml:space="preserve">receives this connection request and relays it to the </w:t>
       </w:r>
       <m:oMath>
         <m:r>
@@ -19426,7 +19364,7 @@
           <w:ilvl w:val="0"/>
           <w:numId w:val="14"/>
         </w:numPr>
-        <w:spacing w:beforeLines="100" w:afterLines="100"/>
+        <w:spacing w:beforeLines="100" w:before="240" w:afterLines="100"/>
         <w:rPr>
           <w:rFonts w:ascii="Times New Roman" w:hAnsi="Times New Roman" w:cs="Helvetica"/>
           <w:sz w:val="24"/>
@@ -19467,7 +19405,7 @@
           <w:ilvl w:val="0"/>
           <w:numId w:val="14"/>
         </w:numPr>
-        <w:spacing w:beforeLines="100" w:afterLines="100"/>
+        <w:spacing w:beforeLines="100" w:before="240" w:afterLines="100"/>
         <w:rPr>
           <w:rFonts w:ascii="Times New Roman" w:eastAsiaTheme="minorEastAsia" w:hAnsi="Times New Roman" w:cs="Helvetica"/>
           <w:sz w:val="24"/>
@@ -19508,7 +19446,7 @@
           <w:ilvl w:val="0"/>
           <w:numId w:val="14"/>
         </w:numPr>
-        <w:spacing w:beforeLines="100" w:afterLines="100"/>
+        <w:spacing w:beforeLines="100" w:before="240" w:afterLines="100"/>
         <w:rPr>
           <w:rFonts w:ascii="Times New Roman" w:hAnsi="Times New Roman" w:cs="Helvetica"/>
           <w:sz w:val="24"/>
@@ -19545,12 +19483,12 @@
     <w:p>
       <w:pPr>
         <w:pStyle w:val="ListParagraph"/>
-        <w:spacing w:beforeLines="100" w:afterLines="100"/>
-        <w:rPr>
+        <w:spacing w:beforeLines="100" w:before="240" w:afterLines="100"/>
+        <w:rPr>
+          <w:rFonts w:ascii="Cambria Math" w:eastAsiaTheme="minorEastAsia" w:hAnsi="Cambria Math" w:cs="Helvetica" w:hint="eastAsia"/>
+          <w:sz w:val="24"/>
+          <w:szCs w:val="24"/>
           <w:oMath/>
-          <w:rFonts w:ascii="Cambria Math" w:eastAsiaTheme="minorEastAsia" w:hAnsi="Cambria Math" w:cs="Helvetica" w:hint="eastAsia"/>
-          <w:sz w:val="24"/>
-          <w:szCs w:val="24"/>
         </w:rPr>
       </w:pPr>
       <m:oMathPara>
@@ -19836,7 +19774,7 @@
     <w:p>
       <w:pPr>
         <w:pStyle w:val="ListParagraph"/>
-        <w:spacing w:beforeLines="100" w:afterLines="100"/>
+        <w:spacing w:beforeLines="100" w:before="240" w:afterLines="100"/>
         <w:rPr>
           <w:rFonts w:ascii="Times New Roman" w:eastAsiaTheme="minorEastAsia" w:hAnsi="Times New Roman" w:cs="Helvetica"/>
           <w:sz w:val="24"/>
@@ -19855,7 +19793,7 @@
     <w:p>
       <w:pPr>
         <w:pStyle w:val="ListParagraph"/>
-        <w:spacing w:beforeLines="100" w:afterLines="100"/>
+        <w:spacing w:beforeLines="100" w:before="240" w:afterLines="100"/>
         <w:rPr>
           <w:rFonts w:ascii="Times New Roman" w:eastAsiaTheme="minorEastAsia" w:hAnsi="Times New Roman" w:cs="Helvetica"/>
           <w:sz w:val="24"/>
@@ -19956,7 +19894,7 @@
     <w:p>
       <w:pPr>
         <w:pStyle w:val="ListParagraph"/>
-        <w:spacing w:beforeLines="100" w:afterLines="100"/>
+        <w:spacing w:beforeLines="100" w:before="240" w:afterLines="100"/>
         <w:rPr>
           <w:rFonts w:ascii="Times New Roman" w:eastAsiaTheme="minorEastAsia" w:hAnsi="Times New Roman" w:cs="Helvetica"/>
           <w:sz w:val="24"/>
@@ -20112,7 +20050,7 @@
     <w:p>
       <w:pPr>
         <w:pStyle w:val="ListParagraph"/>
-        <w:spacing w:beforeLines="100" w:afterLines="100"/>
+        <w:spacing w:beforeLines="100" w:before="240" w:afterLines="100"/>
         <w:rPr>
           <w:rFonts w:ascii="Times New Roman" w:eastAsiaTheme="minorEastAsia" w:hAnsi="Times New Roman" w:cs="Helvetica"/>
           <w:sz w:val="24"/>
@@ -20261,7 +20199,7 @@
     <w:p>
       <w:pPr>
         <w:pStyle w:val="ListParagraph"/>
-        <w:spacing w:beforeLines="100" w:afterLines="100"/>
+        <w:spacing w:beforeLines="100" w:before="240" w:afterLines="100"/>
         <w:rPr>
           <w:rFonts w:ascii="Times New Roman" w:eastAsiaTheme="minorEastAsia" w:hAnsi="Times New Roman" w:cs="Helvetica"/>
           <w:sz w:val="24"/>
@@ -20302,7 +20240,7 @@
           <w:ilvl w:val="0"/>
           <w:numId w:val="14"/>
         </w:numPr>
-        <w:spacing w:beforeLines="100" w:afterLines="100"/>
+        <w:spacing w:beforeLines="100" w:before="240" w:afterLines="100"/>
         <w:rPr>
           <w:rFonts w:ascii="Times New Roman" w:hAnsi="Times New Roman" w:cs="Helvetica"/>
           <w:sz w:val="24"/>
@@ -20339,7 +20277,7 @@
     <w:p>
       <w:pPr>
         <w:pStyle w:val="ListParagraph"/>
-        <w:spacing w:beforeLines="100" w:afterLines="100"/>
+        <w:spacing w:beforeLines="100" w:before="240" w:afterLines="100"/>
         <w:rPr>
           <w:rFonts w:ascii="Times New Roman" w:eastAsiaTheme="minorEastAsia" w:hAnsi="Times New Roman" w:cs="Helvetica"/>
           <w:sz w:val="24"/>
@@ -20436,7 +20374,7 @@
     <w:p>
       <w:pPr>
         <w:pStyle w:val="ListParagraph"/>
-        <w:spacing w:beforeLines="100" w:afterLines="100"/>
+        <w:spacing w:beforeLines="100" w:before="240" w:afterLines="100"/>
         <w:rPr>
           <w:rFonts w:ascii="Times New Roman" w:eastAsiaTheme="minorEastAsia" w:hAnsi="Times New Roman" w:cs="Helvetica"/>
           <w:sz w:val="24"/>
@@ -20477,7 +20415,7 @@
           <w:ilvl w:val="0"/>
           <w:numId w:val="14"/>
         </w:numPr>
-        <w:spacing w:beforeLines="100" w:afterLines="100"/>
+        <w:spacing w:beforeLines="100" w:before="240" w:afterLines="100"/>
         <w:rPr>
           <w:rFonts w:ascii="Times New Roman" w:eastAsiaTheme="minorEastAsia" w:hAnsi="Times New Roman" w:cs="Helvetica"/>
           <w:sz w:val="24"/>
@@ -20494,7 +20432,6 @@
           </w:rPr>
           <m:t>GW</m:t>
         </m:r>
-        <w:proofErr w:type="gramStart"/>
       </m:oMath>
       <w:r>
         <w:rPr>
@@ -20505,7 +20442,6 @@
         <w:t>receives</w:t>
       </w:r>
       <m:oMath>
-        <w:proofErr w:type="gramEnd"/>
         <m:r>
           <w:rPr>
             <w:rFonts w:ascii="Cambria Math" w:hAnsi="Cambria Math" w:cs="Helvetica"/>
@@ -20527,7 +20463,7 @@
     <w:p>
       <w:pPr>
         <w:pStyle w:val="ListParagraph"/>
-        <w:spacing w:beforeLines="100" w:afterLines="100"/>
+        <w:spacing w:beforeLines="100" w:before="240" w:afterLines="100"/>
         <w:rPr>
           <w:rFonts w:ascii="Times New Roman" w:eastAsiaTheme="minorEastAsia" w:hAnsi="Times New Roman" w:cs="Helvetica"/>
           <w:sz w:val="24"/>
@@ -20643,7 +20579,7 @@
     <w:p>
       <w:pPr>
         <w:pStyle w:val="ListParagraph"/>
-        <w:spacing w:beforeLines="100" w:afterLines="100"/>
+        <w:spacing w:beforeLines="100" w:before="240" w:afterLines="100"/>
         <w:rPr>
           <w:rFonts w:ascii="Times New Roman" w:eastAsiaTheme="minorEastAsia" w:hAnsi="Times New Roman" w:cs="Helvetica"/>
           <w:sz w:val="24"/>
@@ -20660,7 +20596,6 @@
           </w:rPr>
           <m:t>GW</m:t>
         </m:r>
-        <w:proofErr w:type="gramStart"/>
       </m:oMath>
       <w:r>
         <w:rPr>
@@ -20671,7 +20606,6 @@
         <w:t>sends</w:t>
       </w:r>
       <m:oMath>
-        <w:proofErr w:type="gramEnd"/>
         <m:r>
           <w:rPr>
             <w:rFonts w:ascii="Cambria Math" w:eastAsiaTheme="minorEastAsia" w:hAnsi="Cambria Math" w:cs="Helvetica"/>
@@ -20739,7 +20673,7 @@
           <w:ilvl w:val="0"/>
           <w:numId w:val="14"/>
         </w:numPr>
-        <w:spacing w:beforeLines="100" w:afterLines="100"/>
+        <w:spacing w:beforeLines="100" w:before="240" w:afterLines="100"/>
         <w:rPr>
           <w:rFonts w:ascii="Times New Roman" w:hAnsi="Times New Roman" w:cs="Helvetica"/>
           <w:sz w:val="24"/>
@@ -20779,7 +20713,6 @@
             </m:r>
           </m:sub>
         </m:sSub>
-        <w:proofErr w:type="gramStart"/>
       </m:oMath>
       <w:r>
         <w:rPr>
@@ -20790,7 +20723,6 @@
         <w:t>receives</w:t>
       </w:r>
       <m:oMath>
-        <w:proofErr w:type="gramEnd"/>
         <m:r>
           <w:rPr>
             <w:rFonts w:ascii="Cambria Math" w:hAnsi="Cambria Math" w:cs="Helvetica"/>
@@ -20812,7 +20744,7 @@
     <w:p>
       <w:pPr>
         <w:pStyle w:val="ListParagraph"/>
-        <w:spacing w:beforeLines="100" w:afterLines="100"/>
+        <w:spacing w:beforeLines="100" w:before="240" w:afterLines="100"/>
         <w:rPr>
           <w:rFonts w:ascii="Times New Roman" w:eastAsiaTheme="minorEastAsia" w:hAnsi="Times New Roman" w:cs="Helvetica"/>
           <w:sz w:val="24"/>
@@ -20928,7 +20860,7 @@
     <w:p>
       <w:pPr>
         <w:pStyle w:val="ListParagraph"/>
-        <w:spacing w:beforeLines="100" w:afterLines="100"/>
+        <w:spacing w:beforeLines="100" w:before="240" w:afterLines="100"/>
         <w:rPr>
           <w:rFonts w:ascii="Times New Roman" w:eastAsiaTheme="minorEastAsia" w:hAnsi="Times New Roman" w:cs="Helvetica"/>
           <w:sz w:val="24"/>
@@ -20971,7 +20903,6 @@
             </m:r>
           </m:sub>
         </m:sSub>
-        <w:proofErr w:type="gramStart"/>
       </m:oMath>
       <w:r>
         <w:rPr>
@@ -20982,7 +20913,6 @@
         <w:t>sends</w:t>
       </w:r>
       <m:oMath>
-        <w:proofErr w:type="gramEnd"/>
         <m:r>
           <w:rPr>
             <w:rFonts w:ascii="Cambria Math" w:eastAsiaTheme="minorEastAsia" w:hAnsi="Cambria Math" w:cs="Helvetica"/>
@@ -21008,7 +20938,7 @@
           <w:ilvl w:val="0"/>
           <w:numId w:val="14"/>
         </w:numPr>
-        <w:spacing w:beforeLines="100" w:afterLines="100"/>
+        <w:spacing w:beforeLines="100" w:before="240" w:afterLines="100"/>
         <w:rPr>
           <w:rFonts w:ascii="Times New Roman" w:hAnsi="Times New Roman" w:cs="Helvetica"/>
           <w:sz w:val="24"/>
@@ -21060,7 +20990,7 @@
     </w:p>
     <w:p>
       <w:pPr>
-        <w:spacing w:beforeLines="100" w:afterLines="100"/>
+        <w:spacing w:beforeLines="100" w:before="240" w:afterLines="100"/>
         <w:rPr>
           <w:rFonts w:ascii="Times New Roman" w:hAnsi="Times New Roman" w:cs="Helvetica"/>
           <w:sz w:val="24"/>
@@ -21097,23 +21027,23 @@
     <w:p>
       <w:pPr>
         <w:pStyle w:val="Heading2"/>
-        <w:spacing w:beforeLines="100" w:afterLines="100"/>
+        <w:spacing w:beforeLines="100" w:before="240" w:afterLines="100"/>
         <w:rPr>
           <w:lang w:bidi="en-US"/>
         </w:rPr>
       </w:pPr>
-      <w:bookmarkStart w:id="24" w:name="_Toc343721040"/>
+      <w:bookmarkStart w:id="25" w:name="_Toc343721040"/>
       <w:r>
         <w:rPr>
           <w:lang w:bidi="en-US"/>
         </w:rPr>
         <w:t>5.3 Access Point Authentication</w:t>
       </w:r>
-      <w:bookmarkEnd w:id="24"/>
-    </w:p>
-    <w:p>
-      <w:pPr>
-        <w:spacing w:beforeLines="100" w:afterLines="100"/>
+      <w:bookmarkEnd w:id="25"/>
+    </w:p>
+    <w:p>
+      <w:pPr>
+        <w:spacing w:beforeLines="100" w:before="240" w:afterLines="100"/>
         <w:rPr>
           <w:rFonts w:ascii="Times New Roman" w:hAnsi="Times New Roman" w:cs="Helvetica"/>
           <w:sz w:val="24"/>
@@ -21131,7 +21061,7 @@
     </w:p>
     <w:p>
       <w:pPr>
-        <w:spacing w:beforeLines="100" w:afterLines="100"/>
+        <w:spacing w:beforeLines="100" w:before="240" w:afterLines="100"/>
         <w:rPr>
           <w:rFonts w:ascii="Times New Roman" w:hAnsi="Times New Roman" w:cs="Helvetica"/>
           <w:sz w:val="24"/>
@@ -21149,7 +21079,7 @@
     </w:p>
     <w:p>
       <w:pPr>
-        <w:spacing w:beforeLines="100" w:afterLines="100"/>
+        <w:spacing w:beforeLines="100" w:before="240" w:afterLines="100"/>
         <w:ind w:firstLine="0"/>
         <w:jc w:val="center"/>
         <w:rPr>
@@ -21163,10 +21093,9 @@
           <w:noProof/>
           <w:sz w:val="24"/>
           <w:szCs w:val="24"/>
-          <w:lang w:val="tr-TR" w:eastAsia="tr-TR"/>
         </w:rPr>
         <w:drawing>
-          <wp:inline distT="0" distB="0" distL="0" distR="0">
+          <wp:inline distT="0" distB="0" distL="0" distR="0" wp14:anchorId="2101F2BA" wp14:editId="62C98D9A">
             <wp:extent cx="2362200" cy="1323975"/>
             <wp:effectExtent l="19050" t="0" r="0" b="0"/>
             <wp:docPr id="14" name="Picture 2" descr="C:\Users\SUUSER\Desktop\paper images\protocols\accesspointauthNew.png"/>
@@ -21183,7 +21112,7 @@
                     </pic:cNvPicPr>
                   </pic:nvPicPr>
                   <pic:blipFill>
-                    <a:blip r:embed="rId27"/>
+                    <a:blip r:embed="rId28"/>
                     <a:srcRect/>
                     <a:stretch>
                       <a:fillRect/>
@@ -21214,7 +21143,7 @@
     </w:p>
     <w:p>
       <w:pPr>
-        <w:spacing w:beforeLines="100" w:afterLines="100"/>
+        <w:spacing w:beforeLines="100" w:before="240" w:afterLines="100"/>
         <w:rPr>
           <w:rFonts w:ascii="Times New Roman" w:hAnsi="Times New Roman" w:cs="Helvetica"/>
           <w:sz w:val="24"/>
@@ -21254,7 +21183,7 @@
           <w:ilvl w:val="0"/>
           <w:numId w:val="15"/>
         </w:numPr>
-        <w:spacing w:beforeLines="100" w:afterLines="100"/>
+        <w:spacing w:beforeLines="100" w:before="240" w:afterLines="100"/>
         <w:rPr>
           <w:rFonts w:ascii="Times New Roman" w:hAnsi="Times New Roman" w:cs="Helvetica"/>
           <w:sz w:val="24"/>
@@ -21294,7 +21223,6 @@
             </m:r>
           </m:sub>
         </m:sSub>
-        <w:proofErr w:type="gramStart"/>
       </m:oMath>
       <w:r>
         <w:rPr>
@@ -21302,16 +21230,7 @@
           <w:sz w:val="24"/>
           <w:szCs w:val="24"/>
         </w:rPr>
-        <w:t>sends</w:t>
-      </w:r>
-      <w:proofErr w:type="gramEnd"/>
-      <w:r>
-        <w:rPr>
-          <w:rFonts w:ascii="Times New Roman" w:hAnsi="Times New Roman" w:cs="Helvetica"/>
-          <w:sz w:val="24"/>
-          <w:szCs w:val="24"/>
-        </w:rPr>
-        <w:t xml:space="preserve"> a challenge request to the client which started connection.</w:t>
+        <w:t>sends a challenge request to the client which started connection.</w:t>
       </w:r>
     </w:p>
     <w:p>
@@ -21321,7 +21240,7 @@
           <w:ilvl w:val="0"/>
           <w:numId w:val="15"/>
         </w:numPr>
-        <w:spacing w:beforeLines="100" w:afterLines="100"/>
+        <w:spacing w:beforeLines="100" w:before="240" w:afterLines="100"/>
         <w:rPr>
           <w:rFonts w:ascii="Times New Roman" w:hAnsi="Times New Roman" w:cs="Helvetica"/>
           <w:sz w:val="24"/>
@@ -21378,7 +21297,7 @@
           <w:ilvl w:val="1"/>
           <w:numId w:val="15"/>
         </w:numPr>
-        <w:spacing w:beforeLines="100" w:afterLines="100"/>
+        <w:spacing w:beforeLines="100" w:before="240" w:afterLines="100"/>
         <w:rPr>
           <w:rFonts w:ascii="Times New Roman" w:hAnsi="Times New Roman" w:cs="Helvetica"/>
           <w:sz w:val="24"/>
@@ -21435,7 +21354,7 @@
           <w:ilvl w:val="1"/>
           <w:numId w:val="15"/>
         </w:numPr>
-        <w:spacing w:beforeLines="100" w:afterLines="100"/>
+        <w:spacing w:beforeLines="100" w:before="240" w:afterLines="100"/>
         <w:rPr>
           <w:rFonts w:ascii="Times New Roman" w:hAnsi="Times New Roman" w:cs="Helvetica"/>
           <w:sz w:val="24"/>
@@ -21458,7 +21377,7 @@
           <w:ilvl w:val="0"/>
           <w:numId w:val="15"/>
         </w:numPr>
-        <w:spacing w:beforeLines="100" w:afterLines="100"/>
+        <w:spacing w:beforeLines="100" w:before="240" w:afterLines="100"/>
         <w:rPr>
           <w:rFonts w:ascii="Times New Roman" w:hAnsi="Times New Roman" w:cs="Helvetica"/>
           <w:sz w:val="24"/>
@@ -21632,7 +21551,7 @@
         <w:tabs>
           <w:tab w:val="left" w:pos="7797"/>
         </w:tabs>
-        <w:spacing w:beforeLines="100" w:afterLines="100"/>
+        <w:spacing w:beforeLines="100" w:before="240" w:afterLines="100"/>
         <w:rPr>
           <w:rFonts w:ascii="Times New Roman" w:hAnsi="Times New Roman" w:cs="Helvetica"/>
           <w:i/>
@@ -21728,7 +21647,7 @@
     <w:p>
       <w:pPr>
         <w:pStyle w:val="ListParagraph"/>
-        <w:spacing w:beforeLines="100" w:afterLines="100"/>
+        <w:spacing w:beforeLines="100" w:before="240" w:afterLines="100"/>
         <w:rPr>
           <w:rFonts w:ascii="Times New Roman" w:hAnsi="Times New Roman" w:cs="Helvetica"/>
           <w:sz w:val="24"/>
@@ -21768,7 +21687,6 @@
             </m:r>
           </m:sub>
         </m:sSub>
-        <w:proofErr w:type="gramStart"/>
       </m:oMath>
       <w:r>
         <w:rPr>
@@ -21776,16 +21694,7 @@
           <w:sz w:val="24"/>
           <w:szCs w:val="24"/>
         </w:rPr>
-        <w:t>sends</w:t>
-      </w:r>
-      <w:proofErr w:type="gramEnd"/>
-      <w:r>
-        <w:rPr>
-          <w:rFonts w:ascii="Times New Roman" w:hAnsi="Times New Roman" w:cs="Helvetica"/>
-          <w:sz w:val="24"/>
-          <w:szCs w:val="24"/>
-        </w:rPr>
-        <w:t xml:space="preserve"> response </w:t>
+        <w:t xml:space="preserve">sends response </w:t>
       </w:r>
       <m:oMath>
         <m:r>
@@ -21813,7 +21722,7 @@
           <w:ilvl w:val="0"/>
           <w:numId w:val="15"/>
         </w:numPr>
-        <w:spacing w:beforeLines="100" w:afterLines="100"/>
+        <w:spacing w:beforeLines="100" w:before="240" w:afterLines="100"/>
         <w:rPr>
           <w:rFonts w:ascii="Times New Roman" w:hAnsi="Times New Roman" w:cs="Helvetica"/>
           <w:sz w:val="24"/>
@@ -21874,7 +21783,7 @@
     <w:p>
       <w:pPr>
         <w:pStyle w:val="ListParagraph"/>
-        <w:spacing w:beforeLines="100" w:afterLines="100"/>
+        <w:spacing w:beforeLines="100" w:before="240" w:afterLines="100"/>
         <w:rPr>
           <w:rFonts w:ascii="Times New Roman" w:hAnsi="Times New Roman" w:cs="Helvetica"/>
           <w:sz w:val="24"/>
@@ -21893,24 +21802,24 @@
     <w:p>
       <w:pPr>
         <w:pStyle w:val="Heading2"/>
-        <w:spacing w:beforeLines="100" w:afterLines="100"/>
+        <w:spacing w:beforeLines="100" w:before="240" w:afterLines="100"/>
         <w:rPr>
           <w:lang w:bidi="en-US"/>
         </w:rPr>
       </w:pPr>
-      <w:bookmarkStart w:id="25" w:name="_Toc343721041"/>
+      <w:bookmarkStart w:id="26" w:name="_Toc343721041"/>
       <w:r>
         <w:rPr>
           <w:lang w:bidi="en-US"/>
         </w:rPr>
         <w:t>5.4 Packet Transfer</w:t>
       </w:r>
-      <w:bookmarkEnd w:id="25"/>
+      <w:bookmarkEnd w:id="26"/>
     </w:p>
     <w:p>
       <w:pPr>
         <w:pStyle w:val="Default"/>
-        <w:spacing w:beforeLines="100" w:afterLines="100" w:line="276" w:lineRule="auto"/>
+        <w:spacing w:beforeLines="100" w:before="240" w:afterLines="100" w:line="276" w:lineRule="auto"/>
         <w:rPr>
           <w:rFonts w:ascii="Times New Roman" w:hAnsi="Times New Roman" w:cs="Helvetica"/>
           <w:sz w:val="24"/>
@@ -21973,7 +21882,7 @@
     </w:p>
     <w:p>
       <w:pPr>
-        <w:spacing w:beforeLines="100" w:afterLines="100"/>
+        <w:spacing w:beforeLines="100" w:before="240" w:afterLines="100"/>
         <w:ind w:firstLine="0"/>
         <w:jc w:val="center"/>
         <w:rPr>
@@ -21984,12 +21893,12 @@
       </w:pPr>
       <w:r>
         <w:rPr>
-          <w:sz w:val="24"/>
-          <w:szCs w:val="24"/>
-          <w:lang w:bidi="en-US"/>
+          <w:noProof/>
+          <w:sz w:val="24"/>
+          <w:szCs w:val="24"/>
         </w:rPr>
         <w:drawing>
-          <wp:inline distT="0" distB="0" distL="0" distR="0">
+          <wp:inline distT="0" distB="0" distL="0" distR="0" wp14:anchorId="694A4A73" wp14:editId="62170121">
             <wp:extent cx="3190875" cy="4219575"/>
             <wp:effectExtent l="19050" t="0" r="9525" b="0"/>
             <wp:docPr id="25" name="Picture 3" descr="C:\Users\SUUSER\Desktop\paper images\protocols\packetTransfer.png"/>
@@ -22006,7 +21915,7 @@
                     </pic:cNvPicPr>
                   </pic:nvPicPr>
                   <pic:blipFill>
-                    <a:blip r:embed="rId28"/>
+                    <a:blip r:embed="rId29"/>
                     <a:srcRect/>
                     <a:stretch>
                       <a:fillRect/>
@@ -22042,7 +21951,7 @@
           <w:ilvl w:val="0"/>
           <w:numId w:val="16"/>
         </w:numPr>
-        <w:spacing w:beforeLines="100" w:afterLines="100"/>
+        <w:spacing w:beforeLines="100" w:before="240" w:afterLines="100"/>
         <w:rPr>
           <w:rFonts w:ascii="Times New Roman" w:hAnsi="Times New Roman" w:cs="Helvetica"/>
           <w:sz w:val="24"/>
@@ -22107,7 +22016,7 @@
           <w:ilvl w:val="0"/>
           <w:numId w:val="16"/>
         </w:numPr>
-        <w:spacing w:beforeLines="100" w:afterLines="100"/>
+        <w:spacing w:beforeLines="100" w:before="240" w:afterLines="100"/>
         <w:rPr>
           <w:rFonts w:ascii="Times New Roman" w:hAnsi="Times New Roman" w:cs="Helvetica"/>
           <w:sz w:val="24"/>
@@ -22147,7 +22056,6 @@
             </m:r>
           </m:sub>
         </m:sSub>
-        <w:proofErr w:type="gramStart"/>
       </m:oMath>
       <w:r>
         <w:rPr>
@@ -22158,7 +22066,6 @@
         <w:t>gets</w:t>
       </w:r>
       <m:oMath>
-        <w:proofErr w:type="gramEnd"/>
         <m:sSub>
           <m:sSubPr>
             <m:ctrlPr>
@@ -22280,7 +22187,7 @@
     <w:p>
       <w:pPr>
         <w:pStyle w:val="ListParagraph"/>
-        <w:spacing w:beforeLines="100" w:afterLines="100"/>
+        <w:spacing w:beforeLines="100" w:before="240" w:afterLines="100"/>
         <w:rPr>
           <w:rFonts w:ascii="Times New Roman" w:hAnsi="Times New Roman" w:cs="Helvetica"/>
           <w:sz w:val="24"/>
@@ -22303,7 +22210,7 @@
           <w:ilvl w:val="1"/>
           <w:numId w:val="16"/>
         </w:numPr>
-        <w:spacing w:beforeLines="100" w:afterLines="100"/>
+        <w:spacing w:beforeLines="100" w:before="240" w:afterLines="100"/>
         <w:rPr>
           <w:rFonts w:ascii="Times New Roman" w:hAnsi="Times New Roman" w:cs="Helvetica"/>
           <w:sz w:val="24"/>
@@ -22422,7 +22329,7 @@
           <w:ilvl w:val="1"/>
           <w:numId w:val="16"/>
         </w:numPr>
-        <w:spacing w:beforeLines="100" w:afterLines="100"/>
+        <w:spacing w:beforeLines="100" w:before="240" w:afterLines="100"/>
         <w:rPr>
           <w:rFonts w:ascii="Times New Roman" w:hAnsi="Times New Roman" w:cs="Helvetica"/>
           <w:sz w:val="24"/>
@@ -22506,32 +22413,22 @@
           <w:ilvl w:val="0"/>
           <w:numId w:val="16"/>
         </w:numPr>
-        <w:spacing w:beforeLines="100" w:afterLines="100"/>
-        <w:rPr>
-          <w:rFonts w:ascii="Times New Roman" w:hAnsi="Times New Roman" w:cs="Helvetica"/>
-          <w:sz w:val="24"/>
-          <w:szCs w:val="24"/>
-        </w:rPr>
-      </w:pPr>
-      <w:r>
-        <w:rPr>
-          <w:rFonts w:ascii="Times New Roman" w:hAnsi="Times New Roman" w:cs="Helvetica"/>
-          <w:sz w:val="24"/>
-          <w:szCs w:val="24"/>
-        </w:rPr>
-        <w:t xml:space="preserve">Client sends first 1024 byte data </w:t>
-      </w:r>
-      <w:proofErr w:type="gramStart"/>
-      <w:r>
-        <w:rPr>
-          <w:rFonts w:ascii="Times New Roman" w:hAnsi="Times New Roman" w:cs="Helvetica"/>
-          <w:sz w:val="24"/>
-          <w:szCs w:val="24"/>
-        </w:rPr>
-        <w:t xml:space="preserve">packet </w:t>
+        <w:spacing w:beforeLines="100" w:before="240" w:afterLines="100"/>
+        <w:rPr>
+          <w:rFonts w:ascii="Times New Roman" w:hAnsi="Times New Roman" w:cs="Helvetica"/>
+          <w:sz w:val="24"/>
+          <w:szCs w:val="24"/>
+        </w:rPr>
+      </w:pPr>
+      <w:r>
+        <w:rPr>
+          <w:rFonts w:ascii="Times New Roman" w:hAnsi="Times New Roman" w:cs="Helvetica"/>
+          <w:sz w:val="24"/>
+          <w:szCs w:val="24"/>
+        </w:rPr>
+        <w:t xml:space="preserve">Client sends first 1024 byte data packet </w:t>
       </w:r>
       <m:oMath>
-        <w:proofErr w:type="gramEnd"/>
         <m:sSub>
           <m:sSubPr>
             <m:ctrlPr>
@@ -22581,7 +22478,7 @@
           <w:ilvl w:val="0"/>
           <w:numId w:val="16"/>
         </w:numPr>
-        <w:spacing w:beforeLines="100" w:afterLines="100"/>
+        <w:spacing w:beforeLines="100" w:before="240" w:afterLines="100"/>
         <w:rPr>
           <w:rFonts w:ascii="Times New Roman" w:hAnsi="Times New Roman" w:cs="Helvetica"/>
           <w:sz w:val="24"/>
@@ -22621,7 +22518,6 @@
             </m:r>
           </m:sub>
         </m:sSub>
-        <w:proofErr w:type="gramStart"/>
       </m:oMath>
       <w:r>
         <w:rPr>
@@ -22629,16 +22525,7 @@
           <w:sz w:val="24"/>
           <w:szCs w:val="24"/>
         </w:rPr>
-        <w:t>serves</w:t>
-      </w:r>
-      <w:proofErr w:type="gramEnd"/>
-      <w:r>
-        <w:rPr>
-          <w:rFonts w:ascii="Times New Roman" w:hAnsi="Times New Roman" w:cs="Helvetica"/>
-          <w:sz w:val="24"/>
-          <w:szCs w:val="24"/>
-        </w:rPr>
-        <w:t xml:space="preserve"> the client without wanting any other hash token for a predefined value. This value depends on the operator. </w:t>
+        <w:t xml:space="preserve">serves the client without wanting any other hash token for a predefined value. This value depends on the operator. </w:t>
       </w:r>
     </w:p>
     <w:p>
@@ -22648,7 +22535,7 @@
           <w:ilvl w:val="1"/>
           <w:numId w:val="16"/>
         </w:numPr>
-        <w:spacing w:beforeLines="100" w:afterLines="100"/>
+        <w:spacing w:beforeLines="100" w:before="240" w:afterLines="100"/>
         <w:rPr>
           <w:rFonts w:ascii="Times New Roman" w:hAnsi="Times New Roman" w:cs="Helvetica"/>
           <w:sz w:val="24"/>
@@ -22671,7 +22558,7 @@
           <w:ilvl w:val="1"/>
           <w:numId w:val="16"/>
         </w:numPr>
-        <w:spacing w:beforeLines="100" w:afterLines="100"/>
+        <w:spacing w:beforeLines="100" w:before="240" w:afterLines="100"/>
         <w:rPr>
           <w:rFonts w:ascii="Times New Roman" w:hAnsi="Times New Roman" w:cs="Helvetica"/>
           <w:sz w:val="24"/>
@@ -22690,17 +22577,17 @@
     <w:p>
       <w:pPr>
         <w:pStyle w:val="Heading2"/>
-        <w:spacing w:beforeLines="100" w:afterLines="100"/>
-      </w:pPr>
-      <w:bookmarkStart w:id="26" w:name="_Toc343721042"/>
+        <w:spacing w:beforeLines="100" w:before="240" w:afterLines="100"/>
+      </w:pPr>
+      <w:bookmarkStart w:id="27" w:name="_Toc343721042"/>
       <w:r>
         <w:t>5.5 Changing Alias</w:t>
       </w:r>
-      <w:bookmarkEnd w:id="26"/>
-    </w:p>
-    <w:p>
-      <w:pPr>
-        <w:spacing w:beforeLines="100" w:afterLines="100"/>
+      <w:bookmarkEnd w:id="27"/>
+    </w:p>
+    <w:p>
+      <w:pPr>
+        <w:spacing w:beforeLines="100" w:before="240" w:afterLines="100"/>
         <w:rPr>
           <w:rFonts w:ascii="Times New Roman" w:hAnsi="Times New Roman" w:cs="Helvetica"/>
           <w:sz w:val="24"/>
@@ -22718,7 +22605,7 @@
     </w:p>
     <w:p>
       <w:pPr>
-        <w:spacing w:beforeLines="100" w:afterLines="100"/>
+        <w:spacing w:beforeLines="100" w:before="240" w:afterLines="100"/>
         <w:rPr>
           <w:rFonts w:ascii="Times New Roman" w:hAnsi="Times New Roman" w:cs="Helvetica"/>
           <w:sz w:val="24"/>
@@ -22736,7 +22623,7 @@
     </w:p>
     <w:p>
       <w:pPr>
-        <w:spacing w:beforeLines="100" w:afterLines="100"/>
+        <w:spacing w:beforeLines="100" w:before="240" w:afterLines="100"/>
         <w:rPr>
           <w:rFonts w:ascii="Times New Roman" w:hAnsi="Times New Roman" w:cs="Helvetica"/>
           <w:sz w:val="24"/>
@@ -22754,7 +22641,7 @@
     </w:p>
     <w:p>
       <w:pPr>
-        <w:spacing w:beforeLines="100" w:afterLines="100"/>
+        <w:spacing w:beforeLines="100" w:before="240" w:afterLines="100"/>
         <w:rPr>
           <w:rFonts w:ascii="Times New Roman" w:hAnsi="Times New Roman" w:cs="Helvetica"/>
           <w:sz w:val="24"/>
@@ -22790,7 +22677,7 @@
     </w:p>
     <w:p>
       <w:pPr>
-        <w:spacing w:beforeLines="100" w:afterLines="100"/>
+        <w:spacing w:beforeLines="100" w:before="240" w:afterLines="100"/>
         <w:ind w:firstLine="0"/>
         <w:jc w:val="center"/>
         <w:rPr>
@@ -22803,11 +22690,10 @@
           <w:noProof/>
           <w:sz w:val="24"/>
           <w:szCs w:val="24"/>
-          <w:lang w:val="tr-TR" w:eastAsia="tr-TR"/>
         </w:rPr>
         <w:lastRenderedPageBreak/>
         <w:drawing>
-          <wp:inline distT="0" distB="0" distL="0" distR="0">
+          <wp:inline distT="0" distB="0" distL="0" distR="0" wp14:anchorId="279349A6" wp14:editId="587D260B">
             <wp:extent cx="4072255" cy="3348990"/>
             <wp:effectExtent l="19050" t="0" r="4445" b="0"/>
             <wp:docPr id="34" name="Picture 4" descr="C:\Users\SUUSER\Documents\GitHub\worddoc\thesisImages\changealias.png"/>
@@ -22824,7 +22710,7 @@
                     </pic:cNvPicPr>
                   </pic:nvPicPr>
                   <pic:blipFill>
-                    <a:blip r:embed="rId29"/>
+                    <a:blip r:embed="rId30"/>
                     <a:srcRect/>
                     <a:stretch>
                       <a:fillRect/>
@@ -22855,7 +22741,7 @@
     </w:p>
     <w:p>
       <w:pPr>
-        <w:spacing w:beforeLines="100" w:afterLines="100"/>
+        <w:spacing w:beforeLines="100" w:before="240" w:afterLines="100"/>
         <w:rPr>
           <w:rFonts w:ascii="Times New Roman" w:hAnsi="Times New Roman" w:cs="Helvetica"/>
           <w:sz w:val="24"/>
@@ -22878,7 +22764,7 @@
           <w:ilvl w:val="0"/>
           <w:numId w:val="17"/>
         </w:numPr>
-        <w:spacing w:beforeLines="100" w:afterLines="100"/>
+        <w:spacing w:beforeLines="100" w:before="240" w:afterLines="100"/>
         <w:rPr>
           <w:rFonts w:ascii="Times New Roman" w:hAnsi="Times New Roman" w:cs="Helvetica"/>
           <w:sz w:val="24"/>
@@ -22914,7 +22800,7 @@
     <w:p>
       <w:pPr>
         <w:pStyle w:val="ListParagraph"/>
-        <w:spacing w:beforeLines="100" w:afterLines="100"/>
+        <w:spacing w:beforeLines="100" w:before="240" w:afterLines="100"/>
         <w:rPr>
           <w:rFonts w:ascii="Times New Roman" w:hAnsi="Times New Roman" w:cs="Helvetica"/>
           <w:sz w:val="24"/>
@@ -22937,7 +22823,7 @@
           <w:ilvl w:val="0"/>
           <w:numId w:val="17"/>
         </w:numPr>
-        <w:spacing w:beforeLines="100" w:afterLines="100"/>
+        <w:spacing w:beforeLines="100" w:before="240" w:afterLines="100"/>
         <w:rPr>
           <w:rFonts w:ascii="Times New Roman" w:hAnsi="Times New Roman" w:cs="Helvetica"/>
           <w:sz w:val="24"/>
@@ -22956,7 +22842,7 @@
     <w:p>
       <w:pPr>
         <w:pStyle w:val="ListParagraph"/>
-        <w:spacing w:beforeLines="100" w:afterLines="100"/>
+        <w:spacing w:beforeLines="100" w:before="240" w:afterLines="100"/>
         <w:rPr>
           <w:rFonts w:ascii="Times New Roman" w:hAnsi="Times New Roman" w:cs="Helvetica"/>
           <w:sz w:val="24"/>
@@ -23142,7 +23028,7 @@
     <w:p>
       <w:pPr>
         <w:pStyle w:val="ListParagraph"/>
-        <w:spacing w:beforeLines="100" w:afterLines="100"/>
+        <w:spacing w:beforeLines="100" w:before="240" w:afterLines="100"/>
         <w:ind w:firstLine="556"/>
         <w:rPr>
           <w:rFonts w:ascii="Times New Roman" w:hAnsi="Times New Roman" w:cs="Helvetica"/>
@@ -23180,7 +23066,7 @@
     <w:p>
       <w:pPr>
         <w:pStyle w:val="ListParagraph"/>
-        <w:spacing w:beforeLines="100" w:afterLines="100"/>
+        <w:spacing w:beforeLines="100" w:before="240" w:afterLines="100"/>
         <w:rPr>
           <w:rFonts w:ascii="Times New Roman" w:hAnsi="Times New Roman" w:cs="Helvetica"/>
           <w:i/>
@@ -23396,7 +23282,7 @@
     <w:p>
       <w:pPr>
         <w:pStyle w:val="ListParagraph"/>
-        <w:spacing w:beforeLines="100" w:afterLines="100"/>
+        <w:spacing w:beforeLines="100" w:before="240" w:afterLines="100"/>
         <w:rPr>
           <w:rFonts w:ascii="Times New Roman" w:hAnsi="Times New Roman" w:cs="Helvetica"/>
           <w:sz w:val="24"/>
@@ -23479,7 +23365,7 @@
           <w:ilvl w:val="0"/>
           <w:numId w:val="17"/>
         </w:numPr>
-        <w:spacing w:beforeLines="100" w:afterLines="100"/>
+        <w:spacing w:beforeLines="100" w:before="240" w:afterLines="100"/>
         <w:rPr>
           <w:rFonts w:ascii="Times New Roman" w:hAnsi="Times New Roman" w:cs="Helvetica"/>
           <w:sz w:val="24"/>
@@ -23519,7 +23405,6 @@
             </m:r>
           </m:sub>
         </m:sSub>
-        <w:proofErr w:type="gramStart"/>
       </m:oMath>
       <w:r>
         <w:rPr>
@@ -23530,7 +23415,6 @@
         <w:t>receives</w:t>
       </w:r>
       <m:oMath>
-        <w:proofErr w:type="gramEnd"/>
         <m:r>
           <w:rPr>
             <w:rFonts w:ascii="Cambria Math" w:hAnsi="Cambria Math" w:cs="Helvetica"/>
@@ -23574,7 +23458,7 @@
           <w:ilvl w:val="0"/>
           <w:numId w:val="17"/>
         </w:numPr>
-        <w:spacing w:beforeLines="100" w:afterLines="100"/>
+        <w:spacing w:beforeLines="100" w:before="240" w:afterLines="100"/>
         <w:rPr>
           <w:rFonts w:ascii="Times New Roman" w:hAnsi="Times New Roman" w:cs="Helvetica"/>
           <w:sz w:val="24"/>
@@ -23615,7 +23499,7 @@
           <w:ilvl w:val="0"/>
           <w:numId w:val="17"/>
         </w:numPr>
-        <w:spacing w:beforeLines="100" w:afterLines="100"/>
+        <w:spacing w:beforeLines="100" w:before="240" w:afterLines="100"/>
         <w:rPr>
           <w:rFonts w:ascii="Times New Roman" w:eastAsiaTheme="minorEastAsia" w:hAnsi="Times New Roman" w:cs="Helvetica"/>
           <w:sz w:val="24"/>
@@ -23656,7 +23540,7 @@
           <w:ilvl w:val="0"/>
           <w:numId w:val="17"/>
         </w:numPr>
-        <w:spacing w:beforeLines="100" w:afterLines="100"/>
+        <w:spacing w:beforeLines="100" w:before="240" w:afterLines="100"/>
         <w:rPr>
           <w:rFonts w:ascii="Times New Roman" w:hAnsi="Times New Roman" w:cs="Helvetica"/>
           <w:sz w:val="24"/>
@@ -23693,7 +23577,7 @@
     <w:p>
       <w:pPr>
         <w:pStyle w:val="ListParagraph"/>
-        <w:spacing w:beforeLines="100" w:afterLines="100"/>
+        <w:spacing w:beforeLines="100" w:before="240" w:afterLines="100"/>
         <w:rPr>
           <w:rFonts w:ascii="Times New Roman" w:eastAsiaTheme="minorEastAsia" w:hAnsi="Times New Roman" w:cs="Helvetica"/>
           <w:sz w:val="24"/>
@@ -23807,15 +23691,7 @@
               <w:sz w:val="24"/>
               <w:szCs w:val="24"/>
             </w:rPr>
-            <m:t xml:space="preserve"> ⨁ P</m:t>
-          </m:r>
-          <m:r>
-            <w:rPr>
-              <w:rFonts w:ascii="Cambria Math" w:eastAsiaTheme="minorEastAsia" w:hAnsi="Cambria Math" w:cs="Helvetica"/>
-              <w:sz w:val="24"/>
-              <w:szCs w:val="24"/>
-            </w:rPr>
-            <m:t>A∥</m:t>
+            <m:t xml:space="preserve"> ⨁ PA∥</m:t>
           </m:r>
           <m:sSub>
             <m:sSubPr>
@@ -24039,7 +23915,7 @@
     <w:p>
       <w:pPr>
         <w:pStyle w:val="ListParagraph"/>
-        <w:spacing w:beforeLines="100" w:afterLines="100"/>
+        <w:spacing w:beforeLines="100" w:before="240" w:afterLines="100"/>
         <w:rPr>
           <w:rFonts w:ascii="Times New Roman" w:eastAsiaTheme="minorEastAsia" w:hAnsi="Times New Roman" w:cs="Helvetica"/>
           <w:sz w:val="24"/>
@@ -24132,7 +24008,7 @@
     <w:p>
       <w:pPr>
         <w:pStyle w:val="ListParagraph"/>
-        <w:spacing w:beforeLines="100" w:afterLines="100"/>
+        <w:spacing w:beforeLines="100" w:before="240" w:afterLines="100"/>
         <w:rPr>
           <w:rFonts w:ascii="Times New Roman" w:eastAsiaTheme="minorEastAsia" w:hAnsi="Times New Roman" w:cs="Helvetica"/>
           <w:sz w:val="24"/>
@@ -24257,7 +24133,7 @@
     <w:p>
       <w:pPr>
         <w:pStyle w:val="ListParagraph"/>
-        <w:spacing w:beforeLines="100" w:afterLines="100"/>
+        <w:spacing w:beforeLines="100" w:before="240" w:afterLines="100"/>
         <w:rPr>
           <w:rFonts w:ascii="Times New Roman" w:eastAsiaTheme="minorEastAsia" w:hAnsi="Times New Roman" w:cs="Helvetica"/>
           <w:sz w:val="24"/>
@@ -24453,7 +24329,7 @@
     <w:p>
       <w:pPr>
         <w:pStyle w:val="ListParagraph"/>
-        <w:spacing w:beforeLines="100" w:afterLines="100"/>
+        <w:spacing w:beforeLines="100" w:before="240" w:afterLines="100"/>
         <w:rPr>
           <w:rFonts w:ascii="Times New Roman" w:eastAsiaTheme="minorEastAsia" w:hAnsi="Times New Roman" w:cs="Helvetica"/>
           <w:sz w:val="24"/>
@@ -24572,7 +24448,7 @@
     <w:p>
       <w:pPr>
         <w:pStyle w:val="ListParagraph"/>
-        <w:spacing w:beforeLines="100" w:afterLines="100"/>
+        <w:spacing w:beforeLines="100" w:before="240" w:afterLines="100"/>
         <w:rPr>
           <w:rFonts w:ascii="Times New Roman" w:eastAsiaTheme="minorEastAsia" w:hAnsi="Times New Roman" w:cs="Helvetica"/>
           <w:sz w:val="24"/>
@@ -24613,7 +24489,7 @@
           <w:ilvl w:val="0"/>
           <w:numId w:val="17"/>
         </w:numPr>
-        <w:spacing w:beforeLines="100" w:afterLines="100"/>
+        <w:spacing w:beforeLines="100" w:before="240" w:afterLines="100"/>
         <w:rPr>
           <w:rFonts w:ascii="Times New Roman" w:hAnsi="Times New Roman" w:cs="Helvetica"/>
           <w:sz w:val="24"/>
@@ -24650,7 +24526,7 @@
     <w:p>
       <w:pPr>
         <w:pStyle w:val="ListParagraph"/>
-        <w:spacing w:beforeLines="100" w:afterLines="100"/>
+        <w:spacing w:beforeLines="100" w:before="240" w:afterLines="100"/>
         <w:rPr>
           <w:rFonts w:ascii="Times New Roman" w:eastAsiaTheme="minorEastAsia" w:hAnsi="Times New Roman" w:cs="Helvetica"/>
           <w:sz w:val="24"/>
@@ -24729,7 +24605,7 @@
     <w:p>
       <w:pPr>
         <w:pStyle w:val="ListParagraph"/>
-        <w:spacing w:beforeLines="100" w:afterLines="100"/>
+        <w:spacing w:beforeLines="100" w:before="240" w:afterLines="100"/>
         <w:rPr>
           <w:rFonts w:ascii="Times New Roman" w:eastAsiaTheme="minorEastAsia" w:hAnsi="Times New Roman" w:cs="Helvetica"/>
           <w:sz w:val="24"/>
@@ -24770,7 +24646,7 @@
           <w:ilvl w:val="0"/>
           <w:numId w:val="17"/>
         </w:numPr>
-        <w:spacing w:beforeLines="100" w:afterLines="100"/>
+        <w:spacing w:beforeLines="100" w:before="240" w:afterLines="100"/>
         <w:rPr>
           <w:rFonts w:ascii="Times New Roman" w:eastAsiaTheme="minorEastAsia" w:hAnsi="Times New Roman" w:cs="Helvetica"/>
           <w:sz w:val="24"/>
@@ -24786,7 +24662,6 @@
           </w:rPr>
           <m:t>GW</m:t>
         </m:r>
-        <w:proofErr w:type="gramStart"/>
       </m:oMath>
       <w:r>
         <w:rPr>
@@ -24797,7 +24672,6 @@
         <w:t>receives</w:t>
       </w:r>
       <m:oMath>
-        <w:proofErr w:type="gramEnd"/>
         <m:r>
           <w:rPr>
             <w:rFonts w:ascii="Cambria Math" w:eastAsiaTheme="minorEastAsia" w:hAnsi="Cambria Math" w:cs="Helvetica"/>
@@ -24819,7 +24693,7 @@
     <w:p>
       <w:pPr>
         <w:pStyle w:val="ListParagraph"/>
-        <w:spacing w:beforeLines="100" w:afterLines="100"/>
+        <w:spacing w:beforeLines="100" w:before="240" w:afterLines="100"/>
         <w:rPr>
           <w:rFonts w:ascii="Times New Roman" w:eastAsiaTheme="minorEastAsia" w:hAnsi="Times New Roman" w:cs="Helvetica"/>
           <w:sz w:val="24"/>
@@ -24906,7 +24780,7 @@
     <w:p>
       <w:pPr>
         <w:pStyle w:val="ListParagraph"/>
-        <w:spacing w:beforeLines="100" w:afterLines="100"/>
+        <w:spacing w:beforeLines="100" w:before="240" w:afterLines="100"/>
         <w:rPr>
           <w:rFonts w:ascii="Times New Roman" w:eastAsiaTheme="minorEastAsia" w:hAnsi="Times New Roman" w:cs="Helvetica"/>
           <w:sz w:val="24"/>
@@ -24922,7 +24796,6 @@
           </w:rPr>
           <m:t xml:space="preserve">GW </m:t>
         </m:r>
-        <w:proofErr w:type="gramStart"/>
       </m:oMath>
       <w:r>
         <w:rPr>
@@ -24933,7 +24806,6 @@
         <w:t>sends</w:t>
       </w:r>
       <m:oMath>
-        <w:proofErr w:type="gramEnd"/>
         <m:r>
           <w:rPr>
             <w:rFonts w:ascii="Cambria Math" w:eastAsiaTheme="minorEastAsia" w:hAnsi="Cambria Math" w:cs="Helvetica"/>
@@ -25001,7 +24873,7 @@
           <w:ilvl w:val="0"/>
           <w:numId w:val="17"/>
         </w:numPr>
-        <w:spacing w:beforeLines="100" w:afterLines="100"/>
+        <w:spacing w:beforeLines="100" w:before="240" w:afterLines="100"/>
         <w:rPr>
           <w:rFonts w:ascii="Times New Roman" w:hAnsi="Times New Roman" w:cs="Helvetica"/>
           <w:sz w:val="24"/>
@@ -25041,7 +24913,6 @@
             </m:r>
           </m:sub>
         </m:sSub>
-        <w:proofErr w:type="gramStart"/>
       </m:oMath>
       <w:r>
         <w:rPr>
@@ -25052,7 +24923,6 @@
         <w:t>receives</w:t>
       </w:r>
       <m:oMath>
-        <w:proofErr w:type="gramEnd"/>
         <m:r>
           <w:rPr>
             <w:rFonts w:ascii="Cambria Math" w:hAnsi="Cambria Math" w:cs="Helvetica"/>
@@ -25074,7 +24944,7 @@
     <w:p>
       <w:pPr>
         <w:pStyle w:val="ListParagraph"/>
-        <w:spacing w:beforeLines="100" w:afterLines="100"/>
+        <w:spacing w:beforeLines="100" w:before="240" w:afterLines="100"/>
         <w:rPr>
           <w:rFonts w:ascii="Times New Roman" w:eastAsiaTheme="minorEastAsia" w:hAnsi="Times New Roman" w:cs="Helvetica"/>
           <w:sz w:val="24"/>
@@ -25153,7 +25023,7 @@
     <w:p>
       <w:pPr>
         <w:pStyle w:val="ListParagraph"/>
-        <w:spacing w:beforeLines="100" w:afterLines="100"/>
+        <w:spacing w:beforeLines="100" w:before="240" w:afterLines="100"/>
         <w:rPr>
           <w:rFonts w:ascii="Times New Roman" w:eastAsiaTheme="minorEastAsia" w:hAnsi="Times New Roman" w:cs="Helvetica"/>
           <w:sz w:val="24"/>
@@ -25193,7 +25063,6 @@
             </m:r>
           </m:sub>
         </m:sSub>
-        <w:proofErr w:type="gramStart"/>
       </m:oMath>
       <w:r>
         <w:rPr>
@@ -25204,7 +25073,6 @@
         <w:t>sends</w:t>
       </w:r>
       <m:oMath>
-        <w:proofErr w:type="gramEnd"/>
         <m:r>
           <w:rPr>
             <w:rFonts w:ascii="Cambria Math" w:eastAsiaTheme="minorEastAsia" w:hAnsi="Cambria Math" w:cs="Helvetica"/>
@@ -25230,7 +25098,7 @@
           <w:ilvl w:val="0"/>
           <w:numId w:val="17"/>
         </w:numPr>
-        <w:spacing w:beforeLines="100" w:afterLines="100"/>
+        <w:spacing w:beforeLines="100" w:before="240" w:afterLines="100"/>
         <w:rPr>
           <w:rFonts w:ascii="Times New Roman" w:hAnsi="Times New Roman" w:cs="Helvetica"/>
           <w:sz w:val="24"/>
@@ -25267,7 +25135,7 @@
     <w:p>
       <w:pPr>
         <w:pStyle w:val="ListParagraph"/>
-        <w:spacing w:beforeLines="100" w:afterLines="100"/>
+        <w:spacing w:beforeLines="100" w:before="240" w:afterLines="100"/>
         <w:rPr>
           <w:rFonts w:ascii="Times New Roman" w:hAnsi="Times New Roman" w:cs="Helvetica"/>
           <w:sz w:val="24"/>
@@ -25285,7 +25153,7 @@
     </w:p>
     <w:p>
       <w:pPr>
-        <w:spacing w:beforeLines="100" w:afterLines="100"/>
+        <w:spacing w:beforeLines="100" w:before="240" w:afterLines="100"/>
         <w:rPr>
           <w:rFonts w:ascii="Times New Roman" w:hAnsi="Times New Roman" w:cs="Helvetica"/>
           <w:sz w:val="24"/>
@@ -25322,17 +25190,17 @@
     <w:p>
       <w:pPr>
         <w:pStyle w:val="Heading2"/>
-        <w:spacing w:beforeLines="100" w:afterLines="100"/>
-      </w:pPr>
-      <w:bookmarkStart w:id="27" w:name="_Toc343721043"/>
+        <w:spacing w:beforeLines="100" w:before="240" w:afterLines="100"/>
+      </w:pPr>
+      <w:bookmarkStart w:id="28" w:name="_Toc343721043"/>
       <w:r>
         <w:t>5.6 Update Packets</w:t>
       </w:r>
-      <w:bookmarkEnd w:id="27"/>
-    </w:p>
-    <w:p>
-      <w:pPr>
-        <w:spacing w:beforeLines="100" w:afterLines="100"/>
+      <w:bookmarkEnd w:id="28"/>
+    </w:p>
+    <w:p>
+      <w:pPr>
+        <w:spacing w:beforeLines="100" w:before="240" w:afterLines="100"/>
         <w:rPr>
           <w:rFonts w:ascii="Times New Roman" w:hAnsi="Times New Roman" w:cs="Helvetica"/>
           <w:sz w:val="24"/>
@@ -25350,7 +25218,7 @@
     </w:p>
     <w:p>
       <w:pPr>
-        <w:spacing w:beforeLines="100" w:afterLines="100"/>
+        <w:spacing w:beforeLines="100" w:before="240" w:afterLines="100"/>
         <w:rPr>
           <w:rFonts w:cs="Helvetica"/>
           <w:sz w:val="24"/>
@@ -25393,7 +25261,7 @@
     </w:p>
     <w:p>
       <w:pPr>
-        <w:spacing w:beforeLines="100" w:afterLines="100"/>
+        <w:spacing w:beforeLines="100" w:before="240" w:afterLines="100"/>
         <w:ind w:firstLine="0"/>
         <w:jc w:val="center"/>
         <w:rPr>
@@ -25406,10 +25274,9 @@
           <w:noProof/>
           <w:sz w:val="24"/>
           <w:szCs w:val="24"/>
-          <w:lang w:val="tr-TR" w:eastAsia="tr-TR"/>
         </w:rPr>
         <w:drawing>
-          <wp:inline distT="0" distB="0" distL="0" distR="0">
+          <wp:inline distT="0" distB="0" distL="0" distR="0" wp14:anchorId="54294B70" wp14:editId="4F3FE08D">
             <wp:extent cx="3190875" cy="2486025"/>
             <wp:effectExtent l="19050" t="0" r="9525" b="0"/>
             <wp:docPr id="8" name="Picture 4" descr="C:\Users\SUUSER\Desktop\paper images\protocols\updatePackets.png"/>
@@ -25426,7 +25293,7 @@
                     </pic:cNvPicPr>
                   </pic:nvPicPr>
                   <pic:blipFill>
-                    <a:blip r:embed="rId30"/>
+                    <a:blip r:embed="rId31"/>
                     <a:srcRect/>
                     <a:stretch>
                       <a:fillRect/>
@@ -25462,7 +25329,7 @@
           <w:ilvl w:val="0"/>
           <w:numId w:val="18"/>
         </w:numPr>
-        <w:spacing w:beforeLines="100" w:afterLines="100"/>
+        <w:spacing w:beforeLines="100" w:before="240" w:afterLines="100"/>
         <w:rPr>
           <w:rFonts w:ascii="Times New Roman" w:hAnsi="Times New Roman" w:cs="Helvetica"/>
           <w:sz w:val="24"/>
@@ -25537,7 +25404,7 @@
           <w:ilvl w:val="0"/>
           <w:numId w:val="18"/>
         </w:numPr>
-        <w:spacing w:beforeLines="100" w:afterLines="100"/>
+        <w:spacing w:beforeLines="100" w:before="240" w:afterLines="100"/>
         <w:rPr>
           <w:rFonts w:ascii="Times New Roman" w:hAnsi="Times New Roman" w:cs="Helvetica"/>
           <w:sz w:val="24"/>
@@ -25560,7 +25427,7 @@
           <w:ilvl w:val="0"/>
           <w:numId w:val="18"/>
         </w:numPr>
-        <w:spacing w:beforeLines="100" w:afterLines="100"/>
+        <w:spacing w:beforeLines="100" w:before="240" w:afterLines="100"/>
         <w:rPr>
           <w:rFonts w:ascii="Times New Roman" w:hAnsi="Times New Roman" w:cs="Helvetica"/>
           <w:sz w:val="24"/>
@@ -25583,7 +25450,7 @@
           <w:ilvl w:val="0"/>
           <w:numId w:val="18"/>
         </w:numPr>
-        <w:spacing w:beforeLines="100" w:afterLines="100"/>
+        <w:spacing w:beforeLines="100" w:before="240" w:afterLines="100"/>
         <w:rPr>
           <w:rFonts w:ascii="Times New Roman" w:hAnsi="Times New Roman" w:cs="Helvetica"/>
           <w:sz w:val="24"/>
@@ -25642,7 +25509,7 @@
           <w:ilvl w:val="0"/>
           <w:numId w:val="18"/>
         </w:numPr>
-        <w:spacing w:beforeLines="100" w:afterLines="100"/>
+        <w:spacing w:beforeLines="100" w:before="240" w:afterLines="100"/>
         <w:rPr>
           <w:rFonts w:ascii="Times New Roman" w:hAnsi="Times New Roman" w:cs="Helvetica"/>
           <w:sz w:val="24"/>
@@ -25661,17 +25528,17 @@
     <w:p>
       <w:pPr>
         <w:pStyle w:val="Heading2"/>
-        <w:spacing w:beforeLines="100" w:afterLines="100"/>
-      </w:pPr>
-      <w:bookmarkStart w:id="28" w:name="_Toc343721044"/>
+        <w:spacing w:beforeLines="100" w:before="240" w:afterLines="100"/>
+      </w:pPr>
+      <w:bookmarkStart w:id="29" w:name="_Toc343721044"/>
       <w:r>
         <w:t>5.7 Disconnection</w:t>
       </w:r>
-      <w:bookmarkEnd w:id="28"/>
-    </w:p>
-    <w:p>
-      <w:pPr>
-        <w:spacing w:beforeLines="100" w:afterLines="100"/>
+      <w:bookmarkEnd w:id="29"/>
+    </w:p>
+    <w:p>
+      <w:pPr>
+        <w:spacing w:beforeLines="100" w:before="240" w:afterLines="100"/>
         <w:rPr>
           <w:rFonts w:ascii="Times New Roman" w:hAnsi="Times New Roman" w:cs="Helvetica"/>
           <w:sz w:val="24"/>
@@ -25689,7 +25556,7 @@
     </w:p>
     <w:p>
       <w:pPr>
-        <w:spacing w:beforeLines="100" w:afterLines="100"/>
+        <w:spacing w:beforeLines="100" w:before="240" w:afterLines="100"/>
         <w:rPr>
           <w:rFonts w:ascii="Times New Roman" w:hAnsi="Times New Roman" w:cs="Helvetica"/>
           <w:sz w:val="24"/>
@@ -25716,7 +25583,7 @@
     </w:p>
     <w:p>
       <w:pPr>
-        <w:spacing w:beforeLines="100" w:afterLines="100"/>
+        <w:spacing w:beforeLines="100" w:before="240" w:afterLines="100"/>
         <w:ind w:firstLine="0"/>
         <w:jc w:val="center"/>
         <w:rPr>
@@ -25729,10 +25596,9 @@
           <w:noProof/>
           <w:sz w:val="24"/>
           <w:szCs w:val="24"/>
-          <w:lang w:val="tr-TR" w:eastAsia="tr-TR"/>
         </w:rPr>
         <w:drawing>
-          <wp:inline distT="0" distB="0" distL="0" distR="0">
+          <wp:inline distT="0" distB="0" distL="0" distR="0" wp14:anchorId="60966B65" wp14:editId="05A2EA4C">
             <wp:extent cx="4152900" cy="3362325"/>
             <wp:effectExtent l="19050" t="0" r="0" b="0"/>
             <wp:docPr id="36" name="Picture 5" descr="C:\Users\SUUSER\Documents\GitHub\worddoc\thesisImages\disconnection.png"/>
@@ -25749,7 +25615,7 @@
                     </pic:cNvPicPr>
                   </pic:nvPicPr>
                   <pic:blipFill>
-                    <a:blip r:embed="rId31"/>
+                    <a:blip r:embed="rId32"/>
                     <a:srcRect/>
                     <a:stretch>
                       <a:fillRect/>
@@ -25780,7 +25646,7 @@
     </w:p>
     <w:p>
       <w:pPr>
-        <w:spacing w:beforeLines="100" w:afterLines="100"/>
+        <w:spacing w:beforeLines="100" w:before="240" w:afterLines="100"/>
         <w:rPr>
           <w:rFonts w:ascii="Times New Roman" w:hAnsi="Times New Roman" w:cs="Helvetica"/>
           <w:sz w:val="24"/>
@@ -25811,7 +25677,7 @@
           <w:ilvl w:val="0"/>
           <w:numId w:val="19"/>
         </w:numPr>
-        <w:spacing w:beforeLines="100" w:afterLines="100"/>
+        <w:spacing w:beforeLines="100" w:before="240" w:afterLines="100"/>
         <w:rPr>
           <w:rFonts w:ascii="Times New Roman" w:hAnsi="Times New Roman" w:cs="Helvetica"/>
           <w:sz w:val="24"/>
@@ -25830,12 +25696,12 @@
     <w:p>
       <w:pPr>
         <w:pStyle w:val="ListParagraph"/>
-        <w:spacing w:beforeLines="100" w:afterLines="100"/>
-        <w:rPr>
+        <w:spacing w:beforeLines="100" w:before="240" w:afterLines="100"/>
+        <w:rPr>
+          <w:rFonts w:ascii="Cambria Math" w:hAnsi="Cambria Math" w:cs="Helvetica"/>
+          <w:sz w:val="24"/>
+          <w:szCs w:val="24"/>
           <w:oMath/>
-          <w:rFonts w:ascii="Cambria Math" w:hAnsi="Cambria Math" w:cs="Helvetica"/>
-          <w:sz w:val="24"/>
-          <w:szCs w:val="24"/>
         </w:rPr>
       </w:pPr>
       <m:oMathPara>
@@ -25939,7 +25805,7 @@
     <w:p>
       <w:pPr>
         <w:pStyle w:val="ListParagraph"/>
-        <w:spacing w:beforeLines="100" w:afterLines="100"/>
+        <w:spacing w:beforeLines="100" w:before="240" w:afterLines="100"/>
         <w:ind w:hanging="11"/>
         <w:rPr>
           <w:rFonts w:ascii="Times New Roman" w:hAnsi="Times New Roman" w:cs="Helvetica"/>
@@ -25963,7 +25829,7 @@
           <w:ilvl w:val="0"/>
           <w:numId w:val="19"/>
         </w:numPr>
-        <w:spacing w:beforeLines="100" w:afterLines="100"/>
+        <w:spacing w:beforeLines="100" w:before="240" w:afterLines="100"/>
         <w:rPr>
           <w:rFonts w:ascii="Times New Roman" w:hAnsi="Times New Roman" w:cs="Helvetica"/>
           <w:sz w:val="24"/>
@@ -26000,7 +25866,7 @@
     <w:p>
       <w:pPr>
         <w:pStyle w:val="ListParagraph"/>
-        <w:spacing w:beforeLines="100" w:afterLines="100"/>
+        <w:spacing w:beforeLines="100" w:before="240" w:afterLines="100"/>
         <w:ind w:hanging="11"/>
         <w:rPr>
           <w:rFonts w:ascii="Times New Roman" w:hAnsi="Times New Roman" w:cs="Helvetica"/>
@@ -26060,7 +25926,7 @@
           <w:ilvl w:val="0"/>
           <w:numId w:val="19"/>
         </w:numPr>
-        <w:spacing w:beforeLines="100" w:afterLines="100"/>
+        <w:spacing w:beforeLines="100" w:before="240" w:afterLines="100"/>
         <w:rPr>
           <w:rFonts w:ascii="Times New Roman" w:hAnsi="Times New Roman" w:cs="Helvetica"/>
           <w:sz w:val="24"/>
@@ -26076,7 +25942,6 @@
           </w:rPr>
           <m:t>GW</m:t>
         </m:r>
-        <w:proofErr w:type="gramStart"/>
       </m:oMath>
       <w:r>
         <w:rPr>
@@ -26084,16 +25949,7 @@
           <w:sz w:val="24"/>
           <w:szCs w:val="24"/>
         </w:rPr>
-        <w:t>receives</w:t>
-      </w:r>
-      <w:proofErr w:type="gramEnd"/>
-      <w:r>
-        <w:rPr>
-          <w:rFonts w:ascii="Times New Roman" w:hAnsi="Times New Roman" w:cs="Helvetica"/>
-          <w:sz w:val="24"/>
-          <w:szCs w:val="24"/>
-        </w:rPr>
-        <w:t xml:space="preserve"> and forwards the </w:t>
+        <w:t xml:space="preserve">receives and forwards the </w:t>
       </w:r>
       <m:oMath>
         <m:r>
@@ -26121,7 +25977,7 @@
           <w:ilvl w:val="0"/>
           <w:numId w:val="19"/>
         </w:numPr>
-        <w:spacing w:beforeLines="100" w:afterLines="100"/>
+        <w:spacing w:beforeLines="100" w:before="240" w:afterLines="100"/>
         <w:rPr>
           <w:rFonts w:ascii="Times New Roman" w:hAnsi="Times New Roman" w:cs="Helvetica"/>
           <w:sz w:val="24"/>
@@ -26162,7 +26018,7 @@
           <w:ilvl w:val="0"/>
           <w:numId w:val="19"/>
         </w:numPr>
-        <w:spacing w:beforeLines="100" w:afterLines="100"/>
+        <w:spacing w:beforeLines="100" w:before="240" w:afterLines="100"/>
         <w:rPr>
           <w:rFonts w:ascii="Times New Roman" w:hAnsi="Times New Roman" w:cs="Helvetica"/>
           <w:sz w:val="24"/>
@@ -26277,12 +26133,12 @@
     <w:p>
       <w:pPr>
         <w:pStyle w:val="ListParagraph"/>
-        <w:spacing w:beforeLines="100" w:afterLines="100"/>
-        <w:rPr>
+        <w:spacing w:beforeLines="100" w:before="240" w:afterLines="100"/>
+        <w:rPr>
+          <w:rFonts w:ascii="Cambria Math" w:hAnsi="Cambria Math" w:cs="Helvetica"/>
+          <w:sz w:val="24"/>
+          <w:szCs w:val="24"/>
           <w:oMath/>
-          <w:rFonts w:ascii="Cambria Math" w:hAnsi="Cambria Math" w:cs="Helvetica"/>
-          <w:sz w:val="24"/>
-          <w:szCs w:val="24"/>
         </w:rPr>
       </w:pPr>
       <m:oMathPara>
@@ -26386,7 +26242,7 @@
     <w:p>
       <w:pPr>
         <w:pStyle w:val="ListParagraph"/>
-        <w:spacing w:beforeLines="100" w:afterLines="100"/>
+        <w:spacing w:beforeLines="100" w:before="240" w:afterLines="100"/>
         <w:ind w:hanging="11"/>
         <w:rPr>
           <w:rFonts w:ascii="Times New Roman" w:hAnsi="Times New Roman" w:cs="Helvetica"/>
@@ -26428,7 +26284,7 @@
           <w:ilvl w:val="0"/>
           <w:numId w:val="19"/>
         </w:numPr>
-        <w:spacing w:beforeLines="100" w:afterLines="100"/>
+        <w:spacing w:beforeLines="100" w:before="240" w:afterLines="100"/>
         <w:rPr>
           <w:rFonts w:ascii="Times New Roman" w:hAnsi="Times New Roman" w:cs="Helvetica"/>
           <w:sz w:val="24"/>
@@ -26473,7 +26329,7 @@
     <w:p>
       <w:pPr>
         <w:pStyle w:val="ListParagraph"/>
-        <w:spacing w:beforeLines="100" w:afterLines="100"/>
+        <w:spacing w:beforeLines="100" w:before="240" w:afterLines="100"/>
         <w:ind w:hanging="11"/>
         <w:rPr>
           <w:rFonts w:ascii="Times New Roman" w:hAnsi="Times New Roman" w:cs="Helvetica"/>
@@ -26533,7 +26389,7 @@
           <w:ilvl w:val="0"/>
           <w:numId w:val="19"/>
         </w:numPr>
-        <w:spacing w:beforeLines="100" w:afterLines="100"/>
+        <w:spacing w:beforeLines="100" w:before="240" w:afterLines="100"/>
         <w:rPr>
           <w:rFonts w:ascii="Times New Roman" w:hAnsi="Times New Roman" w:cs="Helvetica"/>
           <w:sz w:val="24"/>
@@ -26549,7 +26405,6 @@
           </w:rPr>
           <m:t>GW</m:t>
         </m:r>
-        <w:proofErr w:type="gramStart"/>
       </m:oMath>
       <w:r>
         <w:rPr>
@@ -26558,54 +26413,6 @@
           <w:szCs w:val="24"/>
         </w:rPr>
         <w:t>receives</w:t>
-      </w:r>
-      <m:oMath>
-        <w:proofErr w:type="gramEnd"/>
-        <m:r>
-          <w:rPr>
-            <w:rFonts w:ascii="Cambria Math" w:hAnsi="Cambria Math" w:cs="Helvetica"/>
-            <w:sz w:val="24"/>
-            <w:szCs w:val="24"/>
-          </w:rPr>
-          <m:t>DA</m:t>
-        </m:r>
-      </m:oMath>
-      <w:r>
-        <w:rPr>
-          <w:rFonts w:ascii="Times New Roman" w:eastAsiaTheme="minorEastAsia" w:hAnsi="Times New Roman" w:cs="Helvetica"/>
-          <w:sz w:val="24"/>
-          <w:szCs w:val="24"/>
-        </w:rPr>
-        <w:t>,</w:t>
-      </w:r>
-      <w:r>
-        <w:rPr>
-          <w:rFonts w:ascii="Times New Roman" w:hAnsi="Times New Roman" w:cs="Helvetica"/>
-          <w:sz w:val="24"/>
-          <w:szCs w:val="24"/>
-        </w:rPr>
-        <w:t xml:space="preserve"> verifies the signature on it and marks client as disconnected.</w:t>
-      </w:r>
-    </w:p>
-    <w:p>
-      <w:pPr>
-        <w:pStyle w:val="ListParagraph"/>
-        <w:spacing w:beforeLines="100" w:afterLines="100"/>
-        <w:ind w:hanging="11"/>
-        <w:rPr>
-          <w:rFonts w:ascii="Times New Roman" w:hAnsi="Times New Roman" w:cs="Helvetica"/>
-          <w:sz w:val="24"/>
-          <w:szCs w:val="24"/>
-        </w:rPr>
-      </w:pPr>
-      <w:r>
-        <w:rPr>
-          <w:rFonts w:ascii="Times New Roman" w:hAnsi="Times New Roman" w:cs="Helvetica"/>
-          <w:sz w:val="24"/>
-          <w:szCs w:val="24"/>
-        </w:rPr>
-        <w:lastRenderedPageBreak/>
-        <w:t xml:space="preserve">It relays </w:t>
       </w:r>
       <m:oMath>
         <m:r>
@@ -26619,34 +26426,40 @@
       </m:oMath>
       <w:r>
         <w:rPr>
-          <w:rFonts w:ascii="Times New Roman" w:hAnsi="Times New Roman" w:cs="Helvetica"/>
-          <w:sz w:val="24"/>
-          <w:szCs w:val="24"/>
-        </w:rPr>
-        <w:t xml:space="preserve"> to the mesh backbone.</w:t>
+          <w:rFonts w:ascii="Times New Roman" w:eastAsiaTheme="minorEastAsia" w:hAnsi="Times New Roman" w:cs="Helvetica"/>
+          <w:sz w:val="24"/>
+          <w:szCs w:val="24"/>
+        </w:rPr>
+        <w:t>,</w:t>
+      </w:r>
+      <w:r>
+        <w:rPr>
+          <w:rFonts w:ascii="Times New Roman" w:hAnsi="Times New Roman" w:cs="Helvetica"/>
+          <w:sz w:val="24"/>
+          <w:szCs w:val="24"/>
+        </w:rPr>
+        <w:t xml:space="preserve"> verifies the signature on it and marks client as disconnected.</w:t>
       </w:r>
     </w:p>
     <w:p>
       <w:pPr>
         <w:pStyle w:val="ListParagraph"/>
-        <w:numPr>
-          <w:ilvl w:val="0"/>
-          <w:numId w:val="19"/>
-        </w:numPr>
-        <w:spacing w:beforeLines="100" w:afterLines="100"/>
-        <w:rPr>
-          <w:rFonts w:ascii="Times New Roman" w:hAnsi="Times New Roman" w:cs="Helvetica"/>
-          <w:sz w:val="24"/>
-          <w:szCs w:val="24"/>
-        </w:rPr>
-      </w:pPr>
-      <w:r>
-        <w:rPr>
-          <w:rFonts w:ascii="Times New Roman" w:hAnsi="Times New Roman" w:cs="Helvetica"/>
-          <w:sz w:val="24"/>
-          <w:szCs w:val="24"/>
-        </w:rPr>
-        <w:t xml:space="preserve">Serving Access Point eventually gets the </w:t>
+        <w:spacing w:beforeLines="100" w:before="240" w:afterLines="100"/>
+        <w:ind w:hanging="11"/>
+        <w:rPr>
+          <w:rFonts w:ascii="Times New Roman" w:hAnsi="Times New Roman" w:cs="Helvetica"/>
+          <w:sz w:val="24"/>
+          <w:szCs w:val="24"/>
+        </w:rPr>
+      </w:pPr>
+      <w:r>
+        <w:rPr>
+          <w:rFonts w:ascii="Times New Roman" w:hAnsi="Times New Roman" w:cs="Helvetica"/>
+          <w:sz w:val="24"/>
+          <w:szCs w:val="24"/>
+        </w:rPr>
+        <w:lastRenderedPageBreak/>
+        <w:t xml:space="preserve">It relays </w:t>
       </w:r>
       <m:oMath>
         <m:r>
@@ -26660,6 +26473,47 @@
       </m:oMath>
       <w:r>
         <w:rPr>
+          <w:rFonts w:ascii="Times New Roman" w:hAnsi="Times New Roman" w:cs="Helvetica"/>
+          <w:sz w:val="24"/>
+          <w:szCs w:val="24"/>
+        </w:rPr>
+        <w:t xml:space="preserve"> to the mesh backbone.</w:t>
+      </w:r>
+    </w:p>
+    <w:p>
+      <w:pPr>
+        <w:pStyle w:val="ListParagraph"/>
+        <w:numPr>
+          <w:ilvl w:val="0"/>
+          <w:numId w:val="19"/>
+        </w:numPr>
+        <w:spacing w:beforeLines="100" w:before="240" w:afterLines="100"/>
+        <w:rPr>
+          <w:rFonts w:ascii="Times New Roman" w:hAnsi="Times New Roman" w:cs="Helvetica"/>
+          <w:sz w:val="24"/>
+          <w:szCs w:val="24"/>
+        </w:rPr>
+      </w:pPr>
+      <w:r>
+        <w:rPr>
+          <w:rFonts w:ascii="Times New Roman" w:hAnsi="Times New Roman" w:cs="Helvetica"/>
+          <w:sz w:val="24"/>
+          <w:szCs w:val="24"/>
+        </w:rPr>
+        <w:t xml:space="preserve">Serving Access Point eventually gets the </w:t>
+      </w:r>
+      <m:oMath>
+        <m:r>
+          <w:rPr>
+            <w:rFonts w:ascii="Cambria Math" w:hAnsi="Cambria Math" w:cs="Helvetica"/>
+            <w:sz w:val="24"/>
+            <w:szCs w:val="24"/>
+          </w:rPr>
+          <m:t>DA</m:t>
+        </m:r>
+      </m:oMath>
+      <w:r>
+        <w:rPr>
           <w:rFonts w:ascii="Times New Roman" w:eastAsiaTheme="minorEastAsia" w:hAnsi="Times New Roman" w:cs="Helvetica"/>
           <w:sz w:val="24"/>
           <w:szCs w:val="24"/>
@@ -26711,7 +26565,7 @@
     </w:p>
     <w:p>
       <w:pPr>
-        <w:spacing w:beforeLines="100" w:afterLines="100"/>
+        <w:spacing w:beforeLines="100" w:before="240" w:afterLines="100"/>
         <w:rPr>
           <w:rFonts w:ascii="Times New Roman" w:hAnsi="Times New Roman" w:cs="Helvetica"/>
           <w:sz w:val="24"/>
@@ -26748,17 +26602,17 @@
     <w:p>
       <w:pPr>
         <w:pStyle w:val="Heading2"/>
-        <w:spacing w:beforeLines="100" w:afterLines="100"/>
-      </w:pPr>
-      <w:bookmarkStart w:id="29" w:name="_Toc343721045"/>
+        <w:spacing w:beforeLines="100" w:before="240" w:afterLines="100"/>
+      </w:pPr>
+      <w:bookmarkStart w:id="30" w:name="_Toc343721045"/>
       <w:r>
         <w:t>5.8 Distributing Access Point Public Keys</w:t>
       </w:r>
-      <w:bookmarkEnd w:id="29"/>
-    </w:p>
-    <w:p>
-      <w:pPr>
-        <w:spacing w:beforeLines="100" w:afterLines="100"/>
+      <w:bookmarkEnd w:id="30"/>
+    </w:p>
+    <w:p>
+      <w:pPr>
+        <w:spacing w:beforeLines="100" w:before="240" w:afterLines="100"/>
         <w:rPr>
           <w:rFonts w:ascii="Times New Roman" w:hAnsi="Times New Roman" w:cs="Helvetica"/>
           <w:sz w:val="24"/>
@@ -26776,7 +26630,7 @@
     </w:p>
     <w:p>
       <w:pPr>
-        <w:spacing w:beforeLines="100" w:afterLines="100"/>
+        <w:spacing w:beforeLines="100" w:before="240" w:afterLines="100"/>
         <w:rPr>
           <w:rFonts w:ascii="Times New Roman" w:hAnsi="Times New Roman" w:cs="Helvetica"/>
           <w:sz w:val="24"/>
@@ -26794,7 +26648,7 @@
     </w:p>
     <w:p>
       <w:pPr>
-        <w:spacing w:beforeLines="100" w:afterLines="100"/>
+        <w:spacing w:beforeLines="100" w:before="240" w:afterLines="100"/>
         <w:ind w:firstLine="0"/>
         <w:jc w:val="center"/>
         <w:rPr>
@@ -26807,10 +26661,9 @@
           <w:noProof/>
           <w:sz w:val="24"/>
           <w:szCs w:val="24"/>
-          <w:lang w:val="tr-TR" w:eastAsia="tr-TR"/>
         </w:rPr>
         <w:drawing>
-          <wp:inline distT="0" distB="0" distL="0" distR="0">
+          <wp:inline distT="0" distB="0" distL="0" distR="0" wp14:anchorId="5603089A" wp14:editId="4D6DCF1D">
             <wp:extent cx="5724525" cy="2371725"/>
             <wp:effectExtent l="19050" t="0" r="9525" b="0"/>
             <wp:docPr id="6" name="Picture 6" descr="C:\Users\SUUSER\Desktop\Dersler\Tez\protocols\yeniler\distPubKeys2.png"/>
@@ -26827,7 +26680,7 @@
                     </pic:cNvPicPr>
                   </pic:nvPicPr>
                   <pic:blipFill>
-                    <a:blip r:embed="rId32"/>
+                    <a:blip r:embed="rId33"/>
                     <a:srcRect/>
                     <a:stretch>
                       <a:fillRect/>
@@ -26858,7 +26711,7 @@
     </w:p>
     <w:p>
       <w:pPr>
-        <w:spacing w:beforeLines="100" w:afterLines="100"/>
+        <w:spacing w:beforeLines="100" w:before="240" w:afterLines="100"/>
         <w:rPr>
           <w:rFonts w:ascii="Times New Roman" w:hAnsi="Times New Roman" w:cs="Helvetica"/>
           <w:sz w:val="24"/>
@@ -26881,7 +26734,7 @@
           <w:ilvl w:val="0"/>
           <w:numId w:val="20"/>
         </w:numPr>
-        <w:spacing w:beforeLines="100" w:afterLines="100"/>
+        <w:spacing w:beforeLines="100" w:before="240" w:afterLines="100"/>
         <w:rPr>
           <w:rFonts w:ascii="Times New Roman" w:hAnsi="Times New Roman" w:cs="Helvetica"/>
           <w:sz w:val="24"/>
@@ -26900,7 +26753,7 @@
     <w:p>
       <w:pPr>
         <w:pStyle w:val="ListParagraph"/>
-        <w:spacing w:beforeLines="100" w:afterLines="100"/>
+        <w:spacing w:beforeLines="100" w:before="240" w:afterLines="100"/>
         <w:rPr>
           <w:rFonts w:ascii="Times New Roman" w:hAnsi="Times New Roman" w:cs="Helvetica"/>
           <w:sz w:val="24"/>
@@ -26937,7 +26790,7 @@
     <w:p>
       <w:pPr>
         <w:pStyle w:val="ListParagraph"/>
-        <w:spacing w:beforeLines="100" w:afterLines="100"/>
+        <w:spacing w:beforeLines="100" w:before="240" w:afterLines="100"/>
         <w:rPr>
           <w:rFonts w:ascii="Times New Roman" w:hAnsi="Times New Roman" w:cs="Helvetica"/>
           <w:sz w:val="24"/>
@@ -26960,7 +26813,7 @@
           <w:ilvl w:val="0"/>
           <w:numId w:val="20"/>
         </w:numPr>
-        <w:spacing w:beforeLines="100" w:afterLines="100"/>
+        <w:spacing w:beforeLines="100" w:before="240" w:afterLines="100"/>
         <w:rPr>
           <w:rFonts w:ascii="Times New Roman" w:hAnsi="Times New Roman" w:cs="Helvetica"/>
           <w:sz w:val="24"/>
@@ -26998,7 +26851,7 @@
     <w:p>
       <w:pPr>
         <w:pStyle w:val="ListParagraph"/>
-        <w:spacing w:beforeLines="100" w:afterLines="100"/>
+        <w:spacing w:beforeLines="100" w:before="240" w:afterLines="100"/>
         <w:rPr>
           <w:rFonts w:ascii="Times New Roman" w:hAnsi="Times New Roman" w:cs="Helvetica"/>
           <w:sz w:val="24"/>
@@ -27017,7 +26870,7 @@
     <w:p>
       <w:pPr>
         <w:pStyle w:val="ListParagraph"/>
-        <w:spacing w:beforeLines="100" w:afterLines="100"/>
+        <w:spacing w:beforeLines="100" w:before="240" w:afterLines="100"/>
         <w:rPr>
           <w:rFonts w:ascii="Times New Roman" w:eastAsiaTheme="minorEastAsia" w:hAnsi="Times New Roman" w:cs="Helvetica"/>
           <w:sz w:val="24"/>
@@ -27236,7 +27089,7 @@
     <w:p>
       <w:pPr>
         <w:pStyle w:val="ListParagraph"/>
-        <w:spacing w:beforeLines="100" w:afterLines="100"/>
+        <w:spacing w:beforeLines="100" w:before="240" w:afterLines="100"/>
         <w:rPr>
           <w:rFonts w:ascii="Times New Roman" w:eastAsiaTheme="minorEastAsia" w:hAnsi="Times New Roman" w:cs="Helvetica"/>
           <w:sz w:val="24"/>
@@ -27255,7 +27108,7 @@
     <w:p>
       <w:pPr>
         <w:pStyle w:val="ListParagraph"/>
-        <w:spacing w:beforeLines="100" w:afterLines="100"/>
+        <w:spacing w:beforeLines="100" w:before="240" w:afterLines="100"/>
         <w:rPr>
           <w:rFonts w:ascii="Times New Roman" w:eastAsiaTheme="minorEastAsia" w:hAnsi="Times New Roman" w:cs="Helvetica"/>
           <w:sz w:val="24"/>
@@ -27266,7 +27119,7 @@
     <w:p>
       <w:pPr>
         <w:pStyle w:val="ListParagraph"/>
-        <w:spacing w:beforeLines="100" w:afterLines="100"/>
+        <w:spacing w:beforeLines="100" w:before="240" w:afterLines="100"/>
         <w:rPr>
           <w:rFonts w:ascii="Times New Roman" w:eastAsiaTheme="minorEastAsia" w:hAnsi="Times New Roman" w:cs="Helvetica"/>
           <w:sz w:val="24"/>
@@ -27365,7 +27218,7 @@
           <w:ilvl w:val="0"/>
           <w:numId w:val="20"/>
         </w:numPr>
-        <w:spacing w:beforeLines="100" w:afterLines="100"/>
+        <w:spacing w:beforeLines="100" w:before="240" w:afterLines="100"/>
         <w:rPr>
           <w:rFonts w:ascii="Times New Roman" w:eastAsiaTheme="minorEastAsia" w:hAnsi="Times New Roman" w:cs="Helvetica"/>
           <w:sz w:val="24"/>
@@ -27388,7 +27241,7 @@
           <w:ilvl w:val="0"/>
           <w:numId w:val="20"/>
         </w:numPr>
-        <w:spacing w:beforeLines="100" w:afterLines="100"/>
+        <w:spacing w:beforeLines="100" w:before="240" w:afterLines="100"/>
         <w:rPr>
           <w:rFonts w:ascii="Times New Roman" w:eastAsiaTheme="minorEastAsia" w:hAnsi="Times New Roman" w:cs="Helvetica"/>
           <w:sz w:val="24"/>
@@ -27407,17 +27260,17 @@
     <w:p>
       <w:pPr>
         <w:pStyle w:val="Heading2"/>
-        <w:spacing w:beforeLines="100" w:afterLines="100"/>
-      </w:pPr>
-      <w:bookmarkStart w:id="30" w:name="_Toc343721046"/>
+        <w:spacing w:beforeLines="100" w:before="240" w:afterLines="100"/>
+      </w:pPr>
+      <w:bookmarkStart w:id="31" w:name="_Toc343721046"/>
       <w:r>
         <w:t>5.9 Seamless Roaming (Payment Related)</w:t>
       </w:r>
-      <w:bookmarkEnd w:id="30"/>
-    </w:p>
-    <w:p>
-      <w:pPr>
-        <w:spacing w:beforeLines="100" w:afterLines="100"/>
+      <w:bookmarkEnd w:id="31"/>
+    </w:p>
+    <w:p>
+      <w:pPr>
+        <w:spacing w:beforeLines="100" w:before="240" w:afterLines="100"/>
         <w:rPr>
           <w:rFonts w:ascii="Times New Roman" w:hAnsi="Times New Roman" w:cs="Helvetica"/>
           <w:sz w:val="24"/>
@@ -27435,7 +27288,7 @@
     </w:p>
     <w:p>
       <w:pPr>
-        <w:spacing w:beforeLines="100" w:afterLines="100"/>
+        <w:spacing w:beforeLines="100" w:before="240" w:afterLines="100"/>
         <w:rPr>
           <w:rFonts w:ascii="Times New Roman" w:hAnsi="Times New Roman" w:cs="Helvetica"/>
           <w:sz w:val="24"/>
@@ -27453,7 +27306,7 @@
     </w:p>
     <w:p>
       <w:pPr>
-        <w:spacing w:beforeLines="100" w:afterLines="100"/>
+        <w:spacing w:beforeLines="100" w:before="240" w:afterLines="100"/>
         <w:ind w:firstLine="0"/>
         <w:jc w:val="center"/>
         <w:rPr>
@@ -27466,11 +27319,10 @@
           <w:noProof/>
           <w:sz w:val="24"/>
           <w:szCs w:val="24"/>
-          <w:lang w:val="tr-TR" w:eastAsia="tr-TR"/>
         </w:rPr>
         <w:lastRenderedPageBreak/>
         <w:drawing>
-          <wp:inline distT="0" distB="0" distL="0" distR="0">
+          <wp:inline distT="0" distB="0" distL="0" distR="0" wp14:anchorId="08AF7D34" wp14:editId="4F62FC6C">
             <wp:extent cx="5723890" cy="3396615"/>
             <wp:effectExtent l="19050" t="0" r="0" b="0"/>
             <wp:docPr id="15" name="Picture 5" descr="C:\Users\SUUSER\Desktop\Dersler\Tez\protocols\yeniler\seamlessRoaming.png"/>
@@ -27487,7 +27339,7 @@
                     </pic:cNvPicPr>
                   </pic:nvPicPr>
                   <pic:blipFill>
-                    <a:blip r:embed="rId33"/>
+                    <a:blip r:embed="rId34"/>
                     <a:srcRect/>
                     <a:stretch>
                       <a:fillRect/>
@@ -27518,7 +27370,7 @@
     </w:p>
     <w:p>
       <w:pPr>
-        <w:spacing w:beforeLines="100" w:afterLines="100"/>
+        <w:spacing w:beforeLines="100" w:before="240" w:afterLines="100"/>
         <w:rPr>
           <w:rFonts w:ascii="Times New Roman" w:hAnsi="Times New Roman" w:cs="Helvetica"/>
           <w:sz w:val="24"/>
@@ -27793,7 +27645,7 @@
           <w:ilvl w:val="0"/>
           <w:numId w:val="21"/>
         </w:numPr>
-        <w:spacing w:beforeLines="100" w:afterLines="100"/>
+        <w:spacing w:beforeLines="100" w:before="240" w:afterLines="100"/>
         <w:rPr>
           <w:rFonts w:ascii="Times New Roman" w:hAnsi="Times New Roman" w:cs="Helvetica"/>
           <w:sz w:val="24"/>
@@ -27872,7 +27724,7 @@
     <w:p>
       <w:pPr>
         <w:pStyle w:val="ListParagraph"/>
-        <w:spacing w:beforeLines="100" w:afterLines="100"/>
+        <w:spacing w:beforeLines="100" w:before="240" w:afterLines="100"/>
         <w:rPr>
           <w:rFonts w:ascii="Times New Roman" w:eastAsiaTheme="minorEastAsia" w:hAnsi="Times New Roman" w:cs="Helvetica"/>
           <w:i/>
@@ -27975,7 +27827,7 @@
           <w:ilvl w:val="0"/>
           <w:numId w:val="21"/>
         </w:numPr>
-        <w:spacing w:beforeLines="100" w:afterLines="100"/>
+        <w:spacing w:beforeLines="100" w:before="240" w:afterLines="100"/>
         <w:rPr>
           <w:rFonts w:ascii="Times New Roman" w:hAnsi="Times New Roman" w:cs="Helvetica"/>
           <w:sz w:val="24"/>
@@ -28015,7 +27867,6 @@
             </m:r>
           </m:sub>
         </m:sSub>
-        <w:proofErr w:type="gramStart"/>
       </m:oMath>
       <w:r>
         <w:rPr>
@@ -28026,7 +27877,6 @@
         <w:t>receives</w:t>
       </w:r>
       <m:oMath>
-        <w:proofErr w:type="gramEnd"/>
         <m:r>
           <w:rPr>
             <w:rFonts w:ascii="Cambria Math" w:hAnsi="Cambria Math" w:cs="Helvetica"/>
@@ -28066,7 +27916,7 @@
     <w:p>
       <w:pPr>
         <w:pStyle w:val="ListParagraph"/>
-        <w:spacing w:beforeLines="100" w:afterLines="100"/>
+        <w:spacing w:beforeLines="100" w:before="240" w:afterLines="100"/>
         <w:rPr>
           <w:rFonts w:ascii="Times New Roman" w:eastAsiaTheme="minorEastAsia" w:hAnsi="Times New Roman" w:cs="Helvetica"/>
           <w:i/>
@@ -28277,7 +28127,7 @@
     <w:p>
       <w:pPr>
         <w:pStyle w:val="ListParagraph"/>
-        <w:spacing w:beforeLines="100" w:afterLines="100"/>
+        <w:spacing w:beforeLines="100" w:before="240" w:afterLines="100"/>
         <w:rPr>
           <w:rFonts w:ascii="Times New Roman" w:hAnsi="Times New Roman" w:cs="Helvetica"/>
           <w:sz w:val="24"/>
@@ -28317,7 +28167,6 @@
             </m:r>
           </m:sub>
         </m:sSub>
-        <w:proofErr w:type="gramStart"/>
       </m:oMath>
       <w:r>
         <w:rPr>
@@ -28326,257 +28175,6 @@
           <w:szCs w:val="24"/>
         </w:rPr>
         <w:t>sends</w:t>
-      </w:r>
-      <m:oMath>
-        <w:proofErr w:type="gramEnd"/>
-        <m:r>
-          <w:rPr>
-            <w:rFonts w:ascii="Cambria Math" w:hAnsi="Cambria Math" w:cs="Helvetica"/>
-            <w:sz w:val="24"/>
-            <w:szCs w:val="24"/>
-          </w:rPr>
-          <m:t>RAck</m:t>
-        </m:r>
-      </m:oMath>
-      <w:r>
-        <w:rPr>
-          <w:rFonts w:ascii="Times New Roman" w:hAnsi="Times New Roman" w:cs="Helvetica"/>
-          <w:sz w:val="24"/>
-          <w:szCs w:val="24"/>
-        </w:rPr>
-        <w:t xml:space="preserve"> to the client.</w:t>
-      </w:r>
-    </w:p>
-    <w:p>
-      <w:pPr>
-        <w:pStyle w:val="ListParagraph"/>
-        <w:spacing w:beforeLines="100" w:afterLines="100"/>
-        <w:rPr>
-          <w:rFonts w:ascii="Times New Roman" w:hAnsi="Times New Roman" w:cs="Helvetica"/>
-          <w:sz w:val="24"/>
-          <w:szCs w:val="24"/>
-        </w:rPr>
-      </w:pPr>
-      <m:oMath>
-        <m:r>
-          <w:rPr>
-            <w:rFonts w:ascii="Cambria Math" w:hAnsi="Cambria Math" w:cs="Helvetica"/>
-            <w:sz w:val="24"/>
-            <w:szCs w:val="24"/>
-          </w:rPr>
-          <m:t>RAck</m:t>
-        </m:r>
-        <w:proofErr w:type="gramStart"/>
-      </m:oMath>
-      <w:r>
-        <w:rPr>
-          <w:rFonts w:ascii="Times New Roman" w:hAnsi="Times New Roman" w:cs="Helvetica"/>
-          <w:sz w:val="24"/>
-          <w:szCs w:val="24"/>
-        </w:rPr>
-        <w:t>includes</w:t>
-      </w:r>
-      <w:proofErr w:type="gramEnd"/>
-      <w:r>
-        <w:rPr>
-          <w:rFonts w:ascii="Times New Roman" w:hAnsi="Times New Roman" w:cs="Helvetica"/>
-          <w:sz w:val="24"/>
-          <w:szCs w:val="24"/>
-        </w:rPr>
-        <w:t xml:space="preserve"> the roaming ticket that the client uses to get services from </w:t>
-      </w:r>
-      <m:oMath>
-        <m:sSub>
-          <m:sSubPr>
-            <m:ctrlPr>
-              <w:rPr>
-                <w:rFonts w:ascii="Cambria Math" w:hAnsi="Cambria Math" w:cs="Helvetica"/>
-                <w:i/>
-                <w:sz w:val="24"/>
-                <w:szCs w:val="24"/>
-              </w:rPr>
-            </m:ctrlPr>
-          </m:sSubPr>
-          <m:e>
-            <m:r>
-              <w:rPr>
-                <w:rFonts w:ascii="Cambria Math" w:hAnsi="Cambria Math" w:cs="Helvetica"/>
-                <w:sz w:val="24"/>
-                <w:szCs w:val="24"/>
-              </w:rPr>
-              <m:t>AP</m:t>
-            </m:r>
-          </m:e>
-          <m:sub>
-            <m:r>
-              <w:rPr>
-                <w:rFonts w:ascii="Cambria Math" w:hAnsi="Cambria Math" w:cs="Helvetica"/>
-                <w:sz w:val="24"/>
-                <w:szCs w:val="24"/>
-              </w:rPr>
-              <m:t>N</m:t>
-            </m:r>
-          </m:sub>
-        </m:sSub>
-      </m:oMath>
-      <w:r>
-        <w:rPr>
-          <w:rFonts w:ascii="Times New Roman" w:hAnsi="Times New Roman" w:cs="Helvetica"/>
-          <w:sz w:val="24"/>
-          <w:szCs w:val="24"/>
-        </w:rPr>
-        <w:t xml:space="preserve">. It is signed by </w:t>
-      </w:r>
-      <m:oMath>
-        <m:sSub>
-          <m:sSubPr>
-            <m:ctrlPr>
-              <w:rPr>
-                <w:rFonts w:ascii="Cambria Math" w:hAnsi="Cambria Math" w:cs="Helvetica"/>
-                <w:i/>
-                <w:sz w:val="24"/>
-                <w:szCs w:val="24"/>
-              </w:rPr>
-            </m:ctrlPr>
-          </m:sSubPr>
-          <m:e>
-            <m:r>
-              <w:rPr>
-                <w:rFonts w:ascii="Cambria Math" w:hAnsi="Cambria Math" w:cs="Helvetica"/>
-                <w:sz w:val="24"/>
-                <w:szCs w:val="24"/>
-              </w:rPr>
-              <m:t>AP</m:t>
-            </m:r>
-          </m:e>
-          <m:sub>
-            <m:r>
-              <w:rPr>
-                <w:rFonts w:ascii="Cambria Math" w:hAnsi="Cambria Math" w:cs="Helvetica"/>
-                <w:sz w:val="24"/>
-                <w:szCs w:val="24"/>
-              </w:rPr>
-              <m:t>O</m:t>
-            </m:r>
-          </m:sub>
-        </m:sSub>
-      </m:oMath>
-      <w:r>
-        <w:rPr>
-          <w:rFonts w:ascii="Times New Roman" w:hAnsi="Times New Roman" w:cs="Helvetica"/>
-          <w:sz w:val="24"/>
-          <w:szCs w:val="24"/>
-        </w:rPr>
-        <w:t xml:space="preserve">and encrypted for </w:t>
-      </w:r>
-      <m:oMath>
-        <m:sSub>
-          <m:sSubPr>
-            <m:ctrlPr>
-              <w:rPr>
-                <w:rFonts w:ascii="Cambria Math" w:hAnsi="Cambria Math" w:cs="Helvetica"/>
-                <w:i/>
-                <w:sz w:val="24"/>
-                <w:szCs w:val="24"/>
-              </w:rPr>
-            </m:ctrlPr>
-          </m:sSubPr>
-          <m:e>
-            <m:r>
-              <w:rPr>
-                <w:rFonts w:ascii="Cambria Math" w:hAnsi="Cambria Math" w:cs="Helvetica"/>
-                <w:sz w:val="24"/>
-                <w:szCs w:val="24"/>
-              </w:rPr>
-              <m:t>AP</m:t>
-            </m:r>
-          </m:e>
-          <m:sub>
-            <m:r>
-              <w:rPr>
-                <w:rFonts w:ascii="Cambria Math" w:hAnsi="Cambria Math" w:cs="Helvetica"/>
-                <w:sz w:val="24"/>
-                <w:szCs w:val="24"/>
-              </w:rPr>
-              <m:t>N</m:t>
-            </m:r>
-          </m:sub>
-        </m:sSub>
-      </m:oMath>
-      <w:r>
-        <w:rPr>
-          <w:rFonts w:ascii="Times New Roman" w:hAnsi="Times New Roman" w:cs="Helvetica"/>
-          <w:sz w:val="24"/>
-          <w:szCs w:val="24"/>
-        </w:rPr>
-        <w:t xml:space="preserve">, thanks to public key distribution mechanism that we employ. </w:t>
-      </w:r>
-    </w:p>
-    <w:p>
-      <w:pPr>
-        <w:pStyle w:val="ListParagraph"/>
-        <w:numPr>
-          <w:ilvl w:val="0"/>
-          <w:numId w:val="21"/>
-        </w:numPr>
-        <w:spacing w:beforeLines="100" w:afterLines="100"/>
-        <w:rPr>
-          <w:rFonts w:ascii="Times New Roman" w:hAnsi="Times New Roman" w:cs="Helvetica"/>
-          <w:sz w:val="24"/>
-          <w:szCs w:val="24"/>
-        </w:rPr>
-      </w:pPr>
-      <m:oMath>
-        <m:sSub>
-          <m:sSubPr>
-            <m:ctrlPr>
-              <w:rPr>
-                <w:rFonts w:ascii="Cambria Math" w:hAnsi="Cambria Math" w:cs="Helvetica"/>
-                <w:i/>
-                <w:sz w:val="24"/>
-                <w:szCs w:val="24"/>
-              </w:rPr>
-            </m:ctrlPr>
-          </m:sSubPr>
-          <m:e>
-            <m:r>
-              <w:rPr>
-                <w:rFonts w:ascii="Cambria Math" w:hAnsi="Cambria Math" w:cs="Helvetica"/>
-                <w:sz w:val="24"/>
-                <w:szCs w:val="24"/>
-              </w:rPr>
-              <m:t>AP</m:t>
-            </m:r>
-          </m:e>
-          <m:sub>
-            <m:r>
-              <w:rPr>
-                <w:rFonts w:ascii="Cambria Math" w:hAnsi="Cambria Math" w:cs="Helvetica"/>
-                <w:sz w:val="24"/>
-                <w:szCs w:val="24"/>
-              </w:rPr>
-              <m:t>O</m:t>
-            </m:r>
-          </m:sub>
-        </m:sSub>
-        <w:proofErr w:type="gramStart"/>
-      </m:oMath>
-      <w:r>
-        <w:rPr>
-          <w:rFonts w:ascii="Times New Roman" w:hAnsi="Times New Roman" w:cs="Helvetica"/>
-          <w:sz w:val="24"/>
-          <w:szCs w:val="24"/>
-        </w:rPr>
-        <w:t>starts</w:t>
-      </w:r>
-      <w:proofErr w:type="gramEnd"/>
-      <w:r>
-        <w:rPr>
-          <w:rFonts w:ascii="Times New Roman" w:hAnsi="Times New Roman" w:cs="Helvetica"/>
-          <w:sz w:val="24"/>
-          <w:szCs w:val="24"/>
-        </w:rPr>
-        <w:t xml:space="preserve"> the disconnection protocol for the client after sending </w:t>
       </w:r>
       <m:oMath>
         <m:r>
@@ -28594,13 +28192,243 @@
           <w:sz w:val="24"/>
           <w:szCs w:val="24"/>
         </w:rPr>
+        <w:t xml:space="preserve"> to the client.</w:t>
+      </w:r>
+    </w:p>
+    <w:p>
+      <w:pPr>
+        <w:pStyle w:val="ListParagraph"/>
+        <w:spacing w:beforeLines="100" w:before="240" w:afterLines="100"/>
+        <w:rPr>
+          <w:rFonts w:ascii="Times New Roman" w:hAnsi="Times New Roman" w:cs="Helvetica"/>
+          <w:sz w:val="24"/>
+          <w:szCs w:val="24"/>
+        </w:rPr>
+      </w:pPr>
+      <m:oMath>
+        <m:r>
+          <w:rPr>
+            <w:rFonts w:ascii="Cambria Math" w:hAnsi="Cambria Math" w:cs="Helvetica"/>
+            <w:sz w:val="24"/>
+            <w:szCs w:val="24"/>
+          </w:rPr>
+          <m:t>RAck</m:t>
+        </m:r>
+      </m:oMath>
+      <w:r>
+        <w:rPr>
+          <w:rFonts w:ascii="Times New Roman" w:hAnsi="Times New Roman" w:cs="Helvetica"/>
+          <w:sz w:val="24"/>
+          <w:szCs w:val="24"/>
+        </w:rPr>
+        <w:t xml:space="preserve">includes the roaming ticket that the client uses to get services from </w:t>
+      </w:r>
+      <m:oMath>
+        <m:sSub>
+          <m:sSubPr>
+            <m:ctrlPr>
+              <w:rPr>
+                <w:rFonts w:ascii="Cambria Math" w:hAnsi="Cambria Math" w:cs="Helvetica"/>
+                <w:i/>
+                <w:sz w:val="24"/>
+                <w:szCs w:val="24"/>
+              </w:rPr>
+            </m:ctrlPr>
+          </m:sSubPr>
+          <m:e>
+            <m:r>
+              <w:rPr>
+                <w:rFonts w:ascii="Cambria Math" w:hAnsi="Cambria Math" w:cs="Helvetica"/>
+                <w:sz w:val="24"/>
+                <w:szCs w:val="24"/>
+              </w:rPr>
+              <m:t>AP</m:t>
+            </m:r>
+          </m:e>
+          <m:sub>
+            <m:r>
+              <w:rPr>
+                <w:rFonts w:ascii="Cambria Math" w:hAnsi="Cambria Math" w:cs="Helvetica"/>
+                <w:sz w:val="24"/>
+                <w:szCs w:val="24"/>
+              </w:rPr>
+              <m:t>N</m:t>
+            </m:r>
+          </m:sub>
+        </m:sSub>
+      </m:oMath>
+      <w:r>
+        <w:rPr>
+          <w:rFonts w:ascii="Times New Roman" w:hAnsi="Times New Roman" w:cs="Helvetica"/>
+          <w:sz w:val="24"/>
+          <w:szCs w:val="24"/>
+        </w:rPr>
+        <w:t xml:space="preserve">. It is signed by </w:t>
+      </w:r>
+      <m:oMath>
+        <m:sSub>
+          <m:sSubPr>
+            <m:ctrlPr>
+              <w:rPr>
+                <w:rFonts w:ascii="Cambria Math" w:hAnsi="Cambria Math" w:cs="Helvetica"/>
+                <w:i/>
+                <w:sz w:val="24"/>
+                <w:szCs w:val="24"/>
+              </w:rPr>
+            </m:ctrlPr>
+          </m:sSubPr>
+          <m:e>
+            <m:r>
+              <w:rPr>
+                <w:rFonts w:ascii="Cambria Math" w:hAnsi="Cambria Math" w:cs="Helvetica"/>
+                <w:sz w:val="24"/>
+                <w:szCs w:val="24"/>
+              </w:rPr>
+              <m:t>AP</m:t>
+            </m:r>
+          </m:e>
+          <m:sub>
+            <m:r>
+              <w:rPr>
+                <w:rFonts w:ascii="Cambria Math" w:hAnsi="Cambria Math" w:cs="Helvetica"/>
+                <w:sz w:val="24"/>
+                <w:szCs w:val="24"/>
+              </w:rPr>
+              <m:t>O</m:t>
+            </m:r>
+          </m:sub>
+        </m:sSub>
+      </m:oMath>
+      <w:r>
+        <w:rPr>
+          <w:rFonts w:ascii="Times New Roman" w:hAnsi="Times New Roman" w:cs="Helvetica"/>
+          <w:sz w:val="24"/>
+          <w:szCs w:val="24"/>
+        </w:rPr>
+        <w:t xml:space="preserve">and encrypted for </w:t>
+      </w:r>
+      <m:oMath>
+        <m:sSub>
+          <m:sSubPr>
+            <m:ctrlPr>
+              <w:rPr>
+                <w:rFonts w:ascii="Cambria Math" w:hAnsi="Cambria Math" w:cs="Helvetica"/>
+                <w:i/>
+                <w:sz w:val="24"/>
+                <w:szCs w:val="24"/>
+              </w:rPr>
+            </m:ctrlPr>
+          </m:sSubPr>
+          <m:e>
+            <m:r>
+              <w:rPr>
+                <w:rFonts w:ascii="Cambria Math" w:hAnsi="Cambria Math" w:cs="Helvetica"/>
+                <w:sz w:val="24"/>
+                <w:szCs w:val="24"/>
+              </w:rPr>
+              <m:t>AP</m:t>
+            </m:r>
+          </m:e>
+          <m:sub>
+            <m:r>
+              <w:rPr>
+                <w:rFonts w:ascii="Cambria Math" w:hAnsi="Cambria Math" w:cs="Helvetica"/>
+                <w:sz w:val="24"/>
+                <w:szCs w:val="24"/>
+              </w:rPr>
+              <m:t>N</m:t>
+            </m:r>
+          </m:sub>
+        </m:sSub>
+      </m:oMath>
+      <w:r>
+        <w:rPr>
+          <w:rFonts w:ascii="Times New Roman" w:hAnsi="Times New Roman" w:cs="Helvetica"/>
+          <w:sz w:val="24"/>
+          <w:szCs w:val="24"/>
+        </w:rPr>
+        <w:t xml:space="preserve">, thanks to public key distribution mechanism that we employ. </w:t>
+      </w:r>
+    </w:p>
+    <w:p>
+      <w:pPr>
+        <w:pStyle w:val="ListParagraph"/>
+        <w:numPr>
+          <w:ilvl w:val="0"/>
+          <w:numId w:val="21"/>
+        </w:numPr>
+        <w:spacing w:beforeLines="100" w:before="240" w:afterLines="100"/>
+        <w:rPr>
+          <w:rFonts w:ascii="Times New Roman" w:hAnsi="Times New Roman" w:cs="Helvetica"/>
+          <w:sz w:val="24"/>
+          <w:szCs w:val="24"/>
+        </w:rPr>
+      </w:pPr>
+      <m:oMath>
+        <m:sSub>
+          <m:sSubPr>
+            <m:ctrlPr>
+              <w:rPr>
+                <w:rFonts w:ascii="Cambria Math" w:hAnsi="Cambria Math" w:cs="Helvetica"/>
+                <w:i/>
+                <w:sz w:val="24"/>
+                <w:szCs w:val="24"/>
+              </w:rPr>
+            </m:ctrlPr>
+          </m:sSubPr>
+          <m:e>
+            <m:r>
+              <w:rPr>
+                <w:rFonts w:ascii="Cambria Math" w:hAnsi="Cambria Math" w:cs="Helvetica"/>
+                <w:sz w:val="24"/>
+                <w:szCs w:val="24"/>
+              </w:rPr>
+              <m:t>AP</m:t>
+            </m:r>
+          </m:e>
+          <m:sub>
+            <m:r>
+              <w:rPr>
+                <w:rFonts w:ascii="Cambria Math" w:hAnsi="Cambria Math" w:cs="Helvetica"/>
+                <w:sz w:val="24"/>
+                <w:szCs w:val="24"/>
+              </w:rPr>
+              <m:t>O</m:t>
+            </m:r>
+          </m:sub>
+        </m:sSub>
+      </m:oMath>
+      <w:r>
+        <w:rPr>
+          <w:rFonts w:ascii="Times New Roman" w:hAnsi="Times New Roman" w:cs="Helvetica"/>
+          <w:sz w:val="24"/>
+          <w:szCs w:val="24"/>
+        </w:rPr>
+        <w:t xml:space="preserve">starts the disconnection protocol for the client after sending </w:t>
+      </w:r>
+      <m:oMath>
+        <m:r>
+          <w:rPr>
+            <w:rFonts w:ascii="Cambria Math" w:hAnsi="Cambria Math" w:cs="Helvetica"/>
+            <w:sz w:val="24"/>
+            <w:szCs w:val="24"/>
+          </w:rPr>
+          <m:t>RAck</m:t>
+        </m:r>
+      </m:oMath>
+      <w:r>
+        <w:rPr>
+          <w:rFonts w:ascii="Times New Roman" w:hAnsi="Times New Roman" w:cs="Helvetica"/>
+          <w:sz w:val="24"/>
+          <w:szCs w:val="24"/>
+        </w:rPr>
         <w:t xml:space="preserve">. </w:t>
       </w:r>
     </w:p>
     <w:p>
       <w:pPr>
         <w:pStyle w:val="ListParagraph"/>
-        <w:spacing w:beforeLines="100" w:afterLines="100"/>
+        <w:spacing w:beforeLines="100" w:before="240" w:afterLines="100"/>
         <w:rPr>
           <w:rFonts w:ascii="Times New Roman" w:hAnsi="Times New Roman" w:cs="Helvetica"/>
           <w:sz w:val="24"/>
@@ -28763,7 +28591,7 @@
     <w:p>
       <w:pPr>
         <w:pStyle w:val="ListParagraph"/>
-        <w:spacing w:beforeLines="100" w:afterLines="100"/>
+        <w:spacing w:beforeLines="100" w:before="240" w:afterLines="100"/>
         <w:rPr>
           <w:rFonts w:ascii="Times New Roman" w:hAnsi="Times New Roman" w:cs="Helvetica"/>
           <w:sz w:val="24"/>
@@ -28871,7 +28699,7 @@
           <w:ilvl w:val="0"/>
           <w:numId w:val="21"/>
         </w:numPr>
-        <w:spacing w:beforeLines="100" w:afterLines="100"/>
+        <w:spacing w:beforeLines="100" w:before="240" w:afterLines="100"/>
         <w:rPr>
           <w:rFonts w:ascii="Times New Roman" w:hAnsi="Times New Roman" w:cs="Helvetica"/>
           <w:sz w:val="24"/>
@@ -28954,7 +28782,7 @@
           <w:ilvl w:val="0"/>
           <w:numId w:val="21"/>
         </w:numPr>
-        <w:spacing w:beforeLines="100" w:afterLines="100"/>
+        <w:spacing w:beforeLines="100" w:before="240" w:afterLines="100"/>
         <w:rPr>
           <w:rFonts w:ascii="Times New Roman" w:hAnsi="Times New Roman" w:cs="Helvetica"/>
           <w:sz w:val="24"/>
@@ -28994,7 +28822,6 @@
             </m:r>
           </m:sub>
         </m:sSub>
-        <w:proofErr w:type="gramStart"/>
       </m:oMath>
       <w:r>
         <w:rPr>
@@ -29005,7 +28832,6 @@
         <w:t>decrypts</w:t>
       </w:r>
       <m:oMath>
-        <w:proofErr w:type="gramEnd"/>
         <m:r>
           <w:rPr>
             <w:rFonts w:ascii="Cambria Math" w:hAnsi="Cambria Math" w:cs="Helvetica"/>
@@ -29027,7 +28853,7 @@
     <w:p>
       <w:pPr>
         <w:pStyle w:val="ListParagraph"/>
-        <w:spacing w:beforeLines="100" w:afterLines="100"/>
+        <w:spacing w:beforeLines="100" w:before="240" w:afterLines="100"/>
         <w:rPr>
           <w:rFonts w:ascii="Times New Roman" w:hAnsi="Times New Roman" w:cs="Helvetica"/>
           <w:sz w:val="24"/>
@@ -29117,7 +28943,6 @@
             </m:r>
           </m:sub>
         </m:sSub>
-        <w:proofErr w:type="gramStart"/>
       </m:oMath>
       <w:r>
         <w:rPr>
@@ -29125,22 +28950,13 @@
           <w:sz w:val="24"/>
           <w:szCs w:val="24"/>
         </w:rPr>
-        <w:t>stores</w:t>
-      </w:r>
-      <w:proofErr w:type="gramEnd"/>
-      <w:r>
-        <w:rPr>
-          <w:rFonts w:ascii="Times New Roman" w:hAnsi="Times New Roman" w:cs="Helvetica"/>
-          <w:sz w:val="24"/>
-          <w:szCs w:val="24"/>
-        </w:rPr>
-        <w:t xml:space="preserve"> this signed data to use it for collecting funds from TTP.</w:t>
+        <w:t>stores this signed data to use it for collecting funds from TTP.</w:t>
       </w:r>
     </w:p>
     <w:p>
       <w:pPr>
         <w:pStyle w:val="ListParagraph"/>
-        <w:spacing w:beforeLines="100" w:afterLines="100"/>
+        <w:spacing w:beforeLines="100" w:before="240" w:afterLines="100"/>
         <w:rPr>
           <w:rFonts w:ascii="Times New Roman" w:hAnsi="Times New Roman" w:cs="Helvetica"/>
           <w:sz w:val="24"/>
@@ -29180,7 +28996,6 @@
             </m:r>
           </m:sub>
         </m:sSub>
-        <w:proofErr w:type="gramStart"/>
       </m:oMath>
       <w:r>
         <w:rPr>
@@ -29188,16 +29003,7 @@
           <w:sz w:val="24"/>
           <w:szCs w:val="24"/>
         </w:rPr>
-        <w:t>verifies</w:t>
-      </w:r>
-      <w:proofErr w:type="gramEnd"/>
-      <w:r>
-        <w:rPr>
-          <w:rFonts w:ascii="Times New Roman" w:hAnsi="Times New Roman" w:cs="Helvetica"/>
-          <w:sz w:val="24"/>
-          <w:szCs w:val="24"/>
-        </w:rPr>
-        <w:t xml:space="preserve"> the signature over this signed ticket using </w:t>
+        <w:t xml:space="preserve">verifies the signature over this signed ticket using </w:t>
       </w:r>
       <m:oMath>
         <m:sSub>
@@ -29263,7 +29069,7 @@
     <w:p>
       <w:pPr>
         <w:pStyle w:val="ListParagraph"/>
-        <w:spacing w:beforeLines="100" w:afterLines="100"/>
+        <w:spacing w:beforeLines="100" w:before="240" w:afterLines="100"/>
         <w:rPr>
           <w:rFonts w:ascii="Times New Roman" w:hAnsi="Times New Roman" w:cs="Helvetica"/>
           <w:sz w:val="24"/>
@@ -29328,7 +29134,7 @@
           <w:ilvl w:val="0"/>
           <w:numId w:val="21"/>
         </w:numPr>
-        <w:spacing w:beforeLines="100" w:afterLines="100"/>
+        <w:spacing w:beforeLines="100" w:before="240" w:afterLines="100"/>
         <w:rPr>
           <w:rFonts w:ascii="Times New Roman" w:hAnsi="Times New Roman" w:cs="Helvetica"/>
           <w:sz w:val="24"/>
@@ -29393,7 +29199,7 @@
           <w:ilvl w:val="0"/>
           <w:numId w:val="21"/>
         </w:numPr>
-        <w:spacing w:beforeLines="100" w:afterLines="100"/>
+        <w:spacing w:beforeLines="100" w:before="240" w:afterLines="100"/>
         <w:rPr>
           <w:rFonts w:ascii="Times New Roman" w:eastAsiaTheme="minorEastAsia" w:hAnsi="Times New Roman" w:cs="Helvetica"/>
           <w:i/>
@@ -29521,7 +29327,7 @@
     <w:p>
       <w:pPr>
         <w:pStyle w:val="ListParagraph"/>
-        <w:spacing w:beforeLines="100" w:afterLines="100"/>
+        <w:spacing w:beforeLines="100" w:before="240" w:afterLines="100"/>
         <w:rPr>
           <w:rFonts w:ascii="Times New Roman" w:hAnsi="Times New Roman" w:cs="Helvetica"/>
           <w:sz w:val="24"/>
@@ -29561,7 +29367,6 @@
             </m:r>
           </m:sub>
         </m:sSub>
-        <w:proofErr w:type="gramStart"/>
       </m:oMath>
       <w:r>
         <w:rPr>
@@ -29569,16 +29374,7 @@
           <w:sz w:val="24"/>
           <w:szCs w:val="24"/>
         </w:rPr>
-        <w:t>sends</w:t>
-      </w:r>
-      <w:proofErr w:type="gramEnd"/>
-      <w:r>
-        <w:rPr>
-          <w:rFonts w:ascii="Times New Roman" w:hAnsi="Times New Roman" w:cs="Helvetica"/>
-          <w:sz w:val="24"/>
-          <w:szCs w:val="24"/>
-        </w:rPr>
-        <w:t xml:space="preserve"> this HMAC value to the client.</w:t>
+        <w:t>sends this HMAC value to the client.</w:t>
       </w:r>
     </w:p>
     <w:p>
@@ -29588,7 +29384,7 @@
           <w:ilvl w:val="0"/>
           <w:numId w:val="21"/>
         </w:numPr>
-        <w:spacing w:beforeLines="100" w:afterLines="100"/>
+        <w:spacing w:beforeLines="100" w:before="240" w:afterLines="100"/>
         <w:rPr>
           <w:rFonts w:ascii="Times New Roman" w:hAnsi="Times New Roman" w:cs="Helvetica"/>
           <w:sz w:val="24"/>
@@ -29691,17 +29487,17 @@
     <w:p>
       <w:pPr>
         <w:pStyle w:val="Heading2"/>
-        <w:spacing w:beforeLines="100" w:afterLines="100"/>
-      </w:pPr>
-      <w:bookmarkStart w:id="31" w:name="_Toc343721047"/>
+        <w:spacing w:beforeLines="100" w:before="240" w:afterLines="100"/>
+      </w:pPr>
+      <w:bookmarkStart w:id="32" w:name="_Toc343721047"/>
       <w:r>
         <w:t>5.10 Seamless Mobility in Home Operator (Payment Related)</w:t>
       </w:r>
-      <w:bookmarkEnd w:id="31"/>
-    </w:p>
-    <w:p>
-      <w:pPr>
-        <w:spacing w:beforeLines="100" w:afterLines="100"/>
+      <w:bookmarkEnd w:id="32"/>
+    </w:p>
+    <w:p>
+      <w:pPr>
+        <w:spacing w:beforeLines="100" w:before="240" w:afterLines="100"/>
         <w:rPr>
           <w:rFonts w:ascii="Times New Roman" w:hAnsi="Times New Roman" w:cs="Helvetica"/>
           <w:sz w:val="24"/>
@@ -29735,7 +29531,7 @@
     </w:p>
     <w:p>
       <w:pPr>
-        <w:spacing w:beforeLines="100" w:afterLines="100"/>
+        <w:spacing w:beforeLines="100" w:before="240" w:afterLines="100"/>
         <w:ind w:firstLine="0"/>
         <w:jc w:val="center"/>
         <w:rPr>
@@ -29748,11 +29544,10 @@
           <w:noProof/>
           <w:sz w:val="24"/>
           <w:szCs w:val="24"/>
-          <w:lang w:val="tr-TR" w:eastAsia="tr-TR"/>
         </w:rPr>
         <w:lastRenderedPageBreak/>
         <w:drawing>
-          <wp:inline distT="0" distB="0" distL="0" distR="0">
+          <wp:inline distT="0" distB="0" distL="0" distR="0" wp14:anchorId="237A8E7B" wp14:editId="2FB8D6F5">
             <wp:extent cx="5344160" cy="3788410"/>
             <wp:effectExtent l="19050" t="0" r="8890" b="0"/>
             <wp:docPr id="17" name="Picture 7" descr="C:\Users\SUUSER\Desktop\Dersler\Tez\protocols\yeniler\seamlessMob2.png"/>
@@ -29769,7 +29564,7 @@
                     </pic:cNvPicPr>
                   </pic:nvPicPr>
                   <pic:blipFill>
-                    <a:blip r:embed="rId34"/>
+                    <a:blip r:embed="rId35"/>
                     <a:srcRect/>
                     <a:stretch>
                       <a:fillRect/>
@@ -29800,7 +29595,7 @@
     </w:p>
     <w:p>
       <w:pPr>
-        <w:spacing w:beforeLines="100" w:afterLines="100"/>
+        <w:spacing w:beforeLines="100" w:before="240" w:afterLines="100"/>
         <w:rPr>
           <w:rFonts w:ascii="Times New Roman" w:hAnsi="Times New Roman" w:cs="Helvetica"/>
           <w:sz w:val="24"/>
@@ -29907,7 +29702,7 @@
           <w:ilvl w:val="0"/>
           <w:numId w:val="22"/>
         </w:numPr>
-        <w:spacing w:beforeLines="100" w:afterLines="100"/>
+        <w:spacing w:beforeLines="100" w:before="240" w:afterLines="100"/>
         <w:ind w:left="720"/>
         <w:rPr>
           <w:rFonts w:ascii="Times New Roman" w:hAnsi="Times New Roman" w:cs="Helvetica"/>
@@ -29987,7 +29782,7 @@
     <w:p>
       <w:pPr>
         <w:pStyle w:val="ListParagraph"/>
-        <w:spacing w:beforeLines="100" w:afterLines="100"/>
+        <w:spacing w:beforeLines="100" w:before="240" w:afterLines="100"/>
         <w:rPr>
           <w:rFonts w:ascii="Times New Roman" w:hAnsi="Times New Roman" w:cs="Helvetica"/>
           <w:sz w:val="24"/>
@@ -30049,7 +29844,7 @@
           <w:ilvl w:val="0"/>
           <w:numId w:val="22"/>
         </w:numPr>
-        <w:spacing w:beforeLines="100" w:afterLines="100"/>
+        <w:spacing w:beforeLines="100" w:before="240" w:afterLines="100"/>
         <w:ind w:left="720"/>
         <w:rPr>
           <w:rFonts w:ascii="Times New Roman" w:hAnsi="Times New Roman" w:cs="Helvetica"/>
@@ -30090,7 +29885,6 @@
             </m:r>
           </m:sub>
         </m:sSub>
-        <w:proofErr w:type="gramStart"/>
       </m:oMath>
       <w:r>
         <w:rPr>
@@ -30106,16 +29900,7 @@
           <w:sz w:val="24"/>
           <w:szCs w:val="24"/>
         </w:rPr>
-        <w:t>Alias</w:t>
-      </w:r>
-      <w:proofErr w:type="gramEnd"/>
-      <w:r>
-        <w:rPr>
-          <w:rFonts w:ascii="Times New Roman" w:eastAsiaTheme="minorEastAsia" w:hAnsi="Times New Roman" w:cs="Helvetica"/>
-          <w:sz w:val="24"/>
-          <w:szCs w:val="24"/>
-        </w:rPr>
-        <w:t xml:space="preserve">, </w:t>
+        <w:t xml:space="preserve">Alias, </w:t>
       </w:r>
       <m:oMath>
         <m:sSub>
@@ -30175,17 +29960,7 @@
           <w:sz w:val="24"/>
           <w:szCs w:val="24"/>
         </w:rPr>
-        <w:t>, and encrypt</w:t>
-      </w:r>
-      <w:bookmarkStart w:id="32" w:name="_GoBack"/>
-      <w:bookmarkEnd w:id="32"/>
-      <w:r>
-        <w:rPr>
-          <w:rFonts w:ascii="Times New Roman" w:hAnsi="Times New Roman" w:cs="Helvetica"/>
-          <w:sz w:val="24"/>
-          <w:szCs w:val="24"/>
-        </w:rPr>
-        <w:t xml:space="preserve">s it with the public key of </w:t>
+        <w:t xml:space="preserve">, and encrypts it with the public key of </w:t>
       </w:r>
       <m:oMath>
         <m:sSub>
@@ -30292,7 +30067,7 @@
     </w:p>
     <w:p>
       <w:pPr>
-        <w:spacing w:beforeLines="100" w:afterLines="100"/>
+        <w:spacing w:beforeLines="100" w:before="240" w:afterLines="100"/>
         <w:ind w:left="720"/>
         <w:rPr>
           <w:rFonts w:ascii="Times New Roman" w:eastAsiaTheme="minorEastAsia" w:hAnsi="Times New Roman" w:cs="Helvetica"/>
@@ -30446,7 +30221,7 @@
           <w:ilvl w:val="0"/>
           <w:numId w:val="22"/>
         </w:numPr>
-        <w:spacing w:beforeLines="100" w:afterLines="100"/>
+        <w:spacing w:beforeLines="100" w:before="240" w:afterLines="100"/>
         <w:ind w:left="720"/>
         <w:rPr>
           <w:rFonts w:ascii="Times New Roman" w:hAnsi="Times New Roman" w:cs="Helvetica"/>
@@ -30487,7 +30262,6 @@
             </m:r>
           </m:sub>
         </m:sSub>
-        <w:proofErr w:type="gramStart"/>
       </m:oMath>
       <w:r>
         <w:rPr>
@@ -30498,7 +30272,6 @@
         <w:t>decrypts</w:t>
       </w:r>
       <m:oMath>
-        <w:proofErr w:type="gramEnd"/>
         <m:r>
           <w:rPr>
             <w:rFonts w:ascii="Cambria Math" w:hAnsi="Cambria Math" w:cs="Helvetica"/>
@@ -30524,7 +30297,7 @@
           <w:ilvl w:val="0"/>
           <w:numId w:val="22"/>
         </w:numPr>
-        <w:spacing w:beforeLines="100" w:afterLines="100"/>
+        <w:spacing w:beforeLines="100" w:before="240" w:afterLines="100"/>
         <w:ind w:left="720"/>
         <w:rPr>
           <w:rFonts w:ascii="Times New Roman" w:hAnsi="Times New Roman" w:cs="Helvetica"/>
@@ -30701,7 +30474,7 @@
           <w:ilvl w:val="0"/>
           <w:numId w:val="22"/>
         </w:numPr>
-        <w:spacing w:beforeLines="100" w:afterLines="100"/>
+        <w:spacing w:beforeLines="100" w:before="240" w:afterLines="100"/>
         <w:ind w:left="720"/>
         <w:rPr>
           <w:rFonts w:ascii="Times New Roman" w:hAnsi="Times New Roman" w:cs="Helvetica"/>
@@ -30767,7 +30540,7 @@
           <w:ilvl w:val="0"/>
           <w:numId w:val="22"/>
         </w:numPr>
-        <w:spacing w:beforeLines="100" w:afterLines="100"/>
+        <w:spacing w:beforeLines="100" w:before="240" w:afterLines="100"/>
         <w:ind w:left="720"/>
         <w:rPr>
           <w:rFonts w:ascii="Times New Roman" w:hAnsi="Times New Roman" w:cs="Helvetica"/>
@@ -30888,22 +30661,14 @@
             <w:sz w:val="24"/>
             <w:szCs w:val="24"/>
           </w:rPr>
-          <m:t>(Challeng</m:t>
-        </m:r>
-        <m:r>
-          <w:rPr>
-            <w:rFonts w:ascii="Cambria Math" w:hAnsi="Cambria Math" w:cs="Helvetica"/>
-            <w:sz w:val="24"/>
-            <w:szCs w:val="24"/>
-          </w:rPr>
-          <m:t>e)</m:t>
+          <m:t>(Challenge)</m:t>
         </m:r>
       </m:oMath>
     </w:p>
     <w:p>
       <w:pPr>
         <w:pStyle w:val="ListParagraph"/>
-        <w:spacing w:beforeLines="100" w:afterLines="100"/>
+        <w:spacing w:beforeLines="100" w:before="240" w:afterLines="100"/>
         <w:rPr>
           <w:rFonts w:ascii="Times New Roman" w:hAnsi="Times New Roman" w:cs="Helvetica"/>
           <w:sz w:val="24"/>
@@ -30943,7 +30708,6 @@
             </m:r>
           </m:sub>
         </m:sSub>
-        <w:proofErr w:type="gramStart"/>
       </m:oMath>
       <w:r>
         <w:rPr>
@@ -30951,16 +30715,7 @@
           <w:sz w:val="24"/>
           <w:szCs w:val="24"/>
         </w:rPr>
-        <w:t>sends</w:t>
-      </w:r>
-      <w:proofErr w:type="gramEnd"/>
-      <w:r>
-        <w:rPr>
-          <w:rFonts w:ascii="Times New Roman" w:hAnsi="Times New Roman" w:cs="Helvetica"/>
-          <w:sz w:val="24"/>
-          <w:szCs w:val="24"/>
-        </w:rPr>
-        <w:t xml:space="preserve"> this HMAC value to the client.</w:t>
+        <w:t>sends this HMAC value to the client.</w:t>
       </w:r>
     </w:p>
     <w:p>
@@ -31171,10 +30926,10 @@
       <w:r>
         <w:rPr>
           <w:noProof/>
-          <w:lang w:val="tr-TR" w:eastAsia="tr-TR"/>
+          <w:lang w:val="en-US" w:eastAsia="en-US"/>
         </w:rPr>
         <w:drawing>
-          <wp:inline distT="0" distB="0" distL="0" distR="0">
+          <wp:inline distT="0" distB="0" distL="0" distR="0" wp14:anchorId="611B3969" wp14:editId="6C766B20">
             <wp:extent cx="2945130" cy="1988185"/>
             <wp:effectExtent l="19050" t="0" r="7620" b="0"/>
             <wp:docPr id="35" name="Picture 1" descr="C:\Users\SUUSER\Desktop\paper images\unit\endtoendNewSmall.png"/>
@@ -31191,7 +30946,7 @@
                     </pic:cNvPicPr>
                   </pic:nvPicPr>
                   <pic:blipFill>
-                    <a:blip r:embed="rId35"/>
+                    <a:blip r:embed="rId36"/>
                     <a:srcRect/>
                     <a:stretch>
                       <a:fillRect/>
@@ -31331,10 +31086,10 @@
       <w:r>
         <w:rPr>
           <w:noProof/>
-          <w:lang w:val="tr-TR" w:eastAsia="tr-TR"/>
+          <w:lang w:val="en-US" w:eastAsia="en-US"/>
         </w:rPr>
         <w:drawing>
-          <wp:inline distT="0" distB="0" distL="0" distR="0">
+          <wp:inline distT="0" distB="0" distL="0" distR="0" wp14:anchorId="15F89FBE" wp14:editId="7E14EBE6">
             <wp:extent cx="5306695" cy="3559810"/>
             <wp:effectExtent l="19050" t="0" r="8255" b="0"/>
             <wp:docPr id="31" name="Picture 2" descr="D:\My Documents\albert\tt proje\D4-accesspoint.png"/>
@@ -31351,7 +31106,7 @@
                     </pic:cNvPicPr>
                   </pic:nvPicPr>
                   <pic:blipFill>
-                    <a:blip r:embed="rId36"/>
+                    <a:blip r:embed="rId37"/>
                     <a:srcRect/>
                     <a:stretch>
                       <a:fillRect/>
@@ -31564,10 +31319,10 @@
       <w:r>
         <w:rPr>
           <w:noProof/>
-          <w:lang w:val="tr-TR" w:eastAsia="tr-TR"/>
+          <w:lang w:val="en-US" w:eastAsia="en-US"/>
         </w:rPr>
         <w:drawing>
-          <wp:inline distT="0" distB="0" distL="0" distR="0">
+          <wp:inline distT="0" distB="0" distL="0" distR="0" wp14:anchorId="03AAD962" wp14:editId="4C623DC5">
             <wp:extent cx="5331460" cy="3592195"/>
             <wp:effectExtent l="19050" t="0" r="2540" b="0"/>
             <wp:docPr id="32" name="Picture 4" descr="D:\My Documents\albert\tt proje\D4-seamlessmobilityroaming.png"/>
@@ -31584,7 +31339,7 @@
                     </pic:cNvPicPr>
                   </pic:nvPicPr>
                   <pic:blipFill>
-                    <a:blip r:embed="rId37"/>
+                    <a:blip r:embed="rId38"/>
                     <a:srcRect/>
                     <a:stretch>
                       <a:fillRect/>
@@ -31733,10 +31488,10 @@
       <w:r>
         <w:rPr>
           <w:noProof/>
-          <w:lang w:val="tr-TR" w:eastAsia="tr-TR"/>
+          <w:lang w:val="en-US" w:eastAsia="en-US"/>
         </w:rPr>
         <w:drawing>
-          <wp:inline distT="0" distB="0" distL="0" distR="0">
+          <wp:inline distT="0" distB="0" distL="0" distR="0" wp14:anchorId="6FE89F1B" wp14:editId="4A2CC844">
             <wp:extent cx="5355590" cy="3592195"/>
             <wp:effectExtent l="19050" t="0" r="0" b="0"/>
             <wp:docPr id="33" name="Picture 7" descr="D:\My Documents\albert\tt proje\D4-packettreansfer.png"/>
@@ -31753,7 +31508,7 @@
                     </pic:cNvPicPr>
                   </pic:nvPicPr>
                   <pic:blipFill>
-                    <a:blip r:embed="rId38"/>
+                    <a:blip r:embed="rId39"/>
                     <a:srcRect/>
                     <a:stretch>
                       <a:fillRect/>
@@ -31886,11 +31641,11 @@
       <w:r>
         <w:rPr>
           <w:noProof/>
-          <w:lang w:val="tr-TR" w:eastAsia="tr-TR"/>
+          <w:lang w:val="en-US" w:eastAsia="en-US"/>
         </w:rPr>
         <w:lastRenderedPageBreak/>
         <w:drawing>
-          <wp:inline distT="0" distB="0" distL="0" distR="0">
+          <wp:inline distT="0" distB="0" distL="0" distR="0" wp14:anchorId="330BC37A" wp14:editId="6556F2F0">
             <wp:extent cx="2934335" cy="1988185"/>
             <wp:effectExtent l="19050" t="0" r="0" b="0"/>
             <wp:docPr id="39" name="Picture 5" descr="C:\Users\SUUSER\Desktop\paper images\unit\updatePacketsNewSmall.png"/>
@@ -31907,7 +31662,7 @@
                     </pic:cNvPicPr>
                   </pic:nvPicPr>
                   <pic:blipFill>
-                    <a:blip r:embed="rId39"/>
+                    <a:blip r:embed="rId40"/>
                     <a:srcRect/>
                     <a:stretch>
                       <a:fillRect/>
@@ -32100,11 +31855,11 @@
       <w:r>
         <w:rPr>
           <w:noProof/>
-          <w:lang w:val="tr-TR" w:eastAsia="tr-TR"/>
+          <w:lang w:val="en-US" w:eastAsia="en-US"/>
         </w:rPr>
         <w:lastRenderedPageBreak/>
         <w:drawing>
-          <wp:inline distT="0" distB="0" distL="0" distR="0">
+          <wp:inline distT="0" distB="0" distL="0" distR="0" wp14:anchorId="53B2D64D" wp14:editId="0ED41E25">
             <wp:extent cx="3187065" cy="2471420"/>
             <wp:effectExtent l="0" t="0" r="0" b="0"/>
             <wp:docPr id="40" name="Picture 1" descr="Macintosh HD:Users:canleloglu:Desktop:worddoc:markovChain.png"/>
@@ -32121,10 +31876,10 @@
                     </pic:cNvPicPr>
                   </pic:nvPicPr>
                   <pic:blipFill>
-                    <a:blip r:embed="rId40">
+                    <a:blip r:embed="rId41">
                       <a:extLst>
                         <a:ext uri="{28A0092B-C50C-407E-A947-70E740481C1C}">
-                          <a14:useLocalDpi xmlns:a14="http://schemas.microsoft.com/office/drawing/2010/main" xmlns:wps="http://schemas.microsoft.com/office/word/2010/wordprocessingShape" xmlns:wpi="http://schemas.microsoft.com/office/word/2010/wordprocessingInk" xmlns:wpg="http://schemas.microsoft.com/office/word/2010/wordprocessingGroup" xmlns:w14="http://schemas.microsoft.com/office/word/2010/wordml" xmlns:w="http://schemas.openxmlformats.org/wordprocessingml/2006/main" xmlns:w10="urn:schemas-microsoft-com:office:word" xmlns:wp14="http://schemas.microsoft.com/office/word/2010/wordprocessingDrawing" xmlns:v="urn:schemas-microsoft-com:vml" xmlns:o="urn:schemas-microsoft-com:office:office" xmlns:mv="urn:schemas-microsoft-com:mac:vml" xmlns:mc="http://schemas.openxmlformats.org/markup-compatibility/2006" xmlns:mo="http://schemas.microsoft.com/office/mac/office/2008/main" xmlns:wpc="http://schemas.microsoft.com/office/word/2010/wordprocessingCanvas" xmlns="" val="0"/>
+                          <a14:useLocalDpi xmlns:a14="http://schemas.microsoft.com/office/drawing/2010/main" val="0"/>
                         </a:ext>
                       </a:extLst>
                     </a:blip>
@@ -33617,7 +33372,15 @@
                     <w:sz w:val="24"/>
                     <w:szCs w:val="24"/>
                   </w:rPr>
-                  <m:t>BA</m:t>
+                  <m:t>B</m:t>
+                </m:r>
+                <m:r>
+                  <w:rPr>
+                    <w:rFonts w:ascii="Cambria Math" w:eastAsiaTheme="minorEastAsia" w:hAnsi="Cambria Math" w:cs="Helvetica"/>
+                    <w:sz w:val="24"/>
+                    <w:szCs w:val="24"/>
+                  </w:rPr>
+                  <m:t>A</m:t>
                 </m:r>
               </m:sub>
             </m:sSub>
@@ -33904,7 +33667,7 @@
     <w:p>
       <w:pPr>
         <w:pStyle w:val="IEEEParagraph"/>
-        <w:spacing w:beforeLines="120" w:afterLines="240" w:line="360" w:lineRule="auto"/>
+        <w:spacing w:beforeLines="120" w:before="288" w:afterLines="240" w:after="576" w:line="360" w:lineRule="auto"/>
         <w:ind w:firstLine="567"/>
         <w:rPr>
           <w:rFonts w:eastAsiaTheme="minorEastAsia" w:cs="Helvetica"/>
@@ -33940,14 +33703,7 @@
             <w:rFonts w:ascii="Cambria Math" w:eastAsiaTheme="minorEastAsia" w:hAnsi="Cambria Math"/>
             <w:sz w:val="24"/>
           </w:rPr>
-          <m:t>BecomeAct</m:t>
-        </m:r>
-        <m:r>
-          <w:rPr>
-            <w:rFonts w:ascii="Cambria Math" w:eastAsiaTheme="minorEastAsia" w:hAnsi="Cambria Math"/>
-            <w:sz w:val="24"/>
-          </w:rPr>
-          <m:t>iveProb</m:t>
+          <m:t>BecomeActiveProb</m:t>
         </m:r>
       </m:oMath>
       <w:r>
@@ -34018,8 +33774,8 @@
         <w:shd w:val="clear" w:color="auto" w:fill="FFFFFF"/>
         <w:spacing w:before="120" w:beforeAutospacing="0" w:after="240" w:afterAutospacing="0" w:line="360" w:lineRule="auto"/>
         <w:rPr>
+          <w:rFonts w:ascii="Cambria Math" w:hAnsi="Cambria Math" w:cs="Helvetica"/>
           <w:oMath/>
-          <w:rFonts w:ascii="Cambria Math" w:hAnsi="Cambria Math" w:cs="Helvetica"/>
         </w:rPr>
       </w:pPr>
       <m:oMathPara>
@@ -34065,8 +33821,8 @@
         <w:shd w:val="clear" w:color="auto" w:fill="FFFFFF"/>
         <w:spacing w:before="120" w:beforeAutospacing="0" w:after="240" w:afterAutospacing="0" w:line="360" w:lineRule="auto"/>
         <w:rPr>
+          <w:rFonts w:ascii="Cambria Math" w:hAnsi="Cambria Math" w:cs="Helvetica"/>
           <w:oMath/>
-          <w:rFonts w:ascii="Cambria Math" w:hAnsi="Cambria Math" w:cs="Helvetica"/>
         </w:rPr>
       </w:pPr>
       <m:oMathPara>
@@ -34112,8 +33868,8 @@
         <w:shd w:val="clear" w:color="auto" w:fill="FFFFFF"/>
         <w:spacing w:before="120" w:beforeAutospacing="0" w:after="240" w:afterAutospacing="0" w:line="360" w:lineRule="auto"/>
         <w:rPr>
+          <w:rFonts w:ascii="Cambria Math" w:hAnsi="Cambria Math" w:cs="Helvetica"/>
           <w:oMath/>
-          <w:rFonts w:ascii="Cambria Math" w:hAnsi="Cambria Math" w:cs="Helvetica"/>
         </w:rPr>
       </w:pPr>
       <m:oMathPara>
@@ -34159,8 +33915,8 @@
         <w:shd w:val="clear" w:color="auto" w:fill="FFFFFF"/>
         <w:spacing w:before="120" w:beforeAutospacing="0" w:after="240" w:afterAutospacing="0" w:line="360" w:lineRule="auto"/>
         <w:rPr>
+          <w:rFonts w:ascii="Cambria Math" w:hAnsi="Cambria Math" w:cs="Helvetica"/>
           <w:oMath/>
-          <w:rFonts w:ascii="Cambria Math" w:hAnsi="Cambria Math" w:cs="Helvetica"/>
         </w:rPr>
       </w:pPr>
     </w:p>
@@ -34170,8 +33926,8 @@
         <w:shd w:val="clear" w:color="auto" w:fill="FFFFFF"/>
         <w:spacing w:before="120" w:beforeAutospacing="0" w:after="240" w:afterAutospacing="0" w:line="360" w:lineRule="auto"/>
         <w:rPr>
+          <w:rFonts w:ascii="Cambria Math" w:hAnsi="Cambria Math" w:cs="Helvetica"/>
           <w:oMath/>
-          <w:rFonts w:ascii="Cambria Math" w:hAnsi="Cambria Math" w:cs="Helvetica"/>
         </w:rPr>
       </w:pPr>
       <m:oMathPara>
@@ -34180,13 +33936,7 @@
             <w:rPr>
               <w:rFonts w:ascii="Cambria Math" w:hAnsi="Cambria Math" w:cs="Helvetica"/>
             </w:rPr>
-            <m:t>stayActiveProb&lt;Do</m:t>
-          </m:r>
-          <m:r>
-            <w:rPr>
-              <w:rFonts w:ascii="Cambria Math" w:hAnsi="Cambria Math" w:cs="Helvetica"/>
-            </w:rPr>
-            <m:t>mestic&gt;  = {0.90,</m:t>
+            <m:t>stayActiveProb&lt;Domestic&gt;  = {0.90,</m:t>
           </m:r>
           <m:r>
             <w:rPr>
@@ -34223,8 +33973,8 @@
         <w:shd w:val="clear" w:color="auto" w:fill="FFFFFF"/>
         <w:spacing w:before="120" w:beforeAutospacing="0" w:after="240" w:afterAutospacing="0" w:line="360" w:lineRule="auto"/>
         <w:rPr>
+          <w:rFonts w:ascii="Cambria Math" w:hAnsi="Cambria Math" w:cs="Helvetica"/>
           <w:oMath/>
-          <w:rFonts w:ascii="Cambria Math" w:hAnsi="Cambria Math" w:cs="Helvetica"/>
         </w:rPr>
       </w:pPr>
       <m:oMathPara>
@@ -34318,7 +34068,7 @@
     <w:p>
       <w:pPr>
         <w:pStyle w:val="IEEEParagraph"/>
-        <w:spacing w:beforeLines="120" w:afterLines="240" w:line="360" w:lineRule="auto"/>
+        <w:spacing w:beforeLines="120" w:before="288" w:afterLines="240" w:after="576" w:line="360" w:lineRule="auto"/>
         <w:ind w:firstLine="567"/>
         <w:rPr>
           <w:rFonts w:eastAsiaTheme="minorEastAsia" w:cs="Helvetica"/>
@@ -34603,10 +34353,10 @@
         <w:rPr>
           <w:rFonts w:cs="Helvetica"/>
           <w:noProof/>
-          <w:lang w:val="tr-TR" w:eastAsia="tr-TR"/>
+          <w:lang w:val="en-US" w:eastAsia="en-US"/>
         </w:rPr>
         <w:drawing>
-          <wp:inline distT="0" distB="0" distL="0" distR="0">
+          <wp:inline distT="0" distB="0" distL="0" distR="0" wp14:anchorId="7A952091" wp14:editId="460F648B">
             <wp:extent cx="2047875" cy="1866900"/>
             <wp:effectExtent l="19050" t="0" r="9525" b="0"/>
             <wp:docPr id="50" name="Picture 21" descr="C:\Users\SUUSER\Desktop\paper images\protocols\mobility.png"/>
@@ -34623,7 +34373,7 @@
                     </pic:cNvPicPr>
                   </pic:nvPicPr>
                   <pic:blipFill>
-                    <a:blip r:embed="rId41"/>
+                    <a:blip r:embed="rId42"/>
                     <a:srcRect/>
                     <a:stretch>
                       <a:fillRect/>
@@ -34955,7 +34705,7 @@
         <w:tblStyle w:val="TableGrid"/>
         <w:tblW w:w="0" w:type="auto"/>
         <w:jc w:val="center"/>
-        <w:tblLook w:val="04A0"/>
+        <w:tblLook w:val="04A0" w:firstRow="1" w:lastRow="0" w:firstColumn="1" w:lastColumn="0" w:noHBand="0" w:noVBand="1"/>
       </w:tblPr>
       <w:tblGrid>
         <w:gridCol w:w="1218"/>
@@ -35554,11 +35304,11 @@
       <w:r>
         <w:rPr>
           <w:noProof/>
-          <w:lang w:val="tr-TR" w:eastAsia="tr-TR"/>
+          <w:lang w:val="en-US" w:eastAsia="en-US"/>
         </w:rPr>
         <w:lastRenderedPageBreak/>
         <w:drawing>
-          <wp:inline distT="0" distB="0" distL="0" distR="0">
+          <wp:inline distT="0" distB="0" distL="0" distR="0" wp14:anchorId="57910ABA" wp14:editId="7255606D">
             <wp:extent cx="5723890" cy="2885440"/>
             <wp:effectExtent l="19050" t="0" r="0" b="0"/>
             <wp:docPr id="20" name="Picture 3" descr="C:\Users\SUUSER\Desktop\Dersler\Tez\finalchart.png"/>
@@ -35575,7 +35325,7 @@
                     </pic:cNvPicPr>
                   </pic:nvPicPr>
                   <pic:blipFill>
-                    <a:blip r:embed="rId42"/>
+                    <a:blip r:embed="rId43"/>
                     <a:srcRect/>
                     <a:stretch>
                       <a:fillRect/>
@@ -35641,10 +35391,10 @@
       <w:r>
         <w:rPr>
           <w:noProof/>
-          <w:lang w:val="tr-TR" w:eastAsia="tr-TR"/>
+          <w:lang w:val="en-US" w:eastAsia="en-US"/>
         </w:rPr>
         <w:drawing>
-          <wp:inline distT="0" distB="0" distL="0" distR="0">
+          <wp:inline distT="0" distB="0" distL="0" distR="0" wp14:anchorId="50613427" wp14:editId="3C1A8E11">
             <wp:extent cx="5723890" cy="2897505"/>
             <wp:effectExtent l="19050" t="0" r="0" b="0"/>
             <wp:docPr id="26" name="Picture 4" descr="C:\Users\SUUSER\Desktop\Dersler\Tez\finalchartAverage.png"/>
@@ -35661,7 +35411,7 @@
                     </pic:cNvPicPr>
                   </pic:nvPicPr>
                   <pic:blipFill>
-                    <a:blip r:embed="rId43"/>
+                    <a:blip r:embed="rId44"/>
                     <a:srcRect/>
                     <a:stretch>
                       <a:fillRect/>
@@ -35785,10 +35535,10 @@
         <w:rPr>
           <w:rFonts w:cs="Helvetica"/>
           <w:noProof/>
-          <w:lang w:val="tr-TR" w:eastAsia="tr-TR"/>
+          <w:lang w:val="en-US" w:eastAsia="en-US"/>
         </w:rPr>
         <w:drawing>
-          <wp:inline distT="0" distB="0" distL="0" distR="0">
+          <wp:inline distT="0" distB="0" distL="0" distR="0" wp14:anchorId="61C8EA1B" wp14:editId="73C9F608">
             <wp:extent cx="5723890" cy="2885440"/>
             <wp:effectExtent l="19050" t="0" r="0" b="0"/>
             <wp:docPr id="41" name="Picture 1" descr="C:\Users\SUUSER\Desktop\finalResults\initialauthorization.png"/>
@@ -35805,7 +35555,7 @@
                     </pic:cNvPicPr>
                   </pic:nvPicPr>
                   <pic:blipFill>
-                    <a:blip r:embed="rId44"/>
+                    <a:blip r:embed="rId45"/>
                     <a:srcRect/>
                     <a:stretch>
                       <a:fillRect/>
@@ -35943,10 +35693,10 @@
         <w:rPr>
           <w:rFonts w:cs="Helvetica"/>
           <w:noProof/>
-          <w:lang w:val="tr-TR" w:eastAsia="tr-TR"/>
+          <w:lang w:val="en-US" w:eastAsia="en-US"/>
         </w:rPr>
         <w:drawing>
-          <wp:inline distT="0" distB="0" distL="0" distR="0">
+          <wp:inline distT="0" distB="0" distL="0" distR="0" wp14:anchorId="25F08426" wp14:editId="170A675F">
             <wp:extent cx="5723890" cy="2897505"/>
             <wp:effectExtent l="19050" t="0" r="0" b="0"/>
             <wp:docPr id="42" name="Picture 2" descr="C:\Users\SUUSER\Desktop\finalResults\reuse.png"/>
@@ -35963,7 +35713,7 @@
                     </pic:cNvPicPr>
                   </pic:nvPicPr>
                   <pic:blipFill>
-                    <a:blip r:embed="rId45"/>
+                    <a:blip r:embed="rId46"/>
                     <a:srcRect/>
                     <a:stretch>
                       <a:fillRect/>
@@ -36087,10 +35837,10 @@
         <w:rPr>
           <w:rFonts w:cs="Helvetica"/>
           <w:noProof/>
-          <w:lang w:val="tr-TR" w:eastAsia="tr-TR"/>
+          <w:lang w:val="en-US" w:eastAsia="en-US"/>
         </w:rPr>
         <w:drawing>
-          <wp:inline distT="0" distB="0" distL="0" distR="0">
+          <wp:inline distT="0" distB="0" distL="0" distR="0" wp14:anchorId="052C5885" wp14:editId="114C91DA">
             <wp:extent cx="5723890" cy="2885440"/>
             <wp:effectExtent l="19050" t="0" r="0" b="0"/>
             <wp:docPr id="43" name="Picture 3" descr="C:\Users\SUUSER\Desktop\finalResults\changealias.png"/>
@@ -36107,7 +35857,7 @@
                     </pic:cNvPicPr>
                   </pic:nvPicPr>
                   <pic:blipFill>
-                    <a:blip r:embed="rId46"/>
+                    <a:blip r:embed="rId47"/>
                     <a:srcRect/>
                     <a:stretch>
                       <a:fillRect/>
@@ -36240,10 +35990,10 @@
         <w:rPr>
           <w:rFonts w:cs="Helvetica"/>
           <w:noProof/>
-          <w:lang w:val="tr-TR" w:eastAsia="tr-TR"/>
+          <w:lang w:val="en-US" w:eastAsia="en-US"/>
         </w:rPr>
         <w:drawing>
-          <wp:inline distT="0" distB="0" distL="0" distR="0">
+          <wp:inline distT="0" distB="0" distL="0" distR="0" wp14:anchorId="41842020" wp14:editId="04D153DB">
             <wp:extent cx="5723890" cy="2897505"/>
             <wp:effectExtent l="19050" t="0" r="0" b="0"/>
             <wp:docPr id="44" name="Picture 4" descr="C:\Users\SUUSER\Desktop\finalResults\disconnection.png"/>
@@ -36260,7 +36010,7 @@
                     </pic:cNvPicPr>
                   </pic:nvPicPr>
                   <pic:blipFill>
-                    <a:blip r:embed="rId47"/>
+                    <a:blip r:embed="rId48"/>
                     <a:srcRect/>
                     <a:stretch>
                       <a:fillRect/>
@@ -36383,10 +36133,10 @@
         <w:rPr>
           <w:rFonts w:cs="Helvetica"/>
           <w:noProof/>
-          <w:lang w:val="tr-TR" w:eastAsia="tr-TR"/>
+          <w:lang w:val="en-US" w:eastAsia="en-US"/>
         </w:rPr>
         <w:drawing>
-          <wp:inline distT="0" distB="0" distL="0" distR="0">
+          <wp:inline distT="0" distB="0" distL="0" distR="0" wp14:anchorId="6D8A9F12" wp14:editId="7A055D50">
             <wp:extent cx="5731510" cy="2883204"/>
             <wp:effectExtent l="0" t="0" r="0" b="0"/>
             <wp:docPr id="45" name="Picture 5" descr="C:\Users\SUUSER\Desktop\finalResults\updatepackets.png"/>
@@ -36403,7 +36153,7 @@
                     </pic:cNvPicPr>
                   </pic:nvPicPr>
                   <pic:blipFill>
-                    <a:blip r:embed="rId48"/>
+                    <a:blip r:embed="rId49"/>
                     <a:srcRect/>
                     <a:stretch>
                       <a:fillRect/>
@@ -36541,10 +36291,10 @@
         <w:rPr>
           <w:rFonts w:cs="Helvetica"/>
           <w:noProof/>
-          <w:lang w:val="tr-TR" w:eastAsia="tr-TR"/>
+          <w:lang w:val="en-US" w:eastAsia="en-US"/>
         </w:rPr>
         <w:drawing>
-          <wp:inline distT="0" distB="0" distL="0" distR="0">
+          <wp:inline distT="0" distB="0" distL="0" distR="0" wp14:anchorId="3AD9B5EE" wp14:editId="4D254CA4">
             <wp:extent cx="5723890" cy="2861945"/>
             <wp:effectExtent l="19050" t="0" r="0" b="0"/>
             <wp:docPr id="46" name="Picture 6" descr="C:\Users\SUUSER\Desktop\finalResults\seamlessmobility.png"/>
@@ -36561,7 +36311,7 @@
                     </pic:cNvPicPr>
                   </pic:nvPicPr>
                   <pic:blipFill>
-                    <a:blip r:embed="rId49"/>
+                    <a:blip r:embed="rId50"/>
                     <a:srcRect/>
                     <a:stretch>
                       <a:fillRect/>
@@ -36717,10 +36467,10 @@
         <w:rPr>
           <w:rFonts w:cs="Helvetica"/>
           <w:noProof/>
-          <w:lang w:val="tr-TR" w:eastAsia="tr-TR"/>
+          <w:lang w:val="en-US" w:eastAsia="en-US"/>
         </w:rPr>
         <w:drawing>
-          <wp:inline distT="0" distB="0" distL="0" distR="0">
+          <wp:inline distT="0" distB="0" distL="0" distR="0" wp14:anchorId="2AFA1FF9" wp14:editId="58A9589D">
             <wp:extent cx="5723890" cy="2874010"/>
             <wp:effectExtent l="19050" t="0" r="0" b="0"/>
             <wp:docPr id="47" name="Picture 7" descr="C:\Users\SUUSER\Desktop\finalResults\roaming.png"/>
@@ -36737,7 +36487,7 @@
                     </pic:cNvPicPr>
                   </pic:nvPicPr>
                   <pic:blipFill>
-                    <a:blip r:embed="rId50"/>
+                    <a:blip r:embed="rId51"/>
                     <a:srcRect/>
                     <a:stretch>
                       <a:fillRect/>
@@ -36950,10 +36700,10 @@
         <w:rPr>
           <w:rFonts w:cs="Helvetica"/>
           <w:noProof/>
-          <w:lang w:val="tr-TR" w:eastAsia="tr-TR"/>
+          <w:lang w:val="en-US" w:eastAsia="en-US"/>
         </w:rPr>
         <w:drawing>
-          <wp:inline distT="0" distB="0" distL="0" distR="0">
+          <wp:inline distT="0" distB="0" distL="0" distR="0" wp14:anchorId="73B971F9" wp14:editId="2C564FB9">
             <wp:extent cx="5724525" cy="2876550"/>
             <wp:effectExtent l="19050" t="0" r="9525" b="0"/>
             <wp:docPr id="49" name="Picture 9" descr="C:\Users\SUUSER\Desktop\finalResults\packettransfer.png"/>
@@ -36970,7 +36720,7 @@
                     </pic:cNvPicPr>
                   </pic:nvPicPr>
                   <pic:blipFill>
-                    <a:blip r:embed="rId51"/>
+                    <a:blip r:embed="rId52"/>
                     <a:srcRect/>
                     <a:stretch>
                       <a:fillRect/>
@@ -37168,7 +36918,7 @@
 </file>
 
 <file path=word/numbering.xml><?xml version="1.0" encoding="utf-8"?>
-<w:numbering xmlns:ve="http://schemas.openxmlformats.org/markup-compatibility/2006" xmlns:o="urn:schemas-microsoft-com:office:office" xmlns:r="http://schemas.openxmlformats.org/officeDocument/2006/relationships" xmlns:m="http://schemas.openxmlformats.org/officeDocument/2006/math" xmlns:v="urn:schemas-microsoft-com:vml" xmlns:wp="http://schemas.openxmlformats.org/drawingml/2006/wordprocessingDrawing" xmlns:w10="urn:schemas-microsoft-com:office:word" xmlns:w="http://schemas.openxmlformats.org/wordprocessingml/2006/main" xmlns:wne="http://schemas.microsoft.com/office/word/2006/wordml">
+<w:numbering xmlns:wpc="http://schemas.microsoft.com/office/word/2010/wordprocessingCanvas" xmlns:mo="http://schemas.microsoft.com/office/mac/office/2008/main" xmlns:mc="http://schemas.openxmlformats.org/markup-compatibility/2006" xmlns:mv="urn:schemas-microsoft-com:mac:vml" xmlns:o="urn:schemas-microsoft-com:office:office" xmlns:r="http://schemas.openxmlformats.org/officeDocument/2006/relationships" xmlns:m="http://schemas.openxmlformats.org/officeDocument/2006/math" xmlns:v="urn:schemas-microsoft-com:vml" xmlns:wp14="http://schemas.microsoft.com/office/word/2010/wordprocessingDrawing" xmlns:wp="http://schemas.openxmlformats.org/drawingml/2006/wordprocessingDrawing" xmlns:w10="urn:schemas-microsoft-com:office:word" xmlns:w="http://schemas.openxmlformats.org/wordprocessingml/2006/main" xmlns:w14="http://schemas.microsoft.com/office/word/2010/wordml" xmlns:wpg="http://schemas.microsoft.com/office/word/2010/wordprocessingGroup" xmlns:wpi="http://schemas.microsoft.com/office/word/2010/wordprocessingInk" xmlns:wne="http://schemas.microsoft.com/office/word/2006/wordml" xmlns:wps="http://schemas.microsoft.com/office/word/2010/wordprocessingShape" mc:Ignorable="w14 wp14 mv">
   <w:abstractNum w:abstractNumId="0">
     <w:nsid w:val="023E2E4D"/>
     <w:multiLevelType w:val="multilevel"/>
@@ -41150,7 +40900,7 @@
 </file>
 
 <file path=word/styles.xml><?xml version="1.0" encoding="utf-8"?>
-<w:styles xmlns:r="http://schemas.openxmlformats.org/officeDocument/2006/relationships" xmlns:w="http://schemas.openxmlformats.org/wordprocessingml/2006/main">
+<w:styles xmlns:mc="http://schemas.openxmlformats.org/markup-compatibility/2006" xmlns:r="http://schemas.openxmlformats.org/officeDocument/2006/relationships" xmlns:w="http://schemas.openxmlformats.org/wordprocessingml/2006/main" xmlns:w14="http://schemas.microsoft.com/office/word/2010/wordml" mc:Ignorable="w14">
   <w:docDefaults>
     <w:rPrDefault>
       <w:rPr>
@@ -41168,7 +40918,7 @@
       </w:pPr>
     </w:pPrDefault>
   </w:docDefaults>
-  <w:latentStyles w:defLockedState="0" w:defUIPriority="99" w:defSemiHidden="1" w:defUnhideWhenUsed="1" w:defQFormat="0" w:count="267">
+  <w:latentStyles w:defLockedState="0" w:defUIPriority="99" w:defSemiHidden="1" w:defUnhideWhenUsed="1" w:defQFormat="0" w:count="276">
     <w:lsdException w:name="Normal" w:semiHidden="0" w:uiPriority="0" w:unhideWhenUsed="0" w:qFormat="1"/>
     <w:lsdException w:name="heading 1" w:semiHidden="0" w:uiPriority="9" w:unhideWhenUsed="0" w:qFormat="1"/>
     <w:lsdException w:name="heading 2" w:uiPriority="9" w:qFormat="1"/>
@@ -41406,7 +41156,6 @@
     <w:uiPriority w:val="99"/>
     <w:semiHidden/>
     <w:unhideWhenUsed/>
-    <w:qFormat/>
     <w:tblPr>
       <w:tblInd w:w="0" w:type="dxa"/>
       <w:tblCellMar>
@@ -42594,7 +42343,7 @@
 </file>
 
 <file path=customXml/itemProps1.xml><?xml version="1.0" encoding="utf-8"?>
-<ds:datastoreItem xmlns:ds="http://schemas.openxmlformats.org/officeDocument/2006/customXml" ds:itemID="{F5C270DD-5C22-3F44-AD2D-4EFD70662B6E}">
+<ds:datastoreItem xmlns:ds="http://schemas.openxmlformats.org/officeDocument/2006/customXml" ds:itemID="{B44094F1-F857-2D45-AECD-AC3F5A2997C5}">
   <ds:schemaRefs>
     <ds:schemaRef ds:uri="http://schemas.openxmlformats.org/officeDocument/2006/bibliography"/>
   </ds:schemaRefs>

--- a/thesis.docx
+++ b/thesis.docx
@@ -46,14 +46,12 @@
           <w:szCs w:val="24"/>
         </w:rPr>
       </w:pPr>
-      <w:proofErr w:type="gramStart"/>
       <w:r>
         <w:rPr>
           <w:szCs w:val="24"/>
         </w:rPr>
         <w:t>by</w:t>
       </w:r>
-      <w:proofErr w:type="gramEnd"/>
       <w:r>
         <w:rPr>
           <w:szCs w:val="24"/>
@@ -463,23 +461,7 @@
           <w:rFonts w:eastAsia="Calibri"/>
           <w:szCs w:val="24"/>
         </w:rPr>
-        <w:t xml:space="preserve">© Serhat Can </w:t>
-      </w:r>
-      <w:proofErr w:type="spellStart"/>
-      <w:r>
-        <w:rPr>
-          <w:rFonts w:eastAsia="Calibri"/>
-          <w:szCs w:val="24"/>
-        </w:rPr>
-        <w:t>Leloğlu</w:t>
-      </w:r>
-      <w:proofErr w:type="spellEnd"/>
-      <w:r>
-        <w:rPr>
-          <w:rFonts w:eastAsia="Calibri"/>
-          <w:szCs w:val="24"/>
-        </w:rPr>
-        <w:t xml:space="preserve"> 2012</w:t>
+        <w:t>© Serhat Can Leloğlu 2012</w:t>
       </w:r>
     </w:p>
     <w:p>
@@ -546,16 +528,8 @@
         <w:rPr>
           <w:szCs w:val="24"/>
         </w:rPr>
-        <w:t xml:space="preserve">Serhat Can </w:t>
-      </w:r>
-      <w:proofErr w:type="spellStart"/>
-      <w:r>
-        <w:rPr>
-          <w:szCs w:val="24"/>
-        </w:rPr>
-        <w:t>Leloğlu</w:t>
-      </w:r>
-      <w:proofErr w:type="spellEnd"/>
+        <w:t>Serhat Can Leloğlu</w:t>
+      </w:r>
       <w:r>
         <w:rPr>
           <w:szCs w:val="24"/>
@@ -624,25 +598,7 @@
           <w:sz w:val="24"/>
           <w:szCs w:val="24"/>
         </w:rPr>
-        <w:t xml:space="preserve">In the WMN structure that we assume in </w:t>
-      </w:r>
-      <w:proofErr w:type="spellStart"/>
-      <w:r>
-        <w:rPr>
-          <w:rFonts w:ascii="Times New Roman" w:hAnsi="Times New Roman" w:cs="Times New Roman"/>
-          <w:sz w:val="24"/>
-          <w:szCs w:val="24"/>
-        </w:rPr>
-        <w:t>SSPayWMN</w:t>
-      </w:r>
-      <w:proofErr w:type="spellEnd"/>
-      <w:r>
-        <w:rPr>
-          <w:rFonts w:ascii="Times New Roman" w:hAnsi="Times New Roman" w:cs="Times New Roman"/>
-          <w:sz w:val="24"/>
-          <w:szCs w:val="24"/>
-        </w:rPr>
-        <w:t xml:space="preserve"> project there are mobile clients and operators, who will be charging the service they give. We assume there is more than one operator and users should be able to get service from these operators. In case of a roaming situation, service should not be interrupted and users should continue getting service without noticing operator change has occurred. Related works for broadband access usually trust operators fully, but in real life operators may unintentionally overcharge their users and these cause disputes between the customers and the operators. Even in the cases where the operator is right, it is very difficult to convince the customer since the operators generally do not have justifiable proofs that cannot be denied by the customers. </w:t>
+        <w:t xml:space="preserve">In the WMN structure that we assume in SSPayWMN project there are mobile clients and operators, who will be charging the service they give. We assume there is more than one operator and users should be able to get service from these operators. In case of a roaming situation, service should not be interrupted and users should continue getting service without noticing operator change has occurred. Related works for broadband access usually trust operators fully, but in real life operators may unintentionally overcharge their users and these cause disputes between the customers and the operators. Even in the cases where the operator is right, it is very difficult to convince the customer since the operators generally do not have justifiable proofs that cannot be denied by the customers. </w:t>
       </w:r>
     </w:p>
     <w:p>
@@ -660,25 +616,7 @@
           <w:sz w:val="24"/>
           <w:szCs w:val="24"/>
         </w:rPr>
-        <w:t xml:space="preserve">In </w:t>
-      </w:r>
-      <w:proofErr w:type="spellStart"/>
-      <w:r>
-        <w:rPr>
-          <w:rFonts w:ascii="Times New Roman" w:hAnsi="Times New Roman" w:cs="Times New Roman"/>
-          <w:sz w:val="24"/>
-          <w:szCs w:val="24"/>
-        </w:rPr>
-        <w:t>SSPayWMN</w:t>
-      </w:r>
-      <w:proofErr w:type="spellEnd"/>
-      <w:r>
-        <w:rPr>
-          <w:rFonts w:ascii="Times New Roman" w:hAnsi="Times New Roman" w:cs="Times New Roman"/>
-          <w:sz w:val="24"/>
-          <w:szCs w:val="24"/>
-        </w:rPr>
-        <w:t xml:space="preserve"> project, our aim is to design a secure payment </w:t>
+        <w:t xml:space="preserve">In SSPayWMN project, our aim is to design a secure payment </w:t>
       </w:r>
       <w:r>
         <w:rPr>
@@ -715,25 +653,7 @@
           <w:sz w:val="24"/>
           <w:szCs w:val="24"/>
         </w:rPr>
-        <w:t xml:space="preserve">We will design our system considering our main requirements. Our requirements are to be studied under two categories. One of them is </w:t>
-      </w:r>
-      <w:proofErr w:type="gramStart"/>
-      <w:r>
-        <w:rPr>
-          <w:rFonts w:ascii="Times New Roman" w:hAnsi="Times New Roman" w:cs="Times New Roman"/>
-          <w:sz w:val="24"/>
-          <w:szCs w:val="24"/>
-        </w:rPr>
-        <w:t>network requirements</w:t>
-      </w:r>
-      <w:proofErr w:type="gramEnd"/>
-      <w:r>
-        <w:rPr>
-          <w:rFonts w:ascii="Times New Roman" w:hAnsi="Times New Roman" w:cs="Times New Roman"/>
-          <w:sz w:val="24"/>
-          <w:szCs w:val="24"/>
-        </w:rPr>
-        <w:t xml:space="preserve"> and the other one is cryptographic requirements. They are briefly explained in following sections. </w:t>
+        <w:t xml:space="preserve">We will design our system considering our main requirements. Our requirements are to be studied under two categories. One of them is network requirements and the other one is cryptographic requirements. They are briefly explained in following sections. </w:t>
       </w:r>
     </w:p>
     <w:p>
@@ -769,17 +689,8 @@
           <w:szCs w:val="24"/>
           <w:lang w:val="tr-TR"/>
         </w:rPr>
-        <w:t xml:space="preserve">Serhat Can </w:t>
-      </w:r>
-      <w:proofErr w:type="spellStart"/>
-      <w:r>
-        <w:rPr>
-          <w:szCs w:val="24"/>
-          <w:lang w:val="tr-TR"/>
-        </w:rPr>
-        <w:t>Leloğlu</w:t>
-      </w:r>
-      <w:proofErr w:type="spellEnd"/>
+        <w:t>Serhat Can Leloğlu</w:t>
+      </w:r>
       <w:r>
         <w:rPr>
           <w:szCs w:val="24"/>
@@ -794,17 +705,8 @@
           <w:lang w:val="tr-TR"/>
         </w:rPr>
         <w:br/>
-        <w:t xml:space="preserve">Tez Danışmanı: Doç. Dr. Albert </w:t>
-      </w:r>
-      <w:proofErr w:type="spellStart"/>
-      <w:r>
-        <w:rPr>
-          <w:szCs w:val="24"/>
-          <w:lang w:val="tr-TR"/>
-        </w:rPr>
-        <w:t>Levi</w:t>
-      </w:r>
-      <w:proofErr w:type="spellEnd"/>
+        <w:t>Tez Danışmanı: Doç. Dr. Albert Levi</w:t>
+      </w:r>
       <w:r>
         <w:rPr>
           <w:szCs w:val="24"/>
@@ -868,210 +770,41 @@
           <w:rFonts w:ascii="Times New Roman" w:hAnsi="Times New Roman" w:cs="Times New Roman"/>
           <w:lang w:val="tr-TR"/>
         </w:rPr>
-        <w:t xml:space="preserve">Bizim KÖA sistemimizde mobil halde kullanıcılar ve verdikleri hizmete göre ücret talep eden operatörler var. Varsayımımıza göre birden fazla operatör olacak ve kullanıcılar istedikleri operatörlerden hizmet almakta özgür olacaklar. Operatör değişikliği olduğu durumlarda servis kesintisiz şekilde devam edecek ve kullanıcı operatör değiştirdiğinin bile farkına varmayacak. Bu alanda yapılan diğer çalışmalar genel olarak operatörlere sonsuz güven ilkesine dayanarak tasarlanmıştır. </w:t>
-      </w:r>
-      <w:proofErr w:type="spellStart"/>
-      <w:r>
+        <w:t>Bizim KÖA sistemimizde mobil halde kullanıcılar ve verdikleri hizmete göre ücret talep eden operatörler var. Varsayımımıza göre birden fazla operatör olacak ve kullanıcılar istedikleri operatörlerden hizmet almakta özgür olacaklar. Operatör değişikliği olduğu durumlarda servis kesintisiz şekilde devam edecek ve kullanıcı operatör değiştirdiğinin bile farkına varmayacak. Bu alanda yapılan diğer çalışmalar genel olarak operatörlere sonsuz güven ilkesine dayanarak tasarlanmıştır. SSPayWMN projesinde biz operatörlere mutlak güven ilkesini benimsemedik ve sistemimizi bu doğrultuda kurduk. Bunun nedeni operatörlerin istem dışı ücret almalarını engellemek. SSPayWMN sisteminde bir kullanıcı parasını ödemediği hiç bir hizmeti alamaz aynı zamanda kimse kullanıcının almadığı hizmetin parasını da alamaz. Bu proje operatör için de kullanıcı için de isteklerin kriptografik yollarla ispatlanmasına olanak tanıyor.</w:t>
+      </w:r>
+    </w:p>
+    <w:p>
+      <w:pPr>
+        <w:spacing w:beforeLines="100" w:before="240" w:afterLines="100"/>
         <w:rPr>
           <w:rFonts w:ascii="Times New Roman" w:hAnsi="Times New Roman" w:cs="Times New Roman"/>
           <w:lang w:val="tr-TR"/>
         </w:rPr>
-        <w:t>SSPayWMN</w:t>
-      </w:r>
-      <w:proofErr w:type="spellEnd"/>
+      </w:pPr>
       <w:r>
         <w:rPr>
           <w:rFonts w:ascii="Times New Roman" w:hAnsi="Times New Roman" w:cs="Times New Roman"/>
           <w:lang w:val="tr-TR"/>
         </w:rPr>
-        <w:t xml:space="preserve"> projesinde biz operatörlere mutlak güven ilkesini benimsemedik ve sistemimizi bu doğrultuda kurduk. Bunun nedeni operatörlerin istem dışı ücret almalarını engellemek. </w:t>
-      </w:r>
-      <w:proofErr w:type="spellStart"/>
-      <w:r>
-        <w:rPr>
-          <w:rFonts w:ascii="Times New Roman" w:hAnsi="Times New Roman" w:cs="Times New Roman"/>
+        <w:t>SSPayWMN projesinde amacımız hem operatörler hem de kullanıcılar için adil bir sistem kurmatı. Kriptografik araçlar ve algoritmalar kullanarak bütün ağ elemanları kullandıkları servisi ve ödedikleri ücerti ispatlayabilme şansına sahipler. Kurduğumuz sistemin güvenli ve hızlı olduğunu bu dökümanda anlatıyoruz ve efektif çalıştığını görebilmek için network simulasyonı sonuçlarını da paylaşıyoruz. Bu sayede gerçek hayattaki uygulamaya çok yakın sonuçlar elde etmiş oluyoruz.</w:t>
+      </w:r>
+    </w:p>
+    <w:p>
+      <w:pPr>
+        <w:spacing w:beforeLines="100" w:before="240" w:afterLines="100"/>
+        <w:rPr>
+          <w:rFonts w:ascii="Times New Roman" w:hAnsi="Times New Roman" w:cs="Times New Roman"/>
+          <w:sz w:val="24"/>
+          <w:szCs w:val="24"/>
           <w:lang w:val="tr-TR"/>
         </w:rPr>
-        <w:t>SSPayWMN</w:t>
-      </w:r>
-      <w:proofErr w:type="spellEnd"/>
+      </w:pPr>
       <w:r>
         <w:rPr>
           <w:rFonts w:ascii="Times New Roman" w:hAnsi="Times New Roman" w:cs="Times New Roman"/>
           <w:lang w:val="tr-TR"/>
         </w:rPr>
-        <w:t xml:space="preserve"> sisteminde bir kullanıcı parasını ödemediği hiç bir hizmeti alamaz aynı zamanda kimse kullanıcının almadığı hizmetin parasını da alamaz. Bu proje operatör için de kullanıcı için de isteklerin </w:t>
-      </w:r>
-      <w:proofErr w:type="spellStart"/>
-      <w:r>
-        <w:rPr>
-          <w:rFonts w:ascii="Times New Roman" w:hAnsi="Times New Roman" w:cs="Times New Roman"/>
-          <w:lang w:val="tr-TR"/>
-        </w:rPr>
-        <w:t>kriptografik</w:t>
-      </w:r>
-      <w:proofErr w:type="spellEnd"/>
-      <w:r>
-        <w:rPr>
-          <w:rFonts w:ascii="Times New Roman" w:hAnsi="Times New Roman" w:cs="Times New Roman"/>
-          <w:lang w:val="tr-TR"/>
-        </w:rPr>
-        <w:t xml:space="preserve"> yollarla ispatlanmasına olanak tanıyor.</w:t>
-      </w:r>
-    </w:p>
-    <w:p>
-      <w:pPr>
-        <w:spacing w:beforeLines="100" w:before="240" w:afterLines="100"/>
-        <w:rPr>
-          <w:rFonts w:ascii="Times New Roman" w:hAnsi="Times New Roman" w:cs="Times New Roman"/>
-          <w:lang w:val="tr-TR"/>
-        </w:rPr>
-      </w:pPr>
-      <w:proofErr w:type="spellStart"/>
-      <w:r>
-        <w:rPr>
-          <w:rFonts w:ascii="Times New Roman" w:hAnsi="Times New Roman" w:cs="Times New Roman"/>
-          <w:lang w:val="tr-TR"/>
-        </w:rPr>
-        <w:t>SSPayWMN</w:t>
-      </w:r>
-      <w:proofErr w:type="spellEnd"/>
-      <w:r>
-        <w:rPr>
-          <w:rFonts w:ascii="Times New Roman" w:hAnsi="Times New Roman" w:cs="Times New Roman"/>
-          <w:lang w:val="tr-TR"/>
-        </w:rPr>
-        <w:t xml:space="preserve"> projesinde amacımız hem operatörler hem de kullanıcılar için adil bir sistem </w:t>
-      </w:r>
-      <w:proofErr w:type="spellStart"/>
-      <w:r>
-        <w:rPr>
-          <w:rFonts w:ascii="Times New Roman" w:hAnsi="Times New Roman" w:cs="Times New Roman"/>
-          <w:lang w:val="tr-TR"/>
-        </w:rPr>
-        <w:t>kurmatı</w:t>
-      </w:r>
-      <w:proofErr w:type="spellEnd"/>
-      <w:r>
-        <w:rPr>
-          <w:rFonts w:ascii="Times New Roman" w:hAnsi="Times New Roman" w:cs="Times New Roman"/>
-          <w:lang w:val="tr-TR"/>
-        </w:rPr>
-        <w:t xml:space="preserve">. </w:t>
-      </w:r>
-      <w:proofErr w:type="spellStart"/>
-      <w:r>
-        <w:rPr>
-          <w:rFonts w:ascii="Times New Roman" w:hAnsi="Times New Roman" w:cs="Times New Roman"/>
-          <w:lang w:val="tr-TR"/>
-        </w:rPr>
-        <w:t>Kriptografik</w:t>
-      </w:r>
-      <w:proofErr w:type="spellEnd"/>
-      <w:r>
-        <w:rPr>
-          <w:rFonts w:ascii="Times New Roman" w:hAnsi="Times New Roman" w:cs="Times New Roman"/>
-          <w:lang w:val="tr-TR"/>
-        </w:rPr>
-        <w:t xml:space="preserve"> araçlar ve algoritmalar kullanarak bütün ağ elemanları kullandıkları servisi ve ödedikleri </w:t>
-      </w:r>
-      <w:proofErr w:type="spellStart"/>
-      <w:r>
-        <w:rPr>
-          <w:rFonts w:ascii="Times New Roman" w:hAnsi="Times New Roman" w:cs="Times New Roman"/>
-          <w:lang w:val="tr-TR"/>
-        </w:rPr>
-        <w:t>ücerti</w:t>
-      </w:r>
-      <w:proofErr w:type="spellEnd"/>
-      <w:r>
-        <w:rPr>
-          <w:rFonts w:ascii="Times New Roman" w:hAnsi="Times New Roman" w:cs="Times New Roman"/>
-          <w:lang w:val="tr-TR"/>
-        </w:rPr>
-        <w:t xml:space="preserve"> ispatlayabilme şansına sahipler. Kurduğumuz sistemin güvenli ve hızlı olduğunu bu </w:t>
-      </w:r>
-      <w:proofErr w:type="spellStart"/>
-      <w:r>
-        <w:rPr>
-          <w:rFonts w:ascii="Times New Roman" w:hAnsi="Times New Roman" w:cs="Times New Roman"/>
-          <w:lang w:val="tr-TR"/>
-        </w:rPr>
-        <w:t>dökümanda</w:t>
-      </w:r>
-      <w:proofErr w:type="spellEnd"/>
-      <w:r>
-        <w:rPr>
-          <w:rFonts w:ascii="Times New Roman" w:hAnsi="Times New Roman" w:cs="Times New Roman"/>
-          <w:lang w:val="tr-TR"/>
-        </w:rPr>
-        <w:t xml:space="preserve"> anlatıyoruz ve efektif çalıştığını görebilmek için network </w:t>
-      </w:r>
-      <w:proofErr w:type="spellStart"/>
-      <w:r>
-        <w:rPr>
-          <w:rFonts w:ascii="Times New Roman" w:hAnsi="Times New Roman" w:cs="Times New Roman"/>
-          <w:lang w:val="tr-TR"/>
-        </w:rPr>
-        <w:t>simulasyonı</w:t>
-      </w:r>
-      <w:proofErr w:type="spellEnd"/>
-      <w:r>
-        <w:rPr>
-          <w:rFonts w:ascii="Times New Roman" w:hAnsi="Times New Roman" w:cs="Times New Roman"/>
-          <w:lang w:val="tr-TR"/>
-        </w:rPr>
-        <w:t xml:space="preserve"> sonuçlarını da paylaşıyoruz. Bu sayede gerçek hayattaki uygulamaya çok yakın sonuçlar elde etmiş oluyoruz.</w:t>
-      </w:r>
-    </w:p>
-    <w:p>
-      <w:pPr>
-        <w:spacing w:beforeLines="100" w:before="240" w:afterLines="100"/>
-        <w:rPr>
-          <w:rFonts w:ascii="Times New Roman" w:hAnsi="Times New Roman" w:cs="Times New Roman"/>
-          <w:sz w:val="24"/>
-          <w:szCs w:val="24"/>
-          <w:lang w:val="tr-TR"/>
-        </w:rPr>
-      </w:pPr>
-      <w:r>
-        <w:rPr>
-          <w:rFonts w:ascii="Times New Roman" w:hAnsi="Times New Roman" w:cs="Times New Roman"/>
-          <w:lang w:val="tr-TR"/>
-        </w:rPr>
-        <w:t xml:space="preserve">Sistemimizi ana gerekliliklere göre kurduk. Bu gereklilikler iki dalda incelenebilir. Bu alanlar ağ gereklilikleri ve </w:t>
-      </w:r>
-      <w:proofErr w:type="spellStart"/>
-      <w:r>
-        <w:rPr>
-          <w:rFonts w:ascii="Times New Roman" w:hAnsi="Times New Roman" w:cs="Times New Roman"/>
-          <w:lang w:val="tr-TR"/>
-        </w:rPr>
-        <w:t>kriptografik</w:t>
-      </w:r>
-      <w:proofErr w:type="spellEnd"/>
-      <w:r>
-        <w:rPr>
-          <w:rFonts w:ascii="Times New Roman" w:hAnsi="Times New Roman" w:cs="Times New Roman"/>
-          <w:lang w:val="tr-TR"/>
-        </w:rPr>
-        <w:t xml:space="preserve"> gereklilikler. Bu dallar </w:t>
-      </w:r>
-      <w:proofErr w:type="spellStart"/>
-      <w:r>
-        <w:rPr>
-          <w:rFonts w:ascii="Times New Roman" w:hAnsi="Times New Roman" w:cs="Times New Roman"/>
-          <w:lang w:val="tr-TR"/>
-        </w:rPr>
-        <w:t>dökümanın</w:t>
-      </w:r>
-      <w:proofErr w:type="spellEnd"/>
-      <w:r>
-        <w:rPr>
-          <w:rFonts w:ascii="Times New Roman" w:hAnsi="Times New Roman" w:cs="Times New Roman"/>
-          <w:lang w:val="tr-TR"/>
-        </w:rPr>
-        <w:t xml:space="preserve"> ilerleyen sayfalarında açıklanacaklar.</w:t>
+        <w:t>Sistemimizi ana gerekliliklere göre kurduk. Bu gereklilikler iki dalda incelenebilir. Bu alanlar ağ gereklilikleri ve kriptografik gereklilikler. Bu dallar dökümanın ilerleyen sayfalarında açıklanacaklar.</w:t>
       </w:r>
       <w:r>
         <w:rPr>
@@ -1206,7 +939,6 @@
           <w:lang w:val="tr-TR"/>
         </w:rPr>
       </w:pPr>
-      <w:proofErr w:type="spellStart"/>
       <w:r>
         <w:rPr>
           <w:rFonts w:ascii="Times New Roman" w:hAnsi="Times New Roman" w:cs="Times New Roman"/>
@@ -1217,7 +949,6 @@
         </w:rPr>
         <w:t>To</w:t>
       </w:r>
-      <w:proofErr w:type="spellEnd"/>
       <w:r>
         <w:rPr>
           <w:rFonts w:ascii="Times New Roman" w:hAnsi="Times New Roman" w:cs="Times New Roman"/>
@@ -1228,7 +959,6 @@
         </w:rPr>
         <w:t xml:space="preserve"> </w:t>
       </w:r>
-      <w:proofErr w:type="spellStart"/>
       <w:r>
         <w:rPr>
           <w:rFonts w:ascii="Times New Roman" w:hAnsi="Times New Roman" w:cs="Times New Roman"/>
@@ -1239,7 +969,6 @@
         </w:rPr>
         <w:t>my</w:t>
       </w:r>
-      <w:proofErr w:type="spellEnd"/>
       <w:r>
         <w:rPr>
           <w:rFonts w:ascii="Times New Roman" w:hAnsi="Times New Roman" w:cs="Times New Roman"/>
@@ -1250,7 +979,6 @@
         </w:rPr>
         <w:t xml:space="preserve"> </w:t>
       </w:r>
-      <w:proofErr w:type="spellStart"/>
       <w:r>
         <w:rPr>
           <w:rFonts w:ascii="Times New Roman" w:hAnsi="Times New Roman" w:cs="Times New Roman"/>
@@ -1261,7 +989,6 @@
         </w:rPr>
         <w:t>dear</w:t>
       </w:r>
-      <w:proofErr w:type="spellEnd"/>
       <w:r>
         <w:rPr>
           <w:rFonts w:ascii="Times New Roman" w:hAnsi="Times New Roman" w:cs="Times New Roman"/>
@@ -1272,7 +999,6 @@
         </w:rPr>
         <w:t xml:space="preserve"> </w:t>
       </w:r>
-      <w:proofErr w:type="spellStart"/>
       <w:r>
         <w:rPr>
           <w:rFonts w:ascii="Times New Roman" w:hAnsi="Times New Roman" w:cs="Times New Roman"/>
@@ -1283,7 +1009,6 @@
         </w:rPr>
         <w:t>family</w:t>
       </w:r>
-      <w:proofErr w:type="spellEnd"/>
     </w:p>
     <w:p>
       <w:pPr>
@@ -5558,7 +5283,6 @@
           <w:lang w:val="tr-TR" w:bidi="en-US"/>
         </w:rPr>
       </w:pPr>
-      <w:proofErr w:type="spellStart"/>
       <w:r>
         <w:rPr>
           <w:rFonts w:ascii="Times New Roman" w:hAnsi="Times New Roman" w:cs="Times New Roman"/>
@@ -5566,117 +5290,7 @@
           <w:szCs w:val="24"/>
           <w:lang w:val="tr-TR" w:bidi="en-US"/>
         </w:rPr>
-        <w:t>Authentication</w:t>
-      </w:r>
-      <w:proofErr w:type="spellEnd"/>
-      <w:r>
-        <w:rPr>
-          <w:rFonts w:ascii="Times New Roman" w:hAnsi="Times New Roman" w:cs="Times New Roman"/>
-          <w:sz w:val="24"/>
-          <w:szCs w:val="24"/>
-          <w:lang w:val="tr-TR" w:bidi="en-US"/>
-        </w:rPr>
-        <w:t xml:space="preserve">, </w:t>
-      </w:r>
-      <w:proofErr w:type="spellStart"/>
-      <w:r>
-        <w:rPr>
-          <w:rFonts w:ascii="Times New Roman" w:hAnsi="Times New Roman" w:cs="Times New Roman"/>
-          <w:sz w:val="24"/>
-          <w:szCs w:val="24"/>
-          <w:lang w:val="tr-TR" w:bidi="en-US"/>
-        </w:rPr>
-        <w:t>confidentiality</w:t>
-      </w:r>
-      <w:proofErr w:type="spellEnd"/>
-      <w:r>
-        <w:rPr>
-          <w:rFonts w:ascii="Times New Roman" w:hAnsi="Times New Roman" w:cs="Times New Roman"/>
-          <w:sz w:val="24"/>
-          <w:szCs w:val="24"/>
-          <w:lang w:val="tr-TR" w:bidi="en-US"/>
-        </w:rPr>
-        <w:t xml:space="preserve">, </w:t>
-      </w:r>
-      <w:proofErr w:type="spellStart"/>
-      <w:r>
-        <w:rPr>
-          <w:rFonts w:ascii="Times New Roman" w:hAnsi="Times New Roman" w:cs="Times New Roman"/>
-          <w:sz w:val="24"/>
-          <w:szCs w:val="24"/>
-          <w:lang w:val="tr-TR" w:bidi="en-US"/>
-        </w:rPr>
-        <w:t>non-repudiation</w:t>
-      </w:r>
-      <w:proofErr w:type="spellEnd"/>
-      <w:r>
-        <w:rPr>
-          <w:rFonts w:ascii="Times New Roman" w:hAnsi="Times New Roman" w:cs="Times New Roman"/>
-          <w:sz w:val="24"/>
-          <w:szCs w:val="24"/>
-          <w:lang w:val="tr-TR" w:bidi="en-US"/>
-        </w:rPr>
-        <w:t xml:space="preserve">, </w:t>
-      </w:r>
-      <w:proofErr w:type="spellStart"/>
-      <w:r>
-        <w:rPr>
-          <w:rFonts w:ascii="Times New Roman" w:hAnsi="Times New Roman" w:cs="Times New Roman"/>
-          <w:sz w:val="24"/>
-          <w:szCs w:val="24"/>
-          <w:lang w:val="tr-TR" w:bidi="en-US"/>
-        </w:rPr>
-        <w:t>fraudprotectionwill</w:t>
-      </w:r>
-      <w:proofErr w:type="spellEnd"/>
-      <w:r>
-        <w:rPr>
-          <w:rFonts w:ascii="Times New Roman" w:hAnsi="Times New Roman" w:cs="Times New Roman"/>
-          <w:sz w:val="24"/>
-          <w:szCs w:val="24"/>
-          <w:lang w:val="tr-TR" w:bidi="en-US"/>
-        </w:rPr>
-        <w:t xml:space="preserve"> be </w:t>
-      </w:r>
-      <w:proofErr w:type="spellStart"/>
-      <w:r>
-        <w:rPr>
-          <w:rFonts w:ascii="Times New Roman" w:hAnsi="Times New Roman" w:cs="Times New Roman"/>
-          <w:sz w:val="24"/>
-          <w:szCs w:val="24"/>
-          <w:lang w:val="tr-TR" w:bidi="en-US"/>
-        </w:rPr>
-        <w:t>provided</w:t>
-      </w:r>
-      <w:proofErr w:type="spellEnd"/>
-      <w:r>
-        <w:rPr>
-          <w:rFonts w:ascii="Times New Roman" w:hAnsi="Times New Roman" w:cs="Times New Roman"/>
-          <w:sz w:val="24"/>
-          <w:szCs w:val="24"/>
-          <w:lang w:val="tr-TR" w:bidi="en-US"/>
-        </w:rPr>
-        <w:t xml:space="preserve"> in </w:t>
-      </w:r>
-      <w:proofErr w:type="spellStart"/>
-      <w:r>
-        <w:rPr>
-          <w:rFonts w:ascii="Times New Roman" w:hAnsi="Times New Roman" w:cs="Times New Roman"/>
-          <w:sz w:val="24"/>
-          <w:szCs w:val="24"/>
-          <w:lang w:val="tr-TR" w:bidi="en-US"/>
-        </w:rPr>
-        <w:t>oursystem</w:t>
-      </w:r>
-      <w:proofErr w:type="spellEnd"/>
-      <w:r>
-        <w:rPr>
-          <w:rFonts w:ascii="Times New Roman" w:hAnsi="Times New Roman" w:cs="Times New Roman"/>
-          <w:sz w:val="24"/>
-          <w:szCs w:val="24"/>
-          <w:lang w:val="tr-TR" w:bidi="en-US"/>
-        </w:rPr>
-        <w:t xml:space="preserve">. </w:t>
+        <w:t xml:space="preserve">Authentication, confidentiality, non-repudiation, fraudprotectionwill be provided in oursystem. </w:t>
       </w:r>
       <w:r>
         <w:rPr>
@@ -5685,27 +5299,7 @@
           <w:szCs w:val="24"/>
           <w:lang w:bidi="en-US"/>
         </w:rPr>
-        <w:t xml:space="preserve">The users will not be able to deny using credits for the services actually obtained; the operator will not be able to charge more than the usage amount. Moreover, inter-operator settlement will be performed in a secure way such that each operator will have cryptographic proofs of use for the services that they provide to other operators' customers. In order to provide privacy of individuals, our scheme will provide </w:t>
-      </w:r>
-      <w:proofErr w:type="spellStart"/>
-      <w:r>
-        <w:rPr>
-          <w:rFonts w:ascii="Times New Roman" w:hAnsi="Times New Roman" w:cs="Times New Roman"/>
-          <w:sz w:val="24"/>
-          <w:szCs w:val="24"/>
-          <w:lang w:bidi="en-US"/>
-        </w:rPr>
-        <w:t>untraceability</w:t>
-      </w:r>
-      <w:proofErr w:type="spellEnd"/>
-      <w:r>
-        <w:rPr>
-          <w:rFonts w:ascii="Times New Roman" w:hAnsi="Times New Roman" w:cs="Times New Roman"/>
-          <w:sz w:val="24"/>
-          <w:szCs w:val="24"/>
-          <w:lang w:bidi="en-US"/>
-        </w:rPr>
-        <w:t xml:space="preserve"> such that no unauthorized entity will be able to track down a particular user. </w:t>
+        <w:t xml:space="preserve">The users will not be able to deny using credits for the services actually obtained; the operator will not be able to charge more than the usage amount. Moreover, inter-operator settlement will be performed in a secure way such that each operator will have cryptographic proofs of use for the services that they provide to other operators' customers. In order to provide privacy of individuals, our scheme will provide untraceability such that no unauthorized entity will be able to track down a particular user. </w:t>
       </w:r>
     </w:p>
     <w:p>
@@ -5742,25 +5336,7 @@
           <w:szCs w:val="24"/>
         </w:rPr>
         <w:lastRenderedPageBreak/>
-        <w:t xml:space="preserve">From security point of view, we aim to have mutual authentication between client and the network in our protocols. Anonymity of the clients and </w:t>
-      </w:r>
-      <w:proofErr w:type="spellStart"/>
-      <w:r>
-        <w:rPr>
-          <w:rFonts w:ascii="Times New Roman" w:hAnsi="Times New Roman" w:cs="Times New Roman"/>
-          <w:sz w:val="24"/>
-          <w:szCs w:val="24"/>
-        </w:rPr>
-        <w:t>untraceability</w:t>
-      </w:r>
-      <w:proofErr w:type="spellEnd"/>
-      <w:r>
-        <w:rPr>
-          <w:rFonts w:ascii="Times New Roman" w:hAnsi="Times New Roman" w:cs="Times New Roman"/>
-          <w:sz w:val="24"/>
-          <w:szCs w:val="24"/>
-        </w:rPr>
-        <w:t xml:space="preserve"> across different usage periods (a.k.a. unlinkability) are privacy related goals of the protocols. </w:t>
+        <w:t xml:space="preserve">From security point of view, we aim to have mutual authentication between client and the network in our protocols. Anonymity of the clients and untraceability across different usage periods (a.k.a. unlinkability) are privacy related goals of the protocols. </w:t>
       </w:r>
     </w:p>
     <w:p>
@@ -5885,25 +5461,7 @@
           <w:sz w:val="24"/>
           <w:szCs w:val="24"/>
         </w:rPr>
-        <w:t xml:space="preserve">Mesh routers and mesh </w:t>
-      </w:r>
-      <w:proofErr w:type="gramStart"/>
-      <w:r>
-        <w:rPr>
-          <w:rFonts w:ascii="Times New Roman" w:hAnsi="Times New Roman" w:cs="Times New Roman"/>
-          <w:sz w:val="24"/>
-          <w:szCs w:val="24"/>
-        </w:rPr>
-        <w:t>clients</w:t>
-      </w:r>
-      <w:proofErr w:type="gramEnd"/>
-      <w:r>
-        <w:rPr>
-          <w:rFonts w:ascii="Times New Roman" w:hAnsi="Times New Roman" w:cs="Times New Roman"/>
-          <w:sz w:val="24"/>
-          <w:szCs w:val="24"/>
-        </w:rPr>
-        <w:t xml:space="preserve"> form up WMNs. Each mesh node functions as a host and also as a router, relaying packets on behalf of other nodes, connecting nodes that are not located within the transmission range of each other. WMNs create ad-hoc networks, which are dynamically self-organized and self-configured. WMNs are easy to deploy and cost-effective systems, they are easy to maintain and provide robustness and reliable service coverage.</w:t>
+        <w:t>Mesh routers and mesh clients form up WMNs. Each mesh node functions as a host and also as a router, relaying packets on behalf of other nodes, connecting nodes that are not located within the transmission range of each other. WMNs create ad-hoc networks, which are dynamically self-organized and self-configured. WMNs are easy to deploy and cost-effective systems, they are easy to maintain and provide robustness and reliable service coverage.</w:t>
       </w:r>
     </w:p>
     <w:p>
@@ -6821,25 +6379,7 @@
           <w:sz w:val="24"/>
           <w:szCs w:val="24"/>
         </w:rPr>
-        <w:t xml:space="preserve">Given a message m, the message digest </w:t>
-      </w:r>
-      <w:proofErr w:type="gramStart"/>
-      <w:r>
-        <w:rPr>
-          <w:rFonts w:ascii="Times New Roman" w:hAnsi="Times New Roman" w:cs="Times New Roman"/>
-          <w:sz w:val="24"/>
-          <w:szCs w:val="24"/>
-        </w:rPr>
-        <w:t>h(</w:t>
-      </w:r>
-      <w:proofErr w:type="gramEnd"/>
-      <w:r>
-        <w:rPr>
-          <w:rFonts w:ascii="Times New Roman" w:hAnsi="Times New Roman" w:cs="Times New Roman"/>
-          <w:sz w:val="24"/>
-          <w:szCs w:val="24"/>
-        </w:rPr>
-        <w:t>m) can be calculated very quickly.</w:t>
+        <w:t>Given a message m, the message digest h(m) can be calculated very quickly.</w:t>
       </w:r>
     </w:p>
     <w:p>
@@ -6862,25 +6402,7 @@
           <w:sz w:val="24"/>
           <w:szCs w:val="24"/>
         </w:rPr>
-        <w:t xml:space="preserve">Given a y, it is computationally infeasible to find </w:t>
-      </w:r>
-      <w:proofErr w:type="gramStart"/>
-      <w:r>
-        <w:rPr>
-          <w:rFonts w:ascii="Times New Roman" w:hAnsi="Times New Roman" w:cs="Times New Roman"/>
-          <w:sz w:val="24"/>
-          <w:szCs w:val="24"/>
-        </w:rPr>
-        <w:t>an</w:t>
-      </w:r>
-      <w:proofErr w:type="gramEnd"/>
-      <w:r>
-        <w:rPr>
-          <w:rFonts w:ascii="Times New Roman" w:hAnsi="Times New Roman" w:cs="Times New Roman"/>
-          <w:sz w:val="24"/>
-          <w:szCs w:val="24"/>
-        </w:rPr>
-        <w:t xml:space="preserve"> </w:t>
+        <w:t xml:space="preserve">Given a y, it is computationally infeasible to find an </w:t>
       </w:r>
       <w:r>
         <w:rPr>
@@ -7691,23 +7213,13 @@
           <w:szCs w:val="24"/>
         </w:rPr>
       </w:pPr>
-      <w:proofErr w:type="gramStart"/>
-      <w:r>
-        <w:rPr>
-          <w:rFonts w:ascii="Times New Roman" w:hAnsi="Times New Roman" w:cs="Times New Roman"/>
-          <w:sz w:val="24"/>
-          <w:szCs w:val="24"/>
-        </w:rPr>
-        <w:t>n</w:t>
-      </w:r>
-      <w:proofErr w:type="gramEnd"/>
-      <w:r>
-        <w:rPr>
-          <w:rFonts w:ascii="Times New Roman" w:hAnsi="Times New Roman" w:cs="Times New Roman"/>
-          <w:sz w:val="24"/>
-          <w:szCs w:val="24"/>
-        </w:rPr>
-        <w:t xml:space="preserve"> times</w:t>
+      <w:r>
+        <w:rPr>
+          <w:rFonts w:ascii="Times New Roman" w:hAnsi="Times New Roman" w:cs="Times New Roman"/>
+          <w:sz w:val="24"/>
+          <w:szCs w:val="24"/>
+        </w:rPr>
+        <w:t>n times</w:t>
       </w:r>
     </w:p>
     <w:p>
@@ -8143,8 +7655,6 @@
                 <w:szCs w:val="20"/>
               </w:rPr>
             </w:pPr>
-            <w:proofErr w:type="spellStart"/>
-            <w:proofErr w:type="gramStart"/>
             <w:r>
               <w:rPr>
                 <w:rFonts w:ascii="Times New Roman" w:hAnsi="Times New Roman" w:cs="Times New Roman"/>
@@ -8154,8 +7664,6 @@
               </w:rPr>
               <w:t>ipad</w:t>
             </w:r>
-            <w:proofErr w:type="spellEnd"/>
-            <w:proofErr w:type="gramEnd"/>
           </w:p>
         </w:tc>
         <w:tc>
@@ -8389,8 +7897,6 @@
                 <w:szCs w:val="20"/>
               </w:rPr>
             </w:pPr>
-            <w:proofErr w:type="spellStart"/>
-            <w:proofErr w:type="gramStart"/>
             <w:r>
               <w:rPr>
                 <w:rFonts w:ascii="Times New Roman" w:hAnsi="Times New Roman" w:cs="Times New Roman"/>
@@ -8400,8 +7906,6 @@
               </w:rPr>
               <w:t>opad</w:t>
             </w:r>
-            <w:proofErr w:type="spellEnd"/>
-            <w:proofErr w:type="gramEnd"/>
           </w:p>
         </w:tc>
         <w:tc>
@@ -8451,7 +7955,6 @@
                 <w:szCs w:val="20"/>
               </w:rPr>
             </w:pPr>
-            <w:proofErr w:type="gramStart"/>
             <w:r>
               <w:rPr>
                 <w:rFonts w:ascii="Times New Roman" w:hAnsi="Times New Roman" w:cs="Times New Roman"/>
@@ -8461,7 +7964,6 @@
               </w:rPr>
               <w:t>t</w:t>
             </w:r>
-            <w:proofErr w:type="gramEnd"/>
           </w:p>
         </w:tc>
         <w:tc>
@@ -8511,7 +8013,6 @@
                 <w:szCs w:val="20"/>
               </w:rPr>
             </w:pPr>
-            <w:proofErr w:type="gramStart"/>
             <w:r>
               <w:rPr>
                 <w:rFonts w:ascii="Times New Roman" w:hAnsi="Times New Roman" w:cs="Times New Roman"/>
@@ -8521,7 +8022,6 @@
               </w:rPr>
               <w:t>text</w:t>
             </w:r>
-            <w:proofErr w:type="gramEnd"/>
           </w:p>
         </w:tc>
         <w:tc>
@@ -8571,8 +8071,6 @@
                 <w:szCs w:val="20"/>
               </w:rPr>
             </w:pPr>
-            <w:proofErr w:type="spellStart"/>
-            <w:proofErr w:type="gramStart"/>
             <w:r>
               <w:rPr>
                 <w:rFonts w:ascii="Times New Roman" w:hAnsi="Times New Roman" w:cs="Times New Roman"/>
@@ -8582,8 +8080,6 @@
               </w:rPr>
               <w:t>xN</w:t>
             </w:r>
-            <w:proofErr w:type="spellEnd"/>
-            <w:proofErr w:type="gramEnd"/>
           </w:p>
         </w:tc>
         <w:tc>
@@ -9033,43 +8529,7 @@
           <w:sz w:val="24"/>
           <w:szCs w:val="24"/>
         </w:rPr>
-        <w:t xml:space="preserve"> a plaintext input is used as a parameter with the shared secret key in </w:t>
-      </w:r>
-      <w:proofErr w:type="gramStart"/>
-      <w:r>
-        <w:rPr>
-          <w:rFonts w:ascii="Times New Roman" w:hAnsi="Times New Roman" w:cs="Times New Roman"/>
-          <w:sz w:val="24"/>
-          <w:szCs w:val="24"/>
-        </w:rPr>
-        <w:t>a</w:t>
-      </w:r>
-      <w:proofErr w:type="gramEnd"/>
-      <w:r>
-        <w:rPr>
-          <w:rFonts w:ascii="Times New Roman" w:hAnsi="Times New Roman" w:cs="Times New Roman"/>
-          <w:sz w:val="24"/>
-          <w:szCs w:val="24"/>
-        </w:rPr>
-        <w:t xml:space="preserve"> encryption algorithm. Superficially the encryption and decryption algorithms are black boxes from the parties’ point of view. Encrypted data is transmitted through </w:t>
-      </w:r>
-      <w:proofErr w:type="gramStart"/>
-      <w:r>
-        <w:rPr>
-          <w:rFonts w:ascii="Times New Roman" w:hAnsi="Times New Roman" w:cs="Times New Roman"/>
-          <w:sz w:val="24"/>
-          <w:szCs w:val="24"/>
-        </w:rPr>
-        <w:t>a</w:t>
-      </w:r>
-      <w:proofErr w:type="gramEnd"/>
-      <w:r>
-        <w:rPr>
-          <w:rFonts w:ascii="Times New Roman" w:hAnsi="Times New Roman" w:cs="Times New Roman"/>
-          <w:sz w:val="24"/>
-          <w:szCs w:val="24"/>
-        </w:rPr>
-        <w:t xml:space="preserve"> insecure medium. The receiver of the encrypted message decrypts the cipher text with the shared secret key and calculates the original message.</w:t>
+        <w:t xml:space="preserve"> a plaintext input is used as a parameter with the shared secret key in a encryption algorithm. Superficially the encryption and decryption algorithms are black boxes from the parties’ point of view. Encrypted data is transmitted through a insecure medium. The receiver of the encrypted message decrypts the cipher text with the shared secret key and calculates the original message.</w:t>
       </w:r>
     </w:p>
     <w:p>
@@ -10382,25 +9842,7 @@
                 <w:sz w:val="20"/>
                 <w:szCs w:val="20"/>
               </w:rPr>
-              <w:t xml:space="preserve">Access Point (AP) with </w:t>
-            </w:r>
-            <w:proofErr w:type="gramStart"/>
-            <w:r>
-              <w:rPr>
-                <w:rFonts w:ascii="Times New Roman" w:hAnsi="Times New Roman" w:cs="Times New Roman"/>
-                <w:sz w:val="20"/>
-                <w:szCs w:val="20"/>
-              </w:rPr>
-              <w:t>mesh</w:t>
-            </w:r>
-            <w:proofErr w:type="gramEnd"/>
-            <w:r>
-              <w:rPr>
-                <w:rFonts w:ascii="Times New Roman" w:hAnsi="Times New Roman" w:cs="Times New Roman"/>
-                <w:sz w:val="20"/>
-                <w:szCs w:val="20"/>
-              </w:rPr>
-              <w:t xml:space="preserve"> routing capability. From now on in this document, it is called as AP, but please note that it also has routing capability.</w:t>
+              <w:t>Access Point (AP) with mesh routing capability. From now on in this document, it is called as AP, but please note that it also has routing capability.</w:t>
             </w:r>
           </w:p>
         </w:tc>
@@ -11743,7 +11185,6 @@
                 <m:t>i</m:t>
               </m:r>
             </m:oMath>
-            <w:proofErr w:type="gramStart"/>
             <w:r>
               <w:rPr>
                 <w:rFonts w:ascii="Times New Roman" w:eastAsia="Calibri" w:hAnsi="Times New Roman" w:cs="Times New Roman"/>
@@ -11753,7 +11194,6 @@
               </w:rPr>
               <w:t>th</w:t>
             </w:r>
-            <w:proofErr w:type="gramEnd"/>
             <w:r>
               <w:rPr>
                 <w:rFonts w:ascii="Times New Roman" w:eastAsia="Calibri" w:hAnsi="Times New Roman" w:cs="Times New Roman"/>
@@ -12023,7 +11463,6 @@
                 <m:t>i</m:t>
               </m:r>
             </m:oMath>
-            <w:proofErr w:type="gramStart"/>
             <w:r>
               <w:rPr>
                 <w:rFonts w:ascii="Times New Roman" w:eastAsia="Calibri" w:hAnsi="Times New Roman" w:cs="Times New Roman"/>
@@ -12033,7 +11472,6 @@
               </w:rPr>
               <w:t>th</w:t>
             </w:r>
-            <w:proofErr w:type="gramEnd"/>
             <w:r>
               <w:rPr>
                 <w:rFonts w:ascii="Times New Roman" w:hAnsi="Times New Roman" w:cs="Times New Roman"/>
@@ -12133,7 +11571,6 @@
                 <m:t>i</m:t>
               </m:r>
             </m:oMath>
-            <w:proofErr w:type="gramStart"/>
             <w:r>
               <w:rPr>
                 <w:rFonts w:ascii="Times New Roman" w:eastAsia="Calibri" w:hAnsi="Times New Roman" w:cs="Times New Roman"/>
@@ -12143,7 +11580,6 @@
               </w:rPr>
               <w:t>th</w:t>
             </w:r>
-            <w:proofErr w:type="gramEnd"/>
             <w:r>
               <w:rPr>
                 <w:rFonts w:ascii="Times New Roman" w:hAnsi="Times New Roman" w:cs="Times New Roman"/>
@@ -12259,18 +11695,8 @@
                 <w:sz w:val="20"/>
                 <w:szCs w:val="20"/>
               </w:rPr>
-              <w:t xml:space="preserve">Public key </w:t>
-            </w:r>
-            <w:proofErr w:type="gramStart"/>
-            <w:r>
-              <w:rPr>
-                <w:rFonts w:ascii="Times New Roman" w:hAnsi="Times New Roman" w:cs="Times New Roman"/>
-                <w:sz w:val="20"/>
-                <w:szCs w:val="20"/>
-              </w:rPr>
-              <w:t xml:space="preserve">of  </w:t>
-            </w:r>
-            <w:proofErr w:type="gramEnd"/>
+              <w:t xml:space="preserve">Public key of  </w:t>
+            </w:r>
             <m:oMath>
               <m:sSub>
                 <m:sSubPr>
@@ -12412,18 +11838,8 @@
                 <w:sz w:val="20"/>
                 <w:szCs w:val="20"/>
               </w:rPr>
-              <w:t xml:space="preserve">Private key </w:t>
-            </w:r>
-            <w:proofErr w:type="gramStart"/>
-            <w:r>
-              <w:rPr>
-                <w:rFonts w:ascii="Times New Roman" w:hAnsi="Times New Roman" w:cs="Times New Roman"/>
-                <w:sz w:val="20"/>
-                <w:szCs w:val="20"/>
-              </w:rPr>
-              <w:t xml:space="preserve">of  </w:t>
-            </w:r>
-            <w:proofErr w:type="gramEnd"/>
+              <w:t xml:space="preserve">Private key of  </w:t>
+            </w:r>
             <m:oMath>
               <m:sSub>
                 <m:sSubPr>
@@ -14443,23 +13859,13 @@
           </m:sub>
         </m:sSub>
       </m:oMath>
-      <w:proofErr w:type="gramStart"/>
       <w:r>
         <w:rPr>
           <w:rFonts w:ascii="Times New Roman" w:hAnsi="Times New Roman"/>
           <w:sz w:val="24"/>
           <w:szCs w:val="24"/>
         </w:rPr>
-        <w:t>is</w:t>
-      </w:r>
-      <w:proofErr w:type="gramEnd"/>
-      <w:r>
-        <w:rPr>
-          <w:rFonts w:ascii="Times New Roman" w:hAnsi="Times New Roman"/>
-          <w:sz w:val="24"/>
-          <w:szCs w:val="24"/>
-        </w:rPr>
-        <w:t xml:space="preserve"> the first token to use. Then we use the token in the increasing order of token index. In this way, we exploit one-way property of hash algorithms such that an attacker cannot learn the next token even if</w:t>
+        <w:t>is the first token to use. Then we use the token in the increasing order of token index. In this way, we exploit one-way property of hash algorithms such that an attacker cannot learn the next token even if</w:t>
       </w:r>
       <w:r>
         <w:rPr>
@@ -15457,7 +14863,15 @@
       <w:bookmarkStart w:id="14" w:name="_Toc343721037"/>
       <w:r>
         <w:lastRenderedPageBreak/>
-        <w:t xml:space="preserve">Protocols of secure </w:t>
+        <w:t xml:space="preserve">Protocols of </w:t>
+      </w:r>
+      <w:r>
+        <w:t xml:space="preserve">the </w:t>
+      </w:r>
+      <w:bookmarkStart w:id="15" w:name="_GoBack"/>
+      <w:bookmarkEnd w:id="15"/>
+      <w:r>
+        <w:t xml:space="preserve">secure </w:t>
       </w:r>
       <w:r>
         <w:t>and seamless mI</w:t>
@@ -15475,14 +14889,14 @@
           <w:lang w:bidi="en-US"/>
         </w:rPr>
       </w:pPr>
-      <w:bookmarkStart w:id="15" w:name="_Toc343721038"/>
+      <w:bookmarkStart w:id="16" w:name="_Toc343721038"/>
       <w:r>
         <w:rPr>
           <w:lang w:bidi="en-US"/>
         </w:rPr>
         <w:t>5.1 Initial Authorization</w:t>
       </w:r>
-      <w:bookmarkEnd w:id="15"/>
+      <w:bookmarkEnd w:id="16"/>
     </w:p>
     <w:p>
       <w:pPr>
@@ -15784,25 +15198,7 @@
           <w:sz w:val="24"/>
           <w:szCs w:val="24"/>
         </w:rPr>
-        <w:t xml:space="preserve"> [6], which is a hybrid routing protocol. Once the mesh nodes deliver </w:t>
-      </w:r>
-      <w:proofErr w:type="spellStart"/>
-      <w:r>
-        <w:rPr>
-          <w:rFonts w:ascii="Times New Roman" w:hAnsi="Times New Roman" w:cs="Helvetica"/>
-          <w:sz w:val="24"/>
-          <w:szCs w:val="24"/>
-        </w:rPr>
-        <w:t>apacket</w:t>
-      </w:r>
-      <w:proofErr w:type="spellEnd"/>
-      <w:r>
-        <w:rPr>
-          <w:rFonts w:ascii="Times New Roman" w:hAnsi="Times New Roman" w:cs="Helvetica"/>
-          <w:sz w:val="24"/>
-          <w:szCs w:val="24"/>
-        </w:rPr>
-        <w:t xml:space="preserve"> through a route, </w:t>
+        <w:t xml:space="preserve"> [6], which is a hybrid routing protocol. Once the mesh nodes deliver apacket through a route, </w:t>
       </w:r>
       <w:r>
         <w:rPr>
@@ -16934,23 +16330,13 @@
           </m:sub>
         </m:sSub>
       </m:oMath>
-      <w:proofErr w:type="gramStart"/>
-      <w:r>
-        <w:rPr>
-          <w:rFonts w:ascii="Times New Roman" w:hAnsi="Times New Roman" w:cs="Helvetica"/>
-          <w:sz w:val="24"/>
-          <w:szCs w:val="24"/>
-        </w:rPr>
-        <w:t>receives</w:t>
-      </w:r>
-      <w:proofErr w:type="gramEnd"/>
-      <w:r>
-        <w:rPr>
-          <w:rFonts w:ascii="Times New Roman" w:hAnsi="Times New Roman" w:cs="Helvetica"/>
-          <w:sz w:val="24"/>
-          <w:szCs w:val="24"/>
-        </w:rPr>
-        <w:t xml:space="preserve"> the connection request and relays the request through mesh backbone. </w:t>
+      <w:r>
+        <w:rPr>
+          <w:rFonts w:ascii="Times New Roman" w:hAnsi="Times New Roman" w:cs="Helvetica"/>
+          <w:sz w:val="24"/>
+          <w:szCs w:val="24"/>
+        </w:rPr>
+        <w:t xml:space="preserve">receives the connection request and relays the request through mesh backbone. </w:t>
       </w:r>
     </w:p>
     <w:p>
@@ -16983,7 +16369,6 @@
         </w:rPr>
         <w:t xml:space="preserve"> </w:t>
       </w:r>
-      <w:proofErr w:type="spellStart"/>
       <w:r>
         <w:rPr>
           <w:rFonts w:ascii="Times New Roman" w:hAnsi="Times New Roman" w:cs="Helvetica"/>
@@ -16999,16 +16384,7 @@
           <w:sz w:val="24"/>
           <w:szCs w:val="24"/>
         </w:rPr>
-        <w:t>and</w:t>
-      </w:r>
-      <w:proofErr w:type="spellEnd"/>
-      <w:r>
-        <w:rPr>
-          <w:rFonts w:ascii="Times New Roman" w:hAnsi="Times New Roman" w:cs="Helvetica"/>
-          <w:sz w:val="24"/>
-          <w:szCs w:val="24"/>
-        </w:rPr>
-        <w:t xml:space="preserve"> relays it to the operator.</w:t>
+        <w:t>and relays it to the operator.</w:t>
       </w:r>
     </w:p>
     <w:p>
@@ -17041,7 +16417,6 @@
         </w:rPr>
         <w:t xml:space="preserve">relays </w:t>
       </w:r>
-      <w:proofErr w:type="spellStart"/>
       <w:r>
         <w:rPr>
           <w:rFonts w:ascii="Times New Roman" w:hAnsi="Times New Roman" w:cs="Helvetica"/>
@@ -17057,16 +16432,7 @@
           <w:sz w:val="24"/>
           <w:szCs w:val="24"/>
         </w:rPr>
-        <w:t>to</w:t>
-      </w:r>
-      <w:proofErr w:type="spellEnd"/>
-      <w:r>
-        <w:rPr>
-          <w:rFonts w:ascii="Times New Roman" w:hAnsi="Times New Roman" w:cs="Helvetica"/>
-          <w:sz w:val="24"/>
-          <w:szCs w:val="24"/>
-        </w:rPr>
-        <w:t xml:space="preserve"> </w:t>
+        <w:t xml:space="preserve">to </w:t>
       </w:r>
       <w:r>
         <w:rPr>
@@ -17896,7 +17262,6 @@
         </w:rPr>
         <w:t xml:space="preserve">TTP sends </w:t>
       </w:r>
-      <w:proofErr w:type="gramStart"/>
       <m:oMath>
         <m:r>
           <w:rPr>
@@ -17921,16 +17286,15 @@
           <w:sz w:val="24"/>
           <w:szCs w:val="24"/>
         </w:rPr>
-        <w:t xml:space="preserve"> </w:t>
-      </w:r>
-      <w:proofErr w:type="spellStart"/>
+        <w:t xml:space="preserve"> the</w:t>
+      </w:r>
       <w:r>
         <w:rPr>
           <w:rFonts w:ascii="Times New Roman" w:eastAsiaTheme="minorEastAsia" w:hAnsi="Times New Roman" w:cs="Helvetica"/>
           <w:sz w:val="24"/>
           <w:szCs w:val="24"/>
         </w:rPr>
-        <w:t>the</w:t>
+        <w:t>O</w:t>
       </w:r>
       <w:r>
         <w:rPr>
@@ -17938,25 +17302,7 @@
           <w:sz w:val="24"/>
           <w:szCs w:val="24"/>
         </w:rPr>
-        <w:t>O</w:t>
-      </w:r>
-      <w:r>
-        <w:rPr>
-          <w:rFonts w:ascii="Times New Roman" w:eastAsiaTheme="minorEastAsia" w:hAnsi="Times New Roman" w:cs="Helvetica"/>
-          <w:sz w:val="24"/>
-          <w:szCs w:val="24"/>
-        </w:rPr>
-        <w:t>perator</w:t>
-      </w:r>
-      <w:proofErr w:type="spellEnd"/>
-      <w:proofErr w:type="gramEnd"/>
-      <w:r>
-        <w:rPr>
-          <w:rFonts w:ascii="Times New Roman" w:eastAsiaTheme="minorEastAsia" w:hAnsi="Times New Roman" w:cs="Helvetica"/>
-          <w:sz w:val="24"/>
-          <w:szCs w:val="24"/>
-        </w:rPr>
-        <w:t>.</w:t>
+        <w:t>perator.</w:t>
       </w:r>
     </w:p>
     <w:p>
@@ -18271,7 +17617,6 @@
           <m:t>GW</m:t>
         </m:r>
       </m:oMath>
-      <w:proofErr w:type="gramStart"/>
       <w:r>
         <w:rPr>
           <w:rFonts w:ascii="Times New Roman" w:eastAsiaTheme="minorEastAsia" w:hAnsi="Times New Roman" w:cs="Helvetica"/>
@@ -18290,7 +17635,6 @@
           <m:t>RP</m:t>
         </m:r>
       </m:oMath>
-      <w:proofErr w:type="gramEnd"/>
       <w:r>
         <w:rPr>
           <w:rFonts w:ascii="Times New Roman" w:eastAsiaTheme="minorEastAsia" w:hAnsi="Times New Roman" w:cs="Helvetica"/>
@@ -18455,7 +17799,6 @@
           <m:t>GW</m:t>
         </m:r>
       </m:oMath>
-      <w:proofErr w:type="gramStart"/>
       <w:r>
         <w:rPr>
           <w:rFonts w:ascii="Times New Roman" w:eastAsiaTheme="minorEastAsia" w:hAnsi="Times New Roman" w:cs="Helvetica"/>
@@ -18474,7 +17817,6 @@
           <m:t>RP</m:t>
         </m:r>
       </m:oMath>
-      <w:proofErr w:type="gramEnd"/>
       <w:r>
         <w:rPr>
           <w:rFonts w:ascii="Times New Roman" w:eastAsiaTheme="minorEastAsia" w:hAnsi="Times New Roman" w:cs="Helvetica"/>
@@ -18574,7 +17916,6 @@
           </m:sub>
         </m:sSub>
       </m:oMath>
-      <w:proofErr w:type="gramStart"/>
       <w:r>
         <w:rPr>
           <w:rFonts w:ascii="Times New Roman" w:hAnsi="Times New Roman" w:cs="Helvetica"/>
@@ -18593,7 +17934,6 @@
           <m:t>RP</m:t>
         </m:r>
       </m:oMath>
-      <w:proofErr w:type="gramEnd"/>
       <w:r>
         <w:rPr>
           <w:rFonts w:ascii="Times New Roman" w:hAnsi="Times New Roman" w:cs="Helvetica"/>
@@ -18777,7 +18117,6 @@
           </m:sub>
         </m:sSub>
       </m:oMath>
-      <w:proofErr w:type="gramStart"/>
       <w:r>
         <w:rPr>
           <w:rFonts w:ascii="Times New Roman" w:eastAsiaTheme="minorEastAsia" w:hAnsi="Times New Roman" w:cs="Helvetica"/>
@@ -18796,7 +18135,6 @@
           <m:t>RP</m:t>
         </m:r>
       </m:oMath>
-      <w:proofErr w:type="gramEnd"/>
       <w:r>
         <w:rPr>
           <w:rFonts w:ascii="Times New Roman" w:eastAsiaTheme="minorEastAsia" w:hAnsi="Times New Roman" w:cs="Helvetica"/>
@@ -18995,14 +18333,14 @@
           <w:lang w:bidi="en-US"/>
         </w:rPr>
       </w:pPr>
-      <w:bookmarkStart w:id="16" w:name="_Toc343721039"/>
+      <w:bookmarkStart w:id="17" w:name="_Toc343721039"/>
       <w:r>
         <w:rPr>
           <w:lang w:bidi="en-US"/>
         </w:rPr>
         <w:t>5.2 Reuse of a Connection Card</w:t>
       </w:r>
-      <w:bookmarkEnd w:id="16"/>
+      <w:bookmarkEnd w:id="17"/>
     </w:p>
     <w:p>
       <w:pPr>
@@ -19185,7 +18523,6 @@
         </w:rPr>
         <w:t xml:space="preserve"> </w:t>
       </w:r>
-      <w:proofErr w:type="spellStart"/>
       <w:r>
         <w:rPr>
           <w:rFonts w:ascii="Times New Roman" w:hAnsi="Times New Roman" w:cs="Helvetica"/>
@@ -19204,7 +18541,6 @@
         </w:rPr>
         <w:t>th</w:t>
       </w:r>
-      <w:proofErr w:type="spellEnd"/>
       <w:r>
         <w:rPr>
           <w:rFonts w:ascii="Times New Roman" w:hAnsi="Times New Roman" w:cs="Helvetica"/>
@@ -19896,23 +19232,13 @@
           </m:sub>
         </m:sSub>
       </m:oMath>
-      <w:proofErr w:type="gramStart"/>
-      <w:r>
-        <w:rPr>
-          <w:rFonts w:ascii="Times New Roman" w:hAnsi="Times New Roman" w:cs="Helvetica"/>
-          <w:sz w:val="24"/>
-          <w:szCs w:val="24"/>
-        </w:rPr>
-        <w:t>receives</w:t>
-      </w:r>
-      <w:proofErr w:type="gramEnd"/>
-      <w:r>
-        <w:rPr>
-          <w:rFonts w:ascii="Times New Roman" w:hAnsi="Times New Roman" w:cs="Helvetica"/>
-          <w:sz w:val="24"/>
-          <w:szCs w:val="24"/>
-        </w:rPr>
-        <w:t xml:space="preserve"> this connection request and relays it to the </w:t>
+      <w:r>
+        <w:rPr>
+          <w:rFonts w:ascii="Times New Roman" w:hAnsi="Times New Roman" w:cs="Helvetica"/>
+          <w:sz w:val="24"/>
+          <w:szCs w:val="24"/>
+        </w:rPr>
+        <w:t xml:space="preserve">receives this connection request and relays it to the </w:t>
       </w:r>
       <m:oMath>
         <m:r>
@@ -21009,7 +20335,6 @@
           <m:t>GW</m:t>
         </m:r>
       </m:oMath>
-      <w:proofErr w:type="gramStart"/>
       <w:r>
         <w:rPr>
           <w:rFonts w:ascii="Times New Roman" w:hAnsi="Times New Roman" w:cs="Helvetica"/>
@@ -21028,7 +20353,6 @@
           <m:t>RP</m:t>
         </m:r>
       </m:oMath>
-      <w:proofErr w:type="gramEnd"/>
       <w:r>
         <w:rPr>
           <w:rFonts w:ascii="Times New Roman" w:hAnsi="Times New Roman" w:cs="Helvetica"/>
@@ -21175,7 +20499,6 @@
           <m:t>GW</m:t>
         </m:r>
       </m:oMath>
-      <w:proofErr w:type="gramStart"/>
       <w:r>
         <w:rPr>
           <w:rFonts w:ascii="Times New Roman" w:eastAsiaTheme="minorEastAsia" w:hAnsi="Times New Roman" w:cs="Helvetica"/>
@@ -21194,7 +20517,6 @@
           <m:t>RP</m:t>
         </m:r>
       </m:oMath>
-      <w:proofErr w:type="gramEnd"/>
       <w:r>
         <w:rPr>
           <w:rFonts w:ascii="Times New Roman" w:eastAsiaTheme="minorEastAsia" w:hAnsi="Times New Roman" w:cs="Helvetica"/>
@@ -21294,7 +20616,6 @@
           </m:sub>
         </m:sSub>
       </m:oMath>
-      <w:proofErr w:type="gramStart"/>
       <w:r>
         <w:rPr>
           <w:rFonts w:ascii="Times New Roman" w:hAnsi="Times New Roman" w:cs="Helvetica"/>
@@ -21313,7 +20634,6 @@
           <m:t>RP</m:t>
         </m:r>
       </m:oMath>
-      <w:proofErr w:type="gramEnd"/>
       <w:r>
         <w:rPr>
           <w:rFonts w:ascii="Times New Roman" w:hAnsi="Times New Roman" w:cs="Helvetica"/>
@@ -21486,7 +20806,6 @@
           </m:sub>
         </m:sSub>
       </m:oMath>
-      <w:proofErr w:type="gramStart"/>
       <w:r>
         <w:rPr>
           <w:rFonts w:ascii="Times New Roman" w:eastAsiaTheme="minorEastAsia" w:hAnsi="Times New Roman" w:cs="Helvetica"/>
@@ -21505,7 +20824,6 @@
           <m:t>RP</m:t>
         </m:r>
       </m:oMath>
-      <w:proofErr w:type="gramEnd"/>
       <w:r>
         <w:rPr>
           <w:rFonts w:ascii="Times New Roman" w:eastAsiaTheme="minorEastAsia" w:hAnsi="Times New Roman" w:cs="Helvetica"/>
@@ -21616,14 +20934,14 @@
           <w:lang w:bidi="en-US"/>
         </w:rPr>
       </w:pPr>
-      <w:bookmarkStart w:id="17" w:name="_Toc343721040"/>
+      <w:bookmarkStart w:id="18" w:name="_Toc343721040"/>
       <w:r>
         <w:rPr>
           <w:lang w:bidi="en-US"/>
         </w:rPr>
         <w:t>5.3 Access Point Authentication</w:t>
       </w:r>
-      <w:bookmarkEnd w:id="17"/>
+      <w:bookmarkEnd w:id="18"/>
     </w:p>
     <w:p>
       <w:pPr>
@@ -21808,23 +21126,13 @@
           </m:sub>
         </m:sSub>
       </m:oMath>
-      <w:proofErr w:type="gramStart"/>
-      <w:r>
-        <w:rPr>
-          <w:rFonts w:ascii="Times New Roman" w:hAnsi="Times New Roman" w:cs="Helvetica"/>
-          <w:sz w:val="24"/>
-          <w:szCs w:val="24"/>
-        </w:rPr>
-        <w:t>sends</w:t>
-      </w:r>
-      <w:proofErr w:type="gramEnd"/>
-      <w:r>
-        <w:rPr>
-          <w:rFonts w:ascii="Times New Roman" w:hAnsi="Times New Roman" w:cs="Helvetica"/>
-          <w:sz w:val="24"/>
-          <w:szCs w:val="24"/>
-        </w:rPr>
-        <w:t xml:space="preserve"> a challenge request to the client which started connection.</w:t>
+      <w:r>
+        <w:rPr>
+          <w:rFonts w:ascii="Times New Roman" w:hAnsi="Times New Roman" w:cs="Helvetica"/>
+          <w:sz w:val="24"/>
+          <w:szCs w:val="24"/>
+        </w:rPr>
+        <w:t>sends a challenge request to the client which started connection.</w:t>
       </w:r>
     </w:p>
     <w:p>
@@ -22012,23 +21320,13 @@
           </m:sub>
         </m:sSub>
       </m:oMath>
-      <w:proofErr w:type="gramStart"/>
-      <w:r>
-        <w:rPr>
-          <w:rFonts w:ascii="Times New Roman" w:hAnsi="Times New Roman" w:cs="Helvetica"/>
-          <w:sz w:val="24"/>
-          <w:szCs w:val="24"/>
-        </w:rPr>
-        <w:t>hashes</w:t>
-      </w:r>
-      <w:proofErr w:type="gramEnd"/>
-      <w:r>
-        <w:rPr>
-          <w:rFonts w:ascii="Times New Roman" w:hAnsi="Times New Roman" w:cs="Helvetica"/>
-          <w:sz w:val="24"/>
-          <w:szCs w:val="24"/>
-        </w:rPr>
-        <w:t xml:space="preserve"> this challenge, and uses relevant hash value (here </w:t>
+      <w:r>
+        <w:rPr>
+          <w:rFonts w:ascii="Times New Roman" w:hAnsi="Times New Roman" w:cs="Helvetica"/>
+          <w:sz w:val="24"/>
+          <w:szCs w:val="24"/>
+        </w:rPr>
+        <w:t xml:space="preserve">hashes this challenge, and uses relevant hash value (here </w:t>
       </w:r>
       <m:oMath>
         <m:sSub>
@@ -22292,23 +21590,13 @@
           </m:sub>
         </m:sSub>
       </m:oMath>
-      <w:proofErr w:type="gramStart"/>
-      <w:r>
-        <w:rPr>
-          <w:rFonts w:ascii="Times New Roman" w:hAnsi="Times New Roman" w:cs="Helvetica"/>
-          <w:sz w:val="24"/>
-          <w:szCs w:val="24"/>
-        </w:rPr>
-        <w:t>sends</w:t>
-      </w:r>
-      <w:proofErr w:type="gramEnd"/>
-      <w:r>
-        <w:rPr>
-          <w:rFonts w:ascii="Times New Roman" w:hAnsi="Times New Roman" w:cs="Helvetica"/>
-          <w:sz w:val="24"/>
-          <w:szCs w:val="24"/>
-        </w:rPr>
-        <w:t xml:space="preserve"> response </w:t>
+      <w:r>
+        <w:rPr>
+          <w:rFonts w:ascii="Times New Roman" w:hAnsi="Times New Roman" w:cs="Helvetica"/>
+          <w:sz w:val="24"/>
+          <w:szCs w:val="24"/>
+        </w:rPr>
+        <w:t xml:space="preserve">sends response </w:t>
       </w:r>
       <m:oMath>
         <m:r>
@@ -22349,25 +21637,7 @@
           <w:sz w:val="24"/>
           <w:szCs w:val="24"/>
         </w:rPr>
-        <w:t xml:space="preserve">Client also HMACs the challenge and uses the stored </w:t>
-      </w:r>
-      <w:proofErr w:type="spellStart"/>
-      <w:r>
-        <w:rPr>
-          <w:rFonts w:ascii="Times New Roman" w:hAnsi="Times New Roman" w:cs="Helvetica"/>
-          <w:sz w:val="24"/>
-          <w:szCs w:val="24"/>
-        </w:rPr>
-        <w:t>hashvalue</w:t>
-      </w:r>
-      <w:proofErr w:type="spellEnd"/>
-      <w:r>
-        <w:rPr>
-          <w:rFonts w:ascii="Times New Roman" w:hAnsi="Times New Roman" w:cs="Helvetica"/>
-          <w:sz w:val="24"/>
-          <w:szCs w:val="24"/>
-        </w:rPr>
-        <w:t xml:space="preserve"> (</w:t>
+        <w:t>Client also HMACs the challenge and uses the stored hashvalue (</w:t>
       </w:r>
       <m:oMath>
         <m:sSub>
@@ -22439,14 +21709,14 @@
           <w:lang w:bidi="en-US"/>
         </w:rPr>
       </w:pPr>
-      <w:bookmarkStart w:id="18" w:name="_Toc343721041"/>
+      <w:bookmarkStart w:id="19" w:name="_Toc343721041"/>
       <w:r>
         <w:rPr>
           <w:lang w:bidi="en-US"/>
         </w:rPr>
         <w:t>5.4 Packet Transfer</w:t>
       </w:r>
-      <w:bookmarkEnd w:id="18"/>
+      <w:bookmarkEnd w:id="19"/>
     </w:p>
     <w:p>
       <w:pPr>
@@ -22689,7 +21959,6 @@
           </m:sub>
         </m:sSub>
       </m:oMath>
-      <w:proofErr w:type="gramStart"/>
       <w:r>
         <w:rPr>
           <w:rFonts w:ascii="Times New Roman" w:hAnsi="Times New Roman" w:cs="Helvetica"/>
@@ -22698,7 +21967,6 @@
         </w:rPr>
         <w:t>gets</w:t>
       </w:r>
-      <w:proofErr w:type="gramEnd"/>
       <m:oMath>
         <m:sSub>
           <m:sSubPr>
@@ -23060,25 +22328,7 @@
           <w:sz w:val="24"/>
           <w:szCs w:val="24"/>
         </w:rPr>
-        <w:t xml:space="preserve">Client sends first </w:t>
-      </w:r>
-      <w:proofErr w:type="gramStart"/>
-      <w:r>
-        <w:rPr>
-          <w:rFonts w:ascii="Times New Roman" w:hAnsi="Times New Roman" w:cs="Helvetica"/>
-          <w:sz w:val="24"/>
-          <w:szCs w:val="24"/>
-        </w:rPr>
-        <w:t>1024 byte</w:t>
-      </w:r>
-      <w:proofErr w:type="gramEnd"/>
-      <w:r>
-        <w:rPr>
-          <w:rFonts w:ascii="Times New Roman" w:hAnsi="Times New Roman" w:cs="Helvetica"/>
-          <w:sz w:val="24"/>
-          <w:szCs w:val="24"/>
-        </w:rPr>
-        <w:t xml:space="preserve"> data packet </w:t>
+        <w:t xml:space="preserve">Client sends first 1024 byte data packet </w:t>
       </w:r>
       <m:oMath>
         <m:sSub>
@@ -23171,23 +22421,13 @@
           </m:sub>
         </m:sSub>
       </m:oMath>
-      <w:proofErr w:type="gramStart"/>
-      <w:r>
-        <w:rPr>
-          <w:rFonts w:ascii="Times New Roman" w:hAnsi="Times New Roman" w:cs="Helvetica"/>
-          <w:sz w:val="24"/>
-          <w:szCs w:val="24"/>
-        </w:rPr>
-        <w:t>serves</w:t>
-      </w:r>
-      <w:proofErr w:type="gramEnd"/>
-      <w:r>
-        <w:rPr>
-          <w:rFonts w:ascii="Times New Roman" w:hAnsi="Times New Roman" w:cs="Helvetica"/>
-          <w:sz w:val="24"/>
-          <w:szCs w:val="24"/>
-        </w:rPr>
-        <w:t xml:space="preserve"> the client without wanting any other hash token for a predefined value. This value depends on the operator. </w:t>
+      <w:r>
+        <w:rPr>
+          <w:rFonts w:ascii="Times New Roman" w:hAnsi="Times New Roman" w:cs="Helvetica"/>
+          <w:sz w:val="24"/>
+          <w:szCs w:val="24"/>
+        </w:rPr>
+        <w:t xml:space="preserve">serves the client without wanting any other hash token for a predefined value. This value depends on the operator. </w:t>
       </w:r>
     </w:p>
     <w:p>
@@ -23241,11 +22481,11 @@
         <w:pStyle w:val="Heading2"/>
         <w:spacing w:beforeLines="100" w:before="240" w:afterLines="100"/>
       </w:pPr>
-      <w:bookmarkStart w:id="19" w:name="_Toc343721042"/>
+      <w:bookmarkStart w:id="20" w:name="_Toc343721042"/>
       <w:r>
         <w:t>5.5 Changing Alias</w:t>
       </w:r>
-      <w:bookmarkEnd w:id="19"/>
+      <w:bookmarkEnd w:id="20"/>
     </w:p>
     <w:p>
       <w:pPr>
@@ -24068,7 +23308,6 @@
           </m:sub>
         </m:sSub>
       </m:oMath>
-      <w:proofErr w:type="gramStart"/>
       <w:r>
         <w:rPr>
           <w:rFonts w:ascii="Times New Roman" w:hAnsi="Times New Roman" w:cs="Helvetica"/>
@@ -24087,7 +23326,6 @@
           <m:t>CAR</m:t>
         </m:r>
       </m:oMath>
-      <w:proofErr w:type="gramEnd"/>
       <w:r>
         <w:rPr>
           <w:rFonts w:ascii="Times New Roman" w:hAnsi="Times New Roman" w:cs="Helvetica"/>
@@ -24944,16 +24182,7 @@
             <w:sz w:val="24"/>
             <w:szCs w:val="24"/>
           </w:rPr>
-          <m:t xml:space="preserve"> ⨁ </m:t>
-        </m:r>
-        <w:proofErr w:type="gramStart"/>
-        <m:r>
-          <w:rPr>
-            <w:rFonts w:ascii="Cambria Math" w:eastAsiaTheme="minorEastAsia" w:hAnsi="Cambria Math" w:cs="Helvetica"/>
-            <w:sz w:val="24"/>
-            <w:szCs w:val="24"/>
-          </w:rPr>
-          <m:t>PA</m:t>
+          <m:t xml:space="preserve"> ⨁ PA</m:t>
         </m:r>
       </m:oMath>
       <w:r>
@@ -24964,7 +24193,6 @@
         </w:rPr>
         <w:t xml:space="preserve">  and</w:t>
       </w:r>
-      <w:proofErr w:type="gramEnd"/>
       <m:oMath>
         <m:sSub>
           <m:sSubPr>
@@ -25345,7 +24573,6 @@
           <m:t>GW</m:t>
         </m:r>
       </m:oMath>
-      <w:proofErr w:type="gramStart"/>
       <w:r>
         <w:rPr>
           <w:rFonts w:ascii="Times New Roman" w:eastAsiaTheme="minorEastAsia" w:hAnsi="Times New Roman" w:cs="Helvetica"/>
@@ -25364,7 +24591,6 @@
           <m:t>RP</m:t>
         </m:r>
       </m:oMath>
-      <w:proofErr w:type="gramEnd"/>
       <w:r>
         <w:rPr>
           <w:rFonts w:ascii="Times New Roman" w:eastAsiaTheme="minorEastAsia" w:hAnsi="Times New Roman" w:cs="Helvetica"/>
@@ -25481,7 +24707,6 @@
           <m:t xml:space="preserve">GW </m:t>
         </m:r>
       </m:oMath>
-      <w:proofErr w:type="gramStart"/>
       <w:r>
         <w:rPr>
           <w:rFonts w:ascii="Times New Roman" w:eastAsiaTheme="minorEastAsia" w:hAnsi="Times New Roman" w:cs="Helvetica"/>
@@ -25500,7 +24725,6 @@
           <m:t>RP</m:t>
         </m:r>
       </m:oMath>
-      <w:proofErr w:type="gramEnd"/>
       <w:r>
         <w:rPr>
           <w:rFonts w:ascii="Times New Roman" w:eastAsiaTheme="minorEastAsia" w:hAnsi="Times New Roman" w:cs="Helvetica"/>
@@ -25600,7 +24824,6 @@
           </m:sub>
         </m:sSub>
       </m:oMath>
-      <w:proofErr w:type="gramStart"/>
       <w:r>
         <w:rPr>
           <w:rFonts w:ascii="Times New Roman" w:hAnsi="Times New Roman" w:cs="Helvetica"/>
@@ -25619,7 +24842,6 @@
           <m:t>RP</m:t>
         </m:r>
       </m:oMath>
-      <w:proofErr w:type="gramEnd"/>
       <w:r>
         <w:rPr>
           <w:rFonts w:ascii="Times New Roman" w:hAnsi="Times New Roman" w:cs="Helvetica"/>
@@ -25752,7 +24974,6 @@
           </m:sub>
         </m:sSub>
       </m:oMath>
-      <w:proofErr w:type="gramStart"/>
       <w:r>
         <w:rPr>
           <w:rFonts w:ascii="Times New Roman" w:eastAsiaTheme="minorEastAsia" w:hAnsi="Times New Roman" w:cs="Helvetica"/>
@@ -25771,7 +24992,6 @@
           <m:t>RP</m:t>
         </m:r>
       </m:oMath>
-      <w:proofErr w:type="gramEnd"/>
       <w:r>
         <w:rPr>
           <w:rFonts w:ascii="Times New Roman" w:eastAsiaTheme="minorEastAsia" w:hAnsi="Times New Roman" w:cs="Helvetica"/>
@@ -25882,11 +25102,11 @@
         <w:pStyle w:val="Heading2"/>
         <w:spacing w:beforeLines="100" w:before="240" w:afterLines="100"/>
       </w:pPr>
-      <w:bookmarkStart w:id="20" w:name="_Toc343721043"/>
+      <w:bookmarkStart w:id="21" w:name="_Toc343721043"/>
       <w:r>
         <w:t>5.6 Update Packets</w:t>
       </w:r>
-      <w:bookmarkEnd w:id="20"/>
+      <w:bookmarkEnd w:id="21"/>
     </w:p>
     <w:p>
       <w:pPr>
@@ -26220,11 +25440,11 @@
         <w:pStyle w:val="Heading2"/>
         <w:spacing w:beforeLines="100" w:before="240" w:afterLines="100"/>
       </w:pPr>
-      <w:bookmarkStart w:id="21" w:name="_Toc343721044"/>
+      <w:bookmarkStart w:id="22" w:name="_Toc343721044"/>
       <w:r>
         <w:t>5.7 Disconnection</w:t>
       </w:r>
-      <w:bookmarkEnd w:id="21"/>
+      <w:bookmarkEnd w:id="22"/>
     </w:p>
     <w:p>
       <w:pPr>
@@ -26633,23 +25853,13 @@
           <m:t>GW</m:t>
         </m:r>
       </m:oMath>
-      <w:proofErr w:type="gramStart"/>
-      <w:r>
-        <w:rPr>
-          <w:rFonts w:ascii="Times New Roman" w:hAnsi="Times New Roman" w:cs="Helvetica"/>
-          <w:sz w:val="24"/>
-          <w:szCs w:val="24"/>
-        </w:rPr>
-        <w:t>receives</w:t>
-      </w:r>
-      <w:proofErr w:type="gramEnd"/>
-      <w:r>
-        <w:rPr>
-          <w:rFonts w:ascii="Times New Roman" w:hAnsi="Times New Roman" w:cs="Helvetica"/>
-          <w:sz w:val="24"/>
-          <w:szCs w:val="24"/>
-        </w:rPr>
-        <w:t xml:space="preserve"> and forwards the </w:t>
+      <w:r>
+        <w:rPr>
+          <w:rFonts w:ascii="Times New Roman" w:hAnsi="Times New Roman" w:cs="Helvetica"/>
+          <w:sz w:val="24"/>
+          <w:szCs w:val="24"/>
+        </w:rPr>
+        <w:t xml:space="preserve">receives and forwards the </w:t>
       </w:r>
       <m:oMath>
         <m:r>
@@ -27106,7 +26316,6 @@
           <m:t>GW</m:t>
         </m:r>
       </m:oMath>
-      <w:proofErr w:type="gramStart"/>
       <w:r>
         <w:rPr>
           <w:rFonts w:ascii="Times New Roman" w:hAnsi="Times New Roman" w:cs="Helvetica"/>
@@ -27125,7 +26334,6 @@
           <m:t>DA</m:t>
         </m:r>
       </m:oMath>
-      <w:proofErr w:type="gramEnd"/>
       <w:r>
         <w:rPr>
           <w:rFonts w:ascii="Times New Roman" w:eastAsiaTheme="minorEastAsia" w:hAnsi="Times New Roman" w:cs="Helvetica"/>
@@ -27306,11 +26514,11 @@
         <w:pStyle w:val="Heading2"/>
         <w:spacing w:beforeLines="100" w:before="240" w:afterLines="100"/>
       </w:pPr>
-      <w:bookmarkStart w:id="22" w:name="_Toc343721045"/>
+      <w:bookmarkStart w:id="23" w:name="_Toc343721045"/>
       <w:r>
         <w:t>5.8 Distributing Access Point Public Keys</w:t>
       </w:r>
-      <w:bookmarkEnd w:id="22"/>
+      <w:bookmarkEnd w:id="23"/>
     </w:p>
     <w:p>
       <w:pPr>
@@ -27327,25 +26535,7 @@
           <w:sz w:val="24"/>
           <w:szCs w:val="24"/>
         </w:rPr>
-        <w:t xml:space="preserve">Achieving seamless mobility in home operator and also to support seamless roaming, we embed a public key distribution mechanism in </w:t>
-      </w:r>
-      <w:proofErr w:type="spellStart"/>
-      <w:r>
-        <w:rPr>
-          <w:rFonts w:ascii="Times New Roman" w:hAnsi="Times New Roman" w:cs="Helvetica"/>
-          <w:sz w:val="24"/>
-          <w:szCs w:val="24"/>
-        </w:rPr>
-        <w:t>SSPayWMN</w:t>
-      </w:r>
-      <w:proofErr w:type="spellEnd"/>
-      <w:r>
-        <w:rPr>
-          <w:rFonts w:ascii="Times New Roman" w:hAnsi="Times New Roman" w:cs="Helvetica"/>
-          <w:sz w:val="24"/>
-          <w:szCs w:val="24"/>
-        </w:rPr>
-        <w:t xml:space="preserve"> system. </w:t>
+        <w:t xml:space="preserve">Achieving seamless mobility in home operator and also to support seamless roaming, we embed a public key distribution mechanism in SSPayWMN system. </w:t>
       </w:r>
     </w:p>
     <w:p>
@@ -27886,25 +27076,7 @@
           <w:sz w:val="24"/>
           <w:szCs w:val="24"/>
         </w:rPr>
-        <w:t xml:space="preserve"> protocols) of </w:t>
-      </w:r>
-      <w:proofErr w:type="spellStart"/>
-      <w:r>
-        <w:rPr>
-          <w:rFonts w:ascii="Times New Roman" w:eastAsiaTheme="minorEastAsia" w:hAnsi="Times New Roman" w:cs="Helvetica"/>
-          <w:sz w:val="24"/>
-          <w:szCs w:val="24"/>
-        </w:rPr>
-        <w:t>SSPayWMN</w:t>
-      </w:r>
-      <w:proofErr w:type="spellEnd"/>
-      <w:r>
-        <w:rPr>
-          <w:rFonts w:ascii="Times New Roman" w:eastAsiaTheme="minorEastAsia" w:hAnsi="Times New Roman" w:cs="Helvetica"/>
-          <w:sz w:val="24"/>
-          <w:szCs w:val="24"/>
-        </w:rPr>
-        <w:t xml:space="preserve"> for certificate distribution. Suppose an AP does not possess its certificate. In such a case whenever this access point gets a connection request it will concatenate a certificate request to the packet. When the TTP receives such a request, it concatenates corresponding certificate to the connection response. Then, TTP sends the connection response and </w:t>
+        <w:t xml:space="preserve"> protocols) of SSPayWMN for certificate distribution. Suppose an AP does not possess its certificate. In such a case whenever this access point gets a connection request it will concatenate a certificate request to the packet. When the TTP receives such a request, it concatenates corresponding certificate to the connection response. Then, TTP sends the connection response and </w:t>
       </w:r>
       <m:oMath>
         <m:sSub>
@@ -28000,11 +27172,11 @@
         <w:pStyle w:val="Heading2"/>
         <w:spacing w:beforeLines="100" w:before="240" w:afterLines="100"/>
       </w:pPr>
-      <w:bookmarkStart w:id="23" w:name="_Toc343721046"/>
+      <w:bookmarkStart w:id="24" w:name="_Toc343721046"/>
       <w:r>
         <w:t>5.9 Seamless Roaming (Payment Related)</w:t>
       </w:r>
-      <w:bookmarkEnd w:id="23"/>
+      <w:bookmarkEnd w:id="24"/>
     </w:p>
     <w:p>
       <w:pPr>
@@ -28331,25 +27503,7 @@
           <w:sz w:val="24"/>
           <w:szCs w:val="24"/>
         </w:rPr>
-        <w:t xml:space="preserve">, </w:t>
-      </w:r>
-      <w:proofErr w:type="gramStart"/>
-      <w:r>
-        <w:rPr>
-          <w:rFonts w:ascii="Times New Roman" w:hAnsi="Times New Roman" w:cs="Helvetica"/>
-          <w:sz w:val="24"/>
-          <w:szCs w:val="24"/>
-        </w:rPr>
-        <w:t>is</w:t>
-      </w:r>
-      <w:proofErr w:type="gramEnd"/>
-      <w:r>
-        <w:rPr>
-          <w:rFonts w:ascii="Times New Roman" w:hAnsi="Times New Roman" w:cs="Helvetica"/>
-          <w:sz w:val="24"/>
-          <w:szCs w:val="24"/>
-        </w:rPr>
-        <w:t xml:space="preserve"> the access point that the client would like to continue to get services in </w:t>
+        <w:t xml:space="preserve">, is the access point that the client would like to continue to get services in </w:t>
       </w:r>
       <m:oMath>
         <m:sSub>
@@ -28624,7 +27778,6 @@
           </m:sub>
         </m:sSub>
       </m:oMath>
-      <w:proofErr w:type="gramStart"/>
       <w:r>
         <w:rPr>
           <w:rFonts w:ascii="Times New Roman" w:hAnsi="Times New Roman" w:cs="Helvetica"/>
@@ -28643,7 +27796,6 @@
           <m:t>RR</m:t>
         </m:r>
       </m:oMath>
-      <w:proofErr w:type="gramEnd"/>
       <w:r>
         <w:rPr>
           <w:rFonts w:ascii="Times New Roman" w:hAnsi="Times New Roman" w:cs="Helvetica"/>
@@ -28926,7 +28078,6 @@
           </m:sub>
         </m:sSub>
       </m:oMath>
-      <w:proofErr w:type="gramStart"/>
       <w:r>
         <w:rPr>
           <w:rFonts w:ascii="Times New Roman" w:hAnsi="Times New Roman" w:cs="Helvetica"/>
@@ -28945,7 +28096,6 @@
           <m:t>RAck</m:t>
         </m:r>
       </m:oMath>
-      <w:proofErr w:type="gramEnd"/>
       <w:r>
         <w:rPr>
           <w:rFonts w:ascii="Times New Roman" w:hAnsi="Times New Roman" w:cs="Helvetica"/>
@@ -28975,23 +28125,13 @@
           <m:t>RAck</m:t>
         </m:r>
       </m:oMath>
-      <w:proofErr w:type="gramStart"/>
-      <w:r>
-        <w:rPr>
-          <w:rFonts w:ascii="Times New Roman" w:hAnsi="Times New Roman" w:cs="Helvetica"/>
-          <w:sz w:val="24"/>
-          <w:szCs w:val="24"/>
-        </w:rPr>
-        <w:t>includes</w:t>
-      </w:r>
-      <w:proofErr w:type="gramEnd"/>
-      <w:r>
-        <w:rPr>
-          <w:rFonts w:ascii="Times New Roman" w:hAnsi="Times New Roman" w:cs="Helvetica"/>
-          <w:sz w:val="24"/>
-          <w:szCs w:val="24"/>
-        </w:rPr>
-        <w:t xml:space="preserve"> the roaming ticket that the client uses to get services from </w:t>
+      <w:r>
+        <w:rPr>
+          <w:rFonts w:ascii="Times New Roman" w:hAnsi="Times New Roman" w:cs="Helvetica"/>
+          <w:sz w:val="24"/>
+          <w:szCs w:val="24"/>
+        </w:rPr>
+        <w:t xml:space="preserve">includes the roaming ticket that the client uses to get services from </w:t>
       </w:r>
       <m:oMath>
         <m:sSub>
@@ -29168,23 +28308,13 @@
           </m:sub>
         </m:sSub>
       </m:oMath>
-      <w:proofErr w:type="gramStart"/>
-      <w:r>
-        <w:rPr>
-          <w:rFonts w:ascii="Times New Roman" w:hAnsi="Times New Roman" w:cs="Helvetica"/>
-          <w:sz w:val="24"/>
-          <w:szCs w:val="24"/>
-        </w:rPr>
-        <w:t>starts</w:t>
-      </w:r>
-      <w:proofErr w:type="gramEnd"/>
-      <w:r>
-        <w:rPr>
-          <w:rFonts w:ascii="Times New Roman" w:hAnsi="Times New Roman" w:cs="Helvetica"/>
-          <w:sz w:val="24"/>
-          <w:szCs w:val="24"/>
-        </w:rPr>
-        <w:t xml:space="preserve"> the disconnection protocol for the client after sending </w:t>
+      <w:r>
+        <w:rPr>
+          <w:rFonts w:ascii="Times New Roman" w:hAnsi="Times New Roman" w:cs="Helvetica"/>
+          <w:sz w:val="24"/>
+          <w:szCs w:val="24"/>
+        </w:rPr>
+        <w:t xml:space="preserve">starts the disconnection protocol for the client after sending </w:t>
       </w:r>
       <m:oMath>
         <m:r>
@@ -29603,7 +28733,6 @@
           </m:sub>
         </m:sSub>
       </m:oMath>
-      <w:proofErr w:type="gramStart"/>
       <w:r>
         <w:rPr>
           <w:rFonts w:ascii="Times New Roman" w:hAnsi="Times New Roman" w:cs="Helvetica"/>
@@ -29622,7 +28751,6 @@
           <m:t>RAck</m:t>
         </m:r>
       </m:oMath>
-      <w:proofErr w:type="gramEnd"/>
       <w:r>
         <w:rPr>
           <w:rFonts w:ascii="Times New Roman" w:hAnsi="Times New Roman" w:cs="Helvetica"/>
@@ -29726,23 +28854,13 @@
           </m:sub>
         </m:sSub>
       </m:oMath>
-      <w:proofErr w:type="gramStart"/>
-      <w:r>
-        <w:rPr>
-          <w:rFonts w:ascii="Times New Roman" w:hAnsi="Times New Roman" w:cs="Helvetica"/>
-          <w:sz w:val="24"/>
-          <w:szCs w:val="24"/>
-        </w:rPr>
-        <w:t>stores</w:t>
-      </w:r>
-      <w:proofErr w:type="gramEnd"/>
-      <w:r>
-        <w:rPr>
-          <w:rFonts w:ascii="Times New Roman" w:hAnsi="Times New Roman" w:cs="Helvetica"/>
-          <w:sz w:val="24"/>
-          <w:szCs w:val="24"/>
-        </w:rPr>
-        <w:t xml:space="preserve"> this signed data to use it for collecting funds from TTP.</w:t>
+      <w:r>
+        <w:rPr>
+          <w:rFonts w:ascii="Times New Roman" w:hAnsi="Times New Roman" w:cs="Helvetica"/>
+          <w:sz w:val="24"/>
+          <w:szCs w:val="24"/>
+        </w:rPr>
+        <w:t>stores this signed data to use it for collecting funds from TTP.</w:t>
       </w:r>
     </w:p>
     <w:p>
@@ -29789,23 +28907,13 @@
           </m:sub>
         </m:sSub>
       </m:oMath>
-      <w:proofErr w:type="gramStart"/>
-      <w:r>
-        <w:rPr>
-          <w:rFonts w:ascii="Times New Roman" w:hAnsi="Times New Roman" w:cs="Helvetica"/>
-          <w:sz w:val="24"/>
-          <w:szCs w:val="24"/>
-        </w:rPr>
-        <w:t>verifies</w:t>
-      </w:r>
-      <w:proofErr w:type="gramEnd"/>
-      <w:r>
-        <w:rPr>
-          <w:rFonts w:ascii="Times New Roman" w:hAnsi="Times New Roman" w:cs="Helvetica"/>
-          <w:sz w:val="24"/>
-          <w:szCs w:val="24"/>
-        </w:rPr>
-        <w:t xml:space="preserve"> the signature over this signed ticket using </w:t>
+      <w:r>
+        <w:rPr>
+          <w:rFonts w:ascii="Times New Roman" w:hAnsi="Times New Roman" w:cs="Helvetica"/>
+          <w:sz w:val="24"/>
+          <w:szCs w:val="24"/>
+        </w:rPr>
+        <w:t xml:space="preserve">verifies the signature over this signed ticket using </w:t>
       </w:r>
       <m:oMath>
         <m:sSub>
@@ -30051,7 +29159,6 @@
           </m:sub>
         </m:sSub>
       </m:oMath>
-      <w:proofErr w:type="gramStart"/>
       <w:r>
         <w:rPr>
           <w:rFonts w:ascii="Times New Roman" w:hAnsi="Times New Roman" w:cs="Helvetica"/>
@@ -30060,7 +29167,6 @@
         </w:rPr>
         <w:t>computes</w:t>
       </w:r>
-      <w:proofErr w:type="gramEnd"/>
       <m:oMath>
         <m:sSub>
           <m:sSubPr>
@@ -30172,23 +29278,13 @@
           </m:sub>
         </m:sSub>
       </m:oMath>
-      <w:proofErr w:type="gramStart"/>
-      <w:r>
-        <w:rPr>
-          <w:rFonts w:ascii="Times New Roman" w:hAnsi="Times New Roman" w:cs="Helvetica"/>
-          <w:sz w:val="24"/>
-          <w:szCs w:val="24"/>
-        </w:rPr>
-        <w:t>sends</w:t>
-      </w:r>
-      <w:proofErr w:type="gramEnd"/>
-      <w:r>
-        <w:rPr>
-          <w:rFonts w:ascii="Times New Roman" w:hAnsi="Times New Roman" w:cs="Helvetica"/>
-          <w:sz w:val="24"/>
-          <w:szCs w:val="24"/>
-        </w:rPr>
-        <w:t xml:space="preserve"> this HMAC value to the client.</w:t>
+      <w:r>
+        <w:rPr>
+          <w:rFonts w:ascii="Times New Roman" w:hAnsi="Times New Roman" w:cs="Helvetica"/>
+          <w:sz w:val="24"/>
+          <w:szCs w:val="24"/>
+        </w:rPr>
+        <w:t>sends this HMAC value to the client.</w:t>
       </w:r>
     </w:p>
     <w:p>
@@ -30303,11 +29399,11 @@
         <w:pStyle w:val="Heading2"/>
         <w:spacing w:beforeLines="100" w:before="240" w:afterLines="100"/>
       </w:pPr>
-      <w:bookmarkStart w:id="24" w:name="_Toc343721047"/>
+      <w:bookmarkStart w:id="25" w:name="_Toc343721047"/>
       <w:r>
         <w:t>5.10 Seamless Mobility in Home Operator (Payment Related)</w:t>
       </w:r>
-      <w:bookmarkEnd w:id="24"/>
+      <w:bookmarkEnd w:id="25"/>
     </w:p>
     <w:p>
       <w:pPr>
@@ -30700,7 +29796,14 @@
           </m:sub>
         </m:sSub>
       </m:oMath>
-      <w:proofErr w:type="gramStart"/>
+      <w:r>
+        <w:rPr>
+          <w:rFonts w:ascii="Times New Roman" w:eastAsiaTheme="minorEastAsia" w:hAnsi="Times New Roman" w:cs="Helvetica"/>
+          <w:sz w:val="24"/>
+          <w:szCs w:val="24"/>
+        </w:rPr>
+        <w:t xml:space="preserve"> </w:t>
+      </w:r>
       <w:r>
         <w:rPr>
           <w:rFonts w:ascii="Times New Roman" w:hAnsi="Times New Roman" w:cs="Helvetica"/>
@@ -30711,20 +29814,19 @@
       </w:r>
       <w:r>
         <w:rPr>
+          <w:rFonts w:ascii="Times New Roman" w:hAnsi="Times New Roman" w:cs="Helvetica"/>
+          <w:sz w:val="24"/>
+          <w:szCs w:val="24"/>
+        </w:rPr>
+        <w:t xml:space="preserve"> </w:t>
+      </w:r>
+      <w:r>
+        <w:rPr>
           <w:rFonts w:ascii="Times New Roman" w:eastAsiaTheme="minorEastAsia" w:hAnsi="Times New Roman" w:cs="Helvetica"/>
           <w:sz w:val="24"/>
           <w:szCs w:val="24"/>
         </w:rPr>
-        <w:t>Alias</w:t>
-      </w:r>
-      <w:proofErr w:type="gramEnd"/>
-      <w:r>
-        <w:rPr>
-          <w:rFonts w:ascii="Times New Roman" w:eastAsiaTheme="minorEastAsia" w:hAnsi="Times New Roman" w:cs="Helvetica"/>
-          <w:sz w:val="24"/>
-          <w:szCs w:val="24"/>
-        </w:rPr>
-        <w:t xml:space="preserve">, </w:t>
+        <w:t xml:space="preserve">Alias, </w:t>
       </w:r>
       <m:oMath>
         <m:sSub>
@@ -31087,7 +30189,14 @@
           </m:sub>
         </m:sSub>
       </m:oMath>
-      <w:proofErr w:type="gramStart"/>
+      <w:r>
+        <w:rPr>
+          <w:rFonts w:ascii="Times New Roman" w:eastAsiaTheme="minorEastAsia" w:hAnsi="Times New Roman" w:cs="Helvetica"/>
+          <w:sz w:val="24"/>
+          <w:szCs w:val="24"/>
+        </w:rPr>
+        <w:t xml:space="preserve"> </w:t>
+      </w:r>
       <w:r>
         <w:rPr>
           <w:rFonts w:ascii="Times New Roman" w:hAnsi="Times New Roman" w:cs="Helvetica"/>
@@ -31095,6 +30204,14 @@
           <w:szCs w:val="24"/>
         </w:rPr>
         <w:t>decrypts</w:t>
+      </w:r>
+      <w:r>
+        <w:rPr>
+          <w:rFonts w:ascii="Times New Roman" w:hAnsi="Times New Roman" w:cs="Helvetica"/>
+          <w:sz w:val="24"/>
+          <w:szCs w:val="24"/>
+        </w:rPr>
+        <w:t xml:space="preserve"> </w:t>
       </w:r>
       <m:oMath>
         <m:r>
@@ -31106,7 +30223,6 @@
           <m:t>MobResp</m:t>
         </m:r>
       </m:oMath>
-      <w:proofErr w:type="gramEnd"/>
       <w:r>
         <w:rPr>
           <w:rFonts w:ascii="Times New Roman" w:hAnsi="Times New Roman" w:cs="Helvetica"/>
@@ -31416,7 +30532,14 @@
           </m:sub>
         </m:sSub>
       </m:oMath>
-      <w:proofErr w:type="gramStart"/>
+      <w:r>
+        <w:rPr>
+          <w:rFonts w:ascii="Times New Roman" w:eastAsiaTheme="minorEastAsia" w:hAnsi="Times New Roman" w:cs="Helvetica"/>
+          <w:sz w:val="24"/>
+          <w:szCs w:val="24"/>
+        </w:rPr>
+        <w:t xml:space="preserve"> </w:t>
+      </w:r>
       <w:r>
         <w:rPr>
           <w:rFonts w:ascii="Times New Roman" w:hAnsi="Times New Roman" w:cs="Helvetica"/>
@@ -31425,7 +30548,6 @@
         </w:rPr>
         <w:t>computes</w:t>
       </w:r>
-      <w:proofErr w:type="gramEnd"/>
       <m:oMath>
         <m:sSub>
           <m:sSubPr>
@@ -31545,23 +30667,21 @@
           </m:sub>
         </m:sSub>
       </m:oMath>
-      <w:proofErr w:type="gramStart"/>
-      <w:r>
-        <w:rPr>
-          <w:rFonts w:ascii="Times New Roman" w:hAnsi="Times New Roman" w:cs="Helvetica"/>
-          <w:sz w:val="24"/>
-          <w:szCs w:val="24"/>
-        </w:rPr>
-        <w:t>sends</w:t>
-      </w:r>
-      <w:proofErr w:type="gramEnd"/>
-      <w:r>
-        <w:rPr>
-          <w:rFonts w:ascii="Times New Roman" w:hAnsi="Times New Roman" w:cs="Helvetica"/>
-          <w:sz w:val="24"/>
-          <w:szCs w:val="24"/>
-        </w:rPr>
-        <w:t xml:space="preserve"> this HMAC value to the client.</w:t>
+      <w:r>
+        <w:rPr>
+          <w:rFonts w:ascii="Times New Roman" w:eastAsiaTheme="minorEastAsia" w:hAnsi="Times New Roman" w:cs="Helvetica"/>
+          <w:sz w:val="24"/>
+          <w:szCs w:val="24"/>
+        </w:rPr>
+        <w:t xml:space="preserve"> </w:t>
+      </w:r>
+      <w:r>
+        <w:rPr>
+          <w:rFonts w:ascii="Times New Roman" w:hAnsi="Times New Roman" w:cs="Helvetica"/>
+          <w:sz w:val="24"/>
+          <w:szCs w:val="24"/>
+        </w:rPr>
+        <w:t>sends this HMAC value to the client.</w:t>
       </w:r>
     </w:p>
     <w:p>
@@ -31677,7 +30797,6 @@
     </w:p>
     <w:p>
       <w:pPr>
-        <w:spacing w:before="100"/>
         <w:rPr>
           <w:rFonts w:ascii="Times New Roman" w:hAnsi="Times New Roman" w:cs="Times New Roman"/>
           <w:sz w:val="24"/>
@@ -31695,7 +30814,6 @@
     </w:p>
     <w:p>
       <w:pPr>
-        <w:spacing w:before="100"/>
         <w:rPr>
           <w:rFonts w:ascii="Cambria Math" w:hAnsi="Cambria Math" w:cs="Helvetica"/>
           <w:sz w:val="24"/>
@@ -31729,7 +30847,6 @@
     </w:p>
     <w:p>
       <w:pPr>
-        <w:spacing w:before="100"/>
         <w:rPr>
           <w:rFonts w:ascii="Times New Roman" w:hAnsi="Times New Roman" w:cs="Times New Roman"/>
           <w:sz w:val="24"/>
@@ -31763,7 +30880,6 @@
     </w:p>
     <w:p>
       <w:pPr>
-        <w:spacing w:before="100"/>
         <w:rPr>
           <w:rFonts w:ascii="Cambria Math" w:hAnsi="Cambria Math" w:cs="Helvetica"/>
           <w:sz w:val="24"/>
@@ -31789,7 +30905,6 @@
     </w:p>
     <w:p>
       <w:pPr>
-        <w:spacing w:before="100"/>
         <w:rPr>
           <w:rFonts w:ascii="Times New Roman" w:hAnsi="Times New Roman" w:cs="Times New Roman"/>
           <w:sz w:val="24"/>
@@ -31829,7 +30944,6 @@
           <w:ilvl w:val="0"/>
           <w:numId w:val="23"/>
         </w:numPr>
-        <w:spacing w:before="240" w:line="276" w:lineRule="auto"/>
         <w:rPr>
           <w:rFonts w:ascii="Times New Roman" w:hAnsi="Times New Roman" w:cs="Times New Roman"/>
           <w:sz w:val="24"/>
@@ -31852,7 +30966,6 @@
           <w:ilvl w:val="0"/>
           <w:numId w:val="23"/>
         </w:numPr>
-        <w:spacing w:before="240" w:line="276" w:lineRule="auto"/>
         <w:rPr>
           <w:rFonts w:ascii="Times New Roman" w:hAnsi="Times New Roman" w:cs="Times New Roman"/>
           <w:sz w:val="24"/>
@@ -31871,7 +30984,6 @@
     <w:p>
       <w:pPr>
         <w:pStyle w:val="ListParagraph"/>
-        <w:spacing w:before="240"/>
         <w:rPr>
           <w:rFonts w:cs="Helvetica"/>
           <w:sz w:val="24"/>
@@ -31890,7 +31002,6 @@
     <w:p>
       <w:pPr>
         <w:pStyle w:val="ListParagraph"/>
-        <w:spacing w:before="240"/>
         <w:rPr>
           <w:rFonts w:ascii="Cambria Math" w:hAnsi="Cambria Math" w:cs="Helvetica"/>
           <w:sz w:val="24"/>
@@ -32015,7 +31126,6 @@
     <w:p>
       <w:pPr>
         <w:pStyle w:val="ListParagraph"/>
-        <w:spacing w:before="240"/>
         <w:rPr>
           <w:rFonts w:ascii="Times New Roman" w:eastAsiaTheme="minorEastAsia" w:hAnsi="Times New Roman" w:cs="Times New Roman"/>
           <w:sz w:val="24"/>
@@ -32042,7 +31152,6 @@
     <w:p>
       <w:pPr>
         <w:pStyle w:val="ListParagraph"/>
-        <w:spacing w:before="240"/>
         <w:rPr>
           <w:rFonts w:cs="Helvetica"/>
           <w:sz w:val="24"/>
@@ -32088,7 +31197,6 @@
     <w:p>
       <w:pPr>
         <w:pStyle w:val="ListParagraph"/>
-        <w:spacing w:before="240"/>
         <w:rPr>
           <w:rFonts w:ascii="Times New Roman" w:hAnsi="Times New Roman" w:cs="Times New Roman"/>
           <w:sz w:val="24"/>
@@ -32128,7 +31236,6 @@
           <w:ilvl w:val="0"/>
           <w:numId w:val="23"/>
         </w:numPr>
-        <w:spacing w:before="240" w:line="276" w:lineRule="auto"/>
         <w:rPr>
           <w:rFonts w:ascii="Times New Roman" w:hAnsi="Times New Roman" w:cs="Times New Roman"/>
           <w:sz w:val="24"/>
@@ -32151,7 +31258,6 @@
           <w:ilvl w:val="0"/>
           <w:numId w:val="23"/>
         </w:numPr>
-        <w:spacing w:before="240" w:line="276" w:lineRule="auto"/>
         <w:rPr>
           <w:rFonts w:ascii="Times New Roman" w:hAnsi="Times New Roman" w:cs="Times New Roman"/>
           <w:sz w:val="24"/>
@@ -32170,7 +31276,6 @@
     <w:p>
       <w:pPr>
         <w:pStyle w:val="ListParagraph"/>
-        <w:spacing w:before="240"/>
         <w:rPr>
           <w:rFonts w:ascii="Times New Roman" w:hAnsi="Times New Roman" w:cs="Times New Roman"/>
           <w:sz w:val="24"/>
@@ -32189,39 +31294,37 @@
     <w:p>
       <w:pPr>
         <w:pStyle w:val="ListParagraph"/>
-        <w:spacing w:before="240"/>
-        <w:rPr>
-          <w:rFonts w:ascii="Times New Roman" w:hAnsi="Times New Roman" w:cs="Times New Roman"/>
-          <w:sz w:val="24"/>
-          <w:szCs w:val="24"/>
-        </w:rPr>
-      </w:pPr>
-      <w:r>
-        <w:rPr>
-          <w:rFonts w:ascii="Times New Roman" w:hAnsi="Times New Roman" w:cs="Times New Roman"/>
-          <w:sz w:val="24"/>
-          <w:szCs w:val="24"/>
-        </w:rPr>
+        <w:rPr>
+          <w:rFonts w:ascii="Times New Roman" w:hAnsi="Times New Roman" w:cs="Times New Roman"/>
+          <w:sz w:val="24"/>
+          <w:szCs w:val="24"/>
+        </w:rPr>
+      </w:pPr>
+      <w:r>
+        <w:rPr>
+          <w:rFonts w:ascii="Times New Roman" w:hAnsi="Times New Roman" w:cs="Times New Roman"/>
+          <w:sz w:val="24"/>
+          <w:szCs w:val="24"/>
+        </w:rPr>
+        <w:lastRenderedPageBreak/>
         <w:t>TTP takes the ending log and decrypts DR using its private key.</w:t>
       </w:r>
     </w:p>
     <w:p>
       <w:pPr>
         <w:pStyle w:val="ListParagraph"/>
-        <w:spacing w:before="240"/>
-        <w:rPr>
-          <w:rFonts w:ascii="Times New Roman" w:hAnsi="Times New Roman" w:cs="Times New Roman"/>
-          <w:sz w:val="24"/>
-          <w:szCs w:val="24"/>
-        </w:rPr>
-      </w:pPr>
-      <w:r>
-        <w:rPr>
-          <w:rFonts w:ascii="Times New Roman" w:hAnsi="Times New Roman" w:cs="Times New Roman"/>
-          <w:sz w:val="24"/>
-          <w:szCs w:val="24"/>
-        </w:rPr>
-        <w:lastRenderedPageBreak/>
+        <w:rPr>
+          <w:rFonts w:ascii="Times New Roman" w:hAnsi="Times New Roman" w:cs="Times New Roman"/>
+          <w:sz w:val="24"/>
+          <w:szCs w:val="24"/>
+        </w:rPr>
+      </w:pPr>
+      <w:r>
+        <w:rPr>
+          <w:rFonts w:ascii="Times New Roman" w:hAnsi="Times New Roman" w:cs="Times New Roman"/>
+          <w:sz w:val="24"/>
+          <w:szCs w:val="24"/>
+        </w:rPr>
         <w:t>TTP gets Alias, nonce and hash token from the decrypted DR. TTP makes the</w:t>
       </w:r>
       <w:r>
@@ -32289,7 +31392,6 @@
           <w:ilvl w:val="0"/>
           <w:numId w:val="23"/>
         </w:numPr>
-        <w:spacing w:before="240" w:line="276" w:lineRule="auto"/>
         <w:rPr>
           <w:rFonts w:ascii="Times New Roman" w:hAnsi="Times New Roman" w:cs="Times New Roman"/>
           <w:bCs/>
@@ -32361,7 +31463,7 @@
           <w:ilvl w:val="0"/>
           <w:numId w:val="24"/>
         </w:numPr>
-        <w:spacing w:before="240" w:line="276" w:lineRule="auto"/>
+        <w:ind w:left="714" w:hanging="357"/>
         <w:rPr>
           <w:rFonts w:ascii="Times New Roman" w:hAnsi="Times New Roman" w:cs="Times New Roman"/>
           <w:bCs/>
@@ -32425,7 +31527,7 @@
           <w:ilvl w:val="0"/>
           <w:numId w:val="24"/>
         </w:numPr>
-        <w:spacing w:before="240" w:line="276" w:lineRule="auto"/>
+        <w:ind w:left="714" w:hanging="357"/>
         <w:rPr>
           <w:rFonts w:ascii="Times New Roman" w:hAnsi="Times New Roman" w:cs="Times New Roman"/>
           <w:bCs/>
@@ -32489,7 +31591,7 @@
           <w:ilvl w:val="0"/>
           <w:numId w:val="24"/>
         </w:numPr>
-        <w:spacing w:before="240" w:line="276" w:lineRule="auto"/>
+        <w:ind w:left="714" w:hanging="357"/>
         <w:rPr>
           <w:rFonts w:ascii="Times New Roman" w:hAnsi="Times New Roman" w:cs="Times New Roman"/>
           <w:bCs/>
@@ -32548,7 +31650,6 @@
     </w:p>
     <w:p>
       <w:pPr>
-        <w:spacing w:before="240" w:line="276" w:lineRule="auto"/>
         <w:rPr>
           <w:rFonts w:ascii="Times New Roman" w:hAnsi="Times New Roman" w:cs="Times New Roman"/>
           <w:bCs/>
@@ -32567,9 +31668,8 @@
           <w:szCs w:val="24"/>
           <w:shd w:val="clear" w:color="auto" w:fill="FFFFFF"/>
         </w:rPr>
-        <w:t xml:space="preserve">In this type of situation home operator has two CRs and DRs. </w:t>
-      </w:r>
-      <w:proofErr w:type="gramStart"/>
+        <w:t>In this type of situation ho</w:t>
+      </w:r>
       <w:r>
         <w:rPr>
           <w:rFonts w:ascii="Times New Roman" w:hAnsi="Times New Roman" w:cs="Times New Roman"/>
@@ -32579,9 +31679,30 @@
           <w:szCs w:val="24"/>
           <w:shd w:val="clear" w:color="auto" w:fill="FFFFFF"/>
         </w:rPr>
-        <w:t>Whereas</w:t>
-      </w:r>
-      <w:proofErr w:type="gramEnd"/>
+        <w:t>me operator has two CRs and DRs,</w:t>
+      </w:r>
+      <w:r>
+        <w:rPr>
+          <w:rFonts w:ascii="Times New Roman" w:hAnsi="Times New Roman" w:cs="Times New Roman"/>
+          <w:bCs/>
+          <w:color w:val="000000"/>
+          <w:sz w:val="24"/>
+          <w:szCs w:val="24"/>
+          <w:shd w:val="clear" w:color="auto" w:fill="FFFFFF"/>
+        </w:rPr>
+        <w:t xml:space="preserve"> </w:t>
+      </w:r>
+      <w:r>
+        <w:rPr>
+          <w:rFonts w:ascii="Times New Roman" w:hAnsi="Times New Roman" w:cs="Times New Roman"/>
+          <w:bCs/>
+          <w:color w:val="000000"/>
+          <w:sz w:val="24"/>
+          <w:szCs w:val="24"/>
+          <w:shd w:val="clear" w:color="auto" w:fill="FFFFFF"/>
+        </w:rPr>
+        <w:t>whereas</w:t>
+      </w:r>
       <w:r>
         <w:rPr>
           <w:rFonts w:ascii="Times New Roman" w:hAnsi="Times New Roman" w:cs="Times New Roman"/>
@@ -33323,7 +32444,6 @@
     </w:p>
     <w:p>
       <w:pPr>
-        <w:spacing w:before="100"/>
         <w:rPr>
           <w:rFonts w:ascii="Times New Roman" w:hAnsi="Times New Roman" w:cs="Times New Roman"/>
           <w:bCs/>
@@ -33623,7 +32743,6 @@
     </w:p>
     <w:p>
       <w:pPr>
-        <w:spacing w:before="100"/>
         <w:rPr>
           <w:rFonts w:ascii="Times New Roman" w:hAnsi="Times New Roman" w:cs="Times New Roman"/>
           <w:bCs/>
@@ -33642,6 +32761,7 @@
           <w:szCs w:val="24"/>
           <w:shd w:val="clear" w:color="auto" w:fill="FFFFFF"/>
         </w:rPr>
+        <w:lastRenderedPageBreak/>
         <w:t>In that kind of situations there should be a foreign operator, which has served between H</w:t>
       </w:r>
       <w:r>
@@ -33716,7 +32836,6 @@
               <w:szCs w:val="24"/>
               <w:shd w:val="clear" w:color="auto" w:fill="FFFFFF"/>
             </w:rPr>
-            <w:lastRenderedPageBreak/>
             <m:t xml:space="preserve">Log5 = OpID || </m:t>
           </m:r>
           <m:sSub>
@@ -34058,7 +33177,6 @@
     </w:p>
     <w:p>
       <w:pPr>
-        <w:spacing w:before="100"/>
         <w:rPr>
           <w:rFonts w:ascii="Times New Roman" w:hAnsi="Times New Roman" w:cs="Times New Roman"/>
           <w:bCs/>
@@ -34128,7 +33246,6 @@
     </w:p>
     <w:p>
       <w:pPr>
-        <w:spacing w:before="100"/>
         <w:rPr>
           <w:rFonts w:ascii="Times New Roman" w:hAnsi="Times New Roman" w:cs="Times New Roman"/>
           <w:bCs/>
@@ -34198,7 +33315,6 @@
     </w:p>
     <w:p>
       <w:pPr>
-        <w:spacing w:before="100"/>
         <w:rPr>
           <w:rFonts w:ascii="Times New Roman" w:hAnsi="Times New Roman" w:cs="Times New Roman"/>
           <w:bCs/>
@@ -34230,8 +33346,6 @@
         </w:rPr>
         <w:t>.</w:t>
       </w:r>
-      <w:bookmarkStart w:id="25" w:name="_GoBack"/>
-      <w:bookmarkEnd w:id="25"/>
     </w:p>
     <w:p>
       <w:pPr>
@@ -34415,39 +33529,7 @@
           <w:sz w:val="24"/>
           <w:szCs w:val="24"/>
         </w:rPr>
-        <w:t xml:space="preserve">Mutual authentication: We have seen how the </w:t>
-      </w:r>
-      <w:r>
-        <w:rPr>
-          <w:rFonts w:ascii="Times New Roman" w:hAnsi="Times New Roman" w:cs="Times New Roman"/>
-          <w:sz w:val="24"/>
-          <w:szCs w:val="24"/>
-        </w:rPr>
-        <w:t>server authenticates the client</w:t>
-      </w:r>
-      <w:r>
-        <w:rPr>
-          <w:rFonts w:ascii="Times New Roman" w:hAnsi="Times New Roman" w:cs="Times New Roman"/>
-          <w:sz w:val="24"/>
-          <w:szCs w:val="24"/>
-        </w:rPr>
-        <w:t xml:space="preserve">. </w:t>
-      </w:r>
-      <w:r>
-        <w:rPr>
-          <w:rFonts w:ascii="Times New Roman" w:hAnsi="Times New Roman" w:cs="Times New Roman"/>
-          <w:sz w:val="24"/>
-          <w:szCs w:val="24"/>
-        </w:rPr>
-        <w:t>The AP receives valid token information</w:t>
-      </w:r>
-      <w:r>
-        <w:rPr>
-          <w:rFonts w:ascii="Times New Roman" w:hAnsi="Times New Roman" w:cs="Times New Roman"/>
-          <w:sz w:val="24"/>
-          <w:szCs w:val="24"/>
-        </w:rPr>
-        <w:t xml:space="preserve">, and with the challenge-response protocol both AP and the Client is mutually authenticated. </w:t>
+        <w:t xml:space="preserve">Mutual authentication: We have seen how the server authenticates the client. The AP receives valid token information, and with the challenge-response protocol both AP and the Client is mutually authenticated. </w:t>
       </w:r>
     </w:p>
     <w:p>
@@ -34481,23 +33563,7 @@
           <w:sz w:val="24"/>
           <w:szCs w:val="24"/>
         </w:rPr>
-        <w:t xml:space="preserve">If the client is already authenticated, and while sending next token if the </w:t>
-      </w:r>
-      <w:r>
-        <w:rPr>
-          <w:rFonts w:ascii="Times New Roman" w:hAnsi="Times New Roman" w:cs="Times New Roman"/>
-          <w:sz w:val="24"/>
-          <w:szCs w:val="24"/>
-        </w:rPr>
-        <w:t>adversary, because of the lack of the Serial Number knowledge, captures the packet</w:t>
-      </w:r>
-      <w:r>
-        <w:rPr>
-          <w:rFonts w:ascii="Times New Roman" w:hAnsi="Times New Roman" w:cs="Times New Roman"/>
-          <w:sz w:val="24"/>
-          <w:szCs w:val="24"/>
-        </w:rPr>
-        <w:t xml:space="preserve"> it is not usable by him.</w:t>
+        <w:t>If the client is already authenticated, and while sending next token if the adversary, because of the lack of the Serial Number knowledge, captures the packet it is not usable by him.</w:t>
       </w:r>
     </w:p>
     <w:p>
@@ -34574,41 +33640,7 @@
           <w:sz w:val="24"/>
           <w:szCs w:val="24"/>
         </w:rPr>
-        <w:t xml:space="preserve"> and connection </w:t>
-      </w:r>
-      <w:r>
-        <w:rPr>
-          <w:rFonts w:ascii="Times New Roman" w:hAnsi="Times New Roman" w:cs="Times New Roman"/>
-          <w:sz w:val="24"/>
-          <w:szCs w:val="24"/>
-        </w:rPr>
-        <w:t>cardholder</w:t>
-      </w:r>
-      <w:r>
-        <w:rPr>
-          <w:rFonts w:ascii="Times New Roman" w:hAnsi="Times New Roman" w:cs="Times New Roman"/>
-          <w:sz w:val="24"/>
-          <w:szCs w:val="24"/>
-        </w:rPr>
-        <w:t xml:space="preserve"> knows all the tokens that are related with a specific connection card. Hence whenever a Client sends a new token, it is not possible for him to </w:t>
-      </w:r>
-      <w:proofErr w:type="gramStart"/>
-      <w:r>
-        <w:rPr>
-          <w:rFonts w:ascii="Times New Roman" w:hAnsi="Times New Roman" w:cs="Times New Roman"/>
-          <w:sz w:val="24"/>
-          <w:szCs w:val="24"/>
-        </w:rPr>
-        <w:t>say</w:t>
-      </w:r>
-      <w:proofErr w:type="gramEnd"/>
-      <w:r>
-        <w:rPr>
-          <w:rFonts w:ascii="Times New Roman" w:hAnsi="Times New Roman" w:cs="Times New Roman"/>
-          <w:sz w:val="24"/>
-          <w:szCs w:val="24"/>
-        </w:rPr>
-        <w:t xml:space="preserve"> “I did not use it”. Since </w:t>
+        <w:t xml:space="preserve"> and connection cardholder knows all the tokens that are related with a specific connection card. Hence whenever a Client sends a new token, it is not possible for him to say “I did not use it”. Since </w:t>
       </w:r>
       <w:r>
         <w:rPr>
@@ -36070,7 +35102,14 @@
             <w:rFonts w:ascii="Cambria Math" w:eastAsiaTheme="minorEastAsia" w:hAnsi="Cambria Math"/>
             <w:sz w:val="24"/>
           </w:rPr>
-          <m:t xml:space="preserve"> 1-StayActiveProb</m:t>
+          <m:t xml:space="preserve"> 1-St</m:t>
+        </m:r>
+        <m:r>
+          <w:rPr>
+            <w:rFonts w:ascii="Cambria Math" w:eastAsiaTheme="minorEastAsia" w:hAnsi="Cambria Math"/>
+            <w:sz w:val="24"/>
+          </w:rPr>
+          <m:t>ayActiveProb</m:t>
         </m:r>
       </m:oMath>
       <w:r>
@@ -37594,14 +36633,14 @@
             <w:rFonts w:ascii="Cambria Math" w:eastAsiaTheme="minorEastAsia" w:hAnsi="Cambria Math"/>
             <w:sz w:val="24"/>
           </w:rPr>
-          <m:t>Become</m:t>
+          <m:t>BecomeActivePro</m:t>
         </m:r>
         <m:r>
           <w:rPr>
             <w:rFonts w:ascii="Cambria Math" w:eastAsiaTheme="minorEastAsia" w:hAnsi="Cambria Math"/>
             <w:sz w:val="24"/>
           </w:rPr>
-          <m:t>ActiveProb</m:t>
+          <m:t>b</m:t>
         </m:r>
       </m:oMath>
       <w:r>
@@ -37833,13 +36872,7 @@
             <w:rPr>
               <w:rFonts w:ascii="Cambria Math" w:hAnsi="Cambria Math" w:cs="Helvetica"/>
             </w:rPr>
-            <m:t>stayActivePro</m:t>
-          </m:r>
-          <m:r>
-            <w:rPr>
-              <w:rFonts w:ascii="Cambria Math" w:hAnsi="Cambria Math" w:cs="Helvetica"/>
-            </w:rPr>
-            <m:t>b&lt;Domestic&gt;  = {0.90,</m:t>
+            <m:t>stayActiveProb&lt;Domestic&gt;  = {0.90,</m:t>
           </m:r>
           <m:r>
             <w:rPr>
@@ -47770,7 +46803,7 @@
 </file>
 
 <file path=customXml/itemProps1.xml><?xml version="1.0" encoding="utf-8"?>
-<ds:datastoreItem xmlns:ds="http://schemas.openxmlformats.org/officeDocument/2006/customXml" ds:itemID="{0A07332B-A53C-2B4A-BDCA-5366E458F2DD}">
+<ds:datastoreItem xmlns:ds="http://schemas.openxmlformats.org/officeDocument/2006/customXml" ds:itemID="{18E07604-7542-6246-B668-C7F8C33A0E95}">
   <ds:schemaRefs>
     <ds:schemaRef ds:uri="http://schemas.openxmlformats.org/officeDocument/2006/bibliography"/>
   </ds:schemaRefs>

--- a/thesis.docx
+++ b/thesis.docx
@@ -46,12 +46,14 @@
           <w:szCs w:val="24"/>
         </w:rPr>
       </w:pPr>
+      <w:proofErr w:type="gramStart"/>
       <w:r>
         <w:rPr>
           <w:szCs w:val="24"/>
         </w:rPr>
         <w:t>by</w:t>
       </w:r>
+      <w:proofErr w:type="gramEnd"/>
       <w:r>
         <w:rPr>
           <w:szCs w:val="24"/>
@@ -461,7 +463,23 @@
           <w:rFonts w:eastAsia="Calibri"/>
           <w:szCs w:val="24"/>
         </w:rPr>
-        <w:t>© Serhat Can Leloğlu 2012</w:t>
+        <w:t xml:space="preserve">© Serhat Can </w:t>
+      </w:r>
+      <w:proofErr w:type="spellStart"/>
+      <w:r>
+        <w:rPr>
+          <w:rFonts w:eastAsia="Calibri"/>
+          <w:szCs w:val="24"/>
+        </w:rPr>
+        <w:t>Leloğlu</w:t>
+      </w:r>
+      <w:proofErr w:type="spellEnd"/>
+      <w:r>
+        <w:rPr>
+          <w:rFonts w:eastAsia="Calibri"/>
+          <w:szCs w:val="24"/>
+        </w:rPr>
+        <w:t xml:space="preserve"> 2012</w:t>
       </w:r>
     </w:p>
     <w:p>
@@ -528,8 +546,16 @@
         <w:rPr>
           <w:szCs w:val="24"/>
         </w:rPr>
-        <w:t>Serhat Can Leloğlu</w:t>
-      </w:r>
+        <w:t xml:space="preserve">Serhat Can </w:t>
+      </w:r>
+      <w:proofErr w:type="spellStart"/>
+      <w:r>
+        <w:rPr>
+          <w:szCs w:val="24"/>
+        </w:rPr>
+        <w:t>Leloğlu</w:t>
+      </w:r>
+      <w:proofErr w:type="spellEnd"/>
       <w:r>
         <w:rPr>
           <w:szCs w:val="24"/>
@@ -598,7 +624,25 @@
           <w:sz w:val="24"/>
           <w:szCs w:val="24"/>
         </w:rPr>
-        <w:t xml:space="preserve">In the WMN structure that we assume in SSPayWMN project there are mobile clients and operators, who will be charging the service they give. We assume there is more than one operator and users should be able to get service from these operators. In case of a roaming situation, service should not be interrupted and users should continue getting service without noticing operator change has occurred. Related works for broadband access usually trust operators fully, but in real life operators may unintentionally overcharge their users and these cause disputes between the customers and the operators. Even in the cases where the operator is right, it is very difficult to convince the customer since the operators generally do not have justifiable proofs that cannot be denied by the customers. </w:t>
+        <w:t xml:space="preserve">In the WMN structure that we assume in </w:t>
+      </w:r>
+      <w:proofErr w:type="spellStart"/>
+      <w:r>
+        <w:rPr>
+          <w:rFonts w:ascii="Times New Roman" w:hAnsi="Times New Roman" w:cs="Times New Roman"/>
+          <w:sz w:val="24"/>
+          <w:szCs w:val="24"/>
+        </w:rPr>
+        <w:t>SSPayWMN</w:t>
+      </w:r>
+      <w:proofErr w:type="spellEnd"/>
+      <w:r>
+        <w:rPr>
+          <w:rFonts w:ascii="Times New Roman" w:hAnsi="Times New Roman" w:cs="Times New Roman"/>
+          <w:sz w:val="24"/>
+          <w:szCs w:val="24"/>
+        </w:rPr>
+        <w:t xml:space="preserve"> project there are mobile clients and operators, who will be charging the service they give. We assume there is more than one operator and users should be able to get service from these operators. In case of a roaming situation, service should not be interrupted and users should continue getting service without noticing operator change has occurred. Related works for broadband access usually trust operators fully, but in real life operators may unintentionally overcharge their users and these cause disputes between the customers and the operators. Even in the cases where the operator is right, it is very difficult to convince the customer since the operators generally do not have justifiable proofs that cannot be denied by the customers. </w:t>
       </w:r>
     </w:p>
     <w:p>
@@ -616,7 +660,25 @@
           <w:sz w:val="24"/>
           <w:szCs w:val="24"/>
         </w:rPr>
-        <w:t xml:space="preserve">In SSPayWMN project, our aim is to design a secure payment </w:t>
+        <w:t xml:space="preserve">In </w:t>
+      </w:r>
+      <w:proofErr w:type="spellStart"/>
+      <w:r>
+        <w:rPr>
+          <w:rFonts w:ascii="Times New Roman" w:hAnsi="Times New Roman" w:cs="Times New Roman"/>
+          <w:sz w:val="24"/>
+          <w:szCs w:val="24"/>
+        </w:rPr>
+        <w:t>SSPayWMN</w:t>
+      </w:r>
+      <w:proofErr w:type="spellEnd"/>
+      <w:r>
+        <w:rPr>
+          <w:rFonts w:ascii="Times New Roman" w:hAnsi="Times New Roman" w:cs="Times New Roman"/>
+          <w:sz w:val="24"/>
+          <w:szCs w:val="24"/>
+        </w:rPr>
+        <w:t xml:space="preserve"> project, our aim is to design a secure payment </w:t>
       </w:r>
       <w:r>
         <w:rPr>
@@ -653,7 +715,25 @@
           <w:sz w:val="24"/>
           <w:szCs w:val="24"/>
         </w:rPr>
-        <w:t xml:space="preserve">We will design our system considering our main requirements. Our requirements are to be studied under two categories. One of them is network requirements and the other one is cryptographic requirements. They are briefly explained in following sections. </w:t>
+        <w:t xml:space="preserve">We will design our system considering our main requirements. Our requirements are to be studied under two categories. One of them is </w:t>
+      </w:r>
+      <w:proofErr w:type="gramStart"/>
+      <w:r>
+        <w:rPr>
+          <w:rFonts w:ascii="Times New Roman" w:hAnsi="Times New Roman" w:cs="Times New Roman"/>
+          <w:sz w:val="24"/>
+          <w:szCs w:val="24"/>
+        </w:rPr>
+        <w:t>network requirements</w:t>
+      </w:r>
+      <w:proofErr w:type="gramEnd"/>
+      <w:r>
+        <w:rPr>
+          <w:rFonts w:ascii="Times New Roman" w:hAnsi="Times New Roman" w:cs="Times New Roman"/>
+          <w:sz w:val="24"/>
+          <w:szCs w:val="24"/>
+        </w:rPr>
+        <w:t xml:space="preserve"> and the other one is cryptographic requirements. They are briefly explained in following sections. </w:t>
       </w:r>
     </w:p>
     <w:p>
@@ -689,8 +769,17 @@
           <w:szCs w:val="24"/>
           <w:lang w:val="tr-TR"/>
         </w:rPr>
-        <w:t>Serhat Can Leloğlu</w:t>
-      </w:r>
+        <w:t xml:space="preserve">Serhat Can </w:t>
+      </w:r>
+      <w:proofErr w:type="spellStart"/>
+      <w:r>
+        <w:rPr>
+          <w:szCs w:val="24"/>
+          <w:lang w:val="tr-TR"/>
+        </w:rPr>
+        <w:t>Leloğlu</w:t>
+      </w:r>
+      <w:proofErr w:type="spellEnd"/>
       <w:r>
         <w:rPr>
           <w:szCs w:val="24"/>
@@ -705,8 +794,17 @@
           <w:lang w:val="tr-TR"/>
         </w:rPr>
         <w:br/>
-        <w:t>Tez Danışmanı: Doç. Dr. Albert Levi</w:t>
-      </w:r>
+        <w:t xml:space="preserve">Tez Danışmanı: Doç. Dr. Albert </w:t>
+      </w:r>
+      <w:proofErr w:type="spellStart"/>
+      <w:r>
+        <w:rPr>
+          <w:szCs w:val="24"/>
+          <w:lang w:val="tr-TR"/>
+        </w:rPr>
+        <w:t>Levi</w:t>
+      </w:r>
+      <w:proofErr w:type="spellEnd"/>
       <w:r>
         <w:rPr>
           <w:szCs w:val="24"/>
@@ -770,7 +868,55 @@
           <w:rFonts w:ascii="Times New Roman" w:hAnsi="Times New Roman" w:cs="Times New Roman"/>
           <w:lang w:val="tr-TR"/>
         </w:rPr>
-        <w:t>Bizim KÖA sistemimizde mobil halde kullanıcılar ve verdikleri hizmete göre ücret talep eden operatörler var. Varsayımımıza göre birden fazla operatör olacak ve kullanıcılar istedikleri operatörlerden hizmet almakta özgür olacaklar. Operatör değişikliği olduğu durumlarda servis kesintisiz şekilde devam edecek ve kullanıcı operatör değiştirdiğinin bile farkına varmayacak. Bu alanda yapılan diğer çalışmalar genel olarak operatörlere sonsuz güven ilkesine dayanarak tasarlanmıştır. SSPayWMN projesinde biz operatörlere mutlak güven ilkesini benimsemedik ve sistemimizi bu doğrultuda kurduk. Bunun nedeni operatörlerin istem dışı ücret almalarını engellemek. SSPayWMN sisteminde bir kullanıcı parasını ödemediği hiç bir hizmeti alamaz aynı zamanda kimse kullanıcının almadığı hizmetin parasını da alamaz. Bu proje operatör için de kullanıcı için de isteklerin kriptografik yollarla ispatlanmasına olanak tanıyor.</w:t>
+        <w:t xml:space="preserve">Bizim KÖA sistemimizde mobil halde kullanıcılar ve verdikleri hizmete göre ücret talep eden operatörler var. Varsayımımıza göre birden fazla operatör olacak ve kullanıcılar istedikleri operatörlerden hizmet almakta özgür olacaklar. Operatör değişikliği olduğu durumlarda servis kesintisiz şekilde devam edecek ve kullanıcı operatör değiştirdiğinin bile farkına varmayacak. Bu alanda yapılan diğer çalışmalar genel olarak operatörlere sonsuz güven ilkesine dayanarak tasarlanmıştır. </w:t>
+      </w:r>
+      <w:proofErr w:type="spellStart"/>
+      <w:r>
+        <w:rPr>
+          <w:rFonts w:ascii="Times New Roman" w:hAnsi="Times New Roman" w:cs="Times New Roman"/>
+          <w:lang w:val="tr-TR"/>
+        </w:rPr>
+        <w:t>SSPayWMN</w:t>
+      </w:r>
+      <w:proofErr w:type="spellEnd"/>
+      <w:r>
+        <w:rPr>
+          <w:rFonts w:ascii="Times New Roman" w:hAnsi="Times New Roman" w:cs="Times New Roman"/>
+          <w:lang w:val="tr-TR"/>
+        </w:rPr>
+        <w:t xml:space="preserve"> projesinde biz operatörlere mutlak güven ilkesini benimsemedik ve sistemimizi bu doğrultuda kurduk. Bunun nedeni operatörlerin istem dışı ücret almalarını engellemek. </w:t>
+      </w:r>
+      <w:proofErr w:type="spellStart"/>
+      <w:r>
+        <w:rPr>
+          <w:rFonts w:ascii="Times New Roman" w:hAnsi="Times New Roman" w:cs="Times New Roman"/>
+          <w:lang w:val="tr-TR"/>
+        </w:rPr>
+        <w:t>SSPayWMN</w:t>
+      </w:r>
+      <w:proofErr w:type="spellEnd"/>
+      <w:r>
+        <w:rPr>
+          <w:rFonts w:ascii="Times New Roman" w:hAnsi="Times New Roman" w:cs="Times New Roman"/>
+          <w:lang w:val="tr-TR"/>
+        </w:rPr>
+        <w:t xml:space="preserve"> sisteminde bir kullanıcı parasını ödemediği hiç bir hizmeti alamaz aynı zamanda kimse kullanıcının almadığı hizmetin parasını da alamaz. Bu proje operatör için de kullanıcı için de isteklerin </w:t>
+      </w:r>
+      <w:proofErr w:type="spellStart"/>
+      <w:r>
+        <w:rPr>
+          <w:rFonts w:ascii="Times New Roman" w:hAnsi="Times New Roman" w:cs="Times New Roman"/>
+          <w:lang w:val="tr-TR"/>
+        </w:rPr>
+        <w:t>kriptografik</w:t>
+      </w:r>
+      <w:proofErr w:type="spellEnd"/>
+      <w:r>
+        <w:rPr>
+          <w:rFonts w:ascii="Times New Roman" w:hAnsi="Times New Roman" w:cs="Times New Roman"/>
+          <w:lang w:val="tr-TR"/>
+        </w:rPr>
+        <w:t xml:space="preserve"> yollarla ispatlanmasına olanak tanıyor.</w:t>
       </w:r>
     </w:p>
     <w:p>
@@ -781,12 +927,101 @@
           <w:lang w:val="tr-TR"/>
         </w:rPr>
       </w:pPr>
+      <w:proofErr w:type="spellStart"/>
       <w:r>
         <w:rPr>
           <w:rFonts w:ascii="Times New Roman" w:hAnsi="Times New Roman" w:cs="Times New Roman"/>
           <w:lang w:val="tr-TR"/>
         </w:rPr>
-        <w:t>SSPayWMN projesinde amacımız hem operatörler hem de kullanıcılar için adil bir sistem kurmatı. Kriptografik araçlar ve algoritmalar kullanarak bütün ağ elemanları kullandıkları servisi ve ödedikleri ücerti ispatlayabilme şansına sahipler. Kurduğumuz sistemin güvenli ve hızlı olduğunu bu dökümanda anlatıyoruz ve efektif çalıştığını görebilmek için network simulasyonı sonuçlarını da paylaşıyoruz. Bu sayede gerçek hayattaki uygulamaya çok yakın sonuçlar elde etmiş oluyoruz.</w:t>
+        <w:t>SSPayWMN</w:t>
+      </w:r>
+      <w:proofErr w:type="spellEnd"/>
+      <w:r>
+        <w:rPr>
+          <w:rFonts w:ascii="Times New Roman" w:hAnsi="Times New Roman" w:cs="Times New Roman"/>
+          <w:lang w:val="tr-TR"/>
+        </w:rPr>
+        <w:t xml:space="preserve"> projesinde amacımız hem operatörler hem de kullanıcılar için adil bir sistem </w:t>
+      </w:r>
+      <w:proofErr w:type="spellStart"/>
+      <w:r>
+        <w:rPr>
+          <w:rFonts w:ascii="Times New Roman" w:hAnsi="Times New Roman" w:cs="Times New Roman"/>
+          <w:lang w:val="tr-TR"/>
+        </w:rPr>
+        <w:t>kurmatı</w:t>
+      </w:r>
+      <w:proofErr w:type="spellEnd"/>
+      <w:r>
+        <w:rPr>
+          <w:rFonts w:ascii="Times New Roman" w:hAnsi="Times New Roman" w:cs="Times New Roman"/>
+          <w:lang w:val="tr-TR"/>
+        </w:rPr>
+        <w:t xml:space="preserve">. </w:t>
+      </w:r>
+      <w:proofErr w:type="spellStart"/>
+      <w:r>
+        <w:rPr>
+          <w:rFonts w:ascii="Times New Roman" w:hAnsi="Times New Roman" w:cs="Times New Roman"/>
+          <w:lang w:val="tr-TR"/>
+        </w:rPr>
+        <w:t>Kriptografik</w:t>
+      </w:r>
+      <w:proofErr w:type="spellEnd"/>
+      <w:r>
+        <w:rPr>
+          <w:rFonts w:ascii="Times New Roman" w:hAnsi="Times New Roman" w:cs="Times New Roman"/>
+          <w:lang w:val="tr-TR"/>
+        </w:rPr>
+        <w:t xml:space="preserve"> araçlar ve algoritmalar kullanarak bütün ağ elemanları kullandıkları servisi ve ödedikleri </w:t>
+      </w:r>
+      <w:proofErr w:type="spellStart"/>
+      <w:r>
+        <w:rPr>
+          <w:rFonts w:ascii="Times New Roman" w:hAnsi="Times New Roman" w:cs="Times New Roman"/>
+          <w:lang w:val="tr-TR"/>
+        </w:rPr>
+        <w:t>ücerti</w:t>
+      </w:r>
+      <w:proofErr w:type="spellEnd"/>
+      <w:r>
+        <w:rPr>
+          <w:rFonts w:ascii="Times New Roman" w:hAnsi="Times New Roman" w:cs="Times New Roman"/>
+          <w:lang w:val="tr-TR"/>
+        </w:rPr>
+        <w:t xml:space="preserve"> ispatlayabilme şansına sahipler. Kurduğumuz sistemin güvenli ve hızlı olduğunu bu </w:t>
+      </w:r>
+      <w:proofErr w:type="spellStart"/>
+      <w:r>
+        <w:rPr>
+          <w:rFonts w:ascii="Times New Roman" w:hAnsi="Times New Roman" w:cs="Times New Roman"/>
+          <w:lang w:val="tr-TR"/>
+        </w:rPr>
+        <w:t>dökümanda</w:t>
+      </w:r>
+      <w:proofErr w:type="spellEnd"/>
+      <w:r>
+        <w:rPr>
+          <w:rFonts w:ascii="Times New Roman" w:hAnsi="Times New Roman" w:cs="Times New Roman"/>
+          <w:lang w:val="tr-TR"/>
+        </w:rPr>
+        <w:t xml:space="preserve"> anlatıyoruz ve efektif çalıştığını görebilmek için network </w:t>
+      </w:r>
+      <w:proofErr w:type="spellStart"/>
+      <w:r>
+        <w:rPr>
+          <w:rFonts w:ascii="Times New Roman" w:hAnsi="Times New Roman" w:cs="Times New Roman"/>
+          <w:lang w:val="tr-TR"/>
+        </w:rPr>
+        <w:t>simulasyonı</w:t>
+      </w:r>
+      <w:proofErr w:type="spellEnd"/>
+      <w:r>
+        <w:rPr>
+          <w:rFonts w:ascii="Times New Roman" w:hAnsi="Times New Roman" w:cs="Times New Roman"/>
+          <w:lang w:val="tr-TR"/>
+        </w:rPr>
+        <w:t xml:space="preserve"> sonuçlarını da paylaşıyoruz. Bu sayede gerçek hayattaki uygulamaya çok yakın sonuçlar elde etmiş oluyoruz.</w:t>
       </w:r>
     </w:p>
     <w:p>
@@ -804,7 +1039,39 @@
           <w:rFonts w:ascii="Times New Roman" w:hAnsi="Times New Roman" w:cs="Times New Roman"/>
           <w:lang w:val="tr-TR"/>
         </w:rPr>
-        <w:t>Sistemimizi ana gerekliliklere göre kurduk. Bu gereklilikler iki dalda incelenebilir. Bu alanlar ağ gereklilikleri ve kriptografik gereklilikler. Bu dallar dökümanın ilerleyen sayfalarında açıklanacaklar.</w:t>
+        <w:t xml:space="preserve">Sistemimizi ana gerekliliklere göre kurduk. Bu gereklilikler iki dalda incelenebilir. Bu alanlar ağ gereklilikleri ve </w:t>
+      </w:r>
+      <w:proofErr w:type="spellStart"/>
+      <w:r>
+        <w:rPr>
+          <w:rFonts w:ascii="Times New Roman" w:hAnsi="Times New Roman" w:cs="Times New Roman"/>
+          <w:lang w:val="tr-TR"/>
+        </w:rPr>
+        <w:t>kriptografik</w:t>
+      </w:r>
+      <w:proofErr w:type="spellEnd"/>
+      <w:r>
+        <w:rPr>
+          <w:rFonts w:ascii="Times New Roman" w:hAnsi="Times New Roman" w:cs="Times New Roman"/>
+          <w:lang w:val="tr-TR"/>
+        </w:rPr>
+        <w:t xml:space="preserve"> gereklilikler. Bu dallar </w:t>
+      </w:r>
+      <w:proofErr w:type="spellStart"/>
+      <w:r>
+        <w:rPr>
+          <w:rFonts w:ascii="Times New Roman" w:hAnsi="Times New Roman" w:cs="Times New Roman"/>
+          <w:lang w:val="tr-TR"/>
+        </w:rPr>
+        <w:t>dökümanın</w:t>
+      </w:r>
+      <w:proofErr w:type="spellEnd"/>
+      <w:r>
+        <w:rPr>
+          <w:rFonts w:ascii="Times New Roman" w:hAnsi="Times New Roman" w:cs="Times New Roman"/>
+          <w:lang w:val="tr-TR"/>
+        </w:rPr>
+        <w:t xml:space="preserve"> ilerleyen sayfalarında açıklanacaklar.</w:t>
       </w:r>
       <w:r>
         <w:rPr>
@@ -939,6 +1206,7 @@
           <w:lang w:val="tr-TR"/>
         </w:rPr>
       </w:pPr>
+      <w:proofErr w:type="spellStart"/>
       <w:r>
         <w:rPr>
           <w:rFonts w:ascii="Times New Roman" w:hAnsi="Times New Roman" w:cs="Times New Roman"/>
@@ -949,6 +1217,7 @@
         </w:rPr>
         <w:t>To</w:t>
       </w:r>
+      <w:proofErr w:type="spellEnd"/>
       <w:r>
         <w:rPr>
           <w:rFonts w:ascii="Times New Roman" w:hAnsi="Times New Roman" w:cs="Times New Roman"/>
@@ -959,6 +1228,7 @@
         </w:rPr>
         <w:t xml:space="preserve"> </w:t>
       </w:r>
+      <w:proofErr w:type="spellStart"/>
       <w:r>
         <w:rPr>
           <w:rFonts w:ascii="Times New Roman" w:hAnsi="Times New Roman" w:cs="Times New Roman"/>
@@ -969,6 +1239,7 @@
         </w:rPr>
         <w:t>my</w:t>
       </w:r>
+      <w:proofErr w:type="spellEnd"/>
       <w:r>
         <w:rPr>
           <w:rFonts w:ascii="Times New Roman" w:hAnsi="Times New Roman" w:cs="Times New Roman"/>
@@ -979,6 +1250,7 @@
         </w:rPr>
         <w:t xml:space="preserve"> </w:t>
       </w:r>
+      <w:proofErr w:type="spellStart"/>
       <w:r>
         <w:rPr>
           <w:rFonts w:ascii="Times New Roman" w:hAnsi="Times New Roman" w:cs="Times New Roman"/>
@@ -989,6 +1261,7 @@
         </w:rPr>
         <w:t>dear</w:t>
       </w:r>
+      <w:proofErr w:type="spellEnd"/>
       <w:r>
         <w:rPr>
           <w:rFonts w:ascii="Times New Roman" w:hAnsi="Times New Roman" w:cs="Times New Roman"/>
@@ -999,6 +1272,7 @@
         </w:rPr>
         <w:t xml:space="preserve"> </w:t>
       </w:r>
+      <w:proofErr w:type="spellStart"/>
       <w:r>
         <w:rPr>
           <w:rFonts w:ascii="Times New Roman" w:hAnsi="Times New Roman" w:cs="Times New Roman"/>
@@ -1009,6 +1283,7 @@
         </w:rPr>
         <w:t>family</w:t>
       </w:r>
+      <w:proofErr w:type="spellEnd"/>
     </w:p>
     <w:p>
       <w:pPr>
@@ -5260,18 +5535,171 @@
           <w:ilvl w:val="1"/>
           <w:numId w:val="2"/>
         </w:numPr>
+      </w:pPr>
+      <w:r>
+        <w:t>Contribution of the Thesis</w:t>
+      </w:r>
+      <w:bookmarkEnd w:id="5"/>
+    </w:p>
+    <w:p>
+      <w:pPr>
         <w:spacing w:beforeLines="100" w:before="240" w:afterLines="100"/>
         <w:rPr>
-          <w:rFonts w:cs="Times New Roman"/>
-        </w:rPr>
-      </w:pPr>
-      <w:r>
-        <w:rPr>
-          <w:rFonts w:cs="Times New Roman"/>
-        </w:rPr>
-        <w:t>Contribution of the Thesis</w:t>
-      </w:r>
-      <w:bookmarkEnd w:id="5"/>
+          <w:rFonts w:ascii="Times New Roman" w:hAnsi="Times New Roman" w:cs="Times New Roman"/>
+          <w:sz w:val="24"/>
+          <w:szCs w:val="24"/>
+          <w:lang w:val="tr-TR" w:bidi="en-US"/>
+        </w:rPr>
+      </w:pPr>
+      <w:proofErr w:type="spellStart"/>
+      <w:r>
+        <w:rPr>
+          <w:rFonts w:ascii="Times New Roman" w:hAnsi="Times New Roman" w:cs="Times New Roman"/>
+          <w:sz w:val="24"/>
+          <w:szCs w:val="24"/>
+          <w:lang w:val="tr-TR" w:bidi="en-US"/>
+        </w:rPr>
+        <w:t>Authentication</w:t>
+      </w:r>
+      <w:proofErr w:type="spellEnd"/>
+      <w:r>
+        <w:rPr>
+          <w:rFonts w:ascii="Times New Roman" w:hAnsi="Times New Roman" w:cs="Times New Roman"/>
+          <w:sz w:val="24"/>
+          <w:szCs w:val="24"/>
+          <w:lang w:val="tr-TR" w:bidi="en-US"/>
+        </w:rPr>
+        <w:t xml:space="preserve">, </w:t>
+      </w:r>
+      <w:proofErr w:type="spellStart"/>
+      <w:r>
+        <w:rPr>
+          <w:rFonts w:ascii="Times New Roman" w:hAnsi="Times New Roman" w:cs="Times New Roman"/>
+          <w:sz w:val="24"/>
+          <w:szCs w:val="24"/>
+          <w:lang w:val="tr-TR" w:bidi="en-US"/>
+        </w:rPr>
+        <w:t>confidentiality</w:t>
+      </w:r>
+      <w:proofErr w:type="spellEnd"/>
+      <w:r>
+        <w:rPr>
+          <w:rFonts w:ascii="Times New Roman" w:hAnsi="Times New Roman" w:cs="Times New Roman"/>
+          <w:sz w:val="24"/>
+          <w:szCs w:val="24"/>
+          <w:lang w:val="tr-TR" w:bidi="en-US"/>
+        </w:rPr>
+        <w:t xml:space="preserve">, </w:t>
+      </w:r>
+      <w:proofErr w:type="spellStart"/>
+      <w:r>
+        <w:rPr>
+          <w:rFonts w:ascii="Times New Roman" w:hAnsi="Times New Roman" w:cs="Times New Roman"/>
+          <w:sz w:val="24"/>
+          <w:szCs w:val="24"/>
+          <w:lang w:val="tr-TR" w:bidi="en-US"/>
+        </w:rPr>
+        <w:t>non-repudiation</w:t>
+      </w:r>
+      <w:proofErr w:type="spellEnd"/>
+      <w:r>
+        <w:rPr>
+          <w:rFonts w:ascii="Times New Roman" w:hAnsi="Times New Roman" w:cs="Times New Roman"/>
+          <w:sz w:val="24"/>
+          <w:szCs w:val="24"/>
+          <w:lang w:val="tr-TR" w:bidi="en-US"/>
+        </w:rPr>
+        <w:t xml:space="preserve">, </w:t>
+      </w:r>
+      <w:proofErr w:type="spellStart"/>
+      <w:r>
+        <w:rPr>
+          <w:rFonts w:ascii="Times New Roman" w:hAnsi="Times New Roman" w:cs="Times New Roman"/>
+          <w:sz w:val="24"/>
+          <w:szCs w:val="24"/>
+          <w:lang w:val="tr-TR" w:bidi="en-US"/>
+        </w:rPr>
+        <w:t>fraudprotectionwill</w:t>
+      </w:r>
+      <w:proofErr w:type="spellEnd"/>
+      <w:r>
+        <w:rPr>
+          <w:rFonts w:ascii="Times New Roman" w:hAnsi="Times New Roman" w:cs="Times New Roman"/>
+          <w:sz w:val="24"/>
+          <w:szCs w:val="24"/>
+          <w:lang w:val="tr-TR" w:bidi="en-US"/>
+        </w:rPr>
+        <w:t xml:space="preserve"> be </w:t>
+      </w:r>
+      <w:proofErr w:type="spellStart"/>
+      <w:r>
+        <w:rPr>
+          <w:rFonts w:ascii="Times New Roman" w:hAnsi="Times New Roman" w:cs="Times New Roman"/>
+          <w:sz w:val="24"/>
+          <w:szCs w:val="24"/>
+          <w:lang w:val="tr-TR" w:bidi="en-US"/>
+        </w:rPr>
+        <w:t>provided</w:t>
+      </w:r>
+      <w:proofErr w:type="spellEnd"/>
+      <w:r>
+        <w:rPr>
+          <w:rFonts w:ascii="Times New Roman" w:hAnsi="Times New Roman" w:cs="Times New Roman"/>
+          <w:sz w:val="24"/>
+          <w:szCs w:val="24"/>
+          <w:lang w:val="tr-TR" w:bidi="en-US"/>
+        </w:rPr>
+        <w:t xml:space="preserve"> in </w:t>
+      </w:r>
+      <w:proofErr w:type="spellStart"/>
+      <w:r>
+        <w:rPr>
+          <w:rFonts w:ascii="Times New Roman" w:hAnsi="Times New Roman" w:cs="Times New Roman"/>
+          <w:sz w:val="24"/>
+          <w:szCs w:val="24"/>
+          <w:lang w:val="tr-TR" w:bidi="en-US"/>
+        </w:rPr>
+        <w:t>oursystem</w:t>
+      </w:r>
+      <w:proofErr w:type="spellEnd"/>
+      <w:r>
+        <w:rPr>
+          <w:rFonts w:ascii="Times New Roman" w:hAnsi="Times New Roman" w:cs="Times New Roman"/>
+          <w:sz w:val="24"/>
+          <w:szCs w:val="24"/>
+          <w:lang w:val="tr-TR" w:bidi="en-US"/>
+        </w:rPr>
+        <w:t xml:space="preserve">. </w:t>
+      </w:r>
+      <w:r>
+        <w:rPr>
+          <w:rFonts w:ascii="Times New Roman" w:hAnsi="Times New Roman" w:cs="Times New Roman"/>
+          <w:sz w:val="24"/>
+          <w:szCs w:val="24"/>
+          <w:lang w:bidi="en-US"/>
+        </w:rPr>
+        <w:t xml:space="preserve">The users will not be able to deny using credits for the services actually obtained; the operator will not be able to charge more than the usage amount. Moreover, inter-operator settlement will be performed in a secure way such that each operator will have cryptographic proofs of use for the services that they provide to other operators' customers. In order to provide privacy of individuals, our scheme will provide </w:t>
+      </w:r>
+      <w:proofErr w:type="spellStart"/>
+      <w:r>
+        <w:rPr>
+          <w:rFonts w:ascii="Times New Roman" w:hAnsi="Times New Roman" w:cs="Times New Roman"/>
+          <w:sz w:val="24"/>
+          <w:szCs w:val="24"/>
+          <w:lang w:bidi="en-US"/>
+        </w:rPr>
+        <w:t>untraceability</w:t>
+      </w:r>
+      <w:proofErr w:type="spellEnd"/>
+      <w:r>
+        <w:rPr>
+          <w:rFonts w:ascii="Times New Roman" w:hAnsi="Times New Roman" w:cs="Times New Roman"/>
+          <w:sz w:val="24"/>
+          <w:szCs w:val="24"/>
+          <w:lang w:bidi="en-US"/>
+        </w:rPr>
+        <w:t xml:space="preserve"> such that no unauthorized entity will be able to track down a particular user. </w:t>
+      </w:r>
     </w:p>
     <w:p>
       <w:pPr>
@@ -5280,26 +5708,15 @@
           <w:rFonts w:ascii="Times New Roman" w:hAnsi="Times New Roman" w:cs="Times New Roman"/>
           <w:sz w:val="24"/>
           <w:szCs w:val="24"/>
-          <w:lang w:val="tr-TR" w:bidi="en-US"/>
-        </w:rPr>
-      </w:pPr>
-      <w:r>
-        <w:rPr>
-          <w:rFonts w:ascii="Times New Roman" w:hAnsi="Times New Roman" w:cs="Times New Roman"/>
-          <w:sz w:val="24"/>
-          <w:szCs w:val="24"/>
-          <w:lang w:val="tr-TR" w:bidi="en-US"/>
-        </w:rPr>
-        <w:t xml:space="preserve">Authentication, confidentiality, non-repudiation, fraudprotectionwill be provided in oursystem. </w:t>
-      </w:r>
-      <w:r>
-        <w:rPr>
-          <w:rFonts w:ascii="Times New Roman" w:hAnsi="Times New Roman" w:cs="Times New Roman"/>
-          <w:sz w:val="24"/>
-          <w:szCs w:val="24"/>
-          <w:lang w:bidi="en-US"/>
-        </w:rPr>
-        <w:t xml:space="preserve">The users will not be able to deny using credits for the services actually obtained; the operator will not be able to charge more than the usage amount. Moreover, inter-operator settlement will be performed in a secure way such that each operator will have cryptographic proofs of use for the services that they provide to other operators' customers. In order to provide privacy of individuals, our scheme will provide untraceability such that no unauthorized entity will be able to track down a particular user. </w:t>
+        </w:rPr>
+      </w:pPr>
+      <w:r>
+        <w:rPr>
+          <w:rFonts w:ascii="Times New Roman" w:hAnsi="Times New Roman" w:cs="Times New Roman"/>
+          <w:sz w:val="24"/>
+          <w:szCs w:val="24"/>
+        </w:rPr>
+        <w:t xml:space="preserve">Since the clients are mobile, they may hand over among different mesh routers (i.e. access points) of the same operators. They may also roam among different operators, not only due to coverage reasons, but also for having a better quality service. Our system aims to have seamless mobility and seamless roaming for payment purposes such that when the client gets service through a new AP or switch to another operator, authentication and authorization are not performed from scratch. </w:t>
       </w:r>
     </w:p>
     <w:p>
@@ -5317,26 +5734,26 @@
           <w:sz w:val="24"/>
           <w:szCs w:val="24"/>
         </w:rPr>
-        <w:t xml:space="preserve">Since the clients are mobile, they may hand over among different mesh routers (i.e. access points) of the same operators. They may also roam among different operators, not only due to coverage reasons, but also for having a better quality service. Our system aims to have seamless mobility and seamless roaming for payment purposes such that when the client gets service through a new AP or switch to another operator, authentication and authorization are not performed from scratch. </w:t>
-      </w:r>
-    </w:p>
-    <w:p>
-      <w:pPr>
-        <w:spacing w:beforeLines="100" w:before="240" w:afterLines="100"/>
-        <w:rPr>
-          <w:rFonts w:ascii="Times New Roman" w:hAnsi="Times New Roman" w:cs="Times New Roman"/>
-          <w:sz w:val="24"/>
-          <w:szCs w:val="24"/>
-        </w:rPr>
-      </w:pPr>
-      <w:r>
-        <w:rPr>
-          <w:rFonts w:ascii="Times New Roman" w:hAnsi="Times New Roman" w:cs="Times New Roman"/>
-          <w:sz w:val="24"/>
-          <w:szCs w:val="24"/>
-        </w:rPr>
         <w:lastRenderedPageBreak/>
-        <w:t xml:space="preserve">From security point of view, we aim to have mutual authentication between client and the network in our protocols. Anonymity of the clients and untraceability across different usage periods (a.k.a. unlinkability) are privacy related goals of the protocols. </w:t>
+        <w:t xml:space="preserve">From security point of view, we aim to have mutual authentication between client and the network in our protocols. Anonymity of the clients and </w:t>
+      </w:r>
+      <w:proofErr w:type="spellStart"/>
+      <w:r>
+        <w:rPr>
+          <w:rFonts w:ascii="Times New Roman" w:hAnsi="Times New Roman" w:cs="Times New Roman"/>
+          <w:sz w:val="24"/>
+          <w:szCs w:val="24"/>
+        </w:rPr>
+        <w:t>untraceability</w:t>
+      </w:r>
+      <w:proofErr w:type="spellEnd"/>
+      <w:r>
+        <w:rPr>
+          <w:rFonts w:ascii="Times New Roman" w:hAnsi="Times New Roman" w:cs="Times New Roman"/>
+          <w:sz w:val="24"/>
+          <w:szCs w:val="24"/>
+        </w:rPr>
+        <w:t xml:space="preserve"> across different usage periods (a.k.a. unlinkability) are privacy related goals of the protocols. </w:t>
       </w:r>
     </w:p>
     <w:p>
@@ -5385,16 +5802,9 @@
           <w:ilvl w:val="1"/>
           <w:numId w:val="2"/>
         </w:numPr>
-        <w:spacing w:beforeLines="100" w:before="240" w:afterLines="100"/>
-        <w:rPr>
-          <w:rFonts w:cs="Times New Roman"/>
-        </w:rPr>
       </w:pPr>
       <w:bookmarkStart w:id="6" w:name="_Toc343721022"/>
       <w:r>
-        <w:rPr>
-          <w:rFonts w:cs="Times New Roman"/>
-        </w:rPr>
         <w:lastRenderedPageBreak/>
         <w:t>Organization of the Thesis</w:t>
       </w:r>
@@ -5461,7 +5871,25 @@
           <w:sz w:val="24"/>
           <w:szCs w:val="24"/>
         </w:rPr>
-        <w:t>Mesh routers and mesh clients form up WMNs. Each mesh node functions as a host and also as a router, relaying packets on behalf of other nodes, connecting nodes that are not located within the transmission range of each other. WMNs create ad-hoc networks, which are dynamically self-organized and self-configured. WMNs are easy to deploy and cost-effective systems, they are easy to maintain and provide robustness and reliable service coverage.</w:t>
+        <w:t xml:space="preserve">Mesh routers and mesh </w:t>
+      </w:r>
+      <w:proofErr w:type="gramStart"/>
+      <w:r>
+        <w:rPr>
+          <w:rFonts w:ascii="Times New Roman" w:hAnsi="Times New Roman" w:cs="Times New Roman"/>
+          <w:sz w:val="24"/>
+          <w:szCs w:val="24"/>
+        </w:rPr>
+        <w:t>clients</w:t>
+      </w:r>
+      <w:proofErr w:type="gramEnd"/>
+      <w:r>
+        <w:rPr>
+          <w:rFonts w:ascii="Times New Roman" w:hAnsi="Times New Roman" w:cs="Times New Roman"/>
+          <w:sz w:val="24"/>
+          <w:szCs w:val="24"/>
+        </w:rPr>
+        <w:t xml:space="preserve"> form up WMNs. Each mesh node functions as a host and also as a router, relaying packets on behalf of other nodes, connecting nodes that are not located within the transmission range of each other. WMNs create ad-hoc networks, which are dynamically self-organized and self-configured. WMNs are easy to deploy and cost-effective systems, they are easy to maintain and provide robustness and reliable service coverage.</w:t>
       </w:r>
     </w:p>
     <w:p>
@@ -6379,7 +6807,25 @@
           <w:sz w:val="24"/>
           <w:szCs w:val="24"/>
         </w:rPr>
-        <w:t>Given a message m, the message digest h(m) can be calculated very quickly.</w:t>
+        <w:t xml:space="preserve">Given a message m, the message digest </w:t>
+      </w:r>
+      <w:proofErr w:type="gramStart"/>
+      <w:r>
+        <w:rPr>
+          <w:rFonts w:ascii="Times New Roman" w:hAnsi="Times New Roman" w:cs="Times New Roman"/>
+          <w:sz w:val="24"/>
+          <w:szCs w:val="24"/>
+        </w:rPr>
+        <w:t>h(</w:t>
+      </w:r>
+      <w:proofErr w:type="gramEnd"/>
+      <w:r>
+        <w:rPr>
+          <w:rFonts w:ascii="Times New Roman" w:hAnsi="Times New Roman" w:cs="Times New Roman"/>
+          <w:sz w:val="24"/>
+          <w:szCs w:val="24"/>
+        </w:rPr>
+        <w:t>m) can be calculated very quickly.</w:t>
       </w:r>
     </w:p>
     <w:p>
@@ -6402,7 +6848,25 @@
           <w:sz w:val="24"/>
           <w:szCs w:val="24"/>
         </w:rPr>
-        <w:t xml:space="preserve">Given a y, it is computationally infeasible to find an </w:t>
+        <w:t xml:space="preserve">Given a y, it is computationally infeasible to find </w:t>
+      </w:r>
+      <w:proofErr w:type="gramStart"/>
+      <w:r>
+        <w:rPr>
+          <w:rFonts w:ascii="Times New Roman" w:hAnsi="Times New Roman" w:cs="Times New Roman"/>
+          <w:sz w:val="24"/>
+          <w:szCs w:val="24"/>
+        </w:rPr>
+        <w:t>an</w:t>
+      </w:r>
+      <w:proofErr w:type="gramEnd"/>
+      <w:r>
+        <w:rPr>
+          <w:rFonts w:ascii="Times New Roman" w:hAnsi="Times New Roman" w:cs="Times New Roman"/>
+          <w:sz w:val="24"/>
+          <w:szCs w:val="24"/>
+        </w:rPr>
+        <w:t xml:space="preserve"> </w:t>
       </w:r>
       <w:r>
         <w:rPr>
@@ -7213,13 +7677,23 @@
           <w:szCs w:val="24"/>
         </w:rPr>
       </w:pPr>
-      <w:r>
-        <w:rPr>
-          <w:rFonts w:ascii="Times New Roman" w:hAnsi="Times New Roman" w:cs="Times New Roman"/>
-          <w:sz w:val="24"/>
-          <w:szCs w:val="24"/>
-        </w:rPr>
-        <w:t>n times</w:t>
+      <w:proofErr w:type="gramStart"/>
+      <w:r>
+        <w:rPr>
+          <w:rFonts w:ascii="Times New Roman" w:hAnsi="Times New Roman" w:cs="Times New Roman"/>
+          <w:sz w:val="24"/>
+          <w:szCs w:val="24"/>
+        </w:rPr>
+        <w:t>n</w:t>
+      </w:r>
+      <w:proofErr w:type="gramEnd"/>
+      <w:r>
+        <w:rPr>
+          <w:rFonts w:ascii="Times New Roman" w:hAnsi="Times New Roman" w:cs="Times New Roman"/>
+          <w:sz w:val="24"/>
+          <w:szCs w:val="24"/>
+        </w:rPr>
+        <w:t xml:space="preserve"> times</w:t>
       </w:r>
     </w:p>
     <w:p>
@@ -7655,6 +8129,8 @@
                 <w:szCs w:val="20"/>
               </w:rPr>
             </w:pPr>
+            <w:proofErr w:type="spellStart"/>
+            <w:proofErr w:type="gramStart"/>
             <w:r>
               <w:rPr>
                 <w:rFonts w:ascii="Times New Roman" w:hAnsi="Times New Roman" w:cs="Times New Roman"/>
@@ -7664,6 +8140,8 @@
               </w:rPr>
               <w:t>ipad</w:t>
             </w:r>
+            <w:proofErr w:type="spellEnd"/>
+            <w:proofErr w:type="gramEnd"/>
           </w:p>
         </w:tc>
         <w:tc>
@@ -7897,6 +8375,8 @@
                 <w:szCs w:val="20"/>
               </w:rPr>
             </w:pPr>
+            <w:proofErr w:type="spellStart"/>
+            <w:proofErr w:type="gramStart"/>
             <w:r>
               <w:rPr>
                 <w:rFonts w:ascii="Times New Roman" w:hAnsi="Times New Roman" w:cs="Times New Roman"/>
@@ -7906,6 +8386,8 @@
               </w:rPr>
               <w:t>opad</w:t>
             </w:r>
+            <w:proofErr w:type="spellEnd"/>
+            <w:proofErr w:type="gramEnd"/>
           </w:p>
         </w:tc>
         <w:tc>
@@ -7955,6 +8437,7 @@
                 <w:szCs w:val="20"/>
               </w:rPr>
             </w:pPr>
+            <w:proofErr w:type="gramStart"/>
             <w:r>
               <w:rPr>
                 <w:rFonts w:ascii="Times New Roman" w:hAnsi="Times New Roman" w:cs="Times New Roman"/>
@@ -7964,6 +8447,7 @@
               </w:rPr>
               <w:t>t</w:t>
             </w:r>
+            <w:proofErr w:type="gramEnd"/>
           </w:p>
         </w:tc>
         <w:tc>
@@ -8013,6 +8497,7 @@
                 <w:szCs w:val="20"/>
               </w:rPr>
             </w:pPr>
+            <w:proofErr w:type="gramStart"/>
             <w:r>
               <w:rPr>
                 <w:rFonts w:ascii="Times New Roman" w:hAnsi="Times New Roman" w:cs="Times New Roman"/>
@@ -8022,6 +8507,7 @@
               </w:rPr>
               <w:t>text</w:t>
             </w:r>
+            <w:proofErr w:type="gramEnd"/>
           </w:p>
         </w:tc>
         <w:tc>
@@ -8071,6 +8557,8 @@
                 <w:szCs w:val="20"/>
               </w:rPr>
             </w:pPr>
+            <w:proofErr w:type="spellStart"/>
+            <w:proofErr w:type="gramStart"/>
             <w:r>
               <w:rPr>
                 <w:rFonts w:ascii="Times New Roman" w:hAnsi="Times New Roman" w:cs="Times New Roman"/>
@@ -8080,6 +8568,8 @@
               </w:rPr>
               <w:t>xN</w:t>
             </w:r>
+            <w:proofErr w:type="spellEnd"/>
+            <w:proofErr w:type="gramEnd"/>
           </w:p>
         </w:tc>
         <w:tc>
@@ -8529,7 +9019,43 @@
           <w:sz w:val="24"/>
           <w:szCs w:val="24"/>
         </w:rPr>
-        <w:t xml:space="preserve"> a plaintext input is used as a parameter with the shared secret key in a encryption algorithm. Superficially the encryption and decryption algorithms are black boxes from the parties’ point of view. Encrypted data is transmitted through a insecure medium. The receiver of the encrypted message decrypts the cipher text with the shared secret key and calculates the original message.</w:t>
+        <w:t xml:space="preserve"> a plaintext input is used as a parameter with the shared secret key in </w:t>
+      </w:r>
+      <w:proofErr w:type="gramStart"/>
+      <w:r>
+        <w:rPr>
+          <w:rFonts w:ascii="Times New Roman" w:hAnsi="Times New Roman" w:cs="Times New Roman"/>
+          <w:sz w:val="24"/>
+          <w:szCs w:val="24"/>
+        </w:rPr>
+        <w:t>a</w:t>
+      </w:r>
+      <w:proofErr w:type="gramEnd"/>
+      <w:r>
+        <w:rPr>
+          <w:rFonts w:ascii="Times New Roman" w:hAnsi="Times New Roman" w:cs="Times New Roman"/>
+          <w:sz w:val="24"/>
+          <w:szCs w:val="24"/>
+        </w:rPr>
+        <w:t xml:space="preserve"> encryption algorithm. Superficially the encryption and decryption algorithms are black boxes from the parties’ point of view. Encrypted data is transmitted through </w:t>
+      </w:r>
+      <w:proofErr w:type="gramStart"/>
+      <w:r>
+        <w:rPr>
+          <w:rFonts w:ascii="Times New Roman" w:hAnsi="Times New Roman" w:cs="Times New Roman"/>
+          <w:sz w:val="24"/>
+          <w:szCs w:val="24"/>
+        </w:rPr>
+        <w:t>a</w:t>
+      </w:r>
+      <w:proofErr w:type="gramEnd"/>
+      <w:r>
+        <w:rPr>
+          <w:rFonts w:ascii="Times New Roman" w:hAnsi="Times New Roman" w:cs="Times New Roman"/>
+          <w:sz w:val="24"/>
+          <w:szCs w:val="24"/>
+        </w:rPr>
+        <w:t xml:space="preserve"> insecure medium. The receiver of the encrypted message decrypts the cipher text with the shared secret key and calculates the original message.</w:t>
       </w:r>
     </w:p>
     <w:p>
@@ -9356,16 +9882,13 @@
     <w:p>
       <w:pPr>
         <w:pStyle w:val="Heading2"/>
-        <w:spacing w:beforeLines="100" w:before="240" w:afterLines="100"/>
-        <w:rPr>
-          <w:rFonts w:cs="Times New Roman"/>
+        <w:rPr>
           <w:lang w:bidi="en-US"/>
         </w:rPr>
       </w:pPr>
       <w:bookmarkStart w:id="10" w:name="_Toc343721033"/>
       <w:r>
         <w:rPr>
-          <w:rFonts w:cs="Times New Roman"/>
           <w:lang w:bidi="en-US"/>
         </w:rPr>
         <w:t>4.1 Requirements of the Network</w:t>
@@ -9436,16 +9959,9 @@
     <w:p>
       <w:pPr>
         <w:pStyle w:val="Heading2"/>
-        <w:spacing w:beforeLines="100" w:before="240" w:afterLines="100"/>
-        <w:rPr>
-          <w:rFonts w:cs="Times New Roman"/>
-        </w:rPr>
       </w:pPr>
       <w:bookmarkStart w:id="11" w:name="_Toc343721034"/>
       <w:r>
-        <w:rPr>
-          <w:rFonts w:cs="Times New Roman"/>
-        </w:rPr>
         <w:t>4.2 General Overview of the Proposed Scheme</w:t>
       </w:r>
       <w:bookmarkEnd w:id="11"/>
@@ -9842,7 +10358,25 @@
                 <w:sz w:val="20"/>
                 <w:szCs w:val="20"/>
               </w:rPr>
-              <w:t>Access Point (AP) with mesh routing capability. From now on in this document, it is called as AP, but please note that it also has routing capability.</w:t>
+              <w:t xml:space="preserve">Access Point (AP) with </w:t>
+            </w:r>
+            <w:proofErr w:type="gramStart"/>
+            <w:r>
+              <w:rPr>
+                <w:rFonts w:ascii="Times New Roman" w:hAnsi="Times New Roman" w:cs="Times New Roman"/>
+                <w:sz w:val="20"/>
+                <w:szCs w:val="20"/>
+              </w:rPr>
+              <w:t>mesh</w:t>
+            </w:r>
+            <w:proofErr w:type="gramEnd"/>
+            <w:r>
+              <w:rPr>
+                <w:rFonts w:ascii="Times New Roman" w:hAnsi="Times New Roman" w:cs="Times New Roman"/>
+                <w:sz w:val="20"/>
+                <w:szCs w:val="20"/>
+              </w:rPr>
+              <w:t xml:space="preserve"> routing capability. From now on in this document, it is called as AP, but please note that it also has routing capability.</w:t>
             </w:r>
           </w:p>
         </w:tc>
@@ -11185,6 +11719,7 @@
                 <m:t>i</m:t>
               </m:r>
             </m:oMath>
+            <w:proofErr w:type="gramStart"/>
             <w:r>
               <w:rPr>
                 <w:rFonts w:ascii="Times New Roman" w:eastAsia="Calibri" w:hAnsi="Times New Roman" w:cs="Times New Roman"/>
@@ -11194,6 +11729,7 @@
               </w:rPr>
               <w:t>th</w:t>
             </w:r>
+            <w:proofErr w:type="gramEnd"/>
             <w:r>
               <w:rPr>
                 <w:rFonts w:ascii="Times New Roman" w:eastAsia="Calibri" w:hAnsi="Times New Roman" w:cs="Times New Roman"/>
@@ -11463,6 +11999,7 @@
                 <m:t>i</m:t>
               </m:r>
             </m:oMath>
+            <w:proofErr w:type="gramStart"/>
             <w:r>
               <w:rPr>
                 <w:rFonts w:ascii="Times New Roman" w:eastAsia="Calibri" w:hAnsi="Times New Roman" w:cs="Times New Roman"/>
@@ -11472,6 +12009,7 @@
               </w:rPr>
               <w:t>th</w:t>
             </w:r>
+            <w:proofErr w:type="gramEnd"/>
             <w:r>
               <w:rPr>
                 <w:rFonts w:ascii="Times New Roman" w:hAnsi="Times New Roman" w:cs="Times New Roman"/>
@@ -11571,6 +12109,7 @@
                 <m:t>i</m:t>
               </m:r>
             </m:oMath>
+            <w:proofErr w:type="gramStart"/>
             <w:r>
               <w:rPr>
                 <w:rFonts w:ascii="Times New Roman" w:eastAsia="Calibri" w:hAnsi="Times New Roman" w:cs="Times New Roman"/>
@@ -11580,6 +12119,7 @@
               </w:rPr>
               <w:t>th</w:t>
             </w:r>
+            <w:proofErr w:type="gramEnd"/>
             <w:r>
               <w:rPr>
                 <w:rFonts w:ascii="Times New Roman" w:hAnsi="Times New Roman" w:cs="Times New Roman"/>
@@ -11695,8 +12235,18 @@
                 <w:sz w:val="20"/>
                 <w:szCs w:val="20"/>
               </w:rPr>
-              <w:t xml:space="preserve">Public key of  </w:t>
-            </w:r>
+              <w:t xml:space="preserve">Public key </w:t>
+            </w:r>
+            <w:proofErr w:type="gramStart"/>
+            <w:r>
+              <w:rPr>
+                <w:rFonts w:ascii="Times New Roman" w:hAnsi="Times New Roman" w:cs="Times New Roman"/>
+                <w:sz w:val="20"/>
+                <w:szCs w:val="20"/>
+              </w:rPr>
+              <w:t xml:space="preserve">of  </w:t>
+            </w:r>
+            <w:proofErr w:type="gramEnd"/>
             <m:oMath>
               <m:sSub>
                 <m:sSubPr>
@@ -11838,8 +12388,18 @@
                 <w:sz w:val="20"/>
                 <w:szCs w:val="20"/>
               </w:rPr>
-              <w:t xml:space="preserve">Private key of  </w:t>
-            </w:r>
+              <w:t xml:space="preserve">Private key </w:t>
+            </w:r>
+            <w:proofErr w:type="gramStart"/>
+            <w:r>
+              <w:rPr>
+                <w:rFonts w:ascii="Times New Roman" w:hAnsi="Times New Roman" w:cs="Times New Roman"/>
+                <w:sz w:val="20"/>
+                <w:szCs w:val="20"/>
+              </w:rPr>
+              <w:t xml:space="preserve">of  </w:t>
+            </w:r>
+            <w:proofErr w:type="gramEnd"/>
             <m:oMath>
               <m:sSub>
                 <m:sSubPr>
@@ -13013,19 +13573,222 @@
     </w:tbl>
     <w:p>
       <w:pPr>
-        <w:spacing w:beforeLines="100" w:before="240" w:afterLines="100"/>
-        <w:rPr>
-          <w:rFonts w:ascii="Times New Roman" w:hAnsi="Times New Roman" w:cs="Times New Roman"/>
-          <w:sz w:val="24"/>
-          <w:szCs w:val="24"/>
+        <w:pStyle w:val="Heading2"/>
+        <w:rPr>
           <w:lang w:bidi="en-US"/>
         </w:rPr>
       </w:pPr>
+      <w:r>
+        <w:rPr>
+          <w:lang w:bidi="en-US"/>
+        </w:rPr>
+        <w:t>4.2 Network Topology and General System Design</w:t>
+      </w:r>
+    </w:p>
+    <w:p>
+      <w:r>
+        <w:t>Secure and Seamless Pre-Payment System employs previously explained system entities. The system entities are assumed to be located in a metropolitan area. While access points establish a mesh backbone and wait for clients to connect to them, gateways transmit the packets received from the access points to servers of the operators.</w:t>
+      </w:r>
+    </w:p>
+    <w:p>
+      <w:pPr>
+        <w:jc w:val="center"/>
+      </w:pPr>
+      <w:r>
+        <w:rPr>
+          <w:noProof/>
+        </w:rPr>
+        <w:drawing>
+          <wp:inline distT="0" distB="0" distL="0" distR="0" wp14:anchorId="79E50EFF" wp14:editId="637D5574">
+            <wp:extent cx="2562225" cy="2470235"/>
+            <wp:effectExtent l="19050" t="0" r="9525" b="0"/>
+            <wp:docPr id="37" name="Picture 3" descr="C:\Users\SUUSER\Desktop\Dersler\Tez\mobilityDocument\fullTop.png"/>
+            <wp:cNvGraphicFramePr>
+              <a:graphicFrameLocks xmlns:a="http://schemas.openxmlformats.org/drawingml/2006/main" noChangeAspect="1"/>
+            </wp:cNvGraphicFramePr>
+            <a:graphic xmlns:a="http://schemas.openxmlformats.org/drawingml/2006/main">
+              <a:graphicData uri="http://schemas.openxmlformats.org/drawingml/2006/picture">
+                <pic:pic xmlns:pic="http://schemas.openxmlformats.org/drawingml/2006/picture">
+                  <pic:nvPicPr>
+                    <pic:cNvPr id="0" name="Picture 3" descr="C:\Users\SUUSER\Desktop\Dersler\Tez\mobilityDocument\fullTop.png"/>
+                    <pic:cNvPicPr>
+                      <a:picLocks noChangeAspect="1" noChangeArrowheads="1"/>
+                    </pic:cNvPicPr>
+                  </pic:nvPicPr>
+                  <pic:blipFill>
+                    <a:blip r:embed="rId21"/>
+                    <a:srcRect/>
+                    <a:stretch>
+                      <a:fillRect/>
+                    </a:stretch>
+                  </pic:blipFill>
+                  <pic:spPr bwMode="auto">
+                    <a:xfrm>
+                      <a:off x="0" y="0"/>
+                      <a:ext cx="2561205" cy="2469252"/>
+                    </a:xfrm>
+                    <a:prstGeom prst="rect">
+                      <a:avLst/>
+                    </a:prstGeom>
+                    <a:noFill/>
+                    <a:ln w="9525">
+                      <a:noFill/>
+                      <a:miter lim="800000"/>
+                      <a:headEnd/>
+                      <a:tailEnd/>
+                    </a:ln>
+                  </pic:spPr>
+                </pic:pic>
+              </a:graphicData>
+            </a:graphic>
+          </wp:inline>
+        </w:drawing>
+      </w:r>
+    </w:p>
+    <w:p>
+      <w:pPr>
+        <w:jc w:val="center"/>
+        <w:rPr>
+          <w:rFonts w:ascii="Times New Roman" w:hAnsi="Times New Roman" w:cs="Times New Roman"/>
+          <w:sz w:val="20"/>
+          <w:szCs w:val="20"/>
+        </w:rPr>
+      </w:pPr>
+      <w:r>
+        <w:rPr>
+          <w:rFonts w:ascii="Times New Roman" w:hAnsi="Times New Roman" w:cs="Times New Roman"/>
+          <w:sz w:val="20"/>
+          <w:szCs w:val="20"/>
+        </w:rPr>
+        <w:t>Figure 10. Network Topology</w:t>
+      </w:r>
+    </w:p>
+    <w:p>
+      <w:pPr>
+        <w:rPr>
+          <w:rFonts w:ascii="Times New Roman" w:hAnsi="Times New Roman" w:cs="Times New Roman"/>
+          <w:sz w:val="24"/>
+          <w:szCs w:val="24"/>
+        </w:rPr>
+      </w:pPr>
+      <w:r>
+        <w:rPr>
+          <w:rFonts w:ascii="Times New Roman" w:hAnsi="Times New Roman" w:cs="Times New Roman"/>
+          <w:sz w:val="24"/>
+          <w:szCs w:val="24"/>
+        </w:rPr>
+        <w:t>Figure 1 shows the topology of the network and connections between entities. Connection between serving access points is wireless</w:t>
+      </w:r>
+      <w:r>
+        <w:rPr>
+          <w:rFonts w:ascii="Times New Roman" w:hAnsi="Times New Roman" w:cs="Times New Roman"/>
+          <w:sz w:val="24"/>
+          <w:szCs w:val="24"/>
+        </w:rPr>
+        <w:t xml:space="preserve"> and they use 802.11</w:t>
+      </w:r>
+      <w:r>
+        <w:rPr>
+          <w:rFonts w:ascii="Times New Roman" w:hAnsi="Times New Roman" w:cs="Times New Roman"/>
+          <w:sz w:val="24"/>
+          <w:szCs w:val="24"/>
+        </w:rPr>
+        <w:t>b/g Wi-Fi protocol</w:t>
+      </w:r>
+      <w:r>
+        <w:rPr>
+          <w:rFonts w:ascii="Times New Roman" w:hAnsi="Times New Roman" w:cs="Times New Roman"/>
+          <w:sz w:val="24"/>
+          <w:szCs w:val="24"/>
+        </w:rPr>
+        <w:t>, and they use 802.11s protocol [</w:t>
+      </w:r>
+      <w:r>
+        <w:rPr>
+          <w:rFonts w:ascii="Times New Roman" w:hAnsi="Times New Roman" w:cs="Times New Roman"/>
+          <w:sz w:val="24"/>
+          <w:szCs w:val="24"/>
+        </w:rPr>
+        <w:t>25</w:t>
+      </w:r>
+      <w:r>
+        <w:rPr>
+          <w:rFonts w:ascii="Times New Roman" w:hAnsi="Times New Roman" w:cs="Times New Roman"/>
+          <w:sz w:val="24"/>
+          <w:szCs w:val="24"/>
+        </w:rPr>
+        <w:t>]. The mesh backbone emulates a cloud from the mobile user’s perspective. It is a black box; which receives packets from mobile user and delivers them to the gateway in a multi-hop manner. Mesh backbone uses Hybrid Wireless Mesh Protocol (HWMP) [</w:t>
+      </w:r>
+      <w:r>
+        <w:rPr>
+          <w:rFonts w:ascii="Times New Roman" w:hAnsi="Times New Roman" w:cs="Times New Roman"/>
+          <w:sz w:val="24"/>
+          <w:szCs w:val="24"/>
+        </w:rPr>
+        <w:t>26</w:t>
+      </w:r>
+      <w:r>
+        <w:rPr>
+          <w:rFonts w:ascii="Times New Roman" w:hAnsi="Times New Roman" w:cs="Times New Roman"/>
+          <w:sz w:val="24"/>
+          <w:szCs w:val="24"/>
+        </w:rPr>
+        <w:t>], which is a hybrid routing protocol, which has routing tables.</w:t>
+      </w:r>
+    </w:p>
+    <w:p>
+      <w:pPr>
+        <w:rPr>
+          <w:rFonts w:ascii="Times New Roman" w:hAnsi="Times New Roman" w:cs="Times New Roman"/>
+          <w:sz w:val="24"/>
+          <w:szCs w:val="24"/>
+        </w:rPr>
+      </w:pPr>
+      <w:r>
+        <w:rPr>
+          <w:rFonts w:ascii="Times New Roman" w:hAnsi="Times New Roman" w:cs="Times New Roman"/>
+          <w:sz w:val="24"/>
+          <w:szCs w:val="24"/>
+        </w:rPr>
+        <w:lastRenderedPageBreak/>
+        <w:t>Connection medium between mesh backbone and gat</w:t>
+      </w:r>
+      <w:r>
+        <w:rPr>
+          <w:rFonts w:ascii="Times New Roman" w:hAnsi="Times New Roman" w:cs="Times New Roman"/>
+          <w:sz w:val="24"/>
+          <w:szCs w:val="24"/>
+        </w:rPr>
+        <w:t xml:space="preserve">eway (GW) is either wireless or wired. </w:t>
+      </w:r>
+      <w:r>
+        <w:rPr>
+          <w:rFonts w:ascii="Times New Roman" w:hAnsi="Times New Roman" w:cs="Times New Roman"/>
+          <w:sz w:val="24"/>
+          <w:szCs w:val="24"/>
+        </w:rPr>
+        <w:t>GWs and operators communicate through wired connection. The connection between an operator and TTP is also wired. These connections use 802.3</w:t>
+      </w:r>
+      <w:r>
+        <w:rPr>
+          <w:rFonts w:ascii="Times New Roman" w:hAnsi="Times New Roman" w:cs="Times New Roman"/>
+          <w:sz w:val="24"/>
+          <w:szCs w:val="24"/>
+        </w:rPr>
+        <w:t xml:space="preserve"> </w:t>
+      </w:r>
+      <w:r>
+        <w:rPr>
+          <w:rFonts w:ascii="Times New Roman" w:hAnsi="Times New Roman" w:cs="Times New Roman"/>
+          <w:sz w:val="24"/>
+          <w:szCs w:val="24"/>
+        </w:rPr>
+        <w:t>(Ethernet protocol).</w:t>
+      </w:r>
     </w:p>
     <w:p>
       <w:pPr>
         <w:pStyle w:val="Heading2"/>
-        <w:spacing w:beforeLines="100" w:before="240" w:afterLines="100"/>
         <w:rPr>
           <w:lang w:bidi="en-US"/>
         </w:rPr>
@@ -13229,7 +13992,7 @@
       </w:pPr>
       <m:oMathPara>
         <m:oMathParaPr>
-          <m:jc m:val="left"/>
+          <m:jc m:val="center"/>
         </m:oMathParaPr>
         <m:oMath>
           <m:sSub>
@@ -13350,7 +14113,15 @@
               <w:sz w:val="24"/>
               <w:szCs w:val="24"/>
             </w:rPr>
-            <m:t>(IV)</m:t>
+            <m:t>(IV</m:t>
+          </m:r>
+          <m:r>
+            <w:rPr>
+              <w:rFonts w:ascii="Cambria Math" w:hAnsi="Cambria Math"/>
+              <w:sz w:val="24"/>
+              <w:szCs w:val="24"/>
+            </w:rPr>
+            <m:t>)</m:t>
           </m:r>
         </m:oMath>
       </m:oMathPara>
@@ -13366,7 +14137,7 @@
       </w:pPr>
       <m:oMathPara>
         <m:oMathParaPr>
-          <m:jc m:val="left"/>
+          <m:jc m:val="center"/>
         </m:oMathParaPr>
         <m:oMath>
           <m:sSub>
@@ -13479,7 +14250,15 @@
               <w:sz w:val="24"/>
               <w:szCs w:val="24"/>
             </w:rPr>
-            <m:t>(IV)</m:t>
+            <m:t>(IV</m:t>
+          </m:r>
+          <m:r>
+            <w:rPr>
+              <w:rFonts w:ascii="Cambria Math" w:hAnsi="Cambria Math"/>
+              <w:sz w:val="24"/>
+              <w:szCs w:val="24"/>
+            </w:rPr>
+            <m:t>)</m:t>
           </m:r>
         </m:oMath>
       </m:oMathPara>
@@ -13495,7 +14274,7 @@
       </w:pPr>
       <m:oMathPara>
         <m:oMathParaPr>
-          <m:jc m:val="left"/>
+          <m:jc m:val="center"/>
         </m:oMathParaPr>
         <m:oMath>
           <m:sSub>
@@ -13608,7 +14387,15 @@
               <w:sz w:val="24"/>
               <w:szCs w:val="24"/>
             </w:rPr>
-            <m:t>(IV)</m:t>
+            <m:t>(IV</m:t>
+          </m:r>
+          <m:r>
+            <w:rPr>
+              <w:rFonts w:ascii="Cambria Math" w:hAnsi="Cambria Math"/>
+              <w:sz w:val="24"/>
+              <w:szCs w:val="24"/>
+            </w:rPr>
+            <m:t>)</m:t>
           </m:r>
         </m:oMath>
       </m:oMathPara>
@@ -13616,6 +14403,7 @@
     <w:p>
       <w:pPr>
         <w:spacing w:beforeLines="100" w:before="240" w:afterLines="100"/>
+        <w:jc w:val="center"/>
         <w:rPr>
           <w:rFonts w:eastAsiaTheme="minorEastAsia"/>
           <w:sz w:val="24"/>
@@ -13642,7 +14430,7 @@
       </w:pPr>
       <m:oMathPara>
         <m:oMathParaPr>
-          <m:jc m:val="left"/>
+          <m:jc m:val="center"/>
         </m:oMathParaPr>
         <m:oMath>
           <m:sSub>
@@ -13755,7 +14543,15 @@
               <w:sz w:val="24"/>
               <w:szCs w:val="24"/>
             </w:rPr>
-            <m:t>(IV)</m:t>
+            <m:t>(IV</m:t>
+          </m:r>
+          <m:r>
+            <w:rPr>
+              <w:rFonts w:ascii="Cambria Math" w:hAnsi="Cambria Math"/>
+              <w:sz w:val="24"/>
+              <w:szCs w:val="24"/>
+            </w:rPr>
+            <m:t>)</m:t>
           </m:r>
         </m:oMath>
       </m:oMathPara>
@@ -13771,7 +14567,7 @@
       </w:pPr>
       <m:oMathPara>
         <m:oMathParaPr>
-          <m:jc m:val="left"/>
+          <m:jc m:val="center"/>
         </m:oMathParaPr>
         <m:oMath>
           <m:sSub>
@@ -13812,7 +14608,15 @@
               <w:sz w:val="24"/>
               <w:szCs w:val="24"/>
             </w:rPr>
-            <m:t>=h(IV)</m:t>
+            <m:t>=h(IV</m:t>
+          </m:r>
+          <m:r>
+            <w:rPr>
+              <w:rFonts w:ascii="Cambria Math" w:hAnsi="Cambria Math"/>
+              <w:sz w:val="24"/>
+              <w:szCs w:val="24"/>
+            </w:rPr>
+            <m:t>)</m:t>
           </m:r>
         </m:oMath>
       </m:oMathPara>
@@ -13859,13 +14663,23 @@
           </m:sub>
         </m:sSub>
       </m:oMath>
+      <w:proofErr w:type="gramStart"/>
       <w:r>
         <w:rPr>
           <w:rFonts w:ascii="Times New Roman" w:hAnsi="Times New Roman"/>
           <w:sz w:val="24"/>
           <w:szCs w:val="24"/>
         </w:rPr>
-        <w:t>is the first token to use. Then we use the token in the increasing order of token index. In this way, we exploit one-way property of hash algorithms such that an attacker cannot learn the next token even if</w:t>
+        <w:t>is</w:t>
+      </w:r>
+      <w:proofErr w:type="gramEnd"/>
+      <w:r>
+        <w:rPr>
+          <w:rFonts w:ascii="Times New Roman" w:hAnsi="Times New Roman"/>
+          <w:sz w:val="24"/>
+          <w:szCs w:val="24"/>
+        </w:rPr>
+        <w:t xml:space="preserve"> the first token to use. Then we use the token in the increasing order of token index. In this way, we exploit one-way property of hash algorithms such that an attacker cannot learn the next token even if</w:t>
       </w:r>
       <w:r>
         <w:rPr>
@@ -13985,6 +14799,7 @@
           <w:sz w:val="24"/>
           <w:szCs w:val="24"/>
         </w:rPr>
+        <w:lastRenderedPageBreak/>
         <w:t xml:space="preserve">Connection Cards are refillable with hash tokens, which are to be sold by the operators. We assume a free market strategy in the marketing of the hash tokens. The prices or campaigns related for the marketing of hash tokens are to be decided by the operators. In other words, operators would compete with each other to sell hash tokens. They also compete with each other to provide high-quality service for broadband access in the WMN since the users are assumed to have free roaming. </w:t>
       </w:r>
     </w:p>
@@ -14209,7 +15024,6 @@
     <w:p>
       <w:pPr>
         <w:pStyle w:val="Heading2"/>
-        <w:spacing w:beforeLines="100" w:before="240" w:afterLines="100"/>
         <w:rPr>
           <w:lang w:bidi="en-US"/>
         </w:rPr>
@@ -14519,7 +15333,6 @@
           <w:sz w:val="24"/>
           <w:szCs w:val="24"/>
         </w:rPr>
-        <w:lastRenderedPageBreak/>
         <w:t xml:space="preserve">Aliases are to be updated periodically. The related protocols will be explained later in this document, but in this section we explain how a new alias is computed using the old previous one. Basically, the client picks a new nonce and XORs this nonce with its current alias to compute the next one. More formally, in order to change previous alias, </w:t>
       </w:r>
       <m:oMath>
@@ -14644,6 +15457,7 @@
           <w:sz w:val="24"/>
           <w:szCs w:val="24"/>
         </w:rPr>
+        <w:lastRenderedPageBreak/>
         <w:t xml:space="preserve">Perform XOR operation with </w:t>
       </w:r>
       <m:oMath>
@@ -14858,6 +15672,15 @@
     </w:p>
     <w:p>
       <w:pPr>
+        <w:rPr>
+          <w:rFonts w:ascii="Times New Roman" w:hAnsi="Times New Roman" w:cs="Helvetica"/>
+          <w:sz w:val="24"/>
+          <w:szCs w:val="24"/>
+        </w:rPr>
+      </w:pPr>
+    </w:p>
+    <w:p>
+      <w:pPr>
         <w:pStyle w:val="Heading1"/>
       </w:pPr>
       <w:bookmarkStart w:id="14" w:name="_Toc343721037"/>
@@ -14868,35 +15691,32 @@
       <w:r>
         <w:t xml:space="preserve">the </w:t>
       </w:r>
-      <w:bookmarkStart w:id="15" w:name="_GoBack"/>
+      <w:r>
+        <w:t xml:space="preserve">secure </w:t>
+      </w:r>
+      <w:r>
+        <w:t>and seamless mI</w:t>
+      </w:r>
+      <w:r>
+        <w:t>cropayment scheme</w:t>
+      </w:r>
+      <w:bookmarkEnd w:id="14"/>
+    </w:p>
+    <w:p>
+      <w:pPr>
+        <w:pStyle w:val="Heading2"/>
+        <w:rPr>
+          <w:lang w:bidi="en-US"/>
+        </w:rPr>
+      </w:pPr>
+      <w:bookmarkStart w:id="15" w:name="_Toc343721038"/>
+      <w:r>
+        <w:rPr>
+          <w:lang w:bidi="en-US"/>
+        </w:rPr>
+        <w:t>5.1 Initial Authorization</w:t>
+      </w:r>
       <w:bookmarkEnd w:id="15"/>
-      <w:r>
-        <w:t xml:space="preserve">secure </w:t>
-      </w:r>
-      <w:r>
-        <w:t>and seamless mI</w:t>
-      </w:r>
-      <w:r>
-        <w:t>cropayment scheme</w:t>
-      </w:r>
-      <w:bookmarkEnd w:id="14"/>
-    </w:p>
-    <w:p>
-      <w:pPr>
-        <w:pStyle w:val="Heading2"/>
-        <w:spacing w:beforeLines="100" w:before="240" w:afterLines="100"/>
-        <w:rPr>
-          <w:lang w:bidi="en-US"/>
-        </w:rPr>
-      </w:pPr>
-      <w:bookmarkStart w:id="16" w:name="_Toc343721038"/>
-      <w:r>
-        <w:rPr>
-          <w:lang w:bidi="en-US"/>
-        </w:rPr>
-        <w:t>5.1 Initial Authorization</w:t>
-      </w:r>
-      <w:bookmarkEnd w:id="16"/>
     </w:p>
     <w:p>
       <w:pPr>
@@ -15095,7 +15915,7 @@
                     </pic:cNvPicPr>
                   </pic:nvPicPr>
                   <pic:blipFill>
-                    <a:blip r:embed="rId21">
+                    <a:blip r:embed="rId22">
                       <a:extLst>
                         <a:ext uri="{28A0092B-C50C-407E-A947-70E740481C1C}">
                           <a14:useLocalDpi xmlns:a14="http://schemas.microsoft.com/office/drawing/2010/main" val="0"/>
@@ -15198,15 +16018,40 @@
           <w:sz w:val="24"/>
           <w:szCs w:val="24"/>
         </w:rPr>
-        <w:t xml:space="preserve"> [6], which is a hybrid routing protocol. Once the mesh nodes deliver apacket through a route, </w:t>
-      </w:r>
-      <w:r>
-        <w:rPr>
-          <w:rFonts w:ascii="Times New Roman" w:hAnsi="Times New Roman" w:cs="Helvetica"/>
-          <w:sz w:val="24"/>
-          <w:szCs w:val="24"/>
-        </w:rPr>
-        <w:t>the path between source and destination is stored in tables of</w:t>
+        <w:t xml:space="preserve"> [6], which is a hybrid routing protocol. Once the mesh nodes deliver a</w:t>
+      </w:r>
+      <w:r>
+        <w:rPr>
+          <w:rFonts w:ascii="Times New Roman" w:hAnsi="Times New Roman" w:cs="Helvetica"/>
+          <w:sz w:val="24"/>
+          <w:szCs w:val="24"/>
+        </w:rPr>
+        <w:t xml:space="preserve"> </w:t>
+      </w:r>
+      <w:r>
+        <w:rPr>
+          <w:rFonts w:ascii="Times New Roman" w:hAnsi="Times New Roman" w:cs="Helvetica"/>
+          <w:sz w:val="24"/>
+          <w:szCs w:val="24"/>
+        </w:rPr>
+        <w:t xml:space="preserve">packet through a route, </w:t>
+      </w:r>
+      <w:r>
+        <w:rPr>
+          <w:rFonts w:ascii="Times New Roman" w:hAnsi="Times New Roman" w:cs="Helvetica"/>
+          <w:sz w:val="24"/>
+          <w:szCs w:val="24"/>
+        </w:rPr>
+        <w:t xml:space="preserve">the path </w:t>
+      </w:r>
+      <w:r>
+        <w:rPr>
+          <w:rFonts w:ascii="Times New Roman" w:hAnsi="Times New Roman" w:cs="Helvetica"/>
+          <w:sz w:val="24"/>
+          <w:szCs w:val="24"/>
+        </w:rPr>
+        <w:lastRenderedPageBreak/>
+        <w:t>between source and destination is stored in tables of</w:t>
       </w:r>
       <w:r>
         <w:rPr>
@@ -15240,7 +16085,6 @@
           <w:sz w:val="24"/>
           <w:szCs w:val="24"/>
         </w:rPr>
-        <w:lastRenderedPageBreak/>
         <w:t>Connection medium between mesh backbone and gateway (</w:t>
       </w:r>
       <m:oMath>
@@ -16003,7 +16847,7 @@
           <w:sz w:val="24"/>
           <w:szCs w:val="24"/>
         </w:rPr>
-        <w:t>Assume</w:t>
+        <w:t>The</w:t>
       </w:r>
       <w:r>
         <w:rPr>
@@ -16011,7 +16855,23 @@
           <w:sz w:val="24"/>
           <w:szCs w:val="24"/>
         </w:rPr>
-        <w:t xml:space="preserve"> that connection card has 100 credits)</w:t>
+        <w:t xml:space="preserve"> </w:t>
+      </w:r>
+      <w:r>
+        <w:rPr>
+          <w:rFonts w:ascii="Times New Roman" w:eastAsiaTheme="minorEastAsia" w:hAnsi="Times New Roman" w:cs="Helvetica"/>
+          <w:sz w:val="24"/>
+          <w:szCs w:val="24"/>
+        </w:rPr>
+        <w:t>CC is assumed to have</w:t>
+      </w:r>
+      <w:r>
+        <w:rPr>
+          <w:rFonts w:ascii="Times New Roman" w:eastAsiaTheme="minorEastAsia" w:hAnsi="Times New Roman" w:cs="Helvetica"/>
+          <w:sz w:val="24"/>
+          <w:szCs w:val="24"/>
+        </w:rPr>
+        <w:t>100 credits)</w:t>
       </w:r>
     </w:p>
     <w:p>
@@ -16332,11 +17192,29 @@
       </m:oMath>
       <w:r>
         <w:rPr>
-          <w:rFonts w:ascii="Times New Roman" w:hAnsi="Times New Roman" w:cs="Helvetica"/>
-          <w:sz w:val="24"/>
-          <w:szCs w:val="24"/>
-        </w:rPr>
-        <w:t xml:space="preserve">receives the connection request and relays the request through mesh backbone. </w:t>
+          <w:rFonts w:ascii="Times New Roman" w:eastAsiaTheme="minorEastAsia" w:hAnsi="Times New Roman" w:cs="Helvetica"/>
+          <w:sz w:val="24"/>
+          <w:szCs w:val="24"/>
+        </w:rPr>
+        <w:t xml:space="preserve"> </w:t>
+      </w:r>
+      <w:proofErr w:type="gramStart"/>
+      <w:r>
+        <w:rPr>
+          <w:rFonts w:ascii="Times New Roman" w:hAnsi="Times New Roman" w:cs="Helvetica"/>
+          <w:sz w:val="24"/>
+          <w:szCs w:val="24"/>
+        </w:rPr>
+        <w:t>receives</w:t>
+      </w:r>
+      <w:proofErr w:type="gramEnd"/>
+      <w:r>
+        <w:rPr>
+          <w:rFonts w:ascii="Times New Roman" w:hAnsi="Times New Roman" w:cs="Helvetica"/>
+          <w:sz w:val="24"/>
+          <w:szCs w:val="24"/>
+        </w:rPr>
+        <w:t xml:space="preserve"> the connection request and relays the request through mesh backbone. </w:t>
       </w:r>
     </w:p>
     <w:p>
@@ -16381,6 +17259,15 @@
       <w:r>
         <w:rPr>
           <w:rFonts w:ascii="Times New Roman" w:hAnsi="Times New Roman" w:cs="Helvetica"/>
+          <w:i/>
+          <w:sz w:val="24"/>
+          <w:szCs w:val="24"/>
+        </w:rPr>
+        <w:t xml:space="preserve"> </w:t>
+      </w:r>
+      <w:r>
+        <w:rPr>
+          <w:rFonts w:ascii="Times New Roman" w:hAnsi="Times New Roman" w:cs="Helvetica"/>
           <w:sz w:val="24"/>
           <w:szCs w:val="24"/>
         </w:rPr>
@@ -16425,6 +17312,15 @@
           <w:szCs w:val="24"/>
         </w:rPr>
         <w:t>CR</w:t>
+      </w:r>
+      <w:r>
+        <w:rPr>
+          <w:rFonts w:ascii="Times New Roman" w:hAnsi="Times New Roman" w:cs="Helvetica"/>
+          <w:i/>
+          <w:sz w:val="24"/>
+          <w:szCs w:val="24"/>
+        </w:rPr>
+        <w:t xml:space="preserve"> </w:t>
       </w:r>
       <w:r>
         <w:rPr>
@@ -17262,6 +18158,7 @@
         </w:rPr>
         <w:t xml:space="preserve">TTP sends </w:t>
       </w:r>
+      <w:proofErr w:type="gramStart"/>
       <m:oMath>
         <m:r>
           <w:rPr>
@@ -17286,14 +18183,23 @@
           <w:sz w:val="24"/>
           <w:szCs w:val="24"/>
         </w:rPr>
-        <w:t xml:space="preserve"> the</w:t>
-      </w:r>
+        <w:t xml:space="preserve"> </w:t>
+      </w:r>
+      <w:proofErr w:type="spellStart"/>
       <w:r>
         <w:rPr>
           <w:rFonts w:ascii="Times New Roman" w:eastAsiaTheme="minorEastAsia" w:hAnsi="Times New Roman" w:cs="Helvetica"/>
           <w:sz w:val="24"/>
           <w:szCs w:val="24"/>
         </w:rPr>
+        <w:t>the</w:t>
+      </w:r>
+      <w:r>
+        <w:rPr>
+          <w:rFonts w:ascii="Times New Roman" w:eastAsiaTheme="minorEastAsia" w:hAnsi="Times New Roman" w:cs="Helvetica"/>
+          <w:sz w:val="24"/>
+          <w:szCs w:val="24"/>
+        </w:rPr>
         <w:t>O</w:t>
       </w:r>
       <w:r>
@@ -17302,7 +18208,17 @@
           <w:sz w:val="24"/>
           <w:szCs w:val="24"/>
         </w:rPr>
-        <w:t>perator.</w:t>
+        <w:t>perator</w:t>
+      </w:r>
+      <w:proofErr w:type="spellEnd"/>
+      <w:proofErr w:type="gramEnd"/>
+      <w:r>
+        <w:rPr>
+          <w:rFonts w:ascii="Times New Roman" w:eastAsiaTheme="minorEastAsia" w:hAnsi="Times New Roman" w:cs="Helvetica"/>
+          <w:sz w:val="24"/>
+          <w:szCs w:val="24"/>
+        </w:rPr>
+        <w:t>.</w:t>
       </w:r>
     </w:p>
     <w:p>
@@ -17325,6 +18241,7 @@
           <w:sz w:val="24"/>
           <w:szCs w:val="24"/>
         </w:rPr>
+        <w:lastRenderedPageBreak/>
         <w:t xml:space="preserve">Operator receives </w:t>
       </w:r>
       <m:oMath>
@@ -17366,7 +18283,6 @@
           <w:sz w:val="24"/>
           <w:szCs w:val="24"/>
         </w:rPr>
-        <w:lastRenderedPageBreak/>
         <w:t>The O</w:t>
       </w:r>
       <w:r>
@@ -17477,6 +18393,14 @@
         </w:rPr>
         <w:t xml:space="preserve"> and stores these values. The value of</w:t>
       </w:r>
+      <w:r>
+        <w:rPr>
+          <w:rFonts w:ascii="Times New Roman" w:eastAsiaTheme="minorEastAsia" w:hAnsi="Times New Roman" w:cs="Helvetica"/>
+          <w:sz w:val="24"/>
+          <w:szCs w:val="24"/>
+        </w:rPr>
+        <w:t xml:space="preserve"> </w:t>
+      </w:r>
       <m:oMath>
         <m:sSub>
           <m:sSubPr>
@@ -17617,6 +18541,7 @@
           <m:t>GW</m:t>
         </m:r>
       </m:oMath>
+      <w:proofErr w:type="gramStart"/>
       <w:r>
         <w:rPr>
           <w:rFonts w:ascii="Times New Roman" w:eastAsiaTheme="minorEastAsia" w:hAnsi="Times New Roman" w:cs="Helvetica"/>
@@ -17624,6 +18549,15 @@
           <w:szCs w:val="24"/>
         </w:rPr>
         <w:t>receives</w:t>
+      </w:r>
+      <w:proofErr w:type="gramEnd"/>
+      <w:r>
+        <w:rPr>
+          <w:rFonts w:ascii="Times New Roman" w:eastAsiaTheme="minorEastAsia" w:hAnsi="Times New Roman" w:cs="Helvetica"/>
+          <w:sz w:val="24"/>
+          <w:szCs w:val="24"/>
+        </w:rPr>
+        <w:t xml:space="preserve"> </w:t>
       </w:r>
       <m:oMath>
         <m:r>
@@ -17799,6 +18733,7 @@
           <m:t>GW</m:t>
         </m:r>
       </m:oMath>
+      <w:proofErr w:type="gramStart"/>
       <w:r>
         <w:rPr>
           <w:rFonts w:ascii="Times New Roman" w:eastAsiaTheme="minorEastAsia" w:hAnsi="Times New Roman" w:cs="Helvetica"/>
@@ -17806,6 +18741,15 @@
           <w:szCs w:val="24"/>
         </w:rPr>
         <w:t>forwards</w:t>
+      </w:r>
+      <w:proofErr w:type="gramEnd"/>
+      <w:r>
+        <w:rPr>
+          <w:rFonts w:ascii="Times New Roman" w:eastAsiaTheme="minorEastAsia" w:hAnsi="Times New Roman" w:cs="Helvetica"/>
+          <w:sz w:val="24"/>
+          <w:szCs w:val="24"/>
+        </w:rPr>
+        <w:t xml:space="preserve"> </w:t>
       </w:r>
       <m:oMath>
         <m:r>
@@ -17916,6 +18860,7 @@
           </m:sub>
         </m:sSub>
       </m:oMath>
+      <w:proofErr w:type="gramStart"/>
       <w:r>
         <w:rPr>
           <w:rFonts w:ascii="Times New Roman" w:hAnsi="Times New Roman" w:cs="Helvetica"/>
@@ -17923,6 +18868,15 @@
           <w:szCs w:val="24"/>
         </w:rPr>
         <w:t>receives</w:t>
+      </w:r>
+      <w:proofErr w:type="gramEnd"/>
+      <w:r>
+        <w:rPr>
+          <w:rFonts w:ascii="Times New Roman" w:eastAsiaTheme="minorEastAsia" w:hAnsi="Times New Roman" w:cs="Helvetica"/>
+          <w:sz w:val="24"/>
+          <w:szCs w:val="24"/>
+        </w:rPr>
+        <w:t xml:space="preserve"> </w:t>
       </w:r>
       <m:oMath>
         <m:r>
@@ -18117,6 +19071,7 @@
           </m:sub>
         </m:sSub>
       </m:oMath>
+      <w:proofErr w:type="gramStart"/>
       <w:r>
         <w:rPr>
           <w:rFonts w:ascii="Times New Roman" w:eastAsiaTheme="minorEastAsia" w:hAnsi="Times New Roman" w:cs="Helvetica"/>
@@ -18124,6 +19079,15 @@
           <w:szCs w:val="24"/>
         </w:rPr>
         <w:t>forwards</w:t>
+      </w:r>
+      <w:proofErr w:type="gramEnd"/>
+      <w:r>
+        <w:rPr>
+          <w:rFonts w:ascii="Times New Roman" w:eastAsiaTheme="minorEastAsia" w:hAnsi="Times New Roman" w:cs="Helvetica"/>
+          <w:sz w:val="24"/>
+          <w:szCs w:val="24"/>
+        </w:rPr>
+        <w:t xml:space="preserve"> </w:t>
       </w:r>
       <m:oMath>
         <m:r>
@@ -18328,24 +19292,23 @@
     <w:p>
       <w:pPr>
         <w:pStyle w:val="Heading2"/>
+        <w:rPr>
+          <w:lang w:bidi="en-US"/>
+        </w:rPr>
+      </w:pPr>
+      <w:bookmarkStart w:id="16" w:name="_Toc343721039"/>
+      <w:r>
+        <w:rPr>
+          <w:lang w:bidi="en-US"/>
+        </w:rPr>
+        <w:t>5.2 Reuse of a Connection Card</w:t>
+      </w:r>
+      <w:bookmarkEnd w:id="16"/>
+    </w:p>
+    <w:p>
+      <w:pPr>
         <w:spacing w:beforeLines="100" w:before="240" w:afterLines="100"/>
         <w:rPr>
-          <w:lang w:bidi="en-US"/>
-        </w:rPr>
-      </w:pPr>
-      <w:bookmarkStart w:id="17" w:name="_Toc343721039"/>
-      <w:r>
-        <w:rPr>
-          <w:lang w:bidi="en-US"/>
-        </w:rPr>
-        <w:t>5.2 Reuse of a Connection Card</w:t>
-      </w:r>
-      <w:bookmarkEnd w:id="17"/>
-    </w:p>
-    <w:p>
-      <w:pPr>
-        <w:spacing w:beforeLines="100" w:before="240" w:afterLines="100"/>
-        <w:rPr>
           <w:rFonts w:ascii="Times New Roman" w:hAnsi="Times New Roman" w:cs="Helvetica"/>
           <w:sz w:val="24"/>
           <w:szCs w:val="24"/>
@@ -18523,6 +19486,7 @@
         </w:rPr>
         <w:t xml:space="preserve"> </w:t>
       </w:r>
+      <w:proofErr w:type="spellStart"/>
       <w:r>
         <w:rPr>
           <w:rFonts w:ascii="Times New Roman" w:hAnsi="Times New Roman" w:cs="Helvetica"/>
@@ -18541,6 +19505,7 @@
         </w:rPr>
         <w:t>th</w:t>
       </w:r>
+      <w:proofErr w:type="spellEnd"/>
       <w:r>
         <w:rPr>
           <w:rFonts w:ascii="Times New Roman" w:hAnsi="Times New Roman" w:cs="Helvetica"/>
@@ -18618,7 +19583,7 @@
                     </pic:cNvPicPr>
                   </pic:nvPicPr>
                   <pic:blipFill>
-                    <a:blip r:embed="rId22"/>
+                    <a:blip r:embed="rId23"/>
                     <a:srcRect/>
                     <a:stretch>
                       <a:fillRect/>
@@ -19232,13 +20197,23 @@
           </m:sub>
         </m:sSub>
       </m:oMath>
-      <w:r>
-        <w:rPr>
-          <w:rFonts w:ascii="Times New Roman" w:hAnsi="Times New Roman" w:cs="Helvetica"/>
-          <w:sz w:val="24"/>
-          <w:szCs w:val="24"/>
-        </w:rPr>
-        <w:t xml:space="preserve">receives this connection request and relays it to the </w:t>
+      <w:proofErr w:type="gramStart"/>
+      <w:r>
+        <w:rPr>
+          <w:rFonts w:ascii="Times New Roman" w:hAnsi="Times New Roman" w:cs="Helvetica"/>
+          <w:sz w:val="24"/>
+          <w:szCs w:val="24"/>
+        </w:rPr>
+        <w:t>receives</w:t>
+      </w:r>
+      <w:proofErr w:type="gramEnd"/>
+      <w:r>
+        <w:rPr>
+          <w:rFonts w:ascii="Times New Roman" w:hAnsi="Times New Roman" w:cs="Helvetica"/>
+          <w:sz w:val="24"/>
+          <w:szCs w:val="24"/>
+        </w:rPr>
+        <w:t xml:space="preserve"> this connection request and relays it to the </w:t>
       </w:r>
       <m:oMath>
         <m:r>
@@ -20335,6 +21310,7 @@
           <m:t>GW</m:t>
         </m:r>
       </m:oMath>
+      <w:proofErr w:type="gramStart"/>
       <w:r>
         <w:rPr>
           <w:rFonts w:ascii="Times New Roman" w:hAnsi="Times New Roman" w:cs="Helvetica"/>
@@ -20353,6 +21329,7 @@
           <m:t>RP</m:t>
         </m:r>
       </m:oMath>
+      <w:proofErr w:type="gramEnd"/>
       <w:r>
         <w:rPr>
           <w:rFonts w:ascii="Times New Roman" w:hAnsi="Times New Roman" w:cs="Helvetica"/>
@@ -20499,6 +21476,7 @@
           <m:t>GW</m:t>
         </m:r>
       </m:oMath>
+      <w:proofErr w:type="gramStart"/>
       <w:r>
         <w:rPr>
           <w:rFonts w:ascii="Times New Roman" w:eastAsiaTheme="minorEastAsia" w:hAnsi="Times New Roman" w:cs="Helvetica"/>
@@ -20517,6 +21495,7 @@
           <m:t>RP</m:t>
         </m:r>
       </m:oMath>
+      <w:proofErr w:type="gramEnd"/>
       <w:r>
         <w:rPr>
           <w:rFonts w:ascii="Times New Roman" w:eastAsiaTheme="minorEastAsia" w:hAnsi="Times New Roman" w:cs="Helvetica"/>
@@ -20616,6 +21595,7 @@
           </m:sub>
         </m:sSub>
       </m:oMath>
+      <w:proofErr w:type="gramStart"/>
       <w:r>
         <w:rPr>
           <w:rFonts w:ascii="Times New Roman" w:hAnsi="Times New Roman" w:cs="Helvetica"/>
@@ -20634,6 +21614,7 @@
           <m:t>RP</m:t>
         </m:r>
       </m:oMath>
+      <w:proofErr w:type="gramEnd"/>
       <w:r>
         <w:rPr>
           <w:rFonts w:ascii="Times New Roman" w:hAnsi="Times New Roman" w:cs="Helvetica"/>
@@ -20806,6 +21787,7 @@
           </m:sub>
         </m:sSub>
       </m:oMath>
+      <w:proofErr w:type="gramStart"/>
       <w:r>
         <w:rPr>
           <w:rFonts w:ascii="Times New Roman" w:eastAsiaTheme="minorEastAsia" w:hAnsi="Times New Roman" w:cs="Helvetica"/>
@@ -20824,6 +21806,7 @@
           <m:t>RP</m:t>
         </m:r>
       </m:oMath>
+      <w:proofErr w:type="gramEnd"/>
       <w:r>
         <w:rPr>
           <w:rFonts w:ascii="Times New Roman" w:eastAsiaTheme="minorEastAsia" w:hAnsi="Times New Roman" w:cs="Helvetica"/>
@@ -20929,19 +21912,18 @@
     <w:p>
       <w:pPr>
         <w:pStyle w:val="Heading2"/>
-        <w:spacing w:beforeLines="100" w:before="240" w:afterLines="100"/>
         <w:rPr>
           <w:lang w:bidi="en-US"/>
         </w:rPr>
       </w:pPr>
-      <w:bookmarkStart w:id="18" w:name="_Toc343721040"/>
+      <w:bookmarkStart w:id="17" w:name="_Toc343721040"/>
       <w:r>
         <w:rPr>
           <w:lang w:bidi="en-US"/>
         </w:rPr>
         <w:t>5.3 Access Point Authentication</w:t>
       </w:r>
-      <w:bookmarkEnd w:id="18"/>
+      <w:bookmarkEnd w:id="17"/>
     </w:p>
     <w:p>
       <w:pPr>
@@ -21014,7 +21996,7 @@
                     </pic:cNvPicPr>
                   </pic:nvPicPr>
                   <pic:blipFill>
-                    <a:blip r:embed="rId23"/>
+                    <a:blip r:embed="rId24"/>
                     <a:srcRect/>
                     <a:stretch>
                       <a:fillRect/>
@@ -21126,13 +22108,23 @@
           </m:sub>
         </m:sSub>
       </m:oMath>
-      <w:r>
-        <w:rPr>
-          <w:rFonts w:ascii="Times New Roman" w:hAnsi="Times New Roman" w:cs="Helvetica"/>
-          <w:sz w:val="24"/>
-          <w:szCs w:val="24"/>
-        </w:rPr>
-        <w:t>sends a challenge request to the client which started connection.</w:t>
+      <w:proofErr w:type="gramStart"/>
+      <w:r>
+        <w:rPr>
+          <w:rFonts w:ascii="Times New Roman" w:hAnsi="Times New Roman" w:cs="Helvetica"/>
+          <w:sz w:val="24"/>
+          <w:szCs w:val="24"/>
+        </w:rPr>
+        <w:t>sends</w:t>
+      </w:r>
+      <w:proofErr w:type="gramEnd"/>
+      <w:r>
+        <w:rPr>
+          <w:rFonts w:ascii="Times New Roman" w:hAnsi="Times New Roman" w:cs="Helvetica"/>
+          <w:sz w:val="24"/>
+          <w:szCs w:val="24"/>
+        </w:rPr>
+        <w:t xml:space="preserve"> a challenge request to the client which started connection.</w:t>
       </w:r>
     </w:p>
     <w:p>
@@ -21320,13 +22312,23 @@
           </m:sub>
         </m:sSub>
       </m:oMath>
-      <w:r>
-        <w:rPr>
-          <w:rFonts w:ascii="Times New Roman" w:hAnsi="Times New Roman" w:cs="Helvetica"/>
-          <w:sz w:val="24"/>
-          <w:szCs w:val="24"/>
-        </w:rPr>
-        <w:t xml:space="preserve">hashes this challenge, and uses relevant hash value (here </w:t>
+      <w:proofErr w:type="gramStart"/>
+      <w:r>
+        <w:rPr>
+          <w:rFonts w:ascii="Times New Roman" w:hAnsi="Times New Roman" w:cs="Helvetica"/>
+          <w:sz w:val="24"/>
+          <w:szCs w:val="24"/>
+        </w:rPr>
+        <w:t>hashes</w:t>
+      </w:r>
+      <w:proofErr w:type="gramEnd"/>
+      <w:r>
+        <w:rPr>
+          <w:rFonts w:ascii="Times New Roman" w:hAnsi="Times New Roman" w:cs="Helvetica"/>
+          <w:sz w:val="24"/>
+          <w:szCs w:val="24"/>
+        </w:rPr>
+        <w:t xml:space="preserve"> this challenge, and uses relevant hash value (here </w:t>
       </w:r>
       <m:oMath>
         <m:sSub>
@@ -21468,7 +22470,6 @@
             <w:sz w:val="24"/>
             <w:szCs w:val="24"/>
           </w:rPr>
-          <w:lastRenderedPageBreak/>
           <m:t>R=</m:t>
         </m:r>
         <m:sSub>
@@ -21590,13 +22591,23 @@
           </m:sub>
         </m:sSub>
       </m:oMath>
-      <w:r>
-        <w:rPr>
-          <w:rFonts w:ascii="Times New Roman" w:hAnsi="Times New Roman" w:cs="Helvetica"/>
-          <w:sz w:val="24"/>
-          <w:szCs w:val="24"/>
-        </w:rPr>
-        <w:t xml:space="preserve">sends response </w:t>
+      <w:proofErr w:type="gramStart"/>
+      <w:r>
+        <w:rPr>
+          <w:rFonts w:ascii="Times New Roman" w:hAnsi="Times New Roman" w:cs="Helvetica"/>
+          <w:sz w:val="24"/>
+          <w:szCs w:val="24"/>
+        </w:rPr>
+        <w:t>sends</w:t>
+      </w:r>
+      <w:proofErr w:type="gramEnd"/>
+      <w:r>
+        <w:rPr>
+          <w:rFonts w:ascii="Times New Roman" w:hAnsi="Times New Roman" w:cs="Helvetica"/>
+          <w:sz w:val="24"/>
+          <w:szCs w:val="24"/>
+        </w:rPr>
+        <w:t xml:space="preserve"> response </w:t>
       </w:r>
       <m:oMath>
         <m:r>
@@ -21637,7 +22648,25 @@
           <w:sz w:val="24"/>
           <w:szCs w:val="24"/>
         </w:rPr>
-        <w:t>Client also HMACs the challenge and uses the stored hashvalue (</w:t>
+        <w:t xml:space="preserve">Client also HMACs the challenge and uses the stored </w:t>
+      </w:r>
+      <w:proofErr w:type="spellStart"/>
+      <w:r>
+        <w:rPr>
+          <w:rFonts w:ascii="Times New Roman" w:hAnsi="Times New Roman" w:cs="Helvetica"/>
+          <w:sz w:val="24"/>
+          <w:szCs w:val="24"/>
+        </w:rPr>
+        <w:t>hashvalue</w:t>
+      </w:r>
+      <w:proofErr w:type="spellEnd"/>
+      <w:r>
+        <w:rPr>
+          <w:rFonts w:ascii="Times New Roman" w:hAnsi="Times New Roman" w:cs="Helvetica"/>
+          <w:sz w:val="24"/>
+          <w:szCs w:val="24"/>
+        </w:rPr>
+        <w:t xml:space="preserve"> (</w:t>
       </w:r>
       <m:oMath>
         <m:sSub>
@@ -21704,19 +22733,18 @@
     <w:p>
       <w:pPr>
         <w:pStyle w:val="Heading2"/>
-        <w:spacing w:beforeLines="100" w:before="240" w:afterLines="100"/>
         <w:rPr>
           <w:lang w:bidi="en-US"/>
         </w:rPr>
       </w:pPr>
-      <w:bookmarkStart w:id="19" w:name="_Toc343721041"/>
+      <w:bookmarkStart w:id="18" w:name="_Toc343721041"/>
       <w:r>
         <w:rPr>
           <w:lang w:bidi="en-US"/>
         </w:rPr>
         <w:t>5.4 Packet Transfer</w:t>
       </w:r>
-      <w:bookmarkEnd w:id="19"/>
+      <w:bookmarkEnd w:id="18"/>
     </w:p>
     <w:p>
       <w:pPr>
@@ -21817,7 +22845,7 @@
                     </pic:cNvPicPr>
                   </pic:nvPicPr>
                   <pic:blipFill>
-                    <a:blip r:embed="rId24"/>
+                    <a:blip r:embed="rId25"/>
                     <a:srcRect/>
                     <a:stretch>
                       <a:fillRect/>
@@ -21959,6 +22987,7 @@
           </m:sub>
         </m:sSub>
       </m:oMath>
+      <w:proofErr w:type="gramStart"/>
       <w:r>
         <w:rPr>
           <w:rFonts w:ascii="Times New Roman" w:hAnsi="Times New Roman" w:cs="Helvetica"/>
@@ -21967,6 +22996,7 @@
         </w:rPr>
         <w:t>gets</w:t>
       </w:r>
+      <w:proofErr w:type="gramEnd"/>
       <m:oMath>
         <m:sSub>
           <m:sSubPr>
@@ -22102,6 +23132,7 @@
           <w:sz w:val="24"/>
           <w:szCs w:val="24"/>
         </w:rPr>
+        <w:lastRenderedPageBreak/>
         <w:t xml:space="preserve"> Then:</w:t>
       </w:r>
     </w:p>
@@ -22244,7 +23275,6 @@
           <w:sz w:val="24"/>
           <w:szCs w:val="24"/>
         </w:rPr>
-        <w:lastRenderedPageBreak/>
         <w:t>If true sends acknowledgement (</w:t>
       </w:r>
       <m:oMath>
@@ -22328,7 +23358,25 @@
           <w:sz w:val="24"/>
           <w:szCs w:val="24"/>
         </w:rPr>
-        <w:t xml:space="preserve">Client sends first 1024 byte data packet </w:t>
+        <w:t xml:space="preserve">Client sends first </w:t>
+      </w:r>
+      <w:proofErr w:type="gramStart"/>
+      <w:r>
+        <w:rPr>
+          <w:rFonts w:ascii="Times New Roman" w:hAnsi="Times New Roman" w:cs="Helvetica"/>
+          <w:sz w:val="24"/>
+          <w:szCs w:val="24"/>
+        </w:rPr>
+        <w:t>1024 byte</w:t>
+      </w:r>
+      <w:proofErr w:type="gramEnd"/>
+      <w:r>
+        <w:rPr>
+          <w:rFonts w:ascii="Times New Roman" w:hAnsi="Times New Roman" w:cs="Helvetica"/>
+          <w:sz w:val="24"/>
+          <w:szCs w:val="24"/>
+        </w:rPr>
+        <w:t xml:space="preserve"> data packet </w:t>
       </w:r>
       <m:oMath>
         <m:sSub>
@@ -22421,13 +23469,23 @@
           </m:sub>
         </m:sSub>
       </m:oMath>
-      <w:r>
-        <w:rPr>
-          <w:rFonts w:ascii="Times New Roman" w:hAnsi="Times New Roman" w:cs="Helvetica"/>
-          <w:sz w:val="24"/>
-          <w:szCs w:val="24"/>
-        </w:rPr>
-        <w:t xml:space="preserve">serves the client without wanting any other hash token for a predefined value. This value depends on the operator. </w:t>
+      <w:proofErr w:type="gramStart"/>
+      <w:r>
+        <w:rPr>
+          <w:rFonts w:ascii="Times New Roman" w:hAnsi="Times New Roman" w:cs="Helvetica"/>
+          <w:sz w:val="24"/>
+          <w:szCs w:val="24"/>
+        </w:rPr>
+        <w:t>serves</w:t>
+      </w:r>
+      <w:proofErr w:type="gramEnd"/>
+      <w:r>
+        <w:rPr>
+          <w:rFonts w:ascii="Times New Roman" w:hAnsi="Times New Roman" w:cs="Helvetica"/>
+          <w:sz w:val="24"/>
+          <w:szCs w:val="24"/>
+        </w:rPr>
+        <w:t xml:space="preserve"> the client without wanting any other hash token for a predefined value. This value depends on the operator. </w:t>
       </w:r>
     </w:p>
     <w:p>
@@ -22479,13 +23537,12 @@
     <w:p>
       <w:pPr>
         <w:pStyle w:val="Heading2"/>
-        <w:spacing w:beforeLines="100" w:before="240" w:afterLines="100"/>
-      </w:pPr>
-      <w:bookmarkStart w:id="20" w:name="_Toc343721042"/>
+      </w:pPr>
+      <w:bookmarkStart w:id="19" w:name="_Toc343721042"/>
       <w:r>
         <w:t>5.5 Changing Alias</w:t>
       </w:r>
-      <w:bookmarkEnd w:id="20"/>
+      <w:bookmarkEnd w:id="19"/>
     </w:p>
     <w:p>
       <w:pPr>
@@ -22612,7 +23669,7 @@
                     </pic:cNvPicPr>
                   </pic:nvPicPr>
                   <pic:blipFill>
-                    <a:blip r:embed="rId25"/>
+                    <a:blip r:embed="rId26"/>
                     <a:srcRect/>
                     <a:stretch>
                       <a:fillRect/>
@@ -23308,6 +24365,7 @@
           </m:sub>
         </m:sSub>
       </m:oMath>
+      <w:proofErr w:type="gramStart"/>
       <w:r>
         <w:rPr>
           <w:rFonts w:ascii="Times New Roman" w:hAnsi="Times New Roman" w:cs="Helvetica"/>
@@ -23326,6 +24384,7 @@
           <m:t>CAR</m:t>
         </m:r>
       </m:oMath>
+      <w:proofErr w:type="gramEnd"/>
       <w:r>
         <w:rPr>
           <w:rFonts w:ascii="Times New Roman" w:hAnsi="Times New Roman" w:cs="Helvetica"/>
@@ -24182,7 +25241,16 @@
             <w:sz w:val="24"/>
             <w:szCs w:val="24"/>
           </w:rPr>
-          <m:t xml:space="preserve"> ⨁ PA</m:t>
+          <m:t xml:space="preserve"> ⨁ </m:t>
+        </m:r>
+        <w:proofErr w:type="gramStart"/>
+        <m:r>
+          <w:rPr>
+            <w:rFonts w:ascii="Cambria Math" w:eastAsiaTheme="minorEastAsia" w:hAnsi="Cambria Math" w:cs="Helvetica"/>
+            <w:sz w:val="24"/>
+            <w:szCs w:val="24"/>
+          </w:rPr>
+          <m:t>PA</m:t>
         </m:r>
       </m:oMath>
       <w:r>
@@ -24193,6 +25261,7 @@
         </w:rPr>
         <w:t xml:space="preserve">  and</w:t>
       </w:r>
+      <w:proofErr w:type="gramEnd"/>
       <m:oMath>
         <m:sSub>
           <m:sSubPr>
@@ -24573,6 +25642,7 @@
           <m:t>GW</m:t>
         </m:r>
       </m:oMath>
+      <w:proofErr w:type="gramStart"/>
       <w:r>
         <w:rPr>
           <w:rFonts w:ascii="Times New Roman" w:eastAsiaTheme="minorEastAsia" w:hAnsi="Times New Roman" w:cs="Helvetica"/>
@@ -24591,6 +25661,7 @@
           <m:t>RP</m:t>
         </m:r>
       </m:oMath>
+      <w:proofErr w:type="gramEnd"/>
       <w:r>
         <w:rPr>
           <w:rFonts w:ascii="Times New Roman" w:eastAsiaTheme="minorEastAsia" w:hAnsi="Times New Roman" w:cs="Helvetica"/>
@@ -24707,6 +25778,7 @@
           <m:t xml:space="preserve">GW </m:t>
         </m:r>
       </m:oMath>
+      <w:proofErr w:type="gramStart"/>
       <w:r>
         <w:rPr>
           <w:rFonts w:ascii="Times New Roman" w:eastAsiaTheme="minorEastAsia" w:hAnsi="Times New Roman" w:cs="Helvetica"/>
@@ -24725,6 +25797,7 @@
           <m:t>RP</m:t>
         </m:r>
       </m:oMath>
+      <w:proofErr w:type="gramEnd"/>
       <w:r>
         <w:rPr>
           <w:rFonts w:ascii="Times New Roman" w:eastAsiaTheme="minorEastAsia" w:hAnsi="Times New Roman" w:cs="Helvetica"/>
@@ -24824,6 +25897,7 @@
           </m:sub>
         </m:sSub>
       </m:oMath>
+      <w:proofErr w:type="gramStart"/>
       <w:r>
         <w:rPr>
           <w:rFonts w:ascii="Times New Roman" w:hAnsi="Times New Roman" w:cs="Helvetica"/>
@@ -24842,6 +25916,7 @@
           <m:t>RP</m:t>
         </m:r>
       </m:oMath>
+      <w:proofErr w:type="gramEnd"/>
       <w:r>
         <w:rPr>
           <w:rFonts w:ascii="Times New Roman" w:hAnsi="Times New Roman" w:cs="Helvetica"/>
@@ -24974,6 +26049,7 @@
           </m:sub>
         </m:sSub>
       </m:oMath>
+      <w:proofErr w:type="gramStart"/>
       <w:r>
         <w:rPr>
           <w:rFonts w:ascii="Times New Roman" w:eastAsiaTheme="minorEastAsia" w:hAnsi="Times New Roman" w:cs="Helvetica"/>
@@ -24992,6 +26068,7 @@
           <m:t>RP</m:t>
         </m:r>
       </m:oMath>
+      <w:proofErr w:type="gramEnd"/>
       <w:r>
         <w:rPr>
           <w:rFonts w:ascii="Times New Roman" w:eastAsiaTheme="minorEastAsia" w:hAnsi="Times New Roman" w:cs="Helvetica"/>
@@ -25100,36 +26177,35 @@
     <w:p>
       <w:pPr>
         <w:pStyle w:val="Heading2"/>
+      </w:pPr>
+      <w:bookmarkStart w:id="20" w:name="_Toc343721043"/>
+      <w:r>
+        <w:t>5.6 Update Packets</w:t>
+      </w:r>
+      <w:bookmarkEnd w:id="20"/>
+    </w:p>
+    <w:p>
+      <w:pPr>
         <w:spacing w:beforeLines="100" w:before="240" w:afterLines="100"/>
-      </w:pPr>
-      <w:bookmarkStart w:id="21" w:name="_Toc343721043"/>
-      <w:r>
-        <w:t>5.6 Update Packets</w:t>
-      </w:r>
-      <w:bookmarkEnd w:id="21"/>
+        <w:rPr>
+          <w:rFonts w:ascii="Times New Roman" w:hAnsi="Times New Roman" w:cs="Helvetica"/>
+          <w:sz w:val="24"/>
+          <w:szCs w:val="24"/>
+        </w:rPr>
+      </w:pPr>
+      <w:r>
+        <w:rPr>
+          <w:rFonts w:ascii="Times New Roman" w:hAnsi="Times New Roman" w:cs="Helvetica"/>
+          <w:sz w:val="24"/>
+          <w:szCs w:val="24"/>
+        </w:rPr>
+        <w:t>In our usual flow, after authentication, access points do the accounting. Because of the fact that they keep the last alias and token of the client they are able to validate next token by performing hash operation to the token they kept and compare it with new coming hash token. But it is essential to send periodic updates to the operator. This is essential because we want to provide a seamless mobile communication, even when user steps out from one access point’s region to another’s. In this kind of situation, clients should authenticate themselves by showing themselves to gateway only. By doing that, we bypass operator and we can decrease authentication time significantly.</w:t>
+      </w:r>
     </w:p>
     <w:p>
       <w:pPr>
         <w:spacing w:beforeLines="100" w:before="240" w:afterLines="100"/>
         <w:rPr>
-          <w:rFonts w:ascii="Times New Roman" w:hAnsi="Times New Roman" w:cs="Helvetica"/>
-          <w:sz w:val="24"/>
-          <w:szCs w:val="24"/>
-        </w:rPr>
-      </w:pPr>
-      <w:r>
-        <w:rPr>
-          <w:rFonts w:ascii="Times New Roman" w:hAnsi="Times New Roman" w:cs="Helvetica"/>
-          <w:sz w:val="24"/>
-          <w:szCs w:val="24"/>
-        </w:rPr>
-        <w:t>In our usual flow, after authentication, access points do the accounting. Because of the fact that they keep the last alias and token of the client they are able to validate next token by performing hash operation to the token they kept and compare it with new coming hash token. But it is essential to send periodic updates to the operator. This is essential because we want to provide a seamless mobile communication, even when user steps out from one access point’s region to another’s. In this kind of situation, clients should authenticate themselves by showing themselves to gateway only. By doing that, we bypass operator and we can decrease authentication time significantly.</w:t>
-      </w:r>
-    </w:p>
-    <w:p>
-      <w:pPr>
-        <w:spacing w:beforeLines="100" w:before="240" w:afterLines="100"/>
-        <w:rPr>
           <w:rFonts w:cs="Helvetica"/>
           <w:sz w:val="24"/>
           <w:szCs w:val="24"/>
@@ -25157,7 +26233,7 @@
           <w:sz w:val="24"/>
           <w:szCs w:val="24"/>
         </w:rPr>
-        <w:t xml:space="preserve">. However, this would be very inefficient and would increase network traffic. That’s why we define threshold time values </w:t>
+        <w:t xml:space="preserve">. However, this would be very </w:t>
       </w:r>
       <w:r>
         <w:rPr>
@@ -25166,7 +26242,7 @@
           <w:szCs w:val="24"/>
         </w:rPr>
         <w:lastRenderedPageBreak/>
-        <w:t>for access points and gateways. After passing this threshold time values, access points send update packets to gateways, and gateways send update packets to operator. This mechanism is depicted in Figure 6 and explained below.</w:t>
+        <w:t>inefficient and would increase network traffic. That’s why we define threshold time values for access points and gateways. After passing this threshold time values, access points send update packets to gateways, and gateways send update packets to operator. This mechanism is depicted in Figure 6 and explained below.</w:t>
       </w:r>
     </w:p>
     <w:p>
@@ -25203,7 +26279,7 @@
                     </pic:cNvPicPr>
                   </pic:nvPicPr>
                   <pic:blipFill>
-                    <a:blip r:embed="rId26"/>
+                    <a:blip r:embed="rId27"/>
                     <a:srcRect/>
                     <a:stretch>
                       <a:fillRect/>
@@ -25438,13 +26514,30 @@
     <w:p>
       <w:pPr>
         <w:pStyle w:val="Heading2"/>
+      </w:pPr>
+      <w:bookmarkStart w:id="21" w:name="_Toc343721044"/>
+      <w:r>
+        <w:t>5.7 Disconnection</w:t>
+      </w:r>
+      <w:bookmarkEnd w:id="21"/>
+    </w:p>
+    <w:p>
+      <w:pPr>
         <w:spacing w:beforeLines="100" w:before="240" w:afterLines="100"/>
-      </w:pPr>
-      <w:bookmarkStart w:id="22" w:name="_Toc343721044"/>
-      <w:r>
-        <w:t>5.7 Disconnection</w:t>
-      </w:r>
-      <w:bookmarkEnd w:id="22"/>
+        <w:rPr>
+          <w:rFonts w:ascii="Times New Roman" w:hAnsi="Times New Roman" w:cs="Helvetica"/>
+          <w:sz w:val="24"/>
+          <w:szCs w:val="24"/>
+        </w:rPr>
+      </w:pPr>
+      <w:r>
+        <w:rPr>
+          <w:rFonts w:ascii="Times New Roman" w:hAnsi="Times New Roman" w:cs="Helvetica"/>
+          <w:sz w:val="24"/>
+          <w:szCs w:val="24"/>
+        </w:rPr>
+        <w:t>To be able to run Reuse Connection Card Protocol, we have to establish proper disconnection. Our Update Packets protocol brings stability to the system in case of a connection interruption, but we assume that most of the users will be disconnecting from the operator using the disconnection protocol that we explain in this section and in Figure 7.</w:t>
+      </w:r>
     </w:p>
     <w:p>
       <w:pPr>
@@ -25461,34 +26554,8 @@
           <w:sz w:val="24"/>
           <w:szCs w:val="24"/>
         </w:rPr>
-        <w:t>To be able to run Reuse Connection Card Protocol, we have to establish proper disconnection. Our Update Packets protocol brings stability to the system in case of a connection interruption, but we assume that most of the users will be disconnecting from the operator using the disconnection protocol that we explain in this section and in Figure 7.</w:t>
-      </w:r>
-    </w:p>
-    <w:p>
-      <w:pPr>
-        <w:spacing w:beforeLines="100" w:before="240" w:afterLines="100"/>
-        <w:rPr>
-          <w:rFonts w:ascii="Times New Roman" w:hAnsi="Times New Roman" w:cs="Helvetica"/>
-          <w:sz w:val="24"/>
-          <w:szCs w:val="24"/>
-        </w:rPr>
-      </w:pPr>
-      <w:r>
-        <w:rPr>
-          <w:rFonts w:ascii="Times New Roman" w:hAnsi="Times New Roman" w:cs="Helvetica"/>
-          <w:sz w:val="24"/>
-          <w:szCs w:val="24"/>
-        </w:rPr>
-        <w:t xml:space="preserve">These protocols are designed for the sake of operators, to make them aware of how many users they are serving at a point of time. That information will bring them the </w:t>
-      </w:r>
-      <w:r>
-        <w:rPr>
-          <w:rFonts w:ascii="Times New Roman" w:hAnsi="Times New Roman" w:cs="Helvetica"/>
-          <w:sz w:val="24"/>
-          <w:szCs w:val="24"/>
-        </w:rPr>
         <w:lastRenderedPageBreak/>
-        <w:t>opportunity to organize their servers accordingly, deciding on their marketing strategies using traffic density, etc.</w:t>
+        <w:t>These protocols are designed for the sake of operators, to make them aware of how many users they are serving at a point of time. That information will bring them the opportunity to organize their servers accordingly, deciding on their marketing strategies using traffic density, etc.</w:t>
       </w:r>
     </w:p>
     <w:p>
@@ -25525,7 +26592,7 @@
                     </pic:cNvPicPr>
                   </pic:nvPicPr>
                   <pic:blipFill>
-                    <a:blip r:embed="rId27"/>
+                    <a:blip r:embed="rId28"/>
                     <a:srcRect/>
                     <a:stretch>
                       <a:fillRect/>
@@ -25853,13 +26920,23 @@
           <m:t>GW</m:t>
         </m:r>
       </m:oMath>
-      <w:r>
-        <w:rPr>
-          <w:rFonts w:ascii="Times New Roman" w:hAnsi="Times New Roman" w:cs="Helvetica"/>
-          <w:sz w:val="24"/>
-          <w:szCs w:val="24"/>
-        </w:rPr>
-        <w:t xml:space="preserve">receives and forwards the </w:t>
+      <w:proofErr w:type="gramStart"/>
+      <w:r>
+        <w:rPr>
+          <w:rFonts w:ascii="Times New Roman" w:hAnsi="Times New Roman" w:cs="Helvetica"/>
+          <w:sz w:val="24"/>
+          <w:szCs w:val="24"/>
+        </w:rPr>
+        <w:t>receives</w:t>
+      </w:r>
+      <w:proofErr w:type="gramEnd"/>
+      <w:r>
+        <w:rPr>
+          <w:rFonts w:ascii="Times New Roman" w:hAnsi="Times New Roman" w:cs="Helvetica"/>
+          <w:sz w:val="24"/>
+          <w:szCs w:val="24"/>
+        </w:rPr>
+        <w:t xml:space="preserve"> and forwards the </w:t>
       </w:r>
       <m:oMath>
         <m:r>
@@ -26253,6 +27330,7 @@
           <w:sz w:val="24"/>
           <w:szCs w:val="24"/>
         </w:rPr>
+        <w:lastRenderedPageBreak/>
         <w:t xml:space="preserve">Operator relays </w:t>
       </w:r>
       <m:oMath>
@@ -26316,6 +27394,7 @@
           <m:t>GW</m:t>
         </m:r>
       </m:oMath>
+      <w:proofErr w:type="gramStart"/>
       <w:r>
         <w:rPr>
           <w:rFonts w:ascii="Times New Roman" w:hAnsi="Times New Roman" w:cs="Helvetica"/>
@@ -26334,6 +27413,7 @@
           <m:t>DA</m:t>
         </m:r>
       </m:oMath>
+      <w:proofErr w:type="gramEnd"/>
       <w:r>
         <w:rPr>
           <w:rFonts w:ascii="Times New Roman" w:eastAsiaTheme="minorEastAsia" w:hAnsi="Times New Roman" w:cs="Helvetica"/>
@@ -26368,7 +27448,6 @@
           <w:sz w:val="24"/>
           <w:szCs w:val="24"/>
         </w:rPr>
-        <w:lastRenderedPageBreak/>
         <w:t xml:space="preserve">It relays </w:t>
       </w:r>
       <m:oMath>
@@ -26512,30 +27591,47 @@
     <w:p>
       <w:pPr>
         <w:pStyle w:val="Heading2"/>
+      </w:pPr>
+      <w:bookmarkStart w:id="22" w:name="_Toc343721045"/>
+      <w:r>
+        <w:t>5.8 Distributing Access Point Public Keys</w:t>
+      </w:r>
+      <w:bookmarkEnd w:id="22"/>
+    </w:p>
+    <w:p>
+      <w:pPr>
         <w:spacing w:beforeLines="100" w:before="240" w:afterLines="100"/>
-      </w:pPr>
-      <w:bookmarkStart w:id="23" w:name="_Toc343721045"/>
-      <w:r>
-        <w:t>5.8 Distributing Access Point Public Keys</w:t>
-      </w:r>
-      <w:bookmarkEnd w:id="23"/>
-    </w:p>
-    <w:p>
-      <w:pPr>
-        <w:spacing w:beforeLines="100" w:before="240" w:afterLines="100"/>
-        <w:rPr>
-          <w:rFonts w:ascii="Times New Roman" w:hAnsi="Times New Roman" w:cs="Helvetica"/>
-          <w:sz w:val="24"/>
-          <w:szCs w:val="24"/>
-        </w:rPr>
-      </w:pPr>
-      <w:r>
-        <w:rPr>
-          <w:rFonts w:ascii="Times New Roman" w:hAnsi="Times New Roman" w:cs="Helvetica"/>
-          <w:sz w:val="24"/>
-          <w:szCs w:val="24"/>
-        </w:rPr>
-        <w:t xml:space="preserve">Achieving seamless mobility in home operator and also to support seamless roaming, we embed a public key distribution mechanism in SSPayWMN system. </w:t>
+        <w:rPr>
+          <w:rFonts w:ascii="Times New Roman" w:hAnsi="Times New Roman" w:cs="Helvetica"/>
+          <w:sz w:val="24"/>
+          <w:szCs w:val="24"/>
+        </w:rPr>
+      </w:pPr>
+      <w:r>
+        <w:rPr>
+          <w:rFonts w:ascii="Times New Roman" w:hAnsi="Times New Roman" w:cs="Helvetica"/>
+          <w:sz w:val="24"/>
+          <w:szCs w:val="24"/>
+        </w:rPr>
+        <w:t xml:space="preserve">Achieving seamless mobility in home operator and also to support seamless roaming, we embed a public key distribution mechanism in </w:t>
+      </w:r>
+      <w:proofErr w:type="spellStart"/>
+      <w:r>
+        <w:rPr>
+          <w:rFonts w:ascii="Times New Roman" w:hAnsi="Times New Roman" w:cs="Helvetica"/>
+          <w:sz w:val="24"/>
+          <w:szCs w:val="24"/>
+        </w:rPr>
+        <w:t>SSPayWMN</w:t>
+      </w:r>
+      <w:proofErr w:type="spellEnd"/>
+      <w:r>
+        <w:rPr>
+          <w:rFonts w:ascii="Times New Roman" w:hAnsi="Times New Roman" w:cs="Helvetica"/>
+          <w:sz w:val="24"/>
+          <w:szCs w:val="24"/>
+        </w:rPr>
+        <w:t xml:space="preserve"> system. </w:t>
       </w:r>
     </w:p>
     <w:p>
@@ -26590,7 +27686,7 @@
                     </pic:cNvPicPr>
                   </pic:nvPicPr>
                   <pic:blipFill>
-                    <a:blip r:embed="rId28"/>
+                    <a:blip r:embed="rId29"/>
                     <a:srcRect/>
                     <a:stretch>
                       <a:fillRect/>
@@ -26713,6 +27809,7 @@
           <w:sz w:val="24"/>
           <w:szCs w:val="24"/>
         </w:rPr>
+        <w:lastRenderedPageBreak/>
         <w:t>Operator sends this list to the TTP through a secure channel or in offline manner.</w:t>
       </w:r>
     </w:p>
@@ -26736,7 +27833,6 @@
           <w:sz w:val="24"/>
           <w:szCs w:val="24"/>
         </w:rPr>
-        <w:lastRenderedPageBreak/>
         <w:t xml:space="preserve">TTP receives the </w:t>
       </w:r>
       <m:oMath>
@@ -27076,7 +28172,25 @@
           <w:sz w:val="24"/>
           <w:szCs w:val="24"/>
         </w:rPr>
-        <w:t xml:space="preserve"> protocols) of SSPayWMN for certificate distribution. Suppose an AP does not possess its certificate. In such a case whenever this access point gets a connection request it will concatenate a certificate request to the packet. When the TTP receives such a request, it concatenates corresponding certificate to the connection response. Then, TTP sends the connection response and </w:t>
+        <w:t xml:space="preserve"> protocols) of </w:t>
+      </w:r>
+      <w:proofErr w:type="spellStart"/>
+      <w:r>
+        <w:rPr>
+          <w:rFonts w:ascii="Times New Roman" w:eastAsiaTheme="minorEastAsia" w:hAnsi="Times New Roman" w:cs="Helvetica"/>
+          <w:sz w:val="24"/>
+          <w:szCs w:val="24"/>
+        </w:rPr>
+        <w:t>SSPayWMN</w:t>
+      </w:r>
+      <w:proofErr w:type="spellEnd"/>
+      <w:r>
+        <w:rPr>
+          <w:rFonts w:ascii="Times New Roman" w:eastAsiaTheme="minorEastAsia" w:hAnsi="Times New Roman" w:cs="Helvetica"/>
+          <w:sz w:val="24"/>
+          <w:szCs w:val="24"/>
+        </w:rPr>
+        <w:t xml:space="preserve"> for certificate distribution. Suppose an AP does not possess its certificate. In such a case whenever this access point gets a connection request it will concatenate a certificate request to the packet. When the TTP receives such a request, it concatenates corresponding certificate to the connection response. Then, TTP sends the connection response and </w:t>
       </w:r>
       <m:oMath>
         <m:sSub>
@@ -27170,13 +28284,12 @@
     <w:p>
       <w:pPr>
         <w:pStyle w:val="Heading2"/>
-        <w:spacing w:beforeLines="100" w:before="240" w:afterLines="100"/>
-      </w:pPr>
-      <w:bookmarkStart w:id="24" w:name="_Toc343721046"/>
+      </w:pPr>
+      <w:bookmarkStart w:id="23" w:name="_Toc343721046"/>
       <w:r>
         <w:t>5.9 Seamless Roaming (Payment Related)</w:t>
       </w:r>
-      <w:bookmarkEnd w:id="24"/>
+      <w:bookmarkEnd w:id="23"/>
     </w:p>
     <w:p>
       <w:pPr>
@@ -27249,7 +28362,7 @@
                     </pic:cNvPicPr>
                   </pic:nvPicPr>
                   <pic:blipFill>
-                    <a:blip r:embed="rId29"/>
+                    <a:blip r:embed="rId30"/>
                     <a:srcRect/>
                     <a:stretch>
                       <a:fillRect/>
@@ -27503,7 +28616,25 @@
           <w:sz w:val="24"/>
           <w:szCs w:val="24"/>
         </w:rPr>
-        <w:t xml:space="preserve">, is the access point that the client would like to continue to get services in </w:t>
+        <w:t xml:space="preserve">, </w:t>
+      </w:r>
+      <w:proofErr w:type="gramStart"/>
+      <w:r>
+        <w:rPr>
+          <w:rFonts w:ascii="Times New Roman" w:hAnsi="Times New Roman" w:cs="Helvetica"/>
+          <w:sz w:val="24"/>
+          <w:szCs w:val="24"/>
+        </w:rPr>
+        <w:t>is</w:t>
+      </w:r>
+      <w:proofErr w:type="gramEnd"/>
+      <w:r>
+        <w:rPr>
+          <w:rFonts w:ascii="Times New Roman" w:hAnsi="Times New Roman" w:cs="Helvetica"/>
+          <w:sz w:val="24"/>
+          <w:szCs w:val="24"/>
+        </w:rPr>
+        <w:t xml:space="preserve"> the access point that the client would like to continue to get services in </w:t>
       </w:r>
       <m:oMath>
         <m:sSub>
@@ -27778,6 +28909,7 @@
           </m:sub>
         </m:sSub>
       </m:oMath>
+      <w:proofErr w:type="gramStart"/>
       <w:r>
         <w:rPr>
           <w:rFonts w:ascii="Times New Roman" w:hAnsi="Times New Roman" w:cs="Helvetica"/>
@@ -27796,6 +28928,7 @@
           <m:t>RR</m:t>
         </m:r>
       </m:oMath>
+      <w:proofErr w:type="gramEnd"/>
       <w:r>
         <w:rPr>
           <w:rFonts w:ascii="Times New Roman" w:hAnsi="Times New Roman" w:cs="Helvetica"/>
@@ -28078,6 +29211,7 @@
           </m:sub>
         </m:sSub>
       </m:oMath>
+      <w:proofErr w:type="gramStart"/>
       <w:r>
         <w:rPr>
           <w:rFonts w:ascii="Times New Roman" w:hAnsi="Times New Roman" w:cs="Helvetica"/>
@@ -28096,6 +29230,7 @@
           <m:t>RAck</m:t>
         </m:r>
       </m:oMath>
+      <w:proofErr w:type="gramEnd"/>
       <w:r>
         <w:rPr>
           <w:rFonts w:ascii="Times New Roman" w:hAnsi="Times New Roman" w:cs="Helvetica"/>
@@ -28125,13 +29260,23 @@
           <m:t>RAck</m:t>
         </m:r>
       </m:oMath>
-      <w:r>
-        <w:rPr>
-          <w:rFonts w:ascii="Times New Roman" w:hAnsi="Times New Roman" w:cs="Helvetica"/>
-          <w:sz w:val="24"/>
-          <w:szCs w:val="24"/>
-        </w:rPr>
-        <w:t xml:space="preserve">includes the roaming ticket that the client uses to get services from </w:t>
+      <w:proofErr w:type="gramStart"/>
+      <w:r>
+        <w:rPr>
+          <w:rFonts w:ascii="Times New Roman" w:hAnsi="Times New Roman" w:cs="Helvetica"/>
+          <w:sz w:val="24"/>
+          <w:szCs w:val="24"/>
+        </w:rPr>
+        <w:t>includes</w:t>
+      </w:r>
+      <w:proofErr w:type="gramEnd"/>
+      <w:r>
+        <w:rPr>
+          <w:rFonts w:ascii="Times New Roman" w:hAnsi="Times New Roman" w:cs="Helvetica"/>
+          <w:sz w:val="24"/>
+          <w:szCs w:val="24"/>
+        </w:rPr>
+        <w:t xml:space="preserve"> the roaming ticket that the client uses to get services from </w:t>
       </w:r>
       <m:oMath>
         <m:sSub>
@@ -28308,13 +29453,23 @@
           </m:sub>
         </m:sSub>
       </m:oMath>
-      <w:r>
-        <w:rPr>
-          <w:rFonts w:ascii="Times New Roman" w:hAnsi="Times New Roman" w:cs="Helvetica"/>
-          <w:sz w:val="24"/>
-          <w:szCs w:val="24"/>
-        </w:rPr>
-        <w:t xml:space="preserve">starts the disconnection protocol for the client after sending </w:t>
+      <w:proofErr w:type="gramStart"/>
+      <w:r>
+        <w:rPr>
+          <w:rFonts w:ascii="Times New Roman" w:hAnsi="Times New Roman" w:cs="Helvetica"/>
+          <w:sz w:val="24"/>
+          <w:szCs w:val="24"/>
+        </w:rPr>
+        <w:t>starts</w:t>
+      </w:r>
+      <w:proofErr w:type="gramEnd"/>
+      <w:r>
+        <w:rPr>
+          <w:rFonts w:ascii="Times New Roman" w:hAnsi="Times New Roman" w:cs="Helvetica"/>
+          <w:sz w:val="24"/>
+          <w:szCs w:val="24"/>
+        </w:rPr>
+        <w:t xml:space="preserve"> the disconnection protocol for the client after sending </w:t>
       </w:r>
       <m:oMath>
         <m:r>
@@ -28733,6 +29888,7 @@
           </m:sub>
         </m:sSub>
       </m:oMath>
+      <w:proofErr w:type="gramStart"/>
       <w:r>
         <w:rPr>
           <w:rFonts w:ascii="Times New Roman" w:hAnsi="Times New Roman" w:cs="Helvetica"/>
@@ -28751,6 +29907,7 @@
           <m:t>RAck</m:t>
         </m:r>
       </m:oMath>
+      <w:proofErr w:type="gramEnd"/>
       <w:r>
         <w:rPr>
           <w:rFonts w:ascii="Times New Roman" w:hAnsi="Times New Roman" w:cs="Helvetica"/>
@@ -28854,13 +30011,23 @@
           </m:sub>
         </m:sSub>
       </m:oMath>
-      <w:r>
-        <w:rPr>
-          <w:rFonts w:ascii="Times New Roman" w:hAnsi="Times New Roman" w:cs="Helvetica"/>
-          <w:sz w:val="24"/>
-          <w:szCs w:val="24"/>
-        </w:rPr>
-        <w:t>stores this signed data to use it for collecting funds from TTP.</w:t>
+      <w:proofErr w:type="gramStart"/>
+      <w:r>
+        <w:rPr>
+          <w:rFonts w:ascii="Times New Roman" w:hAnsi="Times New Roman" w:cs="Helvetica"/>
+          <w:sz w:val="24"/>
+          <w:szCs w:val="24"/>
+        </w:rPr>
+        <w:t>stores</w:t>
+      </w:r>
+      <w:proofErr w:type="gramEnd"/>
+      <w:r>
+        <w:rPr>
+          <w:rFonts w:ascii="Times New Roman" w:hAnsi="Times New Roman" w:cs="Helvetica"/>
+          <w:sz w:val="24"/>
+          <w:szCs w:val="24"/>
+        </w:rPr>
+        <w:t xml:space="preserve"> this signed data to use it for collecting funds from TTP.</w:t>
       </w:r>
     </w:p>
     <w:p>
@@ -28907,13 +30074,23 @@
           </m:sub>
         </m:sSub>
       </m:oMath>
-      <w:r>
-        <w:rPr>
-          <w:rFonts w:ascii="Times New Roman" w:hAnsi="Times New Roman" w:cs="Helvetica"/>
-          <w:sz w:val="24"/>
-          <w:szCs w:val="24"/>
-        </w:rPr>
-        <w:t xml:space="preserve">verifies the signature over this signed ticket using </w:t>
+      <w:proofErr w:type="gramStart"/>
+      <w:r>
+        <w:rPr>
+          <w:rFonts w:ascii="Times New Roman" w:hAnsi="Times New Roman" w:cs="Helvetica"/>
+          <w:sz w:val="24"/>
+          <w:szCs w:val="24"/>
+        </w:rPr>
+        <w:t>verifies</w:t>
+      </w:r>
+      <w:proofErr w:type="gramEnd"/>
+      <w:r>
+        <w:rPr>
+          <w:rFonts w:ascii="Times New Roman" w:hAnsi="Times New Roman" w:cs="Helvetica"/>
+          <w:sz w:val="24"/>
+          <w:szCs w:val="24"/>
+        </w:rPr>
+        <w:t xml:space="preserve"> the signature over this signed ticket using </w:t>
       </w:r>
       <m:oMath>
         <m:sSub>
@@ -29159,6 +30336,7 @@
           </m:sub>
         </m:sSub>
       </m:oMath>
+      <w:proofErr w:type="gramStart"/>
       <w:r>
         <w:rPr>
           <w:rFonts w:ascii="Times New Roman" w:hAnsi="Times New Roman" w:cs="Helvetica"/>
@@ -29167,6 +30345,7 @@
         </w:rPr>
         <w:t>computes</w:t>
       </w:r>
+      <w:proofErr w:type="gramEnd"/>
       <m:oMath>
         <m:sSub>
           <m:sSubPr>
@@ -29278,13 +30457,23 @@
           </m:sub>
         </m:sSub>
       </m:oMath>
-      <w:r>
-        <w:rPr>
-          <w:rFonts w:ascii="Times New Roman" w:hAnsi="Times New Roman" w:cs="Helvetica"/>
-          <w:sz w:val="24"/>
-          <w:szCs w:val="24"/>
-        </w:rPr>
-        <w:t>sends this HMAC value to the client.</w:t>
+      <w:proofErr w:type="gramStart"/>
+      <w:r>
+        <w:rPr>
+          <w:rFonts w:ascii="Times New Roman" w:hAnsi="Times New Roman" w:cs="Helvetica"/>
+          <w:sz w:val="24"/>
+          <w:szCs w:val="24"/>
+        </w:rPr>
+        <w:t>sends</w:t>
+      </w:r>
+      <w:proofErr w:type="gramEnd"/>
+      <w:r>
+        <w:rPr>
+          <w:rFonts w:ascii="Times New Roman" w:hAnsi="Times New Roman" w:cs="Helvetica"/>
+          <w:sz w:val="24"/>
+          <w:szCs w:val="24"/>
+        </w:rPr>
+        <w:t xml:space="preserve"> this HMAC value to the client.</w:t>
       </w:r>
     </w:p>
     <w:p>
@@ -29397,13 +30586,12 @@
     <w:p>
       <w:pPr>
         <w:pStyle w:val="Heading2"/>
-        <w:spacing w:beforeLines="100" w:before="240" w:afterLines="100"/>
-      </w:pPr>
-      <w:bookmarkStart w:id="25" w:name="_Toc343721047"/>
+      </w:pPr>
+      <w:bookmarkStart w:id="24" w:name="_Toc343721047"/>
       <w:r>
         <w:t>5.10 Seamless Mobility in Home Operator (Payment Related)</w:t>
       </w:r>
-      <w:bookmarkEnd w:id="25"/>
+      <w:bookmarkEnd w:id="24"/>
     </w:p>
     <w:p>
       <w:pPr>
@@ -29474,7 +30662,7 @@
                     </pic:cNvPicPr>
                   </pic:nvPicPr>
                   <pic:blipFill>
-                    <a:blip r:embed="rId30"/>
+                    <a:blip r:embed="rId31"/>
                     <a:srcRect/>
                     <a:stretch>
                       <a:fillRect/>
@@ -29804,6 +30992,7 @@
         </w:rPr>
         <w:t xml:space="preserve"> </w:t>
       </w:r>
+      <w:proofErr w:type="gramStart"/>
       <w:r>
         <w:rPr>
           <w:rFonts w:ascii="Times New Roman" w:hAnsi="Times New Roman" w:cs="Helvetica"/>
@@ -29812,6 +31001,7 @@
         </w:rPr>
         <w:t>concatenates</w:t>
       </w:r>
+      <w:proofErr w:type="gramEnd"/>
       <w:r>
         <w:rPr>
           <w:rFonts w:ascii="Times New Roman" w:hAnsi="Times New Roman" w:cs="Helvetica"/>
@@ -30197,6 +31387,7 @@
         </w:rPr>
         <w:t xml:space="preserve"> </w:t>
       </w:r>
+      <w:proofErr w:type="gramStart"/>
       <w:r>
         <w:rPr>
           <w:rFonts w:ascii="Times New Roman" w:hAnsi="Times New Roman" w:cs="Helvetica"/>
@@ -30205,6 +31396,7 @@
         </w:rPr>
         <w:t>decrypts</w:t>
       </w:r>
+      <w:proofErr w:type="gramEnd"/>
       <w:r>
         <w:rPr>
           <w:rFonts w:ascii="Times New Roman" w:hAnsi="Times New Roman" w:cs="Helvetica"/>
@@ -30540,6 +31732,7 @@
         </w:rPr>
         <w:t xml:space="preserve"> </w:t>
       </w:r>
+      <w:proofErr w:type="gramStart"/>
       <w:r>
         <w:rPr>
           <w:rFonts w:ascii="Times New Roman" w:hAnsi="Times New Roman" w:cs="Helvetica"/>
@@ -30548,6 +31741,7 @@
         </w:rPr>
         <w:t>computes</w:t>
       </w:r>
+      <w:proofErr w:type="gramEnd"/>
       <m:oMath>
         <m:sSub>
           <m:sSubPr>
@@ -30611,15 +31805,7 @@
             <w:sz w:val="24"/>
             <w:szCs w:val="24"/>
           </w:rPr>
-          <m:t>(Challeng</m:t>
-        </m:r>
-        <m:r>
-          <w:rPr>
-            <w:rFonts w:ascii="Cambria Math" w:hAnsi="Cambria Math" w:cs="Helvetica"/>
-            <w:sz w:val="24"/>
-            <w:szCs w:val="24"/>
-          </w:rPr>
-          <m:t>e)</m:t>
+          <m:t>(Challenge)</m:t>
         </m:r>
       </m:oMath>
     </w:p>
@@ -30675,13 +31861,23 @@
         </w:rPr>
         <w:t xml:space="preserve"> </w:t>
       </w:r>
-      <w:r>
-        <w:rPr>
-          <w:rFonts w:ascii="Times New Roman" w:hAnsi="Times New Roman" w:cs="Helvetica"/>
-          <w:sz w:val="24"/>
-          <w:szCs w:val="24"/>
-        </w:rPr>
-        <w:t>sends this HMAC value to the client.</w:t>
+      <w:proofErr w:type="gramStart"/>
+      <w:r>
+        <w:rPr>
+          <w:rFonts w:ascii="Times New Roman" w:hAnsi="Times New Roman" w:cs="Helvetica"/>
+          <w:sz w:val="24"/>
+          <w:szCs w:val="24"/>
+        </w:rPr>
+        <w:t>sends</w:t>
+      </w:r>
+      <w:proofErr w:type="gramEnd"/>
+      <w:r>
+        <w:rPr>
+          <w:rFonts w:ascii="Times New Roman" w:hAnsi="Times New Roman" w:cs="Helvetica"/>
+          <w:sz w:val="24"/>
+          <w:szCs w:val="24"/>
+        </w:rPr>
+        <w:t xml:space="preserve"> this HMAC value to the client.</w:t>
       </w:r>
     </w:p>
     <w:p>
@@ -30809,7 +32005,39 @@
           <w:sz w:val="24"/>
           <w:szCs w:val="24"/>
         </w:rPr>
-        <w:t xml:space="preserve">In our system, operators claim their money from the TTP, as they show their service logs. A log proves a service that has been provided between a connection request and a disconnection request. </w:t>
+        <w:t xml:space="preserve">In </w:t>
+      </w:r>
+      <w:r>
+        <w:rPr>
+          <w:rFonts w:ascii="Times New Roman" w:hAnsi="Times New Roman" w:cs="Times New Roman"/>
+          <w:sz w:val="24"/>
+          <w:szCs w:val="24"/>
+        </w:rPr>
+        <w:t>the proposed secure and seamless pre-payment scheme</w:t>
+      </w:r>
+      <w:r>
+        <w:rPr>
+          <w:rFonts w:ascii="Times New Roman" w:hAnsi="Times New Roman" w:cs="Times New Roman"/>
+          <w:sz w:val="24"/>
+          <w:szCs w:val="24"/>
+        </w:rPr>
+        <w:t>, operators claim their money from the TTP</w:t>
+      </w:r>
+      <w:r>
+        <w:rPr>
+          <w:rFonts w:ascii="Times New Roman" w:hAnsi="Times New Roman" w:cs="Times New Roman"/>
+          <w:sz w:val="24"/>
+          <w:szCs w:val="24"/>
+        </w:rPr>
+        <w:t xml:space="preserve"> by showing t</w:t>
+      </w:r>
+      <w:r>
+        <w:rPr>
+          <w:rFonts w:ascii="Times New Roman" w:hAnsi="Times New Roman" w:cs="Times New Roman"/>
+          <w:sz w:val="24"/>
+          <w:szCs w:val="24"/>
+        </w:rPr>
+        <w:t xml:space="preserve">heir service logs. A log proves a service that has been provided between a connection request and a disconnection request. </w:t>
       </w:r>
     </w:p>
     <w:p>
@@ -30832,15 +32060,7 @@
               <w:sz w:val="24"/>
               <w:szCs w:val="24"/>
             </w:rPr>
-            <m:t>Log = OpId || Connection Request || Si</m:t>
-          </m:r>
-          <m:r>
-            <w:rPr>
-              <w:rFonts w:ascii="Cambria Math" w:hAnsi="Cambria Math" w:cs="Helvetica"/>
-              <w:sz w:val="24"/>
-              <w:szCs w:val="24"/>
-            </w:rPr>
-            <m:t>gned Connection Response || TS</m:t>
+            <m:t>Log = OpId || Connection Request || Signed Connection Response || TS</m:t>
           </m:r>
         </m:oMath>
       </m:oMathPara>
@@ -30859,7 +32079,31 @@
           <w:sz w:val="24"/>
           <w:szCs w:val="24"/>
         </w:rPr>
-        <w:t>Operators store CRs of the clients; we described CRs</w:t>
+        <w:t>Operators store connection requests</w:t>
+      </w:r>
+      <w:r>
+        <w:rPr>
+          <w:rFonts w:ascii="Times New Roman" w:hAnsi="Times New Roman" w:cs="Times New Roman"/>
+          <w:sz w:val="24"/>
+          <w:szCs w:val="24"/>
+        </w:rPr>
+        <w:t xml:space="preserve"> (CR)</w:t>
+      </w:r>
+      <w:r>
+        <w:rPr>
+          <w:rFonts w:ascii="Times New Roman" w:hAnsi="Times New Roman" w:cs="Times New Roman"/>
+          <w:sz w:val="24"/>
+          <w:szCs w:val="24"/>
+        </w:rPr>
+        <w:t xml:space="preserve"> of the clients; </w:t>
+      </w:r>
+      <w:r>
+        <w:rPr>
+          <w:rFonts w:ascii="Times New Roman" w:hAnsi="Times New Roman" w:cs="Times New Roman"/>
+          <w:sz w:val="24"/>
+          <w:szCs w:val="24"/>
+        </w:rPr>
+        <w:t>CRs are formed in the</w:t>
       </w:r>
       <w:r>
         <w:rPr>
@@ -30875,7 +32119,23 @@
           <w:sz w:val="24"/>
           <w:szCs w:val="24"/>
         </w:rPr>
-        <w:t>in Initial Authorization and Reuse of a Connection Card protocols. When a client makes a disconnection request, operator stores the disconnection request as well. After receiving the DR, operator forms its log as follows.</w:t>
+        <w:t>Initial Authorization and Reuse of a Connection Card protocols. When a client makes a disconnection request, operator stores the disconnection request</w:t>
+      </w:r>
+      <w:r>
+        <w:rPr>
+          <w:rFonts w:ascii="Times New Roman" w:hAnsi="Times New Roman" w:cs="Times New Roman"/>
+          <w:sz w:val="24"/>
+          <w:szCs w:val="24"/>
+        </w:rPr>
+        <w:t xml:space="preserve"> (DR)</w:t>
+      </w:r>
+      <w:r>
+        <w:rPr>
+          <w:rFonts w:ascii="Times New Roman" w:hAnsi="Times New Roman" w:cs="Times New Roman"/>
+          <w:sz w:val="24"/>
+          <w:szCs w:val="24"/>
+        </w:rPr>
+        <w:t xml:space="preserve"> as well. After receiving the DR, operator forms its log as follows.</w:t>
       </w:r>
     </w:p>
     <w:p>
@@ -30898,7 +32158,15 @@
               <w:sz w:val="24"/>
               <w:szCs w:val="24"/>
             </w:rPr>
-            <m:t>Log = OpId || Disconnection Request (DR) || Signed Disconnection Response || TS</m:t>
+            <m:t>Log = OpId || Disconnection Request (DR) || Signed Disconnectio</m:t>
+          </m:r>
+          <m:r>
+            <w:rPr>
+              <w:rFonts w:ascii="Cambria Math" w:hAnsi="Cambria Math" w:cs="Helvetica"/>
+              <w:sz w:val="24"/>
+              <w:szCs w:val="24"/>
+            </w:rPr>
+            <m:t>n Response || TS</m:t>
           </m:r>
         </m:oMath>
       </m:oMathPara>
@@ -30917,24 +32185,90 @@
           <w:sz w:val="24"/>
           <w:szCs w:val="24"/>
         </w:rPr>
-        <w:t xml:space="preserve">Where TS stands for timestamp. We make operators to add timestamps to make TTP’s job easier. </w:t>
-      </w:r>
-    </w:p>
-    <w:p>
-      <w:pPr>
-        <w:rPr>
-          <w:rFonts w:ascii="Times New Roman" w:hAnsi="Times New Roman" w:cs="Times New Roman"/>
-          <w:sz w:val="24"/>
-          <w:szCs w:val="24"/>
-        </w:rPr>
-      </w:pPr>
-      <w:r>
-        <w:rPr>
-          <w:rFonts w:ascii="Times New Roman" w:hAnsi="Times New Roman" w:cs="Times New Roman"/>
-          <w:sz w:val="24"/>
-          <w:szCs w:val="24"/>
-        </w:rPr>
-        <w:t>Let’s look at what is going to happen when TTP receives these two logs from an operator.</w:t>
+        <w:t xml:space="preserve">TS </w:t>
+      </w:r>
+      <w:r>
+        <w:rPr>
+          <w:rFonts w:ascii="Times New Roman" w:hAnsi="Times New Roman" w:cs="Times New Roman"/>
+          <w:sz w:val="24"/>
+          <w:szCs w:val="24"/>
+        </w:rPr>
+        <w:t>stand</w:t>
+      </w:r>
+      <w:r>
+        <w:rPr>
+          <w:rFonts w:ascii="Times New Roman" w:hAnsi="Times New Roman" w:cs="Times New Roman"/>
+          <w:sz w:val="24"/>
+          <w:szCs w:val="24"/>
+        </w:rPr>
+        <w:t xml:space="preserve"> for timestamp</w:t>
+      </w:r>
+      <w:r>
+        <w:rPr>
+          <w:rFonts w:ascii="Times New Roman" w:hAnsi="Times New Roman" w:cs="Times New Roman"/>
+          <w:sz w:val="24"/>
+          <w:szCs w:val="24"/>
+        </w:rPr>
+        <w:t xml:space="preserve"> in the logs</w:t>
+      </w:r>
+      <w:r>
+        <w:rPr>
+          <w:rFonts w:ascii="Times New Roman" w:hAnsi="Times New Roman" w:cs="Times New Roman"/>
+          <w:sz w:val="24"/>
+          <w:szCs w:val="24"/>
+        </w:rPr>
+        <w:t xml:space="preserve">. </w:t>
+      </w:r>
+      <w:r>
+        <w:rPr>
+          <w:rFonts w:ascii="Times New Roman" w:hAnsi="Times New Roman" w:cs="Times New Roman"/>
+          <w:sz w:val="24"/>
+          <w:szCs w:val="24"/>
+        </w:rPr>
+        <w:t xml:space="preserve">TSs </w:t>
+      </w:r>
+      <w:proofErr w:type="gramStart"/>
+      <w:r>
+        <w:rPr>
+          <w:rFonts w:ascii="Times New Roman" w:hAnsi="Times New Roman" w:cs="Times New Roman"/>
+          <w:sz w:val="24"/>
+          <w:szCs w:val="24"/>
+        </w:rPr>
+        <w:t>are</w:t>
+      </w:r>
+      <w:proofErr w:type="gramEnd"/>
+      <w:r>
+        <w:rPr>
+          <w:rFonts w:ascii="Times New Roman" w:hAnsi="Times New Roman" w:cs="Times New Roman"/>
+          <w:sz w:val="24"/>
+          <w:szCs w:val="24"/>
+        </w:rPr>
+        <w:t xml:space="preserve"> mandatory in the logs to</w:t>
+      </w:r>
+      <w:r>
+        <w:rPr>
+          <w:rFonts w:ascii="Times New Roman" w:hAnsi="Times New Roman" w:cs="Times New Roman"/>
+          <w:sz w:val="24"/>
+          <w:szCs w:val="24"/>
+        </w:rPr>
+        <w:t xml:space="preserve"> make TTP’s job easier. </w:t>
+      </w:r>
+    </w:p>
+    <w:p>
+      <w:pPr>
+        <w:rPr>
+          <w:rFonts w:ascii="Times New Roman" w:hAnsi="Times New Roman" w:cs="Times New Roman"/>
+          <w:sz w:val="24"/>
+          <w:szCs w:val="24"/>
+        </w:rPr>
+      </w:pPr>
+      <w:r>
+        <w:rPr>
+          <w:rFonts w:ascii="Times New Roman" w:hAnsi="Times New Roman" w:cs="Times New Roman"/>
+          <w:sz w:val="24"/>
+          <w:szCs w:val="24"/>
+        </w:rPr>
+        <w:t>When TTP receives two consecutive logs from an operator:</w:t>
       </w:r>
     </w:p>
     <w:p>
@@ -30956,7 +32290,7 @@
           <w:sz w:val="24"/>
           <w:szCs w:val="24"/>
         </w:rPr>
-        <w:t>TTP will sort the logs according to their TS value; this sorting process would ease the operation.</w:t>
+        <w:t>TTP will sort the logs according to their TS value.</w:t>
       </w:r>
     </w:p>
     <w:p>
@@ -30978,7 +32312,55 @@
           <w:sz w:val="24"/>
           <w:szCs w:val="24"/>
         </w:rPr>
-        <w:t>TTP first processes CR. CR is a request; which is encrypted with the public key of TTP. CR consists of Alias, nonce and the first hash token to be used to get service.</w:t>
+        <w:t xml:space="preserve">TTP first </w:t>
+      </w:r>
+      <w:r>
+        <w:rPr>
+          <w:rFonts w:ascii="Times New Roman" w:hAnsi="Times New Roman" w:cs="Times New Roman"/>
+          <w:sz w:val="24"/>
+          <w:szCs w:val="24"/>
+        </w:rPr>
+        <w:t>decrypts CR since</w:t>
+      </w:r>
+      <w:r>
+        <w:rPr>
+          <w:rFonts w:ascii="Times New Roman" w:hAnsi="Times New Roman" w:cs="Times New Roman"/>
+          <w:sz w:val="24"/>
+          <w:szCs w:val="24"/>
+        </w:rPr>
+        <w:t xml:space="preserve"> </w:t>
+      </w:r>
+      <w:r>
+        <w:rPr>
+          <w:rFonts w:ascii="Times New Roman" w:hAnsi="Times New Roman" w:cs="Times New Roman"/>
+          <w:sz w:val="24"/>
+          <w:szCs w:val="24"/>
+        </w:rPr>
+        <w:t>it is</w:t>
+      </w:r>
+      <w:r>
+        <w:rPr>
+          <w:rFonts w:ascii="Times New Roman" w:hAnsi="Times New Roman" w:cs="Times New Roman"/>
+          <w:sz w:val="24"/>
+          <w:szCs w:val="24"/>
+        </w:rPr>
+        <w:t xml:space="preserve"> encrypted with the public key</w:t>
+      </w:r>
+      <w:r>
+        <w:rPr>
+          <w:rFonts w:ascii="Times New Roman" w:hAnsi="Times New Roman" w:cs="Times New Roman"/>
+          <w:sz w:val="24"/>
+          <w:szCs w:val="24"/>
+        </w:rPr>
+        <w:t xml:space="preserve"> of TTP. CR consists of Alias, N</w:t>
+      </w:r>
+      <w:r>
+        <w:rPr>
+          <w:rFonts w:ascii="Times New Roman" w:hAnsi="Times New Roman" w:cs="Times New Roman"/>
+          <w:sz w:val="24"/>
+          <w:szCs w:val="24"/>
+        </w:rPr>
+        <w:t>once and the first hash token to be used to get service.</w:t>
       </w:r>
     </w:p>
     <w:p>
@@ -31248,7 +32630,39 @@
           <w:sz w:val="24"/>
           <w:szCs w:val="24"/>
         </w:rPr>
-        <w:t>TTP decrypts the Signed Connection Response using its public key, and gets the alias and the hash token. TTP compares the values with the ones in connection request. If they match, then it is a valid log.</w:t>
+        <w:t xml:space="preserve">TTP decrypts the Signed Connection Response using its public key, and gets the alias and the hash token. TTP compares the values with the ones in connection request. If they match, then </w:t>
+      </w:r>
+      <w:r>
+        <w:rPr>
+          <w:rFonts w:ascii="Times New Roman" w:hAnsi="Times New Roman" w:cs="Times New Roman"/>
+          <w:sz w:val="24"/>
+          <w:szCs w:val="24"/>
+        </w:rPr>
+        <w:t>the log</w:t>
+      </w:r>
+      <w:r>
+        <w:rPr>
+          <w:rFonts w:ascii="Times New Roman" w:hAnsi="Times New Roman" w:cs="Times New Roman"/>
+          <w:sz w:val="24"/>
+          <w:szCs w:val="24"/>
+        </w:rPr>
+        <w:t xml:space="preserve"> is </w:t>
+      </w:r>
+      <w:r>
+        <w:rPr>
+          <w:rFonts w:ascii="Times New Roman" w:hAnsi="Times New Roman" w:cs="Times New Roman"/>
+          <w:sz w:val="24"/>
+          <w:szCs w:val="24"/>
+        </w:rPr>
+        <w:t>marked as valid</w:t>
+      </w:r>
+      <w:r>
+        <w:rPr>
+          <w:rFonts w:ascii="Times New Roman" w:hAnsi="Times New Roman" w:cs="Times New Roman"/>
+          <w:sz w:val="24"/>
+          <w:szCs w:val="24"/>
+        </w:rPr>
+        <w:t>.</w:t>
       </w:r>
     </w:p>
     <w:p>
@@ -31288,7 +32702,39 @@
           <w:sz w:val="24"/>
           <w:szCs w:val="24"/>
         </w:rPr>
-        <w:t>Service ending log naturally has a larger TS value; that is why that log comes later in the sorted list of logs.</w:t>
+        <w:t xml:space="preserve">Service ending log naturally has a larger TS value; </w:t>
+      </w:r>
+      <w:r>
+        <w:rPr>
+          <w:rFonts w:ascii="Times New Roman" w:hAnsi="Times New Roman" w:cs="Times New Roman"/>
+          <w:sz w:val="24"/>
+          <w:szCs w:val="24"/>
+        </w:rPr>
+        <w:t>therefore</w:t>
+      </w:r>
+      <w:r>
+        <w:rPr>
+          <w:rFonts w:ascii="Times New Roman" w:hAnsi="Times New Roman" w:cs="Times New Roman"/>
+          <w:sz w:val="24"/>
+          <w:szCs w:val="24"/>
+        </w:rPr>
+        <w:t xml:space="preserve"> </w:t>
+      </w:r>
+      <w:r>
+        <w:rPr>
+          <w:rFonts w:ascii="Times New Roman" w:hAnsi="Times New Roman" w:cs="Times New Roman"/>
+          <w:sz w:val="24"/>
+          <w:szCs w:val="24"/>
+        </w:rPr>
+        <w:t>this</w:t>
+      </w:r>
+      <w:r>
+        <w:rPr>
+          <w:rFonts w:ascii="Times New Roman" w:hAnsi="Times New Roman" w:cs="Times New Roman"/>
+          <w:sz w:val="24"/>
+          <w:szCs w:val="24"/>
+        </w:rPr>
+        <w:t xml:space="preserve"> log comes later in the sorted list of logs.</w:t>
       </w:r>
     </w:p>
     <w:p>
@@ -31306,26 +32752,58 @@
           <w:sz w:val="24"/>
           <w:szCs w:val="24"/>
         </w:rPr>
+        <w:t>TTP takes the ending log and decrypts DR using its private key.</w:t>
+      </w:r>
+    </w:p>
+    <w:p>
+      <w:pPr>
+        <w:pStyle w:val="ListParagraph"/>
+        <w:rPr>
+          <w:rFonts w:ascii="Times New Roman" w:hAnsi="Times New Roman" w:cs="Times New Roman"/>
+          <w:sz w:val="24"/>
+          <w:szCs w:val="24"/>
+        </w:rPr>
+      </w:pPr>
+      <w:r>
+        <w:rPr>
+          <w:rFonts w:ascii="Times New Roman" w:hAnsi="Times New Roman" w:cs="Times New Roman"/>
+          <w:sz w:val="24"/>
+          <w:szCs w:val="24"/>
+        </w:rPr>
         <w:lastRenderedPageBreak/>
-        <w:t>TTP takes the ending log and decrypts DR using its private key.</w:t>
-      </w:r>
-    </w:p>
-    <w:p>
-      <w:pPr>
-        <w:pStyle w:val="ListParagraph"/>
-        <w:rPr>
-          <w:rFonts w:ascii="Times New Roman" w:hAnsi="Times New Roman" w:cs="Times New Roman"/>
-          <w:sz w:val="24"/>
-          <w:szCs w:val="24"/>
-        </w:rPr>
-      </w:pPr>
-      <w:r>
-        <w:rPr>
-          <w:rFonts w:ascii="Times New Roman" w:hAnsi="Times New Roman" w:cs="Times New Roman"/>
-          <w:sz w:val="24"/>
-          <w:szCs w:val="24"/>
-        </w:rPr>
-        <w:t>TTP gets Alias, nonce and hash token from the decrypted DR. TTP makes the</w:t>
+        <w:t xml:space="preserve">TTP gets Alias, </w:t>
+      </w:r>
+      <w:r>
+        <w:rPr>
+          <w:rFonts w:ascii="Times New Roman" w:hAnsi="Times New Roman" w:cs="Times New Roman"/>
+          <w:sz w:val="24"/>
+          <w:szCs w:val="24"/>
+        </w:rPr>
+        <w:t>N</w:t>
+      </w:r>
+      <w:r>
+        <w:rPr>
+          <w:rFonts w:ascii="Times New Roman" w:hAnsi="Times New Roman" w:cs="Times New Roman"/>
+          <w:sz w:val="24"/>
+          <w:szCs w:val="24"/>
+        </w:rPr>
+        <w:t>once and</w:t>
+      </w:r>
+      <w:r>
+        <w:rPr>
+          <w:rFonts w:ascii="Times New Roman" w:hAnsi="Times New Roman" w:cs="Times New Roman"/>
+          <w:sz w:val="24"/>
+          <w:szCs w:val="24"/>
+        </w:rPr>
+        <w:t xml:space="preserve"> the</w:t>
+      </w:r>
+      <w:r>
+        <w:rPr>
+          <w:rFonts w:ascii="Times New Roman" w:hAnsi="Times New Roman" w:cs="Times New Roman"/>
+          <w:sz w:val="24"/>
+          <w:szCs w:val="24"/>
+        </w:rPr>
+        <w:t xml:space="preserve"> hash token from the decrypted DR. TTP makes the</w:t>
       </w:r>
       <w:r>
         <w:rPr>
@@ -31453,7 +32931,18 @@
           <w:szCs w:val="24"/>
           <w:shd w:val="clear" w:color="auto" w:fill="FFFFFF"/>
         </w:rPr>
-        <w:t>We need to consider misuse of logs by the operators. Consider the situation of a client:</w:t>
+        <w:t>However the misusage of the logs should be reckoned</w:t>
+      </w:r>
+      <w:r>
+        <w:rPr>
+          <w:rFonts w:ascii="Times New Roman" w:hAnsi="Times New Roman" w:cs="Times New Roman"/>
+          <w:bCs/>
+          <w:color w:val="000000"/>
+          <w:sz w:val="24"/>
+          <w:szCs w:val="24"/>
+          <w:shd w:val="clear" w:color="auto" w:fill="FFFFFF"/>
+        </w:rPr>
+        <w:t>. Consider the situation of a client:</w:t>
       </w:r>
     </w:p>
     <w:p>
@@ -31482,7 +32971,29 @@
           <w:szCs w:val="24"/>
           <w:shd w:val="clear" w:color="auto" w:fill="FFFFFF"/>
         </w:rPr>
-        <w:t>Gets service from his home operator between H</w:t>
+        <w:t xml:space="preserve">Gets service from </w:t>
+      </w:r>
+      <w:r>
+        <w:rPr>
+          <w:rFonts w:ascii="Times New Roman" w:hAnsi="Times New Roman" w:cs="Times New Roman"/>
+          <w:bCs/>
+          <w:color w:val="000000"/>
+          <w:sz w:val="24"/>
+          <w:szCs w:val="24"/>
+          <w:shd w:val="clear" w:color="auto" w:fill="FFFFFF"/>
+        </w:rPr>
+        <w:t xml:space="preserve">her </w:t>
+      </w:r>
+      <w:r>
+        <w:rPr>
+          <w:rFonts w:ascii="Times New Roman" w:hAnsi="Times New Roman" w:cs="Times New Roman"/>
+          <w:bCs/>
+          <w:color w:val="000000"/>
+          <w:sz w:val="24"/>
+          <w:szCs w:val="24"/>
+          <w:shd w:val="clear" w:color="auto" w:fill="FFFFFF"/>
+        </w:rPr>
+        <w:t>home operator between H</w:t>
       </w:r>
       <w:r>
         <w:rPr>
@@ -31610,7 +33121,7 @@
           <w:szCs w:val="24"/>
           <w:shd w:val="clear" w:color="auto" w:fill="FFFFFF"/>
         </w:rPr>
-        <w:t>Gets service from his home operator between H</w:t>
+        <w:t xml:space="preserve">Gets service from </w:t>
       </w:r>
       <w:r>
         <w:rPr>
@@ -31620,9 +33131,8 @@
           <w:sz w:val="24"/>
           <w:szCs w:val="24"/>
           <w:shd w:val="clear" w:color="auto" w:fill="FFFFFF"/>
-          <w:vertAlign w:val="subscript"/>
-        </w:rPr>
-        <w:t>21</w:t>
+        </w:rPr>
+        <w:t xml:space="preserve">her </w:t>
       </w:r>
       <w:r>
         <w:rPr>
@@ -31633,7 +33143,7 @@
           <w:szCs w:val="24"/>
           <w:shd w:val="clear" w:color="auto" w:fill="FFFFFF"/>
         </w:rPr>
-        <w:t xml:space="preserve"> and H</w:t>
+        <w:t>home operator between H</w:t>
       </w:r>
       <w:r>
         <w:rPr>
@@ -31645,11 +33155,9 @@
           <w:shd w:val="clear" w:color="auto" w:fill="FFFFFF"/>
           <w:vertAlign w:val="subscript"/>
         </w:rPr>
-        <w:t>30</w:t>
-      </w:r>
-    </w:p>
-    <w:p>
-      <w:pPr>
+        <w:t>21</w:t>
+      </w:r>
+      <w:r>
         <w:rPr>
           <w:rFonts w:ascii="Times New Roman" w:hAnsi="Times New Roman" w:cs="Times New Roman"/>
           <w:bCs/>
@@ -31658,7 +33166,8 @@
           <w:szCs w:val="24"/>
           <w:shd w:val="clear" w:color="auto" w:fill="FFFFFF"/>
         </w:rPr>
-      </w:pPr>
+        <w:t xml:space="preserve"> and H</w:t>
+      </w:r>
       <w:r>
         <w:rPr>
           <w:rFonts w:ascii="Times New Roman" w:hAnsi="Times New Roman" w:cs="Times New Roman"/>
@@ -31667,10 +33176,13 @@
           <w:sz w:val="24"/>
           <w:szCs w:val="24"/>
           <w:shd w:val="clear" w:color="auto" w:fill="FFFFFF"/>
-        </w:rPr>
-        <w:t>In this type of situation ho</w:t>
-      </w:r>
-      <w:r>
+          <w:vertAlign w:val="subscript"/>
+        </w:rPr>
+        <w:t>30</w:t>
+      </w:r>
+    </w:p>
+    <w:p>
+      <w:pPr>
         <w:rPr>
           <w:rFonts w:ascii="Times New Roman" w:hAnsi="Times New Roman" w:cs="Times New Roman"/>
           <w:bCs/>
@@ -31679,8 +33191,7 @@
           <w:szCs w:val="24"/>
           <w:shd w:val="clear" w:color="auto" w:fill="FFFFFF"/>
         </w:rPr>
-        <w:t>me operator has two CRs and DRs,</w:t>
-      </w:r>
+      </w:pPr>
       <w:r>
         <w:rPr>
           <w:rFonts w:ascii="Times New Roman" w:hAnsi="Times New Roman" w:cs="Times New Roman"/>
@@ -31690,7 +33201,7 @@
           <w:szCs w:val="24"/>
           <w:shd w:val="clear" w:color="auto" w:fill="FFFFFF"/>
         </w:rPr>
-        <w:t xml:space="preserve"> </w:t>
+        <w:t>In this type of situation ho</w:t>
       </w:r>
       <w:r>
         <w:rPr>
@@ -31701,7 +33212,7 @@
           <w:szCs w:val="24"/>
           <w:shd w:val="clear" w:color="auto" w:fill="FFFFFF"/>
         </w:rPr>
-        <w:t>whereas</w:t>
+        <w:t>me operator has two CRs and DRs,</w:t>
       </w:r>
       <w:r>
         <w:rPr>
@@ -31712,7 +33223,51 @@
           <w:szCs w:val="24"/>
           <w:shd w:val="clear" w:color="auto" w:fill="FFFFFF"/>
         </w:rPr>
-        <w:t xml:space="preserve"> foreign operator has a CR and DR. Let’s look at the look at the logs of home operator:</w:t>
+        <w:t xml:space="preserve"> </w:t>
+      </w:r>
+      <w:r>
+        <w:rPr>
+          <w:rFonts w:ascii="Times New Roman" w:hAnsi="Times New Roman" w:cs="Times New Roman"/>
+          <w:bCs/>
+          <w:color w:val="000000"/>
+          <w:sz w:val="24"/>
+          <w:szCs w:val="24"/>
+          <w:shd w:val="clear" w:color="auto" w:fill="FFFFFF"/>
+        </w:rPr>
+        <w:t>whereas</w:t>
+      </w:r>
+      <w:r>
+        <w:rPr>
+          <w:rFonts w:ascii="Times New Roman" w:hAnsi="Times New Roman" w:cs="Times New Roman"/>
+          <w:bCs/>
+          <w:color w:val="000000"/>
+          <w:sz w:val="24"/>
+          <w:szCs w:val="24"/>
+          <w:shd w:val="clear" w:color="auto" w:fill="FFFFFF"/>
+        </w:rPr>
+        <w:t xml:space="preserve"> foreign operator has a CR and DR. </w:t>
+      </w:r>
+      <w:r>
+        <w:rPr>
+          <w:rFonts w:ascii="Times New Roman" w:hAnsi="Times New Roman" w:cs="Times New Roman"/>
+          <w:bCs/>
+          <w:color w:val="000000"/>
+          <w:sz w:val="24"/>
+          <w:szCs w:val="24"/>
+          <w:shd w:val="clear" w:color="auto" w:fill="FFFFFF"/>
+        </w:rPr>
+        <w:t>Home operator has the following logs</w:t>
+      </w:r>
+      <w:r>
+        <w:rPr>
+          <w:rFonts w:ascii="Times New Roman" w:hAnsi="Times New Roman" w:cs="Times New Roman"/>
+          <w:bCs/>
+          <w:color w:val="000000"/>
+          <w:sz w:val="24"/>
+          <w:szCs w:val="24"/>
+          <w:shd w:val="clear" w:color="auto" w:fill="FFFFFF"/>
+        </w:rPr>
+        <w:t>:</w:t>
       </w:r>
     </w:p>
     <w:p>
@@ -31765,7 +33320,17 @@
                   <w:szCs w:val="24"/>
                   <w:shd w:val="clear" w:color="auto" w:fill="FFFFFF"/>
                 </w:rPr>
-                <m:t>CR</m:t>
+                <m:t>C</m:t>
+              </m:r>
+              <m:r>
+                <w:rPr>
+                  <w:rFonts w:ascii="Cambria Math" w:hAnsi="Cambria Math" w:cs="Helvetica"/>
+                  <w:color w:val="000000"/>
+                  <w:sz w:val="24"/>
+                  <w:szCs w:val="24"/>
+                  <w:shd w:val="clear" w:color="auto" w:fill="FFFFFF"/>
+                </w:rPr>
+                <m:t>R</m:t>
               </m:r>
             </m:e>
             <m:sub>
@@ -32462,7 +34027,7 @@
           <w:szCs w:val="24"/>
           <w:shd w:val="clear" w:color="auto" w:fill="FFFFFF"/>
         </w:rPr>
-        <w:t>We see that home operator served between H</w:t>
+        <w:t>The</w:t>
       </w:r>
       <w:r>
         <w:rPr>
@@ -32472,9 +34037,8 @@
           <w:sz w:val="24"/>
           <w:szCs w:val="24"/>
           <w:shd w:val="clear" w:color="auto" w:fill="FFFFFF"/>
-          <w:vertAlign w:val="subscript"/>
-        </w:rPr>
-        <w:t>0</w:t>
+        </w:rPr>
+        <w:t xml:space="preserve"> home operator</w:t>
       </w:r>
       <w:r>
         <w:rPr>
@@ -32485,7 +34049,7 @@
           <w:szCs w:val="24"/>
           <w:shd w:val="clear" w:color="auto" w:fill="FFFFFF"/>
         </w:rPr>
-        <w:t xml:space="preserve"> and H</w:t>
+        <w:t xml:space="preserve"> has</w:t>
       </w:r>
       <w:r>
         <w:rPr>
@@ -32495,9 +34059,8 @@
           <w:sz w:val="24"/>
           <w:szCs w:val="24"/>
           <w:shd w:val="clear" w:color="auto" w:fill="FFFFFF"/>
-          <w:vertAlign w:val="subscript"/>
-        </w:rPr>
-        <w:t>10</w:t>
+        </w:rPr>
+        <w:t xml:space="preserve"> served between H</w:t>
       </w:r>
       <w:r>
         <w:rPr>
@@ -32507,8 +34070,9 @@
           <w:sz w:val="24"/>
           <w:szCs w:val="24"/>
           <w:shd w:val="clear" w:color="auto" w:fill="FFFFFF"/>
-        </w:rPr>
-        <w:t xml:space="preserve"> also served between H</w:t>
+          <w:vertAlign w:val="subscript"/>
+        </w:rPr>
+        <w:t>0</w:t>
       </w:r>
       <w:r>
         <w:rPr>
@@ -32518,9 +34082,8 @@
           <w:sz w:val="24"/>
           <w:szCs w:val="24"/>
           <w:shd w:val="clear" w:color="auto" w:fill="FFFFFF"/>
-          <w:vertAlign w:val="subscript"/>
-        </w:rPr>
-        <w:t>21</w:t>
+        </w:rPr>
+        <w:t xml:space="preserve"> and H</w:t>
       </w:r>
       <w:r>
         <w:rPr>
@@ -32530,8 +34093,9 @@
           <w:sz w:val="24"/>
           <w:szCs w:val="24"/>
           <w:shd w:val="clear" w:color="auto" w:fill="FFFFFF"/>
-        </w:rPr>
-        <w:t xml:space="preserve"> and H</w:t>
+          <w:vertAlign w:val="subscript"/>
+        </w:rPr>
+        <w:t>10</w:t>
       </w:r>
       <w:r>
         <w:rPr>
@@ -32541,9 +34105,8 @@
           <w:sz w:val="24"/>
           <w:szCs w:val="24"/>
           <w:shd w:val="clear" w:color="auto" w:fill="FFFFFF"/>
-          <w:vertAlign w:val="subscript"/>
-        </w:rPr>
-        <w:t>30</w:t>
+        </w:rPr>
+        <w:t xml:space="preserve"> </w:t>
       </w:r>
       <w:r>
         <w:rPr>
@@ -32554,7 +34117,7 @@
           <w:szCs w:val="24"/>
           <w:shd w:val="clear" w:color="auto" w:fill="FFFFFF"/>
         </w:rPr>
-        <w:t>. Home operator would want to take money for serving between H</w:t>
+        <w:t xml:space="preserve">and </w:t>
       </w:r>
       <w:r>
         <w:rPr>
@@ -32564,9 +34127,8 @@
           <w:sz w:val="24"/>
           <w:szCs w:val="24"/>
           <w:shd w:val="clear" w:color="auto" w:fill="FFFFFF"/>
-          <w:vertAlign w:val="subscript"/>
-        </w:rPr>
-        <w:t>11</w:t>
+        </w:rPr>
+        <w:t>also</w:t>
       </w:r>
       <w:r>
         <w:rPr>
@@ -32577,7 +34139,7 @@
           <w:szCs w:val="24"/>
           <w:shd w:val="clear" w:color="auto" w:fill="FFFFFF"/>
         </w:rPr>
-        <w:t xml:space="preserve"> and H</w:t>
+        <w:t xml:space="preserve"> has</w:t>
       </w:r>
       <w:r>
         <w:rPr>
@@ -32587,9 +34149,8 @@
           <w:sz w:val="24"/>
           <w:szCs w:val="24"/>
           <w:shd w:val="clear" w:color="auto" w:fill="FFFFFF"/>
-          <w:vertAlign w:val="subscript"/>
-        </w:rPr>
-        <w:t>20</w:t>
+        </w:rPr>
+        <w:t xml:space="preserve"> served between H</w:t>
       </w:r>
       <w:r>
         <w:rPr>
@@ -32599,8 +34160,9 @@
           <w:sz w:val="24"/>
           <w:szCs w:val="24"/>
           <w:shd w:val="clear" w:color="auto" w:fill="FFFFFF"/>
-        </w:rPr>
-        <w:t>. It could pretend that it has served the client between H</w:t>
+          <w:vertAlign w:val="subscript"/>
+        </w:rPr>
+        <w:t>21</w:t>
       </w:r>
       <w:r>
         <w:rPr>
@@ -32610,9 +34172,8 @@
           <w:sz w:val="24"/>
           <w:szCs w:val="24"/>
           <w:shd w:val="clear" w:color="auto" w:fill="FFFFFF"/>
-          <w:vertAlign w:val="subscript"/>
-        </w:rPr>
-        <w:t>11</w:t>
+        </w:rPr>
+        <w:t xml:space="preserve"> and H</w:t>
       </w:r>
       <w:r>
         <w:rPr>
@@ -32622,8 +34183,9 @@
           <w:sz w:val="24"/>
           <w:szCs w:val="24"/>
           <w:shd w:val="clear" w:color="auto" w:fill="FFFFFF"/>
-        </w:rPr>
-        <w:t xml:space="preserve"> and H</w:t>
+          <w:vertAlign w:val="subscript"/>
+        </w:rPr>
+        <w:t>30</w:t>
       </w:r>
       <w:r>
         <w:rPr>
@@ -32633,9 +34195,8 @@
           <w:sz w:val="24"/>
           <w:szCs w:val="24"/>
           <w:shd w:val="clear" w:color="auto" w:fill="FFFFFF"/>
-          <w:vertAlign w:val="subscript"/>
-        </w:rPr>
-        <w:t>20</w:t>
+        </w:rPr>
+        <w:t>. Home operator would want to take</w:t>
       </w:r>
       <w:r>
         <w:rPr>
@@ -32646,7 +34207,7 @@
           <w:szCs w:val="24"/>
           <w:shd w:val="clear" w:color="auto" w:fill="FFFFFF"/>
         </w:rPr>
-        <w:t xml:space="preserve"> by not sending Log2 and Log3. Because Log2 indicates that client is disconnected from the operator at H</w:t>
+        <w:t xml:space="preserve"> the</w:t>
       </w:r>
       <w:r>
         <w:rPr>
@@ -32656,9 +34217,8 @@
           <w:sz w:val="24"/>
           <w:szCs w:val="24"/>
           <w:shd w:val="clear" w:color="auto" w:fill="FFFFFF"/>
-          <w:vertAlign w:val="subscript"/>
-        </w:rPr>
-        <w:t>10</w:t>
+        </w:rPr>
+        <w:t xml:space="preserve"> money for serving between H</w:t>
       </w:r>
       <w:r>
         <w:rPr>
@@ -32668,8 +34228,9 @@
           <w:sz w:val="24"/>
           <w:szCs w:val="24"/>
           <w:shd w:val="clear" w:color="auto" w:fill="FFFFFF"/>
-        </w:rPr>
-        <w:t xml:space="preserve"> and Log3 indicates that Client started to get service from the operator at H</w:t>
+          <w:vertAlign w:val="subscript"/>
+        </w:rPr>
+        <w:t>11</w:t>
       </w:r>
       <w:r>
         <w:rPr>
@@ -32679,9 +34240,8 @@
           <w:sz w:val="24"/>
           <w:szCs w:val="24"/>
           <w:shd w:val="clear" w:color="auto" w:fill="FFFFFF"/>
-          <w:vertAlign w:val="subscript"/>
-        </w:rPr>
-        <w:t>21</w:t>
+        </w:rPr>
+        <w:t xml:space="preserve"> and H</w:t>
       </w:r>
       <w:r>
         <w:rPr>
@@ -32691,8 +34251,9 @@
           <w:sz w:val="24"/>
           <w:szCs w:val="24"/>
           <w:shd w:val="clear" w:color="auto" w:fill="FFFFFF"/>
-        </w:rPr>
-        <w:t>. By sending only Log1 and Log4 home operator tells TTP that it served the client between H</w:t>
+          <w:vertAlign w:val="subscript"/>
+        </w:rPr>
+        <w:t>20</w:t>
       </w:r>
       <w:r>
         <w:rPr>
@@ -32702,9 +34263,8 @@
           <w:sz w:val="24"/>
           <w:szCs w:val="24"/>
           <w:shd w:val="clear" w:color="auto" w:fill="FFFFFF"/>
-          <w:vertAlign w:val="subscript"/>
-        </w:rPr>
-        <w:t>0</w:t>
+        </w:rPr>
+        <w:t>. It could pretend that it has served the client between H</w:t>
       </w:r>
       <w:r>
         <w:rPr>
@@ -32714,8 +34274,9 @@
           <w:sz w:val="24"/>
           <w:szCs w:val="24"/>
           <w:shd w:val="clear" w:color="auto" w:fill="FFFFFF"/>
-        </w:rPr>
-        <w:t xml:space="preserve"> and H</w:t>
+          <w:vertAlign w:val="subscript"/>
+        </w:rPr>
+        <w:t>11</w:t>
       </w:r>
       <w:r>
         <w:rPr>
@@ -32725,9 +34286,8 @@
           <w:sz w:val="24"/>
           <w:szCs w:val="24"/>
           <w:shd w:val="clear" w:color="auto" w:fill="FFFFFF"/>
-          <w:vertAlign w:val="subscript"/>
-        </w:rPr>
-        <w:t>30</w:t>
+        </w:rPr>
+        <w:t xml:space="preserve"> and H</w:t>
       </w:r>
       <w:r>
         <w:rPr>
@@ -32737,12 +34297,11 @@
           <w:sz w:val="24"/>
           <w:szCs w:val="24"/>
           <w:shd w:val="clear" w:color="auto" w:fill="FFFFFF"/>
-        </w:rPr>
-        <w:t>. Operator would want money for serving 30 hash tokens.</w:t>
-      </w:r>
-    </w:p>
-    <w:p>
-      <w:pPr>
+          <w:vertAlign w:val="subscript"/>
+        </w:rPr>
+        <w:t>20</w:t>
+      </w:r>
+      <w:r>
         <w:rPr>
           <w:rFonts w:ascii="Times New Roman" w:hAnsi="Times New Roman" w:cs="Times New Roman"/>
           <w:bCs/>
@@ -32751,7 +34310,8 @@
           <w:szCs w:val="24"/>
           <w:shd w:val="clear" w:color="auto" w:fill="FFFFFF"/>
         </w:rPr>
-      </w:pPr>
+        <w:t xml:space="preserve"> by not sending Log2 and Log3. </w:t>
+      </w:r>
       <w:r>
         <w:rPr>
           <w:rFonts w:ascii="Times New Roman" w:hAnsi="Times New Roman" w:cs="Times New Roman"/>
@@ -32761,8 +34321,7 @@
           <w:szCs w:val="24"/>
           <w:shd w:val="clear" w:color="auto" w:fill="FFFFFF"/>
         </w:rPr>
-        <w:lastRenderedPageBreak/>
-        <w:t>In that kind of situations there should be a foreign operator, which has served between H</w:t>
+        <w:t>Since</w:t>
       </w:r>
       <w:r>
         <w:rPr>
@@ -32772,9 +34331,8 @@
           <w:sz w:val="24"/>
           <w:szCs w:val="24"/>
           <w:shd w:val="clear" w:color="auto" w:fill="FFFFFF"/>
-          <w:vertAlign w:val="subscript"/>
-        </w:rPr>
-        <w:t>11</w:t>
+        </w:rPr>
+        <w:t xml:space="preserve"> Log2 indicates that client is disconnected from the operator at H</w:t>
       </w:r>
       <w:r>
         <w:rPr>
@@ -32784,8 +34342,9 @@
           <w:sz w:val="24"/>
           <w:szCs w:val="24"/>
           <w:shd w:val="clear" w:color="auto" w:fill="FFFFFF"/>
-        </w:rPr>
-        <w:t xml:space="preserve"> and H</w:t>
+          <w:vertAlign w:val="subscript"/>
+        </w:rPr>
+        <w:t>10</w:t>
       </w:r>
       <w:r>
         <w:rPr>
@@ -32795,9 +34354,8 @@
           <w:sz w:val="24"/>
           <w:szCs w:val="24"/>
           <w:shd w:val="clear" w:color="auto" w:fill="FFFFFF"/>
-          <w:vertAlign w:val="subscript"/>
-        </w:rPr>
-        <w:t>20</w:t>
+        </w:rPr>
+        <w:t xml:space="preserve"> and Log3 </w:t>
       </w:r>
       <w:r>
         <w:rPr>
@@ -32808,7 +34366,355 @@
           <w:szCs w:val="24"/>
           <w:shd w:val="clear" w:color="auto" w:fill="FFFFFF"/>
         </w:rPr>
-        <w:t>. Foreign operator would have two logs as follows.</w:t>
+        <w:t>suggests</w:t>
+      </w:r>
+      <w:r>
+        <w:rPr>
+          <w:rFonts w:ascii="Times New Roman" w:hAnsi="Times New Roman" w:cs="Times New Roman"/>
+          <w:bCs/>
+          <w:color w:val="000000"/>
+          <w:sz w:val="24"/>
+          <w:szCs w:val="24"/>
+          <w:shd w:val="clear" w:color="auto" w:fill="FFFFFF"/>
+        </w:rPr>
+        <w:t xml:space="preserve"> that </w:t>
+      </w:r>
+      <w:r>
+        <w:rPr>
+          <w:rFonts w:ascii="Times New Roman" w:hAnsi="Times New Roman" w:cs="Times New Roman"/>
+          <w:bCs/>
+          <w:color w:val="000000"/>
+          <w:sz w:val="24"/>
+          <w:szCs w:val="24"/>
+          <w:shd w:val="clear" w:color="auto" w:fill="FFFFFF"/>
+        </w:rPr>
+        <w:t>the c</w:t>
+      </w:r>
+      <w:r>
+        <w:rPr>
+          <w:rFonts w:ascii="Times New Roman" w:hAnsi="Times New Roman" w:cs="Times New Roman"/>
+          <w:bCs/>
+          <w:color w:val="000000"/>
+          <w:sz w:val="24"/>
+          <w:szCs w:val="24"/>
+          <w:shd w:val="clear" w:color="auto" w:fill="FFFFFF"/>
+        </w:rPr>
+        <w:t>lient started to get service from the operator at H</w:t>
+      </w:r>
+      <w:r>
+        <w:rPr>
+          <w:rFonts w:ascii="Times New Roman" w:hAnsi="Times New Roman" w:cs="Times New Roman"/>
+          <w:bCs/>
+          <w:color w:val="000000"/>
+          <w:sz w:val="24"/>
+          <w:szCs w:val="24"/>
+          <w:shd w:val="clear" w:color="auto" w:fill="FFFFFF"/>
+          <w:vertAlign w:val="subscript"/>
+        </w:rPr>
+        <w:t>21</w:t>
+      </w:r>
+      <w:r>
+        <w:rPr>
+          <w:rFonts w:ascii="Times New Roman" w:hAnsi="Times New Roman" w:cs="Times New Roman"/>
+          <w:bCs/>
+          <w:color w:val="000000"/>
+          <w:sz w:val="24"/>
+          <w:szCs w:val="24"/>
+          <w:shd w:val="clear" w:color="auto" w:fill="FFFFFF"/>
+        </w:rPr>
+        <w:t xml:space="preserve">. </w:t>
+      </w:r>
+      <w:r>
+        <w:rPr>
+          <w:rFonts w:ascii="Times New Roman" w:hAnsi="Times New Roman" w:cs="Times New Roman"/>
+          <w:bCs/>
+          <w:color w:val="000000"/>
+          <w:sz w:val="24"/>
+          <w:szCs w:val="24"/>
+          <w:shd w:val="clear" w:color="auto" w:fill="FFFFFF"/>
+        </w:rPr>
+        <w:t>Sending</w:t>
+      </w:r>
+      <w:r>
+        <w:rPr>
+          <w:rFonts w:ascii="Times New Roman" w:hAnsi="Times New Roman" w:cs="Times New Roman"/>
+          <w:bCs/>
+          <w:color w:val="000000"/>
+          <w:sz w:val="24"/>
+          <w:szCs w:val="24"/>
+          <w:shd w:val="clear" w:color="auto" w:fill="FFFFFF"/>
+        </w:rPr>
+        <w:t xml:space="preserve"> only Log1 and Log4 </w:t>
+      </w:r>
+      <w:r>
+        <w:rPr>
+          <w:rFonts w:ascii="Times New Roman" w:hAnsi="Times New Roman" w:cs="Times New Roman"/>
+          <w:bCs/>
+          <w:color w:val="000000"/>
+          <w:sz w:val="24"/>
+          <w:szCs w:val="24"/>
+          <w:shd w:val="clear" w:color="auto" w:fill="FFFFFF"/>
+        </w:rPr>
+        <w:t>results TTP</w:t>
+      </w:r>
+      <w:r>
+        <w:rPr>
+          <w:rFonts w:ascii="Times New Roman" w:hAnsi="Times New Roman" w:cs="Times New Roman"/>
+          <w:bCs/>
+          <w:color w:val="000000"/>
+          <w:sz w:val="24"/>
+          <w:szCs w:val="24"/>
+          <w:shd w:val="clear" w:color="auto" w:fill="FFFFFF"/>
+        </w:rPr>
+        <w:t xml:space="preserve"> to think that the </w:t>
+      </w:r>
+      <w:r>
+        <w:rPr>
+          <w:rFonts w:ascii="Times New Roman" w:hAnsi="Times New Roman" w:cs="Times New Roman"/>
+          <w:bCs/>
+          <w:color w:val="000000"/>
+          <w:sz w:val="24"/>
+          <w:szCs w:val="24"/>
+          <w:shd w:val="clear" w:color="auto" w:fill="FFFFFF"/>
+        </w:rPr>
+        <w:t xml:space="preserve">home operator </w:t>
+      </w:r>
+      <w:r>
+        <w:rPr>
+          <w:rFonts w:ascii="Times New Roman" w:hAnsi="Times New Roman" w:cs="Times New Roman"/>
+          <w:bCs/>
+          <w:color w:val="000000"/>
+          <w:sz w:val="24"/>
+          <w:szCs w:val="24"/>
+          <w:shd w:val="clear" w:color="auto" w:fill="FFFFFF"/>
+        </w:rPr>
+        <w:t>has</w:t>
+      </w:r>
+      <w:r>
+        <w:rPr>
+          <w:rFonts w:ascii="Times New Roman" w:hAnsi="Times New Roman" w:cs="Times New Roman"/>
+          <w:bCs/>
+          <w:color w:val="000000"/>
+          <w:sz w:val="24"/>
+          <w:szCs w:val="24"/>
+          <w:shd w:val="clear" w:color="auto" w:fill="FFFFFF"/>
+        </w:rPr>
+        <w:t xml:space="preserve"> served the client between H</w:t>
+      </w:r>
+      <w:r>
+        <w:rPr>
+          <w:rFonts w:ascii="Times New Roman" w:hAnsi="Times New Roman" w:cs="Times New Roman"/>
+          <w:bCs/>
+          <w:color w:val="000000"/>
+          <w:sz w:val="24"/>
+          <w:szCs w:val="24"/>
+          <w:shd w:val="clear" w:color="auto" w:fill="FFFFFF"/>
+          <w:vertAlign w:val="subscript"/>
+        </w:rPr>
+        <w:t>0</w:t>
+      </w:r>
+      <w:r>
+        <w:rPr>
+          <w:rFonts w:ascii="Times New Roman" w:hAnsi="Times New Roman" w:cs="Times New Roman"/>
+          <w:bCs/>
+          <w:color w:val="000000"/>
+          <w:sz w:val="24"/>
+          <w:szCs w:val="24"/>
+          <w:shd w:val="clear" w:color="auto" w:fill="FFFFFF"/>
+        </w:rPr>
+        <w:t xml:space="preserve"> and H</w:t>
+      </w:r>
+      <w:r>
+        <w:rPr>
+          <w:rFonts w:ascii="Times New Roman" w:hAnsi="Times New Roman" w:cs="Times New Roman"/>
+          <w:bCs/>
+          <w:color w:val="000000"/>
+          <w:sz w:val="24"/>
+          <w:szCs w:val="24"/>
+          <w:shd w:val="clear" w:color="auto" w:fill="FFFFFF"/>
+          <w:vertAlign w:val="subscript"/>
+        </w:rPr>
+        <w:t>30</w:t>
+      </w:r>
+      <w:r>
+        <w:rPr>
+          <w:rFonts w:ascii="Times New Roman" w:hAnsi="Times New Roman" w:cs="Times New Roman"/>
+          <w:bCs/>
+          <w:color w:val="000000"/>
+          <w:sz w:val="24"/>
+          <w:szCs w:val="24"/>
+          <w:shd w:val="clear" w:color="auto" w:fill="FFFFFF"/>
+        </w:rPr>
+        <w:t xml:space="preserve">. </w:t>
+      </w:r>
+      <w:r>
+        <w:rPr>
+          <w:rFonts w:ascii="Times New Roman" w:hAnsi="Times New Roman" w:cs="Times New Roman"/>
+          <w:bCs/>
+          <w:color w:val="000000"/>
+          <w:sz w:val="24"/>
+          <w:szCs w:val="24"/>
+          <w:shd w:val="clear" w:color="auto" w:fill="FFFFFF"/>
+        </w:rPr>
+        <w:t>This way o</w:t>
+      </w:r>
+      <w:r>
+        <w:rPr>
+          <w:rFonts w:ascii="Times New Roman" w:hAnsi="Times New Roman" w:cs="Times New Roman"/>
+          <w:bCs/>
+          <w:color w:val="000000"/>
+          <w:sz w:val="24"/>
+          <w:szCs w:val="24"/>
+          <w:shd w:val="clear" w:color="auto" w:fill="FFFFFF"/>
+        </w:rPr>
+        <w:t>perator would want money for serving 30 hash tokens.</w:t>
+      </w:r>
+    </w:p>
+    <w:p>
+      <w:pPr>
+        <w:rPr>
+          <w:rFonts w:ascii="Times New Roman" w:hAnsi="Times New Roman" w:cs="Times New Roman"/>
+          <w:bCs/>
+          <w:color w:val="000000"/>
+          <w:sz w:val="24"/>
+          <w:szCs w:val="24"/>
+          <w:shd w:val="clear" w:color="auto" w:fill="FFFFFF"/>
+        </w:rPr>
+      </w:pPr>
+      <w:r>
+        <w:rPr>
+          <w:rFonts w:ascii="Times New Roman" w:hAnsi="Times New Roman" w:cs="Times New Roman"/>
+          <w:bCs/>
+          <w:color w:val="000000"/>
+          <w:sz w:val="24"/>
+          <w:szCs w:val="24"/>
+          <w:shd w:val="clear" w:color="auto" w:fill="FFFFFF"/>
+        </w:rPr>
+        <w:lastRenderedPageBreak/>
+        <w:t>Abovementioned situation</w:t>
+      </w:r>
+      <w:r>
+        <w:rPr>
+          <w:rFonts w:ascii="Times New Roman" w:hAnsi="Times New Roman" w:cs="Times New Roman"/>
+          <w:bCs/>
+          <w:color w:val="000000"/>
+          <w:sz w:val="24"/>
+          <w:szCs w:val="24"/>
+          <w:shd w:val="clear" w:color="auto" w:fill="FFFFFF"/>
+        </w:rPr>
+        <w:t xml:space="preserve"> </w:t>
+      </w:r>
+      <w:r>
+        <w:rPr>
+          <w:rFonts w:ascii="Times New Roman" w:hAnsi="Times New Roman" w:cs="Times New Roman"/>
+          <w:bCs/>
+          <w:color w:val="000000"/>
+          <w:sz w:val="24"/>
+          <w:szCs w:val="24"/>
+          <w:shd w:val="clear" w:color="auto" w:fill="FFFFFF"/>
+        </w:rPr>
+        <w:t xml:space="preserve">suggests that there </w:t>
+      </w:r>
+      <w:r>
+        <w:rPr>
+          <w:rFonts w:ascii="Times New Roman" w:hAnsi="Times New Roman" w:cs="Times New Roman"/>
+          <w:bCs/>
+          <w:color w:val="000000"/>
+          <w:sz w:val="24"/>
+          <w:szCs w:val="24"/>
+          <w:shd w:val="clear" w:color="auto" w:fill="FFFFFF"/>
+        </w:rPr>
+        <w:t>should be a</w:t>
+      </w:r>
+      <w:r>
+        <w:rPr>
+          <w:rFonts w:ascii="Times New Roman" w:hAnsi="Times New Roman" w:cs="Times New Roman"/>
+          <w:bCs/>
+          <w:color w:val="000000"/>
+          <w:sz w:val="24"/>
+          <w:szCs w:val="24"/>
+          <w:shd w:val="clear" w:color="auto" w:fill="FFFFFF"/>
+        </w:rPr>
+        <w:t>nother</w:t>
+      </w:r>
+      <w:r>
+        <w:rPr>
+          <w:rFonts w:ascii="Times New Roman" w:hAnsi="Times New Roman" w:cs="Times New Roman"/>
+          <w:bCs/>
+          <w:color w:val="000000"/>
+          <w:sz w:val="24"/>
+          <w:szCs w:val="24"/>
+          <w:shd w:val="clear" w:color="auto" w:fill="FFFFFF"/>
+        </w:rPr>
+        <w:t xml:space="preserve"> operator, which has served between H</w:t>
+      </w:r>
+      <w:r>
+        <w:rPr>
+          <w:rFonts w:ascii="Times New Roman" w:hAnsi="Times New Roman" w:cs="Times New Roman"/>
+          <w:bCs/>
+          <w:color w:val="000000"/>
+          <w:sz w:val="24"/>
+          <w:szCs w:val="24"/>
+          <w:shd w:val="clear" w:color="auto" w:fill="FFFFFF"/>
+          <w:vertAlign w:val="subscript"/>
+        </w:rPr>
+        <w:t>11</w:t>
+      </w:r>
+      <w:r>
+        <w:rPr>
+          <w:rFonts w:ascii="Times New Roman" w:hAnsi="Times New Roman" w:cs="Times New Roman"/>
+          <w:bCs/>
+          <w:color w:val="000000"/>
+          <w:sz w:val="24"/>
+          <w:szCs w:val="24"/>
+          <w:shd w:val="clear" w:color="auto" w:fill="FFFFFF"/>
+        </w:rPr>
+        <w:t xml:space="preserve"> and H</w:t>
+      </w:r>
+      <w:r>
+        <w:rPr>
+          <w:rFonts w:ascii="Times New Roman" w:hAnsi="Times New Roman" w:cs="Times New Roman"/>
+          <w:bCs/>
+          <w:color w:val="000000"/>
+          <w:sz w:val="24"/>
+          <w:szCs w:val="24"/>
+          <w:shd w:val="clear" w:color="auto" w:fill="FFFFFF"/>
+          <w:vertAlign w:val="subscript"/>
+        </w:rPr>
+        <w:t>20</w:t>
+      </w:r>
+      <w:r>
+        <w:rPr>
+          <w:rFonts w:ascii="Times New Roman" w:hAnsi="Times New Roman" w:cs="Times New Roman"/>
+          <w:bCs/>
+          <w:color w:val="000000"/>
+          <w:sz w:val="24"/>
+          <w:szCs w:val="24"/>
+          <w:shd w:val="clear" w:color="auto" w:fill="FFFFFF"/>
+        </w:rPr>
+        <w:t xml:space="preserve">. </w:t>
+      </w:r>
+      <w:r>
+        <w:rPr>
+          <w:rFonts w:ascii="Times New Roman" w:hAnsi="Times New Roman" w:cs="Times New Roman"/>
+          <w:bCs/>
+          <w:color w:val="000000"/>
+          <w:sz w:val="24"/>
+          <w:szCs w:val="24"/>
+          <w:shd w:val="clear" w:color="auto" w:fill="FFFFFF"/>
+        </w:rPr>
+        <w:t xml:space="preserve">Second </w:t>
+      </w:r>
+      <w:r>
+        <w:rPr>
+          <w:rFonts w:ascii="Times New Roman" w:hAnsi="Times New Roman" w:cs="Times New Roman"/>
+          <w:bCs/>
+          <w:color w:val="000000"/>
+          <w:sz w:val="24"/>
+          <w:szCs w:val="24"/>
+          <w:shd w:val="clear" w:color="auto" w:fill="FFFFFF"/>
+        </w:rPr>
+        <w:t>operator would have two logs as follows.</w:t>
       </w:r>
     </w:p>
     <w:p>
@@ -33310,11 +35216,9 @@
           <w:szCs w:val="24"/>
           <w:shd w:val="clear" w:color="auto" w:fill="FFFFFF"/>
         </w:rPr>
-        <w:t xml:space="preserve">. This means that home operator tricked TTP to pay more. </w:t>
-      </w:r>
-    </w:p>
-    <w:p>
-      <w:pPr>
+        <w:t>. This means that home operator</w:t>
+      </w:r>
+      <w:r>
         <w:rPr>
           <w:rFonts w:ascii="Times New Roman" w:hAnsi="Times New Roman" w:cs="Times New Roman"/>
           <w:bCs/>
@@ -33323,7 +35227,8 @@
           <w:szCs w:val="24"/>
           <w:shd w:val="clear" w:color="auto" w:fill="FFFFFF"/>
         </w:rPr>
-      </w:pPr>
+        <w:t xml:space="preserve"> has</w:t>
+      </w:r>
       <w:r>
         <w:rPr>
           <w:rFonts w:ascii="Times New Roman" w:hAnsi="Times New Roman" w:cs="Times New Roman"/>
@@ -33333,9 +35238,11 @@
           <w:szCs w:val="24"/>
           <w:shd w:val="clear" w:color="auto" w:fill="FFFFFF"/>
         </w:rPr>
-        <w:t>In our system TTP is the one who has the authority, it pays operators their money. If it finds an operator misbehaving it could give a penalty to the operator and do not pay for future services, or there could be several other kinds of penalties, since TTP has the proof it could bring the subject to the court as well</w:t>
-      </w:r>
-      <w:r>
+        <w:t xml:space="preserve"> tricked TTP to pay more. </w:t>
+      </w:r>
+    </w:p>
+    <w:p>
+      <w:pPr>
         <w:rPr>
           <w:rFonts w:ascii="Times New Roman" w:hAnsi="Times New Roman" w:cs="Times New Roman"/>
           <w:bCs/>
@@ -33344,7 +35251,61 @@
           <w:szCs w:val="24"/>
           <w:shd w:val="clear" w:color="auto" w:fill="FFFFFF"/>
         </w:rPr>
-        <w:t>.</w:t>
+      </w:pPr>
+      <w:r>
+        <w:rPr>
+          <w:rFonts w:ascii="Times New Roman" w:hAnsi="Times New Roman" w:cs="Times New Roman"/>
+          <w:bCs/>
+          <w:color w:val="000000"/>
+          <w:sz w:val="24"/>
+          <w:szCs w:val="24"/>
+          <w:shd w:val="clear" w:color="auto" w:fill="FFFFFF"/>
+        </w:rPr>
+        <w:t xml:space="preserve">In </w:t>
+      </w:r>
+      <w:r>
+        <w:rPr>
+          <w:rFonts w:ascii="Times New Roman" w:hAnsi="Times New Roman" w:cs="Times New Roman"/>
+          <w:bCs/>
+          <w:color w:val="000000"/>
+          <w:sz w:val="24"/>
+          <w:szCs w:val="24"/>
+          <w:shd w:val="clear" w:color="auto" w:fill="FFFFFF"/>
+        </w:rPr>
+        <w:t xml:space="preserve">the proposed </w:t>
+      </w:r>
+      <w:r>
+        <w:rPr>
+          <w:rFonts w:ascii="Times New Roman" w:hAnsi="Times New Roman" w:cs="Times New Roman"/>
+          <w:bCs/>
+          <w:color w:val="000000"/>
+          <w:sz w:val="24"/>
+          <w:szCs w:val="24"/>
+          <w:shd w:val="clear" w:color="auto" w:fill="FFFFFF"/>
+        </w:rPr>
+        <w:t xml:space="preserve">system TTP is the one who has the authority, it pays operators their money. If </w:t>
+      </w:r>
+      <w:r>
+        <w:rPr>
+          <w:rFonts w:ascii="Times New Roman" w:hAnsi="Times New Roman" w:cs="Times New Roman"/>
+          <w:bCs/>
+          <w:color w:val="000000"/>
+          <w:sz w:val="24"/>
+          <w:szCs w:val="24"/>
+          <w:shd w:val="clear" w:color="auto" w:fill="FFFFFF"/>
+        </w:rPr>
+        <w:t>the TTP</w:t>
+      </w:r>
+      <w:r>
+        <w:rPr>
+          <w:rFonts w:ascii="Times New Roman" w:hAnsi="Times New Roman" w:cs="Times New Roman"/>
+          <w:bCs/>
+          <w:color w:val="000000"/>
+          <w:sz w:val="24"/>
+          <w:szCs w:val="24"/>
+          <w:shd w:val="clear" w:color="auto" w:fill="FFFFFF"/>
+        </w:rPr>
+        <w:t xml:space="preserve"> finds an operator misbehaving it could give a penalty to the operator and do not pay for future services, or there could be several other kinds of penalties, since TTP has the proof it could bring the subject to the court as well.</w:t>
       </w:r>
     </w:p>
     <w:p>
@@ -33376,7 +35337,55 @@
           <w:sz w:val="24"/>
           <w:szCs w:val="24"/>
         </w:rPr>
-        <w:t xml:space="preserve">In this section, we discuss which of the requirements are met. </w:t>
+        <w:t xml:space="preserve">In </w:t>
+      </w:r>
+      <w:r>
+        <w:rPr>
+          <w:rFonts w:ascii="Times New Roman" w:hAnsi="Times New Roman" w:cs="Times New Roman"/>
+          <w:sz w:val="24"/>
+          <w:szCs w:val="24"/>
+        </w:rPr>
+        <w:t>section 4</w:t>
+      </w:r>
+      <w:r>
+        <w:rPr>
+          <w:rFonts w:ascii="Times New Roman" w:hAnsi="Times New Roman" w:cs="Times New Roman"/>
+          <w:sz w:val="24"/>
+          <w:szCs w:val="24"/>
+        </w:rPr>
+        <w:t xml:space="preserve"> </w:t>
+      </w:r>
+      <w:r>
+        <w:rPr>
+          <w:rFonts w:ascii="Times New Roman" w:hAnsi="Times New Roman" w:cs="Times New Roman"/>
+          <w:sz w:val="24"/>
+          <w:szCs w:val="24"/>
+        </w:rPr>
+        <w:t xml:space="preserve">the requirements for a secure and seamless pre-payment scheme. </w:t>
+      </w:r>
+      <w:r>
+        <w:rPr>
+          <w:rFonts w:ascii="Times New Roman" w:hAnsi="Times New Roman" w:cs="Times New Roman"/>
+          <w:sz w:val="24"/>
+          <w:szCs w:val="24"/>
+        </w:rPr>
+        <w:t>In this section the success of the proposed system on meeting the requirements</w:t>
+      </w:r>
+      <w:r>
+        <w:rPr>
+          <w:rFonts w:ascii="Times New Roman" w:hAnsi="Times New Roman" w:cs="Times New Roman"/>
+          <w:sz w:val="24"/>
+          <w:szCs w:val="24"/>
+        </w:rPr>
+        <w:t xml:space="preserve"> </w:t>
+      </w:r>
+      <w:r>
+        <w:rPr>
+          <w:rFonts w:ascii="Times New Roman" w:hAnsi="Times New Roman" w:cs="Times New Roman"/>
+          <w:sz w:val="24"/>
+          <w:szCs w:val="24"/>
+        </w:rPr>
+        <w:t>is discussed.</w:t>
       </w:r>
     </w:p>
     <w:p>
@@ -33461,7 +35470,7 @@
           <w:sz w:val="24"/>
           <w:szCs w:val="24"/>
         </w:rPr>
-        <w:t xml:space="preserve">Seamless roaming: Mobility of the clients from one operator’s zone to another is not provided without connection interruptions. This requirement is not met yet, but our infrastructure supports it. </w:t>
+        <w:t xml:space="preserve">Seamless roaming: Mobility of the clients from one operator’s zone to another is provided without connection interruptions. This requirement is met. </w:t>
       </w:r>
     </w:p>
     <w:p>
@@ -33640,7 +35649,25 @@
           <w:sz w:val="24"/>
           <w:szCs w:val="24"/>
         </w:rPr>
-        <w:t xml:space="preserve"> and connection cardholder knows all the tokens that are related with a specific connection card. Hence whenever a Client sends a new token, it is not possible for him to say “I did not use it”. Since </w:t>
+        <w:t xml:space="preserve"> and connection cardholder knows all the tokens that are related with a specific connection card. Hence whenever a Client sends a new token, it is not possible for him to </w:t>
+      </w:r>
+      <w:proofErr w:type="gramStart"/>
+      <w:r>
+        <w:rPr>
+          <w:rFonts w:ascii="Times New Roman" w:hAnsi="Times New Roman" w:cs="Times New Roman"/>
+          <w:sz w:val="24"/>
+          <w:szCs w:val="24"/>
+        </w:rPr>
+        <w:t>say</w:t>
+      </w:r>
+      <w:proofErr w:type="gramEnd"/>
+      <w:r>
+        <w:rPr>
+          <w:rFonts w:ascii="Times New Roman" w:hAnsi="Times New Roman" w:cs="Times New Roman"/>
+          <w:sz w:val="24"/>
+          <w:szCs w:val="24"/>
+        </w:rPr>
+        <w:t xml:space="preserve"> “I did not use it”. Since </w:t>
       </w:r>
       <w:r>
         <w:rPr>
@@ -33701,8 +35728,74 @@
           <w:sz w:val="24"/>
           <w:szCs w:val="24"/>
         </w:rPr>
-        <w:t>Unlinkability: Our protocol provides unlinkability by changing aliases periodically. There occurs linkability between the times clients change their aliases. The period of time to change the aliases is a choice of the designer.</w:t>
-      </w:r>
+        <w:t xml:space="preserve">Unlinkability: Our protocol provides unlinkability by changing aliases periodically. </w:t>
+      </w:r>
+      <w:r>
+        <w:rPr>
+          <w:rFonts w:ascii="Times New Roman" w:hAnsi="Times New Roman" w:cs="Times New Roman"/>
+          <w:sz w:val="24"/>
+          <w:szCs w:val="24"/>
+        </w:rPr>
+        <w:t>Clients are traceable between</w:t>
+      </w:r>
+      <w:r>
+        <w:rPr>
+          <w:rFonts w:ascii="Times New Roman" w:hAnsi="Times New Roman" w:cs="Times New Roman"/>
+          <w:sz w:val="24"/>
+          <w:szCs w:val="24"/>
+        </w:rPr>
+        <w:t xml:space="preserve"> the times </w:t>
+      </w:r>
+      <w:r>
+        <w:rPr>
+          <w:rFonts w:ascii="Times New Roman" w:hAnsi="Times New Roman" w:cs="Times New Roman"/>
+          <w:sz w:val="24"/>
+          <w:szCs w:val="24"/>
+        </w:rPr>
+        <w:t>they</w:t>
+      </w:r>
+      <w:r>
+        <w:rPr>
+          <w:rFonts w:ascii="Times New Roman" w:hAnsi="Times New Roman" w:cs="Times New Roman"/>
+          <w:sz w:val="24"/>
+          <w:szCs w:val="24"/>
+        </w:rPr>
+        <w:t xml:space="preserve"> change their aliases</w:t>
+      </w:r>
+      <w:r>
+        <w:rPr>
+          <w:rFonts w:ascii="Times New Roman" w:hAnsi="Times New Roman" w:cs="Times New Roman"/>
+          <w:sz w:val="24"/>
+          <w:szCs w:val="24"/>
+        </w:rPr>
+        <w:t xml:space="preserve"> </w:t>
+      </w:r>
+      <w:r>
+        <w:rPr>
+          <w:rFonts w:ascii="Times New Roman" w:hAnsi="Times New Roman" w:cs="Times New Roman"/>
+          <w:sz w:val="24"/>
+          <w:szCs w:val="24"/>
+        </w:rPr>
+        <w:t>nonetheless</w:t>
+      </w:r>
+      <w:r>
+        <w:rPr>
+          <w:rFonts w:ascii="Times New Roman" w:hAnsi="Times New Roman" w:cs="Times New Roman"/>
+          <w:sz w:val="24"/>
+          <w:szCs w:val="24"/>
+        </w:rPr>
+        <w:t xml:space="preserve"> they could not be related to future actions after the alias change</w:t>
+      </w:r>
+      <w:r>
+        <w:rPr>
+          <w:rFonts w:ascii="Times New Roman" w:hAnsi="Times New Roman" w:cs="Times New Roman"/>
+          <w:sz w:val="24"/>
+          <w:szCs w:val="24"/>
+        </w:rPr>
+        <w:t>. The period of time to change the aliases is a choice of the designer.</w:t>
+      </w:r>
+      <w:bookmarkStart w:id="25" w:name="_GoBack"/>
+      <w:bookmarkEnd w:id="25"/>
     </w:p>
     <w:p>
       <w:pPr>
@@ -33864,7 +35957,7 @@
                     </pic:cNvPicPr>
                   </pic:nvPicPr>
                   <pic:blipFill>
-                    <a:blip r:embed="rId31"/>
+                    <a:blip r:embed="rId32"/>
                     <a:srcRect/>
                     <a:stretch>
                       <a:fillRect/>
@@ -34031,7 +36124,7 @@
                     </pic:cNvPicPr>
                   </pic:nvPicPr>
                   <pic:blipFill>
-                    <a:blip r:embed="rId32"/>
+                    <a:blip r:embed="rId33"/>
                     <a:srcRect/>
                     <a:stretch>
                       <a:fillRect/>
@@ -34270,7 +36363,7 @@
                     </pic:cNvPicPr>
                   </pic:nvPicPr>
                   <pic:blipFill>
-                    <a:blip r:embed="rId33"/>
+                    <a:blip r:embed="rId34"/>
                     <a:srcRect/>
                     <a:stretch>
                       <a:fillRect/>
@@ -34446,7 +36539,7 @@
                     </pic:cNvPicPr>
                   </pic:nvPicPr>
                   <pic:blipFill>
-                    <a:blip r:embed="rId34"/>
+                    <a:blip r:embed="rId35"/>
                     <a:srcRect/>
                     <a:stretch>
                       <a:fillRect/>
@@ -34600,7 +36693,7 @@
                     </pic:cNvPicPr>
                   </pic:nvPicPr>
                   <pic:blipFill>
-                    <a:blip r:embed="rId35"/>
+                    <a:blip r:embed="rId36"/>
                     <a:srcRect/>
                     <a:stretch>
                       <a:fillRect/>
@@ -34813,7 +36906,7 @@
                     </pic:cNvPicPr>
                   </pic:nvPicPr>
                   <pic:blipFill>
-                    <a:blip r:embed="rId36">
+                    <a:blip r:embed="rId37">
                       <a:extLst>
                         <a:ext uri="{28A0092B-C50C-407E-A947-70E740481C1C}">
                           <a14:useLocalDpi xmlns:a14="http://schemas.microsoft.com/office/drawing/2010/main" val="0"/>
@@ -37309,7 +39402,7 @@
                     </pic:cNvPicPr>
                   </pic:nvPicPr>
                   <pic:blipFill>
-                    <a:blip r:embed="rId37"/>
+                    <a:blip r:embed="rId38"/>
                     <a:srcRect/>
                     <a:stretch>
                       <a:fillRect/>
@@ -38261,7 +40354,7 @@
                     </pic:cNvPicPr>
                   </pic:nvPicPr>
                   <pic:blipFill>
-                    <a:blip r:embed="rId38"/>
+                    <a:blip r:embed="rId39"/>
                     <a:srcRect/>
                     <a:stretch>
                       <a:fillRect/>
@@ -38347,7 +40440,7 @@
                     </pic:cNvPicPr>
                   </pic:nvPicPr>
                   <pic:blipFill>
-                    <a:blip r:embed="rId39"/>
+                    <a:blip r:embed="rId40"/>
                     <a:srcRect/>
                     <a:stretch>
                       <a:fillRect/>
@@ -38491,7 +40584,7 @@
                     </pic:cNvPicPr>
                   </pic:nvPicPr>
                   <pic:blipFill>
-                    <a:blip r:embed="rId40"/>
+                    <a:blip r:embed="rId41"/>
                     <a:srcRect/>
                     <a:stretch>
                       <a:fillRect/>
@@ -38663,7 +40756,7 @@
                     </pic:cNvPicPr>
                   </pic:nvPicPr>
                   <pic:blipFill>
-                    <a:blip r:embed="rId41"/>
+                    <a:blip r:embed="rId42"/>
                     <a:srcRect/>
                     <a:stretch>
                       <a:fillRect/>
@@ -38807,7 +40900,7 @@
                     </pic:cNvPicPr>
                   </pic:nvPicPr>
                   <pic:blipFill>
-                    <a:blip r:embed="rId42"/>
+                    <a:blip r:embed="rId43"/>
                     <a:srcRect/>
                     <a:stretch>
                       <a:fillRect/>
@@ -38974,7 +41067,7 @@
                     </pic:cNvPicPr>
                   </pic:nvPicPr>
                   <pic:blipFill>
-                    <a:blip r:embed="rId43"/>
+                    <a:blip r:embed="rId44"/>
                     <a:srcRect/>
                     <a:stretch>
                       <a:fillRect/>
@@ -39125,7 +41218,7 @@
                     </pic:cNvPicPr>
                   </pic:nvPicPr>
                   <pic:blipFill>
-                    <a:blip r:embed="rId44"/>
+                    <a:blip r:embed="rId45"/>
                     <a:srcRect/>
                     <a:stretch>
                       <a:fillRect/>
@@ -39291,7 +41384,7 @@
                     </pic:cNvPicPr>
                   </pic:nvPicPr>
                   <pic:blipFill>
-                    <a:blip r:embed="rId45"/>
+                    <a:blip r:embed="rId46"/>
                     <a:srcRect/>
                     <a:stretch>
                       <a:fillRect/>
@@ -39483,7 +41576,7 @@
                     </pic:cNvPicPr>
                   </pic:nvPicPr>
                   <pic:blipFill>
-                    <a:blip r:embed="rId46"/>
+                    <a:blip r:embed="rId47"/>
                     <a:srcRect/>
                     <a:stretch>
                       <a:fillRect/>
@@ -39754,7 +41847,7 @@
                     </pic:cNvPicPr>
                   </pic:nvPicPr>
                   <pic:blipFill>
-                    <a:blip r:embed="rId47"/>
+                    <a:blip r:embed="rId48"/>
                     <a:srcRect/>
                     <a:stretch>
                       <a:fillRect/>
@@ -40052,7 +42145,7 @@
         </w:rPr>
         <w:t xml:space="preserve">J. Walker, Wi-Fi mesh networks, the path to mobile ad-hoc. Available from </w:t>
       </w:r>
-      <w:hyperlink r:id="rId48" w:history="1">
+      <w:hyperlink r:id="rId49" w:history="1">
         <w:r>
           <w:rPr>
             <w:rStyle w:val="Hyperlink"/>
@@ -40156,7 +42249,7 @@
         </w:rPr>
         <w:t xml:space="preserve">The ZigBee Alliance. Available from: </w:t>
       </w:r>
-      <w:hyperlink r:id="rId49" w:history="1">
+      <w:hyperlink r:id="rId50" w:history="1">
         <w:r>
           <w:rPr>
             <w:rStyle w:val="Hyperlink"/>
@@ -40200,7 +42293,7 @@
         </w:rPr>
         <w:t xml:space="preserve">Network Simulator 3 (ns-3) </w:t>
       </w:r>
-      <w:hyperlink r:id="rId50" w:history="1">
+      <w:hyperlink r:id="rId51" w:history="1">
         <w:r>
           <w:rPr>
             <w:rStyle w:val="Hyperlink"/>
@@ -40369,7 +42462,7 @@
         </w:rPr>
         <w:t xml:space="preserve">FIPS PUB 46-3 (1999) Data Encryption Standard (DES), </w:t>
       </w:r>
-      <w:hyperlink r:id="rId51" w:history="1">
+      <w:hyperlink r:id="rId52" w:history="1">
         <w:r>
           <w:rPr>
             <w:rStyle w:val="Hyperlink"/>
@@ -40404,7 +42497,7 @@
         </w:rPr>
         <w:t xml:space="preserve">FIPS PUB 197 (2001) Announcing the Advanced Encryption Standard (AES), </w:t>
       </w:r>
-      <w:hyperlink r:id="rId52" w:history="1">
+      <w:hyperlink r:id="rId53" w:history="1">
         <w:r>
           <w:rPr>
             <w:rStyle w:val="Hyperlink"/>
@@ -40480,7 +42573,7 @@
         </w:rPr>
         <w:t xml:space="preserve">Bruce Schneier (1993) Description of a New Variable –Length Key, 64 bit Block Cipher (Blowfish), </w:t>
       </w:r>
-      <w:hyperlink r:id="rId53" w:history="1">
+      <w:hyperlink r:id="rId54" w:history="1">
         <w:r>
           <w:rPr>
             <w:rStyle w:val="Hyperlink"/>
@@ -40574,7 +42667,7 @@
         </w:rPr>
         <w:t xml:space="preserve">Managed File Transfer and Network Solutions, </w:t>
       </w:r>
-      <w:hyperlink r:id="rId54" w:history="1">
+      <w:hyperlink r:id="rId55" w:history="1">
         <w:r>
           <w:rPr>
             <w:rStyle w:val="Hyperlink"/>
@@ -40638,7 +42731,7 @@
         </w:rPr>
         <w:t xml:space="preserve">, </w:t>
       </w:r>
-      <w:hyperlink r:id="rId55" w:history="1">
+      <w:hyperlink r:id="rId56" w:history="1">
         <w:r>
           <w:rPr>
             <w:rStyle w:val="Hyperlink"/>
@@ -40760,7 +42853,7 @@
         </w:rPr>
         <w:t xml:space="preserve">, </w:t>
       </w:r>
-      <w:hyperlink r:id="rId56" w:history="1">
+      <w:hyperlink r:id="rId57" w:history="1">
         <w:r>
           <w:rPr>
             <w:rStyle w:val="Hyperlink"/>
@@ -40849,7 +42942,7 @@
         </w:rPr>
         <w:t xml:space="preserve">FIPS 180-3 (2008) Secure Hash Standard (SHS), </w:t>
       </w:r>
-      <w:hyperlink r:id="rId57" w:history="1">
+      <w:hyperlink r:id="rId58" w:history="1">
         <w:r>
           <w:rPr>
             <w:rStyle w:val="Hyperlink"/>
@@ -40882,7 +42975,7 @@
         </w:rPr>
         <w:t xml:space="preserve">RFC 1321 (1992) The MD5 Message Digest Algorithm, </w:t>
       </w:r>
-      <w:hyperlink r:id="rId58" w:history="1">
+      <w:hyperlink r:id="rId59" w:history="1">
         <w:r>
           <w:rPr>
             <w:rStyle w:val="Hyperlink"/>
@@ -40905,8 +42998,52 @@
         <w:rPr>
           <w:rFonts w:ascii="Times New Roman" w:hAnsi="Times New Roman" w:cs="Times New Roman"/>
           <w:color w:val="000000" w:themeColor="text1"/>
-        </w:rPr>
-      </w:pPr>
+          <w:sz w:val="24"/>
+          <w:szCs w:val="24"/>
+        </w:rPr>
+      </w:pPr>
+      <w:r>
+        <w:rPr>
+          <w:rFonts w:ascii="Times New Roman" w:hAnsi="Times New Roman" w:cs="Times New Roman"/>
+          <w:color w:val="000000"/>
+          <w:sz w:val="24"/>
+          <w:szCs w:val="24"/>
+        </w:rPr>
+        <w:t>Joseph D. Camp and Edward W. Knightly The IEEE 802.11s Extended Service Set Mesh Networking Standard</w:t>
+      </w:r>
+    </w:p>
+    <w:p>
+      <w:pPr>
+        <w:pStyle w:val="ListParagraph"/>
+        <w:numPr>
+          <w:ilvl w:val="0"/>
+          <w:numId w:val="39"/>
+        </w:numPr>
+        <w:ind w:left="567" w:hanging="567"/>
+        <w:rPr>
+          <w:rFonts w:ascii="Times New Roman" w:hAnsi="Times New Roman" w:cs="Times New Roman"/>
+          <w:color w:val="000000" w:themeColor="text1"/>
+          <w:sz w:val="24"/>
+          <w:szCs w:val="24"/>
+        </w:rPr>
+      </w:pPr>
+      <w:r>
+        <w:rPr>
+          <w:rFonts w:ascii="Times New Roman" w:hAnsi="Times New Roman" w:cs="Times New Roman"/>
+          <w:sz w:val="24"/>
+          <w:szCs w:val="24"/>
+          <w:shd w:val="clear" w:color="auto" w:fill="FFFFFF"/>
+        </w:rPr>
+        <w:t xml:space="preserve">Kai Yang, Jian-feng Ma, Zi-hui Miao (2009) </w:t>
+      </w:r>
+      <w:r>
+        <w:rPr>
+          <w:rFonts w:ascii="Times New Roman" w:hAnsi="Times New Roman" w:cs="Times New Roman"/>
+          <w:sz w:val="24"/>
+          <w:szCs w:val="24"/>
+        </w:rPr>
+        <w:t>Hybrid routing protocol for wireless mesh network, Computational Intelligence and Security – CIS ’09</w:t>
+      </w:r>
     </w:p>
     <w:p>
       <w:pPr>
@@ -45564,7 +47701,7 @@
     <w:uiPriority w:val="9"/>
     <w:unhideWhenUsed/>
     <w:qFormat/>
-    <w:rsid w:val="008F0D00"/>
+    <w:rsid w:val="001C5C05"/>
     <w:pPr>
       <w:keepNext/>
       <w:keepLines/>
@@ -45653,7 +47790,7 @@
     <w:basedOn w:val="DefaultParagraphFont"/>
     <w:link w:val="Heading2"/>
     <w:uiPriority w:val="9"/>
-    <w:rsid w:val="008F0D00"/>
+    <w:rsid w:val="001C5C05"/>
     <w:rPr>
       <w:rFonts w:ascii="Times New Roman" w:eastAsiaTheme="majorEastAsia" w:hAnsi="Times New Roman" w:cstheme="majorBidi"/>
       <w:b/>
@@ -46803,7 +48940,7 @@
 </file>
 
 <file path=customXml/itemProps1.xml><?xml version="1.0" encoding="utf-8"?>
-<ds:datastoreItem xmlns:ds="http://schemas.openxmlformats.org/officeDocument/2006/customXml" ds:itemID="{18E07604-7542-6246-B668-C7F8C33A0E95}">
+<ds:datastoreItem xmlns:ds="http://schemas.openxmlformats.org/officeDocument/2006/customXml" ds:itemID="{59924F76-261D-DE46-8CA2-8C504B18D649}">
   <ds:schemaRefs>
     <ds:schemaRef ds:uri="http://schemas.openxmlformats.org/officeDocument/2006/bibliography"/>
   </ds:schemaRefs>

--- a/thesis.docx
+++ b/thesis.docx
@@ -463,23 +463,7 @@
           <w:rFonts w:eastAsia="Calibri"/>
           <w:szCs w:val="24"/>
         </w:rPr>
-        <w:t xml:space="preserve">© Serhat Can </w:t>
-      </w:r>
-      <w:proofErr w:type="spellStart"/>
-      <w:r>
-        <w:rPr>
-          <w:rFonts w:eastAsia="Calibri"/>
-          <w:szCs w:val="24"/>
-        </w:rPr>
-        <w:t>Leloğlu</w:t>
-      </w:r>
-      <w:proofErr w:type="spellEnd"/>
-      <w:r>
-        <w:rPr>
-          <w:rFonts w:eastAsia="Calibri"/>
-          <w:szCs w:val="24"/>
-        </w:rPr>
-        <w:t xml:space="preserve"> 2012</w:t>
+        <w:t>© Serhat Can Leloğlu 2012</w:t>
       </w:r>
     </w:p>
     <w:p>
@@ -546,16 +530,8 @@
         <w:rPr>
           <w:szCs w:val="24"/>
         </w:rPr>
-        <w:t xml:space="preserve">Serhat Can </w:t>
-      </w:r>
-      <w:proofErr w:type="spellStart"/>
-      <w:r>
-        <w:rPr>
-          <w:szCs w:val="24"/>
-        </w:rPr>
-        <w:t>Leloğlu</w:t>
-      </w:r>
-      <w:proofErr w:type="spellEnd"/>
+        <w:t>Serhat Can Leloğlu</w:t>
+      </w:r>
       <w:r>
         <w:rPr>
           <w:szCs w:val="24"/>
@@ -5551,7 +5527,6 @@
           <w:lang w:val="tr-TR" w:bidi="en-US"/>
         </w:rPr>
       </w:pPr>
-      <w:proofErr w:type="spellStart"/>
       <w:r>
         <w:rPr>
           <w:rFonts w:ascii="Times New Roman" w:hAnsi="Times New Roman" w:cs="Times New Roman"/>
@@ -5559,9 +5534,8 @@
           <w:szCs w:val="24"/>
           <w:lang w:val="tr-TR" w:bidi="en-US"/>
         </w:rPr>
-        <w:t>Authentication</w:t>
-      </w:r>
-      <w:proofErr w:type="spellEnd"/>
+        <w:t>Authentication, confidentiality, non-repudiation, fraud</w:t>
+      </w:r>
       <w:r>
         <w:rPr>
           <w:rFonts w:ascii="Times New Roman" w:hAnsi="Times New Roman" w:cs="Times New Roman"/>
@@ -5569,9 +5543,8 @@
           <w:szCs w:val="24"/>
           <w:lang w:val="tr-TR" w:bidi="en-US"/>
         </w:rPr>
-        <w:t xml:space="preserve">, </w:t>
-      </w:r>
-      <w:proofErr w:type="spellStart"/>
+        <w:t xml:space="preserve"> </w:t>
+      </w:r>
       <w:r>
         <w:rPr>
           <w:rFonts w:ascii="Times New Roman" w:hAnsi="Times New Roman" w:cs="Times New Roman"/>
@@ -5579,9 +5552,8 @@
           <w:szCs w:val="24"/>
           <w:lang w:val="tr-TR" w:bidi="en-US"/>
         </w:rPr>
-        <w:t>confidentiality</w:t>
-      </w:r>
-      <w:proofErr w:type="spellEnd"/>
+        <w:t>protection</w:t>
+      </w:r>
       <w:r>
         <w:rPr>
           <w:rFonts w:ascii="Times New Roman" w:hAnsi="Times New Roman" w:cs="Times New Roman"/>
@@ -5589,9 +5561,8 @@
           <w:szCs w:val="24"/>
           <w:lang w:val="tr-TR" w:bidi="en-US"/>
         </w:rPr>
-        <w:t xml:space="preserve">, </w:t>
-      </w:r>
-      <w:proofErr w:type="spellStart"/>
+        <w:t xml:space="preserve"> </w:t>
+      </w:r>
       <w:r>
         <w:rPr>
           <w:rFonts w:ascii="Times New Roman" w:hAnsi="Times New Roman" w:cs="Times New Roman"/>
@@ -5599,9 +5570,8 @@
           <w:szCs w:val="24"/>
           <w:lang w:val="tr-TR" w:bidi="en-US"/>
         </w:rPr>
-        <w:t>non-repudiation</w:t>
-      </w:r>
-      <w:proofErr w:type="spellEnd"/>
+        <w:t>is</w:t>
+      </w:r>
       <w:r>
         <w:rPr>
           <w:rFonts w:ascii="Times New Roman" w:hAnsi="Times New Roman" w:cs="Times New Roman"/>
@@ -5609,9 +5579,8 @@
           <w:szCs w:val="24"/>
           <w:lang w:val="tr-TR" w:bidi="en-US"/>
         </w:rPr>
-        <w:t xml:space="preserve">, </w:t>
-      </w:r>
-      <w:proofErr w:type="spellStart"/>
+        <w:t xml:space="preserve"> provided in </w:t>
+      </w:r>
       <w:r>
         <w:rPr>
           <w:rFonts w:ascii="Times New Roman" w:hAnsi="Times New Roman" w:cs="Times New Roman"/>
@@ -5619,9 +5588,8 @@
           <w:szCs w:val="24"/>
           <w:lang w:val="tr-TR" w:bidi="en-US"/>
         </w:rPr>
-        <w:t>fraudprotectionwill</w:t>
-      </w:r>
-      <w:proofErr w:type="spellEnd"/>
+        <w:t>the</w:t>
+      </w:r>
       <w:r>
         <w:rPr>
           <w:rFonts w:ascii="Times New Roman" w:hAnsi="Times New Roman" w:cs="Times New Roman"/>
@@ -5629,9 +5597,8 @@
           <w:szCs w:val="24"/>
           <w:lang w:val="tr-TR" w:bidi="en-US"/>
         </w:rPr>
-        <w:t xml:space="preserve"> be </w:t>
-      </w:r>
-      <w:proofErr w:type="spellStart"/>
+        <w:t xml:space="preserve"> </w:t>
+      </w:r>
       <w:r>
         <w:rPr>
           <w:rFonts w:ascii="Times New Roman" w:hAnsi="Times New Roman" w:cs="Times New Roman"/>
@@ -5639,37 +5606,7 @@
           <w:szCs w:val="24"/>
           <w:lang w:val="tr-TR" w:bidi="en-US"/>
         </w:rPr>
-        <w:t>provided</w:t>
-      </w:r>
-      <w:proofErr w:type="spellEnd"/>
-      <w:r>
-        <w:rPr>
-          <w:rFonts w:ascii="Times New Roman" w:hAnsi="Times New Roman" w:cs="Times New Roman"/>
-          <w:sz w:val="24"/>
-          <w:szCs w:val="24"/>
-          <w:lang w:val="tr-TR" w:bidi="en-US"/>
-        </w:rPr>
-        <w:t xml:space="preserve"> in </w:t>
-      </w:r>
-      <w:proofErr w:type="spellStart"/>
-      <w:r>
-        <w:rPr>
-          <w:rFonts w:ascii="Times New Roman" w:hAnsi="Times New Roman" w:cs="Times New Roman"/>
-          <w:sz w:val="24"/>
-          <w:szCs w:val="24"/>
-          <w:lang w:val="tr-TR" w:bidi="en-US"/>
-        </w:rPr>
-        <w:t>oursystem</w:t>
-      </w:r>
-      <w:proofErr w:type="spellEnd"/>
-      <w:r>
-        <w:rPr>
-          <w:rFonts w:ascii="Times New Roman" w:hAnsi="Times New Roman" w:cs="Times New Roman"/>
-          <w:sz w:val="24"/>
-          <w:szCs w:val="24"/>
-          <w:lang w:val="tr-TR" w:bidi="en-US"/>
-        </w:rPr>
-        <w:t xml:space="preserve">. </w:t>
+        <w:t xml:space="preserve">system. </w:t>
       </w:r>
       <w:r>
         <w:rPr>
@@ -5678,9 +5615,8 @@
           <w:szCs w:val="24"/>
           <w:lang w:bidi="en-US"/>
         </w:rPr>
-        <w:t xml:space="preserve">The users will not be able to deny using credits for the services actually obtained; the operator will not be able to charge more than the usage amount. Moreover, inter-operator settlement will be performed in a secure way such that each operator will have cryptographic proofs of use for the services that they provide to other operators' customers. In order to provide privacy of individuals, our scheme will provide </w:t>
-      </w:r>
-      <w:proofErr w:type="spellStart"/>
+        <w:t>The users will not be able to deny using credits for the services actually obtained; the operator will not be able to charge more than the usage amount.</w:t>
+      </w:r>
       <w:r>
         <w:rPr>
           <w:rFonts w:ascii="Times New Roman" w:hAnsi="Times New Roman" w:cs="Times New Roman"/>
@@ -5688,9 +5624,26 @@
           <w:szCs w:val="24"/>
           <w:lang w:bidi="en-US"/>
         </w:rPr>
-        <w:t>untraceability</w:t>
-      </w:r>
-      <w:proofErr w:type="spellEnd"/>
+        <w:t xml:space="preserve"> </w:t>
+      </w:r>
+      <w:r>
+        <w:rPr>
+          <w:rFonts w:ascii="Times New Roman" w:hAnsi="Times New Roman" w:cs="Times New Roman"/>
+          <w:sz w:val="24"/>
+          <w:szCs w:val="24"/>
+          <w:lang w:bidi="en-US"/>
+        </w:rPr>
+        <w:t xml:space="preserve">Moreover, inter-operator settlement will be performed in a secure way such that each operator will have cryptographic proofs of use for the services that they provide to other operators' customers. In order to provide privacy of individuals, our scheme will provide </w:t>
+      </w:r>
+      <w:r>
+        <w:rPr>
+          <w:rFonts w:ascii="Times New Roman" w:hAnsi="Times New Roman" w:cs="Times New Roman"/>
+          <w:sz w:val="24"/>
+          <w:szCs w:val="24"/>
+          <w:lang w:bidi="en-US"/>
+        </w:rPr>
+        <w:t>unlinkability</w:t>
+      </w:r>
       <w:r>
         <w:rPr>
           <w:rFonts w:ascii="Times New Roman" w:hAnsi="Times New Roman" w:cs="Times New Roman"/>
@@ -5737,16 +5690,14 @@
         <w:lastRenderedPageBreak/>
         <w:t xml:space="preserve">From security point of view, we aim to have mutual authentication between client and the network in our protocols. Anonymity of the clients and </w:t>
       </w:r>
-      <w:proofErr w:type="spellStart"/>
-      <w:r>
-        <w:rPr>
-          <w:rFonts w:ascii="Times New Roman" w:hAnsi="Times New Roman" w:cs="Times New Roman"/>
-          <w:sz w:val="24"/>
-          <w:szCs w:val="24"/>
-        </w:rPr>
-        <w:t>untraceability</w:t>
-      </w:r>
-      <w:proofErr w:type="spellEnd"/>
+      <w:r>
+        <w:rPr>
+          <w:rFonts w:ascii="Times New Roman" w:hAnsi="Times New Roman" w:cs="Times New Roman"/>
+          <w:sz w:val="24"/>
+          <w:szCs w:val="24"/>
+        </w:rPr>
+        <w:t>unlinkability</w:t>
+      </w:r>
       <w:r>
         <w:rPr>
           <w:rFonts w:ascii="Times New Roman" w:hAnsi="Times New Roman" w:cs="Times New Roman"/>
@@ -6809,16 +6760,14 @@
         </w:rPr>
         <w:t xml:space="preserve">Given a message m, the message digest </w:t>
       </w:r>
-      <w:proofErr w:type="gramStart"/>
-      <w:r>
-        <w:rPr>
-          <w:rFonts w:ascii="Times New Roman" w:hAnsi="Times New Roman" w:cs="Times New Roman"/>
-          <w:sz w:val="24"/>
-          <w:szCs w:val="24"/>
-        </w:rPr>
-        <w:t>h(</w:t>
-      </w:r>
-      <w:proofErr w:type="gramEnd"/>
+      <w:r>
+        <w:rPr>
+          <w:rFonts w:ascii="Times New Roman" w:hAnsi="Times New Roman" w:cs="Times New Roman"/>
+          <w:sz w:val="24"/>
+          <w:szCs w:val="24"/>
+        </w:rPr>
+        <w:t>h (</w:t>
+      </w:r>
       <w:r>
         <w:rPr>
           <w:rFonts w:ascii="Times New Roman" w:hAnsi="Times New Roman" w:cs="Times New Roman"/>
@@ -6850,16 +6799,14 @@
         </w:rPr>
         <w:t xml:space="preserve">Given a y, it is computationally infeasible to find </w:t>
       </w:r>
-      <w:proofErr w:type="gramStart"/>
-      <w:r>
-        <w:rPr>
-          <w:rFonts w:ascii="Times New Roman" w:hAnsi="Times New Roman" w:cs="Times New Roman"/>
-          <w:sz w:val="24"/>
-          <w:szCs w:val="24"/>
-        </w:rPr>
-        <w:t>an</w:t>
-      </w:r>
-      <w:proofErr w:type="gramEnd"/>
+      <w:r>
+        <w:rPr>
+          <w:rFonts w:ascii="Times New Roman" w:hAnsi="Times New Roman" w:cs="Times New Roman"/>
+          <w:sz w:val="24"/>
+          <w:szCs w:val="24"/>
+        </w:rPr>
+        <w:t>a</w:t>
+      </w:r>
       <w:r>
         <w:rPr>
           <w:rFonts w:ascii="Times New Roman" w:hAnsi="Times New Roman" w:cs="Times New Roman"/>
@@ -8129,7 +8076,6 @@
                 <w:szCs w:val="20"/>
               </w:rPr>
             </w:pPr>
-            <w:proofErr w:type="spellStart"/>
             <w:proofErr w:type="gramStart"/>
             <w:r>
               <w:rPr>
@@ -8140,7 +8086,6 @@
               </w:rPr>
               <w:t>ipad</w:t>
             </w:r>
-            <w:proofErr w:type="spellEnd"/>
             <w:proofErr w:type="gramEnd"/>
           </w:p>
         </w:tc>
@@ -8375,7 +8320,6 @@
                 <w:szCs w:val="20"/>
               </w:rPr>
             </w:pPr>
-            <w:proofErr w:type="spellStart"/>
             <w:proofErr w:type="gramStart"/>
             <w:r>
               <w:rPr>
@@ -8386,7 +8330,6 @@
               </w:rPr>
               <w:t>opad</w:t>
             </w:r>
-            <w:proofErr w:type="spellEnd"/>
             <w:proofErr w:type="gramEnd"/>
           </w:p>
         </w:tc>
@@ -9003,7 +8946,17 @@
           <w:sz w:val="24"/>
           <w:szCs w:val="24"/>
         </w:rPr>
-        <w:t>Symmetric key cryptography employs a secret key between two parties. A</w:t>
+        <w:t>Symmetric key cryptography employs a secret key between two pa</w:t>
+      </w:r>
+      <w:bookmarkStart w:id="9" w:name="_GoBack"/>
+      <w:bookmarkEnd w:id="9"/>
+      <w:r>
+        <w:rPr>
+          <w:rFonts w:ascii="Times New Roman" w:hAnsi="Times New Roman" w:cs="Times New Roman"/>
+          <w:sz w:val="24"/>
+          <w:szCs w:val="24"/>
+        </w:rPr>
+        <w:t>rties. A</w:t>
       </w:r>
       <w:r>
         <w:rPr>
@@ -9561,7 +9514,7 @@
       <w:pPr>
         <w:pStyle w:val="Heading1"/>
       </w:pPr>
-      <w:bookmarkStart w:id="9" w:name="_Toc343721032"/>
+      <w:bookmarkStart w:id="10" w:name="_Toc343721032"/>
       <w:r>
         <w:lastRenderedPageBreak/>
         <w:t>Requirements for a secure</w:t>
@@ -9572,7 +9525,7 @@
       <w:r>
         <w:t>reless mesh networks</w:t>
       </w:r>
-      <w:bookmarkEnd w:id="9"/>
+      <w:bookmarkEnd w:id="10"/>
     </w:p>
     <w:p>
       <w:pPr>
@@ -9886,14 +9839,14 @@
           <w:lang w:bidi="en-US"/>
         </w:rPr>
       </w:pPr>
-      <w:bookmarkStart w:id="10" w:name="_Toc343721033"/>
+      <w:bookmarkStart w:id="11" w:name="_Toc343721033"/>
       <w:r>
         <w:rPr>
           <w:lang w:bidi="en-US"/>
         </w:rPr>
         <w:t>4.1 Requirements of the Network</w:t>
       </w:r>
-      <w:bookmarkEnd w:id="10"/>
+      <w:bookmarkEnd w:id="11"/>
     </w:p>
     <w:p>
       <w:pPr>
@@ -9960,11 +9913,11 @@
       <w:pPr>
         <w:pStyle w:val="Heading2"/>
       </w:pPr>
-      <w:bookmarkStart w:id="11" w:name="_Toc343721034"/>
+      <w:bookmarkStart w:id="12" w:name="_Toc343721034"/>
       <w:r>
         <w:t>4.2 General Overview of the Proposed Scheme</w:t>
       </w:r>
-      <w:bookmarkEnd w:id="11"/>
+      <w:bookmarkEnd w:id="12"/>
     </w:p>
     <w:p>
       <w:pPr>
@@ -13783,7 +13736,23 @@
           <w:sz w:val="24"/>
           <w:szCs w:val="24"/>
         </w:rPr>
-        <w:t>(Ethernet protocol).</w:t>
+        <w:t>(Ethernet protocol)</w:t>
+      </w:r>
+      <w:r>
+        <w:rPr>
+          <w:rFonts w:ascii="Times New Roman" w:hAnsi="Times New Roman" w:cs="Times New Roman"/>
+          <w:sz w:val="24"/>
+          <w:szCs w:val="24"/>
+        </w:rPr>
+        <w:t xml:space="preserve"> [27]</w:t>
+      </w:r>
+      <w:r>
+        <w:rPr>
+          <w:rFonts w:ascii="Times New Roman" w:hAnsi="Times New Roman" w:cs="Times New Roman"/>
+          <w:sz w:val="24"/>
+          <w:szCs w:val="24"/>
+        </w:rPr>
+        <w:t>.</w:t>
       </w:r>
     </w:p>
     <w:p>
@@ -13793,14 +13762,14 @@
           <w:lang w:bidi="en-US"/>
         </w:rPr>
       </w:pPr>
-      <w:bookmarkStart w:id="12" w:name="_Toc343721035"/>
+      <w:bookmarkStart w:id="13" w:name="_Toc343721035"/>
       <w:r>
         <w:rPr>
           <w:lang w:bidi="en-US"/>
         </w:rPr>
         <w:t>4.3 Connection Card Structure</w:t>
       </w:r>
-      <w:bookmarkEnd w:id="12"/>
+      <w:bookmarkEnd w:id="13"/>
     </w:p>
     <w:p>
       <w:pPr>
@@ -15028,14 +14997,14 @@
           <w:lang w:bidi="en-US"/>
         </w:rPr>
       </w:pPr>
-      <w:bookmarkStart w:id="13" w:name="_Toc343721036"/>
+      <w:bookmarkStart w:id="14" w:name="_Toc343721036"/>
       <w:r>
         <w:rPr>
           <w:lang w:bidi="en-US"/>
         </w:rPr>
         <w:t>4.4 Alias Computation</w:t>
       </w:r>
-      <w:bookmarkEnd w:id="13"/>
+      <w:bookmarkEnd w:id="14"/>
     </w:p>
     <w:p>
       <w:pPr>
@@ -15683,7 +15652,7 @@
       <w:pPr>
         <w:pStyle w:val="Heading1"/>
       </w:pPr>
-      <w:bookmarkStart w:id="14" w:name="_Toc343721037"/>
+      <w:bookmarkStart w:id="15" w:name="_Toc343721037"/>
       <w:r>
         <w:lastRenderedPageBreak/>
         <w:t xml:space="preserve">Protocols of </w:t>
@@ -15700,7 +15669,7 @@
       <w:r>
         <w:t>cropayment scheme</w:t>
       </w:r>
-      <w:bookmarkEnd w:id="14"/>
+      <w:bookmarkEnd w:id="15"/>
     </w:p>
     <w:p>
       <w:pPr>
@@ -15709,14 +15678,14 @@
           <w:lang w:bidi="en-US"/>
         </w:rPr>
       </w:pPr>
-      <w:bookmarkStart w:id="15" w:name="_Toc343721038"/>
+      <w:bookmarkStart w:id="16" w:name="_Toc343721038"/>
       <w:r>
         <w:rPr>
           <w:lang w:bidi="en-US"/>
         </w:rPr>
         <w:t>5.1 Initial Authorization</w:t>
       </w:r>
-      <w:bookmarkEnd w:id="15"/>
+      <w:bookmarkEnd w:id="16"/>
     </w:p>
     <w:p>
       <w:pPr>
@@ -15962,261 +15931,6 @@
           <w:sz w:val="24"/>
           <w:szCs w:val="24"/>
         </w:rPr>
-        <w:t>Connection between serving access point and relaying access point is wireless, and uses 802.11s protocol [5]</w:t>
-      </w:r>
-      <w:r>
-        <w:rPr>
-          <w:rFonts w:ascii="Times New Roman" w:hAnsi="Times New Roman" w:cs="Helvetica"/>
-          <w:sz w:val="24"/>
-          <w:szCs w:val="24"/>
-        </w:rPr>
-        <w:t>. Th</w:t>
-      </w:r>
-      <w:r>
-        <w:rPr>
-          <w:rFonts w:ascii="Times New Roman" w:hAnsi="Times New Roman" w:cs="Helvetica"/>
-          <w:sz w:val="24"/>
-          <w:szCs w:val="24"/>
-        </w:rPr>
-        <w:t>e</w:t>
-      </w:r>
-      <w:r>
-        <w:rPr>
-          <w:rFonts w:ascii="Times New Roman" w:hAnsi="Times New Roman" w:cs="Helvetica"/>
-          <w:sz w:val="24"/>
-          <w:szCs w:val="24"/>
-        </w:rPr>
-        <w:t xml:space="preserve"> mesh backbone is like a cloud from the mobile user’s perspective. It is a black box; which receives packets from </w:t>
-      </w:r>
-      <w:r>
-        <w:rPr>
-          <w:rFonts w:ascii="Times New Roman" w:hAnsi="Times New Roman" w:cs="Helvetica"/>
-          <w:sz w:val="24"/>
-          <w:szCs w:val="24"/>
-        </w:rPr>
-        <w:t>the client</w:t>
-      </w:r>
-      <w:r>
-        <w:rPr>
-          <w:rFonts w:ascii="Times New Roman" w:hAnsi="Times New Roman" w:cs="Helvetica"/>
-          <w:sz w:val="24"/>
-          <w:szCs w:val="24"/>
-        </w:rPr>
-        <w:t xml:space="preserve"> and delivers them to the gateway in a multi-hop manner. Mesh backbone uses </w:t>
-      </w:r>
-      <w:r>
-        <w:rPr>
-          <w:rFonts w:ascii="Times New Roman" w:hAnsi="Times New Roman" w:cs="Helvetica"/>
-          <w:sz w:val="24"/>
-          <w:szCs w:val="24"/>
-        </w:rPr>
-        <w:t>Hybrid Wireless Mesh Protocol (HWMP)</w:t>
-      </w:r>
-      <w:r>
-        <w:rPr>
-          <w:rFonts w:ascii="Times New Roman" w:hAnsi="Times New Roman" w:cs="Helvetica"/>
-          <w:sz w:val="24"/>
-          <w:szCs w:val="24"/>
-        </w:rPr>
-        <w:t xml:space="preserve"> [6], which is a hybrid routing protocol. Once the mesh nodes deliver a</w:t>
-      </w:r>
-      <w:r>
-        <w:rPr>
-          <w:rFonts w:ascii="Times New Roman" w:hAnsi="Times New Roman" w:cs="Helvetica"/>
-          <w:sz w:val="24"/>
-          <w:szCs w:val="24"/>
-        </w:rPr>
-        <w:t xml:space="preserve"> </w:t>
-      </w:r>
-      <w:r>
-        <w:rPr>
-          <w:rFonts w:ascii="Times New Roman" w:hAnsi="Times New Roman" w:cs="Helvetica"/>
-          <w:sz w:val="24"/>
-          <w:szCs w:val="24"/>
-        </w:rPr>
-        <w:t xml:space="preserve">packet through a route, </w:t>
-      </w:r>
-      <w:r>
-        <w:rPr>
-          <w:rFonts w:ascii="Times New Roman" w:hAnsi="Times New Roman" w:cs="Helvetica"/>
-          <w:sz w:val="24"/>
-          <w:szCs w:val="24"/>
-        </w:rPr>
-        <w:t xml:space="preserve">the path </w:t>
-      </w:r>
-      <w:r>
-        <w:rPr>
-          <w:rFonts w:ascii="Times New Roman" w:hAnsi="Times New Roman" w:cs="Helvetica"/>
-          <w:sz w:val="24"/>
-          <w:szCs w:val="24"/>
-        </w:rPr>
-        <w:lastRenderedPageBreak/>
-        <w:t>between source and destination is stored in tables of</w:t>
-      </w:r>
-      <w:r>
-        <w:rPr>
-          <w:rFonts w:ascii="Times New Roman" w:hAnsi="Times New Roman" w:cs="Helvetica"/>
-          <w:sz w:val="24"/>
-          <w:szCs w:val="24"/>
-        </w:rPr>
-        <w:t xml:space="preserve"> serving access point</w:t>
-      </w:r>
-      <w:r>
-        <w:rPr>
-          <w:rFonts w:ascii="Times New Roman" w:hAnsi="Times New Roman" w:cs="Helvetica"/>
-          <w:sz w:val="24"/>
-          <w:szCs w:val="24"/>
-        </w:rPr>
-        <w:t>. Future deliveries use the stored route in the table and decrease packet delivery delay.</w:t>
-      </w:r>
-    </w:p>
-    <w:p>
-      <w:pPr>
-        <w:spacing w:beforeLines="100" w:before="240" w:afterLines="100"/>
-        <w:rPr>
-          <w:rFonts w:ascii="Times New Roman" w:hAnsi="Times New Roman" w:cs="Helvetica"/>
-          <w:sz w:val="24"/>
-          <w:szCs w:val="24"/>
-        </w:rPr>
-      </w:pPr>
-      <w:r>
-        <w:rPr>
-          <w:rFonts w:ascii="Times New Roman" w:hAnsi="Times New Roman" w:cs="Helvetica"/>
-          <w:sz w:val="24"/>
-          <w:szCs w:val="24"/>
-        </w:rPr>
-        <w:t>Connection medium between mesh backbone and gateway (</w:t>
-      </w:r>
-      <m:oMath>
-        <m:r>
-          <w:rPr>
-            <w:rFonts w:ascii="Cambria Math" w:hAnsi="Cambria Math" w:cs="Helvetica"/>
-            <w:sz w:val="24"/>
-            <w:szCs w:val="24"/>
-          </w:rPr>
-          <m:t>GW</m:t>
-        </m:r>
-      </m:oMath>
-      <w:r>
-        <w:rPr>
-          <w:rFonts w:ascii="Times New Roman" w:hAnsi="Times New Roman" w:cs="Helvetica"/>
-          <w:sz w:val="24"/>
-          <w:szCs w:val="24"/>
-        </w:rPr>
-        <w:t>) is wireless. Gateways and operators communicate through</w:t>
-      </w:r>
-      <w:r>
-        <w:rPr>
-          <w:rFonts w:ascii="Times New Roman" w:hAnsi="Times New Roman" w:cs="Helvetica"/>
-          <w:sz w:val="24"/>
-          <w:szCs w:val="24"/>
-        </w:rPr>
-        <w:t xml:space="preserve"> secured</w:t>
-      </w:r>
-      <w:r>
-        <w:rPr>
-          <w:rFonts w:ascii="Times New Roman" w:hAnsi="Times New Roman" w:cs="Helvetica"/>
-          <w:sz w:val="24"/>
-          <w:szCs w:val="24"/>
-        </w:rPr>
-        <w:t xml:space="preserve"> </w:t>
-      </w:r>
-      <w:r>
-        <w:rPr>
-          <w:rFonts w:ascii="Times New Roman" w:hAnsi="Times New Roman" w:cs="Helvetica"/>
-          <w:sz w:val="24"/>
-          <w:szCs w:val="24"/>
-        </w:rPr>
-        <w:t>wired</w:t>
-      </w:r>
-      <w:r>
-        <w:rPr>
-          <w:rFonts w:ascii="Times New Roman" w:hAnsi="Times New Roman" w:cs="Helvetica"/>
-          <w:sz w:val="24"/>
-          <w:szCs w:val="24"/>
-        </w:rPr>
-        <w:t xml:space="preserve"> medium. </w:t>
-      </w:r>
-      <w:r>
-        <w:rPr>
-          <w:rFonts w:ascii="Times New Roman" w:hAnsi="Times New Roman" w:cs="Helvetica"/>
-          <w:sz w:val="24"/>
-          <w:szCs w:val="24"/>
-        </w:rPr>
-        <w:t>Operators</w:t>
-      </w:r>
-      <w:r>
-        <w:rPr>
-          <w:rFonts w:ascii="Times New Roman" w:hAnsi="Times New Roman" w:cs="Helvetica"/>
-          <w:sz w:val="24"/>
-          <w:szCs w:val="24"/>
-        </w:rPr>
-        <w:t xml:space="preserve"> and TTP </w:t>
-      </w:r>
-      <w:r>
-        <w:rPr>
-          <w:rFonts w:ascii="Times New Roman" w:hAnsi="Times New Roman" w:cs="Helvetica"/>
-          <w:sz w:val="24"/>
-          <w:szCs w:val="24"/>
-        </w:rPr>
-        <w:t>communicate through</w:t>
-      </w:r>
-      <w:r>
-        <w:rPr>
-          <w:rFonts w:ascii="Times New Roman" w:hAnsi="Times New Roman" w:cs="Helvetica"/>
-          <w:sz w:val="24"/>
-          <w:szCs w:val="24"/>
-        </w:rPr>
-        <w:t xml:space="preserve"> </w:t>
-      </w:r>
-      <w:r>
-        <w:rPr>
-          <w:rFonts w:ascii="Times New Roman" w:hAnsi="Times New Roman" w:cs="Helvetica"/>
-          <w:sz w:val="24"/>
-          <w:szCs w:val="24"/>
-        </w:rPr>
-        <w:t xml:space="preserve">secured </w:t>
-      </w:r>
-      <w:r>
-        <w:rPr>
-          <w:rFonts w:ascii="Times New Roman" w:hAnsi="Times New Roman" w:cs="Helvetica"/>
-          <w:sz w:val="24"/>
-          <w:szCs w:val="24"/>
-        </w:rPr>
-        <w:t xml:space="preserve">wired </w:t>
-      </w:r>
-      <w:r>
-        <w:rPr>
-          <w:rFonts w:ascii="Times New Roman" w:hAnsi="Times New Roman" w:cs="Helvetica"/>
-          <w:sz w:val="24"/>
-          <w:szCs w:val="24"/>
-        </w:rPr>
-        <w:t xml:space="preserve">standard </w:t>
-      </w:r>
-      <w:r>
-        <w:rPr>
-          <w:rFonts w:ascii="Times New Roman" w:hAnsi="Times New Roman" w:cs="Helvetica"/>
-          <w:sz w:val="24"/>
-          <w:szCs w:val="24"/>
-        </w:rPr>
-        <w:t>using 802.3.</w:t>
-      </w:r>
-    </w:p>
-    <w:p>
-      <w:pPr>
-        <w:spacing w:beforeLines="100" w:before="240" w:afterLines="100"/>
-        <w:rPr>
-          <w:rFonts w:ascii="Times New Roman" w:hAnsi="Times New Roman" w:cs="Helvetica"/>
-          <w:sz w:val="24"/>
-          <w:szCs w:val="24"/>
-        </w:rPr>
-      </w:pPr>
-      <w:r>
-        <w:rPr>
-          <w:rFonts w:ascii="Times New Roman" w:hAnsi="Times New Roman" w:cs="Helvetica"/>
-          <w:sz w:val="24"/>
-          <w:szCs w:val="24"/>
-        </w:rPr>
         <w:t>M</w:t>
       </w:r>
       <w:r>
@@ -16324,60 +16038,48 @@
           <w:sz w:val="24"/>
           <w:szCs w:val="24"/>
         </w:rPr>
-        <w:t xml:space="preserve"> hash chain (</w:t>
-      </w:r>
-      <m:oMath>
-        <m:sSub>
-          <m:sSubPr>
-            <m:ctrlPr>
-              <w:rPr>
-                <w:rFonts w:ascii="Cambria Math" w:hAnsi="Cambria Math" w:cs="Helvetica"/>
-                <w:i/>
-                <w:sz w:val="24"/>
-                <w:szCs w:val="24"/>
-                <w:vertAlign w:val="subscript"/>
-              </w:rPr>
-            </m:ctrlPr>
-          </m:sSubPr>
-          <m:e>
-            <m:r>
-              <w:rPr>
-                <w:rFonts w:ascii="Cambria Math" w:hAnsi="Cambria Math" w:cs="Helvetica"/>
-                <w:sz w:val="24"/>
-                <w:szCs w:val="24"/>
-                <w:vertAlign w:val="subscript"/>
-              </w:rPr>
-              <m:t>H</m:t>
-            </m:r>
-          </m:e>
-          <m:sub>
-            <m:r>
-              <w:rPr>
-                <w:rFonts w:ascii="Cambria Math" w:hAnsi="Cambria Math" w:cs="Helvetica"/>
-                <w:sz w:val="24"/>
-                <w:szCs w:val="24"/>
-                <w:vertAlign w:val="subscript"/>
-              </w:rPr>
-              <m:t>0</m:t>
-            </m:r>
-          </m:sub>
-        </m:sSub>
-      </m:oMath>
-      <w:r>
-        <w:rPr>
-          <w:rFonts w:ascii="Times New Roman" w:hAnsi="Times New Roman" w:cs="Helvetica"/>
-          <w:sz w:val="24"/>
-          <w:szCs w:val="24"/>
-        </w:rPr>
-        <w:t xml:space="preserve">). </w:t>
-      </w:r>
-      <w:r>
-        <w:rPr>
-          <w:rFonts w:ascii="Times New Roman" w:hAnsi="Times New Roman" w:cs="Helvetica"/>
-          <w:sz w:val="24"/>
-          <w:szCs w:val="24"/>
-        </w:rPr>
-        <w:t>The m</w:t>
+        <w:t xml:space="preserve"> hash chain </w:t>
+      </w:r>
+      <w:r>
+        <w:rPr>
+          <w:rFonts w:ascii="Times New Roman" w:hAnsi="Times New Roman" w:cs="Helvetica"/>
+          <w:sz w:val="24"/>
+          <w:szCs w:val="24"/>
+        </w:rPr>
+        <w:t>H</w:t>
+      </w:r>
+      <w:r>
+        <w:rPr>
+          <w:rFonts w:ascii="Times New Roman" w:hAnsi="Times New Roman" w:cs="Helvetica"/>
+          <w:sz w:val="24"/>
+          <w:szCs w:val="24"/>
+          <w:vertAlign w:val="subscript"/>
+        </w:rPr>
+        <w:t>0</w:t>
+      </w:r>
+      <w:r>
+        <w:rPr>
+          <w:rFonts w:ascii="Times New Roman" w:hAnsi="Times New Roman" w:cs="Helvetica"/>
+          <w:sz w:val="24"/>
+          <w:szCs w:val="24"/>
+        </w:rPr>
+        <w:t xml:space="preserve">. </w:t>
+      </w:r>
+      <w:r>
+        <w:rPr>
+          <w:rFonts w:ascii="Times New Roman" w:hAnsi="Times New Roman" w:cs="Helvetica"/>
+          <w:sz w:val="24"/>
+          <w:szCs w:val="24"/>
+        </w:rPr>
+        <w:t>The</w:t>
+      </w:r>
+      <w:r>
+        <w:rPr>
+          <w:rFonts w:ascii="Times New Roman" w:hAnsi="Times New Roman" w:cs="Helvetica"/>
+          <w:sz w:val="24"/>
+          <w:szCs w:val="24"/>
+        </w:rPr>
+        <w:t xml:space="preserve"> m</w:t>
       </w:r>
       <w:r>
         <w:rPr>
@@ -16561,6 +16263,7 @@
           <w:sz w:val="24"/>
           <w:szCs w:val="24"/>
         </w:rPr>
+        <w:lastRenderedPageBreak/>
         <w:t>Initial Authorization steps are described below.</w:t>
       </w:r>
     </w:p>
@@ -16584,44 +16287,35 @@
           <w:sz w:val="24"/>
           <w:szCs w:val="24"/>
         </w:rPr>
-        <w:t xml:space="preserve">Client computes an alias using a nonce </w:t>
+        <w:t>Client computes an alias using a nonce</w:t>
+      </w:r>
+      <w:r>
+        <w:rPr>
+          <w:rFonts w:ascii="Times New Roman" w:hAnsi="Times New Roman" w:cs="Helvetica"/>
+          <w:sz w:val="24"/>
+          <w:szCs w:val="24"/>
+        </w:rPr>
+        <w:t xml:space="preserve"> N</w:t>
+      </w:r>
+      <w:r>
+        <w:rPr>
+          <w:rFonts w:ascii="Times New Roman" w:hAnsi="Times New Roman" w:cs="Helvetica"/>
+          <w:sz w:val="24"/>
+          <w:szCs w:val="24"/>
+          <w:vertAlign w:val="subscript"/>
+        </w:rPr>
+        <w:t>CL</w:t>
       </w:r>
       <m:oMath>
-        <m:sSub>
-          <m:sSubPr>
-            <m:ctrlPr>
-              <w:rPr>
-                <w:rFonts w:ascii="Cambria Math" w:hAnsi="Cambria Math" w:cs="Helvetica"/>
-                <w:i/>
-                <w:sz w:val="24"/>
-                <w:szCs w:val="24"/>
-                <w:vertAlign w:val="subscript"/>
-              </w:rPr>
-            </m:ctrlPr>
-          </m:sSubPr>
-          <m:e>
-            <m:r>
-              <w:rPr>
-                <w:rFonts w:ascii="Cambria Math" w:hAnsi="Cambria Math" w:cs="Helvetica"/>
-                <w:sz w:val="24"/>
-                <w:szCs w:val="24"/>
-                <w:vertAlign w:val="subscript"/>
-              </w:rPr>
-              <m:t>N</m:t>
-            </m:r>
-          </m:e>
-          <m:sub>
-            <m:r>
-              <w:rPr>
-                <w:rFonts w:ascii="Cambria Math" w:hAnsi="Cambria Math" w:cs="Helvetica"/>
-                <w:sz w:val="24"/>
-                <w:szCs w:val="24"/>
-                <w:vertAlign w:val="subscript"/>
-              </w:rPr>
-              <m:t>CL</m:t>
-            </m:r>
-          </m:sub>
-        </m:sSub>
+        <m:r>
+          <w:rPr>
+            <w:rFonts w:ascii="Cambria Math" w:hAnsi="Cambria Math" w:cs="Helvetica"/>
+            <w:sz w:val="24"/>
+            <w:szCs w:val="24"/>
+            <w:vertAlign w:val="subscript"/>
+          </w:rPr>
+          <m:t xml:space="preserve"> </m:t>
+        </m:r>
       </m:oMath>
       <w:r>
         <w:rPr>
@@ -16629,7 +16323,7 @@
           <w:sz w:val="24"/>
           <w:szCs w:val="24"/>
         </w:rPr>
-        <w:t xml:space="preserve"> that </w:t>
+        <w:t xml:space="preserve">that </w:t>
       </w:r>
       <w:r>
         <w:rPr>
@@ -16713,29 +16407,6 @@
           <m:t>⊕SN</m:t>
         </m:r>
       </m:oMath>
-    </w:p>
-    <w:p>
-      <w:pPr>
-        <w:pStyle w:val="ListParagraph"/>
-        <w:numPr>
-          <w:ilvl w:val="0"/>
-          <w:numId w:val="34"/>
-        </w:numPr>
-        <w:spacing w:beforeLines="100" w:before="240" w:afterLines="100"/>
-        <w:rPr>
-          <w:rFonts w:ascii="Times New Roman" w:hAnsi="Times New Roman" w:cs="Helvetica"/>
-          <w:sz w:val="24"/>
-          <w:szCs w:val="24"/>
-        </w:rPr>
-      </w:pPr>
-      <w:r>
-        <w:rPr>
-          <w:rFonts w:ascii="Times New Roman" w:hAnsi="Times New Roman" w:cs="Helvetica"/>
-          <w:sz w:val="24"/>
-          <w:szCs w:val="24"/>
-        </w:rPr>
-        <w:t xml:space="preserve">Client forms a connection request and encrypts this connection request using TTP’s public key, with RSA-2048. </w:t>
-      </w:r>
     </w:p>
     <w:p>
       <w:pPr>
@@ -17079,60 +16750,41 @@
           <w:sz w:val="24"/>
           <w:szCs w:val="24"/>
         </w:rPr>
-        <w:t xml:space="preserve">Client sends this </w:t>
-      </w:r>
-      <m:oMath>
-        <m:r>
-          <w:rPr>
-            <w:rFonts w:ascii="Cambria Math" w:hAnsi="Cambria Math" w:cs="Helvetica"/>
-            <w:sz w:val="24"/>
-            <w:szCs w:val="24"/>
-          </w:rPr>
-          <m:t>CR</m:t>
-        </m:r>
-      </m:oMath>
-      <w:r>
-        <w:rPr>
-          <w:rFonts w:ascii="Times New Roman" w:hAnsi="Times New Roman" w:cs="Helvetica"/>
-          <w:sz w:val="24"/>
-          <w:szCs w:val="24"/>
-        </w:rPr>
-        <w:t xml:space="preserve"> to </w:t>
-      </w:r>
-      <m:oMath>
-        <m:sSub>
-          <m:sSubPr>
-            <m:ctrlPr>
-              <w:rPr>
-                <w:rFonts w:ascii="Cambria Math" w:hAnsi="Cambria Math" w:cs="Helvetica"/>
-                <w:i/>
-                <w:sz w:val="24"/>
-                <w:szCs w:val="24"/>
-              </w:rPr>
-            </m:ctrlPr>
-          </m:sSubPr>
-          <m:e>
-            <m:r>
-              <w:rPr>
-                <w:rFonts w:ascii="Cambria Math" w:hAnsi="Cambria Math" w:cs="Helvetica"/>
-                <w:sz w:val="24"/>
-                <w:szCs w:val="24"/>
-              </w:rPr>
-              <m:t>AP</m:t>
-            </m:r>
-          </m:e>
-          <m:sub>
-            <m:r>
-              <w:rPr>
-                <w:rFonts w:ascii="Cambria Math" w:hAnsi="Cambria Math" w:cs="Helvetica"/>
-                <w:sz w:val="24"/>
-                <w:szCs w:val="24"/>
-              </w:rPr>
-              <m:t>S</m:t>
-            </m:r>
-          </m:sub>
-        </m:sSub>
-      </m:oMath>
+        <w:t>Client sends this</w:t>
+      </w:r>
+      <w:r>
+        <w:rPr>
+          <w:rFonts w:ascii="Times New Roman" w:hAnsi="Times New Roman" w:cs="Helvetica"/>
+          <w:sz w:val="24"/>
+          <w:szCs w:val="24"/>
+        </w:rPr>
+        <w:t xml:space="preserve"> CR</w:t>
+      </w:r>
+      <w:r>
+        <w:rPr>
+          <w:rFonts w:ascii="Times New Roman" w:hAnsi="Times New Roman" w:cs="Helvetica"/>
+          <w:sz w:val="24"/>
+          <w:szCs w:val="24"/>
+        </w:rPr>
+        <w:t xml:space="preserve"> to</w:t>
+      </w:r>
+      <w:r>
+        <w:rPr>
+          <w:rFonts w:ascii="Times New Roman" w:hAnsi="Times New Roman" w:cs="Helvetica"/>
+          <w:sz w:val="24"/>
+          <w:szCs w:val="24"/>
+        </w:rPr>
+        <w:t xml:space="preserve"> AP</w:t>
+      </w:r>
+      <w:r>
+        <w:rPr>
+          <w:rFonts w:ascii="Times New Roman" w:hAnsi="Times New Roman" w:cs="Helvetica"/>
+          <w:sz w:val="24"/>
+          <w:szCs w:val="24"/>
+          <w:vertAlign w:val="subscript"/>
+        </w:rPr>
+        <w:t>S</w:t>
+      </w:r>
       <w:r>
         <w:rPr>
           <w:rFonts w:ascii="Times New Roman" w:hAnsi="Times New Roman" w:cs="Helvetica"/>
@@ -17156,65 +16808,38 @@
           <w:szCs w:val="24"/>
         </w:rPr>
       </w:pPr>
-      <m:oMath>
-        <m:sSub>
-          <m:sSubPr>
-            <m:ctrlPr>
-              <w:rPr>
-                <w:rFonts w:ascii="Cambria Math" w:hAnsi="Cambria Math" w:cs="Helvetica"/>
-                <w:i/>
-                <w:sz w:val="24"/>
-                <w:szCs w:val="24"/>
-              </w:rPr>
-            </m:ctrlPr>
-          </m:sSubPr>
-          <m:e>
-            <m:r>
-              <w:rPr>
-                <w:rFonts w:ascii="Cambria Math" w:hAnsi="Cambria Math" w:cs="Helvetica"/>
-                <w:sz w:val="24"/>
-                <w:szCs w:val="24"/>
-              </w:rPr>
-              <m:t>AP</m:t>
-            </m:r>
-          </m:e>
-          <m:sub>
-            <m:r>
-              <w:rPr>
-                <w:rFonts w:ascii="Cambria Math" w:hAnsi="Cambria Math" w:cs="Helvetica"/>
-                <w:sz w:val="24"/>
-                <w:szCs w:val="24"/>
-              </w:rPr>
-              <m:t>s</m:t>
-            </m:r>
-          </m:sub>
-        </m:sSub>
-      </m:oMath>
-      <w:r>
-        <w:rPr>
-          <w:rFonts w:ascii="Times New Roman" w:eastAsiaTheme="minorEastAsia" w:hAnsi="Times New Roman" w:cs="Helvetica"/>
+      <w:r>
+        <w:rPr>
+          <w:rFonts w:ascii="Times New Roman" w:hAnsi="Times New Roman" w:cs="Helvetica"/>
+          <w:sz w:val="24"/>
+          <w:szCs w:val="24"/>
+        </w:rPr>
+        <w:t>AP</w:t>
+      </w:r>
+      <w:r>
+        <w:rPr>
+          <w:rFonts w:ascii="Times New Roman" w:hAnsi="Times New Roman" w:cs="Helvetica"/>
+          <w:sz w:val="24"/>
+          <w:szCs w:val="24"/>
+          <w:vertAlign w:val="subscript"/>
+        </w:rPr>
+        <w:t>S</w:t>
+      </w:r>
+      <w:r>
+        <w:rPr>
+          <w:rFonts w:ascii="Times New Roman" w:hAnsi="Times New Roman" w:cs="Helvetica"/>
           <w:sz w:val="24"/>
           <w:szCs w:val="24"/>
         </w:rPr>
         <w:t xml:space="preserve"> </w:t>
       </w:r>
-      <w:proofErr w:type="gramStart"/>
-      <w:r>
-        <w:rPr>
-          <w:rFonts w:ascii="Times New Roman" w:hAnsi="Times New Roman" w:cs="Helvetica"/>
-          <w:sz w:val="24"/>
-          <w:szCs w:val="24"/>
-        </w:rPr>
-        <w:t>receives</w:t>
-      </w:r>
-      <w:proofErr w:type="gramEnd"/>
-      <w:r>
-        <w:rPr>
-          <w:rFonts w:ascii="Times New Roman" w:hAnsi="Times New Roman" w:cs="Helvetica"/>
-          <w:sz w:val="24"/>
-          <w:szCs w:val="24"/>
-        </w:rPr>
-        <w:t xml:space="preserve"> the connection request and relays the request through mesh backbone. </w:t>
+      <w:r>
+        <w:rPr>
+          <w:rFonts w:ascii="Times New Roman" w:hAnsi="Times New Roman" w:cs="Helvetica"/>
+          <w:sz w:val="24"/>
+          <w:szCs w:val="24"/>
+        </w:rPr>
+        <w:t xml:space="preserve">receives the connection request and relays the request through mesh backbone. </w:t>
       </w:r>
     </w:p>
     <w:p>
@@ -17368,25 +16993,39 @@
           <w:sz w:val="24"/>
           <w:szCs w:val="24"/>
         </w:rPr>
-        <w:t>TTP receives connection request (</w:t>
-      </w:r>
-      <m:oMath>
-        <m:r>
-          <w:rPr>
-            <w:rFonts w:ascii="Cambria Math" w:hAnsi="Cambria Math" w:cs="Helvetica"/>
-            <w:sz w:val="24"/>
-            <w:szCs w:val="24"/>
-          </w:rPr>
-          <m:t>CR</m:t>
-        </m:r>
-      </m:oMath>
-      <w:r>
-        <w:rPr>
-          <w:rFonts w:ascii="Times New Roman" w:hAnsi="Times New Roman" w:cs="Helvetica"/>
-          <w:sz w:val="24"/>
-          <w:szCs w:val="24"/>
-        </w:rPr>
-        <w:t xml:space="preserve">) and decrypts it using its private key. </w:t>
+        <w:t>TTP receives</w:t>
+      </w:r>
+      <w:r>
+        <w:rPr>
+          <w:rFonts w:ascii="Times New Roman" w:hAnsi="Times New Roman" w:cs="Helvetica"/>
+          <w:sz w:val="24"/>
+          <w:szCs w:val="24"/>
+        </w:rPr>
+        <w:t xml:space="preserve"> the</w:t>
+      </w:r>
+      <w:r>
+        <w:rPr>
+          <w:rFonts w:ascii="Times New Roman" w:hAnsi="Times New Roman" w:cs="Helvetica"/>
+          <w:sz w:val="24"/>
+          <w:szCs w:val="24"/>
+        </w:rPr>
+        <w:t xml:space="preserve"> connection request</w:t>
+      </w:r>
+      <w:r>
+        <w:rPr>
+          <w:rFonts w:ascii="Times New Roman" w:hAnsi="Times New Roman" w:cs="Helvetica"/>
+          <w:sz w:val="24"/>
+          <w:szCs w:val="24"/>
+        </w:rPr>
+        <w:t xml:space="preserve"> (CR)</w:t>
+      </w:r>
+      <w:r>
+        <w:rPr>
+          <w:rFonts w:ascii="Times New Roman" w:hAnsi="Times New Roman" w:cs="Helvetica"/>
+          <w:sz w:val="24"/>
+          <w:szCs w:val="24"/>
+        </w:rPr>
+        <w:t xml:space="preserve"> and decrypts it using its private key. </w:t>
       </w:r>
     </w:p>
     <w:p>
@@ -17854,42 +17493,25 @@
           <w:sz w:val="24"/>
           <w:szCs w:val="24"/>
         </w:rPr>
-        <w:t xml:space="preserve"> and </w:t>
-      </w:r>
-      <m:oMath>
-        <m:sSub>
-          <m:sSubPr>
-            <m:ctrlPr>
-              <w:rPr>
-                <w:rFonts w:ascii="Cambria Math" w:eastAsiaTheme="minorEastAsia" w:hAnsi="Cambria Math" w:cs="Helvetica"/>
-                <w:i/>
-                <w:sz w:val="24"/>
-                <w:szCs w:val="24"/>
-              </w:rPr>
-            </m:ctrlPr>
-          </m:sSubPr>
-          <m:e>
-            <m:r>
-              <w:rPr>
-                <w:rFonts w:ascii="Cambria Math" w:eastAsiaTheme="minorEastAsia" w:hAnsi="Cambria Math" w:cs="Helvetica"/>
-                <w:sz w:val="24"/>
-                <w:szCs w:val="24"/>
-              </w:rPr>
-              <m:t>H</m:t>
-            </m:r>
-          </m:e>
-          <m:sub>
-            <m:r>
-              <w:rPr>
-                <w:rFonts w:ascii="Cambria Math" w:eastAsiaTheme="minorEastAsia" w:hAnsi="Cambria Math" w:cs="Helvetica"/>
-                <w:sz w:val="24"/>
-                <w:szCs w:val="24"/>
-              </w:rPr>
-              <m:t>0</m:t>
-            </m:r>
-          </m:sub>
-        </m:sSub>
-      </m:oMath>
+        <w:t xml:space="preserve"> and</w:t>
+      </w:r>
+      <w:r>
+        <w:rPr>
+          <w:rFonts w:ascii="Times New Roman" w:eastAsiaTheme="minorEastAsia" w:hAnsi="Times New Roman" w:cs="Helvetica"/>
+          <w:sz w:val="24"/>
+          <w:szCs w:val="24"/>
+        </w:rPr>
+        <w:t xml:space="preserve"> H</w:t>
+      </w:r>
+      <w:r>
+        <w:rPr>
+          <w:rFonts w:ascii="Times New Roman" w:eastAsiaTheme="minorEastAsia" w:hAnsi="Times New Roman" w:cs="Helvetica"/>
+          <w:sz w:val="24"/>
+          <w:szCs w:val="24"/>
+          <w:vertAlign w:val="subscript"/>
+        </w:rPr>
+        <w:t>0</w:t>
+      </w:r>
       <w:r>
         <w:rPr>
           <w:rFonts w:ascii="Times New Roman" w:eastAsiaTheme="minorEastAsia" w:hAnsi="Times New Roman" w:cs="Helvetica"/>
@@ -18156,25 +17778,22 @@
           <w:sz w:val="24"/>
           <w:szCs w:val="24"/>
         </w:rPr>
-        <w:t xml:space="preserve">TTP sends </w:t>
-      </w:r>
-      <w:proofErr w:type="gramStart"/>
-      <m:oMath>
-        <m:r>
-          <w:rPr>
-            <w:rFonts w:ascii="Cambria Math" w:eastAsiaTheme="minorEastAsia" w:hAnsi="Cambria Math" w:cs="Helvetica"/>
-            <w:sz w:val="24"/>
-            <w:szCs w:val="24"/>
-          </w:rPr>
-          <m:t>RP</m:t>
-        </m:r>
-      </m:oMath>
+        <w:t>TTP sends</w:t>
+      </w:r>
       <w:r>
         <w:rPr>
           <w:rFonts w:ascii="Times New Roman" w:eastAsiaTheme="minorEastAsia" w:hAnsi="Times New Roman" w:cs="Helvetica"/>
           <w:sz w:val="24"/>
           <w:szCs w:val="24"/>
         </w:rPr>
+        <w:t xml:space="preserve"> RP </w:t>
+      </w:r>
+      <w:r>
+        <w:rPr>
+          <w:rFonts w:ascii="Times New Roman" w:eastAsiaTheme="minorEastAsia" w:hAnsi="Times New Roman" w:cs="Helvetica"/>
+          <w:sz w:val="24"/>
+          <w:szCs w:val="24"/>
+        </w:rPr>
         <w:t xml:space="preserve">to </w:t>
       </w:r>
       <w:r>
@@ -18183,16 +17802,23 @@
           <w:sz w:val="24"/>
           <w:szCs w:val="24"/>
         </w:rPr>
+        <w:t>the</w:t>
+      </w:r>
+      <w:r>
+        <w:rPr>
+          <w:rFonts w:ascii="Times New Roman" w:eastAsiaTheme="minorEastAsia" w:hAnsi="Times New Roman" w:cs="Helvetica"/>
+          <w:sz w:val="24"/>
+          <w:szCs w:val="24"/>
+        </w:rPr>
         <w:t xml:space="preserve"> </w:t>
       </w:r>
-      <w:proofErr w:type="spellStart"/>
       <w:r>
         <w:rPr>
           <w:rFonts w:ascii="Times New Roman" w:eastAsiaTheme="minorEastAsia" w:hAnsi="Times New Roman" w:cs="Helvetica"/>
           <w:sz w:val="24"/>
           <w:szCs w:val="24"/>
         </w:rPr>
-        <w:t>the</w:t>
+        <w:t>O</w:t>
       </w:r>
       <w:r>
         <w:rPr>
@@ -18200,25 +17826,7 @@
           <w:sz w:val="24"/>
           <w:szCs w:val="24"/>
         </w:rPr>
-        <w:t>O</w:t>
-      </w:r>
-      <w:r>
-        <w:rPr>
-          <w:rFonts w:ascii="Times New Roman" w:eastAsiaTheme="minorEastAsia" w:hAnsi="Times New Roman" w:cs="Helvetica"/>
-          <w:sz w:val="24"/>
-          <w:szCs w:val="24"/>
-        </w:rPr>
-        <w:t>perator</w:t>
-      </w:r>
-      <w:proofErr w:type="spellEnd"/>
-      <w:proofErr w:type="gramEnd"/>
-      <w:r>
-        <w:rPr>
-          <w:rFonts w:ascii="Times New Roman" w:eastAsiaTheme="minorEastAsia" w:hAnsi="Times New Roman" w:cs="Helvetica"/>
-          <w:sz w:val="24"/>
-          <w:szCs w:val="24"/>
-        </w:rPr>
-        <w:t>.</w:t>
+        <w:t>perator.</w:t>
       </w:r>
     </w:p>
     <w:p>
@@ -18241,26 +17849,23 @@
           <w:sz w:val="24"/>
           <w:szCs w:val="24"/>
         </w:rPr>
-        <w:lastRenderedPageBreak/>
         <w:t xml:space="preserve">Operator receives </w:t>
       </w:r>
-      <m:oMath>
-        <m:r>
-          <w:rPr>
-            <w:rFonts w:ascii="Cambria Math" w:hAnsi="Cambria Math" w:cs="Helvetica"/>
-            <w:sz w:val="24"/>
-            <w:szCs w:val="24"/>
-          </w:rPr>
-          <m:t>RP</m:t>
-        </m:r>
-      </m:oMath>
-      <w:r>
-        <w:rPr>
-          <w:rFonts w:ascii="Times New Roman" w:hAnsi="Times New Roman" w:cs="Helvetica"/>
-          <w:sz w:val="24"/>
-          <w:szCs w:val="24"/>
-        </w:rPr>
-        <w:t xml:space="preserve"> and verifies the signature using public key of TTP.</w:t>
+      <w:r>
+        <w:rPr>
+          <w:rFonts w:ascii="Times New Roman" w:hAnsi="Times New Roman" w:cs="Helvetica"/>
+          <w:sz w:val="24"/>
+          <w:szCs w:val="24"/>
+        </w:rPr>
+        <w:t xml:space="preserve">RP </w:t>
+      </w:r>
+      <w:r>
+        <w:rPr>
+          <w:rFonts w:ascii="Times New Roman" w:hAnsi="Times New Roman" w:cs="Helvetica"/>
+          <w:sz w:val="24"/>
+          <w:szCs w:val="24"/>
+        </w:rPr>
+        <w:t>and verifies the signature using public key of TTP.</w:t>
       </w:r>
     </w:p>
     <w:p>
@@ -18349,42 +17954,25 @@
           <w:sz w:val="24"/>
           <w:szCs w:val="24"/>
         </w:rPr>
-        <w:t xml:space="preserve"> and </w:t>
-      </w:r>
-      <m:oMath>
-        <m:sSub>
-          <m:sSubPr>
-            <m:ctrlPr>
-              <w:rPr>
-                <w:rFonts w:ascii="Cambria Math" w:hAnsi="Cambria Math" w:cs="Helvetica"/>
-                <w:i/>
-                <w:sz w:val="24"/>
-                <w:szCs w:val="24"/>
-              </w:rPr>
-            </m:ctrlPr>
-          </m:sSubPr>
-          <m:e>
-            <m:r>
-              <w:rPr>
-                <w:rFonts w:ascii="Cambria Math" w:hAnsi="Cambria Math" w:cs="Helvetica"/>
-                <w:sz w:val="24"/>
-                <w:szCs w:val="24"/>
-              </w:rPr>
-              <m:t>H</m:t>
-            </m:r>
-          </m:e>
-          <m:sub>
-            <m:r>
-              <w:rPr>
-                <w:rFonts w:ascii="Cambria Math" w:hAnsi="Cambria Math" w:cs="Helvetica"/>
-                <w:sz w:val="24"/>
-                <w:szCs w:val="24"/>
-              </w:rPr>
-              <m:t>0</m:t>
-            </m:r>
-          </m:sub>
-        </m:sSub>
-      </m:oMath>
+        <w:t xml:space="preserve"> and</w:t>
+      </w:r>
+      <w:r>
+        <w:rPr>
+          <w:rFonts w:ascii="Times New Roman" w:eastAsiaTheme="minorEastAsia" w:hAnsi="Times New Roman" w:cs="Helvetica"/>
+          <w:sz w:val="24"/>
+          <w:szCs w:val="24"/>
+        </w:rPr>
+        <w:t xml:space="preserve"> H</w:t>
+      </w:r>
+      <w:r>
+        <w:rPr>
+          <w:rFonts w:ascii="Times New Roman" w:eastAsiaTheme="minorEastAsia" w:hAnsi="Times New Roman" w:cs="Helvetica"/>
+          <w:sz w:val="24"/>
+          <w:szCs w:val="24"/>
+          <w:vertAlign w:val="subscript"/>
+        </w:rPr>
+        <w:t>0</w:t>
+      </w:r>
       <w:r>
         <w:rPr>
           <w:rFonts w:ascii="Times New Roman" w:eastAsiaTheme="minorEastAsia" w:hAnsi="Times New Roman" w:cs="Helvetica"/>
@@ -18498,23 +18086,21 @@
         </w:rPr>
         <w:t xml:space="preserve">Operator sends </w:t>
       </w:r>
-      <m:oMath>
-        <m:r>
-          <w:rPr>
-            <w:rFonts w:ascii="Cambria Math" w:eastAsiaTheme="minorEastAsia" w:hAnsi="Cambria Math" w:cs="Helvetica"/>
-            <w:sz w:val="24"/>
-            <w:szCs w:val="24"/>
-          </w:rPr>
-          <m:t>RP</m:t>
-        </m:r>
-      </m:oMath>
       <w:r>
         <w:rPr>
           <w:rFonts w:ascii="Times New Roman" w:eastAsiaTheme="minorEastAsia" w:hAnsi="Times New Roman" w:cs="Helvetica"/>
           <w:sz w:val="24"/>
           <w:szCs w:val="24"/>
         </w:rPr>
-        <w:t xml:space="preserve"> to the gateway.</w:t>
+        <w:t xml:space="preserve">RP </w:t>
+      </w:r>
+      <w:r>
+        <w:rPr>
+          <w:rFonts w:ascii="Times New Roman" w:eastAsiaTheme="minorEastAsia" w:hAnsi="Times New Roman" w:cs="Helvetica"/>
+          <w:sz w:val="24"/>
+          <w:szCs w:val="24"/>
+        </w:rPr>
+        <w:t>to the gateway.</w:t>
       </w:r>
     </w:p>
     <w:p>
@@ -18531,51 +18117,37 @@
           <w:szCs w:val="24"/>
         </w:rPr>
       </w:pPr>
-      <m:oMath>
-        <m:r>
-          <w:rPr>
-            <w:rFonts w:ascii="Cambria Math" w:eastAsiaTheme="minorEastAsia" w:hAnsi="Cambria Math" w:cs="Helvetica"/>
-            <w:sz w:val="24"/>
-            <w:szCs w:val="24"/>
-          </w:rPr>
-          <m:t>GW</m:t>
-        </m:r>
-      </m:oMath>
-      <w:proofErr w:type="gramStart"/>
       <w:r>
         <w:rPr>
           <w:rFonts w:ascii="Times New Roman" w:eastAsiaTheme="minorEastAsia" w:hAnsi="Times New Roman" w:cs="Helvetica"/>
           <w:sz w:val="24"/>
           <w:szCs w:val="24"/>
         </w:rPr>
+        <w:t xml:space="preserve">GW </w:t>
+      </w:r>
+      <w:r>
+        <w:rPr>
+          <w:rFonts w:ascii="Times New Roman" w:eastAsiaTheme="minorEastAsia" w:hAnsi="Times New Roman" w:cs="Helvetica"/>
+          <w:sz w:val="24"/>
+          <w:szCs w:val="24"/>
+        </w:rPr>
         <w:t>receives</w:t>
       </w:r>
-      <w:proofErr w:type="gramEnd"/>
       <w:r>
         <w:rPr>
           <w:rFonts w:ascii="Times New Roman" w:eastAsiaTheme="minorEastAsia" w:hAnsi="Times New Roman" w:cs="Helvetica"/>
           <w:sz w:val="24"/>
           <w:szCs w:val="24"/>
         </w:rPr>
-        <w:t xml:space="preserve"> </w:t>
-      </w:r>
-      <m:oMath>
-        <m:r>
-          <w:rPr>
-            <w:rFonts w:ascii="Cambria Math" w:eastAsiaTheme="minorEastAsia" w:hAnsi="Cambria Math" w:cs="Helvetica"/>
-            <w:sz w:val="24"/>
-            <w:szCs w:val="24"/>
-          </w:rPr>
-          <m:t>RP</m:t>
-        </m:r>
-      </m:oMath>
+        <w:t xml:space="preserve"> RP </w:t>
+      </w:r>
       <w:r>
         <w:rPr>
           <w:rFonts w:ascii="Times New Roman" w:eastAsiaTheme="minorEastAsia" w:hAnsi="Times New Roman" w:cs="Helvetica"/>
           <w:sz w:val="24"/>
           <w:szCs w:val="24"/>
         </w:rPr>
-        <w:t xml:space="preserve"> and </w:t>
+        <w:t xml:space="preserve">and </w:t>
       </w:r>
       <w:r>
         <w:rPr>
@@ -18614,7 +18186,15 @@
           <w:sz w:val="24"/>
           <w:szCs w:val="24"/>
         </w:rPr>
-        <w:t xml:space="preserve">It stores </w:t>
+        <w:t>GW</w:t>
+      </w:r>
+      <w:r>
+        <w:rPr>
+          <w:rFonts w:ascii="Times New Roman" w:eastAsiaTheme="minorEastAsia" w:hAnsi="Times New Roman" w:cs="Helvetica"/>
+          <w:sz w:val="24"/>
+          <w:szCs w:val="24"/>
+        </w:rPr>
+        <w:t xml:space="preserve"> stores </w:t>
       </w:r>
       <m:oMath>
         <m:sSub>
@@ -18664,42 +18244,25 @@
           <w:sz w:val="24"/>
           <w:szCs w:val="24"/>
         </w:rPr>
-        <w:t xml:space="preserve"> and </w:t>
-      </w:r>
-      <m:oMath>
-        <m:sSub>
-          <m:sSubPr>
-            <m:ctrlPr>
-              <w:rPr>
-                <w:rFonts w:ascii="Cambria Math" w:eastAsiaTheme="minorEastAsia" w:hAnsi="Cambria Math" w:cs="Helvetica"/>
-                <w:i/>
-                <w:sz w:val="24"/>
-                <w:szCs w:val="24"/>
-              </w:rPr>
-            </m:ctrlPr>
-          </m:sSubPr>
-          <m:e>
-            <m:r>
-              <w:rPr>
-                <w:rFonts w:ascii="Cambria Math" w:eastAsiaTheme="minorEastAsia" w:hAnsi="Cambria Math" w:cs="Helvetica"/>
-                <w:sz w:val="24"/>
-                <w:szCs w:val="24"/>
-              </w:rPr>
-              <m:t>H</m:t>
-            </m:r>
-          </m:e>
-          <m:sub>
-            <m:r>
-              <w:rPr>
-                <w:rFonts w:ascii="Cambria Math" w:eastAsiaTheme="minorEastAsia" w:hAnsi="Cambria Math" w:cs="Helvetica"/>
-                <w:sz w:val="24"/>
-                <w:szCs w:val="24"/>
-              </w:rPr>
-              <m:t>0</m:t>
-            </m:r>
-          </m:sub>
-        </m:sSub>
-      </m:oMath>
+        <w:t xml:space="preserve"> and</w:t>
+      </w:r>
+      <w:r>
+        <w:rPr>
+          <w:rFonts w:ascii="Times New Roman" w:eastAsiaTheme="minorEastAsia" w:hAnsi="Times New Roman" w:cs="Helvetica"/>
+          <w:sz w:val="24"/>
+          <w:szCs w:val="24"/>
+        </w:rPr>
+        <w:t xml:space="preserve"> H</w:t>
+      </w:r>
+      <w:r>
+        <w:rPr>
+          <w:rFonts w:ascii="Times New Roman" w:eastAsiaTheme="minorEastAsia" w:hAnsi="Times New Roman" w:cs="Helvetica"/>
+          <w:sz w:val="24"/>
+          <w:szCs w:val="24"/>
+          <w:vertAlign w:val="subscript"/>
+        </w:rPr>
+        <w:t>0</w:t>
+      </w:r>
       <w:r>
         <w:rPr>
           <w:rFonts w:ascii="Times New Roman" w:eastAsiaTheme="minorEastAsia" w:hAnsi="Times New Roman" w:cs="Helvetica"/>
@@ -18723,6 +18286,31 @@
           <w:szCs w:val="24"/>
         </w:rPr>
       </w:pPr>
+      <w:r>
+        <w:rPr>
+          <w:rFonts w:ascii="Times New Roman" w:eastAsiaTheme="minorEastAsia" w:hAnsi="Times New Roman" w:cs="Helvetica"/>
+          <w:sz w:val="24"/>
+          <w:szCs w:val="24"/>
+        </w:rPr>
+        <w:t>GW uses the shared secret key with AP</w:t>
+      </w:r>
+      <w:r>
+        <w:rPr>
+          <w:rFonts w:ascii="Times New Roman" w:eastAsiaTheme="minorEastAsia" w:hAnsi="Times New Roman" w:cs="Helvetica"/>
+          <w:sz w:val="24"/>
+          <w:szCs w:val="24"/>
+          <w:vertAlign w:val="subscript"/>
+        </w:rPr>
+        <w:t>S</w:t>
+      </w:r>
+      <w:r>
+        <w:rPr>
+          <w:rFonts w:ascii="Times New Roman" w:eastAsiaTheme="minorEastAsia" w:hAnsi="Times New Roman" w:cs="Helvetica"/>
+          <w:sz w:val="24"/>
+          <w:szCs w:val="24"/>
+        </w:rPr>
+        <w:t xml:space="preserve"> and calculates </w:t>
+      </w:r>
       <m:oMath>
         <m:r>
           <w:rPr>
@@ -18730,46 +18318,48 @@
             <w:sz w:val="24"/>
             <w:szCs w:val="24"/>
           </w:rPr>
-          <m:t>GW</m:t>
+          <m:t>R</m:t>
         </m:r>
-      </m:oMath>
-      <w:proofErr w:type="gramStart"/>
-      <w:r>
-        <w:rPr>
-          <w:rFonts w:ascii="Times New Roman" w:eastAsiaTheme="minorEastAsia" w:hAnsi="Times New Roman" w:cs="Helvetica"/>
-          <w:sz w:val="24"/>
-          <w:szCs w:val="24"/>
-        </w:rPr>
-        <w:t>forwards</w:t>
-      </w:r>
-      <w:proofErr w:type="gramEnd"/>
-      <w:r>
-        <w:rPr>
-          <w:rFonts w:ascii="Times New Roman" w:eastAsiaTheme="minorEastAsia" w:hAnsi="Times New Roman" w:cs="Helvetica"/>
-          <w:sz w:val="24"/>
-          <w:szCs w:val="24"/>
-        </w:rPr>
-        <w:t xml:space="preserve"> </w:t>
-      </w:r>
-      <m:oMath>
+        <m:sSup>
+          <m:sSupPr>
+            <m:ctrlPr>
+              <w:rPr>
+                <w:rFonts w:ascii="Cambria Math" w:eastAsiaTheme="minorEastAsia" w:hAnsi="Cambria Math" w:cs="Helvetica"/>
+                <w:i/>
+                <w:sz w:val="24"/>
+                <w:szCs w:val="24"/>
+              </w:rPr>
+            </m:ctrlPr>
+          </m:sSupPr>
+          <m:e>
+            <m:r>
+              <w:rPr>
+                <w:rFonts w:ascii="Cambria Math" w:eastAsiaTheme="minorEastAsia" w:hAnsi="Cambria Math" w:cs="Helvetica"/>
+                <w:sz w:val="24"/>
+                <w:szCs w:val="24"/>
+              </w:rPr>
+              <m:t>P</m:t>
+            </m:r>
+          </m:e>
+          <m:sup>
+            <m:r>
+              <w:rPr>
+                <w:rFonts w:ascii="Cambria Math" w:eastAsiaTheme="minorEastAsia" w:hAnsi="Cambria Math" w:cs="Helvetica"/>
+                <w:sz w:val="24"/>
+                <w:szCs w:val="24"/>
+              </w:rPr>
+              <m:t>'</m:t>
+            </m:r>
+          </m:sup>
+        </m:sSup>
         <m:r>
           <w:rPr>
             <w:rFonts w:ascii="Cambria Math" w:eastAsiaTheme="minorEastAsia" w:hAnsi="Cambria Math" w:cs="Helvetica"/>
             <w:sz w:val="24"/>
             <w:szCs w:val="24"/>
           </w:rPr>
-          <m:t>RP</m:t>
+          <m:t>=</m:t>
         </m:r>
-      </m:oMath>
-      <w:r>
-        <w:rPr>
-          <w:rFonts w:ascii="Times New Roman" w:eastAsiaTheme="minorEastAsia" w:hAnsi="Times New Roman" w:cs="Helvetica"/>
-          <w:sz w:val="24"/>
-          <w:szCs w:val="24"/>
-        </w:rPr>
-        <w:t xml:space="preserve"> to </w:t>
-      </w:r>
-      <m:oMath>
         <m:sSub>
           <m:sSubPr>
             <m:ctrlPr>
@@ -18788,7 +18378,7 @@
                 <w:sz w:val="24"/>
                 <w:szCs w:val="24"/>
               </w:rPr>
-              <m:t>AP</m:t>
+              <m:t>E</m:t>
             </m:r>
           </m:e>
           <m:sub>
@@ -18798,11 +18388,67 @@
                 <w:sz w:val="24"/>
                 <w:szCs w:val="24"/>
               </w:rPr>
-              <m:t>S</m:t>
+              <m:t>K-GW-AP</m:t>
             </m:r>
           </m:sub>
         </m:sSub>
+        <m:r>
+          <w:rPr>
+            <w:rFonts w:ascii="Cambria Math" w:eastAsiaTheme="minorEastAsia" w:hAnsi="Cambria Math" w:cs="Helvetica"/>
+            <w:sz w:val="24"/>
+            <w:szCs w:val="24"/>
+          </w:rPr>
+          <m:t>(RP)</m:t>
+        </m:r>
       </m:oMath>
+    </w:p>
+    <w:p>
+      <w:pPr>
+        <w:pStyle w:val="ListParagraph"/>
+        <w:numPr>
+          <w:ilvl w:val="0"/>
+          <w:numId w:val="37"/>
+        </w:numPr>
+        <w:spacing w:beforeLines="100" w:before="240" w:afterLines="100"/>
+        <w:rPr>
+          <w:rFonts w:ascii="Times New Roman" w:eastAsiaTheme="minorEastAsia" w:hAnsi="Times New Roman" w:cs="Helvetica"/>
+          <w:sz w:val="24"/>
+          <w:szCs w:val="24"/>
+        </w:rPr>
+      </w:pPr>
+      <w:r>
+        <w:rPr>
+          <w:rFonts w:ascii="Times New Roman" w:eastAsiaTheme="minorEastAsia" w:hAnsi="Times New Roman" w:cs="Helvetica"/>
+          <w:sz w:val="24"/>
+          <w:szCs w:val="24"/>
+        </w:rPr>
+        <w:t xml:space="preserve">GW sends RP’ </w:t>
+      </w:r>
+      <w:r>
+        <w:rPr>
+          <w:rFonts w:ascii="Times New Roman" w:eastAsiaTheme="minorEastAsia" w:hAnsi="Times New Roman" w:cs="Helvetica"/>
+          <w:sz w:val="24"/>
+          <w:szCs w:val="24"/>
+        </w:rPr>
+        <w:t>to</w:t>
+      </w:r>
+      <w:r>
+        <w:rPr>
+          <w:rFonts w:ascii="Times New Roman" w:eastAsiaTheme="minorEastAsia" w:hAnsi="Times New Roman" w:cs="Helvetica"/>
+          <w:sz w:val="24"/>
+          <w:szCs w:val="24"/>
+        </w:rPr>
+        <w:t xml:space="preserve"> AP</w:t>
+      </w:r>
+      <w:r>
+        <w:rPr>
+          <w:rFonts w:ascii="Times New Roman" w:eastAsiaTheme="minorEastAsia" w:hAnsi="Times New Roman" w:cs="Helvetica"/>
+          <w:sz w:val="24"/>
+          <w:szCs w:val="24"/>
+          <w:vertAlign w:val="subscript"/>
+        </w:rPr>
+        <w:t>S</w:t>
+      </w:r>
       <w:r>
         <w:rPr>
           <w:rFonts w:ascii="Times New Roman" w:eastAsiaTheme="minorEastAsia" w:hAnsi="Times New Roman" w:cs="Helvetica"/>
@@ -18826,41 +18472,31 @@
           <w:szCs w:val="24"/>
         </w:rPr>
       </w:pPr>
-      <m:oMath>
-        <m:sSub>
-          <m:sSubPr>
-            <m:ctrlPr>
-              <w:rPr>
-                <w:rFonts w:ascii="Cambria Math" w:eastAsiaTheme="minorEastAsia" w:hAnsi="Cambria Math" w:cs="Helvetica"/>
-                <w:i/>
-                <w:sz w:val="24"/>
-                <w:szCs w:val="24"/>
-              </w:rPr>
-            </m:ctrlPr>
-          </m:sSubPr>
-          <m:e>
-            <m:r>
-              <w:rPr>
-                <w:rFonts w:ascii="Cambria Math" w:eastAsiaTheme="minorEastAsia" w:hAnsi="Cambria Math" w:cs="Helvetica"/>
-                <w:sz w:val="24"/>
-                <w:szCs w:val="24"/>
-              </w:rPr>
-              <m:t>AP</m:t>
-            </m:r>
-          </m:e>
-          <m:sub>
-            <m:r>
-              <w:rPr>
-                <w:rFonts w:ascii="Cambria Math" w:eastAsiaTheme="minorEastAsia" w:hAnsi="Cambria Math" w:cs="Helvetica"/>
-                <w:sz w:val="24"/>
-                <w:szCs w:val="24"/>
-              </w:rPr>
-              <m:t>S</m:t>
-            </m:r>
-          </m:sub>
-        </m:sSub>
-      </m:oMath>
-      <w:proofErr w:type="gramStart"/>
+      <w:r>
+        <w:rPr>
+          <w:rFonts w:ascii="Times New Roman" w:eastAsiaTheme="minorEastAsia" w:hAnsi="Times New Roman" w:cs="Helvetica"/>
+          <w:sz w:val="24"/>
+          <w:szCs w:val="24"/>
+        </w:rPr>
+        <w:t>AP</w:t>
+      </w:r>
+      <w:r>
+        <w:rPr>
+          <w:rFonts w:ascii="Times New Roman" w:eastAsiaTheme="minorEastAsia" w:hAnsi="Times New Roman" w:cs="Helvetica"/>
+          <w:sz w:val="24"/>
+          <w:szCs w:val="24"/>
+          <w:vertAlign w:val="subscript"/>
+        </w:rPr>
+        <w:t>S</w:t>
+      </w:r>
+      <w:r>
+        <w:rPr>
+          <w:rFonts w:ascii="Times New Roman" w:hAnsi="Times New Roman" w:cs="Helvetica"/>
+          <w:sz w:val="24"/>
+          <w:szCs w:val="24"/>
+        </w:rPr>
+        <w:t xml:space="preserve"> </w:t>
+      </w:r>
       <w:r>
         <w:rPr>
           <w:rFonts w:ascii="Times New Roman" w:hAnsi="Times New Roman" w:cs="Helvetica"/>
@@ -18869,63 +18505,116 @@
         </w:rPr>
         <w:t>receives</w:t>
       </w:r>
-      <w:proofErr w:type="gramEnd"/>
       <w:r>
         <w:rPr>
           <w:rFonts w:ascii="Times New Roman" w:eastAsiaTheme="minorEastAsia" w:hAnsi="Times New Roman" w:cs="Helvetica"/>
           <w:sz w:val="24"/>
           <w:szCs w:val="24"/>
         </w:rPr>
-        <w:t xml:space="preserve"> </w:t>
-      </w:r>
-      <m:oMath>
-        <m:r>
-          <w:rPr>
-            <w:rFonts w:ascii="Cambria Math" w:hAnsi="Cambria Math" w:cs="Helvetica"/>
-            <w:sz w:val="24"/>
-            <w:szCs w:val="24"/>
-          </w:rPr>
-          <m:t>RP</m:t>
-        </m:r>
-      </m:oMath>
-      <w:r>
-        <w:rPr>
-          <w:rFonts w:ascii="Times New Roman" w:hAnsi="Times New Roman" w:cs="Helvetica"/>
-          <w:sz w:val="24"/>
-          <w:szCs w:val="24"/>
-        </w:rPr>
-        <w:t xml:space="preserve"> and verifies the signature using public key of TTP.</w:t>
+        <w:t xml:space="preserve"> RP’ </w:t>
+      </w:r>
+      <w:r>
+        <w:rPr>
+          <w:rFonts w:ascii="Times New Roman" w:hAnsi="Times New Roman" w:cs="Helvetica"/>
+          <w:sz w:val="24"/>
+          <w:szCs w:val="24"/>
+        </w:rPr>
+        <w:t xml:space="preserve">and </w:t>
+      </w:r>
+      <w:r>
+        <w:rPr>
+          <w:rFonts w:ascii="Times New Roman" w:hAnsi="Times New Roman" w:cs="Helvetica"/>
+          <w:sz w:val="24"/>
+          <w:szCs w:val="24"/>
+        </w:rPr>
+        <w:t>decrypts it using the shared secret key with GW.</w:t>
       </w:r>
     </w:p>
     <w:p>
       <w:pPr>
         <w:pStyle w:val="ListParagraph"/>
         <w:numPr>
-          <w:ilvl w:val="0"/>
-          <w:numId w:val="38"/>
+          <w:ilvl w:val="1"/>
+          <w:numId w:val="13"/>
         </w:numPr>
         <w:spacing w:beforeLines="100" w:before="240" w:afterLines="100"/>
         <w:rPr>
+          <w:rFonts w:ascii="Times New Roman" w:hAnsi="Times New Roman" w:cs="Helvetica"/>
+          <w:sz w:val="24"/>
+          <w:szCs w:val="24"/>
+        </w:rPr>
+      </w:pPr>
+      <w:r>
+        <w:rPr>
+          <w:rFonts w:ascii="Times New Roman" w:hAnsi="Times New Roman" w:cs="Helvetica"/>
+          <w:sz w:val="24"/>
+          <w:szCs w:val="24"/>
+        </w:rPr>
+        <w:t>AP</w:t>
+      </w:r>
+      <w:r>
+        <w:rPr>
+          <w:rFonts w:ascii="Times New Roman" w:hAnsi="Times New Roman" w:cs="Helvetica"/>
+          <w:sz w:val="24"/>
+          <w:szCs w:val="24"/>
+          <w:vertAlign w:val="subscript"/>
+        </w:rPr>
+        <w:t>S</w:t>
+      </w:r>
+      <w:r>
+        <w:rPr>
+          <w:rFonts w:ascii="Times New Roman" w:hAnsi="Times New Roman" w:cs="Helvetica"/>
+          <w:sz w:val="24"/>
+          <w:szCs w:val="24"/>
+        </w:rPr>
+        <w:t xml:space="preserve"> </w:t>
+      </w:r>
+      <w:r>
+        <w:rPr>
+          <w:rFonts w:ascii="Times New Roman" w:hAnsi="Times New Roman" w:cs="Helvetica"/>
+          <w:sz w:val="24"/>
+          <w:szCs w:val="24"/>
+        </w:rPr>
+        <w:t>verifies the signature using public key of TTP.</w:t>
+      </w:r>
+    </w:p>
+    <w:p>
+      <w:pPr>
+        <w:pStyle w:val="ListParagraph"/>
+        <w:numPr>
+          <w:ilvl w:val="1"/>
+          <w:numId w:val="13"/>
+        </w:numPr>
+        <w:spacing w:beforeLines="100" w:before="240" w:afterLines="100"/>
+        <w:rPr>
+          <w:rFonts w:ascii="Times New Roman" w:hAnsi="Times New Roman" w:cs="Helvetica"/>
+          <w:sz w:val="24"/>
+          <w:szCs w:val="24"/>
+        </w:rPr>
+      </w:pPr>
+      <w:r>
+        <w:rPr>
+          <w:rFonts w:ascii="Times New Roman" w:hAnsi="Times New Roman" w:cs="Helvetica"/>
+          <w:sz w:val="24"/>
+          <w:szCs w:val="24"/>
+        </w:rPr>
+        <w:t xml:space="preserve">It </w:t>
+      </w:r>
+      <w:r>
+        <w:rPr>
+          <w:rFonts w:ascii="Times New Roman" w:hAnsi="Times New Roman" w:cs="Helvetica"/>
+          <w:sz w:val="24"/>
+          <w:szCs w:val="24"/>
+        </w:rPr>
+        <w:t>calculates</w:t>
+      </w:r>
+      <w:r>
+        <w:rPr>
           <w:rFonts w:ascii="Times New Roman" w:eastAsiaTheme="minorEastAsia" w:hAnsi="Times New Roman" w:cs="Helvetica"/>
           <w:sz w:val="24"/>
           <w:szCs w:val="24"/>
         </w:rPr>
-      </w:pPr>
-      <w:r>
-        <w:rPr>
-          <w:rFonts w:ascii="Times New Roman" w:hAnsi="Times New Roman" w:cs="Helvetica"/>
-          <w:sz w:val="24"/>
-          <w:szCs w:val="24"/>
-        </w:rPr>
-        <w:t xml:space="preserve">It </w:t>
-      </w:r>
-      <w:r>
-        <w:rPr>
-          <w:rFonts w:ascii="Times New Roman" w:hAnsi="Times New Roman" w:cs="Helvetica"/>
-          <w:sz w:val="24"/>
-          <w:szCs w:val="24"/>
-        </w:rPr>
-        <w:t>calculates</w:t>
+        <w:t xml:space="preserve"> </w:t>
       </w:r>
       <m:oMath>
         <m:sSub>
@@ -18975,146 +18664,87 @@
           <w:sz w:val="24"/>
           <w:szCs w:val="24"/>
         </w:rPr>
-        <w:t xml:space="preserve"> and </w:t>
-      </w:r>
-      <m:oMath>
-        <m:sSub>
-          <m:sSubPr>
-            <m:ctrlPr>
-              <w:rPr>
-                <w:rFonts w:ascii="Cambria Math" w:hAnsi="Cambria Math" w:cs="Helvetica"/>
-                <w:i/>
-                <w:sz w:val="24"/>
-                <w:szCs w:val="24"/>
-              </w:rPr>
-            </m:ctrlPr>
-          </m:sSubPr>
-          <m:e>
-            <m:r>
-              <w:rPr>
-                <w:rFonts w:ascii="Cambria Math" w:hAnsi="Cambria Math" w:cs="Helvetica"/>
-                <w:sz w:val="24"/>
-                <w:szCs w:val="24"/>
-              </w:rPr>
-              <m:t>H</m:t>
-            </m:r>
-          </m:e>
-          <m:sub>
-            <m:r>
-              <w:rPr>
-                <w:rFonts w:ascii="Cambria Math" w:hAnsi="Cambria Math" w:cs="Helvetica"/>
-                <w:sz w:val="24"/>
-                <w:szCs w:val="24"/>
-              </w:rPr>
-              <m:t>0</m:t>
-            </m:r>
-          </m:sub>
-        </m:sSub>
-      </m:oMath>
+        <w:t xml:space="preserve"> and</w:t>
+      </w:r>
       <w:r>
         <w:rPr>
           <w:rFonts w:ascii="Times New Roman" w:eastAsiaTheme="minorEastAsia" w:hAnsi="Times New Roman" w:cs="Helvetica"/>
           <w:sz w:val="24"/>
           <w:szCs w:val="24"/>
         </w:rPr>
-        <w:t xml:space="preserve"> and stores these values. </w:t>
-      </w:r>
-    </w:p>
-    <w:p>
-      <w:pPr>
-        <w:pStyle w:val="ListParagraph"/>
-        <w:numPr>
-          <w:ilvl w:val="0"/>
-          <w:numId w:val="38"/>
-        </w:numPr>
+        <w:t xml:space="preserve"> H</w:t>
+      </w:r>
+      <w:r>
+        <w:rPr>
+          <w:rFonts w:ascii="Times New Roman" w:eastAsiaTheme="minorEastAsia" w:hAnsi="Times New Roman" w:cs="Helvetica"/>
+          <w:sz w:val="24"/>
+          <w:szCs w:val="24"/>
+          <w:vertAlign w:val="subscript"/>
+        </w:rPr>
+        <w:t>0</w:t>
+      </w:r>
+      <w:r>
+        <w:rPr>
+          <w:rFonts w:ascii="Times New Roman" w:eastAsiaTheme="minorEastAsia" w:hAnsi="Times New Roman" w:cs="Helvetica"/>
+          <w:sz w:val="24"/>
+          <w:szCs w:val="24"/>
+        </w:rPr>
+        <w:t xml:space="preserve"> and stores these values.</w:t>
+      </w:r>
+    </w:p>
+    <w:p>
+      <w:pPr>
         <w:spacing w:beforeLines="100" w:before="240" w:afterLines="100"/>
         <w:rPr>
-          <w:rFonts w:ascii="Times New Roman" w:eastAsiaTheme="minorEastAsia" w:hAnsi="Times New Roman" w:cs="Helvetica"/>
-          <w:sz w:val="24"/>
-          <w:szCs w:val="24"/>
-        </w:rPr>
-      </w:pPr>
-      <m:oMath>
-        <m:sSub>
-          <m:sSubPr>
-            <m:ctrlPr>
-              <w:rPr>
-                <w:rFonts w:ascii="Cambria Math" w:hAnsi="Cambria Math" w:cs="Helvetica"/>
-                <w:i/>
-                <w:sz w:val="24"/>
-                <w:szCs w:val="24"/>
-                <w:vertAlign w:val="subscript"/>
-              </w:rPr>
-            </m:ctrlPr>
-          </m:sSubPr>
-          <m:e>
-            <m:r>
-              <w:rPr>
-                <w:rFonts w:ascii="Cambria Math" w:hAnsi="Cambria Math" w:cs="Helvetica"/>
-                <w:sz w:val="24"/>
-                <w:szCs w:val="24"/>
-                <w:vertAlign w:val="subscript"/>
-              </w:rPr>
-              <m:t>AP</m:t>
-            </m:r>
-          </m:e>
-          <m:sub>
-            <m:r>
-              <w:rPr>
-                <w:rFonts w:ascii="Cambria Math" w:hAnsi="Cambria Math" w:cs="Helvetica"/>
-                <w:sz w:val="24"/>
-                <w:szCs w:val="24"/>
-                <w:vertAlign w:val="subscript"/>
-              </w:rPr>
-              <m:t>s</m:t>
-            </m:r>
-          </m:sub>
-        </m:sSub>
-      </m:oMath>
-      <w:proofErr w:type="gramStart"/>
-      <w:r>
-        <w:rPr>
-          <w:rFonts w:ascii="Times New Roman" w:eastAsiaTheme="minorEastAsia" w:hAnsi="Times New Roman" w:cs="Helvetica"/>
-          <w:sz w:val="24"/>
-          <w:szCs w:val="24"/>
-        </w:rPr>
-        <w:t>forwards</w:t>
-      </w:r>
-      <w:proofErr w:type="gramEnd"/>
-      <w:r>
-        <w:rPr>
-          <w:rFonts w:ascii="Times New Roman" w:eastAsiaTheme="minorEastAsia" w:hAnsi="Times New Roman" w:cs="Helvetica"/>
-          <w:sz w:val="24"/>
-          <w:szCs w:val="24"/>
-        </w:rPr>
-        <w:t xml:space="preserve"> </w:t>
-      </w:r>
-      <m:oMath>
-        <m:r>
-          <w:rPr>
-            <w:rFonts w:ascii="Cambria Math" w:eastAsiaTheme="minorEastAsia" w:hAnsi="Cambria Math" w:cs="Helvetica"/>
-            <w:sz w:val="24"/>
-            <w:szCs w:val="24"/>
-          </w:rPr>
-          <m:t>RP</m:t>
-        </m:r>
-      </m:oMath>
-      <w:r>
-        <w:rPr>
-          <w:rFonts w:ascii="Times New Roman" w:eastAsiaTheme="minorEastAsia" w:hAnsi="Times New Roman" w:cs="Helvetica"/>
-          <w:sz w:val="24"/>
-          <w:szCs w:val="24"/>
-        </w:rPr>
-        <w:t xml:space="preserve"> to the client.</w:t>
-      </w:r>
-    </w:p>
-    <w:p>
-      <w:pPr>
-        <w:pStyle w:val="ListParagraph"/>
-        <w:numPr>
-          <w:ilvl w:val="0"/>
-          <w:numId w:val="13"/>
-        </w:numPr>
+          <w:rFonts w:cs="Helvetica"/>
+          <w:sz w:val="24"/>
+          <w:szCs w:val="24"/>
+        </w:rPr>
+      </w:pPr>
+      <w:r>
+        <w:rPr>
+          <w:rFonts w:ascii="Times New Roman" w:hAnsi="Times New Roman" w:cs="Helvetica"/>
+          <w:sz w:val="24"/>
+          <w:szCs w:val="24"/>
+        </w:rPr>
+        <w:t xml:space="preserve">The wired links are secured however the communication between GW and APs are </w:t>
+      </w:r>
+      <w:r>
+        <w:rPr>
+          <w:rFonts w:ascii="Times New Roman" w:hAnsi="Times New Roman" w:cs="Helvetica"/>
+          <w:sz w:val="24"/>
+          <w:szCs w:val="24"/>
+        </w:rPr>
+        <w:t>insecure</w:t>
+      </w:r>
+      <w:r>
+        <w:rPr>
+          <w:rFonts w:ascii="Times New Roman" w:hAnsi="Times New Roman" w:cs="Helvetica"/>
+          <w:sz w:val="24"/>
+          <w:szCs w:val="24"/>
+        </w:rPr>
+        <w:t>, therefore the packets that are sent through this medium are encrypted with either public key of the TTP or the shared secret key between GWs and APs.</w:t>
+      </w:r>
+    </w:p>
+    <w:p>
+      <w:pPr>
+        <w:pStyle w:val="Heading2"/>
+        <w:rPr>
+          <w:lang w:bidi="en-US"/>
+        </w:rPr>
+      </w:pPr>
+      <w:bookmarkStart w:id="17" w:name="_Toc343721039"/>
+      <w:r>
+        <w:rPr>
+          <w:lang w:bidi="en-US"/>
+        </w:rPr>
+        <w:lastRenderedPageBreak/>
+        <w:t>5.2 Reuse of a Connection Card</w:t>
+      </w:r>
+      <w:bookmarkEnd w:id="17"/>
+    </w:p>
+    <w:p>
+      <w:pPr>
         <w:spacing w:beforeLines="100" w:before="240" w:afterLines="100"/>
         <w:rPr>
           <w:rFonts w:ascii="Times New Roman" w:hAnsi="Times New Roman" w:cs="Helvetica"/>
@@ -19128,198 +18758,6 @@
           <w:sz w:val="24"/>
           <w:szCs w:val="24"/>
         </w:rPr>
-        <w:t xml:space="preserve">Client </w:t>
-      </w:r>
-      <w:r>
-        <w:rPr>
-          <w:rFonts w:ascii="Times New Roman" w:hAnsi="Times New Roman" w:cs="Helvetica"/>
-          <w:sz w:val="24"/>
-          <w:szCs w:val="24"/>
-        </w:rPr>
-        <w:t>obtains</w:t>
-      </w:r>
-      <m:oMath>
-        <m:r>
-          <w:rPr>
-            <w:rFonts w:ascii="Cambria Math" w:hAnsi="Cambria Math" w:cs="Helvetica"/>
-            <w:sz w:val="24"/>
-            <w:szCs w:val="24"/>
-          </w:rPr>
-          <m:t>RP</m:t>
-        </m:r>
-      </m:oMath>
-      <w:r>
-        <w:rPr>
-          <w:rFonts w:ascii="Times New Roman" w:hAnsi="Times New Roman" w:cs="Helvetica"/>
-          <w:sz w:val="24"/>
-          <w:szCs w:val="24"/>
-        </w:rPr>
-        <w:t xml:space="preserve"> and </w:t>
-      </w:r>
-      <w:r>
-        <w:rPr>
-          <w:rFonts w:ascii="Times New Roman" w:hAnsi="Times New Roman" w:cs="Helvetica"/>
-          <w:sz w:val="24"/>
-          <w:szCs w:val="24"/>
-        </w:rPr>
-        <w:t>comprehends</w:t>
-      </w:r>
-      <w:r>
-        <w:rPr>
-          <w:rFonts w:ascii="Times New Roman" w:hAnsi="Times New Roman" w:cs="Helvetica"/>
-          <w:sz w:val="24"/>
-          <w:szCs w:val="24"/>
-        </w:rPr>
-        <w:t xml:space="preserve"> that</w:t>
-      </w:r>
-      <w:r>
-        <w:rPr>
-          <w:rFonts w:ascii="Times New Roman" w:hAnsi="Times New Roman" w:cs="Helvetica"/>
-          <w:sz w:val="24"/>
-          <w:szCs w:val="24"/>
-        </w:rPr>
-        <w:t xml:space="preserve"> she </w:t>
-      </w:r>
-      <w:r>
-        <w:rPr>
-          <w:rFonts w:ascii="Times New Roman" w:hAnsi="Times New Roman" w:cs="Helvetica"/>
-          <w:sz w:val="24"/>
-          <w:szCs w:val="24"/>
-        </w:rPr>
-        <w:t>is authorized to get service.</w:t>
-      </w:r>
-    </w:p>
-    <w:p>
-      <w:pPr>
-        <w:spacing w:beforeLines="100" w:before="240" w:afterLines="100"/>
-        <w:rPr>
-          <w:rFonts w:cs="Helvetica"/>
-          <w:sz w:val="24"/>
-          <w:szCs w:val="24"/>
-        </w:rPr>
-      </w:pPr>
-      <w:r>
-        <w:rPr>
-          <w:rFonts w:ascii="Times New Roman" w:hAnsi="Times New Roman" w:cs="Helvetica"/>
-          <w:sz w:val="24"/>
-          <w:szCs w:val="24"/>
-        </w:rPr>
-        <w:t>The</w:t>
-      </w:r>
-      <m:oMath>
-        <m:r>
-          <w:rPr>
-            <w:rFonts w:ascii="Cambria Math" w:hAnsi="Cambria Math" w:cs="Helvetica"/>
-            <w:sz w:val="24"/>
-            <w:szCs w:val="24"/>
-          </w:rPr>
-          <m:t>RP</m:t>
-        </m:r>
-      </m:oMath>
-      <w:r>
-        <w:rPr>
-          <w:rFonts w:ascii="Times New Roman" w:hAnsi="Times New Roman" w:cs="Helvetica"/>
-          <w:sz w:val="24"/>
-          <w:szCs w:val="24"/>
-        </w:rPr>
-        <w:t xml:space="preserve"> packet</w:t>
-      </w:r>
-      <w:r>
-        <w:rPr>
-          <w:rFonts w:ascii="Times New Roman" w:hAnsi="Times New Roman" w:cs="Helvetica"/>
-          <w:sz w:val="24"/>
-          <w:szCs w:val="24"/>
-        </w:rPr>
-        <w:t>s have</w:t>
-      </w:r>
-      <w:r>
-        <w:rPr>
-          <w:rFonts w:ascii="Times New Roman" w:hAnsi="Times New Roman" w:cs="Helvetica"/>
-          <w:sz w:val="24"/>
-          <w:szCs w:val="24"/>
-        </w:rPr>
-        <w:t xml:space="preserve"> been sent in encrypted manner in hop-by-hop basis during </w:t>
-      </w:r>
-      <w:r>
-        <w:rPr>
-          <w:rFonts w:ascii="Times New Roman" w:hAnsi="Times New Roman" w:cs="Helvetica"/>
-          <w:sz w:val="24"/>
-          <w:szCs w:val="24"/>
-        </w:rPr>
-        <w:t>their</w:t>
-      </w:r>
-      <w:r>
-        <w:rPr>
-          <w:rFonts w:ascii="Times New Roman" w:hAnsi="Times New Roman" w:cs="Helvetica"/>
-          <w:sz w:val="24"/>
-          <w:szCs w:val="24"/>
-        </w:rPr>
-        <w:t xml:space="preserve"> route.</w:t>
-      </w:r>
-      <w:r>
-        <w:rPr>
-          <w:rFonts w:ascii="Times New Roman" w:hAnsi="Times New Roman" w:cs="Helvetica"/>
-          <w:sz w:val="24"/>
-          <w:szCs w:val="24"/>
-        </w:rPr>
-        <w:t xml:space="preserve"> Every access point knows it’s neighbors’ public keys. </w:t>
-      </w:r>
-      <w:r>
-        <w:rPr>
-          <w:rFonts w:ascii="Times New Roman" w:hAnsi="Times New Roman" w:cs="Helvetica"/>
-          <w:sz w:val="24"/>
-          <w:szCs w:val="24"/>
-        </w:rPr>
-        <w:t xml:space="preserve">For the sake of simplicity, encryption and corresponding decryptions </w:t>
-      </w:r>
-      <w:r>
-        <w:rPr>
-          <w:rFonts w:ascii="Times New Roman" w:hAnsi="Times New Roman" w:cs="Helvetica"/>
-          <w:sz w:val="24"/>
-          <w:szCs w:val="24"/>
-        </w:rPr>
-        <w:t xml:space="preserve">are not shown </w:t>
-      </w:r>
-      <w:r>
-        <w:rPr>
-          <w:rFonts w:ascii="Times New Roman" w:hAnsi="Times New Roman" w:cs="Helvetica"/>
-          <w:sz w:val="24"/>
-          <w:szCs w:val="24"/>
-        </w:rPr>
-        <w:t>in the figure.</w:t>
-      </w:r>
-    </w:p>
-    <w:p>
-      <w:pPr>
-        <w:pStyle w:val="Heading2"/>
-        <w:rPr>
-          <w:lang w:bidi="en-US"/>
-        </w:rPr>
-      </w:pPr>
-      <w:bookmarkStart w:id="16" w:name="_Toc343721039"/>
-      <w:r>
-        <w:rPr>
-          <w:lang w:bidi="en-US"/>
-        </w:rPr>
-        <w:t>5.2 Reuse of a Connection Card</w:t>
-      </w:r>
-      <w:bookmarkEnd w:id="16"/>
-    </w:p>
-    <w:p>
-      <w:pPr>
-        <w:spacing w:beforeLines="100" w:before="240" w:afterLines="100"/>
-        <w:rPr>
-          <w:rFonts w:ascii="Times New Roman" w:hAnsi="Times New Roman" w:cs="Helvetica"/>
-          <w:sz w:val="24"/>
-          <w:szCs w:val="24"/>
-        </w:rPr>
-      </w:pPr>
-      <w:r>
-        <w:rPr>
-          <w:rFonts w:ascii="Times New Roman" w:hAnsi="Times New Roman" w:cs="Helvetica"/>
-          <w:sz w:val="24"/>
-          <w:szCs w:val="24"/>
-        </w:rPr>
         <w:t xml:space="preserve">The </w:t>
       </w:r>
       <w:r>
@@ -19386,7 +18824,7 @@
           <w:sz w:val="24"/>
           <w:szCs w:val="24"/>
         </w:rPr>
-        <w:t>widely</w:t>
+        <w:t>extensively</w:t>
       </w:r>
       <w:r>
         <w:rPr>
@@ -19420,7 +18858,7 @@
           <w:sz w:val="24"/>
           <w:szCs w:val="24"/>
         </w:rPr>
-        <w:t xml:space="preserve"> protocol. The main difference here is instead of sending first hash token; </w:t>
+        <w:t xml:space="preserve"> protocol. The main difference is instead of sending first hash token; </w:t>
       </w:r>
       <w:r>
         <w:rPr>
@@ -19564,7 +19002,6 @@
         <w:rPr>
           <w:noProof/>
         </w:rPr>
-        <w:lastRenderedPageBreak/>
         <w:drawing>
           <wp:inline distT="0" distB="0" distL="0" distR="0" wp14:anchorId="3B9AF53A" wp14:editId="42BE7E59">
             <wp:extent cx="4157345" cy="3263900"/>
@@ -21167,7 +20604,6 @@
           <w:sz w:val="24"/>
           <w:szCs w:val="24"/>
         </w:rPr>
-        <w:lastRenderedPageBreak/>
         <w:t>It gets</w:t>
       </w:r>
       <m:oMath>
@@ -21916,14 +21352,14 @@
           <w:lang w:bidi="en-US"/>
         </w:rPr>
       </w:pPr>
-      <w:bookmarkStart w:id="17" w:name="_Toc343721040"/>
+      <w:bookmarkStart w:id="18" w:name="_Toc343721040"/>
       <w:r>
         <w:rPr>
           <w:lang w:bidi="en-US"/>
         </w:rPr>
         <w:t>5.3 Access Point Authentication</w:t>
       </w:r>
-      <w:bookmarkEnd w:id="17"/>
+      <w:bookmarkEnd w:id="18"/>
     </w:p>
     <w:p>
       <w:pPr>
@@ -21978,6 +21414,7 @@
           <w:sz w:val="24"/>
           <w:szCs w:val="24"/>
         </w:rPr>
+        <w:lastRenderedPageBreak/>
         <w:drawing>
           <wp:inline distT="0" distB="0" distL="0" distR="0" wp14:anchorId="2101F2BA" wp14:editId="62C98D9A">
             <wp:extent cx="2362200" cy="1323975"/>
@@ -22737,14 +22174,14 @@
           <w:lang w:bidi="en-US"/>
         </w:rPr>
       </w:pPr>
-      <w:bookmarkStart w:id="18" w:name="_Toc343721041"/>
+      <w:bookmarkStart w:id="19" w:name="_Toc343721041"/>
       <w:r>
         <w:rPr>
           <w:lang w:bidi="en-US"/>
         </w:rPr>
         <w:t>5.4 Packet Transfer</w:t>
       </w:r>
-      <w:bookmarkEnd w:id="18"/>
+      <w:bookmarkEnd w:id="19"/>
     </w:p>
     <w:p>
       <w:pPr>
@@ -22827,6 +22264,7 @@
           <w:sz w:val="24"/>
           <w:szCs w:val="24"/>
         </w:rPr>
+        <w:lastRenderedPageBreak/>
         <w:drawing>
           <wp:inline distT="0" distB="0" distL="0" distR="0" wp14:anchorId="694A4A73" wp14:editId="62170121">
             <wp:extent cx="3190875" cy="4219575"/>
@@ -23132,7 +22570,6 @@
           <w:sz w:val="24"/>
           <w:szCs w:val="24"/>
         </w:rPr>
-        <w:lastRenderedPageBreak/>
         <w:t xml:space="preserve"> Then:</w:t>
       </w:r>
     </w:p>
@@ -23538,11 +22975,12 @@
       <w:pPr>
         <w:pStyle w:val="Heading2"/>
       </w:pPr>
-      <w:bookmarkStart w:id="19" w:name="_Toc343721042"/>
-      <w:r>
+      <w:bookmarkStart w:id="20" w:name="_Toc343721042"/>
+      <w:r>
+        <w:lastRenderedPageBreak/>
         <w:t>5.5 Changing Alias</w:t>
       </w:r>
-      <w:bookmarkEnd w:id="19"/>
+      <w:bookmarkEnd w:id="20"/>
     </w:p>
     <w:p>
       <w:pPr>
@@ -26178,11 +25616,11 @@
       <w:pPr>
         <w:pStyle w:val="Heading2"/>
       </w:pPr>
-      <w:bookmarkStart w:id="20" w:name="_Toc343721043"/>
+      <w:bookmarkStart w:id="21" w:name="_Toc343721043"/>
       <w:r>
         <w:t>5.6 Update Packets</w:t>
       </w:r>
-      <w:bookmarkEnd w:id="20"/>
+      <w:bookmarkEnd w:id="21"/>
     </w:p>
     <w:p>
       <w:pPr>
@@ -26515,11 +25953,11 @@
       <w:pPr>
         <w:pStyle w:val="Heading2"/>
       </w:pPr>
-      <w:bookmarkStart w:id="21" w:name="_Toc343721044"/>
+      <w:bookmarkStart w:id="22" w:name="_Toc343721044"/>
       <w:r>
         <w:t>5.7 Disconnection</w:t>
       </w:r>
-      <w:bookmarkEnd w:id="21"/>
+      <w:bookmarkEnd w:id="22"/>
     </w:p>
     <w:p>
       <w:pPr>
@@ -27592,11 +27030,11 @@
       <w:pPr>
         <w:pStyle w:val="Heading2"/>
       </w:pPr>
-      <w:bookmarkStart w:id="22" w:name="_Toc343721045"/>
+      <w:bookmarkStart w:id="23" w:name="_Toc343721045"/>
       <w:r>
         <w:t>5.8 Distributing Access Point Public Keys</w:t>
       </w:r>
-      <w:bookmarkEnd w:id="22"/>
+      <w:bookmarkEnd w:id="23"/>
     </w:p>
     <w:p>
       <w:pPr>
@@ -28285,11 +27723,11 @@
       <w:pPr>
         <w:pStyle w:val="Heading2"/>
       </w:pPr>
-      <w:bookmarkStart w:id="23" w:name="_Toc343721046"/>
+      <w:bookmarkStart w:id="24" w:name="_Toc343721046"/>
       <w:r>
         <w:t>5.9 Seamless Roaming (Payment Related)</w:t>
       </w:r>
-      <w:bookmarkEnd w:id="23"/>
+      <w:bookmarkEnd w:id="24"/>
     </w:p>
     <w:p>
       <w:pPr>
@@ -30587,11 +30025,11 @@
       <w:pPr>
         <w:pStyle w:val="Heading2"/>
       </w:pPr>
-      <w:bookmarkStart w:id="24" w:name="_Toc343721047"/>
+      <w:bookmarkStart w:id="25" w:name="_Toc343721047"/>
       <w:r>
         <w:t>5.10 Seamless Mobility in Home Operator (Payment Related)</w:t>
       </w:r>
-      <w:bookmarkEnd w:id="24"/>
+      <w:bookmarkEnd w:id="25"/>
     </w:p>
     <w:p>
       <w:pPr>
@@ -35794,8 +35232,6 @@
         </w:rPr>
         <w:t>. The period of time to change the aliases is a choice of the designer.</w:t>
       </w:r>
-      <w:bookmarkStart w:id="25" w:name="_GoBack"/>
-      <w:bookmarkEnd w:id="25"/>
     </w:p>
     <w:p>
       <w:pPr>
@@ -36831,7 +36267,13 @@
         <w:rPr>
           <w:lang w:val="en-GB"/>
         </w:rPr>
-        <w:t>7.1 User Actions</w:t>
+        <w:t>9</w:t>
+      </w:r>
+      <w:r>
+        <w:rPr>
+          <w:lang w:val="en-GB"/>
+        </w:rPr>
+        <w:t>.1 User Actions</w:t>
       </w:r>
       <w:bookmarkEnd w:id="33"/>
     </w:p>
@@ -38502,7 +37944,13 @@
         <w:rPr>
           <w:lang w:val="en-GB"/>
         </w:rPr>
-        <w:t>7.2 Client Types</w:t>
+        <w:t>9</w:t>
+      </w:r>
+      <w:r>
+        <w:rPr>
+          <w:lang w:val="en-GB"/>
+        </w:rPr>
+        <w:t>.2 Client Types</w:t>
       </w:r>
       <w:bookmarkEnd w:id="34"/>
     </w:p>
@@ -38537,7 +37985,21 @@
         <w:rPr>
           <w:sz w:val="24"/>
         </w:rPr>
-        <w:t>The network usage within one day has been modelled in three time slots: (i) night (00:00 – 07:59), (ii) daytime (08:00 – 15:59), and (iii) evening (16:00 – 23:59).</w:t>
+        <w:t>The network usage within one day has been modelled in three time slots: (</w:t>
+      </w:r>
+      <w:proofErr w:type="spellStart"/>
+      <w:r>
+        <w:rPr>
+          <w:sz w:val="24"/>
+        </w:rPr>
+        <w:t>i</w:t>
+      </w:r>
+      <w:proofErr w:type="spellEnd"/>
+      <w:r>
+        <w:rPr>
+          <w:sz w:val="24"/>
+        </w:rPr>
+        <w:t>) night (00:00 – 07:59), (ii) daytime (08:00 – 15:59), and (iii) evening (16:00 – 23:59).</w:t>
       </w:r>
     </w:p>
     <w:p>
@@ -39287,7 +38749,13 @@
         <w:rPr>
           <w:lang w:val="en-GB"/>
         </w:rPr>
-        <w:t>7.3 User Mobility and Timing</w:t>
+        <w:t>9</w:t>
+      </w:r>
+      <w:r>
+        <w:rPr>
+          <w:lang w:val="en-GB"/>
+        </w:rPr>
+        <w:t>.3 User Mobility and Timing</w:t>
       </w:r>
       <w:bookmarkEnd w:id="35"/>
     </w:p>
@@ -39638,7 +39106,13 @@
         <w:rPr>
           <w:lang w:val="en-GB"/>
         </w:rPr>
-        <w:t>8.1 Overview</w:t>
+        <w:t>10</w:t>
+      </w:r>
+      <w:r>
+        <w:rPr>
+          <w:lang w:val="en-GB"/>
+        </w:rPr>
+        <w:t>.1 Overview</w:t>
       </w:r>
       <w:bookmarkEnd w:id="37"/>
     </w:p>
@@ -40550,7 +40024,13 @@
           <w:lang w:val="en-GB"/>
         </w:rPr>
         <w:lastRenderedPageBreak/>
-        <w:t>8.2 Real-Life Scenario Simulation Result for Initial Authorization</w:t>
+        <w:t>10</w:t>
+      </w:r>
+      <w:r>
+        <w:rPr>
+          <w:lang w:val="en-GB"/>
+        </w:rPr>
+        <w:t>.2 Real-Life Scenario Simulation Result for Initial Authorization</w:t>
       </w:r>
       <w:bookmarkEnd w:id="38"/>
     </w:p>
@@ -40722,7 +40202,13 @@
           <w:lang w:val="en-GB"/>
         </w:rPr>
         <w:lastRenderedPageBreak/>
-        <w:t>8.3 Real-Life Scenario Simulation Result for Reuse of a Connection Card Protocol</w:t>
+        <w:t>10</w:t>
+      </w:r>
+      <w:r>
+        <w:rPr>
+          <w:lang w:val="en-GB"/>
+        </w:rPr>
+        <w:t>.3 Real-Life Scenario Simulation Result for Reuse of a Connection Card Protocol</w:t>
       </w:r>
       <w:bookmarkEnd w:id="39"/>
     </w:p>
@@ -40866,7 +40352,13 @@
           <w:lang w:val="en-GB"/>
         </w:rPr>
         <w:lastRenderedPageBreak/>
-        <w:t>8.4 Real-Life Scenario Simulation Result for Changing Alias</w:t>
+        <w:t>10</w:t>
+      </w:r>
+      <w:r>
+        <w:rPr>
+          <w:lang w:val="en-GB"/>
+        </w:rPr>
+        <w:t>.4 Real-Life Scenario Simulation Result for Changing Alias</w:t>
       </w:r>
       <w:bookmarkEnd w:id="40"/>
     </w:p>
@@ -41030,7 +40522,13 @@
           <w:lang w:val="en-GB"/>
         </w:rPr>
         <w:lastRenderedPageBreak/>
-        <w:t>8.5 Real-Life Scenario Simulation Result for Disconnection</w:t>
+        <w:t>10</w:t>
+      </w:r>
+      <w:r>
+        <w:rPr>
+          <w:lang w:val="en-GB"/>
+        </w:rPr>
+        <w:t>.5 Real-Life Scenario Simulation Result for Disconnection</w:t>
       </w:r>
       <w:bookmarkEnd w:id="41"/>
     </w:p>
@@ -41181,7 +40679,13 @@
         <w:rPr>
           <w:lang w:val="en-GB"/>
         </w:rPr>
-        <w:t>8.6 Real-Life Scenario Simulation Result for Update Packets</w:t>
+        <w:t>10</w:t>
+      </w:r>
+      <w:r>
+        <w:rPr>
+          <w:lang w:val="en-GB"/>
+        </w:rPr>
+        <w:t>.6 Real-Life Scenario Simulation Result for Update Packets</w:t>
       </w:r>
       <w:bookmarkEnd w:id="42"/>
     </w:p>
@@ -41350,7 +40854,13 @@
         <w:rPr>
           <w:lang w:val="en-GB"/>
         </w:rPr>
-        <w:t>8.7 Real-Life Scenario Simulation Result for Seamless Mobility in Home Operator Protocol</w:t>
+        <w:t>10</w:t>
+      </w:r>
+      <w:r>
+        <w:rPr>
+          <w:lang w:val="en-GB"/>
+        </w:rPr>
+        <w:t>.7 Real-Life Scenario Simulation Result for Seamless Mobility in Home Operator Protocol</w:t>
       </w:r>
       <w:bookmarkEnd w:id="43"/>
     </w:p>
@@ -41542,7 +41052,13 @@
           <w:lang w:val="en-GB"/>
         </w:rPr>
         <w:lastRenderedPageBreak/>
-        <w:t>8.8 Real-Life Scenario Simulation Result for Roaming Protocol</w:t>
+        <w:t>10</w:t>
+      </w:r>
+      <w:r>
+        <w:rPr>
+          <w:lang w:val="en-GB"/>
+        </w:rPr>
+        <w:t>.8 Real-Life Scenario Simulation Result for Roaming Protocol</w:t>
       </w:r>
       <w:bookmarkEnd w:id="44"/>
     </w:p>
@@ -41810,7 +41326,13 @@
           <w:lang w:val="en-GB"/>
         </w:rPr>
         <w:lastRenderedPageBreak/>
-        <w:t>8.9 Real-Life Scenario Simulation Result for Packet Transfer</w:t>
+        <w:t>10</w:t>
+      </w:r>
+      <w:r>
+        <w:rPr>
+          <w:lang w:val="en-GB"/>
+        </w:rPr>
+        <w:t>.9 Real-Life Scenario Simulation Result for Packet Transfer</w:t>
       </w:r>
       <w:bookmarkEnd w:id="45"/>
     </w:p>
@@ -42530,7 +42052,25 @@
           <w:sz w:val="24"/>
           <w:szCs w:val="24"/>
         </w:rPr>
-        <w:t xml:space="preserve">Biryukov A. and Kushilevitz E. (1998). Improved Cryptanalysis of RC5. </w:t>
+        <w:t xml:space="preserve">Biryukov A. and </w:t>
+      </w:r>
+      <w:proofErr w:type="spellStart"/>
+      <w:r>
+        <w:rPr>
+          <w:rFonts w:ascii="Times New Roman" w:hAnsi="Times New Roman" w:cs="Times New Roman"/>
+          <w:sz w:val="24"/>
+          <w:szCs w:val="24"/>
+        </w:rPr>
+        <w:t>Kushilevitz</w:t>
+      </w:r>
+      <w:proofErr w:type="spellEnd"/>
+      <w:r>
+        <w:rPr>
+          <w:rFonts w:ascii="Times New Roman" w:hAnsi="Times New Roman" w:cs="Times New Roman"/>
+          <w:sz w:val="24"/>
+          <w:szCs w:val="24"/>
+        </w:rPr>
+        <w:t xml:space="preserve"> E. (1998). Improved Cryptanalysis of RC5. </w:t>
       </w:r>
       <w:r>
         <w:rPr>
@@ -43043,6 +42583,30 @@
           <w:szCs w:val="24"/>
         </w:rPr>
         <w:t>Hybrid routing protocol for wireless mesh network, Computational Intelligence and Security – CIS ’09</w:t>
+      </w:r>
+    </w:p>
+    <w:p>
+      <w:pPr>
+        <w:pStyle w:val="ListParagraph"/>
+        <w:numPr>
+          <w:ilvl w:val="0"/>
+          <w:numId w:val="39"/>
+        </w:numPr>
+        <w:ind w:left="567" w:hanging="567"/>
+        <w:rPr>
+          <w:rFonts w:ascii="Times New Roman" w:hAnsi="Times New Roman" w:cs="Times New Roman"/>
+          <w:color w:val="000000" w:themeColor="text1"/>
+          <w:sz w:val="24"/>
+          <w:szCs w:val="24"/>
+        </w:rPr>
+      </w:pPr>
+      <w:r>
+        <w:rPr>
+          <w:rFonts w:ascii="Times New Roman" w:hAnsi="Times New Roman" w:cs="Times New Roman"/>
+          <w:sz w:val="24"/>
+          <w:szCs w:val="24"/>
+        </w:rPr>
+        <w:t>Ethernet Prototype Circuit Board, Smithsonian National Museum of American History, Retrieved 2007-09-02.</w:t>
       </w:r>
     </w:p>
     <w:p>
@@ -45819,7 +45383,7 @@
         <w:szCs w:val="22"/>
       </w:rPr>
     </w:lvl>
-    <w:lvl w:ilvl="1" w:tplc="041F0019" w:tentative="1">
+    <w:lvl w:ilvl="1" w:tplc="041F0019">
       <w:start w:val="1"/>
       <w:numFmt w:val="lowerLetter"/>
       <w:lvlText w:val="%2."/>
@@ -45828,7 +45392,7 @@
         <w:ind w:left="1440" w:hanging="360"/>
       </w:pPr>
     </w:lvl>
-    <w:lvl w:ilvl="2" w:tplc="041F001B" w:tentative="1">
+    <w:lvl w:ilvl="2" w:tplc="041F001B">
       <w:start w:val="1"/>
       <w:numFmt w:val="lowerRoman"/>
       <w:lvlText w:val="%3."/>
@@ -48652,6 +48216,547 @@
 </w:styles>
 </file>
 
+<file path=word/glossary/document.xml><?xml version="1.0" encoding="utf-8"?>
+<w:glossaryDocument xmlns:wpc="http://schemas.microsoft.com/office/word/2010/wordprocessingCanvas" xmlns:mo="http://schemas.microsoft.com/office/mac/office/2008/main" xmlns:mc="http://schemas.openxmlformats.org/markup-compatibility/2006" xmlns:mv="urn:schemas-microsoft-com:mac:vml" xmlns:o="urn:schemas-microsoft-com:office:office" xmlns:r="http://schemas.openxmlformats.org/officeDocument/2006/relationships" xmlns:m="http://schemas.openxmlformats.org/officeDocument/2006/math" xmlns:v="urn:schemas-microsoft-com:vml" xmlns:wp14="http://schemas.microsoft.com/office/word/2010/wordprocessingDrawing" xmlns:wp="http://schemas.openxmlformats.org/drawingml/2006/wordprocessingDrawing" xmlns:w10="urn:schemas-microsoft-com:office:word" xmlns:w="http://schemas.openxmlformats.org/wordprocessingml/2006/main" xmlns:w14="http://schemas.microsoft.com/office/word/2010/wordml" xmlns:wpg="http://schemas.microsoft.com/office/word/2010/wordprocessingGroup" xmlns:wpi="http://schemas.microsoft.com/office/word/2010/wordprocessingInk" xmlns:wne="http://schemas.microsoft.com/office/word/2006/wordml" xmlns:wps="http://schemas.microsoft.com/office/word/2010/wordprocessingShape" mc:Ignorable="w14 wp14"/>
+</file>
+
+<file path=word/glossary/fontTable.xml><?xml version="1.0" encoding="utf-8"?>
+<w:fonts xmlns:mc="http://schemas.openxmlformats.org/markup-compatibility/2006" xmlns:r="http://schemas.openxmlformats.org/officeDocument/2006/relationships" xmlns:w="http://schemas.openxmlformats.org/wordprocessingml/2006/main" xmlns:w14="http://schemas.microsoft.com/office/word/2010/wordml" mc:Ignorable="w14">
+  <w:font w:name="Times New Roman">
+    <w:panose1 w:val="02020603050405020304"/>
+    <w:charset w:val="00"/>
+    <w:family w:val="auto"/>
+    <w:pitch w:val="variable"/>
+    <w:sig w:usb0="E0002AFF" w:usb1="C0007841" w:usb2="00000009" w:usb3="00000000" w:csb0="000001FF" w:csb1="00000000"/>
+  </w:font>
+  <w:font w:name="Symbol">
+    <w:panose1 w:val="00000000000000000000"/>
+    <w:charset w:val="02"/>
+    <w:family w:val="auto"/>
+    <w:pitch w:val="variable"/>
+    <w:sig w:usb0="00000000" w:usb1="10000000" w:usb2="00000000" w:usb3="00000000" w:csb0="80000000" w:csb1="00000000"/>
+  </w:font>
+  <w:font w:name="Courier New">
+    <w:panose1 w:val="02070309020205020404"/>
+    <w:charset w:val="00"/>
+    <w:family w:val="auto"/>
+    <w:pitch w:val="variable"/>
+    <w:sig w:usb0="E0002AFF" w:usb1="C0007843" w:usb2="00000009" w:usb3="00000000" w:csb0="000001FF" w:csb1="00000000"/>
+  </w:font>
+  <w:font w:name="Wingdings">
+    <w:panose1 w:val="05000000000000000000"/>
+    <w:charset w:val="02"/>
+    <w:family w:val="auto"/>
+    <w:pitch w:val="variable"/>
+    <w:sig w:usb0="00000000" w:usb1="10000000" w:usb2="00000000" w:usb3="00000000" w:csb0="80000000" w:csb1="00000000"/>
+  </w:font>
+  <w:font w:name="Helvetica">
+    <w:panose1 w:val="00000000000000000000"/>
+    <w:charset w:val="00"/>
+    <w:family w:val="auto"/>
+    <w:pitch w:val="variable"/>
+    <w:sig w:usb0="E00002FF" w:usb1="5000785B" w:usb2="00000000" w:usb3="00000000" w:csb0="0000019F" w:csb1="00000000"/>
+  </w:font>
+  <w:font w:name="Calibri">
+    <w:panose1 w:val="020F0502020204030204"/>
+    <w:charset w:val="00"/>
+    <w:family w:val="auto"/>
+    <w:pitch w:val="variable"/>
+    <w:sig w:usb0="E10002FF" w:usb1="4000ACFF" w:usb2="00000009" w:usb3="00000000" w:csb0="0000019F" w:csb1="00000000"/>
+  </w:font>
+  <w:font w:name="ＭＳ ゴシック">
+    <w:charset w:val="4E"/>
+    <w:family w:val="auto"/>
+    <w:pitch w:val="variable"/>
+    <w:sig w:usb0="E00002FF" w:usb1="6AC7FDFB" w:usb2="00000012" w:usb3="00000000" w:csb0="0002009F" w:csb1="00000000"/>
+  </w:font>
+  <w:font w:name="Arial">
+    <w:panose1 w:val="020B0604020202020204"/>
+    <w:charset w:val="00"/>
+    <w:family w:val="auto"/>
+    <w:pitch w:val="variable"/>
+    <w:sig w:usb0="E0002AFF" w:usb1="C0007843" w:usb2="00000009" w:usb3="00000000" w:csb0="000001FF" w:csb1="00000000"/>
+  </w:font>
+  <w:font w:name="SimSun">
+    <w:altName w:val="宋体"/>
+    <w:charset w:val="86"/>
+    <w:family w:val="auto"/>
+    <w:pitch w:val="variable"/>
+    <w:sig w:usb0="00000003" w:usb1="288F0000" w:usb2="00000016" w:usb3="00000000" w:csb0="00040001" w:csb1="00000000"/>
+  </w:font>
+  <w:font w:name="Cambria">
+    <w:panose1 w:val="02040503050406030204"/>
+    <w:charset w:val="00"/>
+    <w:family w:val="auto"/>
+    <w:pitch w:val="variable"/>
+    <w:sig w:usb0="E00002FF" w:usb1="400004FF" w:usb2="00000000" w:usb3="00000000" w:csb0="0000019F" w:csb1="00000000"/>
+  </w:font>
+  <w:font w:name="Tahoma">
+    <w:panose1 w:val="020B0604030504040204"/>
+    <w:charset w:val="00"/>
+    <w:family w:val="auto"/>
+    <w:pitch w:val="variable"/>
+    <w:sig w:usb0="00000003" w:usb1="00000000" w:usb2="00000000" w:usb3="00000000" w:csb0="00000001" w:csb1="00000000"/>
+  </w:font>
+  <w:font w:name="DejaVu Sans">
+    <w:charset w:val="00"/>
+    <w:family w:val="swiss"/>
+    <w:pitch w:val="variable"/>
+    <w:sig w:usb0="E7002EFF" w:usb1="D200FDFF" w:usb2="0A046029" w:usb3="00000000" w:csb0="000001FF" w:csb1="00000000"/>
+  </w:font>
+  <w:font w:name="ＭＳ 明朝">
+    <w:charset w:val="4E"/>
+    <w:family w:val="auto"/>
+    <w:pitch w:val="variable"/>
+    <w:sig w:usb0="E00002FF" w:usb1="6AC7FDFB" w:usb2="00000012" w:usb3="00000000" w:csb0="0002009F" w:csb1="00000000"/>
+  </w:font>
+  <w:font w:name="Cambria Math">
+    <w:panose1 w:val="02040503050406030204"/>
+    <w:charset w:val="00"/>
+    <w:family w:val="auto"/>
+    <w:pitch w:val="variable"/>
+    <w:sig w:usb0="E00002FF" w:usb1="420024FF" w:usb2="00000000" w:usb3="00000000" w:csb0="0000019F" w:csb1="00000000"/>
+  </w:font>
+</w:fonts>
+</file>
+
+<file path=word/glossary/settings.xml><?xml version="1.0" encoding="utf-8"?>
+<w:settings xmlns:mc="http://schemas.openxmlformats.org/markup-compatibility/2006" xmlns:o="urn:schemas-microsoft-com:office:office" xmlns:r="http://schemas.openxmlformats.org/officeDocument/2006/relationships" xmlns:m="http://schemas.openxmlformats.org/officeDocument/2006/math" xmlns:v="urn:schemas-microsoft-com:vml" xmlns:w10="urn:schemas-microsoft-com:office:word" xmlns:w="http://schemas.openxmlformats.org/wordprocessingml/2006/main" xmlns:w14="http://schemas.microsoft.com/office/word/2010/wordml" xmlns:sl="http://schemas.openxmlformats.org/schemaLibrary/2006/main" mc:Ignorable="w14">
+  <w:view w:val="normal"/>
+  <w:defaultTabStop w:val="720"/>
+  <w:characterSpacingControl w:val="doNotCompress"/>
+  <w:compat>
+    <w:useFELayout/>
+    <w:compatSetting w:name="compatibilityMode" w:uri="http://schemas.microsoft.com/office/word" w:val="14"/>
+    <w:compatSetting w:name="overrideTableStyleFontSizeAndJustification" w:uri="http://schemas.microsoft.com/office/word" w:val="1"/>
+    <w:compatSetting w:name="enableOpenTypeFeatures" w:uri="http://schemas.microsoft.com/office/word" w:val="1"/>
+    <w:compatSetting w:name="doNotFlipMirrorIndents" w:uri="http://schemas.microsoft.com/office/word" w:val="1"/>
+  </w:compat>
+  <w:rsids>
+    <w:rsidRoot w:val="008609D4"/>
+    <w:rsid w:val="008609D4"/>
+  </w:rsids>
+  <m:mathPr>
+    <m:mathFont m:val="Cambria Math"/>
+    <m:brkBin m:val="before"/>
+    <m:brkBinSub m:val="--"/>
+    <m:smallFrac m:val="0"/>
+    <m:dispDef/>
+    <m:lMargin m:val="0"/>
+    <m:rMargin m:val="0"/>
+    <m:defJc m:val="centerGroup"/>
+    <m:wrapIndent m:val="1440"/>
+    <m:intLim m:val="subSup"/>
+    <m:naryLim m:val="undOvr"/>
+  </m:mathPr>
+  <w:themeFontLang w:val="en-US" w:eastAsia="ja-JP"/>
+  <w:clrSchemeMapping w:bg1="light1" w:t1="dark1" w:bg2="light2" w:t2="dark2" w:accent1="accent1" w:accent2="accent2" w:accent3="accent3" w:accent4="accent4" w:accent5="accent5" w:accent6="accent6" w:hyperlink="hyperlink" w:followedHyperlink="followedHyperlink"/>
+  <w:doNotAutoCompressPictures/>
+  <w:decimalSymbol w:val="."/>
+  <w:listSeparator w:val=","/>
+  <w14:defaultImageDpi w14:val="300"/>
+</w:settings>
+</file>
+
+<file path=word/glossary/styles.xml><?xml version="1.0" encoding="utf-8"?>
+<w:styles xmlns:mc="http://schemas.openxmlformats.org/markup-compatibility/2006" xmlns:r="http://schemas.openxmlformats.org/officeDocument/2006/relationships" xmlns:w="http://schemas.openxmlformats.org/wordprocessingml/2006/main" xmlns:w14="http://schemas.microsoft.com/office/word/2010/wordml" mc:Ignorable="w14">
+  <w:docDefaults>
+    <w:rPrDefault>
+      <w:rPr>
+        <w:rFonts w:asciiTheme="minorHAnsi" w:eastAsiaTheme="minorEastAsia" w:hAnsiTheme="minorHAnsi" w:cstheme="minorBidi"/>
+        <w:sz w:val="24"/>
+        <w:szCs w:val="24"/>
+        <w:lang w:val="en-US" w:eastAsia="ja-JP" w:bidi="ar-SA"/>
+      </w:rPr>
+    </w:rPrDefault>
+    <w:pPrDefault/>
+  </w:docDefaults>
+  <w:latentStyles w:defLockedState="0" w:defUIPriority="99" w:defSemiHidden="1" w:defUnhideWhenUsed="1" w:defQFormat="0" w:count="276">
+    <w:lsdException w:name="Normal" w:semiHidden="0" w:uiPriority="0" w:unhideWhenUsed="0" w:qFormat="1"/>
+    <w:lsdException w:name="heading 1" w:semiHidden="0" w:uiPriority="9" w:unhideWhenUsed="0" w:qFormat="1"/>
+    <w:lsdException w:name="heading 2" w:uiPriority="9" w:qFormat="1"/>
+    <w:lsdException w:name="heading 3" w:uiPriority="9" w:qFormat="1"/>
+    <w:lsdException w:name="heading 4" w:uiPriority="9" w:qFormat="1"/>
+    <w:lsdException w:name="heading 5" w:uiPriority="9" w:qFormat="1"/>
+    <w:lsdException w:name="heading 6" w:uiPriority="9" w:qFormat="1"/>
+    <w:lsdException w:name="heading 7" w:uiPriority="9" w:qFormat="1"/>
+    <w:lsdException w:name="heading 8" w:uiPriority="9" w:qFormat="1"/>
+    <w:lsdException w:name="heading 9" w:uiPriority="9" w:qFormat="1"/>
+    <w:lsdException w:name="toc 1" w:uiPriority="39"/>
+    <w:lsdException w:name="toc 2" w:uiPriority="39"/>
+    <w:lsdException w:name="toc 3" w:uiPriority="39"/>
+    <w:lsdException w:name="toc 4" w:uiPriority="39"/>
+    <w:lsdException w:name="toc 5" w:uiPriority="39"/>
+    <w:lsdException w:name="toc 6" w:uiPriority="39"/>
+    <w:lsdException w:name="toc 7" w:uiPriority="39"/>
+    <w:lsdException w:name="toc 8" w:uiPriority="39"/>
+    <w:lsdException w:name="toc 9" w:uiPriority="39"/>
+    <w:lsdException w:name="caption" w:uiPriority="35" w:qFormat="1"/>
+    <w:lsdException w:name="Title" w:semiHidden="0" w:uiPriority="10" w:unhideWhenUsed="0" w:qFormat="1"/>
+    <w:lsdException w:name="Default Paragraph Font" w:uiPriority="1"/>
+    <w:lsdException w:name="Subtitle" w:semiHidden="0" w:uiPriority="11" w:unhideWhenUsed="0" w:qFormat="1"/>
+    <w:lsdException w:name="Strong" w:semiHidden="0" w:uiPriority="22" w:unhideWhenUsed="0" w:qFormat="1"/>
+    <w:lsdException w:name="Emphasis" w:semiHidden="0" w:uiPriority="20" w:unhideWhenUsed="0" w:qFormat="1"/>
+    <w:lsdException w:name="Table Grid" w:semiHidden="0" w:uiPriority="59" w:unhideWhenUsed="0"/>
+    <w:lsdException w:name="Placeholder Text" w:unhideWhenUsed="0"/>
+    <w:lsdException w:name="No Spacing" w:semiHidden="0" w:uiPriority="1" w:unhideWhenUsed="0" w:qFormat="1"/>
+    <w:lsdException w:name="Light Shading" w:semiHidden="0" w:uiPriority="60" w:unhideWhenUsed="0"/>
+    <w:lsdException w:name="Light List" w:semiHidden="0" w:uiPriority="61" w:unhideWhenUsed="0"/>
+    <w:lsdException w:name="Light Grid" w:semiHidden="0" w:uiPriority="62" w:unhideWhenUsed="0"/>
+    <w:lsdException w:name="Medium Shading 1" w:semiHidden="0" w:uiPriority="63" w:unhideWhenUsed="0"/>
+    <w:lsdException w:name="Medium Shading 2" w:semiHidden="0" w:uiPriority="64" w:unhideWhenUsed="0"/>
+    <w:lsdException w:name="Medium List 1" w:semiHidden="0" w:uiPriority="65" w:unhideWhenUsed="0"/>
+    <w:lsdException w:name="Medium List 2" w:semiHidden="0" w:uiPriority="66" w:unhideWhenUsed="0"/>
+    <w:lsdException w:name="Medium Grid 1" w:semiHidden="0" w:uiPriority="67" w:unhideWhenUsed="0"/>
+    <w:lsdException w:name="Medium Grid 2" w:semiHidden="0" w:uiPriority="68" w:unhideWhenUsed="0"/>
+    <w:lsdException w:name="Medium Grid 3" w:semiHidden="0" w:uiPriority="69" w:unhideWhenUsed="0"/>
+    <w:lsdException w:name="Dark List" w:semiHidden="0" w:uiPriority="70" w:unhideWhenUsed="0"/>
+    <w:lsdException w:name="Colorful Shading" w:semiHidden="0" w:uiPriority="71" w:unhideWhenUsed="0"/>
+    <w:lsdException w:name="Colorful List" w:semiHidden="0" w:uiPriority="72" w:unhideWhenUsed="0"/>
+    <w:lsdException w:name="Colorful Grid" w:semiHidden="0" w:uiPriority="73" w:unhideWhenUsed="0"/>
+    <w:lsdException w:name="Light Shading Accent 1" w:semiHidden="0" w:uiPriority="60" w:unhideWhenUsed="0"/>
+    <w:lsdException w:name="Light List Accent 1" w:semiHidden="0" w:uiPriority="61" w:unhideWhenUsed="0"/>
+    <w:lsdException w:name="Light Grid Accent 1" w:semiHidden="0" w:uiPriority="62" w:unhideWhenUsed="0"/>
+    <w:lsdException w:name="Medium Shading 1 Accent 1" w:semiHidden="0" w:uiPriority="63" w:unhideWhenUsed="0"/>
+    <w:lsdException w:name="Medium Shading 2 Accent 1" w:semiHidden="0" w:uiPriority="64" w:unhideWhenUsed="0"/>
+    <w:lsdException w:name="Medium List 1 Accent 1" w:semiHidden="0" w:uiPriority="65" w:unhideWhenUsed="0"/>
+    <w:lsdException w:name="Revision" w:unhideWhenUsed="0"/>
+    <w:lsdException w:name="List Paragraph" w:semiHidden="0" w:uiPriority="34" w:unhideWhenUsed="0" w:qFormat="1"/>
+    <w:lsdException w:name="Quote" w:semiHidden="0" w:uiPriority="29" w:unhideWhenUsed="0" w:qFormat="1"/>
+    <w:lsdException w:name="Intense Quote" w:semiHidden="0" w:uiPriority="30" w:unhideWhenUsed="0" w:qFormat="1"/>
+    <w:lsdException w:name="Medium List 2 Accent 1" w:semiHidden="0" w:uiPriority="66" w:unhideWhenUsed="0"/>
+    <w:lsdException w:name="Medium Grid 1 Accent 1" w:semiHidden="0" w:uiPriority="67" w:unhideWhenUsed="0"/>
+    <w:lsdException w:name="Medium Grid 2 Accent 1" w:semiHidden="0" w:uiPriority="68" w:unhideWhenUsed="0"/>
+    <w:lsdException w:name="Medium Grid 3 Accent 1" w:semiHidden="0" w:uiPriority="69" w:unhideWhenUsed="0"/>
+    <w:lsdException w:name="Dark List Accent 1" w:semiHidden="0" w:uiPriority="70" w:unhideWhenUsed="0"/>
+    <w:lsdException w:name="Colorful Shading Accent 1" w:semiHidden="0" w:uiPriority="71" w:unhideWhenUsed="0"/>
+    <w:lsdException w:name="Colorful List Accent 1" w:semiHidden="0" w:uiPriority="72" w:unhideWhenUsed="0"/>
+    <w:lsdException w:name="Colorful Grid Accent 1" w:semiHidden="0" w:uiPriority="73" w:unhideWhenUsed="0"/>
+    <w:lsdException w:name="Light Shading Accent 2" w:semiHidden="0" w:uiPriority="60" w:unhideWhenUsed="0"/>
+    <w:lsdException w:name="Light List Accent 2" w:semiHidden="0" w:uiPriority="61" w:unhideWhenUsed="0"/>
+    <w:lsdException w:name="Light Grid Accent 2" w:semiHidden="0" w:uiPriority="62" w:unhideWhenUsed="0"/>
+    <w:lsdException w:name="Medium Shading 1 Accent 2" w:semiHidden="0" w:uiPriority="63" w:unhideWhenUsed="0"/>
+    <w:lsdException w:name="Medium Shading 2 Accent 2" w:semiHidden="0" w:uiPriority="64" w:unhideWhenUsed="0"/>
+    <w:lsdException w:name="Medium List 1 Accent 2" w:semiHidden="0" w:uiPriority="65" w:unhideWhenUsed="0"/>
+    <w:lsdException w:name="Medium List 2 Accent 2" w:semiHidden="0" w:uiPriority="66" w:unhideWhenUsed="0"/>
+    <w:lsdException w:name="Medium Grid 1 Accent 2" w:semiHidden="0" w:uiPriority="67" w:unhideWhenUsed="0"/>
+    <w:lsdException w:name="Medium Grid 2 Accent 2" w:semiHidden="0" w:uiPriority="68" w:unhideWhenUsed="0"/>
+    <w:lsdException w:name="Medium Grid 3 Accent 2" w:semiHidden="0" w:uiPriority="69" w:unhideWhenUsed="0"/>
+    <w:lsdException w:name="Dark List Accent 2" w:semiHidden="0" w:uiPriority="70" w:unhideWhenUsed="0"/>
+    <w:lsdException w:name="Colorful Shading Accent 2" w:semiHidden="0" w:uiPriority="71" w:unhideWhenUsed="0"/>
+    <w:lsdException w:name="Colorful List Accent 2" w:semiHidden="0" w:uiPriority="72" w:unhideWhenUsed="0"/>
+    <w:lsdException w:name="Colorful Grid Accent 2" w:semiHidden="0" w:uiPriority="73" w:unhideWhenUsed="0"/>
+    <w:lsdException w:name="Light Shading Accent 3" w:semiHidden="0" w:uiPriority="60" w:unhideWhenUsed="0"/>
+    <w:lsdException w:name="Light List Accent 3" w:semiHidden="0" w:uiPriority="61" w:unhideWhenUsed="0"/>
+    <w:lsdException w:name="Light Grid Accent 3" w:semiHidden="0" w:uiPriority="62" w:unhideWhenUsed="0"/>
+    <w:lsdException w:name="Medium Shading 1 Accent 3" w:semiHidden="0" w:uiPriority="63" w:unhideWhenUsed="0"/>
+    <w:lsdException w:name="Medium Shading 2 Accent 3" w:semiHidden="0" w:uiPriority="64" w:unhideWhenUsed="0"/>
+    <w:lsdException w:name="Medium List 1 Accent 3" w:semiHidden="0" w:uiPriority="65" w:unhideWhenUsed="0"/>
+    <w:lsdException w:name="Medium List 2 Accent 3" w:semiHidden="0" w:uiPriority="66" w:unhideWhenUsed="0"/>
+    <w:lsdException w:name="Medium Grid 1 Accent 3" w:semiHidden="0" w:uiPriority="67" w:unhideWhenUsed="0"/>
+    <w:lsdException w:name="Medium Grid 2 Accent 3" w:semiHidden="0" w:uiPriority="68" w:unhideWhenUsed="0"/>
+    <w:lsdException w:name="Medium Grid 3 Accent 3" w:semiHidden="0" w:uiPriority="69" w:unhideWhenUsed="0"/>
+    <w:lsdException w:name="Dark List Accent 3" w:semiHidden="0" w:uiPriority="70" w:unhideWhenUsed="0"/>
+    <w:lsdException w:name="Colorful Shading Accent 3" w:semiHidden="0" w:uiPriority="71" w:unhideWhenUsed="0"/>
+    <w:lsdException w:name="Colorful List Accent 3" w:semiHidden="0" w:uiPriority="72" w:unhideWhenUsed="0"/>
+    <w:lsdException w:name="Colorful Grid Accent 3" w:semiHidden="0" w:uiPriority="73" w:unhideWhenUsed="0"/>
+    <w:lsdException w:name="Light Shading Accent 4" w:semiHidden="0" w:uiPriority="60" w:unhideWhenUsed="0"/>
+    <w:lsdException w:name="Light List Accent 4" w:semiHidden="0" w:uiPriority="61" w:unhideWhenUsed="0"/>
+    <w:lsdException w:name="Light Grid Accent 4" w:semiHidden="0" w:uiPriority="62" w:unhideWhenUsed="0"/>
+    <w:lsdException w:name="Medium Shading 1 Accent 4" w:semiHidden="0" w:uiPriority="63" w:unhideWhenUsed="0"/>
+    <w:lsdException w:name="Medium Shading 2 Accent 4" w:semiHidden="0" w:uiPriority="64" w:unhideWhenUsed="0"/>
+    <w:lsdException w:name="Medium List 1 Accent 4" w:semiHidden="0" w:uiPriority="65" w:unhideWhenUsed="0"/>
+    <w:lsdException w:name="Medium List 2 Accent 4" w:semiHidden="0" w:uiPriority="66" w:unhideWhenUsed="0"/>
+    <w:lsdException w:name="Medium Grid 1 Accent 4" w:semiHidden="0" w:uiPriority="67" w:unhideWhenUsed="0"/>
+    <w:lsdException w:name="Medium Grid 2 Accent 4" w:semiHidden="0" w:uiPriority="68" w:unhideWhenUsed="0"/>
+    <w:lsdException w:name="Medium Grid 3 Accent 4" w:semiHidden="0" w:uiPriority="69" w:unhideWhenUsed="0"/>
+    <w:lsdException w:name="Dark List Accent 4" w:semiHidden="0" w:uiPriority="70" w:unhideWhenUsed="0"/>
+    <w:lsdException w:name="Colorful Shading Accent 4" w:semiHidden="0" w:uiPriority="71" w:unhideWhenUsed="0"/>
+    <w:lsdException w:name="Colorful List Accent 4" w:semiHidden="0" w:uiPriority="72" w:unhideWhenUsed="0"/>
+    <w:lsdException w:name="Colorful Grid Accent 4" w:semiHidden="0" w:uiPriority="73" w:unhideWhenUsed="0"/>
+    <w:lsdException w:name="Light Shading Accent 5" w:semiHidden="0" w:uiPriority="60" w:unhideWhenUsed="0"/>
+    <w:lsdException w:name="Light List Accent 5" w:semiHidden="0" w:uiPriority="61" w:unhideWhenUsed="0"/>
+    <w:lsdException w:name="Light Grid Accent 5" w:semiHidden="0" w:uiPriority="62" w:unhideWhenUsed="0"/>
+    <w:lsdException w:name="Medium Shading 1 Accent 5" w:semiHidden="0" w:uiPriority="63" w:unhideWhenUsed="0"/>
+    <w:lsdException w:name="Medium Shading 2 Accent 5" w:semiHidden="0" w:uiPriority="64" w:unhideWhenUsed="0"/>
+    <w:lsdException w:name="Medium List 1 Accent 5" w:semiHidden="0" w:uiPriority="65" w:unhideWhenUsed="0"/>
+    <w:lsdException w:name="Medium List 2 Accent 5" w:semiHidden="0" w:uiPriority="66" w:unhideWhenUsed="0"/>
+    <w:lsdException w:name="Medium Grid 1 Accent 5" w:semiHidden="0" w:uiPriority="67" w:unhideWhenUsed="0"/>
+    <w:lsdException w:name="Medium Grid 2 Accent 5" w:semiHidden="0" w:uiPriority="68" w:unhideWhenUsed="0"/>
+    <w:lsdException w:name="Medium Grid 3 Accent 5" w:semiHidden="0" w:uiPriority="69" w:unhideWhenUsed="0"/>
+    <w:lsdException w:name="Dark List Accent 5" w:semiHidden="0" w:uiPriority="70" w:unhideWhenUsed="0"/>
+    <w:lsdException w:name="Colorful Shading Accent 5" w:semiHidden="0" w:uiPriority="71" w:unhideWhenUsed="0"/>
+    <w:lsdException w:name="Colorful List Accent 5" w:semiHidden="0" w:uiPriority="72" w:unhideWhenUsed="0"/>
+    <w:lsdException w:name="Colorful Grid Accent 5" w:semiHidden="0" w:uiPriority="73" w:unhideWhenUsed="0"/>
+    <w:lsdException w:name="Light Shading Accent 6" w:semiHidden="0" w:uiPriority="60" w:unhideWhenUsed="0"/>
+    <w:lsdException w:name="Light List Accent 6" w:semiHidden="0" w:uiPriority="61" w:unhideWhenUsed="0"/>
+    <w:lsdException w:name="Light Grid Accent 6" w:semiHidden="0" w:uiPriority="62" w:unhideWhenUsed="0"/>
+    <w:lsdException w:name="Medium Shading 1 Accent 6" w:semiHidden="0" w:uiPriority="63" w:unhideWhenUsed="0"/>
+    <w:lsdException w:name="Medium Shading 2 Accent 6" w:semiHidden="0" w:uiPriority="64" w:unhideWhenUsed="0"/>
+    <w:lsdException w:name="Medium List 1 Accent 6" w:semiHidden="0" w:uiPriority="65" w:unhideWhenUsed="0"/>
+    <w:lsdException w:name="Medium List 2 Accent 6" w:semiHidden="0" w:uiPriority="66" w:unhideWhenUsed="0"/>
+    <w:lsdException w:name="Medium Grid 1 Accent 6" w:semiHidden="0" w:uiPriority="67" w:unhideWhenUsed="0"/>
+    <w:lsdException w:name="Medium Grid 2 Accent 6" w:semiHidden="0" w:uiPriority="68" w:unhideWhenUsed="0"/>
+    <w:lsdException w:name="Medium Grid 3 Accent 6" w:semiHidden="0" w:uiPriority="69" w:unhideWhenUsed="0"/>
+    <w:lsdException w:name="Dark List Accent 6" w:semiHidden="0" w:uiPriority="70" w:unhideWhenUsed="0"/>
+    <w:lsdException w:name="Colorful Shading Accent 6" w:semiHidden="0" w:uiPriority="71" w:unhideWhenUsed="0"/>
+    <w:lsdException w:name="Colorful List Accent 6" w:semiHidden="0" w:uiPriority="72" w:unhideWhenUsed="0"/>
+    <w:lsdException w:name="Colorful Grid Accent 6" w:semiHidden="0" w:uiPriority="73" w:unhideWhenUsed="0"/>
+    <w:lsdException w:name="Subtle Emphasis" w:semiHidden="0" w:uiPriority="19" w:unhideWhenUsed="0" w:qFormat="1"/>
+    <w:lsdException w:name="Intense Emphasis" w:semiHidden="0" w:uiPriority="21" w:unhideWhenUsed="0" w:qFormat="1"/>
+    <w:lsdException w:name="Subtle Reference" w:semiHidden="0" w:uiPriority="31" w:unhideWhenUsed="0" w:qFormat="1"/>
+    <w:lsdException w:name="Intense Reference" w:semiHidden="0" w:uiPriority="32" w:unhideWhenUsed="0" w:qFormat="1"/>
+    <w:lsdException w:name="Book Title" w:semiHidden="0" w:uiPriority="33" w:unhideWhenUsed="0" w:qFormat="1"/>
+    <w:lsdException w:name="Bibliography" w:uiPriority="37"/>
+    <w:lsdException w:name="TOC Heading" w:uiPriority="39" w:qFormat="1"/>
+  </w:latentStyles>
+  <w:style w:type="paragraph" w:default="1" w:styleId="Normal">
+    <w:name w:val="Normal"/>
+    <w:qFormat/>
+  </w:style>
+  <w:style w:type="character" w:default="1" w:styleId="DefaultParagraphFont">
+    <w:name w:val="Default Paragraph Font"/>
+    <w:uiPriority w:val="1"/>
+    <w:semiHidden/>
+    <w:unhideWhenUsed/>
+  </w:style>
+  <w:style w:type="table" w:default="1" w:styleId="TableNormal">
+    <w:name w:val="Normal Table"/>
+    <w:uiPriority w:val="99"/>
+    <w:semiHidden/>
+    <w:unhideWhenUsed/>
+    <w:tblPr>
+      <w:tblInd w:w="0" w:type="dxa"/>
+      <w:tblCellMar>
+        <w:top w:w="0" w:type="dxa"/>
+        <w:left w:w="108" w:type="dxa"/>
+        <w:bottom w:w="0" w:type="dxa"/>
+        <w:right w:w="108" w:type="dxa"/>
+      </w:tblCellMar>
+    </w:tblPr>
+  </w:style>
+  <w:style w:type="numbering" w:default="1" w:styleId="NoList">
+    <w:name w:val="No List"/>
+    <w:uiPriority w:val="99"/>
+    <w:semiHidden/>
+    <w:unhideWhenUsed/>
+  </w:style>
+  <w:style w:type="character" w:styleId="PlaceholderText">
+    <w:name w:val="Placeholder Text"/>
+    <w:basedOn w:val="DefaultParagraphFont"/>
+    <w:uiPriority w:val="99"/>
+    <w:semiHidden/>
+    <w:rsid w:val="008609D4"/>
+    <w:rPr>
+      <w:color w:val="808080"/>
+    </w:rPr>
+  </w:style>
+</w:styles>
+</file>
+
+<file path=word/glossary/stylesWithEffects.xml><?xml version="1.0" encoding="utf-8"?>
+<w:styles xmlns:wpc="http://schemas.microsoft.com/office/word/2010/wordprocessingCanvas" xmlns:mo="http://schemas.microsoft.com/office/mac/office/2008/main" xmlns:mc="http://schemas.openxmlformats.org/markup-compatibility/2006" xmlns:mv="urn:schemas-microsoft-com:mac:vml" xmlns:o="urn:schemas-microsoft-com:office:office" xmlns:r="http://schemas.openxmlformats.org/officeDocument/2006/relationships" xmlns:m="http://schemas.openxmlformats.org/officeDocument/2006/math" xmlns:v="urn:schemas-microsoft-com:vml" xmlns:wp14="http://schemas.microsoft.com/office/word/2010/wordprocessingDrawing" xmlns:wp="http://schemas.openxmlformats.org/drawingml/2006/wordprocessingDrawing" xmlns:w10="urn:schemas-microsoft-com:office:word" xmlns:w="http://schemas.openxmlformats.org/wordprocessingml/2006/main" xmlns:w14="http://schemas.microsoft.com/office/word/2010/wordml" xmlns:wpg="http://schemas.microsoft.com/office/word/2010/wordprocessingGroup" xmlns:wpi="http://schemas.microsoft.com/office/word/2010/wordprocessingInk" xmlns:wne="http://schemas.microsoft.com/office/word/2006/wordml" xmlns:wps="http://schemas.microsoft.com/office/word/2010/wordprocessingShape" mc:Ignorable="w14 wp14">
+  <w:docDefaults>
+    <w:rPrDefault>
+      <w:rPr>
+        <w:rFonts w:asciiTheme="minorHAnsi" w:eastAsiaTheme="minorEastAsia" w:hAnsiTheme="minorHAnsi" w:cstheme="minorBidi"/>
+        <w:sz w:val="24"/>
+        <w:szCs w:val="24"/>
+        <w:lang w:val="en-US" w:eastAsia="ja-JP" w:bidi="ar-SA"/>
+      </w:rPr>
+    </w:rPrDefault>
+    <w:pPrDefault/>
+  </w:docDefaults>
+  <w:latentStyles w:defLockedState="0" w:defUIPriority="99" w:defSemiHidden="1" w:defUnhideWhenUsed="1" w:defQFormat="0" w:count="276">
+    <w:lsdException w:name="Normal" w:semiHidden="0" w:uiPriority="0" w:unhideWhenUsed="0" w:qFormat="1"/>
+    <w:lsdException w:name="heading 1" w:semiHidden="0" w:uiPriority="9" w:unhideWhenUsed="0" w:qFormat="1"/>
+    <w:lsdException w:name="heading 2" w:uiPriority="9" w:qFormat="1"/>
+    <w:lsdException w:name="heading 3" w:uiPriority="9" w:qFormat="1"/>
+    <w:lsdException w:name="heading 4" w:uiPriority="9" w:qFormat="1"/>
+    <w:lsdException w:name="heading 5" w:uiPriority="9" w:qFormat="1"/>
+    <w:lsdException w:name="heading 6" w:uiPriority="9" w:qFormat="1"/>
+    <w:lsdException w:name="heading 7" w:uiPriority="9" w:qFormat="1"/>
+    <w:lsdException w:name="heading 8" w:uiPriority="9" w:qFormat="1"/>
+    <w:lsdException w:name="heading 9" w:uiPriority="9" w:qFormat="1"/>
+    <w:lsdException w:name="toc 1" w:uiPriority="39"/>
+    <w:lsdException w:name="toc 2" w:uiPriority="39"/>
+    <w:lsdException w:name="toc 3" w:uiPriority="39"/>
+    <w:lsdException w:name="toc 4" w:uiPriority="39"/>
+    <w:lsdException w:name="toc 5" w:uiPriority="39"/>
+    <w:lsdException w:name="toc 6" w:uiPriority="39"/>
+    <w:lsdException w:name="toc 7" w:uiPriority="39"/>
+    <w:lsdException w:name="toc 8" w:uiPriority="39"/>
+    <w:lsdException w:name="toc 9" w:uiPriority="39"/>
+    <w:lsdException w:name="caption" w:uiPriority="35" w:qFormat="1"/>
+    <w:lsdException w:name="Title" w:semiHidden="0" w:uiPriority="10" w:unhideWhenUsed="0" w:qFormat="1"/>
+    <w:lsdException w:name="Default Paragraph Font" w:uiPriority="1"/>
+    <w:lsdException w:name="Subtitle" w:semiHidden="0" w:uiPriority="11" w:unhideWhenUsed="0" w:qFormat="1"/>
+    <w:lsdException w:name="Strong" w:semiHidden="0" w:uiPriority="22" w:unhideWhenUsed="0" w:qFormat="1"/>
+    <w:lsdException w:name="Emphasis" w:semiHidden="0" w:uiPriority="20" w:unhideWhenUsed="0" w:qFormat="1"/>
+    <w:lsdException w:name="Table Grid" w:semiHidden="0" w:uiPriority="59" w:unhideWhenUsed="0"/>
+    <w:lsdException w:name="Placeholder Text" w:unhideWhenUsed="0"/>
+    <w:lsdException w:name="No Spacing" w:semiHidden="0" w:uiPriority="1" w:unhideWhenUsed="0" w:qFormat="1"/>
+    <w:lsdException w:name="Light Shading" w:semiHidden="0" w:uiPriority="60" w:unhideWhenUsed="0"/>
+    <w:lsdException w:name="Light List" w:semiHidden="0" w:uiPriority="61" w:unhideWhenUsed="0"/>
+    <w:lsdException w:name="Light Grid" w:semiHidden="0" w:uiPriority="62" w:unhideWhenUsed="0"/>
+    <w:lsdException w:name="Medium Shading 1" w:semiHidden="0" w:uiPriority="63" w:unhideWhenUsed="0"/>
+    <w:lsdException w:name="Medium Shading 2" w:semiHidden="0" w:uiPriority="64" w:unhideWhenUsed="0"/>
+    <w:lsdException w:name="Medium List 1" w:semiHidden="0" w:uiPriority="65" w:unhideWhenUsed="0"/>
+    <w:lsdException w:name="Medium List 2" w:semiHidden="0" w:uiPriority="66" w:unhideWhenUsed="0"/>
+    <w:lsdException w:name="Medium Grid 1" w:semiHidden="0" w:uiPriority="67" w:unhideWhenUsed="0"/>
+    <w:lsdException w:name="Medium Grid 2" w:semiHidden="0" w:uiPriority="68" w:unhideWhenUsed="0"/>
+    <w:lsdException w:name="Medium Grid 3" w:semiHidden="0" w:uiPriority="69" w:unhideWhenUsed="0"/>
+    <w:lsdException w:name="Dark List" w:semiHidden="0" w:uiPriority="70" w:unhideWhenUsed="0"/>
+    <w:lsdException w:name="Colorful Shading" w:semiHidden="0" w:uiPriority="71" w:unhideWhenUsed="0"/>
+    <w:lsdException w:name="Colorful List" w:semiHidden="0" w:uiPriority="72" w:unhideWhenUsed="0"/>
+    <w:lsdException w:name="Colorful Grid" w:semiHidden="0" w:uiPriority="73" w:unhideWhenUsed="0"/>
+    <w:lsdException w:name="Light Shading Accent 1" w:semiHidden="0" w:uiPriority="60" w:unhideWhenUsed="0"/>
+    <w:lsdException w:name="Light List Accent 1" w:semiHidden="0" w:uiPriority="61" w:unhideWhenUsed="0"/>
+    <w:lsdException w:name="Light Grid Accent 1" w:semiHidden="0" w:uiPriority="62" w:unhideWhenUsed="0"/>
+    <w:lsdException w:name="Medium Shading 1 Accent 1" w:semiHidden="0" w:uiPriority="63" w:unhideWhenUsed="0"/>
+    <w:lsdException w:name="Medium Shading 2 Accent 1" w:semiHidden="0" w:uiPriority="64" w:unhideWhenUsed="0"/>
+    <w:lsdException w:name="Medium List 1 Accent 1" w:semiHidden="0" w:uiPriority="65" w:unhideWhenUsed="0"/>
+    <w:lsdException w:name="Revision" w:unhideWhenUsed="0"/>
+    <w:lsdException w:name="List Paragraph" w:semiHidden="0" w:uiPriority="34" w:unhideWhenUsed="0" w:qFormat="1"/>
+    <w:lsdException w:name="Quote" w:semiHidden="0" w:uiPriority="29" w:unhideWhenUsed="0" w:qFormat="1"/>
+    <w:lsdException w:name="Intense Quote" w:semiHidden="0" w:uiPriority="30" w:unhideWhenUsed="0" w:qFormat="1"/>
+    <w:lsdException w:name="Medium List 2 Accent 1" w:semiHidden="0" w:uiPriority="66" w:unhideWhenUsed="0"/>
+    <w:lsdException w:name="Medium Grid 1 Accent 1" w:semiHidden="0" w:uiPriority="67" w:unhideWhenUsed="0"/>
+    <w:lsdException w:name="Medium Grid 2 Accent 1" w:semiHidden="0" w:uiPriority="68" w:unhideWhenUsed="0"/>
+    <w:lsdException w:name="Medium Grid 3 Accent 1" w:semiHidden="0" w:uiPriority="69" w:unhideWhenUsed="0"/>
+    <w:lsdException w:name="Dark List Accent 1" w:semiHidden="0" w:uiPriority="70" w:unhideWhenUsed="0"/>
+    <w:lsdException w:name="Colorful Shading Accent 1" w:semiHidden="0" w:uiPriority="71" w:unhideWhenUsed="0"/>
+    <w:lsdException w:name="Colorful List Accent 1" w:semiHidden="0" w:uiPriority="72" w:unhideWhenUsed="0"/>
+    <w:lsdException w:name="Colorful Grid Accent 1" w:semiHidden="0" w:uiPriority="73" w:unhideWhenUsed="0"/>
+    <w:lsdException w:name="Light Shading Accent 2" w:semiHidden="0" w:uiPriority="60" w:unhideWhenUsed="0"/>
+    <w:lsdException w:name="Light List Accent 2" w:semiHidden="0" w:uiPriority="61" w:unhideWhenUsed="0"/>
+    <w:lsdException w:name="Light Grid Accent 2" w:semiHidden="0" w:uiPriority="62" w:unhideWhenUsed="0"/>
+    <w:lsdException w:name="Medium Shading 1 Accent 2" w:semiHidden="0" w:uiPriority="63" w:unhideWhenUsed="0"/>
+    <w:lsdException w:name="Medium Shading 2 Accent 2" w:semiHidden="0" w:uiPriority="64" w:unhideWhenUsed="0"/>
+    <w:lsdException w:name="Medium List 1 Accent 2" w:semiHidden="0" w:uiPriority="65" w:unhideWhenUsed="0"/>
+    <w:lsdException w:name="Medium List 2 Accent 2" w:semiHidden="0" w:uiPriority="66" w:unhideWhenUsed="0"/>
+    <w:lsdException w:name="Medium Grid 1 Accent 2" w:semiHidden="0" w:uiPriority="67" w:unhideWhenUsed="0"/>
+    <w:lsdException w:name="Medium Grid 2 Accent 2" w:semiHidden="0" w:uiPriority="68" w:unhideWhenUsed="0"/>
+    <w:lsdException w:name="Medium Grid 3 Accent 2" w:semiHidden="0" w:uiPriority="69" w:unhideWhenUsed="0"/>
+    <w:lsdException w:name="Dark List Accent 2" w:semiHidden="0" w:uiPriority="70" w:unhideWhenUsed="0"/>
+    <w:lsdException w:name="Colorful Shading Accent 2" w:semiHidden="0" w:uiPriority="71" w:unhideWhenUsed="0"/>
+    <w:lsdException w:name="Colorful List Accent 2" w:semiHidden="0" w:uiPriority="72" w:unhideWhenUsed="0"/>
+    <w:lsdException w:name="Colorful Grid Accent 2" w:semiHidden="0" w:uiPriority="73" w:unhideWhenUsed="0"/>
+    <w:lsdException w:name="Light Shading Accent 3" w:semiHidden="0" w:uiPriority="60" w:unhideWhenUsed="0"/>
+    <w:lsdException w:name="Light List Accent 3" w:semiHidden="0" w:uiPriority="61" w:unhideWhenUsed="0"/>
+    <w:lsdException w:name="Light Grid Accent 3" w:semiHidden="0" w:uiPriority="62" w:unhideWhenUsed="0"/>
+    <w:lsdException w:name="Medium Shading 1 Accent 3" w:semiHidden="0" w:uiPriority="63" w:unhideWhenUsed="0"/>
+    <w:lsdException w:name="Medium Shading 2 Accent 3" w:semiHidden="0" w:uiPriority="64" w:unhideWhenUsed="0"/>
+    <w:lsdException w:name="Medium List 1 Accent 3" w:semiHidden="0" w:uiPriority="65" w:unhideWhenUsed="0"/>
+    <w:lsdException w:name="Medium List 2 Accent 3" w:semiHidden="0" w:uiPriority="66" w:unhideWhenUsed="0"/>
+    <w:lsdException w:name="Medium Grid 1 Accent 3" w:semiHidden="0" w:uiPriority="67" w:unhideWhenUsed="0"/>
+    <w:lsdException w:name="Medium Grid 2 Accent 3" w:semiHidden="0" w:uiPriority="68" w:unhideWhenUsed="0"/>
+    <w:lsdException w:name="Medium Grid 3 Accent 3" w:semiHidden="0" w:uiPriority="69" w:unhideWhenUsed="0"/>
+    <w:lsdException w:name="Dark List Accent 3" w:semiHidden="0" w:uiPriority="70" w:unhideWhenUsed="0"/>
+    <w:lsdException w:name="Colorful Shading Accent 3" w:semiHidden="0" w:uiPriority="71" w:unhideWhenUsed="0"/>
+    <w:lsdException w:name="Colorful List Accent 3" w:semiHidden="0" w:uiPriority="72" w:unhideWhenUsed="0"/>
+    <w:lsdException w:name="Colorful Grid Accent 3" w:semiHidden="0" w:uiPriority="73" w:unhideWhenUsed="0"/>
+    <w:lsdException w:name="Light Shading Accent 4" w:semiHidden="0" w:uiPriority="60" w:unhideWhenUsed="0"/>
+    <w:lsdException w:name="Light List Accent 4" w:semiHidden="0" w:uiPriority="61" w:unhideWhenUsed="0"/>
+    <w:lsdException w:name="Light Grid Accent 4" w:semiHidden="0" w:uiPriority="62" w:unhideWhenUsed="0"/>
+    <w:lsdException w:name="Medium Shading 1 Accent 4" w:semiHidden="0" w:uiPriority="63" w:unhideWhenUsed="0"/>
+    <w:lsdException w:name="Medium Shading 2 Accent 4" w:semiHidden="0" w:uiPriority="64" w:unhideWhenUsed="0"/>
+    <w:lsdException w:name="Medium List 1 Accent 4" w:semiHidden="0" w:uiPriority="65" w:unhideWhenUsed="0"/>
+    <w:lsdException w:name="Medium List 2 Accent 4" w:semiHidden="0" w:uiPriority="66" w:unhideWhenUsed="0"/>
+    <w:lsdException w:name="Medium Grid 1 Accent 4" w:semiHidden="0" w:uiPriority="67" w:unhideWhenUsed="0"/>
+    <w:lsdException w:name="Medium Grid 2 Accent 4" w:semiHidden="0" w:uiPriority="68" w:unhideWhenUsed="0"/>
+    <w:lsdException w:name="Medium Grid 3 Accent 4" w:semiHidden="0" w:uiPriority="69" w:unhideWhenUsed="0"/>
+    <w:lsdException w:name="Dark List Accent 4" w:semiHidden="0" w:uiPriority="70" w:unhideWhenUsed="0"/>
+    <w:lsdException w:name="Colorful Shading Accent 4" w:semiHidden="0" w:uiPriority="71" w:unhideWhenUsed="0"/>
+    <w:lsdException w:name="Colorful List Accent 4" w:semiHidden="0" w:uiPriority="72" w:unhideWhenUsed="0"/>
+    <w:lsdException w:name="Colorful Grid Accent 4" w:semiHidden="0" w:uiPriority="73" w:unhideWhenUsed="0"/>
+    <w:lsdException w:name="Light Shading Accent 5" w:semiHidden="0" w:uiPriority="60" w:unhideWhenUsed="0"/>
+    <w:lsdException w:name="Light List Accent 5" w:semiHidden="0" w:uiPriority="61" w:unhideWhenUsed="0"/>
+    <w:lsdException w:name="Light Grid Accent 5" w:semiHidden="0" w:uiPriority="62" w:unhideWhenUsed="0"/>
+    <w:lsdException w:name="Medium Shading 1 Accent 5" w:semiHidden="0" w:uiPriority="63" w:unhideWhenUsed="0"/>
+    <w:lsdException w:name="Medium Shading 2 Accent 5" w:semiHidden="0" w:uiPriority="64" w:unhideWhenUsed="0"/>
+    <w:lsdException w:name="Medium List 1 Accent 5" w:semiHidden="0" w:uiPriority="65" w:unhideWhenUsed="0"/>
+    <w:lsdException w:name="Medium List 2 Accent 5" w:semiHidden="0" w:uiPriority="66" w:unhideWhenUsed="0"/>
+    <w:lsdException w:name="Medium Grid 1 Accent 5" w:semiHidden="0" w:uiPriority="67" w:unhideWhenUsed="0"/>
+    <w:lsdException w:name="Medium Grid 2 Accent 5" w:semiHidden="0" w:uiPriority="68" w:unhideWhenUsed="0"/>
+    <w:lsdException w:name="Medium Grid 3 Accent 5" w:semiHidden="0" w:uiPriority="69" w:unhideWhenUsed="0"/>
+    <w:lsdException w:name="Dark List Accent 5" w:semiHidden="0" w:uiPriority="70" w:unhideWhenUsed="0"/>
+    <w:lsdException w:name="Colorful Shading Accent 5" w:semiHidden="0" w:uiPriority="71" w:unhideWhenUsed="0"/>
+    <w:lsdException w:name="Colorful List Accent 5" w:semiHidden="0" w:uiPriority="72" w:unhideWhenUsed="0"/>
+    <w:lsdException w:name="Colorful Grid Accent 5" w:semiHidden="0" w:uiPriority="73" w:unhideWhenUsed="0"/>
+    <w:lsdException w:name="Light Shading Accent 6" w:semiHidden="0" w:uiPriority="60" w:unhideWhenUsed="0"/>
+    <w:lsdException w:name="Light List Accent 6" w:semiHidden="0" w:uiPriority="61" w:unhideWhenUsed="0"/>
+    <w:lsdException w:name="Light Grid Accent 6" w:semiHidden="0" w:uiPriority="62" w:unhideWhenUsed="0"/>
+    <w:lsdException w:name="Medium Shading 1 Accent 6" w:semiHidden="0" w:uiPriority="63" w:unhideWhenUsed="0"/>
+    <w:lsdException w:name="Medium Shading 2 Accent 6" w:semiHidden="0" w:uiPriority="64" w:unhideWhenUsed="0"/>
+    <w:lsdException w:name="Medium List 1 Accent 6" w:semiHidden="0" w:uiPriority="65" w:unhideWhenUsed="0"/>
+    <w:lsdException w:name="Medium List 2 Accent 6" w:semiHidden="0" w:uiPriority="66" w:unhideWhenUsed="0"/>
+    <w:lsdException w:name="Medium Grid 1 Accent 6" w:semiHidden="0" w:uiPriority="67" w:unhideWhenUsed="0"/>
+    <w:lsdException w:name="Medium Grid 2 Accent 6" w:semiHidden="0" w:uiPriority="68" w:unhideWhenUsed="0"/>
+    <w:lsdException w:name="Medium Grid 3 Accent 6" w:semiHidden="0" w:uiPriority="69" w:unhideWhenUsed="0"/>
+    <w:lsdException w:name="Dark List Accent 6" w:semiHidden="0" w:uiPriority="70" w:unhideWhenUsed="0"/>
+    <w:lsdException w:name="Colorful Shading Accent 6" w:semiHidden="0" w:uiPriority="71" w:unhideWhenUsed="0"/>
+    <w:lsdException w:name="Colorful List Accent 6" w:semiHidden="0" w:uiPriority="72" w:unhideWhenUsed="0"/>
+    <w:lsdException w:name="Colorful Grid Accent 6" w:semiHidden="0" w:uiPriority="73" w:unhideWhenUsed="0"/>
+    <w:lsdException w:name="Subtle Emphasis" w:semiHidden="0" w:uiPriority="19" w:unhideWhenUsed="0" w:qFormat="1"/>
+    <w:lsdException w:name="Intense Emphasis" w:semiHidden="0" w:uiPriority="21" w:unhideWhenUsed="0" w:qFormat="1"/>
+    <w:lsdException w:name="Subtle Reference" w:semiHidden="0" w:uiPriority="31" w:unhideWhenUsed="0" w:qFormat="1"/>
+    <w:lsdException w:name="Intense Reference" w:semiHidden="0" w:uiPriority="32" w:unhideWhenUsed="0" w:qFormat="1"/>
+    <w:lsdException w:name="Book Title" w:semiHidden="0" w:uiPriority="33" w:unhideWhenUsed="0" w:qFormat="1"/>
+    <w:lsdException w:name="Bibliography" w:uiPriority="37"/>
+    <w:lsdException w:name="TOC Heading" w:uiPriority="39" w:qFormat="1"/>
+  </w:latentStyles>
+  <w:style w:type="paragraph" w:default="1" w:styleId="Normal">
+    <w:name w:val="Normal"/>
+    <w:qFormat/>
+  </w:style>
+  <w:style w:type="character" w:default="1" w:styleId="DefaultParagraphFont">
+    <w:name w:val="Default Paragraph Font"/>
+    <w:uiPriority w:val="1"/>
+    <w:semiHidden/>
+    <w:unhideWhenUsed/>
+  </w:style>
+  <w:style w:type="table" w:default="1" w:styleId="TableNormal">
+    <w:name w:val="Normal Table"/>
+    <w:uiPriority w:val="99"/>
+    <w:semiHidden/>
+    <w:unhideWhenUsed/>
+    <w:tblPr>
+      <w:tblInd w:w="0" w:type="dxa"/>
+      <w:tblCellMar>
+        <w:top w:w="0" w:type="dxa"/>
+        <w:left w:w="108" w:type="dxa"/>
+        <w:bottom w:w="0" w:type="dxa"/>
+        <w:right w:w="108" w:type="dxa"/>
+      </w:tblCellMar>
+    </w:tblPr>
+  </w:style>
+  <w:style w:type="numbering" w:default="1" w:styleId="NoList">
+    <w:name w:val="No List"/>
+    <w:uiPriority w:val="99"/>
+    <w:semiHidden/>
+    <w:unhideWhenUsed/>
+  </w:style>
+  <w:style w:type="character" w:styleId="PlaceholderText">
+    <w:name w:val="Placeholder Text"/>
+    <w:basedOn w:val="DefaultParagraphFont"/>
+    <w:uiPriority w:val="99"/>
+    <w:semiHidden/>
+    <w:rsid w:val="008609D4"/>
+    <w:rPr>
+      <w:color w:val="808080"/>
+    </w:rPr>
+  </w:style>
+</w:styles>
+</file>
+
+<file path=word/glossary/webSettings.xml><?xml version="1.0" encoding="utf-8"?>
+<w:webSettings xmlns:mc="http://schemas.openxmlformats.org/markup-compatibility/2006" xmlns:r="http://schemas.openxmlformats.org/officeDocument/2006/relationships" xmlns:w="http://schemas.openxmlformats.org/wordprocessingml/2006/main" xmlns:w14="http://schemas.microsoft.com/office/word/2010/wordml" mc:Ignorable="w14">
+  <w:allowPNG/>
+  <w:doNotSaveAsSingleFile/>
+</w:webSettings>
+</file>
+
 <file path=word/theme/theme1.xml><?xml version="1.0" encoding="utf-8"?>
 <a:theme xmlns:a="http://schemas.openxmlformats.org/drawingml/2006/main" name="Office Theme">
   <a:themeElements>
@@ -48940,7 +49045,7 @@
 </file>
 
 <file path=customXml/itemProps1.xml><?xml version="1.0" encoding="utf-8"?>
-<ds:datastoreItem xmlns:ds="http://schemas.openxmlformats.org/officeDocument/2006/customXml" ds:itemID="{59924F76-261D-DE46-8CA2-8C504B18D649}">
+<ds:datastoreItem xmlns:ds="http://schemas.openxmlformats.org/officeDocument/2006/customXml" ds:itemID="{84D7AED6-01B8-5945-B02F-403362E66CA1}">
   <ds:schemaRefs>
     <ds:schemaRef ds:uri="http://schemas.openxmlformats.org/officeDocument/2006/bibliography"/>
   </ds:schemaRefs>

--- a/thesis.docx
+++ b/thesis.docx
@@ -3043,6 +3043,1548 @@
           <w:lang w:val="tr-TR"/>
         </w:rPr>
       </w:pPr>
+      <w:r>
+        <w:rPr>
+          <w:rFonts w:ascii="Times New Roman" w:hAnsi="Times New Roman" w:cs="Times New Roman"/>
+          <w:sz w:val="24"/>
+          <w:szCs w:val="24"/>
+          <w:lang w:val="tr-TR"/>
+        </w:rPr>
+        <w:t xml:space="preserve">I </w:t>
+      </w:r>
+      <w:proofErr w:type="spellStart"/>
+      <w:r>
+        <w:rPr>
+          <w:rFonts w:ascii="Times New Roman" w:hAnsi="Times New Roman" w:cs="Times New Roman"/>
+          <w:sz w:val="24"/>
+          <w:szCs w:val="24"/>
+          <w:lang w:val="tr-TR"/>
+        </w:rPr>
+        <w:t>would</w:t>
+      </w:r>
+      <w:proofErr w:type="spellEnd"/>
+      <w:r>
+        <w:rPr>
+          <w:rFonts w:ascii="Times New Roman" w:hAnsi="Times New Roman" w:cs="Times New Roman"/>
+          <w:sz w:val="24"/>
+          <w:szCs w:val="24"/>
+          <w:lang w:val="tr-TR"/>
+        </w:rPr>
+        <w:t xml:space="preserve"> </w:t>
+      </w:r>
+      <w:proofErr w:type="spellStart"/>
+      <w:r>
+        <w:rPr>
+          <w:rFonts w:ascii="Times New Roman" w:hAnsi="Times New Roman" w:cs="Times New Roman"/>
+          <w:sz w:val="24"/>
+          <w:szCs w:val="24"/>
+          <w:lang w:val="tr-TR"/>
+        </w:rPr>
+        <w:t>like</w:t>
+      </w:r>
+      <w:proofErr w:type="spellEnd"/>
+      <w:r>
+        <w:rPr>
+          <w:rFonts w:ascii="Times New Roman" w:hAnsi="Times New Roman" w:cs="Times New Roman"/>
+          <w:sz w:val="24"/>
+          <w:szCs w:val="24"/>
+          <w:lang w:val="tr-TR"/>
+        </w:rPr>
+        <w:t xml:space="preserve"> </w:t>
+      </w:r>
+      <w:proofErr w:type="spellStart"/>
+      <w:r>
+        <w:rPr>
+          <w:rFonts w:ascii="Times New Roman" w:hAnsi="Times New Roman" w:cs="Times New Roman"/>
+          <w:sz w:val="24"/>
+          <w:szCs w:val="24"/>
+          <w:lang w:val="tr-TR"/>
+        </w:rPr>
+        <w:t>to</w:t>
+      </w:r>
+      <w:proofErr w:type="spellEnd"/>
+      <w:r>
+        <w:rPr>
+          <w:rFonts w:ascii="Times New Roman" w:hAnsi="Times New Roman" w:cs="Times New Roman"/>
+          <w:sz w:val="24"/>
+          <w:szCs w:val="24"/>
+          <w:lang w:val="tr-TR"/>
+        </w:rPr>
+        <w:t xml:space="preserve"> </w:t>
+      </w:r>
+      <w:proofErr w:type="spellStart"/>
+      <w:r>
+        <w:rPr>
+          <w:rFonts w:ascii="Times New Roman" w:hAnsi="Times New Roman" w:cs="Times New Roman"/>
+          <w:sz w:val="24"/>
+          <w:szCs w:val="24"/>
+          <w:lang w:val="tr-TR"/>
+        </w:rPr>
+        <w:t>thank</w:t>
+      </w:r>
+      <w:proofErr w:type="spellEnd"/>
+      <w:r>
+        <w:rPr>
+          <w:rFonts w:ascii="Times New Roman" w:hAnsi="Times New Roman" w:cs="Times New Roman"/>
+          <w:sz w:val="24"/>
+          <w:szCs w:val="24"/>
+          <w:lang w:val="tr-TR"/>
+        </w:rPr>
+        <w:t xml:space="preserve"> </w:t>
+      </w:r>
+      <w:proofErr w:type="spellStart"/>
+      <w:r>
+        <w:rPr>
+          <w:rFonts w:ascii="Times New Roman" w:hAnsi="Times New Roman" w:cs="Times New Roman"/>
+          <w:sz w:val="24"/>
+          <w:szCs w:val="24"/>
+          <w:lang w:val="tr-TR"/>
+        </w:rPr>
+        <w:t>to</w:t>
+      </w:r>
+      <w:proofErr w:type="spellEnd"/>
+      <w:r>
+        <w:rPr>
+          <w:rFonts w:ascii="Times New Roman" w:hAnsi="Times New Roman" w:cs="Times New Roman"/>
+          <w:sz w:val="24"/>
+          <w:szCs w:val="24"/>
+          <w:lang w:val="tr-TR"/>
+        </w:rPr>
+        <w:t xml:space="preserve"> </w:t>
+      </w:r>
+      <w:proofErr w:type="spellStart"/>
+      <w:r>
+        <w:rPr>
+          <w:rFonts w:ascii="Times New Roman" w:hAnsi="Times New Roman" w:cs="Times New Roman"/>
+          <w:sz w:val="24"/>
+          <w:szCs w:val="24"/>
+          <w:lang w:val="tr-TR"/>
+        </w:rPr>
+        <w:t>my</w:t>
+      </w:r>
+      <w:proofErr w:type="spellEnd"/>
+      <w:r>
+        <w:rPr>
+          <w:rFonts w:ascii="Times New Roman" w:hAnsi="Times New Roman" w:cs="Times New Roman"/>
+          <w:sz w:val="24"/>
+          <w:szCs w:val="24"/>
+          <w:lang w:val="tr-TR"/>
+        </w:rPr>
+        <w:t xml:space="preserve"> </w:t>
+      </w:r>
+      <w:proofErr w:type="spellStart"/>
+      <w:r>
+        <w:rPr>
+          <w:rFonts w:ascii="Times New Roman" w:hAnsi="Times New Roman" w:cs="Times New Roman"/>
+          <w:sz w:val="24"/>
+          <w:szCs w:val="24"/>
+          <w:lang w:val="tr-TR"/>
+        </w:rPr>
+        <w:t>thesis</w:t>
+      </w:r>
+      <w:proofErr w:type="spellEnd"/>
+      <w:r>
+        <w:rPr>
+          <w:rFonts w:ascii="Times New Roman" w:hAnsi="Times New Roman" w:cs="Times New Roman"/>
+          <w:sz w:val="24"/>
+          <w:szCs w:val="24"/>
+          <w:lang w:val="tr-TR"/>
+        </w:rPr>
+        <w:t xml:space="preserve"> </w:t>
+      </w:r>
+      <w:proofErr w:type="spellStart"/>
+      <w:r>
+        <w:rPr>
+          <w:rFonts w:ascii="Times New Roman" w:hAnsi="Times New Roman" w:cs="Times New Roman"/>
+          <w:sz w:val="24"/>
+          <w:szCs w:val="24"/>
+          <w:lang w:val="tr-TR"/>
+        </w:rPr>
+        <w:t>advisor</w:t>
+      </w:r>
+      <w:proofErr w:type="spellEnd"/>
+      <w:r>
+        <w:rPr>
+          <w:rFonts w:ascii="Times New Roman" w:hAnsi="Times New Roman" w:cs="Times New Roman"/>
+          <w:sz w:val="24"/>
+          <w:szCs w:val="24"/>
+          <w:lang w:val="tr-TR"/>
+        </w:rPr>
+        <w:t xml:space="preserve">, Albert </w:t>
+      </w:r>
+      <w:proofErr w:type="spellStart"/>
+      <w:r>
+        <w:rPr>
+          <w:rFonts w:ascii="Times New Roman" w:hAnsi="Times New Roman" w:cs="Times New Roman"/>
+          <w:sz w:val="24"/>
+          <w:szCs w:val="24"/>
+          <w:lang w:val="tr-TR"/>
+        </w:rPr>
+        <w:t>Levi</w:t>
+      </w:r>
+      <w:proofErr w:type="spellEnd"/>
+      <w:r>
+        <w:rPr>
+          <w:rFonts w:ascii="Times New Roman" w:hAnsi="Times New Roman" w:cs="Times New Roman"/>
+          <w:sz w:val="24"/>
+          <w:szCs w:val="24"/>
+          <w:lang w:val="tr-TR"/>
+        </w:rPr>
+        <w:t xml:space="preserve">, </w:t>
+      </w:r>
+      <w:proofErr w:type="spellStart"/>
+      <w:r>
+        <w:rPr>
+          <w:rFonts w:ascii="Times New Roman" w:hAnsi="Times New Roman" w:cs="Times New Roman"/>
+          <w:sz w:val="24"/>
+          <w:szCs w:val="24"/>
+          <w:lang w:val="tr-TR"/>
+        </w:rPr>
+        <w:t>for</w:t>
+      </w:r>
+      <w:proofErr w:type="spellEnd"/>
+      <w:r>
+        <w:rPr>
+          <w:rFonts w:ascii="Times New Roman" w:hAnsi="Times New Roman" w:cs="Times New Roman"/>
+          <w:sz w:val="24"/>
+          <w:szCs w:val="24"/>
+          <w:lang w:val="tr-TR"/>
+        </w:rPr>
+        <w:t xml:space="preserve"> </w:t>
+      </w:r>
+      <w:proofErr w:type="spellStart"/>
+      <w:r>
+        <w:rPr>
+          <w:rFonts w:ascii="Times New Roman" w:hAnsi="Times New Roman" w:cs="Times New Roman"/>
+          <w:sz w:val="24"/>
+          <w:szCs w:val="24"/>
+          <w:lang w:val="tr-TR"/>
+        </w:rPr>
+        <w:t>all</w:t>
+      </w:r>
+      <w:proofErr w:type="spellEnd"/>
+      <w:r>
+        <w:rPr>
+          <w:rFonts w:ascii="Times New Roman" w:hAnsi="Times New Roman" w:cs="Times New Roman"/>
+          <w:sz w:val="24"/>
+          <w:szCs w:val="24"/>
+          <w:lang w:val="tr-TR"/>
+        </w:rPr>
+        <w:t xml:space="preserve"> of his </w:t>
+      </w:r>
+      <w:proofErr w:type="spellStart"/>
+      <w:r>
+        <w:rPr>
+          <w:rFonts w:ascii="Times New Roman" w:hAnsi="Times New Roman" w:cs="Times New Roman"/>
+          <w:sz w:val="24"/>
+          <w:szCs w:val="24"/>
+          <w:lang w:val="tr-TR"/>
+        </w:rPr>
+        <w:t>help</w:t>
+      </w:r>
+      <w:proofErr w:type="spellEnd"/>
+      <w:r>
+        <w:rPr>
+          <w:rFonts w:ascii="Times New Roman" w:hAnsi="Times New Roman" w:cs="Times New Roman"/>
+          <w:sz w:val="24"/>
+          <w:szCs w:val="24"/>
+          <w:lang w:val="tr-TR"/>
+        </w:rPr>
+        <w:t xml:space="preserve"> </w:t>
+      </w:r>
+      <w:proofErr w:type="spellStart"/>
+      <w:r>
+        <w:rPr>
+          <w:rFonts w:ascii="Times New Roman" w:hAnsi="Times New Roman" w:cs="Times New Roman"/>
+          <w:sz w:val="24"/>
+          <w:szCs w:val="24"/>
+          <w:lang w:val="tr-TR"/>
+        </w:rPr>
+        <w:t>and</w:t>
+      </w:r>
+      <w:proofErr w:type="spellEnd"/>
+      <w:r>
+        <w:rPr>
+          <w:rFonts w:ascii="Times New Roman" w:hAnsi="Times New Roman" w:cs="Times New Roman"/>
+          <w:sz w:val="24"/>
+          <w:szCs w:val="24"/>
+          <w:lang w:val="tr-TR"/>
+        </w:rPr>
+        <w:t xml:space="preserve"> </w:t>
+      </w:r>
+      <w:proofErr w:type="spellStart"/>
+      <w:r>
+        <w:rPr>
+          <w:rFonts w:ascii="Times New Roman" w:hAnsi="Times New Roman" w:cs="Times New Roman"/>
+          <w:sz w:val="24"/>
+          <w:szCs w:val="24"/>
+          <w:lang w:val="tr-TR"/>
+        </w:rPr>
+        <w:t>understanding</w:t>
+      </w:r>
+      <w:proofErr w:type="spellEnd"/>
+      <w:r>
+        <w:rPr>
+          <w:rFonts w:ascii="Times New Roman" w:hAnsi="Times New Roman" w:cs="Times New Roman"/>
+          <w:sz w:val="24"/>
+          <w:szCs w:val="24"/>
+          <w:lang w:val="tr-TR"/>
+        </w:rPr>
+        <w:t xml:space="preserve">. He is </w:t>
+      </w:r>
+      <w:proofErr w:type="spellStart"/>
+      <w:r>
+        <w:rPr>
+          <w:rFonts w:ascii="Times New Roman" w:hAnsi="Times New Roman" w:cs="Times New Roman"/>
+          <w:sz w:val="24"/>
+          <w:szCs w:val="24"/>
+          <w:lang w:val="tr-TR"/>
+        </w:rPr>
+        <w:t>the</w:t>
+      </w:r>
+      <w:proofErr w:type="spellEnd"/>
+      <w:r>
+        <w:rPr>
+          <w:rFonts w:ascii="Times New Roman" w:hAnsi="Times New Roman" w:cs="Times New Roman"/>
+          <w:sz w:val="24"/>
+          <w:szCs w:val="24"/>
+          <w:lang w:val="tr-TR"/>
+        </w:rPr>
+        <w:t xml:space="preserve"> </w:t>
+      </w:r>
+      <w:proofErr w:type="spellStart"/>
+      <w:r>
+        <w:rPr>
+          <w:rFonts w:ascii="Times New Roman" w:hAnsi="Times New Roman" w:cs="Times New Roman"/>
+          <w:sz w:val="24"/>
+          <w:szCs w:val="24"/>
+          <w:lang w:val="tr-TR"/>
+        </w:rPr>
+        <w:t>most</w:t>
+      </w:r>
+      <w:proofErr w:type="spellEnd"/>
+      <w:r>
+        <w:rPr>
+          <w:rFonts w:ascii="Times New Roman" w:hAnsi="Times New Roman" w:cs="Times New Roman"/>
+          <w:sz w:val="24"/>
+          <w:szCs w:val="24"/>
+          <w:lang w:val="tr-TR"/>
+        </w:rPr>
+        <w:t xml:space="preserve"> hard-</w:t>
+      </w:r>
+      <w:proofErr w:type="spellStart"/>
+      <w:r>
+        <w:rPr>
+          <w:rFonts w:ascii="Times New Roman" w:hAnsi="Times New Roman" w:cs="Times New Roman"/>
+          <w:sz w:val="24"/>
+          <w:szCs w:val="24"/>
+          <w:lang w:val="tr-TR"/>
+        </w:rPr>
+        <w:t>working</w:t>
+      </w:r>
+      <w:proofErr w:type="spellEnd"/>
+      <w:r>
+        <w:rPr>
+          <w:rFonts w:ascii="Times New Roman" w:hAnsi="Times New Roman" w:cs="Times New Roman"/>
+          <w:sz w:val="24"/>
+          <w:szCs w:val="24"/>
+          <w:lang w:val="tr-TR"/>
+        </w:rPr>
+        <w:t xml:space="preserve"> </w:t>
+      </w:r>
+      <w:proofErr w:type="spellStart"/>
+      <w:r>
+        <w:rPr>
+          <w:rFonts w:ascii="Times New Roman" w:hAnsi="Times New Roman" w:cs="Times New Roman"/>
+          <w:sz w:val="24"/>
+          <w:szCs w:val="24"/>
+          <w:lang w:val="tr-TR"/>
+        </w:rPr>
+        <w:t>person</w:t>
+      </w:r>
+      <w:proofErr w:type="spellEnd"/>
+      <w:r>
+        <w:rPr>
+          <w:rFonts w:ascii="Times New Roman" w:hAnsi="Times New Roman" w:cs="Times New Roman"/>
+          <w:sz w:val="24"/>
+          <w:szCs w:val="24"/>
+          <w:lang w:val="tr-TR"/>
+        </w:rPr>
+        <w:t xml:space="preserve"> I </w:t>
+      </w:r>
+      <w:proofErr w:type="spellStart"/>
+      <w:r>
+        <w:rPr>
+          <w:rFonts w:ascii="Times New Roman" w:hAnsi="Times New Roman" w:cs="Times New Roman"/>
+          <w:sz w:val="24"/>
+          <w:szCs w:val="24"/>
+          <w:lang w:val="tr-TR"/>
+        </w:rPr>
+        <w:t>have</w:t>
+      </w:r>
+      <w:proofErr w:type="spellEnd"/>
+      <w:r>
+        <w:rPr>
+          <w:rFonts w:ascii="Times New Roman" w:hAnsi="Times New Roman" w:cs="Times New Roman"/>
+          <w:sz w:val="24"/>
+          <w:szCs w:val="24"/>
+          <w:lang w:val="tr-TR"/>
+        </w:rPr>
+        <w:t xml:space="preserve"> ever </w:t>
+      </w:r>
+      <w:proofErr w:type="spellStart"/>
+      <w:r>
+        <w:rPr>
+          <w:rFonts w:ascii="Times New Roman" w:hAnsi="Times New Roman" w:cs="Times New Roman"/>
+          <w:sz w:val="24"/>
+          <w:szCs w:val="24"/>
+          <w:lang w:val="tr-TR"/>
+        </w:rPr>
+        <w:t>known</w:t>
+      </w:r>
+      <w:proofErr w:type="spellEnd"/>
+      <w:r>
+        <w:rPr>
+          <w:rFonts w:ascii="Times New Roman" w:hAnsi="Times New Roman" w:cs="Times New Roman"/>
+          <w:sz w:val="24"/>
+          <w:szCs w:val="24"/>
+          <w:lang w:val="tr-TR"/>
+        </w:rPr>
+        <w:t xml:space="preserve">, I </w:t>
+      </w:r>
+      <w:proofErr w:type="spellStart"/>
+      <w:r>
+        <w:rPr>
+          <w:rFonts w:ascii="Times New Roman" w:hAnsi="Times New Roman" w:cs="Times New Roman"/>
+          <w:sz w:val="24"/>
+          <w:szCs w:val="24"/>
+          <w:lang w:val="tr-TR"/>
+        </w:rPr>
+        <w:t>will</w:t>
+      </w:r>
+      <w:proofErr w:type="spellEnd"/>
+      <w:r>
+        <w:rPr>
+          <w:rFonts w:ascii="Times New Roman" w:hAnsi="Times New Roman" w:cs="Times New Roman"/>
+          <w:sz w:val="24"/>
+          <w:szCs w:val="24"/>
+          <w:lang w:val="tr-TR"/>
+        </w:rPr>
+        <w:t xml:space="preserve"> </w:t>
+      </w:r>
+      <w:proofErr w:type="spellStart"/>
+      <w:r>
+        <w:rPr>
+          <w:rFonts w:ascii="Times New Roman" w:hAnsi="Times New Roman" w:cs="Times New Roman"/>
+          <w:sz w:val="24"/>
+          <w:szCs w:val="24"/>
+          <w:lang w:val="tr-TR"/>
+        </w:rPr>
+        <w:t>always</w:t>
+      </w:r>
+      <w:proofErr w:type="spellEnd"/>
+      <w:r>
+        <w:rPr>
+          <w:rFonts w:ascii="Times New Roman" w:hAnsi="Times New Roman" w:cs="Times New Roman"/>
+          <w:sz w:val="24"/>
+          <w:szCs w:val="24"/>
+          <w:lang w:val="tr-TR"/>
+        </w:rPr>
+        <w:t xml:space="preserve"> </w:t>
+      </w:r>
+      <w:proofErr w:type="spellStart"/>
+      <w:r>
+        <w:rPr>
+          <w:rFonts w:ascii="Times New Roman" w:hAnsi="Times New Roman" w:cs="Times New Roman"/>
+          <w:sz w:val="24"/>
+          <w:szCs w:val="24"/>
+          <w:lang w:val="tr-TR"/>
+        </w:rPr>
+        <w:t>idolize</w:t>
+      </w:r>
+      <w:proofErr w:type="spellEnd"/>
+      <w:r>
+        <w:rPr>
+          <w:rFonts w:ascii="Times New Roman" w:hAnsi="Times New Roman" w:cs="Times New Roman"/>
+          <w:sz w:val="24"/>
+          <w:szCs w:val="24"/>
+          <w:lang w:val="tr-TR"/>
+        </w:rPr>
+        <w:t xml:space="preserve"> </w:t>
+      </w:r>
+      <w:proofErr w:type="spellStart"/>
+      <w:r>
+        <w:rPr>
+          <w:rFonts w:ascii="Times New Roman" w:hAnsi="Times New Roman" w:cs="Times New Roman"/>
+          <w:sz w:val="24"/>
+          <w:szCs w:val="24"/>
+          <w:lang w:val="tr-TR"/>
+        </w:rPr>
+        <w:t>him</w:t>
+      </w:r>
+      <w:proofErr w:type="spellEnd"/>
+      <w:r>
+        <w:rPr>
+          <w:rFonts w:ascii="Times New Roman" w:hAnsi="Times New Roman" w:cs="Times New Roman"/>
+          <w:sz w:val="24"/>
+          <w:szCs w:val="24"/>
+          <w:lang w:val="tr-TR"/>
+        </w:rPr>
+        <w:t xml:space="preserve"> in </w:t>
+      </w:r>
+      <w:proofErr w:type="spellStart"/>
+      <w:r>
+        <w:rPr>
+          <w:rFonts w:ascii="Times New Roman" w:hAnsi="Times New Roman" w:cs="Times New Roman"/>
+          <w:sz w:val="24"/>
+          <w:szCs w:val="24"/>
+          <w:lang w:val="tr-TR"/>
+        </w:rPr>
+        <w:t>this</w:t>
+      </w:r>
+      <w:proofErr w:type="spellEnd"/>
+      <w:r>
+        <w:rPr>
+          <w:rFonts w:ascii="Times New Roman" w:hAnsi="Times New Roman" w:cs="Times New Roman"/>
+          <w:sz w:val="24"/>
+          <w:szCs w:val="24"/>
+          <w:lang w:val="tr-TR"/>
+        </w:rPr>
+        <w:t xml:space="preserve"> </w:t>
+      </w:r>
+      <w:proofErr w:type="spellStart"/>
+      <w:r>
+        <w:rPr>
+          <w:rFonts w:ascii="Times New Roman" w:hAnsi="Times New Roman" w:cs="Times New Roman"/>
+          <w:sz w:val="24"/>
+          <w:szCs w:val="24"/>
+          <w:lang w:val="tr-TR"/>
+        </w:rPr>
+        <w:t>way</w:t>
+      </w:r>
+      <w:proofErr w:type="spellEnd"/>
+      <w:r>
+        <w:rPr>
+          <w:rFonts w:ascii="Times New Roman" w:hAnsi="Times New Roman" w:cs="Times New Roman"/>
+          <w:sz w:val="24"/>
+          <w:szCs w:val="24"/>
+          <w:lang w:val="tr-TR"/>
+        </w:rPr>
+        <w:t>.</w:t>
+      </w:r>
+    </w:p>
+    <w:p>
+      <w:pPr>
+        <w:spacing w:beforeLines="100" w:before="240" w:afterLines="100"/>
+        <w:rPr>
+          <w:rFonts w:ascii="Times New Roman" w:hAnsi="Times New Roman" w:cs="Times New Roman"/>
+          <w:sz w:val="24"/>
+          <w:szCs w:val="24"/>
+          <w:lang w:val="tr-TR"/>
+        </w:rPr>
+      </w:pPr>
+      <w:r>
+        <w:rPr>
+          <w:rFonts w:ascii="Times New Roman" w:hAnsi="Times New Roman" w:cs="Times New Roman"/>
+          <w:sz w:val="24"/>
+          <w:szCs w:val="24"/>
+          <w:lang w:val="tr-TR"/>
+        </w:rPr>
+        <w:t xml:space="preserve">I </w:t>
+      </w:r>
+      <w:proofErr w:type="spellStart"/>
+      <w:r>
+        <w:rPr>
+          <w:rFonts w:ascii="Times New Roman" w:hAnsi="Times New Roman" w:cs="Times New Roman"/>
+          <w:sz w:val="24"/>
+          <w:szCs w:val="24"/>
+          <w:lang w:val="tr-TR"/>
+        </w:rPr>
+        <w:t>would</w:t>
+      </w:r>
+      <w:proofErr w:type="spellEnd"/>
+      <w:r>
+        <w:rPr>
+          <w:rFonts w:ascii="Times New Roman" w:hAnsi="Times New Roman" w:cs="Times New Roman"/>
+          <w:sz w:val="24"/>
+          <w:szCs w:val="24"/>
+          <w:lang w:val="tr-TR"/>
+        </w:rPr>
+        <w:t xml:space="preserve"> </w:t>
+      </w:r>
+      <w:proofErr w:type="spellStart"/>
+      <w:r>
+        <w:rPr>
+          <w:rFonts w:ascii="Times New Roman" w:hAnsi="Times New Roman" w:cs="Times New Roman"/>
+          <w:sz w:val="24"/>
+          <w:szCs w:val="24"/>
+          <w:lang w:val="tr-TR"/>
+        </w:rPr>
+        <w:t>like</w:t>
+      </w:r>
+      <w:proofErr w:type="spellEnd"/>
+      <w:r>
+        <w:rPr>
+          <w:rFonts w:ascii="Times New Roman" w:hAnsi="Times New Roman" w:cs="Times New Roman"/>
+          <w:sz w:val="24"/>
+          <w:szCs w:val="24"/>
+          <w:lang w:val="tr-TR"/>
+        </w:rPr>
+        <w:t xml:space="preserve"> </w:t>
+      </w:r>
+      <w:proofErr w:type="spellStart"/>
+      <w:r>
+        <w:rPr>
+          <w:rFonts w:ascii="Times New Roman" w:hAnsi="Times New Roman" w:cs="Times New Roman"/>
+          <w:sz w:val="24"/>
+          <w:szCs w:val="24"/>
+          <w:lang w:val="tr-TR"/>
+        </w:rPr>
+        <w:t>to</w:t>
+      </w:r>
+      <w:proofErr w:type="spellEnd"/>
+      <w:r>
+        <w:rPr>
+          <w:rFonts w:ascii="Times New Roman" w:hAnsi="Times New Roman" w:cs="Times New Roman"/>
+          <w:sz w:val="24"/>
+          <w:szCs w:val="24"/>
+          <w:lang w:val="tr-TR"/>
+        </w:rPr>
+        <w:t xml:space="preserve"> </w:t>
+      </w:r>
+      <w:proofErr w:type="spellStart"/>
+      <w:r>
+        <w:rPr>
+          <w:rFonts w:ascii="Times New Roman" w:hAnsi="Times New Roman" w:cs="Times New Roman"/>
+          <w:sz w:val="24"/>
+          <w:szCs w:val="24"/>
+          <w:lang w:val="tr-TR"/>
+        </w:rPr>
+        <w:t>thank</w:t>
+      </w:r>
+      <w:proofErr w:type="spellEnd"/>
+      <w:r>
+        <w:rPr>
+          <w:rFonts w:ascii="Times New Roman" w:hAnsi="Times New Roman" w:cs="Times New Roman"/>
+          <w:sz w:val="24"/>
+          <w:szCs w:val="24"/>
+          <w:lang w:val="tr-TR"/>
+        </w:rPr>
+        <w:t xml:space="preserve"> Yücel Saygın...</w:t>
+      </w:r>
+    </w:p>
+    <w:p>
+      <w:pPr>
+        <w:spacing w:beforeLines="100" w:before="240" w:afterLines="100"/>
+        <w:rPr>
+          <w:rFonts w:ascii="Times New Roman" w:hAnsi="Times New Roman" w:cs="Times New Roman"/>
+          <w:sz w:val="24"/>
+          <w:szCs w:val="24"/>
+          <w:lang w:val="tr-TR"/>
+        </w:rPr>
+      </w:pPr>
+      <w:r>
+        <w:rPr>
+          <w:rFonts w:ascii="Times New Roman" w:hAnsi="Times New Roman" w:cs="Times New Roman"/>
+          <w:sz w:val="24"/>
+          <w:szCs w:val="24"/>
+          <w:lang w:val="tr-TR"/>
+        </w:rPr>
+        <w:t xml:space="preserve">I </w:t>
+      </w:r>
+      <w:proofErr w:type="spellStart"/>
+      <w:r>
+        <w:rPr>
+          <w:rFonts w:ascii="Times New Roman" w:hAnsi="Times New Roman" w:cs="Times New Roman"/>
+          <w:sz w:val="24"/>
+          <w:szCs w:val="24"/>
+          <w:lang w:val="tr-TR"/>
+        </w:rPr>
+        <w:t>would</w:t>
+      </w:r>
+      <w:proofErr w:type="spellEnd"/>
+      <w:r>
+        <w:rPr>
+          <w:rFonts w:ascii="Times New Roman" w:hAnsi="Times New Roman" w:cs="Times New Roman"/>
+          <w:sz w:val="24"/>
+          <w:szCs w:val="24"/>
+          <w:lang w:val="tr-TR"/>
+        </w:rPr>
+        <w:t xml:space="preserve"> </w:t>
+      </w:r>
+      <w:proofErr w:type="spellStart"/>
+      <w:r>
+        <w:rPr>
+          <w:rFonts w:ascii="Times New Roman" w:hAnsi="Times New Roman" w:cs="Times New Roman"/>
+          <w:sz w:val="24"/>
+          <w:szCs w:val="24"/>
+          <w:lang w:val="tr-TR"/>
+        </w:rPr>
+        <w:t>like</w:t>
+      </w:r>
+      <w:proofErr w:type="spellEnd"/>
+      <w:r>
+        <w:rPr>
+          <w:rFonts w:ascii="Times New Roman" w:hAnsi="Times New Roman" w:cs="Times New Roman"/>
+          <w:sz w:val="24"/>
+          <w:szCs w:val="24"/>
+          <w:lang w:val="tr-TR"/>
+        </w:rPr>
+        <w:t xml:space="preserve"> </w:t>
+      </w:r>
+      <w:proofErr w:type="spellStart"/>
+      <w:r>
+        <w:rPr>
+          <w:rFonts w:ascii="Times New Roman" w:hAnsi="Times New Roman" w:cs="Times New Roman"/>
+          <w:sz w:val="24"/>
+          <w:szCs w:val="24"/>
+          <w:lang w:val="tr-TR"/>
+        </w:rPr>
+        <w:t>to</w:t>
+      </w:r>
+      <w:proofErr w:type="spellEnd"/>
+      <w:r>
+        <w:rPr>
+          <w:rFonts w:ascii="Times New Roman" w:hAnsi="Times New Roman" w:cs="Times New Roman"/>
+          <w:sz w:val="24"/>
+          <w:szCs w:val="24"/>
+          <w:lang w:val="tr-TR"/>
+        </w:rPr>
+        <w:t xml:space="preserve"> </w:t>
+      </w:r>
+      <w:proofErr w:type="spellStart"/>
+      <w:r>
+        <w:rPr>
+          <w:rFonts w:ascii="Times New Roman" w:hAnsi="Times New Roman" w:cs="Times New Roman"/>
+          <w:sz w:val="24"/>
+          <w:szCs w:val="24"/>
+          <w:lang w:val="tr-TR"/>
+        </w:rPr>
+        <w:t>thank</w:t>
+      </w:r>
+      <w:proofErr w:type="spellEnd"/>
+      <w:r>
+        <w:rPr>
+          <w:rFonts w:ascii="Times New Roman" w:hAnsi="Times New Roman" w:cs="Times New Roman"/>
+          <w:sz w:val="24"/>
+          <w:szCs w:val="24"/>
+          <w:lang w:val="tr-TR"/>
+        </w:rPr>
+        <w:t xml:space="preserve"> Erkay Savaş...</w:t>
+      </w:r>
+    </w:p>
+    <w:p>
+      <w:pPr>
+        <w:spacing w:beforeLines="100" w:before="240" w:afterLines="100"/>
+        <w:rPr>
+          <w:rFonts w:ascii="Times New Roman" w:hAnsi="Times New Roman" w:cs="Times New Roman"/>
+          <w:sz w:val="24"/>
+          <w:szCs w:val="24"/>
+          <w:lang w:val="tr-TR"/>
+        </w:rPr>
+      </w:pPr>
+      <w:r>
+        <w:rPr>
+          <w:rFonts w:ascii="Times New Roman" w:hAnsi="Times New Roman" w:cs="Times New Roman"/>
+          <w:sz w:val="24"/>
+          <w:szCs w:val="24"/>
+          <w:lang w:val="tr-TR"/>
+        </w:rPr>
+        <w:t xml:space="preserve">I </w:t>
+      </w:r>
+      <w:proofErr w:type="spellStart"/>
+      <w:r>
+        <w:rPr>
+          <w:rFonts w:ascii="Times New Roman" w:hAnsi="Times New Roman" w:cs="Times New Roman"/>
+          <w:sz w:val="24"/>
+          <w:szCs w:val="24"/>
+          <w:lang w:val="tr-TR"/>
+        </w:rPr>
+        <w:t>also</w:t>
+      </w:r>
+      <w:proofErr w:type="spellEnd"/>
+      <w:r>
+        <w:rPr>
+          <w:rFonts w:ascii="Times New Roman" w:hAnsi="Times New Roman" w:cs="Times New Roman"/>
+          <w:sz w:val="24"/>
+          <w:szCs w:val="24"/>
+          <w:lang w:val="tr-TR"/>
+        </w:rPr>
+        <w:t xml:space="preserve"> </w:t>
+      </w:r>
+      <w:proofErr w:type="spellStart"/>
+      <w:r>
+        <w:rPr>
+          <w:rFonts w:ascii="Times New Roman" w:hAnsi="Times New Roman" w:cs="Times New Roman"/>
+          <w:sz w:val="24"/>
+          <w:szCs w:val="24"/>
+          <w:lang w:val="tr-TR"/>
+        </w:rPr>
+        <w:t>thank</w:t>
+      </w:r>
+      <w:proofErr w:type="spellEnd"/>
+      <w:r>
+        <w:rPr>
+          <w:rFonts w:ascii="Times New Roman" w:hAnsi="Times New Roman" w:cs="Times New Roman"/>
+          <w:sz w:val="24"/>
+          <w:szCs w:val="24"/>
+          <w:lang w:val="tr-TR"/>
+        </w:rPr>
+        <w:t xml:space="preserve"> Özgür Erçetin </w:t>
+      </w:r>
+      <w:proofErr w:type="spellStart"/>
+      <w:r>
+        <w:rPr>
+          <w:rFonts w:ascii="Times New Roman" w:hAnsi="Times New Roman" w:cs="Times New Roman"/>
+          <w:sz w:val="24"/>
+          <w:szCs w:val="24"/>
+          <w:lang w:val="tr-TR"/>
+        </w:rPr>
+        <w:t>and</w:t>
+      </w:r>
+      <w:proofErr w:type="spellEnd"/>
+      <w:r>
+        <w:rPr>
+          <w:rFonts w:ascii="Times New Roman" w:hAnsi="Times New Roman" w:cs="Times New Roman"/>
+          <w:sz w:val="24"/>
+          <w:szCs w:val="24"/>
+          <w:lang w:val="tr-TR"/>
+        </w:rPr>
+        <w:t xml:space="preserve"> Cemal Yılmaz </w:t>
+      </w:r>
+      <w:proofErr w:type="spellStart"/>
+      <w:r>
+        <w:rPr>
+          <w:rFonts w:ascii="Times New Roman" w:hAnsi="Times New Roman" w:cs="Times New Roman"/>
+          <w:sz w:val="24"/>
+          <w:szCs w:val="24"/>
+          <w:lang w:val="tr-TR"/>
+        </w:rPr>
+        <w:t>for</w:t>
+      </w:r>
+      <w:proofErr w:type="spellEnd"/>
+      <w:r>
+        <w:rPr>
+          <w:rFonts w:ascii="Times New Roman" w:hAnsi="Times New Roman" w:cs="Times New Roman"/>
+          <w:sz w:val="24"/>
+          <w:szCs w:val="24"/>
+          <w:lang w:val="tr-TR"/>
+        </w:rPr>
+        <w:t xml:space="preserve"> </w:t>
+      </w:r>
+      <w:proofErr w:type="spellStart"/>
+      <w:r>
+        <w:rPr>
+          <w:rFonts w:ascii="Times New Roman" w:hAnsi="Times New Roman" w:cs="Times New Roman"/>
+          <w:sz w:val="24"/>
+          <w:szCs w:val="24"/>
+          <w:lang w:val="tr-TR"/>
+        </w:rPr>
+        <w:t>devoting</w:t>
+      </w:r>
+      <w:proofErr w:type="spellEnd"/>
+      <w:r>
+        <w:rPr>
+          <w:rFonts w:ascii="Times New Roman" w:hAnsi="Times New Roman" w:cs="Times New Roman"/>
+          <w:sz w:val="24"/>
+          <w:szCs w:val="24"/>
+          <w:lang w:val="tr-TR"/>
+        </w:rPr>
+        <w:t xml:space="preserve"> </w:t>
+      </w:r>
+      <w:proofErr w:type="spellStart"/>
+      <w:r>
+        <w:rPr>
+          <w:rFonts w:ascii="Times New Roman" w:hAnsi="Times New Roman" w:cs="Times New Roman"/>
+          <w:sz w:val="24"/>
+          <w:szCs w:val="24"/>
+          <w:lang w:val="tr-TR"/>
+        </w:rPr>
+        <w:t>their</w:t>
+      </w:r>
+      <w:proofErr w:type="spellEnd"/>
+      <w:r>
+        <w:rPr>
+          <w:rFonts w:ascii="Times New Roman" w:hAnsi="Times New Roman" w:cs="Times New Roman"/>
+          <w:sz w:val="24"/>
+          <w:szCs w:val="24"/>
+          <w:lang w:val="tr-TR"/>
+        </w:rPr>
+        <w:t xml:space="preserve"> time </w:t>
+      </w:r>
+      <w:proofErr w:type="spellStart"/>
+      <w:r>
+        <w:rPr>
+          <w:rFonts w:ascii="Times New Roman" w:hAnsi="Times New Roman" w:cs="Times New Roman"/>
+          <w:sz w:val="24"/>
+          <w:szCs w:val="24"/>
+          <w:lang w:val="tr-TR"/>
+        </w:rPr>
+        <w:t>amongst</w:t>
+      </w:r>
+      <w:proofErr w:type="spellEnd"/>
+      <w:r>
+        <w:rPr>
+          <w:rFonts w:ascii="Times New Roman" w:hAnsi="Times New Roman" w:cs="Times New Roman"/>
+          <w:sz w:val="24"/>
+          <w:szCs w:val="24"/>
+          <w:lang w:val="tr-TR"/>
+        </w:rPr>
+        <w:t xml:space="preserve"> </w:t>
+      </w:r>
+      <w:proofErr w:type="spellStart"/>
+      <w:r>
+        <w:rPr>
+          <w:rFonts w:ascii="Times New Roman" w:hAnsi="Times New Roman" w:cs="Times New Roman"/>
+          <w:sz w:val="24"/>
+          <w:szCs w:val="24"/>
+          <w:lang w:val="tr-TR"/>
+        </w:rPr>
+        <w:t>their</w:t>
+      </w:r>
+      <w:proofErr w:type="spellEnd"/>
+      <w:r>
+        <w:rPr>
+          <w:rFonts w:ascii="Times New Roman" w:hAnsi="Times New Roman" w:cs="Times New Roman"/>
+          <w:sz w:val="24"/>
+          <w:szCs w:val="24"/>
+          <w:lang w:val="tr-TR"/>
+        </w:rPr>
+        <w:t xml:space="preserve"> </w:t>
+      </w:r>
+      <w:proofErr w:type="spellStart"/>
+      <w:r>
+        <w:rPr>
+          <w:rFonts w:ascii="Times New Roman" w:hAnsi="Times New Roman" w:cs="Times New Roman"/>
+          <w:sz w:val="24"/>
+          <w:szCs w:val="24"/>
+          <w:lang w:val="tr-TR"/>
+        </w:rPr>
+        <w:t>high</w:t>
+      </w:r>
+      <w:proofErr w:type="spellEnd"/>
+      <w:r>
+        <w:rPr>
+          <w:rFonts w:ascii="Times New Roman" w:hAnsi="Times New Roman" w:cs="Times New Roman"/>
+          <w:sz w:val="24"/>
+          <w:szCs w:val="24"/>
+          <w:lang w:val="tr-TR"/>
+        </w:rPr>
+        <w:t xml:space="preserve"> </w:t>
+      </w:r>
+      <w:proofErr w:type="spellStart"/>
+      <w:r>
+        <w:rPr>
+          <w:rFonts w:ascii="Times New Roman" w:hAnsi="Times New Roman" w:cs="Times New Roman"/>
+          <w:sz w:val="24"/>
+          <w:szCs w:val="24"/>
+          <w:lang w:val="tr-TR"/>
+        </w:rPr>
+        <w:t>volume</w:t>
+      </w:r>
+      <w:proofErr w:type="spellEnd"/>
+      <w:r>
+        <w:rPr>
+          <w:rFonts w:ascii="Times New Roman" w:hAnsi="Times New Roman" w:cs="Times New Roman"/>
+          <w:sz w:val="24"/>
+          <w:szCs w:val="24"/>
+          <w:lang w:val="tr-TR"/>
+        </w:rPr>
+        <w:t xml:space="preserve"> </w:t>
+      </w:r>
+      <w:proofErr w:type="spellStart"/>
+      <w:r>
+        <w:rPr>
+          <w:rFonts w:ascii="Times New Roman" w:hAnsi="Times New Roman" w:cs="Times New Roman"/>
+          <w:sz w:val="24"/>
+          <w:szCs w:val="24"/>
+          <w:lang w:val="tr-TR"/>
+        </w:rPr>
+        <w:t>schedule</w:t>
+      </w:r>
+      <w:proofErr w:type="spellEnd"/>
+      <w:r>
+        <w:rPr>
+          <w:rFonts w:ascii="Times New Roman" w:hAnsi="Times New Roman" w:cs="Times New Roman"/>
+          <w:sz w:val="24"/>
+          <w:szCs w:val="24"/>
+          <w:lang w:val="tr-TR"/>
+        </w:rPr>
+        <w:t xml:space="preserve"> </w:t>
+      </w:r>
+      <w:proofErr w:type="spellStart"/>
+      <w:r>
+        <w:rPr>
+          <w:rFonts w:ascii="Times New Roman" w:hAnsi="Times New Roman" w:cs="Times New Roman"/>
+          <w:sz w:val="24"/>
+          <w:szCs w:val="24"/>
+          <w:lang w:val="tr-TR"/>
+        </w:rPr>
+        <w:t>and</w:t>
+      </w:r>
+      <w:proofErr w:type="spellEnd"/>
+      <w:r>
+        <w:rPr>
+          <w:rFonts w:ascii="Times New Roman" w:hAnsi="Times New Roman" w:cs="Times New Roman"/>
+          <w:sz w:val="24"/>
+          <w:szCs w:val="24"/>
+          <w:lang w:val="tr-TR"/>
+        </w:rPr>
+        <w:t xml:space="preserve"> </w:t>
+      </w:r>
+      <w:proofErr w:type="spellStart"/>
+      <w:r>
+        <w:rPr>
+          <w:rFonts w:ascii="Times New Roman" w:hAnsi="Times New Roman" w:cs="Times New Roman"/>
+          <w:sz w:val="24"/>
+          <w:szCs w:val="24"/>
+          <w:lang w:val="tr-TR"/>
+        </w:rPr>
+        <w:t>joining</w:t>
+      </w:r>
+      <w:proofErr w:type="spellEnd"/>
+      <w:r>
+        <w:rPr>
+          <w:rFonts w:ascii="Times New Roman" w:hAnsi="Times New Roman" w:cs="Times New Roman"/>
+          <w:sz w:val="24"/>
+          <w:szCs w:val="24"/>
+          <w:lang w:val="tr-TR"/>
+        </w:rPr>
+        <w:t xml:space="preserve"> </w:t>
+      </w:r>
+      <w:proofErr w:type="spellStart"/>
+      <w:r>
+        <w:rPr>
+          <w:rFonts w:ascii="Times New Roman" w:hAnsi="Times New Roman" w:cs="Times New Roman"/>
+          <w:sz w:val="24"/>
+          <w:szCs w:val="24"/>
+          <w:lang w:val="tr-TR"/>
+        </w:rPr>
+        <w:t>my</w:t>
+      </w:r>
+      <w:proofErr w:type="spellEnd"/>
+      <w:r>
+        <w:rPr>
+          <w:rFonts w:ascii="Times New Roman" w:hAnsi="Times New Roman" w:cs="Times New Roman"/>
+          <w:sz w:val="24"/>
+          <w:szCs w:val="24"/>
+          <w:lang w:val="tr-TR"/>
+        </w:rPr>
+        <w:t xml:space="preserve"> </w:t>
+      </w:r>
+      <w:proofErr w:type="spellStart"/>
+      <w:r>
+        <w:rPr>
+          <w:rFonts w:ascii="Times New Roman" w:hAnsi="Times New Roman" w:cs="Times New Roman"/>
+          <w:sz w:val="24"/>
+          <w:szCs w:val="24"/>
+          <w:lang w:val="tr-TR"/>
+        </w:rPr>
+        <w:t>jury</w:t>
+      </w:r>
+      <w:proofErr w:type="spellEnd"/>
+      <w:r>
+        <w:rPr>
+          <w:rFonts w:ascii="Times New Roman" w:hAnsi="Times New Roman" w:cs="Times New Roman"/>
+          <w:sz w:val="24"/>
+          <w:szCs w:val="24"/>
+          <w:lang w:val="tr-TR"/>
+        </w:rPr>
+        <w:t>.</w:t>
+      </w:r>
+    </w:p>
+    <w:p>
+      <w:pPr>
+        <w:spacing w:beforeLines="100" w:before="240" w:afterLines="100"/>
+        <w:rPr>
+          <w:rFonts w:ascii="Times New Roman" w:hAnsi="Times New Roman" w:cs="Times New Roman"/>
+          <w:sz w:val="24"/>
+          <w:szCs w:val="24"/>
+          <w:lang w:val="tr-TR"/>
+        </w:rPr>
+      </w:pPr>
+      <w:r>
+        <w:rPr>
+          <w:rFonts w:ascii="Times New Roman" w:hAnsi="Times New Roman" w:cs="Times New Roman"/>
+          <w:sz w:val="24"/>
+          <w:szCs w:val="24"/>
+          <w:lang w:val="tr-TR"/>
+        </w:rPr>
+        <w:t xml:space="preserve">I </w:t>
+      </w:r>
+      <w:proofErr w:type="spellStart"/>
+      <w:r>
+        <w:rPr>
+          <w:rFonts w:ascii="Times New Roman" w:hAnsi="Times New Roman" w:cs="Times New Roman"/>
+          <w:sz w:val="24"/>
+          <w:szCs w:val="24"/>
+          <w:lang w:val="tr-TR"/>
+        </w:rPr>
+        <w:t>thank</w:t>
+      </w:r>
+      <w:proofErr w:type="spellEnd"/>
+      <w:r>
+        <w:rPr>
+          <w:rFonts w:ascii="Times New Roman" w:hAnsi="Times New Roman" w:cs="Times New Roman"/>
+          <w:sz w:val="24"/>
+          <w:szCs w:val="24"/>
+          <w:lang w:val="tr-TR"/>
+        </w:rPr>
+        <w:t xml:space="preserve"> </w:t>
+      </w:r>
+      <w:proofErr w:type="spellStart"/>
+      <w:r>
+        <w:rPr>
+          <w:rFonts w:ascii="Times New Roman" w:hAnsi="Times New Roman" w:cs="Times New Roman"/>
+          <w:sz w:val="24"/>
+          <w:szCs w:val="24"/>
+          <w:lang w:val="tr-TR"/>
+        </w:rPr>
+        <w:t>to</w:t>
+      </w:r>
+      <w:proofErr w:type="spellEnd"/>
+      <w:r>
+        <w:rPr>
+          <w:rFonts w:ascii="Times New Roman" w:hAnsi="Times New Roman" w:cs="Times New Roman"/>
+          <w:sz w:val="24"/>
+          <w:szCs w:val="24"/>
+          <w:lang w:val="tr-TR"/>
+        </w:rPr>
+        <w:t xml:space="preserve"> </w:t>
+      </w:r>
+      <w:proofErr w:type="spellStart"/>
+      <w:r>
+        <w:rPr>
+          <w:rFonts w:ascii="Times New Roman" w:hAnsi="Times New Roman" w:cs="Times New Roman"/>
+          <w:sz w:val="24"/>
+          <w:szCs w:val="24"/>
+          <w:lang w:val="tr-TR"/>
+        </w:rPr>
+        <w:t>my</w:t>
+      </w:r>
+      <w:proofErr w:type="spellEnd"/>
+      <w:r>
+        <w:rPr>
+          <w:rFonts w:ascii="Times New Roman" w:hAnsi="Times New Roman" w:cs="Times New Roman"/>
+          <w:sz w:val="24"/>
+          <w:szCs w:val="24"/>
+          <w:lang w:val="tr-TR"/>
+        </w:rPr>
+        <w:t xml:space="preserve"> </w:t>
+      </w:r>
+      <w:proofErr w:type="spellStart"/>
+      <w:r>
+        <w:rPr>
+          <w:rFonts w:ascii="Times New Roman" w:hAnsi="Times New Roman" w:cs="Times New Roman"/>
+          <w:sz w:val="24"/>
+          <w:szCs w:val="24"/>
+          <w:lang w:val="tr-TR"/>
+        </w:rPr>
+        <w:t>family</w:t>
+      </w:r>
+      <w:proofErr w:type="spellEnd"/>
+      <w:r>
+        <w:rPr>
+          <w:rFonts w:ascii="Times New Roman" w:hAnsi="Times New Roman" w:cs="Times New Roman"/>
+          <w:sz w:val="24"/>
+          <w:szCs w:val="24"/>
+          <w:lang w:val="tr-TR"/>
+        </w:rPr>
+        <w:t xml:space="preserve"> </w:t>
+      </w:r>
+      <w:proofErr w:type="spellStart"/>
+      <w:r>
+        <w:rPr>
+          <w:rFonts w:ascii="Times New Roman" w:hAnsi="Times New Roman" w:cs="Times New Roman"/>
+          <w:sz w:val="24"/>
+          <w:szCs w:val="24"/>
+          <w:lang w:val="tr-TR"/>
+        </w:rPr>
+        <w:t>for</w:t>
+      </w:r>
+      <w:proofErr w:type="spellEnd"/>
+      <w:r>
+        <w:rPr>
+          <w:rFonts w:ascii="Times New Roman" w:hAnsi="Times New Roman" w:cs="Times New Roman"/>
+          <w:sz w:val="24"/>
+          <w:szCs w:val="24"/>
+          <w:lang w:val="tr-TR"/>
+        </w:rPr>
+        <w:t xml:space="preserve"> </w:t>
+      </w:r>
+      <w:proofErr w:type="spellStart"/>
+      <w:r>
+        <w:rPr>
+          <w:rFonts w:ascii="Times New Roman" w:hAnsi="Times New Roman" w:cs="Times New Roman"/>
+          <w:sz w:val="24"/>
+          <w:szCs w:val="24"/>
+          <w:lang w:val="tr-TR"/>
+        </w:rPr>
+        <w:t>their</w:t>
+      </w:r>
+      <w:proofErr w:type="spellEnd"/>
+      <w:r>
+        <w:rPr>
+          <w:rFonts w:ascii="Times New Roman" w:hAnsi="Times New Roman" w:cs="Times New Roman"/>
+          <w:sz w:val="24"/>
+          <w:szCs w:val="24"/>
+          <w:lang w:val="tr-TR"/>
+        </w:rPr>
+        <w:t xml:space="preserve"> </w:t>
+      </w:r>
+      <w:proofErr w:type="spellStart"/>
+      <w:r>
+        <w:rPr>
+          <w:rFonts w:ascii="Times New Roman" w:hAnsi="Times New Roman" w:cs="Times New Roman"/>
+          <w:sz w:val="24"/>
+          <w:szCs w:val="24"/>
+          <w:lang w:val="tr-TR"/>
+        </w:rPr>
+        <w:t>support</w:t>
+      </w:r>
+      <w:proofErr w:type="spellEnd"/>
+      <w:r>
+        <w:rPr>
+          <w:rFonts w:ascii="Times New Roman" w:hAnsi="Times New Roman" w:cs="Times New Roman"/>
+          <w:sz w:val="24"/>
+          <w:szCs w:val="24"/>
+          <w:lang w:val="tr-TR"/>
+        </w:rPr>
+        <w:t xml:space="preserve"> on </w:t>
+      </w:r>
+      <w:proofErr w:type="spellStart"/>
+      <w:r>
+        <w:rPr>
+          <w:rFonts w:ascii="Times New Roman" w:hAnsi="Times New Roman" w:cs="Times New Roman"/>
+          <w:sz w:val="24"/>
+          <w:szCs w:val="24"/>
+          <w:lang w:val="tr-TR"/>
+        </w:rPr>
+        <w:t>everything</w:t>
+      </w:r>
+      <w:proofErr w:type="spellEnd"/>
+      <w:r>
+        <w:rPr>
+          <w:rFonts w:ascii="Times New Roman" w:hAnsi="Times New Roman" w:cs="Times New Roman"/>
+          <w:sz w:val="24"/>
+          <w:szCs w:val="24"/>
+          <w:lang w:val="tr-TR"/>
+        </w:rPr>
+        <w:t xml:space="preserve">. </w:t>
+      </w:r>
+    </w:p>
+    <w:p>
+      <w:pPr>
+        <w:spacing w:beforeLines="100" w:before="240" w:afterLines="100"/>
+        <w:rPr>
+          <w:rFonts w:ascii="Times New Roman" w:hAnsi="Times New Roman" w:cs="Times New Roman"/>
+          <w:sz w:val="24"/>
+          <w:szCs w:val="24"/>
+          <w:lang w:val="tr-TR"/>
+        </w:rPr>
+      </w:pPr>
+      <w:r>
+        <w:rPr>
+          <w:rFonts w:ascii="Times New Roman" w:hAnsi="Times New Roman" w:cs="Times New Roman"/>
+          <w:sz w:val="24"/>
+          <w:szCs w:val="24"/>
+          <w:lang w:val="tr-TR"/>
+        </w:rPr>
+        <w:t xml:space="preserve">I </w:t>
+      </w:r>
+      <w:proofErr w:type="spellStart"/>
+      <w:r>
+        <w:rPr>
+          <w:rFonts w:ascii="Times New Roman" w:hAnsi="Times New Roman" w:cs="Times New Roman"/>
+          <w:sz w:val="24"/>
+          <w:szCs w:val="24"/>
+          <w:lang w:val="tr-TR"/>
+        </w:rPr>
+        <w:t>thank</w:t>
+      </w:r>
+      <w:proofErr w:type="spellEnd"/>
+      <w:r>
+        <w:rPr>
+          <w:rFonts w:ascii="Times New Roman" w:hAnsi="Times New Roman" w:cs="Times New Roman"/>
+          <w:sz w:val="24"/>
+          <w:szCs w:val="24"/>
+          <w:lang w:val="tr-TR"/>
+        </w:rPr>
+        <w:t xml:space="preserve"> </w:t>
+      </w:r>
+      <w:proofErr w:type="spellStart"/>
+      <w:r>
+        <w:rPr>
+          <w:rFonts w:ascii="Times New Roman" w:hAnsi="Times New Roman" w:cs="Times New Roman"/>
+          <w:sz w:val="24"/>
+          <w:szCs w:val="24"/>
+          <w:lang w:val="tr-TR"/>
+        </w:rPr>
+        <w:t>to</w:t>
+      </w:r>
+      <w:proofErr w:type="spellEnd"/>
+      <w:r>
+        <w:rPr>
+          <w:rFonts w:ascii="Times New Roman" w:hAnsi="Times New Roman" w:cs="Times New Roman"/>
+          <w:sz w:val="24"/>
+          <w:szCs w:val="24"/>
+          <w:lang w:val="tr-TR"/>
+        </w:rPr>
+        <w:t xml:space="preserve"> </w:t>
+      </w:r>
+      <w:proofErr w:type="spellStart"/>
+      <w:r>
+        <w:rPr>
+          <w:rFonts w:ascii="Times New Roman" w:hAnsi="Times New Roman" w:cs="Times New Roman"/>
+          <w:sz w:val="24"/>
+          <w:szCs w:val="24"/>
+          <w:lang w:val="tr-TR"/>
+        </w:rPr>
+        <w:t>my</w:t>
+      </w:r>
+      <w:proofErr w:type="spellEnd"/>
+      <w:r>
+        <w:rPr>
+          <w:rFonts w:ascii="Times New Roman" w:hAnsi="Times New Roman" w:cs="Times New Roman"/>
+          <w:sz w:val="24"/>
+          <w:szCs w:val="24"/>
+          <w:lang w:val="tr-TR"/>
+        </w:rPr>
+        <w:t xml:space="preserve"> </w:t>
+      </w:r>
+      <w:proofErr w:type="spellStart"/>
+      <w:r>
+        <w:rPr>
+          <w:rFonts w:ascii="Times New Roman" w:hAnsi="Times New Roman" w:cs="Times New Roman"/>
+          <w:sz w:val="24"/>
+          <w:szCs w:val="24"/>
+          <w:lang w:val="tr-TR"/>
+        </w:rPr>
+        <w:t>wife</w:t>
+      </w:r>
+      <w:proofErr w:type="spellEnd"/>
+      <w:r>
+        <w:rPr>
+          <w:rFonts w:ascii="Times New Roman" w:hAnsi="Times New Roman" w:cs="Times New Roman"/>
+          <w:sz w:val="24"/>
+          <w:szCs w:val="24"/>
+          <w:lang w:val="tr-TR"/>
+        </w:rPr>
+        <w:t>..</w:t>
+      </w:r>
+      <w:bookmarkStart w:id="5" w:name="_GoBack"/>
+      <w:bookmarkEnd w:id="5"/>
+    </w:p>
+    <w:p>
+      <w:pPr>
+        <w:spacing w:beforeLines="100" w:before="240" w:afterLines="100"/>
+        <w:rPr>
+          <w:rFonts w:ascii="Times New Roman" w:hAnsi="Times New Roman" w:cs="Times New Roman"/>
+          <w:sz w:val="24"/>
+          <w:szCs w:val="24"/>
+          <w:lang w:val="tr-TR"/>
+        </w:rPr>
+      </w:pPr>
+      <w:proofErr w:type="spellStart"/>
+      <w:r>
+        <w:rPr>
+          <w:rFonts w:ascii="Times New Roman" w:hAnsi="Times New Roman" w:cs="Times New Roman"/>
+          <w:sz w:val="24"/>
+          <w:szCs w:val="24"/>
+          <w:lang w:val="tr-TR"/>
+        </w:rPr>
+        <w:t>Finally</w:t>
+      </w:r>
+      <w:proofErr w:type="spellEnd"/>
+      <w:r>
+        <w:rPr>
+          <w:rFonts w:ascii="Times New Roman" w:hAnsi="Times New Roman" w:cs="Times New Roman"/>
+          <w:sz w:val="24"/>
+          <w:szCs w:val="24"/>
+          <w:lang w:val="tr-TR"/>
+        </w:rPr>
+        <w:t xml:space="preserve">, I </w:t>
+      </w:r>
+      <w:proofErr w:type="spellStart"/>
+      <w:r>
+        <w:rPr>
+          <w:rFonts w:ascii="Times New Roman" w:hAnsi="Times New Roman" w:cs="Times New Roman"/>
+          <w:sz w:val="24"/>
+          <w:szCs w:val="24"/>
+          <w:lang w:val="tr-TR"/>
+        </w:rPr>
+        <w:t>thank</w:t>
+      </w:r>
+      <w:proofErr w:type="spellEnd"/>
+      <w:r>
+        <w:rPr>
+          <w:rFonts w:ascii="Times New Roman" w:hAnsi="Times New Roman" w:cs="Times New Roman"/>
+          <w:sz w:val="24"/>
+          <w:szCs w:val="24"/>
+          <w:lang w:val="tr-TR"/>
+        </w:rPr>
+        <w:t xml:space="preserve"> </w:t>
+      </w:r>
+      <w:proofErr w:type="spellStart"/>
+      <w:r>
+        <w:rPr>
+          <w:rFonts w:ascii="Times New Roman" w:hAnsi="Times New Roman" w:cs="Times New Roman"/>
+          <w:sz w:val="24"/>
+          <w:szCs w:val="24"/>
+          <w:lang w:val="tr-TR"/>
+        </w:rPr>
+        <w:t>to</w:t>
+      </w:r>
+      <w:proofErr w:type="spellEnd"/>
+      <w:r>
+        <w:rPr>
+          <w:rFonts w:ascii="Times New Roman" w:hAnsi="Times New Roman" w:cs="Times New Roman"/>
+          <w:sz w:val="24"/>
+          <w:szCs w:val="24"/>
+          <w:lang w:val="tr-TR"/>
+        </w:rPr>
+        <w:t xml:space="preserve"> </w:t>
+      </w:r>
+      <w:proofErr w:type="spellStart"/>
+      <w:r>
+        <w:rPr>
+          <w:rFonts w:ascii="Times New Roman" w:hAnsi="Times New Roman" w:cs="Times New Roman"/>
+          <w:sz w:val="24"/>
+          <w:szCs w:val="24"/>
+          <w:lang w:val="tr-TR"/>
+        </w:rPr>
+        <w:t>Turk</w:t>
+      </w:r>
+      <w:proofErr w:type="spellEnd"/>
+      <w:r>
+        <w:rPr>
+          <w:rFonts w:ascii="Times New Roman" w:hAnsi="Times New Roman" w:cs="Times New Roman"/>
+          <w:sz w:val="24"/>
+          <w:szCs w:val="24"/>
+          <w:lang w:val="tr-TR"/>
+        </w:rPr>
+        <w:t xml:space="preserve"> Telekom </w:t>
+      </w:r>
+      <w:proofErr w:type="spellStart"/>
+      <w:r>
+        <w:rPr>
+          <w:rFonts w:ascii="Times New Roman" w:hAnsi="Times New Roman" w:cs="Times New Roman"/>
+          <w:sz w:val="24"/>
+          <w:szCs w:val="24"/>
+          <w:lang w:val="tr-TR"/>
+        </w:rPr>
+        <w:t>for</w:t>
+      </w:r>
+      <w:proofErr w:type="spellEnd"/>
+      <w:r>
+        <w:rPr>
+          <w:rFonts w:ascii="Times New Roman" w:hAnsi="Times New Roman" w:cs="Times New Roman"/>
+          <w:sz w:val="24"/>
+          <w:szCs w:val="24"/>
+          <w:lang w:val="tr-TR"/>
+        </w:rPr>
+        <w:t xml:space="preserve"> </w:t>
+      </w:r>
+      <w:proofErr w:type="spellStart"/>
+      <w:r>
+        <w:rPr>
+          <w:rFonts w:ascii="Times New Roman" w:hAnsi="Times New Roman" w:cs="Times New Roman"/>
+          <w:sz w:val="24"/>
+          <w:szCs w:val="24"/>
+          <w:lang w:val="tr-TR"/>
+        </w:rPr>
+        <w:t>funding</w:t>
+      </w:r>
+      <w:proofErr w:type="spellEnd"/>
+      <w:r>
+        <w:rPr>
+          <w:rFonts w:ascii="Times New Roman" w:hAnsi="Times New Roman" w:cs="Times New Roman"/>
+          <w:sz w:val="24"/>
+          <w:szCs w:val="24"/>
+          <w:lang w:val="tr-TR"/>
+        </w:rPr>
+        <w:t xml:space="preserve"> </w:t>
+      </w:r>
+      <w:proofErr w:type="spellStart"/>
+      <w:r>
+        <w:rPr>
+          <w:rFonts w:ascii="Times New Roman" w:hAnsi="Times New Roman" w:cs="Times New Roman"/>
+          <w:sz w:val="24"/>
+          <w:szCs w:val="24"/>
+          <w:lang w:val="tr-TR"/>
+        </w:rPr>
+        <w:t>my</w:t>
+      </w:r>
+      <w:proofErr w:type="spellEnd"/>
+      <w:r>
+        <w:rPr>
+          <w:rFonts w:ascii="Times New Roman" w:hAnsi="Times New Roman" w:cs="Times New Roman"/>
+          <w:sz w:val="24"/>
+          <w:szCs w:val="24"/>
+          <w:lang w:val="tr-TR"/>
+        </w:rPr>
+        <w:t xml:space="preserve"> </w:t>
+      </w:r>
+      <w:proofErr w:type="spellStart"/>
+      <w:r>
+        <w:rPr>
+          <w:rFonts w:ascii="Times New Roman" w:hAnsi="Times New Roman" w:cs="Times New Roman"/>
+          <w:sz w:val="24"/>
+          <w:szCs w:val="24"/>
+          <w:lang w:val="tr-TR"/>
+        </w:rPr>
+        <w:t>project</w:t>
+      </w:r>
+      <w:proofErr w:type="spellEnd"/>
+      <w:r>
+        <w:rPr>
+          <w:rFonts w:ascii="Times New Roman" w:hAnsi="Times New Roman" w:cs="Times New Roman"/>
+          <w:sz w:val="24"/>
+          <w:szCs w:val="24"/>
+          <w:lang w:val="tr-TR"/>
+        </w:rPr>
+        <w:t xml:space="preserve"> </w:t>
+      </w:r>
+      <w:proofErr w:type="spellStart"/>
+      <w:r>
+        <w:rPr>
+          <w:rFonts w:ascii="Times New Roman" w:hAnsi="Times New Roman" w:cs="Times New Roman"/>
+          <w:sz w:val="24"/>
+          <w:szCs w:val="24"/>
+          <w:lang w:val="tr-TR"/>
+        </w:rPr>
+        <w:t>and</w:t>
+      </w:r>
+      <w:proofErr w:type="spellEnd"/>
+      <w:r>
+        <w:rPr>
+          <w:rFonts w:ascii="Times New Roman" w:hAnsi="Times New Roman" w:cs="Times New Roman"/>
+          <w:sz w:val="24"/>
+          <w:szCs w:val="24"/>
+          <w:lang w:val="tr-TR"/>
+        </w:rPr>
+        <w:t xml:space="preserve"> </w:t>
+      </w:r>
+      <w:proofErr w:type="spellStart"/>
+      <w:r>
+        <w:rPr>
+          <w:rFonts w:ascii="Times New Roman" w:hAnsi="Times New Roman" w:cs="Times New Roman"/>
+          <w:sz w:val="24"/>
+          <w:szCs w:val="24"/>
+          <w:lang w:val="tr-TR"/>
+        </w:rPr>
+        <w:t>scholorship</w:t>
+      </w:r>
+      <w:proofErr w:type="spellEnd"/>
+      <w:r>
+        <w:rPr>
+          <w:rFonts w:ascii="Times New Roman" w:hAnsi="Times New Roman" w:cs="Times New Roman"/>
+          <w:sz w:val="24"/>
+          <w:szCs w:val="24"/>
+          <w:lang w:val="tr-TR"/>
+        </w:rPr>
+        <w:t>.</w:t>
+      </w:r>
     </w:p>
     <w:p>
       <w:pPr>
@@ -6693,12 +8235,12 @@
         </w:numPr>
         <w:ind w:left="360"/>
       </w:pPr>
-      <w:bookmarkStart w:id="5" w:name="_Toc218138205"/>
+      <w:bookmarkStart w:id="6" w:name="_Toc218138205"/>
       <w:r>
         <w:lastRenderedPageBreak/>
         <w:t>list of figures</w:t>
       </w:r>
-      <w:bookmarkEnd w:id="5"/>
+      <w:bookmarkEnd w:id="6"/>
     </w:p>
     <w:p>
       <w:pPr>
@@ -8956,12 +10498,12 @@
         </w:numPr>
         <w:ind w:left="360"/>
       </w:pPr>
-      <w:bookmarkStart w:id="6" w:name="_Toc218138206"/>
+      <w:bookmarkStart w:id="7" w:name="_Toc218138206"/>
       <w:r>
         <w:lastRenderedPageBreak/>
         <w:t>list of tables</w:t>
       </w:r>
-      <w:bookmarkEnd w:id="6"/>
+      <w:bookmarkEnd w:id="7"/>
     </w:p>
     <w:p>
       <w:pPr>
@@ -9224,8 +10766,6 @@
       <w:r>
         <w:fldChar w:fldCharType="end"/>
       </w:r>
-      <w:bookmarkStart w:id="7" w:name="_GoBack"/>
-      <w:bookmarkEnd w:id="7"/>
     </w:p>
     <w:p>
       <w:pPr>
@@ -9680,7 +11220,55 @@
           <w:sz w:val="24"/>
           <w:szCs w:val="24"/>
         </w:rPr>
-        <w:t>The organization of the thesis is as follows…</w:t>
+        <w:t>The organization of the thesis is as follows</w:t>
+      </w:r>
+      <w:r>
+        <w:rPr>
+          <w:rFonts w:ascii="Times New Roman" w:hAnsi="Times New Roman" w:cs="Times New Roman"/>
+          <w:sz w:val="24"/>
+          <w:szCs w:val="24"/>
+        </w:rPr>
+        <w:t xml:space="preserve">. Brief background information is given in Section </w:t>
+      </w:r>
+      <w:r>
+        <w:rPr>
+          <w:rFonts w:ascii="Times New Roman" w:hAnsi="Times New Roman" w:cs="Times New Roman"/>
+          <w:sz w:val="24"/>
+          <w:szCs w:val="24"/>
+        </w:rPr>
+        <w:t xml:space="preserve">2. Cryptographic primitives and algorithms are explained in Section 3. Requirements for a secure and seamless pre-payment system are described in Section 4. In section 5 the designed protocols for the proposed system are presented. In section 6 the settlement of the operators and money exchange system are explained. In Section 7 there is a discussion about the success of the proposed system on meeting the previously explained system requirements. Unit test results are located in Section 8. Client types and mobility are described in Section 9. Real life scenario simulation results are placed under Section 10. </w:t>
+      </w:r>
+      <w:r>
+        <w:rPr>
+          <w:rFonts w:ascii="Times New Roman" w:hAnsi="Times New Roman" w:cs="Times New Roman"/>
+          <w:sz w:val="24"/>
+          <w:szCs w:val="24"/>
+        </w:rPr>
+        <w:t>Conclusively</w:t>
+      </w:r>
+      <w:r>
+        <w:rPr>
+          <w:rFonts w:ascii="Times New Roman" w:hAnsi="Times New Roman" w:cs="Times New Roman"/>
+          <w:sz w:val="24"/>
+          <w:szCs w:val="24"/>
+        </w:rPr>
+        <w:t xml:space="preserve">, Section 11 </w:t>
+      </w:r>
+      <w:r>
+        <w:rPr>
+          <w:rFonts w:ascii="Times New Roman" w:hAnsi="Times New Roman" w:cs="Times New Roman"/>
+          <w:sz w:val="24"/>
+          <w:szCs w:val="24"/>
+        </w:rPr>
+        <w:t>gives</w:t>
+      </w:r>
+      <w:r>
+        <w:rPr>
+          <w:rFonts w:ascii="Times New Roman" w:hAnsi="Times New Roman" w:cs="Times New Roman"/>
+          <w:sz w:val="24"/>
+          <w:szCs w:val="24"/>
+        </w:rPr>
+        <w:t xml:space="preserve"> the conclusion.</w:t>
       </w:r>
     </w:p>
     <w:p>
@@ -9728,25 +11316,23 @@
           <w:sz w:val="24"/>
           <w:szCs w:val="24"/>
         </w:rPr>
-        <w:t xml:space="preserve">Mesh routers and mesh </w:t>
-      </w:r>
-      <w:proofErr w:type="gramStart"/>
-      <w:r>
-        <w:rPr>
-          <w:rFonts w:ascii="Times New Roman" w:hAnsi="Times New Roman" w:cs="Times New Roman"/>
-          <w:sz w:val="24"/>
-          <w:szCs w:val="24"/>
-        </w:rPr>
-        <w:t>clients</w:t>
-      </w:r>
-      <w:proofErr w:type="gramEnd"/>
-      <w:r>
-        <w:rPr>
-          <w:rFonts w:ascii="Times New Roman" w:hAnsi="Times New Roman" w:cs="Times New Roman"/>
-          <w:sz w:val="24"/>
-          <w:szCs w:val="24"/>
-        </w:rPr>
-        <w:t xml:space="preserve"> form up WMNs. Each mesh node functions as a host and also as a router, relaying packets on behalf of other nodes, connecting nodes that are not located within the transmission range of each other. WMNs create ad-hoc networks, which are dynamically self-organized and self-configured. WMNs are easy to deploy and cost-effective systems, they are easy to maintain and provide robustness and reliable service coverage.</w:t>
+        <w:t>Mesh routers and mesh</w:t>
+      </w:r>
+      <w:r>
+        <w:rPr>
+          <w:rFonts w:ascii="Times New Roman" w:hAnsi="Times New Roman" w:cs="Times New Roman"/>
+          <w:sz w:val="24"/>
+          <w:szCs w:val="24"/>
+        </w:rPr>
+        <w:t xml:space="preserve"> network</w:t>
+      </w:r>
+      <w:r>
+        <w:rPr>
+          <w:rFonts w:ascii="Times New Roman" w:hAnsi="Times New Roman" w:cs="Times New Roman"/>
+          <w:sz w:val="24"/>
+          <w:szCs w:val="24"/>
+        </w:rPr>
+        <w:t xml:space="preserve"> clients form up WMNs. Each mesh node functions as a host and also as a router, relaying packets on behalf of other nodes, connecting nodes that are not located within the transmission range of each other. WMNs create ad-hoc networks, which are dynamically self-organized and self-configured. WMNs are easy to deploy and cost-effective systems, they are easy to maintain and provide robustness and reliable service coverage.</w:t>
       </w:r>
     </w:p>
     <w:p>
@@ -10068,8 +11654,8 @@
           <w:szCs w:val="24"/>
         </w:rPr>
         <w:drawing>
-          <wp:inline distT="0" distB="0" distL="0" distR="0" wp14:anchorId="6987D3A5" wp14:editId="2A4B07AE">
-            <wp:extent cx="5731510" cy="2152692"/>
+          <wp:inline distT="0" distB="0" distL="0" distR="0" wp14:anchorId="6987D3A5" wp14:editId="621AF817">
+            <wp:extent cx="4670277" cy="1754105"/>
             <wp:effectExtent l="0" t="0" r="0" b="0"/>
             <wp:docPr id="11" name="Picture 1"/>
             <wp:cNvGraphicFramePr>
@@ -10100,7 +11686,7 @@
                   <pic:spPr bwMode="auto">
                     <a:xfrm>
                       <a:off x="0" y="0"/>
-                      <a:ext cx="5731510" cy="2152692"/>
+                      <a:ext cx="4670368" cy="1754139"/>
                     </a:xfrm>
                     <a:prstGeom prst="rect">
                       <a:avLst/>
@@ -10197,17 +11783,26 @@
           <w:sz w:val="24"/>
           <w:szCs w:val="24"/>
         </w:rPr>
+        <w:t>Client WMNs:</w:t>
+      </w:r>
+      <w:r>
+        <w:rPr>
+          <w:rFonts w:ascii="Times New Roman" w:hAnsi="Times New Roman" w:cs="Times New Roman"/>
+          <w:color w:val="000000"/>
+          <w:sz w:val="24"/>
+          <w:szCs w:val="24"/>
+        </w:rPr>
+        <w:t xml:space="preserve"> Client meshing is a subset of Infrastructure meshing. As previously explained mesh routers establish a backbone for mesh clients, however in client meshing case </w:t>
+      </w:r>
+      <w:r>
+        <w:rPr>
+          <w:rFonts w:ascii="Times New Roman" w:hAnsi="Times New Roman" w:cs="Times New Roman"/>
+          <w:color w:val="000000"/>
+          <w:sz w:val="24"/>
+          <w:szCs w:val="24"/>
+        </w:rPr>
         <w:lastRenderedPageBreak/>
-        <w:t>Client WMNs:</w:t>
-      </w:r>
-      <w:r>
-        <w:rPr>
-          <w:rFonts w:ascii="Times New Roman" w:hAnsi="Times New Roman" w:cs="Times New Roman"/>
-          <w:color w:val="000000"/>
-          <w:sz w:val="24"/>
-          <w:szCs w:val="24"/>
-        </w:rPr>
-        <w:t xml:space="preserve"> Client meshing is a subset of Infrastructure meshing. As previously explained mesh routers establish a backbone for mesh clients, however in client meshing case the whole network is a backbone and whomever wants to join to the network has to be a part of the backbone and provide routing functionality. As shown in Figure 2</w:t>
+        <w:t>the whole network is a backbone and whomever wants to join to the network has to be a part of the backbone and provide routing functionality. As shown in Figure 2</w:t>
       </w:r>
       <w:r>
         <w:rPr>
@@ -10493,33 +12088,33 @@
           <w:sz w:val="24"/>
           <w:szCs w:val="24"/>
         </w:rPr>
+        <w:t xml:space="preserve">Support for Ad-hoc Networking: </w:t>
+      </w:r>
+      <w:r>
+        <w:rPr>
+          <w:rFonts w:ascii="Times New Roman" w:hAnsi="Times New Roman" w:cs="Times New Roman"/>
+          <w:sz w:val="24"/>
+          <w:szCs w:val="24"/>
+        </w:rPr>
+        <w:t>WMNs provide flexible networking, which has the abilities like self-configuring and self-healing. Deployment, node addition and removal are easy to accomplish since mesh routers form routing paths by themselves.</w:t>
+      </w:r>
+    </w:p>
+    <w:p>
+      <w:pPr>
+        <w:rPr>
+          <w:rFonts w:ascii="Times New Roman" w:hAnsi="Times New Roman" w:cs="Times New Roman"/>
+          <w:sz w:val="24"/>
+          <w:szCs w:val="24"/>
+        </w:rPr>
+      </w:pPr>
+      <w:r>
+        <w:rPr>
+          <w:rFonts w:ascii="Times New Roman" w:hAnsi="Times New Roman" w:cs="Times New Roman"/>
+          <w:i/>
+          <w:sz w:val="24"/>
+          <w:szCs w:val="24"/>
+        </w:rPr>
         <w:lastRenderedPageBreak/>
-        <w:t xml:space="preserve">Support for Ad-hoc Networking: </w:t>
-      </w:r>
-      <w:r>
-        <w:rPr>
-          <w:rFonts w:ascii="Times New Roman" w:hAnsi="Times New Roman" w:cs="Times New Roman"/>
-          <w:sz w:val="24"/>
-          <w:szCs w:val="24"/>
-        </w:rPr>
-        <w:t>WMNs provide flexible networking, which has the abilities like self-configuring and self-healing. Deployment, node addition and removal are easy to accomplish since mesh routers form routing paths by themselves.</w:t>
-      </w:r>
-    </w:p>
-    <w:p>
-      <w:pPr>
-        <w:rPr>
-          <w:rFonts w:ascii="Times New Roman" w:hAnsi="Times New Roman" w:cs="Times New Roman"/>
-          <w:sz w:val="24"/>
-          <w:szCs w:val="24"/>
-        </w:rPr>
-      </w:pPr>
-      <w:r>
-        <w:rPr>
-          <w:rFonts w:ascii="Times New Roman" w:hAnsi="Times New Roman" w:cs="Times New Roman"/>
-          <w:i/>
-          <w:sz w:val="24"/>
-          <w:szCs w:val="24"/>
-        </w:rPr>
         <w:t xml:space="preserve">Mobile Dependence on the Type of Mesh Nodes: </w:t>
       </w:r>
       <w:r>
@@ -39083,7 +40678,19 @@
         <w:rPr>
           <w:sz w:val="24"/>
         </w:rPr>
-        <w:t>Figure 8 gives the result for unit test of end-to-end two-way protocols.</w:t>
+        <w:t>Figure 8</w:t>
+      </w:r>
+      <w:r>
+        <w:rPr>
+          <w:sz w:val="24"/>
+        </w:rPr>
+        <w:t>.1</w:t>
+      </w:r>
+      <w:r>
+        <w:rPr>
+          <w:sz w:val="24"/>
+        </w:rPr>
+        <w:t xml:space="preserve"> gives the result for unit test of end-to-end two-way protocols.</w:t>
       </w:r>
     </w:p>
     <w:p>
@@ -39296,7 +40903,19 @@
         <w:rPr>
           <w:sz w:val="24"/>
         </w:rPr>
-        <w:t>Unit test for this protocol contains a user, trying to run access point authentication protocol with a serving access point every minute. The resulting chart, presented on Figure 9, shows the average delay of the protocol versus time.</w:t>
+        <w:t xml:space="preserve">Unit test for this protocol contains a user, trying to run access point authentication protocol with a serving access point every minute. The resulting chart, presented on Figure </w:t>
+      </w:r>
+      <w:r>
+        <w:rPr>
+          <w:sz w:val="24"/>
+        </w:rPr>
+        <w:t>8.2</w:t>
+      </w:r>
+      <w:r>
+        <w:rPr>
+          <w:sz w:val="24"/>
+        </w:rPr>
+        <w:t>, shows the average delay of the protocol versus time.</w:t>
       </w:r>
     </w:p>
     <w:p>
@@ -39427,7 +41046,19 @@
         <w:rPr>
           <w:sz w:val="24"/>
         </w:rPr>
-        <w:t>As shown in Figure 9, average delay of access point authentication converges to 0.05 second in the steady state. The initial delay values are higher than the later ones, because nodes need some time to establish and see who is around. At the time of initial deployment, wireless nodes send and receive beacons and perform operations using them.</w:t>
+        <w:t xml:space="preserve">As shown in Figure </w:t>
+      </w:r>
+      <w:r>
+        <w:rPr>
+          <w:sz w:val="24"/>
+        </w:rPr>
+        <w:t>8.2</w:t>
+      </w:r>
+      <w:r>
+        <w:rPr>
+          <w:sz w:val="24"/>
+        </w:rPr>
+        <w:t>, average delay of access point authentication converges to 0.05 second in the steady state. The initial delay values are higher than the later ones, because nodes need some time to establish and see who is around. At the time of initial deployment, wireless nodes send and receive beacons and perform operations using them.</w:t>
       </w:r>
     </w:p>
     <w:p>
@@ -39562,7 +41193,19 @@
         <w:rPr>
           <w:sz w:val="24"/>
         </w:rPr>
-        <w:t xml:space="preserve">Figure 10 presents the unit test result for </w:t>
+        <w:t xml:space="preserve">Figure </w:t>
+      </w:r>
+      <w:r>
+        <w:rPr>
+          <w:sz w:val="24"/>
+        </w:rPr>
+        <w:t>8.3</w:t>
+      </w:r>
+      <w:r>
+        <w:rPr>
+          <w:sz w:val="24"/>
+        </w:rPr>
+        <w:t xml:space="preserve"> presents the unit test result for </w:t>
       </w:r>
       <w:r>
         <w:rPr>
@@ -39793,7 +41436,19 @@
         <w:rPr>
           <w:sz w:val="24"/>
         </w:rPr>
-        <w:t>Figure 11 shows the unit test result for Packet Transfer protocol.</w:t>
+        <w:t xml:space="preserve">Figure </w:t>
+      </w:r>
+      <w:r>
+        <w:rPr>
+          <w:sz w:val="24"/>
+        </w:rPr>
+        <w:t>8.4</w:t>
+      </w:r>
+      <w:r>
+        <w:rPr>
+          <w:sz w:val="24"/>
+        </w:rPr>
+        <w:t xml:space="preserve"> shows the unit test result for Packet Transfer protocol.</w:t>
       </w:r>
     </w:p>
     <w:p>
@@ -39975,7 +41630,19 @@
         <w:rPr>
           <w:sz w:val="24"/>
         </w:rPr>
-        <w:t xml:space="preserve"> protocol takes place between AP and TTP. In this simulation access point updates the user info stored at operator. Figure 12 shows the average delay of </w:t>
+        <w:t xml:space="preserve"> protocol takes place between AP and TTP. In this simulation access point updates the user info stored at operator. Figure </w:t>
+      </w:r>
+      <w:r>
+        <w:rPr>
+          <w:sz w:val="24"/>
+        </w:rPr>
+        <w:t>8.5</w:t>
+      </w:r>
+      <w:r>
+        <w:rPr>
+          <w:sz w:val="24"/>
+        </w:rPr>
+        <w:t xml:space="preserve"> shows the average delay of </w:t>
       </w:r>
       <w:r>
         <w:rPr>
@@ -40119,7 +41786,21 @@
           <w:sz w:val="24"/>
           <w:szCs w:val="24"/>
         </w:rPr>
-        <w:t>In the simulation scenario, APs update operator once in every second. Our simulation showed that there is a 0.02second maximum network delay for updating operator for the client usage.</w:t>
+        <w:t>In the simulation scenario, APs update operator once in every second. Our simulation showed that there is a 0.02</w:t>
+      </w:r>
+      <w:r>
+        <w:rPr>
+          <w:sz w:val="24"/>
+          <w:szCs w:val="24"/>
+        </w:rPr>
+        <w:t xml:space="preserve"> </w:t>
+      </w:r>
+      <w:r>
+        <w:rPr>
+          <w:sz w:val="24"/>
+          <w:szCs w:val="24"/>
+        </w:rPr>
+        <w:t>second maximum network delay for updating operator for the client usage.</w:t>
       </w:r>
     </w:p>
     <w:p>
@@ -40214,7 +41895,19 @@
         <w:rPr>
           <w:sz w:val="24"/>
         </w:rPr>
-        <w:t xml:space="preserve">In real-life scenario simulations, network usage related actions are modelled using two-state Markov Chain as shown in Figure 13. There are two states that a user could be in: </w:t>
+        <w:t xml:space="preserve">In real-life scenario simulations, network usage related actions are modelled using two-state Markov Chain as shown in Figure </w:t>
+      </w:r>
+      <w:r>
+        <w:rPr>
+          <w:sz w:val="24"/>
+        </w:rPr>
+        <w:t>9.1</w:t>
+      </w:r>
+      <w:r>
+        <w:rPr>
+          <w:sz w:val="24"/>
+        </w:rPr>
+        <w:t xml:space="preserve">. There are two states that a user could be in: </w:t>
       </w:r>
       <w:r>
         <w:rPr>
@@ -40594,7 +42287,14 @@
             <w:rFonts w:ascii="Cambria Math" w:eastAsiaTheme="minorEastAsia" w:hAnsi="Cambria Math"/>
             <w:sz w:val="24"/>
           </w:rPr>
-          <m:t xml:space="preserve"> 1-StayActiveProb</m:t>
+          <m:t xml:space="preserve"> 1-St</m:t>
+        </m:r>
+        <m:r>
+          <w:rPr>
+            <w:rFonts w:ascii="Cambria Math" w:eastAsiaTheme="minorEastAsia" w:hAnsi="Cambria Math"/>
+            <w:sz w:val="24"/>
+          </w:rPr>
+          <m:t>ayActiveProb</m:t>
         </m:r>
       </m:oMath>
       <w:r>
@@ -42154,7 +43854,14 @@
             <w:rFonts w:ascii="Cambria Math" w:eastAsiaTheme="minorEastAsia" w:hAnsi="Cambria Math"/>
             <w:sz w:val="24"/>
           </w:rPr>
-          <m:t>BecomeActiveProb</m:t>
+          <m:t>BecomeActivePro</m:t>
+        </m:r>
+        <m:r>
+          <w:rPr>
+            <w:rFonts w:ascii="Cambria Math" w:eastAsiaTheme="minorEastAsia" w:hAnsi="Cambria Math"/>
+            <w:sz w:val="24"/>
+          </w:rPr>
+          <m:t>b</m:t>
         </m:r>
       </m:oMath>
       <w:r>
@@ -42812,7 +44519,21 @@
           <w:rFonts w:cs="Helvetica"/>
           <w:sz w:val="24"/>
         </w:rPr>
-        <w:t>Clients are assigned a random target access point. Every one of 100 access points has 3 initial clients. The client moves from its current access point to the target access point on the grid. An example movement pattern is shown in Figure 14. As a client moves from access point A to the access points B, if she needs to connect to the Internet, she forms up a new connection with the access point, which is closest to client’s current location.</w:t>
+        <w:t xml:space="preserve">Clients are assigned a random target access point. Every one of 100 access points has 3 initial clients. The client moves from its current access point to the target access point on the grid. An example movement pattern is shown in Figure </w:t>
+      </w:r>
+      <w:r>
+        <w:rPr>
+          <w:rFonts w:cs="Helvetica"/>
+          <w:sz w:val="24"/>
+        </w:rPr>
+        <w:t>9.2</w:t>
+      </w:r>
+      <w:r>
+        <w:rPr>
+          <w:rFonts w:cs="Helvetica"/>
+          <w:sz w:val="24"/>
+        </w:rPr>
+        <w:t>. As a client moves from access point A to the access points B, if she needs to connect to the Internet, she forms up a new connection with the access point, which is closest to client’s current location.</w:t>
       </w:r>
     </w:p>
     <w:p>
@@ -43039,7 +44760,21 @@
           <w:rFonts w:cs="Helvetica"/>
           <w:sz w:val="24"/>
         </w:rPr>
-        <w:t>Clients are assigned uniformly distributed random speeds between2 km/h to 6 km/h. The clients are assumed to move without a motor vehicle.</w:t>
+        <w:t>Clients are assigned uniformly distributed random speeds between</w:t>
+      </w:r>
+      <w:r>
+        <w:rPr>
+          <w:rFonts w:cs="Helvetica"/>
+          <w:sz w:val="24"/>
+        </w:rPr>
+        <w:t xml:space="preserve"> </w:t>
+      </w:r>
+      <w:r>
+        <w:rPr>
+          <w:rFonts w:cs="Helvetica"/>
+          <w:sz w:val="24"/>
+        </w:rPr>
+        <w:t>2 km/h to 6 km/h. The clients are assumed to move without a motor vehicle.</w:t>
       </w:r>
     </w:p>
     <w:p>
@@ -43138,7 +44873,55 @@
         <w:rPr>
           <w:sz w:val="24"/>
         </w:rPr>
-        <w:t>Final simulations provided the results in Table 2. Charts on Figure 15 and Figure 16 are drawn exploiting the results in Table 2. Considering the results it could be calculated that over 100 minutes of Internet service, workers have only waited for 1 minute for system delays. In average, over 1000 minutes of Internet service needs a delay of 13 to 16 minutes of waiting.</w:t>
+        <w:t xml:space="preserve">Final simulations provided the results in Table </w:t>
+      </w:r>
+      <w:r>
+        <w:rPr>
+          <w:sz w:val="24"/>
+        </w:rPr>
+        <w:t>10.1</w:t>
+      </w:r>
+      <w:r>
+        <w:rPr>
+          <w:sz w:val="24"/>
+        </w:rPr>
+        <w:t xml:space="preserve">. Charts on Figure </w:t>
+      </w:r>
+      <w:r>
+        <w:rPr>
+          <w:sz w:val="24"/>
+        </w:rPr>
+        <w:t>10.1</w:t>
+      </w:r>
+      <w:r>
+        <w:rPr>
+          <w:sz w:val="24"/>
+        </w:rPr>
+        <w:t xml:space="preserve"> and Figure </w:t>
+      </w:r>
+      <w:r>
+        <w:rPr>
+          <w:sz w:val="24"/>
+        </w:rPr>
+        <w:t>10.2</w:t>
+      </w:r>
+      <w:r>
+        <w:rPr>
+          <w:sz w:val="24"/>
+        </w:rPr>
+        <w:t xml:space="preserve"> are drawn exploiting the results in Table </w:t>
+      </w:r>
+      <w:r>
+        <w:rPr>
+          <w:sz w:val="24"/>
+        </w:rPr>
+        <w:t>10.1</w:t>
+      </w:r>
+      <w:r>
+        <w:rPr>
+          <w:sz w:val="24"/>
+        </w:rPr>
+        <w:t>. Considering the results it could be calculated that over 100 minutes of Internet service, workers have only waited for 1 minute for system delays. In average, over 1000 minutes of Internet service needs a delay of 13 to 16 minutes of waiting.</w:t>
       </w:r>
     </w:p>
     <w:p>
@@ -44056,7 +45839,49 @@
         <w:rPr>
           <w:sz w:val="24"/>
         </w:rPr>
-        <w:t>Figure 15 and Figure 16 shows the overall results for real-life scenario simulation. Figure 15 shows comparison of minutes clients used as idle or active. Figure 16</w:t>
+        <w:t xml:space="preserve">Figure </w:t>
+      </w:r>
+      <w:r>
+        <w:rPr>
+          <w:sz w:val="24"/>
+        </w:rPr>
+        <w:t>10.1</w:t>
+      </w:r>
+      <w:r>
+        <w:rPr>
+          <w:sz w:val="24"/>
+        </w:rPr>
+        <w:t xml:space="preserve"> and Figure </w:t>
+      </w:r>
+      <w:r>
+        <w:rPr>
+          <w:sz w:val="24"/>
+        </w:rPr>
+        <w:t>10.2</w:t>
+      </w:r>
+      <w:r>
+        <w:rPr>
+          <w:sz w:val="24"/>
+        </w:rPr>
+        <w:t xml:space="preserve"> shows the overall results for real-life scenario simulation. Figure </w:t>
+      </w:r>
+      <w:r>
+        <w:rPr>
+          <w:sz w:val="24"/>
+        </w:rPr>
+        <w:t>10.1</w:t>
+      </w:r>
+      <w:r>
+        <w:rPr>
+          <w:sz w:val="24"/>
+        </w:rPr>
+        <w:t xml:space="preserve"> shows comparison of minutes clients used as idle or active. Figure </w:t>
+      </w:r>
+      <w:r>
+        <w:rPr>
+          <w:sz w:val="24"/>
+        </w:rPr>
+        <w:t>10.2</w:t>
       </w:r>
       <w:r>
         <w:rPr>
@@ -44250,7 +46075,21 @@
           <w:rFonts w:cs="Helvetica"/>
           <w:sz w:val="24"/>
         </w:rPr>
-        <w:t xml:space="preserve">Simulation starts around the 10th minute in the morning. At the beginning there is a huge amount of users, trying to authenticate. Figure 17 indicates that, this process varies between 0.6 and 2.5 seconds. After 10 minutes it attains a balance and </w:t>
+        <w:t xml:space="preserve">Simulation starts around the 10th minute in the morning. At the beginning there is a huge amount of users, trying to authenticate. Figure </w:t>
+      </w:r>
+      <w:r>
+        <w:rPr>
+          <w:rFonts w:cs="Helvetica"/>
+          <w:sz w:val="24"/>
+        </w:rPr>
+        <w:t>10.3</w:t>
+      </w:r>
+      <w:r>
+        <w:rPr>
+          <w:rFonts w:cs="Helvetica"/>
+          <w:sz w:val="24"/>
+        </w:rPr>
+        <w:t xml:space="preserve"> indicates that, this process varies between 0.6 and 2.5 seconds. After 10 minutes it attains a balance and </w:t>
       </w:r>
       <w:r>
         <w:rPr>
@@ -44462,7 +46301,21 @@
           <w:rFonts w:cs="Helvetica"/>
           <w:sz w:val="24"/>
         </w:rPr>
-        <w:t>As seen on Figure 18, at the beginning of the protocol the delay changes between 0.1 and 0.6 second. After some time protocol achieves a balance and a 0.4 second of network delay is observed.</w:t>
+        <w:t xml:space="preserve">As seen on Figure </w:t>
+      </w:r>
+      <w:r>
+        <w:rPr>
+          <w:rFonts w:cs="Helvetica"/>
+          <w:sz w:val="24"/>
+        </w:rPr>
+        <w:t>10.4</w:t>
+      </w:r>
+      <w:r>
+        <w:rPr>
+          <w:rFonts w:cs="Helvetica"/>
+          <w:sz w:val="24"/>
+        </w:rPr>
+        <w:t>, at the beginning of the protocol the delay changes between 0.1 and 0.6 second. After some time protocol achieves a balance and a 0.4 second of network delay is observed.</w:t>
       </w:r>
     </w:p>
     <w:p>
@@ -44651,7 +46504,21 @@
           <w:rFonts w:cs="Helvetica"/>
           <w:sz w:val="24"/>
         </w:rPr>
-        <w:t>As one can see on Figure 19, at the beginning of the protocol the delay for the protocol varies between 0.1 and 0.4 seconds. After some time the average delay for the protocol converges</w:t>
+        <w:t xml:space="preserve">As one can see on Figure </w:t>
+      </w:r>
+      <w:r>
+        <w:rPr>
+          <w:rFonts w:cs="Helvetica"/>
+          <w:sz w:val="24"/>
+        </w:rPr>
+        <w:t>10.5</w:t>
+      </w:r>
+      <w:r>
+        <w:rPr>
+          <w:rFonts w:cs="Helvetica"/>
+          <w:sz w:val="24"/>
+        </w:rPr>
+        <w:t>, at the beginning of the protocol the delay for the protocol varies between 0.1 and 0.4 seconds. After some time the average delay for the protocol converges</w:t>
       </w:r>
       <w:r>
         <w:rPr>
@@ -44856,7 +46723,21 @@
           <w:rFonts w:cs="Helvetica"/>
           <w:sz w:val="24"/>
         </w:rPr>
-        <w:t xml:space="preserve"> minute and it is used through the entire time of the simulation. Figure 20 shows that, at the beginning of the system Disconnection protocol average delay vary between 0.1 and 0.5 second but through time the average delay meets 0.4 second.</w:t>
+        <w:t xml:space="preserve"> minute and it is used through the entire time of the simulation. Figure </w:t>
+      </w:r>
+      <w:r>
+        <w:rPr>
+          <w:rFonts w:cs="Helvetica"/>
+          <w:sz w:val="24"/>
+        </w:rPr>
+        <w:t>10.6</w:t>
+      </w:r>
+      <w:r>
+        <w:rPr>
+          <w:rFonts w:cs="Helvetica"/>
+          <w:sz w:val="24"/>
+        </w:rPr>
+        <w:t xml:space="preserve"> shows that, at the beginning of the system Disconnection protocol average delay vary between 0.1 and 0.5 second but through time the average delay meets 0.4 second.</w:t>
       </w:r>
     </w:p>
     <w:p>
@@ -45065,7 +46946,21 @@
           <w:rFonts w:cs="Helvetica"/>
           <w:sz w:val="24"/>
         </w:rPr>
-        <w:t>As it is seen on Figure 21, at the early stages of the protocol, the average delay value varies between 0.6 and 1.4 second but then after some time the protocol stabilized around 0.4 second.</w:t>
+        <w:t xml:space="preserve">As it is seen on Figure </w:t>
+      </w:r>
+      <w:r>
+        <w:rPr>
+          <w:rFonts w:cs="Helvetica"/>
+          <w:sz w:val="24"/>
+        </w:rPr>
+        <w:t>10.7</w:t>
+      </w:r>
+      <w:r>
+        <w:rPr>
+          <w:rFonts w:cs="Helvetica"/>
+          <w:sz w:val="24"/>
+        </w:rPr>
+        <w:t>, at the early stages of the protocol, the average delay value varies between 0.6 and 1.4 second but then after some time the protocol stabilized around 0.4 second.</w:t>
       </w:r>
     </w:p>
     <w:p>
@@ -45278,7 +47173,21 @@
           <w:rFonts w:cs="Helvetica"/>
           <w:sz w:val="24"/>
         </w:rPr>
-        <w:t>By looking at Figure 22, it could be said that</w:t>
+        <w:t xml:space="preserve">By looking at Figure </w:t>
+      </w:r>
+      <w:r>
+        <w:rPr>
+          <w:rFonts w:cs="Helvetica"/>
+          <w:sz w:val="24"/>
+        </w:rPr>
+        <w:t>10.8</w:t>
+      </w:r>
+      <w:r>
+        <w:rPr>
+          <w:rFonts w:cs="Helvetica"/>
+          <w:sz w:val="24"/>
+        </w:rPr>
+        <w:t>, it could be said that</w:t>
       </w:r>
       <w:r>
         <w:rPr>
@@ -45585,7 +47494,21 @@
           <w:rFonts w:cs="Helvetica"/>
           <w:sz w:val="24"/>
         </w:rPr>
-        <w:t xml:space="preserve">As one can see on Figure 23, the results for </w:t>
+        <w:t xml:space="preserve">As one can see on Figure </w:t>
+      </w:r>
+      <w:r>
+        <w:rPr>
+          <w:rFonts w:cs="Helvetica"/>
+          <w:sz w:val="24"/>
+        </w:rPr>
+        <w:t>10.9</w:t>
+      </w:r>
+      <w:r>
+        <w:rPr>
+          <w:rFonts w:cs="Helvetica"/>
+          <w:sz w:val="24"/>
+        </w:rPr>
+        <w:t xml:space="preserve">, the results for </w:t>
       </w:r>
       <w:r>
         <w:rPr>
@@ -45786,7 +47709,21 @@
           <w:rFonts w:cs="Helvetica"/>
           <w:sz w:val="24"/>
         </w:rPr>
-        <w:t>Figure 24 states that, at the beginning of the protocol the average delay value varies between 0.005 and 0.025 but then the protocol achieves a balance around 0.02 second.</w:t>
+        <w:t xml:space="preserve">Figure </w:t>
+      </w:r>
+      <w:r>
+        <w:rPr>
+          <w:rFonts w:cs="Helvetica"/>
+          <w:sz w:val="24"/>
+        </w:rPr>
+        <w:t>10.10</w:t>
+      </w:r>
+      <w:r>
+        <w:rPr>
+          <w:rFonts w:cs="Helvetica"/>
+          <w:sz w:val="24"/>
+        </w:rPr>
+        <w:t xml:space="preserve"> states that, at the beginning of the protocol the average delay value varies between 0.005 and 0.025 but then the protocol achieves a balance around 0.02 second.</w:t>
       </w:r>
     </w:p>
     <w:p>
@@ -53441,7 +55378,7 @@
 </file>
 
 <file path=customXml/itemProps1.xml><?xml version="1.0" encoding="utf-8"?>
-<ds:datastoreItem xmlns:ds="http://schemas.openxmlformats.org/officeDocument/2006/customXml" ds:itemID="{89C964DC-23DD-8C41-9D0C-4853A7E74688}">
+<ds:datastoreItem xmlns:ds="http://schemas.openxmlformats.org/officeDocument/2006/customXml" ds:itemID="{234B72EC-3E37-0346-A606-37BBE7DEB185}">
   <ds:schemaRefs>
     <ds:schemaRef ds:uri="http://schemas.openxmlformats.org/officeDocument/2006/bibliography"/>
   </ds:schemaRefs>

--- a/thesis.docx
+++ b/thesis.docx
@@ -4372,8 +4372,6 @@
         </w:rPr>
         <w:t>..</w:t>
       </w:r>
-      <w:bookmarkStart w:id="5" w:name="_GoBack"/>
-      <w:bookmarkEnd w:id="5"/>
     </w:p>
     <w:p>
       <w:pPr>
@@ -8235,12 +8233,12 @@
         </w:numPr>
         <w:ind w:left="360"/>
       </w:pPr>
-      <w:bookmarkStart w:id="6" w:name="_Toc218138205"/>
+      <w:bookmarkStart w:id="5" w:name="_Toc218138205"/>
       <w:r>
         <w:lastRenderedPageBreak/>
         <w:t>list of figures</w:t>
       </w:r>
-      <w:bookmarkEnd w:id="6"/>
+      <w:bookmarkEnd w:id="5"/>
     </w:p>
     <w:p>
       <w:pPr>
@@ -10498,12 +10496,12 @@
         </w:numPr>
         <w:ind w:left="360"/>
       </w:pPr>
-      <w:bookmarkStart w:id="7" w:name="_Toc218138206"/>
+      <w:bookmarkStart w:id="6" w:name="_Toc218138206"/>
       <w:r>
         <w:lastRenderedPageBreak/>
         <w:t>list of tables</w:t>
       </w:r>
-      <w:bookmarkEnd w:id="7"/>
+      <w:bookmarkEnd w:id="6"/>
     </w:p>
     <w:p>
       <w:pPr>
@@ -10774,7 +10772,7 @@
           <w:lang w:val="tr-TR"/>
         </w:rPr>
       </w:pPr>
-      <w:bookmarkStart w:id="8" w:name="_Toc218138207"/>
+      <w:bookmarkStart w:id="7" w:name="_Toc218138207"/>
       <w:r>
         <w:rPr>
           <w:lang w:val="tr-TR"/>
@@ -10788,7 +10786,7 @@
         </w:rPr>
         <w:t>NTRODUCTION</w:t>
       </w:r>
-      <w:bookmarkEnd w:id="8"/>
+      <w:bookmarkEnd w:id="7"/>
     </w:p>
     <w:p>
       <w:pPr>
@@ -10858,11 +10856,11 @@
           <w:numId w:val="2"/>
         </w:numPr>
       </w:pPr>
-      <w:bookmarkStart w:id="9" w:name="_Toc218138208"/>
+      <w:bookmarkStart w:id="8" w:name="_Toc218138208"/>
       <w:r>
         <w:t>Contribution of the Thesis</w:t>
       </w:r>
-      <w:bookmarkEnd w:id="9"/>
+      <w:bookmarkEnd w:id="8"/>
     </w:p>
     <w:p>
       <w:pPr>
@@ -11198,12 +11196,12 @@
           <w:numId w:val="2"/>
         </w:numPr>
       </w:pPr>
-      <w:bookmarkStart w:id="10" w:name="_Toc218138209"/>
+      <w:bookmarkStart w:id="9" w:name="_Toc218138209"/>
       <w:r>
         <w:lastRenderedPageBreak/>
         <w:t>Organization of the Thesis</w:t>
       </w:r>
-      <w:bookmarkEnd w:id="10"/>
+      <w:bookmarkEnd w:id="9"/>
     </w:p>
     <w:p>
       <w:pPr>
@@ -11275,12 +11273,12 @@
       <w:pPr>
         <w:pStyle w:val="Heading1"/>
       </w:pPr>
-      <w:bookmarkStart w:id="11" w:name="_Toc218138210"/>
+      <w:bookmarkStart w:id="10" w:name="_Toc218138210"/>
       <w:r>
         <w:lastRenderedPageBreak/>
         <w:t>BACKGROUND ON WIRELESS MESH NETWORKS</w:t>
       </w:r>
-      <w:bookmarkEnd w:id="11"/>
+      <w:bookmarkEnd w:id="10"/>
     </w:p>
     <w:p>
       <w:pPr>
@@ -11360,7 +11358,7 @@
       <w:pPr>
         <w:pStyle w:val="Heading2"/>
       </w:pPr>
-      <w:bookmarkStart w:id="12" w:name="_Toc218138211"/>
+      <w:bookmarkStart w:id="11" w:name="_Toc218138211"/>
       <w:r>
         <w:t xml:space="preserve">2.1 </w:t>
       </w:r>
@@ -11370,7 +11368,7 @@
       <w:r>
         <w:t>Architecture</w:t>
       </w:r>
-      <w:bookmarkEnd w:id="12"/>
+      <w:bookmarkEnd w:id="11"/>
     </w:p>
     <w:p>
       <w:pPr>
@@ -11537,7 +11535,7 @@
           <w:szCs w:val="20"/>
         </w:rPr>
       </w:pPr>
-      <w:bookmarkStart w:id="13" w:name="_Toc218142546"/>
+      <w:bookmarkStart w:id="12" w:name="_Toc218142546"/>
       <w:proofErr w:type="gramStart"/>
       <w:r>
         <w:t xml:space="preserve">Figure </w:t>
@@ -11588,7 +11586,7 @@
       <w:r>
         <w:t xml:space="preserve"> Infrastructure/Backbone WMNs. [1]</w:t>
       </w:r>
-      <w:bookmarkEnd w:id="13"/>
+      <w:bookmarkEnd w:id="12"/>
     </w:p>
     <w:p>
       <w:pPr>
@@ -11712,7 +11710,7 @@
           <w:szCs w:val="20"/>
         </w:rPr>
       </w:pPr>
-      <w:bookmarkStart w:id="14" w:name="_Toc218142547"/>
+      <w:bookmarkStart w:id="13" w:name="_Toc218142547"/>
       <w:proofErr w:type="gramStart"/>
       <w:r>
         <w:t xml:space="preserve">Figure </w:t>
@@ -11763,7 +11761,7 @@
       <w:r>
         <w:t xml:space="preserve"> Client WMNs [1]</w:t>
       </w:r>
-      <w:bookmarkEnd w:id="14"/>
+      <w:bookmarkEnd w:id="13"/>
     </w:p>
     <w:p>
       <w:pPr>
@@ -11929,7 +11927,7 @@
       <w:pPr>
         <w:pStyle w:val="Caption"/>
       </w:pPr>
-      <w:bookmarkStart w:id="15" w:name="_Toc218142548"/>
+      <w:bookmarkStart w:id="14" w:name="_Toc218142548"/>
       <w:proofErr w:type="gramStart"/>
       <w:r>
         <w:t xml:space="preserve">Figure </w:t>
@@ -11977,7 +11975,7 @@
       <w:r>
         <w:t>. Hybrid WMNs [1]</w:t>
       </w:r>
-      <w:bookmarkEnd w:id="15"/>
+      <w:bookmarkEnd w:id="14"/>
     </w:p>
     <w:p>
       <w:pPr>
@@ -12024,11 +12022,11 @@
       <w:pPr>
         <w:pStyle w:val="Heading2"/>
       </w:pPr>
-      <w:bookmarkStart w:id="16" w:name="_Toc218138212"/>
+      <w:bookmarkStart w:id="15" w:name="_Toc218138212"/>
       <w:r>
         <w:t>2.2 Characteristics of Wireless Mesh Networks</w:t>
       </w:r>
-      <w:bookmarkEnd w:id="16"/>
+      <w:bookmarkEnd w:id="15"/>
     </w:p>
     <w:p>
       <w:pPr>
@@ -12226,8 +12224,8 @@
       <w:pPr>
         <w:pStyle w:val="Heading1"/>
       </w:pPr>
-      <w:bookmarkStart w:id="17" w:name="_Toc271617059"/>
-      <w:bookmarkStart w:id="18" w:name="_Toc218138213"/>
+      <w:bookmarkStart w:id="16" w:name="_Toc271617059"/>
+      <w:bookmarkStart w:id="17" w:name="_Toc218138213"/>
       <w:r>
         <w:lastRenderedPageBreak/>
         <w:t>Background</w:t>
@@ -12235,66 +12233,66 @@
       <w:r>
         <w:t xml:space="preserve"> ON </w:t>
       </w:r>
+      <w:bookmarkEnd w:id="16"/>
+      <w:r>
+        <w:t>Cryptographic algorithms</w:t>
+      </w:r>
       <w:bookmarkEnd w:id="17"/>
-      <w:r>
-        <w:t>Cryptographic algorithms</w:t>
+    </w:p>
+    <w:p>
+      <w:pPr>
+        <w:rPr>
+          <w:rFonts w:ascii="Times New Roman" w:hAnsi="Times New Roman" w:cs="Times New Roman"/>
+          <w:sz w:val="24"/>
+          <w:szCs w:val="24"/>
+        </w:rPr>
+      </w:pPr>
+      <w:r>
+        <w:rPr>
+          <w:rFonts w:ascii="Times New Roman" w:hAnsi="Times New Roman" w:cs="Times New Roman"/>
+          <w:sz w:val="24"/>
+          <w:szCs w:val="24"/>
+        </w:rPr>
+        <w:t xml:space="preserve">To establish a secure system, cryptographic primitive algorithms are employed. A brief explanation and introduction for cryptographic primitives are provided in this thesis to provide unity in the document. </w:t>
+      </w:r>
+    </w:p>
+    <w:p>
+      <w:pPr>
+        <w:rPr>
+          <w:rFonts w:ascii="Times New Roman" w:hAnsi="Times New Roman" w:cs="Times New Roman"/>
+          <w:sz w:val="24"/>
+          <w:szCs w:val="24"/>
+        </w:rPr>
+      </w:pPr>
+      <w:r>
+        <w:rPr>
+          <w:rFonts w:ascii="Times New Roman" w:hAnsi="Times New Roman" w:cs="Times New Roman"/>
+          <w:sz w:val="24"/>
+          <w:szCs w:val="24"/>
+        </w:rPr>
+        <w:t>In following sections hash functions, hash chains and HMAC functions are explained. Moreover symmetric cryptography is described. Finally explanation for public key cryptography is provided at the end of this section.</w:t>
+      </w:r>
+    </w:p>
+    <w:p>
+      <w:pPr>
+        <w:pStyle w:val="Heading2"/>
+      </w:pPr>
+      <w:bookmarkStart w:id="18" w:name="_Toc271617063"/>
+      <w:bookmarkStart w:id="19" w:name="_Toc218138214"/>
+      <w:r>
+        <w:t>3</w:t>
+      </w:r>
+      <w:r>
+        <w:t xml:space="preserve">.1. </w:t>
+      </w:r>
+      <w:r>
+        <w:t>Hash Function</w:t>
+      </w:r>
+      <w:r>
+        <w:t>s</w:t>
       </w:r>
       <w:bookmarkEnd w:id="18"/>
-    </w:p>
-    <w:p>
-      <w:pPr>
-        <w:rPr>
-          <w:rFonts w:ascii="Times New Roman" w:hAnsi="Times New Roman" w:cs="Times New Roman"/>
-          <w:sz w:val="24"/>
-          <w:szCs w:val="24"/>
-        </w:rPr>
-      </w:pPr>
-      <w:r>
-        <w:rPr>
-          <w:rFonts w:ascii="Times New Roman" w:hAnsi="Times New Roman" w:cs="Times New Roman"/>
-          <w:sz w:val="24"/>
-          <w:szCs w:val="24"/>
-        </w:rPr>
-        <w:t xml:space="preserve">To establish a secure system, cryptographic primitive algorithms are employed. A brief explanation and introduction for cryptographic primitives are provided in this thesis to provide unity in the document. </w:t>
-      </w:r>
-    </w:p>
-    <w:p>
-      <w:pPr>
-        <w:rPr>
-          <w:rFonts w:ascii="Times New Roman" w:hAnsi="Times New Roman" w:cs="Times New Roman"/>
-          <w:sz w:val="24"/>
-          <w:szCs w:val="24"/>
-        </w:rPr>
-      </w:pPr>
-      <w:r>
-        <w:rPr>
-          <w:rFonts w:ascii="Times New Roman" w:hAnsi="Times New Roman" w:cs="Times New Roman"/>
-          <w:sz w:val="24"/>
-          <w:szCs w:val="24"/>
-        </w:rPr>
-        <w:t>In following sections hash functions, hash chains and HMAC functions are explained. Moreover symmetric cryptography is described. Finally explanation for public key cryptography is provided at the end of this section.</w:t>
-      </w:r>
-    </w:p>
-    <w:p>
-      <w:pPr>
-        <w:pStyle w:val="Heading2"/>
-      </w:pPr>
-      <w:bookmarkStart w:id="19" w:name="_Toc271617063"/>
-      <w:bookmarkStart w:id="20" w:name="_Toc218138214"/>
-      <w:r>
-        <w:t>3</w:t>
-      </w:r>
-      <w:r>
-        <w:t xml:space="preserve">.1. </w:t>
-      </w:r>
-      <w:r>
-        <w:t>Hash Function</w:t>
-      </w:r>
-      <w:r>
-        <w:t>s</w:t>
-      </w:r>
       <w:bookmarkEnd w:id="19"/>
-      <w:bookmarkEnd w:id="20"/>
     </w:p>
     <w:p>
       <w:pPr>
@@ -12413,7 +12411,7 @@
       <w:pPr>
         <w:pStyle w:val="Caption"/>
       </w:pPr>
-      <w:bookmarkStart w:id="21" w:name="_Toc218142549"/>
+      <w:bookmarkStart w:id="20" w:name="_Toc218142549"/>
       <w:proofErr w:type="gramStart"/>
       <w:r>
         <w:t xml:space="preserve">Figure </w:t>
@@ -12461,7 +12459,7 @@
       <w:r>
         <w:t>. Hash Function Example [7]</w:t>
       </w:r>
-      <w:bookmarkEnd w:id="21"/>
+      <w:bookmarkEnd w:id="20"/>
     </w:p>
     <w:p>
       <w:pPr>
@@ -12800,14 +12798,14 @@
       <w:pPr>
         <w:pStyle w:val="Heading2"/>
       </w:pPr>
-      <w:bookmarkStart w:id="22" w:name="_Toc218138215"/>
+      <w:bookmarkStart w:id="21" w:name="_Toc218138215"/>
       <w:r>
         <w:t>3</w:t>
       </w:r>
       <w:r>
         <w:t>.2 Hash Chains</w:t>
       </w:r>
-      <w:bookmarkEnd w:id="22"/>
+      <w:bookmarkEnd w:id="21"/>
     </w:p>
     <w:p>
       <w:pPr>
@@ -12896,7 +12894,7 @@
           <w:szCs w:val="20"/>
         </w:rPr>
       </w:pPr>
-      <w:bookmarkStart w:id="23" w:name="_Toc218142550"/>
+      <w:bookmarkStart w:id="22" w:name="_Toc218142550"/>
       <w:proofErr w:type="gramStart"/>
       <w:r>
         <w:t xml:space="preserve">Figure </w:t>
@@ -12944,7 +12942,7 @@
       <w:r>
         <w:t>. Hash Chain Depiction and Usage [8]</w:t>
       </w:r>
-      <w:bookmarkEnd w:id="23"/>
+      <w:bookmarkEnd w:id="22"/>
     </w:p>
     <w:p>
       <w:pPr>
@@ -12990,32 +12988,6 @@
           <w:lang w:bidi="en-US"/>
         </w:rPr>
         <w:t xml:space="preserve"> it is easy to go forward in the chain but it is not computationally feasible to go backwards. Which means a person could find any value on the chain if she knows the initial value but this situation is not possible for a person who knows the last value on the chain.</w:t>
-      </w:r>
-    </w:p>
-    <w:p>
-      <w:pPr>
-        <w:rPr>
-          <w:rFonts w:ascii="Times New Roman" w:hAnsi="Times New Roman" w:cs="Times New Roman"/>
-          <w:sz w:val="24"/>
-          <w:szCs w:val="24"/>
-        </w:rPr>
-      </w:pPr>
-      <w:r>
-        <w:rPr>
-          <w:rFonts w:ascii="Times New Roman" w:hAnsi="Times New Roman" w:cs="Times New Roman"/>
-          <w:sz w:val="24"/>
-          <w:szCs w:val="24"/>
-          <w:lang w:bidi="en-US"/>
-        </w:rPr>
-        <w:t xml:space="preserve">A </w:t>
-      </w:r>
-      <w:r>
-        <w:rPr>
-          <w:rFonts w:ascii="Times New Roman" w:hAnsi="Times New Roman" w:cs="Times New Roman"/>
-          <w:sz w:val="24"/>
-          <w:szCs w:val="24"/>
-        </w:rPr>
-        <w:t>hash chain with 5 elements is denoted as:</w:t>
       </w:r>
     </w:p>
     <w:p>
@@ -13029,197 +13001,39 @@
           <w:szCs w:val="24"/>
         </w:rPr>
       </w:pPr>
-      <m:oMath>
-        <m:sSup>
-          <m:sSupPr>
-            <m:ctrlPr>
-              <w:rPr>
-                <w:rFonts w:ascii="Cambria Math" w:hAnsi="Times New Roman" w:cs="Times New Roman"/>
-                <w:i/>
-                <w:sz w:val="24"/>
-                <w:szCs w:val="24"/>
-              </w:rPr>
-            </m:ctrlPr>
-          </m:sSupPr>
-          <m:e>
-            <m:r>
-              <w:rPr>
-                <w:rFonts w:ascii="Times New Roman" w:hAnsi="Cambria Math" w:cs="Times New Roman"/>
-                <w:sz w:val="24"/>
-                <w:szCs w:val="24"/>
-              </w:rPr>
-              <m:t>h</m:t>
-            </m:r>
-          </m:e>
-          <m:sup>
-            <m:r>
-              <w:rPr>
-                <w:rFonts w:ascii="Cambria Math" w:hAnsi="Times New Roman" w:cs="Times New Roman"/>
-                <w:sz w:val="24"/>
-                <w:szCs w:val="24"/>
-              </w:rPr>
-              <m:t>5</m:t>
-            </m:r>
-          </m:sup>
-        </m:sSup>
-        <m:d>
-          <m:dPr>
-            <m:ctrlPr>
-              <w:rPr>
-                <w:rFonts w:ascii="Cambria Math" w:hAnsi="Times New Roman" w:cs="Times New Roman"/>
-                <w:i/>
-                <w:sz w:val="24"/>
-                <w:szCs w:val="24"/>
-              </w:rPr>
-            </m:ctrlPr>
-          </m:dPr>
-          <m:e>
-            <m:r>
-              <w:rPr>
-                <w:rFonts w:ascii="Cambria Math" w:hAnsi="Cambria Math" w:cs="Times New Roman"/>
-                <w:sz w:val="24"/>
-                <w:szCs w:val="24"/>
-              </w:rPr>
-              <m:t>x</m:t>
-            </m:r>
-          </m:e>
-        </m:d>
-        <m:r>
-          <w:rPr>
-            <w:rFonts w:ascii="Cambria Math" w:hAnsi="Times New Roman" w:cs="Times New Roman"/>
-            <w:sz w:val="24"/>
-            <w:szCs w:val="24"/>
-          </w:rPr>
-          <m:t>=</m:t>
-        </m:r>
-        <m:r>
-          <w:rPr>
-            <w:rFonts w:ascii="Cambria Math" w:hAnsi="Cambria Math" w:cs="Times New Roman"/>
-            <w:sz w:val="24"/>
-            <w:szCs w:val="24"/>
-          </w:rPr>
-          <m:t>h</m:t>
-        </m:r>
-        <m:r>
-          <w:rPr>
-            <w:rFonts w:ascii="Cambria Math" w:hAnsi="Times New Roman" w:cs="Times New Roman"/>
-            <w:sz w:val="24"/>
-            <w:szCs w:val="24"/>
-          </w:rPr>
-          <m:t>(</m:t>
-        </m:r>
-        <m:r>
-          <w:rPr>
-            <w:rFonts w:ascii="Cambria Math" w:hAnsi="Cambria Math" w:cs="Times New Roman"/>
-            <w:sz w:val="24"/>
-            <w:szCs w:val="24"/>
-          </w:rPr>
-          <m:t>h</m:t>
-        </m:r>
-        <m:d>
-          <m:dPr>
-            <m:ctrlPr>
-              <w:rPr>
-                <w:rFonts w:ascii="Cambria Math" w:hAnsi="Cambria Math" w:cs="Times New Roman"/>
-                <w:i/>
-                <w:sz w:val="24"/>
-                <w:szCs w:val="24"/>
-              </w:rPr>
-            </m:ctrlPr>
-          </m:dPr>
-          <m:e>
-            <m:r>
-              <w:rPr>
-                <w:rFonts w:ascii="Cambria Math" w:hAnsi="Cambria Math" w:cs="Times New Roman"/>
-                <w:sz w:val="24"/>
-                <w:szCs w:val="24"/>
-              </w:rPr>
-              <m:t>h</m:t>
-            </m:r>
-            <m:d>
-              <m:dPr>
-                <m:ctrlPr>
-                  <w:rPr>
-                    <w:rFonts w:ascii="Cambria Math" w:hAnsi="Cambria Math" w:cs="Times New Roman"/>
-                    <w:i/>
-                    <w:sz w:val="24"/>
-                    <w:szCs w:val="24"/>
-                  </w:rPr>
-                </m:ctrlPr>
-              </m:dPr>
-              <m:e>
-                <m:r>
-                  <w:rPr>
-                    <w:rFonts w:ascii="Cambria Math" w:hAnsi="Cambria Math" w:cs="Times New Roman"/>
-                    <w:sz w:val="24"/>
-                    <w:szCs w:val="24"/>
-                  </w:rPr>
-                  <m:t>h</m:t>
-                </m:r>
-                <m:d>
-                  <m:dPr>
-                    <m:ctrlPr>
-                      <w:rPr>
-                        <w:rFonts w:ascii="Cambria Math" w:hAnsi="Cambria Math" w:cs="Times New Roman"/>
-                        <w:i/>
-                        <w:sz w:val="24"/>
-                        <w:szCs w:val="24"/>
-                      </w:rPr>
-                    </m:ctrlPr>
-                  </m:dPr>
-                  <m:e>
-                    <m:r>
-                      <w:rPr>
-                        <w:rFonts w:ascii="Cambria Math" w:hAnsi="Cambria Math" w:cs="Times New Roman"/>
-                        <w:sz w:val="24"/>
-                        <w:szCs w:val="24"/>
-                      </w:rPr>
-                      <m:t>h</m:t>
-                    </m:r>
-                    <m:d>
-                      <m:dPr>
-                        <m:ctrlPr>
-                          <w:rPr>
-                            <w:rFonts w:ascii="Cambria Math" w:hAnsi="Cambria Math" w:cs="Times New Roman"/>
-                            <w:i/>
-                            <w:sz w:val="24"/>
-                            <w:szCs w:val="24"/>
-                          </w:rPr>
-                        </m:ctrlPr>
-                      </m:dPr>
-                      <m:e>
-                        <m:r>
-                          <w:rPr>
-                            <w:rFonts w:ascii="Cambria Math" w:hAnsi="Cambria Math" w:cs="Times New Roman"/>
-                            <w:sz w:val="24"/>
-                            <w:szCs w:val="24"/>
-                          </w:rPr>
-                          <m:t>x</m:t>
-                        </m:r>
-                      </m:e>
-                    </m:d>
-                  </m:e>
-                </m:d>
-              </m:e>
-            </m:d>
-          </m:e>
-        </m:d>
-        <m:r>
-          <w:rPr>
-            <w:rFonts w:ascii="Cambria Math" w:hAnsi="Cambria Math" w:cs="Times New Roman"/>
-            <w:sz w:val="24"/>
-            <w:szCs w:val="24"/>
-          </w:rPr>
-          <m:t>)</m:t>
-        </m:r>
-      </m:oMath>
-      <w:r>
-        <w:rPr>
-          <w:rFonts w:ascii="Times New Roman" w:hAnsi="Times New Roman" w:cs="Times New Roman"/>
-          <w:sz w:val="24"/>
-          <w:szCs w:val="24"/>
-        </w:rPr>
-        <w:tab/>
+      <w:r>
+        <w:rPr>
+          <w:rFonts w:ascii="Times New Roman" w:hAnsi="Times New Roman" w:cs="Times New Roman"/>
+          <w:sz w:val="24"/>
+          <w:szCs w:val="24"/>
+          <w:lang w:bidi="en-US"/>
+        </w:rPr>
+        <w:t>A</w:t>
+      </w:r>
+      <w:r>
+        <w:rPr>
+          <w:rFonts w:ascii="Times New Roman" w:hAnsi="Times New Roman" w:cs="Times New Roman"/>
+          <w:sz w:val="24"/>
+          <w:szCs w:val="24"/>
+        </w:rPr>
+        <w:t xml:space="preserve"> hash chain with </w:t>
+      </w:r>
+      <w:r>
+        <w:rPr>
+          <w:rFonts w:ascii="Times New Roman" w:hAnsi="Times New Roman" w:cs="Times New Roman"/>
+          <w:i/>
+          <w:sz w:val="24"/>
+          <w:szCs w:val="24"/>
+        </w:rPr>
+        <w:t>n</w:t>
+      </w:r>
+      <w:r>
+        <w:rPr>
+          <w:rFonts w:ascii="Times New Roman" w:hAnsi="Times New Roman" w:cs="Times New Roman"/>
+          <w:sz w:val="24"/>
+          <w:szCs w:val="24"/>
+        </w:rPr>
+        <w:t xml:space="preserve"> elements is denoted as:</w:t>
       </w:r>
     </w:p>
     <w:p>
@@ -13235,47 +13049,11 @@
       </w:pPr>
       <w:r>
         <w:rPr>
-          <w:rFonts w:ascii="Times New Roman" w:hAnsi="Times New Roman" w:cs="Times New Roman"/>
-          <w:sz w:val="24"/>
-          <w:szCs w:val="24"/>
-        </w:rPr>
-        <w:t xml:space="preserve">More generally, hash chain with </w:t>
-      </w:r>
-      <w:r>
-        <w:rPr>
-          <w:rFonts w:ascii="Times New Roman" w:hAnsi="Times New Roman" w:cs="Times New Roman"/>
-          <w:i/>
-          <w:sz w:val="24"/>
-          <w:szCs w:val="24"/>
-        </w:rPr>
-        <w:t>n</w:t>
-      </w:r>
-      <w:r>
-        <w:rPr>
-          <w:rFonts w:ascii="Times New Roman" w:hAnsi="Times New Roman" w:cs="Times New Roman"/>
-          <w:sz w:val="24"/>
-          <w:szCs w:val="24"/>
-        </w:rPr>
-        <w:t xml:space="preserve"> elements is denoted as:</w:t>
-      </w:r>
-    </w:p>
-    <w:p>
-      <w:pPr>
-        <w:tabs>
-          <w:tab w:val="left" w:pos="7797"/>
-        </w:tabs>
-        <w:rPr>
-          <w:rFonts w:ascii="Times New Roman" w:hAnsi="Times New Roman" w:cs="Times New Roman"/>
-          <w:sz w:val="24"/>
-          <w:szCs w:val="24"/>
-        </w:rPr>
-      </w:pPr>
-      <w:r>
-        <w:rPr>
           <w:noProof/>
           <w:sz w:val="24"/>
           <w:szCs w:val="24"/>
         </w:rPr>
+        <w:lastRenderedPageBreak/>
         <w:pict w14:anchorId="704A34C0">
           <v:shapetype id="_x0000_t88" coordsize="21600,21600" o:spt="88" adj="1800,10800" path="m0,0qx10800@0l10800@2qy21600@11,10800@3l10800@1qy0,21600e" filled="f">
             <v:formulas>
@@ -13558,14 +13336,14 @@
       <w:pPr>
         <w:pStyle w:val="Heading2"/>
       </w:pPr>
-      <w:bookmarkStart w:id="24" w:name="_Toc218138216"/>
+      <w:bookmarkStart w:id="23" w:name="_Toc218138216"/>
       <w:r>
         <w:t>3</w:t>
       </w:r>
       <w:r>
         <w:t>.3 HMAC Functions</w:t>
       </w:r>
-      <w:bookmarkEnd w:id="24"/>
+      <w:bookmarkEnd w:id="23"/>
     </w:p>
     <w:p>
       <w:pPr>
@@ -13711,7 +13489,6 @@
           <w:sz w:val="24"/>
           <w:szCs w:val="24"/>
         </w:rPr>
-        <w:lastRenderedPageBreak/>
         <w:t>Using and handling secret keys in a cost-effective way.</w:t>
       </w:r>
     </w:p>
@@ -13760,6 +13537,7 @@
           <w:sz w:val="24"/>
           <w:szCs w:val="24"/>
         </w:rPr>
+        <w:lastRenderedPageBreak/>
         <w:t>Achieving faster and more robust performances in a case of a faster hash function is invented in the future. Replacement should be easy-to-achieve.</w:t>
       </w:r>
     </w:p>
@@ -13809,7 +13587,7 @@
           <w:szCs w:val="20"/>
         </w:rPr>
       </w:pPr>
-      <w:bookmarkStart w:id="25" w:name="_Toc218143042"/>
+      <w:bookmarkStart w:id="24" w:name="_Toc218143042"/>
       <w:proofErr w:type="gramStart"/>
       <w:r>
         <w:t xml:space="preserve">Table </w:t>
@@ -13857,7 +13635,7 @@
       <w:r>
         <w:t>. HMAC Parameters [9]</w:t>
       </w:r>
-      <w:bookmarkEnd w:id="25"/>
+      <w:bookmarkEnd w:id="24"/>
     </w:p>
     <w:tbl>
       <w:tblPr>
@@ -14721,7 +14499,7 @@
           <w:szCs w:val="20"/>
         </w:rPr>
       </w:pPr>
-      <w:bookmarkStart w:id="26" w:name="_Toc218142551"/>
+      <w:bookmarkStart w:id="25" w:name="_Toc218142551"/>
       <w:proofErr w:type="gramStart"/>
       <w:r>
         <w:t xml:space="preserve">Figure </w:t>
@@ -14769,20 +14547,20 @@
       <w:r>
         <w:t>. Steps of HMAC [9]</w:t>
       </w:r>
+      <w:bookmarkEnd w:id="25"/>
+    </w:p>
+    <w:p>
+      <w:pPr>
+        <w:pStyle w:val="Heading2"/>
+      </w:pPr>
+      <w:bookmarkStart w:id="26" w:name="_Toc218138217"/>
+      <w:r>
+        <w:t>3</w:t>
+      </w:r>
+      <w:r>
+        <w:t>.4 Symmetric Cryptography</w:t>
+      </w:r>
       <w:bookmarkEnd w:id="26"/>
-    </w:p>
-    <w:p>
-      <w:pPr>
-        <w:pStyle w:val="Heading2"/>
-      </w:pPr>
-      <w:bookmarkStart w:id="27" w:name="_Toc218138217"/>
-      <w:r>
-        <w:t>3</w:t>
-      </w:r>
-      <w:r>
-        <w:t>.4 Symmetric Cryptography</w:t>
-      </w:r>
-      <w:bookmarkEnd w:id="27"/>
     </w:p>
     <w:p>
       <w:pPr>
@@ -14871,7 +14649,7 @@
           <w:szCs w:val="20"/>
         </w:rPr>
       </w:pPr>
-      <w:bookmarkStart w:id="28" w:name="_Toc218142552"/>
+      <w:bookmarkStart w:id="27" w:name="_Toc218142552"/>
       <w:proofErr w:type="gramStart"/>
       <w:r>
         <w:lastRenderedPageBreak/>
@@ -14920,192 +14698,192 @@
       <w:r>
         <w:t>. Symmetric Key Cryptography [16]</w:t>
       </w:r>
+      <w:bookmarkEnd w:id="27"/>
+    </w:p>
+    <w:p>
+      <w:pPr>
+        <w:rPr>
+          <w:rFonts w:ascii="Times New Roman" w:hAnsi="Times New Roman" w:cs="Times New Roman"/>
+          <w:sz w:val="24"/>
+          <w:szCs w:val="24"/>
+        </w:rPr>
+      </w:pPr>
+      <w:r>
+        <w:rPr>
+          <w:rFonts w:ascii="Times New Roman" w:hAnsi="Times New Roman" w:cs="Times New Roman"/>
+          <w:sz w:val="24"/>
+          <w:szCs w:val="24"/>
+        </w:rPr>
+        <w:t>Symmetric key cryptography employs a secret key between two parties. A</w:t>
+      </w:r>
+      <w:r>
+        <w:rPr>
+          <w:rFonts w:ascii="Times New Roman" w:hAnsi="Times New Roman" w:cs="Times New Roman"/>
+          <w:sz w:val="24"/>
+          <w:szCs w:val="24"/>
+        </w:rPr>
+        <w:t xml:space="preserve">s shown in Figure </w:t>
+      </w:r>
+      <w:r>
+        <w:rPr>
+          <w:rFonts w:ascii="Times New Roman" w:hAnsi="Times New Roman" w:cs="Times New Roman"/>
+          <w:sz w:val="24"/>
+          <w:szCs w:val="24"/>
+        </w:rPr>
+        <w:t>3.4</w:t>
+      </w:r>
+      <w:r>
+        <w:rPr>
+          <w:rFonts w:ascii="Times New Roman" w:hAnsi="Times New Roman" w:cs="Times New Roman"/>
+          <w:sz w:val="24"/>
+          <w:szCs w:val="24"/>
+        </w:rPr>
+        <w:t xml:space="preserve"> a plaintext input is used as a parameter with the shared secret key in </w:t>
+      </w:r>
+      <w:r>
+        <w:rPr>
+          <w:rFonts w:ascii="Times New Roman" w:hAnsi="Times New Roman" w:cs="Times New Roman"/>
+          <w:sz w:val="24"/>
+          <w:szCs w:val="24"/>
+        </w:rPr>
+        <w:t>an</w:t>
+      </w:r>
+      <w:r>
+        <w:rPr>
+          <w:rFonts w:ascii="Times New Roman" w:hAnsi="Times New Roman" w:cs="Times New Roman"/>
+          <w:sz w:val="24"/>
+          <w:szCs w:val="24"/>
+        </w:rPr>
+        <w:t xml:space="preserve"> encryption algorithm. Superficially the encryption and decryption algorithms are black boxes from the parties’ point of view. Encrypted data is transmitted through </w:t>
+      </w:r>
+      <w:proofErr w:type="gramStart"/>
+      <w:r>
+        <w:rPr>
+          <w:rFonts w:ascii="Times New Roman" w:hAnsi="Times New Roman" w:cs="Times New Roman"/>
+          <w:sz w:val="24"/>
+          <w:szCs w:val="24"/>
+        </w:rPr>
+        <w:t>a</w:t>
+      </w:r>
+      <w:proofErr w:type="gramEnd"/>
+      <w:r>
+        <w:rPr>
+          <w:rFonts w:ascii="Times New Roman" w:hAnsi="Times New Roman" w:cs="Times New Roman"/>
+          <w:sz w:val="24"/>
+          <w:szCs w:val="24"/>
+        </w:rPr>
+        <w:t xml:space="preserve"> insecure medium. The receiver of the encrypted message decrypts the cipher text with the shared secret key and calculates the original message.</w:t>
+      </w:r>
+    </w:p>
+    <w:p>
+      <w:pPr>
+        <w:rPr>
+          <w:rFonts w:ascii="Times New Roman" w:hAnsi="Times New Roman" w:cs="Times New Roman"/>
+          <w:sz w:val="24"/>
+          <w:szCs w:val="24"/>
+        </w:rPr>
+      </w:pPr>
+      <w:r>
+        <w:rPr>
+          <w:rFonts w:ascii="Times New Roman" w:hAnsi="Times New Roman" w:cs="Times New Roman"/>
+          <w:sz w:val="24"/>
+          <w:szCs w:val="24"/>
+        </w:rPr>
+        <w:t>Modern symmetric cryptographic functions could be categorized under two classes, which are stream ciphers and block ciphers. Stream ciphers encrypt data byte by byte. The most widely used stream cipher is RC4 [</w:t>
+      </w:r>
+      <w:r>
+        <w:rPr>
+          <w:rFonts w:ascii="Times New Roman" w:hAnsi="Times New Roman" w:cs="Times New Roman"/>
+          <w:sz w:val="24"/>
+          <w:szCs w:val="24"/>
+        </w:rPr>
+        <w:t>15</w:t>
+      </w:r>
+      <w:r>
+        <w:rPr>
+          <w:rFonts w:ascii="Times New Roman" w:hAnsi="Times New Roman" w:cs="Times New Roman"/>
+          <w:sz w:val="24"/>
+          <w:szCs w:val="24"/>
+        </w:rPr>
+        <w:t>]. Secure Socket Layer (SSL) and Wired Equivalent Privacy (WEP) employs RC4. On the other hand block ciphers encrypt an input data as fixed size blocks, and produces same-sized outputs. The most popular block cipher cryptographic primitive is Data Encryption Standard (DES) [</w:t>
+      </w:r>
+      <w:r>
+        <w:rPr>
+          <w:rFonts w:ascii="Times New Roman" w:hAnsi="Times New Roman" w:cs="Times New Roman"/>
+          <w:sz w:val="24"/>
+          <w:szCs w:val="24"/>
+        </w:rPr>
+        <w:t>11</w:t>
+      </w:r>
+      <w:r>
+        <w:rPr>
+          <w:rFonts w:ascii="Times New Roman" w:hAnsi="Times New Roman" w:cs="Times New Roman"/>
+          <w:sz w:val="24"/>
+          <w:szCs w:val="24"/>
+        </w:rPr>
+        <w:t>]. There are also widely used other block cipher algorithms such as Advanced Encryption Standard (AES) [</w:t>
+      </w:r>
+      <w:r>
+        <w:rPr>
+          <w:rFonts w:ascii="Times New Roman" w:hAnsi="Times New Roman" w:cs="Times New Roman"/>
+          <w:sz w:val="24"/>
+          <w:szCs w:val="24"/>
+        </w:rPr>
+        <w:t>12</w:t>
+      </w:r>
+      <w:r>
+        <w:rPr>
+          <w:rFonts w:ascii="Times New Roman" w:hAnsi="Times New Roman" w:cs="Times New Roman"/>
+          <w:sz w:val="24"/>
+          <w:szCs w:val="24"/>
+        </w:rPr>
+        <w:t>], RC5 [</w:t>
+      </w:r>
+      <w:r>
+        <w:rPr>
+          <w:rFonts w:ascii="Times New Roman" w:hAnsi="Times New Roman" w:cs="Times New Roman"/>
+          <w:sz w:val="24"/>
+          <w:szCs w:val="24"/>
+        </w:rPr>
+        <w:t>13</w:t>
+      </w:r>
+      <w:r>
+        <w:rPr>
+          <w:rFonts w:ascii="Times New Roman" w:hAnsi="Times New Roman" w:cs="Times New Roman"/>
+          <w:sz w:val="24"/>
+          <w:szCs w:val="24"/>
+        </w:rPr>
+        <w:t>] and Blowfish [</w:t>
+      </w:r>
+      <w:r>
+        <w:rPr>
+          <w:rFonts w:ascii="Times New Roman" w:hAnsi="Times New Roman" w:cs="Times New Roman"/>
+          <w:sz w:val="24"/>
+          <w:szCs w:val="24"/>
+        </w:rPr>
+        <w:t>14</w:t>
+      </w:r>
+      <w:r>
+        <w:rPr>
+          <w:rFonts w:ascii="Times New Roman" w:hAnsi="Times New Roman" w:cs="Times New Roman"/>
+          <w:sz w:val="24"/>
+          <w:szCs w:val="24"/>
+        </w:rPr>
+        <w:t>].</w:t>
+      </w:r>
+    </w:p>
+    <w:p>
+      <w:pPr>
+        <w:pStyle w:val="Heading2"/>
+      </w:pPr>
+      <w:bookmarkStart w:id="28" w:name="_Toc218138218"/>
+      <w:r>
+        <w:t>3</w:t>
+      </w:r>
+      <w:r>
+        <w:t>.5 Public Key Cryptography</w:t>
+      </w:r>
       <w:bookmarkEnd w:id="28"/>
-    </w:p>
-    <w:p>
-      <w:pPr>
-        <w:rPr>
-          <w:rFonts w:ascii="Times New Roman" w:hAnsi="Times New Roman" w:cs="Times New Roman"/>
-          <w:sz w:val="24"/>
-          <w:szCs w:val="24"/>
-        </w:rPr>
-      </w:pPr>
-      <w:r>
-        <w:rPr>
-          <w:rFonts w:ascii="Times New Roman" w:hAnsi="Times New Roman" w:cs="Times New Roman"/>
-          <w:sz w:val="24"/>
-          <w:szCs w:val="24"/>
-        </w:rPr>
-        <w:t>Symmetric key cryptography employs a secret key between two parties. A</w:t>
-      </w:r>
-      <w:r>
-        <w:rPr>
-          <w:rFonts w:ascii="Times New Roman" w:hAnsi="Times New Roman" w:cs="Times New Roman"/>
-          <w:sz w:val="24"/>
-          <w:szCs w:val="24"/>
-        </w:rPr>
-        <w:t xml:space="preserve">s shown in Figure </w:t>
-      </w:r>
-      <w:r>
-        <w:rPr>
-          <w:rFonts w:ascii="Times New Roman" w:hAnsi="Times New Roman" w:cs="Times New Roman"/>
-          <w:sz w:val="24"/>
-          <w:szCs w:val="24"/>
-        </w:rPr>
-        <w:t>3.4</w:t>
-      </w:r>
-      <w:r>
-        <w:rPr>
-          <w:rFonts w:ascii="Times New Roman" w:hAnsi="Times New Roman" w:cs="Times New Roman"/>
-          <w:sz w:val="24"/>
-          <w:szCs w:val="24"/>
-        </w:rPr>
-        <w:t xml:space="preserve"> a plaintext input is used as a parameter with the shared secret key in </w:t>
-      </w:r>
-      <w:r>
-        <w:rPr>
-          <w:rFonts w:ascii="Times New Roman" w:hAnsi="Times New Roman" w:cs="Times New Roman"/>
-          <w:sz w:val="24"/>
-          <w:szCs w:val="24"/>
-        </w:rPr>
-        <w:t>an</w:t>
-      </w:r>
-      <w:r>
-        <w:rPr>
-          <w:rFonts w:ascii="Times New Roman" w:hAnsi="Times New Roman" w:cs="Times New Roman"/>
-          <w:sz w:val="24"/>
-          <w:szCs w:val="24"/>
-        </w:rPr>
-        <w:t xml:space="preserve"> encryption algorithm. Superficially the encryption and decryption algorithms are black boxes from the parties’ point of view. Encrypted data is transmitted through </w:t>
-      </w:r>
-      <w:proofErr w:type="gramStart"/>
-      <w:r>
-        <w:rPr>
-          <w:rFonts w:ascii="Times New Roman" w:hAnsi="Times New Roman" w:cs="Times New Roman"/>
-          <w:sz w:val="24"/>
-          <w:szCs w:val="24"/>
-        </w:rPr>
-        <w:t>a</w:t>
-      </w:r>
-      <w:proofErr w:type="gramEnd"/>
-      <w:r>
-        <w:rPr>
-          <w:rFonts w:ascii="Times New Roman" w:hAnsi="Times New Roman" w:cs="Times New Roman"/>
-          <w:sz w:val="24"/>
-          <w:szCs w:val="24"/>
-        </w:rPr>
-        <w:t xml:space="preserve"> insecure medium. The receiver of the encrypted message decrypts the cipher text with the shared secret key and calculates the original message.</w:t>
-      </w:r>
-    </w:p>
-    <w:p>
-      <w:pPr>
-        <w:rPr>
-          <w:rFonts w:ascii="Times New Roman" w:hAnsi="Times New Roman" w:cs="Times New Roman"/>
-          <w:sz w:val="24"/>
-          <w:szCs w:val="24"/>
-        </w:rPr>
-      </w:pPr>
-      <w:r>
-        <w:rPr>
-          <w:rFonts w:ascii="Times New Roman" w:hAnsi="Times New Roman" w:cs="Times New Roman"/>
-          <w:sz w:val="24"/>
-          <w:szCs w:val="24"/>
-        </w:rPr>
-        <w:t>Modern symmetric cryptographic functions could be categorized under two classes, which are stream ciphers and block ciphers. Stream ciphers encrypt data byte by byte. The most widely used stream cipher is RC4 [</w:t>
-      </w:r>
-      <w:r>
-        <w:rPr>
-          <w:rFonts w:ascii="Times New Roman" w:hAnsi="Times New Roman" w:cs="Times New Roman"/>
-          <w:sz w:val="24"/>
-          <w:szCs w:val="24"/>
-        </w:rPr>
-        <w:t>15</w:t>
-      </w:r>
-      <w:r>
-        <w:rPr>
-          <w:rFonts w:ascii="Times New Roman" w:hAnsi="Times New Roman" w:cs="Times New Roman"/>
-          <w:sz w:val="24"/>
-          <w:szCs w:val="24"/>
-        </w:rPr>
-        <w:t>]. Secure Socket Layer (SSL) and Wired Equivalent Privacy (WEP) employs RC4. On the other hand block ciphers encrypt an input data as fixed size blocks, and produces same-sized outputs. The most popular block cipher cryptographic primitive is Data Encryption Standard (DES) [</w:t>
-      </w:r>
-      <w:r>
-        <w:rPr>
-          <w:rFonts w:ascii="Times New Roman" w:hAnsi="Times New Roman" w:cs="Times New Roman"/>
-          <w:sz w:val="24"/>
-          <w:szCs w:val="24"/>
-        </w:rPr>
-        <w:t>11</w:t>
-      </w:r>
-      <w:r>
-        <w:rPr>
-          <w:rFonts w:ascii="Times New Roman" w:hAnsi="Times New Roman" w:cs="Times New Roman"/>
-          <w:sz w:val="24"/>
-          <w:szCs w:val="24"/>
-        </w:rPr>
-        <w:t>]. There are also widely used other block cipher algorithms such as Advanced Encryption Standard (AES) [</w:t>
-      </w:r>
-      <w:r>
-        <w:rPr>
-          <w:rFonts w:ascii="Times New Roman" w:hAnsi="Times New Roman" w:cs="Times New Roman"/>
-          <w:sz w:val="24"/>
-          <w:szCs w:val="24"/>
-        </w:rPr>
-        <w:t>12</w:t>
-      </w:r>
-      <w:r>
-        <w:rPr>
-          <w:rFonts w:ascii="Times New Roman" w:hAnsi="Times New Roman" w:cs="Times New Roman"/>
-          <w:sz w:val="24"/>
-          <w:szCs w:val="24"/>
-        </w:rPr>
-        <w:t>], RC5 [</w:t>
-      </w:r>
-      <w:r>
-        <w:rPr>
-          <w:rFonts w:ascii="Times New Roman" w:hAnsi="Times New Roman" w:cs="Times New Roman"/>
-          <w:sz w:val="24"/>
-          <w:szCs w:val="24"/>
-        </w:rPr>
-        <w:t>13</w:t>
-      </w:r>
-      <w:r>
-        <w:rPr>
-          <w:rFonts w:ascii="Times New Roman" w:hAnsi="Times New Roman" w:cs="Times New Roman"/>
-          <w:sz w:val="24"/>
-          <w:szCs w:val="24"/>
-        </w:rPr>
-        <w:t>] and Blowfish [</w:t>
-      </w:r>
-      <w:r>
-        <w:rPr>
-          <w:rFonts w:ascii="Times New Roman" w:hAnsi="Times New Roman" w:cs="Times New Roman"/>
-          <w:sz w:val="24"/>
-          <w:szCs w:val="24"/>
-        </w:rPr>
-        <w:t>14</w:t>
-      </w:r>
-      <w:r>
-        <w:rPr>
-          <w:rFonts w:ascii="Times New Roman" w:hAnsi="Times New Roman" w:cs="Times New Roman"/>
-          <w:sz w:val="24"/>
-          <w:szCs w:val="24"/>
-        </w:rPr>
-        <w:t>].</w:t>
-      </w:r>
-    </w:p>
-    <w:p>
-      <w:pPr>
-        <w:pStyle w:val="Heading2"/>
-      </w:pPr>
-      <w:bookmarkStart w:id="29" w:name="_Toc218138218"/>
-      <w:r>
-        <w:t>3</w:t>
-      </w:r>
-      <w:r>
-        <w:t>.5 Public Key Cryptography</w:t>
-      </w:r>
-      <w:bookmarkEnd w:id="29"/>
     </w:p>
     <w:p>
       <w:pPr>
@@ -15190,7 +14968,7 @@
           <w:szCs w:val="20"/>
         </w:rPr>
       </w:pPr>
-      <w:bookmarkStart w:id="30" w:name="_Toc218142553"/>
+      <w:bookmarkStart w:id="29" w:name="_Toc218142553"/>
       <w:proofErr w:type="gramStart"/>
       <w:r>
         <w:t xml:space="preserve">Figure </w:t>
@@ -15238,7 +15016,7 @@
       <w:r>
         <w:t>. Public Key Encryption [17]</w:t>
       </w:r>
-      <w:bookmarkEnd w:id="30"/>
+      <w:bookmarkEnd w:id="29"/>
     </w:p>
     <w:p>
       <w:r>
@@ -15328,7 +15106,7 @@
           <w:szCs w:val="20"/>
         </w:rPr>
       </w:pPr>
-      <w:bookmarkStart w:id="31" w:name="_Toc218142554"/>
+      <w:bookmarkStart w:id="30" w:name="_Toc218142554"/>
       <w:proofErr w:type="gramStart"/>
       <w:r>
         <w:t xml:space="preserve">Figure </w:t>
@@ -15376,7 +15154,7 @@
       <w:r>
         <w:t>. Validating a Signature [18]</w:t>
       </w:r>
-      <w:bookmarkEnd w:id="31"/>
+      <w:bookmarkEnd w:id="30"/>
     </w:p>
     <w:p>
       <w:pPr>
@@ -15556,7 +15334,7 @@
       <w:pPr>
         <w:pStyle w:val="Heading1"/>
       </w:pPr>
-      <w:bookmarkStart w:id="32" w:name="_Toc218138219"/>
+      <w:bookmarkStart w:id="31" w:name="_Toc218138219"/>
       <w:r>
         <w:lastRenderedPageBreak/>
         <w:t>Requirements for a secure</w:t>
@@ -15567,7 +15345,7 @@
       <w:r>
         <w:t>reless mesh networks</w:t>
       </w:r>
-      <w:bookmarkEnd w:id="32"/>
+      <w:bookmarkEnd w:id="31"/>
     </w:p>
     <w:p>
       <w:pPr>
@@ -15881,14 +15659,14 @@
           <w:lang w:bidi="en-US"/>
         </w:rPr>
       </w:pPr>
-      <w:bookmarkStart w:id="33" w:name="_Toc218138220"/>
+      <w:bookmarkStart w:id="32" w:name="_Toc218138220"/>
       <w:r>
         <w:rPr>
           <w:lang w:bidi="en-US"/>
         </w:rPr>
         <w:t>4.1 Requirements of the Network</w:t>
       </w:r>
-      <w:bookmarkEnd w:id="33"/>
+      <w:bookmarkEnd w:id="32"/>
     </w:p>
     <w:p>
       <w:pPr>
@@ -15955,208 +15733,208 @@
       <w:pPr>
         <w:pStyle w:val="Heading2"/>
       </w:pPr>
-      <w:bookmarkStart w:id="34" w:name="_Toc218138221"/>
+      <w:bookmarkStart w:id="33" w:name="_Toc218138221"/>
       <w:r>
         <w:t>4.2 General Overview of the Proposed Scheme</w:t>
       </w:r>
+      <w:bookmarkEnd w:id="33"/>
+    </w:p>
+    <w:p>
+      <w:pPr>
+        <w:spacing w:beforeLines="100" w:before="240" w:afterLines="100"/>
+        <w:rPr>
+          <w:rFonts w:ascii="Times New Roman" w:hAnsi="Times New Roman" w:cs="Times New Roman"/>
+          <w:sz w:val="24"/>
+          <w:szCs w:val="24"/>
+        </w:rPr>
+      </w:pPr>
+      <w:r>
+        <w:rPr>
+          <w:rFonts w:ascii="Times New Roman" w:hAnsi="Times New Roman" w:cs="Times New Roman"/>
+          <w:sz w:val="24"/>
+          <w:szCs w:val="24"/>
+        </w:rPr>
+        <w:t>The proposed system</w:t>
+      </w:r>
+      <w:r>
+        <w:rPr>
+          <w:rFonts w:ascii="Times New Roman" w:hAnsi="Times New Roman" w:cs="Times New Roman"/>
+          <w:sz w:val="24"/>
+          <w:szCs w:val="24"/>
+        </w:rPr>
+        <w:t xml:space="preserve"> support</w:t>
+      </w:r>
+      <w:r>
+        <w:rPr>
+          <w:rFonts w:ascii="Times New Roman" w:hAnsi="Times New Roman" w:cs="Times New Roman"/>
+          <w:sz w:val="24"/>
+          <w:szCs w:val="24"/>
+        </w:rPr>
+        <w:t>s</w:t>
+      </w:r>
+      <w:r>
+        <w:rPr>
+          <w:rFonts w:ascii="Times New Roman" w:hAnsi="Times New Roman" w:cs="Times New Roman"/>
+          <w:sz w:val="24"/>
+          <w:szCs w:val="24"/>
+        </w:rPr>
+        <w:t xml:space="preserve"> user identification, authentication as well as authorization and accounting. </w:t>
+      </w:r>
+      <w:r>
+        <w:rPr>
+          <w:rFonts w:ascii="Times New Roman" w:hAnsi="Times New Roman" w:cs="Times New Roman"/>
+          <w:sz w:val="24"/>
+          <w:szCs w:val="24"/>
+        </w:rPr>
+        <w:t xml:space="preserve">The </w:t>
+      </w:r>
+      <w:r>
+        <w:rPr>
+          <w:rFonts w:ascii="Times New Roman" w:hAnsi="Times New Roman" w:cs="Times New Roman"/>
+          <w:sz w:val="24"/>
+          <w:szCs w:val="24"/>
+        </w:rPr>
+        <w:t xml:space="preserve">main </w:t>
+      </w:r>
+      <w:r>
+        <w:rPr>
+          <w:rFonts w:ascii="Times New Roman" w:hAnsi="Times New Roman" w:cs="Times New Roman"/>
+          <w:sz w:val="24"/>
+          <w:szCs w:val="24"/>
+        </w:rPr>
+        <w:t>objective</w:t>
+      </w:r>
+      <w:r>
+        <w:rPr>
+          <w:rFonts w:ascii="Times New Roman" w:hAnsi="Times New Roman" w:cs="Times New Roman"/>
+          <w:sz w:val="24"/>
+          <w:szCs w:val="24"/>
+        </w:rPr>
+        <w:t xml:space="preserve"> is to design and develop a secure payment infrastructure for WMNs that also considers users' privacy and fairness. The basics of the system model, roles, entities and requirements have been identified in Deliverable 1. As mentioned there, our system model assumes mobile clients and operators, who will be charging the service they give. The operator's mesh backbone is made of several mesh </w:t>
+      </w:r>
+      <w:r>
+        <w:rPr>
+          <w:rFonts w:ascii="Times New Roman" w:hAnsi="Times New Roman" w:cs="Times New Roman"/>
+          <w:sz w:val="24"/>
+          <w:szCs w:val="24"/>
+        </w:rPr>
+        <w:t>routers, which</w:t>
+      </w:r>
+      <w:r>
+        <w:rPr>
+          <w:rFonts w:ascii="Times New Roman" w:hAnsi="Times New Roman" w:cs="Times New Roman"/>
+          <w:sz w:val="24"/>
+          <w:szCs w:val="24"/>
+        </w:rPr>
+        <w:t xml:space="preserve"> are actually Access Points (APs) with IEEE 802.11s support. This backbone is connected to operator's server via a gateway. There is also a TTP (Trusted Third Party</w:t>
+      </w:r>
+      <w:r>
+        <w:rPr>
+          <w:rFonts w:ascii="Times New Roman" w:hAnsi="Times New Roman" w:cs="Times New Roman"/>
+          <w:sz w:val="24"/>
+          <w:szCs w:val="24"/>
+        </w:rPr>
+        <w:t>), which</w:t>
+      </w:r>
+      <w:r>
+        <w:rPr>
+          <w:rFonts w:ascii="Times New Roman" w:hAnsi="Times New Roman" w:cs="Times New Roman"/>
+          <w:sz w:val="24"/>
+          <w:szCs w:val="24"/>
+        </w:rPr>
+        <w:t xml:space="preserve"> may be reachable through operator. These system components are </w:t>
+      </w:r>
+      <w:r>
+        <w:rPr>
+          <w:rFonts w:ascii="Times New Roman" w:hAnsi="Times New Roman" w:cs="Times New Roman"/>
+          <w:sz w:val="24"/>
+          <w:szCs w:val="24"/>
+        </w:rPr>
+        <w:t>listed;</w:t>
+      </w:r>
+      <w:r>
+        <w:rPr>
+          <w:rFonts w:ascii="Times New Roman" w:hAnsi="Times New Roman" w:cs="Times New Roman"/>
+          <w:sz w:val="24"/>
+          <w:szCs w:val="24"/>
+        </w:rPr>
+        <w:t xml:space="preserve"> together their icons used in the protocol figu</w:t>
+      </w:r>
+      <w:r>
+        <w:rPr>
+          <w:rFonts w:ascii="Times New Roman" w:hAnsi="Times New Roman" w:cs="Times New Roman"/>
+          <w:sz w:val="24"/>
+          <w:szCs w:val="24"/>
+        </w:rPr>
+        <w:t>res, in Table 4.1</w:t>
+      </w:r>
+      <w:r>
+        <w:rPr>
+          <w:rFonts w:ascii="Times New Roman" w:hAnsi="Times New Roman" w:cs="Times New Roman"/>
+          <w:sz w:val="24"/>
+          <w:szCs w:val="24"/>
+        </w:rPr>
+        <w:t xml:space="preserve">. </w:t>
+      </w:r>
+    </w:p>
+    <w:p>
+      <w:pPr>
+        <w:pStyle w:val="Caption"/>
+        <w:rPr>
+          <w:rFonts w:cs="Times New Roman"/>
+          <w:sz w:val="24"/>
+          <w:szCs w:val="24"/>
+        </w:rPr>
+      </w:pPr>
+      <w:bookmarkStart w:id="34" w:name="_Toc218143043"/>
+      <w:proofErr w:type="gramStart"/>
+      <w:r>
+        <w:t xml:space="preserve">Table </w:t>
+      </w:r>
+      <w:r>
+        <w:fldChar w:fldCharType="begin"/>
+      </w:r>
+      <w:r>
+        <w:instrText xml:space="preserve"> STYLEREF 1 \s </w:instrText>
+      </w:r>
+      <w:r>
+        <w:fldChar w:fldCharType="separate"/>
+      </w:r>
+      <w:r>
+        <w:rPr>
+          <w:noProof/>
+        </w:rPr>
+        <w:t>4</w:t>
+      </w:r>
+      <w:r>
+        <w:fldChar w:fldCharType="end"/>
+      </w:r>
+      <w:r>
+        <w:t>.</w:t>
+      </w:r>
+      <w:proofErr w:type="gramEnd"/>
+      <w:r>
+        <w:fldChar w:fldCharType="begin"/>
+      </w:r>
+      <w:r>
+        <w:instrText xml:space="preserve"> SEQ Table \* ARABIC \s 1 </w:instrText>
+      </w:r>
+      <w:r>
+        <w:fldChar w:fldCharType="separate"/>
+      </w:r>
+      <w:r>
+        <w:rPr>
+          <w:noProof/>
+        </w:rPr>
+        <w:t>1</w:t>
+      </w:r>
+      <w:r>
+        <w:fldChar w:fldCharType="end"/>
+      </w:r>
+      <w:r>
+        <w:t>. System Entities</w:t>
+      </w:r>
       <w:bookmarkEnd w:id="34"/>
-    </w:p>
-    <w:p>
-      <w:pPr>
-        <w:spacing w:beforeLines="100" w:before="240" w:afterLines="100"/>
-        <w:rPr>
-          <w:rFonts w:ascii="Times New Roman" w:hAnsi="Times New Roman" w:cs="Times New Roman"/>
-          <w:sz w:val="24"/>
-          <w:szCs w:val="24"/>
-        </w:rPr>
-      </w:pPr>
-      <w:r>
-        <w:rPr>
-          <w:rFonts w:ascii="Times New Roman" w:hAnsi="Times New Roman" w:cs="Times New Roman"/>
-          <w:sz w:val="24"/>
-          <w:szCs w:val="24"/>
-        </w:rPr>
-        <w:t>The proposed system</w:t>
-      </w:r>
-      <w:r>
-        <w:rPr>
-          <w:rFonts w:ascii="Times New Roman" w:hAnsi="Times New Roman" w:cs="Times New Roman"/>
-          <w:sz w:val="24"/>
-          <w:szCs w:val="24"/>
-        </w:rPr>
-        <w:t xml:space="preserve"> support</w:t>
-      </w:r>
-      <w:r>
-        <w:rPr>
-          <w:rFonts w:ascii="Times New Roman" w:hAnsi="Times New Roman" w:cs="Times New Roman"/>
-          <w:sz w:val="24"/>
-          <w:szCs w:val="24"/>
-        </w:rPr>
-        <w:t>s</w:t>
-      </w:r>
-      <w:r>
-        <w:rPr>
-          <w:rFonts w:ascii="Times New Roman" w:hAnsi="Times New Roman" w:cs="Times New Roman"/>
-          <w:sz w:val="24"/>
-          <w:szCs w:val="24"/>
-        </w:rPr>
-        <w:t xml:space="preserve"> user identification, authentication as well as authorization and accounting. </w:t>
-      </w:r>
-      <w:r>
-        <w:rPr>
-          <w:rFonts w:ascii="Times New Roman" w:hAnsi="Times New Roman" w:cs="Times New Roman"/>
-          <w:sz w:val="24"/>
-          <w:szCs w:val="24"/>
-        </w:rPr>
-        <w:t xml:space="preserve">The </w:t>
-      </w:r>
-      <w:r>
-        <w:rPr>
-          <w:rFonts w:ascii="Times New Roman" w:hAnsi="Times New Roman" w:cs="Times New Roman"/>
-          <w:sz w:val="24"/>
-          <w:szCs w:val="24"/>
-        </w:rPr>
-        <w:t xml:space="preserve">main </w:t>
-      </w:r>
-      <w:r>
-        <w:rPr>
-          <w:rFonts w:ascii="Times New Roman" w:hAnsi="Times New Roman" w:cs="Times New Roman"/>
-          <w:sz w:val="24"/>
-          <w:szCs w:val="24"/>
-        </w:rPr>
-        <w:t>objective</w:t>
-      </w:r>
-      <w:r>
-        <w:rPr>
-          <w:rFonts w:ascii="Times New Roman" w:hAnsi="Times New Roman" w:cs="Times New Roman"/>
-          <w:sz w:val="24"/>
-          <w:szCs w:val="24"/>
-        </w:rPr>
-        <w:t xml:space="preserve"> is to design and develop a secure payment infrastructure for WMNs that also considers users' privacy and fairness. The basics of the system model, roles, entities and requirements have been identified in Deliverable 1. As mentioned there, our system model assumes mobile clients and operators, who will be charging the service they give. The operator's mesh backbone is made of several mesh </w:t>
-      </w:r>
-      <w:r>
-        <w:rPr>
-          <w:rFonts w:ascii="Times New Roman" w:hAnsi="Times New Roman" w:cs="Times New Roman"/>
-          <w:sz w:val="24"/>
-          <w:szCs w:val="24"/>
-        </w:rPr>
-        <w:t>routers, which</w:t>
-      </w:r>
-      <w:r>
-        <w:rPr>
-          <w:rFonts w:ascii="Times New Roman" w:hAnsi="Times New Roman" w:cs="Times New Roman"/>
-          <w:sz w:val="24"/>
-          <w:szCs w:val="24"/>
-        </w:rPr>
-        <w:t xml:space="preserve"> are actually Access Points (APs) with IEEE 802.11s support. This backbone is connected to operator's server via a gateway. There is also a TTP (Trusted Third Party</w:t>
-      </w:r>
-      <w:r>
-        <w:rPr>
-          <w:rFonts w:ascii="Times New Roman" w:hAnsi="Times New Roman" w:cs="Times New Roman"/>
-          <w:sz w:val="24"/>
-          <w:szCs w:val="24"/>
-        </w:rPr>
-        <w:t>), which</w:t>
-      </w:r>
-      <w:r>
-        <w:rPr>
-          <w:rFonts w:ascii="Times New Roman" w:hAnsi="Times New Roman" w:cs="Times New Roman"/>
-          <w:sz w:val="24"/>
-          <w:szCs w:val="24"/>
-        </w:rPr>
-        <w:t xml:space="preserve"> may be reachable through operator. These system components are </w:t>
-      </w:r>
-      <w:r>
-        <w:rPr>
-          <w:rFonts w:ascii="Times New Roman" w:hAnsi="Times New Roman" w:cs="Times New Roman"/>
-          <w:sz w:val="24"/>
-          <w:szCs w:val="24"/>
-        </w:rPr>
-        <w:t>listed;</w:t>
-      </w:r>
-      <w:r>
-        <w:rPr>
-          <w:rFonts w:ascii="Times New Roman" w:hAnsi="Times New Roman" w:cs="Times New Roman"/>
-          <w:sz w:val="24"/>
-          <w:szCs w:val="24"/>
-        </w:rPr>
-        <w:t xml:space="preserve"> together their icons used in the protocol figu</w:t>
-      </w:r>
-      <w:r>
-        <w:rPr>
-          <w:rFonts w:ascii="Times New Roman" w:hAnsi="Times New Roman" w:cs="Times New Roman"/>
-          <w:sz w:val="24"/>
-          <w:szCs w:val="24"/>
-        </w:rPr>
-        <w:t>res, in Table 4.1</w:t>
-      </w:r>
-      <w:r>
-        <w:rPr>
-          <w:rFonts w:ascii="Times New Roman" w:hAnsi="Times New Roman" w:cs="Times New Roman"/>
-          <w:sz w:val="24"/>
-          <w:szCs w:val="24"/>
-        </w:rPr>
-        <w:t xml:space="preserve">. </w:t>
-      </w:r>
-    </w:p>
-    <w:p>
-      <w:pPr>
-        <w:pStyle w:val="Caption"/>
-        <w:rPr>
-          <w:rFonts w:cs="Times New Roman"/>
-          <w:sz w:val="24"/>
-          <w:szCs w:val="24"/>
-        </w:rPr>
-      </w:pPr>
-      <w:bookmarkStart w:id="35" w:name="_Toc218143043"/>
-      <w:proofErr w:type="gramStart"/>
-      <w:r>
-        <w:t xml:space="preserve">Table </w:t>
-      </w:r>
-      <w:r>
-        <w:fldChar w:fldCharType="begin"/>
-      </w:r>
-      <w:r>
-        <w:instrText xml:space="preserve"> STYLEREF 1 \s </w:instrText>
-      </w:r>
-      <w:r>
-        <w:fldChar w:fldCharType="separate"/>
-      </w:r>
-      <w:r>
-        <w:rPr>
-          <w:noProof/>
-        </w:rPr>
-        <w:t>4</w:t>
-      </w:r>
-      <w:r>
-        <w:fldChar w:fldCharType="end"/>
-      </w:r>
-      <w:r>
-        <w:t>.</w:t>
-      </w:r>
-      <w:proofErr w:type="gramEnd"/>
-      <w:r>
-        <w:fldChar w:fldCharType="begin"/>
-      </w:r>
-      <w:r>
-        <w:instrText xml:space="preserve"> SEQ Table \* ARABIC \s 1 </w:instrText>
-      </w:r>
-      <w:r>
-        <w:fldChar w:fldCharType="separate"/>
-      </w:r>
-      <w:r>
-        <w:rPr>
-          <w:noProof/>
-        </w:rPr>
-        <w:t>1</w:t>
-      </w:r>
-      <w:r>
-        <w:fldChar w:fldCharType="end"/>
-      </w:r>
-      <w:r>
-        <w:t>. System Entities</w:t>
-      </w:r>
-      <w:bookmarkEnd w:id="35"/>
     </w:p>
     <w:tbl>
       <w:tblPr>
@@ -16952,7 +16730,7 @@
           <w:szCs w:val="24"/>
         </w:rPr>
       </w:pPr>
-      <w:bookmarkStart w:id="36" w:name="_Toc218143044"/>
+      <w:bookmarkStart w:id="35" w:name="_Toc218143044"/>
       <w:proofErr w:type="gramStart"/>
       <w:r>
         <w:t xml:space="preserve">Table </w:t>
@@ -17000,7 +16778,7 @@
       <w:r>
         <w:t>. The List of the Symbols</w:t>
       </w:r>
-      <w:bookmarkEnd w:id="36"/>
+      <w:bookmarkEnd w:id="35"/>
     </w:p>
     <w:tbl>
       <w:tblPr>
@@ -19638,14 +19416,14 @@
           <w:lang w:bidi="en-US"/>
         </w:rPr>
       </w:pPr>
-      <w:bookmarkStart w:id="37" w:name="_Toc218138222"/>
+      <w:bookmarkStart w:id="36" w:name="_Toc218138222"/>
       <w:r>
         <w:rPr>
           <w:lang w:bidi="en-US"/>
         </w:rPr>
         <w:t>4.2 Network Topology and General System Design</w:t>
       </w:r>
-      <w:bookmarkEnd w:id="37"/>
+      <w:bookmarkEnd w:id="36"/>
     </w:p>
     <w:p>
       <w:r>
@@ -19715,7 +19493,7 @@
           <w:szCs w:val="20"/>
         </w:rPr>
       </w:pPr>
-      <w:bookmarkStart w:id="38" w:name="_Toc218142555"/>
+      <w:bookmarkStart w:id="37" w:name="_Toc218142555"/>
       <w:proofErr w:type="gramStart"/>
       <w:r>
         <w:t xml:space="preserve">Figure </w:t>
@@ -19763,7 +19541,7 @@
       <w:r>
         <w:t>. Network Topology</w:t>
       </w:r>
-      <w:bookmarkEnd w:id="38"/>
+      <w:bookmarkEnd w:id="37"/>
     </w:p>
     <w:p>
       <w:pPr>
@@ -19927,25 +19705,27 @@
           <w:lang w:bidi="en-US"/>
         </w:rPr>
       </w:pPr>
-      <w:bookmarkStart w:id="39" w:name="_Toc218138223"/>
+      <w:bookmarkStart w:id="38" w:name="_Toc218138223"/>
       <w:r>
         <w:rPr>
           <w:lang w:bidi="en-US"/>
         </w:rPr>
         <w:t>4.3 Connection Card Structure</w:t>
       </w:r>
-      <w:bookmarkEnd w:id="39"/>
+      <w:bookmarkEnd w:id="38"/>
     </w:p>
     <w:p>
       <w:pPr>
         <w:spacing w:beforeLines="100" w:before="240" w:afterLines="100"/>
         <w:rPr>
-          <w:sz w:val="24"/>
-          <w:szCs w:val="24"/>
-        </w:rPr>
-      </w:pPr>
-      <w:r>
-        <w:rPr>
+          <w:rFonts w:ascii="Times New Roman" w:hAnsi="Times New Roman" w:cs="Times New Roman"/>
+          <w:sz w:val="24"/>
+          <w:szCs w:val="24"/>
+        </w:rPr>
+      </w:pPr>
+      <w:r>
+        <w:rPr>
+          <w:rFonts w:ascii="Times New Roman" w:hAnsi="Times New Roman" w:cs="Times New Roman"/>
           <w:i/>
           <w:sz w:val="24"/>
           <w:szCs w:val="24"/>
@@ -19954,6 +19734,7 @@
       </w:r>
       <w:r>
         <w:rPr>
+          <w:rFonts w:ascii="Times New Roman" w:hAnsi="Times New Roman" w:cs="Times New Roman"/>
           <w:sz w:val="24"/>
           <w:szCs w:val="24"/>
         </w:rPr>
@@ -19961,6 +19742,7 @@
       </w:r>
       <w:r>
         <w:rPr>
+          <w:rFonts w:ascii="Times New Roman" w:hAnsi="Times New Roman" w:cs="Times New Roman"/>
           <w:color w:val="000000" w:themeColor="text1"/>
           <w:sz w:val="24"/>
           <w:szCs w:val="24"/>
@@ -19969,6 +19751,7 @@
       </w:r>
       <w:r>
         <w:rPr>
+          <w:rFonts w:ascii="Times New Roman" w:hAnsi="Times New Roman" w:cs="Times New Roman"/>
           <w:sz w:val="24"/>
           <w:szCs w:val="24"/>
         </w:rPr>
@@ -19976,6 +19759,7 @@
       </w:r>
       <w:r>
         <w:rPr>
+          <w:rFonts w:ascii="Times New Roman" w:hAnsi="Times New Roman" w:cs="Times New Roman"/>
           <w:i/>
           <w:sz w:val="24"/>
           <w:szCs w:val="24"/>
@@ -19984,6 +19768,7 @@
       </w:r>
       <w:r>
         <w:rPr>
+          <w:rFonts w:ascii="Times New Roman" w:hAnsi="Times New Roman" w:cs="Times New Roman"/>
           <w:i/>
           <w:sz w:val="24"/>
           <w:szCs w:val="24"/>
@@ -19992,6 +19777,7 @@
       </w:r>
       <w:r>
         <w:rPr>
+          <w:rFonts w:ascii="Times New Roman" w:hAnsi="Times New Roman" w:cs="Times New Roman"/>
           <w:sz w:val="24"/>
           <w:szCs w:val="24"/>
         </w:rPr>
@@ -19999,6 +19785,7 @@
       </w:r>
       <w:r>
         <w:rPr>
+          <w:rFonts w:ascii="Times New Roman" w:hAnsi="Times New Roman" w:cs="Times New Roman"/>
           <w:i/>
           <w:sz w:val="24"/>
           <w:szCs w:val="24"/>
@@ -20007,6 +19794,7 @@
       </w:r>
       <w:r>
         <w:rPr>
+          <w:rFonts w:ascii="Times New Roman" w:hAnsi="Times New Roman" w:cs="Times New Roman"/>
           <w:sz w:val="24"/>
           <w:szCs w:val="24"/>
         </w:rPr>
@@ -20014,6 +19802,7 @@
       </w:r>
       <w:r>
         <w:rPr>
+          <w:rFonts w:ascii="Times New Roman" w:hAnsi="Times New Roman" w:cs="Times New Roman"/>
           <w:sz w:val="24"/>
           <w:szCs w:val="24"/>
         </w:rPr>
@@ -20024,12 +19813,14 @@
       <w:pPr>
         <w:spacing w:beforeLines="100" w:before="240" w:afterLines="100"/>
         <w:rPr>
-          <w:sz w:val="24"/>
-          <w:szCs w:val="24"/>
-        </w:rPr>
-      </w:pPr>
-      <w:r>
-        <w:rPr>
+          <w:rFonts w:ascii="Times New Roman" w:hAnsi="Times New Roman" w:cs="Times New Roman"/>
+          <w:sz w:val="24"/>
+          <w:szCs w:val="24"/>
+        </w:rPr>
+      </w:pPr>
+      <w:r>
+        <w:rPr>
+          <w:rFonts w:ascii="Times New Roman" w:hAnsi="Times New Roman" w:cs="Times New Roman"/>
           <w:sz w:val="24"/>
           <w:szCs w:val="24"/>
         </w:rPr>
@@ -20037,6 +19828,7 @@
       </w:r>
       <w:r>
         <w:rPr>
+          <w:rFonts w:ascii="Times New Roman" w:hAnsi="Times New Roman" w:cs="Times New Roman"/>
           <w:sz w:val="24"/>
           <w:szCs w:val="24"/>
         </w:rPr>
@@ -20044,6 +19836,7 @@
       </w:r>
       <w:r>
         <w:rPr>
+          <w:rFonts w:ascii="Times New Roman" w:hAnsi="Times New Roman" w:cs="Times New Roman"/>
           <w:i/>
           <w:sz w:val="24"/>
           <w:szCs w:val="24"/>
@@ -20052,6 +19845,7 @@
       </w:r>
       <w:r>
         <w:rPr>
+          <w:rFonts w:ascii="Times New Roman" w:hAnsi="Times New Roman" w:cs="Times New Roman"/>
           <w:sz w:val="24"/>
           <w:szCs w:val="24"/>
         </w:rPr>
@@ -20059,6 +19853,7 @@
       </w:r>
       <w:r>
         <w:rPr>
+          <w:rFonts w:ascii="Times New Roman" w:hAnsi="Times New Roman" w:cs="Times New Roman"/>
           <w:i/>
           <w:sz w:val="24"/>
           <w:szCs w:val="24"/>
@@ -20067,20 +19862,15 @@
       </w:r>
       <w:r>
         <w:rPr>
-          <w:sz w:val="24"/>
-          <w:szCs w:val="24"/>
-        </w:rPr>
-        <w:t>)</w:t>
-      </w:r>
-      <w:r>
-        <w:rPr>
-          <w:sz w:val="24"/>
-          <w:szCs w:val="24"/>
-        </w:rPr>
-        <w:t xml:space="preserve"> and takes</w:t>
-      </w:r>
-      <w:r>
-        <w:rPr>
+          <w:rFonts w:ascii="Times New Roman" w:hAnsi="Times New Roman" w:cs="Times New Roman"/>
+          <w:sz w:val="24"/>
+          <w:szCs w:val="24"/>
+        </w:rPr>
+        <w:t>) and takes</w:t>
+      </w:r>
+      <w:r>
+        <w:rPr>
+          <w:rFonts w:ascii="Times New Roman" w:hAnsi="Times New Roman" w:cs="Times New Roman"/>
           <w:sz w:val="24"/>
           <w:szCs w:val="24"/>
         </w:rPr>
@@ -20088,6 +19878,7 @@
       </w:r>
       <w:r>
         <w:rPr>
+          <w:rFonts w:ascii="Times New Roman" w:hAnsi="Times New Roman" w:cs="Times New Roman"/>
           <w:sz w:val="24"/>
           <w:szCs w:val="24"/>
         </w:rPr>
@@ -20095,6 +19886,7 @@
       </w:r>
       <w:r>
         <w:rPr>
+          <w:rFonts w:ascii="Times New Roman" w:hAnsi="Times New Roman" w:cs="Times New Roman"/>
           <w:sz w:val="24"/>
           <w:szCs w:val="24"/>
         </w:rPr>
@@ -20102,6 +19894,7 @@
       </w:r>
       <w:r>
         <w:rPr>
+          <w:rFonts w:ascii="Times New Roman" w:hAnsi="Times New Roman" w:cs="Times New Roman"/>
           <w:sz w:val="24"/>
           <w:szCs w:val="24"/>
         </w:rPr>
@@ -20109,6 +19902,7 @@
       </w:r>
       <w:r>
         <w:rPr>
+          <w:rFonts w:ascii="Times New Roman" w:hAnsi="Times New Roman" w:cs="Times New Roman"/>
           <w:sz w:val="24"/>
           <w:szCs w:val="24"/>
         </w:rPr>
@@ -20773,7 +20567,17 @@
           <w:sz w:val="24"/>
           <w:szCs w:val="24"/>
         </w:rPr>
-        <w:t xml:space="preserve"> the first token to use. Then we use the token in the increasing order of token index. In this way, we exploit one-way property of hash algorithms such that an attacker cannot learn the next token even if</w:t>
+        <w:t xml:space="preserve"> the fi</w:t>
+      </w:r>
+      <w:bookmarkStart w:id="39" w:name="_GoBack"/>
+      <w:bookmarkEnd w:id="39"/>
+      <w:r>
+        <w:rPr>
+          <w:rFonts w:ascii="Times New Roman" w:hAnsi="Times New Roman"/>
+          <w:sz w:val="24"/>
+          <w:szCs w:val="24"/>
+        </w:rPr>
+        <w:t>rst token to use. Then we use the token in the increasing order of token index. In this way, we exploit one-way property of hash algorithms such that an attacker cannot learn the next token even if</w:t>
       </w:r>
       <w:r>
         <w:rPr>
@@ -20893,8 +20697,16 @@
           <w:sz w:val="24"/>
           <w:szCs w:val="24"/>
         </w:rPr>
+        <w:t xml:space="preserve">Connection Cards are refillable with hash tokens, which are to be sold by the operators. We assume a free market strategy in the marketing of the hash tokens. The prices or </w:t>
+      </w:r>
+      <w:r>
+        <w:rPr>
+          <w:rFonts w:ascii="Times New Roman" w:hAnsi="Times New Roman"/>
+          <w:sz w:val="24"/>
+          <w:szCs w:val="24"/>
+        </w:rPr>
         <w:lastRenderedPageBreak/>
-        <w:t xml:space="preserve">Connection Cards are refillable with hash tokens, which are to be sold by the operators. We assume a free market strategy in the marketing of the hash tokens. The prices or campaigns related for the marketing of hash tokens are to be decided by the operators. In other words, operators would compete with each other to sell hash tokens. They also compete with each other to provide high-quality service for broadband access in the WMN since the users are assumed to have free roaming. </w:t>
+        <w:t xml:space="preserve">campaigns related for the marketing of hash tokens are to be decided by the operators. In other words, operators would compete with each other to sell hash tokens. They also compete with each other to provide high-quality service for broadband access in the WMN since the users are assumed to have free roaming. </w:t>
       </w:r>
     </w:p>
     <w:p>
@@ -21551,7 +21363,6 @@
           <w:sz w:val="24"/>
           <w:szCs w:val="24"/>
         </w:rPr>
-        <w:lastRenderedPageBreak/>
         <w:t xml:space="preserve">Perform XOR operation with </w:t>
       </w:r>
       <m:oMath>
@@ -21638,6 +21449,7 @@
           <w:sz w:val="24"/>
           <w:szCs w:val="24"/>
         </w:rPr>
+        <w:lastRenderedPageBreak/>
         <w:t xml:space="preserve">The nonce values used in </w:t>
       </w:r>
       <w:r>
@@ -55378,7 +55190,7 @@
 </file>
 
 <file path=customXml/itemProps1.xml><?xml version="1.0" encoding="utf-8"?>
-<ds:datastoreItem xmlns:ds="http://schemas.openxmlformats.org/officeDocument/2006/customXml" ds:itemID="{234B72EC-3E37-0346-A606-37BBE7DEB185}">
+<ds:datastoreItem xmlns:ds="http://schemas.openxmlformats.org/officeDocument/2006/customXml" ds:itemID="{5657C822-9627-6D41-BE15-C44500D42790}">
   <ds:schemaRefs>
     <ds:schemaRef ds:uri="http://schemas.openxmlformats.org/officeDocument/2006/bibliography"/>
   </ds:schemaRefs>

--- a/thesis.docx
+++ b/thesis.docx
@@ -31534,25 +31534,23 @@
           <w:sz w:val="24"/>
           <w:szCs w:val="24"/>
         </w:rPr>
-        <w:t xml:space="preserve">Operator receives </w:t>
-      </w:r>
-      <m:oMath>
-        <m:r>
-          <w:rPr>
-            <w:rFonts w:ascii="Cambria Math" w:hAnsi="Cambria Math" w:cs="Helvetica"/>
-            <w:sz w:val="24"/>
-            <w:szCs w:val="24"/>
-          </w:rPr>
-          <m:t>RP</m:t>
-        </m:r>
-      </m:oMath>
-      <w:r>
-        <w:rPr>
-          <w:rFonts w:ascii="Times New Roman" w:hAnsi="Times New Roman" w:cs="Helvetica"/>
-          <w:sz w:val="24"/>
-          <w:szCs w:val="24"/>
-        </w:rPr>
-        <w:t xml:space="preserve"> and verifies the signature using public key of TTP.</w:t>
+        <w:t>Operator receives</w:t>
+      </w:r>
+      <w:r>
+        <w:rPr>
+          <w:rFonts w:ascii="Times New Roman" w:hAnsi="Times New Roman" w:cs="Helvetica"/>
+          <w:sz w:val="24"/>
+          <w:szCs w:val="24"/>
+        </w:rPr>
+        <w:t xml:space="preserve"> RP </w:t>
+      </w:r>
+      <w:r>
+        <w:rPr>
+          <w:rFonts w:ascii="Times New Roman" w:hAnsi="Times New Roman" w:cs="Helvetica"/>
+          <w:sz w:val="24"/>
+          <w:szCs w:val="24"/>
+        </w:rPr>
+        <w:t>and verifies the signature using public key of TTP.</w:t>
       </w:r>
     </w:p>
     <w:p>
@@ -31575,7 +31573,23 @@
           <w:sz w:val="24"/>
           <w:szCs w:val="24"/>
         </w:rPr>
-        <w:t>It gets</w:t>
+        <w:t>The operator</w:t>
+      </w:r>
+      <w:r>
+        <w:rPr>
+          <w:rFonts w:ascii="Times New Roman" w:hAnsi="Times New Roman" w:cs="Helvetica"/>
+          <w:sz w:val="24"/>
+          <w:szCs w:val="24"/>
+        </w:rPr>
+        <w:t xml:space="preserve"> </w:t>
+      </w:r>
+      <w:r>
+        <w:rPr>
+          <w:rFonts w:ascii="Times New Roman" w:hAnsi="Times New Roman" w:cs="Helvetica"/>
+          <w:sz w:val="24"/>
+          <w:szCs w:val="24"/>
+        </w:rPr>
+        <w:t>receives</w:t>
       </w:r>
       <w:r>
         <w:rPr>
@@ -31657,8 +31671,6 @@
         </w:rPr>
         <w:t xml:space="preserve"> RP</w:t>
       </w:r>
-      <w:bookmarkStart w:id="51" w:name="_GoBack"/>
-      <w:bookmarkEnd w:id="51"/>
       <w:r>
         <w:rPr>
           <w:rFonts w:ascii="Times New Roman" w:eastAsiaTheme="minorEastAsia" w:hAnsi="Times New Roman" w:cs="Helvetica"/>
@@ -31682,6 +31694,125 @@
           <w:szCs w:val="24"/>
         </w:rPr>
       </w:pPr>
+      <w:r>
+        <w:rPr>
+          <w:rFonts w:ascii="Times New Roman" w:eastAsiaTheme="minorEastAsia" w:hAnsi="Times New Roman" w:cs="Helvetica"/>
+          <w:sz w:val="24"/>
+          <w:szCs w:val="24"/>
+        </w:rPr>
+        <w:t xml:space="preserve">GW </w:t>
+      </w:r>
+      <w:r>
+        <w:rPr>
+          <w:rFonts w:ascii="Times New Roman" w:eastAsiaTheme="minorEastAsia" w:hAnsi="Times New Roman" w:cs="Helvetica"/>
+          <w:sz w:val="24"/>
+          <w:szCs w:val="24"/>
+        </w:rPr>
+        <w:t>receives</w:t>
+      </w:r>
+      <w:r>
+        <w:rPr>
+          <w:rFonts w:ascii="Times New Roman" w:eastAsiaTheme="minorEastAsia" w:hAnsi="Times New Roman" w:cs="Helvetica"/>
+          <w:sz w:val="24"/>
+          <w:szCs w:val="24"/>
+        </w:rPr>
+        <w:t xml:space="preserve"> RP</w:t>
+      </w:r>
+      <w:r>
+        <w:rPr>
+          <w:rFonts w:ascii="Times New Roman" w:eastAsiaTheme="minorEastAsia" w:hAnsi="Times New Roman" w:cs="Helvetica"/>
+          <w:sz w:val="24"/>
+          <w:szCs w:val="24"/>
+        </w:rPr>
+        <w:t xml:space="preserve"> and verifies the signature using public key of TTP.</w:t>
+      </w:r>
+    </w:p>
+    <w:p>
+      <w:pPr>
+        <w:pStyle w:val="ListParagraph"/>
+        <w:numPr>
+          <w:ilvl w:val="0"/>
+          <w:numId w:val="35"/>
+        </w:numPr>
+        <w:spacing w:beforeLines="100" w:before="240" w:afterLines="100"/>
+        <w:rPr>
+          <w:rFonts w:ascii="Times New Roman" w:eastAsiaTheme="minorEastAsia" w:hAnsi="Times New Roman" w:cs="Helvetica"/>
+          <w:sz w:val="24"/>
+          <w:szCs w:val="24"/>
+        </w:rPr>
+      </w:pPr>
+      <w:r>
+        <w:rPr>
+          <w:rFonts w:ascii="Times New Roman" w:eastAsiaTheme="minorEastAsia" w:hAnsi="Times New Roman" w:cs="Helvetica"/>
+          <w:sz w:val="24"/>
+          <w:szCs w:val="24"/>
+        </w:rPr>
+        <w:t xml:space="preserve">The GW receives NA </w:t>
+      </w:r>
+      <w:r>
+        <w:rPr>
+          <w:rFonts w:ascii="Times New Roman" w:eastAsiaTheme="minorEastAsia" w:hAnsi="Times New Roman" w:cs="Helvetica"/>
+          <w:sz w:val="24"/>
+          <w:szCs w:val="24"/>
+        </w:rPr>
+        <w:t>and</w:t>
+      </w:r>
+      <w:r>
+        <w:rPr>
+          <w:rFonts w:ascii="Times New Roman" w:eastAsiaTheme="minorEastAsia" w:hAnsi="Times New Roman" w:cs="Helvetica"/>
+          <w:sz w:val="24"/>
+          <w:szCs w:val="24"/>
+        </w:rPr>
+        <w:t xml:space="preserve"> H</w:t>
+      </w:r>
+      <w:r>
+        <w:rPr>
+          <w:rFonts w:ascii="Times New Roman" w:eastAsiaTheme="minorEastAsia" w:hAnsi="Times New Roman" w:cs="Helvetica"/>
+          <w:sz w:val="24"/>
+          <w:szCs w:val="24"/>
+          <w:vertAlign w:val="subscript"/>
+        </w:rPr>
+        <w:t>i</w:t>
+      </w:r>
+      <w:r>
+        <w:rPr>
+          <w:rFonts w:ascii="Times New Roman" w:eastAsiaTheme="minorEastAsia" w:hAnsi="Times New Roman" w:cs="Helvetica"/>
+          <w:sz w:val="24"/>
+          <w:szCs w:val="24"/>
+        </w:rPr>
+        <w:t>,</w:t>
+      </w:r>
+      <w:r>
+        <w:rPr>
+          <w:rFonts w:ascii="Times New Roman" w:eastAsiaTheme="minorEastAsia" w:hAnsi="Times New Roman" w:cs="Helvetica"/>
+          <w:sz w:val="24"/>
+          <w:szCs w:val="24"/>
+        </w:rPr>
+        <w:t xml:space="preserve"> and stores these values.</w:t>
+      </w:r>
+    </w:p>
+    <w:p>
+      <w:pPr>
+        <w:pStyle w:val="ListParagraph"/>
+        <w:numPr>
+          <w:ilvl w:val="0"/>
+          <w:numId w:val="35"/>
+        </w:numPr>
+        <w:spacing w:beforeLines="100" w:before="240" w:afterLines="100"/>
+        <w:rPr>
+          <w:rFonts w:ascii="Times New Roman" w:eastAsiaTheme="minorEastAsia" w:hAnsi="Times New Roman" w:cs="Helvetica"/>
+          <w:sz w:val="24"/>
+          <w:szCs w:val="24"/>
+        </w:rPr>
+      </w:pPr>
+      <w:r>
+        <w:rPr>
+          <w:rFonts w:ascii="Times New Roman" w:eastAsiaTheme="minorEastAsia" w:hAnsi="Times New Roman" w:cs="Helvetica"/>
+          <w:sz w:val="24"/>
+          <w:szCs w:val="24"/>
+        </w:rPr>
+        <w:t xml:space="preserve">The GW encrypts the RP and calculates </w:t>
+      </w:r>
       <m:oMath>
         <m:r>
           <w:rPr>
@@ -31689,82 +31820,256 @@
             <w:sz w:val="24"/>
             <w:szCs w:val="24"/>
           </w:rPr>
-          <m:t>GW</m:t>
+          <m:t>R</m:t>
         </m:r>
-      </m:oMath>
-      <w:proofErr w:type="gramStart"/>
-      <w:r>
-        <w:rPr>
-          <w:rFonts w:ascii="Times New Roman" w:eastAsiaTheme="minorEastAsia" w:hAnsi="Times New Roman" w:cs="Helvetica"/>
-          <w:sz w:val="24"/>
-          <w:szCs w:val="24"/>
-        </w:rPr>
-        <w:t>receives</w:t>
-      </w:r>
-      <m:oMath>
+        <m:sSup>
+          <m:sSupPr>
+            <m:ctrlPr>
+              <w:rPr>
+                <w:rFonts w:ascii="Cambria Math" w:eastAsiaTheme="minorEastAsia" w:hAnsi="Cambria Math" w:cs="Helvetica"/>
+                <w:i/>
+                <w:sz w:val="24"/>
+                <w:szCs w:val="24"/>
+              </w:rPr>
+            </m:ctrlPr>
+          </m:sSupPr>
+          <m:e>
+            <m:r>
+              <w:rPr>
+                <w:rFonts w:ascii="Cambria Math" w:eastAsiaTheme="minorEastAsia" w:hAnsi="Cambria Math" w:cs="Helvetica"/>
+                <w:sz w:val="24"/>
+                <w:szCs w:val="24"/>
+              </w:rPr>
+              <m:t>P</m:t>
+            </m:r>
+          </m:e>
+          <m:sup>
+            <m:r>
+              <w:rPr>
+                <w:rFonts w:ascii="Cambria Math" w:eastAsiaTheme="minorEastAsia" w:hAnsi="Cambria Math" w:cs="Helvetica"/>
+                <w:sz w:val="24"/>
+                <w:szCs w:val="24"/>
+              </w:rPr>
+              <m:t>'</m:t>
+            </m:r>
+          </m:sup>
+        </m:sSup>
         <m:r>
           <w:rPr>
             <w:rFonts w:ascii="Cambria Math" w:eastAsiaTheme="minorEastAsia" w:hAnsi="Cambria Math" w:cs="Helvetica"/>
             <w:sz w:val="24"/>
             <w:szCs w:val="24"/>
           </w:rPr>
-          <m:t>RP</m:t>
+          <m:t>=</m:t>
         </m:r>
-      </m:oMath>
-      <w:proofErr w:type="gramEnd"/>
-      <w:r>
-        <w:rPr>
-          <w:rFonts w:ascii="Times New Roman" w:eastAsiaTheme="minorEastAsia" w:hAnsi="Times New Roman" w:cs="Helvetica"/>
-          <w:sz w:val="24"/>
-          <w:szCs w:val="24"/>
-        </w:rPr>
-        <w:t xml:space="preserve"> and verifies the signature using public key of TTP.</w:t>
-      </w:r>
-    </w:p>
-    <w:p>
-      <w:pPr>
-        <w:pStyle w:val="ListParagraph"/>
-        <w:spacing w:beforeLines="100" w:before="240" w:afterLines="100"/>
-        <w:rPr>
-          <w:rFonts w:ascii="Times New Roman" w:eastAsiaTheme="minorEastAsia" w:hAnsi="Times New Roman" w:cs="Helvetica"/>
-          <w:sz w:val="24"/>
-          <w:szCs w:val="24"/>
-        </w:rPr>
-      </w:pPr>
-      <w:r>
-        <w:rPr>
-          <w:rFonts w:ascii="Times New Roman" w:eastAsiaTheme="minorEastAsia" w:hAnsi="Times New Roman" w:cs="Helvetica"/>
-          <w:sz w:val="24"/>
-          <w:szCs w:val="24"/>
-        </w:rPr>
-        <w:t xml:space="preserve">It </w:t>
-      </w:r>
-      <w:r>
-        <w:rPr>
-          <w:rFonts w:ascii="Times New Roman" w:hAnsi="Times New Roman" w:cs="Helvetica"/>
-          <w:sz w:val="24"/>
-          <w:szCs w:val="24"/>
-        </w:rPr>
-        <w:t>gets</w:t>
-      </w:r>
-      <m:oMath>
+        <m:sSub>
+          <m:sSubPr>
+            <m:ctrlPr>
+              <w:rPr>
+                <w:rFonts w:ascii="Cambria Math" w:eastAsiaTheme="minorEastAsia" w:hAnsi="Cambria Math" w:cs="Helvetica"/>
+                <w:i/>
+                <w:sz w:val="24"/>
+                <w:szCs w:val="24"/>
+              </w:rPr>
+            </m:ctrlPr>
+          </m:sSubPr>
+          <m:e>
+            <m:r>
+              <w:rPr>
+                <w:rFonts w:ascii="Cambria Math" w:eastAsiaTheme="minorEastAsia" w:hAnsi="Cambria Math" w:cs="Helvetica"/>
+                <w:sz w:val="24"/>
+                <w:szCs w:val="24"/>
+              </w:rPr>
+              <m:t>E</m:t>
+            </m:r>
+          </m:e>
+          <m:sub>
+            <m:r>
+              <w:rPr>
+                <w:rFonts w:ascii="Cambria Math" w:eastAsiaTheme="minorEastAsia" w:hAnsi="Cambria Math" w:cs="Helvetica"/>
+                <w:sz w:val="24"/>
+                <w:szCs w:val="24"/>
+              </w:rPr>
+              <m:t>K-GW-AP</m:t>
+            </m:r>
+          </m:sub>
+        </m:sSub>
         <m:r>
           <w:rPr>
             <w:rFonts w:ascii="Cambria Math" w:eastAsiaTheme="minorEastAsia" w:hAnsi="Cambria Math" w:cs="Helvetica"/>
             <w:sz w:val="24"/>
             <w:szCs w:val="24"/>
           </w:rPr>
-          <m:t>NA</m:t>
+          <m:t>(RP)</m:t>
         </m:r>
       </m:oMath>
-      <w:r>
+    </w:p>
+    <w:p>
+      <w:pPr>
+        <w:pStyle w:val="ListParagraph"/>
+        <w:numPr>
+          <w:ilvl w:val="0"/>
+          <w:numId w:val="35"/>
+        </w:numPr>
+        <w:spacing w:beforeLines="100" w:before="240" w:afterLines="100"/>
         <w:rPr>
           <w:rFonts w:ascii="Times New Roman" w:eastAsiaTheme="minorEastAsia" w:hAnsi="Times New Roman" w:cs="Helvetica"/>
           <w:sz w:val="24"/>
           <w:szCs w:val="24"/>
         </w:rPr>
+      </w:pPr>
+      <w:r>
+        <w:rPr>
+          <w:rFonts w:ascii="Times New Roman" w:eastAsiaTheme="minorEastAsia" w:hAnsi="Times New Roman" w:cs="Helvetica"/>
+          <w:sz w:val="24"/>
+          <w:szCs w:val="24"/>
+        </w:rPr>
+        <w:t xml:space="preserve">GW </w:t>
+      </w:r>
+      <w:r>
+        <w:rPr>
+          <w:rFonts w:ascii="Times New Roman" w:eastAsiaTheme="minorEastAsia" w:hAnsi="Times New Roman" w:cs="Helvetica"/>
+          <w:sz w:val="24"/>
+          <w:szCs w:val="24"/>
+        </w:rPr>
+        <w:t>sends</w:t>
+      </w:r>
+      <w:r>
+        <w:rPr>
+          <w:rFonts w:ascii="Times New Roman" w:eastAsiaTheme="minorEastAsia" w:hAnsi="Times New Roman" w:cs="Helvetica"/>
+          <w:sz w:val="24"/>
+          <w:szCs w:val="24"/>
+        </w:rPr>
+        <w:t xml:space="preserve"> RP’</w:t>
+      </w:r>
+      <w:r>
+        <w:rPr>
+          <w:rFonts w:ascii="Times New Roman" w:eastAsiaTheme="minorEastAsia" w:hAnsi="Times New Roman" w:cs="Helvetica"/>
+          <w:sz w:val="24"/>
+          <w:szCs w:val="24"/>
+        </w:rPr>
+        <w:t xml:space="preserve"> to the</w:t>
+      </w:r>
+      <w:r>
+        <w:rPr>
+          <w:rFonts w:ascii="Times New Roman" w:eastAsiaTheme="minorEastAsia" w:hAnsi="Times New Roman" w:cs="Helvetica"/>
+          <w:sz w:val="24"/>
+          <w:szCs w:val="24"/>
+        </w:rPr>
+        <w:t xml:space="preserve"> </w:t>
+      </w:r>
+      <w:r>
+        <w:rPr>
+          <w:rFonts w:ascii="Times New Roman" w:hAnsi="Times New Roman" w:cs="Helvetica"/>
+          <w:sz w:val="24"/>
+          <w:szCs w:val="24"/>
+        </w:rPr>
+        <w:t>AP</w:t>
+      </w:r>
+      <w:r>
+        <w:rPr>
+          <w:rFonts w:ascii="Times New Roman" w:hAnsi="Times New Roman" w:cs="Helvetica"/>
+          <w:sz w:val="24"/>
+          <w:szCs w:val="24"/>
+          <w:vertAlign w:val="subscript"/>
+        </w:rPr>
+        <w:t>S</w:t>
+      </w:r>
+      <w:r>
+        <w:rPr>
+          <w:rFonts w:ascii="Times New Roman" w:eastAsiaTheme="minorEastAsia" w:hAnsi="Times New Roman" w:cs="Helvetica"/>
+          <w:sz w:val="24"/>
+          <w:szCs w:val="24"/>
+        </w:rPr>
+        <w:t>.</w:t>
+      </w:r>
+    </w:p>
+    <w:p>
+      <w:pPr>
+        <w:pStyle w:val="ListParagraph"/>
+        <w:numPr>
+          <w:ilvl w:val="0"/>
+          <w:numId w:val="9"/>
+        </w:numPr>
+        <w:spacing w:beforeLines="100" w:before="240" w:afterLines="100"/>
+        <w:rPr>
+          <w:rFonts w:ascii="Times New Roman" w:hAnsi="Times New Roman" w:cs="Helvetica"/>
+          <w:sz w:val="24"/>
+          <w:szCs w:val="24"/>
+        </w:rPr>
+      </w:pPr>
+      <w:r>
+        <w:rPr>
+          <w:rFonts w:ascii="Times New Roman" w:hAnsi="Times New Roman" w:cs="Helvetica"/>
+          <w:sz w:val="24"/>
+          <w:szCs w:val="24"/>
+        </w:rPr>
+        <w:t>AP</w:t>
+      </w:r>
+      <w:r>
+        <w:rPr>
+          <w:rFonts w:ascii="Times New Roman" w:hAnsi="Times New Roman" w:cs="Helvetica"/>
+          <w:sz w:val="24"/>
+          <w:szCs w:val="24"/>
+          <w:vertAlign w:val="subscript"/>
+        </w:rPr>
+        <w:t>S</w:t>
+      </w:r>
+      <w:r>
+        <w:rPr>
+          <w:rFonts w:ascii="Times New Roman" w:hAnsi="Times New Roman" w:cs="Helvetica"/>
+          <w:sz w:val="24"/>
+          <w:szCs w:val="24"/>
+        </w:rPr>
+        <w:t xml:space="preserve"> </w:t>
+      </w:r>
+      <w:r>
+        <w:rPr>
+          <w:rFonts w:ascii="Times New Roman" w:hAnsi="Times New Roman" w:cs="Helvetica"/>
+          <w:sz w:val="24"/>
+          <w:szCs w:val="24"/>
+        </w:rPr>
+        <w:t>receives</w:t>
+      </w:r>
+      <w:r>
+        <w:rPr>
+          <w:rFonts w:ascii="Times New Roman" w:hAnsi="Times New Roman" w:cs="Helvetica"/>
+          <w:sz w:val="24"/>
+          <w:szCs w:val="24"/>
+        </w:rPr>
+        <w:t xml:space="preserve"> RP’</w:t>
+      </w:r>
+      <w:r>
+        <w:rPr>
+          <w:rFonts w:ascii="Times New Roman" w:hAnsi="Times New Roman" w:cs="Helvetica"/>
+          <w:sz w:val="24"/>
+          <w:szCs w:val="24"/>
+        </w:rPr>
         <w:t xml:space="preserve"> and </w:t>
       </w:r>
+      <w:r>
+        <w:rPr>
+          <w:rFonts w:ascii="Times New Roman" w:hAnsi="Times New Roman" w:cs="Helvetica"/>
+          <w:sz w:val="24"/>
+          <w:szCs w:val="24"/>
+        </w:rPr>
+        <w:t>decrypts it as follows:</w:t>
+      </w:r>
+    </w:p>
+    <w:p>
+      <w:pPr>
+        <w:pStyle w:val="ListParagraph"/>
+        <w:numPr>
+          <w:ilvl w:val="0"/>
+          <w:numId w:val="36"/>
+        </w:numPr>
+        <w:spacing w:beforeLines="100" w:before="240" w:afterLines="100"/>
+        <w:rPr>
+          <w:rFonts w:ascii="Times New Roman" w:eastAsiaTheme="minorEastAsia" w:hAnsi="Times New Roman" w:cs="Helvetica"/>
+          <w:sz w:val="24"/>
+          <w:szCs w:val="24"/>
+        </w:rPr>
+      </w:pPr>
       <m:oMath>
         <m:sSub>
           <m:sSubPr>
@@ -31784,7 +32089,7 @@
                 <w:sz w:val="24"/>
                 <w:szCs w:val="24"/>
               </w:rPr>
-              <m:t>H</m:t>
+              <m:t>D</m:t>
             </m:r>
           </m:e>
           <m:sub>
@@ -31794,193 +32099,29 @@
                 <w:sz w:val="24"/>
                 <w:szCs w:val="24"/>
               </w:rPr>
-              <m:t>i</m:t>
+              <m:t>K-GW-AP</m:t>
             </m:r>
           </m:sub>
         </m:sSub>
-      </m:oMath>
-      <w:r>
-        <w:rPr>
-          <w:rFonts w:ascii="Times New Roman" w:eastAsiaTheme="minorEastAsia" w:hAnsi="Times New Roman" w:cs="Helvetica"/>
-          <w:sz w:val="24"/>
-          <w:szCs w:val="24"/>
-        </w:rPr>
-        <w:t>, and stores these values.</w:t>
-      </w:r>
-    </w:p>
-    <w:p>
-      <w:pPr>
-        <w:pStyle w:val="ListParagraph"/>
-        <w:spacing w:beforeLines="100" w:before="240" w:afterLines="100"/>
-        <w:rPr>
-          <w:rFonts w:ascii="Times New Roman" w:eastAsiaTheme="minorEastAsia" w:hAnsi="Times New Roman" w:cs="Helvetica"/>
-          <w:sz w:val="24"/>
-          <w:szCs w:val="24"/>
-        </w:rPr>
-      </w:pPr>
-      <m:oMath>
         <m:r>
           <w:rPr>
             <w:rFonts w:ascii="Cambria Math" w:eastAsiaTheme="minorEastAsia" w:hAnsi="Cambria Math" w:cs="Helvetica"/>
             <w:sz w:val="24"/>
             <w:szCs w:val="24"/>
           </w:rPr>
-          <m:t xml:space="preserve">GW </m:t>
+          <m:t>(RP')</m:t>
         </m:r>
       </m:oMath>
-      <w:proofErr w:type="gramStart"/>
-      <w:r>
-        <w:rPr>
-          <w:rFonts w:ascii="Times New Roman" w:eastAsiaTheme="minorEastAsia" w:hAnsi="Times New Roman" w:cs="Helvetica"/>
-          <w:sz w:val="24"/>
-          <w:szCs w:val="24"/>
-        </w:rPr>
-        <w:t>sends</w:t>
-      </w:r>
-      <m:oMath>
-        <m:r>
-          <w:rPr>
-            <w:rFonts w:ascii="Cambria Math" w:eastAsiaTheme="minorEastAsia" w:hAnsi="Cambria Math" w:cs="Helvetica"/>
-            <w:sz w:val="24"/>
-            <w:szCs w:val="24"/>
-          </w:rPr>
-          <m:t>RP</m:t>
-        </m:r>
-      </m:oMath>
-      <w:proofErr w:type="gramEnd"/>
-      <w:r>
-        <w:rPr>
-          <w:rFonts w:ascii="Times New Roman" w:eastAsiaTheme="minorEastAsia" w:hAnsi="Times New Roman" w:cs="Helvetica"/>
-          <w:sz w:val="24"/>
-          <w:szCs w:val="24"/>
-        </w:rPr>
-        <w:t xml:space="preserve"> to the </w:t>
-      </w:r>
-      <m:oMath>
-        <m:sSub>
-          <m:sSubPr>
-            <m:ctrlPr>
-              <w:rPr>
-                <w:rFonts w:ascii="Cambria Math" w:hAnsi="Cambria Math" w:cs="Helvetica"/>
-                <w:i/>
-                <w:sz w:val="24"/>
-                <w:szCs w:val="24"/>
-              </w:rPr>
-            </m:ctrlPr>
-          </m:sSubPr>
-          <m:e>
-            <m:r>
-              <w:rPr>
-                <w:rFonts w:ascii="Cambria Math" w:hAnsi="Cambria Math" w:cs="Helvetica"/>
-                <w:sz w:val="24"/>
-                <w:szCs w:val="24"/>
-              </w:rPr>
-              <m:t>AP</m:t>
-            </m:r>
-          </m:e>
-          <m:sub>
-            <m:r>
-              <w:rPr>
-                <w:rFonts w:ascii="Cambria Math" w:hAnsi="Cambria Math" w:cs="Helvetica"/>
-                <w:sz w:val="24"/>
-                <w:szCs w:val="24"/>
-              </w:rPr>
-              <m:t>S</m:t>
-            </m:r>
-          </m:sub>
-        </m:sSub>
-      </m:oMath>
-      <w:r>
-        <w:rPr>
-          <w:rFonts w:ascii="Times New Roman" w:eastAsiaTheme="minorEastAsia" w:hAnsi="Times New Roman" w:cs="Helvetica"/>
-          <w:sz w:val="24"/>
-          <w:szCs w:val="24"/>
-        </w:rPr>
-        <w:t>.</w:t>
-      </w:r>
     </w:p>
     <w:p>
       <w:pPr>
         <w:pStyle w:val="ListParagraph"/>
         <w:numPr>
           <w:ilvl w:val="0"/>
-          <w:numId w:val="9"/>
+          <w:numId w:val="36"/>
         </w:numPr>
         <w:spacing w:beforeLines="100" w:before="240" w:afterLines="100"/>
         <w:rPr>
-          <w:rFonts w:ascii="Times New Roman" w:hAnsi="Times New Roman" w:cs="Helvetica"/>
-          <w:sz w:val="24"/>
-          <w:szCs w:val="24"/>
-        </w:rPr>
-      </w:pPr>
-      <m:oMath>
-        <m:sSub>
-          <m:sSubPr>
-            <m:ctrlPr>
-              <w:rPr>
-                <w:rFonts w:ascii="Cambria Math" w:hAnsi="Cambria Math" w:cs="Helvetica"/>
-                <w:i/>
-                <w:sz w:val="24"/>
-                <w:szCs w:val="24"/>
-              </w:rPr>
-            </m:ctrlPr>
-          </m:sSubPr>
-          <m:e>
-            <m:r>
-              <w:rPr>
-                <w:rFonts w:ascii="Cambria Math" w:hAnsi="Cambria Math" w:cs="Helvetica"/>
-                <w:sz w:val="24"/>
-                <w:szCs w:val="24"/>
-              </w:rPr>
-              <m:t>AP</m:t>
-            </m:r>
-          </m:e>
-          <m:sub>
-            <m:r>
-              <w:rPr>
-                <w:rFonts w:ascii="Cambria Math" w:hAnsi="Cambria Math" w:cs="Helvetica"/>
-                <w:sz w:val="24"/>
-                <w:szCs w:val="24"/>
-              </w:rPr>
-              <m:t>S</m:t>
-            </m:r>
-          </m:sub>
-        </m:sSub>
-      </m:oMath>
-      <w:proofErr w:type="gramStart"/>
-      <w:r>
-        <w:rPr>
-          <w:rFonts w:ascii="Times New Roman" w:hAnsi="Times New Roman" w:cs="Helvetica"/>
-          <w:sz w:val="24"/>
-          <w:szCs w:val="24"/>
-        </w:rPr>
-        <w:t>receives</w:t>
-      </w:r>
-      <m:oMath>
-        <m:r>
-          <w:rPr>
-            <w:rFonts w:ascii="Cambria Math" w:hAnsi="Cambria Math" w:cs="Helvetica"/>
-            <w:sz w:val="24"/>
-            <w:szCs w:val="24"/>
-          </w:rPr>
-          <m:t>RP</m:t>
-        </m:r>
-      </m:oMath>
-      <w:proofErr w:type="gramEnd"/>
-      <w:r>
-        <w:rPr>
-          <w:rFonts w:ascii="Times New Roman" w:hAnsi="Times New Roman" w:cs="Helvetica"/>
-          <w:sz w:val="24"/>
-          <w:szCs w:val="24"/>
-        </w:rPr>
-        <w:t xml:space="preserve"> and verifies the signature using public key of TTP.</w:t>
-      </w:r>
-    </w:p>
-    <w:p>
-      <w:pPr>
-        <w:pStyle w:val="ListParagraph"/>
-        <w:spacing w:beforeLines="100" w:before="240" w:afterLines="100"/>
-        <w:rPr>
           <w:rFonts w:ascii="Times New Roman" w:eastAsiaTheme="minorEastAsia" w:hAnsi="Times New Roman" w:cs="Helvetica"/>
           <w:sz w:val="24"/>
           <w:szCs w:val="24"/>
@@ -31992,140 +32133,32 @@
           <w:sz w:val="24"/>
           <w:szCs w:val="24"/>
         </w:rPr>
-        <w:t>It gets</w:t>
-      </w:r>
-      <m:oMath>
-        <m:r>
-          <w:rPr>
-            <w:rFonts w:ascii="Cambria Math" w:eastAsiaTheme="minorEastAsia" w:hAnsi="Cambria Math" w:cs="Helvetica"/>
-            <w:sz w:val="24"/>
-            <w:szCs w:val="24"/>
-          </w:rPr>
-          <m:t>NA</m:t>
-        </m:r>
-      </m:oMath>
-      <w:r>
-        <w:rPr>
-          <w:rFonts w:ascii="Times New Roman" w:eastAsiaTheme="minorEastAsia" w:hAnsi="Times New Roman" w:cs="Helvetica"/>
-          <w:sz w:val="24"/>
-          <w:szCs w:val="24"/>
-        </w:rPr>
-        <w:t xml:space="preserve"> and </w:t>
-      </w:r>
-      <m:oMath>
-        <m:sSub>
-          <m:sSubPr>
-            <m:ctrlPr>
-              <w:rPr>
-                <w:rFonts w:ascii="Cambria Math" w:eastAsiaTheme="minorEastAsia" w:hAnsi="Cambria Math" w:cs="Helvetica"/>
-                <w:i/>
-                <w:sz w:val="24"/>
-                <w:szCs w:val="24"/>
-              </w:rPr>
-            </m:ctrlPr>
-          </m:sSubPr>
-          <m:e>
-            <m:r>
-              <w:rPr>
-                <w:rFonts w:ascii="Cambria Math" w:eastAsiaTheme="minorEastAsia" w:hAnsi="Cambria Math" w:cs="Helvetica"/>
-                <w:sz w:val="24"/>
-                <w:szCs w:val="24"/>
-              </w:rPr>
-              <m:t>H</m:t>
-            </m:r>
-          </m:e>
-          <m:sub>
-            <m:r>
-              <w:rPr>
-                <w:rFonts w:ascii="Cambria Math" w:eastAsiaTheme="minorEastAsia" w:hAnsi="Cambria Math" w:cs="Helvetica"/>
-                <w:sz w:val="24"/>
-                <w:szCs w:val="24"/>
-              </w:rPr>
-              <m:t>i</m:t>
-            </m:r>
-          </m:sub>
-        </m:sSub>
-      </m:oMath>
-      <w:r>
-        <w:rPr>
-          <w:rFonts w:ascii="Times New Roman" w:eastAsiaTheme="minorEastAsia" w:hAnsi="Times New Roman" w:cs="Helvetica"/>
-          <w:sz w:val="24"/>
-          <w:szCs w:val="24"/>
-        </w:rPr>
-        <w:t>, and stores these values.</w:t>
-      </w:r>
-    </w:p>
-    <w:p>
-      <w:pPr>
-        <w:pStyle w:val="ListParagraph"/>
-        <w:spacing w:beforeLines="100" w:before="240" w:afterLines="100"/>
-        <w:rPr>
-          <w:rFonts w:ascii="Times New Roman" w:eastAsiaTheme="minorEastAsia" w:hAnsi="Times New Roman" w:cs="Helvetica"/>
-          <w:sz w:val="24"/>
-          <w:szCs w:val="24"/>
-        </w:rPr>
-      </w:pPr>
-      <m:oMath>
-        <m:sSub>
-          <m:sSubPr>
-            <m:ctrlPr>
-              <w:rPr>
-                <w:rFonts w:ascii="Cambria Math" w:eastAsiaTheme="minorEastAsia" w:hAnsi="Cambria Math" w:cs="Helvetica"/>
-                <w:i/>
-                <w:sz w:val="24"/>
-                <w:szCs w:val="24"/>
-              </w:rPr>
-            </m:ctrlPr>
-          </m:sSubPr>
-          <m:e>
-            <m:r>
-              <w:rPr>
-                <w:rFonts w:ascii="Cambria Math" w:eastAsiaTheme="minorEastAsia" w:hAnsi="Cambria Math" w:cs="Helvetica"/>
-                <w:sz w:val="24"/>
-                <w:szCs w:val="24"/>
-              </w:rPr>
-              <m:t>AP</m:t>
-            </m:r>
-          </m:e>
-          <m:sub>
-            <m:r>
-              <w:rPr>
-                <w:rFonts w:ascii="Cambria Math" w:eastAsiaTheme="minorEastAsia" w:hAnsi="Cambria Math" w:cs="Helvetica"/>
-                <w:sz w:val="24"/>
-                <w:szCs w:val="24"/>
-              </w:rPr>
-              <m:t>S</m:t>
-            </m:r>
-          </m:sub>
-        </m:sSub>
-      </m:oMath>
-      <w:proofErr w:type="gramStart"/>
-      <w:r>
-        <w:rPr>
-          <w:rFonts w:ascii="Times New Roman" w:eastAsiaTheme="minorEastAsia" w:hAnsi="Times New Roman" w:cs="Helvetica"/>
-          <w:sz w:val="24"/>
-          <w:szCs w:val="24"/>
-        </w:rPr>
-        <w:t>sends</w:t>
-      </w:r>
-      <m:oMath>
-        <m:r>
-          <w:rPr>
-            <w:rFonts w:ascii="Cambria Math" w:eastAsiaTheme="minorEastAsia" w:hAnsi="Cambria Math" w:cs="Helvetica"/>
-            <w:sz w:val="24"/>
-            <w:szCs w:val="24"/>
-          </w:rPr>
-          <m:t>RP</m:t>
-        </m:r>
-      </m:oMath>
-      <w:proofErr w:type="gramEnd"/>
-      <w:r>
-        <w:rPr>
-          <w:rFonts w:ascii="Times New Roman" w:eastAsiaTheme="minorEastAsia" w:hAnsi="Times New Roman" w:cs="Helvetica"/>
-          <w:sz w:val="24"/>
-          <w:szCs w:val="24"/>
-        </w:rPr>
-        <w:t xml:space="preserve"> to the client.</w:t>
+        <w:t>The AP</w:t>
+      </w:r>
+      <w:r>
+        <w:rPr>
+          <w:rFonts w:ascii="Times New Roman" w:hAnsi="Times New Roman" w:cs="Helvetica"/>
+          <w:sz w:val="24"/>
+          <w:szCs w:val="24"/>
+          <w:vertAlign w:val="subscript"/>
+        </w:rPr>
+        <w:t>S</w:t>
+      </w:r>
+      <w:r>
+        <w:rPr>
+          <w:rFonts w:ascii="Times New Roman" w:hAnsi="Times New Roman" w:cs="Helvetica"/>
+          <w:sz w:val="24"/>
+          <w:szCs w:val="24"/>
+        </w:rPr>
+        <w:t xml:space="preserve"> </w:t>
+      </w:r>
+      <w:r>
+        <w:rPr>
+          <w:rFonts w:ascii="Times New Roman" w:hAnsi="Times New Roman" w:cs="Helvetica"/>
+          <w:sz w:val="24"/>
+          <w:szCs w:val="24"/>
+        </w:rPr>
+        <w:t>verifies the signature using public key of TTP.</w:t>
       </w:r>
     </w:p>
     <w:p>
@@ -32133,48 +32166,11 @@
         <w:pStyle w:val="ListParagraph"/>
         <w:numPr>
           <w:ilvl w:val="0"/>
-          <w:numId w:val="9"/>
+          <w:numId w:val="36"/>
         </w:numPr>
         <w:spacing w:beforeLines="100" w:before="240" w:afterLines="100"/>
         <w:rPr>
-          <w:rFonts w:ascii="Times New Roman" w:hAnsi="Times New Roman" w:cs="Helvetica"/>
-          <w:sz w:val="24"/>
-          <w:szCs w:val="24"/>
-        </w:rPr>
-      </w:pPr>
-      <w:r>
-        <w:rPr>
-          <w:rFonts w:ascii="Times New Roman" w:hAnsi="Times New Roman" w:cs="Helvetica"/>
-          <w:sz w:val="24"/>
-          <w:szCs w:val="24"/>
-        </w:rPr>
-        <w:t xml:space="preserve">Client gets the </w:t>
-      </w:r>
-      <m:oMath>
-        <m:r>
-          <w:rPr>
-            <w:rFonts w:ascii="Cambria Math" w:hAnsi="Cambria Math" w:cs="Helvetica"/>
-            <w:sz w:val="24"/>
-            <w:szCs w:val="24"/>
-          </w:rPr>
-          <m:t>RP</m:t>
-        </m:r>
-      </m:oMath>
-      <w:r>
-        <w:rPr>
-          <w:rFonts w:ascii="Times New Roman" w:hAnsi="Times New Roman" w:cs="Helvetica"/>
-          <w:sz w:val="24"/>
-          <w:szCs w:val="24"/>
-        </w:rPr>
-        <w:t>.</w:t>
-      </w:r>
-    </w:p>
-    <w:p>
-      <w:pPr>
-        <w:pStyle w:val="ListParagraph"/>
-        <w:spacing w:beforeLines="100" w:before="240" w:afterLines="100"/>
-        <w:rPr>
-          <w:rFonts w:ascii="Times New Roman" w:hAnsi="Times New Roman" w:cs="Helvetica"/>
+          <w:rFonts w:ascii="Times New Roman" w:eastAsiaTheme="minorEastAsia" w:hAnsi="Times New Roman" w:cs="Helvetica"/>
           <w:sz w:val="24"/>
           <w:szCs w:val="24"/>
         </w:rPr>
@@ -32186,54 +32182,94 @@
           <w:szCs w:val="24"/>
         </w:rPr>
         <w:lastRenderedPageBreak/>
-        <w:t>Client decrypts it using TTP’s public key and update his last used hash value and new alias.</w:t>
-      </w:r>
-    </w:p>
-    <w:p>
-      <w:pPr>
-        <w:spacing w:beforeLines="100" w:before="240" w:afterLines="100"/>
-        <w:rPr>
-          <w:rFonts w:ascii="Times New Roman" w:hAnsi="Times New Roman" w:cs="Helvetica"/>
-          <w:sz w:val="24"/>
-          <w:szCs w:val="24"/>
-        </w:rPr>
-      </w:pPr>
-      <w:r>
-        <w:rPr>
-          <w:rFonts w:ascii="Times New Roman" w:hAnsi="Times New Roman" w:cs="Helvetica"/>
-          <w:sz w:val="24"/>
-          <w:szCs w:val="24"/>
-        </w:rPr>
-        <w:t xml:space="preserve">In this protocol, we assume that the </w:t>
-      </w:r>
-      <m:oMath>
-        <m:r>
-          <w:rPr>
-            <w:rFonts w:ascii="Cambria Math" w:hAnsi="Cambria Math" w:cs="Helvetica"/>
-            <w:sz w:val="24"/>
-            <w:szCs w:val="24"/>
-          </w:rPr>
-          <m:t>RP</m:t>
-        </m:r>
-      </m:oMath>
-      <w:r>
-        <w:rPr>
-          <w:rFonts w:ascii="Times New Roman" w:hAnsi="Times New Roman" w:cs="Helvetica"/>
-          <w:sz w:val="24"/>
-          <w:szCs w:val="24"/>
-        </w:rPr>
-        <w:t xml:space="preserve"> packet has been sent in encrypted manner in hop-by-hop basis during its route. For the sake of simplicity, we have not shown this encryption and corresponding decryptions in the figure. </w:t>
+        <w:t>The AP</w:t>
+      </w:r>
+      <w:r>
+        <w:rPr>
+          <w:rFonts w:ascii="Times New Roman" w:hAnsi="Times New Roman" w:cs="Helvetica"/>
+          <w:sz w:val="24"/>
+          <w:szCs w:val="24"/>
+          <w:vertAlign w:val="subscript"/>
+        </w:rPr>
+        <w:t>S</w:t>
+      </w:r>
+      <w:r>
+        <w:rPr>
+          <w:rFonts w:ascii="Times New Roman" w:hAnsi="Times New Roman" w:cs="Helvetica"/>
+          <w:sz w:val="24"/>
+          <w:szCs w:val="24"/>
+        </w:rPr>
+        <w:t xml:space="preserve"> </w:t>
+      </w:r>
+      <w:r>
+        <w:rPr>
+          <w:rFonts w:ascii="Times New Roman" w:hAnsi="Times New Roman" w:cs="Helvetica"/>
+          <w:sz w:val="24"/>
+          <w:szCs w:val="24"/>
+        </w:rPr>
+        <w:t>evaluates</w:t>
+      </w:r>
+      <w:r>
+        <w:rPr>
+          <w:rFonts w:ascii="Times New Roman" w:hAnsi="Times New Roman" w:cs="Helvetica"/>
+          <w:sz w:val="24"/>
+          <w:szCs w:val="24"/>
+        </w:rPr>
+        <w:t xml:space="preserve"> NA</w:t>
+      </w:r>
+      <w:r>
+        <w:rPr>
+          <w:rFonts w:ascii="Times New Roman" w:eastAsiaTheme="minorEastAsia" w:hAnsi="Times New Roman" w:cs="Helvetica"/>
+          <w:sz w:val="24"/>
+          <w:szCs w:val="24"/>
+        </w:rPr>
+        <w:t xml:space="preserve"> and</w:t>
+      </w:r>
+      <w:r>
+        <w:rPr>
+          <w:rFonts w:ascii="Times New Roman" w:eastAsiaTheme="minorEastAsia" w:hAnsi="Times New Roman" w:cs="Helvetica"/>
+          <w:sz w:val="24"/>
+          <w:szCs w:val="24"/>
+        </w:rPr>
+        <w:t xml:space="preserve"> H</w:t>
+      </w:r>
+      <w:r>
+        <w:rPr>
+          <w:rFonts w:ascii="Times New Roman" w:eastAsiaTheme="minorEastAsia" w:hAnsi="Times New Roman" w:cs="Helvetica"/>
+          <w:sz w:val="24"/>
+          <w:szCs w:val="24"/>
+          <w:vertAlign w:val="subscript"/>
+        </w:rPr>
+        <w:t>i</w:t>
+      </w:r>
+      <w:r>
+        <w:rPr>
+          <w:rFonts w:ascii="Times New Roman" w:eastAsiaTheme="minorEastAsia" w:hAnsi="Times New Roman" w:cs="Helvetica"/>
+          <w:sz w:val="24"/>
+          <w:szCs w:val="24"/>
+        </w:rPr>
+        <w:t>,</w:t>
+      </w:r>
+      <w:r>
+        <w:rPr>
+          <w:rFonts w:ascii="Times New Roman" w:eastAsiaTheme="minorEastAsia" w:hAnsi="Times New Roman" w:cs="Helvetica"/>
+          <w:sz w:val="24"/>
+          <w:szCs w:val="24"/>
+        </w:rPr>
+        <w:t xml:space="preserve"> and stores these values.</w:t>
       </w:r>
     </w:p>
     <w:p>
       <w:pPr>
         <w:pStyle w:val="Heading2"/>
       </w:pPr>
-      <w:bookmarkStart w:id="52" w:name="_Toc218138231"/>
+      <w:bookmarkStart w:id="51" w:name="_Toc218138231"/>
+      <w:bookmarkStart w:id="52" w:name="_GoBack"/>
+      <w:bookmarkEnd w:id="52"/>
       <w:r>
         <w:t>5.6 Update Packets</w:t>
       </w:r>
-      <w:bookmarkEnd w:id="52"/>
+      <w:bookmarkEnd w:id="51"/>
     </w:p>
     <w:p>
       <w:pPr>
@@ -32303,7 +32339,6 @@
           <w:sz w:val="24"/>
           <w:szCs w:val="24"/>
         </w:rPr>
-        <w:lastRenderedPageBreak/>
         <w:drawing>
           <wp:inline distT="0" distB="0" distL="0" distR="0" wp14:anchorId="54294B70" wp14:editId="4F3FE08D">
             <wp:extent cx="3190875" cy="2486025"/>
@@ -32430,6 +32465,7 @@
           <w:sz w:val="24"/>
           <w:szCs w:val="24"/>
         </w:rPr>
+        <w:lastRenderedPageBreak/>
         <w:t>After client sends the first token</w:t>
       </w:r>
       <w:r>
@@ -32656,16 +32692,7 @@
           <w:sz w:val="24"/>
           <w:szCs w:val="24"/>
         </w:rPr>
-        <w:t xml:space="preserve">These protocols are designed for the sake of operators, to make them aware of how many users they are serving at a point of time. That information will bring them the </w:t>
-      </w:r>
-      <w:r>
-        <w:rPr>
-          <w:rFonts w:ascii="Times New Roman" w:hAnsi="Times New Roman" w:cs="Helvetica"/>
-          <w:sz w:val="24"/>
-          <w:szCs w:val="24"/>
-        </w:rPr>
-        <w:lastRenderedPageBreak/>
-        <w:t>opportunity to organize their servers accordingly, deciding on their marketing strategies using traffic density, etc.</w:t>
+        <w:t>These protocols are designed for the sake of operators, to make them aware of how many users they are serving at a point of time. That information will bring them the opportunity to organize their servers accordingly, deciding on their marketing strategies using traffic density, etc.</w:t>
       </w:r>
     </w:p>
     <w:p>
@@ -32684,6 +32711,7 @@
           <w:sz w:val="24"/>
           <w:szCs w:val="24"/>
         </w:rPr>
+        <w:lastRenderedPageBreak/>
         <w:drawing>
           <wp:inline distT="0" distB="0" distL="0" distR="0" wp14:anchorId="60966B65" wp14:editId="05A2EA4C">
             <wp:extent cx="4152900" cy="3362325"/>
@@ -33559,7 +33587,6 @@
             <w:sz w:val="24"/>
             <w:szCs w:val="24"/>
           </w:rPr>
-          <w:lastRenderedPageBreak/>
           <m:t>GW</m:t>
         </m:r>
       </m:oMath>
@@ -33658,6 +33685,7 @@
           <w:sz w:val="24"/>
           <w:szCs w:val="24"/>
         </w:rPr>
+        <w:lastRenderedPageBreak/>
         <w:t xml:space="preserve">Serving Access Point eventually gets the </w:t>
       </w:r>
       <m:oMath>
@@ -34000,7 +34028,6 @@
           <w:sz w:val="24"/>
           <w:szCs w:val="24"/>
         </w:rPr>
-        <w:lastRenderedPageBreak/>
         <w:t>Operator forms an access point list (</w:t>
       </w:r>
       <m:oMath>
@@ -34038,6 +34065,7 @@
           <w:sz w:val="24"/>
           <w:szCs w:val="24"/>
         </w:rPr>
+        <w:lastRenderedPageBreak/>
         <w:t>Operator sends this list to the TTP through a secure channel or in offline manner.</w:t>
       </w:r>
     </w:p>
@@ -50388,6 +50416,92 @@
     </w:lvl>
   </w:abstractNum>
   <w:abstractNum w:abstractNumId="14">
+    <w:nsid w:val="3A0E76B7"/>
+    <w:multiLevelType w:val="hybridMultilevel"/>
+    <w:tmpl w:val="F84AF464"/>
+    <w:lvl w:ilvl="0" w:tplc="04090019">
+      <w:start w:val="1"/>
+      <w:numFmt w:val="lowerLetter"/>
+      <w:lvlText w:val="%1."/>
+      <w:lvlJc w:val="left"/>
+      <w:pPr>
+        <w:ind w:left="1647" w:hanging="360"/>
+      </w:pPr>
+    </w:lvl>
+    <w:lvl w:ilvl="1" w:tplc="04090019" w:tentative="1">
+      <w:start w:val="1"/>
+      <w:numFmt w:val="lowerLetter"/>
+      <w:lvlText w:val="%2."/>
+      <w:lvlJc w:val="left"/>
+      <w:pPr>
+        <w:ind w:left="2367" w:hanging="360"/>
+      </w:pPr>
+    </w:lvl>
+    <w:lvl w:ilvl="2" w:tplc="0409001B" w:tentative="1">
+      <w:start w:val="1"/>
+      <w:numFmt w:val="lowerRoman"/>
+      <w:lvlText w:val="%3."/>
+      <w:lvlJc w:val="right"/>
+      <w:pPr>
+        <w:ind w:left="3087" w:hanging="180"/>
+      </w:pPr>
+    </w:lvl>
+    <w:lvl w:ilvl="3" w:tplc="0409000F" w:tentative="1">
+      <w:start w:val="1"/>
+      <w:numFmt w:val="decimal"/>
+      <w:lvlText w:val="%4."/>
+      <w:lvlJc w:val="left"/>
+      <w:pPr>
+        <w:ind w:left="3807" w:hanging="360"/>
+      </w:pPr>
+    </w:lvl>
+    <w:lvl w:ilvl="4" w:tplc="04090019" w:tentative="1">
+      <w:start w:val="1"/>
+      <w:numFmt w:val="lowerLetter"/>
+      <w:lvlText w:val="%5."/>
+      <w:lvlJc w:val="left"/>
+      <w:pPr>
+        <w:ind w:left="4527" w:hanging="360"/>
+      </w:pPr>
+    </w:lvl>
+    <w:lvl w:ilvl="5" w:tplc="0409001B" w:tentative="1">
+      <w:start w:val="1"/>
+      <w:numFmt w:val="lowerRoman"/>
+      <w:lvlText w:val="%6."/>
+      <w:lvlJc w:val="right"/>
+      <w:pPr>
+        <w:ind w:left="5247" w:hanging="180"/>
+      </w:pPr>
+    </w:lvl>
+    <w:lvl w:ilvl="6" w:tplc="0409000F" w:tentative="1">
+      <w:start w:val="1"/>
+      <w:numFmt w:val="decimal"/>
+      <w:lvlText w:val="%7."/>
+      <w:lvlJc w:val="left"/>
+      <w:pPr>
+        <w:ind w:left="5967" w:hanging="360"/>
+      </w:pPr>
+    </w:lvl>
+    <w:lvl w:ilvl="7" w:tplc="04090019" w:tentative="1">
+      <w:start w:val="1"/>
+      <w:numFmt w:val="lowerLetter"/>
+      <w:lvlText w:val="%8."/>
+      <w:lvlJc w:val="left"/>
+      <w:pPr>
+        <w:ind w:left="6687" w:hanging="360"/>
+      </w:pPr>
+    </w:lvl>
+    <w:lvl w:ilvl="8" w:tplc="0409001B" w:tentative="1">
+      <w:start w:val="1"/>
+      <w:numFmt w:val="lowerRoman"/>
+      <w:lvlText w:val="%9."/>
+      <w:lvlJc w:val="right"/>
+      <w:pPr>
+        <w:ind w:left="7407" w:hanging="180"/>
+      </w:pPr>
+    </w:lvl>
+  </w:abstractNum>
+  <w:abstractNum w:abstractNumId="15">
     <w:nsid w:val="45FD315C"/>
     <w:multiLevelType w:val="hybridMultilevel"/>
     <w:tmpl w:val="53A09A82"/>
@@ -50473,7 +50587,7 @@
       </w:pPr>
     </w:lvl>
   </w:abstractNum>
-  <w:abstractNum w:abstractNumId="15">
+  <w:abstractNum w:abstractNumId="16">
     <w:nsid w:val="49464034"/>
     <w:multiLevelType w:val="multilevel"/>
     <w:tmpl w:val="3A08A7FA"/>
@@ -50562,7 +50676,7 @@
       </w:pPr>
     </w:lvl>
   </w:abstractNum>
-  <w:abstractNum w:abstractNumId="16">
+  <w:abstractNum w:abstractNumId="17">
     <w:nsid w:val="4CD1308A"/>
     <w:multiLevelType w:val="multilevel"/>
     <w:tmpl w:val="732486D2"/>
@@ -50685,7 +50799,7 @@
       </w:rPr>
     </w:lvl>
   </w:abstractNum>
-  <w:abstractNum w:abstractNumId="17">
+  <w:abstractNum w:abstractNumId="18">
     <w:nsid w:val="55166E93"/>
     <w:multiLevelType w:val="hybridMultilevel"/>
     <w:tmpl w:val="7B804104"/>
@@ -50798,7 +50912,7 @@
       </w:rPr>
     </w:lvl>
   </w:abstractNum>
-  <w:abstractNum w:abstractNumId="18">
+  <w:abstractNum w:abstractNumId="19">
     <w:nsid w:val="579A72BC"/>
     <w:multiLevelType w:val="multilevel"/>
     <w:tmpl w:val="3A08A7FA"/>
@@ -50911,7 +51025,7 @@
       </w:rPr>
     </w:lvl>
   </w:abstractNum>
-  <w:abstractNum w:abstractNumId="19">
+  <w:abstractNum w:abstractNumId="20">
     <w:nsid w:val="5B034380"/>
     <w:multiLevelType w:val="hybridMultilevel"/>
     <w:tmpl w:val="F7E4AD52"/>
@@ -51002,7 +51116,7 @@
       </w:pPr>
     </w:lvl>
   </w:abstractNum>
-  <w:abstractNum w:abstractNumId="20">
+  <w:abstractNum w:abstractNumId="21">
     <w:nsid w:val="5C1B522A"/>
     <w:multiLevelType w:val="hybridMultilevel"/>
     <w:tmpl w:val="13FAC6E0"/>
@@ -51088,7 +51202,7 @@
       </w:pPr>
     </w:lvl>
   </w:abstractNum>
-  <w:abstractNum w:abstractNumId="21">
+  <w:abstractNum w:abstractNumId="22">
     <w:nsid w:val="5C253839"/>
     <w:multiLevelType w:val="multilevel"/>
     <w:tmpl w:val="3A08A7FA"/>
@@ -51177,7 +51291,7 @@
       </w:pPr>
     </w:lvl>
   </w:abstractNum>
-  <w:abstractNum w:abstractNumId="22">
+  <w:abstractNum w:abstractNumId="23">
     <w:nsid w:val="5F3A04F7"/>
     <w:multiLevelType w:val="multilevel"/>
     <w:tmpl w:val="3A08A7FA"/>
@@ -51266,7 +51380,7 @@
       </w:pPr>
     </w:lvl>
   </w:abstractNum>
-  <w:abstractNum w:abstractNumId="23">
+  <w:abstractNum w:abstractNumId="24">
     <w:nsid w:val="61B818EC"/>
     <w:multiLevelType w:val="multilevel"/>
     <w:tmpl w:val="9B463EE6"/>
@@ -51379,7 +51493,7 @@
       </w:rPr>
     </w:lvl>
   </w:abstractNum>
-  <w:abstractNum w:abstractNumId="24">
+  <w:abstractNum w:abstractNumId="25">
     <w:nsid w:val="650B32F9"/>
     <w:multiLevelType w:val="hybridMultilevel"/>
     <w:tmpl w:val="6498A1D2"/>
@@ -51492,7 +51606,7 @@
       </w:rPr>
     </w:lvl>
   </w:abstractNum>
-  <w:abstractNum w:abstractNumId="25">
+  <w:abstractNum w:abstractNumId="26">
     <w:nsid w:val="67CE0CD5"/>
     <w:multiLevelType w:val="multilevel"/>
     <w:tmpl w:val="3A08A7FA"/>
@@ -51581,7 +51695,7 @@
       </w:pPr>
     </w:lvl>
   </w:abstractNum>
-  <w:abstractNum w:abstractNumId="26">
+  <w:abstractNum w:abstractNumId="27">
     <w:nsid w:val="6A797F2E"/>
     <w:multiLevelType w:val="hybridMultilevel"/>
     <w:tmpl w:val="8FE82962"/>
@@ -51667,7 +51781,93 @@
       </w:pPr>
     </w:lvl>
   </w:abstractNum>
-  <w:abstractNum w:abstractNumId="27">
+  <w:abstractNum w:abstractNumId="28">
+    <w:nsid w:val="6B015B8D"/>
+    <w:multiLevelType w:val="hybridMultilevel"/>
+    <w:tmpl w:val="4490A0D8"/>
+    <w:lvl w:ilvl="0" w:tplc="04090019">
+      <w:start w:val="1"/>
+      <w:numFmt w:val="lowerLetter"/>
+      <w:lvlText w:val="%1."/>
+      <w:lvlJc w:val="left"/>
+      <w:pPr>
+        <w:ind w:left="1647" w:hanging="360"/>
+      </w:pPr>
+    </w:lvl>
+    <w:lvl w:ilvl="1" w:tplc="04090019" w:tentative="1">
+      <w:start w:val="1"/>
+      <w:numFmt w:val="lowerLetter"/>
+      <w:lvlText w:val="%2."/>
+      <w:lvlJc w:val="left"/>
+      <w:pPr>
+        <w:ind w:left="2367" w:hanging="360"/>
+      </w:pPr>
+    </w:lvl>
+    <w:lvl w:ilvl="2" w:tplc="0409001B" w:tentative="1">
+      <w:start w:val="1"/>
+      <w:numFmt w:val="lowerRoman"/>
+      <w:lvlText w:val="%3."/>
+      <w:lvlJc w:val="right"/>
+      <w:pPr>
+        <w:ind w:left="3087" w:hanging="180"/>
+      </w:pPr>
+    </w:lvl>
+    <w:lvl w:ilvl="3" w:tplc="0409000F" w:tentative="1">
+      <w:start w:val="1"/>
+      <w:numFmt w:val="decimal"/>
+      <w:lvlText w:val="%4."/>
+      <w:lvlJc w:val="left"/>
+      <w:pPr>
+        <w:ind w:left="3807" w:hanging="360"/>
+      </w:pPr>
+    </w:lvl>
+    <w:lvl w:ilvl="4" w:tplc="04090019" w:tentative="1">
+      <w:start w:val="1"/>
+      <w:numFmt w:val="lowerLetter"/>
+      <w:lvlText w:val="%5."/>
+      <w:lvlJc w:val="left"/>
+      <w:pPr>
+        <w:ind w:left="4527" w:hanging="360"/>
+      </w:pPr>
+    </w:lvl>
+    <w:lvl w:ilvl="5" w:tplc="0409001B" w:tentative="1">
+      <w:start w:val="1"/>
+      <w:numFmt w:val="lowerRoman"/>
+      <w:lvlText w:val="%6."/>
+      <w:lvlJc w:val="right"/>
+      <w:pPr>
+        <w:ind w:left="5247" w:hanging="180"/>
+      </w:pPr>
+    </w:lvl>
+    <w:lvl w:ilvl="6" w:tplc="0409000F" w:tentative="1">
+      <w:start w:val="1"/>
+      <w:numFmt w:val="decimal"/>
+      <w:lvlText w:val="%7."/>
+      <w:lvlJc w:val="left"/>
+      <w:pPr>
+        <w:ind w:left="5967" w:hanging="360"/>
+      </w:pPr>
+    </w:lvl>
+    <w:lvl w:ilvl="7" w:tplc="04090019" w:tentative="1">
+      <w:start w:val="1"/>
+      <w:numFmt w:val="lowerLetter"/>
+      <w:lvlText w:val="%8."/>
+      <w:lvlJc w:val="left"/>
+      <w:pPr>
+        <w:ind w:left="6687" w:hanging="360"/>
+      </w:pPr>
+    </w:lvl>
+    <w:lvl w:ilvl="8" w:tplc="0409001B" w:tentative="1">
+      <w:start w:val="1"/>
+      <w:numFmt w:val="lowerRoman"/>
+      <w:lvlText w:val="%9."/>
+      <w:lvlJc w:val="right"/>
+      <w:pPr>
+        <w:ind w:left="7407" w:hanging="180"/>
+      </w:pPr>
+    </w:lvl>
+  </w:abstractNum>
+  <w:abstractNum w:abstractNumId="29">
     <w:nsid w:val="6CD90B75"/>
     <w:multiLevelType w:val="hybridMultilevel"/>
     <w:tmpl w:val="75244CF2"/>
@@ -51753,7 +51953,7 @@
       </w:pPr>
     </w:lvl>
   </w:abstractNum>
-  <w:abstractNum w:abstractNumId="28">
+  <w:abstractNum w:abstractNumId="30">
     <w:nsid w:val="6F1D6A21"/>
     <w:multiLevelType w:val="singleLevel"/>
     <w:tmpl w:val="8ABAADA4"/>
@@ -51776,7 +51976,7 @@
       </w:rPr>
     </w:lvl>
   </w:abstractNum>
-  <w:abstractNum w:abstractNumId="29">
+  <w:abstractNum w:abstractNumId="31">
     <w:nsid w:val="71174369"/>
     <w:multiLevelType w:val="hybridMultilevel"/>
     <w:tmpl w:val="F0B864B6"/>
@@ -51862,7 +52062,7 @@
       </w:pPr>
     </w:lvl>
   </w:abstractNum>
-  <w:abstractNum w:abstractNumId="30">
+  <w:abstractNum w:abstractNumId="32">
     <w:nsid w:val="7356785D"/>
     <w:multiLevelType w:val="hybridMultilevel"/>
     <w:tmpl w:val="C2E0ABA2"/>
@@ -51948,7 +52148,7 @@
       </w:pPr>
     </w:lvl>
   </w:abstractNum>
-  <w:abstractNum w:abstractNumId="31">
+  <w:abstractNum w:abstractNumId="33">
     <w:nsid w:val="763A5884"/>
     <w:multiLevelType w:val="hybridMultilevel"/>
     <w:tmpl w:val="E95CF9E8"/>
@@ -52039,7 +52239,7 @@
       </w:pPr>
     </w:lvl>
   </w:abstractNum>
-  <w:abstractNum w:abstractNumId="32">
+  <w:abstractNum w:abstractNumId="34">
     <w:nsid w:val="7C8B2517"/>
     <w:multiLevelType w:val="hybridMultilevel"/>
     <w:tmpl w:val="96E8B738"/>
@@ -52125,7 +52325,7 @@
       </w:pPr>
     </w:lvl>
   </w:abstractNum>
-  <w:abstractNum w:abstractNumId="33">
+  <w:abstractNum w:abstractNumId="35">
     <w:nsid w:val="7EAA07B2"/>
     <w:multiLevelType w:val="hybridMultilevel"/>
     <w:tmpl w:val="2CE0DA96"/>
@@ -52212,22 +52412,22 @@
     </w:lvl>
   </w:abstractNum>
   <w:num w:numId="1">
-    <w:abstractNumId w:val="16"/>
+    <w:abstractNumId w:val="17"/>
   </w:num>
   <w:num w:numId="2">
-    <w:abstractNumId w:val="23"/>
+    <w:abstractNumId w:val="24"/>
   </w:num>
   <w:num w:numId="3">
     <w:abstractNumId w:val="2"/>
   </w:num>
   <w:num w:numId="4">
-    <w:abstractNumId w:val="15"/>
+    <w:abstractNumId w:val="16"/>
   </w:num>
   <w:num w:numId="5">
-    <w:abstractNumId w:val="22"/>
+    <w:abstractNumId w:val="23"/>
   </w:num>
   <w:num w:numId="6">
-    <w:abstractNumId w:val="19"/>
+    <w:abstractNumId w:val="20"/>
   </w:num>
   <w:num w:numId="7">
     <w:abstractNumId w:val="7"/>
@@ -52236,28 +52436,28 @@
     <w:abstractNumId w:val="0"/>
   </w:num>
   <w:num w:numId="9">
-    <w:abstractNumId w:val="21"/>
+    <w:abstractNumId w:val="22"/>
   </w:num>
   <w:num w:numId="10">
-    <w:abstractNumId w:val="18"/>
+    <w:abstractNumId w:val="19"/>
   </w:num>
   <w:num w:numId="11">
-    <w:abstractNumId w:val="30"/>
+    <w:abstractNumId w:val="32"/>
   </w:num>
   <w:num w:numId="12">
-    <w:abstractNumId w:val="27"/>
+    <w:abstractNumId w:val="29"/>
   </w:num>
   <w:num w:numId="13">
-    <w:abstractNumId w:val="25"/>
+    <w:abstractNumId w:val="26"/>
   </w:num>
   <w:num w:numId="14">
     <w:abstractNumId w:val="8"/>
   </w:num>
   <w:num w:numId="15">
-    <w:abstractNumId w:val="24"/>
+    <w:abstractNumId w:val="25"/>
   </w:num>
   <w:num w:numId="16">
-    <w:abstractNumId w:val="17"/>
+    <w:abstractNumId w:val="18"/>
   </w:num>
   <w:num w:numId="17">
     <w:abstractNumId w:val="12"/>
@@ -52272,7 +52472,7 @@
     <w:abstractNumId w:val="10"/>
   </w:num>
   <w:num w:numId="21">
-    <w:abstractNumId w:val="26"/>
+    <w:abstractNumId w:val="27"/>
   </w:num>
   <w:num w:numId="22">
     <w:abstractNumId w:val="3"/>
@@ -52287,31 +52487,37 @@
     <w:abstractNumId w:val="4"/>
   </w:num>
   <w:num w:numId="26">
-    <w:abstractNumId w:val="29"/>
+    <w:abstractNumId w:val="31"/>
   </w:num>
   <w:num w:numId="27">
-    <w:abstractNumId w:val="31"/>
+    <w:abstractNumId w:val="33"/>
   </w:num>
   <w:num w:numId="28">
-    <w:abstractNumId w:val="32"/>
+    <w:abstractNumId w:val="34"/>
   </w:num>
   <w:num w:numId="29">
     <w:abstractNumId w:val="9"/>
   </w:num>
   <w:num w:numId="30">
-    <w:abstractNumId w:val="28"/>
+    <w:abstractNumId w:val="30"/>
   </w:num>
   <w:num w:numId="31">
-    <w:abstractNumId w:val="20"/>
+    <w:abstractNumId w:val="21"/>
   </w:num>
   <w:num w:numId="32">
     <w:abstractNumId w:val="5"/>
   </w:num>
   <w:num w:numId="33">
+    <w:abstractNumId w:val="15"/>
+  </w:num>
+  <w:num w:numId="34">
+    <w:abstractNumId w:val="35"/>
+  </w:num>
+  <w:num w:numId="35">
     <w:abstractNumId w:val="14"/>
   </w:num>
-  <w:num w:numId="34">
-    <w:abstractNumId w:val="33"/>
+  <w:num w:numId="36">
+    <w:abstractNumId w:val="28"/>
   </w:num>
   <w:numIdMacAtCleanup w:val="31"/>
 </w:numbering>
@@ -54410,7 +54616,7 @@
 </file>
 
 <file path=customXml/itemProps1.xml><?xml version="1.0" encoding="utf-8"?>
-<ds:datastoreItem xmlns:ds="http://schemas.openxmlformats.org/officeDocument/2006/customXml" ds:itemID="{BB43ED5B-A033-8846-B288-80564D12EE71}">
+<ds:datastoreItem xmlns:ds="http://schemas.openxmlformats.org/officeDocument/2006/customXml" ds:itemID="{B7276C9F-BDF7-6F4E-9B92-B6A23EB28F00}">
   <ds:schemaRefs>
     <ds:schemaRef ds:uri="http://schemas.openxmlformats.org/officeDocument/2006/bibliography"/>
   </ds:schemaRefs>

--- a/thesis.docx
+++ b/thesis.docx
@@ -30063,15 +30063,7 @@
                 <w:sz w:val="24"/>
                 <w:szCs w:val="24"/>
               </w:rPr>
-              <m:t>PU-T</m:t>
-            </m:r>
-            <m:r>
-              <w:rPr>
-                <w:rFonts w:ascii="Cambria Math" w:hAnsi="Cambria Math" w:cs="Helvetica"/>
-                <w:sz w:val="24"/>
-                <w:szCs w:val="24"/>
-              </w:rPr>
-              <m:t>TP</m:t>
+              <m:t>PU-TTP</m:t>
             </m:r>
           </m:sub>
         </m:sSub>
@@ -30286,17 +30278,7 @@
                     <w:szCs w:val="24"/>
                     <w:shd w:val="clear" w:color="auto" w:fill="FFFFFF"/>
                   </w:rPr>
-                  <m:t xml:space="preserve"> </m:t>
-                </m:r>
-                <m:r>
-                  <w:rPr>
-                    <w:rFonts w:ascii="Cambria Math" w:hAnsi="Cambria Math" w:cs="Helvetica"/>
-                    <w:color w:val="000000"/>
-                    <w:sz w:val="24"/>
-                    <w:szCs w:val="24"/>
-                    <w:shd w:val="clear" w:color="auto" w:fill="FFFFFF"/>
-                  </w:rPr>
-                  <m:t>H</m:t>
+                  <m:t xml:space="preserve"> H</m:t>
                 </m:r>
               </m:e>
               <m:sub>
@@ -30505,15 +30487,7 @@
           <w:sz w:val="24"/>
           <w:szCs w:val="24"/>
         </w:rPr>
-        <w:t xml:space="preserve"> </w:t>
-      </w:r>
-      <w:r>
-        <w:rPr>
-          <w:rFonts w:ascii="Times New Roman" w:hAnsi="Times New Roman" w:cs="Helvetica"/>
-          <w:sz w:val="24"/>
-          <w:szCs w:val="24"/>
-        </w:rPr>
-        <w:t>CAR</w:t>
+        <w:t xml:space="preserve"> CAR</w:t>
       </w:r>
       <w:r>
         <w:rPr>
@@ -32264,8 +32238,6 @@
         <w:pStyle w:val="Heading2"/>
       </w:pPr>
       <w:bookmarkStart w:id="51" w:name="_Toc218138231"/>
-      <w:bookmarkStart w:id="52" w:name="_GoBack"/>
-      <w:bookmarkEnd w:id="52"/>
       <w:r>
         <w:t>5.6 Update Packets</w:t>
       </w:r>
@@ -32286,7 +32258,95 @@
           <w:sz w:val="24"/>
           <w:szCs w:val="24"/>
         </w:rPr>
-        <w:t>In our usual flow, after authentication, access points do the accounting. Because of the fact that they keep the last alias and token of the client they are able to validate next token by performing hash operation to the token they kept and compare it with new coming hash token. But it is essential to send periodic updates to the operator. This is essential because we want to provide a seamless mobile communication, even when user steps out from one access point’s region to another’s. In this kind of situation, clients should authenticate themselves by showing themselves to gateway only. By doing that, we bypass operator and we can decrease authentication time significantly.</w:t>
+        <w:t xml:space="preserve">In </w:t>
+      </w:r>
+      <w:r>
+        <w:rPr>
+          <w:rFonts w:ascii="Times New Roman" w:hAnsi="Times New Roman" w:cs="Helvetica"/>
+          <w:sz w:val="24"/>
+          <w:szCs w:val="24"/>
+        </w:rPr>
+        <w:t>standard</w:t>
+      </w:r>
+      <w:r>
+        <w:rPr>
+          <w:rFonts w:ascii="Times New Roman" w:hAnsi="Times New Roman" w:cs="Helvetica"/>
+          <w:sz w:val="24"/>
+          <w:szCs w:val="24"/>
+        </w:rPr>
+        <w:t xml:space="preserve"> flow</w:t>
+      </w:r>
+      <w:r>
+        <w:rPr>
+          <w:rFonts w:ascii="Times New Roman" w:hAnsi="Times New Roman" w:cs="Helvetica"/>
+          <w:sz w:val="24"/>
+          <w:szCs w:val="24"/>
+        </w:rPr>
+        <w:t xml:space="preserve"> of the system</w:t>
+      </w:r>
+      <w:r>
+        <w:rPr>
+          <w:rFonts w:ascii="Times New Roman" w:hAnsi="Times New Roman" w:cs="Helvetica"/>
+          <w:sz w:val="24"/>
+          <w:szCs w:val="24"/>
+        </w:rPr>
+        <w:t xml:space="preserve">, after authentication, access points </w:t>
+      </w:r>
+      <w:r>
+        <w:rPr>
+          <w:rFonts w:ascii="Times New Roman" w:hAnsi="Times New Roman" w:cs="Helvetica"/>
+          <w:sz w:val="24"/>
+          <w:szCs w:val="24"/>
+        </w:rPr>
+        <w:t>handle</w:t>
+      </w:r>
+      <w:r>
+        <w:rPr>
+          <w:rFonts w:ascii="Times New Roman" w:hAnsi="Times New Roman" w:cs="Helvetica"/>
+          <w:sz w:val="24"/>
+          <w:szCs w:val="24"/>
+        </w:rPr>
+        <w:t xml:space="preserve"> the accounting. Because of the fact that </w:t>
+      </w:r>
+      <w:r>
+        <w:rPr>
+          <w:rFonts w:ascii="Times New Roman" w:hAnsi="Times New Roman" w:cs="Helvetica"/>
+          <w:sz w:val="24"/>
+          <w:szCs w:val="24"/>
+        </w:rPr>
+        <w:t>access points</w:t>
+      </w:r>
+      <w:r>
+        <w:rPr>
+          <w:rFonts w:ascii="Times New Roman" w:hAnsi="Times New Roman" w:cs="Helvetica"/>
+          <w:sz w:val="24"/>
+          <w:szCs w:val="24"/>
+        </w:rPr>
+        <w:t xml:space="preserve"> keep the last alias and token of the client they are able to validate next token by performing hash operation to the token they kept and compare it with new coming hash token. </w:t>
+      </w:r>
+      <w:r>
+        <w:rPr>
+          <w:rFonts w:ascii="Times New Roman" w:hAnsi="Times New Roman" w:cs="Helvetica"/>
+          <w:sz w:val="24"/>
+          <w:szCs w:val="24"/>
+        </w:rPr>
+        <w:t>However</w:t>
+      </w:r>
+      <w:r>
+        <w:rPr>
+          <w:rFonts w:ascii="Times New Roman" w:hAnsi="Times New Roman" w:cs="Helvetica"/>
+          <w:sz w:val="24"/>
+          <w:szCs w:val="24"/>
+        </w:rPr>
+        <w:t xml:space="preserve"> it is essential to send periodic updates to </w:t>
+      </w:r>
+      <w:r>
+        <w:rPr>
+          <w:rFonts w:ascii="Times New Roman" w:hAnsi="Times New Roman" w:cs="Helvetica"/>
+          <w:sz w:val="24"/>
+          <w:szCs w:val="24"/>
+        </w:rPr>
+        <w:t>the TTP to provide stability in the system in the case of client drops.</w:t>
       </w:r>
     </w:p>
     <w:p>
@@ -32304,23 +32364,7 @@
           <w:sz w:val="24"/>
           <w:szCs w:val="24"/>
         </w:rPr>
-        <w:t xml:space="preserve">In order to use abovementioned protocol, gateways should be aware of client’s lastly used token and connection status. From security point of view, it would be ideal to update gateway entry at every time when </w:t>
-      </w:r>
-      <w:r>
-        <w:rPr>
-          <w:rFonts w:ascii="Times New Roman" w:hAnsi="Times New Roman" w:cs="Helvetica"/>
-          <w:sz w:val="24"/>
-          <w:szCs w:val="24"/>
-        </w:rPr>
-        <w:t>the client uses a new token</w:t>
-      </w:r>
-      <w:r>
-        <w:rPr>
-          <w:rFonts w:ascii="Times New Roman" w:hAnsi="Times New Roman" w:cs="Helvetica"/>
-          <w:sz w:val="24"/>
-          <w:szCs w:val="24"/>
-        </w:rPr>
-        <w:t>. However, this would be very inefficient and would increase network traffic. That’s why we define threshold time values for access points and gateways. After passing this threshold time values, access points send update packets to gateways, and gateways send update packets to operator. This mechanism is depicted in Figure 6 and explained below.</w:t>
+        <w:t>Access points keep track of ongoing communications, after some time passed without update from a user it send disconnection request by itself. When access points broadcast change alias commands they delete all the record related to previous connections therefore they do not send unnecessary disconnection packets to TTP.</w:t>
       </w:r>
     </w:p>
     <w:p>
@@ -32389,13 +32433,8 @@
     <w:p>
       <w:pPr>
         <w:pStyle w:val="Caption"/>
-        <w:rPr>
-          <w:rFonts w:cs="Times New Roman"/>
-          <w:szCs w:val="20"/>
-          <w:lang w:bidi="en-US"/>
-        </w:rPr>
-      </w:pPr>
-      <w:bookmarkStart w:id="53" w:name="_Toc218142561"/>
+      </w:pPr>
+      <w:bookmarkStart w:id="52" w:name="_Toc218142561"/>
       <w:proofErr w:type="gramStart"/>
       <w:r>
         <w:t xml:space="preserve">Figure </w:t>
@@ -32443,7 +32482,24 @@
       <w:r>
         <w:t>. Update Packets</w:t>
       </w:r>
-      <w:bookmarkEnd w:id="53"/>
+      <w:bookmarkEnd w:id="52"/>
+    </w:p>
+    <w:p>
+      <w:pPr>
+        <w:rPr>
+          <w:rFonts w:ascii="Times New Roman" w:hAnsi="Times New Roman" w:cs="Times New Roman"/>
+          <w:sz w:val="24"/>
+          <w:szCs w:val="24"/>
+        </w:rPr>
+      </w:pPr>
+      <w:r>
+        <w:rPr>
+          <w:rFonts w:ascii="Times New Roman" w:hAnsi="Times New Roman" w:cs="Times New Roman"/>
+          <w:sz w:val="24"/>
+          <w:szCs w:val="24"/>
+        </w:rPr>
+        <w:t>Protocol design of Update Packets protocol is shown in Figure 5.6 and the details of the protocol are explained below.</w:t>
+      </w:r>
     </w:p>
     <w:p>
       <w:pPr>
@@ -32465,7 +32521,6 @@
           <w:sz w:val="24"/>
           <w:szCs w:val="24"/>
         </w:rPr>
-        <w:lastRenderedPageBreak/>
         <w:t>After client sends the first token</w:t>
       </w:r>
       <w:r>
@@ -32474,15 +32529,15 @@
           <w:sz w:val="24"/>
           <w:szCs w:val="24"/>
         </w:rPr>
-        <w:t xml:space="preserve"> she </w:t>
-      </w:r>
-      <w:r>
-        <w:rPr>
-          <w:rFonts w:ascii="Times New Roman" w:hAnsi="Times New Roman" w:cs="Helvetica"/>
-          <w:sz w:val="24"/>
-          <w:szCs w:val="24"/>
-        </w:rPr>
-        <w:t xml:space="preserve">uses, at the current session, access point starts to count the time passed. After </w:t>
+        <w:t xml:space="preserve"> </w:t>
+      </w:r>
+      <w:r>
+        <w:rPr>
+          <w:rFonts w:ascii="Times New Roman" w:hAnsi="Times New Roman" w:cs="Helvetica"/>
+          <w:sz w:val="24"/>
+          <w:szCs w:val="24"/>
+        </w:rPr>
+        <w:t xml:space="preserve">access point starts to count the time passed. After </w:t>
       </w:r>
       <m:oMath>
         <m:r>
@@ -32518,7 +32573,23 @@
           <w:sz w:val="24"/>
           <w:szCs w:val="24"/>
         </w:rPr>
-        <w:t xml:space="preserve"> is a system parameter), access point sends lastly used hash token to the relaying access points.</w:t>
+        <w:t xml:space="preserve"> is a system parameter), access point sends lastly used hash token to the </w:t>
+      </w:r>
+      <w:r>
+        <w:rPr>
+          <w:rFonts w:ascii="Times New Roman" w:hAnsi="Times New Roman" w:cs="Helvetica"/>
+          <w:sz w:val="24"/>
+          <w:szCs w:val="24"/>
+        </w:rPr>
+        <w:t>GW</w:t>
+      </w:r>
+      <w:r>
+        <w:rPr>
+          <w:rFonts w:ascii="Times New Roman" w:hAnsi="Times New Roman" w:cs="Helvetica"/>
+          <w:sz w:val="24"/>
+          <w:szCs w:val="24"/>
+        </w:rPr>
+        <w:t>.</w:t>
       </w:r>
     </w:p>
     <w:p>
@@ -32541,7 +32612,31 @@
           <w:sz w:val="24"/>
           <w:szCs w:val="24"/>
         </w:rPr>
-        <w:t>Relaying access points forward the token to the gateway.</w:t>
+        <w:t>The GW</w:t>
+      </w:r>
+      <w:r>
+        <w:rPr>
+          <w:rFonts w:ascii="Times New Roman" w:hAnsi="Times New Roman" w:cs="Helvetica"/>
+          <w:sz w:val="24"/>
+          <w:szCs w:val="24"/>
+        </w:rPr>
+        <w:t xml:space="preserve"> receives the </w:t>
+      </w:r>
+      <w:r>
+        <w:rPr>
+          <w:rFonts w:ascii="Times New Roman" w:hAnsi="Times New Roman" w:cs="Helvetica"/>
+          <w:sz w:val="24"/>
+          <w:szCs w:val="24"/>
+        </w:rPr>
+        <w:t xml:space="preserve">update packet and </w:t>
+      </w:r>
+      <w:r>
+        <w:rPr>
+          <w:rFonts w:ascii="Times New Roman" w:hAnsi="Times New Roman" w:cs="Helvetica"/>
+          <w:sz w:val="24"/>
+          <w:szCs w:val="24"/>
+        </w:rPr>
+        <w:t>forwards it to TTP through related operator.</w:t>
       </w:r>
     </w:p>
     <w:p>
@@ -32564,7 +32659,8 @@
           <w:sz w:val="24"/>
           <w:szCs w:val="24"/>
         </w:rPr>
-        <w:t>Gateway receives the token and updates the client entry. Gateway updates the last used value for the token.</w:t>
+        <w:lastRenderedPageBreak/>
+        <w:t>TTP receives the update packet and decrypts the packet using its private key. TTP updates the last token used by the client.</w:t>
       </w:r>
     </w:p>
     <w:p>
@@ -32587,52 +32683,11 @@
           <w:sz w:val="24"/>
           <w:szCs w:val="24"/>
         </w:rPr>
-        <w:t xml:space="preserve">Gateway starts to count the time passed from the lastly arrived token. After </w:t>
-      </w:r>
-      <m:oMath>
-        <m:r>
-          <w:rPr>
-            <w:rFonts w:ascii="Cambria Math" w:hAnsi="Cambria Math" w:cs="Helvetica"/>
-            <w:sz w:val="24"/>
-            <w:szCs w:val="24"/>
-          </w:rPr>
-          <m:t>k</m:t>
-        </m:r>
-      </m:oMath>
-      <w:r>
-        <w:rPr>
-          <w:rFonts w:ascii="Times New Roman" w:hAnsi="Times New Roman" w:cs="Helvetica"/>
-          <w:sz w:val="24"/>
-          <w:szCs w:val="24"/>
-        </w:rPr>
-        <w:t xml:space="preserve"> units of time (value of </w:t>
-      </w:r>
-      <m:oMath>
-        <m:r>
-          <w:rPr>
-            <w:rFonts w:ascii="Cambria Math" w:hAnsi="Cambria Math" w:cs="Helvetica"/>
-            <w:sz w:val="24"/>
-            <w:szCs w:val="24"/>
-          </w:rPr>
-          <m:t>k</m:t>
-        </m:r>
-      </m:oMath>
-      <w:r>
-        <w:rPr>
-          <w:rFonts w:ascii="Times New Roman" w:hAnsi="Times New Roman" w:cs="Helvetica"/>
-          <w:sz w:val="24"/>
-          <w:szCs w:val="24"/>
-        </w:rPr>
-        <w:t xml:space="preserve"> is a system parameter), gateway sends lastly used token to the operator.</w:t>
-      </w:r>
-    </w:p>
-    <w:p>
-      <w:pPr>
-        <w:pStyle w:val="ListParagraph"/>
-        <w:numPr>
-          <w:ilvl w:val="0"/>
-          <w:numId w:val="10"/>
-        </w:numPr>
+        <w:t>In a case of client drops from the network, access point concatenates the Alias, hash value and a time stamp and encrypts them with the public key op TTP. Sends it to TTP as a disconnection request from the client.</w:t>
+      </w:r>
+    </w:p>
+    <w:p>
+      <w:pPr>
         <w:spacing w:beforeLines="100" w:before="240" w:afterLines="100"/>
         <w:rPr>
           <w:rFonts w:ascii="Times New Roman" w:hAnsi="Times New Roman" w:cs="Helvetica"/>
@@ -32646,7 +32701,17 @@
           <w:sz w:val="24"/>
           <w:szCs w:val="24"/>
         </w:rPr>
-        <w:t>Operator receives the token from gateway and updates the client entry by changing the last used value attributes with the newly received token.</w:t>
+        <w:t>The hash tokens are encrypted with TTP’s publi</w:t>
+      </w:r>
+      <w:bookmarkStart w:id="53" w:name="_GoBack"/>
+      <w:bookmarkEnd w:id="53"/>
+      <w:r>
+        <w:rPr>
+          <w:rFonts w:ascii="Times New Roman" w:hAnsi="Times New Roman" w:cs="Helvetica"/>
+          <w:sz w:val="24"/>
+          <w:szCs w:val="24"/>
+        </w:rPr>
+        <w:t>c key before they are sent. For the sake of simplicity the similar steps with end-to-end protocols are not shown in Figure 5.6.</w:t>
       </w:r>
     </w:p>
     <w:p>
@@ -32711,7 +32776,6 @@
           <w:sz w:val="24"/>
           <w:szCs w:val="24"/>
         </w:rPr>
-        <w:lastRenderedPageBreak/>
         <w:drawing>
           <wp:inline distT="0" distB="0" distL="0" distR="0" wp14:anchorId="60966B65" wp14:editId="05A2EA4C">
             <wp:extent cx="4152900" cy="3362325"/>
@@ -32833,6 +32897,7 @@
           <w:sz w:val="24"/>
           <w:szCs w:val="24"/>
         </w:rPr>
+        <w:lastRenderedPageBreak/>
         <w:t>Disconnection protocol is shown in Figure 7 and described below.</w:t>
       </w:r>
       <w:r>
@@ -33685,7 +33750,6 @@
           <w:sz w:val="24"/>
           <w:szCs w:val="24"/>
         </w:rPr>
-        <w:lastRenderedPageBreak/>
         <w:t xml:space="preserve">Serving Access Point eventually gets the </w:t>
       </w:r>
       <m:oMath>
@@ -33865,6 +33929,7 @@
           <w:sz w:val="24"/>
           <w:szCs w:val="24"/>
         </w:rPr>
+        <w:lastRenderedPageBreak/>
         <w:drawing>
           <wp:inline distT="0" distB="0" distL="0" distR="0" wp14:anchorId="5603089A" wp14:editId="4D6DCF1D">
             <wp:extent cx="5724525" cy="2371725"/>
@@ -34065,7 +34130,6 @@
           <w:sz w:val="24"/>
           <w:szCs w:val="24"/>
         </w:rPr>
-        <w:lastRenderedPageBreak/>
         <w:t>Operator sends this list to the TTP through a secure channel or in offline manner.</w:t>
       </w:r>
     </w:p>
@@ -34511,6 +34575,7 @@
           <w:sz w:val="24"/>
           <w:szCs w:val="24"/>
         </w:rPr>
+        <w:lastRenderedPageBreak/>
         <w:t>Operator receives the connection response and the certificate and relays these packets to the access point through gateway and mesh backbone.</w:t>
       </w:r>
     </w:p>
@@ -34543,7 +34608,13 @@
       </w:pPr>
       <w:bookmarkStart w:id="58" w:name="_Toc218138234"/>
       <w:r>
-        <w:t>5.9 Seamless Roaming (Payment Related)</w:t>
+        <w:t xml:space="preserve">5.9 Seamless </w:t>
+      </w:r>
+      <w:r>
+        <w:t xml:space="preserve">Mobility and </w:t>
+      </w:r>
+      <w:r>
+        <w:t>Roaming (Payment Related)</w:t>
       </w:r>
       <w:bookmarkEnd w:id="58"/>
     </w:p>
@@ -34599,7 +34670,6 @@
           <w:sz w:val="24"/>
           <w:szCs w:val="24"/>
         </w:rPr>
-        <w:lastRenderedPageBreak/>
         <w:drawing>
           <wp:inline distT="0" distB="0" distL="0" distR="0" wp14:anchorId="08AF7D34" wp14:editId="4F62FC6C">
             <wp:extent cx="5723890" cy="3396615"/>
@@ -34847,7 +34917,16 @@
           <w:sz w:val="24"/>
           <w:szCs w:val="24"/>
         </w:rPr>
-        <w:t xml:space="preserve"> is the last access point that the client got services from </w:t>
+        <w:t xml:space="preserve"> is </w:t>
+      </w:r>
+      <w:r>
+        <w:rPr>
+          <w:rFonts w:ascii="Times New Roman" w:hAnsi="Times New Roman" w:cs="Helvetica"/>
+          <w:sz w:val="24"/>
+          <w:szCs w:val="24"/>
+        </w:rPr>
+        <w:lastRenderedPageBreak/>
+        <w:t xml:space="preserve">the last access point that the client got services from </w:t>
       </w:r>
       <m:oMath>
         <m:sSub>
@@ -35881,16 +35960,7 @@
           <w:sz w:val="24"/>
           <w:szCs w:val="24"/>
         </w:rPr>
-        <w:t xml:space="preserve">) to support its claim to get funds for the services that it provided until roaming occurs. TTP stores the information that this disconnection is </w:t>
-      </w:r>
-      <w:r>
-        <w:rPr>
-          <w:rFonts w:ascii="Times New Roman" w:hAnsi="Times New Roman" w:cs="Helvetica"/>
-          <w:sz w:val="24"/>
-          <w:szCs w:val="24"/>
-        </w:rPr>
-        <w:lastRenderedPageBreak/>
-        <w:t xml:space="preserve">due to a roaming to </w:t>
+        <w:t xml:space="preserve">) to support its claim to get funds for the services that it provided until roaming occurs. TTP stores the information that this disconnection is due to a roaming to </w:t>
       </w:r>
       <m:oMath>
         <m:sSub>
@@ -54616,7 +54686,7 @@
 </file>
 
 <file path=customXml/itemProps1.xml><?xml version="1.0" encoding="utf-8"?>
-<ds:datastoreItem xmlns:ds="http://schemas.openxmlformats.org/officeDocument/2006/customXml" ds:itemID="{B7276C9F-BDF7-6F4E-9B92-B6A23EB28F00}">
+<ds:datastoreItem xmlns:ds="http://schemas.openxmlformats.org/officeDocument/2006/customXml" ds:itemID="{BBC93FA1-33D2-F647-A1FA-C5CCF11A5928}">
   <ds:schemaRefs>
     <ds:schemaRef ds:uri="http://schemas.openxmlformats.org/officeDocument/2006/bibliography"/>
   </ds:schemaRefs>

--- a/thesis.docx
+++ b/thesis.docx
@@ -32701,28 +32701,18 @@
           <w:sz w:val="24"/>
           <w:szCs w:val="24"/>
         </w:rPr>
-        <w:t>The hash tokens are encrypted with TTP’s publi</w:t>
-      </w:r>
-      <w:bookmarkStart w:id="53" w:name="_GoBack"/>
+        <w:t>The hash tokens are encrypted with TTP’s public key before they are sent. For the sake of simplicity the similar steps with end-to-end protocols are not shown in Figure 5.6.</w:t>
+      </w:r>
+    </w:p>
+    <w:p>
+      <w:pPr>
+        <w:pStyle w:val="Heading2"/>
+      </w:pPr>
+      <w:bookmarkStart w:id="53" w:name="_Toc218138232"/>
+      <w:r>
+        <w:t>5.7 Disconnection</w:t>
+      </w:r>
       <w:bookmarkEnd w:id="53"/>
-      <w:r>
-        <w:rPr>
-          <w:rFonts w:ascii="Times New Roman" w:hAnsi="Times New Roman" w:cs="Helvetica"/>
-          <w:sz w:val="24"/>
-          <w:szCs w:val="24"/>
-        </w:rPr>
-        <w:t>c key before they are sent. For the sake of simplicity the similar steps with end-to-end protocols are not shown in Figure 5.6.</w:t>
-      </w:r>
-    </w:p>
-    <w:p>
-      <w:pPr>
-        <w:pStyle w:val="Heading2"/>
-      </w:pPr>
-      <w:bookmarkStart w:id="54" w:name="_Toc218138232"/>
-      <w:r>
-        <w:t>5.7 Disconnection</w:t>
-      </w:r>
-      <w:bookmarkEnd w:id="54"/>
     </w:p>
     <w:p>
       <w:pPr>
@@ -32739,7 +32729,23 @@
           <w:sz w:val="24"/>
           <w:szCs w:val="24"/>
         </w:rPr>
-        <w:t>To be able to run Reuse Connection Card Protocol, we have to establish proper disconnection. Our Update Packets protocol brings stability to the system in case of a connection interruption, but we assume that most of the users will be disconnecting from the operator using the disconnection protocol that we explain in this section and in Figure 7.</w:t>
+        <w:t xml:space="preserve">To be able to run Reuse Connection Card Protocol, we have to establish proper disconnection. Our Update Packets protocol brings stability to the system in case of a connection interruption, but we assume that most of the users will be disconnecting from the operator using the disconnection protocol that we explain in this section and in Figure </w:t>
+      </w:r>
+      <w:r>
+        <w:rPr>
+          <w:rFonts w:ascii="Times New Roman" w:hAnsi="Times New Roman" w:cs="Helvetica"/>
+          <w:sz w:val="24"/>
+          <w:szCs w:val="24"/>
+        </w:rPr>
+        <w:t>5.</w:t>
+      </w:r>
+      <w:r>
+        <w:rPr>
+          <w:rFonts w:ascii="Times New Roman" w:hAnsi="Times New Roman" w:cs="Helvetica"/>
+          <w:sz w:val="24"/>
+          <w:szCs w:val="24"/>
+        </w:rPr>
+        <w:t>7.</w:t>
       </w:r>
     </w:p>
     <w:p>
@@ -32832,7 +32838,7 @@
           <w:lang w:bidi="en-US"/>
         </w:rPr>
       </w:pPr>
-      <w:bookmarkStart w:id="55" w:name="_Toc218142562"/>
+      <w:bookmarkStart w:id="54" w:name="_Toc218142562"/>
       <w:proofErr w:type="gramStart"/>
       <w:r>
         <w:t xml:space="preserve">Figure </w:t>
@@ -32880,7 +32886,7 @@
       <w:r>
         <w:t>. Disconnection</w:t>
       </w:r>
-      <w:bookmarkEnd w:id="55"/>
+      <w:bookmarkEnd w:id="54"/>
     </w:p>
     <w:p>
       <w:pPr>
@@ -32898,7 +32904,23 @@
           <w:szCs w:val="24"/>
         </w:rPr>
         <w:lastRenderedPageBreak/>
-        <w:t>Disconnection protocol is shown in Figure 7 and described below.</w:t>
+        <w:t xml:space="preserve">Disconnection protocol is shown in Figure </w:t>
+      </w:r>
+      <w:r>
+        <w:rPr>
+          <w:rFonts w:ascii="Times New Roman" w:hAnsi="Times New Roman" w:cs="Helvetica"/>
+          <w:sz w:val="24"/>
+          <w:szCs w:val="24"/>
+        </w:rPr>
+        <w:t>5.</w:t>
+      </w:r>
+      <w:r>
+        <w:rPr>
+          <w:rFonts w:ascii="Times New Roman" w:hAnsi="Times New Roman" w:cs="Helvetica"/>
+          <w:sz w:val="24"/>
+          <w:szCs w:val="24"/>
+        </w:rPr>
+        <w:t>7 and described below.</w:t>
       </w:r>
       <w:r>
         <w:rPr>
@@ -33853,11 +33875,11 @@
       <w:pPr>
         <w:pStyle w:val="Heading2"/>
       </w:pPr>
-      <w:bookmarkStart w:id="56" w:name="_Toc218138233"/>
+      <w:bookmarkStart w:id="55" w:name="_Toc218138233"/>
       <w:r>
         <w:t>5.8 Distributing Access Point Public Keys</w:t>
       </w:r>
-      <w:bookmarkEnd w:id="56"/>
+      <w:bookmarkEnd w:id="55"/>
     </w:p>
     <w:p>
       <w:pPr>
@@ -33910,7 +33932,23 @@
           <w:sz w:val="24"/>
           <w:szCs w:val="24"/>
         </w:rPr>
-        <w:t xml:space="preserve">In Figure 8, a generic model for public key distribution is shown. This protocol has two parts; one is certificate generation for access point public keys, the other one is distribution of the public keys. The part between operator and the TTP is offline. This part of the protocol runs during set-up, before the deployment of the access points in the field. </w:t>
+        <w:t xml:space="preserve">In Figure </w:t>
+      </w:r>
+      <w:r>
+        <w:rPr>
+          <w:rFonts w:ascii="Times New Roman" w:hAnsi="Times New Roman" w:cs="Helvetica"/>
+          <w:sz w:val="24"/>
+          <w:szCs w:val="24"/>
+        </w:rPr>
+        <w:t>5.</w:t>
+      </w:r>
+      <w:r>
+        <w:rPr>
+          <w:rFonts w:ascii="Times New Roman" w:hAnsi="Times New Roman" w:cs="Helvetica"/>
+          <w:sz w:val="24"/>
+          <w:szCs w:val="24"/>
+        </w:rPr>
+        <w:t xml:space="preserve">8, a generic model for public key distribution is shown. This protocol has two parts; one is certificate generation for access point public keys, the other one is distribution of the public keys. The part between operator and the TTP is offline. This part of the protocol runs during set-up, before the deployment of the access points in the field. </w:t>
       </w:r>
     </w:p>
     <w:p>
@@ -33986,7 +34024,7 @@
           <w:lang w:bidi="en-US"/>
         </w:rPr>
       </w:pPr>
-      <w:bookmarkStart w:id="57" w:name="_Toc218142563"/>
+      <w:bookmarkStart w:id="56" w:name="_Toc218142563"/>
       <w:proofErr w:type="gramStart"/>
       <w:r>
         <w:t xml:space="preserve">Figure </w:t>
@@ -34034,7 +34072,7 @@
       <w:r>
         <w:t>. Distributing Access Point Public Keys</w:t>
       </w:r>
-      <w:bookmarkEnd w:id="57"/>
+      <w:bookmarkEnd w:id="56"/>
     </w:p>
     <w:p>
       <w:pPr>
@@ -34606,7 +34644,7 @@
       <w:pPr>
         <w:pStyle w:val="Heading2"/>
       </w:pPr>
-      <w:bookmarkStart w:id="58" w:name="_Toc218138234"/>
+      <w:bookmarkStart w:id="57" w:name="_Toc218138234"/>
       <w:r>
         <w:t xml:space="preserve">5.9 Seamless </w:t>
       </w:r>
@@ -34616,7 +34654,7 @@
       <w:r>
         <w:t>Roaming (Payment Related)</w:t>
       </w:r>
-      <w:bookmarkEnd w:id="58"/>
+      <w:bookmarkEnd w:id="57"/>
     </w:p>
     <w:p>
       <w:pPr>
@@ -34651,7 +34689,23 @@
           <w:sz w:val="24"/>
           <w:szCs w:val="24"/>
         </w:rPr>
-        <w:t>Because of the fact that every access point has its public/private key pairs and ability to broadcast public keys, we can handle roaming in a seamless way without running the authorization process from scratch. As it is shown in Figure 9, client gets a signed roaming ticket from its old access point and uses this signed ticket to maintain to get Internet service from a new operator.</w:t>
+        <w:t xml:space="preserve">Because of the fact that every access point has its public/private key pairs and ability to broadcast public keys, we can handle roaming in a seamless way without running the authorization process from scratch. As it is shown in Figure </w:t>
+      </w:r>
+      <w:r>
+        <w:rPr>
+          <w:rFonts w:ascii="Times New Roman" w:hAnsi="Times New Roman" w:cs="Helvetica"/>
+          <w:sz w:val="24"/>
+          <w:szCs w:val="24"/>
+        </w:rPr>
+        <w:t>5.</w:t>
+      </w:r>
+      <w:r>
+        <w:rPr>
+          <w:rFonts w:ascii="Times New Roman" w:hAnsi="Times New Roman" w:cs="Helvetica"/>
+          <w:sz w:val="24"/>
+          <w:szCs w:val="24"/>
+        </w:rPr>
+        <w:t>9, client gets a signed roaming ticket from its old access point and uses this signed ticket to maintain to get Internet service from a new operator.</w:t>
       </w:r>
     </w:p>
     <w:p>
@@ -34726,7 +34780,7 @@
           <w:lang w:bidi="en-US"/>
         </w:rPr>
       </w:pPr>
-      <w:bookmarkStart w:id="59" w:name="_Toc218142564"/>
+      <w:bookmarkStart w:id="58" w:name="_Toc218142564"/>
       <w:proofErr w:type="gramStart"/>
       <w:r>
         <w:t xml:space="preserve">Figure </w:t>
@@ -34774,7 +34828,7 @@
       <w:r>
         <w:t>. Seamless Mobility and Roaming</w:t>
       </w:r>
-      <w:bookmarkEnd w:id="59"/>
+      <w:bookmarkEnd w:id="58"/>
     </w:p>
     <w:p>
       <w:pPr>
@@ -34791,7 +34845,23 @@
           <w:sz w:val="24"/>
           <w:szCs w:val="24"/>
         </w:rPr>
-        <w:t>Roaming protocol is shown in Figure 9 and described below. In this protocol, the client would like to switch from its old operator (</w:t>
+        <w:t xml:space="preserve">Roaming protocol is shown in Figure </w:t>
+      </w:r>
+      <w:r>
+        <w:rPr>
+          <w:rFonts w:ascii="Times New Roman" w:hAnsi="Times New Roman" w:cs="Helvetica"/>
+          <w:sz w:val="24"/>
+          <w:szCs w:val="24"/>
+        </w:rPr>
+        <w:t>5.</w:t>
+      </w:r>
+      <w:r>
+        <w:rPr>
+          <w:rFonts w:ascii="Times New Roman" w:hAnsi="Times New Roman" w:cs="Helvetica"/>
+          <w:sz w:val="24"/>
+          <w:szCs w:val="24"/>
+        </w:rPr>
+        <w:t>9 and described below. In this protocol, the client would like to switch from its old operator (</w:t>
       </w:r>
       <m:oMath>
         <m:sSub>
@@ -34917,16 +34987,7 @@
           <w:sz w:val="24"/>
           <w:szCs w:val="24"/>
         </w:rPr>
-        <w:t xml:space="preserve"> is </w:t>
-      </w:r>
-      <w:r>
-        <w:rPr>
-          <w:rFonts w:ascii="Times New Roman" w:hAnsi="Times New Roman" w:cs="Helvetica"/>
-          <w:sz w:val="24"/>
-          <w:szCs w:val="24"/>
-        </w:rPr>
-        <w:lastRenderedPageBreak/>
-        <w:t xml:space="preserve">the last access point that the client got services from </w:t>
+        <w:t xml:space="preserve"> is the last access point that the client got services from </w:t>
       </w:r>
       <m:oMath>
         <m:sSub>
@@ -36989,12 +37050,12 @@
       <w:pPr>
         <w:pStyle w:val="Heading1"/>
       </w:pPr>
-      <w:bookmarkStart w:id="60" w:name="_Toc218138236"/>
+      <w:bookmarkStart w:id="59" w:name="_Toc218138236"/>
       <w:r>
         <w:lastRenderedPageBreak/>
         <w:t>Payment to the operators (settlement)</w:t>
       </w:r>
-      <w:bookmarkEnd w:id="60"/>
+      <w:bookmarkEnd w:id="59"/>
     </w:p>
     <w:p>
       <w:pPr>
@@ -40292,7 +40353,7 @@
           <w:shd w:val="clear" w:color="auto" w:fill="FFFFFF"/>
         </w:rPr>
       </w:pPr>
-      <w:bookmarkStart w:id="61" w:name="_Toc218138237"/>
+      <w:bookmarkStart w:id="60" w:name="_Toc218138237"/>
       <w:r>
         <w:rPr>
           <w:shd w:val="clear" w:color="auto" w:fill="FFFFFF"/>
@@ -40300,258 +40361,268 @@
         <w:lastRenderedPageBreak/>
         <w:t>discussion</w:t>
       </w:r>
+      <w:bookmarkEnd w:id="60"/>
+    </w:p>
+    <w:p>
+      <w:pPr>
+        <w:rPr>
+          <w:rFonts w:ascii="Times New Roman" w:hAnsi="Times New Roman" w:cs="Times New Roman"/>
+          <w:sz w:val="24"/>
+          <w:szCs w:val="24"/>
+        </w:rPr>
+      </w:pPr>
+      <w:r>
+        <w:rPr>
+          <w:rFonts w:ascii="Times New Roman" w:hAnsi="Times New Roman" w:cs="Times New Roman"/>
+          <w:sz w:val="24"/>
+          <w:szCs w:val="24"/>
+        </w:rPr>
+        <w:t xml:space="preserve">In </w:t>
+      </w:r>
+      <w:r>
+        <w:rPr>
+          <w:rFonts w:ascii="Times New Roman" w:hAnsi="Times New Roman" w:cs="Times New Roman"/>
+          <w:sz w:val="24"/>
+          <w:szCs w:val="24"/>
+        </w:rPr>
+        <w:t>section 4</w:t>
+      </w:r>
+      <w:r>
+        <w:rPr>
+          <w:rFonts w:ascii="Times New Roman" w:hAnsi="Times New Roman" w:cs="Times New Roman"/>
+          <w:sz w:val="24"/>
+          <w:szCs w:val="24"/>
+        </w:rPr>
+        <w:t xml:space="preserve"> </w:t>
+      </w:r>
+      <w:r>
+        <w:rPr>
+          <w:rFonts w:ascii="Times New Roman" w:hAnsi="Times New Roman" w:cs="Times New Roman"/>
+          <w:sz w:val="24"/>
+          <w:szCs w:val="24"/>
+        </w:rPr>
+        <w:t xml:space="preserve">the requirements for a secure and seamless pre-payment scheme. </w:t>
+      </w:r>
+      <w:r>
+        <w:rPr>
+          <w:rFonts w:ascii="Times New Roman" w:hAnsi="Times New Roman" w:cs="Times New Roman"/>
+          <w:sz w:val="24"/>
+          <w:szCs w:val="24"/>
+        </w:rPr>
+        <w:t>In this section the success of the proposed system on meeting the requirements</w:t>
+      </w:r>
+      <w:r>
+        <w:rPr>
+          <w:rFonts w:ascii="Times New Roman" w:hAnsi="Times New Roman" w:cs="Times New Roman"/>
+          <w:sz w:val="24"/>
+          <w:szCs w:val="24"/>
+        </w:rPr>
+        <w:t xml:space="preserve"> </w:t>
+      </w:r>
+      <w:r>
+        <w:rPr>
+          <w:rFonts w:ascii="Times New Roman" w:hAnsi="Times New Roman" w:cs="Times New Roman"/>
+          <w:sz w:val="24"/>
+          <w:szCs w:val="24"/>
+        </w:rPr>
+        <w:t>is discussed.</w:t>
+      </w:r>
+    </w:p>
+    <w:p>
+      <w:pPr>
+        <w:rPr>
+          <w:rFonts w:ascii="Times New Roman" w:hAnsi="Times New Roman" w:cs="Times New Roman"/>
+          <w:sz w:val="24"/>
+          <w:szCs w:val="24"/>
+        </w:rPr>
+      </w:pPr>
+      <w:r>
+        <w:rPr>
+          <w:rFonts w:ascii="Times New Roman" w:hAnsi="Times New Roman" w:cs="Times New Roman"/>
+          <w:sz w:val="24"/>
+          <w:szCs w:val="24"/>
+        </w:rPr>
+        <w:t xml:space="preserve">Roaming/mobility: Reuse of a connection card is possible after attempting first connection. Roaming is supported, when our protocol is implemented in participating </w:t>
+      </w:r>
+      <w:r>
+        <w:rPr>
+          <w:rFonts w:ascii="Times New Roman" w:hAnsi="Times New Roman" w:cs="Times New Roman"/>
+          <w:i/>
+          <w:sz w:val="24"/>
+          <w:szCs w:val="24"/>
+        </w:rPr>
+        <w:t>AP</w:t>
+      </w:r>
+      <w:r>
+        <w:rPr>
+          <w:rFonts w:ascii="Times New Roman" w:hAnsi="Times New Roman" w:cs="Times New Roman"/>
+          <w:sz w:val="24"/>
+          <w:szCs w:val="24"/>
+        </w:rPr>
+        <w:t>s, and tokens are valid.</w:t>
+      </w:r>
+    </w:p>
+    <w:p>
+      <w:pPr>
+        <w:rPr>
+          <w:rFonts w:ascii="Times New Roman" w:hAnsi="Times New Roman" w:cs="Times New Roman"/>
+          <w:sz w:val="24"/>
+          <w:szCs w:val="24"/>
+        </w:rPr>
+      </w:pPr>
+      <w:r>
+        <w:rPr>
+          <w:rFonts w:ascii="Times New Roman" w:hAnsi="Times New Roman" w:cs="Times New Roman"/>
+          <w:sz w:val="24"/>
+          <w:szCs w:val="24"/>
+        </w:rPr>
+        <w:t xml:space="preserve">Seamless connection: Mobility of the users in home operator is supported.  Hence, clients in the same operator can move from one </w:t>
+      </w:r>
+      <w:r>
+        <w:rPr>
+          <w:rFonts w:ascii="Times New Roman" w:hAnsi="Times New Roman" w:cs="Times New Roman"/>
+          <w:i/>
+          <w:sz w:val="24"/>
+          <w:szCs w:val="24"/>
+        </w:rPr>
+        <w:t>AP</w:t>
+      </w:r>
+      <w:r>
+        <w:rPr>
+          <w:rFonts w:ascii="Times New Roman" w:hAnsi="Times New Roman" w:cs="Times New Roman"/>
+          <w:sz w:val="24"/>
+          <w:szCs w:val="24"/>
+        </w:rPr>
+        <w:t xml:space="preserve"> to another without any interruptions in their connections. </w:t>
+      </w:r>
+    </w:p>
+    <w:p>
+      <w:pPr>
+        <w:rPr>
+          <w:rFonts w:ascii="Times New Roman" w:hAnsi="Times New Roman" w:cs="Times New Roman"/>
+          <w:sz w:val="24"/>
+          <w:szCs w:val="24"/>
+        </w:rPr>
+      </w:pPr>
+      <w:r>
+        <w:rPr>
+          <w:rFonts w:ascii="Times New Roman" w:hAnsi="Times New Roman" w:cs="Times New Roman"/>
+          <w:sz w:val="24"/>
+          <w:szCs w:val="24"/>
+        </w:rPr>
+        <w:t xml:space="preserve">Seamless roaming: Mobility of the clients from one operator’s zone to another is provided without connection interruptions. This requirement is met. </w:t>
+      </w:r>
+    </w:p>
+    <w:p>
+      <w:pPr>
+        <w:rPr>
+          <w:rFonts w:ascii="Times New Roman" w:hAnsi="Times New Roman" w:cs="Times New Roman"/>
+          <w:sz w:val="24"/>
+          <w:szCs w:val="24"/>
+        </w:rPr>
+      </w:pPr>
+      <w:r>
+        <w:rPr>
+          <w:rFonts w:ascii="Times New Roman" w:hAnsi="Times New Roman" w:cs="Times New Roman"/>
+          <w:sz w:val="24"/>
+          <w:szCs w:val="24"/>
+        </w:rPr>
+        <w:t>Anonymity:  For legal purposes users must give their identities to connection card issuer (</w:t>
+      </w:r>
+      <w:r>
+        <w:rPr>
+          <w:rFonts w:ascii="Times New Roman" w:hAnsi="Times New Roman" w:cs="Times New Roman"/>
+          <w:i/>
+          <w:sz w:val="24"/>
+          <w:szCs w:val="24"/>
+        </w:rPr>
+        <w:t>TTP</w:t>
+      </w:r>
+      <w:r>
+        <w:rPr>
+          <w:rFonts w:ascii="Times New Roman" w:hAnsi="Times New Roman" w:cs="Times New Roman"/>
+          <w:sz w:val="24"/>
+          <w:szCs w:val="24"/>
+        </w:rPr>
+        <w:t xml:space="preserve">) for getting connection cards. Therefore, as far as </w:t>
+      </w:r>
+      <w:r>
+        <w:rPr>
+          <w:rFonts w:ascii="Times New Roman" w:hAnsi="Times New Roman" w:cs="Times New Roman"/>
+          <w:i/>
+          <w:sz w:val="24"/>
+          <w:szCs w:val="24"/>
+        </w:rPr>
+        <w:t xml:space="preserve">TTP </w:t>
+      </w:r>
+      <w:r>
+        <w:rPr>
+          <w:rFonts w:ascii="Times New Roman" w:hAnsi="Times New Roman" w:cs="Times New Roman"/>
+          <w:sz w:val="24"/>
+          <w:szCs w:val="24"/>
+        </w:rPr>
+        <w:t xml:space="preserve">keeps clients’ identities secret, users can stay anonymous.  </w:t>
+      </w:r>
+    </w:p>
+    <w:p>
+      <w:pPr>
+        <w:rPr>
+          <w:rFonts w:ascii="Times New Roman" w:hAnsi="Times New Roman" w:cs="Times New Roman"/>
+          <w:sz w:val="24"/>
+          <w:szCs w:val="24"/>
+        </w:rPr>
+      </w:pPr>
+      <w:r>
+        <w:rPr>
+          <w:rFonts w:ascii="Times New Roman" w:hAnsi="Times New Roman" w:cs="Times New Roman"/>
+          <w:sz w:val="24"/>
+          <w:szCs w:val="24"/>
+        </w:rPr>
+        <w:t xml:space="preserve">Mutual authentication: We have seen how the server authenticates the client. The AP receives valid token information, and with the challenge-response protocol both AP and the Client is mutually authenticated. </w:t>
+      </w:r>
+    </w:p>
+    <w:p>
+      <w:pPr>
+        <w:rPr>
+          <w:rFonts w:ascii="Times New Roman" w:hAnsi="Times New Roman" w:cs="Times New Roman"/>
+          <w:sz w:val="24"/>
+          <w:szCs w:val="24"/>
+        </w:rPr>
+      </w:pPr>
+      <w:r>
+        <w:rPr>
+          <w:rFonts w:ascii="Times New Roman" w:hAnsi="Times New Roman" w:cs="Times New Roman"/>
+          <w:sz w:val="24"/>
+          <w:szCs w:val="24"/>
+        </w:rPr>
+        <w:t xml:space="preserve">If there is an adversary between AP and the Client that intercepts the packet transfer between these two entities, in initialization phase, he can behave like the client. After the authentication phase, the adversary gets service from the Operator. Without getting service, client does not send the next token. Hence, client only loses two tokens in this situation; first is for establishing connection, second is for packet transfer. </w:t>
+      </w:r>
+    </w:p>
+    <w:p>
+      <w:pPr>
+        <w:rPr>
+          <w:rFonts w:ascii="Times New Roman" w:hAnsi="Times New Roman" w:cs="Times New Roman"/>
+          <w:sz w:val="24"/>
+          <w:szCs w:val="24"/>
+        </w:rPr>
+      </w:pPr>
+      <w:r>
+        <w:rPr>
+          <w:rFonts w:ascii="Times New Roman" w:hAnsi="Times New Roman" w:cs="Times New Roman"/>
+          <w:sz w:val="24"/>
+          <w:szCs w:val="24"/>
+        </w:rPr>
+        <w:t>If the client is already authenticated, and while sending next token if the adversary, because of the lack of the Serial Number kno</w:t>
+      </w:r>
+      <w:bookmarkStart w:id="61" w:name="_GoBack"/>
       <w:bookmarkEnd w:id="61"/>
-    </w:p>
-    <w:p>
-      <w:pPr>
-        <w:rPr>
-          <w:rFonts w:ascii="Times New Roman" w:hAnsi="Times New Roman" w:cs="Times New Roman"/>
-          <w:sz w:val="24"/>
-          <w:szCs w:val="24"/>
-        </w:rPr>
-      </w:pPr>
-      <w:r>
-        <w:rPr>
-          <w:rFonts w:ascii="Times New Roman" w:hAnsi="Times New Roman" w:cs="Times New Roman"/>
-          <w:sz w:val="24"/>
-          <w:szCs w:val="24"/>
-        </w:rPr>
-        <w:t xml:space="preserve">In </w:t>
-      </w:r>
-      <w:r>
-        <w:rPr>
-          <w:rFonts w:ascii="Times New Roman" w:hAnsi="Times New Roman" w:cs="Times New Roman"/>
-          <w:sz w:val="24"/>
-          <w:szCs w:val="24"/>
-        </w:rPr>
-        <w:t>section 4</w:t>
-      </w:r>
-      <w:r>
-        <w:rPr>
-          <w:rFonts w:ascii="Times New Roman" w:hAnsi="Times New Roman" w:cs="Times New Roman"/>
-          <w:sz w:val="24"/>
-          <w:szCs w:val="24"/>
-        </w:rPr>
-        <w:t xml:space="preserve"> </w:t>
-      </w:r>
-      <w:r>
-        <w:rPr>
-          <w:rFonts w:ascii="Times New Roman" w:hAnsi="Times New Roman" w:cs="Times New Roman"/>
-          <w:sz w:val="24"/>
-          <w:szCs w:val="24"/>
-        </w:rPr>
-        <w:t xml:space="preserve">the requirements for a secure and seamless pre-payment scheme. </w:t>
-      </w:r>
-      <w:r>
-        <w:rPr>
-          <w:rFonts w:ascii="Times New Roman" w:hAnsi="Times New Roman" w:cs="Times New Roman"/>
-          <w:sz w:val="24"/>
-          <w:szCs w:val="24"/>
-        </w:rPr>
-        <w:t>In this section the success of the proposed system on meeting the requirements</w:t>
-      </w:r>
-      <w:r>
-        <w:rPr>
-          <w:rFonts w:ascii="Times New Roman" w:hAnsi="Times New Roman" w:cs="Times New Roman"/>
-          <w:sz w:val="24"/>
-          <w:szCs w:val="24"/>
-        </w:rPr>
-        <w:t xml:space="preserve"> </w:t>
-      </w:r>
-      <w:r>
-        <w:rPr>
-          <w:rFonts w:ascii="Times New Roman" w:hAnsi="Times New Roman" w:cs="Times New Roman"/>
-          <w:sz w:val="24"/>
-          <w:szCs w:val="24"/>
-        </w:rPr>
-        <w:t>is discussed.</w:t>
-      </w:r>
-    </w:p>
-    <w:p>
-      <w:pPr>
-        <w:rPr>
-          <w:rFonts w:ascii="Times New Roman" w:hAnsi="Times New Roman" w:cs="Times New Roman"/>
-          <w:sz w:val="24"/>
-          <w:szCs w:val="24"/>
-        </w:rPr>
-      </w:pPr>
-      <w:r>
-        <w:rPr>
-          <w:rFonts w:ascii="Times New Roman" w:hAnsi="Times New Roman" w:cs="Times New Roman"/>
-          <w:sz w:val="24"/>
-          <w:szCs w:val="24"/>
-        </w:rPr>
-        <w:t xml:space="preserve">Roaming/mobility: Reuse of a connection card is possible after attempting first connection. Roaming is supported, when our protocol is implemented in participating </w:t>
-      </w:r>
-      <w:r>
-        <w:rPr>
-          <w:rFonts w:ascii="Times New Roman" w:hAnsi="Times New Roman" w:cs="Times New Roman"/>
-          <w:i/>
-          <w:sz w:val="24"/>
-          <w:szCs w:val="24"/>
-        </w:rPr>
-        <w:t>AP</w:t>
-      </w:r>
-      <w:r>
-        <w:rPr>
-          <w:rFonts w:ascii="Times New Roman" w:hAnsi="Times New Roman" w:cs="Times New Roman"/>
-          <w:sz w:val="24"/>
-          <w:szCs w:val="24"/>
-        </w:rPr>
-        <w:t>s, and tokens are valid.</w:t>
-      </w:r>
-    </w:p>
-    <w:p>
-      <w:pPr>
-        <w:rPr>
-          <w:rFonts w:ascii="Times New Roman" w:hAnsi="Times New Roman" w:cs="Times New Roman"/>
-          <w:sz w:val="24"/>
-          <w:szCs w:val="24"/>
-        </w:rPr>
-      </w:pPr>
-      <w:r>
-        <w:rPr>
-          <w:rFonts w:ascii="Times New Roman" w:hAnsi="Times New Roman" w:cs="Times New Roman"/>
-          <w:sz w:val="24"/>
-          <w:szCs w:val="24"/>
-        </w:rPr>
-        <w:t xml:space="preserve">Seamless connection: Mobility of the users in home operator is supported.  Hence, clients in the same operator can move from one </w:t>
-      </w:r>
-      <w:r>
-        <w:rPr>
-          <w:rFonts w:ascii="Times New Roman" w:hAnsi="Times New Roman" w:cs="Times New Roman"/>
-          <w:i/>
-          <w:sz w:val="24"/>
-          <w:szCs w:val="24"/>
-        </w:rPr>
-        <w:t>AP</w:t>
-      </w:r>
-      <w:r>
-        <w:rPr>
-          <w:rFonts w:ascii="Times New Roman" w:hAnsi="Times New Roman" w:cs="Times New Roman"/>
-          <w:sz w:val="24"/>
-          <w:szCs w:val="24"/>
-        </w:rPr>
-        <w:t xml:space="preserve"> to another without any interruptions in their connections. </w:t>
-      </w:r>
-    </w:p>
-    <w:p>
-      <w:pPr>
-        <w:rPr>
-          <w:rFonts w:ascii="Times New Roman" w:hAnsi="Times New Roman" w:cs="Times New Roman"/>
-          <w:sz w:val="24"/>
-          <w:szCs w:val="24"/>
-        </w:rPr>
-      </w:pPr>
-      <w:r>
-        <w:rPr>
-          <w:rFonts w:ascii="Times New Roman" w:hAnsi="Times New Roman" w:cs="Times New Roman"/>
-          <w:sz w:val="24"/>
-          <w:szCs w:val="24"/>
-        </w:rPr>
-        <w:t xml:space="preserve">Seamless roaming: Mobility of the clients from one operator’s zone to another is provided without connection interruptions. This requirement is met. </w:t>
-      </w:r>
-    </w:p>
-    <w:p>
-      <w:pPr>
-        <w:rPr>
-          <w:rFonts w:ascii="Times New Roman" w:hAnsi="Times New Roman" w:cs="Times New Roman"/>
-          <w:sz w:val="24"/>
-          <w:szCs w:val="24"/>
-        </w:rPr>
-      </w:pPr>
-      <w:r>
-        <w:rPr>
-          <w:rFonts w:ascii="Times New Roman" w:hAnsi="Times New Roman" w:cs="Times New Roman"/>
-          <w:sz w:val="24"/>
-          <w:szCs w:val="24"/>
-        </w:rPr>
-        <w:t>Anonymity:  For legal purposes users must give their identities to connection card issuer (</w:t>
-      </w:r>
-      <w:r>
-        <w:rPr>
-          <w:rFonts w:ascii="Times New Roman" w:hAnsi="Times New Roman" w:cs="Times New Roman"/>
-          <w:i/>
-          <w:sz w:val="24"/>
-          <w:szCs w:val="24"/>
-        </w:rPr>
-        <w:t>TTP</w:t>
-      </w:r>
-      <w:r>
-        <w:rPr>
-          <w:rFonts w:ascii="Times New Roman" w:hAnsi="Times New Roman" w:cs="Times New Roman"/>
-          <w:sz w:val="24"/>
-          <w:szCs w:val="24"/>
-        </w:rPr>
-        <w:t xml:space="preserve">) for getting connection cards. Therefore, as far as </w:t>
-      </w:r>
-      <w:r>
-        <w:rPr>
-          <w:rFonts w:ascii="Times New Roman" w:hAnsi="Times New Roman" w:cs="Times New Roman"/>
-          <w:i/>
-          <w:sz w:val="24"/>
-          <w:szCs w:val="24"/>
-        </w:rPr>
-        <w:t xml:space="preserve">TTP </w:t>
-      </w:r>
-      <w:r>
-        <w:rPr>
-          <w:rFonts w:ascii="Times New Roman" w:hAnsi="Times New Roman" w:cs="Times New Roman"/>
-          <w:sz w:val="24"/>
-          <w:szCs w:val="24"/>
-        </w:rPr>
-        <w:t xml:space="preserve">keeps clients’ identities secret, users can stay anonymous.  </w:t>
-      </w:r>
-    </w:p>
-    <w:p>
-      <w:pPr>
-        <w:rPr>
-          <w:rFonts w:ascii="Times New Roman" w:hAnsi="Times New Roman" w:cs="Times New Roman"/>
-          <w:sz w:val="24"/>
-          <w:szCs w:val="24"/>
-        </w:rPr>
-      </w:pPr>
-      <w:r>
-        <w:rPr>
-          <w:rFonts w:ascii="Times New Roman" w:hAnsi="Times New Roman" w:cs="Times New Roman"/>
-          <w:sz w:val="24"/>
-          <w:szCs w:val="24"/>
-        </w:rPr>
-        <w:t xml:space="preserve">Mutual authentication: We have seen how the server authenticates the client. The AP receives valid token information, and with the challenge-response protocol both AP and the Client is mutually authenticated. </w:t>
-      </w:r>
-    </w:p>
-    <w:p>
-      <w:pPr>
-        <w:rPr>
-          <w:rFonts w:ascii="Times New Roman" w:hAnsi="Times New Roman" w:cs="Times New Roman"/>
-          <w:sz w:val="24"/>
-          <w:szCs w:val="24"/>
-        </w:rPr>
-      </w:pPr>
-      <w:r>
-        <w:rPr>
-          <w:rFonts w:ascii="Times New Roman" w:hAnsi="Times New Roman" w:cs="Times New Roman"/>
-          <w:sz w:val="24"/>
-          <w:szCs w:val="24"/>
-        </w:rPr>
-        <w:t xml:space="preserve">If there is an adversary between AP and the Client that intercepts the packet transfer between these two entities, in initialization phase, he can behave like the client. After the authentication phase, the adversary gets service from the Operator. Without getting service, client does not send the next token. Hence, client only loses two tokens in this situation; first is for establishing connection, second is for packet transfer. </w:t>
-      </w:r>
-    </w:p>
-    <w:p>
-      <w:pPr>
-        <w:rPr>
-          <w:rFonts w:ascii="Times New Roman" w:hAnsi="Times New Roman" w:cs="Times New Roman"/>
-          <w:sz w:val="24"/>
-          <w:szCs w:val="24"/>
-        </w:rPr>
-      </w:pPr>
-      <w:r>
-        <w:rPr>
-          <w:rFonts w:ascii="Times New Roman" w:hAnsi="Times New Roman" w:cs="Times New Roman"/>
-          <w:sz w:val="24"/>
-          <w:szCs w:val="24"/>
-        </w:rPr>
-        <w:t>If the client is already authenticated, and while sending next token if the adversary, because of the lack of the Serial Number knowledge, captures the packet it is not usable by him.</w:t>
+      <w:r>
+        <w:rPr>
+          <w:rFonts w:ascii="Times New Roman" w:hAnsi="Times New Roman" w:cs="Times New Roman"/>
+          <w:sz w:val="24"/>
+          <w:szCs w:val="24"/>
+        </w:rPr>
+        <w:t>wledge, captures the packet it is not usable by him.</w:t>
       </w:r>
     </w:p>
     <w:p>
@@ -54686,7 +54757,7 @@
 </file>
 
 <file path=customXml/itemProps1.xml><?xml version="1.0" encoding="utf-8"?>
-<ds:datastoreItem xmlns:ds="http://schemas.openxmlformats.org/officeDocument/2006/customXml" ds:itemID="{BBC93FA1-33D2-F647-A1FA-C5CCF11A5928}">
+<ds:datastoreItem xmlns:ds="http://schemas.openxmlformats.org/officeDocument/2006/customXml" ds:itemID="{BCC3148A-E0EA-A34A-AB46-45EE8E1C8512}">
   <ds:schemaRefs>
     <ds:schemaRef ds:uri="http://schemas.openxmlformats.org/officeDocument/2006/bibliography"/>
   </ds:schemaRefs>

--- a/thesis.docx
+++ b/thesis.docx
@@ -46,12 +46,14 @@
           <w:szCs w:val="24"/>
         </w:rPr>
       </w:pPr>
+      <w:proofErr w:type="gramStart"/>
       <w:r>
         <w:rPr>
           <w:szCs w:val="24"/>
         </w:rPr>
         <w:t>by</w:t>
       </w:r>
+      <w:proofErr w:type="gramEnd"/>
       <w:r>
         <w:rPr>
           <w:szCs w:val="24"/>
@@ -317,8 +319,18 @@
           <w:sz w:val="24"/>
           <w:szCs w:val="24"/>
         </w:rPr>
-        <w:t>Asst. Prof. Dr. Cemal</w:t>
-      </w:r>
+        <w:t xml:space="preserve">Asst. Prof. Dr. </w:t>
+      </w:r>
+      <w:proofErr w:type="spellStart"/>
+      <w:r>
+        <w:rPr>
+          <w:rFonts w:ascii="Times New Roman" w:hAnsi="Times New Roman" w:cs="Times New Roman"/>
+          <w:sz w:val="24"/>
+          <w:szCs w:val="24"/>
+        </w:rPr>
+        <w:t>Cemal</w:t>
+      </w:r>
+      <w:proofErr w:type="spellEnd"/>
       <w:r>
         <w:rPr>
           <w:rFonts w:ascii="Times New Roman" w:hAnsi="Times New Roman" w:cs="Times New Roman"/>
@@ -327,6 +339,7 @@
         </w:rPr>
         <w:t xml:space="preserve"> </w:t>
       </w:r>
+      <w:proofErr w:type="spellStart"/>
       <w:r>
         <w:rPr>
           <w:rFonts w:ascii="Times New Roman" w:hAnsi="Times New Roman" w:cs="Times New Roman"/>
@@ -335,6 +348,7 @@
         </w:rPr>
         <w:t>Yılmaz</w:t>
       </w:r>
+      <w:proofErr w:type="spellEnd"/>
       <w:r>
         <w:rPr>
           <w:rFonts w:ascii="Times New Roman" w:hAnsi="Times New Roman" w:cs="Times New Roman"/>
@@ -398,8 +412,18 @@
           <w:sz w:val="24"/>
           <w:szCs w:val="24"/>
         </w:rPr>
-        <w:t>Assoc. Prof. Dr. Erkay</w:t>
-      </w:r>
+        <w:t xml:space="preserve">Assoc. Prof. Dr. </w:t>
+      </w:r>
+      <w:proofErr w:type="spellStart"/>
+      <w:r>
+        <w:rPr>
+          <w:rFonts w:ascii="Times New Roman" w:hAnsi="Times New Roman" w:cs="Times New Roman"/>
+          <w:sz w:val="24"/>
+          <w:szCs w:val="24"/>
+        </w:rPr>
+        <w:t>Erkay</w:t>
+      </w:r>
+      <w:proofErr w:type="spellEnd"/>
       <w:r>
         <w:rPr>
           <w:rFonts w:ascii="Times New Roman" w:hAnsi="Times New Roman" w:cs="Times New Roman"/>
@@ -408,6 +432,7 @@
         </w:rPr>
         <w:t xml:space="preserve"> </w:t>
       </w:r>
+      <w:proofErr w:type="spellStart"/>
       <w:r>
         <w:rPr>
           <w:rFonts w:ascii="Times New Roman" w:hAnsi="Times New Roman" w:cs="Times New Roman"/>
@@ -416,6 +441,7 @@
         </w:rPr>
         <w:t>Savaş</w:t>
       </w:r>
+      <w:proofErr w:type="spellEnd"/>
       <w:r>
         <w:rPr>
           <w:rFonts w:ascii="Times New Roman" w:hAnsi="Times New Roman" w:cs="Times New Roman"/>
@@ -487,8 +513,18 @@
           <w:sz w:val="24"/>
           <w:szCs w:val="24"/>
         </w:rPr>
-        <w:t>Assoc. Prof. Dr. Özgür</w:t>
-      </w:r>
+        <w:t xml:space="preserve">Assoc. Prof. Dr. </w:t>
+      </w:r>
+      <w:proofErr w:type="spellStart"/>
+      <w:r>
+        <w:rPr>
+          <w:rFonts w:ascii="Times New Roman" w:hAnsi="Times New Roman" w:cs="Times New Roman"/>
+          <w:sz w:val="24"/>
+          <w:szCs w:val="24"/>
+        </w:rPr>
+        <w:t>Özgür</w:t>
+      </w:r>
+      <w:proofErr w:type="spellEnd"/>
       <w:r>
         <w:rPr>
           <w:rFonts w:ascii="Times New Roman" w:hAnsi="Times New Roman" w:cs="Times New Roman"/>
@@ -497,6 +533,7 @@
         </w:rPr>
         <w:t xml:space="preserve"> </w:t>
       </w:r>
+      <w:proofErr w:type="spellStart"/>
       <w:r>
         <w:rPr>
           <w:rFonts w:ascii="Times New Roman" w:hAnsi="Times New Roman" w:cs="Times New Roman"/>
@@ -505,6 +542,7 @@
         </w:rPr>
         <w:t>Erçetin</w:t>
       </w:r>
+      <w:proofErr w:type="spellEnd"/>
       <w:r>
         <w:rPr>
           <w:rFonts w:ascii="Times New Roman" w:hAnsi="Times New Roman" w:cs="Times New Roman"/>
@@ -579,6 +617,7 @@
         </w:rPr>
         <w:t xml:space="preserve"> </w:t>
       </w:r>
+      <w:proofErr w:type="spellStart"/>
       <w:r>
         <w:rPr>
           <w:rFonts w:ascii="Times New Roman" w:hAnsi="Times New Roman" w:cs="Times New Roman"/>
@@ -587,6 +626,7 @@
         </w:rPr>
         <w:t>Saygın</w:t>
       </w:r>
+      <w:proofErr w:type="spellEnd"/>
       <w:r>
         <w:rPr>
           <w:rFonts w:ascii="Times New Roman" w:hAnsi="Times New Roman" w:cs="Times New Roman"/>
@@ -1400,8 +1440,17 @@
           <w:lang w:val="tr-TR"/>
         </w:rPr>
         <w:br/>
-        <w:t>Tez Danışmanı: Doç. Dr. Albert Levi</w:t>
-      </w:r>
+        <w:t xml:space="preserve">Tez Danışmanı: Doç. Dr. Albert </w:t>
+      </w:r>
+      <w:proofErr w:type="spellStart"/>
+      <w:r>
+        <w:rPr>
+          <w:szCs w:val="24"/>
+          <w:lang w:val="tr-TR"/>
+        </w:rPr>
+        <w:t>Levi</w:t>
+      </w:r>
+      <w:proofErr w:type="spellEnd"/>
       <w:r>
         <w:rPr>
           <w:szCs w:val="24"/>
@@ -2699,7 +2748,27 @@
           <w:szCs w:val="24"/>
           <w:lang w:val="tr-TR"/>
         </w:rPr>
-        <w:t>Sistemin ana amacı operatörlere mutlak güven ilkesinin benimsenmediği durumları kapsayacak bir ödeme yolu sağlamak. Önerilen sistem operatörlerin de bilinçli veya bilinçsiz şekilde fazladan para almasını engelleyecek. Sağlanan hizmet kriptografik yollarla kanıtlanabilecek bunun yanı sıra sağlanmayan hizmet için kanıt sunulamazsa bu hizmetin hiç sağlanmadığı anlaşılacak. Sistemin doğru ve efektif bir şekilde çalıştığını gösterebilmek için ağ simülasyonları da yapıldı. Gerçek hayata daha yakın sonuçlar elde edebilmek için kullanıcı tipleri düşünüldü. Simülasyonlar bu kullanıcı tiplerini de katarak yapıldı.</w:t>
+        <w:t xml:space="preserve">Sistemin ana amacı operatörlere mutlak güven ilkesinin benimsenmediği durumları kapsayacak bir ödeme yolu sağlamak. Önerilen sistem operatörlerin de bilinçli veya bilinçsiz şekilde fazladan para almasını engelleyecek. Sağlanan hizmet </w:t>
+      </w:r>
+      <w:proofErr w:type="spellStart"/>
+      <w:r>
+        <w:rPr>
+          <w:rFonts w:ascii="Times New Roman" w:hAnsi="Times New Roman" w:cs="Times New Roman"/>
+          <w:sz w:val="24"/>
+          <w:szCs w:val="24"/>
+          <w:lang w:val="tr-TR"/>
+        </w:rPr>
+        <w:t>kriptografik</w:t>
+      </w:r>
+      <w:proofErr w:type="spellEnd"/>
+      <w:r>
+        <w:rPr>
+          <w:rFonts w:ascii="Times New Roman" w:hAnsi="Times New Roman" w:cs="Times New Roman"/>
+          <w:sz w:val="24"/>
+          <w:szCs w:val="24"/>
+          <w:lang w:val="tr-TR"/>
+        </w:rPr>
+        <w:t xml:space="preserve"> yollarla kanıtlanabilecek bunun yanı sıra sağlanmayan hizmet için kanıt sunulamazsa bu hizmetin hiç sağlanmadığı anlaşılacak. Sistemin doğru ve efektif bir şekilde çalıştığını gösterebilmek için ağ simülasyonları da yapıldı. Gerçek hayata daha yakın sonuçlar elde edebilmek için kullanıcı tipleri düşünüldü. Simülasyonlar bu kullanıcı tiplerini de katarak yapıldı.</w:t>
       </w:r>
     </w:p>
     <w:p>
@@ -3228,7 +3297,25 @@
           <w:sz w:val="24"/>
           <w:szCs w:val="24"/>
         </w:rPr>
-        <w:t>thank Yücel Saygın...</w:t>
+        <w:t xml:space="preserve">thank Yücel </w:t>
+      </w:r>
+      <w:proofErr w:type="spellStart"/>
+      <w:r>
+        <w:rPr>
+          <w:rFonts w:ascii="Times New Roman" w:hAnsi="Times New Roman" w:cs="Times New Roman"/>
+          <w:sz w:val="24"/>
+          <w:szCs w:val="24"/>
+        </w:rPr>
+        <w:t>Saygın</w:t>
+      </w:r>
+      <w:proofErr w:type="spellEnd"/>
+      <w:r>
+        <w:rPr>
+          <w:rFonts w:ascii="Times New Roman" w:hAnsi="Times New Roman" w:cs="Times New Roman"/>
+          <w:sz w:val="24"/>
+          <w:szCs w:val="24"/>
+        </w:rPr>
+        <w:t>...</w:t>
       </w:r>
     </w:p>
     <w:p>
@@ -3294,7 +3381,43 @@
           <w:sz w:val="24"/>
           <w:szCs w:val="24"/>
         </w:rPr>
-        <w:t>thank Erkay Savaş...</w:t>
+        <w:t xml:space="preserve">thank </w:t>
+      </w:r>
+      <w:proofErr w:type="spellStart"/>
+      <w:r>
+        <w:rPr>
+          <w:rFonts w:ascii="Times New Roman" w:hAnsi="Times New Roman" w:cs="Times New Roman"/>
+          <w:sz w:val="24"/>
+          <w:szCs w:val="24"/>
+        </w:rPr>
+        <w:t>Erkay</w:t>
+      </w:r>
+      <w:proofErr w:type="spellEnd"/>
+      <w:r>
+        <w:rPr>
+          <w:rFonts w:ascii="Times New Roman" w:hAnsi="Times New Roman" w:cs="Times New Roman"/>
+          <w:sz w:val="24"/>
+          <w:szCs w:val="24"/>
+        </w:rPr>
+        <w:t xml:space="preserve"> </w:t>
+      </w:r>
+      <w:proofErr w:type="spellStart"/>
+      <w:r>
+        <w:rPr>
+          <w:rFonts w:ascii="Times New Roman" w:hAnsi="Times New Roman" w:cs="Times New Roman"/>
+          <w:sz w:val="24"/>
+          <w:szCs w:val="24"/>
+        </w:rPr>
+        <w:t>Savaş</w:t>
+      </w:r>
+      <w:proofErr w:type="spellEnd"/>
+      <w:r>
+        <w:rPr>
+          <w:rFonts w:ascii="Times New Roman" w:hAnsi="Times New Roman" w:cs="Times New Roman"/>
+          <w:sz w:val="24"/>
+          <w:szCs w:val="24"/>
+        </w:rPr>
+        <w:t>...</w:t>
       </w:r>
     </w:p>
     <w:p>
@@ -3328,7 +3451,79 @@
           <w:sz w:val="24"/>
           <w:szCs w:val="24"/>
         </w:rPr>
-        <w:t>thank Özgür Erçetin and Cemal Yılmaz for</w:t>
+        <w:t xml:space="preserve">thank </w:t>
+      </w:r>
+      <w:proofErr w:type="spellStart"/>
+      <w:r>
+        <w:rPr>
+          <w:rFonts w:ascii="Times New Roman" w:hAnsi="Times New Roman" w:cs="Times New Roman"/>
+          <w:sz w:val="24"/>
+          <w:szCs w:val="24"/>
+        </w:rPr>
+        <w:t>Özgür</w:t>
+      </w:r>
+      <w:proofErr w:type="spellEnd"/>
+      <w:r>
+        <w:rPr>
+          <w:rFonts w:ascii="Times New Roman" w:hAnsi="Times New Roman" w:cs="Times New Roman"/>
+          <w:sz w:val="24"/>
+          <w:szCs w:val="24"/>
+        </w:rPr>
+        <w:t xml:space="preserve"> </w:t>
+      </w:r>
+      <w:proofErr w:type="spellStart"/>
+      <w:r>
+        <w:rPr>
+          <w:rFonts w:ascii="Times New Roman" w:hAnsi="Times New Roman" w:cs="Times New Roman"/>
+          <w:sz w:val="24"/>
+          <w:szCs w:val="24"/>
+        </w:rPr>
+        <w:t>Erçetin</w:t>
+      </w:r>
+      <w:proofErr w:type="spellEnd"/>
+      <w:r>
+        <w:rPr>
+          <w:rFonts w:ascii="Times New Roman" w:hAnsi="Times New Roman" w:cs="Times New Roman"/>
+          <w:sz w:val="24"/>
+          <w:szCs w:val="24"/>
+        </w:rPr>
+        <w:t xml:space="preserve"> and </w:t>
+      </w:r>
+      <w:proofErr w:type="spellStart"/>
+      <w:r>
+        <w:rPr>
+          <w:rFonts w:ascii="Times New Roman" w:hAnsi="Times New Roman" w:cs="Times New Roman"/>
+          <w:sz w:val="24"/>
+          <w:szCs w:val="24"/>
+        </w:rPr>
+        <w:t>Cemal</w:t>
+      </w:r>
+      <w:proofErr w:type="spellEnd"/>
+      <w:r>
+        <w:rPr>
+          <w:rFonts w:ascii="Times New Roman" w:hAnsi="Times New Roman" w:cs="Times New Roman"/>
+          <w:sz w:val="24"/>
+          <w:szCs w:val="24"/>
+        </w:rPr>
+        <w:t xml:space="preserve"> </w:t>
+      </w:r>
+      <w:proofErr w:type="spellStart"/>
+      <w:r>
+        <w:rPr>
+          <w:rFonts w:ascii="Times New Roman" w:hAnsi="Times New Roman" w:cs="Times New Roman"/>
+          <w:sz w:val="24"/>
+          <w:szCs w:val="24"/>
+        </w:rPr>
+        <w:t>Yılmaz</w:t>
+      </w:r>
+      <w:proofErr w:type="spellEnd"/>
+      <w:r>
+        <w:rPr>
+          <w:rFonts w:ascii="Times New Roman" w:hAnsi="Times New Roman" w:cs="Times New Roman"/>
+          <w:sz w:val="24"/>
+          <w:szCs w:val="24"/>
+        </w:rPr>
+        <w:t xml:space="preserve"> for</w:t>
       </w:r>
       <w:r>
         <w:rPr>
@@ -3652,8 +3847,18 @@
           <w:sz w:val="24"/>
           <w:szCs w:val="24"/>
         </w:rPr>
-        <w:t>wife..</w:t>
-      </w:r>
+        <w:t>wife</w:t>
+      </w:r>
+      <w:proofErr w:type="gramStart"/>
+      <w:r>
+        <w:rPr>
+          <w:rFonts w:ascii="Times New Roman" w:hAnsi="Times New Roman" w:cs="Times New Roman"/>
+          <w:sz w:val="24"/>
+          <w:szCs w:val="24"/>
+        </w:rPr>
+        <w:t>..</w:t>
+      </w:r>
+      <w:proofErr w:type="gramEnd"/>
     </w:p>
     <w:p>
       <w:pPr>
@@ -10775,6 +10980,7 @@
         </w:rPr>
       </w:pPr>
       <w:bookmarkStart w:id="12" w:name="_Toc218142546"/>
+      <w:proofErr w:type="gramStart"/>
       <w:r>
         <w:t xml:space="preserve">Figure </w:t>
       </w:r>
@@ -10799,6 +11005,7 @@
       <w:r>
         <w:t>.</w:t>
       </w:r>
+      <w:proofErr w:type="gramEnd"/>
       <w:r>
         <w:fldChar w:fldCharType="begin"/>
       </w:r>
@@ -10948,6 +11155,7 @@
         </w:rPr>
       </w:pPr>
       <w:bookmarkStart w:id="13" w:name="_Toc218142547"/>
+      <w:proofErr w:type="gramStart"/>
       <w:r>
         <w:t xml:space="preserve">Figure </w:t>
       </w:r>
@@ -10972,6 +11180,7 @@
       <w:r>
         <w:t>.</w:t>
       </w:r>
+      <w:proofErr w:type="gramEnd"/>
       <w:r>
         <w:fldChar w:fldCharType="begin"/>
       </w:r>
@@ -11163,6 +11372,7 @@
         <w:pStyle w:val="Caption"/>
       </w:pPr>
       <w:bookmarkStart w:id="14" w:name="_Toc218142548"/>
+      <w:proofErr w:type="gramStart"/>
       <w:r>
         <w:t xml:space="preserve">Figure </w:t>
       </w:r>
@@ -11187,6 +11397,7 @@
       <w:r>
         <w:t>.</w:t>
       </w:r>
+      <w:proofErr w:type="gramEnd"/>
       <w:r>
         <w:fldChar w:fldCharType="begin"/>
       </w:r>
@@ -11677,6 +11888,7 @@
         <w:pStyle w:val="Caption"/>
       </w:pPr>
       <w:bookmarkStart w:id="20" w:name="_Toc218142549"/>
+      <w:proofErr w:type="gramStart"/>
       <w:r>
         <w:t xml:space="preserve">Figure </w:t>
       </w:r>
@@ -11701,6 +11913,7 @@
       <w:r>
         <w:t>.</w:t>
       </w:r>
+      <w:proofErr w:type="gramEnd"/>
       <w:r>
         <w:fldChar w:fldCharType="begin"/>
       </w:r>
@@ -12164,6 +12377,7 @@
         </w:rPr>
       </w:pPr>
       <w:bookmarkStart w:id="22" w:name="_Toc218142550"/>
+      <w:proofErr w:type="gramStart"/>
       <w:r>
         <w:t xml:space="preserve">Figure </w:t>
       </w:r>
@@ -12188,6 +12402,7 @@
       <w:r>
         <w:t>.</w:t>
       </w:r>
+      <w:proofErr w:type="gramEnd"/>
       <w:r>
         <w:fldChar w:fldCharType="begin"/>
       </w:r>
@@ -12543,13 +12758,23 @@
           <w:szCs w:val="24"/>
         </w:rPr>
       </w:pPr>
-      <w:r>
-        <w:rPr>
-          <w:rFonts w:ascii="Times New Roman" w:hAnsi="Times New Roman" w:cs="Times New Roman"/>
-          <w:sz w:val="24"/>
-          <w:szCs w:val="24"/>
-        </w:rPr>
-        <w:t>n times</w:t>
+      <w:proofErr w:type="gramStart"/>
+      <w:r>
+        <w:rPr>
+          <w:rFonts w:ascii="Times New Roman" w:hAnsi="Times New Roman" w:cs="Times New Roman"/>
+          <w:sz w:val="24"/>
+          <w:szCs w:val="24"/>
+        </w:rPr>
+        <w:t>n</w:t>
+      </w:r>
+      <w:proofErr w:type="gramEnd"/>
+      <w:r>
+        <w:rPr>
+          <w:rFonts w:ascii="Times New Roman" w:hAnsi="Times New Roman" w:cs="Times New Roman"/>
+          <w:sz w:val="24"/>
+          <w:szCs w:val="24"/>
+        </w:rPr>
+        <w:t xml:space="preserve"> times</w:t>
       </w:r>
     </w:p>
     <w:p>
@@ -12845,6 +13070,7 @@
         </w:rPr>
       </w:pPr>
       <w:bookmarkStart w:id="24" w:name="_Toc218143042"/>
+      <w:proofErr w:type="gramStart"/>
       <w:r>
         <w:t xml:space="preserve">Table </w:t>
       </w:r>
@@ -12869,6 +13095,7 @@
       <w:r>
         <w:t>.</w:t>
       </w:r>
+      <w:proofErr w:type="gramEnd"/>
       <w:r>
         <w:fldChar w:fldCharType="begin"/>
       </w:r>
@@ -13036,6 +13263,8 @@
                 <w:szCs w:val="20"/>
               </w:rPr>
             </w:pPr>
+            <w:proofErr w:type="spellStart"/>
+            <w:proofErr w:type="gramStart"/>
             <w:r>
               <w:rPr>
                 <w:rFonts w:ascii="Times New Roman" w:hAnsi="Times New Roman" w:cs="Times New Roman"/>
@@ -13045,6 +13274,8 @@
               </w:rPr>
               <w:t>ipad</w:t>
             </w:r>
+            <w:proofErr w:type="spellEnd"/>
+            <w:proofErr w:type="gramEnd"/>
           </w:p>
         </w:tc>
         <w:tc>
@@ -13278,6 +13509,8 @@
                 <w:szCs w:val="20"/>
               </w:rPr>
             </w:pPr>
+            <w:proofErr w:type="spellStart"/>
+            <w:proofErr w:type="gramStart"/>
             <w:r>
               <w:rPr>
                 <w:rFonts w:ascii="Times New Roman" w:hAnsi="Times New Roman" w:cs="Times New Roman"/>
@@ -13287,6 +13520,8 @@
               </w:rPr>
               <w:t>opad</w:t>
             </w:r>
+            <w:proofErr w:type="spellEnd"/>
+            <w:proofErr w:type="gramEnd"/>
           </w:p>
         </w:tc>
         <w:tc>
@@ -13336,6 +13571,7 @@
                 <w:szCs w:val="20"/>
               </w:rPr>
             </w:pPr>
+            <w:proofErr w:type="gramStart"/>
             <w:r>
               <w:rPr>
                 <w:rFonts w:ascii="Times New Roman" w:hAnsi="Times New Roman" w:cs="Times New Roman"/>
@@ -13345,6 +13581,7 @@
               </w:rPr>
               <w:t>t</w:t>
             </w:r>
+            <w:proofErr w:type="gramEnd"/>
           </w:p>
         </w:tc>
         <w:tc>
@@ -13394,6 +13631,7 @@
                 <w:szCs w:val="20"/>
               </w:rPr>
             </w:pPr>
+            <w:proofErr w:type="gramStart"/>
             <w:r>
               <w:rPr>
                 <w:rFonts w:ascii="Times New Roman" w:hAnsi="Times New Roman" w:cs="Times New Roman"/>
@@ -13403,6 +13641,7 @@
               </w:rPr>
               <w:t>text</w:t>
             </w:r>
+            <w:proofErr w:type="gramEnd"/>
           </w:p>
         </w:tc>
         <w:tc>
@@ -13452,6 +13691,8 @@
                 <w:szCs w:val="20"/>
               </w:rPr>
             </w:pPr>
+            <w:proofErr w:type="spellStart"/>
+            <w:proofErr w:type="gramStart"/>
             <w:r>
               <w:rPr>
                 <w:rFonts w:ascii="Times New Roman" w:hAnsi="Times New Roman" w:cs="Times New Roman"/>
@@ -13461,6 +13702,8 @@
               </w:rPr>
               <w:t>xN</w:t>
             </w:r>
+            <w:proofErr w:type="spellEnd"/>
+            <w:proofErr w:type="gramEnd"/>
           </w:p>
         </w:tc>
         <w:tc>
@@ -13739,6 +13982,7 @@
         </w:rPr>
       </w:pPr>
       <w:bookmarkStart w:id="25" w:name="_Toc218142551"/>
+      <w:proofErr w:type="gramStart"/>
       <w:r>
         <w:t xml:space="preserve">Figure </w:t>
       </w:r>
@@ -13763,6 +14007,7 @@
       <w:r>
         <w:t>.</w:t>
       </w:r>
+      <w:proofErr w:type="gramEnd"/>
       <w:r>
         <w:fldChar w:fldCharType="begin"/>
       </w:r>
@@ -13887,6 +14132,7 @@
         </w:rPr>
       </w:pPr>
       <w:bookmarkStart w:id="27" w:name="_Toc218142552"/>
+      <w:proofErr w:type="gramStart"/>
       <w:r>
         <w:lastRenderedPageBreak/>
         <w:t xml:space="preserve">Figure </w:t>
@@ -13912,6 +14158,7 @@
       <w:r>
         <w:t>.</w:t>
       </w:r>
+      <w:proofErr w:type="gramEnd"/>
       <w:r>
         <w:fldChar w:fldCharType="begin"/>
       </w:r>
@@ -13989,7 +14236,25 @@
           <w:sz w:val="24"/>
           <w:szCs w:val="24"/>
         </w:rPr>
-        <w:t xml:space="preserve"> encryption algorithm. Superficially the encryption and decryption algorithms are black boxes from the parties’ point of view. Encrypted data is transmitted through a insecure medium. The receiver of the encrypted message decrypts the cipher text with the shared secret key and calculates the original message.</w:t>
+        <w:t xml:space="preserve"> encryption algorithm. Superficially the encryption and decryption algorithms are black boxes from the parties’ point of view. Encrypted data is transmitted through </w:t>
+      </w:r>
+      <w:proofErr w:type="gramStart"/>
+      <w:r>
+        <w:rPr>
+          <w:rFonts w:ascii="Times New Roman" w:hAnsi="Times New Roman" w:cs="Times New Roman"/>
+          <w:sz w:val="24"/>
+          <w:szCs w:val="24"/>
+        </w:rPr>
+        <w:t>a</w:t>
+      </w:r>
+      <w:proofErr w:type="gramEnd"/>
+      <w:r>
+        <w:rPr>
+          <w:rFonts w:ascii="Times New Roman" w:hAnsi="Times New Roman" w:cs="Times New Roman"/>
+          <w:sz w:val="24"/>
+          <w:szCs w:val="24"/>
+        </w:rPr>
+        <w:t xml:space="preserve"> insecure medium. The receiver of the encrypted message decrypts the cipher text with the shared secret key and calculates the original message.</w:t>
       </w:r>
     </w:p>
     <w:p>
@@ -14186,6 +14451,7 @@
         </w:rPr>
       </w:pPr>
       <w:bookmarkStart w:id="29" w:name="_Toc218142553"/>
+      <w:proofErr w:type="gramStart"/>
       <w:r>
         <w:t xml:space="preserve">Figure </w:t>
       </w:r>
@@ -14210,6 +14476,7 @@
       <w:r>
         <w:t>.</w:t>
       </w:r>
+      <w:proofErr w:type="gramEnd"/>
       <w:r>
         <w:fldChar w:fldCharType="begin"/>
       </w:r>
@@ -14322,6 +14589,7 @@
         </w:rPr>
       </w:pPr>
       <w:bookmarkStart w:id="30" w:name="_Toc218142554"/>
+      <w:proofErr w:type="gramStart"/>
       <w:r>
         <w:t xml:space="preserve">Figure </w:t>
       </w:r>
@@ -14346,6 +14614,7 @@
       <w:r>
         <w:t>.</w:t>
       </w:r>
+      <w:proofErr w:type="gramEnd"/>
       <w:r>
         <w:fldChar w:fldCharType="begin"/>
       </w:r>
@@ -15101,6 +15370,7 @@
         </w:rPr>
       </w:pPr>
       <w:bookmarkStart w:id="34" w:name="_Toc218143043"/>
+      <w:proofErr w:type="gramStart"/>
       <w:r>
         <w:t xml:space="preserve">Table </w:t>
       </w:r>
@@ -15125,6 +15395,7 @@
       <w:r>
         <w:t>.</w:t>
       </w:r>
+      <w:proofErr w:type="gramEnd"/>
       <w:r>
         <w:fldChar w:fldCharType="begin"/>
       </w:r>
@@ -15362,7 +15633,25 @@
                 <w:sz w:val="20"/>
                 <w:szCs w:val="20"/>
               </w:rPr>
-              <w:t>Access Point (AP) with mesh routing capability. From now on in this document, it is called as AP, but please note that it also has routing capability.</w:t>
+              <w:t xml:space="preserve">Access Point (AP) with </w:t>
+            </w:r>
+            <w:proofErr w:type="gramStart"/>
+            <w:r>
+              <w:rPr>
+                <w:rFonts w:ascii="Times New Roman" w:hAnsi="Times New Roman" w:cs="Times New Roman"/>
+                <w:sz w:val="20"/>
+                <w:szCs w:val="20"/>
+              </w:rPr>
+              <w:t>mesh</w:t>
+            </w:r>
+            <w:proofErr w:type="gramEnd"/>
+            <w:r>
+              <w:rPr>
+                <w:rFonts w:ascii="Times New Roman" w:hAnsi="Times New Roman" w:cs="Times New Roman"/>
+                <w:sz w:val="20"/>
+                <w:szCs w:val="20"/>
+              </w:rPr>
+              <w:t xml:space="preserve"> routing capability. From now on in this document, it is called as AP, but please note that it also has routing capability.</w:t>
             </w:r>
           </w:p>
         </w:tc>
@@ -15912,6 +16201,7 @@
         </w:rPr>
       </w:pPr>
       <w:bookmarkStart w:id="35" w:name="_Toc218143044"/>
+      <w:proofErr w:type="gramStart"/>
       <w:r>
         <w:t xml:space="preserve">Table </w:t>
       </w:r>
@@ -15936,6 +16226,7 @@
       <w:r>
         <w:t>.</w:t>
       </w:r>
+      <w:proofErr w:type="gramEnd"/>
       <w:r>
         <w:fldChar w:fldCharType="begin"/>
       </w:r>
@@ -16736,6 +17027,7 @@
                 <m:t>i</m:t>
               </m:r>
             </m:oMath>
+            <w:proofErr w:type="gramStart"/>
             <w:r>
               <w:rPr>
                 <w:rFonts w:ascii="Times New Roman" w:eastAsia="Calibri" w:hAnsi="Times New Roman" w:cs="Times New Roman"/>
@@ -16745,6 +17037,7 @@
               </w:rPr>
               <w:t>th</w:t>
             </w:r>
+            <w:proofErr w:type="gramEnd"/>
             <w:r>
               <w:rPr>
                 <w:rFonts w:ascii="Times New Roman" w:eastAsia="Calibri" w:hAnsi="Times New Roman" w:cs="Times New Roman"/>
@@ -17014,6 +17307,7 @@
                 <m:t>i</m:t>
               </m:r>
             </m:oMath>
+            <w:proofErr w:type="gramStart"/>
             <w:r>
               <w:rPr>
                 <w:rFonts w:ascii="Times New Roman" w:eastAsia="Calibri" w:hAnsi="Times New Roman" w:cs="Times New Roman"/>
@@ -17023,6 +17317,7 @@
               </w:rPr>
               <w:t>th</w:t>
             </w:r>
+            <w:proofErr w:type="gramEnd"/>
             <w:r>
               <w:rPr>
                 <w:rFonts w:ascii="Times New Roman" w:hAnsi="Times New Roman" w:cs="Times New Roman"/>
@@ -17122,6 +17417,7 @@
                 <m:t>i</m:t>
               </m:r>
             </m:oMath>
+            <w:proofErr w:type="gramStart"/>
             <w:r>
               <w:rPr>
                 <w:rFonts w:ascii="Times New Roman" w:eastAsia="Calibri" w:hAnsi="Times New Roman" w:cs="Times New Roman"/>
@@ -17131,6 +17427,7 @@
               </w:rPr>
               <w:t>th</w:t>
             </w:r>
+            <w:proofErr w:type="gramEnd"/>
             <w:r>
               <w:rPr>
                 <w:rFonts w:ascii="Times New Roman" w:hAnsi="Times New Roman" w:cs="Times New Roman"/>
@@ -17246,8 +17543,18 @@
                 <w:sz w:val="20"/>
                 <w:szCs w:val="20"/>
               </w:rPr>
-              <w:t xml:space="preserve">Public key of  </w:t>
+              <w:t xml:space="preserve">Public key </w:t>
             </w:r>
+            <w:proofErr w:type="gramStart"/>
+            <w:r>
+              <w:rPr>
+                <w:rFonts w:ascii="Times New Roman" w:hAnsi="Times New Roman" w:cs="Times New Roman"/>
+                <w:sz w:val="20"/>
+                <w:szCs w:val="20"/>
+              </w:rPr>
+              <w:t xml:space="preserve">of  </w:t>
+            </w:r>
+            <w:proofErr w:type="gramEnd"/>
             <m:oMath>
               <m:sSub>
                 <m:sSubPr>
@@ -17389,8 +17696,18 @@
                 <w:sz w:val="20"/>
                 <w:szCs w:val="20"/>
               </w:rPr>
-              <w:t xml:space="preserve">Private key of  </w:t>
+              <w:t xml:space="preserve">Private key </w:t>
             </w:r>
+            <w:proofErr w:type="gramStart"/>
+            <w:r>
+              <w:rPr>
+                <w:rFonts w:ascii="Times New Roman" w:hAnsi="Times New Roman" w:cs="Times New Roman"/>
+                <w:sz w:val="20"/>
+                <w:szCs w:val="20"/>
+              </w:rPr>
+              <w:t xml:space="preserve">of  </w:t>
+            </w:r>
+            <w:proofErr w:type="gramEnd"/>
             <m:oMath>
               <m:sSub>
                 <m:sSubPr>
@@ -18647,6 +18964,7 @@
         </w:rPr>
       </w:pPr>
       <w:bookmarkStart w:id="37" w:name="_Toc218142555"/>
+      <w:proofErr w:type="gramStart"/>
       <w:r>
         <w:t xml:space="preserve">Figure </w:t>
       </w:r>
@@ -18671,6 +18989,7 @@
       <w:r>
         <w:t>.</w:t>
       </w:r>
+      <w:proofErr w:type="gramEnd"/>
       <w:r>
         <w:fldChar w:fldCharType="begin"/>
       </w:r>
@@ -18907,7 +19226,17 @@
           <w:sz w:val="24"/>
           <w:szCs w:val="24"/>
         </w:rPr>
-        <w:t>Serial Numbers</w:t>
+        <w:t xml:space="preserve">Serial </w:t>
+      </w:r>
+      <w:proofErr w:type="gramStart"/>
+      <w:r>
+        <w:rPr>
+          <w:rFonts w:ascii="Times New Roman" w:hAnsi="Times New Roman" w:cs="Times New Roman"/>
+          <w:i/>
+          <w:sz w:val="24"/>
+          <w:szCs w:val="24"/>
+        </w:rPr>
+        <w:t>Numbers</w:t>
       </w:r>
       <w:r>
         <w:rPr>
@@ -18917,6 +19246,7 @@
         </w:rPr>
         <w:t>(</w:t>
       </w:r>
+      <w:proofErr w:type="gramEnd"/>
       <w:r>
         <w:rPr>
           <w:rFonts w:ascii="Times New Roman" w:hAnsi="Times New Roman" w:cs="Times New Roman"/>
@@ -19685,13 +20015,41 @@
           </m:sub>
         </m:sSub>
       </m:oMath>
+      <w:proofErr w:type="gramStart"/>
       <w:r>
         <w:rPr>
           <w:rFonts w:ascii="Times New Roman" w:hAnsi="Times New Roman"/>
           <w:sz w:val="24"/>
           <w:szCs w:val="24"/>
         </w:rPr>
-        <w:t>is the first token to use. Then we use the token in the increasing order of token index. In this way, we exploit one-way property of hash algorithms such that an attacker cannot learn the next token even if</w:t>
+        <w:t>is</w:t>
+      </w:r>
+      <w:proofErr w:type="gramEnd"/>
+      <w:r>
+        <w:rPr>
+          <w:rFonts w:ascii="Times New Roman" w:hAnsi="Times New Roman"/>
+          <w:sz w:val="24"/>
+          <w:szCs w:val="24"/>
+        </w:rPr>
+        <w:t xml:space="preserve"> the first token to use. Then we use the token in the increasing order of token index. In this way, we exploit one-way property of hash algorithms such that an attacker cannot learn the ne</w:t>
+      </w:r>
+      <w:proofErr w:type="spellStart"/>
+      <w:r>
+        <w:rPr>
+          <w:rFonts w:ascii="Times New Roman" w:hAnsi="Times New Roman"/>
+          <w:sz w:val="24"/>
+          <w:szCs w:val="24"/>
+        </w:rPr>
+        <w:t>xt</w:t>
+      </w:r>
+      <w:proofErr w:type="spellEnd"/>
+      <w:r>
+        <w:rPr>
+          <w:rFonts w:ascii="Times New Roman" w:hAnsi="Times New Roman"/>
+          <w:sz w:val="24"/>
+          <w:szCs w:val="24"/>
+        </w:rPr>
+        <w:t xml:space="preserve"> token even if</w:t>
       </w:r>
       <w:r>
         <w:rPr>
@@ -20741,6 +21099,7 @@
         </w:rPr>
       </w:pPr>
       <w:bookmarkStart w:id="42" w:name="_Toc218142556"/>
+      <w:proofErr w:type="gramStart"/>
       <w:r>
         <w:t xml:space="preserve">Figure </w:t>
       </w:r>
@@ -20765,6 +21124,7 @@
       <w:r>
         <w:t>.</w:t>
       </w:r>
+      <w:proofErr w:type="gramEnd"/>
       <w:r>
         <w:fldChar w:fldCharType="begin"/>
       </w:r>
@@ -20993,7 +21353,25 @@
           <w:sz w:val="24"/>
           <w:szCs w:val="24"/>
         </w:rPr>
-        <w:t xml:space="preserve"> to any adversary because that </w:t>
+        <w:t xml:space="preserve"> to any adv</w:t>
+      </w:r>
+      <w:proofErr w:type="spellStart"/>
+      <w:r>
+        <w:rPr>
+          <w:rFonts w:ascii="Times New Roman" w:hAnsi="Times New Roman" w:cs="Helvetica"/>
+          <w:sz w:val="24"/>
+          <w:szCs w:val="24"/>
+        </w:rPr>
+        <w:t>ersary</w:t>
+      </w:r>
+      <w:proofErr w:type="spellEnd"/>
+      <w:r>
+        <w:rPr>
+          <w:rFonts w:ascii="Times New Roman" w:hAnsi="Times New Roman" w:cs="Helvetica"/>
+          <w:sz w:val="24"/>
+          <w:szCs w:val="24"/>
+        </w:rPr>
+        <w:t xml:space="preserve"> because that </w:t>
       </w:r>
       <m:oMath>
         <m:r>
@@ -21237,7 +21615,7 @@
         </w:numPr>
         <w:spacing w:beforeLines="100" w:before="240" w:afterLines="100"/>
         <w:rPr>
-          <w:rFonts w:ascii="Cambria Math" w:eastAsiaTheme="minorEastAsia" w:hAnsi="Cambria Math" w:cs="Helvetica"/>
+          <w:rFonts w:ascii="Cambria Math" w:eastAsiaTheme="minorEastAsia" w:hAnsi="Cambria Math" w:cs="Helvetica" w:hint="eastAsia"/>
           <w:sz w:val="24"/>
           <w:szCs w:val="24"/>
           <w:oMath/>
@@ -21924,7 +22302,7 @@
         </w:numPr>
         <w:spacing w:beforeLines="100" w:before="240" w:afterLines="100"/>
         <w:rPr>
-          <w:rFonts w:ascii="Cambria Math" w:eastAsiaTheme="minorEastAsia" w:hAnsi="Cambria Math" w:cs="Helvetica"/>
+          <w:rFonts w:ascii="Cambria Math" w:eastAsiaTheme="minorEastAsia" w:hAnsi="Cambria Math" w:cs="Helvetica" w:hint="eastAsia"/>
           <w:sz w:val="24"/>
           <w:szCs w:val="24"/>
           <w:oMath/>
@@ -22350,7 +22728,7 @@
         </w:numPr>
         <w:spacing w:beforeLines="100" w:before="240" w:afterLines="100"/>
         <w:rPr>
-          <w:rFonts w:ascii="Cambria Math" w:eastAsiaTheme="minorEastAsia" w:hAnsi="Cambria Math" w:cs="Helvetica"/>
+          <w:rFonts w:ascii="Cambria Math" w:eastAsiaTheme="minorEastAsia" w:hAnsi="Cambria Math" w:cs="Helvetica" w:hint="eastAsia"/>
           <w:sz w:val="24"/>
           <w:szCs w:val="24"/>
           <w:oMath/>
@@ -23497,8 +23875,6 @@
         </w:rPr>
         <w:t xml:space="preserve"> </w:t>
       </w:r>
-      <w:bookmarkStart w:id="43" w:name="_GoBack"/>
-      <w:bookmarkEnd w:id="43"/>
       <m:oMath>
         <m:sSub>
           <m:sSubPr>
@@ -23617,221 +23993,240 @@
           <w:lang w:bidi="en-US"/>
         </w:rPr>
       </w:pPr>
-      <w:bookmarkStart w:id="44" w:name="_Toc218138227"/>
+      <w:bookmarkStart w:id="43" w:name="_Toc218138227"/>
       <w:r>
         <w:rPr>
           <w:lang w:bidi="en-US"/>
         </w:rPr>
         <w:t>5.2 Reuse of a Connection Card</w:t>
       </w:r>
+      <w:bookmarkEnd w:id="43"/>
+    </w:p>
+    <w:p>
+      <w:pPr>
+        <w:spacing w:beforeLines="100" w:before="240" w:afterLines="100"/>
+        <w:rPr>
+          <w:rFonts w:ascii="Times New Roman" w:hAnsi="Times New Roman" w:cs="Helvetica"/>
+          <w:sz w:val="24"/>
+          <w:szCs w:val="24"/>
+        </w:rPr>
+      </w:pPr>
+      <w:r>
+        <w:rPr>
+          <w:rFonts w:ascii="Times New Roman" w:hAnsi="Times New Roman" w:cs="Helvetica"/>
+          <w:sz w:val="24"/>
+          <w:szCs w:val="24"/>
+        </w:rPr>
+        <w:t xml:space="preserve">The </w:t>
+      </w:r>
+      <w:r>
+        <w:rPr>
+          <w:rFonts w:ascii="Times New Roman" w:hAnsi="Times New Roman" w:cs="Helvetica"/>
+          <w:sz w:val="24"/>
+          <w:szCs w:val="24"/>
+        </w:rPr>
+        <w:t>clients</w:t>
+      </w:r>
+      <w:r>
+        <w:rPr>
+          <w:rFonts w:ascii="Times New Roman" w:hAnsi="Times New Roman" w:cs="Helvetica"/>
+          <w:sz w:val="24"/>
+          <w:szCs w:val="24"/>
+        </w:rPr>
+        <w:t xml:space="preserve"> may disconnect before using up all the credits in a connection card. </w:t>
+      </w:r>
+      <w:r>
+        <w:rPr>
+          <w:rFonts w:ascii="Times New Roman" w:hAnsi="Times New Roman" w:cs="Helvetica"/>
+          <w:i/>
+          <w:sz w:val="24"/>
+          <w:szCs w:val="24"/>
+        </w:rPr>
+        <w:t>Reuse of a Connection C</w:t>
+      </w:r>
+      <w:r>
+        <w:rPr>
+          <w:rFonts w:ascii="Times New Roman" w:hAnsi="Times New Roman" w:cs="Helvetica"/>
+          <w:i/>
+          <w:sz w:val="24"/>
+          <w:szCs w:val="24"/>
+        </w:rPr>
+        <w:t>ard</w:t>
+      </w:r>
+      <w:r>
+        <w:rPr>
+          <w:rFonts w:ascii="Times New Roman" w:hAnsi="Times New Roman" w:cs="Helvetica"/>
+          <w:sz w:val="24"/>
+          <w:szCs w:val="24"/>
+        </w:rPr>
+        <w:t xml:space="preserve"> protocol allows </w:t>
+      </w:r>
+      <w:r>
+        <w:rPr>
+          <w:rFonts w:ascii="Times New Roman" w:hAnsi="Times New Roman" w:cs="Helvetica"/>
+          <w:sz w:val="24"/>
+          <w:szCs w:val="24"/>
+        </w:rPr>
+        <w:t>the clients</w:t>
+      </w:r>
+      <w:r>
+        <w:rPr>
+          <w:rFonts w:ascii="Times New Roman" w:hAnsi="Times New Roman" w:cs="Helvetica"/>
+          <w:sz w:val="24"/>
+          <w:szCs w:val="24"/>
+        </w:rPr>
+        <w:t xml:space="preserve"> to connect using the remaining credits in a card.  This protocol does not differ </w:t>
+      </w:r>
+      <w:r>
+        <w:rPr>
+          <w:rFonts w:ascii="Times New Roman" w:hAnsi="Times New Roman" w:cs="Helvetica"/>
+          <w:sz w:val="24"/>
+          <w:szCs w:val="24"/>
+        </w:rPr>
+        <w:t>extensively</w:t>
+      </w:r>
+      <w:r>
+        <w:rPr>
+          <w:rFonts w:ascii="Times New Roman" w:hAnsi="Times New Roman" w:cs="Helvetica"/>
+          <w:sz w:val="24"/>
+          <w:szCs w:val="24"/>
+        </w:rPr>
+        <w:t xml:space="preserve"> from </w:t>
+      </w:r>
+      <w:r>
+        <w:rPr>
+          <w:rFonts w:ascii="Times New Roman" w:hAnsi="Times New Roman" w:cs="Helvetica"/>
+          <w:i/>
+          <w:sz w:val="24"/>
+          <w:szCs w:val="24"/>
+        </w:rPr>
+        <w:t>Initial A</w:t>
+      </w:r>
+      <w:r>
+        <w:rPr>
+          <w:rFonts w:ascii="Times New Roman" w:hAnsi="Times New Roman" w:cs="Helvetica"/>
+          <w:i/>
+          <w:sz w:val="24"/>
+          <w:szCs w:val="24"/>
+        </w:rPr>
+        <w:t>uthorization</w:t>
+      </w:r>
+      <w:r>
+        <w:rPr>
+          <w:rFonts w:ascii="Times New Roman" w:hAnsi="Times New Roman" w:cs="Helvetica"/>
+          <w:sz w:val="24"/>
+          <w:szCs w:val="24"/>
+        </w:rPr>
+        <w:t xml:space="preserve"> protocol. The main difference is instead of sending first hash token; </w:t>
+      </w:r>
+      <w:r>
+        <w:rPr>
+          <w:rFonts w:ascii="Times New Roman" w:hAnsi="Times New Roman" w:cs="Helvetica"/>
+          <w:sz w:val="24"/>
+          <w:szCs w:val="24"/>
+        </w:rPr>
+        <w:t xml:space="preserve">the </w:t>
+      </w:r>
+      <w:r>
+        <w:rPr>
+          <w:rFonts w:ascii="Times New Roman" w:hAnsi="Times New Roman" w:cs="Helvetica"/>
+          <w:sz w:val="24"/>
+          <w:szCs w:val="24"/>
+        </w:rPr>
+        <w:t xml:space="preserve">client sends whichever token is the next one. Alias will change before the protocol starts. In </w:t>
+      </w:r>
+      <w:r>
+        <w:rPr>
+          <w:rFonts w:ascii="Times New Roman" w:hAnsi="Times New Roman" w:cs="Helvetica"/>
+          <w:sz w:val="24"/>
+          <w:szCs w:val="24"/>
+        </w:rPr>
+        <w:t>the</w:t>
+      </w:r>
+      <w:r>
+        <w:rPr>
+          <w:rFonts w:ascii="Times New Roman" w:hAnsi="Times New Roman" w:cs="Helvetica"/>
+          <w:sz w:val="24"/>
+          <w:szCs w:val="24"/>
+        </w:rPr>
+        <w:t xml:space="preserve"> example</w:t>
+      </w:r>
+      <w:r>
+        <w:rPr>
+          <w:rFonts w:ascii="Times New Roman" w:hAnsi="Times New Roman" w:cs="Helvetica"/>
+          <w:sz w:val="24"/>
+          <w:szCs w:val="24"/>
+        </w:rPr>
+        <w:t xml:space="preserve"> run</w:t>
+      </w:r>
+      <w:r>
+        <w:rPr>
+          <w:rFonts w:ascii="Times New Roman" w:hAnsi="Times New Roman" w:cs="Helvetica"/>
+          <w:sz w:val="24"/>
+          <w:szCs w:val="24"/>
+        </w:rPr>
+        <w:t xml:space="preserve"> </w:t>
+      </w:r>
+      <w:r>
+        <w:rPr>
+          <w:rFonts w:ascii="Times New Roman" w:hAnsi="Times New Roman" w:cs="Helvetica"/>
+          <w:sz w:val="24"/>
+          <w:szCs w:val="24"/>
+        </w:rPr>
+        <w:t xml:space="preserve">depicted in Figure </w:t>
+      </w:r>
+      <w:r>
+        <w:rPr>
+          <w:rFonts w:ascii="Times New Roman" w:hAnsi="Times New Roman" w:cs="Helvetica"/>
+          <w:sz w:val="24"/>
+          <w:szCs w:val="24"/>
+        </w:rPr>
+        <w:t>5.</w:t>
+      </w:r>
+      <w:r>
+        <w:rPr>
+          <w:rFonts w:ascii="Times New Roman" w:hAnsi="Times New Roman" w:cs="Helvetica"/>
+          <w:sz w:val="24"/>
+          <w:szCs w:val="24"/>
+        </w:rPr>
+        <w:t>2</w:t>
+      </w:r>
+      <w:r>
+        <w:rPr>
+          <w:rFonts w:ascii="Times New Roman" w:hAnsi="Times New Roman" w:cs="Helvetica"/>
+          <w:sz w:val="24"/>
+          <w:szCs w:val="24"/>
+        </w:rPr>
+        <w:t xml:space="preserve"> client </w:t>
+      </w:r>
+      <w:r>
+        <w:rPr>
+          <w:rFonts w:ascii="Times New Roman" w:hAnsi="Times New Roman" w:cs="Helvetica"/>
+          <w:sz w:val="24"/>
+          <w:szCs w:val="24"/>
+        </w:rPr>
+        <w:t>sends</w:t>
+      </w:r>
+      <w:r>
+        <w:rPr>
+          <w:rFonts w:ascii="Times New Roman" w:hAnsi="Times New Roman" w:cs="Helvetica"/>
+          <w:sz w:val="24"/>
+          <w:szCs w:val="24"/>
+        </w:rPr>
+        <w:t xml:space="preserve"> </w:t>
+      </w:r>
+      <w:proofErr w:type="spellStart"/>
+      <w:r>
+        <w:rPr>
+          <w:rFonts w:ascii="Times New Roman" w:hAnsi="Times New Roman" w:cs="Helvetica"/>
+          <w:i/>
+          <w:sz w:val="24"/>
+          <w:szCs w:val="24"/>
+        </w:rPr>
+        <w:t>i</w:t>
+      </w:r>
+      <w:bookmarkStart w:id="44" w:name="_GoBack"/>
       <w:bookmarkEnd w:id="44"/>
-    </w:p>
-    <w:p>
-      <w:pPr>
-        <w:spacing w:beforeLines="100" w:before="240" w:afterLines="100"/>
-        <w:rPr>
-          <w:rFonts w:ascii="Times New Roman" w:hAnsi="Times New Roman" w:cs="Helvetica"/>
-          <w:sz w:val="24"/>
-          <w:szCs w:val="24"/>
-        </w:rPr>
-      </w:pPr>
-      <w:r>
-        <w:rPr>
-          <w:rFonts w:ascii="Times New Roman" w:hAnsi="Times New Roman" w:cs="Helvetica"/>
-          <w:sz w:val="24"/>
-          <w:szCs w:val="24"/>
-        </w:rPr>
-        <w:t xml:space="preserve">The </w:t>
-      </w:r>
-      <w:r>
-        <w:rPr>
-          <w:rFonts w:ascii="Times New Roman" w:hAnsi="Times New Roman" w:cs="Helvetica"/>
-          <w:sz w:val="24"/>
-          <w:szCs w:val="24"/>
-        </w:rPr>
-        <w:t>clients</w:t>
-      </w:r>
-      <w:r>
-        <w:rPr>
-          <w:rFonts w:ascii="Times New Roman" w:hAnsi="Times New Roman" w:cs="Helvetica"/>
-          <w:sz w:val="24"/>
-          <w:szCs w:val="24"/>
-        </w:rPr>
-        <w:t xml:space="preserve"> may disconnect before using up all the credits in a connection card. </w:t>
-      </w:r>
-      <w:r>
-        <w:rPr>
-          <w:rFonts w:ascii="Times New Roman" w:hAnsi="Times New Roman" w:cs="Helvetica"/>
-          <w:i/>
-          <w:sz w:val="24"/>
-          <w:szCs w:val="24"/>
-        </w:rPr>
-        <w:t>Reuse of a Connection C</w:t>
-      </w:r>
-      <w:r>
-        <w:rPr>
-          <w:rFonts w:ascii="Times New Roman" w:hAnsi="Times New Roman" w:cs="Helvetica"/>
-          <w:i/>
-          <w:sz w:val="24"/>
-          <w:szCs w:val="24"/>
-        </w:rPr>
-        <w:t>ard</w:t>
-      </w:r>
-      <w:r>
-        <w:rPr>
-          <w:rFonts w:ascii="Times New Roman" w:hAnsi="Times New Roman" w:cs="Helvetica"/>
-          <w:sz w:val="24"/>
-          <w:szCs w:val="24"/>
-        </w:rPr>
-        <w:t xml:space="preserve"> protocol allows </w:t>
-      </w:r>
-      <w:r>
-        <w:rPr>
-          <w:rFonts w:ascii="Times New Roman" w:hAnsi="Times New Roman" w:cs="Helvetica"/>
-          <w:sz w:val="24"/>
-          <w:szCs w:val="24"/>
-        </w:rPr>
-        <w:t>the clients</w:t>
-      </w:r>
-      <w:r>
-        <w:rPr>
-          <w:rFonts w:ascii="Times New Roman" w:hAnsi="Times New Roman" w:cs="Helvetica"/>
-          <w:sz w:val="24"/>
-          <w:szCs w:val="24"/>
-        </w:rPr>
-        <w:t xml:space="preserve"> to connect using the remaining credits in a card.  This protocol does not differ </w:t>
-      </w:r>
-      <w:r>
-        <w:rPr>
-          <w:rFonts w:ascii="Times New Roman" w:hAnsi="Times New Roman" w:cs="Helvetica"/>
-          <w:sz w:val="24"/>
-          <w:szCs w:val="24"/>
-        </w:rPr>
-        <w:t>extensively</w:t>
-      </w:r>
-      <w:r>
-        <w:rPr>
-          <w:rFonts w:ascii="Times New Roman" w:hAnsi="Times New Roman" w:cs="Helvetica"/>
-          <w:sz w:val="24"/>
-          <w:szCs w:val="24"/>
-        </w:rPr>
-        <w:t xml:space="preserve"> from </w:t>
-      </w:r>
-      <w:r>
-        <w:rPr>
-          <w:rFonts w:ascii="Times New Roman" w:hAnsi="Times New Roman" w:cs="Helvetica"/>
-          <w:i/>
-          <w:sz w:val="24"/>
-          <w:szCs w:val="24"/>
-        </w:rPr>
-        <w:t>Initial A</w:t>
-      </w:r>
-      <w:r>
-        <w:rPr>
-          <w:rFonts w:ascii="Times New Roman" w:hAnsi="Times New Roman" w:cs="Helvetica"/>
-          <w:i/>
-          <w:sz w:val="24"/>
-          <w:szCs w:val="24"/>
-        </w:rPr>
-        <w:t>uthorization</w:t>
-      </w:r>
-      <w:r>
-        <w:rPr>
-          <w:rFonts w:ascii="Times New Roman" w:hAnsi="Times New Roman" w:cs="Helvetica"/>
-          <w:sz w:val="24"/>
-          <w:szCs w:val="24"/>
-        </w:rPr>
-        <w:t xml:space="preserve"> protocol. The main difference is instead of sending first hash token; </w:t>
-      </w:r>
-      <w:r>
-        <w:rPr>
-          <w:rFonts w:ascii="Times New Roman" w:hAnsi="Times New Roman" w:cs="Helvetica"/>
-          <w:sz w:val="24"/>
-          <w:szCs w:val="24"/>
-        </w:rPr>
-        <w:t xml:space="preserve">the </w:t>
-      </w:r>
-      <w:r>
-        <w:rPr>
-          <w:rFonts w:ascii="Times New Roman" w:hAnsi="Times New Roman" w:cs="Helvetica"/>
-          <w:sz w:val="24"/>
-          <w:szCs w:val="24"/>
-        </w:rPr>
-        <w:t xml:space="preserve">client sends whichever token is the next one. Alias will change before the protocol starts. In </w:t>
-      </w:r>
-      <w:r>
-        <w:rPr>
-          <w:rFonts w:ascii="Times New Roman" w:hAnsi="Times New Roman" w:cs="Helvetica"/>
-          <w:sz w:val="24"/>
-          <w:szCs w:val="24"/>
-        </w:rPr>
-        <w:t>the</w:t>
-      </w:r>
-      <w:r>
-        <w:rPr>
-          <w:rFonts w:ascii="Times New Roman" w:hAnsi="Times New Roman" w:cs="Helvetica"/>
-          <w:sz w:val="24"/>
-          <w:szCs w:val="24"/>
-        </w:rPr>
-        <w:t xml:space="preserve"> example</w:t>
-      </w:r>
-      <w:r>
-        <w:rPr>
-          <w:rFonts w:ascii="Times New Roman" w:hAnsi="Times New Roman" w:cs="Helvetica"/>
-          <w:sz w:val="24"/>
-          <w:szCs w:val="24"/>
-        </w:rPr>
-        <w:t xml:space="preserve"> run</w:t>
-      </w:r>
-      <w:r>
-        <w:rPr>
-          <w:rFonts w:ascii="Times New Roman" w:hAnsi="Times New Roman" w:cs="Helvetica"/>
-          <w:sz w:val="24"/>
-          <w:szCs w:val="24"/>
-        </w:rPr>
-        <w:t xml:space="preserve">depicted in Figure </w:t>
-      </w:r>
-      <w:r>
-        <w:rPr>
-          <w:rFonts w:ascii="Times New Roman" w:hAnsi="Times New Roman" w:cs="Helvetica"/>
-          <w:sz w:val="24"/>
-          <w:szCs w:val="24"/>
-        </w:rPr>
-        <w:t>5.</w:t>
-      </w:r>
-      <w:r>
-        <w:rPr>
-          <w:rFonts w:ascii="Times New Roman" w:hAnsi="Times New Roman" w:cs="Helvetica"/>
-          <w:sz w:val="24"/>
-          <w:szCs w:val="24"/>
-        </w:rPr>
-        <w:t>2</w:t>
-      </w:r>
-      <w:r>
-        <w:rPr>
-          <w:rFonts w:ascii="Times New Roman" w:hAnsi="Times New Roman" w:cs="Helvetica"/>
-          <w:sz w:val="24"/>
-          <w:szCs w:val="24"/>
-        </w:rPr>
-        <w:t xml:space="preserve"> client </w:t>
-      </w:r>
-      <w:r>
-        <w:rPr>
-          <w:rFonts w:ascii="Times New Roman" w:hAnsi="Times New Roman" w:cs="Helvetica"/>
-          <w:sz w:val="24"/>
-          <w:szCs w:val="24"/>
-        </w:rPr>
-        <w:t>sends</w:t>
-      </w:r>
-      <w:r>
-        <w:rPr>
-          <w:rFonts w:ascii="Times New Roman" w:hAnsi="Times New Roman" w:cs="Helvetica"/>
-          <w:i/>
-          <w:sz w:val="24"/>
-          <w:szCs w:val="24"/>
-        </w:rPr>
-        <w:t>i</w:t>
-      </w:r>
       <w:r>
         <w:rPr>
           <w:rFonts w:ascii="Times New Roman" w:hAnsi="Times New Roman" w:cs="Helvetica"/>
@@ -23841,6 +24236,7 @@
         </w:rPr>
         <w:t>th</w:t>
       </w:r>
+      <w:proofErr w:type="spellEnd"/>
       <w:r>
         <w:rPr>
           <w:rFonts w:ascii="Times New Roman" w:hAnsi="Times New Roman" w:cs="Helvetica"/>
@@ -23855,7 +24251,23 @@
           <w:sz w:val="24"/>
           <w:szCs w:val="24"/>
         </w:rPr>
-        <w:t>herself</w:t>
+        <w:t>her</w:t>
+      </w:r>
+      <w:r>
+        <w:rPr>
+          <w:rFonts w:ascii="Times New Roman" w:hAnsi="Times New Roman" w:cs="Helvetica"/>
+          <w:sz w:val="24"/>
+          <w:szCs w:val="24"/>
+        </w:rPr>
+        <w:t xml:space="preserve"> </w:t>
+      </w:r>
+      <w:r>
+        <w:rPr>
+          <w:rFonts w:ascii="Times New Roman" w:hAnsi="Times New Roman" w:cs="Helvetica"/>
+          <w:sz w:val="24"/>
+          <w:szCs w:val="24"/>
+        </w:rPr>
+        <w:t>self</w:t>
       </w:r>
       <w:r>
         <w:rPr>
@@ -23972,6 +24384,7 @@
         </w:rPr>
       </w:pPr>
       <w:bookmarkStart w:id="45" w:name="_Toc218142557"/>
+      <w:proofErr w:type="gramStart"/>
       <w:r>
         <w:t xml:space="preserve">Figure </w:t>
       </w:r>
@@ -23996,6 +24409,7 @@
       <w:r>
         <w:t>.</w:t>
       </w:r>
+      <w:proofErr w:type="gramEnd"/>
       <w:r>
         <w:fldChar w:fldCharType="begin"/>
       </w:r>
@@ -24084,7 +24498,16 @@
           <w:sz w:val="24"/>
           <w:szCs w:val="24"/>
         </w:rPr>
-        <w:t xml:space="preserve"> N</w:t>
+        <w:t xml:space="preserve"> </w:t>
+      </w:r>
+      <w:proofErr w:type="spellStart"/>
+      <w:r>
+        <w:rPr>
+          <w:rFonts w:ascii="Times New Roman" w:hAnsi="Times New Roman" w:cs="Helvetica"/>
+          <w:sz w:val="24"/>
+          <w:szCs w:val="24"/>
+        </w:rPr>
+        <w:t>N</w:t>
       </w:r>
       <w:r>
         <w:rPr>
@@ -24101,7 +24524,16 @@
           <w:sz w:val="24"/>
           <w:szCs w:val="24"/>
         </w:rPr>
-        <w:t xml:space="preserve">that </w:t>
+        <w:t>that</w:t>
+      </w:r>
+      <w:proofErr w:type="spellEnd"/>
+      <w:r>
+        <w:rPr>
+          <w:rFonts w:ascii="Times New Roman" w:hAnsi="Times New Roman" w:cs="Helvetica"/>
+          <w:sz w:val="24"/>
+          <w:szCs w:val="24"/>
+        </w:rPr>
+        <w:t xml:space="preserve"> </w:t>
       </w:r>
       <w:r>
         <w:rPr>
@@ -24129,7 +24561,7 @@
         </w:numPr>
         <w:spacing w:beforeLines="100" w:before="240" w:afterLines="100"/>
         <w:rPr>
-          <w:rFonts w:ascii="Cambria Math" w:eastAsiaTheme="minorEastAsia" w:hAnsi="Cambria Math" w:cs="Helvetica"/>
+          <w:rFonts w:ascii="Cambria Math" w:eastAsiaTheme="minorEastAsia" w:hAnsi="Cambria Math" w:cs="Helvetica" w:hint="eastAsia"/>
           <w:sz w:val="24"/>
           <w:szCs w:val="24"/>
           <w:oMath/>
@@ -24546,6 +24978,7 @@
           <w:szCs w:val="24"/>
         </w:rPr>
       </w:pPr>
+      <w:proofErr w:type="spellStart"/>
       <w:r>
         <w:rPr>
           <w:rFonts w:ascii="Times New Roman" w:hAnsi="Times New Roman" w:cs="Helvetica"/>
@@ -24569,7 +25002,16 @@
           <w:sz w:val="24"/>
           <w:szCs w:val="24"/>
         </w:rPr>
-        <w:t xml:space="preserve">receives the connection request and relays the request through mesh backbone. </w:t>
+        <w:t>receives</w:t>
+      </w:r>
+      <w:proofErr w:type="spellEnd"/>
+      <w:r>
+        <w:rPr>
+          <w:rFonts w:ascii="Times New Roman" w:hAnsi="Times New Roman" w:cs="Helvetica"/>
+          <w:sz w:val="24"/>
+          <w:szCs w:val="24"/>
+        </w:rPr>
+        <w:t xml:space="preserve"> the connection request and relays the request through mesh backbone. </w:t>
       </w:r>
     </w:p>
     <w:p>
@@ -24592,7 +25034,16 @@
           <w:sz w:val="24"/>
           <w:szCs w:val="24"/>
         </w:rPr>
-        <w:t>Gateway receives the</w:t>
+        <w:t xml:space="preserve">Gateway receives </w:t>
+      </w:r>
+      <w:proofErr w:type="spellStart"/>
+      <w:r>
+        <w:rPr>
+          <w:rFonts w:ascii="Times New Roman" w:hAnsi="Times New Roman" w:cs="Helvetica"/>
+          <w:sz w:val="24"/>
+          <w:szCs w:val="24"/>
+        </w:rPr>
+        <w:t>the</w:t>
       </w:r>
       <w:r>
         <w:rPr>
@@ -24609,7 +25060,16 @@
           <w:sz w:val="24"/>
           <w:szCs w:val="24"/>
         </w:rPr>
-        <w:t>and relays it to the operator.</w:t>
+        <w:t>and</w:t>
+      </w:r>
+      <w:proofErr w:type="spellEnd"/>
+      <w:r>
+        <w:rPr>
+          <w:rFonts w:ascii="Times New Roman" w:hAnsi="Times New Roman" w:cs="Helvetica"/>
+          <w:sz w:val="24"/>
+          <w:szCs w:val="24"/>
+        </w:rPr>
+        <w:t xml:space="preserve"> relays it to the operator.</w:t>
       </w:r>
     </w:p>
     <w:p>
@@ -24634,6 +25094,7 @@
         </w:rPr>
         <w:t xml:space="preserve">Operator relays </w:t>
       </w:r>
+      <w:proofErr w:type="spellStart"/>
       <w:r>
         <w:rPr>
           <w:rFonts w:ascii="Times New Roman" w:hAnsi="Times New Roman" w:cs="Helvetica"/>
@@ -24649,7 +25110,16 @@
           <w:sz w:val="24"/>
           <w:szCs w:val="24"/>
         </w:rPr>
-        <w:t xml:space="preserve">to </w:t>
+        <w:t>to</w:t>
+      </w:r>
+      <w:proofErr w:type="spellEnd"/>
+      <w:r>
+        <w:rPr>
+          <w:rFonts w:ascii="Times New Roman" w:hAnsi="Times New Roman" w:cs="Helvetica"/>
+          <w:sz w:val="24"/>
+          <w:szCs w:val="24"/>
+        </w:rPr>
+        <w:t xml:space="preserve"> </w:t>
       </w:r>
       <w:r>
         <w:rPr>
@@ -24733,7 +25203,7 @@
         </w:numPr>
         <w:spacing w:beforeLines="100" w:before="240" w:afterLines="100"/>
         <w:rPr>
-          <w:rFonts w:ascii="Cambria Math" w:eastAsiaTheme="minorEastAsia" w:hAnsi="Cambria Math" w:cs="Helvetica"/>
+          <w:rFonts w:ascii="Cambria Math" w:eastAsiaTheme="minorEastAsia" w:hAnsi="Cambria Math" w:cs="Helvetica" w:hint="eastAsia"/>
           <w:sz w:val="24"/>
           <w:szCs w:val="24"/>
           <w:oMath/>
@@ -25159,7 +25629,7 @@
         </w:numPr>
         <w:spacing w:beforeLines="100" w:before="240" w:afterLines="100"/>
         <w:rPr>
-          <w:rFonts w:ascii="Cambria Math" w:eastAsiaTheme="minorEastAsia" w:hAnsi="Cambria Math" w:cs="Helvetica"/>
+          <w:rFonts w:ascii="Cambria Math" w:eastAsiaTheme="minorEastAsia" w:hAnsi="Cambria Math" w:cs="Helvetica" w:hint="eastAsia"/>
           <w:sz w:val="24"/>
           <w:szCs w:val="24"/>
           <w:oMath/>
@@ -26128,6 +26598,7 @@
           <w:szCs w:val="24"/>
         </w:rPr>
       </w:pPr>
+      <w:proofErr w:type="spellStart"/>
       <w:r>
         <w:rPr>
           <w:rFonts w:ascii="Times New Roman" w:eastAsiaTheme="minorEastAsia" w:hAnsi="Times New Roman" w:cs="Helvetica"/>
@@ -26153,6 +26624,7 @@
         </w:rPr>
         <w:t>receives</w:t>
       </w:r>
+      <w:proofErr w:type="spellEnd"/>
       <w:r>
         <w:rPr>
           <w:rFonts w:ascii="Times New Roman" w:eastAsiaTheme="minorEastAsia" w:hAnsi="Times New Roman" w:cs="Helvetica"/>
@@ -26192,6 +26664,7 @@
           <w:szCs w:val="24"/>
         </w:rPr>
       </w:pPr>
+      <w:proofErr w:type="spellStart"/>
       <w:r>
         <w:rPr>
           <w:rFonts w:ascii="Times New Roman" w:hAnsi="Times New Roman" w:cs="Helvetica"/>
@@ -26215,7 +26688,16 @@
           <w:sz w:val="24"/>
           <w:szCs w:val="24"/>
         </w:rPr>
-        <w:t>verifies the signature using public key of TTP.</w:t>
+        <w:t>verifies</w:t>
+      </w:r>
+      <w:proofErr w:type="spellEnd"/>
+      <w:r>
+        <w:rPr>
+          <w:rFonts w:ascii="Times New Roman" w:hAnsi="Times New Roman" w:cs="Helvetica"/>
+          <w:sz w:val="24"/>
+          <w:szCs w:val="24"/>
+        </w:rPr>
+        <w:t xml:space="preserve"> the signature using public key of TTP.</w:t>
       </w:r>
     </w:p>
     <w:p>
@@ -26503,6 +26985,7 @@
         </w:rPr>
       </w:pPr>
       <w:bookmarkStart w:id="47" w:name="_Toc218142558"/>
+      <w:proofErr w:type="gramStart"/>
       <w:r>
         <w:t xml:space="preserve">Figure </w:t>
       </w:r>
@@ -26527,6 +27010,7 @@
       <w:r>
         <w:t>.</w:t>
       </w:r>
+      <w:proofErr w:type="gramEnd"/>
       <w:r>
         <w:fldChar w:fldCharType="begin"/>
       </w:r>
@@ -26599,6 +27083,7 @@
           <w:szCs w:val="24"/>
         </w:rPr>
       </w:pPr>
+      <w:proofErr w:type="spellStart"/>
       <w:r>
         <w:rPr>
           <w:rFonts w:ascii="Times New Roman" w:hAnsi="Times New Roman" w:cs="Helvetica"/>
@@ -26622,7 +27107,16 @@
           <w:sz w:val="24"/>
           <w:szCs w:val="24"/>
         </w:rPr>
-        <w:t xml:space="preserve">sends a challenge request to the </w:t>
+        <w:t>sends</w:t>
+      </w:r>
+      <w:proofErr w:type="spellEnd"/>
+      <w:r>
+        <w:rPr>
+          <w:rFonts w:ascii="Times New Roman" w:hAnsi="Times New Roman" w:cs="Helvetica"/>
+          <w:sz w:val="24"/>
+          <w:szCs w:val="24"/>
+        </w:rPr>
+        <w:t xml:space="preserve"> a challenge request to the </w:t>
       </w:r>
       <w:r>
         <w:rPr>
@@ -26733,7 +27227,16 @@
           <w:sz w:val="24"/>
           <w:szCs w:val="24"/>
         </w:rPr>
-        <w:t xml:space="preserve"> AP</w:t>
+        <w:t xml:space="preserve"> </w:t>
+      </w:r>
+      <w:proofErr w:type="spellStart"/>
+      <w:r>
+        <w:rPr>
+          <w:rFonts w:ascii="Times New Roman" w:hAnsi="Times New Roman" w:cs="Helvetica"/>
+          <w:sz w:val="24"/>
+          <w:szCs w:val="24"/>
+        </w:rPr>
+        <w:t>AP</w:t>
       </w:r>
       <w:r>
         <w:rPr>
@@ -26752,6 +27255,7 @@
         </w:rPr>
         <w:t>that</w:t>
       </w:r>
+      <w:proofErr w:type="spellEnd"/>
       <w:r>
         <w:rPr>
           <w:rFonts w:ascii="Times New Roman" w:hAnsi="Times New Roman" w:cs="Helvetica"/>
@@ -26806,6 +27310,7 @@
           <w:szCs w:val="24"/>
         </w:rPr>
       </w:pPr>
+      <w:proofErr w:type="spellStart"/>
       <w:r>
         <w:rPr>
           <w:rFonts w:ascii="Times New Roman" w:hAnsi="Times New Roman" w:cs="Helvetica"/>
@@ -26829,7 +27334,16 @@
           <w:sz w:val="24"/>
           <w:szCs w:val="24"/>
         </w:rPr>
-        <w:t>hashes this challenge, and uses relevant hash value (here</w:t>
+        <w:t>hashes</w:t>
+      </w:r>
+      <w:proofErr w:type="spellEnd"/>
+      <w:r>
+        <w:rPr>
+          <w:rFonts w:ascii="Times New Roman" w:hAnsi="Times New Roman" w:cs="Helvetica"/>
+          <w:sz w:val="24"/>
+          <w:szCs w:val="24"/>
+        </w:rPr>
+        <w:t xml:space="preserve"> this challenge, and uses relevant hash value (here</w:t>
       </w:r>
       <w:r>
         <w:rPr>
@@ -27022,6 +27536,7 @@
           <w:szCs w:val="24"/>
         </w:rPr>
       </w:pPr>
+      <w:proofErr w:type="spellStart"/>
       <w:r>
         <w:rPr>
           <w:rFonts w:ascii="Times New Roman" w:hAnsi="Times New Roman" w:cs="Helvetica"/>
@@ -27045,7 +27560,16 @@
           <w:sz w:val="24"/>
           <w:szCs w:val="24"/>
         </w:rPr>
-        <w:t xml:space="preserve">sends response </w:t>
+        <w:t>sends</w:t>
+      </w:r>
+      <w:proofErr w:type="spellEnd"/>
+      <w:r>
+        <w:rPr>
+          <w:rFonts w:ascii="Times New Roman" w:hAnsi="Times New Roman" w:cs="Helvetica"/>
+          <w:sz w:val="24"/>
+          <w:szCs w:val="24"/>
+        </w:rPr>
+        <w:t xml:space="preserve"> response </w:t>
       </w:r>
       <m:oMath>
         <m:r>
@@ -27094,7 +27618,25 @@
           <w:sz w:val="24"/>
           <w:szCs w:val="24"/>
         </w:rPr>
-        <w:t xml:space="preserve"> takes the HMACof </w:t>
+        <w:t xml:space="preserve"> takes the </w:t>
+      </w:r>
+      <w:proofErr w:type="spellStart"/>
+      <w:r>
+        <w:rPr>
+          <w:rFonts w:ascii="Times New Roman" w:hAnsi="Times New Roman" w:cs="Helvetica"/>
+          <w:sz w:val="24"/>
+          <w:szCs w:val="24"/>
+        </w:rPr>
+        <w:t>HMACof</w:t>
+      </w:r>
+      <w:proofErr w:type="spellEnd"/>
+      <w:r>
+        <w:rPr>
+          <w:rFonts w:ascii="Times New Roman" w:hAnsi="Times New Roman" w:cs="Helvetica"/>
+          <w:sz w:val="24"/>
+          <w:szCs w:val="24"/>
+        </w:rPr>
+        <w:t xml:space="preserve"> </w:t>
       </w:r>
       <w:r>
         <w:rPr>
@@ -27333,6 +27875,7 @@
         </w:rPr>
       </w:pPr>
       <w:bookmarkStart w:id="49" w:name="_Toc218142559"/>
+      <w:proofErr w:type="gramStart"/>
       <w:r>
         <w:t xml:space="preserve">Figure </w:t>
       </w:r>
@@ -27357,6 +27900,7 @@
       <w:r>
         <w:t>.</w:t>
       </w:r>
+      <w:proofErr w:type="gramEnd"/>
       <w:r>
         <w:fldChar w:fldCharType="begin"/>
       </w:r>
@@ -27609,6 +28153,7 @@
         </w:rPr>
         <w:t>If true sends acknowledgement (</w:t>
       </w:r>
+      <w:proofErr w:type="spellStart"/>
       <w:r>
         <w:rPr>
           <w:rFonts w:ascii="Times New Roman" w:hAnsi="Times New Roman" w:cs="Helvetica"/>
@@ -27617,6 +28162,7 @@
         </w:rPr>
         <w:t>Ack</w:t>
       </w:r>
+      <w:proofErr w:type="spellEnd"/>
       <w:r>
         <w:rPr>
           <w:rFonts w:ascii="Times New Roman" w:hAnsi="Times New Roman" w:cs="Helvetica"/>
@@ -27990,8 +28536,18 @@
           <w:sz w:val="24"/>
           <w:szCs w:val="24"/>
         </w:rPr>
-        <w:t>changes of aliases are mandatory and these changes are achievedbymaking</w:t>
-      </w:r>
+        <w:t xml:space="preserve">changes of aliases are mandatory and these changes are </w:t>
+      </w:r>
+      <w:proofErr w:type="spellStart"/>
+      <w:r>
+        <w:rPr>
+          <w:rFonts w:ascii="Times New Roman" w:hAnsi="Times New Roman" w:cs="Helvetica"/>
+          <w:sz w:val="24"/>
+          <w:szCs w:val="24"/>
+        </w:rPr>
+        <w:t>achievedbymaking</w:t>
+      </w:r>
+      <w:proofErr w:type="spellEnd"/>
       <w:r>
         <w:rPr>
           <w:rFonts w:ascii="Times New Roman" w:hAnsi="Times New Roman" w:cs="Helvetica"/>
@@ -28104,7 +28660,16 @@
           <w:sz w:val="24"/>
           <w:szCs w:val="24"/>
         </w:rPr>
-        <w:t xml:space="preserve"> alias chang</w:t>
+        <w:t xml:space="preserve"> alias </w:t>
+      </w:r>
+      <w:proofErr w:type="spellStart"/>
+      <w:r>
+        <w:rPr>
+          <w:rFonts w:ascii="Times New Roman" w:hAnsi="Times New Roman" w:cs="Helvetica"/>
+          <w:sz w:val="24"/>
+          <w:szCs w:val="24"/>
+        </w:rPr>
+        <w:t>chang</w:t>
       </w:r>
       <w:r>
         <w:rPr>
@@ -28114,6 +28679,7 @@
         </w:rPr>
         <w:t>eby</w:t>
       </w:r>
+      <w:proofErr w:type="spellEnd"/>
       <w:r>
         <w:rPr>
           <w:rFonts w:ascii="Times New Roman" w:hAnsi="Times New Roman" w:cs="Helvetica"/>
@@ -28318,6 +28884,7 @@
         </w:rPr>
       </w:pPr>
       <w:bookmarkStart w:id="51" w:name="_Toc218142560"/>
+      <w:proofErr w:type="gramStart"/>
       <w:r>
         <w:t xml:space="preserve">Figure </w:t>
       </w:r>
@@ -28342,6 +28909,7 @@
       <w:r>
         <w:t>.</w:t>
       </w:r>
+      <w:proofErr w:type="gramEnd"/>
       <w:r>
         <w:fldChar w:fldCharType="begin"/>
       </w:r>
@@ -29067,6 +29635,7 @@
           <w:szCs w:val="24"/>
         </w:rPr>
       </w:pPr>
+      <w:proofErr w:type="spellStart"/>
       <w:r>
         <w:rPr>
           <w:rFonts w:ascii="Times New Roman" w:hAnsi="Times New Roman" w:cs="Helvetica"/>
@@ -29092,6 +29661,7 @@
         </w:rPr>
         <w:t>receives</w:t>
       </w:r>
+      <w:proofErr w:type="spellEnd"/>
       <w:r>
         <w:rPr>
           <w:rFonts w:ascii="Times New Roman" w:hAnsi="Times New Roman" w:cs="Helvetica"/>
@@ -29153,15 +29723,33 @@
           <w:sz w:val="24"/>
           <w:szCs w:val="24"/>
         </w:rPr>
-        <w:t xml:space="preserve"> CAR</w:t>
-      </w:r>
-      <w:r>
-        <w:rPr>
-          <w:rFonts w:ascii="Times New Roman" w:hAnsi="Times New Roman" w:cs="Helvetica"/>
-          <w:sz w:val="24"/>
-          <w:szCs w:val="24"/>
-        </w:rPr>
-        <w:t>to operator.</w:t>
+        <w:t xml:space="preserve"> </w:t>
+      </w:r>
+      <w:proofErr w:type="spellStart"/>
+      <w:r>
+        <w:rPr>
+          <w:rFonts w:ascii="Times New Roman" w:hAnsi="Times New Roman" w:cs="Helvetica"/>
+          <w:sz w:val="24"/>
+          <w:szCs w:val="24"/>
+        </w:rPr>
+        <w:t>CAR</w:t>
+      </w:r>
+      <w:r>
+        <w:rPr>
+          <w:rFonts w:ascii="Times New Roman" w:hAnsi="Times New Roman" w:cs="Helvetica"/>
+          <w:sz w:val="24"/>
+          <w:szCs w:val="24"/>
+        </w:rPr>
+        <w:t>to</w:t>
+      </w:r>
+      <w:proofErr w:type="spellEnd"/>
+      <w:r>
+        <w:rPr>
+          <w:rFonts w:ascii="Times New Roman" w:hAnsi="Times New Roman" w:cs="Helvetica"/>
+          <w:sz w:val="24"/>
+          <w:szCs w:val="24"/>
+        </w:rPr>
+        <w:t xml:space="preserve"> operator.</w:t>
       </w:r>
     </w:p>
     <w:p>
@@ -29186,6 +29774,7 @@
         </w:rPr>
         <w:t xml:space="preserve">Operator relays </w:t>
       </w:r>
+      <w:proofErr w:type="spellStart"/>
       <w:r>
         <w:rPr>
           <w:rFonts w:ascii="Times New Roman" w:hAnsi="Times New Roman" w:cs="Helvetica"/>
@@ -29200,7 +29789,16 @@
           <w:sz w:val="24"/>
           <w:szCs w:val="24"/>
         </w:rPr>
-        <w:t>to TTP.</w:t>
+        <w:t>to</w:t>
+      </w:r>
+      <w:proofErr w:type="spellEnd"/>
+      <w:r>
+        <w:rPr>
+          <w:rFonts w:ascii="Times New Roman" w:eastAsiaTheme="minorEastAsia" w:hAnsi="Times New Roman" w:cs="Helvetica"/>
+          <w:sz w:val="24"/>
+          <w:szCs w:val="24"/>
+        </w:rPr>
+        <w:t xml:space="preserve"> TTP.</w:t>
       </w:r>
     </w:p>
     <w:p>
@@ -30189,8 +30787,18 @@
           <w:sz w:val="24"/>
           <w:szCs w:val="24"/>
         </w:rPr>
-        <w:t>The operatorreceives</w:t>
-      </w:r>
+        <w:t xml:space="preserve">The </w:t>
+      </w:r>
+      <w:proofErr w:type="spellStart"/>
+      <w:r>
+        <w:rPr>
+          <w:rFonts w:ascii="Times New Roman" w:hAnsi="Times New Roman" w:cs="Helvetica"/>
+          <w:sz w:val="24"/>
+          <w:szCs w:val="24"/>
+        </w:rPr>
+        <w:t>operatorreceives</w:t>
+      </w:r>
+      <w:proofErr w:type="spellEnd"/>
       <w:r>
         <w:rPr>
           <w:rFonts w:ascii="Times New Roman" w:hAnsi="Times New Roman" w:cs="Helvetica"/>
@@ -30548,7 +31156,16 @@
           <w:sz w:val="24"/>
           <w:szCs w:val="24"/>
         </w:rPr>
-        <w:t xml:space="preserve"> to the</w:t>
+        <w:t xml:space="preserve"> to </w:t>
+      </w:r>
+      <w:proofErr w:type="spellStart"/>
+      <w:r>
+        <w:rPr>
+          <w:rFonts w:ascii="Times New Roman" w:eastAsiaTheme="minorEastAsia" w:hAnsi="Times New Roman" w:cs="Helvetica"/>
+          <w:sz w:val="24"/>
+          <w:szCs w:val="24"/>
+        </w:rPr>
+        <w:t>the</w:t>
       </w:r>
       <w:r>
         <w:rPr>
@@ -30567,6 +31184,7 @@
         </w:rPr>
         <w:t>S</w:t>
       </w:r>
+      <w:proofErr w:type="spellEnd"/>
       <w:r>
         <w:rPr>
           <w:rFonts w:ascii="Times New Roman" w:eastAsiaTheme="minorEastAsia" w:hAnsi="Times New Roman" w:cs="Helvetica"/>
@@ -30590,6 +31208,7 @@
           <w:szCs w:val="24"/>
         </w:rPr>
       </w:pPr>
+      <w:proofErr w:type="spellStart"/>
       <w:r>
         <w:rPr>
           <w:rFonts w:ascii="Times New Roman" w:hAnsi="Times New Roman" w:cs="Helvetica"/>
@@ -30615,6 +31234,7 @@
         </w:rPr>
         <w:t>receives</w:t>
       </w:r>
+      <w:proofErr w:type="spellEnd"/>
       <w:r>
         <w:rPr>
           <w:rFonts w:ascii="Times New Roman" w:hAnsi="Times New Roman" w:cs="Helvetica"/>
@@ -30717,7 +31337,16 @@
           <w:sz w:val="24"/>
           <w:szCs w:val="24"/>
         </w:rPr>
-        <w:t>The AP</w:t>
+        <w:t xml:space="preserve">The </w:t>
+      </w:r>
+      <w:proofErr w:type="spellStart"/>
+      <w:r>
+        <w:rPr>
+          <w:rFonts w:ascii="Times New Roman" w:hAnsi="Times New Roman" w:cs="Helvetica"/>
+          <w:sz w:val="24"/>
+          <w:szCs w:val="24"/>
+        </w:rPr>
+        <w:t>AP</w:t>
       </w:r>
       <w:r>
         <w:rPr>
@@ -30734,7 +31363,16 @@
           <w:sz w:val="24"/>
           <w:szCs w:val="24"/>
         </w:rPr>
-        <w:t>verifies the signature using public key of TTP.</w:t>
+        <w:t>verifies</w:t>
+      </w:r>
+      <w:proofErr w:type="spellEnd"/>
+      <w:r>
+        <w:rPr>
+          <w:rFonts w:ascii="Times New Roman" w:hAnsi="Times New Roman" w:cs="Helvetica"/>
+          <w:sz w:val="24"/>
+          <w:szCs w:val="24"/>
+        </w:rPr>
+        <w:t xml:space="preserve"> the signature using public key of TTP.</w:t>
       </w:r>
     </w:p>
     <w:p>
@@ -30758,7 +31396,16 @@
           <w:szCs w:val="24"/>
         </w:rPr>
         <w:lastRenderedPageBreak/>
-        <w:t>The AP</w:t>
+        <w:t xml:space="preserve">The </w:t>
+      </w:r>
+      <w:proofErr w:type="spellStart"/>
+      <w:r>
+        <w:rPr>
+          <w:rFonts w:ascii="Times New Roman" w:hAnsi="Times New Roman" w:cs="Helvetica"/>
+          <w:sz w:val="24"/>
+          <w:szCs w:val="24"/>
+        </w:rPr>
+        <w:t>AP</w:t>
       </w:r>
       <w:r>
         <w:rPr>
@@ -30777,6 +31424,7 @@
         </w:rPr>
         <w:t>evaluates</w:t>
       </w:r>
+      <w:proofErr w:type="spellEnd"/>
       <w:r>
         <w:rPr>
           <w:rFonts w:ascii="Times New Roman" w:hAnsi="Times New Roman" w:cs="Helvetica"/>
@@ -31029,6 +31677,7 @@
         <w:pStyle w:val="Caption"/>
       </w:pPr>
       <w:bookmarkStart w:id="53" w:name="_Toc218142561"/>
+      <w:proofErr w:type="gramStart"/>
       <w:r>
         <w:t xml:space="preserve">Figure </w:t>
       </w:r>
@@ -31053,6 +31702,7 @@
       <w:r>
         <w:t>.</w:t>
       </w:r>
+      <w:proofErr w:type="gramEnd"/>
       <w:r>
         <w:fldChar w:fldCharType="begin"/>
       </w:r>
@@ -31113,7 +31763,25 @@
           <w:sz w:val="24"/>
           <w:szCs w:val="24"/>
         </w:rPr>
-        <w:t xml:space="preserve">After client sends the first tokenaccess point starts to count the time passed. After </w:t>
+        <w:t xml:space="preserve">After client sends the first </w:t>
+      </w:r>
+      <w:proofErr w:type="spellStart"/>
+      <w:r>
+        <w:rPr>
+          <w:rFonts w:ascii="Times New Roman" w:hAnsi="Times New Roman" w:cs="Helvetica"/>
+          <w:sz w:val="24"/>
+          <w:szCs w:val="24"/>
+        </w:rPr>
+        <w:t>tokenaccess</w:t>
+      </w:r>
+      <w:proofErr w:type="spellEnd"/>
+      <w:r>
+        <w:rPr>
+          <w:rFonts w:ascii="Times New Roman" w:hAnsi="Times New Roman" w:cs="Helvetica"/>
+          <w:sz w:val="24"/>
+          <w:szCs w:val="24"/>
+        </w:rPr>
+        <w:t xml:space="preserve"> point starts to count the time passed. After </w:t>
       </w:r>
       <m:oMath>
         <m:r>
@@ -31415,6 +32083,7 @@
         </w:rPr>
       </w:pPr>
       <w:bookmarkStart w:id="55" w:name="_Toc218142562"/>
+      <w:proofErr w:type="gramStart"/>
       <w:r>
         <w:t xml:space="preserve">Figure </w:t>
       </w:r>
@@ -31439,6 +32108,7 @@
       <w:r>
         <w:t>.</w:t>
       </w:r>
+      <w:proofErr w:type="gramEnd"/>
       <w:r>
         <w:fldChar w:fldCharType="begin"/>
       </w:r>
@@ -31778,13 +32448,23 @@
           <m:t>GW</m:t>
         </m:r>
       </m:oMath>
-      <w:r>
-        <w:rPr>
-          <w:rFonts w:ascii="Times New Roman" w:hAnsi="Times New Roman" w:cs="Helvetica"/>
-          <w:sz w:val="24"/>
-          <w:szCs w:val="24"/>
-        </w:rPr>
-        <w:t xml:space="preserve">receives and forwards the </w:t>
+      <w:proofErr w:type="gramStart"/>
+      <w:r>
+        <w:rPr>
+          <w:rFonts w:ascii="Times New Roman" w:hAnsi="Times New Roman" w:cs="Helvetica"/>
+          <w:sz w:val="24"/>
+          <w:szCs w:val="24"/>
+        </w:rPr>
+        <w:t>receives</w:t>
+      </w:r>
+      <w:proofErr w:type="gramEnd"/>
+      <w:r>
+        <w:rPr>
+          <w:rFonts w:ascii="Times New Roman" w:hAnsi="Times New Roman" w:cs="Helvetica"/>
+          <w:sz w:val="24"/>
+          <w:szCs w:val="24"/>
+        </w:rPr>
+        <w:t xml:space="preserve"> and forwards the </w:t>
       </w:r>
       <m:oMath>
         <m:r>
@@ -31944,7 +32624,25 @@
           <w:sz w:val="24"/>
           <w:szCs w:val="24"/>
         </w:rPr>
-        <w:t xml:space="preserve"> and this hash token; if the association holds, then it computes a disconnection acknowledgement (</w:t>
+        <w:t xml:space="preserve"> and this hash token; if the a</w:t>
+      </w:r>
+      <w:proofErr w:type="spellStart"/>
+      <w:r>
+        <w:rPr>
+          <w:rFonts w:ascii="Times New Roman" w:hAnsi="Times New Roman" w:cs="Helvetica"/>
+          <w:sz w:val="24"/>
+          <w:szCs w:val="24"/>
+        </w:rPr>
+        <w:t>ssociation</w:t>
+      </w:r>
+      <w:proofErr w:type="spellEnd"/>
+      <w:r>
+        <w:rPr>
+          <w:rFonts w:ascii="Times New Roman" w:hAnsi="Times New Roman" w:cs="Helvetica"/>
+          <w:sz w:val="24"/>
+          <w:szCs w:val="24"/>
+        </w:rPr>
+        <w:t xml:space="preserve"> holds, then it computes a disconnection acknowledgement (</w:t>
       </w:r>
       <m:oMath>
         <m:r>
@@ -32241,6 +32939,7 @@
           <m:t>GW</m:t>
         </m:r>
       </m:oMath>
+      <w:proofErr w:type="gramStart"/>
       <w:r>
         <w:rPr>
           <w:rFonts w:ascii="Times New Roman" w:hAnsi="Times New Roman" w:cs="Helvetica"/>
@@ -32259,6 +32958,7 @@
           <m:t>DA</m:t>
         </m:r>
       </m:oMath>
+      <w:proofErr w:type="gramEnd"/>
       <w:r>
         <w:rPr>
           <w:rFonts w:ascii="Times New Roman" w:eastAsiaTheme="minorEastAsia" w:hAnsi="Times New Roman" w:cs="Helvetica"/>
@@ -32569,6 +33269,7 @@
         </w:rPr>
       </w:pPr>
       <w:bookmarkStart w:id="57" w:name="_Toc218142563"/>
+      <w:proofErr w:type="gramStart"/>
       <w:r>
         <w:t xml:space="preserve">Figure </w:t>
       </w:r>
@@ -32593,6 +33294,7 @@
       <w:r>
         <w:t>.</w:t>
       </w:r>
+      <w:proofErr w:type="gramEnd"/>
       <w:r>
         <w:fldChar w:fldCharType="begin"/>
       </w:r>
@@ -33305,6 +34007,7 @@
         </w:rPr>
       </w:pPr>
       <w:bookmarkStart w:id="59" w:name="_Toc218142564"/>
+      <w:proofErr w:type="gramStart"/>
       <w:r>
         <w:t xml:space="preserve">Figure </w:t>
       </w:r>
@@ -33329,6 +34032,7 @@
       <w:r>
         <w:t>.</w:t>
       </w:r>
+      <w:proofErr w:type="gramEnd"/>
       <w:r>
         <w:fldChar w:fldCharType="begin"/>
       </w:r>
@@ -33509,7 +34213,25 @@
           <w:sz w:val="24"/>
           <w:szCs w:val="24"/>
         </w:rPr>
-        <w:t xml:space="preserve"> is the last access point that the client got services from </w:t>
+        <w:t xml:space="preserve"> is the last access point that the client got s</w:t>
+      </w:r>
+      <w:proofErr w:type="spellStart"/>
+      <w:r>
+        <w:rPr>
+          <w:rFonts w:ascii="Times New Roman" w:hAnsi="Times New Roman" w:cs="Helvetica"/>
+          <w:sz w:val="24"/>
+          <w:szCs w:val="24"/>
+        </w:rPr>
+        <w:t>ervices</w:t>
+      </w:r>
+      <w:proofErr w:type="spellEnd"/>
+      <w:r>
+        <w:rPr>
+          <w:rFonts w:ascii="Times New Roman" w:hAnsi="Times New Roman" w:cs="Helvetica"/>
+          <w:sz w:val="24"/>
+          <w:szCs w:val="24"/>
+        </w:rPr>
+        <w:t xml:space="preserve"> from </w:t>
       </w:r>
       <m:oMath>
         <m:sSub>
@@ -33593,7 +34315,25 @@
           <w:sz w:val="24"/>
           <w:szCs w:val="24"/>
         </w:rPr>
-        <w:t xml:space="preserve">, is the access point that the client would like to continue to get services in </w:t>
+        <w:t xml:space="preserve">, </w:t>
+      </w:r>
+      <w:proofErr w:type="gramStart"/>
+      <w:r>
+        <w:rPr>
+          <w:rFonts w:ascii="Times New Roman" w:hAnsi="Times New Roman" w:cs="Helvetica"/>
+          <w:sz w:val="24"/>
+          <w:szCs w:val="24"/>
+        </w:rPr>
+        <w:t>is</w:t>
+      </w:r>
+      <w:proofErr w:type="gramEnd"/>
+      <w:r>
+        <w:rPr>
+          <w:rFonts w:ascii="Times New Roman" w:hAnsi="Times New Roman" w:cs="Helvetica"/>
+          <w:sz w:val="24"/>
+          <w:szCs w:val="24"/>
+        </w:rPr>
+        <w:t xml:space="preserve"> the access point that the client would like to continue to get services in </w:t>
       </w:r>
       <m:oMath>
         <m:sSub>
@@ -33868,6 +34608,7 @@
           </m:sub>
         </m:sSub>
       </m:oMath>
+      <w:proofErr w:type="gramStart"/>
       <w:r>
         <w:rPr>
           <w:rFonts w:ascii="Times New Roman" w:hAnsi="Times New Roman" w:cs="Helvetica"/>
@@ -33886,13 +34627,32 @@
           <m:t>RR</m:t>
         </m:r>
       </m:oMath>
-      <w:r>
-        <w:rPr>
-          <w:rFonts w:ascii="Times New Roman" w:hAnsi="Times New Roman" w:cs="Helvetica"/>
-          <w:sz w:val="24"/>
-          <w:szCs w:val="24"/>
-        </w:rPr>
-        <w:t xml:space="preserve"> and forms a Roaming Acknowledgement (</w:t>
+      <w:proofErr w:type="gramEnd"/>
+      <w:r>
+        <w:rPr>
+          <w:rFonts w:ascii="Times New Roman" w:hAnsi="Times New Roman" w:cs="Helvetica"/>
+          <w:sz w:val="24"/>
+          <w:szCs w:val="24"/>
+        </w:rPr>
+        <w:t xml:space="preserve"> and forms a Roaming Acknowledgem</w:t>
+      </w:r>
+      <w:proofErr w:type="spellStart"/>
+      <w:r>
+        <w:rPr>
+          <w:rFonts w:ascii="Times New Roman" w:hAnsi="Times New Roman" w:cs="Helvetica"/>
+          <w:sz w:val="24"/>
+          <w:szCs w:val="24"/>
+        </w:rPr>
+        <w:t>ent</w:t>
+      </w:r>
+      <w:proofErr w:type="spellEnd"/>
+      <w:r>
+        <w:rPr>
+          <w:rFonts w:ascii="Times New Roman" w:hAnsi="Times New Roman" w:cs="Helvetica"/>
+          <w:sz w:val="24"/>
+          <w:szCs w:val="24"/>
+        </w:rPr>
+        <w:t xml:space="preserve"> (</w:t>
       </w:r>
       <m:oMath>
         <m:r>
@@ -34168,6 +34928,7 @@
           </m:sub>
         </m:sSub>
       </m:oMath>
+      <w:proofErr w:type="gramStart"/>
       <w:r>
         <w:rPr>
           <w:rFonts w:ascii="Times New Roman" w:hAnsi="Times New Roman" w:cs="Helvetica"/>
@@ -34186,6 +34947,7 @@
           <m:t>RAck</m:t>
         </m:r>
       </m:oMath>
+      <w:proofErr w:type="gramEnd"/>
       <w:r>
         <w:rPr>
           <w:rFonts w:ascii="Times New Roman" w:hAnsi="Times New Roman" w:cs="Helvetica"/>
@@ -34215,13 +34977,23 @@
           <m:t>RAck</m:t>
         </m:r>
       </m:oMath>
-      <w:r>
-        <w:rPr>
-          <w:rFonts w:ascii="Times New Roman" w:hAnsi="Times New Roman" w:cs="Helvetica"/>
-          <w:sz w:val="24"/>
-          <w:szCs w:val="24"/>
-        </w:rPr>
-        <w:t xml:space="preserve">includes the roaming ticket that the client uses to get services from </w:t>
+      <w:proofErr w:type="gramStart"/>
+      <w:r>
+        <w:rPr>
+          <w:rFonts w:ascii="Times New Roman" w:hAnsi="Times New Roman" w:cs="Helvetica"/>
+          <w:sz w:val="24"/>
+          <w:szCs w:val="24"/>
+        </w:rPr>
+        <w:t>includes</w:t>
+      </w:r>
+      <w:proofErr w:type="gramEnd"/>
+      <w:r>
+        <w:rPr>
+          <w:rFonts w:ascii="Times New Roman" w:hAnsi="Times New Roman" w:cs="Helvetica"/>
+          <w:sz w:val="24"/>
+          <w:szCs w:val="24"/>
+        </w:rPr>
+        <w:t xml:space="preserve"> the roaming ticket that the client uses to get services from </w:t>
       </w:r>
       <m:oMath>
         <m:sSub>
@@ -34398,13 +35170,23 @@
           </m:sub>
         </m:sSub>
       </m:oMath>
-      <w:r>
-        <w:rPr>
-          <w:rFonts w:ascii="Times New Roman" w:hAnsi="Times New Roman" w:cs="Helvetica"/>
-          <w:sz w:val="24"/>
-          <w:szCs w:val="24"/>
-        </w:rPr>
-        <w:t xml:space="preserve">starts the disconnection protocol for the client after sending </w:t>
+      <w:proofErr w:type="gramStart"/>
+      <w:r>
+        <w:rPr>
+          <w:rFonts w:ascii="Times New Roman" w:hAnsi="Times New Roman" w:cs="Helvetica"/>
+          <w:sz w:val="24"/>
+          <w:szCs w:val="24"/>
+        </w:rPr>
+        <w:t>starts</w:t>
+      </w:r>
+      <w:proofErr w:type="gramEnd"/>
+      <w:r>
+        <w:rPr>
+          <w:rFonts w:ascii="Times New Roman" w:hAnsi="Times New Roman" w:cs="Helvetica"/>
+          <w:sz w:val="24"/>
+          <w:szCs w:val="24"/>
+        </w:rPr>
+        <w:t xml:space="preserve"> the disconnection protocol for the client after sending </w:t>
       </w:r>
       <m:oMath>
         <m:r>
@@ -34822,6 +35604,7 @@
           </m:sub>
         </m:sSub>
       </m:oMath>
+      <w:proofErr w:type="gramStart"/>
       <w:r>
         <w:rPr>
           <w:rFonts w:ascii="Times New Roman" w:hAnsi="Times New Roman" w:cs="Helvetica"/>
@@ -34840,6 +35623,7 @@
           <m:t>RAck</m:t>
         </m:r>
       </m:oMath>
+      <w:proofErr w:type="gramEnd"/>
       <w:r>
         <w:rPr>
           <w:rFonts w:ascii="Times New Roman" w:hAnsi="Times New Roman" w:cs="Helvetica"/>
@@ -34943,13 +35727,23 @@
           </m:sub>
         </m:sSub>
       </m:oMath>
-      <w:r>
-        <w:rPr>
-          <w:rFonts w:ascii="Times New Roman" w:hAnsi="Times New Roman" w:cs="Helvetica"/>
-          <w:sz w:val="24"/>
-          <w:szCs w:val="24"/>
-        </w:rPr>
-        <w:t>stores this signed data to use it for collecting funds from TTP.</w:t>
+      <w:proofErr w:type="gramStart"/>
+      <w:r>
+        <w:rPr>
+          <w:rFonts w:ascii="Times New Roman" w:hAnsi="Times New Roman" w:cs="Helvetica"/>
+          <w:sz w:val="24"/>
+          <w:szCs w:val="24"/>
+        </w:rPr>
+        <w:t>stores</w:t>
+      </w:r>
+      <w:proofErr w:type="gramEnd"/>
+      <w:r>
+        <w:rPr>
+          <w:rFonts w:ascii="Times New Roman" w:hAnsi="Times New Roman" w:cs="Helvetica"/>
+          <w:sz w:val="24"/>
+          <w:szCs w:val="24"/>
+        </w:rPr>
+        <w:t xml:space="preserve"> this signed data to use it for collecting funds from TTP.</w:t>
       </w:r>
     </w:p>
     <w:p>
@@ -34996,13 +35790,23 @@
           </m:sub>
         </m:sSub>
       </m:oMath>
-      <w:r>
-        <w:rPr>
-          <w:rFonts w:ascii="Times New Roman" w:hAnsi="Times New Roman" w:cs="Helvetica"/>
-          <w:sz w:val="24"/>
-          <w:szCs w:val="24"/>
-        </w:rPr>
-        <w:t xml:space="preserve">verifies the signature over this signed ticket using </w:t>
+      <w:proofErr w:type="gramStart"/>
+      <w:r>
+        <w:rPr>
+          <w:rFonts w:ascii="Times New Roman" w:hAnsi="Times New Roman" w:cs="Helvetica"/>
+          <w:sz w:val="24"/>
+          <w:szCs w:val="24"/>
+        </w:rPr>
+        <w:t>verifies</w:t>
+      </w:r>
+      <w:proofErr w:type="gramEnd"/>
+      <w:r>
+        <w:rPr>
+          <w:rFonts w:ascii="Times New Roman" w:hAnsi="Times New Roman" w:cs="Helvetica"/>
+          <w:sz w:val="24"/>
+          <w:szCs w:val="24"/>
+        </w:rPr>
+        <w:t xml:space="preserve"> the signature over this signed ticket using </w:t>
       </w:r>
       <m:oMath>
         <m:sSub>
@@ -35248,6 +36052,7 @@
           </m:sub>
         </m:sSub>
       </m:oMath>
+      <w:proofErr w:type="gramStart"/>
       <w:r>
         <w:rPr>
           <w:rFonts w:ascii="Times New Roman" w:hAnsi="Times New Roman" w:cs="Helvetica"/>
@@ -35256,6 +36061,7 @@
         </w:rPr>
         <w:t>computes</w:t>
       </w:r>
+      <w:proofErr w:type="gramEnd"/>
       <m:oMath>
         <m:sSub>
           <m:sSubPr>
@@ -35367,13 +36173,23 @@
           </m:sub>
         </m:sSub>
       </m:oMath>
-      <w:r>
-        <w:rPr>
-          <w:rFonts w:ascii="Times New Roman" w:hAnsi="Times New Roman" w:cs="Helvetica"/>
-          <w:sz w:val="24"/>
-          <w:szCs w:val="24"/>
-        </w:rPr>
-        <w:t>sends this HMAC value to the client.</w:t>
+      <w:proofErr w:type="gramStart"/>
+      <w:r>
+        <w:rPr>
+          <w:rFonts w:ascii="Times New Roman" w:hAnsi="Times New Roman" w:cs="Helvetica"/>
+          <w:sz w:val="24"/>
+          <w:szCs w:val="24"/>
+        </w:rPr>
+        <w:t>sends</w:t>
+      </w:r>
+      <w:proofErr w:type="gramEnd"/>
+      <w:r>
+        <w:rPr>
+          <w:rFonts w:ascii="Times New Roman" w:hAnsi="Times New Roman" w:cs="Helvetica"/>
+          <w:sz w:val="24"/>
+          <w:szCs w:val="24"/>
+        </w:rPr>
+        <w:t xml:space="preserve"> this HMAC value to the client.</w:t>
       </w:r>
     </w:p>
     <w:p>
@@ -35730,7 +36546,25 @@
           <w:sz w:val="24"/>
           <w:szCs w:val="24"/>
         </w:rPr>
-        <w:t>TSs are mandatory in the logs to</w:t>
+        <w:t xml:space="preserve">TSs </w:t>
+      </w:r>
+      <w:proofErr w:type="gramStart"/>
+      <w:r>
+        <w:rPr>
+          <w:rFonts w:ascii="Times New Roman" w:hAnsi="Times New Roman" w:cs="Times New Roman"/>
+          <w:sz w:val="24"/>
+          <w:szCs w:val="24"/>
+        </w:rPr>
+        <w:t>are</w:t>
+      </w:r>
+      <w:proofErr w:type="gramEnd"/>
+      <w:r>
+        <w:rPr>
+          <w:rFonts w:ascii="Times New Roman" w:hAnsi="Times New Roman" w:cs="Times New Roman"/>
+          <w:sz w:val="24"/>
+          <w:szCs w:val="24"/>
+        </w:rPr>
+        <w:t xml:space="preserve"> mandatory in the logs to</w:t>
       </w:r>
       <w:r>
         <w:rPr>
@@ -36173,6 +37007,7 @@
         </w:rPr>
         <w:t xml:space="preserve">Service ending log naturally has a larger TS value; </w:t>
       </w:r>
+      <w:proofErr w:type="spellStart"/>
       <w:r>
         <w:rPr>
           <w:rFonts w:ascii="Times New Roman" w:hAnsi="Times New Roman" w:cs="Times New Roman"/>
@@ -36181,6 +37016,7 @@
         </w:rPr>
         <w:t>thereforet</w:t>
       </w:r>
+      <w:proofErr w:type="spellEnd"/>
       <w:r>
         <w:rPr>
           <w:rFonts w:ascii="Times New Roman" w:hAnsi="Times New Roman" w:cs="Times New Roman"/>
@@ -38962,6 +39798,7 @@
         </w:rPr>
       </w:pPr>
       <w:bookmarkStart w:id="63" w:name="_Toc218142565"/>
+      <w:proofErr w:type="gramStart"/>
       <w:r>
         <w:t xml:space="preserve">Figure </w:t>
       </w:r>
@@ -38986,6 +39823,7 @@
       <w:r>
         <w:t>.</w:t>
       </w:r>
+      <w:proofErr w:type="gramEnd"/>
       <w:r>
         <w:fldChar w:fldCharType="begin"/>
       </w:r>
@@ -39185,6 +40023,7 @@
         </w:rPr>
       </w:pPr>
       <w:bookmarkStart w:id="65" w:name="_Toc218142566"/>
+      <w:proofErr w:type="gramStart"/>
       <w:r>
         <w:t xml:space="preserve">Figure </w:t>
       </w:r>
@@ -39209,6 +40048,7 @@
       <w:r>
         <w:t>.</w:t>
       </w:r>
+      <w:proofErr w:type="gramEnd"/>
       <w:r>
         <w:fldChar w:fldCharType="begin"/>
       </w:r>
@@ -39485,6 +40325,7 @@
         </w:rPr>
       </w:pPr>
       <w:bookmarkStart w:id="67" w:name="_Toc218142567"/>
+      <w:proofErr w:type="gramStart"/>
       <w:r>
         <w:t xml:space="preserve">Figure </w:t>
       </w:r>
@@ -39509,6 +40350,7 @@
       <w:r>
         <w:t>.</w:t>
       </w:r>
+      <w:proofErr w:type="gramEnd"/>
       <w:r>
         <w:fldChar w:fldCharType="begin"/>
       </w:r>
@@ -39714,6 +40556,7 @@
         </w:rPr>
       </w:pPr>
       <w:bookmarkStart w:id="69" w:name="_Toc218142568"/>
+      <w:proofErr w:type="gramStart"/>
       <w:r>
         <w:t xml:space="preserve">Figure </w:t>
       </w:r>
@@ -39738,6 +40581,7 @@
       <w:r>
         <w:t>.</w:t>
       </w:r>
+      <w:proofErr w:type="gramEnd"/>
       <w:r>
         <w:fldChar w:fldCharType="begin"/>
       </w:r>
@@ -39920,6 +40764,7 @@
         </w:rPr>
       </w:pPr>
       <w:bookmarkStart w:id="71" w:name="_Toc218142569"/>
+      <w:proofErr w:type="gramStart"/>
       <w:r>
         <w:t xml:space="preserve">Figure </w:t>
       </w:r>
@@ -39944,6 +40789,7 @@
       <w:r>
         <w:t>.</w:t>
       </w:r>
+      <w:proofErr w:type="gramEnd"/>
       <w:r>
         <w:fldChar w:fldCharType="begin"/>
       </w:r>
@@ -40196,6 +41042,7 @@
         </w:rPr>
       </w:pPr>
       <w:bookmarkStart w:id="74" w:name="_Toc218142570"/>
+      <w:proofErr w:type="gramStart"/>
       <w:r>
         <w:t xml:space="preserve">Figure </w:t>
       </w:r>
@@ -40220,6 +41067,7 @@
       <w:r>
         <w:t>.</w:t>
       </w:r>
+      <w:proofErr w:type="gramEnd"/>
       <w:r>
         <w:fldChar w:fldCharType="begin"/>
       </w:r>
@@ -40304,7 +41152,21 @@
         <w:rPr>
           <w:sz w:val="24"/>
         </w:rPr>
-        <w:t xml:space="preserve">. This state transition triggers </w:t>
+        <w:t>. This state transition trig</w:t>
+      </w:r>
+      <w:proofErr w:type="spellStart"/>
+      <w:r>
+        <w:rPr>
+          <w:sz w:val="24"/>
+        </w:rPr>
+        <w:t>gers</w:t>
+      </w:r>
+      <w:proofErr w:type="spellEnd"/>
+      <w:r>
+        <w:rPr>
+          <w:sz w:val="24"/>
+        </w:rPr>
+        <w:t xml:space="preserve"> </w:t>
       </w:r>
       <w:r>
         <w:rPr>
@@ -41823,7 +42685,21 @@
         <w:rPr>
           <w:sz w:val="24"/>
         </w:rPr>
-        <w:t>The network usage within one day has been modelled in three time slots: (i) night (00:00 – 07:59), (ii) daytime (08:00 – 15:59), and (iii) evening (16:00 – 23:59).</w:t>
+        <w:t>The network usage within one day has been modelled in three time slots: (</w:t>
+      </w:r>
+      <w:proofErr w:type="spellStart"/>
+      <w:r>
+        <w:rPr>
+          <w:sz w:val="24"/>
+        </w:rPr>
+        <w:t>i</w:t>
+      </w:r>
+      <w:proofErr w:type="spellEnd"/>
+      <w:r>
+        <w:rPr>
+          <w:sz w:val="24"/>
+        </w:rPr>
+        <w:t>) night (00:00 – 07:59), (ii) daytime (08:00 – 15:59), and (iii) evening (16:00 – 23:59).</w:t>
       </w:r>
     </w:p>
     <w:p>
@@ -42028,7 +42904,31 @@
           <w:rFonts w:eastAsiaTheme="minorEastAsia" w:cs="Helvetica"/>
           <w:sz w:val="24"/>
         </w:rPr>
-        <w:t xml:space="preserve"> are determined based on the abovementioned discussion about the client type characteristics and the time slots. These values are given below. The triplet</w:t>
+        <w:t xml:space="preserve"> are determined based on the abovementioned discussion about the client type characteri</w:t>
+      </w:r>
+      <w:proofErr w:type="spellStart"/>
+      <w:r>
+        <w:rPr>
+          <w:rFonts w:eastAsiaTheme="minorEastAsia" w:cs="Helvetica"/>
+          <w:sz w:val="24"/>
+        </w:rPr>
+        <w:t>stics</w:t>
+      </w:r>
+      <w:proofErr w:type="spellEnd"/>
+      <w:r>
+        <w:rPr>
+          <w:rFonts w:eastAsiaTheme="minorEastAsia" w:cs="Helvetica"/>
+          <w:sz w:val="24"/>
+        </w:rPr>
+        <w:t xml:space="preserve"> and the time slots. These values are given below. The </w:t>
+      </w:r>
+      <w:proofErr w:type="gramStart"/>
+      <w:r>
+        <w:rPr>
+          <w:rFonts w:eastAsiaTheme="minorEastAsia" w:cs="Helvetica"/>
+          <w:sz w:val="24"/>
+        </w:rPr>
+        <w:t>triplet</w:t>
       </w:r>
       <m:oMath>
         <m:r>
@@ -42036,7 +42936,15 @@
             <w:rFonts w:ascii="Cambria Math" w:hAnsi="Cambria Math" w:cs="Helvetica"/>
             <w:sz w:val="24"/>
           </w:rPr>
-          <m:t>{x,</m:t>
+          <m:t>{</m:t>
+        </m:r>
+        <w:proofErr w:type="gramEnd"/>
+        <m:r>
+          <w:rPr>
+            <w:rFonts w:ascii="Cambria Math" w:hAnsi="Cambria Math" w:cs="Helvetica"/>
+            <w:sz w:val="24"/>
+          </w:rPr>
+          <m:t>x,</m:t>
         </m:r>
         <m:r>
           <w:rPr>
@@ -42746,6 +43654,7 @@
         </w:rPr>
       </w:pPr>
       <w:bookmarkStart w:id="77" w:name="_Toc218142571"/>
+      <w:proofErr w:type="gramStart"/>
       <w:r>
         <w:t xml:space="preserve">Figure </w:t>
       </w:r>
@@ -42770,6 +43679,7 @@
       <w:r>
         <w:t>.</w:t>
       </w:r>
+      <w:proofErr w:type="gramEnd"/>
       <w:r>
         <w:fldChar w:fldCharType="begin"/>
       </w:r>
@@ -43067,6 +43977,7 @@
         </w:rPr>
       </w:pPr>
       <w:bookmarkStart w:id="80" w:name="_Toc218143045"/>
+      <w:proofErr w:type="gramStart"/>
       <w:r>
         <w:t xml:space="preserve">Table </w:t>
       </w:r>
@@ -43091,6 +44002,7 @@
       <w:r>
         <w:t>.</w:t>
       </w:r>
+      <w:proofErr w:type="gramEnd"/>
       <w:r>
         <w:fldChar w:fldCharType="begin"/>
       </w:r>
@@ -43776,6 +44688,7 @@
         </w:rPr>
       </w:pPr>
       <w:bookmarkStart w:id="81" w:name="_Toc218142572"/>
+      <w:proofErr w:type="gramStart"/>
       <w:r>
         <w:t xml:space="preserve">Figure </w:t>
       </w:r>
@@ -43800,6 +44713,7 @@
       <w:r>
         <w:t>.</w:t>
       </w:r>
+      <w:proofErr w:type="gramEnd"/>
       <w:r>
         <w:fldChar w:fldCharType="begin"/>
       </w:r>
@@ -43892,6 +44806,7 @@
         </w:rPr>
       </w:pPr>
       <w:bookmarkStart w:id="82" w:name="_Toc218142573"/>
+      <w:proofErr w:type="gramStart"/>
       <w:r>
         <w:t xml:space="preserve">Figure </w:t>
       </w:r>
@@ -43916,6 +44831,7 @@
       <w:r>
         <w:t>.</w:t>
       </w:r>
+      <w:proofErr w:type="gramEnd"/>
       <w:r>
         <w:fldChar w:fldCharType="begin"/>
       </w:r>
@@ -44115,6 +45031,7 @@
         </w:rPr>
       </w:pPr>
       <w:bookmarkStart w:id="84" w:name="_Toc218142574"/>
+      <w:proofErr w:type="gramStart"/>
       <w:r>
         <w:t xml:space="preserve">Figure </w:t>
       </w:r>
@@ -44139,6 +45056,7 @@
       <w:r>
         <w:t>.</w:t>
       </w:r>
+      <w:proofErr w:type="gramEnd"/>
       <w:r>
         <w:fldChar w:fldCharType="begin"/>
       </w:r>
@@ -44338,6 +45256,7 @@
         </w:rPr>
       </w:pPr>
       <w:bookmarkStart w:id="86" w:name="_Toc218142575"/>
+      <w:proofErr w:type="gramStart"/>
       <w:r>
         <w:t xml:space="preserve">Figure </w:t>
       </w:r>
@@ -44362,6 +45281,7 @@
       <w:r>
         <w:t>.</w:t>
       </w:r>
+      <w:proofErr w:type="gramEnd"/>
       <w:r>
         <w:fldChar w:fldCharType="begin"/>
       </w:r>
@@ -44533,6 +45453,7 @@
         </w:rPr>
       </w:pPr>
       <w:bookmarkStart w:id="88" w:name="_Toc218142576"/>
+      <w:proofErr w:type="gramStart"/>
       <w:r>
         <w:t xml:space="preserve">Figure </w:t>
       </w:r>
@@ -44557,6 +45478,7 @@
       <w:r>
         <w:t>.</w:t>
       </w:r>
+      <w:proofErr w:type="gramEnd"/>
       <w:r>
         <w:fldChar w:fldCharType="begin"/>
       </w:r>
@@ -44751,6 +45673,7 @@
         </w:rPr>
       </w:pPr>
       <w:bookmarkStart w:id="90" w:name="_Toc218142577"/>
+      <w:proofErr w:type="gramStart"/>
       <w:r>
         <w:t xml:space="preserve">Figure </w:t>
       </w:r>
@@ -44775,6 +45698,7 @@
       <w:r>
         <w:t>.</w:t>
       </w:r>
+      <w:proofErr w:type="gramEnd"/>
       <w:r>
         <w:fldChar w:fldCharType="begin"/>
       </w:r>
@@ -44953,6 +45877,7 @@
         </w:rPr>
       </w:pPr>
       <w:bookmarkStart w:id="92" w:name="_Toc218142578"/>
+      <w:proofErr w:type="gramStart"/>
       <w:r>
         <w:t xml:space="preserve">Figure </w:t>
       </w:r>
@@ -44977,6 +45902,7 @@
       <w:r>
         <w:t>.</w:t>
       </w:r>
+      <w:proofErr w:type="gramEnd"/>
       <w:r>
         <w:fldChar w:fldCharType="begin"/>
       </w:r>
@@ -45171,6 +46097,7 @@
         </w:rPr>
       </w:pPr>
       <w:bookmarkStart w:id="94" w:name="_Toc218142579"/>
+      <w:proofErr w:type="gramStart"/>
       <w:r>
         <w:t xml:space="preserve">Figure </w:t>
       </w:r>
@@ -45195,6 +46122,7 @@
       <w:r>
         <w:t>.</w:t>
       </w:r>
+      <w:proofErr w:type="gramEnd"/>
       <w:r>
         <w:fldChar w:fldCharType="begin"/>
       </w:r>
@@ -45412,6 +46340,7 @@
         </w:rPr>
       </w:pPr>
       <w:bookmarkStart w:id="96" w:name="_Toc218142580"/>
+      <w:proofErr w:type="gramStart"/>
       <w:r>
         <w:t xml:space="preserve">Figure </w:t>
       </w:r>
@@ -45436,6 +46365,7 @@
       <w:r>
         <w:t>.</w:t>
       </w:r>
+      <w:proofErr w:type="gramEnd"/>
       <w:r>
         <w:fldChar w:fldCharType="begin"/>
       </w:r>
@@ -45734,6 +46664,7 @@
         </w:rPr>
       </w:pPr>
       <w:bookmarkStart w:id="98" w:name="_Toc218142581"/>
+      <w:proofErr w:type="gramStart"/>
       <w:r>
         <w:t xml:space="preserve">Figure </w:t>
       </w:r>
@@ -45758,6 +46689,7 @@
       <w:r>
         <w:t>.</w:t>
       </w:r>
+      <w:proofErr w:type="gramEnd"/>
       <w:r>
         <w:fldChar w:fldCharType="begin"/>
       </w:r>
@@ -45879,31 +46811,7 @@
           <w:sz w:val="24"/>
           <w:szCs w:val="24"/>
         </w:rPr>
-        <w:t>section 4 the requirements for a secure and seamless pre-payment scheme were discussed. In this section the success of the proposed system on meeting the requirements</w:t>
-      </w:r>
-      <w:r>
-        <w:rPr>
-          <w:rFonts w:ascii="Times New Roman" w:hAnsi="Times New Roman" w:cs="Times New Roman"/>
-          <w:sz w:val="24"/>
-          <w:szCs w:val="24"/>
-        </w:rPr>
-        <w:t xml:space="preserve"> and simulation results</w:t>
-      </w:r>
-      <w:r>
-        <w:rPr>
-          <w:rFonts w:ascii="Times New Roman" w:hAnsi="Times New Roman" w:cs="Times New Roman"/>
-          <w:sz w:val="24"/>
-          <w:szCs w:val="24"/>
-        </w:rPr>
-        <w:t xml:space="preserve"> are discussed.</w:t>
-      </w:r>
-      <w:r>
-        <w:rPr>
-          <w:rFonts w:ascii="Times New Roman" w:hAnsi="Times New Roman" w:cs="Times New Roman"/>
-          <w:sz w:val="24"/>
-          <w:szCs w:val="24"/>
-        </w:rPr>
-        <w:t xml:space="preserve"> </w:t>
+        <w:t xml:space="preserve">section 4 the requirements for a secure and seamless pre-payment scheme were discussed. In this section the success of the proposed system on meeting the requirements and simulation results are discussed. </w:t>
       </w:r>
     </w:p>
     <w:p>
@@ -46167,7 +47075,25 @@
           <w:sz w:val="24"/>
           <w:szCs w:val="24"/>
         </w:rPr>
-        <w:t xml:space="preserve"> and connection cardholder knows all the tokens that are related with a specific connection card. Hence whenever a Client sends a new token, it is not possible for him to say “I did not use it”. Since </w:t>
+        <w:t xml:space="preserve"> and connection cardholder knows all the tokens that are related with a specific connection card. Hence whenever a Client sends a new token, it is not possible for him to </w:t>
+      </w:r>
+      <w:proofErr w:type="gramStart"/>
+      <w:r>
+        <w:rPr>
+          <w:rFonts w:ascii="Times New Roman" w:hAnsi="Times New Roman" w:cs="Times New Roman"/>
+          <w:sz w:val="24"/>
+          <w:szCs w:val="24"/>
+        </w:rPr>
+        <w:t>say</w:t>
+      </w:r>
+      <w:proofErr w:type="gramEnd"/>
+      <w:r>
+        <w:rPr>
+          <w:rFonts w:ascii="Times New Roman" w:hAnsi="Times New Roman" w:cs="Times New Roman"/>
+          <w:sz w:val="24"/>
+          <w:szCs w:val="24"/>
+        </w:rPr>
+        <w:t xml:space="preserve"> “I did not use it”. Since </w:t>
       </w:r>
       <w:r>
         <w:rPr>
@@ -46275,15 +47201,7 @@
           <w:sz w:val="24"/>
           <w:szCs w:val="24"/>
         </w:rPr>
-        <w:t xml:space="preserve"> </w:t>
-      </w:r>
-      <w:r>
-        <w:rPr>
-          <w:rFonts w:ascii="Times New Roman" w:hAnsi="Times New Roman" w:cs="Times New Roman"/>
-          <w:sz w:val="24"/>
-          <w:szCs w:val="24"/>
-        </w:rPr>
-        <w:t>nonetheless they could not be related to future actions after the alias change</w:t>
+        <w:t xml:space="preserve"> nonetheless they could not be related to future actions after the alias change</w:t>
       </w:r>
       <w:r>
         <w:rPr>
@@ -46554,6 +47472,7 @@
         </w:rPr>
         <w:t xml:space="preserve">Vaughan-Nichols S.J., (2004) Achieving wireless broadband with WiMax, </w:t>
       </w:r>
+      <w:proofErr w:type="spellStart"/>
       <w:r>
         <w:rPr>
           <w:rFonts w:ascii="Times New Roman" w:hAnsi="Times New Roman" w:cs="Times New Roman"/>
@@ -46563,6 +47482,7 @@
         </w:rPr>
         <w:t>IEEEComputer</w:t>
       </w:r>
+      <w:proofErr w:type="spellEnd"/>
       <w:r>
         <w:rPr>
           <w:rFonts w:ascii="Times New Roman" w:hAnsi="Times New Roman" w:cs="Times New Roman"/>
@@ -46877,7 +47797,25 @@
           <w:sz w:val="24"/>
           <w:szCs w:val="24"/>
         </w:rPr>
-        <w:t xml:space="preserve">Biryukov A. and Kushilevitz E. (1998). Improved Cryptanalysis of RC5. </w:t>
+        <w:t xml:space="preserve">Biryukov A. and </w:t>
+      </w:r>
+      <w:proofErr w:type="spellStart"/>
+      <w:r>
+        <w:rPr>
+          <w:rFonts w:ascii="Times New Roman" w:hAnsi="Times New Roman" w:cs="Times New Roman"/>
+          <w:sz w:val="24"/>
+          <w:szCs w:val="24"/>
+        </w:rPr>
+        <w:t>Kushilevitz</w:t>
+      </w:r>
+      <w:proofErr w:type="spellEnd"/>
+      <w:r>
+        <w:rPr>
+          <w:rFonts w:ascii="Times New Roman" w:hAnsi="Times New Roman" w:cs="Times New Roman"/>
+          <w:sz w:val="24"/>
+          <w:szCs w:val="24"/>
+        </w:rPr>
+        <w:t xml:space="preserve"> E. (1998). Improved Cryptanalysis of RC5. </w:t>
       </w:r>
       <w:r>
         <w:rPr>
@@ -47207,13 +48145,23 @@
         </w:rPr>
         <w:t>Communications of the ACM</w:t>
       </w:r>
-      <w:r>
-        <w:rPr>
-          <w:rFonts w:ascii="Times New Roman" w:hAnsi="Times New Roman" w:cs="Times New Roman"/>
-          <w:sz w:val="24"/>
-          <w:szCs w:val="24"/>
-        </w:rPr>
-        <w:t>,21(2):  120–126.</w:t>
+      <w:proofErr w:type="gramStart"/>
+      <w:r>
+        <w:rPr>
+          <w:rFonts w:ascii="Times New Roman" w:hAnsi="Times New Roman" w:cs="Times New Roman"/>
+          <w:sz w:val="24"/>
+          <w:szCs w:val="24"/>
+        </w:rPr>
+        <w:t>,21</w:t>
+      </w:r>
+      <w:proofErr w:type="gramEnd"/>
+      <w:r>
+        <w:rPr>
+          <w:rFonts w:ascii="Times New Roman" w:hAnsi="Times New Roman" w:cs="Times New Roman"/>
+          <w:sz w:val="24"/>
+          <w:szCs w:val="24"/>
+        </w:rPr>
+        <w:t>(2):  120–126.</w:t>
       </w:r>
     </w:p>
     <w:p>
@@ -47379,13 +48327,23 @@
           <w:szCs w:val="24"/>
         </w:rPr>
       </w:pPr>
-      <w:r>
-        <w:rPr>
-          <w:rFonts w:ascii="Times New Roman" w:hAnsi="Times New Roman" w:cs="Times New Roman"/>
-          <w:sz w:val="24"/>
-          <w:szCs w:val="24"/>
-        </w:rPr>
-        <w:t xml:space="preserve">Chaum, D. (1982) </w:t>
+      <w:proofErr w:type="spellStart"/>
+      <w:r>
+        <w:rPr>
+          <w:rFonts w:ascii="Times New Roman" w:hAnsi="Times New Roman" w:cs="Times New Roman"/>
+          <w:sz w:val="24"/>
+          <w:szCs w:val="24"/>
+        </w:rPr>
+        <w:t>Chaum</w:t>
+      </w:r>
+      <w:proofErr w:type="spellEnd"/>
+      <w:r>
+        <w:rPr>
+          <w:rFonts w:ascii="Times New Roman" w:hAnsi="Times New Roman" w:cs="Times New Roman"/>
+          <w:sz w:val="24"/>
+          <w:szCs w:val="24"/>
+        </w:rPr>
+        <w:t xml:space="preserve">, D. (1982) </w:t>
       </w:r>
       <w:r>
         <w:rPr>
@@ -47446,12 +48404,69 @@
           <w:szCs w:val="24"/>
         </w:rPr>
       </w:pPr>
-      <w:r>
-        <w:rPr>
-          <w:sz w:val="24"/>
-          <w:szCs w:val="24"/>
-        </w:rPr>
-        <w:t>Rao, Y.S.; Wing-Cheong Yeung; Kripalani, A.; , "Third-generation (3G) radio access standards,"</w:t>
+      <w:proofErr w:type="spellStart"/>
+      <w:r>
+        <w:rPr>
+          <w:sz w:val="24"/>
+          <w:szCs w:val="24"/>
+        </w:rPr>
+        <w:t>Rao</w:t>
+      </w:r>
+      <w:proofErr w:type="spellEnd"/>
+      <w:r>
+        <w:rPr>
+          <w:sz w:val="24"/>
+          <w:szCs w:val="24"/>
+        </w:rPr>
+        <w:t xml:space="preserve">, Y.S.; Wing-Cheong </w:t>
+      </w:r>
+      <w:proofErr w:type="spellStart"/>
+      <w:r>
+        <w:rPr>
+          <w:sz w:val="24"/>
+          <w:szCs w:val="24"/>
+        </w:rPr>
+        <w:t>Yeung</w:t>
+      </w:r>
+      <w:proofErr w:type="spellEnd"/>
+      <w:r>
+        <w:rPr>
+          <w:sz w:val="24"/>
+          <w:szCs w:val="24"/>
+        </w:rPr>
+        <w:t xml:space="preserve">; </w:t>
+      </w:r>
+      <w:proofErr w:type="spellStart"/>
+      <w:r>
+        <w:rPr>
+          <w:sz w:val="24"/>
+          <w:szCs w:val="24"/>
+        </w:rPr>
+        <w:t>Kripalani</w:t>
+      </w:r>
+      <w:proofErr w:type="spellEnd"/>
+      <w:r>
+        <w:rPr>
+          <w:sz w:val="24"/>
+          <w:szCs w:val="24"/>
+        </w:rPr>
+        <w:t>, A.</w:t>
+      </w:r>
+      <w:proofErr w:type="gramStart"/>
+      <w:r>
+        <w:rPr>
+          <w:sz w:val="24"/>
+          <w:szCs w:val="24"/>
+        </w:rPr>
+        <w:t>; ,</w:t>
+      </w:r>
+      <w:proofErr w:type="gramEnd"/>
+      <w:r>
+        <w:rPr>
+          <w:sz w:val="24"/>
+          <w:szCs w:val="24"/>
+        </w:rPr>
+        <w:t xml:space="preserve"> "Third-generation (3G) radio access standards,"</w:t>
       </w:r>
       <w:r>
         <w:rPr>
@@ -47487,7 +48502,17 @@
           <w:sz w:val="24"/>
           <w:szCs w:val="24"/>
         </w:rPr>
-        <w:t>International Conference on</w:t>
+        <w:t xml:space="preserve">International Conference </w:t>
+      </w:r>
+      <w:proofErr w:type="gramStart"/>
+      <w:r>
+        <w:rPr>
+          <w:i/>
+          <w:iCs/>
+          <w:sz w:val="24"/>
+          <w:szCs w:val="24"/>
+        </w:rPr>
+        <w:t>on</w:t>
       </w:r>
       <w:r>
         <w:rPr>
@@ -47503,7 +48528,15 @@
           <w:sz w:val="24"/>
           <w:szCs w:val="24"/>
         </w:rPr>
-        <w:t>, vol.2, no., pp.1017-1023 vol.2, 2000</w:t>
+        <w:t>,</w:t>
+      </w:r>
+      <w:proofErr w:type="gramEnd"/>
+      <w:r>
+        <w:rPr>
+          <w:sz w:val="24"/>
+          <w:szCs w:val="24"/>
+        </w:rPr>
+        <w:t xml:space="preserve"> vol.2, no., pp.1017-1023 vol.2, 2000</w:t>
       </w:r>
       <w:r>
         <w:rPr>
@@ -47511,7 +48544,22 @@
           <w:szCs w:val="24"/>
         </w:rPr>
         <w:br/>
-        <w:t>doi: 10.1109/ICCT.2000.890849</w:t>
+      </w:r>
+      <w:proofErr w:type="spellStart"/>
+      <w:r>
+        <w:rPr>
+          <w:sz w:val="24"/>
+          <w:szCs w:val="24"/>
+        </w:rPr>
+        <w:t>doi</w:t>
+      </w:r>
+      <w:proofErr w:type="spellEnd"/>
+      <w:r>
+        <w:rPr>
+          <w:sz w:val="24"/>
+          <w:szCs w:val="24"/>
+        </w:rPr>
+        <w:t>: 10.1109/ICCT.2000.890849</w:t>
       </w:r>
     </w:p>
     <w:p>
@@ -47529,6 +48577,7 @@
           <w:szCs w:val="24"/>
         </w:rPr>
       </w:pPr>
+      <w:proofErr w:type="spellStart"/>
       <w:r>
         <w:rPr>
           <w:rFonts w:ascii="Times New Roman" w:hAnsi="Times New Roman"/>
@@ -47536,7 +48585,52 @@
           <w:szCs w:val="24"/>
         </w:rPr>
         <w:lastRenderedPageBreak/>
-        <w:t>Zaghloul, S., Bziuk, W. and Jukan, A. "A scalable Billing Architecture for Future Wireless Mesh Backhauls", IEEE ICC ’08</w:t>
+        <w:t>Zaghloul</w:t>
+      </w:r>
+      <w:proofErr w:type="spellEnd"/>
+      <w:r>
+        <w:rPr>
+          <w:rFonts w:ascii="Times New Roman" w:hAnsi="Times New Roman"/>
+          <w:sz w:val="24"/>
+          <w:szCs w:val="24"/>
+        </w:rPr>
+        <w:t xml:space="preserve">, S., </w:t>
+      </w:r>
+      <w:proofErr w:type="spellStart"/>
+      <w:r>
+        <w:rPr>
+          <w:rFonts w:ascii="Times New Roman" w:hAnsi="Times New Roman"/>
+          <w:sz w:val="24"/>
+          <w:szCs w:val="24"/>
+        </w:rPr>
+        <w:t>Bziuk</w:t>
+      </w:r>
+      <w:proofErr w:type="spellEnd"/>
+      <w:r>
+        <w:rPr>
+          <w:rFonts w:ascii="Times New Roman" w:hAnsi="Times New Roman"/>
+          <w:sz w:val="24"/>
+          <w:szCs w:val="24"/>
+        </w:rPr>
+        <w:t xml:space="preserve">, W. and </w:t>
+      </w:r>
+      <w:proofErr w:type="spellStart"/>
+      <w:r>
+        <w:rPr>
+          <w:rFonts w:ascii="Times New Roman" w:hAnsi="Times New Roman"/>
+          <w:sz w:val="24"/>
+          <w:szCs w:val="24"/>
+        </w:rPr>
+        <w:t>Jukan</w:t>
+      </w:r>
+      <w:proofErr w:type="spellEnd"/>
+      <w:r>
+        <w:rPr>
+          <w:rFonts w:ascii="Times New Roman" w:hAnsi="Times New Roman"/>
+          <w:sz w:val="24"/>
+          <w:szCs w:val="24"/>
+        </w:rPr>
+        <w:t>, A. "A scalable Billing Architecture for Future Wireless Mesh Backhauls", IEEE ICC ’08</w:t>
       </w:r>
       <w:r>
         <w:rPr>
@@ -47586,13 +48680,23 @@
           <w:szCs w:val="24"/>
         </w:rPr>
       </w:pPr>
+      <w:proofErr w:type="spellStart"/>
       <w:r>
         <w:rPr>
           <w:rFonts w:ascii="Times New Roman" w:hAnsi="Times New Roman"/>
           <w:sz w:val="24"/>
           <w:szCs w:val="24"/>
         </w:rPr>
-        <w:t xml:space="preserve">Lamport, L. (1981) Password authentication with insecure communication, </w:t>
+        <w:t>Lamport</w:t>
+      </w:r>
+      <w:proofErr w:type="spellEnd"/>
+      <w:r>
+        <w:rPr>
+          <w:rFonts w:ascii="Times New Roman" w:hAnsi="Times New Roman"/>
+          <w:sz w:val="24"/>
+          <w:szCs w:val="24"/>
+        </w:rPr>
+        <w:t xml:space="preserve">, L. (1981) Password authentication with insecure communication, </w:t>
       </w:r>
       <w:r>
         <w:rPr>
@@ -47601,7 +48705,27 @@
           <w:sz w:val="24"/>
           <w:szCs w:val="24"/>
         </w:rPr>
-        <w:t xml:space="preserve">Proceedings of Commun. ACM, </w:t>
+        <w:t xml:space="preserve">Proceedings of </w:t>
+      </w:r>
+      <w:proofErr w:type="spellStart"/>
+      <w:r>
+        <w:rPr>
+          <w:rFonts w:ascii="Times New Roman" w:hAnsi="Times New Roman"/>
+          <w:i/>
+          <w:sz w:val="24"/>
+          <w:szCs w:val="24"/>
+        </w:rPr>
+        <w:t>Commun</w:t>
+      </w:r>
+      <w:proofErr w:type="spellEnd"/>
+      <w:r>
+        <w:rPr>
+          <w:rFonts w:ascii="Times New Roman" w:hAnsi="Times New Roman"/>
+          <w:i/>
+          <w:sz w:val="24"/>
+          <w:szCs w:val="24"/>
+        </w:rPr>
+        <w:t xml:space="preserve">. ACM, </w:t>
       </w:r>
       <w:r>
         <w:rPr>
@@ -52763,7 +53887,7 @@
 </file>
 
 <file path=customXml/itemProps1.xml><?xml version="1.0" encoding="utf-8"?>
-<ds:datastoreItem xmlns:ds="http://schemas.openxmlformats.org/officeDocument/2006/customXml" ds:itemID="{D69605B4-5DA0-FB43-BA7C-8DECCE52BA02}">
+<ds:datastoreItem xmlns:ds="http://schemas.openxmlformats.org/officeDocument/2006/customXml" ds:itemID="{9FA7F50D-AFEE-E747-88A2-E803F249F1B5}">
   <ds:schemaRefs>
     <ds:schemaRef ds:uri="http://schemas.openxmlformats.org/officeDocument/2006/bibliography"/>
   </ds:schemaRefs>

--- a/thesis.docx
+++ b/thesis.docx
@@ -46,14 +46,12 @@
           <w:szCs w:val="24"/>
         </w:rPr>
       </w:pPr>
-      <w:proofErr w:type="gramStart"/>
       <w:r>
         <w:rPr>
           <w:szCs w:val="24"/>
         </w:rPr>
         <w:t>by</w:t>
       </w:r>
-      <w:proofErr w:type="gramEnd"/>
       <w:r>
         <w:rPr>
           <w:szCs w:val="24"/>
@@ -319,18 +317,8 @@
           <w:sz w:val="24"/>
           <w:szCs w:val="24"/>
         </w:rPr>
-        <w:t xml:space="preserve">Asst. Prof. Dr. </w:t>
-      </w:r>
-      <w:proofErr w:type="spellStart"/>
-      <w:r>
-        <w:rPr>
-          <w:rFonts w:ascii="Times New Roman" w:hAnsi="Times New Roman" w:cs="Times New Roman"/>
-          <w:sz w:val="24"/>
-          <w:szCs w:val="24"/>
-        </w:rPr>
-        <w:t>Cemal</w:t>
-      </w:r>
-      <w:proofErr w:type="spellEnd"/>
+        <w:t>Asst. Prof. Dr. Cemal</w:t>
+      </w:r>
       <w:r>
         <w:rPr>
           <w:rFonts w:ascii="Times New Roman" w:hAnsi="Times New Roman" w:cs="Times New Roman"/>
@@ -339,7 +327,6 @@
         </w:rPr>
         <w:t xml:space="preserve"> </w:t>
       </w:r>
-      <w:proofErr w:type="spellStart"/>
       <w:r>
         <w:rPr>
           <w:rFonts w:ascii="Times New Roman" w:hAnsi="Times New Roman" w:cs="Times New Roman"/>
@@ -348,7 +335,6 @@
         </w:rPr>
         <w:t>Yılmaz</w:t>
       </w:r>
-      <w:proofErr w:type="spellEnd"/>
       <w:r>
         <w:rPr>
           <w:rFonts w:ascii="Times New Roman" w:hAnsi="Times New Roman" w:cs="Times New Roman"/>
@@ -412,18 +398,8 @@
           <w:sz w:val="24"/>
           <w:szCs w:val="24"/>
         </w:rPr>
-        <w:t xml:space="preserve">Assoc. Prof. Dr. </w:t>
-      </w:r>
-      <w:proofErr w:type="spellStart"/>
-      <w:r>
-        <w:rPr>
-          <w:rFonts w:ascii="Times New Roman" w:hAnsi="Times New Roman" w:cs="Times New Roman"/>
-          <w:sz w:val="24"/>
-          <w:szCs w:val="24"/>
-        </w:rPr>
-        <w:t>Erkay</w:t>
-      </w:r>
-      <w:proofErr w:type="spellEnd"/>
+        <w:t>Assoc. Prof. Dr. Erkay</w:t>
+      </w:r>
       <w:r>
         <w:rPr>
           <w:rFonts w:ascii="Times New Roman" w:hAnsi="Times New Roman" w:cs="Times New Roman"/>
@@ -432,7 +408,6 @@
         </w:rPr>
         <w:t xml:space="preserve"> </w:t>
       </w:r>
-      <w:proofErr w:type="spellStart"/>
       <w:r>
         <w:rPr>
           <w:rFonts w:ascii="Times New Roman" w:hAnsi="Times New Roman" w:cs="Times New Roman"/>
@@ -441,7 +416,6 @@
         </w:rPr>
         <w:t>Savaş</w:t>
       </w:r>
-      <w:proofErr w:type="spellEnd"/>
       <w:r>
         <w:rPr>
           <w:rFonts w:ascii="Times New Roman" w:hAnsi="Times New Roman" w:cs="Times New Roman"/>
@@ -513,18 +487,8 @@
           <w:sz w:val="24"/>
           <w:szCs w:val="24"/>
         </w:rPr>
-        <w:t xml:space="preserve">Assoc. Prof. Dr. </w:t>
-      </w:r>
-      <w:proofErr w:type="spellStart"/>
-      <w:r>
-        <w:rPr>
-          <w:rFonts w:ascii="Times New Roman" w:hAnsi="Times New Roman" w:cs="Times New Roman"/>
-          <w:sz w:val="24"/>
-          <w:szCs w:val="24"/>
-        </w:rPr>
-        <w:t>Özgür</w:t>
-      </w:r>
-      <w:proofErr w:type="spellEnd"/>
+        <w:t>Assoc. Prof. Dr. Özgür</w:t>
+      </w:r>
       <w:r>
         <w:rPr>
           <w:rFonts w:ascii="Times New Roman" w:hAnsi="Times New Roman" w:cs="Times New Roman"/>
@@ -533,7 +497,6 @@
         </w:rPr>
         <w:t xml:space="preserve"> </w:t>
       </w:r>
-      <w:proofErr w:type="spellStart"/>
       <w:r>
         <w:rPr>
           <w:rFonts w:ascii="Times New Roman" w:hAnsi="Times New Roman" w:cs="Times New Roman"/>
@@ -542,7 +505,6 @@
         </w:rPr>
         <w:t>Erçetin</w:t>
       </w:r>
-      <w:proofErr w:type="spellEnd"/>
       <w:r>
         <w:rPr>
           <w:rFonts w:ascii="Times New Roman" w:hAnsi="Times New Roman" w:cs="Times New Roman"/>
@@ -617,7 +579,6 @@
         </w:rPr>
         <w:t xml:space="preserve"> </w:t>
       </w:r>
-      <w:proofErr w:type="spellStart"/>
       <w:r>
         <w:rPr>
           <w:rFonts w:ascii="Times New Roman" w:hAnsi="Times New Roman" w:cs="Times New Roman"/>
@@ -626,7 +587,6 @@
         </w:rPr>
         <w:t>Saygın</w:t>
       </w:r>
-      <w:proofErr w:type="spellEnd"/>
       <w:r>
         <w:rPr>
           <w:rFonts w:ascii="Times New Roman" w:hAnsi="Times New Roman" w:cs="Times New Roman"/>
@@ -1440,17 +1400,8 @@
           <w:lang w:val="tr-TR"/>
         </w:rPr>
         <w:br/>
-        <w:t xml:space="preserve">Tez Danışmanı: Doç. Dr. Albert </w:t>
-      </w:r>
-      <w:proofErr w:type="spellStart"/>
-      <w:r>
-        <w:rPr>
-          <w:szCs w:val="24"/>
-          <w:lang w:val="tr-TR"/>
-        </w:rPr>
-        <w:t>Levi</w:t>
-      </w:r>
-      <w:proofErr w:type="spellEnd"/>
+        <w:t>Tez Danışmanı: Doç. Dr. Albert Levi</w:t>
+      </w:r>
       <w:r>
         <w:rPr>
           <w:szCs w:val="24"/>
@@ -2748,27 +2699,7 @@
           <w:szCs w:val="24"/>
           <w:lang w:val="tr-TR"/>
         </w:rPr>
-        <w:t xml:space="preserve">Sistemin ana amacı operatörlere mutlak güven ilkesinin benimsenmediği durumları kapsayacak bir ödeme yolu sağlamak. Önerilen sistem operatörlerin de bilinçli veya bilinçsiz şekilde fazladan para almasını engelleyecek. Sağlanan hizmet </w:t>
-      </w:r>
-      <w:proofErr w:type="spellStart"/>
-      <w:r>
-        <w:rPr>
-          <w:rFonts w:ascii="Times New Roman" w:hAnsi="Times New Roman" w:cs="Times New Roman"/>
-          <w:sz w:val="24"/>
-          <w:szCs w:val="24"/>
-          <w:lang w:val="tr-TR"/>
-        </w:rPr>
-        <w:t>kriptografik</w:t>
-      </w:r>
-      <w:proofErr w:type="spellEnd"/>
-      <w:r>
-        <w:rPr>
-          <w:rFonts w:ascii="Times New Roman" w:hAnsi="Times New Roman" w:cs="Times New Roman"/>
-          <w:sz w:val="24"/>
-          <w:szCs w:val="24"/>
-          <w:lang w:val="tr-TR"/>
-        </w:rPr>
-        <w:t xml:space="preserve"> yollarla kanıtlanabilecek bunun yanı sıra sağlanmayan hizmet için kanıt sunulamazsa bu hizmetin hiç sağlanmadığı anlaşılacak. Sistemin doğru ve efektif bir şekilde çalıştığını gösterebilmek için ağ simülasyonları da yapıldı. Gerçek hayata daha yakın sonuçlar elde edebilmek için kullanıcı tipleri düşünüldü. Simülasyonlar bu kullanıcı tiplerini de katarak yapıldı.</w:t>
+        <w:t>Sistemin ana amacı operatörlere mutlak güven ilkesinin benimsenmediği durumları kapsayacak bir ödeme yolu sağlamak. Önerilen sistem operatörlerin de bilinçli veya bilinçsiz şekilde fazladan para almasını engelleyecek. Sağlanan hizmet kriptografik yollarla kanıtlanabilecek bunun yanı sıra sağlanmayan hizmet için kanıt sunulamazsa bu hizmetin hiç sağlanmadığı anlaşılacak. Sistemin doğru ve efektif bir şekilde çalıştığını gösterebilmek için ağ simülasyonları da yapıldı. Gerçek hayata daha yakın sonuçlar elde edebilmek için kullanıcı tipleri düşünüldü. Simülasyonlar bu kullanıcı tiplerini de katarak yapıldı.</w:t>
       </w:r>
     </w:p>
     <w:p>
@@ -3297,25 +3228,7 @@
           <w:sz w:val="24"/>
           <w:szCs w:val="24"/>
         </w:rPr>
-        <w:t xml:space="preserve">thank Yücel </w:t>
-      </w:r>
-      <w:proofErr w:type="spellStart"/>
-      <w:r>
-        <w:rPr>
-          <w:rFonts w:ascii="Times New Roman" w:hAnsi="Times New Roman" w:cs="Times New Roman"/>
-          <w:sz w:val="24"/>
-          <w:szCs w:val="24"/>
-        </w:rPr>
-        <w:t>Saygın</w:t>
-      </w:r>
-      <w:proofErr w:type="spellEnd"/>
-      <w:r>
-        <w:rPr>
-          <w:rFonts w:ascii="Times New Roman" w:hAnsi="Times New Roman" w:cs="Times New Roman"/>
-          <w:sz w:val="24"/>
-          <w:szCs w:val="24"/>
-        </w:rPr>
-        <w:t>...</w:t>
+        <w:t>thank Yücel Saygın...</w:t>
       </w:r>
     </w:p>
     <w:p>
@@ -3381,18 +3294,26 @@
           <w:sz w:val="24"/>
           <w:szCs w:val="24"/>
         </w:rPr>
-        <w:t xml:space="preserve">thank </w:t>
-      </w:r>
-      <w:proofErr w:type="spellStart"/>
-      <w:r>
-        <w:rPr>
-          <w:rFonts w:ascii="Times New Roman" w:hAnsi="Times New Roman" w:cs="Times New Roman"/>
-          <w:sz w:val="24"/>
-          <w:szCs w:val="24"/>
-        </w:rPr>
-        <w:t>Erkay</w:t>
-      </w:r>
-      <w:proofErr w:type="spellEnd"/>
+        <w:t>thank Erkay Savaş...</w:t>
+      </w:r>
+    </w:p>
+    <w:p>
+      <w:pPr>
+        <w:spacing w:beforeLines="100" w:before="240" w:afterLines="100"/>
+        <w:rPr>
+          <w:rFonts w:ascii="Times New Roman" w:hAnsi="Times New Roman" w:cs="Times New Roman"/>
+          <w:sz w:val="24"/>
+          <w:szCs w:val="24"/>
+        </w:rPr>
+      </w:pPr>
+      <w:r>
+        <w:rPr>
+          <w:rFonts w:ascii="Times New Roman" w:hAnsi="Times New Roman" w:cs="Times New Roman"/>
+          <w:sz w:val="24"/>
+          <w:szCs w:val="24"/>
+        </w:rPr>
+        <w:t>I also</w:t>
+      </w:r>
       <w:r>
         <w:rPr>
           <w:rFonts w:ascii="Times New Roman" w:hAnsi="Times New Roman" w:cs="Times New Roman"/>
@@ -3401,23 +3322,157 @@
         </w:rPr>
         <w:t xml:space="preserve"> </w:t>
       </w:r>
-      <w:proofErr w:type="spellStart"/>
-      <w:r>
-        <w:rPr>
-          <w:rFonts w:ascii="Times New Roman" w:hAnsi="Times New Roman" w:cs="Times New Roman"/>
-          <w:sz w:val="24"/>
-          <w:szCs w:val="24"/>
-        </w:rPr>
-        <w:t>Savaş</w:t>
-      </w:r>
-      <w:proofErr w:type="spellEnd"/>
-      <w:r>
-        <w:rPr>
-          <w:rFonts w:ascii="Times New Roman" w:hAnsi="Times New Roman" w:cs="Times New Roman"/>
-          <w:sz w:val="24"/>
-          <w:szCs w:val="24"/>
-        </w:rPr>
-        <w:t>...</w:t>
+      <w:r>
+        <w:rPr>
+          <w:rFonts w:ascii="Times New Roman" w:hAnsi="Times New Roman" w:cs="Times New Roman"/>
+          <w:sz w:val="24"/>
+          <w:szCs w:val="24"/>
+        </w:rPr>
+        <w:t>thank Özgür Erçetin and Cemal Yılmaz for</w:t>
+      </w:r>
+      <w:r>
+        <w:rPr>
+          <w:rFonts w:ascii="Times New Roman" w:hAnsi="Times New Roman" w:cs="Times New Roman"/>
+          <w:sz w:val="24"/>
+          <w:szCs w:val="24"/>
+        </w:rPr>
+        <w:t xml:space="preserve"> devoting t</w:t>
+      </w:r>
+      <w:r>
+        <w:rPr>
+          <w:rFonts w:ascii="Times New Roman" w:hAnsi="Times New Roman" w:cs="Times New Roman"/>
+          <w:sz w:val="24"/>
+          <w:szCs w:val="24"/>
+        </w:rPr>
+        <w:t>heir time amongst</w:t>
+      </w:r>
+      <w:r>
+        <w:rPr>
+          <w:rFonts w:ascii="Times New Roman" w:hAnsi="Times New Roman" w:cs="Times New Roman"/>
+          <w:sz w:val="24"/>
+          <w:szCs w:val="24"/>
+        </w:rPr>
+        <w:t xml:space="preserve"> </w:t>
+      </w:r>
+      <w:r>
+        <w:rPr>
+          <w:rFonts w:ascii="Times New Roman" w:hAnsi="Times New Roman" w:cs="Times New Roman"/>
+          <w:sz w:val="24"/>
+          <w:szCs w:val="24"/>
+        </w:rPr>
+        <w:t>their</w:t>
+      </w:r>
+      <w:r>
+        <w:rPr>
+          <w:rFonts w:ascii="Times New Roman" w:hAnsi="Times New Roman" w:cs="Times New Roman"/>
+          <w:sz w:val="24"/>
+          <w:szCs w:val="24"/>
+        </w:rPr>
+        <w:t xml:space="preserve"> </w:t>
+      </w:r>
+      <w:r>
+        <w:rPr>
+          <w:rFonts w:ascii="Times New Roman" w:hAnsi="Times New Roman" w:cs="Times New Roman"/>
+          <w:sz w:val="24"/>
+          <w:szCs w:val="24"/>
+        </w:rPr>
+        <w:t>high</w:t>
+      </w:r>
+      <w:r>
+        <w:rPr>
+          <w:rFonts w:ascii="Times New Roman" w:hAnsi="Times New Roman" w:cs="Times New Roman"/>
+          <w:sz w:val="24"/>
+          <w:szCs w:val="24"/>
+        </w:rPr>
+        <w:t xml:space="preserve"> </w:t>
+      </w:r>
+      <w:r>
+        <w:rPr>
+          <w:rFonts w:ascii="Times New Roman" w:hAnsi="Times New Roman" w:cs="Times New Roman"/>
+          <w:sz w:val="24"/>
+          <w:szCs w:val="24"/>
+        </w:rPr>
+        <w:t>volume</w:t>
+      </w:r>
+      <w:r>
+        <w:rPr>
+          <w:rFonts w:ascii="Times New Roman" w:hAnsi="Times New Roman" w:cs="Times New Roman"/>
+          <w:sz w:val="24"/>
+          <w:szCs w:val="24"/>
+        </w:rPr>
+        <w:t xml:space="preserve"> </w:t>
+      </w:r>
+      <w:r>
+        <w:rPr>
+          <w:rFonts w:ascii="Times New Roman" w:hAnsi="Times New Roman" w:cs="Times New Roman"/>
+          <w:sz w:val="24"/>
+          <w:szCs w:val="24"/>
+        </w:rPr>
+        <w:t>schedule</w:t>
+      </w:r>
+      <w:r>
+        <w:rPr>
+          <w:rFonts w:ascii="Times New Roman" w:hAnsi="Times New Roman" w:cs="Times New Roman"/>
+          <w:sz w:val="24"/>
+          <w:szCs w:val="24"/>
+        </w:rPr>
+        <w:t xml:space="preserve"> </w:t>
+      </w:r>
+      <w:r>
+        <w:rPr>
+          <w:rFonts w:ascii="Times New Roman" w:hAnsi="Times New Roman" w:cs="Times New Roman"/>
+          <w:sz w:val="24"/>
+          <w:szCs w:val="24"/>
+        </w:rPr>
+        <w:t>and</w:t>
+      </w:r>
+      <w:r>
+        <w:rPr>
+          <w:rFonts w:ascii="Times New Roman" w:hAnsi="Times New Roman" w:cs="Times New Roman"/>
+          <w:sz w:val="24"/>
+          <w:szCs w:val="24"/>
+        </w:rPr>
+        <w:t xml:space="preserve"> </w:t>
+      </w:r>
+      <w:r>
+        <w:rPr>
+          <w:rFonts w:ascii="Times New Roman" w:hAnsi="Times New Roman" w:cs="Times New Roman"/>
+          <w:sz w:val="24"/>
+          <w:szCs w:val="24"/>
+        </w:rPr>
+        <w:t>joining</w:t>
+      </w:r>
+      <w:r>
+        <w:rPr>
+          <w:rFonts w:ascii="Times New Roman" w:hAnsi="Times New Roman" w:cs="Times New Roman"/>
+          <w:sz w:val="24"/>
+          <w:szCs w:val="24"/>
+        </w:rPr>
+        <w:t xml:space="preserve"> </w:t>
+      </w:r>
+      <w:r>
+        <w:rPr>
+          <w:rFonts w:ascii="Times New Roman" w:hAnsi="Times New Roman" w:cs="Times New Roman"/>
+          <w:sz w:val="24"/>
+          <w:szCs w:val="24"/>
+        </w:rPr>
+        <w:t>my</w:t>
+      </w:r>
+      <w:r>
+        <w:rPr>
+          <w:rFonts w:ascii="Times New Roman" w:hAnsi="Times New Roman" w:cs="Times New Roman"/>
+          <w:sz w:val="24"/>
+          <w:szCs w:val="24"/>
+        </w:rPr>
+        <w:t xml:space="preserve"> </w:t>
+      </w:r>
+      <w:r>
+        <w:rPr>
+          <w:rFonts w:ascii="Times New Roman" w:hAnsi="Times New Roman" w:cs="Times New Roman"/>
+          <w:sz w:val="24"/>
+          <w:szCs w:val="24"/>
+        </w:rPr>
+        <w:t>jury.</w:t>
       </w:r>
     </w:p>
     <w:p>
@@ -3435,7 +3490,7 @@
           <w:sz w:val="24"/>
           <w:szCs w:val="24"/>
         </w:rPr>
-        <w:t>I also</w:t>
+        <w:t>I thank</w:t>
       </w:r>
       <w:r>
         <w:rPr>
@@ -3451,18 +3506,8 @@
           <w:sz w:val="24"/>
           <w:szCs w:val="24"/>
         </w:rPr>
-        <w:t xml:space="preserve">thank </w:t>
-      </w:r>
-      <w:proofErr w:type="spellStart"/>
-      <w:r>
-        <w:rPr>
-          <w:rFonts w:ascii="Times New Roman" w:hAnsi="Times New Roman" w:cs="Times New Roman"/>
-          <w:sz w:val="24"/>
-          <w:szCs w:val="24"/>
-        </w:rPr>
-        <w:t>Özgür</w:t>
-      </w:r>
-      <w:proofErr w:type="spellEnd"/>
+        <w:t>to</w:t>
+      </w:r>
       <w:r>
         <w:rPr>
           <w:rFonts w:ascii="Times New Roman" w:hAnsi="Times New Roman" w:cs="Times New Roman"/>
@@ -3471,34 +3516,14 @@
         </w:rPr>
         <w:t xml:space="preserve"> </w:t>
       </w:r>
-      <w:proofErr w:type="spellStart"/>
-      <w:r>
-        <w:rPr>
-          <w:rFonts w:ascii="Times New Roman" w:hAnsi="Times New Roman" w:cs="Times New Roman"/>
-          <w:sz w:val="24"/>
-          <w:szCs w:val="24"/>
-        </w:rPr>
-        <w:t>Erçetin</w:t>
-      </w:r>
-      <w:proofErr w:type="spellEnd"/>
-      <w:r>
-        <w:rPr>
-          <w:rFonts w:ascii="Times New Roman" w:hAnsi="Times New Roman" w:cs="Times New Roman"/>
-          <w:sz w:val="24"/>
-          <w:szCs w:val="24"/>
-        </w:rPr>
-        <w:t xml:space="preserve"> and </w:t>
-      </w:r>
-      <w:proofErr w:type="spellStart"/>
-      <w:r>
-        <w:rPr>
-          <w:rFonts w:ascii="Times New Roman" w:hAnsi="Times New Roman" w:cs="Times New Roman"/>
-          <w:sz w:val="24"/>
-          <w:szCs w:val="24"/>
-        </w:rPr>
-        <w:t>Cemal</w:t>
-      </w:r>
-      <w:proofErr w:type="spellEnd"/>
+      <w:r>
+        <w:rPr>
+          <w:rFonts w:ascii="Times New Roman" w:hAnsi="Times New Roman" w:cs="Times New Roman"/>
+          <w:sz w:val="24"/>
+          <w:szCs w:val="24"/>
+        </w:rPr>
+        <w:t>my</w:t>
+      </w:r>
       <w:r>
         <w:rPr>
           <w:rFonts w:ascii="Times New Roman" w:hAnsi="Times New Roman" w:cs="Times New Roman"/>
@@ -3507,39 +3532,13 @@
         </w:rPr>
         <w:t xml:space="preserve"> </w:t>
       </w:r>
-      <w:proofErr w:type="spellStart"/>
-      <w:r>
-        <w:rPr>
-          <w:rFonts w:ascii="Times New Roman" w:hAnsi="Times New Roman" w:cs="Times New Roman"/>
-          <w:sz w:val="24"/>
-          <w:szCs w:val="24"/>
-        </w:rPr>
-        <w:t>Yılmaz</w:t>
-      </w:r>
-      <w:proofErr w:type="spellEnd"/>
-      <w:r>
-        <w:rPr>
-          <w:rFonts w:ascii="Times New Roman" w:hAnsi="Times New Roman" w:cs="Times New Roman"/>
-          <w:sz w:val="24"/>
-          <w:szCs w:val="24"/>
-        </w:rPr>
-        <w:t xml:space="preserve"> for</w:t>
-      </w:r>
-      <w:r>
-        <w:rPr>
-          <w:rFonts w:ascii="Times New Roman" w:hAnsi="Times New Roman" w:cs="Times New Roman"/>
-          <w:sz w:val="24"/>
-          <w:szCs w:val="24"/>
-        </w:rPr>
-        <w:t xml:space="preserve"> devoting t</w:t>
-      </w:r>
-      <w:r>
-        <w:rPr>
-          <w:rFonts w:ascii="Times New Roman" w:hAnsi="Times New Roman" w:cs="Times New Roman"/>
-          <w:sz w:val="24"/>
-          <w:szCs w:val="24"/>
-        </w:rPr>
-        <w:t>heir time amongst</w:t>
+      <w:r>
+        <w:rPr>
+          <w:rFonts w:ascii="Times New Roman" w:hAnsi="Times New Roman" w:cs="Times New Roman"/>
+          <w:sz w:val="24"/>
+          <w:szCs w:val="24"/>
+        </w:rPr>
+        <w:t>family</w:t>
       </w:r>
       <w:r>
         <w:rPr>
@@ -3555,6 +3554,22 @@
           <w:sz w:val="24"/>
           <w:szCs w:val="24"/>
         </w:rPr>
+        <w:t>for</w:t>
+      </w:r>
+      <w:r>
+        <w:rPr>
+          <w:rFonts w:ascii="Times New Roman" w:hAnsi="Times New Roman" w:cs="Times New Roman"/>
+          <w:sz w:val="24"/>
+          <w:szCs w:val="24"/>
+        </w:rPr>
+        <w:t xml:space="preserve"> </w:t>
+      </w:r>
+      <w:r>
+        <w:rPr>
+          <w:rFonts w:ascii="Times New Roman" w:hAnsi="Times New Roman" w:cs="Times New Roman"/>
+          <w:sz w:val="24"/>
+          <w:szCs w:val="24"/>
+        </w:rPr>
         <w:t>their</w:t>
       </w:r>
       <w:r>
@@ -3571,7 +3586,25 @@
           <w:sz w:val="24"/>
           <w:szCs w:val="24"/>
         </w:rPr>
-        <w:t>high</w:t>
+        <w:t xml:space="preserve">support on everything. </w:t>
+      </w:r>
+    </w:p>
+    <w:p>
+      <w:pPr>
+        <w:spacing w:beforeLines="100" w:before="240" w:afterLines="100"/>
+        <w:rPr>
+          <w:rFonts w:ascii="Times New Roman" w:hAnsi="Times New Roman" w:cs="Times New Roman"/>
+          <w:sz w:val="24"/>
+          <w:szCs w:val="24"/>
+        </w:rPr>
+      </w:pPr>
+      <w:r>
+        <w:rPr>
+          <w:rFonts w:ascii="Times New Roman" w:hAnsi="Times New Roman" w:cs="Times New Roman"/>
+          <w:sz w:val="24"/>
+          <w:szCs w:val="24"/>
+        </w:rPr>
+        <w:t>I thank</w:t>
       </w:r>
       <w:r>
         <w:rPr>
@@ -3587,7 +3620,7 @@
           <w:sz w:val="24"/>
           <w:szCs w:val="24"/>
         </w:rPr>
-        <w:t>volume</w:t>
+        <w:t>to</w:t>
       </w:r>
       <w:r>
         <w:rPr>
@@ -3603,7 +3636,7 @@
           <w:sz w:val="24"/>
           <w:szCs w:val="24"/>
         </w:rPr>
-        <w:t>schedule</w:t>
+        <w:t>my</w:t>
       </w:r>
       <w:r>
         <w:rPr>
@@ -3619,246 +3652,8 @@
           <w:sz w:val="24"/>
           <w:szCs w:val="24"/>
         </w:rPr>
-        <w:t>and</w:t>
-      </w:r>
-      <w:r>
-        <w:rPr>
-          <w:rFonts w:ascii="Times New Roman" w:hAnsi="Times New Roman" w:cs="Times New Roman"/>
-          <w:sz w:val="24"/>
-          <w:szCs w:val="24"/>
-        </w:rPr>
-        <w:t xml:space="preserve"> </w:t>
-      </w:r>
-      <w:r>
-        <w:rPr>
-          <w:rFonts w:ascii="Times New Roman" w:hAnsi="Times New Roman" w:cs="Times New Roman"/>
-          <w:sz w:val="24"/>
-          <w:szCs w:val="24"/>
-        </w:rPr>
-        <w:t>joining</w:t>
-      </w:r>
-      <w:r>
-        <w:rPr>
-          <w:rFonts w:ascii="Times New Roman" w:hAnsi="Times New Roman" w:cs="Times New Roman"/>
-          <w:sz w:val="24"/>
-          <w:szCs w:val="24"/>
-        </w:rPr>
-        <w:t xml:space="preserve"> </w:t>
-      </w:r>
-      <w:r>
-        <w:rPr>
-          <w:rFonts w:ascii="Times New Roman" w:hAnsi="Times New Roman" w:cs="Times New Roman"/>
-          <w:sz w:val="24"/>
-          <w:szCs w:val="24"/>
-        </w:rPr>
-        <w:t>my</w:t>
-      </w:r>
-      <w:r>
-        <w:rPr>
-          <w:rFonts w:ascii="Times New Roman" w:hAnsi="Times New Roman" w:cs="Times New Roman"/>
-          <w:sz w:val="24"/>
-          <w:szCs w:val="24"/>
-        </w:rPr>
-        <w:t xml:space="preserve"> </w:t>
-      </w:r>
-      <w:r>
-        <w:rPr>
-          <w:rFonts w:ascii="Times New Roman" w:hAnsi="Times New Roman" w:cs="Times New Roman"/>
-          <w:sz w:val="24"/>
-          <w:szCs w:val="24"/>
-        </w:rPr>
-        <w:t>jury.</w:t>
-      </w:r>
-    </w:p>
-    <w:p>
-      <w:pPr>
-        <w:spacing w:beforeLines="100" w:before="240" w:afterLines="100"/>
-        <w:rPr>
-          <w:rFonts w:ascii="Times New Roman" w:hAnsi="Times New Roman" w:cs="Times New Roman"/>
-          <w:sz w:val="24"/>
-          <w:szCs w:val="24"/>
-        </w:rPr>
-      </w:pPr>
-      <w:r>
-        <w:rPr>
-          <w:rFonts w:ascii="Times New Roman" w:hAnsi="Times New Roman" w:cs="Times New Roman"/>
-          <w:sz w:val="24"/>
-          <w:szCs w:val="24"/>
-        </w:rPr>
-        <w:t>I thank</w:t>
-      </w:r>
-      <w:r>
-        <w:rPr>
-          <w:rFonts w:ascii="Times New Roman" w:hAnsi="Times New Roman" w:cs="Times New Roman"/>
-          <w:sz w:val="24"/>
-          <w:szCs w:val="24"/>
-        </w:rPr>
-        <w:t xml:space="preserve"> </w:t>
-      </w:r>
-      <w:r>
-        <w:rPr>
-          <w:rFonts w:ascii="Times New Roman" w:hAnsi="Times New Roman" w:cs="Times New Roman"/>
-          <w:sz w:val="24"/>
-          <w:szCs w:val="24"/>
-        </w:rPr>
-        <w:t>to</w:t>
-      </w:r>
-      <w:r>
-        <w:rPr>
-          <w:rFonts w:ascii="Times New Roman" w:hAnsi="Times New Roman" w:cs="Times New Roman"/>
-          <w:sz w:val="24"/>
-          <w:szCs w:val="24"/>
-        </w:rPr>
-        <w:t xml:space="preserve"> </w:t>
-      </w:r>
-      <w:r>
-        <w:rPr>
-          <w:rFonts w:ascii="Times New Roman" w:hAnsi="Times New Roman" w:cs="Times New Roman"/>
-          <w:sz w:val="24"/>
-          <w:szCs w:val="24"/>
-        </w:rPr>
-        <w:t>my</w:t>
-      </w:r>
-      <w:r>
-        <w:rPr>
-          <w:rFonts w:ascii="Times New Roman" w:hAnsi="Times New Roman" w:cs="Times New Roman"/>
-          <w:sz w:val="24"/>
-          <w:szCs w:val="24"/>
-        </w:rPr>
-        <w:t xml:space="preserve"> </w:t>
-      </w:r>
-      <w:r>
-        <w:rPr>
-          <w:rFonts w:ascii="Times New Roman" w:hAnsi="Times New Roman" w:cs="Times New Roman"/>
-          <w:sz w:val="24"/>
-          <w:szCs w:val="24"/>
-        </w:rPr>
-        <w:t>family</w:t>
-      </w:r>
-      <w:r>
-        <w:rPr>
-          <w:rFonts w:ascii="Times New Roman" w:hAnsi="Times New Roman" w:cs="Times New Roman"/>
-          <w:sz w:val="24"/>
-          <w:szCs w:val="24"/>
-        </w:rPr>
-        <w:t xml:space="preserve"> </w:t>
-      </w:r>
-      <w:r>
-        <w:rPr>
-          <w:rFonts w:ascii="Times New Roman" w:hAnsi="Times New Roman" w:cs="Times New Roman"/>
-          <w:sz w:val="24"/>
-          <w:szCs w:val="24"/>
-        </w:rPr>
-        <w:t>for</w:t>
-      </w:r>
-      <w:r>
-        <w:rPr>
-          <w:rFonts w:ascii="Times New Roman" w:hAnsi="Times New Roman" w:cs="Times New Roman"/>
-          <w:sz w:val="24"/>
-          <w:szCs w:val="24"/>
-        </w:rPr>
-        <w:t xml:space="preserve"> </w:t>
-      </w:r>
-      <w:r>
-        <w:rPr>
-          <w:rFonts w:ascii="Times New Roman" w:hAnsi="Times New Roman" w:cs="Times New Roman"/>
-          <w:sz w:val="24"/>
-          <w:szCs w:val="24"/>
-        </w:rPr>
-        <w:t>their</w:t>
-      </w:r>
-      <w:r>
-        <w:rPr>
-          <w:rFonts w:ascii="Times New Roman" w:hAnsi="Times New Roman" w:cs="Times New Roman"/>
-          <w:sz w:val="24"/>
-          <w:szCs w:val="24"/>
-        </w:rPr>
-        <w:t xml:space="preserve"> </w:t>
-      </w:r>
-      <w:r>
-        <w:rPr>
-          <w:rFonts w:ascii="Times New Roman" w:hAnsi="Times New Roman" w:cs="Times New Roman"/>
-          <w:sz w:val="24"/>
-          <w:szCs w:val="24"/>
-        </w:rPr>
-        <w:t xml:space="preserve">support on everything. </w:t>
-      </w:r>
-    </w:p>
-    <w:p>
-      <w:pPr>
-        <w:spacing w:beforeLines="100" w:before="240" w:afterLines="100"/>
-        <w:rPr>
-          <w:rFonts w:ascii="Times New Roman" w:hAnsi="Times New Roman" w:cs="Times New Roman"/>
-          <w:sz w:val="24"/>
-          <w:szCs w:val="24"/>
-        </w:rPr>
-      </w:pPr>
-      <w:r>
-        <w:rPr>
-          <w:rFonts w:ascii="Times New Roman" w:hAnsi="Times New Roman" w:cs="Times New Roman"/>
-          <w:sz w:val="24"/>
-          <w:szCs w:val="24"/>
-        </w:rPr>
-        <w:t>I thank</w:t>
-      </w:r>
-      <w:r>
-        <w:rPr>
-          <w:rFonts w:ascii="Times New Roman" w:hAnsi="Times New Roman" w:cs="Times New Roman"/>
-          <w:sz w:val="24"/>
-          <w:szCs w:val="24"/>
-        </w:rPr>
-        <w:t xml:space="preserve"> </w:t>
-      </w:r>
-      <w:r>
-        <w:rPr>
-          <w:rFonts w:ascii="Times New Roman" w:hAnsi="Times New Roman" w:cs="Times New Roman"/>
-          <w:sz w:val="24"/>
-          <w:szCs w:val="24"/>
-        </w:rPr>
-        <w:t>to</w:t>
-      </w:r>
-      <w:r>
-        <w:rPr>
-          <w:rFonts w:ascii="Times New Roman" w:hAnsi="Times New Roman" w:cs="Times New Roman"/>
-          <w:sz w:val="24"/>
-          <w:szCs w:val="24"/>
-        </w:rPr>
-        <w:t xml:space="preserve"> </w:t>
-      </w:r>
-      <w:r>
-        <w:rPr>
-          <w:rFonts w:ascii="Times New Roman" w:hAnsi="Times New Roman" w:cs="Times New Roman"/>
-          <w:sz w:val="24"/>
-          <w:szCs w:val="24"/>
-        </w:rPr>
-        <w:t>my</w:t>
-      </w:r>
-      <w:r>
-        <w:rPr>
-          <w:rFonts w:ascii="Times New Roman" w:hAnsi="Times New Roman" w:cs="Times New Roman"/>
-          <w:sz w:val="24"/>
-          <w:szCs w:val="24"/>
-        </w:rPr>
-        <w:t xml:space="preserve"> </w:t>
-      </w:r>
-      <w:r>
-        <w:rPr>
-          <w:rFonts w:ascii="Times New Roman" w:hAnsi="Times New Roman" w:cs="Times New Roman"/>
-          <w:sz w:val="24"/>
-          <w:szCs w:val="24"/>
-        </w:rPr>
-        <w:t>wife</w:t>
-      </w:r>
-      <w:proofErr w:type="gramStart"/>
-      <w:r>
-        <w:rPr>
-          <w:rFonts w:ascii="Times New Roman" w:hAnsi="Times New Roman" w:cs="Times New Roman"/>
-          <w:sz w:val="24"/>
-          <w:szCs w:val="24"/>
-        </w:rPr>
-        <w:t>..</w:t>
-      </w:r>
-      <w:proofErr w:type="gramEnd"/>
+        <w:t>wife..</w:t>
+      </w:r>
     </w:p>
     <w:p>
       <w:pPr>
@@ -10980,7 +10775,6 @@
         </w:rPr>
       </w:pPr>
       <w:bookmarkStart w:id="12" w:name="_Toc218142546"/>
-      <w:proofErr w:type="gramStart"/>
       <w:r>
         <w:t xml:space="preserve">Figure </w:t>
       </w:r>
@@ -11005,7 +10799,6 @@
       <w:r>
         <w:t>.</w:t>
       </w:r>
-      <w:proofErr w:type="gramEnd"/>
       <w:r>
         <w:fldChar w:fldCharType="begin"/>
       </w:r>
@@ -11155,7 +10948,6 @@
         </w:rPr>
       </w:pPr>
       <w:bookmarkStart w:id="13" w:name="_Toc218142547"/>
-      <w:proofErr w:type="gramStart"/>
       <w:r>
         <w:t xml:space="preserve">Figure </w:t>
       </w:r>
@@ -11180,7 +10972,6 @@
       <w:r>
         <w:t>.</w:t>
       </w:r>
-      <w:proofErr w:type="gramEnd"/>
       <w:r>
         <w:fldChar w:fldCharType="begin"/>
       </w:r>
@@ -11372,7 +11163,6 @@
         <w:pStyle w:val="Caption"/>
       </w:pPr>
       <w:bookmarkStart w:id="14" w:name="_Toc218142548"/>
-      <w:proofErr w:type="gramStart"/>
       <w:r>
         <w:t xml:space="preserve">Figure </w:t>
       </w:r>
@@ -11397,7 +11187,6 @@
       <w:r>
         <w:t>.</w:t>
       </w:r>
-      <w:proofErr w:type="gramEnd"/>
       <w:r>
         <w:fldChar w:fldCharType="begin"/>
       </w:r>
@@ -11888,7 +11677,6 @@
         <w:pStyle w:val="Caption"/>
       </w:pPr>
       <w:bookmarkStart w:id="20" w:name="_Toc218142549"/>
-      <w:proofErr w:type="gramStart"/>
       <w:r>
         <w:t xml:space="preserve">Figure </w:t>
       </w:r>
@@ -11913,7 +11701,6 @@
       <w:r>
         <w:t>.</w:t>
       </w:r>
-      <w:proofErr w:type="gramEnd"/>
       <w:r>
         <w:fldChar w:fldCharType="begin"/>
       </w:r>
@@ -12377,7 +12164,6 @@
         </w:rPr>
       </w:pPr>
       <w:bookmarkStart w:id="22" w:name="_Toc218142550"/>
-      <w:proofErr w:type="gramStart"/>
       <w:r>
         <w:t xml:space="preserve">Figure </w:t>
       </w:r>
@@ -12402,7 +12188,6 @@
       <w:r>
         <w:t>.</w:t>
       </w:r>
-      <w:proofErr w:type="gramEnd"/>
       <w:r>
         <w:fldChar w:fldCharType="begin"/>
       </w:r>
@@ -12758,23 +12543,13 @@
           <w:szCs w:val="24"/>
         </w:rPr>
       </w:pPr>
-      <w:proofErr w:type="gramStart"/>
-      <w:r>
-        <w:rPr>
-          <w:rFonts w:ascii="Times New Roman" w:hAnsi="Times New Roman" w:cs="Times New Roman"/>
-          <w:sz w:val="24"/>
-          <w:szCs w:val="24"/>
-        </w:rPr>
-        <w:t>n</w:t>
-      </w:r>
-      <w:proofErr w:type="gramEnd"/>
-      <w:r>
-        <w:rPr>
-          <w:rFonts w:ascii="Times New Roman" w:hAnsi="Times New Roman" w:cs="Times New Roman"/>
-          <w:sz w:val="24"/>
-          <w:szCs w:val="24"/>
-        </w:rPr>
-        <w:t xml:space="preserve"> times</w:t>
+      <w:r>
+        <w:rPr>
+          <w:rFonts w:ascii="Times New Roman" w:hAnsi="Times New Roman" w:cs="Times New Roman"/>
+          <w:sz w:val="24"/>
+          <w:szCs w:val="24"/>
+        </w:rPr>
+        <w:t>n times</w:t>
       </w:r>
     </w:p>
     <w:p>
@@ -13070,7 +12845,6 @@
         </w:rPr>
       </w:pPr>
       <w:bookmarkStart w:id="24" w:name="_Toc218143042"/>
-      <w:proofErr w:type="gramStart"/>
       <w:r>
         <w:t xml:space="preserve">Table </w:t>
       </w:r>
@@ -13095,7 +12869,6 @@
       <w:r>
         <w:t>.</w:t>
       </w:r>
-      <w:proofErr w:type="gramEnd"/>
       <w:r>
         <w:fldChar w:fldCharType="begin"/>
       </w:r>
@@ -13263,8 +13036,6 @@
                 <w:szCs w:val="20"/>
               </w:rPr>
             </w:pPr>
-            <w:proofErr w:type="spellStart"/>
-            <w:proofErr w:type="gramStart"/>
             <w:r>
               <w:rPr>
                 <w:rFonts w:ascii="Times New Roman" w:hAnsi="Times New Roman" w:cs="Times New Roman"/>
@@ -13274,8 +13045,6 @@
               </w:rPr>
               <w:t>ipad</w:t>
             </w:r>
-            <w:proofErr w:type="spellEnd"/>
-            <w:proofErr w:type="gramEnd"/>
           </w:p>
         </w:tc>
         <w:tc>
@@ -13509,8 +13278,6 @@
                 <w:szCs w:val="20"/>
               </w:rPr>
             </w:pPr>
-            <w:proofErr w:type="spellStart"/>
-            <w:proofErr w:type="gramStart"/>
             <w:r>
               <w:rPr>
                 <w:rFonts w:ascii="Times New Roman" w:hAnsi="Times New Roman" w:cs="Times New Roman"/>
@@ -13520,8 +13287,6 @@
               </w:rPr>
               <w:t>opad</w:t>
             </w:r>
-            <w:proofErr w:type="spellEnd"/>
-            <w:proofErr w:type="gramEnd"/>
           </w:p>
         </w:tc>
         <w:tc>
@@ -13571,7 +13336,6 @@
                 <w:szCs w:val="20"/>
               </w:rPr>
             </w:pPr>
-            <w:proofErr w:type="gramStart"/>
             <w:r>
               <w:rPr>
                 <w:rFonts w:ascii="Times New Roman" w:hAnsi="Times New Roman" w:cs="Times New Roman"/>
@@ -13581,7 +13345,6 @@
               </w:rPr>
               <w:t>t</w:t>
             </w:r>
-            <w:proofErr w:type="gramEnd"/>
           </w:p>
         </w:tc>
         <w:tc>
@@ -13631,7 +13394,6 @@
                 <w:szCs w:val="20"/>
               </w:rPr>
             </w:pPr>
-            <w:proofErr w:type="gramStart"/>
             <w:r>
               <w:rPr>
                 <w:rFonts w:ascii="Times New Roman" w:hAnsi="Times New Roman" w:cs="Times New Roman"/>
@@ -13641,7 +13403,6 @@
               </w:rPr>
               <w:t>text</w:t>
             </w:r>
-            <w:proofErr w:type="gramEnd"/>
           </w:p>
         </w:tc>
         <w:tc>
@@ -13691,8 +13452,6 @@
                 <w:szCs w:val="20"/>
               </w:rPr>
             </w:pPr>
-            <w:proofErr w:type="spellStart"/>
-            <w:proofErr w:type="gramStart"/>
             <w:r>
               <w:rPr>
                 <w:rFonts w:ascii="Times New Roman" w:hAnsi="Times New Roman" w:cs="Times New Roman"/>
@@ -13702,8 +13461,6 @@
               </w:rPr>
               <w:t>xN</w:t>
             </w:r>
-            <w:proofErr w:type="spellEnd"/>
-            <w:proofErr w:type="gramEnd"/>
           </w:p>
         </w:tc>
         <w:tc>
@@ -13982,7 +13739,6 @@
         </w:rPr>
       </w:pPr>
       <w:bookmarkStart w:id="25" w:name="_Toc218142551"/>
-      <w:proofErr w:type="gramStart"/>
       <w:r>
         <w:t xml:space="preserve">Figure </w:t>
       </w:r>
@@ -14007,7 +13763,6 @@
       <w:r>
         <w:t>.</w:t>
       </w:r>
-      <w:proofErr w:type="gramEnd"/>
       <w:r>
         <w:fldChar w:fldCharType="begin"/>
       </w:r>
@@ -14132,7 +13887,6 @@
         </w:rPr>
       </w:pPr>
       <w:bookmarkStart w:id="27" w:name="_Toc218142552"/>
-      <w:proofErr w:type="gramStart"/>
       <w:r>
         <w:lastRenderedPageBreak/>
         <w:t xml:space="preserve">Figure </w:t>
@@ -14158,7 +13912,6 @@
       <w:r>
         <w:t>.</w:t>
       </w:r>
-      <w:proofErr w:type="gramEnd"/>
       <w:r>
         <w:fldChar w:fldCharType="begin"/>
       </w:r>
@@ -14236,25 +13989,7 @@
           <w:sz w:val="24"/>
           <w:szCs w:val="24"/>
         </w:rPr>
-        <w:t xml:space="preserve"> encryption algorithm. Superficially the encryption and decryption algorithms are black boxes from the parties’ point of view. Encrypted data is transmitted through </w:t>
-      </w:r>
-      <w:proofErr w:type="gramStart"/>
-      <w:r>
-        <w:rPr>
-          <w:rFonts w:ascii="Times New Roman" w:hAnsi="Times New Roman" w:cs="Times New Roman"/>
-          <w:sz w:val="24"/>
-          <w:szCs w:val="24"/>
-        </w:rPr>
-        <w:t>a</w:t>
-      </w:r>
-      <w:proofErr w:type="gramEnd"/>
-      <w:r>
-        <w:rPr>
-          <w:rFonts w:ascii="Times New Roman" w:hAnsi="Times New Roman" w:cs="Times New Roman"/>
-          <w:sz w:val="24"/>
-          <w:szCs w:val="24"/>
-        </w:rPr>
-        <w:t xml:space="preserve"> insecure medium. The receiver of the encrypted message decrypts the cipher text with the shared secret key and calculates the original message.</w:t>
+        <w:t xml:space="preserve"> encryption algorithm. Superficially the encryption and decryption algorithms are black boxes from the parties’ point of view. Encrypted data is transmitted through a insecure medium. The receiver of the encrypted message decrypts the cipher text with the shared secret key and calculates the original message.</w:t>
       </w:r>
     </w:p>
     <w:p>
@@ -14451,7 +14186,6 @@
         </w:rPr>
       </w:pPr>
       <w:bookmarkStart w:id="29" w:name="_Toc218142553"/>
-      <w:proofErr w:type="gramStart"/>
       <w:r>
         <w:t xml:space="preserve">Figure </w:t>
       </w:r>
@@ -14476,7 +14210,6 @@
       <w:r>
         <w:t>.</w:t>
       </w:r>
-      <w:proofErr w:type="gramEnd"/>
       <w:r>
         <w:fldChar w:fldCharType="begin"/>
       </w:r>
@@ -14589,7 +14322,6 @@
         </w:rPr>
       </w:pPr>
       <w:bookmarkStart w:id="30" w:name="_Toc218142554"/>
-      <w:proofErr w:type="gramStart"/>
       <w:r>
         <w:t xml:space="preserve">Figure </w:t>
       </w:r>
@@ -14614,7 +14346,6 @@
       <w:r>
         <w:t>.</w:t>
       </w:r>
-      <w:proofErr w:type="gramEnd"/>
       <w:r>
         <w:fldChar w:fldCharType="begin"/>
       </w:r>
@@ -15370,7 +15101,6 @@
         </w:rPr>
       </w:pPr>
       <w:bookmarkStart w:id="34" w:name="_Toc218143043"/>
-      <w:proofErr w:type="gramStart"/>
       <w:r>
         <w:t xml:space="preserve">Table </w:t>
       </w:r>
@@ -15395,7 +15125,6 @@
       <w:r>
         <w:t>.</w:t>
       </w:r>
-      <w:proofErr w:type="gramEnd"/>
       <w:r>
         <w:fldChar w:fldCharType="begin"/>
       </w:r>
@@ -15633,25 +15362,7 @@
                 <w:sz w:val="20"/>
                 <w:szCs w:val="20"/>
               </w:rPr>
-              <w:t xml:space="preserve">Access Point (AP) with </w:t>
-            </w:r>
-            <w:proofErr w:type="gramStart"/>
-            <w:r>
-              <w:rPr>
-                <w:rFonts w:ascii="Times New Roman" w:hAnsi="Times New Roman" w:cs="Times New Roman"/>
-                <w:sz w:val="20"/>
-                <w:szCs w:val="20"/>
-              </w:rPr>
-              <w:t>mesh</w:t>
-            </w:r>
-            <w:proofErr w:type="gramEnd"/>
-            <w:r>
-              <w:rPr>
-                <w:rFonts w:ascii="Times New Roman" w:hAnsi="Times New Roman" w:cs="Times New Roman"/>
-                <w:sz w:val="20"/>
-                <w:szCs w:val="20"/>
-              </w:rPr>
-              <w:t xml:space="preserve"> routing capability. From now on in this document, it is called as AP, but please note that it also has routing capability.</w:t>
+              <w:t>Access Point (AP) with mesh routing capability. From now on in this document, it is called as AP, but please note that it also has routing capability.</w:t>
             </w:r>
           </w:p>
         </w:tc>
@@ -16201,7 +15912,6 @@
         </w:rPr>
       </w:pPr>
       <w:bookmarkStart w:id="35" w:name="_Toc218143044"/>
-      <w:proofErr w:type="gramStart"/>
       <w:r>
         <w:t xml:space="preserve">Table </w:t>
       </w:r>
@@ -16226,7 +15936,6 @@
       <w:r>
         <w:t>.</w:t>
       </w:r>
-      <w:proofErr w:type="gramEnd"/>
       <w:r>
         <w:fldChar w:fldCharType="begin"/>
       </w:r>
@@ -17027,7 +16736,6 @@
                 <m:t>i</m:t>
               </m:r>
             </m:oMath>
-            <w:proofErr w:type="gramStart"/>
             <w:r>
               <w:rPr>
                 <w:rFonts w:ascii="Times New Roman" w:eastAsia="Calibri" w:hAnsi="Times New Roman" w:cs="Times New Roman"/>
@@ -17037,7 +16745,6 @@
               </w:rPr>
               <w:t>th</w:t>
             </w:r>
-            <w:proofErr w:type="gramEnd"/>
             <w:r>
               <w:rPr>
                 <w:rFonts w:ascii="Times New Roman" w:eastAsia="Calibri" w:hAnsi="Times New Roman" w:cs="Times New Roman"/>
@@ -17307,7 +17014,6 @@
                 <m:t>i</m:t>
               </m:r>
             </m:oMath>
-            <w:proofErr w:type="gramStart"/>
             <w:r>
               <w:rPr>
                 <w:rFonts w:ascii="Times New Roman" w:eastAsia="Calibri" w:hAnsi="Times New Roman" w:cs="Times New Roman"/>
@@ -17317,7 +17023,6 @@
               </w:rPr>
               <w:t>th</w:t>
             </w:r>
-            <w:proofErr w:type="gramEnd"/>
             <w:r>
               <w:rPr>
                 <w:rFonts w:ascii="Times New Roman" w:hAnsi="Times New Roman" w:cs="Times New Roman"/>
@@ -17417,7 +17122,6 @@
                 <m:t>i</m:t>
               </m:r>
             </m:oMath>
-            <w:proofErr w:type="gramStart"/>
             <w:r>
               <w:rPr>
                 <w:rFonts w:ascii="Times New Roman" w:eastAsia="Calibri" w:hAnsi="Times New Roman" w:cs="Times New Roman"/>
@@ -17427,7 +17131,6 @@
               </w:rPr>
               <w:t>th</w:t>
             </w:r>
-            <w:proofErr w:type="gramEnd"/>
             <w:r>
               <w:rPr>
                 <w:rFonts w:ascii="Times New Roman" w:hAnsi="Times New Roman" w:cs="Times New Roman"/>
@@ -17543,18 +17246,8 @@
                 <w:sz w:val="20"/>
                 <w:szCs w:val="20"/>
               </w:rPr>
-              <w:t xml:space="preserve">Public key </w:t>
+              <w:t xml:space="preserve">Public key of  </w:t>
             </w:r>
-            <w:proofErr w:type="gramStart"/>
-            <w:r>
-              <w:rPr>
-                <w:rFonts w:ascii="Times New Roman" w:hAnsi="Times New Roman" w:cs="Times New Roman"/>
-                <w:sz w:val="20"/>
-                <w:szCs w:val="20"/>
-              </w:rPr>
-              <w:t xml:space="preserve">of  </w:t>
-            </w:r>
-            <w:proofErr w:type="gramEnd"/>
             <m:oMath>
               <m:sSub>
                 <m:sSubPr>
@@ -17696,18 +17389,8 @@
                 <w:sz w:val="20"/>
                 <w:szCs w:val="20"/>
               </w:rPr>
-              <w:t xml:space="preserve">Private key </w:t>
+              <w:t xml:space="preserve">Private key of  </w:t>
             </w:r>
-            <w:proofErr w:type="gramStart"/>
-            <w:r>
-              <w:rPr>
-                <w:rFonts w:ascii="Times New Roman" w:hAnsi="Times New Roman" w:cs="Times New Roman"/>
-                <w:sz w:val="20"/>
-                <w:szCs w:val="20"/>
-              </w:rPr>
-              <w:t xml:space="preserve">of  </w:t>
-            </w:r>
-            <w:proofErr w:type="gramEnd"/>
             <m:oMath>
               <m:sSub>
                 <m:sSubPr>
@@ -18964,7 +18647,6 @@
         </w:rPr>
       </w:pPr>
       <w:bookmarkStart w:id="37" w:name="_Toc218142555"/>
-      <w:proofErr w:type="gramStart"/>
       <w:r>
         <w:t xml:space="preserve">Figure </w:t>
       </w:r>
@@ -18989,7 +18671,6 @@
       <w:r>
         <w:t>.</w:t>
       </w:r>
-      <w:proofErr w:type="gramEnd"/>
       <w:r>
         <w:fldChar w:fldCharType="begin"/>
       </w:r>
@@ -19226,17 +18907,7 @@
           <w:sz w:val="24"/>
           <w:szCs w:val="24"/>
         </w:rPr>
-        <w:t xml:space="preserve">Serial </w:t>
-      </w:r>
-      <w:proofErr w:type="gramStart"/>
-      <w:r>
-        <w:rPr>
-          <w:rFonts w:ascii="Times New Roman" w:hAnsi="Times New Roman" w:cs="Times New Roman"/>
-          <w:i/>
-          <w:sz w:val="24"/>
-          <w:szCs w:val="24"/>
-        </w:rPr>
-        <w:t>Numbers</w:t>
+        <w:t>Serial Numbers</w:t>
       </w:r>
       <w:r>
         <w:rPr>
@@ -19246,7 +18917,6 @@
         </w:rPr>
         <w:t>(</w:t>
       </w:r>
-      <w:proofErr w:type="gramEnd"/>
       <w:r>
         <w:rPr>
           <w:rFonts w:ascii="Times New Roman" w:hAnsi="Times New Roman" w:cs="Times New Roman"/>
@@ -20015,41 +19685,13 @@
           </m:sub>
         </m:sSub>
       </m:oMath>
-      <w:proofErr w:type="gramStart"/>
       <w:r>
         <w:rPr>
           <w:rFonts w:ascii="Times New Roman" w:hAnsi="Times New Roman"/>
           <w:sz w:val="24"/>
           <w:szCs w:val="24"/>
         </w:rPr>
-        <w:t>is</w:t>
-      </w:r>
-      <w:proofErr w:type="gramEnd"/>
-      <w:r>
-        <w:rPr>
-          <w:rFonts w:ascii="Times New Roman" w:hAnsi="Times New Roman"/>
-          <w:sz w:val="24"/>
-          <w:szCs w:val="24"/>
-        </w:rPr>
-        <w:t xml:space="preserve"> the first token to use. Then we use the token in the increasing order of token index. In this way, we exploit one-way property of hash algorithms such that an attacker cannot learn the ne</w:t>
-      </w:r>
-      <w:proofErr w:type="spellStart"/>
-      <w:r>
-        <w:rPr>
-          <w:rFonts w:ascii="Times New Roman" w:hAnsi="Times New Roman"/>
-          <w:sz w:val="24"/>
-          <w:szCs w:val="24"/>
-        </w:rPr>
-        <w:t>xt</w:t>
-      </w:r>
-      <w:proofErr w:type="spellEnd"/>
-      <w:r>
-        <w:rPr>
-          <w:rFonts w:ascii="Times New Roman" w:hAnsi="Times New Roman"/>
-          <w:sz w:val="24"/>
-          <w:szCs w:val="24"/>
-        </w:rPr>
-        <w:t xml:space="preserve"> token even if</w:t>
+        <w:t>is the first token to use. Then we use the token in the increasing order of token index. In this way, we exploit one-way property of hash algorithms such that an attacker cannot learn the next token even if</w:t>
       </w:r>
       <w:r>
         <w:rPr>
@@ -21099,7 +20741,6 @@
         </w:rPr>
       </w:pPr>
       <w:bookmarkStart w:id="42" w:name="_Toc218142556"/>
-      <w:proofErr w:type="gramStart"/>
       <w:r>
         <w:t xml:space="preserve">Figure </w:t>
       </w:r>
@@ -21124,7 +20765,6 @@
       <w:r>
         <w:t>.</w:t>
       </w:r>
-      <w:proofErr w:type="gramEnd"/>
       <w:r>
         <w:fldChar w:fldCharType="begin"/>
       </w:r>
@@ -21353,25 +20993,7 @@
           <w:sz w:val="24"/>
           <w:szCs w:val="24"/>
         </w:rPr>
-        <w:t xml:space="preserve"> to any adv</w:t>
-      </w:r>
-      <w:proofErr w:type="spellStart"/>
-      <w:r>
-        <w:rPr>
-          <w:rFonts w:ascii="Times New Roman" w:hAnsi="Times New Roman" w:cs="Helvetica"/>
-          <w:sz w:val="24"/>
-          <w:szCs w:val="24"/>
-        </w:rPr>
-        <w:t>ersary</w:t>
-      </w:r>
-      <w:proofErr w:type="spellEnd"/>
-      <w:r>
-        <w:rPr>
-          <w:rFonts w:ascii="Times New Roman" w:hAnsi="Times New Roman" w:cs="Helvetica"/>
-          <w:sz w:val="24"/>
-          <w:szCs w:val="24"/>
-        </w:rPr>
-        <w:t xml:space="preserve"> because that </w:t>
+        <w:t xml:space="preserve"> to any adversary because that </w:t>
       </w:r>
       <m:oMath>
         <m:r>
@@ -24215,7 +23837,6 @@
         </w:rPr>
         <w:t xml:space="preserve"> </w:t>
       </w:r>
-      <w:proofErr w:type="spellStart"/>
       <w:r>
         <w:rPr>
           <w:rFonts w:ascii="Times New Roman" w:hAnsi="Times New Roman" w:cs="Helvetica"/>
@@ -24225,8 +23846,6 @@
         </w:rPr>
         <w:t>i</w:t>
       </w:r>
-      <w:bookmarkStart w:id="44" w:name="_GoBack"/>
-      <w:bookmarkEnd w:id="44"/>
       <w:r>
         <w:rPr>
           <w:rFonts w:ascii="Times New Roman" w:hAnsi="Times New Roman" w:cs="Helvetica"/>
@@ -24236,7 +23855,6 @@
         </w:rPr>
         <w:t>th</w:t>
       </w:r>
-      <w:proofErr w:type="spellEnd"/>
       <w:r>
         <w:rPr>
           <w:rFonts w:ascii="Times New Roman" w:hAnsi="Times New Roman" w:cs="Helvetica"/>
@@ -24383,8 +24001,7 @@
           <w:lang w:bidi="en-US"/>
         </w:rPr>
       </w:pPr>
-      <w:bookmarkStart w:id="45" w:name="_Toc218142557"/>
-      <w:proofErr w:type="gramStart"/>
+      <w:bookmarkStart w:id="44" w:name="_Toc218142557"/>
       <w:r>
         <w:t xml:space="preserve">Figure </w:t>
       </w:r>
@@ -24409,7 +24026,6 @@
       <w:r>
         <w:t>.</w:t>
       </w:r>
-      <w:proofErr w:type="gramEnd"/>
       <w:r>
         <w:fldChar w:fldCharType="begin"/>
       </w:r>
@@ -24431,7 +24047,7 @@
       <w:r>
         <w:t>. Reuse of a Connection Card</w:t>
       </w:r>
-      <w:bookmarkEnd w:id="45"/>
+      <w:bookmarkEnd w:id="44"/>
     </w:p>
     <w:p>
       <w:pPr>
@@ -24498,16 +24114,7 @@
           <w:sz w:val="24"/>
           <w:szCs w:val="24"/>
         </w:rPr>
-        <w:t xml:space="preserve"> </w:t>
-      </w:r>
-      <w:proofErr w:type="spellStart"/>
-      <w:r>
-        <w:rPr>
-          <w:rFonts w:ascii="Times New Roman" w:hAnsi="Times New Roman" w:cs="Helvetica"/>
-          <w:sz w:val="24"/>
-          <w:szCs w:val="24"/>
-        </w:rPr>
-        <w:t>N</w:t>
+        <w:t xml:space="preserve"> N</w:t>
       </w:r>
       <w:r>
         <w:rPr>
@@ -24524,16 +24131,7 @@
           <w:sz w:val="24"/>
           <w:szCs w:val="24"/>
         </w:rPr>
-        <w:t>that</w:t>
-      </w:r>
-      <w:proofErr w:type="spellEnd"/>
-      <w:r>
-        <w:rPr>
-          <w:rFonts w:ascii="Times New Roman" w:hAnsi="Times New Roman" w:cs="Helvetica"/>
-          <w:sz w:val="24"/>
-          <w:szCs w:val="24"/>
-        </w:rPr>
-        <w:t xml:space="preserve"> </w:t>
+        <w:t xml:space="preserve">that </w:t>
       </w:r>
       <w:r>
         <w:rPr>
@@ -24978,7 +24576,6 @@
           <w:szCs w:val="24"/>
         </w:rPr>
       </w:pPr>
-      <w:proofErr w:type="spellStart"/>
       <w:r>
         <w:rPr>
           <w:rFonts w:ascii="Times New Roman" w:hAnsi="Times New Roman" w:cs="Helvetica"/>
@@ -25002,16 +24599,7 @@
           <w:sz w:val="24"/>
           <w:szCs w:val="24"/>
         </w:rPr>
-        <w:t>receives</w:t>
-      </w:r>
-      <w:proofErr w:type="spellEnd"/>
-      <w:r>
-        <w:rPr>
-          <w:rFonts w:ascii="Times New Roman" w:hAnsi="Times New Roman" w:cs="Helvetica"/>
-          <w:sz w:val="24"/>
-          <w:szCs w:val="24"/>
-        </w:rPr>
-        <w:t xml:space="preserve"> the connection request and relays the request through mesh backbone. </w:t>
+        <w:t xml:space="preserve">receives the connection request and relays the request through mesh backbone. </w:t>
       </w:r>
     </w:p>
     <w:p>
@@ -25034,16 +24622,7 @@
           <w:sz w:val="24"/>
           <w:szCs w:val="24"/>
         </w:rPr>
-        <w:t xml:space="preserve">Gateway receives </w:t>
-      </w:r>
-      <w:proofErr w:type="spellStart"/>
-      <w:r>
-        <w:rPr>
-          <w:rFonts w:ascii="Times New Roman" w:hAnsi="Times New Roman" w:cs="Helvetica"/>
-          <w:sz w:val="24"/>
-          <w:szCs w:val="24"/>
-        </w:rPr>
-        <w:t>the</w:t>
+        <w:t>Gateway receives the</w:t>
       </w:r>
       <w:r>
         <w:rPr>
@@ -25060,16 +24639,7 @@
           <w:sz w:val="24"/>
           <w:szCs w:val="24"/>
         </w:rPr>
-        <w:t>and</w:t>
-      </w:r>
-      <w:proofErr w:type="spellEnd"/>
-      <w:r>
-        <w:rPr>
-          <w:rFonts w:ascii="Times New Roman" w:hAnsi="Times New Roman" w:cs="Helvetica"/>
-          <w:sz w:val="24"/>
-          <w:szCs w:val="24"/>
-        </w:rPr>
-        <w:t xml:space="preserve"> relays it to the operator.</w:t>
+        <w:t>and relays it to the operator.</w:t>
       </w:r>
     </w:p>
     <w:p>
@@ -25094,7 +24664,6 @@
         </w:rPr>
         <w:t xml:space="preserve">Operator relays </w:t>
       </w:r>
-      <w:proofErr w:type="spellStart"/>
       <w:r>
         <w:rPr>
           <w:rFonts w:ascii="Times New Roman" w:hAnsi="Times New Roman" w:cs="Helvetica"/>
@@ -25110,16 +24679,7 @@
           <w:sz w:val="24"/>
           <w:szCs w:val="24"/>
         </w:rPr>
-        <w:t>to</w:t>
-      </w:r>
-      <w:proofErr w:type="spellEnd"/>
-      <w:r>
-        <w:rPr>
-          <w:rFonts w:ascii="Times New Roman" w:hAnsi="Times New Roman" w:cs="Helvetica"/>
-          <w:sz w:val="24"/>
-          <w:szCs w:val="24"/>
-        </w:rPr>
-        <w:t xml:space="preserve"> </w:t>
+        <w:t xml:space="preserve">to </w:t>
       </w:r>
       <w:r>
         <w:rPr>
@@ -26598,7 +26158,6 @@
           <w:szCs w:val="24"/>
         </w:rPr>
       </w:pPr>
-      <w:proofErr w:type="spellStart"/>
       <w:r>
         <w:rPr>
           <w:rFonts w:ascii="Times New Roman" w:eastAsiaTheme="minorEastAsia" w:hAnsi="Times New Roman" w:cs="Helvetica"/>
@@ -26624,7 +26183,6 @@
         </w:rPr>
         <w:t>receives</w:t>
       </w:r>
-      <w:proofErr w:type="spellEnd"/>
       <w:r>
         <w:rPr>
           <w:rFonts w:ascii="Times New Roman" w:eastAsiaTheme="minorEastAsia" w:hAnsi="Times New Roman" w:cs="Helvetica"/>
@@ -26664,7 +26222,6 @@
           <w:szCs w:val="24"/>
         </w:rPr>
       </w:pPr>
-      <w:proofErr w:type="spellStart"/>
       <w:r>
         <w:rPr>
           <w:rFonts w:ascii="Times New Roman" w:hAnsi="Times New Roman" w:cs="Helvetica"/>
@@ -26688,16 +26245,7 @@
           <w:sz w:val="24"/>
           <w:szCs w:val="24"/>
         </w:rPr>
-        <w:t>verifies</w:t>
-      </w:r>
-      <w:proofErr w:type="spellEnd"/>
-      <w:r>
-        <w:rPr>
-          <w:rFonts w:ascii="Times New Roman" w:hAnsi="Times New Roman" w:cs="Helvetica"/>
-          <w:sz w:val="24"/>
-          <w:szCs w:val="24"/>
-        </w:rPr>
-        <w:t xml:space="preserve"> the signature using public key of TTP.</w:t>
+        <w:t>verifies the signature using public key of TTP.</w:t>
       </w:r>
     </w:p>
     <w:p>
@@ -26849,7 +26397,7 @@
           <w:lang w:bidi="en-US"/>
         </w:rPr>
       </w:pPr>
-      <w:bookmarkStart w:id="46" w:name="_Toc218138228"/>
+      <w:bookmarkStart w:id="45" w:name="_Toc218138228"/>
       <w:r>
         <w:rPr>
           <w:lang w:bidi="en-US"/>
@@ -26857,7 +26405,7 @@
         <w:lastRenderedPageBreak/>
         <w:t>5.3 Access Point Authentication</w:t>
       </w:r>
-      <w:bookmarkEnd w:id="46"/>
+      <w:bookmarkEnd w:id="45"/>
     </w:p>
     <w:p>
       <w:pPr>
@@ -26984,8 +26532,7 @@
           <w:lang w:bidi="en-US"/>
         </w:rPr>
       </w:pPr>
-      <w:bookmarkStart w:id="47" w:name="_Toc218142558"/>
-      <w:proofErr w:type="gramStart"/>
+      <w:bookmarkStart w:id="46" w:name="_Toc218142558"/>
       <w:r>
         <w:t xml:space="preserve">Figure </w:t>
       </w:r>
@@ -27010,7 +26557,6 @@
       <w:r>
         <w:t>.</w:t>
       </w:r>
-      <w:proofErr w:type="gramEnd"/>
       <w:r>
         <w:fldChar w:fldCharType="begin"/>
       </w:r>
@@ -27032,7 +26578,7 @@
       <w:r>
         <w:t>. Access Point Authentication</w:t>
       </w:r>
-      <w:bookmarkEnd w:id="47"/>
+      <w:bookmarkEnd w:id="46"/>
     </w:p>
     <w:p>
       <w:pPr>
@@ -27083,7 +26629,6 @@
           <w:szCs w:val="24"/>
         </w:rPr>
       </w:pPr>
-      <w:proofErr w:type="spellStart"/>
       <w:r>
         <w:rPr>
           <w:rFonts w:ascii="Times New Roman" w:hAnsi="Times New Roman" w:cs="Helvetica"/>
@@ -27107,16 +26652,7 @@
           <w:sz w:val="24"/>
           <w:szCs w:val="24"/>
         </w:rPr>
-        <w:t>sends</w:t>
-      </w:r>
-      <w:proofErr w:type="spellEnd"/>
-      <w:r>
-        <w:rPr>
-          <w:rFonts w:ascii="Times New Roman" w:hAnsi="Times New Roman" w:cs="Helvetica"/>
-          <w:sz w:val="24"/>
-          <w:szCs w:val="24"/>
-        </w:rPr>
-        <w:t xml:space="preserve"> a challenge request to the </w:t>
+        <w:t xml:space="preserve">sends a challenge request to the </w:t>
       </w:r>
       <w:r>
         <w:rPr>
@@ -27227,16 +26763,7 @@
           <w:sz w:val="24"/>
           <w:szCs w:val="24"/>
         </w:rPr>
-        <w:t xml:space="preserve"> </w:t>
-      </w:r>
-      <w:proofErr w:type="spellStart"/>
-      <w:r>
-        <w:rPr>
-          <w:rFonts w:ascii="Times New Roman" w:hAnsi="Times New Roman" w:cs="Helvetica"/>
-          <w:sz w:val="24"/>
-          <w:szCs w:val="24"/>
-        </w:rPr>
-        <w:t>AP</w:t>
+        <w:t xml:space="preserve"> AP</w:t>
       </w:r>
       <w:r>
         <w:rPr>
@@ -27255,7 +26782,6 @@
         </w:rPr>
         <w:t>that</w:t>
       </w:r>
-      <w:proofErr w:type="spellEnd"/>
       <w:r>
         <w:rPr>
           <w:rFonts w:ascii="Times New Roman" w:hAnsi="Times New Roman" w:cs="Helvetica"/>
@@ -27310,7 +26836,6 @@
           <w:szCs w:val="24"/>
         </w:rPr>
       </w:pPr>
-      <w:proofErr w:type="spellStart"/>
       <w:r>
         <w:rPr>
           <w:rFonts w:ascii="Times New Roman" w:hAnsi="Times New Roman" w:cs="Helvetica"/>
@@ -27334,16 +26859,7 @@
           <w:sz w:val="24"/>
           <w:szCs w:val="24"/>
         </w:rPr>
-        <w:t>hashes</w:t>
-      </w:r>
-      <w:proofErr w:type="spellEnd"/>
-      <w:r>
-        <w:rPr>
-          <w:rFonts w:ascii="Times New Roman" w:hAnsi="Times New Roman" w:cs="Helvetica"/>
-          <w:sz w:val="24"/>
-          <w:szCs w:val="24"/>
-        </w:rPr>
-        <w:t xml:space="preserve"> this challenge, and uses relevant hash value (here</w:t>
+        <w:t>hashes this challenge, and uses relevant hash value (here</w:t>
       </w:r>
       <w:r>
         <w:rPr>
@@ -27536,7 +27052,6 @@
           <w:szCs w:val="24"/>
         </w:rPr>
       </w:pPr>
-      <w:proofErr w:type="spellStart"/>
       <w:r>
         <w:rPr>
           <w:rFonts w:ascii="Times New Roman" w:hAnsi="Times New Roman" w:cs="Helvetica"/>
@@ -27560,16 +27075,7 @@
           <w:sz w:val="24"/>
           <w:szCs w:val="24"/>
         </w:rPr>
-        <w:t>sends</w:t>
-      </w:r>
-      <w:proofErr w:type="spellEnd"/>
-      <w:r>
-        <w:rPr>
-          <w:rFonts w:ascii="Times New Roman" w:hAnsi="Times New Roman" w:cs="Helvetica"/>
-          <w:sz w:val="24"/>
-          <w:szCs w:val="24"/>
-        </w:rPr>
-        <w:t xml:space="preserve"> response </w:t>
+        <w:t xml:space="preserve">sends response </w:t>
       </w:r>
       <m:oMath>
         <m:r>
@@ -27618,25 +27124,7 @@
           <w:sz w:val="24"/>
           <w:szCs w:val="24"/>
         </w:rPr>
-        <w:t xml:space="preserve"> takes the </w:t>
-      </w:r>
-      <w:proofErr w:type="spellStart"/>
-      <w:r>
-        <w:rPr>
-          <w:rFonts w:ascii="Times New Roman" w:hAnsi="Times New Roman" w:cs="Helvetica"/>
-          <w:sz w:val="24"/>
-          <w:szCs w:val="24"/>
-        </w:rPr>
-        <w:t>HMACof</w:t>
-      </w:r>
-      <w:proofErr w:type="spellEnd"/>
-      <w:r>
-        <w:rPr>
-          <w:rFonts w:ascii="Times New Roman" w:hAnsi="Times New Roman" w:cs="Helvetica"/>
-          <w:sz w:val="24"/>
-          <w:szCs w:val="24"/>
-        </w:rPr>
-        <w:t xml:space="preserve"> </w:t>
+        <w:t xml:space="preserve"> takes the HMACof </w:t>
       </w:r>
       <w:r>
         <w:rPr>
@@ -27724,14 +27212,14 @@
           <w:lang w:bidi="en-US"/>
         </w:rPr>
       </w:pPr>
-      <w:bookmarkStart w:id="48" w:name="_Toc218138229"/>
+      <w:bookmarkStart w:id="47" w:name="_Toc218138229"/>
       <w:r>
         <w:rPr>
           <w:lang w:bidi="en-US"/>
         </w:rPr>
         <w:t>5.4 Packet Transfer</w:t>
       </w:r>
-      <w:bookmarkEnd w:id="48"/>
+      <w:bookmarkEnd w:id="47"/>
     </w:p>
     <w:p>
       <w:pPr>
@@ -27874,8 +27362,7 @@
           <w:lang w:bidi="en-US"/>
         </w:rPr>
       </w:pPr>
-      <w:bookmarkStart w:id="49" w:name="_Toc218142559"/>
-      <w:proofErr w:type="gramStart"/>
+      <w:bookmarkStart w:id="48" w:name="_Toc218142559"/>
       <w:r>
         <w:t xml:space="preserve">Figure </w:t>
       </w:r>
@@ -27900,7 +27387,6 @@
       <w:r>
         <w:t>.</w:t>
       </w:r>
-      <w:proofErr w:type="gramEnd"/>
       <w:r>
         <w:fldChar w:fldCharType="begin"/>
       </w:r>
@@ -27922,7 +27408,7 @@
       <w:r>
         <w:t>. Packet Transfer</w:t>
       </w:r>
-      <w:bookmarkEnd w:id="49"/>
+      <w:bookmarkEnd w:id="48"/>
     </w:p>
     <w:p>
       <w:pPr>
@@ -28153,7 +27639,6 @@
         </w:rPr>
         <w:t>If true sends acknowledgement (</w:t>
       </w:r>
-      <w:proofErr w:type="spellStart"/>
       <w:r>
         <w:rPr>
           <w:rFonts w:ascii="Times New Roman" w:hAnsi="Times New Roman" w:cs="Helvetica"/>
@@ -28162,7 +27647,6 @@
         </w:rPr>
         <w:t>Ack</w:t>
       </w:r>
-      <w:proofErr w:type="spellEnd"/>
       <w:r>
         <w:rPr>
           <w:rFonts w:ascii="Times New Roman" w:hAnsi="Times New Roman" w:cs="Helvetica"/>
@@ -28344,11 +27828,11 @@
       <w:pPr>
         <w:pStyle w:val="Heading2"/>
       </w:pPr>
-      <w:bookmarkStart w:id="50" w:name="_Toc218138230"/>
+      <w:bookmarkStart w:id="49" w:name="_Toc218138230"/>
       <w:r>
         <w:t>5.5 Changing Alias</w:t>
       </w:r>
-      <w:bookmarkEnd w:id="50"/>
+      <w:bookmarkEnd w:id="49"/>
     </w:p>
     <w:p>
       <w:pPr>
@@ -28536,18 +28020,8 @@
           <w:sz w:val="24"/>
           <w:szCs w:val="24"/>
         </w:rPr>
-        <w:t xml:space="preserve">changes of aliases are mandatory and these changes are </w:t>
-      </w:r>
-      <w:proofErr w:type="spellStart"/>
-      <w:r>
-        <w:rPr>
-          <w:rFonts w:ascii="Times New Roman" w:hAnsi="Times New Roman" w:cs="Helvetica"/>
-          <w:sz w:val="24"/>
-          <w:szCs w:val="24"/>
-        </w:rPr>
-        <w:t>achievedbymaking</w:t>
-      </w:r>
-      <w:proofErr w:type="spellEnd"/>
+        <w:t>changes of aliases are mandatory and these changes are achievedbymaking</w:t>
+      </w:r>
       <w:r>
         <w:rPr>
           <w:rFonts w:ascii="Times New Roman" w:hAnsi="Times New Roman" w:cs="Helvetica"/>
@@ -28660,16 +28134,7 @@
           <w:sz w:val="24"/>
           <w:szCs w:val="24"/>
         </w:rPr>
-        <w:t xml:space="preserve"> alias </w:t>
-      </w:r>
-      <w:proofErr w:type="spellStart"/>
-      <w:r>
-        <w:rPr>
-          <w:rFonts w:ascii="Times New Roman" w:hAnsi="Times New Roman" w:cs="Helvetica"/>
-          <w:sz w:val="24"/>
-          <w:szCs w:val="24"/>
-        </w:rPr>
-        <w:t>chang</w:t>
+        <w:t xml:space="preserve"> alias chang</w:t>
       </w:r>
       <w:r>
         <w:rPr>
@@ -28679,7 +28144,6 @@
         </w:rPr>
         <w:t>eby</w:t>
       </w:r>
-      <w:proofErr w:type="spellEnd"/>
       <w:r>
         <w:rPr>
           <w:rFonts w:ascii="Times New Roman" w:hAnsi="Times New Roman" w:cs="Helvetica"/>
@@ -28883,8 +28347,7 @@
           <w:lang w:bidi="en-US"/>
         </w:rPr>
       </w:pPr>
-      <w:bookmarkStart w:id="51" w:name="_Toc218142560"/>
-      <w:proofErr w:type="gramStart"/>
+      <w:bookmarkStart w:id="50" w:name="_Toc218142560"/>
       <w:r>
         <w:t xml:space="preserve">Figure </w:t>
       </w:r>
@@ -28909,7 +28372,6 @@
       <w:r>
         <w:t>.</w:t>
       </w:r>
-      <w:proofErr w:type="gramEnd"/>
       <w:r>
         <w:fldChar w:fldCharType="begin"/>
       </w:r>
@@ -28931,7 +28393,7 @@
       <w:r>
         <w:t>. Changing Alias</w:t>
       </w:r>
-      <w:bookmarkEnd w:id="51"/>
+      <w:bookmarkEnd w:id="50"/>
     </w:p>
     <w:p>
       <w:pPr>
@@ -29635,7 +29097,6 @@
           <w:szCs w:val="24"/>
         </w:rPr>
       </w:pPr>
-      <w:proofErr w:type="spellStart"/>
       <w:r>
         <w:rPr>
           <w:rFonts w:ascii="Times New Roman" w:hAnsi="Times New Roman" w:cs="Helvetica"/>
@@ -29661,7 +29122,6 @@
         </w:rPr>
         <w:t>receives</w:t>
       </w:r>
-      <w:proofErr w:type="spellEnd"/>
       <w:r>
         <w:rPr>
           <w:rFonts w:ascii="Times New Roman" w:hAnsi="Times New Roman" w:cs="Helvetica"/>
@@ -29723,33 +29183,15 @@
           <w:sz w:val="24"/>
           <w:szCs w:val="24"/>
         </w:rPr>
-        <w:t xml:space="preserve"> </w:t>
-      </w:r>
-      <w:proofErr w:type="spellStart"/>
-      <w:r>
-        <w:rPr>
-          <w:rFonts w:ascii="Times New Roman" w:hAnsi="Times New Roman" w:cs="Helvetica"/>
-          <w:sz w:val="24"/>
-          <w:szCs w:val="24"/>
-        </w:rPr>
-        <w:t>CAR</w:t>
-      </w:r>
-      <w:r>
-        <w:rPr>
-          <w:rFonts w:ascii="Times New Roman" w:hAnsi="Times New Roman" w:cs="Helvetica"/>
-          <w:sz w:val="24"/>
-          <w:szCs w:val="24"/>
-        </w:rPr>
-        <w:t>to</w:t>
-      </w:r>
-      <w:proofErr w:type="spellEnd"/>
-      <w:r>
-        <w:rPr>
-          <w:rFonts w:ascii="Times New Roman" w:hAnsi="Times New Roman" w:cs="Helvetica"/>
-          <w:sz w:val="24"/>
-          <w:szCs w:val="24"/>
-        </w:rPr>
-        <w:t xml:space="preserve"> operator.</w:t>
+        <w:t xml:space="preserve"> CAR</w:t>
+      </w:r>
+      <w:r>
+        <w:rPr>
+          <w:rFonts w:ascii="Times New Roman" w:hAnsi="Times New Roman" w:cs="Helvetica"/>
+          <w:sz w:val="24"/>
+          <w:szCs w:val="24"/>
+        </w:rPr>
+        <w:t>to operator.</w:t>
       </w:r>
     </w:p>
     <w:p>
@@ -29774,7 +29216,6 @@
         </w:rPr>
         <w:t xml:space="preserve">Operator relays </w:t>
       </w:r>
-      <w:proofErr w:type="spellStart"/>
       <w:r>
         <w:rPr>
           <w:rFonts w:ascii="Times New Roman" w:hAnsi="Times New Roman" w:cs="Helvetica"/>
@@ -29789,16 +29230,7 @@
           <w:sz w:val="24"/>
           <w:szCs w:val="24"/>
         </w:rPr>
-        <w:t>to</w:t>
-      </w:r>
-      <w:proofErr w:type="spellEnd"/>
-      <w:r>
-        <w:rPr>
-          <w:rFonts w:ascii="Times New Roman" w:eastAsiaTheme="minorEastAsia" w:hAnsi="Times New Roman" w:cs="Helvetica"/>
-          <w:sz w:val="24"/>
-          <w:szCs w:val="24"/>
-        </w:rPr>
-        <w:t xml:space="preserve"> TTP.</w:t>
+        <w:t>to TTP.</w:t>
       </w:r>
     </w:p>
     <w:p>
@@ -30787,18 +30219,8 @@
           <w:sz w:val="24"/>
           <w:szCs w:val="24"/>
         </w:rPr>
-        <w:t xml:space="preserve">The </w:t>
-      </w:r>
-      <w:proofErr w:type="spellStart"/>
-      <w:r>
-        <w:rPr>
-          <w:rFonts w:ascii="Times New Roman" w:hAnsi="Times New Roman" w:cs="Helvetica"/>
-          <w:sz w:val="24"/>
-          <w:szCs w:val="24"/>
-        </w:rPr>
-        <w:t>operatorreceives</w:t>
-      </w:r>
-      <w:proofErr w:type="spellEnd"/>
+        <w:t>The operatorreceives</w:t>
+      </w:r>
       <w:r>
         <w:rPr>
           <w:rFonts w:ascii="Times New Roman" w:hAnsi="Times New Roman" w:cs="Helvetica"/>
@@ -31156,16 +30578,7 @@
           <w:sz w:val="24"/>
           <w:szCs w:val="24"/>
         </w:rPr>
-        <w:t xml:space="preserve"> to </w:t>
-      </w:r>
-      <w:proofErr w:type="spellStart"/>
-      <w:r>
-        <w:rPr>
-          <w:rFonts w:ascii="Times New Roman" w:eastAsiaTheme="minorEastAsia" w:hAnsi="Times New Roman" w:cs="Helvetica"/>
-          <w:sz w:val="24"/>
-          <w:szCs w:val="24"/>
-        </w:rPr>
-        <w:t>the</w:t>
+        <w:t xml:space="preserve"> to the</w:t>
       </w:r>
       <w:r>
         <w:rPr>
@@ -31184,7 +30597,6 @@
         </w:rPr>
         <w:t>S</w:t>
       </w:r>
-      <w:proofErr w:type="spellEnd"/>
       <w:r>
         <w:rPr>
           <w:rFonts w:ascii="Times New Roman" w:eastAsiaTheme="minorEastAsia" w:hAnsi="Times New Roman" w:cs="Helvetica"/>
@@ -31208,7 +30620,6 @@
           <w:szCs w:val="24"/>
         </w:rPr>
       </w:pPr>
-      <w:proofErr w:type="spellStart"/>
       <w:r>
         <w:rPr>
           <w:rFonts w:ascii="Times New Roman" w:hAnsi="Times New Roman" w:cs="Helvetica"/>
@@ -31234,7 +30645,6 @@
         </w:rPr>
         <w:t>receives</w:t>
       </w:r>
-      <w:proofErr w:type="spellEnd"/>
       <w:r>
         <w:rPr>
           <w:rFonts w:ascii="Times New Roman" w:hAnsi="Times New Roman" w:cs="Helvetica"/>
@@ -31337,16 +30747,7 @@
           <w:sz w:val="24"/>
           <w:szCs w:val="24"/>
         </w:rPr>
-        <w:t xml:space="preserve">The </w:t>
-      </w:r>
-      <w:proofErr w:type="spellStart"/>
-      <w:r>
-        <w:rPr>
-          <w:rFonts w:ascii="Times New Roman" w:hAnsi="Times New Roman" w:cs="Helvetica"/>
-          <w:sz w:val="24"/>
-          <w:szCs w:val="24"/>
-        </w:rPr>
-        <w:t>AP</w:t>
+        <w:t>The AP</w:t>
       </w:r>
       <w:r>
         <w:rPr>
@@ -31363,16 +30764,7 @@
           <w:sz w:val="24"/>
           <w:szCs w:val="24"/>
         </w:rPr>
-        <w:t>verifies</w:t>
-      </w:r>
-      <w:proofErr w:type="spellEnd"/>
-      <w:r>
-        <w:rPr>
-          <w:rFonts w:ascii="Times New Roman" w:hAnsi="Times New Roman" w:cs="Helvetica"/>
-          <w:sz w:val="24"/>
-          <w:szCs w:val="24"/>
-        </w:rPr>
-        <w:t xml:space="preserve"> the signature using public key of TTP.</w:t>
+        <w:t>verifies the signature using public key of TTP.</w:t>
       </w:r>
     </w:p>
     <w:p>
@@ -31396,16 +30788,7 @@
           <w:szCs w:val="24"/>
         </w:rPr>
         <w:lastRenderedPageBreak/>
-        <w:t xml:space="preserve">The </w:t>
-      </w:r>
-      <w:proofErr w:type="spellStart"/>
-      <w:r>
-        <w:rPr>
-          <w:rFonts w:ascii="Times New Roman" w:hAnsi="Times New Roman" w:cs="Helvetica"/>
-          <w:sz w:val="24"/>
-          <w:szCs w:val="24"/>
-        </w:rPr>
-        <w:t>AP</w:t>
+        <w:t>The AP</w:t>
       </w:r>
       <w:r>
         <w:rPr>
@@ -31424,7 +30807,6 @@
         </w:rPr>
         <w:t>evaluates</w:t>
       </w:r>
-      <w:proofErr w:type="spellEnd"/>
       <w:r>
         <w:rPr>
           <w:rFonts w:ascii="Times New Roman" w:hAnsi="Times New Roman" w:cs="Helvetica"/>
@@ -31479,11 +30861,11 @@
       <w:pPr>
         <w:pStyle w:val="Heading2"/>
       </w:pPr>
-      <w:bookmarkStart w:id="52" w:name="_Toc218138231"/>
+      <w:bookmarkStart w:id="51" w:name="_Toc218138231"/>
       <w:r>
         <w:t>5.6 Update Packets</w:t>
       </w:r>
-      <w:bookmarkEnd w:id="52"/>
+      <w:bookmarkEnd w:id="51"/>
     </w:p>
     <w:p>
       <w:pPr>
@@ -31676,8 +31058,7 @@
       <w:pPr>
         <w:pStyle w:val="Caption"/>
       </w:pPr>
-      <w:bookmarkStart w:id="53" w:name="_Toc218142561"/>
-      <w:proofErr w:type="gramStart"/>
+      <w:bookmarkStart w:id="52" w:name="_Toc218142561"/>
       <w:r>
         <w:t xml:space="preserve">Figure </w:t>
       </w:r>
@@ -31702,7 +31083,6 @@
       <w:r>
         <w:t>.</w:t>
       </w:r>
-      <w:proofErr w:type="gramEnd"/>
       <w:r>
         <w:fldChar w:fldCharType="begin"/>
       </w:r>
@@ -31724,7 +31104,7 @@
       <w:r>
         <w:t>. Update Packets</w:t>
       </w:r>
-      <w:bookmarkEnd w:id="53"/>
+      <w:bookmarkEnd w:id="52"/>
     </w:p>
     <w:p>
       <w:pPr>
@@ -31763,25 +31143,25 @@
           <w:sz w:val="24"/>
           <w:szCs w:val="24"/>
         </w:rPr>
-        <w:t xml:space="preserve">After client sends the first </w:t>
-      </w:r>
-      <w:proofErr w:type="spellStart"/>
-      <w:r>
-        <w:rPr>
-          <w:rFonts w:ascii="Times New Roman" w:hAnsi="Times New Roman" w:cs="Helvetica"/>
-          <w:sz w:val="24"/>
-          <w:szCs w:val="24"/>
-        </w:rPr>
-        <w:t>tokenaccess</w:t>
-      </w:r>
-      <w:proofErr w:type="spellEnd"/>
-      <w:r>
-        <w:rPr>
-          <w:rFonts w:ascii="Times New Roman" w:hAnsi="Times New Roman" w:cs="Helvetica"/>
-          <w:sz w:val="24"/>
-          <w:szCs w:val="24"/>
-        </w:rPr>
-        <w:t xml:space="preserve"> point starts to count the time passed. After </w:t>
+        <w:t>After client sends the first token</w:t>
+      </w:r>
+      <w:r>
+        <w:rPr>
+          <w:rFonts w:ascii="Times New Roman" w:hAnsi="Times New Roman" w:cs="Helvetica"/>
+          <w:sz w:val="24"/>
+          <w:szCs w:val="24"/>
+        </w:rPr>
+        <w:t xml:space="preserve"> </w:t>
+      </w:r>
+      <w:bookmarkStart w:id="53" w:name="_GoBack"/>
+      <w:bookmarkEnd w:id="53"/>
+      <w:r>
+        <w:rPr>
+          <w:rFonts w:ascii="Times New Roman" w:hAnsi="Times New Roman" w:cs="Helvetica"/>
+          <w:sz w:val="24"/>
+          <w:szCs w:val="24"/>
+        </w:rPr>
+        <w:t xml:space="preserve">access point starts to count the time passed. After </w:t>
       </w:r>
       <m:oMath>
         <m:r>
@@ -32083,7 +31463,6 @@
         </w:rPr>
       </w:pPr>
       <w:bookmarkStart w:id="55" w:name="_Toc218142562"/>
-      <w:proofErr w:type="gramStart"/>
       <w:r>
         <w:t xml:space="preserve">Figure </w:t>
       </w:r>
@@ -32108,7 +31487,6 @@
       <w:r>
         <w:t>.</w:t>
       </w:r>
-      <w:proofErr w:type="gramEnd"/>
       <w:r>
         <w:fldChar w:fldCharType="begin"/>
       </w:r>
@@ -32448,23 +31826,13 @@
           <m:t>GW</m:t>
         </m:r>
       </m:oMath>
-      <w:proofErr w:type="gramStart"/>
-      <w:r>
-        <w:rPr>
-          <w:rFonts w:ascii="Times New Roman" w:hAnsi="Times New Roman" w:cs="Helvetica"/>
-          <w:sz w:val="24"/>
-          <w:szCs w:val="24"/>
-        </w:rPr>
-        <w:t>receives</w:t>
-      </w:r>
-      <w:proofErr w:type="gramEnd"/>
-      <w:r>
-        <w:rPr>
-          <w:rFonts w:ascii="Times New Roman" w:hAnsi="Times New Roman" w:cs="Helvetica"/>
-          <w:sz w:val="24"/>
-          <w:szCs w:val="24"/>
-        </w:rPr>
-        <w:t xml:space="preserve"> and forwards the </w:t>
+      <w:r>
+        <w:rPr>
+          <w:rFonts w:ascii="Times New Roman" w:hAnsi="Times New Roman" w:cs="Helvetica"/>
+          <w:sz w:val="24"/>
+          <w:szCs w:val="24"/>
+        </w:rPr>
+        <w:t xml:space="preserve">receives and forwards the </w:t>
       </w:r>
       <m:oMath>
         <m:r>
@@ -32624,25 +31992,7 @@
           <w:sz w:val="24"/>
           <w:szCs w:val="24"/>
         </w:rPr>
-        <w:t xml:space="preserve"> and this hash token; if the a</w:t>
-      </w:r>
-      <w:proofErr w:type="spellStart"/>
-      <w:r>
-        <w:rPr>
-          <w:rFonts w:ascii="Times New Roman" w:hAnsi="Times New Roman" w:cs="Helvetica"/>
-          <w:sz w:val="24"/>
-          <w:szCs w:val="24"/>
-        </w:rPr>
-        <w:t>ssociation</w:t>
-      </w:r>
-      <w:proofErr w:type="spellEnd"/>
-      <w:r>
-        <w:rPr>
-          <w:rFonts w:ascii="Times New Roman" w:hAnsi="Times New Roman" w:cs="Helvetica"/>
-          <w:sz w:val="24"/>
-          <w:szCs w:val="24"/>
-        </w:rPr>
-        <w:t xml:space="preserve"> holds, then it computes a disconnection acknowledgement (</w:t>
+        <w:t xml:space="preserve"> and this hash token; if the association holds, then it computes a disconnection acknowledgement (</w:t>
       </w:r>
       <m:oMath>
         <m:r>
@@ -32939,7 +32289,6 @@
           <m:t>GW</m:t>
         </m:r>
       </m:oMath>
-      <w:proofErr w:type="gramStart"/>
       <w:r>
         <w:rPr>
           <w:rFonts w:ascii="Times New Roman" w:hAnsi="Times New Roman" w:cs="Helvetica"/>
@@ -32958,7 +32307,6 @@
           <m:t>DA</m:t>
         </m:r>
       </m:oMath>
-      <w:proofErr w:type="gramEnd"/>
       <w:r>
         <w:rPr>
           <w:rFonts w:ascii="Times New Roman" w:eastAsiaTheme="minorEastAsia" w:hAnsi="Times New Roman" w:cs="Helvetica"/>
@@ -33269,7 +32617,6 @@
         </w:rPr>
       </w:pPr>
       <w:bookmarkStart w:id="57" w:name="_Toc218142563"/>
-      <w:proofErr w:type="gramStart"/>
       <w:r>
         <w:t xml:space="preserve">Figure </w:t>
       </w:r>
@@ -33294,7 +32641,6 @@
       <w:r>
         <w:t>.</w:t>
       </w:r>
-      <w:proofErr w:type="gramEnd"/>
       <w:r>
         <w:fldChar w:fldCharType="begin"/>
       </w:r>
@@ -34007,7 +33353,6 @@
         </w:rPr>
       </w:pPr>
       <w:bookmarkStart w:id="59" w:name="_Toc218142564"/>
-      <w:proofErr w:type="gramStart"/>
       <w:r>
         <w:t xml:space="preserve">Figure </w:t>
       </w:r>
@@ -34032,7 +33377,6 @@
       <w:r>
         <w:t>.</w:t>
       </w:r>
-      <w:proofErr w:type="gramEnd"/>
       <w:r>
         <w:fldChar w:fldCharType="begin"/>
       </w:r>
@@ -34213,25 +33557,7 @@
           <w:sz w:val="24"/>
           <w:szCs w:val="24"/>
         </w:rPr>
-        <w:t xml:space="preserve"> is the last access point that the client got s</w:t>
-      </w:r>
-      <w:proofErr w:type="spellStart"/>
-      <w:r>
-        <w:rPr>
-          <w:rFonts w:ascii="Times New Roman" w:hAnsi="Times New Roman" w:cs="Helvetica"/>
-          <w:sz w:val="24"/>
-          <w:szCs w:val="24"/>
-        </w:rPr>
-        <w:t>ervices</w:t>
-      </w:r>
-      <w:proofErr w:type="spellEnd"/>
-      <w:r>
-        <w:rPr>
-          <w:rFonts w:ascii="Times New Roman" w:hAnsi="Times New Roman" w:cs="Helvetica"/>
-          <w:sz w:val="24"/>
-          <w:szCs w:val="24"/>
-        </w:rPr>
-        <w:t xml:space="preserve"> from </w:t>
+        <w:t xml:space="preserve"> is the last access point that the client got services from </w:t>
       </w:r>
       <m:oMath>
         <m:sSub>
@@ -34315,25 +33641,7 @@
           <w:sz w:val="24"/>
           <w:szCs w:val="24"/>
         </w:rPr>
-        <w:t xml:space="preserve">, </w:t>
-      </w:r>
-      <w:proofErr w:type="gramStart"/>
-      <w:r>
-        <w:rPr>
-          <w:rFonts w:ascii="Times New Roman" w:hAnsi="Times New Roman" w:cs="Helvetica"/>
-          <w:sz w:val="24"/>
-          <w:szCs w:val="24"/>
-        </w:rPr>
-        <w:t>is</w:t>
-      </w:r>
-      <w:proofErr w:type="gramEnd"/>
-      <w:r>
-        <w:rPr>
-          <w:rFonts w:ascii="Times New Roman" w:hAnsi="Times New Roman" w:cs="Helvetica"/>
-          <w:sz w:val="24"/>
-          <w:szCs w:val="24"/>
-        </w:rPr>
-        <w:t xml:space="preserve"> the access point that the client would like to continue to get services in </w:t>
+        <w:t xml:space="preserve">, is the access point that the client would like to continue to get services in </w:t>
       </w:r>
       <m:oMath>
         <m:sSub>
@@ -34608,7 +33916,6 @@
           </m:sub>
         </m:sSub>
       </m:oMath>
-      <w:proofErr w:type="gramStart"/>
       <w:r>
         <w:rPr>
           <w:rFonts w:ascii="Times New Roman" w:hAnsi="Times New Roman" w:cs="Helvetica"/>
@@ -34627,32 +33934,13 @@
           <m:t>RR</m:t>
         </m:r>
       </m:oMath>
-      <w:proofErr w:type="gramEnd"/>
-      <w:r>
-        <w:rPr>
-          <w:rFonts w:ascii="Times New Roman" w:hAnsi="Times New Roman" w:cs="Helvetica"/>
-          <w:sz w:val="24"/>
-          <w:szCs w:val="24"/>
-        </w:rPr>
-        <w:t xml:space="preserve"> and forms a Roaming Acknowledgem</w:t>
-      </w:r>
-      <w:proofErr w:type="spellStart"/>
-      <w:r>
-        <w:rPr>
-          <w:rFonts w:ascii="Times New Roman" w:hAnsi="Times New Roman" w:cs="Helvetica"/>
-          <w:sz w:val="24"/>
-          <w:szCs w:val="24"/>
-        </w:rPr>
-        <w:t>ent</w:t>
-      </w:r>
-      <w:proofErr w:type="spellEnd"/>
-      <w:r>
-        <w:rPr>
-          <w:rFonts w:ascii="Times New Roman" w:hAnsi="Times New Roman" w:cs="Helvetica"/>
-          <w:sz w:val="24"/>
-          <w:szCs w:val="24"/>
-        </w:rPr>
-        <w:t xml:space="preserve"> (</w:t>
+      <w:r>
+        <w:rPr>
+          <w:rFonts w:ascii="Times New Roman" w:hAnsi="Times New Roman" w:cs="Helvetica"/>
+          <w:sz w:val="24"/>
+          <w:szCs w:val="24"/>
+        </w:rPr>
+        <w:t xml:space="preserve"> and forms a Roaming Acknowledgement (</w:t>
       </w:r>
       <m:oMath>
         <m:r>
@@ -34928,7 +34216,6 @@
           </m:sub>
         </m:sSub>
       </m:oMath>
-      <w:proofErr w:type="gramStart"/>
       <w:r>
         <w:rPr>
           <w:rFonts w:ascii="Times New Roman" w:hAnsi="Times New Roman" w:cs="Helvetica"/>
@@ -34947,7 +34234,6 @@
           <m:t>RAck</m:t>
         </m:r>
       </m:oMath>
-      <w:proofErr w:type="gramEnd"/>
       <w:r>
         <w:rPr>
           <w:rFonts w:ascii="Times New Roman" w:hAnsi="Times New Roman" w:cs="Helvetica"/>
@@ -34977,23 +34263,13 @@
           <m:t>RAck</m:t>
         </m:r>
       </m:oMath>
-      <w:proofErr w:type="gramStart"/>
-      <w:r>
-        <w:rPr>
-          <w:rFonts w:ascii="Times New Roman" w:hAnsi="Times New Roman" w:cs="Helvetica"/>
-          <w:sz w:val="24"/>
-          <w:szCs w:val="24"/>
-        </w:rPr>
-        <w:t>includes</w:t>
-      </w:r>
-      <w:proofErr w:type="gramEnd"/>
-      <w:r>
-        <w:rPr>
-          <w:rFonts w:ascii="Times New Roman" w:hAnsi="Times New Roman" w:cs="Helvetica"/>
-          <w:sz w:val="24"/>
-          <w:szCs w:val="24"/>
-        </w:rPr>
-        <w:t xml:space="preserve"> the roaming ticket that the client uses to get services from </w:t>
+      <w:r>
+        <w:rPr>
+          <w:rFonts w:ascii="Times New Roman" w:hAnsi="Times New Roman" w:cs="Helvetica"/>
+          <w:sz w:val="24"/>
+          <w:szCs w:val="24"/>
+        </w:rPr>
+        <w:t xml:space="preserve">includes the roaming ticket that the client uses to get services from </w:t>
       </w:r>
       <m:oMath>
         <m:sSub>
@@ -35170,23 +34446,13 @@
           </m:sub>
         </m:sSub>
       </m:oMath>
-      <w:proofErr w:type="gramStart"/>
-      <w:r>
-        <w:rPr>
-          <w:rFonts w:ascii="Times New Roman" w:hAnsi="Times New Roman" w:cs="Helvetica"/>
-          <w:sz w:val="24"/>
-          <w:szCs w:val="24"/>
-        </w:rPr>
-        <w:t>starts</w:t>
-      </w:r>
-      <w:proofErr w:type="gramEnd"/>
-      <w:r>
-        <w:rPr>
-          <w:rFonts w:ascii="Times New Roman" w:hAnsi="Times New Roman" w:cs="Helvetica"/>
-          <w:sz w:val="24"/>
-          <w:szCs w:val="24"/>
-        </w:rPr>
-        <w:t xml:space="preserve"> the disconnection protocol for the client after sending </w:t>
+      <w:r>
+        <w:rPr>
+          <w:rFonts w:ascii="Times New Roman" w:hAnsi="Times New Roman" w:cs="Helvetica"/>
+          <w:sz w:val="24"/>
+          <w:szCs w:val="24"/>
+        </w:rPr>
+        <w:t xml:space="preserve">starts the disconnection protocol for the client after sending </w:t>
       </w:r>
       <m:oMath>
         <m:r>
@@ -35604,7 +34870,6 @@
           </m:sub>
         </m:sSub>
       </m:oMath>
-      <w:proofErr w:type="gramStart"/>
       <w:r>
         <w:rPr>
           <w:rFonts w:ascii="Times New Roman" w:hAnsi="Times New Roman" w:cs="Helvetica"/>
@@ -35623,7 +34888,6 @@
           <m:t>RAck</m:t>
         </m:r>
       </m:oMath>
-      <w:proofErr w:type="gramEnd"/>
       <w:r>
         <w:rPr>
           <w:rFonts w:ascii="Times New Roman" w:hAnsi="Times New Roman" w:cs="Helvetica"/>
@@ -35727,23 +34991,13 @@
           </m:sub>
         </m:sSub>
       </m:oMath>
-      <w:proofErr w:type="gramStart"/>
-      <w:r>
-        <w:rPr>
-          <w:rFonts w:ascii="Times New Roman" w:hAnsi="Times New Roman" w:cs="Helvetica"/>
-          <w:sz w:val="24"/>
-          <w:szCs w:val="24"/>
-        </w:rPr>
-        <w:t>stores</w:t>
-      </w:r>
-      <w:proofErr w:type="gramEnd"/>
-      <w:r>
-        <w:rPr>
-          <w:rFonts w:ascii="Times New Roman" w:hAnsi="Times New Roman" w:cs="Helvetica"/>
-          <w:sz w:val="24"/>
-          <w:szCs w:val="24"/>
-        </w:rPr>
-        <w:t xml:space="preserve"> this signed data to use it for collecting funds from TTP.</w:t>
+      <w:r>
+        <w:rPr>
+          <w:rFonts w:ascii="Times New Roman" w:hAnsi="Times New Roman" w:cs="Helvetica"/>
+          <w:sz w:val="24"/>
+          <w:szCs w:val="24"/>
+        </w:rPr>
+        <w:t>stores this signed data to use it for collecting funds from TTP.</w:t>
       </w:r>
     </w:p>
     <w:p>
@@ -35790,23 +35044,13 @@
           </m:sub>
         </m:sSub>
       </m:oMath>
-      <w:proofErr w:type="gramStart"/>
-      <w:r>
-        <w:rPr>
-          <w:rFonts w:ascii="Times New Roman" w:hAnsi="Times New Roman" w:cs="Helvetica"/>
-          <w:sz w:val="24"/>
-          <w:szCs w:val="24"/>
-        </w:rPr>
-        <w:t>verifies</w:t>
-      </w:r>
-      <w:proofErr w:type="gramEnd"/>
-      <w:r>
-        <w:rPr>
-          <w:rFonts w:ascii="Times New Roman" w:hAnsi="Times New Roman" w:cs="Helvetica"/>
-          <w:sz w:val="24"/>
-          <w:szCs w:val="24"/>
-        </w:rPr>
-        <w:t xml:space="preserve"> the signature over this signed ticket using </w:t>
+      <w:r>
+        <w:rPr>
+          <w:rFonts w:ascii="Times New Roman" w:hAnsi="Times New Roman" w:cs="Helvetica"/>
+          <w:sz w:val="24"/>
+          <w:szCs w:val="24"/>
+        </w:rPr>
+        <w:t xml:space="preserve">verifies the signature over this signed ticket using </w:t>
       </w:r>
       <m:oMath>
         <m:sSub>
@@ -36052,7 +35296,6 @@
           </m:sub>
         </m:sSub>
       </m:oMath>
-      <w:proofErr w:type="gramStart"/>
       <w:r>
         <w:rPr>
           <w:rFonts w:ascii="Times New Roman" w:hAnsi="Times New Roman" w:cs="Helvetica"/>
@@ -36061,7 +35304,6 @@
         </w:rPr>
         <w:t>computes</w:t>
       </w:r>
-      <w:proofErr w:type="gramEnd"/>
       <m:oMath>
         <m:sSub>
           <m:sSubPr>
@@ -36173,23 +35415,13 @@
           </m:sub>
         </m:sSub>
       </m:oMath>
-      <w:proofErr w:type="gramStart"/>
-      <w:r>
-        <w:rPr>
-          <w:rFonts w:ascii="Times New Roman" w:hAnsi="Times New Roman" w:cs="Helvetica"/>
-          <w:sz w:val="24"/>
-          <w:szCs w:val="24"/>
-        </w:rPr>
-        <w:t>sends</w:t>
-      </w:r>
-      <w:proofErr w:type="gramEnd"/>
-      <w:r>
-        <w:rPr>
-          <w:rFonts w:ascii="Times New Roman" w:hAnsi="Times New Roman" w:cs="Helvetica"/>
-          <w:sz w:val="24"/>
-          <w:szCs w:val="24"/>
-        </w:rPr>
-        <w:t xml:space="preserve"> this HMAC value to the client.</w:t>
+      <w:r>
+        <w:rPr>
+          <w:rFonts w:ascii="Times New Roman" w:hAnsi="Times New Roman" w:cs="Helvetica"/>
+          <w:sz w:val="24"/>
+          <w:szCs w:val="24"/>
+        </w:rPr>
+        <w:t>sends this HMAC value to the client.</w:t>
       </w:r>
     </w:p>
     <w:p>
@@ -36546,25 +35778,7 @@
           <w:sz w:val="24"/>
           <w:szCs w:val="24"/>
         </w:rPr>
-        <w:t xml:space="preserve">TSs </w:t>
-      </w:r>
-      <w:proofErr w:type="gramStart"/>
-      <w:r>
-        <w:rPr>
-          <w:rFonts w:ascii="Times New Roman" w:hAnsi="Times New Roman" w:cs="Times New Roman"/>
-          <w:sz w:val="24"/>
-          <w:szCs w:val="24"/>
-        </w:rPr>
-        <w:t>are</w:t>
-      </w:r>
-      <w:proofErr w:type="gramEnd"/>
-      <w:r>
-        <w:rPr>
-          <w:rFonts w:ascii="Times New Roman" w:hAnsi="Times New Roman" w:cs="Times New Roman"/>
-          <w:sz w:val="24"/>
-          <w:szCs w:val="24"/>
-        </w:rPr>
-        <w:t xml:space="preserve"> mandatory in the logs to</w:t>
+        <w:t>TSs are mandatory in the logs to</w:t>
       </w:r>
       <w:r>
         <w:rPr>
@@ -37007,7 +36221,6 @@
         </w:rPr>
         <w:t xml:space="preserve">Service ending log naturally has a larger TS value; </w:t>
       </w:r>
-      <w:proofErr w:type="spellStart"/>
       <w:r>
         <w:rPr>
           <w:rFonts w:ascii="Times New Roman" w:hAnsi="Times New Roman" w:cs="Times New Roman"/>
@@ -37016,7 +36229,6 @@
         </w:rPr>
         <w:t>thereforet</w:t>
       </w:r>
-      <w:proofErr w:type="spellEnd"/>
       <w:r>
         <w:rPr>
           <w:rFonts w:ascii="Times New Roman" w:hAnsi="Times New Roman" w:cs="Times New Roman"/>
@@ -39798,7 +39010,6 @@
         </w:rPr>
       </w:pPr>
       <w:bookmarkStart w:id="63" w:name="_Toc218142565"/>
-      <w:proofErr w:type="gramStart"/>
       <w:r>
         <w:t xml:space="preserve">Figure </w:t>
       </w:r>
@@ -39823,7 +39034,6 @@
       <w:r>
         <w:t>.</w:t>
       </w:r>
-      <w:proofErr w:type="gramEnd"/>
       <w:r>
         <w:fldChar w:fldCharType="begin"/>
       </w:r>
@@ -40023,7 +39233,6 @@
         </w:rPr>
       </w:pPr>
       <w:bookmarkStart w:id="65" w:name="_Toc218142566"/>
-      <w:proofErr w:type="gramStart"/>
       <w:r>
         <w:t xml:space="preserve">Figure </w:t>
       </w:r>
@@ -40048,7 +39257,6 @@
       <w:r>
         <w:t>.</w:t>
       </w:r>
-      <w:proofErr w:type="gramEnd"/>
       <w:r>
         <w:fldChar w:fldCharType="begin"/>
       </w:r>
@@ -40325,7 +39533,6 @@
         </w:rPr>
       </w:pPr>
       <w:bookmarkStart w:id="67" w:name="_Toc218142567"/>
-      <w:proofErr w:type="gramStart"/>
       <w:r>
         <w:t xml:space="preserve">Figure </w:t>
       </w:r>
@@ -40350,7 +39557,6 @@
       <w:r>
         <w:t>.</w:t>
       </w:r>
-      <w:proofErr w:type="gramEnd"/>
       <w:r>
         <w:fldChar w:fldCharType="begin"/>
       </w:r>
@@ -40556,7 +39762,6 @@
         </w:rPr>
       </w:pPr>
       <w:bookmarkStart w:id="69" w:name="_Toc218142568"/>
-      <w:proofErr w:type="gramStart"/>
       <w:r>
         <w:t xml:space="preserve">Figure </w:t>
       </w:r>
@@ -40581,7 +39786,6 @@
       <w:r>
         <w:t>.</w:t>
       </w:r>
-      <w:proofErr w:type="gramEnd"/>
       <w:r>
         <w:fldChar w:fldCharType="begin"/>
       </w:r>
@@ -40764,7 +39968,6 @@
         </w:rPr>
       </w:pPr>
       <w:bookmarkStart w:id="71" w:name="_Toc218142569"/>
-      <w:proofErr w:type="gramStart"/>
       <w:r>
         <w:t xml:space="preserve">Figure </w:t>
       </w:r>
@@ -40789,7 +39992,6 @@
       <w:r>
         <w:t>.</w:t>
       </w:r>
-      <w:proofErr w:type="gramEnd"/>
       <w:r>
         <w:fldChar w:fldCharType="begin"/>
       </w:r>
@@ -41042,7 +40244,6 @@
         </w:rPr>
       </w:pPr>
       <w:bookmarkStart w:id="74" w:name="_Toc218142570"/>
-      <w:proofErr w:type="gramStart"/>
       <w:r>
         <w:t xml:space="preserve">Figure </w:t>
       </w:r>
@@ -41067,7 +40268,6 @@
       <w:r>
         <w:t>.</w:t>
       </w:r>
-      <w:proofErr w:type="gramEnd"/>
       <w:r>
         <w:fldChar w:fldCharType="begin"/>
       </w:r>
@@ -41152,21 +40352,7 @@
         <w:rPr>
           <w:sz w:val="24"/>
         </w:rPr>
-        <w:t>. This state transition trig</w:t>
-      </w:r>
-      <w:proofErr w:type="spellStart"/>
-      <w:r>
-        <w:rPr>
-          <w:sz w:val="24"/>
-        </w:rPr>
-        <w:t>gers</w:t>
-      </w:r>
-      <w:proofErr w:type="spellEnd"/>
-      <w:r>
-        <w:rPr>
-          <w:sz w:val="24"/>
-        </w:rPr>
-        <w:t xml:space="preserve"> </w:t>
+        <w:t xml:space="preserve">. This state transition triggers </w:t>
       </w:r>
       <w:r>
         <w:rPr>
@@ -42685,21 +41871,7 @@
         <w:rPr>
           <w:sz w:val="24"/>
         </w:rPr>
-        <w:t>The network usage within one day has been modelled in three time slots: (</w:t>
-      </w:r>
-      <w:proofErr w:type="spellStart"/>
-      <w:r>
-        <w:rPr>
-          <w:sz w:val="24"/>
-        </w:rPr>
-        <w:t>i</w:t>
-      </w:r>
-      <w:proofErr w:type="spellEnd"/>
-      <w:r>
-        <w:rPr>
-          <w:sz w:val="24"/>
-        </w:rPr>
-        <w:t>) night (00:00 – 07:59), (ii) daytime (08:00 – 15:59), and (iii) evening (16:00 – 23:59).</w:t>
+        <w:t>The network usage within one day has been modelled in three time slots: (i) night (00:00 – 07:59), (ii) daytime (08:00 – 15:59), and (iii) evening (16:00 – 23:59).</w:t>
       </w:r>
     </w:p>
     <w:p>
@@ -42904,31 +42076,7 @@
           <w:rFonts w:eastAsiaTheme="minorEastAsia" w:cs="Helvetica"/>
           <w:sz w:val="24"/>
         </w:rPr>
-        <w:t xml:space="preserve"> are determined based on the abovementioned discussion about the client type characteri</w:t>
-      </w:r>
-      <w:proofErr w:type="spellStart"/>
-      <w:r>
-        <w:rPr>
-          <w:rFonts w:eastAsiaTheme="minorEastAsia" w:cs="Helvetica"/>
-          <w:sz w:val="24"/>
-        </w:rPr>
-        <w:t>stics</w:t>
-      </w:r>
-      <w:proofErr w:type="spellEnd"/>
-      <w:r>
-        <w:rPr>
-          <w:rFonts w:eastAsiaTheme="minorEastAsia" w:cs="Helvetica"/>
-          <w:sz w:val="24"/>
-        </w:rPr>
-        <w:t xml:space="preserve"> and the time slots. These values are given below. The </w:t>
-      </w:r>
-      <w:proofErr w:type="gramStart"/>
-      <w:r>
-        <w:rPr>
-          <w:rFonts w:eastAsiaTheme="minorEastAsia" w:cs="Helvetica"/>
-          <w:sz w:val="24"/>
-        </w:rPr>
-        <w:t>triplet</w:t>
+        <w:t xml:space="preserve"> are determined based on the abovementioned discussion about the client type characteristics and the time slots. These values are given below. The triplet</w:t>
       </w:r>
       <m:oMath>
         <m:r>
@@ -42936,15 +42084,7 @@
             <w:rFonts w:ascii="Cambria Math" w:hAnsi="Cambria Math" w:cs="Helvetica"/>
             <w:sz w:val="24"/>
           </w:rPr>
-          <m:t>{</m:t>
-        </m:r>
-        <w:proofErr w:type="gramEnd"/>
-        <m:r>
-          <w:rPr>
-            <w:rFonts w:ascii="Cambria Math" w:hAnsi="Cambria Math" w:cs="Helvetica"/>
-            <w:sz w:val="24"/>
-          </w:rPr>
-          <m:t>x,</m:t>
+          <m:t>{x,</m:t>
         </m:r>
         <m:r>
           <w:rPr>
@@ -43654,7 +42794,6 @@
         </w:rPr>
       </w:pPr>
       <w:bookmarkStart w:id="77" w:name="_Toc218142571"/>
-      <w:proofErr w:type="gramStart"/>
       <w:r>
         <w:t xml:space="preserve">Figure </w:t>
       </w:r>
@@ -43679,7 +42818,6 @@
       <w:r>
         <w:t>.</w:t>
       </w:r>
-      <w:proofErr w:type="gramEnd"/>
       <w:r>
         <w:fldChar w:fldCharType="begin"/>
       </w:r>
@@ -43977,7 +43115,6 @@
         </w:rPr>
       </w:pPr>
       <w:bookmarkStart w:id="80" w:name="_Toc218143045"/>
-      <w:proofErr w:type="gramStart"/>
       <w:r>
         <w:t xml:space="preserve">Table </w:t>
       </w:r>
@@ -44002,7 +43139,6 @@
       <w:r>
         <w:t>.</w:t>
       </w:r>
-      <w:proofErr w:type="gramEnd"/>
       <w:r>
         <w:fldChar w:fldCharType="begin"/>
       </w:r>
@@ -44688,7 +43824,6 @@
         </w:rPr>
       </w:pPr>
       <w:bookmarkStart w:id="81" w:name="_Toc218142572"/>
-      <w:proofErr w:type="gramStart"/>
       <w:r>
         <w:t xml:space="preserve">Figure </w:t>
       </w:r>
@@ -44713,7 +43848,6 @@
       <w:r>
         <w:t>.</w:t>
       </w:r>
-      <w:proofErr w:type="gramEnd"/>
       <w:r>
         <w:fldChar w:fldCharType="begin"/>
       </w:r>
@@ -44806,7 +43940,6 @@
         </w:rPr>
       </w:pPr>
       <w:bookmarkStart w:id="82" w:name="_Toc218142573"/>
-      <w:proofErr w:type="gramStart"/>
       <w:r>
         <w:t xml:space="preserve">Figure </w:t>
       </w:r>
@@ -44831,7 +43964,6 @@
       <w:r>
         <w:t>.</w:t>
       </w:r>
-      <w:proofErr w:type="gramEnd"/>
       <w:r>
         <w:fldChar w:fldCharType="begin"/>
       </w:r>
@@ -45031,7 +44163,6 @@
         </w:rPr>
       </w:pPr>
       <w:bookmarkStart w:id="84" w:name="_Toc218142574"/>
-      <w:proofErr w:type="gramStart"/>
       <w:r>
         <w:t xml:space="preserve">Figure </w:t>
       </w:r>
@@ -45056,7 +44187,6 @@
       <w:r>
         <w:t>.</w:t>
       </w:r>
-      <w:proofErr w:type="gramEnd"/>
       <w:r>
         <w:fldChar w:fldCharType="begin"/>
       </w:r>
@@ -45256,7 +44386,6 @@
         </w:rPr>
       </w:pPr>
       <w:bookmarkStart w:id="86" w:name="_Toc218142575"/>
-      <w:proofErr w:type="gramStart"/>
       <w:r>
         <w:t xml:space="preserve">Figure </w:t>
       </w:r>
@@ -45281,7 +44410,6 @@
       <w:r>
         <w:t>.</w:t>
       </w:r>
-      <w:proofErr w:type="gramEnd"/>
       <w:r>
         <w:fldChar w:fldCharType="begin"/>
       </w:r>
@@ -45453,7 +44581,6 @@
         </w:rPr>
       </w:pPr>
       <w:bookmarkStart w:id="88" w:name="_Toc218142576"/>
-      <w:proofErr w:type="gramStart"/>
       <w:r>
         <w:t xml:space="preserve">Figure </w:t>
       </w:r>
@@ -45478,7 +44605,6 @@
       <w:r>
         <w:t>.</w:t>
       </w:r>
-      <w:proofErr w:type="gramEnd"/>
       <w:r>
         <w:fldChar w:fldCharType="begin"/>
       </w:r>
@@ -45673,7 +44799,6 @@
         </w:rPr>
       </w:pPr>
       <w:bookmarkStart w:id="90" w:name="_Toc218142577"/>
-      <w:proofErr w:type="gramStart"/>
       <w:r>
         <w:t xml:space="preserve">Figure </w:t>
       </w:r>
@@ -45698,7 +44823,6 @@
       <w:r>
         <w:t>.</w:t>
       </w:r>
-      <w:proofErr w:type="gramEnd"/>
       <w:r>
         <w:fldChar w:fldCharType="begin"/>
       </w:r>
@@ -45877,7 +45001,6 @@
         </w:rPr>
       </w:pPr>
       <w:bookmarkStart w:id="92" w:name="_Toc218142578"/>
-      <w:proofErr w:type="gramStart"/>
       <w:r>
         <w:t xml:space="preserve">Figure </w:t>
       </w:r>
@@ -45902,7 +45025,6 @@
       <w:r>
         <w:t>.</w:t>
       </w:r>
-      <w:proofErr w:type="gramEnd"/>
       <w:r>
         <w:fldChar w:fldCharType="begin"/>
       </w:r>
@@ -46097,7 +45219,6 @@
         </w:rPr>
       </w:pPr>
       <w:bookmarkStart w:id="94" w:name="_Toc218142579"/>
-      <w:proofErr w:type="gramStart"/>
       <w:r>
         <w:t xml:space="preserve">Figure </w:t>
       </w:r>
@@ -46122,7 +45243,6 @@
       <w:r>
         <w:t>.</w:t>
       </w:r>
-      <w:proofErr w:type="gramEnd"/>
       <w:r>
         <w:fldChar w:fldCharType="begin"/>
       </w:r>
@@ -46340,7 +45460,6 @@
         </w:rPr>
       </w:pPr>
       <w:bookmarkStart w:id="96" w:name="_Toc218142580"/>
-      <w:proofErr w:type="gramStart"/>
       <w:r>
         <w:t xml:space="preserve">Figure </w:t>
       </w:r>
@@ -46365,7 +45484,6 @@
       <w:r>
         <w:t>.</w:t>
       </w:r>
-      <w:proofErr w:type="gramEnd"/>
       <w:r>
         <w:fldChar w:fldCharType="begin"/>
       </w:r>
@@ -46664,7 +45782,6 @@
         </w:rPr>
       </w:pPr>
       <w:bookmarkStart w:id="98" w:name="_Toc218142581"/>
-      <w:proofErr w:type="gramStart"/>
       <w:r>
         <w:t xml:space="preserve">Figure </w:t>
       </w:r>
@@ -46689,7 +45806,6 @@
       <w:r>
         <w:t>.</w:t>
       </w:r>
-      <w:proofErr w:type="gramEnd"/>
       <w:r>
         <w:fldChar w:fldCharType="begin"/>
       </w:r>
@@ -47075,25 +46191,7 @@
           <w:sz w:val="24"/>
           <w:szCs w:val="24"/>
         </w:rPr>
-        <w:t xml:space="preserve"> and connection cardholder knows all the tokens that are related with a specific connection card. Hence whenever a Client sends a new token, it is not possible for him to </w:t>
-      </w:r>
-      <w:proofErr w:type="gramStart"/>
-      <w:r>
-        <w:rPr>
-          <w:rFonts w:ascii="Times New Roman" w:hAnsi="Times New Roman" w:cs="Times New Roman"/>
-          <w:sz w:val="24"/>
-          <w:szCs w:val="24"/>
-        </w:rPr>
-        <w:t>say</w:t>
-      </w:r>
-      <w:proofErr w:type="gramEnd"/>
-      <w:r>
-        <w:rPr>
-          <w:rFonts w:ascii="Times New Roman" w:hAnsi="Times New Roman" w:cs="Times New Roman"/>
-          <w:sz w:val="24"/>
-          <w:szCs w:val="24"/>
-        </w:rPr>
-        <w:t xml:space="preserve"> “I did not use it”. Since </w:t>
+        <w:t xml:space="preserve"> and connection cardholder knows all the tokens that are related with a specific connection card. Hence whenever a Client sends a new token, it is not possible for him to say “I did not use it”. Since </w:t>
       </w:r>
       <w:r>
         <w:rPr>
@@ -47472,7 +46570,6 @@
         </w:rPr>
         <w:t xml:space="preserve">Vaughan-Nichols S.J., (2004) Achieving wireless broadband with WiMax, </w:t>
       </w:r>
-      <w:proofErr w:type="spellStart"/>
       <w:r>
         <w:rPr>
           <w:rFonts w:ascii="Times New Roman" w:hAnsi="Times New Roman" w:cs="Times New Roman"/>
@@ -47482,7 +46579,6 @@
         </w:rPr>
         <w:t>IEEEComputer</w:t>
       </w:r>
-      <w:proofErr w:type="spellEnd"/>
       <w:r>
         <w:rPr>
           <w:rFonts w:ascii="Times New Roman" w:hAnsi="Times New Roman" w:cs="Times New Roman"/>
@@ -47797,25 +46893,7 @@
           <w:sz w:val="24"/>
           <w:szCs w:val="24"/>
         </w:rPr>
-        <w:t xml:space="preserve">Biryukov A. and </w:t>
-      </w:r>
-      <w:proofErr w:type="spellStart"/>
-      <w:r>
-        <w:rPr>
-          <w:rFonts w:ascii="Times New Roman" w:hAnsi="Times New Roman" w:cs="Times New Roman"/>
-          <w:sz w:val="24"/>
-          <w:szCs w:val="24"/>
-        </w:rPr>
-        <w:t>Kushilevitz</w:t>
-      </w:r>
-      <w:proofErr w:type="spellEnd"/>
-      <w:r>
-        <w:rPr>
-          <w:rFonts w:ascii="Times New Roman" w:hAnsi="Times New Roman" w:cs="Times New Roman"/>
-          <w:sz w:val="24"/>
-          <w:szCs w:val="24"/>
-        </w:rPr>
-        <w:t xml:space="preserve"> E. (1998). Improved Cryptanalysis of RC5. </w:t>
+        <w:t xml:space="preserve">Biryukov A. and Kushilevitz E. (1998). Improved Cryptanalysis of RC5. </w:t>
       </w:r>
       <w:r>
         <w:rPr>
@@ -48145,23 +47223,13 @@
         </w:rPr>
         <w:t>Communications of the ACM</w:t>
       </w:r>
-      <w:proofErr w:type="gramStart"/>
-      <w:r>
-        <w:rPr>
-          <w:rFonts w:ascii="Times New Roman" w:hAnsi="Times New Roman" w:cs="Times New Roman"/>
-          <w:sz w:val="24"/>
-          <w:szCs w:val="24"/>
-        </w:rPr>
-        <w:t>,21</w:t>
-      </w:r>
-      <w:proofErr w:type="gramEnd"/>
-      <w:r>
-        <w:rPr>
-          <w:rFonts w:ascii="Times New Roman" w:hAnsi="Times New Roman" w:cs="Times New Roman"/>
-          <w:sz w:val="24"/>
-          <w:szCs w:val="24"/>
-        </w:rPr>
-        <w:t>(2):  120–126.</w:t>
+      <w:r>
+        <w:rPr>
+          <w:rFonts w:ascii="Times New Roman" w:hAnsi="Times New Roman" w:cs="Times New Roman"/>
+          <w:sz w:val="24"/>
+          <w:szCs w:val="24"/>
+        </w:rPr>
+        <w:t>,21(2):  120–126.</w:t>
       </w:r>
     </w:p>
     <w:p>
@@ -48327,23 +47395,13 @@
           <w:szCs w:val="24"/>
         </w:rPr>
       </w:pPr>
-      <w:proofErr w:type="spellStart"/>
-      <w:r>
-        <w:rPr>
-          <w:rFonts w:ascii="Times New Roman" w:hAnsi="Times New Roman" w:cs="Times New Roman"/>
-          <w:sz w:val="24"/>
-          <w:szCs w:val="24"/>
-        </w:rPr>
-        <w:t>Chaum</w:t>
-      </w:r>
-      <w:proofErr w:type="spellEnd"/>
-      <w:r>
-        <w:rPr>
-          <w:rFonts w:ascii="Times New Roman" w:hAnsi="Times New Roman" w:cs="Times New Roman"/>
-          <w:sz w:val="24"/>
-          <w:szCs w:val="24"/>
-        </w:rPr>
-        <w:t xml:space="preserve">, D. (1982) </w:t>
+      <w:r>
+        <w:rPr>
+          <w:rFonts w:ascii="Times New Roman" w:hAnsi="Times New Roman" w:cs="Times New Roman"/>
+          <w:sz w:val="24"/>
+          <w:szCs w:val="24"/>
+        </w:rPr>
+        <w:t xml:space="preserve">Chaum, D. (1982) </w:t>
       </w:r>
       <w:r>
         <w:rPr>
@@ -48404,69 +47462,12 @@
           <w:szCs w:val="24"/>
         </w:rPr>
       </w:pPr>
-      <w:proofErr w:type="spellStart"/>
-      <w:r>
-        <w:rPr>
-          <w:sz w:val="24"/>
-          <w:szCs w:val="24"/>
-        </w:rPr>
-        <w:t>Rao</w:t>
-      </w:r>
-      <w:proofErr w:type="spellEnd"/>
-      <w:r>
-        <w:rPr>
-          <w:sz w:val="24"/>
-          <w:szCs w:val="24"/>
-        </w:rPr>
-        <w:t xml:space="preserve">, Y.S.; Wing-Cheong </w:t>
-      </w:r>
-      <w:proofErr w:type="spellStart"/>
-      <w:r>
-        <w:rPr>
-          <w:sz w:val="24"/>
-          <w:szCs w:val="24"/>
-        </w:rPr>
-        <w:t>Yeung</w:t>
-      </w:r>
-      <w:proofErr w:type="spellEnd"/>
-      <w:r>
-        <w:rPr>
-          <w:sz w:val="24"/>
-          <w:szCs w:val="24"/>
-        </w:rPr>
-        <w:t xml:space="preserve">; </w:t>
-      </w:r>
-      <w:proofErr w:type="spellStart"/>
-      <w:r>
-        <w:rPr>
-          <w:sz w:val="24"/>
-          <w:szCs w:val="24"/>
-        </w:rPr>
-        <w:t>Kripalani</w:t>
-      </w:r>
-      <w:proofErr w:type="spellEnd"/>
-      <w:r>
-        <w:rPr>
-          <w:sz w:val="24"/>
-          <w:szCs w:val="24"/>
-        </w:rPr>
-        <w:t>, A.</w:t>
-      </w:r>
-      <w:proofErr w:type="gramStart"/>
-      <w:r>
-        <w:rPr>
-          <w:sz w:val="24"/>
-          <w:szCs w:val="24"/>
-        </w:rPr>
-        <w:t>; ,</w:t>
-      </w:r>
-      <w:proofErr w:type="gramEnd"/>
-      <w:r>
-        <w:rPr>
-          <w:sz w:val="24"/>
-          <w:szCs w:val="24"/>
-        </w:rPr>
-        <w:t xml:space="preserve"> "Third-generation (3G) radio access standards,"</w:t>
+      <w:r>
+        <w:rPr>
+          <w:sz w:val="24"/>
+          <w:szCs w:val="24"/>
+        </w:rPr>
+        <w:t>Rao, Y.S.; Wing-Cheong Yeung; Kripalani, A.; , "Third-generation (3G) radio access standards,"</w:t>
       </w:r>
       <w:r>
         <w:rPr>
@@ -48502,17 +47503,7 @@
           <w:sz w:val="24"/>
           <w:szCs w:val="24"/>
         </w:rPr>
-        <w:t xml:space="preserve">International Conference </w:t>
-      </w:r>
-      <w:proofErr w:type="gramStart"/>
-      <w:r>
-        <w:rPr>
-          <w:i/>
-          <w:iCs/>
-          <w:sz w:val="24"/>
-          <w:szCs w:val="24"/>
-        </w:rPr>
-        <w:t>on</w:t>
+        <w:t>International Conference on</w:t>
       </w:r>
       <w:r>
         <w:rPr>
@@ -48528,15 +47519,7 @@
           <w:sz w:val="24"/>
           <w:szCs w:val="24"/>
         </w:rPr>
-        <w:t>,</w:t>
-      </w:r>
-      <w:proofErr w:type="gramEnd"/>
-      <w:r>
-        <w:rPr>
-          <w:sz w:val="24"/>
-          <w:szCs w:val="24"/>
-        </w:rPr>
-        <w:t xml:space="preserve"> vol.2, no., pp.1017-1023 vol.2, 2000</w:t>
+        <w:t>, vol.2, no., pp.1017-1023 vol.2, 2000</w:t>
       </w:r>
       <w:r>
         <w:rPr>
@@ -48544,22 +47527,7 @@
           <w:szCs w:val="24"/>
         </w:rPr>
         <w:br/>
-      </w:r>
-      <w:proofErr w:type="spellStart"/>
-      <w:r>
-        <w:rPr>
-          <w:sz w:val="24"/>
-          <w:szCs w:val="24"/>
-        </w:rPr>
-        <w:t>doi</w:t>
-      </w:r>
-      <w:proofErr w:type="spellEnd"/>
-      <w:r>
-        <w:rPr>
-          <w:sz w:val="24"/>
-          <w:szCs w:val="24"/>
-        </w:rPr>
-        <w:t>: 10.1109/ICCT.2000.890849</w:t>
+        <w:t>doi: 10.1109/ICCT.2000.890849</w:t>
       </w:r>
     </w:p>
     <w:p>
@@ -48577,7 +47545,6 @@
           <w:szCs w:val="24"/>
         </w:rPr>
       </w:pPr>
-      <w:proofErr w:type="spellStart"/>
       <w:r>
         <w:rPr>
           <w:rFonts w:ascii="Times New Roman" w:hAnsi="Times New Roman"/>
@@ -48585,52 +47552,7 @@
           <w:szCs w:val="24"/>
         </w:rPr>
         <w:lastRenderedPageBreak/>
-        <w:t>Zaghloul</w:t>
-      </w:r>
-      <w:proofErr w:type="spellEnd"/>
-      <w:r>
-        <w:rPr>
-          <w:rFonts w:ascii="Times New Roman" w:hAnsi="Times New Roman"/>
-          <w:sz w:val="24"/>
-          <w:szCs w:val="24"/>
-        </w:rPr>
-        <w:t xml:space="preserve">, S., </w:t>
-      </w:r>
-      <w:proofErr w:type="spellStart"/>
-      <w:r>
-        <w:rPr>
-          <w:rFonts w:ascii="Times New Roman" w:hAnsi="Times New Roman"/>
-          <w:sz w:val="24"/>
-          <w:szCs w:val="24"/>
-        </w:rPr>
-        <w:t>Bziuk</w:t>
-      </w:r>
-      <w:proofErr w:type="spellEnd"/>
-      <w:r>
-        <w:rPr>
-          <w:rFonts w:ascii="Times New Roman" w:hAnsi="Times New Roman"/>
-          <w:sz w:val="24"/>
-          <w:szCs w:val="24"/>
-        </w:rPr>
-        <w:t xml:space="preserve">, W. and </w:t>
-      </w:r>
-      <w:proofErr w:type="spellStart"/>
-      <w:r>
-        <w:rPr>
-          <w:rFonts w:ascii="Times New Roman" w:hAnsi="Times New Roman"/>
-          <w:sz w:val="24"/>
-          <w:szCs w:val="24"/>
-        </w:rPr>
-        <w:t>Jukan</w:t>
-      </w:r>
-      <w:proofErr w:type="spellEnd"/>
-      <w:r>
-        <w:rPr>
-          <w:rFonts w:ascii="Times New Roman" w:hAnsi="Times New Roman"/>
-          <w:sz w:val="24"/>
-          <w:szCs w:val="24"/>
-        </w:rPr>
-        <w:t>, A. "A scalable Billing Architecture for Future Wireless Mesh Backhauls", IEEE ICC ’08</w:t>
+        <w:t>Zaghloul, S., Bziuk, W. and Jukan, A. "A scalable Billing Architecture for Future Wireless Mesh Backhauls", IEEE ICC ’08</w:t>
       </w:r>
       <w:r>
         <w:rPr>
@@ -48680,23 +47602,13 @@
           <w:szCs w:val="24"/>
         </w:rPr>
       </w:pPr>
-      <w:proofErr w:type="spellStart"/>
       <w:r>
         <w:rPr>
           <w:rFonts w:ascii="Times New Roman" w:hAnsi="Times New Roman"/>
           <w:sz w:val="24"/>
           <w:szCs w:val="24"/>
         </w:rPr>
-        <w:t>Lamport</w:t>
-      </w:r>
-      <w:proofErr w:type="spellEnd"/>
-      <w:r>
-        <w:rPr>
-          <w:rFonts w:ascii="Times New Roman" w:hAnsi="Times New Roman"/>
-          <w:sz w:val="24"/>
-          <w:szCs w:val="24"/>
-        </w:rPr>
-        <w:t xml:space="preserve">, L. (1981) Password authentication with insecure communication, </w:t>
+        <w:t xml:space="preserve">Lamport, L. (1981) Password authentication with insecure communication, </w:t>
       </w:r>
       <w:r>
         <w:rPr>
@@ -48705,27 +47617,7 @@
           <w:sz w:val="24"/>
           <w:szCs w:val="24"/>
         </w:rPr>
-        <w:t xml:space="preserve">Proceedings of </w:t>
-      </w:r>
-      <w:proofErr w:type="spellStart"/>
-      <w:r>
-        <w:rPr>
-          <w:rFonts w:ascii="Times New Roman" w:hAnsi="Times New Roman"/>
-          <w:i/>
-          <w:sz w:val="24"/>
-          <w:szCs w:val="24"/>
-        </w:rPr>
-        <w:t>Commun</w:t>
-      </w:r>
-      <w:proofErr w:type="spellEnd"/>
-      <w:r>
-        <w:rPr>
-          <w:rFonts w:ascii="Times New Roman" w:hAnsi="Times New Roman"/>
-          <w:i/>
-          <w:sz w:val="24"/>
-          <w:szCs w:val="24"/>
-        </w:rPr>
-        <w:t xml:space="preserve">. ACM, </w:t>
+        <w:t xml:space="preserve">Proceedings of Commun. ACM, </w:t>
       </w:r>
       <w:r>
         <w:rPr>
@@ -53887,7 +52779,7 @@
 </file>
 
 <file path=customXml/itemProps1.xml><?xml version="1.0" encoding="utf-8"?>
-<ds:datastoreItem xmlns:ds="http://schemas.openxmlformats.org/officeDocument/2006/customXml" ds:itemID="{9FA7F50D-AFEE-E747-88A2-E803F249F1B5}">
+<ds:datastoreItem xmlns:ds="http://schemas.openxmlformats.org/officeDocument/2006/customXml" ds:itemID="{5F05FD49-13E3-424C-9ED2-C36D6E5CBF8C}">
   <ds:schemaRefs>
     <ds:schemaRef ds:uri="http://schemas.openxmlformats.org/officeDocument/2006/bibliography"/>
   </ds:schemaRefs>

--- a/thesis.docx
+++ b/thesis.docx
@@ -3802,9 +3802,6 @@
         </w:numPr>
         <w:spacing w:before="240"/>
         <w:ind w:left="357"/>
-        <w:rPr>
-          <w:lang w:val="tr-TR"/>
-        </w:rPr>
       </w:pPr>
     </w:p>
     <w:sdt>
@@ -3882,7 +3879,6 @@
           <w:r>
             <w:rPr>
               <w:noProof/>
-              <w:lang w:val="tr-TR"/>
             </w:rPr>
             <w:t>acknowledgements</w:t>
           </w:r>
@@ -4060,7 +4056,6 @@
           <w:r>
             <w:rPr>
               <w:noProof/>
-              <w:lang w:val="tr-TR"/>
             </w:rPr>
             <w:t>1.INTRODUCTION</w:t>
           </w:r>
@@ -6101,7 +6096,6 @@
           <w:r>
             <w:rPr>
               <w:noProof/>
-              <w:lang w:val="en-GB"/>
             </w:rPr>
             <w:t>6.1 Unit Test Result for End-to-End Two-Way Protocols</w:t>
           </w:r>
@@ -6165,7 +6159,6 @@
           <w:r>
             <w:rPr>
               <w:noProof/>
-              <w:lang w:val="en-GB"/>
             </w:rPr>
             <w:t>6.2 Unit Test Result for Access Point Authentication</w:t>
           </w:r>
@@ -6229,7 +6222,6 @@
           <w:r>
             <w:rPr>
               <w:noProof/>
-              <w:lang w:val="en-GB"/>
             </w:rPr>
             <w:t>6.3 Unit Test Result for Seamless Mobility and Roaming</w:t>
           </w:r>
@@ -6293,7 +6285,6 @@
           <w:r>
             <w:rPr>
               <w:noProof/>
-              <w:lang w:val="en-GB"/>
             </w:rPr>
             <w:t>6.4 Unit Test Result for Packet Transfer</w:t>
           </w:r>
@@ -6357,7 +6348,6 @@
           <w:r>
             <w:rPr>
               <w:noProof/>
-              <w:lang w:val="en-GB"/>
             </w:rPr>
             <w:t>6.5 Unit Test Result for Update Packets</w:t>
           </w:r>
@@ -6418,13 +6408,7 @@
             <w:rPr>
               <w:noProof/>
             </w:rPr>
-            <w:t>9.</w:t>
-          </w:r>
-          <w:r>
-            <w:rPr>
-              <w:noProof/>
-            </w:rPr>
-            <w:t>User Modeling And Mobility</w:t>
+            <w:t>9.User Modeling And Mobility</w:t>
           </w:r>
           <w:r>
             <w:rPr>
@@ -6486,7 +6470,6 @@
           <w:r>
             <w:rPr>
               <w:noProof/>
-              <w:lang w:val="en-GB"/>
             </w:rPr>
             <w:t>9.1 User Actions</w:t>
           </w:r>
@@ -6550,7 +6533,6 @@
           <w:r>
             <w:rPr>
               <w:noProof/>
-              <w:lang w:val="en-GB"/>
             </w:rPr>
             <w:t>9.2 Client Types</w:t>
           </w:r>
@@ -6614,7 +6596,6 @@
           <w:r>
             <w:rPr>
               <w:noProof/>
-              <w:lang w:val="en-GB"/>
             </w:rPr>
             <w:t>9.3 User Mobility and Timing</w:t>
           </w:r>
@@ -6737,7 +6718,6 @@
           <w:r>
             <w:rPr>
               <w:noProof/>
-              <w:lang w:val="en-GB"/>
             </w:rPr>
             <w:t>10.1 Overview</w:t>
           </w:r>
@@ -6801,7 +6781,6 @@
           <w:r>
             <w:rPr>
               <w:noProof/>
-              <w:lang w:val="en-GB"/>
             </w:rPr>
             <w:t>10.2 Real-Life Scenario Simulation Result for Initial Authorization</w:t>
           </w:r>
@@ -6865,7 +6844,6 @@
           <w:r>
             <w:rPr>
               <w:noProof/>
-              <w:lang w:val="en-GB"/>
             </w:rPr>
             <w:t>10.3 Real-Life Scenario Simulation Result for Reuse of a Connection Card Protocol</w:t>
           </w:r>
@@ -6929,7 +6907,6 @@
           <w:r>
             <w:rPr>
               <w:noProof/>
-              <w:lang w:val="en-GB"/>
             </w:rPr>
             <w:t>10.4 Real-Life Scenario Simulation Result for Changing Alias</w:t>
           </w:r>
@@ -6993,7 +6970,6 @@
           <w:r>
             <w:rPr>
               <w:noProof/>
-              <w:lang w:val="en-GB"/>
             </w:rPr>
             <w:t>10.5 Real-Life Scenario Simulation Result for Disconnection</w:t>
           </w:r>
@@ -7057,7 +7033,6 @@
           <w:r>
             <w:rPr>
               <w:noProof/>
-              <w:lang w:val="en-GB"/>
             </w:rPr>
             <w:t>10.6 Real-Life Scenario Simulation Result for Update Packets</w:t>
           </w:r>
@@ -7121,7 +7096,6 @@
           <w:r>
             <w:rPr>
               <w:noProof/>
-              <w:lang w:val="en-GB"/>
             </w:rPr>
             <w:t>10.7 Real-Life Scenario Simulation Result for Seamless Mobility in Home Operator Protocol</w:t>
           </w:r>
@@ -7185,7 +7159,6 @@
           <w:r>
             <w:rPr>
               <w:noProof/>
-              <w:lang w:val="en-GB"/>
             </w:rPr>
             <w:t>10.8 Real-Life Scenario Simulation Result for Roaming Protocol</w:t>
           </w:r>
@@ -7249,7 +7222,6 @@
           <w:r>
             <w:rPr>
               <w:noProof/>
-              <w:lang w:val="en-GB"/>
             </w:rPr>
             <w:t>10.9 Real-Life Scenario Simulation Result for Packet Transfer</w:t>
           </w:r>
@@ -9982,22 +9954,13 @@
       <w:pPr>
         <w:pStyle w:val="Heading1"/>
         <w:spacing w:before="240"/>
-        <w:rPr>
-          <w:lang w:val="tr-TR"/>
-        </w:rPr>
       </w:pPr>
       <w:bookmarkStart w:id="7" w:name="_Toc218138207"/>
       <w:r>
-        <w:rPr>
-          <w:lang w:val="tr-TR"/>
-        </w:rPr>
         <w:lastRenderedPageBreak/>
         <w:t>I</w:t>
       </w:r>
       <w:r>
-        <w:rPr>
-          <w:lang w:val="tr-TR"/>
-        </w:rPr>
         <w:t>NTRODUCTION</w:t>
       </w:r>
       <w:bookmarkEnd w:id="7"/>
@@ -10009,77 +9972,90 @@
         <w:ind w:firstLine="567"/>
         <w:rPr>
           <w:sz w:val="24"/>
-        </w:rPr>
-      </w:pPr>
-      <w:r>
-        <w:rPr>
-          <w:sz w:val="24"/>
+          <w:lang w:val="en-US"/>
+        </w:rPr>
+      </w:pPr>
+      <w:r>
+        <w:rPr>
+          <w:sz w:val="24"/>
+          <w:lang w:val="en-US"/>
         </w:rPr>
         <w:t>Wireless Mesh Networks [1] offer broadband network access with high-speed network connection. WMNs are easy to deploy and cost effective compared to conventional Internet service providing infrastructures such as high-powered servers. Mesh networks dynamically organize themselves and they do not need a centralized element, in that sense they are a subset of ad-hoc networks. Mesh nodes deliver packets from source to destination in a multi-hop manner, conclusively they extent network coverage. WMNs could support for both mesh purposes and also conventional Wi-Fi connections. WiMax</w:t>
       </w:r>
       <w:r>
         <w:rPr>
           <w:sz w:val="24"/>
+          <w:lang w:val="en-US"/>
         </w:rPr>
         <w:t xml:space="preserve"> [4</w:t>
       </w:r>
       <w:r>
         <w:rPr>
           <w:sz w:val="24"/>
+          <w:lang w:val="en-US"/>
         </w:rPr>
         <w:t>]</w:t>
       </w:r>
       <w:r>
         <w:rPr>
           <w:sz w:val="24"/>
+          <w:lang w:val="en-US"/>
         </w:rPr>
         <w:t>, ZigBee</w:t>
       </w:r>
       <w:r>
         <w:rPr>
           <w:sz w:val="24"/>
+          <w:lang w:val="en-US"/>
         </w:rPr>
         <w:t xml:space="preserve"> [</w:t>
       </w:r>
       <w:r>
         <w:rPr>
           <w:sz w:val="24"/>
+          <w:lang w:val="en-US"/>
         </w:rPr>
         <w:t>5</w:t>
       </w:r>
       <w:r>
         <w:rPr>
           <w:sz w:val="24"/>
+          <w:lang w:val="en-US"/>
         </w:rPr>
         <w:t>]</w:t>
       </w:r>
       <w:r>
         <w:rPr>
           <w:sz w:val="24"/>
+          <w:lang w:val="en-US"/>
         </w:rPr>
         <w:t xml:space="preserve"> and 3G-radio access</w:t>
       </w:r>
       <w:r>
         <w:rPr>
           <w:sz w:val="24"/>
+          <w:lang w:val="en-US"/>
         </w:rPr>
         <w:t xml:space="preserve"> [</w:t>
       </w:r>
       <w:r>
         <w:rPr>
           <w:sz w:val="24"/>
+          <w:lang w:val="en-US"/>
         </w:rPr>
         <w:t>29</w:t>
       </w:r>
       <w:r>
         <w:rPr>
           <w:sz w:val="24"/>
+          <w:lang w:val="en-US"/>
         </w:rPr>
         <w:t>]</w:t>
       </w:r>
       <w:r>
         <w:rPr>
           <w:sz w:val="24"/>
+          <w:lang w:val="en-US"/>
         </w:rPr>
         <w:t xml:space="preserve"> could also inter-connect with WMN structure.</w:t>
       </w:r>
@@ -10091,21 +10067,15 @@
         <w:ind w:firstLine="567"/>
         <w:rPr>
           <w:sz w:val="24"/>
-          <w:lang w:val="tr-TR"/>
-        </w:rPr>
-      </w:pPr>
-      <w:r>
-        <w:rPr>
-          <w:sz w:val="24"/>
-        </w:rPr>
-        <w:t xml:space="preserve">There has been research for developing secure pre-payment systems for Internet access. </w:t>
-      </w:r>
-      <w:r>
-        <w:rPr>
-          <w:sz w:val="24"/>
           <w:lang w:val="en-US"/>
         </w:rPr>
-        <w:t>In [</w:t>
+      </w:pPr>
+      <w:r>
+        <w:rPr>
+          <w:sz w:val="24"/>
+          <w:lang w:val="en-US"/>
+        </w:rPr>
+        <w:t>There has been research for developing secure pre-payment systems for Internet access. In [</w:t>
       </w:r>
       <w:r>
         <w:rPr>
@@ -10157,23 +10127,27 @@
         <w:ind w:firstLine="567"/>
         <w:rPr>
           <w:sz w:val="24"/>
-        </w:rPr>
-      </w:pPr>
-      <w:r>
-        <w:rPr>
-          <w:sz w:val="24"/>
+          <w:lang w:val="en-US"/>
+        </w:rPr>
+      </w:pPr>
+      <w:r>
+        <w:rPr>
+          <w:sz w:val="24"/>
+          <w:lang w:val="en-US"/>
         </w:rPr>
         <w:t>SSPayWMN employs some cryptographic primitives to ensure system security. The billing system counts on hash chains [</w:t>
       </w:r>
       <w:r>
         <w:rPr>
           <w:sz w:val="24"/>
+          <w:lang w:val="en-US"/>
         </w:rPr>
         <w:t>32</w:t>
       </w:r>
       <w:r>
         <w:rPr>
           <w:sz w:val="24"/>
+          <w:lang w:val="en-US"/>
         </w:rPr>
         <w:t xml:space="preserve">] and uses every element of the hash chain as a token, which buys time intervals with Internet service. SSPayWMN employs a Trusted Third Party (TTP), who ensures honest usage of the system by every party. The packets that are transmitted are either encrypted or transmitted on a secure line. </w:t>
       </w:r>
@@ -10185,17 +10159,20 @@
         <w:ind w:firstLine="567"/>
         <w:rPr>
           <w:sz w:val="24"/>
-        </w:rPr>
-      </w:pPr>
-      <w:r>
-        <w:rPr>
-          <w:sz w:val="24"/>
+          <w:lang w:val="en-US"/>
+        </w:rPr>
+      </w:pPr>
+      <w:r>
+        <w:rPr>
+          <w:sz w:val="24"/>
+          <w:lang w:val="en-US"/>
         </w:rPr>
         <w:t xml:space="preserve">SSPayWMN is designed to reckon with real-life challenges such as stable Internet service during client mobility and rush hours. To estimate SSPayWMN performance, network simulations for the proposed system are executed. The simulations are divided into two groups. The former is unit tests, which simulate a unit of the system and check if it is fit to use. A unit in SSPayWMN corresponds to network protocols. The latter simulation group is called real-life scenario simulations. In these simulations the clients are selected </w:t>
       </w:r>
       <w:r>
         <w:rPr>
           <w:sz w:val="24"/>
+          <w:lang w:val="en-US"/>
         </w:rPr>
         <w:lastRenderedPageBreak/>
         <w:t>considering human behaviour and they are grouped into different groups. Unit simulations provided considerable results and in all of the simulations SSPayWMN reached steady state performance. In real-life scenario simulation results the system reached steady state also, which ensures system stability.</w:t>
@@ -10222,16 +10199,16 @@
           <w:rFonts w:ascii="Times New Roman" w:hAnsi="Times New Roman" w:cs="Times New Roman"/>
           <w:sz w:val="24"/>
           <w:szCs w:val="24"/>
-          <w:lang w:val="tr-TR" w:bidi="en-US"/>
-        </w:rPr>
-      </w:pPr>
-      <w:r>
-        <w:rPr>
-          <w:rFonts w:ascii="Times New Roman" w:hAnsi="Times New Roman" w:cs="Times New Roman"/>
-          <w:sz w:val="24"/>
-          <w:szCs w:val="24"/>
           <w:lang w:bidi="en-US"/>
         </w:rPr>
+      </w:pPr>
+      <w:r>
+        <w:rPr>
+          <w:rFonts w:ascii="Times New Roman" w:hAnsi="Times New Roman" w:cs="Times New Roman"/>
+          <w:sz w:val="24"/>
+          <w:szCs w:val="24"/>
+          <w:lang w:bidi="en-US"/>
+        </w:rPr>
         <w:t xml:space="preserve">Authentication, confidentiality, non-repudiation, </w:t>
       </w:r>
       <w:r>
@@ -10286,16 +10263,7 @@
           <w:szCs w:val="24"/>
           <w:lang w:bidi="en-US"/>
         </w:rPr>
-        <w:t>The</w:t>
-      </w:r>
-      <w:r>
-        <w:rPr>
-          <w:rFonts w:ascii="Times New Roman" w:hAnsi="Times New Roman" w:cs="Times New Roman"/>
-          <w:sz w:val="24"/>
-          <w:szCs w:val="24"/>
-          <w:lang w:bidi="en-US"/>
-        </w:rPr>
-        <w:t xml:space="preserve"> users will not be able to deny using credits for the services actually obtained; the operator will not be able to charge more than the usage amount.</w:t>
+        <w:t>The users will not be able to deny using credits for the services actually obtained; the operator will not be able to charge more than the usage amount.</w:t>
       </w:r>
       <w:r>
         <w:rPr>
@@ -10598,13 +10566,7 @@
       </w:pPr>
       <w:bookmarkStart w:id="11" w:name="_Toc218138211"/>
       <w:r>
-        <w:t xml:space="preserve">2.1 </w:t>
-      </w:r>
-      <w:r>
-        <w:t xml:space="preserve">Network </w:t>
-      </w:r>
-      <w:r>
-        <w:t>Architecture</w:t>
+        <w:t>2.1 Network Architecture</w:t>
       </w:r>
       <w:bookmarkEnd w:id="11"/>
     </w:p>
@@ -11493,10 +11455,7 @@
       <w:bookmarkStart w:id="17" w:name="_Toc218138213"/>
       <w:r>
         <w:lastRenderedPageBreak/>
-        <w:t>Background</w:t>
-      </w:r>
-      <w:r>
-        <w:t xml:space="preserve"> ON </w:t>
+        <w:t xml:space="preserve">Background ON </w:t>
       </w:r>
       <w:bookmarkEnd w:id="16"/>
       <w:r>
@@ -11548,13 +11507,7 @@
         <w:t>3</w:t>
       </w:r>
       <w:r>
-        <w:t xml:space="preserve">.1. </w:t>
-      </w:r>
-      <w:r>
-        <w:t>Hash Function</w:t>
-      </w:r>
-      <w:r>
-        <w:t>s</w:t>
+        <w:t>.1. Hash Functions</w:t>
       </w:r>
       <w:bookmarkEnd w:id="18"/>
       <w:bookmarkEnd w:id="19"/>
@@ -11574,25 +11527,7 @@
           <w:szCs w:val="24"/>
           <w:lang w:bidi="en-US"/>
         </w:rPr>
-        <w:t>Hash functions</w:t>
-      </w:r>
-      <w:r>
-        <w:rPr>
-          <w:rFonts w:ascii="Times New Roman" w:hAnsi="Times New Roman" w:cs="Times New Roman"/>
-          <w:sz w:val="24"/>
-          <w:szCs w:val="24"/>
-          <w:lang w:bidi="en-US"/>
-        </w:rPr>
-        <w:t xml:space="preserve"> [7</w:t>
-      </w:r>
-      <w:r>
-        <w:rPr>
-          <w:rFonts w:ascii="Times New Roman" w:hAnsi="Times New Roman" w:cs="Times New Roman"/>
-          <w:sz w:val="24"/>
-          <w:szCs w:val="24"/>
-          <w:lang w:bidi="en-US"/>
-        </w:rPr>
-        <w:t xml:space="preserve">] are irreversible mathematical functions that map input strings of variable length to fixed sized output strings. </w:t>
+        <w:t xml:space="preserve">Hash functions [7] are irreversible mathematical functions that map input strings of variable length to fixed sized output strings. </w:t>
       </w:r>
       <w:r>
         <w:rPr>
@@ -12025,16 +11960,7 @@
           <w:sz w:val="24"/>
           <w:szCs w:val="24"/>
         </w:rPr>
-        <w:t>SHA-224, SHA-256, SHA-384</w:t>
-      </w:r>
-      <w:r>
-        <w:rPr>
-          <w:rFonts w:ascii="Times New Roman" w:hAnsi="Times New Roman" w:cs="Times New Roman"/>
-          <w:bCs/>
-          <w:sz w:val="24"/>
-          <w:szCs w:val="24"/>
-        </w:rPr>
-        <w:t xml:space="preserve"> and SHA-512</w:t>
+        <w:t>SHA-224, SHA-256, SHA-384 and SHA-512</w:t>
       </w:r>
       <w:r>
         <w:rPr>
@@ -12656,25 +12582,7 @@
           <w:sz w:val="24"/>
           <w:szCs w:val="24"/>
         </w:rPr>
-        <w:t xml:space="preserve">HMACs are used together with widely accepted hash functions. HMAC employs a secret key for generation and verification of the MACs. </w:t>
-      </w:r>
-      <w:r>
-        <w:rPr>
-          <w:rFonts w:ascii="Times New Roman" w:hAnsi="Times New Roman" w:cs="Times New Roman"/>
-          <w:color w:val="000000"/>
-          <w:sz w:val="24"/>
-          <w:szCs w:val="24"/>
-        </w:rPr>
-        <w:t>The aims of HMAC construction [9</w:t>
-      </w:r>
-      <w:r>
-        <w:rPr>
-          <w:rFonts w:ascii="Times New Roman" w:hAnsi="Times New Roman" w:cs="Times New Roman"/>
-          <w:color w:val="000000"/>
-          <w:sz w:val="24"/>
-          <w:szCs w:val="24"/>
-        </w:rPr>
-        <w:t>] are:</w:t>
+        <w:t>HMACs are used together with widely accepted hash functions. HMAC employs a secret key for generation and verification of the MACs. The aims of HMAC construction [9] are:</w:t>
       </w:r>
     </w:p>
     <w:p>
@@ -14897,23 +14805,7 @@
           <w:sz w:val="24"/>
           <w:szCs w:val="24"/>
         </w:rPr>
-        <w:t>Secure and seamless pre-payment system for</w:t>
-      </w:r>
-      <w:r>
-        <w:rPr>
-          <w:rFonts w:ascii="Times New Roman" w:hAnsi="Times New Roman" w:cs="Times New Roman"/>
-          <w:sz w:val="24"/>
-          <w:szCs w:val="24"/>
-        </w:rPr>
-        <w:t xml:space="preserve"> Wireless Mesh</w:t>
-      </w:r>
-      <w:r>
-        <w:rPr>
-          <w:rFonts w:ascii="Times New Roman" w:hAnsi="Times New Roman" w:cs="Times New Roman"/>
-          <w:sz w:val="24"/>
-          <w:szCs w:val="24"/>
-        </w:rPr>
-        <w:t xml:space="preserve"> Networks will not only consists</w:t>
+        <w:t>Secure and seamless pre-payment system for Wireless Mesh Networks will not only consists</w:t>
       </w:r>
       <w:r>
         <w:rPr>
@@ -20049,12 +19941,14 @@
         <w:rPr>
           <w:rFonts w:cs="Helvetica"/>
           <w:sz w:val="24"/>
+          <w:lang w:val="en-US"/>
         </w:rPr>
       </w:pPr>
       <w:r>
         <w:rPr>
           <w:rFonts w:cs="Helvetica"/>
           <w:sz w:val="24"/>
+          <w:lang w:val="en-US"/>
         </w:rPr>
         <w:t>Aliases are temporary identifiers for clients. They change frequently using a secure protocol. Anonymity is achieved by changing aliases as previously stated way however it is durable to some extent.</w:t>
       </w:r>
@@ -20066,12 +19960,14 @@
         <w:ind w:firstLine="567"/>
         <w:rPr>
           <w:sz w:val="24"/>
+          <w:lang w:val="en-US"/>
         </w:rPr>
       </w:pPr>
       <w:r>
         <w:rPr>
           <w:rFonts w:cs="Helvetica"/>
           <w:sz w:val="24"/>
+          <w:lang w:val="en-US"/>
         </w:rPr>
         <w:t>The serial number (SN) of the CC, which is bought from an operator, will be used as a base for client’s aliases. An alias will be computed by performing the following operations:</w:t>
       </w:r>
@@ -20276,23 +20172,7 @@
           <w:sz w:val="24"/>
           <w:szCs w:val="24"/>
         </w:rPr>
-        <w:t>One may argue that this kind of alias computation would run a risk of producing same alias for several users. However making TTP to check the proposed alias to be a unique one solves this problem. This check is done in Change Alias protocol, which</w:t>
-      </w:r>
-      <w:r>
-        <w:rPr>
-          <w:rFonts w:ascii="Times New Roman" w:hAnsi="Times New Roman" w:cs="Helvetica"/>
-          <w:sz w:val="24"/>
-          <w:szCs w:val="24"/>
-        </w:rPr>
-        <w:t xml:space="preserve"> will be mentioned in Section 5</w:t>
-      </w:r>
-      <w:r>
-        <w:rPr>
-          <w:rFonts w:ascii="Times New Roman" w:hAnsi="Times New Roman" w:cs="Helvetica"/>
-          <w:sz w:val="24"/>
-          <w:szCs w:val="24"/>
-        </w:rPr>
-        <w:t>.</w:t>
+        <w:t>One may argue that this kind of alias computation would run a risk of producing same alias for several users. However making TTP to check the proposed alias to be a unique one solves this problem. This check is done in Change Alias protocol, which will be mentioned in Section 5.</w:t>
       </w:r>
     </w:p>
     <w:p>
@@ -20943,15 +20823,7 @@
           <w:sz w:val="24"/>
           <w:szCs w:val="24"/>
         </w:rPr>
-        <w:t>The</w:t>
-      </w:r>
-      <w:r>
-        <w:rPr>
-          <w:rFonts w:ascii="Times New Roman" w:hAnsi="Times New Roman" w:cs="Helvetica"/>
-          <w:sz w:val="24"/>
-          <w:szCs w:val="24"/>
-        </w:rPr>
-        <w:t xml:space="preserve"> m</w:t>
+        <w:t>The m</w:t>
       </w:r>
       <w:r>
         <w:rPr>
@@ -23479,15 +23351,7 @@
           <w:sz w:val="24"/>
           <w:szCs w:val="24"/>
         </w:rPr>
-        <w:t xml:space="preserve">It </w:t>
-      </w:r>
-      <w:r>
-        <w:rPr>
-          <w:rFonts w:ascii="Times New Roman" w:hAnsi="Times New Roman" w:cs="Helvetica"/>
-          <w:sz w:val="24"/>
-          <w:szCs w:val="24"/>
-        </w:rPr>
-        <w:t>calculates</w:t>
+        <w:t>It calculates</w:t>
       </w:r>
       <w:r>
         <w:rPr>
@@ -23545,15 +23409,7 @@
           <w:sz w:val="24"/>
           <w:szCs w:val="24"/>
         </w:rPr>
-        <w:t xml:space="preserve"> and</w:t>
-      </w:r>
-      <w:r>
-        <w:rPr>
-          <w:rFonts w:ascii="Times New Roman" w:eastAsiaTheme="minorEastAsia" w:hAnsi="Times New Roman" w:cs="Helvetica"/>
-          <w:sz w:val="24"/>
-          <w:szCs w:val="24"/>
-        </w:rPr>
-        <w:t xml:space="preserve"> H</w:t>
+        <w:t xml:space="preserve"> and H</w:t>
       </w:r>
       <w:r>
         <w:rPr>
@@ -24106,15 +23962,7 @@
           <w:szCs w:val="24"/>
         </w:rPr>
         <w:lastRenderedPageBreak/>
-        <w:t>Client computes an alias using a nonce</w:t>
-      </w:r>
-      <w:r>
-        <w:rPr>
-          <w:rFonts w:ascii="Times New Roman" w:hAnsi="Times New Roman" w:cs="Helvetica"/>
-          <w:sz w:val="24"/>
-          <w:szCs w:val="24"/>
-        </w:rPr>
-        <w:t xml:space="preserve"> N</w:t>
+        <w:t>Client computes an alias using a nonce N</w:t>
       </w:r>
       <w:r>
         <w:rPr>
@@ -24131,23 +23979,7 @@
           <w:sz w:val="24"/>
           <w:szCs w:val="24"/>
         </w:rPr>
-        <w:t xml:space="preserve">that </w:t>
-      </w:r>
-      <w:r>
-        <w:rPr>
-          <w:rFonts w:ascii="Times New Roman" w:hAnsi="Times New Roman" w:cs="Helvetica"/>
-          <w:sz w:val="24"/>
-          <w:szCs w:val="24"/>
-        </w:rPr>
-        <w:t>s</w:t>
-      </w:r>
-      <w:r>
-        <w:rPr>
-          <w:rFonts w:ascii="Times New Roman" w:hAnsi="Times New Roman" w:cs="Helvetica"/>
-          <w:sz w:val="24"/>
-          <w:szCs w:val="24"/>
-        </w:rPr>
-        <w:t>he generated.</w:t>
+        <w:t>that she generated.</w:t>
       </w:r>
     </w:p>
     <w:p>
@@ -24518,31 +24350,7 @@
           <w:sz w:val="24"/>
           <w:szCs w:val="24"/>
         </w:rPr>
-        <w:t>Client sends this</w:t>
-      </w:r>
-      <w:r>
-        <w:rPr>
-          <w:rFonts w:ascii="Times New Roman" w:hAnsi="Times New Roman" w:cs="Helvetica"/>
-          <w:sz w:val="24"/>
-          <w:szCs w:val="24"/>
-        </w:rPr>
-        <w:t xml:space="preserve"> CR</w:t>
-      </w:r>
-      <w:r>
-        <w:rPr>
-          <w:rFonts w:ascii="Times New Roman" w:hAnsi="Times New Roman" w:cs="Helvetica"/>
-          <w:sz w:val="24"/>
-          <w:szCs w:val="24"/>
-        </w:rPr>
-        <w:t xml:space="preserve"> to</w:t>
-      </w:r>
-      <w:r>
-        <w:rPr>
-          <w:rFonts w:ascii="Times New Roman" w:hAnsi="Times New Roman" w:cs="Helvetica"/>
-          <w:sz w:val="24"/>
-          <w:szCs w:val="24"/>
-        </w:rPr>
-        <w:t xml:space="preserve"> AP</w:t>
+        <w:t>Client sends this CR to AP</w:t>
       </w:r>
       <w:r>
         <w:rPr>
@@ -24719,39 +24527,7 @@
           <w:sz w:val="24"/>
           <w:szCs w:val="24"/>
         </w:rPr>
-        <w:t>TTP receives</w:t>
-      </w:r>
-      <w:r>
-        <w:rPr>
-          <w:rFonts w:ascii="Times New Roman" w:hAnsi="Times New Roman" w:cs="Helvetica"/>
-          <w:sz w:val="24"/>
-          <w:szCs w:val="24"/>
-        </w:rPr>
-        <w:t xml:space="preserve"> the</w:t>
-      </w:r>
-      <w:r>
-        <w:rPr>
-          <w:rFonts w:ascii="Times New Roman" w:hAnsi="Times New Roman" w:cs="Helvetica"/>
-          <w:sz w:val="24"/>
-          <w:szCs w:val="24"/>
-        </w:rPr>
-        <w:t xml:space="preserve"> connection request</w:t>
-      </w:r>
-      <w:r>
-        <w:rPr>
-          <w:rFonts w:ascii="Times New Roman" w:hAnsi="Times New Roman" w:cs="Helvetica"/>
-          <w:sz w:val="24"/>
-          <w:szCs w:val="24"/>
-        </w:rPr>
-        <w:t xml:space="preserve"> (CR)</w:t>
-      </w:r>
-      <w:r>
-        <w:rPr>
-          <w:rFonts w:ascii="Times New Roman" w:hAnsi="Times New Roman" w:cs="Helvetica"/>
-          <w:sz w:val="24"/>
-          <w:szCs w:val="24"/>
-        </w:rPr>
-        <w:t xml:space="preserve"> and decrypts it using its private key. </w:t>
+        <w:t xml:space="preserve">TTP receives the connection request (CR) and decrypts it using its private key. </w:t>
       </w:r>
     </w:p>
     <w:p>
@@ -25219,15 +24995,7 @@
           <w:sz w:val="24"/>
           <w:szCs w:val="24"/>
         </w:rPr>
-        <w:t xml:space="preserve"> and</w:t>
-      </w:r>
-      <w:r>
-        <w:rPr>
-          <w:rFonts w:ascii="Times New Roman" w:eastAsiaTheme="minorEastAsia" w:hAnsi="Times New Roman" w:cs="Helvetica"/>
-          <w:sz w:val="24"/>
-          <w:szCs w:val="24"/>
-        </w:rPr>
-        <w:t xml:space="preserve"> H</w:t>
+        <w:t xml:space="preserve"> and H</w:t>
       </w:r>
       <w:r>
         <w:rPr>
@@ -25504,39 +25272,7 @@
           <w:sz w:val="24"/>
           <w:szCs w:val="24"/>
         </w:rPr>
-        <w:t>TTP sends</w:t>
-      </w:r>
-      <w:r>
-        <w:rPr>
-          <w:rFonts w:ascii="Times New Roman" w:eastAsiaTheme="minorEastAsia" w:hAnsi="Times New Roman" w:cs="Helvetica"/>
-          <w:sz w:val="24"/>
-          <w:szCs w:val="24"/>
-        </w:rPr>
-        <w:t xml:space="preserve"> RP </w:t>
-      </w:r>
-      <w:r>
-        <w:rPr>
-          <w:rFonts w:ascii="Times New Roman" w:eastAsiaTheme="minorEastAsia" w:hAnsi="Times New Roman" w:cs="Helvetica"/>
-          <w:sz w:val="24"/>
-          <w:szCs w:val="24"/>
-        </w:rPr>
-        <w:t xml:space="preserve">to </w:t>
-      </w:r>
-      <w:r>
-        <w:rPr>
-          <w:rFonts w:ascii="Times New Roman" w:eastAsiaTheme="minorEastAsia" w:hAnsi="Times New Roman" w:cs="Helvetica"/>
-          <w:sz w:val="24"/>
-          <w:szCs w:val="24"/>
-        </w:rPr>
-        <w:t>the O</w:t>
-      </w:r>
-      <w:r>
-        <w:rPr>
-          <w:rFonts w:ascii="Times New Roman" w:eastAsiaTheme="minorEastAsia" w:hAnsi="Times New Roman" w:cs="Helvetica"/>
-          <w:sz w:val="24"/>
-          <w:szCs w:val="24"/>
-        </w:rPr>
-        <w:t>perator.</w:t>
+        <w:t>TTP sends RP to the Operator.</w:t>
       </w:r>
     </w:p>
     <w:p>
@@ -25559,23 +25295,7 @@
           <w:sz w:val="24"/>
           <w:szCs w:val="24"/>
         </w:rPr>
-        <w:t xml:space="preserve">Operator receives </w:t>
-      </w:r>
-      <w:r>
-        <w:rPr>
-          <w:rFonts w:ascii="Times New Roman" w:hAnsi="Times New Roman" w:cs="Helvetica"/>
-          <w:sz w:val="24"/>
-          <w:szCs w:val="24"/>
-        </w:rPr>
-        <w:t xml:space="preserve">RP </w:t>
-      </w:r>
-      <w:r>
-        <w:rPr>
-          <w:rFonts w:ascii="Times New Roman" w:hAnsi="Times New Roman" w:cs="Helvetica"/>
-          <w:sz w:val="24"/>
-          <w:szCs w:val="24"/>
-        </w:rPr>
-        <w:t>and verifies the signature using public key of TTP.</w:t>
+        <w:t>Operator receives RP and verifies the signature using public key of TTP.</w:t>
       </w:r>
     </w:p>
     <w:p>
@@ -25598,15 +25318,7 @@
           <w:sz w:val="24"/>
           <w:szCs w:val="24"/>
         </w:rPr>
-        <w:t>The Operator</w:t>
-      </w:r>
-      <w:r>
-        <w:rPr>
-          <w:rFonts w:ascii="Times New Roman" w:hAnsi="Times New Roman" w:cs="Helvetica"/>
-          <w:sz w:val="24"/>
-          <w:szCs w:val="24"/>
-        </w:rPr>
-        <w:t xml:space="preserve"> gets </w:t>
+        <w:t xml:space="preserve">The Operator gets </w:t>
       </w:r>
       <m:oMath>
         <m:sSub>
@@ -25656,15 +25368,7 @@
           <w:sz w:val="24"/>
           <w:szCs w:val="24"/>
         </w:rPr>
-        <w:t xml:space="preserve"> and</w:t>
-      </w:r>
-      <w:r>
-        <w:rPr>
-          <w:rFonts w:ascii="Times New Roman" w:eastAsiaTheme="minorEastAsia" w:hAnsi="Times New Roman" w:cs="Helvetica"/>
-          <w:sz w:val="24"/>
-          <w:szCs w:val="24"/>
-        </w:rPr>
-        <w:t xml:space="preserve"> H</w:t>
+        <w:t xml:space="preserve"> and H</w:t>
       </w:r>
       <w:r>
         <w:rPr>
@@ -25731,23 +25435,7 @@
           <w:sz w:val="24"/>
           <w:szCs w:val="24"/>
         </w:rPr>
-        <w:t xml:space="preserve"> is the client's alias until</w:t>
-      </w:r>
-      <w:r>
-        <w:rPr>
-          <w:rFonts w:ascii="Times New Roman" w:eastAsiaTheme="minorEastAsia" w:hAnsi="Times New Roman" w:cs="Helvetica"/>
-          <w:sz w:val="24"/>
-          <w:szCs w:val="24"/>
-        </w:rPr>
-        <w:t xml:space="preserve"> she </w:t>
-      </w:r>
-      <w:r>
-        <w:rPr>
-          <w:rFonts w:ascii="Times New Roman" w:eastAsiaTheme="minorEastAsia" w:hAnsi="Times New Roman" w:cs="Helvetica"/>
-          <w:sz w:val="24"/>
-          <w:szCs w:val="24"/>
-        </w:rPr>
-        <w:t>changes it.</w:t>
+        <w:t xml:space="preserve"> is the client's alias until she changes it.</w:t>
       </w:r>
     </w:p>
     <w:p>
@@ -25770,23 +25458,7 @@
           <w:sz w:val="24"/>
           <w:szCs w:val="24"/>
         </w:rPr>
-        <w:t xml:space="preserve">Operator sends </w:t>
-      </w:r>
-      <w:r>
-        <w:rPr>
-          <w:rFonts w:ascii="Times New Roman" w:eastAsiaTheme="minorEastAsia" w:hAnsi="Times New Roman" w:cs="Helvetica"/>
-          <w:sz w:val="24"/>
-          <w:szCs w:val="24"/>
-        </w:rPr>
-        <w:t xml:space="preserve">RP </w:t>
-      </w:r>
-      <w:r>
-        <w:rPr>
-          <w:rFonts w:ascii="Times New Roman" w:eastAsiaTheme="minorEastAsia" w:hAnsi="Times New Roman" w:cs="Helvetica"/>
-          <w:sz w:val="24"/>
-          <w:szCs w:val="24"/>
-        </w:rPr>
-        <w:t>to the gateway.</w:t>
+        <w:t>Operator sends RP to the gateway.</w:t>
       </w:r>
     </w:p>
     <w:p>
@@ -25809,31 +25481,7 @@
           <w:sz w:val="24"/>
           <w:szCs w:val="24"/>
         </w:rPr>
-        <w:t xml:space="preserve">GW </w:t>
-      </w:r>
-      <w:r>
-        <w:rPr>
-          <w:rFonts w:ascii="Times New Roman" w:eastAsiaTheme="minorEastAsia" w:hAnsi="Times New Roman" w:cs="Helvetica"/>
-          <w:sz w:val="24"/>
-          <w:szCs w:val="24"/>
-        </w:rPr>
-        <w:t>receives</w:t>
-      </w:r>
-      <w:r>
-        <w:rPr>
-          <w:rFonts w:ascii="Times New Roman" w:eastAsiaTheme="minorEastAsia" w:hAnsi="Times New Roman" w:cs="Helvetica"/>
-          <w:sz w:val="24"/>
-          <w:szCs w:val="24"/>
-        </w:rPr>
-        <w:t xml:space="preserve"> RP </w:t>
-      </w:r>
-      <w:r>
-        <w:rPr>
-          <w:rFonts w:ascii="Times New Roman" w:eastAsiaTheme="minorEastAsia" w:hAnsi="Times New Roman" w:cs="Helvetica"/>
-          <w:sz w:val="24"/>
-          <w:szCs w:val="24"/>
-        </w:rPr>
-        <w:t xml:space="preserve">and </w:t>
+        <w:t xml:space="preserve">GW receives RP and </w:t>
       </w:r>
       <w:r>
         <w:rPr>
@@ -25872,15 +25520,7 @@
           <w:sz w:val="24"/>
           <w:szCs w:val="24"/>
         </w:rPr>
-        <w:t>GW</w:t>
-      </w:r>
-      <w:r>
-        <w:rPr>
-          <w:rFonts w:ascii="Times New Roman" w:eastAsiaTheme="minorEastAsia" w:hAnsi="Times New Roman" w:cs="Helvetica"/>
-          <w:sz w:val="24"/>
-          <w:szCs w:val="24"/>
-        </w:rPr>
-        <w:t xml:space="preserve"> stores </w:t>
+        <w:t xml:space="preserve">GW stores </w:t>
       </w:r>
       <m:oMath>
         <m:sSub>
@@ -25930,15 +25570,7 @@
           <w:sz w:val="24"/>
           <w:szCs w:val="24"/>
         </w:rPr>
-        <w:t xml:space="preserve"> and</w:t>
-      </w:r>
-      <w:r>
-        <w:rPr>
-          <w:rFonts w:ascii="Times New Roman" w:eastAsiaTheme="minorEastAsia" w:hAnsi="Times New Roman" w:cs="Helvetica"/>
-          <w:sz w:val="24"/>
-          <w:szCs w:val="24"/>
-        </w:rPr>
-        <w:t xml:space="preserve"> H</w:t>
+        <w:t xml:space="preserve"> and H</w:t>
       </w:r>
       <w:r>
         <w:rPr>
@@ -26108,23 +25740,7 @@
           <w:sz w:val="24"/>
           <w:szCs w:val="24"/>
         </w:rPr>
-        <w:t xml:space="preserve">GW sends RP’ </w:t>
-      </w:r>
-      <w:r>
-        <w:rPr>
-          <w:rFonts w:ascii="Times New Roman" w:eastAsiaTheme="minorEastAsia" w:hAnsi="Times New Roman" w:cs="Helvetica"/>
-          <w:sz w:val="24"/>
-          <w:szCs w:val="24"/>
-        </w:rPr>
-        <w:t>to</w:t>
-      </w:r>
-      <w:r>
-        <w:rPr>
-          <w:rFonts w:ascii="Times New Roman" w:eastAsiaTheme="minorEastAsia" w:hAnsi="Times New Roman" w:cs="Helvetica"/>
-          <w:sz w:val="24"/>
-          <w:szCs w:val="24"/>
-        </w:rPr>
-        <w:t xml:space="preserve"> AP</w:t>
+        <w:t>GW sends RP’ to AP</w:t>
       </w:r>
       <w:r>
         <w:rPr>
@@ -26197,15 +25813,7 @@
           <w:sz w:val="24"/>
           <w:szCs w:val="24"/>
         </w:rPr>
-        <w:t xml:space="preserve">and </w:t>
-      </w:r>
-      <w:r>
-        <w:rPr>
-          <w:rFonts w:ascii="Times New Roman" w:hAnsi="Times New Roman" w:cs="Helvetica"/>
-          <w:sz w:val="24"/>
-          <w:szCs w:val="24"/>
-        </w:rPr>
-        <w:t>decrypts it using the shared secret key with GW.</w:t>
+        <w:t>and decrypts it using the shared secret key with GW.</w:t>
       </w:r>
     </w:p>
     <w:p>
@@ -26268,15 +25876,7 @@
           <w:sz w:val="24"/>
           <w:szCs w:val="24"/>
         </w:rPr>
-        <w:t xml:space="preserve">It </w:t>
-      </w:r>
-      <w:r>
-        <w:rPr>
-          <w:rFonts w:ascii="Times New Roman" w:hAnsi="Times New Roman" w:cs="Helvetica"/>
-          <w:sz w:val="24"/>
-          <w:szCs w:val="24"/>
-        </w:rPr>
-        <w:t>calculates</w:t>
+        <w:t>It calculates</w:t>
       </w:r>
       <m:oMath>
         <m:sSub>
@@ -26326,15 +25926,7 @@
           <w:sz w:val="24"/>
           <w:szCs w:val="24"/>
         </w:rPr>
-        <w:t xml:space="preserve"> and</w:t>
-      </w:r>
-      <w:r>
-        <w:rPr>
-          <w:rFonts w:ascii="Times New Roman" w:eastAsiaTheme="minorEastAsia" w:hAnsi="Times New Roman" w:cs="Helvetica"/>
-          <w:sz w:val="24"/>
-          <w:szCs w:val="24"/>
-        </w:rPr>
-        <w:t xml:space="preserve"> H</w:t>
+        <w:t xml:space="preserve"> and H</w:t>
       </w:r>
       <w:r>
         <w:rPr>
@@ -31153,8 +30745,6 @@
         </w:rPr>
         <w:t xml:space="preserve"> </w:t>
       </w:r>
-      <w:bookmarkStart w:id="53" w:name="_GoBack"/>
-      <w:bookmarkEnd w:id="53"/>
       <w:r>
         <w:rPr>
           <w:rFonts w:ascii="Times New Roman" w:hAnsi="Times New Roman" w:cs="Helvetica"/>
@@ -31332,11 +30922,11 @@
       <w:pPr>
         <w:pStyle w:val="Heading2"/>
       </w:pPr>
-      <w:bookmarkStart w:id="54" w:name="_Toc218138232"/>
+      <w:bookmarkStart w:id="53" w:name="_Toc218138232"/>
       <w:r>
         <w:t>5.7 Disconnection</w:t>
       </w:r>
-      <w:bookmarkEnd w:id="54"/>
+      <w:bookmarkEnd w:id="53"/>
     </w:p>
     <w:p>
       <w:pPr>
@@ -31462,7 +31052,7 @@
           <w:lang w:bidi="en-US"/>
         </w:rPr>
       </w:pPr>
-      <w:bookmarkStart w:id="55" w:name="_Toc218142562"/>
+      <w:bookmarkStart w:id="54" w:name="_Toc218142562"/>
       <w:r>
         <w:t xml:space="preserve">Figure </w:t>
       </w:r>
@@ -31508,7 +31098,7 @@
       <w:r>
         <w:t>. Disconnection</w:t>
       </w:r>
-      <w:bookmarkEnd w:id="55"/>
+      <w:bookmarkEnd w:id="54"/>
     </w:p>
     <w:p>
       <w:pPr>
@@ -32485,11 +32075,11 @@
       <w:pPr>
         <w:pStyle w:val="Heading2"/>
       </w:pPr>
-      <w:bookmarkStart w:id="56" w:name="_Toc218138233"/>
+      <w:bookmarkStart w:id="55" w:name="_Toc218138233"/>
       <w:r>
         <w:t>5.8 Distributing Access Point Public Keys</w:t>
       </w:r>
-      <w:bookmarkEnd w:id="56"/>
+      <w:bookmarkEnd w:id="55"/>
     </w:p>
     <w:p>
       <w:pPr>
@@ -32616,7 +32206,7 @@
           <w:lang w:bidi="en-US"/>
         </w:rPr>
       </w:pPr>
-      <w:bookmarkStart w:id="57" w:name="_Toc218142563"/>
+      <w:bookmarkStart w:id="56" w:name="_Toc218142563"/>
       <w:r>
         <w:t xml:space="preserve">Figure </w:t>
       </w:r>
@@ -32662,7 +32252,7 @@
       <w:r>
         <w:t>. Distributing Access Point Public Keys</w:t>
       </w:r>
-      <w:bookmarkEnd w:id="57"/>
+      <w:bookmarkEnd w:id="56"/>
     </w:p>
     <w:p>
       <w:pPr>
@@ -33216,7 +32806,7 @@
       <w:pPr>
         <w:pStyle w:val="Heading2"/>
       </w:pPr>
-      <w:bookmarkStart w:id="58" w:name="_Toc218138234"/>
+      <w:bookmarkStart w:id="57" w:name="_Toc218138234"/>
       <w:r>
         <w:t xml:space="preserve">5.9 Seamless </w:t>
       </w:r>
@@ -33226,7 +32816,7 @@
       <w:r>
         <w:t>Roaming (Payment Related)</w:t>
       </w:r>
-      <w:bookmarkEnd w:id="58"/>
+      <w:bookmarkEnd w:id="57"/>
     </w:p>
     <w:p>
       <w:pPr>
@@ -33352,7 +32942,7 @@
           <w:lang w:bidi="en-US"/>
         </w:rPr>
       </w:pPr>
-      <w:bookmarkStart w:id="59" w:name="_Toc218142564"/>
+      <w:bookmarkStart w:id="58" w:name="_Toc218142564"/>
       <w:r>
         <w:t xml:space="preserve">Figure </w:t>
       </w:r>
@@ -33398,7 +32988,7 @@
       <w:r>
         <w:t>. Seamless Mobility and Roaming</w:t>
       </w:r>
-      <w:bookmarkEnd w:id="59"/>
+      <w:bookmarkEnd w:id="58"/>
     </w:p>
     <w:p>
       <w:pPr>
@@ -35545,12 +35135,12 @@
         <w:pStyle w:val="Heading1"/>
         <w:spacing w:before="240"/>
       </w:pPr>
-      <w:bookmarkStart w:id="60" w:name="_Toc218138236"/>
+      <w:bookmarkStart w:id="59" w:name="_Toc218138236"/>
       <w:r>
         <w:lastRenderedPageBreak/>
         <w:t>Payment to the operators (settlement)</w:t>
       </w:r>
-      <w:bookmarkEnd w:id="60"/>
+      <w:bookmarkEnd w:id="59"/>
     </w:p>
     <w:p>
       <w:pPr>
@@ -36227,7 +35817,7 @@
           <w:sz w:val="24"/>
           <w:szCs w:val="24"/>
         </w:rPr>
-        <w:t>thereforet</w:t>
+        <w:t>therefore</w:t>
       </w:r>
       <w:r>
         <w:rPr>
@@ -36243,7 +35833,7 @@
           <w:sz w:val="24"/>
           <w:szCs w:val="24"/>
         </w:rPr>
-        <w:t>his</w:t>
+        <w:t>this</w:t>
       </w:r>
       <w:r>
         <w:rPr>
@@ -36358,6 +35948,18 @@
           <m:t>⊕ SN ⊕ N = SN</m:t>
         </m:r>
       </m:oMath>
+      <w:r>
+        <w:rPr>
+          <w:rFonts w:ascii="Times New Roman" w:eastAsiaTheme="minorEastAsia" w:hAnsi="Times New Roman" w:cs="Times New Roman"/>
+          <w:color w:val="000000"/>
+          <w:sz w:val="24"/>
+          <w:szCs w:val="24"/>
+          <w:shd w:val="clear" w:color="auto" w:fill="FFFFFF"/>
+        </w:rPr>
+        <w:t xml:space="preserve"> </w:t>
+      </w:r>
+      <w:bookmarkStart w:id="60" w:name="_GoBack"/>
+      <w:bookmarkEnd w:id="60"/>
       <w:r>
         <w:rPr>
           <w:rFonts w:ascii="Times New Roman" w:hAnsi="Times New Roman" w:cs="Times New Roman"/>
@@ -38847,13 +38449,29 @@
         <w:ind w:firstLine="567"/>
         <w:rPr>
           <w:sz w:val="24"/>
-        </w:rPr>
-      </w:pPr>
-      <w:r>
-        <w:rPr>
-          <w:sz w:val="24"/>
-        </w:rPr>
-        <w:t>Unit tests cover protocol behaviours under low pressure. In these tests there is only one user, and this user performs the same protocol every minute. These tests are done to ensure that modules of the system are fit for use.</w:t>
+          <w:lang w:val="en-US"/>
+        </w:rPr>
+      </w:pPr>
+      <w:r>
+        <w:rPr>
+          <w:sz w:val="24"/>
+          <w:lang w:val="en-US"/>
+        </w:rPr>
+        <w:t xml:space="preserve">Unit tests cover protocol </w:t>
+      </w:r>
+      <w:r>
+        <w:rPr>
+          <w:sz w:val="24"/>
+          <w:lang w:val="en-US"/>
+        </w:rPr>
+        <w:t>behavior</w:t>
+      </w:r>
+      <w:r>
+        <w:rPr>
+          <w:sz w:val="24"/>
+          <w:lang w:val="en-US"/>
+        </w:rPr>
+        <w:t xml:space="preserve"> under low pressure. In these tests there is only one user, and this user performs the same protocol every minute. These tests are done to ensure that modules of the system are fit for use.</w:t>
       </w:r>
     </w:p>
     <w:p>
@@ -38863,11 +38481,13 @@
         <w:ind w:firstLine="567"/>
         <w:rPr>
           <w:sz w:val="24"/>
-        </w:rPr>
-      </w:pPr>
-      <w:r>
-        <w:rPr>
-          <w:sz w:val="24"/>
+          <w:lang w:val="en-US"/>
+        </w:rPr>
+      </w:pPr>
+      <w:r>
+        <w:rPr>
+          <w:sz w:val="24"/>
+          <w:lang w:val="en-US"/>
         </w:rPr>
         <w:t>As discussed earlier some protocols show similarity considering packet sizes, cryptographic operations and packet routes. Since there would be no difference between unit tests of protocols that are in the same group, there is one result chart for a particular group of protocols.</w:t>
       </w:r>
@@ -38875,27 +38495,15 @@
     <w:p>
       <w:pPr>
         <w:pStyle w:val="Heading2"/>
-        <w:rPr>
-          <w:lang w:val="en-GB"/>
-        </w:rPr>
       </w:pPr>
       <w:bookmarkStart w:id="62" w:name="_Toc218138239"/>
       <w:r>
-        <w:rPr>
-          <w:lang w:val="en-GB"/>
-        </w:rPr>
         <w:t>8.1</w:t>
       </w:r>
       <w:r>
-        <w:rPr>
-          <w:lang w:val="en-GB"/>
-        </w:rPr>
         <w:t xml:space="preserve"> </w:t>
       </w:r>
       <w:r>
-        <w:rPr>
-          <w:lang w:val="en-GB"/>
-        </w:rPr>
         <w:t>Unit Test Result for End-to-End Two-Way Protocols</w:t>
       </w:r>
       <w:bookmarkEnd w:id="62"/>
@@ -38907,11 +38515,13 @@
         <w:ind w:firstLine="567"/>
         <w:rPr>
           <w:sz w:val="24"/>
-        </w:rPr>
-      </w:pPr>
-      <w:r>
-        <w:rPr>
-          <w:sz w:val="24"/>
+          <w:lang w:val="en-US"/>
+        </w:rPr>
+      </w:pPr>
+      <w:r>
+        <w:rPr>
+          <w:sz w:val="24"/>
+          <w:lang w:val="en-US"/>
         </w:rPr>
         <w:t xml:space="preserve">Unit tests for end-to-end two-way protocols consist of a user, running the same protocol every minute. Charts present the average delay of packet delivery over time. In this simulation the user sends the packet to a serving access point and the packet hops 2 times in the mesh backbone until it reaches the gateway. Gateway forwards the packet to operator and operator transmits the packet to TTP. TTP processes this packet and sends it back to the client through the same route. </w:t>
       </w:r>
@@ -38923,23 +38533,27 @@
         <w:ind w:firstLine="567"/>
         <w:rPr>
           <w:sz w:val="24"/>
-        </w:rPr>
-      </w:pPr>
-      <w:r>
-        <w:rPr>
-          <w:sz w:val="24"/>
+          <w:lang w:val="en-US"/>
+        </w:rPr>
+      </w:pPr>
+      <w:r>
+        <w:rPr>
+          <w:sz w:val="24"/>
+          <w:lang w:val="en-US"/>
         </w:rPr>
         <w:t>Figure 8</w:t>
       </w:r>
       <w:r>
         <w:rPr>
           <w:sz w:val="24"/>
+          <w:lang w:val="en-US"/>
         </w:rPr>
         <w:t>.1</w:t>
       </w:r>
       <w:r>
         <w:rPr>
           <w:sz w:val="24"/>
+          <w:lang w:val="en-US"/>
         </w:rPr>
         <w:t xml:space="preserve"> gives the result for unit test of end-to-end two-way protocols.</w:t>
       </w:r>
@@ -38949,6 +38563,9 @@
         <w:pStyle w:val="IEEEParagraph"/>
         <w:ind w:firstLine="0"/>
         <w:jc w:val="center"/>
+        <w:rPr>
+          <w:lang w:val="en-US"/>
+        </w:rPr>
       </w:pPr>
       <w:r>
         <w:rPr>
@@ -39062,6 +38679,7 @@
         <w:pStyle w:val="IEEEParagraph"/>
         <w:rPr>
           <w:sz w:val="24"/>
+          <w:lang w:val="en-US"/>
         </w:rPr>
       </w:pPr>
     </w:p>
@@ -39072,17 +38690,20 @@
         <w:ind w:firstLine="567"/>
         <w:rPr>
           <w:sz w:val="24"/>
-        </w:rPr>
-      </w:pPr>
-      <w:r>
-        <w:rPr>
-          <w:sz w:val="24"/>
+          <w:lang w:val="en-US"/>
+        </w:rPr>
+      </w:pPr>
+      <w:r>
+        <w:rPr>
+          <w:sz w:val="24"/>
+          <w:lang w:val="en-US"/>
         </w:rPr>
         <w:t xml:space="preserve">As shown in Figure 8, there is a delay that shows variation around 0.04 second. This unstable behaviour is caused by different initial packet delays. System needs some packets to set up paths between mesh nodes. The performance stabilizes in time. Average delay shows a </w:t>
       </w:r>
       <w:r>
         <w:rPr>
           <w:sz w:val="24"/>
+          <w:lang w:val="en-US"/>
         </w:rPr>
         <w:lastRenderedPageBreak/>
         <w:t xml:space="preserve">peak by the end however the difference between highest and lowest values of the results is inconsiderable. </w:t>
@@ -39091,27 +38712,15 @@
     <w:p>
       <w:pPr>
         <w:pStyle w:val="Heading2"/>
-        <w:rPr>
-          <w:lang w:val="en-GB"/>
-        </w:rPr>
       </w:pPr>
       <w:bookmarkStart w:id="64" w:name="_Toc218138240"/>
       <w:r>
-        <w:rPr>
-          <w:lang w:val="en-GB"/>
-        </w:rPr>
         <w:t>8.2</w:t>
       </w:r>
       <w:r>
-        <w:rPr>
-          <w:lang w:val="en-GB"/>
-        </w:rPr>
         <w:t xml:space="preserve"> </w:t>
       </w:r>
       <w:r>
-        <w:rPr>
-          <w:lang w:val="en-GB"/>
-        </w:rPr>
         <w:t>Unit Test Result for Access Point Authentication</w:t>
       </w:r>
       <w:bookmarkEnd w:id="64"/>
@@ -39123,18 +38732,21 @@
         <w:ind w:firstLine="567"/>
         <w:rPr>
           <w:sz w:val="24"/>
+          <w:lang w:val="en-US"/>
         </w:rPr>
       </w:pPr>
       <w:r>
         <w:rPr>
           <w:i/>
           <w:sz w:val="24"/>
+          <w:lang w:val="en-US"/>
         </w:rPr>
         <w:t xml:space="preserve">Access Point Authentication </w:t>
       </w:r>
       <w:r>
         <w:rPr>
           <w:sz w:val="24"/>
+          <w:lang w:val="en-US"/>
         </w:rPr>
         <w:t>protocol consists of a challenge-response protocol. It contains two HMAC operations.</w:t>
       </w:r>
@@ -39146,23 +38758,27 @@
         <w:ind w:firstLine="567"/>
         <w:rPr>
           <w:sz w:val="24"/>
-        </w:rPr>
-      </w:pPr>
-      <w:r>
-        <w:rPr>
-          <w:sz w:val="24"/>
+          <w:lang w:val="en-US"/>
+        </w:rPr>
+      </w:pPr>
+      <w:r>
+        <w:rPr>
+          <w:sz w:val="24"/>
+          <w:lang w:val="en-US"/>
         </w:rPr>
         <w:t xml:space="preserve">Unit test for this protocol contains a user, trying to run access point authentication protocol with a serving access point every minute. The resulting chart, presented on Figure </w:t>
       </w:r>
       <w:r>
         <w:rPr>
           <w:sz w:val="24"/>
+          <w:lang w:val="en-US"/>
         </w:rPr>
         <w:t>8.2</w:t>
       </w:r>
       <w:r>
         <w:rPr>
           <w:sz w:val="24"/>
+          <w:lang w:val="en-US"/>
         </w:rPr>
         <w:t>, shows the average delay of the protocol versus time.</w:t>
       </w:r>
@@ -39172,6 +38788,9 @@
         <w:pStyle w:val="IEEEParagraph"/>
         <w:ind w:firstLine="0"/>
         <w:jc w:val="center"/>
+        <w:rPr>
+          <w:lang w:val="en-US"/>
+        </w:rPr>
       </w:pPr>
       <w:r>
         <w:rPr>
@@ -39287,23 +38906,27 @@
         <w:ind w:firstLine="567"/>
         <w:rPr>
           <w:sz w:val="24"/>
-        </w:rPr>
-      </w:pPr>
-      <w:r>
-        <w:rPr>
-          <w:sz w:val="24"/>
+          <w:lang w:val="en-US"/>
+        </w:rPr>
+      </w:pPr>
+      <w:r>
+        <w:rPr>
+          <w:sz w:val="24"/>
+          <w:lang w:val="en-US"/>
         </w:rPr>
         <w:t xml:space="preserve">As shown in Figure </w:t>
       </w:r>
       <w:r>
         <w:rPr>
           <w:sz w:val="24"/>
+          <w:lang w:val="en-US"/>
         </w:rPr>
         <w:t>8.2</w:t>
       </w:r>
       <w:r>
         <w:rPr>
           <w:sz w:val="24"/>
+          <w:lang w:val="en-US"/>
         </w:rPr>
         <w:t>, average delay of access point authentication converges to 0.05 second in the steady state. The initial delay values are higher than the later ones, because nodes need some time to establish and see who is around. At the time of initial deployment, wireless nodes send and receive beacons and perform operations using them.</w:t>
       </w:r>
@@ -39311,28 +38934,16 @@
     <w:p>
       <w:pPr>
         <w:pStyle w:val="Heading2"/>
-        <w:rPr>
-          <w:lang w:val="en-GB"/>
-        </w:rPr>
       </w:pPr>
       <w:bookmarkStart w:id="66" w:name="_Toc218138241"/>
       <w:r>
-        <w:rPr>
-          <w:lang w:val="en-GB"/>
-        </w:rPr>
         <w:lastRenderedPageBreak/>
         <w:t>8</w:t>
       </w:r>
       <w:r>
-        <w:rPr>
-          <w:lang w:val="en-GB"/>
-        </w:rPr>
         <w:t xml:space="preserve">.3 </w:t>
       </w:r>
       <w:r>
-        <w:rPr>
-          <w:lang w:val="en-GB"/>
-        </w:rPr>
         <w:t>Unit Test Result for Seamless Mobility and Roaming</w:t>
       </w:r>
       <w:bookmarkEnd w:id="66"/>
@@ -39344,18 +38955,21 @@
         <w:ind w:firstLine="567"/>
         <w:rPr>
           <w:sz w:val="24"/>
+          <w:lang w:val="en-US"/>
         </w:rPr>
       </w:pPr>
       <w:r>
         <w:rPr>
           <w:i/>
           <w:sz w:val="24"/>
+          <w:lang w:val="en-US"/>
         </w:rPr>
         <w:t>Seamless Mobility</w:t>
       </w:r>
       <w:r>
         <w:rPr>
           <w:sz w:val="24"/>
+          <w:lang w:val="en-US"/>
         </w:rPr>
         <w:t xml:space="preserve"> and </w:t>
       </w:r>
@@ -39363,24 +38977,42 @@
         <w:rPr>
           <w:i/>
           <w:sz w:val="24"/>
+          <w:lang w:val="en-US"/>
         </w:rPr>
         <w:t>Seamless Roaming</w:t>
       </w:r>
       <w:r>
         <w:rPr>
           <w:sz w:val="24"/>
-        </w:rPr>
-        <w:t xml:space="preserve"> protocols have the same behaviour since client sends and receives same length of packets.</w:t>
-      </w:r>
-      <w:r>
-        <w:rPr>
-          <w:sz w:val="24"/>
+          <w:lang w:val="en-US"/>
+        </w:rPr>
+        <w:t xml:space="preserve"> protocols have the same </w:t>
+      </w:r>
+      <w:r>
+        <w:rPr>
+          <w:sz w:val="24"/>
+          <w:lang w:val="en-US"/>
+        </w:rPr>
+        <w:t>behavior</w:t>
+      </w:r>
+      <w:r>
+        <w:rPr>
+          <w:sz w:val="24"/>
+          <w:lang w:val="en-US"/>
+        </w:rPr>
+        <w:t xml:space="preserve"> since client sends and receives same length of packets.</w:t>
+      </w:r>
+      <w:r>
+        <w:rPr>
+          <w:sz w:val="24"/>
+          <w:lang w:val="en-US"/>
         </w:rPr>
         <w:t xml:space="preserve"> </w:t>
       </w:r>
       <w:r>
         <w:rPr>
           <w:sz w:val="24"/>
+          <w:lang w:val="en-US"/>
         </w:rPr>
         <w:t xml:space="preserve">Thus, they are grouped together for unit tests. </w:t>
       </w:r>
@@ -39392,11 +39024,13 @@
         <w:ind w:firstLine="567"/>
         <w:rPr>
           <w:sz w:val="24"/>
-        </w:rPr>
-      </w:pPr>
-      <w:r>
-        <w:rPr>
-          <w:sz w:val="24"/>
+          <w:lang w:val="en-US"/>
+        </w:rPr>
+      </w:pPr>
+      <w:r>
+        <w:rPr>
+          <w:sz w:val="24"/>
+          <w:lang w:val="en-US"/>
         </w:rPr>
         <w:t xml:space="preserve">Unit test for </w:t>
       </w:r>
@@ -39404,12 +39038,14 @@
         <w:rPr>
           <w:i/>
           <w:sz w:val="24"/>
+          <w:lang w:val="en-US"/>
         </w:rPr>
         <w:t>Seamless Mobility</w:t>
       </w:r>
       <w:r>
         <w:rPr>
           <w:sz w:val="24"/>
+          <w:lang w:val="en-US"/>
         </w:rPr>
         <w:t xml:space="preserve"> and </w:t>
       </w:r>
@@ -39417,12 +39053,14 @@
         <w:rPr>
           <w:i/>
           <w:sz w:val="24"/>
+          <w:lang w:val="en-US"/>
         </w:rPr>
         <w:t>Seamless Roaming</w:t>
       </w:r>
       <w:r>
         <w:rPr>
           <w:sz w:val="24"/>
+          <w:lang w:val="en-US"/>
         </w:rPr>
         <w:t xml:space="preserve"> protocols consists of a client changes serving access point every minute. Client is located in between two access points and these access points are both eligible for service. Since these protocols must be seamless to the user it is important to get reasonable delays for these protocols. </w:t>
       </w:r>
@@ -39434,23 +39072,27 @@
         <w:ind w:firstLine="567"/>
         <w:rPr>
           <w:sz w:val="24"/>
-        </w:rPr>
-      </w:pPr>
-      <w:r>
-        <w:rPr>
-          <w:sz w:val="24"/>
+          <w:lang w:val="en-US"/>
+        </w:rPr>
+      </w:pPr>
+      <w:r>
+        <w:rPr>
+          <w:sz w:val="24"/>
+          <w:lang w:val="en-US"/>
         </w:rPr>
         <w:t xml:space="preserve">Figure </w:t>
       </w:r>
       <w:r>
         <w:rPr>
           <w:sz w:val="24"/>
+          <w:lang w:val="en-US"/>
         </w:rPr>
         <w:t>8.3</w:t>
       </w:r>
       <w:r>
         <w:rPr>
           <w:sz w:val="24"/>
+          <w:lang w:val="en-US"/>
         </w:rPr>
         <w:t xml:space="preserve"> presents the unit test result for </w:t>
       </w:r>
@@ -39458,12 +39100,14 @@
         <w:rPr>
           <w:i/>
           <w:sz w:val="24"/>
+          <w:lang w:val="en-US"/>
         </w:rPr>
         <w:t>Seamless Mobility</w:t>
       </w:r>
       <w:r>
         <w:rPr>
           <w:sz w:val="24"/>
+          <w:lang w:val="en-US"/>
         </w:rPr>
         <w:t xml:space="preserve"> and Roaming protocols.</w:t>
       </w:r>
@@ -39472,6 +39116,9 @@
       <w:pPr>
         <w:pStyle w:val="IEEEParagraph"/>
         <w:jc w:val="center"/>
+        <w:rPr>
+          <w:lang w:val="en-US"/>
+        </w:rPr>
       </w:pPr>
       <w:r>
         <w:rPr>
@@ -39587,11 +39234,13 @@
         <w:ind w:firstLine="567"/>
         <w:rPr>
           <w:sz w:val="24"/>
-        </w:rPr>
-      </w:pPr>
-      <w:r>
-        <w:rPr>
-          <w:sz w:val="24"/>
+          <w:lang w:val="en-US"/>
+        </w:rPr>
+      </w:pPr>
+      <w:r>
+        <w:rPr>
+          <w:sz w:val="24"/>
+          <w:lang w:val="en-US"/>
         </w:rPr>
         <w:t>In unit test for these protocols, a 0.15 second of network delay for access point change is observed. Similar to other protocols, there is a transitive period at the beginning of the simulations, however it reaches steady state in time and gains balance.</w:t>
       </w:r>
@@ -39599,28 +39248,16 @@
     <w:p>
       <w:pPr>
         <w:pStyle w:val="Heading2"/>
-        <w:rPr>
-          <w:lang w:val="en-GB"/>
-        </w:rPr>
       </w:pPr>
       <w:bookmarkStart w:id="68" w:name="_Toc218138242"/>
       <w:r>
-        <w:rPr>
-          <w:lang w:val="en-GB"/>
-        </w:rPr>
         <w:lastRenderedPageBreak/>
         <w:t>8</w:t>
       </w:r>
       <w:r>
-        <w:rPr>
-          <w:lang w:val="en-GB"/>
-        </w:rPr>
         <w:t xml:space="preserve">.4 </w:t>
       </w:r>
       <w:r>
-        <w:rPr>
-          <w:lang w:val="en-GB"/>
-        </w:rPr>
         <w:t>Unit Test Result for Packet Transfer</w:t>
       </w:r>
       <w:bookmarkEnd w:id="68"/>
@@ -39632,18 +39269,21 @@
         <w:ind w:firstLine="567"/>
         <w:rPr>
           <w:sz w:val="24"/>
+          <w:lang w:val="en-US"/>
         </w:rPr>
       </w:pPr>
       <w:r>
         <w:rPr>
           <w:i/>
           <w:sz w:val="24"/>
+          <w:lang w:val="en-US"/>
         </w:rPr>
         <w:t>Packet Transfer</w:t>
       </w:r>
       <w:r>
         <w:rPr>
           <w:sz w:val="24"/>
+          <w:lang w:val="en-US"/>
         </w:rPr>
         <w:t xml:space="preserve"> is the mostly used protocol in the system. It is crucial to have small amount of network delay for this protocol because of it’s often use. Unit test scenario of </w:t>
       </w:r>
@@ -39651,6 +39291,7 @@
         <w:rPr>
           <w:i/>
           <w:sz w:val="24"/>
+          <w:lang w:val="en-US"/>
         </w:rPr>
         <w:t>Packet Transfer</w:t>
       </w:r>
@@ -39658,12 +39299,14 @@
         <w:rPr>
           <w:i/>
           <w:sz w:val="24"/>
+          <w:lang w:val="en-US"/>
         </w:rPr>
         <w:t xml:space="preserve"> </w:t>
       </w:r>
       <w:r>
         <w:rPr>
           <w:sz w:val="24"/>
+          <w:lang w:val="en-US"/>
         </w:rPr>
         <w:t xml:space="preserve">protocol is that a client sends a 512-byte packet every minute. </w:t>
       </w:r>
@@ -39675,23 +39318,27 @@
         <w:ind w:firstLine="567"/>
         <w:rPr>
           <w:sz w:val="24"/>
-        </w:rPr>
-      </w:pPr>
-      <w:r>
-        <w:rPr>
-          <w:sz w:val="24"/>
+          <w:lang w:val="en-US"/>
+        </w:rPr>
+      </w:pPr>
+      <w:r>
+        <w:rPr>
+          <w:sz w:val="24"/>
+          <w:lang w:val="en-US"/>
         </w:rPr>
         <w:t xml:space="preserve">Figure </w:t>
       </w:r>
       <w:r>
         <w:rPr>
           <w:sz w:val="24"/>
+          <w:lang w:val="en-US"/>
         </w:rPr>
         <w:t>8.4</w:t>
       </w:r>
       <w:r>
         <w:rPr>
           <w:sz w:val="24"/>
+          <w:lang w:val="en-US"/>
         </w:rPr>
         <w:t xml:space="preserve"> shows the unit test result for Packet Transfer protocol.</w:t>
       </w:r>
@@ -39701,6 +39348,9 @@
         <w:pStyle w:val="IEEEParagraph"/>
         <w:ind w:firstLine="0"/>
         <w:jc w:val="center"/>
+        <w:rPr>
+          <w:lang w:val="en-US"/>
+        </w:rPr>
       </w:pPr>
       <w:r>
         <w:rPr>
@@ -39816,11 +39466,13 @@
         <w:ind w:firstLine="567"/>
         <w:rPr>
           <w:sz w:val="24"/>
-        </w:rPr>
-      </w:pPr>
-      <w:r>
-        <w:rPr>
-          <w:sz w:val="24"/>
+          <w:lang w:val="en-US"/>
+        </w:rPr>
+      </w:pPr>
+      <w:r>
+        <w:rPr>
+          <w:sz w:val="24"/>
+          <w:lang w:val="en-US"/>
         </w:rPr>
         <w:t>Unit test gave a higher average delay value at the early parts of the simulation but expectedly it reaches a balance through time. As seen on Figure 11, at steady state, packets are received in a very short amount of time, which is around 0.0002 second.</w:t>
       </w:r>
@@ -39828,27 +39480,15 @@
     <w:p>
       <w:pPr>
         <w:pStyle w:val="Heading2"/>
-        <w:rPr>
-          <w:lang w:val="en-GB"/>
-        </w:rPr>
       </w:pPr>
       <w:bookmarkStart w:id="70" w:name="_Toc218138243"/>
       <w:r>
-        <w:rPr>
-          <w:lang w:val="en-GB"/>
-        </w:rPr>
         <w:t>8</w:t>
       </w:r>
       <w:r>
-        <w:rPr>
-          <w:lang w:val="en-GB"/>
-        </w:rPr>
         <w:t xml:space="preserve">.5 </w:t>
       </w:r>
       <w:r>
-        <w:rPr>
-          <w:lang w:val="en-GB"/>
-        </w:rPr>
         <w:t>Unit Test Result for Update Packets</w:t>
       </w:r>
       <w:bookmarkEnd w:id="70"/>
@@ -39860,30 +39500,35 @@
         <w:ind w:firstLine="567"/>
         <w:rPr>
           <w:sz w:val="24"/>
+          <w:lang w:val="en-US"/>
         </w:rPr>
       </w:pPr>
       <w:r>
         <w:rPr>
           <w:i/>
           <w:sz w:val="24"/>
+          <w:lang w:val="en-US"/>
         </w:rPr>
         <w:t>Update Packets</w:t>
       </w:r>
       <w:r>
         <w:rPr>
           <w:sz w:val="24"/>
+          <w:lang w:val="en-US"/>
         </w:rPr>
         <w:t xml:space="preserve"> protocol takes place between AP and TTP. In this simulation access point updates the user info stored at operator. Figure </w:t>
       </w:r>
       <w:r>
         <w:rPr>
           <w:sz w:val="24"/>
+          <w:lang w:val="en-US"/>
         </w:rPr>
         <w:t>8.5</w:t>
       </w:r>
       <w:r>
         <w:rPr>
           <w:sz w:val="24"/>
+          <w:lang w:val="en-US"/>
         </w:rPr>
         <w:t xml:space="preserve"> shows the average delay of </w:t>
       </w:r>
@@ -39891,12 +39536,14 @@
         <w:rPr>
           <w:i/>
           <w:sz w:val="24"/>
+          <w:lang w:val="en-US"/>
         </w:rPr>
         <w:t>Update Packets</w:t>
       </w:r>
       <w:r>
         <w:rPr>
           <w:sz w:val="24"/>
+          <w:lang w:val="en-US"/>
         </w:rPr>
         <w:t xml:space="preserve"> protocol over time.</w:t>
       </w:r>
@@ -39906,6 +39553,9 @@
         <w:pStyle w:val="IEEEParagraph"/>
         <w:ind w:firstLine="0"/>
         <w:jc w:val="center"/>
+        <w:rPr>
+          <w:lang w:val="en-US"/>
+        </w:rPr>
       </w:pPr>
       <w:r>
         <w:rPr>
@@ -40069,12 +39719,14 @@
         <w:rPr>
           <w:rFonts w:cs="Helvetica"/>
           <w:sz w:val="24"/>
+          <w:lang w:val="en-US"/>
         </w:rPr>
       </w:pPr>
       <w:r>
         <w:rPr>
           <w:rFonts w:cs="Helvetica"/>
           <w:sz w:val="24"/>
+          <w:lang w:val="en-US"/>
         </w:rPr>
         <w:t>The proposed system intends to serve a variety of users (a.k.a. network clients). Network clients differ in their network usage frequency with respect to time of day, their mobility patterns and frequency of usage.</w:t>
       </w:r>
@@ -40087,39 +39739,27 @@
         <w:rPr>
           <w:rFonts w:cs="Helvetica"/>
           <w:sz w:val="24"/>
+          <w:lang w:val="en-US"/>
         </w:rPr>
       </w:pPr>
       <w:r>
         <w:rPr>
           <w:rFonts w:cs="Helvetica"/>
           <w:sz w:val="24"/>
+          <w:lang w:val="en-US"/>
         </w:rPr>
         <w:t>Certain kinds of actions are defined, such as authorization (initial or reuse of a connection card), disconnection, packet transfer (network usage), payment related roaming and payment related AP handover. All of these actions are triggered as a result of a random event. Connection and network usage related actions are triggered according to a two-state Markov Chain model [8]. Roaming and handoff related actions are triggered by user mobility.</w:t>
       </w:r>
     </w:p>
     <w:p>
       <w:pPr>
-        <w:pStyle w:val="IEEEParagraph"/>
-      </w:pPr>
-    </w:p>
-    <w:p>
-      <w:pPr>
         <w:pStyle w:val="Heading2"/>
-        <w:rPr>
-          <w:lang w:val="en-GB"/>
-        </w:rPr>
       </w:pPr>
       <w:bookmarkStart w:id="73" w:name="_Toc218138245"/>
       <w:r>
-        <w:rPr>
-          <w:lang w:val="en-GB"/>
-        </w:rPr>
         <w:t>9</w:t>
       </w:r>
       <w:r>
-        <w:rPr>
-          <w:lang w:val="en-GB"/>
-        </w:rPr>
         <w:t>.1 User Actions</w:t>
       </w:r>
       <w:bookmarkEnd w:id="73"/>
@@ -40131,23 +39771,27 @@
         <w:ind w:firstLine="567"/>
         <w:rPr>
           <w:sz w:val="24"/>
-        </w:rPr>
-      </w:pPr>
-      <w:r>
-        <w:rPr>
-          <w:sz w:val="24"/>
+          <w:lang w:val="en-US"/>
+        </w:rPr>
+      </w:pPr>
+      <w:r>
+        <w:rPr>
+          <w:sz w:val="24"/>
+          <w:lang w:val="en-US"/>
         </w:rPr>
         <w:t xml:space="preserve">In real-life scenario simulations, network usage related actions are modelled using two-state Markov Chain as shown in Figure </w:t>
       </w:r>
       <w:r>
         <w:rPr>
           <w:sz w:val="24"/>
+          <w:lang w:val="en-US"/>
         </w:rPr>
         <w:t>9.1</w:t>
       </w:r>
       <w:r>
         <w:rPr>
           <w:sz w:val="24"/>
+          <w:lang w:val="en-US"/>
         </w:rPr>
         <w:t xml:space="preserve">. There are two states that a user could be in: </w:t>
       </w:r>
@@ -40155,12 +39799,14 @@
         <w:rPr>
           <w:i/>
           <w:sz w:val="24"/>
+          <w:lang w:val="en-US"/>
         </w:rPr>
         <w:t>Connected</w:t>
       </w:r>
       <w:r>
         <w:rPr>
           <w:sz w:val="24"/>
+          <w:lang w:val="en-US"/>
         </w:rPr>
         <w:t xml:space="preserve"> and </w:t>
       </w:r>
@@ -40168,12 +39814,14 @@
         <w:rPr>
           <w:i/>
           <w:sz w:val="24"/>
+          <w:lang w:val="en-US"/>
         </w:rPr>
         <w:t>Not Connected</w:t>
       </w:r>
       <w:r>
         <w:rPr>
           <w:sz w:val="24"/>
+          <w:lang w:val="en-US"/>
         </w:rPr>
         <w:t>. State transitions or staying in the same state triggers some actions as described below.</w:t>
       </w:r>
@@ -40183,6 +39831,9 @@
         <w:pStyle w:val="IEEEParagraph"/>
         <w:ind w:firstLine="0"/>
         <w:jc w:val="center"/>
+        <w:rPr>
+          <w:lang w:val="en-US"/>
+        </w:rPr>
       </w:pPr>
       <w:r>
         <w:rPr>
@@ -40299,11 +39950,13 @@
         <w:rPr>
           <w:rFonts w:eastAsiaTheme="minorEastAsia"/>
           <w:sz w:val="24"/>
-        </w:rPr>
-      </w:pPr>
-      <w:r>
-        <w:rPr>
-          <w:sz w:val="24"/>
+          <w:lang w:val="en-US"/>
+        </w:rPr>
+      </w:pPr>
+      <w:r>
+        <w:rPr>
+          <w:sz w:val="24"/>
+          <w:lang w:val="en-US"/>
         </w:rPr>
         <w:t xml:space="preserve">The initial state is </w:t>
       </w:r>
@@ -40311,12 +39964,14 @@
         <w:rPr>
           <w:i/>
           <w:sz w:val="24"/>
+          <w:lang w:val="en-US"/>
         </w:rPr>
         <w:t>Not Connected</w:t>
       </w:r>
       <w:r>
         <w:rPr>
           <w:sz w:val="24"/>
+          <w:lang w:val="en-US"/>
         </w:rPr>
         <w:t xml:space="preserve">. In this state, the user switches to </w:t>
       </w:r>
@@ -40324,18 +39979,21 @@
         <w:rPr>
           <w:i/>
           <w:sz w:val="24"/>
+          <w:lang w:val="en-US"/>
         </w:rPr>
         <w:t>Connected</w:t>
       </w:r>
       <w:r>
         <w:rPr>
           <w:sz w:val="24"/>
+          <w:lang w:val="en-US"/>
         </w:rPr>
         <w:t xml:space="preserve"> state with the probability value </w:t>
       </w:r>
       <w:r>
         <w:rPr>
           <w:sz w:val="24"/>
+          <w:lang w:val="en-US"/>
         </w:rPr>
         <w:t xml:space="preserve">of </w:t>
       </w:r>
@@ -40344,6 +40002,7 @@
           <w:rPr>
             <w:rFonts w:ascii="Cambria Math" w:hAnsi="Cambria Math"/>
             <w:sz w:val="24"/>
+            <w:lang w:val="en-US"/>
           </w:rPr>
           <m:t>BecomeActiveProb</m:t>
         </m:r>
@@ -40351,6 +40010,7 @@
       <w:r>
         <w:rPr>
           <w:sz w:val="24"/>
+          <w:lang w:val="en-US"/>
         </w:rPr>
         <w:t xml:space="preserve">. This state transition triggers </w:t>
       </w:r>
@@ -40358,6 +40018,7 @@
         <w:rPr>
           <w:i/>
           <w:sz w:val="24"/>
+          <w:lang w:val="en-US"/>
         </w:rPr>
         <w:t>Initial</w:t>
       </w:r>
@@ -40365,6 +40026,7 @@
         <w:rPr>
           <w:i/>
           <w:sz w:val="24"/>
+          <w:lang w:val="en-US"/>
         </w:rPr>
         <w:t xml:space="preserve"> </w:t>
       </w:r>
@@ -40372,12 +40034,14 @@
         <w:rPr>
           <w:i/>
           <w:sz w:val="24"/>
+          <w:lang w:val="en-US"/>
         </w:rPr>
         <w:t>Authorization</w:t>
       </w:r>
       <w:r>
         <w:rPr>
           <w:sz w:val="24"/>
+          <w:lang w:val="en-US"/>
         </w:rPr>
         <w:t xml:space="preserve"> (if the CC is used for the first time) or </w:t>
       </w:r>
@@ -40385,32 +40049,37 @@
         <w:rPr>
           <w:i/>
           <w:sz w:val="24"/>
+          <w:lang w:val="en-US"/>
         </w:rPr>
         <w:t>Reuse of a Connection Card</w:t>
       </w:r>
       <w:r>
         <w:rPr>
           <w:sz w:val="24"/>
-        </w:rPr>
-        <w:t xml:space="preserve"> protocol (if </w:t>
-      </w:r>
-      <w:r>
-        <w:rPr>
-          <w:sz w:val="24"/>
+          <w:lang w:val="en-US"/>
+        </w:rPr>
+        <w:t xml:space="preserve"> protocol (if the connection has been used before). In this way, the user starts consuming the network and </w:t>
+      </w:r>
+      <w:r>
+        <w:rPr>
+          <w:sz w:val="24"/>
+          <w:lang w:val="en-US"/>
         </w:rPr>
         <w:lastRenderedPageBreak/>
-        <w:t xml:space="preserve">the connection has been used before). In this way, the user starts consuming the network and getting the service. While in </w:t>
+        <w:t xml:space="preserve">getting the service. While in </w:t>
       </w:r>
       <w:r>
         <w:rPr>
           <w:i/>
           <w:sz w:val="24"/>
+          <w:lang w:val="en-US"/>
         </w:rPr>
         <w:t>Not Connected</w:t>
       </w:r>
       <w:r>
         <w:rPr>
           <w:sz w:val="24"/>
+          <w:lang w:val="en-US"/>
         </w:rPr>
         <w:t xml:space="preserve"> state, the user stays in the same state with probability value of </w:t>
       </w:r>
@@ -40419,6 +40088,7 @@
           <w:rPr>
             <w:rFonts w:ascii="Cambria Math" w:hAnsi="Cambria Math"/>
             <w:sz w:val="24"/>
+            <w:lang w:val="en-US"/>
           </w:rPr>
           <m:t>1-BecomeActiveProb</m:t>
         </m:r>
@@ -40427,6 +40097,7 @@
         <w:rPr>
           <w:rFonts w:eastAsiaTheme="minorEastAsia"/>
           <w:sz w:val="24"/>
+          <w:lang w:val="en-US"/>
         </w:rPr>
         <w:t>.</w:t>
       </w:r>
@@ -40439,12 +40110,14 @@
         <w:rPr>
           <w:rFonts w:eastAsiaTheme="minorEastAsia"/>
           <w:sz w:val="24"/>
+          <w:lang w:val="en-US"/>
         </w:rPr>
       </w:pPr>
       <w:r>
         <w:rPr>
           <w:rFonts w:eastAsiaTheme="minorEastAsia"/>
           <w:sz w:val="24"/>
+          <w:lang w:val="en-US"/>
         </w:rPr>
         <w:t xml:space="preserve">While in </w:t>
       </w:r>
@@ -40453,6 +40126,7 @@
           <w:rFonts w:eastAsiaTheme="minorEastAsia"/>
           <w:i/>
           <w:sz w:val="24"/>
+          <w:lang w:val="en-US"/>
         </w:rPr>
         <w:t>Connected</w:t>
       </w:r>
@@ -40460,6 +40134,7 @@
         <w:rPr>
           <w:rFonts w:eastAsiaTheme="minorEastAsia"/>
           <w:sz w:val="24"/>
+          <w:lang w:val="en-US"/>
         </w:rPr>
         <w:t xml:space="preserve"> state, the user remains connected (i.e. stay in the same state) with the probability of </w:t>
       </w:r>
@@ -40468,6 +40143,7 @@
           <w:rPr>
             <w:rFonts w:ascii="Cambria Math" w:eastAsiaTheme="minorEastAsia" w:hAnsi="Cambria Math"/>
             <w:sz w:val="24"/>
+            <w:lang w:val="en-US"/>
           </w:rPr>
           <m:t>StayActiveProb</m:t>
         </m:r>
@@ -40476,6 +40152,7 @@
         <w:rPr>
           <w:rFonts w:eastAsiaTheme="minorEastAsia"/>
           <w:sz w:val="24"/>
+          <w:lang w:val="en-US"/>
         </w:rPr>
         <w:t xml:space="preserve">. Staying connected triggers </w:t>
       </w:r>
@@ -40484,6 +40161,7 @@
           <w:rFonts w:eastAsiaTheme="minorEastAsia"/>
           <w:i/>
           <w:sz w:val="24"/>
+          <w:lang w:val="en-US"/>
         </w:rPr>
         <w:t>Packet Transfer</w:t>
       </w:r>
@@ -40491,6 +40169,7 @@
         <w:rPr>
           <w:rFonts w:eastAsiaTheme="minorEastAsia"/>
           <w:sz w:val="24"/>
+          <w:lang w:val="en-US"/>
         </w:rPr>
         <w:t xml:space="preserve"> protocol. In other words, the user continues to get service via the currently connected AP. In </w:t>
       </w:r>
@@ -40499,6 +40178,7 @@
           <w:rFonts w:eastAsiaTheme="minorEastAsia"/>
           <w:i/>
           <w:sz w:val="24"/>
+          <w:lang w:val="en-US"/>
         </w:rPr>
         <w:t>Connected</w:t>
       </w:r>
@@ -40506,6 +40186,7 @@
         <w:rPr>
           <w:rFonts w:eastAsiaTheme="minorEastAsia"/>
           <w:sz w:val="24"/>
+          <w:lang w:val="en-US"/>
         </w:rPr>
         <w:t xml:space="preserve"> state, transition to </w:t>
       </w:r>
@@ -40514,6 +40195,7 @@
           <w:rFonts w:eastAsiaTheme="minorEastAsia"/>
           <w:i/>
           <w:sz w:val="24"/>
+          <w:lang w:val="en-US"/>
         </w:rPr>
         <w:t>Not Connected</w:t>
       </w:r>
@@ -40521,6 +40203,7 @@
         <w:rPr>
           <w:rFonts w:eastAsiaTheme="minorEastAsia"/>
           <w:sz w:val="24"/>
+          <w:lang w:val="en-US"/>
         </w:rPr>
         <w:t xml:space="preserve"> state occurs with probability of</w:t>
       </w:r>
@@ -40529,6 +40212,7 @@
           <w:rPr>
             <w:rFonts w:ascii="Cambria Math" w:eastAsiaTheme="minorEastAsia" w:hAnsi="Cambria Math"/>
             <w:sz w:val="24"/>
+            <w:lang w:val="en-US"/>
           </w:rPr>
           <m:t xml:space="preserve"> 1-StayActiveProb</m:t>
         </m:r>
@@ -40537,6 +40221,7 @@
         <w:rPr>
           <w:rFonts w:eastAsiaTheme="minorEastAsia"/>
           <w:sz w:val="24"/>
+          <w:lang w:val="en-US"/>
         </w:rPr>
         <w:t xml:space="preserve">. This transition disconnects the user via </w:t>
       </w:r>
@@ -40545,6 +40230,7 @@
           <w:rFonts w:eastAsiaTheme="minorEastAsia"/>
           <w:i/>
           <w:sz w:val="24"/>
+          <w:lang w:val="en-US"/>
         </w:rPr>
         <w:t>Disconnection</w:t>
       </w:r>
@@ -40552,6 +40238,7 @@
         <w:rPr>
           <w:rFonts w:eastAsiaTheme="minorEastAsia"/>
           <w:sz w:val="24"/>
+          <w:lang w:val="en-US"/>
         </w:rPr>
         <w:t xml:space="preserve"> protocol.</w:t>
       </w:r>
@@ -40564,12 +40251,14 @@
         <w:rPr>
           <w:rFonts w:eastAsiaTheme="minorEastAsia"/>
           <w:sz w:val="24"/>
+          <w:lang w:val="en-US"/>
         </w:rPr>
       </w:pPr>
       <w:r>
         <w:rPr>
           <w:rFonts w:eastAsiaTheme="minorEastAsia"/>
           <w:sz w:val="24"/>
+          <w:lang w:val="en-US"/>
         </w:rPr>
         <w:t xml:space="preserve">In this 2-state Markov chain model, the average connection duration, </w:t>
       </w:r>
@@ -40581,6 +40270,7 @@
                 <w:rFonts w:ascii="Cambria Math" w:hAnsi="Cambria Math" w:cs="Helvetica"/>
                 <w:i/>
                 <w:sz w:val="24"/>
+                <w:lang w:val="en-US"/>
               </w:rPr>
             </m:ctrlPr>
           </m:sSubPr>
@@ -40589,6 +40279,7 @@
               <w:rPr>
                 <w:rFonts w:ascii="Cambria Math" w:hAnsi="Cambria Math" w:cs="Helvetica"/>
                 <w:sz w:val="24"/>
+                <w:lang w:val="en-US"/>
               </w:rPr>
               <m:t>T</m:t>
             </m:r>
@@ -40598,6 +40289,7 @@
               <w:rPr>
                 <w:rFonts w:ascii="Cambria Math" w:hAnsi="Cambria Math" w:cs="Helvetica"/>
                 <w:sz w:val="24"/>
+                <w:lang w:val="en-US"/>
               </w:rPr>
               <m:t>con</m:t>
             </m:r>
@@ -40608,6 +40300,7 @@
         <w:rPr>
           <w:rFonts w:eastAsiaTheme="minorEastAsia"/>
           <w:sz w:val="24"/>
+          <w:lang w:val="en-US"/>
         </w:rPr>
         <w:t xml:space="preserve">, is calculated as the expected value of staying in </w:t>
       </w:r>
@@ -40616,6 +40309,7 @@
           <w:rFonts w:eastAsiaTheme="minorEastAsia"/>
           <w:i/>
           <w:sz w:val="24"/>
+          <w:lang w:val="en-US"/>
         </w:rPr>
         <w:t>Connected</w:t>
       </w:r>
@@ -40623,6 +40317,7 @@
         <w:rPr>
           <w:rFonts w:eastAsiaTheme="minorEastAsia"/>
           <w:sz w:val="24"/>
+          <w:lang w:val="en-US"/>
         </w:rPr>
         <w:t xml:space="preserve"> state, as given below.</w:t>
       </w:r>
@@ -41109,12 +40804,14 @@
         <w:rPr>
           <w:rFonts w:eastAsiaTheme="minorEastAsia"/>
           <w:sz w:val="24"/>
+          <w:lang w:val="en-US"/>
         </w:rPr>
       </w:pPr>
       <w:r>
         <w:rPr>
           <w:rFonts w:eastAsiaTheme="minorEastAsia"/>
           <w:sz w:val="24"/>
+          <w:lang w:val="en-US"/>
         </w:rPr>
         <w:t xml:space="preserve">Where, </w:t>
       </w:r>
@@ -41126,6 +40823,7 @@
                 <w:rFonts w:ascii="Cambria Math" w:eastAsiaTheme="minorEastAsia" w:hAnsi="Cambria Math" w:cs="Helvetica"/>
                 <w:i/>
                 <w:sz w:val="24"/>
+                <w:lang w:val="en-US"/>
               </w:rPr>
             </m:ctrlPr>
           </m:sSubPr>
@@ -41134,6 +40832,7 @@
               <w:rPr>
                 <w:rFonts w:ascii="Cambria Math" w:eastAsiaTheme="minorEastAsia" w:hAnsi="Cambria Math" w:cs="Helvetica"/>
                 <w:sz w:val="24"/>
+                <w:lang w:val="en-US"/>
               </w:rPr>
               <m:t>P</m:t>
             </m:r>
@@ -41143,6 +40842,7 @@
               <w:rPr>
                 <w:rFonts w:ascii="Cambria Math" w:eastAsiaTheme="minorEastAsia" w:hAnsi="Cambria Math" w:cs="Helvetica"/>
                 <w:sz w:val="24"/>
+                <w:lang w:val="en-US"/>
               </w:rPr>
               <m:t>SA</m:t>
             </m:r>
@@ -41153,6 +40853,7 @@
         <w:rPr>
           <w:rFonts w:eastAsiaTheme="minorEastAsia"/>
           <w:sz w:val="24"/>
+          <w:lang w:val="en-US"/>
         </w:rPr>
         <w:t xml:space="preserve"> denotes </w:t>
       </w:r>
@@ -41161,6 +40862,7 @@
           <w:rPr>
             <w:rFonts w:ascii="Cambria Math" w:eastAsiaTheme="minorEastAsia" w:hAnsi="Cambria Math"/>
             <w:sz w:val="24"/>
+            <w:lang w:val="en-US"/>
           </w:rPr>
           <m:t>StayActiveProb</m:t>
         </m:r>
@@ -41169,6 +40871,7 @@
         <w:rPr>
           <w:rFonts w:eastAsiaTheme="minorEastAsia"/>
           <w:sz w:val="24"/>
+          <w:lang w:val="en-US"/>
         </w:rPr>
         <w:t>.</w:t>
       </w:r>
@@ -41181,12 +40884,14 @@
         <w:rPr>
           <w:rFonts w:eastAsiaTheme="minorEastAsia"/>
           <w:sz w:val="24"/>
+          <w:lang w:val="en-US"/>
         </w:rPr>
       </w:pPr>
       <w:r>
         <w:rPr>
           <w:rFonts w:eastAsiaTheme="minorEastAsia"/>
           <w:sz w:val="24"/>
+          <w:lang w:val="en-US"/>
         </w:rPr>
         <w:t xml:space="preserve">The expected value of staying in </w:t>
       </w:r>
@@ -41195,6 +40900,7 @@
           <w:rFonts w:eastAsiaTheme="minorEastAsia"/>
           <w:i/>
           <w:sz w:val="24"/>
+          <w:lang w:val="en-US"/>
         </w:rPr>
         <w:t>Not Connected</w:t>
       </w:r>
@@ -41202,6 +40908,7 @@
         <w:rPr>
           <w:rFonts w:eastAsiaTheme="minorEastAsia"/>
           <w:sz w:val="24"/>
+          <w:lang w:val="en-US"/>
         </w:rPr>
         <w:t xml:space="preserve"> state is the average idle time for a user between two connections. This value, </w:t>
       </w:r>
@@ -41213,6 +40920,7 @@
                 <w:rFonts w:ascii="Cambria Math" w:hAnsi="Cambria Math" w:cs="Helvetica"/>
                 <w:i/>
                 <w:sz w:val="24"/>
+                <w:lang w:val="en-US"/>
               </w:rPr>
             </m:ctrlPr>
           </m:sSubPr>
@@ -41221,6 +40929,7 @@
               <w:rPr>
                 <w:rFonts w:ascii="Cambria Math" w:hAnsi="Cambria Math" w:cs="Helvetica"/>
                 <w:sz w:val="24"/>
+                <w:lang w:val="en-US"/>
               </w:rPr>
               <m:t>T</m:t>
             </m:r>
@@ -41230,6 +40939,7 @@
               <w:rPr>
                 <w:rFonts w:ascii="Cambria Math" w:hAnsi="Cambria Math" w:cs="Helvetica"/>
                 <w:sz w:val="24"/>
+                <w:lang w:val="en-US"/>
               </w:rPr>
               <m:t>idle</m:t>
             </m:r>
@@ -41240,6 +40950,7 @@
         <w:rPr>
           <w:rFonts w:eastAsiaTheme="minorEastAsia"/>
           <w:sz w:val="24"/>
+          <w:lang w:val="en-US"/>
         </w:rPr>
         <w:t>, is calculated as follows.</w:t>
       </w:r>
@@ -41754,12 +41465,14 @@
         <w:rPr>
           <w:rFonts w:eastAsiaTheme="minorEastAsia"/>
           <w:sz w:val="24"/>
+          <w:lang w:val="en-US"/>
         </w:rPr>
       </w:pPr>
       <w:r>
         <w:rPr>
           <w:rFonts w:eastAsiaTheme="minorEastAsia"/>
           <w:sz w:val="24"/>
+          <w:lang w:val="en-US"/>
         </w:rPr>
         <w:t xml:space="preserve">Where, </w:t>
       </w:r>
@@ -41771,6 +41484,7 @@
                 <w:rFonts w:ascii="Cambria Math" w:eastAsiaTheme="minorEastAsia" w:hAnsi="Cambria Math" w:cs="Helvetica"/>
                 <w:i/>
                 <w:sz w:val="24"/>
+                <w:lang w:val="en-US"/>
               </w:rPr>
             </m:ctrlPr>
           </m:sSubPr>
@@ -41779,6 +41493,7 @@
               <w:rPr>
                 <w:rFonts w:ascii="Cambria Math" w:eastAsiaTheme="minorEastAsia" w:hAnsi="Cambria Math" w:cs="Helvetica"/>
                 <w:sz w:val="24"/>
+                <w:lang w:val="en-US"/>
               </w:rPr>
               <m:t>P</m:t>
             </m:r>
@@ -41788,6 +41503,7 @@
               <w:rPr>
                 <w:rFonts w:ascii="Cambria Math" w:eastAsiaTheme="minorEastAsia" w:hAnsi="Cambria Math" w:cs="Helvetica"/>
                 <w:sz w:val="24"/>
+                <w:lang w:val="en-US"/>
               </w:rPr>
               <m:t>BA</m:t>
             </m:r>
@@ -41798,6 +41514,7 @@
         <w:rPr>
           <w:rFonts w:eastAsiaTheme="minorEastAsia"/>
           <w:sz w:val="24"/>
+          <w:lang w:val="en-US"/>
         </w:rPr>
         <w:t xml:space="preserve"> denotes </w:t>
       </w:r>
@@ -41806,6 +41523,7 @@
           <w:rPr>
             <w:rFonts w:ascii="Cambria Math" w:eastAsiaTheme="minorEastAsia" w:hAnsi="Cambria Math"/>
             <w:sz w:val="24"/>
+            <w:lang w:val="en-US"/>
           </w:rPr>
           <m:t>BecomeActiveProb</m:t>
         </m:r>
@@ -41814,6 +41532,7 @@
         <w:rPr>
           <w:rFonts w:eastAsiaTheme="minorEastAsia"/>
           <w:sz w:val="24"/>
+          <w:lang w:val="en-US"/>
         </w:rPr>
         <w:t>.</w:t>
       </w:r>
@@ -41821,21 +41540,12 @@
     <w:p>
       <w:pPr>
         <w:pStyle w:val="Heading2"/>
-        <w:rPr>
-          <w:lang w:val="en-GB"/>
-        </w:rPr>
       </w:pPr>
       <w:bookmarkStart w:id="75" w:name="_Toc218138246"/>
       <w:r>
-        <w:rPr>
-          <w:lang w:val="en-GB"/>
-        </w:rPr>
         <w:t>9</w:t>
       </w:r>
       <w:r>
-        <w:rPr>
-          <w:lang w:val="en-GB"/>
-        </w:rPr>
         <w:t>.2 Client Types</w:t>
       </w:r>
       <w:bookmarkEnd w:id="75"/>
@@ -41848,12 +41558,14 @@
         <w:rPr>
           <w:rFonts w:cs="Helvetica"/>
           <w:sz w:val="24"/>
+          <w:lang w:val="en-US"/>
         </w:rPr>
       </w:pPr>
       <w:r>
         <w:rPr>
           <w:rFonts w:cs="Helvetica"/>
           <w:sz w:val="24"/>
+          <w:lang w:val="en-US"/>
         </w:rPr>
         <w:t>Three different user types are outlined with different networking and mobility requirements. Considering whether they are working, studying or domestic provides the differentiation among user types.</w:t>
       </w:r>
@@ -41865,11 +41577,13 @@
         <w:ind w:firstLine="567"/>
         <w:rPr>
           <w:sz w:val="24"/>
-        </w:rPr>
-      </w:pPr>
-      <w:r>
-        <w:rPr>
-          <w:sz w:val="24"/>
+          <w:lang w:val="en-US"/>
+        </w:rPr>
+      </w:pPr>
+      <w:r>
+        <w:rPr>
+          <w:sz w:val="24"/>
+          <w:lang w:val="en-US"/>
         </w:rPr>
         <w:t>The network usage within one day has been modelled in three time slots: (i) night (00:00 – 07:59), (ii) daytime (08:00 – 15:59), and (iii) evening (16:00 – 23:59).</w:t>
       </w:r>
@@ -41882,12 +41596,14 @@
         <w:rPr>
           <w:rFonts w:cs="Helvetica"/>
           <w:sz w:val="24"/>
+          <w:lang w:val="en-US"/>
         </w:rPr>
       </w:pPr>
       <w:r>
         <w:rPr>
           <w:rFonts w:cs="Helvetica"/>
           <w:sz w:val="24"/>
+          <w:lang w:val="en-US"/>
         </w:rPr>
         <w:t>User types are described as follows:</w:t>
       </w:r>
@@ -41921,7 +41637,7 @@
           <w:sz w:val="24"/>
           <w:szCs w:val="24"/>
         </w:rPr>
-        <w:t xml:space="preserve">This kind of clients uses network services mostly in the evening when they return back from school. Their possibility to use network services during </w:t>
+        <w:t xml:space="preserve">This kind of clients uses network services mostly in the evening when they return back from school. Their possibility to use network services during morning and night is relatively small comparing to mid-day time. Thus, the </w:t>
       </w:r>
       <w:r>
         <w:rPr>
@@ -41930,7 +41646,7 @@
           <w:szCs w:val="24"/>
         </w:rPr>
         <w:lastRenderedPageBreak/>
-        <w:t xml:space="preserve">morning and night is relatively small comparing to mid-day time. Thus, the probabilities for being active are higher for evening. Students are assumed to be mobile at the beginning and end of the </w:t>
+        <w:t xml:space="preserve">probabilities for being active are higher for evening. Students are assumed to be mobile at the beginning and end of the </w:t>
       </w:r>
       <w:r>
         <w:rPr>
@@ -42011,6 +41727,7 @@
         <w:ind w:firstLine="567"/>
         <w:rPr>
           <w:sz w:val="24"/>
+          <w:lang w:val="en-US"/>
         </w:rPr>
       </w:pPr>
       <w:r>
@@ -42018,6 +41735,7 @@
           <w:rFonts w:cs="Helvetica"/>
           <w:b/>
           <w:sz w:val="24"/>
+          <w:lang w:val="en-US"/>
         </w:rPr>
         <w:t xml:space="preserve">Domestics: </w:t>
       </w:r>
@@ -42025,6 +41743,7 @@
         <w:rPr>
           <w:rFonts w:cs="Helvetica"/>
           <w:sz w:val="24"/>
+          <w:lang w:val="en-US"/>
         </w:rPr>
         <w:t>This type of users does not work outside and spend their time at home. Usually the domestics get Internet service in an immobile way. These users are highly active at all times.</w:t>
       </w:r>
@@ -42037,12 +41756,14 @@
         <w:rPr>
           <w:rFonts w:eastAsiaTheme="minorEastAsia" w:cs="Helvetica"/>
           <w:sz w:val="24"/>
+          <w:lang w:val="en-US"/>
         </w:rPr>
       </w:pPr>
       <w:r>
         <w:rPr>
           <w:rFonts w:cs="Helvetica"/>
           <w:sz w:val="24"/>
+          <w:lang w:val="en-US"/>
         </w:rPr>
         <w:t xml:space="preserve">The parameters of </w:t>
       </w:r>
@@ -42051,6 +41772,7 @@
           <w:rPr>
             <w:rFonts w:ascii="Cambria Math" w:eastAsiaTheme="minorEastAsia" w:hAnsi="Cambria Math"/>
             <w:sz w:val="24"/>
+            <w:lang w:val="en-US"/>
           </w:rPr>
           <m:t>StayActiveProb</m:t>
         </m:r>
@@ -42059,6 +41781,7 @@
         <w:rPr>
           <w:rFonts w:eastAsiaTheme="minorEastAsia" w:cs="Helvetica"/>
           <w:sz w:val="24"/>
+          <w:lang w:val="en-US"/>
         </w:rPr>
         <w:t xml:space="preserve"> and </w:t>
       </w:r>
@@ -42067,6 +41790,7 @@
           <w:rPr>
             <w:rFonts w:ascii="Cambria Math" w:eastAsiaTheme="minorEastAsia" w:hAnsi="Cambria Math"/>
             <w:sz w:val="24"/>
+            <w:lang w:val="en-US"/>
           </w:rPr>
           <m:t>BecomeActiveProb</m:t>
         </m:r>
@@ -42075,6 +41799,7 @@
         <w:rPr>
           <w:rFonts w:eastAsiaTheme="minorEastAsia" w:cs="Helvetica"/>
           <w:sz w:val="24"/>
+          <w:lang w:val="en-US"/>
         </w:rPr>
         <w:t xml:space="preserve"> are determined based on the abovementioned discussion about the client type characteristics and the time slots. These values are given below. The triplet</w:t>
       </w:r>
@@ -42083,6 +41808,7 @@
           <w:rPr>
             <w:rFonts w:ascii="Cambria Math" w:hAnsi="Cambria Math" w:cs="Helvetica"/>
             <w:sz w:val="24"/>
+            <w:lang w:val="en-US"/>
           </w:rPr>
           <m:t>{x,</m:t>
         </m:r>
@@ -42091,6 +41817,7 @@
             <w:rStyle w:val="apple-converted-space"/>
             <w:rFonts w:ascii="Cambria Math" w:hAnsi="Cambria Math" w:cs="Helvetica"/>
             <w:sz w:val="24"/>
+            <w:lang w:val="en-US"/>
           </w:rPr>
           <m:t> </m:t>
         </m:r>
@@ -42098,6 +41825,7 @@
           <w:rPr>
             <w:rFonts w:ascii="Cambria Math" w:hAnsi="Cambria Math" w:cs="Helvetica"/>
             <w:sz w:val="24"/>
+            <w:lang w:val="en-US"/>
           </w:rPr>
           <m:t>y,</m:t>
         </m:r>
@@ -42106,6 +41834,7 @@
             <w:rStyle w:val="apple-converted-space"/>
             <w:rFonts w:ascii="Cambria Math" w:hAnsi="Cambria Math" w:cs="Helvetica"/>
             <w:sz w:val="24"/>
+            <w:lang w:val="en-US"/>
           </w:rPr>
           <m:t> </m:t>
         </m:r>
@@ -42113,6 +41842,7 @@
           <w:rPr>
             <w:rFonts w:ascii="Cambria Math" w:hAnsi="Cambria Math" w:cs="Helvetica"/>
             <w:sz w:val="24"/>
+            <w:lang w:val="en-US"/>
           </w:rPr>
           <m:t>z}</m:t>
         </m:r>
@@ -42121,6 +41851,7 @@
         <w:rPr>
           <w:rFonts w:eastAsiaTheme="minorEastAsia" w:cs="Helvetica"/>
           <w:sz w:val="24"/>
+          <w:lang w:val="en-US"/>
         </w:rPr>
         <w:t xml:space="preserve"> specify the probability values for night, daytime and evening, respectively.</w:t>
       </w:r>
@@ -42132,6 +41863,7 @@
         <w:spacing w:before="120" w:beforeAutospacing="0" w:after="240" w:afterAutospacing="0" w:line="360" w:lineRule="auto"/>
         <w:rPr>
           <w:rFonts w:ascii="Cambria Math" w:hAnsi="Cambria Math" w:cs="Helvetica"/>
+          <w:lang w:val="en-US"/>
           <w:oMath/>
         </w:rPr>
       </w:pPr>
@@ -42140,6 +41872,7 @@
           <m:r>
             <w:rPr>
               <w:rFonts w:ascii="Cambria Math" w:hAnsi="Cambria Math" w:cs="Helvetica"/>
+              <w:lang w:val="en-US"/>
             </w:rPr>
             <m:t>becomeActiveProb&lt;Domestic&gt;  = {0.40,</m:t>
           </m:r>
@@ -42147,12 +41880,14 @@
             <w:rPr>
               <w:rStyle w:val="apple-converted-space"/>
               <w:rFonts w:ascii="Cambria Math" w:eastAsiaTheme="majorEastAsia" w:hAnsi="Cambria Math" w:cs="Helvetica"/>
+              <w:lang w:val="en-US"/>
             </w:rPr>
             <m:t> 0.</m:t>
           </m:r>
           <m:r>
             <w:rPr>
               <w:rFonts w:ascii="Cambria Math" w:hAnsi="Cambria Math" w:cs="Helvetica"/>
+              <w:lang w:val="en-US"/>
             </w:rPr>
             <m:t>60,</m:t>
           </m:r>
@@ -42160,12 +41895,14 @@
             <w:rPr>
               <w:rStyle w:val="apple-converted-space"/>
               <w:rFonts w:ascii="Cambria Math" w:eastAsiaTheme="majorEastAsia" w:hAnsi="Cambria Math" w:cs="Helvetica"/>
+              <w:lang w:val="en-US"/>
             </w:rPr>
             <m:t> 0.</m:t>
           </m:r>
           <m:r>
             <w:rPr>
               <w:rFonts w:ascii="Cambria Math" w:hAnsi="Cambria Math" w:cs="Helvetica"/>
+              <w:lang w:val="en-US"/>
             </w:rPr>
             <m:t>60};</m:t>
           </m:r>
@@ -42179,6 +41916,7 @@
         <w:spacing w:before="120" w:beforeAutospacing="0" w:after="240" w:afterAutospacing="0" w:line="360" w:lineRule="auto"/>
         <w:rPr>
           <w:rFonts w:ascii="Cambria Math" w:hAnsi="Cambria Math" w:cs="Helvetica"/>
+          <w:lang w:val="en-US"/>
           <w:oMath/>
         </w:rPr>
       </w:pPr>
@@ -42187,6 +41925,7 @@
           <m:r>
             <w:rPr>
               <w:rFonts w:ascii="Cambria Math" w:hAnsi="Cambria Math" w:cs="Helvetica"/>
+              <w:lang w:val="en-US"/>
             </w:rPr>
             <m:t>becomeActiveProb&lt;Student&gt;  = {0.20,</m:t>
           </m:r>
@@ -42194,12 +41933,14 @@
             <w:rPr>
               <w:rStyle w:val="apple-converted-space"/>
               <w:rFonts w:ascii="Cambria Math" w:eastAsiaTheme="majorEastAsia" w:hAnsi="Cambria Math" w:cs="Helvetica"/>
+              <w:lang w:val="en-US"/>
             </w:rPr>
             <m:t> 0.</m:t>
           </m:r>
           <m:r>
             <w:rPr>
               <w:rFonts w:ascii="Cambria Math" w:hAnsi="Cambria Math" w:cs="Helvetica"/>
+              <w:lang w:val="en-US"/>
             </w:rPr>
             <m:t>20,</m:t>
           </m:r>
@@ -42207,12 +41948,14 @@
             <w:rPr>
               <w:rStyle w:val="apple-converted-space"/>
               <w:rFonts w:ascii="Cambria Math" w:eastAsiaTheme="majorEastAsia" w:hAnsi="Cambria Math" w:cs="Helvetica"/>
+              <w:lang w:val="en-US"/>
             </w:rPr>
             <m:t> 0.</m:t>
           </m:r>
           <m:r>
             <w:rPr>
               <w:rFonts w:ascii="Cambria Math" w:hAnsi="Cambria Math" w:cs="Helvetica"/>
+              <w:lang w:val="en-US"/>
             </w:rPr>
             <m:t>80};</m:t>
           </m:r>
@@ -42226,6 +41969,7 @@
         <w:spacing w:before="120" w:beforeAutospacing="0" w:after="240" w:afterAutospacing="0" w:line="360" w:lineRule="auto"/>
         <w:rPr>
           <w:rFonts w:ascii="Cambria Math" w:hAnsi="Cambria Math" w:cs="Helvetica"/>
+          <w:lang w:val="en-US"/>
           <w:oMath/>
         </w:rPr>
       </w:pPr>
@@ -42234,6 +41978,7 @@
           <m:r>
             <w:rPr>
               <w:rFonts w:ascii="Cambria Math" w:hAnsi="Cambria Math" w:cs="Helvetica"/>
+              <w:lang w:val="en-US"/>
             </w:rPr>
             <m:t>becomeActiveProb&lt;Employee&gt;  = {0.20,</m:t>
           </m:r>
@@ -42241,12 +41986,14 @@
             <w:rPr>
               <w:rStyle w:val="apple-converted-space"/>
               <w:rFonts w:ascii="Cambria Math" w:eastAsiaTheme="majorEastAsia" w:hAnsi="Cambria Math" w:cs="Helvetica"/>
+              <w:lang w:val="en-US"/>
             </w:rPr>
             <m:t> 0.</m:t>
           </m:r>
           <m:r>
             <w:rPr>
               <w:rFonts w:ascii="Cambria Math" w:hAnsi="Cambria Math" w:cs="Helvetica"/>
+              <w:lang w:val="en-US"/>
             </w:rPr>
             <m:t>99,</m:t>
           </m:r>
@@ -42254,12 +42001,14 @@
             <w:rPr>
               <w:rStyle w:val="apple-converted-space"/>
               <w:rFonts w:ascii="Cambria Math" w:eastAsiaTheme="majorEastAsia" w:hAnsi="Cambria Math" w:cs="Helvetica"/>
+              <w:lang w:val="en-US"/>
             </w:rPr>
             <m:t> 0.</m:t>
           </m:r>
           <m:r>
             <w:rPr>
               <w:rFonts w:ascii="Cambria Math" w:hAnsi="Cambria Math" w:cs="Helvetica"/>
+              <w:lang w:val="en-US"/>
             </w:rPr>
             <m:t>20};</m:t>
           </m:r>
@@ -42273,6 +42022,7 @@
         <w:spacing w:before="120" w:beforeAutospacing="0" w:after="240" w:afterAutospacing="0" w:line="360" w:lineRule="auto"/>
         <w:rPr>
           <w:rFonts w:ascii="Cambria Math" w:hAnsi="Cambria Math" w:cs="Helvetica"/>
+          <w:lang w:val="en-US"/>
           <w:oMath/>
         </w:rPr>
       </w:pPr>
@@ -42284,6 +42034,7 @@
         <w:spacing w:before="120" w:beforeAutospacing="0" w:after="240" w:afterAutospacing="0" w:line="360" w:lineRule="auto"/>
         <w:rPr>
           <w:rFonts w:ascii="Cambria Math" w:hAnsi="Cambria Math" w:cs="Helvetica"/>
+          <w:lang w:val="en-US"/>
           <w:oMath/>
         </w:rPr>
       </w:pPr>
@@ -42292,6 +42043,7 @@
           <m:r>
             <w:rPr>
               <w:rFonts w:ascii="Cambria Math" w:hAnsi="Cambria Math" w:cs="Helvetica"/>
+              <w:lang w:val="en-US"/>
             </w:rPr>
             <m:t>stayActiveProb&lt;Domestic&gt;  = {0.90,</m:t>
           </m:r>
@@ -42299,12 +42051,14 @@
             <w:rPr>
               <w:rStyle w:val="apple-converted-space"/>
               <w:rFonts w:ascii="Cambria Math" w:eastAsiaTheme="majorEastAsia" w:hAnsi="Cambria Math" w:cs="Helvetica"/>
+              <w:lang w:val="en-US"/>
             </w:rPr>
             <m:t> 0.</m:t>
           </m:r>
           <m:r>
             <w:rPr>
               <w:rFonts w:ascii="Cambria Math" w:hAnsi="Cambria Math" w:cs="Helvetica"/>
+              <w:lang w:val="en-US"/>
             </w:rPr>
             <m:t>98,</m:t>
           </m:r>
@@ -42312,12 +42066,14 @@
             <w:rPr>
               <w:rStyle w:val="apple-converted-space"/>
               <w:rFonts w:ascii="Cambria Math" w:eastAsiaTheme="majorEastAsia" w:hAnsi="Cambria Math" w:cs="Helvetica"/>
+              <w:lang w:val="en-US"/>
             </w:rPr>
             <m:t> 0.</m:t>
           </m:r>
           <m:r>
             <w:rPr>
               <w:rFonts w:ascii="Cambria Math" w:hAnsi="Cambria Math" w:cs="Helvetica"/>
+              <w:lang w:val="en-US"/>
             </w:rPr>
             <m:t>80};</m:t>
           </m:r>
@@ -42331,6 +42087,7 @@
         <w:spacing w:before="120" w:beforeAutospacing="0" w:after="240" w:afterAutospacing="0" w:line="360" w:lineRule="auto"/>
         <w:rPr>
           <w:rFonts w:ascii="Cambria Math" w:hAnsi="Cambria Math" w:cs="Helvetica"/>
+          <w:lang w:val="en-US"/>
           <w:oMath/>
         </w:rPr>
       </w:pPr>
@@ -42339,6 +42096,7 @@
           <m:r>
             <w:rPr>
               <w:rFonts w:ascii="Cambria Math" w:hAnsi="Cambria Math" w:cs="Helvetica"/>
+              <w:lang w:val="en-US"/>
             </w:rPr>
             <m:t>stayActiveProb&lt;Student&gt; = {0.30,</m:t>
           </m:r>
@@ -42346,12 +42104,14 @@
             <w:rPr>
               <w:rStyle w:val="apple-converted-space"/>
               <w:rFonts w:ascii="Cambria Math" w:eastAsiaTheme="majorEastAsia" w:hAnsi="Cambria Math" w:cs="Helvetica"/>
+              <w:lang w:val="en-US"/>
             </w:rPr>
             <m:t> 0.</m:t>
           </m:r>
           <m:r>
             <w:rPr>
               <w:rFonts w:ascii="Cambria Math" w:hAnsi="Cambria Math" w:cs="Helvetica"/>
+              <w:lang w:val="en-US"/>
             </w:rPr>
             <m:t>20,</m:t>
           </m:r>
@@ -42359,12 +42119,14 @@
             <w:rPr>
               <w:rStyle w:val="apple-converted-space"/>
               <w:rFonts w:ascii="Cambria Math" w:eastAsiaTheme="majorEastAsia" w:hAnsi="Cambria Math" w:cs="Helvetica"/>
+              <w:lang w:val="en-US"/>
             </w:rPr>
             <m:t> 0.</m:t>
           </m:r>
           <m:r>
             <w:rPr>
               <w:rFonts w:ascii="Cambria Math" w:hAnsi="Cambria Math" w:cs="Helvetica"/>
+              <w:lang w:val="en-US"/>
             </w:rPr>
             <m:t>98};</m:t>
           </m:r>
@@ -42378,6 +42140,7 @@
         <w:ind w:firstLine="567"/>
         <w:rPr>
           <w:sz w:val="24"/>
+          <w:lang w:val="en-US"/>
         </w:rPr>
       </w:pPr>
       <m:oMathPara>
@@ -42386,6 +42149,7 @@
             <w:rPr>
               <w:rFonts w:ascii="Cambria Math" w:hAnsi="Cambria Math" w:cs="Helvetica"/>
               <w:sz w:val="24"/>
+              <w:lang w:val="en-US"/>
             </w:rPr>
             <m:t>stayActiveProb&lt;Employee&gt;  = {0.30,</m:t>
           </m:r>
@@ -42394,6 +42158,7 @@
               <w:rStyle w:val="apple-converted-space"/>
               <w:rFonts w:ascii="Cambria Math" w:hAnsi="Cambria Math" w:cs="Helvetica"/>
               <w:sz w:val="24"/>
+              <w:lang w:val="en-US"/>
             </w:rPr>
             <m:t> 0.</m:t>
           </m:r>
@@ -42401,6 +42166,7 @@
             <w:rPr>
               <w:rFonts w:ascii="Cambria Math" w:hAnsi="Cambria Math" w:cs="Helvetica"/>
               <w:sz w:val="24"/>
+              <w:lang w:val="en-US"/>
             </w:rPr>
             <m:t>99,</m:t>
           </m:r>
@@ -42409,6 +42175,7 @@
               <w:rStyle w:val="apple-converted-space"/>
               <w:rFonts w:ascii="Cambria Math" w:hAnsi="Cambria Math" w:cs="Helvetica"/>
               <w:sz w:val="24"/>
+              <w:lang w:val="en-US"/>
             </w:rPr>
             <m:t> 0.</m:t>
           </m:r>
@@ -42416,6 +42183,7 @@
             <w:rPr>
               <w:rFonts w:ascii="Cambria Math" w:hAnsi="Cambria Math" w:cs="Helvetica"/>
               <w:sz w:val="24"/>
+              <w:lang w:val="en-US"/>
             </w:rPr>
             <m:t>20};</m:t>
           </m:r>
@@ -42430,12 +42198,14 @@
         <w:rPr>
           <w:rFonts w:eastAsiaTheme="minorEastAsia" w:cs="Helvetica"/>
           <w:sz w:val="24"/>
+          <w:lang w:val="en-US"/>
         </w:rPr>
       </w:pPr>
       <w:r>
         <w:rPr>
           <w:rFonts w:cs="Helvetica"/>
           <w:sz w:val="24"/>
+          <w:lang w:val="en-US"/>
         </w:rPr>
         <w:t xml:space="preserve">These values also determine the average connection duration and idle time by using Eq. 1 and 2. For example, a domestic client remains idle during daytime for </w:t>
       </w:r>
@@ -42447,6 +42217,7 @@
                 <w:rFonts w:ascii="Cambria Math" w:eastAsiaTheme="minorEastAsia" w:hAnsi="Cambria Math" w:cs="Helvetica"/>
                 <w:i/>
                 <w:sz w:val="24"/>
+                <w:lang w:val="en-US"/>
               </w:rPr>
             </m:ctrlPr>
           </m:fPr>
@@ -42455,6 +42226,7 @@
               <w:rPr>
                 <w:rFonts w:ascii="Cambria Math" w:eastAsiaTheme="minorEastAsia" w:hAnsi="Cambria Math" w:cs="Helvetica"/>
                 <w:sz w:val="24"/>
+                <w:lang w:val="en-US"/>
               </w:rPr>
               <m:t>1</m:t>
             </m:r>
@@ -42464,6 +42236,7 @@
               <w:rPr>
                 <w:rFonts w:ascii="Cambria Math" w:eastAsiaTheme="minorEastAsia" w:hAnsi="Cambria Math" w:cs="Helvetica"/>
                 <w:sz w:val="24"/>
+                <w:lang w:val="en-US"/>
               </w:rPr>
               <m:t>1-(1-0.6)</m:t>
             </m:r>
@@ -42473,6 +42246,7 @@
           <w:rPr>
             <w:rFonts w:ascii="Cambria Math" w:eastAsiaTheme="minorEastAsia" w:hAnsi="Cambria Math" w:cs="Helvetica"/>
             <w:sz w:val="24"/>
+            <w:lang w:val="en-US"/>
           </w:rPr>
           <m:t>=</m:t>
         </m:r>
@@ -42483,6 +42257,7 @@
                 <w:rFonts w:ascii="Cambria Math" w:eastAsiaTheme="minorEastAsia" w:hAnsi="Cambria Math" w:cs="Helvetica"/>
                 <w:i/>
                 <w:sz w:val="24"/>
+                <w:lang w:val="en-US"/>
               </w:rPr>
             </m:ctrlPr>
           </m:fPr>
@@ -42491,6 +42266,7 @@
               <w:rPr>
                 <w:rFonts w:ascii="Cambria Math" w:eastAsiaTheme="minorEastAsia" w:hAnsi="Cambria Math" w:cs="Helvetica"/>
                 <w:sz w:val="24"/>
+                <w:lang w:val="en-US"/>
               </w:rPr>
               <m:t>1</m:t>
             </m:r>
@@ -42500,6 +42276,7 @@
               <w:rPr>
                 <w:rFonts w:ascii="Cambria Math" w:eastAsiaTheme="minorEastAsia" w:hAnsi="Cambria Math" w:cs="Helvetica"/>
                 <w:sz w:val="24"/>
+                <w:lang w:val="en-US"/>
               </w:rPr>
               <m:t>0.6</m:t>
             </m:r>
@@ -42509,22 +42286,16 @@
           <w:rPr>
             <w:rFonts w:ascii="Cambria Math" w:eastAsiaTheme="minorEastAsia" w:hAnsi="Cambria Math" w:cs="Helvetica"/>
             <w:sz w:val="24"/>
+            <w:lang w:val="en-US"/>
           </w:rPr>
-          <m:t>=</m:t>
-        </m:r>
-        <m:r>
-          <w:rPr>
-            <w:rFonts w:ascii="Cambria Math" w:eastAsiaTheme="minorEastAsia" w:hAnsi="Cambria Math" w:cs="Helvetica"/>
-            <w:sz w:val="24"/>
-          </w:rPr>
-          <w:lastRenderedPageBreak/>
-          <m:t>1.67</m:t>
+          <m:t>=1.67</m:t>
         </m:r>
       </m:oMath>
       <w:r>
         <w:rPr>
           <w:rFonts w:eastAsiaTheme="minorEastAsia" w:cs="Helvetica"/>
           <w:sz w:val="24"/>
+          <w:lang w:val="en-US"/>
         </w:rPr>
         <w:t xml:space="preserve"> minutes between connections. Once connected, average connection time for this category is </w:t>
       </w:r>
@@ -42536,6 +42307,7 @@
                 <w:rFonts w:ascii="Cambria Math" w:eastAsiaTheme="minorEastAsia" w:hAnsi="Cambria Math" w:cs="Helvetica"/>
                 <w:i/>
                 <w:sz w:val="24"/>
+                <w:lang w:val="en-US"/>
               </w:rPr>
             </m:ctrlPr>
           </m:fPr>
@@ -42544,6 +42316,7 @@
               <w:rPr>
                 <w:rFonts w:ascii="Cambria Math" w:eastAsiaTheme="minorEastAsia" w:hAnsi="Cambria Math" w:cs="Helvetica"/>
                 <w:sz w:val="24"/>
+                <w:lang w:val="en-US"/>
               </w:rPr>
               <m:t>1</m:t>
             </m:r>
@@ -42553,6 +42326,7 @@
               <w:rPr>
                 <w:rFonts w:ascii="Cambria Math" w:eastAsiaTheme="minorEastAsia" w:hAnsi="Cambria Math" w:cs="Helvetica"/>
                 <w:sz w:val="24"/>
+                <w:lang w:val="en-US"/>
               </w:rPr>
               <m:t>1-0.98</m:t>
             </m:r>
@@ -42562,6 +42336,7 @@
           <w:rPr>
             <w:rFonts w:ascii="Cambria Math" w:eastAsiaTheme="minorEastAsia" w:hAnsi="Cambria Math" w:cs="Helvetica"/>
             <w:sz w:val="24"/>
+            <w:lang w:val="en-US"/>
           </w:rPr>
           <m:t>=</m:t>
         </m:r>
@@ -42572,6 +42347,7 @@
                 <w:rFonts w:ascii="Cambria Math" w:eastAsiaTheme="minorEastAsia" w:hAnsi="Cambria Math" w:cs="Helvetica"/>
                 <w:i/>
                 <w:sz w:val="24"/>
+                <w:lang w:val="en-US"/>
               </w:rPr>
             </m:ctrlPr>
           </m:fPr>
@@ -42580,6 +42356,7 @@
               <w:rPr>
                 <w:rFonts w:ascii="Cambria Math" w:eastAsiaTheme="minorEastAsia" w:hAnsi="Cambria Math" w:cs="Helvetica"/>
                 <w:sz w:val="24"/>
+                <w:lang w:val="en-US"/>
               </w:rPr>
               <m:t>1</m:t>
             </m:r>
@@ -42589,6 +42366,7 @@
               <w:rPr>
                 <w:rFonts w:ascii="Cambria Math" w:eastAsiaTheme="minorEastAsia" w:hAnsi="Cambria Math" w:cs="Helvetica"/>
                 <w:sz w:val="24"/>
+                <w:lang w:val="en-US"/>
               </w:rPr>
               <m:t>0.02</m:t>
             </m:r>
@@ -42598,6 +42376,7 @@
           <w:rPr>
             <w:rFonts w:ascii="Cambria Math" w:eastAsiaTheme="minorEastAsia" w:hAnsi="Cambria Math" w:cs="Helvetica"/>
             <w:sz w:val="24"/>
+            <w:lang w:val="en-US"/>
           </w:rPr>
           <m:t>=50</m:t>
         </m:r>
@@ -42606,6 +42385,7 @@
         <w:rPr>
           <w:rFonts w:eastAsiaTheme="minorEastAsia" w:cs="Helvetica"/>
           <w:sz w:val="24"/>
+          <w:lang w:val="en-US"/>
         </w:rPr>
         <w:t xml:space="preserve"> minutes.</w:t>
       </w:r>
@@ -42613,21 +42393,13 @@
     <w:p>
       <w:pPr>
         <w:pStyle w:val="Heading2"/>
-        <w:rPr>
-          <w:lang w:val="en-GB"/>
-        </w:rPr>
       </w:pPr>
       <w:bookmarkStart w:id="76" w:name="_Toc218138247"/>
       <w:r>
-        <w:rPr>
-          <w:lang w:val="en-GB"/>
-        </w:rPr>
+        <w:lastRenderedPageBreak/>
         <w:t>9</w:t>
       </w:r>
       <w:r>
-        <w:rPr>
-          <w:lang w:val="en-GB"/>
-        </w:rPr>
         <w:t>.3 User Mobility and Timing</w:t>
       </w:r>
       <w:bookmarkEnd w:id="76"/>
@@ -42639,11 +42411,13 @@
         <w:ind w:firstLine="567"/>
         <w:rPr>
           <w:sz w:val="24"/>
-        </w:rPr>
-      </w:pPr>
-      <w:r>
-        <w:rPr>
-          <w:sz w:val="24"/>
+          <w:lang w:val="en-US"/>
+        </w:rPr>
+      </w:pPr>
+      <w:r>
+        <w:rPr>
+          <w:sz w:val="24"/>
+          <w:lang w:val="en-US"/>
         </w:rPr>
         <w:t>Real-time scenario covers Internet usage of 300 users in a 1-km</w:t>
       </w:r>
@@ -42651,12 +42425,14 @@
         <w:rPr>
           <w:sz w:val="24"/>
           <w:vertAlign w:val="superscript"/>
+          <w:lang w:val="en-US"/>
         </w:rPr>
         <w:t>2</w:t>
       </w:r>
       <w:r>
         <w:rPr>
           <w:sz w:val="24"/>
+          <w:lang w:val="en-US"/>
         </w:rPr>
         <w:t xml:space="preserve"> metropolitan area. The simulations time begins at 00:00 a.m. and lasts for 24 hours. Simulation time is divided into 3 parts considering night, daytime and evening. Every part of the day has different statistical values for client behaviours.</w:t>
       </w:r>
@@ -42668,11 +42444,13 @@
         <w:ind w:firstLine="567"/>
         <w:rPr>
           <w:sz w:val="24"/>
-        </w:rPr>
-      </w:pPr>
-      <w:r>
-        <w:rPr>
-          <w:sz w:val="24"/>
+          <w:lang w:val="en-US"/>
+        </w:rPr>
+      </w:pPr>
+      <w:r>
+        <w:rPr>
+          <w:sz w:val="24"/>
+          <w:lang w:val="en-US"/>
         </w:rPr>
         <w:t>Simulations are run for 1440 seconds, however every second in the simulation stands for 1 minute in real life.</w:t>
       </w:r>
@@ -42685,12 +42463,14 @@
         <w:rPr>
           <w:rFonts w:cs="Helvetica"/>
           <w:sz w:val="24"/>
+          <w:lang w:val="en-US"/>
         </w:rPr>
       </w:pPr>
       <w:r>
         <w:rPr>
           <w:rFonts w:cs="Helvetica"/>
           <w:sz w:val="24"/>
+          <w:lang w:val="en-US"/>
         </w:rPr>
         <w:t>In real-life scenario simulations clients are able to move from one location to another. The time and direction of their movement is selected at random but probabilities are affected by user roles. For example, when school is over, a student is most likely to move towards her target destination (e.g. her home).</w:t>
       </w:r>
@@ -42703,12 +42483,14 @@
         <w:rPr>
           <w:rFonts w:cs="Helvetica"/>
           <w:sz w:val="24"/>
+          <w:lang w:val="en-US"/>
         </w:rPr>
       </w:pPr>
       <w:r>
         <w:rPr>
           <w:rFonts w:cs="Helvetica"/>
           <w:sz w:val="24"/>
+          <w:lang w:val="en-US"/>
         </w:rPr>
         <w:t xml:space="preserve">Clients are assigned a random target access point. Every one of 100 access points has 3 initial clients. The client moves from its current access point to the target access point on the grid. An example movement pattern is shown in Figure </w:t>
       </w:r>
@@ -42716,6 +42498,7 @@
         <w:rPr>
           <w:rFonts w:cs="Helvetica"/>
           <w:sz w:val="24"/>
+          <w:lang w:val="en-US"/>
         </w:rPr>
         <w:t>9.2</w:t>
       </w:r>
@@ -42723,6 +42506,7 @@
         <w:rPr>
           <w:rFonts w:cs="Helvetica"/>
           <w:sz w:val="24"/>
+          <w:lang w:val="en-US"/>
         </w:rPr>
         <w:t>. As a client moves from access point A to the access points B, if she needs to connect to the Internet, she forms up a new connection with the access point, which is closest to client’s current location.</w:t>
       </w:r>
@@ -42732,6 +42516,9 @@
         <w:pStyle w:val="IEEEParagraph"/>
         <w:ind w:firstLine="0"/>
         <w:jc w:val="center"/>
+        <w:rPr>
+          <w:lang w:val="en-US"/>
+        </w:rPr>
       </w:pPr>
       <w:r>
         <w:rPr>
@@ -42849,28 +42636,23 @@
         <w:rPr>
           <w:rFonts w:cs="Helvetica"/>
           <w:sz w:val="24"/>
+          <w:lang w:val="en-US"/>
         </w:rPr>
       </w:pPr>
       <w:r>
         <w:rPr>
           <w:rFonts w:cs="Helvetica"/>
           <w:sz w:val="24"/>
-        </w:rPr>
-        <w:t xml:space="preserve">In real-life scenario simulations, there are two operators and they have same amount of access points. In current simulations, each operator has 50 access points. The client executes </w:t>
-      </w:r>
-      <w:r>
-        <w:rPr>
-          <w:rFonts w:cs="Helvetica"/>
-          <w:sz w:val="24"/>
-        </w:rPr>
-        <w:lastRenderedPageBreak/>
-        <w:t xml:space="preserve">handover or roaming if there is an active connection during movement between access points. In such a case, depending on the new access point’s affiliated operator, user’s movement triggers either </w:t>
+          <w:lang w:val="en-US"/>
+        </w:rPr>
+        <w:t xml:space="preserve">In real-life scenario simulations, there are two operators and they have same amount of access points. In current simulations, each operator has 50 access points. The client executes handover or roaming if there is an active connection during movement between access points. In such a case, depending on the new access point’s affiliated operator, user’s movement triggers either </w:t>
       </w:r>
       <w:r>
         <w:rPr>
           <w:rFonts w:cs="Helvetica"/>
           <w:i/>
           <w:sz w:val="24"/>
+          <w:lang w:val="en-US"/>
         </w:rPr>
         <w:t xml:space="preserve">Seamless Mobility </w:t>
       </w:r>
@@ -42878,6 +42660,7 @@
         <w:rPr>
           <w:rFonts w:cs="Helvetica"/>
           <w:sz w:val="24"/>
+          <w:lang w:val="en-US"/>
         </w:rPr>
         <w:t xml:space="preserve">or </w:t>
       </w:r>
@@ -42886,6 +42669,7 @@
           <w:rFonts w:cs="Helvetica"/>
           <w:i/>
           <w:sz w:val="24"/>
+          <w:lang w:val="en-US"/>
         </w:rPr>
         <w:t xml:space="preserve">Roaming </w:t>
       </w:r>
@@ -42893,13 +42677,24 @@
         <w:rPr>
           <w:rFonts w:cs="Helvetica"/>
           <w:sz w:val="24"/>
-        </w:rPr>
-        <w:t xml:space="preserve">protocols. If new access point’s affiliated operator is same as the one that client currently uses, </w:t>
+          <w:lang w:val="en-US"/>
+        </w:rPr>
+        <w:t xml:space="preserve">protocols. If new access point’s affiliated </w:t>
       </w:r>
       <w:r>
         <w:rPr>
           <w:rFonts w:cs="Helvetica"/>
           <w:sz w:val="24"/>
+          <w:lang w:val="en-US"/>
+        </w:rPr>
+        <w:lastRenderedPageBreak/>
+        <w:t xml:space="preserve">operator is same as the one that client currently uses, </w:t>
+      </w:r>
+      <w:r>
+        <w:rPr>
+          <w:rFonts w:cs="Helvetica"/>
+          <w:sz w:val="24"/>
+          <w:lang w:val="en-US"/>
         </w:rPr>
         <w:t>and then</w:t>
       </w:r>
@@ -42907,6 +42702,7 @@
         <w:rPr>
           <w:rFonts w:cs="Helvetica"/>
           <w:sz w:val="24"/>
+          <w:lang w:val="en-US"/>
         </w:rPr>
         <w:t xml:space="preserve"> it means the client would perform </w:t>
       </w:r>
@@ -42915,6 +42711,7 @@
           <w:rFonts w:cs="Helvetica"/>
           <w:i/>
           <w:sz w:val="24"/>
+          <w:lang w:val="en-US"/>
         </w:rPr>
         <w:t xml:space="preserve">Seamless Mobility </w:t>
       </w:r>
@@ -42922,6 +42719,7 @@
         <w:rPr>
           <w:rFonts w:cs="Helvetica"/>
           <w:sz w:val="24"/>
+          <w:lang w:val="en-US"/>
         </w:rPr>
         <w:t xml:space="preserve">protocol for handover. Otherwise, the client would run </w:t>
       </w:r>
@@ -42930,6 +42728,7 @@
           <w:rFonts w:cs="Helvetica"/>
           <w:i/>
           <w:sz w:val="24"/>
+          <w:lang w:val="en-US"/>
         </w:rPr>
         <w:t xml:space="preserve">Seamless Roaming </w:t>
       </w:r>
@@ -42937,6 +42736,7 @@
         <w:rPr>
           <w:rFonts w:cs="Helvetica"/>
           <w:sz w:val="24"/>
+          <w:lang w:val="en-US"/>
         </w:rPr>
         <w:t>protocol.</w:t>
       </w:r>
@@ -42949,12 +42749,14 @@
         <w:rPr>
           <w:rFonts w:cs="Helvetica"/>
           <w:sz w:val="24"/>
+          <w:lang w:val="en-US"/>
         </w:rPr>
       </w:pPr>
       <w:r>
         <w:rPr>
           <w:rFonts w:cs="Helvetica"/>
           <w:sz w:val="24"/>
+          <w:lang w:val="en-US"/>
         </w:rPr>
         <w:t>Clients are assigned uniformly distributed random speeds between2 km/h to 6 km/h. The clients are assumed to move without a motor vehicle.</w:t>
       </w:r>
@@ -42979,12 +42781,14 @@
         <w:rPr>
           <w:rFonts w:cs="Helvetica"/>
           <w:sz w:val="24"/>
+          <w:lang w:val="en-US"/>
         </w:rPr>
       </w:pPr>
       <w:r>
         <w:rPr>
           <w:rFonts w:cs="Helvetica"/>
           <w:sz w:val="24"/>
+          <w:lang w:val="en-US"/>
         </w:rPr>
         <w:t xml:space="preserve">Results for unit test simulations are described </w:t>
       </w:r>
@@ -42992,6 +42796,7 @@
         <w:rPr>
           <w:rFonts w:cs="Helvetica"/>
           <w:sz w:val="24"/>
+          <w:lang w:val="en-US"/>
         </w:rPr>
         <w:t>before;</w:t>
       </w:r>
@@ -42999,6 +42804,7 @@
         <w:rPr>
           <w:rFonts w:cs="Helvetica"/>
           <w:sz w:val="24"/>
+          <w:lang w:val="en-US"/>
         </w:rPr>
         <w:t xml:space="preserve"> however the most significant results are real-life scenario simulation results. Despite the randomness of the system, users’ actions are highly related to their group and current simulation time.</w:t>
       </w:r>
@@ -43011,12 +42817,14 @@
         <w:rPr>
           <w:rFonts w:cs="Helvetica"/>
           <w:sz w:val="24"/>
+          <w:lang w:val="en-US"/>
         </w:rPr>
       </w:pPr>
       <w:r>
         <w:rPr>
           <w:rFonts w:cs="Helvetica"/>
           <w:sz w:val="24"/>
+          <w:lang w:val="en-US"/>
         </w:rPr>
         <w:t>Charts for the results display the average delay for a particular protocol.</w:t>
       </w:r>
@@ -43024,21 +42832,12 @@
     <w:p>
       <w:pPr>
         <w:pStyle w:val="Heading2"/>
-        <w:rPr>
-          <w:lang w:val="en-GB"/>
-        </w:rPr>
       </w:pPr>
       <w:bookmarkStart w:id="79" w:name="_Toc218138249"/>
       <w:r>
-        <w:rPr>
-          <w:lang w:val="en-GB"/>
-        </w:rPr>
         <w:t>10</w:t>
       </w:r>
       <w:r>
-        <w:rPr>
-          <w:lang w:val="en-GB"/>
-        </w:rPr>
         <w:t>.1 Overview</w:t>
       </w:r>
       <w:bookmarkEnd w:id="79"/>
@@ -43050,59 +42849,69 @@
         <w:ind w:firstLine="567"/>
         <w:rPr>
           <w:szCs w:val="20"/>
-        </w:rPr>
-      </w:pPr>
-      <w:r>
-        <w:rPr>
-          <w:sz w:val="24"/>
+          <w:lang w:val="en-US"/>
+        </w:rPr>
+      </w:pPr>
+      <w:r>
+        <w:rPr>
+          <w:sz w:val="24"/>
+          <w:lang w:val="en-US"/>
         </w:rPr>
         <w:t xml:space="preserve">Final simulations provided the results in Table </w:t>
       </w:r>
       <w:r>
         <w:rPr>
           <w:sz w:val="24"/>
+          <w:lang w:val="en-US"/>
         </w:rPr>
         <w:t>10.1</w:t>
       </w:r>
       <w:r>
         <w:rPr>
           <w:sz w:val="24"/>
+          <w:lang w:val="en-US"/>
         </w:rPr>
         <w:t xml:space="preserve">. Charts on Figure </w:t>
       </w:r>
       <w:r>
         <w:rPr>
           <w:sz w:val="24"/>
+          <w:lang w:val="en-US"/>
         </w:rPr>
         <w:t>10.1</w:t>
       </w:r>
       <w:r>
         <w:rPr>
           <w:sz w:val="24"/>
+          <w:lang w:val="en-US"/>
         </w:rPr>
         <w:t xml:space="preserve"> and Figure </w:t>
       </w:r>
       <w:r>
         <w:rPr>
           <w:sz w:val="24"/>
+          <w:lang w:val="en-US"/>
         </w:rPr>
         <w:t>10.2</w:t>
       </w:r>
       <w:r>
         <w:rPr>
           <w:sz w:val="24"/>
+          <w:lang w:val="en-US"/>
         </w:rPr>
         <w:t xml:space="preserve"> are drawn exploiting the results in Table </w:t>
       </w:r>
       <w:r>
         <w:rPr>
           <w:sz w:val="24"/>
+          <w:lang w:val="en-US"/>
         </w:rPr>
         <w:t>10.1</w:t>
       </w:r>
       <w:r>
         <w:rPr>
           <w:sz w:val="24"/>
+          <w:lang w:val="en-US"/>
         </w:rPr>
         <w:t>. Considering the results it could be calculated that over 100 minutes of Internet service, workers have only waited for 1 minute for system delays. In average, over 1000 minutes of Internet service needs a delay of 13 to 16 minutes of waiting.</w:t>
       </w:r>
@@ -43744,17 +43553,24 @@
         <w:pStyle w:val="IEEEParagraph"/>
         <w:rPr>
           <w:szCs w:val="20"/>
+          <w:lang w:val="en-US"/>
         </w:rPr>
       </w:pPr>
     </w:p>
     <w:p>
       <w:pPr>
         <w:pStyle w:val="IEEEParagraph"/>
+        <w:rPr>
+          <w:lang w:val="en-US"/>
+        </w:rPr>
       </w:pPr>
     </w:p>
     <w:p>
       <w:pPr>
         <w:pStyle w:val="IEEEParagraph"/>
+        <w:rPr>
+          <w:lang w:val="en-US"/>
+        </w:rPr>
       </w:pPr>
     </w:p>
     <w:p>
@@ -43762,6 +43578,9 @@
         <w:pStyle w:val="IEEEParagraph"/>
         <w:ind w:firstLine="0"/>
         <w:jc w:val="center"/>
+        <w:rPr>
+          <w:lang w:val="en-US"/>
+        </w:rPr>
       </w:pPr>
       <w:r>
         <w:rPr>
@@ -43878,6 +43697,7 @@
         <w:jc w:val="center"/>
         <w:rPr>
           <w:szCs w:val="20"/>
+          <w:lang w:val="en-US"/>
         </w:rPr>
       </w:pPr>
       <w:r>
@@ -43994,11 +43814,13 @@
         <w:ind w:firstLine="567"/>
         <w:rPr>
           <w:sz w:val="24"/>
-        </w:rPr>
-      </w:pPr>
-      <w:r>
-        <w:rPr>
-          <w:sz w:val="24"/>
+          <w:lang w:val="en-US"/>
+        </w:rPr>
+      </w:pPr>
+      <w:r>
+        <w:rPr>
+          <w:sz w:val="24"/>
+          <w:lang w:val="en-US"/>
         </w:rPr>
         <w:t>As described before the clients are grouped into 3 groups. The client roles and probabilistic values affect their behaviour in the system, which results difference between overall values of the simulations.</w:t>
       </w:r>
@@ -44010,65 +43832,76 @@
         <w:ind w:firstLine="567"/>
         <w:rPr>
           <w:sz w:val="24"/>
-        </w:rPr>
-      </w:pPr>
-      <w:r>
-        <w:rPr>
-          <w:sz w:val="24"/>
+          <w:lang w:val="en-US"/>
+        </w:rPr>
+      </w:pPr>
+      <w:r>
+        <w:rPr>
+          <w:sz w:val="24"/>
+          <w:lang w:val="en-US"/>
         </w:rPr>
         <w:t xml:space="preserve">Figure </w:t>
       </w:r>
       <w:r>
         <w:rPr>
           <w:sz w:val="24"/>
+          <w:lang w:val="en-US"/>
         </w:rPr>
         <w:t>10.1</w:t>
       </w:r>
       <w:r>
         <w:rPr>
           <w:sz w:val="24"/>
+          <w:lang w:val="en-US"/>
         </w:rPr>
         <w:t xml:space="preserve"> and Figure </w:t>
       </w:r>
       <w:r>
         <w:rPr>
           <w:sz w:val="24"/>
+          <w:lang w:val="en-US"/>
         </w:rPr>
         <w:t>10.2</w:t>
       </w:r>
       <w:r>
         <w:rPr>
           <w:sz w:val="24"/>
+          <w:lang w:val="en-US"/>
         </w:rPr>
         <w:t xml:space="preserve"> shows the overall results for real-life scenario simulation. Figure </w:t>
       </w:r>
       <w:r>
         <w:rPr>
           <w:sz w:val="24"/>
+          <w:lang w:val="en-US"/>
         </w:rPr>
         <w:t>10.1</w:t>
       </w:r>
       <w:r>
         <w:rPr>
           <w:sz w:val="24"/>
+          <w:lang w:val="en-US"/>
         </w:rPr>
         <w:t xml:space="preserve"> shows comparison of minutes clients used as idle or active. Figure </w:t>
       </w:r>
       <w:r>
         <w:rPr>
           <w:sz w:val="24"/>
+          <w:lang w:val="en-US"/>
         </w:rPr>
         <w:t>10.2</w:t>
       </w:r>
       <w:r>
         <w:rPr>
           <w:sz w:val="24"/>
+          <w:lang w:val="en-US"/>
         </w:rPr>
         <w:t xml:space="preserve"> s</w:t>
       </w:r>
       <w:r>
         <w:rPr>
           <w:sz w:val="24"/>
+          <w:lang w:val="en-US"/>
         </w:rPr>
         <w:t xml:space="preserve">hows the average value for the clients of the same group. </w:t>
       </w:r>
@@ -44076,22 +43909,13 @@
     <w:p>
       <w:pPr>
         <w:pStyle w:val="Heading2"/>
-        <w:rPr>
-          <w:lang w:val="en-GB"/>
-        </w:rPr>
       </w:pPr>
       <w:bookmarkStart w:id="83" w:name="_Toc218138250"/>
       <w:r>
-        <w:rPr>
-          <w:lang w:val="en-GB"/>
-        </w:rPr>
         <w:lastRenderedPageBreak/>
         <w:t>10</w:t>
       </w:r>
       <w:r>
-        <w:rPr>
-          <w:lang w:val="en-GB"/>
-        </w:rPr>
         <w:t>.2 Real-Life Scenario Simulation Result for Initial Authorization</w:t>
       </w:r>
       <w:bookmarkEnd w:id="83"/>
@@ -44101,6 +43925,9 @@
         <w:pStyle w:val="IEEEParagraph"/>
         <w:ind w:firstLine="0"/>
         <w:jc w:val="center"/>
+        <w:rPr>
+          <w:lang w:val="en-US"/>
+        </w:rPr>
       </w:pPr>
       <w:r>
         <w:rPr>
@@ -44218,6 +44045,7 @@
         <w:rPr>
           <w:rFonts w:cs="Helvetica"/>
           <w:sz w:val="24"/>
+          <w:lang w:val="en-US"/>
         </w:rPr>
       </w:pPr>
       <w:r>
@@ -44225,6 +44053,7 @@
           <w:rFonts w:cs="Helvetica"/>
           <w:i/>
           <w:sz w:val="24"/>
+          <w:lang w:val="en-US"/>
         </w:rPr>
         <w:t xml:space="preserve">Initial Authorization </w:t>
       </w:r>
@@ -44232,6 +44061,7 @@
         <w:rPr>
           <w:rFonts w:cs="Helvetica"/>
           <w:sz w:val="24"/>
+          <w:lang w:val="en-US"/>
         </w:rPr>
         <w:t>protocol is used at the beginning of the service for each user. As it is seen on the chart every one of the 300 users are authenticated at the end of 40th minute.</w:t>
       </w:r>
@@ -44243,12 +44073,14 @@
         <w:ind w:firstLine="567"/>
         <w:rPr>
           <w:sz w:val="24"/>
+          <w:lang w:val="en-US"/>
         </w:rPr>
       </w:pPr>
       <w:r>
         <w:rPr>
           <w:rFonts w:cs="Helvetica"/>
           <w:sz w:val="24"/>
+          <w:lang w:val="en-US"/>
         </w:rPr>
         <w:t xml:space="preserve">Simulation starts around the 10th minute in the morning. At the beginning there is a huge amount of users, trying to authenticate. Figure </w:t>
       </w:r>
@@ -44256,6 +44088,7 @@
         <w:rPr>
           <w:rFonts w:cs="Helvetica"/>
           <w:sz w:val="24"/>
+          <w:lang w:val="en-US"/>
         </w:rPr>
         <w:t>10.3</w:t>
       </w:r>
@@ -44263,6 +44096,7 @@
         <w:rPr>
           <w:rFonts w:cs="Helvetica"/>
           <w:sz w:val="24"/>
+          <w:lang w:val="en-US"/>
         </w:rPr>
         <w:t xml:space="preserve"> indicates that, this process varies between 0.6 and 2.5 seconds. After 10 minutes it attains a balance and </w:t>
       </w:r>
@@ -44271,6 +44105,7 @@
           <w:rFonts w:cs="Helvetica"/>
           <w:i/>
           <w:sz w:val="24"/>
+          <w:lang w:val="en-US"/>
         </w:rPr>
         <w:t>Initial Authorization</w:t>
       </w:r>
@@ -44278,6 +44113,7 @@
         <w:rPr>
           <w:rFonts w:cs="Helvetica"/>
           <w:sz w:val="24"/>
+          <w:lang w:val="en-US"/>
         </w:rPr>
         <w:t xml:space="preserve"> protocol meets a</w:t>
       </w:r>
@@ -44285,6 +44121,7 @@
         <w:rPr>
           <w:rFonts w:cs="Helvetica"/>
           <w:sz w:val="24"/>
+          <w:lang w:val="en-US"/>
         </w:rPr>
         <w:t xml:space="preserve"> </w:t>
       </w:r>
@@ -44292,6 +44129,7 @@
         <w:rPr>
           <w:rFonts w:cs="Helvetica"/>
           <w:sz w:val="24"/>
+          <w:lang w:val="en-US"/>
         </w:rPr>
         <w:t>delay of 1 second, which means when users open up their mobile device they would have Internet service after 1 second.</w:t>
       </w:r>
@@ -44299,22 +44137,13 @@
     <w:p>
       <w:pPr>
         <w:pStyle w:val="Heading2"/>
-        <w:rPr>
-          <w:lang w:val="en-GB"/>
-        </w:rPr>
       </w:pPr>
       <w:bookmarkStart w:id="85" w:name="_Toc218138251"/>
       <w:r>
-        <w:rPr>
-          <w:lang w:val="en-GB"/>
-        </w:rPr>
         <w:lastRenderedPageBreak/>
         <w:t>10</w:t>
       </w:r>
       <w:r>
-        <w:rPr>
-          <w:lang w:val="en-GB"/>
-        </w:rPr>
         <w:t>.3 Real-Life Scenario Simulation Result for Reuse of a Connection Card Protocol</w:t>
       </w:r>
       <w:bookmarkEnd w:id="85"/>
@@ -44324,6 +44153,9 @@
         <w:pStyle w:val="IEEEParagraph"/>
         <w:ind w:firstLine="0"/>
         <w:jc w:val="center"/>
+        <w:rPr>
+          <w:lang w:val="en-US"/>
+        </w:rPr>
       </w:pPr>
       <w:r>
         <w:rPr>
@@ -44441,6 +44273,7 @@
         <w:rPr>
           <w:rFonts w:cs="Helvetica"/>
           <w:sz w:val="24"/>
+          <w:lang w:val="en-US"/>
         </w:rPr>
       </w:pPr>
       <w:r>
@@ -44448,6 +44281,7 @@
           <w:rFonts w:cs="Helvetica"/>
           <w:i/>
           <w:sz w:val="24"/>
+          <w:lang w:val="en-US"/>
         </w:rPr>
         <w:t>Reuse of a Connection Card</w:t>
       </w:r>
@@ -44455,6 +44289,7 @@
         <w:rPr>
           <w:rFonts w:cs="Helvetica"/>
           <w:sz w:val="24"/>
+          <w:lang w:val="en-US"/>
         </w:rPr>
         <w:t xml:space="preserve"> protocol is used after disconnecting from the system. As it is seen it is a highly used protocol in the system. It starts around the 50th minute and used for the entire time of the simulation.</w:t>
       </w:r>
@@ -44467,12 +44302,14 @@
         <w:rPr>
           <w:rFonts w:cs="Helvetica"/>
           <w:sz w:val="24"/>
+          <w:lang w:val="en-US"/>
         </w:rPr>
       </w:pPr>
       <w:r>
         <w:rPr>
           <w:rFonts w:cs="Helvetica"/>
           <w:sz w:val="24"/>
+          <w:lang w:val="en-US"/>
         </w:rPr>
         <w:t xml:space="preserve">As seen on Figure </w:t>
       </w:r>
@@ -44480,6 +44317,7 @@
         <w:rPr>
           <w:rFonts w:cs="Helvetica"/>
           <w:sz w:val="24"/>
+          <w:lang w:val="en-US"/>
         </w:rPr>
         <w:t>10.4</w:t>
       </w:r>
@@ -44487,6 +44325,7 @@
         <w:rPr>
           <w:rFonts w:cs="Helvetica"/>
           <w:sz w:val="24"/>
+          <w:lang w:val="en-US"/>
         </w:rPr>
         <w:t>, at the beginning of the protocol the delay changes between 0.1 and 0.6 second. After some time protocol achieves a balance and a 0.4 second of network delay is observed.</w:t>
       </w:r>
@@ -44494,22 +44333,13 @@
     <w:p>
       <w:pPr>
         <w:pStyle w:val="Heading2"/>
-        <w:rPr>
-          <w:lang w:val="en-GB"/>
-        </w:rPr>
       </w:pPr>
       <w:bookmarkStart w:id="87" w:name="_Toc218138252"/>
       <w:r>
-        <w:rPr>
-          <w:lang w:val="en-GB"/>
-        </w:rPr>
         <w:lastRenderedPageBreak/>
         <w:t>10</w:t>
       </w:r>
       <w:r>
-        <w:rPr>
-          <w:lang w:val="en-GB"/>
-        </w:rPr>
         <w:t>.4 Real-Life Scenario Simulation Result for Changing Alias</w:t>
       </w:r>
       <w:bookmarkEnd w:id="87"/>
@@ -44519,6 +44349,9 @@
         <w:pStyle w:val="IEEEParagraph"/>
         <w:ind w:firstLine="0"/>
         <w:jc w:val="center"/>
+        <w:rPr>
+          <w:lang w:val="en-US"/>
+        </w:rPr>
       </w:pPr>
       <w:r>
         <w:rPr>
@@ -44636,12 +44469,14 @@
         <w:rPr>
           <w:rFonts w:cs="Helvetica"/>
           <w:sz w:val="24"/>
+          <w:lang w:val="en-US"/>
         </w:rPr>
       </w:pPr>
       <w:r>
         <w:rPr>
           <w:rFonts w:cs="Helvetica"/>
           <w:sz w:val="24"/>
+          <w:lang w:val="en-US"/>
         </w:rPr>
         <w:t xml:space="preserve">Every active client uses </w:t>
       </w:r>
@@ -44650,6 +44485,7 @@
           <w:rFonts w:cs="Helvetica"/>
           <w:i/>
           <w:sz w:val="24"/>
+          <w:lang w:val="en-US"/>
         </w:rPr>
         <w:t>Changing Alias</w:t>
       </w:r>
@@ -44657,6 +44493,7 @@
         <w:rPr>
           <w:rFonts w:cs="Helvetica"/>
           <w:sz w:val="24"/>
+          <w:lang w:val="en-US"/>
         </w:rPr>
         <w:t xml:space="preserve"> protocol in the system in every 50 minutes. The protocol is first used at 50th minute and it is used entire time of the simulation.</w:t>
       </w:r>
@@ -44668,12 +44505,14 @@
         <w:ind w:firstLine="567"/>
         <w:rPr>
           <w:sz w:val="24"/>
+          <w:lang w:val="en-US"/>
         </w:rPr>
       </w:pPr>
       <w:r>
         <w:rPr>
           <w:rFonts w:cs="Helvetica"/>
           <w:sz w:val="24"/>
+          <w:lang w:val="en-US"/>
         </w:rPr>
         <w:t xml:space="preserve">As one can see on Figure </w:t>
       </w:r>
@@ -44681,6 +44520,7 @@
         <w:rPr>
           <w:rFonts w:cs="Helvetica"/>
           <w:sz w:val="24"/>
+          <w:lang w:val="en-US"/>
         </w:rPr>
         <w:t>10.5</w:t>
       </w:r>
@@ -44688,6 +44528,7 @@
         <w:rPr>
           <w:rFonts w:cs="Helvetica"/>
           <w:sz w:val="24"/>
+          <w:lang w:val="en-US"/>
         </w:rPr>
         <w:t>, at the beginning of the protocol the delay for the protocol varies between 0.1 and 0.4 seconds. After some time the average delay for the protocol converges</w:t>
       </w:r>
@@ -44695,6 +44536,7 @@
         <w:rPr>
           <w:rFonts w:cs="Helvetica"/>
           <w:sz w:val="24"/>
+          <w:lang w:val="en-US"/>
         </w:rPr>
         <w:t xml:space="preserve"> </w:t>
       </w:r>
@@ -44702,6 +44544,7 @@
         <w:rPr>
           <w:rFonts w:cs="Helvetica"/>
           <w:sz w:val="24"/>
+          <w:lang w:val="en-US"/>
         </w:rPr>
         <w:t>to 0.4 seconds.</w:t>
       </w:r>
@@ -44709,22 +44552,13 @@
     <w:p>
       <w:pPr>
         <w:pStyle w:val="Heading2"/>
-        <w:rPr>
-          <w:lang w:val="en-GB"/>
-        </w:rPr>
       </w:pPr>
       <w:bookmarkStart w:id="89" w:name="_Toc218138253"/>
       <w:r>
-        <w:rPr>
-          <w:lang w:val="en-GB"/>
-        </w:rPr>
         <w:lastRenderedPageBreak/>
         <w:t>10</w:t>
       </w:r>
       <w:r>
-        <w:rPr>
-          <w:lang w:val="en-GB"/>
-        </w:rPr>
         <w:t>.5 Real-Life Scenario Simulation Result for Disconnection</w:t>
       </w:r>
       <w:bookmarkEnd w:id="89"/>
@@ -44736,6 +44570,7 @@
         <w:jc w:val="center"/>
         <w:rPr>
           <w:szCs w:val="20"/>
+          <w:lang w:val="en-US"/>
         </w:rPr>
       </w:pPr>
       <w:r>
@@ -44854,6 +44689,7 @@
         <w:rPr>
           <w:rFonts w:cs="Helvetica"/>
           <w:sz w:val="24"/>
+          <w:lang w:val="en-US"/>
         </w:rPr>
       </w:pPr>
       <w:r>
@@ -44861,6 +44697,7 @@
           <w:rFonts w:cs="Helvetica"/>
           <w:i/>
           <w:sz w:val="24"/>
+          <w:lang w:val="en-US"/>
         </w:rPr>
         <w:t>Disconnection</w:t>
       </w:r>
@@ -44869,6 +44706,7 @@
           <w:rFonts w:cs="Helvetica"/>
           <w:i/>
           <w:sz w:val="24"/>
+          <w:lang w:val="en-US"/>
         </w:rPr>
         <w:t xml:space="preserve"> </w:t>
       </w:r>
@@ -44876,6 +44714,7 @@
         <w:rPr>
           <w:rFonts w:cs="Helvetica"/>
           <w:sz w:val="24"/>
+          <w:lang w:val="en-US"/>
         </w:rPr>
         <w:t>protocol first appears around 30</w:t>
       </w:r>
@@ -44884,6 +44723,7 @@
           <w:rFonts w:cs="Helvetica"/>
           <w:sz w:val="24"/>
           <w:vertAlign w:val="superscript"/>
+          <w:lang w:val="en-US"/>
         </w:rPr>
         <w:t>th</w:t>
       </w:r>
@@ -44891,6 +44731,7 @@
         <w:rPr>
           <w:rFonts w:cs="Helvetica"/>
           <w:sz w:val="24"/>
+          <w:lang w:val="en-US"/>
         </w:rPr>
         <w:t xml:space="preserve"> minute and it is used through the entire time of the simulation. Figure </w:t>
       </w:r>
@@ -44898,6 +44739,7 @@
         <w:rPr>
           <w:rFonts w:cs="Helvetica"/>
           <w:sz w:val="24"/>
+          <w:lang w:val="en-US"/>
         </w:rPr>
         <w:t>10.6</w:t>
       </w:r>
@@ -44905,6 +44747,7 @@
         <w:rPr>
           <w:rFonts w:cs="Helvetica"/>
           <w:sz w:val="24"/>
+          <w:lang w:val="en-US"/>
         </w:rPr>
         <w:t xml:space="preserve"> shows that, at the beginning of the system Disconnection protocol average delay vary between 0.1 and 0.5 second but through time the average delay meets 0.4 second.</w:t>
       </w:r>
@@ -44912,21 +44755,12 @@
     <w:p>
       <w:pPr>
         <w:pStyle w:val="Heading2"/>
-        <w:rPr>
-          <w:lang w:val="en-GB"/>
-        </w:rPr>
       </w:pPr>
       <w:bookmarkStart w:id="91" w:name="_Toc218138254"/>
       <w:r>
-        <w:rPr>
-          <w:lang w:val="en-GB"/>
-        </w:rPr>
         <w:t>10</w:t>
       </w:r>
       <w:r>
-        <w:rPr>
-          <w:lang w:val="en-GB"/>
-        </w:rPr>
         <w:t>.6 Real-Life Scenario Simulation Result for Update Packets</w:t>
       </w:r>
       <w:bookmarkEnd w:id="91"/>
@@ -44938,6 +44772,7 @@
         <w:jc w:val="center"/>
         <w:rPr>
           <w:szCs w:val="20"/>
+          <w:lang w:val="en-US"/>
         </w:rPr>
       </w:pPr>
       <w:r>
@@ -45056,6 +44891,7 @@
         <w:rPr>
           <w:rFonts w:cs="Helvetica"/>
           <w:sz w:val="24"/>
+          <w:lang w:val="en-US"/>
         </w:rPr>
       </w:pPr>
       <w:r>
@@ -45063,6 +44899,7 @@
           <w:rFonts w:cs="Helvetica"/>
           <w:i/>
           <w:sz w:val="24"/>
+          <w:lang w:val="en-US"/>
         </w:rPr>
         <w:lastRenderedPageBreak/>
         <w:t>Update Packets</w:t>
@@ -45071,6 +44908,7 @@
         <w:rPr>
           <w:rFonts w:cs="Helvetica"/>
           <w:sz w:val="24"/>
+          <w:lang w:val="en-US"/>
         </w:rPr>
         <w:t xml:space="preserve"> protocol is an end-to-end one-way protocol. It is expected to get lower delay values for this one. Only access points use </w:t>
       </w:r>
@@ -45079,6 +44917,7 @@
           <w:rFonts w:cs="Helvetica"/>
           <w:i/>
           <w:sz w:val="24"/>
+          <w:lang w:val="en-US"/>
         </w:rPr>
         <w:t>Update Packets</w:t>
       </w:r>
@@ -45087,6 +44926,7 @@
           <w:rFonts w:cs="Helvetica"/>
           <w:i/>
           <w:sz w:val="24"/>
+          <w:lang w:val="en-US"/>
         </w:rPr>
         <w:t xml:space="preserve"> </w:t>
       </w:r>
@@ -45094,6 +44934,7 @@
         <w:rPr>
           <w:rFonts w:cs="Helvetica"/>
           <w:sz w:val="24"/>
+          <w:lang w:val="en-US"/>
         </w:rPr>
         <w:t>protocol and they send packets to TTP. The packets are sent every 10 minutes.</w:t>
       </w:r>
@@ -45106,12 +44947,14 @@
         <w:rPr>
           <w:rFonts w:cs="Helvetica"/>
           <w:sz w:val="24"/>
+          <w:lang w:val="en-US"/>
         </w:rPr>
       </w:pPr>
       <w:r>
         <w:rPr>
           <w:rFonts w:cs="Helvetica"/>
           <w:sz w:val="24"/>
+          <w:lang w:val="en-US"/>
         </w:rPr>
         <w:t xml:space="preserve">As it is seen on Figure </w:t>
       </w:r>
@@ -45119,6 +44962,7 @@
         <w:rPr>
           <w:rFonts w:cs="Helvetica"/>
           <w:sz w:val="24"/>
+          <w:lang w:val="en-US"/>
         </w:rPr>
         <w:t>10.7</w:t>
       </w:r>
@@ -45126,6 +44970,7 @@
         <w:rPr>
           <w:rFonts w:cs="Helvetica"/>
           <w:sz w:val="24"/>
+          <w:lang w:val="en-US"/>
         </w:rPr>
         <w:t>, at the early stages of the protocol, the average delay value varies between 0.6 and 1.4 second but then after some time the protocol stabilized around 0.4 second.</w:t>
       </w:r>
@@ -45133,21 +44978,12 @@
     <w:p>
       <w:pPr>
         <w:pStyle w:val="Heading2"/>
-        <w:rPr>
-          <w:lang w:val="en-GB"/>
-        </w:rPr>
       </w:pPr>
       <w:bookmarkStart w:id="93" w:name="_Toc218138255"/>
       <w:r>
-        <w:rPr>
-          <w:lang w:val="en-GB"/>
-        </w:rPr>
         <w:t>10</w:t>
       </w:r>
       <w:r>
-        <w:rPr>
-          <w:lang w:val="en-GB"/>
-        </w:rPr>
         <w:t>.7 Real-Life Scenario Simulation Result for Seamless Mobility in Home Operator Protocol</w:t>
       </w:r>
       <w:bookmarkEnd w:id="93"/>
@@ -45157,6 +44993,9 @@
         <w:pStyle w:val="IEEEParagraph"/>
         <w:ind w:firstLine="0"/>
         <w:jc w:val="center"/>
+        <w:rPr>
+          <w:lang w:val="en-US"/>
+        </w:rPr>
       </w:pPr>
       <w:r>
         <w:rPr>
@@ -45274,6 +45113,7 @@
         <w:rPr>
           <w:rFonts w:cs="Helvetica"/>
           <w:sz w:val="24"/>
+          <w:lang w:val="en-US"/>
         </w:rPr>
       </w:pPr>
       <w:r>
@@ -45281,6 +45121,7 @@
           <w:rFonts w:cs="Helvetica"/>
           <w:i/>
           <w:sz w:val="24"/>
+          <w:lang w:val="en-US"/>
         </w:rPr>
         <w:t>Seamless Mobility</w:t>
       </w:r>
@@ -45289,6 +45130,7 @@
           <w:rFonts w:cs="Helvetica"/>
           <w:i/>
           <w:sz w:val="24"/>
+          <w:lang w:val="en-US"/>
         </w:rPr>
         <w:t xml:space="preserve"> </w:t>
       </w:r>
@@ -45296,6 +45138,7 @@
         <w:rPr>
           <w:rFonts w:cs="Helvetica"/>
           <w:sz w:val="24"/>
+          <w:lang w:val="en-US"/>
         </w:rPr>
         <w:t xml:space="preserve">protocol is used when a handover happens between access points. If these access points are belonging to the same operator then it means the client is using </w:t>
       </w:r>
@@ -45304,6 +45147,7 @@
           <w:rFonts w:cs="Helvetica"/>
           <w:i/>
           <w:sz w:val="24"/>
+          <w:lang w:val="en-US"/>
         </w:rPr>
         <w:t>Seamless Mobility</w:t>
       </w:r>
@@ -45312,6 +45156,7 @@
           <w:rFonts w:cs="Helvetica"/>
           <w:i/>
           <w:sz w:val="24"/>
+          <w:lang w:val="en-US"/>
         </w:rPr>
         <w:t xml:space="preserve"> </w:t>
       </w:r>
@@ -45319,6 +45164,7 @@
         <w:rPr>
           <w:rFonts w:cs="Helvetica"/>
           <w:sz w:val="24"/>
+          <w:lang w:val="en-US"/>
         </w:rPr>
         <w:t>protocol.</w:t>
       </w:r>
@@ -45331,12 +45177,14 @@
         <w:rPr>
           <w:rFonts w:cs="Helvetica"/>
           <w:sz w:val="24"/>
+          <w:lang w:val="en-US"/>
         </w:rPr>
       </w:pPr>
       <w:r>
         <w:rPr>
           <w:rFonts w:cs="Helvetica"/>
           <w:sz w:val="24"/>
+          <w:lang w:val="en-US"/>
         </w:rPr>
         <w:t xml:space="preserve">By looking at Figure </w:t>
       </w:r>
@@ -45344,6 +45192,7 @@
         <w:rPr>
           <w:rFonts w:cs="Helvetica"/>
           <w:sz w:val="24"/>
+          <w:lang w:val="en-US"/>
         </w:rPr>
         <w:t>10.8</w:t>
       </w:r>
@@ -45351,6 +45200,7 @@
         <w:rPr>
           <w:rFonts w:cs="Helvetica"/>
           <w:sz w:val="24"/>
+          <w:lang w:val="en-US"/>
         </w:rPr>
         <w:t>, it could be said that</w:t>
       </w:r>
@@ -45359,6 +45209,7 @@
           <w:rFonts w:cs="Helvetica"/>
           <w:i/>
           <w:sz w:val="24"/>
+          <w:lang w:val="en-US"/>
         </w:rPr>
         <w:t>, Seamless Mobility</w:t>
       </w:r>
@@ -45366,6 +45217,7 @@
         <w:rPr>
           <w:rFonts w:cs="Helvetica"/>
           <w:sz w:val="24"/>
+          <w:lang w:val="en-US"/>
         </w:rPr>
         <w:t xml:space="preserve"> protocol has an initial average delay that shows difference between 0.2 and 1.2 seconds. A user loses around 0.1 second to make a handover to the new access point.</w:t>
       </w:r>
@@ -45373,22 +45225,13 @@
     <w:p>
       <w:pPr>
         <w:pStyle w:val="Heading2"/>
-        <w:rPr>
-          <w:lang w:val="en-GB"/>
-        </w:rPr>
       </w:pPr>
       <w:bookmarkStart w:id="95" w:name="_Toc218138256"/>
       <w:r>
-        <w:rPr>
-          <w:lang w:val="en-GB"/>
-        </w:rPr>
         <w:lastRenderedPageBreak/>
         <w:t>10</w:t>
       </w:r>
       <w:r>
-        <w:rPr>
-          <w:lang w:val="en-GB"/>
-        </w:rPr>
         <w:t>.8 Real-Life Scenario Simulation Result for Roaming Protocol</w:t>
       </w:r>
       <w:bookmarkEnd w:id="95"/>
@@ -45398,6 +45241,9 @@
         <w:pStyle w:val="IEEEParagraph"/>
         <w:ind w:firstLine="0"/>
         <w:jc w:val="center"/>
+        <w:rPr>
+          <w:lang w:val="en-US"/>
+        </w:rPr>
       </w:pPr>
       <w:r>
         <w:rPr>
@@ -45515,6 +45361,7 @@
         <w:rPr>
           <w:rFonts w:cs="Helvetica"/>
           <w:sz w:val="24"/>
+          <w:lang w:val="en-US"/>
         </w:rPr>
       </w:pPr>
       <w:r>
@@ -45522,6 +45369,7 @@
           <w:rFonts w:cs="Helvetica"/>
           <w:i/>
           <w:sz w:val="24"/>
+          <w:lang w:val="en-US"/>
         </w:rPr>
         <w:t xml:space="preserve">Roaming </w:t>
       </w:r>
@@ -45529,6 +45377,7 @@
         <w:rPr>
           <w:rFonts w:cs="Helvetica"/>
           <w:sz w:val="24"/>
+          <w:lang w:val="en-US"/>
         </w:rPr>
         <w:t xml:space="preserve">protocol is used when a handover happens between access points. If these access points are belongings of different operators then it means the client is using </w:t>
       </w:r>
@@ -45537,6 +45386,7 @@
           <w:rFonts w:cs="Helvetica"/>
           <w:i/>
           <w:sz w:val="24"/>
+          <w:lang w:val="en-US"/>
         </w:rPr>
         <w:t>Roaming</w:t>
       </w:r>
@@ -45545,6 +45395,7 @@
           <w:rFonts w:cs="Helvetica"/>
           <w:i/>
           <w:sz w:val="24"/>
+          <w:lang w:val="en-US"/>
         </w:rPr>
         <w:t xml:space="preserve"> </w:t>
       </w:r>
@@ -45552,6 +45403,7 @@
         <w:rPr>
           <w:rFonts w:cs="Helvetica"/>
           <w:sz w:val="24"/>
+          <w:lang w:val="en-US"/>
         </w:rPr>
         <w:t>protocol.</w:t>
       </w:r>
@@ -45564,6 +45416,7 @@
         <w:rPr>
           <w:rFonts w:cs="Helvetica"/>
           <w:sz w:val="24"/>
+          <w:lang w:val="en-US"/>
         </w:rPr>
       </w:pPr>
       <w:r>
@@ -45571,6 +45424,7 @@
           <w:rFonts w:cs="Helvetica"/>
           <w:i/>
           <w:sz w:val="24"/>
+          <w:lang w:val="en-US"/>
         </w:rPr>
         <w:t>Roaming</w:t>
       </w:r>
@@ -45578,6 +45432,7 @@
         <w:rPr>
           <w:rFonts w:cs="Helvetica"/>
           <w:sz w:val="24"/>
+          <w:lang w:val="en-US"/>
         </w:rPr>
         <w:t xml:space="preserve"> protocol has an</w:t>
       </w:r>
@@ -45585,6 +45440,7 @@
         <w:rPr>
           <w:rFonts w:cs="Helvetica"/>
           <w:sz w:val="24"/>
+          <w:lang w:val="en-US"/>
         </w:rPr>
         <w:t xml:space="preserve"> </w:t>
       </w:r>
@@ -45592,6 +45448,7 @@
         <w:rPr>
           <w:rFonts w:cs="Helvetica"/>
           <w:sz w:val="24"/>
+          <w:lang w:val="en-US"/>
         </w:rPr>
         <w:t xml:space="preserve">average delay that varies between 0.05 and 0.2 seconds. There are 2 operators so a client has a %50 chances to make a </w:t>
       </w:r>
@@ -45600,6 +45457,7 @@
           <w:rFonts w:cs="Helvetica"/>
           <w:i/>
           <w:sz w:val="24"/>
+          <w:lang w:val="en-US"/>
         </w:rPr>
         <w:t>Seamless Mobility</w:t>
       </w:r>
@@ -45608,6 +45466,7 @@
           <w:rFonts w:cs="Helvetica"/>
           <w:i/>
           <w:sz w:val="24"/>
+          <w:lang w:val="en-US"/>
         </w:rPr>
         <w:t xml:space="preserve"> </w:t>
       </w:r>
@@ -45615,6 +45474,7 @@
         <w:rPr>
           <w:rFonts w:cs="Helvetica"/>
           <w:sz w:val="24"/>
+          <w:lang w:val="en-US"/>
         </w:rPr>
         <w:t xml:space="preserve">or </w:t>
       </w:r>
@@ -45623,6 +45483,7 @@
           <w:rFonts w:cs="Helvetica"/>
           <w:i/>
           <w:sz w:val="24"/>
+          <w:lang w:val="en-US"/>
         </w:rPr>
         <w:t>Roaming</w:t>
       </w:r>
@@ -45631,6 +45492,7 @@
           <w:rFonts w:cs="Helvetica"/>
           <w:i/>
           <w:sz w:val="24"/>
+          <w:lang w:val="en-US"/>
         </w:rPr>
         <w:t xml:space="preserve"> </w:t>
       </w:r>
@@ -45638,6 +45500,7 @@
         <w:rPr>
           <w:rFonts w:cs="Helvetica"/>
           <w:sz w:val="24"/>
+          <w:lang w:val="en-US"/>
         </w:rPr>
         <w:t>protocols. After some time protocol reaches a balance around 0.2 second of delay.</w:t>
       </w:r>
@@ -45650,12 +45513,14 @@
         <w:rPr>
           <w:rFonts w:cs="Helvetica"/>
           <w:sz w:val="24"/>
+          <w:lang w:val="en-US"/>
         </w:rPr>
       </w:pPr>
       <w:r>
         <w:rPr>
           <w:rFonts w:cs="Helvetica"/>
           <w:sz w:val="24"/>
+          <w:lang w:val="en-US"/>
         </w:rPr>
         <w:t xml:space="preserve">As one can see on Figure </w:t>
       </w:r>
@@ -45663,6 +45528,7 @@
         <w:rPr>
           <w:rFonts w:cs="Helvetica"/>
           <w:sz w:val="24"/>
+          <w:lang w:val="en-US"/>
         </w:rPr>
         <w:t>10.9</w:t>
       </w:r>
@@ -45670,6 +45536,7 @@
         <w:rPr>
           <w:rFonts w:cs="Helvetica"/>
           <w:sz w:val="24"/>
+          <w:lang w:val="en-US"/>
         </w:rPr>
         <w:t xml:space="preserve">, the results for </w:t>
       </w:r>
@@ -45678,6 +45545,7 @@
           <w:rFonts w:cs="Helvetica"/>
           <w:i/>
           <w:sz w:val="24"/>
+          <w:lang w:val="en-US"/>
         </w:rPr>
         <w:t>Roaming</w:t>
       </w:r>
@@ -45685,6 +45553,7 @@
         <w:rPr>
           <w:rFonts w:cs="Helvetica"/>
           <w:sz w:val="24"/>
+          <w:lang w:val="en-US"/>
         </w:rPr>
         <w:t xml:space="preserve"> protocol shows a boost until the middle of the simulation time but it decreases and achieves a balance</w:t>
       </w:r>
@@ -45692,22 +45561,13 @@
     <w:p>
       <w:pPr>
         <w:pStyle w:val="Heading2"/>
-        <w:rPr>
-          <w:lang w:val="en-GB"/>
-        </w:rPr>
       </w:pPr>
       <w:bookmarkStart w:id="97" w:name="_Toc218138257"/>
       <w:r>
-        <w:rPr>
-          <w:lang w:val="en-GB"/>
-        </w:rPr>
         <w:lastRenderedPageBreak/>
         <w:t>10</w:t>
       </w:r>
       <w:r>
-        <w:rPr>
-          <w:lang w:val="en-GB"/>
-        </w:rPr>
         <w:t>.9 Real-Life Scenario Simulation Result for Packet Transfer</w:t>
       </w:r>
       <w:bookmarkEnd w:id="97"/>
@@ -45719,6 +45579,7 @@
         <w:jc w:val="center"/>
         <w:rPr>
           <w:szCs w:val="20"/>
+          <w:lang w:val="en-US"/>
         </w:rPr>
       </w:pPr>
       <w:r>
@@ -45837,6 +45698,7 @@
         <w:rPr>
           <w:rFonts w:cs="Helvetica"/>
           <w:sz w:val="24"/>
+          <w:lang w:val="en-US"/>
         </w:rPr>
       </w:pPr>
       <w:r>
@@ -45844,6 +45706,7 @@
           <w:rFonts w:cs="Helvetica"/>
           <w:i/>
           <w:sz w:val="24"/>
+          <w:lang w:val="en-US"/>
         </w:rPr>
         <w:t xml:space="preserve">Packet Transfer </w:t>
       </w:r>
@@ -45851,6 +45714,7 @@
         <w:rPr>
           <w:rFonts w:cs="Helvetica"/>
           <w:sz w:val="24"/>
+          <w:lang w:val="en-US"/>
         </w:rPr>
         <w:t xml:space="preserve">protocol is the mostly used protocol in the system. </w:t>
       </w:r>
@@ -45863,12 +45727,14 @@
         <w:rPr>
           <w:rFonts w:cs="Helvetica"/>
           <w:sz w:val="24"/>
+          <w:lang w:val="en-US"/>
         </w:rPr>
       </w:pPr>
       <w:r>
         <w:rPr>
           <w:rFonts w:cs="Helvetica"/>
           <w:sz w:val="24"/>
+          <w:lang w:val="en-US"/>
         </w:rPr>
         <w:t xml:space="preserve">Figure </w:t>
       </w:r>
@@ -45876,6 +45742,7 @@
         <w:rPr>
           <w:rFonts w:cs="Helvetica"/>
           <w:sz w:val="24"/>
+          <w:lang w:val="en-US"/>
         </w:rPr>
         <w:t>10.10</w:t>
       </w:r>
@@ -45883,6 +45750,7 @@
         <w:rPr>
           <w:rFonts w:cs="Helvetica"/>
           <w:sz w:val="24"/>
+          <w:lang w:val="en-US"/>
         </w:rPr>
         <w:t xml:space="preserve"> states that, at the beginning of the protocol the average delay value varies between 0.005 and 0.025 but then the protocol achieves a balance around 0.02 second.</w:t>
       </w:r>
@@ -45919,15 +45787,7 @@
           <w:sz w:val="24"/>
           <w:szCs w:val="24"/>
         </w:rPr>
-        <w:t xml:space="preserve">In </w:t>
-      </w:r>
-      <w:r>
-        <w:rPr>
-          <w:rFonts w:ascii="Times New Roman" w:hAnsi="Times New Roman" w:cs="Times New Roman"/>
-          <w:sz w:val="24"/>
-          <w:szCs w:val="24"/>
-        </w:rPr>
-        <w:t xml:space="preserve">section 4 the requirements for a secure and seamless pre-payment scheme were discussed. In this section the success of the proposed system on meeting the requirements and simulation results are discussed. </w:t>
+        <w:t xml:space="preserve">In section 4 the requirements for a secure and seamless pre-payment scheme were discussed. In this section the success of the proposed system on meeting the requirements and simulation results are discussed. </w:t>
       </w:r>
     </w:p>
     <w:p>
@@ -46259,55 +46119,7 @@
           <w:sz w:val="24"/>
           <w:szCs w:val="24"/>
         </w:rPr>
-        <w:t xml:space="preserve">Unlinkability: Our protocol provides unlinkability by changing aliases periodically. </w:t>
-      </w:r>
-      <w:r>
-        <w:rPr>
-          <w:rFonts w:ascii="Times New Roman" w:hAnsi="Times New Roman" w:cs="Times New Roman"/>
-          <w:sz w:val="24"/>
-          <w:szCs w:val="24"/>
-        </w:rPr>
-        <w:t>Clients are traceable between</w:t>
-      </w:r>
-      <w:r>
-        <w:rPr>
-          <w:rFonts w:ascii="Times New Roman" w:hAnsi="Times New Roman" w:cs="Times New Roman"/>
-          <w:sz w:val="24"/>
-          <w:szCs w:val="24"/>
-        </w:rPr>
-        <w:t xml:space="preserve"> the times </w:t>
-      </w:r>
-      <w:r>
-        <w:rPr>
-          <w:rFonts w:ascii="Times New Roman" w:hAnsi="Times New Roman" w:cs="Times New Roman"/>
-          <w:sz w:val="24"/>
-          <w:szCs w:val="24"/>
-        </w:rPr>
-        <w:t>they</w:t>
-      </w:r>
-      <w:r>
-        <w:rPr>
-          <w:rFonts w:ascii="Times New Roman" w:hAnsi="Times New Roman" w:cs="Times New Roman"/>
-          <w:sz w:val="24"/>
-          <w:szCs w:val="24"/>
-        </w:rPr>
-        <w:t xml:space="preserve"> change their aliases</w:t>
-      </w:r>
-      <w:r>
-        <w:rPr>
-          <w:rFonts w:ascii="Times New Roman" w:hAnsi="Times New Roman" w:cs="Times New Roman"/>
-          <w:sz w:val="24"/>
-          <w:szCs w:val="24"/>
-        </w:rPr>
-        <w:t xml:space="preserve"> nonetheless they could not be related to future actions after the alias change</w:t>
-      </w:r>
-      <w:r>
-        <w:rPr>
-          <w:rFonts w:ascii="Times New Roman" w:hAnsi="Times New Roman" w:cs="Times New Roman"/>
-          <w:sz w:val="24"/>
-          <w:szCs w:val="24"/>
-        </w:rPr>
-        <w:t>. The period of time to change the aliases is a choice of the designer.</w:t>
+        <w:t>Unlinkability: Our protocol provides unlinkability by changing aliases periodically. Clients are traceable between the times they change their aliases nonetheless they could not be related to future actions after the alias change. The period of time to change the aliases is a choice of the designer.</w:t>
       </w:r>
     </w:p>
     <w:p>
@@ -46327,6 +46139,7 @@
         <w:ind w:firstLine="567"/>
         <w:rPr>
           <w:sz w:val="24"/>
+          <w:lang w:val="en-US"/>
         </w:rPr>
       </w:pPr>
     </w:p>
@@ -46349,11 +46162,13 @@
         <w:ind w:firstLine="567"/>
         <w:rPr>
           <w:sz w:val="24"/>
-        </w:rPr>
-      </w:pPr>
-      <w:r>
-        <w:rPr>
-          <w:sz w:val="24"/>
+          <w:lang w:val="en-US"/>
+        </w:rPr>
+      </w:pPr>
+      <w:r>
+        <w:rPr>
+          <w:sz w:val="24"/>
+          <w:lang w:val="en-US"/>
         </w:rPr>
         <w:t>In unit tests, standalone performances of the protocols under trivial usage scenarios are analysed. Unit tests set an example for how the system will behave in empty hours. In this way, the first proof-of-concept implementation of the system is provided and showed that the designed protocols reach steady state.</w:t>
       </w:r>
@@ -46366,12 +46181,14 @@
         <w:rPr>
           <w:rFonts w:cs="Helvetica"/>
           <w:sz w:val="24"/>
+          <w:lang w:val="en-US"/>
         </w:rPr>
       </w:pPr>
       <w:r>
         <w:rPr>
           <w:rFonts w:cs="Helvetica"/>
           <w:sz w:val="24"/>
+          <w:lang w:val="en-US"/>
         </w:rPr>
         <w:t>Uniform probability distribution model enables us to simulate real time scenarios in simulation environment, and gets results closer to real time situations.</w:t>
       </w:r>
@@ -46383,12 +46200,14 @@
         <w:ind w:firstLine="567"/>
         <w:rPr>
           <w:sz w:val="24"/>
+          <w:lang w:val="en-US"/>
         </w:rPr>
       </w:pPr>
       <w:r>
         <w:rPr>
           <w:rFonts w:cs="Helvetica"/>
           <w:sz w:val="24"/>
+          <w:lang w:val="en-US"/>
         </w:rPr>
         <w:t>There exist different user types, as there are different types of clients in real life. There is also randomness in the system, so there could be different outcomes for the same simulations. The simulations implemented to cover even the most unexpected situations.</w:t>
       </w:r>
@@ -46400,26 +46219,15 @@
         <w:ind w:firstLine="567"/>
         <w:rPr>
           <w:sz w:val="24"/>
-        </w:rPr>
-      </w:pPr>
-      <w:r>
-        <w:rPr>
-          <w:sz w:val="24"/>
-        </w:rPr>
-        <w:t xml:space="preserve">Results are </w:t>
-      </w:r>
-      <w:r>
-        <w:rPr>
-          <w:sz w:val="24"/>
           <w:lang w:val="en-US"/>
         </w:rPr>
-        <w:t>significant</w:t>
-      </w:r>
-      <w:r>
-        <w:rPr>
-          <w:sz w:val="24"/>
-        </w:rPr>
-        <w:t xml:space="preserve"> since the actual usage of the system is a combination of these protocols. Unit tests and real-life scenario simulation results show that the proposed system is a considerable and an effective pre-payment system.</w:t>
+      </w:pPr>
+      <w:r>
+        <w:rPr>
+          <w:sz w:val="24"/>
+          <w:lang w:val="en-US"/>
+        </w:rPr>
+        <w:t>Results are significant since the actual usage of the system is a combination of these protocols. Unit tests and real-life scenario simulation results show that the proposed system is a considerable and an effective pre-payment system.</w:t>
       </w:r>
     </w:p>
     <w:p>
@@ -47408,28 +47216,7 @@
           <w:rFonts w:ascii="Helvetica" w:hAnsi="Helvetica" w:cs="Helvetica"/>
           <w:color w:val="000000"/>
         </w:rPr>
-        <w:t>Untraceable electronic mail, retur</w:t>
-      </w:r>
-      <w:r>
-        <w:rPr>
-          <w:rFonts w:ascii="Helvetica" w:hAnsi="Helvetica" w:cs="Helvetica"/>
-          <w:color w:val="000000"/>
-        </w:rPr>
-        <w:t>n addresses, and digital pseudo</w:t>
-      </w:r>
-      <w:r>
-        <w:rPr>
-          <w:rFonts w:ascii="Helvetica" w:hAnsi="Helvetica" w:cs="Helvetica"/>
-          <w:color w:val="000000"/>
-        </w:rPr>
-        <w:t>nyms</w:t>
-      </w:r>
-      <w:r>
-        <w:rPr>
-          <w:rFonts w:ascii="Helvetica" w:hAnsi="Helvetica" w:cs="Helvetica"/>
-          <w:color w:val="000000"/>
-        </w:rPr>
-        <w:t xml:space="preserve">, </w:t>
+        <w:t xml:space="preserve">Untraceable electronic mail, return addresses, and digital pseudonyms, </w:t>
       </w:r>
       <w:r>
         <w:rPr>
@@ -47494,16 +47281,7 @@
           <w:sz w:val="24"/>
           <w:szCs w:val="24"/>
         </w:rPr>
-        <w:t xml:space="preserve"> </w:t>
-      </w:r>
-      <w:r>
-        <w:rPr>
-          <w:i/>
-          <w:iCs/>
-          <w:sz w:val="24"/>
-          <w:szCs w:val="24"/>
-        </w:rPr>
-        <w:t>International Conference on</w:t>
+        <w:t xml:space="preserve"> International Conference on</w:t>
       </w:r>
       <w:r>
         <w:rPr>
@@ -47552,15 +47330,7 @@
           <w:szCs w:val="24"/>
         </w:rPr>
         <w:lastRenderedPageBreak/>
-        <w:t>Zaghloul, S., Bziuk, W. and Jukan, A. "A scalable Billing Architecture for Future Wireless Mesh Backhauls", IEEE ICC ’08</w:t>
-      </w:r>
-      <w:r>
-        <w:rPr>
-          <w:rFonts w:ascii="Times New Roman" w:hAnsi="Times New Roman"/>
-          <w:sz w:val="24"/>
-          <w:szCs w:val="24"/>
-        </w:rPr>
-        <w:t>.</w:t>
+        <w:t>Zaghloul, S., Bziuk, W. and Jukan, A. "A scalable Billing Architecture for Future Wireless Mesh Backhauls", IEEE ICC ’08.</w:t>
       </w:r>
     </w:p>
     <w:p>
@@ -52779,7 +52549,7 @@
 </file>
 
 <file path=customXml/itemProps1.xml><?xml version="1.0" encoding="utf-8"?>
-<ds:datastoreItem xmlns:ds="http://schemas.openxmlformats.org/officeDocument/2006/customXml" ds:itemID="{5F05FD49-13E3-424C-9ED2-C36D6E5CBF8C}">
+<ds:datastoreItem xmlns:ds="http://schemas.openxmlformats.org/officeDocument/2006/customXml" ds:itemID="{B702F350-9876-B841-8F21-71BFCCA9C420}">
   <ds:schemaRefs>
     <ds:schemaRef ds:uri="http://schemas.openxmlformats.org/officeDocument/2006/bibliography"/>
   </ds:schemaRefs>

--- a/thesis.docx
+++ b/thesis.docx
@@ -46,12 +46,14 @@
           <w:szCs w:val="24"/>
         </w:rPr>
       </w:pPr>
+      <w:proofErr w:type="gramStart"/>
       <w:r>
         <w:rPr>
           <w:szCs w:val="24"/>
         </w:rPr>
         <w:t>by</w:t>
       </w:r>
+      <w:proofErr w:type="gramEnd"/>
       <w:r>
         <w:rPr>
           <w:szCs w:val="24"/>
@@ -317,8 +319,18 @@
           <w:sz w:val="24"/>
           <w:szCs w:val="24"/>
         </w:rPr>
-        <w:t>Asst. Prof. Dr. Cemal</w:t>
-      </w:r>
+        <w:t xml:space="preserve">Asst. Prof. Dr. </w:t>
+      </w:r>
+      <w:proofErr w:type="spellStart"/>
+      <w:r>
+        <w:rPr>
+          <w:rFonts w:ascii="Times New Roman" w:hAnsi="Times New Roman" w:cs="Times New Roman"/>
+          <w:sz w:val="24"/>
+          <w:szCs w:val="24"/>
+        </w:rPr>
+        <w:t>Cemal</w:t>
+      </w:r>
+      <w:proofErr w:type="spellEnd"/>
       <w:r>
         <w:rPr>
           <w:rFonts w:ascii="Times New Roman" w:hAnsi="Times New Roman" w:cs="Times New Roman"/>
@@ -327,6 +339,7 @@
         </w:rPr>
         <w:t xml:space="preserve"> </w:t>
       </w:r>
+      <w:proofErr w:type="spellStart"/>
       <w:r>
         <w:rPr>
           <w:rFonts w:ascii="Times New Roman" w:hAnsi="Times New Roman" w:cs="Times New Roman"/>
@@ -335,6 +348,7 @@
         </w:rPr>
         <w:t>Yılmaz</w:t>
       </w:r>
+      <w:proofErr w:type="spellEnd"/>
       <w:r>
         <w:rPr>
           <w:rFonts w:ascii="Times New Roman" w:hAnsi="Times New Roman" w:cs="Times New Roman"/>
@@ -398,8 +412,18 @@
           <w:sz w:val="24"/>
           <w:szCs w:val="24"/>
         </w:rPr>
-        <w:t>Assoc. Prof. Dr. Erkay</w:t>
-      </w:r>
+        <w:t xml:space="preserve">Assoc. Prof. Dr. </w:t>
+      </w:r>
+      <w:proofErr w:type="spellStart"/>
+      <w:r>
+        <w:rPr>
+          <w:rFonts w:ascii="Times New Roman" w:hAnsi="Times New Roman" w:cs="Times New Roman"/>
+          <w:sz w:val="24"/>
+          <w:szCs w:val="24"/>
+        </w:rPr>
+        <w:t>Erkay</w:t>
+      </w:r>
+      <w:proofErr w:type="spellEnd"/>
       <w:r>
         <w:rPr>
           <w:rFonts w:ascii="Times New Roman" w:hAnsi="Times New Roman" w:cs="Times New Roman"/>
@@ -408,6 +432,7 @@
         </w:rPr>
         <w:t xml:space="preserve"> </w:t>
       </w:r>
+      <w:proofErr w:type="spellStart"/>
       <w:r>
         <w:rPr>
           <w:rFonts w:ascii="Times New Roman" w:hAnsi="Times New Roman" w:cs="Times New Roman"/>
@@ -416,6 +441,7 @@
         </w:rPr>
         <w:t>Savaş</w:t>
       </w:r>
+      <w:proofErr w:type="spellEnd"/>
       <w:r>
         <w:rPr>
           <w:rFonts w:ascii="Times New Roman" w:hAnsi="Times New Roman" w:cs="Times New Roman"/>
@@ -487,8 +513,18 @@
           <w:sz w:val="24"/>
           <w:szCs w:val="24"/>
         </w:rPr>
-        <w:t>Assoc. Prof. Dr. Özgür</w:t>
-      </w:r>
+        <w:t xml:space="preserve">Assoc. Prof. Dr. </w:t>
+      </w:r>
+      <w:proofErr w:type="spellStart"/>
+      <w:r>
+        <w:rPr>
+          <w:rFonts w:ascii="Times New Roman" w:hAnsi="Times New Roman" w:cs="Times New Roman"/>
+          <w:sz w:val="24"/>
+          <w:szCs w:val="24"/>
+        </w:rPr>
+        <w:t>Özgür</w:t>
+      </w:r>
+      <w:proofErr w:type="spellEnd"/>
       <w:r>
         <w:rPr>
           <w:rFonts w:ascii="Times New Roman" w:hAnsi="Times New Roman" w:cs="Times New Roman"/>
@@ -497,6 +533,7 @@
         </w:rPr>
         <w:t xml:space="preserve"> </w:t>
       </w:r>
+      <w:proofErr w:type="spellStart"/>
       <w:r>
         <w:rPr>
           <w:rFonts w:ascii="Times New Roman" w:hAnsi="Times New Roman" w:cs="Times New Roman"/>
@@ -505,6 +542,7 @@
         </w:rPr>
         <w:t>Erçetin</w:t>
       </w:r>
+      <w:proofErr w:type="spellEnd"/>
       <w:r>
         <w:rPr>
           <w:rFonts w:ascii="Times New Roman" w:hAnsi="Times New Roman" w:cs="Times New Roman"/>
@@ -569,8 +607,18 @@
           <w:sz w:val="24"/>
           <w:szCs w:val="24"/>
         </w:rPr>
-        <w:t>Assoc. Prof. Dr. Yücel</w:t>
-      </w:r>
+        <w:t xml:space="preserve">Assoc. Prof. Dr. </w:t>
+      </w:r>
+      <w:proofErr w:type="spellStart"/>
+      <w:r>
+        <w:rPr>
+          <w:rFonts w:ascii="Times New Roman" w:hAnsi="Times New Roman" w:cs="Times New Roman"/>
+          <w:sz w:val="24"/>
+          <w:szCs w:val="24"/>
+        </w:rPr>
+        <w:t>Yücel</w:t>
+      </w:r>
+      <w:proofErr w:type="spellEnd"/>
       <w:r>
         <w:rPr>
           <w:rFonts w:ascii="Times New Roman" w:hAnsi="Times New Roman" w:cs="Times New Roman"/>
@@ -579,6 +627,7 @@
         </w:rPr>
         <w:t xml:space="preserve"> </w:t>
       </w:r>
+      <w:proofErr w:type="spellStart"/>
       <w:r>
         <w:rPr>
           <w:rFonts w:ascii="Times New Roman" w:hAnsi="Times New Roman" w:cs="Times New Roman"/>
@@ -587,6 +636,7 @@
         </w:rPr>
         <w:t>Saygın</w:t>
       </w:r>
+      <w:proofErr w:type="spellEnd"/>
       <w:r>
         <w:rPr>
           <w:rFonts w:ascii="Times New Roman" w:hAnsi="Times New Roman" w:cs="Times New Roman"/>
@@ -3228,7 +3278,43 @@
           <w:sz w:val="24"/>
           <w:szCs w:val="24"/>
         </w:rPr>
-        <w:t>thank Yücel Saygın...</w:t>
+        <w:t xml:space="preserve">thank </w:t>
+      </w:r>
+      <w:proofErr w:type="spellStart"/>
+      <w:r>
+        <w:rPr>
+          <w:rFonts w:ascii="Times New Roman" w:hAnsi="Times New Roman" w:cs="Times New Roman"/>
+          <w:sz w:val="24"/>
+          <w:szCs w:val="24"/>
+        </w:rPr>
+        <w:t>Yücel</w:t>
+      </w:r>
+      <w:proofErr w:type="spellEnd"/>
+      <w:r>
+        <w:rPr>
+          <w:rFonts w:ascii="Times New Roman" w:hAnsi="Times New Roman" w:cs="Times New Roman"/>
+          <w:sz w:val="24"/>
+          <w:szCs w:val="24"/>
+        </w:rPr>
+        <w:t xml:space="preserve"> </w:t>
+      </w:r>
+      <w:proofErr w:type="spellStart"/>
+      <w:r>
+        <w:rPr>
+          <w:rFonts w:ascii="Times New Roman" w:hAnsi="Times New Roman" w:cs="Times New Roman"/>
+          <w:sz w:val="24"/>
+          <w:szCs w:val="24"/>
+        </w:rPr>
+        <w:t>Saygın</w:t>
+      </w:r>
+      <w:proofErr w:type="spellEnd"/>
+      <w:r>
+        <w:rPr>
+          <w:rFonts w:ascii="Times New Roman" w:hAnsi="Times New Roman" w:cs="Times New Roman"/>
+          <w:sz w:val="24"/>
+          <w:szCs w:val="24"/>
+        </w:rPr>
+        <w:t>...</w:t>
       </w:r>
     </w:p>
     <w:p>
@@ -3294,7 +3380,43 @@
           <w:sz w:val="24"/>
           <w:szCs w:val="24"/>
         </w:rPr>
-        <w:t>thank Erkay Savaş...</w:t>
+        <w:t xml:space="preserve">thank </w:t>
+      </w:r>
+      <w:proofErr w:type="spellStart"/>
+      <w:r>
+        <w:rPr>
+          <w:rFonts w:ascii="Times New Roman" w:hAnsi="Times New Roman" w:cs="Times New Roman"/>
+          <w:sz w:val="24"/>
+          <w:szCs w:val="24"/>
+        </w:rPr>
+        <w:t>Erkay</w:t>
+      </w:r>
+      <w:proofErr w:type="spellEnd"/>
+      <w:r>
+        <w:rPr>
+          <w:rFonts w:ascii="Times New Roman" w:hAnsi="Times New Roman" w:cs="Times New Roman"/>
+          <w:sz w:val="24"/>
+          <w:szCs w:val="24"/>
+        </w:rPr>
+        <w:t xml:space="preserve"> </w:t>
+      </w:r>
+      <w:proofErr w:type="spellStart"/>
+      <w:r>
+        <w:rPr>
+          <w:rFonts w:ascii="Times New Roman" w:hAnsi="Times New Roman" w:cs="Times New Roman"/>
+          <w:sz w:val="24"/>
+          <w:szCs w:val="24"/>
+        </w:rPr>
+        <w:t>Savaş</w:t>
+      </w:r>
+      <w:proofErr w:type="spellEnd"/>
+      <w:r>
+        <w:rPr>
+          <w:rFonts w:ascii="Times New Roman" w:hAnsi="Times New Roman" w:cs="Times New Roman"/>
+          <w:sz w:val="24"/>
+          <w:szCs w:val="24"/>
+        </w:rPr>
+        <w:t>...</w:t>
       </w:r>
     </w:p>
     <w:p>
@@ -3328,7 +3450,79 @@
           <w:sz w:val="24"/>
           <w:szCs w:val="24"/>
         </w:rPr>
-        <w:t>thank Özgür Erçetin and Cemal Yılmaz for</w:t>
+        <w:t xml:space="preserve">thank </w:t>
+      </w:r>
+      <w:proofErr w:type="spellStart"/>
+      <w:r>
+        <w:rPr>
+          <w:rFonts w:ascii="Times New Roman" w:hAnsi="Times New Roman" w:cs="Times New Roman"/>
+          <w:sz w:val="24"/>
+          <w:szCs w:val="24"/>
+        </w:rPr>
+        <w:t>Özgür</w:t>
+      </w:r>
+      <w:proofErr w:type="spellEnd"/>
+      <w:r>
+        <w:rPr>
+          <w:rFonts w:ascii="Times New Roman" w:hAnsi="Times New Roman" w:cs="Times New Roman"/>
+          <w:sz w:val="24"/>
+          <w:szCs w:val="24"/>
+        </w:rPr>
+        <w:t xml:space="preserve"> </w:t>
+      </w:r>
+      <w:proofErr w:type="spellStart"/>
+      <w:r>
+        <w:rPr>
+          <w:rFonts w:ascii="Times New Roman" w:hAnsi="Times New Roman" w:cs="Times New Roman"/>
+          <w:sz w:val="24"/>
+          <w:szCs w:val="24"/>
+        </w:rPr>
+        <w:t>Erçetin</w:t>
+      </w:r>
+      <w:proofErr w:type="spellEnd"/>
+      <w:r>
+        <w:rPr>
+          <w:rFonts w:ascii="Times New Roman" w:hAnsi="Times New Roman" w:cs="Times New Roman"/>
+          <w:sz w:val="24"/>
+          <w:szCs w:val="24"/>
+        </w:rPr>
+        <w:t xml:space="preserve"> and </w:t>
+      </w:r>
+      <w:proofErr w:type="spellStart"/>
+      <w:r>
+        <w:rPr>
+          <w:rFonts w:ascii="Times New Roman" w:hAnsi="Times New Roman" w:cs="Times New Roman"/>
+          <w:sz w:val="24"/>
+          <w:szCs w:val="24"/>
+        </w:rPr>
+        <w:t>Cemal</w:t>
+      </w:r>
+      <w:proofErr w:type="spellEnd"/>
+      <w:r>
+        <w:rPr>
+          <w:rFonts w:ascii="Times New Roman" w:hAnsi="Times New Roman" w:cs="Times New Roman"/>
+          <w:sz w:val="24"/>
+          <w:szCs w:val="24"/>
+        </w:rPr>
+        <w:t xml:space="preserve"> </w:t>
+      </w:r>
+      <w:proofErr w:type="spellStart"/>
+      <w:r>
+        <w:rPr>
+          <w:rFonts w:ascii="Times New Roman" w:hAnsi="Times New Roman" w:cs="Times New Roman"/>
+          <w:sz w:val="24"/>
+          <w:szCs w:val="24"/>
+        </w:rPr>
+        <w:t>Yılmaz</w:t>
+      </w:r>
+      <w:proofErr w:type="spellEnd"/>
+      <w:r>
+        <w:rPr>
+          <w:rFonts w:ascii="Times New Roman" w:hAnsi="Times New Roman" w:cs="Times New Roman"/>
+          <w:sz w:val="24"/>
+          <w:szCs w:val="24"/>
+        </w:rPr>
+        <w:t xml:space="preserve"> for</w:t>
       </w:r>
       <w:r>
         <w:rPr>
@@ -3652,7 +3846,15 @@
           <w:sz w:val="24"/>
           <w:szCs w:val="24"/>
         </w:rPr>
-        <w:t>wife..</w:t>
+        <w:t>wife</w:t>
+      </w:r>
+      <w:r>
+        <w:rPr>
+          <w:rFonts w:ascii="Times New Roman" w:hAnsi="Times New Roman" w:cs="Times New Roman"/>
+          <w:sz w:val="24"/>
+          <w:szCs w:val="24"/>
+        </w:rPr>
+        <w:t>.</w:t>
       </w:r>
     </w:p>
     <w:p>
@@ -10175,7 +10377,21 @@
           <w:lang w:val="en-US"/>
         </w:rPr>
         <w:lastRenderedPageBreak/>
-        <w:t>considering human behaviour and they are grouped into different groups. Unit simulations provided considerable results and in all of the simulations SSPayWMN reached steady state performance. In real-life scenario simulation results the system reached steady state also, which ensures system stability.</w:t>
+        <w:t xml:space="preserve">considering human </w:t>
+      </w:r>
+      <w:r>
+        <w:rPr>
+          <w:sz w:val="24"/>
+          <w:lang w:val="en-US"/>
+        </w:rPr>
+        <w:t>behavior</w:t>
+      </w:r>
+      <w:r>
+        <w:rPr>
+          <w:sz w:val="24"/>
+          <w:lang w:val="en-US"/>
+        </w:rPr>
+        <w:t xml:space="preserve"> and they are grouped into different groups. Unit simulations provided considerable results and in all of the simulations SSPayWMN reached steady state performance. In real-life scenario simulation results the system reached steady state also, which ensures system stability.</w:t>
       </w:r>
     </w:p>
     <w:p>
@@ -10737,6 +10953,7 @@
         </w:rPr>
       </w:pPr>
       <w:bookmarkStart w:id="12" w:name="_Toc218142546"/>
+      <w:proofErr w:type="gramStart"/>
       <w:r>
         <w:t xml:space="preserve">Figure </w:t>
       </w:r>
@@ -10761,6 +10978,7 @@
       <w:r>
         <w:t>.</w:t>
       </w:r>
+      <w:proofErr w:type="gramEnd"/>
       <w:r>
         <w:fldChar w:fldCharType="begin"/>
       </w:r>
@@ -10910,6 +11128,7 @@
         </w:rPr>
       </w:pPr>
       <w:bookmarkStart w:id="13" w:name="_Toc218142547"/>
+      <w:proofErr w:type="gramStart"/>
       <w:r>
         <w:t xml:space="preserve">Figure </w:t>
       </w:r>
@@ -10934,6 +11153,7 @@
       <w:r>
         <w:t>.</w:t>
       </w:r>
+      <w:proofErr w:type="gramEnd"/>
       <w:r>
         <w:fldChar w:fldCharType="begin"/>
       </w:r>
@@ -11125,6 +11345,7 @@
         <w:pStyle w:val="Caption"/>
       </w:pPr>
       <w:bookmarkStart w:id="14" w:name="_Toc218142548"/>
+      <w:proofErr w:type="gramStart"/>
       <w:r>
         <w:t xml:space="preserve">Figure </w:t>
       </w:r>
@@ -11149,6 +11370,7 @@
       <w:r>
         <w:t>.</w:t>
       </w:r>
+      <w:proofErr w:type="gramEnd"/>
       <w:r>
         <w:fldChar w:fldCharType="begin"/>
       </w:r>
@@ -11612,6 +11834,7 @@
         <w:pStyle w:val="Caption"/>
       </w:pPr>
       <w:bookmarkStart w:id="20" w:name="_Toc218142549"/>
+      <w:proofErr w:type="gramStart"/>
       <w:r>
         <w:t xml:space="preserve">Figure </w:t>
       </w:r>
@@ -11636,6 +11859,7 @@
       <w:r>
         <w:t>.</w:t>
       </w:r>
+      <w:proofErr w:type="gramEnd"/>
       <w:r>
         <w:fldChar w:fldCharType="begin"/>
       </w:r>
@@ -12090,6 +12314,7 @@
         </w:rPr>
       </w:pPr>
       <w:bookmarkStart w:id="22" w:name="_Toc218142550"/>
+      <w:proofErr w:type="gramStart"/>
       <w:r>
         <w:t xml:space="preserve">Figure </w:t>
       </w:r>
@@ -12114,6 +12339,7 @@
       <w:r>
         <w:t>.</w:t>
       </w:r>
+      <w:proofErr w:type="gramEnd"/>
       <w:r>
         <w:fldChar w:fldCharType="begin"/>
       </w:r>
@@ -12469,13 +12695,23 @@
           <w:szCs w:val="24"/>
         </w:rPr>
       </w:pPr>
-      <w:r>
-        <w:rPr>
-          <w:rFonts w:ascii="Times New Roman" w:hAnsi="Times New Roman" w:cs="Times New Roman"/>
-          <w:sz w:val="24"/>
-          <w:szCs w:val="24"/>
-        </w:rPr>
-        <w:t>n times</w:t>
+      <w:proofErr w:type="gramStart"/>
+      <w:r>
+        <w:rPr>
+          <w:rFonts w:ascii="Times New Roman" w:hAnsi="Times New Roman" w:cs="Times New Roman"/>
+          <w:sz w:val="24"/>
+          <w:szCs w:val="24"/>
+        </w:rPr>
+        <w:t>n</w:t>
+      </w:r>
+      <w:proofErr w:type="gramEnd"/>
+      <w:r>
+        <w:rPr>
+          <w:rFonts w:ascii="Times New Roman" w:hAnsi="Times New Roman" w:cs="Times New Roman"/>
+          <w:sz w:val="24"/>
+          <w:szCs w:val="24"/>
+        </w:rPr>
+        <w:t xml:space="preserve"> times</w:t>
       </w:r>
     </w:p>
     <w:p>
@@ -12753,6 +12989,7 @@
         </w:rPr>
       </w:pPr>
       <w:bookmarkStart w:id="24" w:name="_Toc218143042"/>
+      <w:proofErr w:type="gramStart"/>
       <w:r>
         <w:t xml:space="preserve">Table </w:t>
       </w:r>
@@ -12777,6 +13014,7 @@
       <w:r>
         <w:t>.</w:t>
       </w:r>
+      <w:proofErr w:type="gramEnd"/>
       <w:r>
         <w:fldChar w:fldCharType="begin"/>
       </w:r>
@@ -12944,6 +13182,8 @@
                 <w:szCs w:val="20"/>
               </w:rPr>
             </w:pPr>
+            <w:proofErr w:type="spellStart"/>
+            <w:proofErr w:type="gramStart"/>
             <w:r>
               <w:rPr>
                 <w:rFonts w:ascii="Times New Roman" w:hAnsi="Times New Roman" w:cs="Times New Roman"/>
@@ -12953,6 +13193,8 @@
               </w:rPr>
               <w:t>ipad</w:t>
             </w:r>
+            <w:proofErr w:type="spellEnd"/>
+            <w:proofErr w:type="gramEnd"/>
           </w:p>
         </w:tc>
         <w:tc>
@@ -13186,6 +13428,8 @@
                 <w:szCs w:val="20"/>
               </w:rPr>
             </w:pPr>
+            <w:proofErr w:type="spellStart"/>
+            <w:proofErr w:type="gramStart"/>
             <w:r>
               <w:rPr>
                 <w:rFonts w:ascii="Times New Roman" w:hAnsi="Times New Roman" w:cs="Times New Roman"/>
@@ -13195,6 +13439,8 @@
               </w:rPr>
               <w:t>opad</w:t>
             </w:r>
+            <w:proofErr w:type="spellEnd"/>
+            <w:proofErr w:type="gramEnd"/>
           </w:p>
         </w:tc>
         <w:tc>
@@ -13244,6 +13490,7 @@
                 <w:szCs w:val="20"/>
               </w:rPr>
             </w:pPr>
+            <w:proofErr w:type="gramStart"/>
             <w:r>
               <w:rPr>
                 <w:rFonts w:ascii="Times New Roman" w:hAnsi="Times New Roman" w:cs="Times New Roman"/>
@@ -13253,6 +13500,7 @@
               </w:rPr>
               <w:t>t</w:t>
             </w:r>
+            <w:proofErr w:type="gramEnd"/>
           </w:p>
         </w:tc>
         <w:tc>
@@ -13302,6 +13550,7 @@
                 <w:szCs w:val="20"/>
               </w:rPr>
             </w:pPr>
+            <w:proofErr w:type="gramStart"/>
             <w:r>
               <w:rPr>
                 <w:rFonts w:ascii="Times New Roman" w:hAnsi="Times New Roman" w:cs="Times New Roman"/>
@@ -13311,6 +13560,7 @@
               </w:rPr>
               <w:t>text</w:t>
             </w:r>
+            <w:proofErr w:type="gramEnd"/>
           </w:p>
         </w:tc>
         <w:tc>
@@ -13360,6 +13610,8 @@
                 <w:szCs w:val="20"/>
               </w:rPr>
             </w:pPr>
+            <w:proofErr w:type="spellStart"/>
+            <w:proofErr w:type="gramStart"/>
             <w:r>
               <w:rPr>
                 <w:rFonts w:ascii="Times New Roman" w:hAnsi="Times New Roman" w:cs="Times New Roman"/>
@@ -13369,6 +13621,8 @@
               </w:rPr>
               <w:t>xN</w:t>
             </w:r>
+            <w:proofErr w:type="spellEnd"/>
+            <w:proofErr w:type="gramEnd"/>
           </w:p>
         </w:tc>
         <w:tc>
@@ -13647,6 +13901,7 @@
         </w:rPr>
       </w:pPr>
       <w:bookmarkStart w:id="25" w:name="_Toc218142551"/>
+      <w:proofErr w:type="gramStart"/>
       <w:r>
         <w:t xml:space="preserve">Figure </w:t>
       </w:r>
@@ -13671,6 +13926,7 @@
       <w:r>
         <w:t>.</w:t>
       </w:r>
+      <w:proofErr w:type="gramEnd"/>
       <w:r>
         <w:fldChar w:fldCharType="begin"/>
       </w:r>
@@ -13795,6 +14051,7 @@
         </w:rPr>
       </w:pPr>
       <w:bookmarkStart w:id="27" w:name="_Toc218142552"/>
+      <w:proofErr w:type="gramStart"/>
       <w:r>
         <w:lastRenderedPageBreak/>
         <w:t xml:space="preserve">Figure </w:t>
@@ -13820,6 +14077,7 @@
       <w:r>
         <w:t>.</w:t>
       </w:r>
+      <w:proofErr w:type="gramEnd"/>
       <w:r>
         <w:fldChar w:fldCharType="begin"/>
       </w:r>
@@ -13897,7 +14155,25 @@
           <w:sz w:val="24"/>
           <w:szCs w:val="24"/>
         </w:rPr>
-        <w:t xml:space="preserve"> encryption algorithm. Superficially the encryption and decryption algorithms are black boxes from the parties’ point of view. Encrypted data is transmitted through a insecure medium. The receiver of the encrypted message decrypts the cipher text with the shared secret key and calculates the original message.</w:t>
+        <w:t xml:space="preserve"> encryption algorithm. Superficially the encryption and decryption algorithms are black boxes from the parties’ point of view. Encrypted data is transmitted through </w:t>
+      </w:r>
+      <w:proofErr w:type="gramStart"/>
+      <w:r>
+        <w:rPr>
+          <w:rFonts w:ascii="Times New Roman" w:hAnsi="Times New Roman" w:cs="Times New Roman"/>
+          <w:sz w:val="24"/>
+          <w:szCs w:val="24"/>
+        </w:rPr>
+        <w:t>a</w:t>
+      </w:r>
+      <w:proofErr w:type="gramEnd"/>
+      <w:r>
+        <w:rPr>
+          <w:rFonts w:ascii="Times New Roman" w:hAnsi="Times New Roman" w:cs="Times New Roman"/>
+          <w:sz w:val="24"/>
+          <w:szCs w:val="24"/>
+        </w:rPr>
+        <w:t xml:space="preserve"> insecure medium. The receiver of the encrypted message decrypts the cipher text with the shared secret key and calculates the original message.</w:t>
       </w:r>
     </w:p>
     <w:p>
@@ -14094,6 +14370,7 @@
         </w:rPr>
       </w:pPr>
       <w:bookmarkStart w:id="29" w:name="_Toc218142553"/>
+      <w:proofErr w:type="gramStart"/>
       <w:r>
         <w:t xml:space="preserve">Figure </w:t>
       </w:r>
@@ -14118,6 +14395,7 @@
       <w:r>
         <w:t>.</w:t>
       </w:r>
+      <w:proofErr w:type="gramEnd"/>
       <w:r>
         <w:fldChar w:fldCharType="begin"/>
       </w:r>
@@ -14230,6 +14508,7 @@
         </w:rPr>
       </w:pPr>
       <w:bookmarkStart w:id="30" w:name="_Toc218142554"/>
+      <w:proofErr w:type="gramStart"/>
       <w:r>
         <w:t xml:space="preserve">Figure </w:t>
       </w:r>
@@ -14254,6 +14533,7 @@
       <w:r>
         <w:t>.</w:t>
       </w:r>
+      <w:proofErr w:type="gramEnd"/>
       <w:r>
         <w:fldChar w:fldCharType="begin"/>
       </w:r>
@@ -14993,6 +15273,7 @@
         </w:rPr>
       </w:pPr>
       <w:bookmarkStart w:id="34" w:name="_Toc218143043"/>
+      <w:proofErr w:type="gramStart"/>
       <w:r>
         <w:t xml:space="preserve">Table </w:t>
       </w:r>
@@ -15017,6 +15298,7 @@
       <w:r>
         <w:t>.</w:t>
       </w:r>
+      <w:proofErr w:type="gramEnd"/>
       <w:r>
         <w:fldChar w:fldCharType="begin"/>
       </w:r>
@@ -15254,7 +15536,25 @@
                 <w:sz w:val="20"/>
                 <w:szCs w:val="20"/>
               </w:rPr>
-              <w:t>Access Point (AP) with mesh routing capability. From now on in this document, it is called as AP, but please note that it also has routing capability.</w:t>
+              <w:t xml:space="preserve">Access Point (AP) with </w:t>
+            </w:r>
+            <w:proofErr w:type="gramStart"/>
+            <w:r>
+              <w:rPr>
+                <w:rFonts w:ascii="Times New Roman" w:hAnsi="Times New Roman" w:cs="Times New Roman"/>
+                <w:sz w:val="20"/>
+                <w:szCs w:val="20"/>
+              </w:rPr>
+              <w:t>mesh</w:t>
+            </w:r>
+            <w:proofErr w:type="gramEnd"/>
+            <w:r>
+              <w:rPr>
+                <w:rFonts w:ascii="Times New Roman" w:hAnsi="Times New Roman" w:cs="Times New Roman"/>
+                <w:sz w:val="20"/>
+                <w:szCs w:val="20"/>
+              </w:rPr>
+              <w:t xml:space="preserve"> routing capability. From now on in this document, it is called as AP, but please note that it also has routing capability.</w:t>
             </w:r>
           </w:p>
         </w:tc>
@@ -15804,6 +16104,7 @@
         </w:rPr>
       </w:pPr>
       <w:bookmarkStart w:id="35" w:name="_Toc218143044"/>
+      <w:proofErr w:type="gramStart"/>
       <w:r>
         <w:t xml:space="preserve">Table </w:t>
       </w:r>
@@ -15828,6 +16129,7 @@
       <w:r>
         <w:t>.</w:t>
       </w:r>
+      <w:proofErr w:type="gramEnd"/>
       <w:r>
         <w:fldChar w:fldCharType="begin"/>
       </w:r>
@@ -16628,6 +16930,7 @@
                 <m:t>i</m:t>
               </m:r>
             </m:oMath>
+            <w:proofErr w:type="gramStart"/>
             <w:r>
               <w:rPr>
                 <w:rFonts w:ascii="Times New Roman" w:eastAsia="Calibri" w:hAnsi="Times New Roman" w:cs="Times New Roman"/>
@@ -16637,6 +16940,7 @@
               </w:rPr>
               <w:t>th</w:t>
             </w:r>
+            <w:proofErr w:type="gramEnd"/>
             <w:r>
               <w:rPr>
                 <w:rFonts w:ascii="Times New Roman" w:eastAsia="Calibri" w:hAnsi="Times New Roman" w:cs="Times New Roman"/>
@@ -16906,6 +17210,7 @@
                 <m:t>i</m:t>
               </m:r>
             </m:oMath>
+            <w:proofErr w:type="gramStart"/>
             <w:r>
               <w:rPr>
                 <w:rFonts w:ascii="Times New Roman" w:eastAsia="Calibri" w:hAnsi="Times New Roman" w:cs="Times New Roman"/>
@@ -16915,6 +17220,7 @@
               </w:rPr>
               <w:t>th</w:t>
             </w:r>
+            <w:proofErr w:type="gramEnd"/>
             <w:r>
               <w:rPr>
                 <w:rFonts w:ascii="Times New Roman" w:hAnsi="Times New Roman" w:cs="Times New Roman"/>
@@ -17014,6 +17320,7 @@
                 <m:t>i</m:t>
               </m:r>
             </m:oMath>
+            <w:proofErr w:type="gramStart"/>
             <w:r>
               <w:rPr>
                 <w:rFonts w:ascii="Times New Roman" w:eastAsia="Calibri" w:hAnsi="Times New Roman" w:cs="Times New Roman"/>
@@ -17023,6 +17330,7 @@
               </w:rPr>
               <w:t>th</w:t>
             </w:r>
+            <w:proofErr w:type="gramEnd"/>
             <w:r>
               <w:rPr>
                 <w:rFonts w:ascii="Times New Roman" w:hAnsi="Times New Roman" w:cs="Times New Roman"/>
@@ -17138,8 +17446,18 @@
                 <w:sz w:val="20"/>
                 <w:szCs w:val="20"/>
               </w:rPr>
-              <w:t xml:space="preserve">Public key of  </w:t>
+              <w:t xml:space="preserve">Public key </w:t>
             </w:r>
+            <w:proofErr w:type="gramStart"/>
+            <w:r>
+              <w:rPr>
+                <w:rFonts w:ascii="Times New Roman" w:hAnsi="Times New Roman" w:cs="Times New Roman"/>
+                <w:sz w:val="20"/>
+                <w:szCs w:val="20"/>
+              </w:rPr>
+              <w:t xml:space="preserve">of  </w:t>
+            </w:r>
+            <w:proofErr w:type="gramEnd"/>
             <m:oMath>
               <m:sSub>
                 <m:sSubPr>
@@ -17281,8 +17599,18 @@
                 <w:sz w:val="20"/>
                 <w:szCs w:val="20"/>
               </w:rPr>
-              <w:t xml:space="preserve">Private key of  </w:t>
+              <w:t xml:space="preserve">Private key </w:t>
             </w:r>
+            <w:proofErr w:type="gramStart"/>
+            <w:r>
+              <w:rPr>
+                <w:rFonts w:ascii="Times New Roman" w:hAnsi="Times New Roman" w:cs="Times New Roman"/>
+                <w:sz w:val="20"/>
+                <w:szCs w:val="20"/>
+              </w:rPr>
+              <w:t xml:space="preserve">of  </w:t>
+            </w:r>
+            <w:proofErr w:type="gramEnd"/>
             <m:oMath>
               <m:sSub>
                 <m:sSubPr>
@@ -18539,6 +18867,7 @@
         </w:rPr>
       </w:pPr>
       <w:bookmarkStart w:id="37" w:name="_Toc218142555"/>
+      <w:proofErr w:type="gramStart"/>
       <w:r>
         <w:t xml:space="preserve">Figure </w:t>
       </w:r>
@@ -18563,6 +18892,7 @@
       <w:r>
         <w:t>.</w:t>
       </w:r>
+      <w:proofErr w:type="gramEnd"/>
       <w:r>
         <w:fldChar w:fldCharType="begin"/>
       </w:r>
@@ -18799,7 +19129,17 @@
           <w:sz w:val="24"/>
           <w:szCs w:val="24"/>
         </w:rPr>
-        <w:t>Serial Numbers</w:t>
+        <w:t xml:space="preserve">Serial </w:t>
+      </w:r>
+      <w:proofErr w:type="gramStart"/>
+      <w:r>
+        <w:rPr>
+          <w:rFonts w:ascii="Times New Roman" w:hAnsi="Times New Roman" w:cs="Times New Roman"/>
+          <w:i/>
+          <w:sz w:val="24"/>
+          <w:szCs w:val="24"/>
+        </w:rPr>
+        <w:t>Numbers</w:t>
       </w:r>
       <w:r>
         <w:rPr>
@@ -18809,6 +19149,7 @@
         </w:rPr>
         <w:t>(</w:t>
       </w:r>
+      <w:proofErr w:type="gramEnd"/>
       <w:r>
         <w:rPr>
           <w:rFonts w:ascii="Times New Roman" w:hAnsi="Times New Roman" w:cs="Times New Roman"/>
@@ -19577,13 +19918,23 @@
           </m:sub>
         </m:sSub>
       </m:oMath>
+      <w:proofErr w:type="gramStart"/>
       <w:r>
         <w:rPr>
           <w:rFonts w:ascii="Times New Roman" w:hAnsi="Times New Roman"/>
           <w:sz w:val="24"/>
           <w:szCs w:val="24"/>
         </w:rPr>
-        <w:t>is the first token to use. Then we use the token in the increasing order of token index. In this way, we exploit one-way property of hash algorithms such that an attacker cannot learn the next token even if</w:t>
+        <w:t>is</w:t>
+      </w:r>
+      <w:proofErr w:type="gramEnd"/>
+      <w:r>
+        <w:rPr>
+          <w:rFonts w:ascii="Times New Roman" w:hAnsi="Times New Roman"/>
+          <w:sz w:val="24"/>
+          <w:szCs w:val="24"/>
+        </w:rPr>
+        <w:t xml:space="preserve"> the first token to use. Then we use the token in the increasing order of token index. In this way, we exploit one-way property of hash algorithms such that an attacker cannot learn the next token even if</w:t>
       </w:r>
       <w:r>
         <w:rPr>
@@ -20621,6 +20972,7 @@
         </w:rPr>
       </w:pPr>
       <w:bookmarkStart w:id="42" w:name="_Toc218142556"/>
+      <w:proofErr w:type="gramStart"/>
       <w:r>
         <w:t xml:space="preserve">Figure </w:t>
       </w:r>
@@ -20645,6 +20997,7 @@
       <w:r>
         <w:t>.</w:t>
       </w:r>
+      <w:proofErr w:type="gramEnd"/>
       <w:r>
         <w:fldChar w:fldCharType="begin"/>
       </w:r>
@@ -23693,6 +24046,7 @@
         </w:rPr>
         <w:t xml:space="preserve"> </w:t>
       </w:r>
+      <w:proofErr w:type="spellStart"/>
       <w:r>
         <w:rPr>
           <w:rFonts w:ascii="Times New Roman" w:hAnsi="Times New Roman" w:cs="Helvetica"/>
@@ -23711,6 +24065,7 @@
         </w:rPr>
         <w:t>th</w:t>
       </w:r>
+      <w:proofErr w:type="spellEnd"/>
       <w:r>
         <w:rPr>
           <w:rFonts w:ascii="Times New Roman" w:hAnsi="Times New Roman" w:cs="Helvetica"/>
@@ -23858,6 +24213,7 @@
         </w:rPr>
       </w:pPr>
       <w:bookmarkStart w:id="44" w:name="_Toc218142557"/>
+      <w:proofErr w:type="gramStart"/>
       <w:r>
         <w:t xml:space="preserve">Figure </w:t>
       </w:r>
@@ -23882,6 +24238,7 @@
       <w:r>
         <w:t>.</w:t>
       </w:r>
+      <w:proofErr w:type="gramEnd"/>
       <w:r>
         <w:fldChar w:fldCharType="begin"/>
       </w:r>
@@ -23962,7 +24319,16 @@
           <w:szCs w:val="24"/>
         </w:rPr>
         <w:lastRenderedPageBreak/>
-        <w:t>Client computes an alias using a nonce N</w:t>
+        <w:t xml:space="preserve">Client computes an alias using a nonce </w:t>
+      </w:r>
+      <w:proofErr w:type="spellStart"/>
+      <w:r>
+        <w:rPr>
+          <w:rFonts w:ascii="Times New Roman" w:hAnsi="Times New Roman" w:cs="Helvetica"/>
+          <w:sz w:val="24"/>
+          <w:szCs w:val="24"/>
+        </w:rPr>
+        <w:t>N</w:t>
       </w:r>
       <w:r>
         <w:rPr>
@@ -23979,7 +24345,16 @@
           <w:sz w:val="24"/>
           <w:szCs w:val="24"/>
         </w:rPr>
-        <w:t>that she generated.</w:t>
+        <w:t>that</w:t>
+      </w:r>
+      <w:proofErr w:type="spellEnd"/>
+      <w:r>
+        <w:rPr>
+          <w:rFonts w:ascii="Times New Roman" w:hAnsi="Times New Roman" w:cs="Helvetica"/>
+          <w:sz w:val="24"/>
+          <w:szCs w:val="24"/>
+        </w:rPr>
+        <w:t xml:space="preserve"> she generated.</w:t>
       </w:r>
     </w:p>
     <w:p>
@@ -24384,6 +24759,7 @@
           <w:szCs w:val="24"/>
         </w:rPr>
       </w:pPr>
+      <w:proofErr w:type="spellStart"/>
       <w:r>
         <w:rPr>
           <w:rFonts w:ascii="Times New Roman" w:hAnsi="Times New Roman" w:cs="Helvetica"/>
@@ -24407,7 +24783,16 @@
           <w:sz w:val="24"/>
           <w:szCs w:val="24"/>
         </w:rPr>
-        <w:t xml:space="preserve">receives the connection request and relays the request through mesh backbone. </w:t>
+        <w:t>receives</w:t>
+      </w:r>
+      <w:proofErr w:type="spellEnd"/>
+      <w:r>
+        <w:rPr>
+          <w:rFonts w:ascii="Times New Roman" w:hAnsi="Times New Roman" w:cs="Helvetica"/>
+          <w:sz w:val="24"/>
+          <w:szCs w:val="24"/>
+        </w:rPr>
+        <w:t xml:space="preserve"> the connection request and relays the request through mesh backbone. </w:t>
       </w:r>
     </w:p>
     <w:p>
@@ -24430,7 +24815,16 @@
           <w:sz w:val="24"/>
           <w:szCs w:val="24"/>
         </w:rPr>
-        <w:t>Gateway receives the</w:t>
+        <w:t xml:space="preserve">Gateway receives </w:t>
+      </w:r>
+      <w:proofErr w:type="spellStart"/>
+      <w:r>
+        <w:rPr>
+          <w:rFonts w:ascii="Times New Roman" w:hAnsi="Times New Roman" w:cs="Helvetica"/>
+          <w:sz w:val="24"/>
+          <w:szCs w:val="24"/>
+        </w:rPr>
+        <w:t>the</w:t>
       </w:r>
       <w:r>
         <w:rPr>
@@ -24447,7 +24841,16 @@
           <w:sz w:val="24"/>
           <w:szCs w:val="24"/>
         </w:rPr>
-        <w:t>and relays it to the operator.</w:t>
+        <w:t>and</w:t>
+      </w:r>
+      <w:proofErr w:type="spellEnd"/>
+      <w:r>
+        <w:rPr>
+          <w:rFonts w:ascii="Times New Roman" w:hAnsi="Times New Roman" w:cs="Helvetica"/>
+          <w:sz w:val="24"/>
+          <w:szCs w:val="24"/>
+        </w:rPr>
+        <w:t xml:space="preserve"> relays it to the operator.</w:t>
       </w:r>
     </w:p>
     <w:p>
@@ -24472,6 +24875,7 @@
         </w:rPr>
         <w:t xml:space="preserve">Operator relays </w:t>
       </w:r>
+      <w:proofErr w:type="spellStart"/>
       <w:r>
         <w:rPr>
           <w:rFonts w:ascii="Times New Roman" w:hAnsi="Times New Roman" w:cs="Helvetica"/>
@@ -24487,7 +24891,16 @@
           <w:sz w:val="24"/>
           <w:szCs w:val="24"/>
         </w:rPr>
-        <w:t xml:space="preserve">to </w:t>
+        <w:t>to</w:t>
+      </w:r>
+      <w:proofErr w:type="spellEnd"/>
+      <w:r>
+        <w:rPr>
+          <w:rFonts w:ascii="Times New Roman" w:hAnsi="Times New Roman" w:cs="Helvetica"/>
+          <w:sz w:val="24"/>
+          <w:szCs w:val="24"/>
+        </w:rPr>
+        <w:t xml:space="preserve"> </w:t>
       </w:r>
       <w:r>
         <w:rPr>
@@ -24848,7 +25261,25 @@
           <w:sz w:val="24"/>
           <w:szCs w:val="24"/>
         </w:rPr>
-        <w:t>TTP checks alias' uniqueness within its database of users, it would make the client start over the protocol if alias is not unique.</w:t>
+        <w:t>TTP checks alias' uniqueness within its database of users, it would make the client start over the protoc</w:t>
+      </w:r>
+      <w:proofErr w:type="spellStart"/>
+      <w:r>
+        <w:rPr>
+          <w:rFonts w:ascii="Times New Roman" w:eastAsiaTheme="minorEastAsia" w:hAnsi="Times New Roman" w:cs="Helvetica"/>
+          <w:sz w:val="24"/>
+          <w:szCs w:val="24"/>
+        </w:rPr>
+        <w:t>ol</w:t>
+      </w:r>
+      <w:proofErr w:type="spellEnd"/>
+      <w:r>
+        <w:rPr>
+          <w:rFonts w:ascii="Times New Roman" w:eastAsiaTheme="minorEastAsia" w:hAnsi="Times New Roman" w:cs="Helvetica"/>
+          <w:sz w:val="24"/>
+          <w:szCs w:val="24"/>
+        </w:rPr>
+        <w:t xml:space="preserve"> if alias is not unique.</w:t>
       </w:r>
     </w:p>
     <w:p>
@@ -25774,6 +26205,7 @@
           <w:szCs w:val="24"/>
         </w:rPr>
       </w:pPr>
+      <w:proofErr w:type="spellStart"/>
       <w:r>
         <w:rPr>
           <w:rFonts w:ascii="Times New Roman" w:eastAsiaTheme="minorEastAsia" w:hAnsi="Times New Roman" w:cs="Helvetica"/>
@@ -25799,6 +26231,7 @@
         </w:rPr>
         <w:t>receives</w:t>
       </w:r>
+      <w:proofErr w:type="spellEnd"/>
       <w:r>
         <w:rPr>
           <w:rFonts w:ascii="Times New Roman" w:eastAsiaTheme="minorEastAsia" w:hAnsi="Times New Roman" w:cs="Helvetica"/>
@@ -25830,6 +26263,7 @@
           <w:szCs w:val="24"/>
         </w:rPr>
       </w:pPr>
+      <w:proofErr w:type="spellStart"/>
       <w:r>
         <w:rPr>
           <w:rFonts w:ascii="Times New Roman" w:hAnsi="Times New Roman" w:cs="Helvetica"/>
@@ -25853,7 +26287,16 @@
           <w:sz w:val="24"/>
           <w:szCs w:val="24"/>
         </w:rPr>
-        <w:t>verifies the signature using public key of TTP.</w:t>
+        <w:t>verifies</w:t>
+      </w:r>
+      <w:proofErr w:type="spellEnd"/>
+      <w:r>
+        <w:rPr>
+          <w:rFonts w:ascii="Times New Roman" w:hAnsi="Times New Roman" w:cs="Helvetica"/>
+          <w:sz w:val="24"/>
+          <w:szCs w:val="24"/>
+        </w:rPr>
+        <w:t xml:space="preserve"> the signature using public key of TTP.</w:t>
       </w:r>
     </w:p>
     <w:p>
@@ -26125,6 +26568,7 @@
         </w:rPr>
       </w:pPr>
       <w:bookmarkStart w:id="46" w:name="_Toc218142558"/>
+      <w:proofErr w:type="gramStart"/>
       <w:r>
         <w:t xml:space="preserve">Figure </w:t>
       </w:r>
@@ -26149,6 +26593,7 @@
       <w:r>
         <w:t>.</w:t>
       </w:r>
+      <w:proofErr w:type="gramEnd"/>
       <w:r>
         <w:fldChar w:fldCharType="begin"/>
       </w:r>
@@ -26221,6 +26666,7 @@
           <w:szCs w:val="24"/>
         </w:rPr>
       </w:pPr>
+      <w:proofErr w:type="spellStart"/>
       <w:r>
         <w:rPr>
           <w:rFonts w:ascii="Times New Roman" w:hAnsi="Times New Roman" w:cs="Helvetica"/>
@@ -26244,7 +26690,16 @@
           <w:sz w:val="24"/>
           <w:szCs w:val="24"/>
         </w:rPr>
-        <w:t xml:space="preserve">sends a challenge request to the </w:t>
+        <w:t>sends</w:t>
+      </w:r>
+      <w:proofErr w:type="spellEnd"/>
+      <w:r>
+        <w:rPr>
+          <w:rFonts w:ascii="Times New Roman" w:hAnsi="Times New Roman" w:cs="Helvetica"/>
+          <w:sz w:val="24"/>
+          <w:szCs w:val="24"/>
+        </w:rPr>
+        <w:t xml:space="preserve"> a challenge request to the </w:t>
       </w:r>
       <w:r>
         <w:rPr>
@@ -26355,7 +26810,16 @@
           <w:sz w:val="24"/>
           <w:szCs w:val="24"/>
         </w:rPr>
-        <w:t xml:space="preserve"> AP</w:t>
+        <w:t xml:space="preserve"> </w:t>
+      </w:r>
+      <w:proofErr w:type="spellStart"/>
+      <w:r>
+        <w:rPr>
+          <w:rFonts w:ascii="Times New Roman" w:hAnsi="Times New Roman" w:cs="Helvetica"/>
+          <w:sz w:val="24"/>
+          <w:szCs w:val="24"/>
+        </w:rPr>
+        <w:t>AP</w:t>
       </w:r>
       <w:r>
         <w:rPr>
@@ -26374,6 +26838,7 @@
         </w:rPr>
         <w:t>that</w:t>
       </w:r>
+      <w:proofErr w:type="spellEnd"/>
       <w:r>
         <w:rPr>
           <w:rFonts w:ascii="Times New Roman" w:hAnsi="Times New Roman" w:cs="Helvetica"/>
@@ -26428,6 +26893,7 @@
           <w:szCs w:val="24"/>
         </w:rPr>
       </w:pPr>
+      <w:proofErr w:type="spellStart"/>
       <w:r>
         <w:rPr>
           <w:rFonts w:ascii="Times New Roman" w:hAnsi="Times New Roman" w:cs="Helvetica"/>
@@ -26451,7 +26917,16 @@
           <w:sz w:val="24"/>
           <w:szCs w:val="24"/>
         </w:rPr>
-        <w:t>hashes this challenge, and uses relevant hash value (here</w:t>
+        <w:t>hashes</w:t>
+      </w:r>
+      <w:proofErr w:type="spellEnd"/>
+      <w:r>
+        <w:rPr>
+          <w:rFonts w:ascii="Times New Roman" w:hAnsi="Times New Roman" w:cs="Helvetica"/>
+          <w:sz w:val="24"/>
+          <w:szCs w:val="24"/>
+        </w:rPr>
+        <w:t xml:space="preserve"> this challenge, and uses relevant hash value (here</w:t>
       </w:r>
       <w:r>
         <w:rPr>
@@ -26644,6 +27119,7 @@
           <w:szCs w:val="24"/>
         </w:rPr>
       </w:pPr>
+      <w:proofErr w:type="spellStart"/>
       <w:r>
         <w:rPr>
           <w:rFonts w:ascii="Times New Roman" w:hAnsi="Times New Roman" w:cs="Helvetica"/>
@@ -26667,7 +27143,16 @@
           <w:sz w:val="24"/>
           <w:szCs w:val="24"/>
         </w:rPr>
-        <w:t xml:space="preserve">sends response </w:t>
+        <w:t>sends</w:t>
+      </w:r>
+      <w:proofErr w:type="spellEnd"/>
+      <w:r>
+        <w:rPr>
+          <w:rFonts w:ascii="Times New Roman" w:hAnsi="Times New Roman" w:cs="Helvetica"/>
+          <w:sz w:val="24"/>
+          <w:szCs w:val="24"/>
+        </w:rPr>
+        <w:t xml:space="preserve"> response </w:t>
       </w:r>
       <m:oMath>
         <m:r>
@@ -26716,7 +27201,25 @@
           <w:sz w:val="24"/>
           <w:szCs w:val="24"/>
         </w:rPr>
-        <w:t xml:space="preserve"> takes the HMACof </w:t>
+        <w:t xml:space="preserve"> takes the </w:t>
+      </w:r>
+      <w:proofErr w:type="spellStart"/>
+      <w:r>
+        <w:rPr>
+          <w:rFonts w:ascii="Times New Roman" w:hAnsi="Times New Roman" w:cs="Helvetica"/>
+          <w:sz w:val="24"/>
+          <w:szCs w:val="24"/>
+        </w:rPr>
+        <w:t>HMACof</w:t>
+      </w:r>
+      <w:proofErr w:type="spellEnd"/>
+      <w:r>
+        <w:rPr>
+          <w:rFonts w:ascii="Times New Roman" w:hAnsi="Times New Roman" w:cs="Helvetica"/>
+          <w:sz w:val="24"/>
+          <w:szCs w:val="24"/>
+        </w:rPr>
+        <w:t xml:space="preserve"> </w:t>
       </w:r>
       <w:r>
         <w:rPr>
@@ -26955,6 +27458,7 @@
         </w:rPr>
       </w:pPr>
       <w:bookmarkStart w:id="48" w:name="_Toc218142559"/>
+      <w:proofErr w:type="gramStart"/>
       <w:r>
         <w:t xml:space="preserve">Figure </w:t>
       </w:r>
@@ -26979,6 +27483,7 @@
       <w:r>
         <w:t>.</w:t>
       </w:r>
+      <w:proofErr w:type="gramEnd"/>
       <w:r>
         <w:fldChar w:fldCharType="begin"/>
       </w:r>
@@ -27231,6 +27736,7 @@
         </w:rPr>
         <w:t>If true sends acknowledgement (</w:t>
       </w:r>
+      <w:proofErr w:type="spellStart"/>
       <w:r>
         <w:rPr>
           <w:rFonts w:ascii="Times New Roman" w:hAnsi="Times New Roman" w:cs="Helvetica"/>
@@ -27239,6 +27745,7 @@
         </w:rPr>
         <w:t>Ack</w:t>
       </w:r>
+      <w:proofErr w:type="spellEnd"/>
       <w:r>
         <w:rPr>
           <w:rFonts w:ascii="Times New Roman" w:hAnsi="Times New Roman" w:cs="Helvetica"/>
@@ -27612,8 +28119,18 @@
           <w:sz w:val="24"/>
           <w:szCs w:val="24"/>
         </w:rPr>
-        <w:t>changes of aliases are mandatory and these changes are achievedbymaking</w:t>
-      </w:r>
+        <w:t xml:space="preserve">changes of aliases are mandatory and these changes are </w:t>
+      </w:r>
+      <w:proofErr w:type="spellStart"/>
+      <w:r>
+        <w:rPr>
+          <w:rFonts w:ascii="Times New Roman" w:hAnsi="Times New Roman" w:cs="Helvetica"/>
+          <w:sz w:val="24"/>
+          <w:szCs w:val="24"/>
+        </w:rPr>
+        <w:t>achievedbymaking</w:t>
+      </w:r>
+      <w:proofErr w:type="spellEnd"/>
       <w:r>
         <w:rPr>
           <w:rFonts w:ascii="Times New Roman" w:hAnsi="Times New Roman" w:cs="Helvetica"/>
@@ -27726,7 +28243,16 @@
           <w:sz w:val="24"/>
           <w:szCs w:val="24"/>
         </w:rPr>
-        <w:t xml:space="preserve"> alias chang</w:t>
+        <w:t xml:space="preserve"> alias </w:t>
+      </w:r>
+      <w:proofErr w:type="spellStart"/>
+      <w:r>
+        <w:rPr>
+          <w:rFonts w:ascii="Times New Roman" w:hAnsi="Times New Roman" w:cs="Helvetica"/>
+          <w:sz w:val="24"/>
+          <w:szCs w:val="24"/>
+        </w:rPr>
+        <w:t>chang</w:t>
       </w:r>
       <w:r>
         <w:rPr>
@@ -27736,6 +28262,7 @@
         </w:rPr>
         <w:t>eby</w:t>
       </w:r>
+      <w:proofErr w:type="spellEnd"/>
       <w:r>
         <w:rPr>
           <w:rFonts w:ascii="Times New Roman" w:hAnsi="Times New Roman" w:cs="Helvetica"/>
@@ -27940,6 +28467,7 @@
         </w:rPr>
       </w:pPr>
       <w:bookmarkStart w:id="50" w:name="_Toc218142560"/>
+      <w:proofErr w:type="gramStart"/>
       <w:r>
         <w:t xml:space="preserve">Figure </w:t>
       </w:r>
@@ -27964,6 +28492,7 @@
       <w:r>
         <w:t>.</w:t>
       </w:r>
+      <w:proofErr w:type="gramEnd"/>
       <w:r>
         <w:fldChar w:fldCharType="begin"/>
       </w:r>
@@ -28689,6 +29218,7 @@
           <w:szCs w:val="24"/>
         </w:rPr>
       </w:pPr>
+      <w:proofErr w:type="spellStart"/>
       <w:r>
         <w:rPr>
           <w:rFonts w:ascii="Times New Roman" w:hAnsi="Times New Roman" w:cs="Helvetica"/>
@@ -28714,6 +29244,7 @@
         </w:rPr>
         <w:t>receives</w:t>
       </w:r>
+      <w:proofErr w:type="spellEnd"/>
       <w:r>
         <w:rPr>
           <w:rFonts w:ascii="Times New Roman" w:hAnsi="Times New Roman" w:cs="Helvetica"/>
@@ -28775,15 +29306,33 @@
           <w:sz w:val="24"/>
           <w:szCs w:val="24"/>
         </w:rPr>
-        <w:t xml:space="preserve"> CAR</w:t>
-      </w:r>
-      <w:r>
-        <w:rPr>
-          <w:rFonts w:ascii="Times New Roman" w:hAnsi="Times New Roman" w:cs="Helvetica"/>
-          <w:sz w:val="24"/>
-          <w:szCs w:val="24"/>
-        </w:rPr>
-        <w:t>to operator.</w:t>
+        <w:t xml:space="preserve"> </w:t>
+      </w:r>
+      <w:proofErr w:type="spellStart"/>
+      <w:r>
+        <w:rPr>
+          <w:rFonts w:ascii="Times New Roman" w:hAnsi="Times New Roman" w:cs="Helvetica"/>
+          <w:sz w:val="24"/>
+          <w:szCs w:val="24"/>
+        </w:rPr>
+        <w:t>CAR</w:t>
+      </w:r>
+      <w:r>
+        <w:rPr>
+          <w:rFonts w:ascii="Times New Roman" w:hAnsi="Times New Roman" w:cs="Helvetica"/>
+          <w:sz w:val="24"/>
+          <w:szCs w:val="24"/>
+        </w:rPr>
+        <w:t>to</w:t>
+      </w:r>
+      <w:proofErr w:type="spellEnd"/>
+      <w:r>
+        <w:rPr>
+          <w:rFonts w:ascii="Times New Roman" w:hAnsi="Times New Roman" w:cs="Helvetica"/>
+          <w:sz w:val="24"/>
+          <w:szCs w:val="24"/>
+        </w:rPr>
+        <w:t xml:space="preserve"> operator.</w:t>
       </w:r>
     </w:p>
     <w:p>
@@ -28808,6 +29357,7 @@
         </w:rPr>
         <w:t xml:space="preserve">Operator relays </w:t>
       </w:r>
+      <w:proofErr w:type="spellStart"/>
       <w:r>
         <w:rPr>
           <w:rFonts w:ascii="Times New Roman" w:hAnsi="Times New Roman" w:cs="Helvetica"/>
@@ -28822,7 +29372,16 @@
           <w:sz w:val="24"/>
           <w:szCs w:val="24"/>
         </w:rPr>
-        <w:t>to TTP.</w:t>
+        <w:t>to</w:t>
+      </w:r>
+      <w:proofErr w:type="spellEnd"/>
+      <w:r>
+        <w:rPr>
+          <w:rFonts w:ascii="Times New Roman" w:eastAsiaTheme="minorEastAsia" w:hAnsi="Times New Roman" w:cs="Helvetica"/>
+          <w:sz w:val="24"/>
+          <w:szCs w:val="24"/>
+        </w:rPr>
+        <w:t xml:space="preserve"> TTP.</w:t>
       </w:r>
     </w:p>
     <w:p>
@@ -29383,7 +29942,15 @@
             <w:sz w:val="24"/>
             <w:szCs w:val="24"/>
           </w:rPr>
-          <m:t xml:space="preserve"> ⨁ PA ⨁</m:t>
+          <m:t xml:space="preserve"> ⨁ P</m:t>
+        </m:r>
+        <m:r>
+          <w:rPr>
+            <w:rFonts w:ascii="Cambria Math" w:eastAsiaTheme="minorEastAsia" w:hAnsi="Cambria Math" w:cs="Helvetica"/>
+            <w:sz w:val="24"/>
+            <w:szCs w:val="24"/>
+          </w:rPr>
+          <m:t>A ⨁</m:t>
         </m:r>
         <m:sSub>
           <m:sSubPr>
@@ -29811,8 +30378,18 @@
           <w:sz w:val="24"/>
           <w:szCs w:val="24"/>
         </w:rPr>
-        <w:t>The operatorreceives</w:t>
-      </w:r>
+        <w:t xml:space="preserve">The </w:t>
+      </w:r>
+      <w:proofErr w:type="spellStart"/>
+      <w:r>
+        <w:rPr>
+          <w:rFonts w:ascii="Times New Roman" w:hAnsi="Times New Roman" w:cs="Helvetica"/>
+          <w:sz w:val="24"/>
+          <w:szCs w:val="24"/>
+        </w:rPr>
+        <w:t>operatorreceives</w:t>
+      </w:r>
+      <w:proofErr w:type="spellEnd"/>
       <w:r>
         <w:rPr>
           <w:rFonts w:ascii="Times New Roman" w:hAnsi="Times New Roman" w:cs="Helvetica"/>
@@ -30170,7 +30747,16 @@
           <w:sz w:val="24"/>
           <w:szCs w:val="24"/>
         </w:rPr>
-        <w:t xml:space="preserve"> to the</w:t>
+        <w:t xml:space="preserve"> to </w:t>
+      </w:r>
+      <w:proofErr w:type="spellStart"/>
+      <w:r>
+        <w:rPr>
+          <w:rFonts w:ascii="Times New Roman" w:eastAsiaTheme="minorEastAsia" w:hAnsi="Times New Roman" w:cs="Helvetica"/>
+          <w:sz w:val="24"/>
+          <w:szCs w:val="24"/>
+        </w:rPr>
+        <w:t>the</w:t>
       </w:r>
       <w:r>
         <w:rPr>
@@ -30189,6 +30775,7 @@
         </w:rPr>
         <w:t>S</w:t>
       </w:r>
+      <w:proofErr w:type="spellEnd"/>
       <w:r>
         <w:rPr>
           <w:rFonts w:ascii="Times New Roman" w:eastAsiaTheme="minorEastAsia" w:hAnsi="Times New Roman" w:cs="Helvetica"/>
@@ -30212,6 +30799,7 @@
           <w:szCs w:val="24"/>
         </w:rPr>
       </w:pPr>
+      <w:proofErr w:type="spellStart"/>
       <w:r>
         <w:rPr>
           <w:rFonts w:ascii="Times New Roman" w:hAnsi="Times New Roman" w:cs="Helvetica"/>
@@ -30237,6 +30825,7 @@
         </w:rPr>
         <w:t>receives</w:t>
       </w:r>
+      <w:proofErr w:type="spellEnd"/>
       <w:r>
         <w:rPr>
           <w:rFonts w:ascii="Times New Roman" w:hAnsi="Times New Roman" w:cs="Helvetica"/>
@@ -30339,7 +30928,16 @@
           <w:sz w:val="24"/>
           <w:szCs w:val="24"/>
         </w:rPr>
-        <w:t>The AP</w:t>
+        <w:t xml:space="preserve">The </w:t>
+      </w:r>
+      <w:proofErr w:type="spellStart"/>
+      <w:r>
+        <w:rPr>
+          <w:rFonts w:ascii="Times New Roman" w:hAnsi="Times New Roman" w:cs="Helvetica"/>
+          <w:sz w:val="24"/>
+          <w:szCs w:val="24"/>
+        </w:rPr>
+        <w:t>AP</w:t>
       </w:r>
       <w:r>
         <w:rPr>
@@ -30356,7 +30954,16 @@
           <w:sz w:val="24"/>
           <w:szCs w:val="24"/>
         </w:rPr>
-        <w:t>verifies the signature using public key of TTP.</w:t>
+        <w:t>verifies</w:t>
+      </w:r>
+      <w:proofErr w:type="spellEnd"/>
+      <w:r>
+        <w:rPr>
+          <w:rFonts w:ascii="Times New Roman" w:hAnsi="Times New Roman" w:cs="Helvetica"/>
+          <w:sz w:val="24"/>
+          <w:szCs w:val="24"/>
+        </w:rPr>
+        <w:t xml:space="preserve"> the signature using public key of TTP.</w:t>
       </w:r>
     </w:p>
     <w:p>
@@ -30380,7 +30987,16 @@
           <w:szCs w:val="24"/>
         </w:rPr>
         <w:lastRenderedPageBreak/>
-        <w:t>The AP</w:t>
+        <w:t xml:space="preserve">The </w:t>
+      </w:r>
+      <w:proofErr w:type="spellStart"/>
+      <w:r>
+        <w:rPr>
+          <w:rFonts w:ascii="Times New Roman" w:hAnsi="Times New Roman" w:cs="Helvetica"/>
+          <w:sz w:val="24"/>
+          <w:szCs w:val="24"/>
+        </w:rPr>
+        <w:t>AP</w:t>
       </w:r>
       <w:r>
         <w:rPr>
@@ -30399,6 +31015,7 @@
         </w:rPr>
         <w:t>evaluates</w:t>
       </w:r>
+      <w:proofErr w:type="spellEnd"/>
       <w:r>
         <w:rPr>
           <w:rFonts w:ascii="Times New Roman" w:hAnsi="Times New Roman" w:cs="Helvetica"/>
@@ -30651,6 +31268,7 @@
         <w:pStyle w:val="Caption"/>
       </w:pPr>
       <w:bookmarkStart w:id="52" w:name="_Toc218142561"/>
+      <w:proofErr w:type="gramStart"/>
       <w:r>
         <w:t xml:space="preserve">Figure </w:t>
       </w:r>
@@ -30675,6 +31293,7 @@
       <w:r>
         <w:t>.</w:t>
       </w:r>
+      <w:proofErr w:type="gramEnd"/>
       <w:r>
         <w:fldChar w:fldCharType="begin"/>
       </w:r>
@@ -31053,6 +31672,7 @@
         </w:rPr>
       </w:pPr>
       <w:bookmarkStart w:id="54" w:name="_Toc218142562"/>
+      <w:proofErr w:type="gramStart"/>
       <w:r>
         <w:t xml:space="preserve">Figure </w:t>
       </w:r>
@@ -31077,6 +31697,7 @@
       <w:r>
         <w:t>.</w:t>
       </w:r>
+      <w:proofErr w:type="gramEnd"/>
       <w:r>
         <w:fldChar w:fldCharType="begin"/>
       </w:r>
@@ -31416,13 +32037,23 @@
           <m:t>GW</m:t>
         </m:r>
       </m:oMath>
-      <w:r>
-        <w:rPr>
-          <w:rFonts w:ascii="Times New Roman" w:hAnsi="Times New Roman" w:cs="Helvetica"/>
-          <w:sz w:val="24"/>
-          <w:szCs w:val="24"/>
-        </w:rPr>
-        <w:t xml:space="preserve">receives and forwards the </w:t>
+      <w:proofErr w:type="gramStart"/>
+      <w:r>
+        <w:rPr>
+          <w:rFonts w:ascii="Times New Roman" w:hAnsi="Times New Roman" w:cs="Helvetica"/>
+          <w:sz w:val="24"/>
+          <w:szCs w:val="24"/>
+        </w:rPr>
+        <w:t>receives</w:t>
+      </w:r>
+      <w:proofErr w:type="gramEnd"/>
+      <w:r>
+        <w:rPr>
+          <w:rFonts w:ascii="Times New Roman" w:hAnsi="Times New Roman" w:cs="Helvetica"/>
+          <w:sz w:val="24"/>
+          <w:szCs w:val="24"/>
+        </w:rPr>
+        <w:t xml:space="preserve"> and forwards the </w:t>
       </w:r>
       <m:oMath>
         <m:r>
@@ -31879,6 +32510,7 @@
           <m:t>GW</m:t>
         </m:r>
       </m:oMath>
+      <w:proofErr w:type="gramStart"/>
       <w:r>
         <w:rPr>
           <w:rFonts w:ascii="Times New Roman" w:hAnsi="Times New Roman" w:cs="Helvetica"/>
@@ -31897,6 +32529,7 @@
           <m:t>DA</m:t>
         </m:r>
       </m:oMath>
+      <w:proofErr w:type="gramEnd"/>
       <w:r>
         <w:rPr>
           <w:rFonts w:ascii="Times New Roman" w:eastAsiaTheme="minorEastAsia" w:hAnsi="Times New Roman" w:cs="Helvetica"/>
@@ -32068,7 +32701,25 @@
           <w:sz w:val="24"/>
           <w:szCs w:val="24"/>
         </w:rPr>
-        <w:t xml:space="preserve"> packet has been sent in encrypted manner in hop-by-hop basis during its route. For the sake of simplicity, we have not shown this encryption and corresponding decryptions in the figure. </w:t>
+        <w:t xml:space="preserve"> packet has been sent in encrypted manner in hop-by-hop basis during its route. For the sake of simplicity, we have not shown this encryption and corresponding decryp</w:t>
+      </w:r>
+      <w:proofErr w:type="spellStart"/>
+      <w:r>
+        <w:rPr>
+          <w:rFonts w:ascii="Times New Roman" w:hAnsi="Times New Roman" w:cs="Helvetica"/>
+          <w:sz w:val="24"/>
+          <w:szCs w:val="24"/>
+        </w:rPr>
+        <w:t>tions</w:t>
+      </w:r>
+      <w:proofErr w:type="spellEnd"/>
+      <w:r>
+        <w:rPr>
+          <w:rFonts w:ascii="Times New Roman" w:hAnsi="Times New Roman" w:cs="Helvetica"/>
+          <w:sz w:val="24"/>
+          <w:szCs w:val="24"/>
+        </w:rPr>
+        <w:t xml:space="preserve"> in the figure. </w:t>
       </w:r>
     </w:p>
     <w:p>
@@ -32207,6 +32858,7 @@
         </w:rPr>
       </w:pPr>
       <w:bookmarkStart w:id="56" w:name="_Toc218142563"/>
+      <w:proofErr w:type="gramStart"/>
       <w:r>
         <w:t xml:space="preserve">Figure </w:t>
       </w:r>
@@ -32231,6 +32883,7 @@
       <w:r>
         <w:t>.</w:t>
       </w:r>
+      <w:proofErr w:type="gramEnd"/>
       <w:r>
         <w:fldChar w:fldCharType="begin"/>
       </w:r>
@@ -32943,6 +33596,7 @@
         </w:rPr>
       </w:pPr>
       <w:bookmarkStart w:id="58" w:name="_Toc218142564"/>
+      <w:proofErr w:type="gramStart"/>
       <w:r>
         <w:t xml:space="preserve">Figure </w:t>
       </w:r>
@@ -32967,6 +33621,7 @@
       <w:r>
         <w:t>.</w:t>
       </w:r>
+      <w:proofErr w:type="gramEnd"/>
       <w:r>
         <w:fldChar w:fldCharType="begin"/>
       </w:r>
@@ -33231,7 +33886,25 @@
           <w:sz w:val="24"/>
           <w:szCs w:val="24"/>
         </w:rPr>
-        <w:t xml:space="preserve">, is the access point that the client would like to continue to get services in </w:t>
+        <w:t xml:space="preserve">, </w:t>
+      </w:r>
+      <w:proofErr w:type="gramStart"/>
+      <w:r>
+        <w:rPr>
+          <w:rFonts w:ascii="Times New Roman" w:hAnsi="Times New Roman" w:cs="Helvetica"/>
+          <w:sz w:val="24"/>
+          <w:szCs w:val="24"/>
+        </w:rPr>
+        <w:t>is</w:t>
+      </w:r>
+      <w:proofErr w:type="gramEnd"/>
+      <w:r>
+        <w:rPr>
+          <w:rFonts w:ascii="Times New Roman" w:hAnsi="Times New Roman" w:cs="Helvetica"/>
+          <w:sz w:val="24"/>
+          <w:szCs w:val="24"/>
+        </w:rPr>
+        <w:t xml:space="preserve"> the access point that the client would like to continue to get services in </w:t>
       </w:r>
       <m:oMath>
         <m:sSub>
@@ -33506,6 +34179,7 @@
           </m:sub>
         </m:sSub>
       </m:oMath>
+      <w:proofErr w:type="gramStart"/>
       <w:r>
         <w:rPr>
           <w:rFonts w:ascii="Times New Roman" w:hAnsi="Times New Roman" w:cs="Helvetica"/>
@@ -33524,6 +34198,7 @@
           <m:t>RR</m:t>
         </m:r>
       </m:oMath>
+      <w:proofErr w:type="gramEnd"/>
       <w:r>
         <w:rPr>
           <w:rFonts w:ascii="Times New Roman" w:hAnsi="Times New Roman" w:cs="Helvetica"/>
@@ -33806,6 +34481,7 @@
           </m:sub>
         </m:sSub>
       </m:oMath>
+      <w:proofErr w:type="gramStart"/>
       <w:r>
         <w:rPr>
           <w:rFonts w:ascii="Times New Roman" w:hAnsi="Times New Roman" w:cs="Helvetica"/>
@@ -33824,6 +34500,7 @@
           <m:t>RAck</m:t>
         </m:r>
       </m:oMath>
+      <w:proofErr w:type="gramEnd"/>
       <w:r>
         <w:rPr>
           <w:rFonts w:ascii="Times New Roman" w:hAnsi="Times New Roman" w:cs="Helvetica"/>
@@ -33853,13 +34530,41 @@
           <m:t>RAck</m:t>
         </m:r>
       </m:oMath>
-      <w:r>
-        <w:rPr>
-          <w:rFonts w:ascii="Times New Roman" w:hAnsi="Times New Roman" w:cs="Helvetica"/>
-          <w:sz w:val="24"/>
-          <w:szCs w:val="24"/>
-        </w:rPr>
-        <w:t xml:space="preserve">includes the roaming ticket that the client uses to get services from </w:t>
+      <w:proofErr w:type="gramStart"/>
+      <w:r>
+        <w:rPr>
+          <w:rFonts w:ascii="Times New Roman" w:hAnsi="Times New Roman" w:cs="Helvetica"/>
+          <w:sz w:val="24"/>
+          <w:szCs w:val="24"/>
+        </w:rPr>
+        <w:t>includes</w:t>
+      </w:r>
+      <w:proofErr w:type="gramEnd"/>
+      <w:r>
+        <w:rPr>
+          <w:rFonts w:ascii="Times New Roman" w:hAnsi="Times New Roman" w:cs="Helvetica"/>
+          <w:sz w:val="24"/>
+          <w:szCs w:val="24"/>
+        </w:rPr>
+        <w:t xml:space="preserve"> the roaming t</w:t>
+      </w:r>
+      <w:proofErr w:type="spellStart"/>
+      <w:r>
+        <w:rPr>
+          <w:rFonts w:ascii="Times New Roman" w:hAnsi="Times New Roman" w:cs="Helvetica"/>
+          <w:sz w:val="24"/>
+          <w:szCs w:val="24"/>
+        </w:rPr>
+        <w:t>icket</w:t>
+      </w:r>
+      <w:proofErr w:type="spellEnd"/>
+      <w:r>
+        <w:rPr>
+          <w:rFonts w:ascii="Times New Roman" w:hAnsi="Times New Roman" w:cs="Helvetica"/>
+          <w:sz w:val="24"/>
+          <w:szCs w:val="24"/>
+        </w:rPr>
+        <w:t xml:space="preserve"> that the client uses to get services from </w:t>
       </w:r>
       <m:oMath>
         <m:sSub>
@@ -34036,13 +34741,23 @@
           </m:sub>
         </m:sSub>
       </m:oMath>
-      <w:r>
-        <w:rPr>
-          <w:rFonts w:ascii="Times New Roman" w:hAnsi="Times New Roman" w:cs="Helvetica"/>
-          <w:sz w:val="24"/>
-          <w:szCs w:val="24"/>
-        </w:rPr>
-        <w:t xml:space="preserve">starts the disconnection protocol for the client after sending </w:t>
+      <w:proofErr w:type="gramStart"/>
+      <w:r>
+        <w:rPr>
+          <w:rFonts w:ascii="Times New Roman" w:hAnsi="Times New Roman" w:cs="Helvetica"/>
+          <w:sz w:val="24"/>
+          <w:szCs w:val="24"/>
+        </w:rPr>
+        <w:t>starts</w:t>
+      </w:r>
+      <w:proofErr w:type="gramEnd"/>
+      <w:r>
+        <w:rPr>
+          <w:rFonts w:ascii="Times New Roman" w:hAnsi="Times New Roman" w:cs="Helvetica"/>
+          <w:sz w:val="24"/>
+          <w:szCs w:val="24"/>
+        </w:rPr>
+        <w:t xml:space="preserve"> the disconnection protocol for the client after sending </w:t>
       </w:r>
       <m:oMath>
         <m:r>
@@ -34139,7 +34854,25 @@
           <w:sz w:val="24"/>
           <w:szCs w:val="24"/>
         </w:rPr>
-        <w:t xml:space="preserve">) to support its claim to get funds for the services that it provided until roaming occurs. TTP stores the information that this disconnection is due to a roaming to </w:t>
+        <w:t>) to support its claim to get funds for the services that it provided until r</w:t>
+      </w:r>
+      <w:proofErr w:type="spellStart"/>
+      <w:r>
+        <w:rPr>
+          <w:rFonts w:ascii="Times New Roman" w:hAnsi="Times New Roman" w:cs="Helvetica"/>
+          <w:sz w:val="24"/>
+          <w:szCs w:val="24"/>
+        </w:rPr>
+        <w:t>oaming</w:t>
+      </w:r>
+      <w:proofErr w:type="spellEnd"/>
+      <w:r>
+        <w:rPr>
+          <w:rFonts w:ascii="Times New Roman" w:hAnsi="Times New Roman" w:cs="Helvetica"/>
+          <w:sz w:val="24"/>
+          <w:szCs w:val="24"/>
+        </w:rPr>
+        <w:t xml:space="preserve"> occurs. TTP stores the information that this disconnection is due to a roaming to </w:t>
       </w:r>
       <m:oMath>
         <m:sSub>
@@ -34284,7 +35017,25 @@
           <w:sz w:val="24"/>
           <w:szCs w:val="24"/>
         </w:rPr>
-        <w:t xml:space="preserve">’s signed ticket serves as a formal document, which represents the beginning of the session with </w:t>
+        <w:t>’s signed ticket serves as a formal docum</w:t>
+      </w:r>
+      <w:proofErr w:type="spellStart"/>
+      <w:r>
+        <w:rPr>
+          <w:rFonts w:ascii="Times New Roman" w:hAnsi="Times New Roman" w:cs="Helvetica"/>
+          <w:sz w:val="24"/>
+          <w:szCs w:val="24"/>
+        </w:rPr>
+        <w:t>ent</w:t>
+      </w:r>
+      <w:proofErr w:type="spellEnd"/>
+      <w:r>
+        <w:rPr>
+          <w:rFonts w:ascii="Times New Roman" w:hAnsi="Times New Roman" w:cs="Helvetica"/>
+          <w:sz w:val="24"/>
+          <w:szCs w:val="24"/>
+        </w:rPr>
+        <w:t xml:space="preserve">, which represents the beginning of the session with </w:t>
       </w:r>
       <m:oMath>
         <m:sSub>
@@ -34460,6 +35211,7 @@
           </m:sub>
         </m:sSub>
       </m:oMath>
+      <w:proofErr w:type="gramStart"/>
       <w:r>
         <w:rPr>
           <w:rFonts w:ascii="Times New Roman" w:hAnsi="Times New Roman" w:cs="Helvetica"/>
@@ -34478,6 +35230,7 @@
           <m:t>RAck</m:t>
         </m:r>
       </m:oMath>
+      <w:proofErr w:type="gramEnd"/>
       <w:r>
         <w:rPr>
           <w:rFonts w:ascii="Times New Roman" w:hAnsi="Times New Roman" w:cs="Helvetica"/>
@@ -34581,13 +35334,23 @@
           </m:sub>
         </m:sSub>
       </m:oMath>
-      <w:r>
-        <w:rPr>
-          <w:rFonts w:ascii="Times New Roman" w:hAnsi="Times New Roman" w:cs="Helvetica"/>
-          <w:sz w:val="24"/>
-          <w:szCs w:val="24"/>
-        </w:rPr>
-        <w:t>stores this signed data to use it for collecting funds from TTP.</w:t>
+      <w:proofErr w:type="gramStart"/>
+      <w:r>
+        <w:rPr>
+          <w:rFonts w:ascii="Times New Roman" w:hAnsi="Times New Roman" w:cs="Helvetica"/>
+          <w:sz w:val="24"/>
+          <w:szCs w:val="24"/>
+        </w:rPr>
+        <w:t>stores</w:t>
+      </w:r>
+      <w:proofErr w:type="gramEnd"/>
+      <w:r>
+        <w:rPr>
+          <w:rFonts w:ascii="Times New Roman" w:hAnsi="Times New Roman" w:cs="Helvetica"/>
+          <w:sz w:val="24"/>
+          <w:szCs w:val="24"/>
+        </w:rPr>
+        <w:t xml:space="preserve"> this signed data to use it for collecting funds from TTP.</w:t>
       </w:r>
     </w:p>
     <w:p>
@@ -34634,13 +35397,23 @@
           </m:sub>
         </m:sSub>
       </m:oMath>
-      <w:r>
-        <w:rPr>
-          <w:rFonts w:ascii="Times New Roman" w:hAnsi="Times New Roman" w:cs="Helvetica"/>
-          <w:sz w:val="24"/>
-          <w:szCs w:val="24"/>
-        </w:rPr>
-        <w:t xml:space="preserve">verifies the signature over this signed ticket using </w:t>
+      <w:proofErr w:type="gramStart"/>
+      <w:r>
+        <w:rPr>
+          <w:rFonts w:ascii="Times New Roman" w:hAnsi="Times New Roman" w:cs="Helvetica"/>
+          <w:sz w:val="24"/>
+          <w:szCs w:val="24"/>
+        </w:rPr>
+        <w:t>verifies</w:t>
+      </w:r>
+      <w:proofErr w:type="gramEnd"/>
+      <w:r>
+        <w:rPr>
+          <w:rFonts w:ascii="Times New Roman" w:hAnsi="Times New Roman" w:cs="Helvetica"/>
+          <w:sz w:val="24"/>
+          <w:szCs w:val="24"/>
+        </w:rPr>
+        <w:t xml:space="preserve"> the signature over this signed ticket using </w:t>
       </w:r>
       <m:oMath>
         <m:sSub>
@@ -34761,7 +35534,25 @@
           <w:sz w:val="24"/>
           <w:szCs w:val="24"/>
         </w:rPr>
-        <w:t xml:space="preserve"> starts a challenge-response protocol with the client.</w:t>
+        <w:t xml:space="preserve"> starts a challenge-response protocol with the c</w:t>
+      </w:r>
+      <w:proofErr w:type="spellStart"/>
+      <w:r>
+        <w:rPr>
+          <w:rFonts w:ascii="Times New Roman" w:hAnsi="Times New Roman" w:cs="Helvetica"/>
+          <w:sz w:val="24"/>
+          <w:szCs w:val="24"/>
+        </w:rPr>
+        <w:t>lient</w:t>
+      </w:r>
+      <w:proofErr w:type="spellEnd"/>
+      <w:r>
+        <w:rPr>
+          <w:rFonts w:ascii="Times New Roman" w:hAnsi="Times New Roman" w:cs="Helvetica"/>
+          <w:sz w:val="24"/>
+          <w:szCs w:val="24"/>
+        </w:rPr>
+        <w:t>.</w:t>
       </w:r>
     </w:p>
     <w:p>
@@ -34886,6 +35677,7 @@
           </m:sub>
         </m:sSub>
       </m:oMath>
+      <w:proofErr w:type="gramStart"/>
       <w:r>
         <w:rPr>
           <w:rFonts w:ascii="Times New Roman" w:hAnsi="Times New Roman" w:cs="Helvetica"/>
@@ -34894,6 +35686,7 @@
         </w:rPr>
         <w:t>computes</w:t>
       </w:r>
+      <w:proofErr w:type="gramEnd"/>
       <m:oMath>
         <m:sSub>
           <m:sSubPr>
@@ -35005,13 +35798,23 @@
           </m:sub>
         </m:sSub>
       </m:oMath>
-      <w:r>
-        <w:rPr>
-          <w:rFonts w:ascii="Times New Roman" w:hAnsi="Times New Roman" w:cs="Helvetica"/>
-          <w:sz w:val="24"/>
-          <w:szCs w:val="24"/>
-        </w:rPr>
-        <w:t>sends this HMAC value to the client.</w:t>
+      <w:proofErr w:type="gramStart"/>
+      <w:r>
+        <w:rPr>
+          <w:rFonts w:ascii="Times New Roman" w:hAnsi="Times New Roman" w:cs="Helvetica"/>
+          <w:sz w:val="24"/>
+          <w:szCs w:val="24"/>
+        </w:rPr>
+        <w:t>sends</w:t>
+      </w:r>
+      <w:proofErr w:type="gramEnd"/>
+      <w:r>
+        <w:rPr>
+          <w:rFonts w:ascii="Times New Roman" w:hAnsi="Times New Roman" w:cs="Helvetica"/>
+          <w:sz w:val="24"/>
+          <w:szCs w:val="24"/>
+        </w:rPr>
+        <w:t xml:space="preserve"> this HMAC value to the client.</w:t>
       </w:r>
     </w:p>
     <w:p>
@@ -35368,7 +36171,25 @@
           <w:sz w:val="24"/>
           <w:szCs w:val="24"/>
         </w:rPr>
-        <w:t>TSs are mandatory in the logs to</w:t>
+        <w:t xml:space="preserve">TSs </w:t>
+      </w:r>
+      <w:proofErr w:type="gramStart"/>
+      <w:r>
+        <w:rPr>
+          <w:rFonts w:ascii="Times New Roman" w:hAnsi="Times New Roman" w:cs="Times New Roman"/>
+          <w:sz w:val="24"/>
+          <w:szCs w:val="24"/>
+        </w:rPr>
+        <w:t>are</w:t>
+      </w:r>
+      <w:proofErr w:type="gramEnd"/>
+      <w:r>
+        <w:rPr>
+          <w:rFonts w:ascii="Times New Roman" w:hAnsi="Times New Roman" w:cs="Times New Roman"/>
+          <w:sz w:val="24"/>
+          <w:szCs w:val="24"/>
+        </w:rPr>
+        <w:t xml:space="preserve"> mandatory in the logs to</w:t>
       </w:r>
       <w:r>
         <w:rPr>
@@ -35958,8 +36779,6 @@
         </w:rPr>
         <w:t xml:space="preserve"> </w:t>
       </w:r>
-      <w:bookmarkStart w:id="60" w:name="_GoBack"/>
-      <w:bookmarkEnd w:id="60"/>
       <w:r>
         <w:rPr>
           <w:rFonts w:ascii="Times New Roman" w:hAnsi="Times New Roman" w:cs="Times New Roman"/>
@@ -38398,11 +39217,1477 @@
     </w:p>
     <w:p>
       <w:pPr>
+        <w:pStyle w:val="Heading1"/>
+        <w:spacing w:before="240"/>
+      </w:pPr>
+      <w:r>
+        <w:lastRenderedPageBreak/>
+        <w:t>Simulation environment</w:t>
+      </w:r>
+    </w:p>
+    <w:p>
+      <w:pPr>
         <w:spacing w:before="100"/>
-        <w:rPr>
-          <w:rFonts w:ascii="Cambria Math" w:hAnsi="Cambria Math" w:cs="Helvetica"/>
-          <w:color w:val="000000"/>
+      </w:pPr>
+      <w:r>
+        <w:t>The network topology is hierarchical and WMN supports connections with other IEEE 802.11 protocols [</w:t>
+      </w:r>
+      <w:r>
+        <w:t>2</w:t>
+      </w:r>
+      <w:r>
+        <w:t xml:space="preserve">, </w:t>
+      </w:r>
+      <w:r>
+        <w:t>3</w:t>
+      </w:r>
+      <w:r>
+        <w:t xml:space="preserve">], clients communicate with TTP via APs, GWs and operators in sequence. Access points are connected to gateways with 6-54 Mbps Wi-Fi connection.  Some important specifications about the </w:t>
+      </w:r>
+      <w:r>
+        <w:rPr>
+          <w:i/>
+        </w:rPr>
+        <w:t>AP</w:t>
+      </w:r>
+      <w:r>
+        <w:t xml:space="preserve">s are shown in Table 3. </w:t>
+      </w:r>
+      <w:r>
+        <w:rPr>
+          <w:i/>
+        </w:rPr>
+        <w:t>Update Interval</w:t>
+      </w:r>
+      <w:r>
+        <w:t xml:space="preserve"> determines the time value between two update packets that access point send to TTP.</w:t>
+      </w:r>
+    </w:p>
+    <w:p>
+      <w:pPr>
+        <w:pStyle w:val="IEEETableCaption"/>
+        <w:spacing w:before="0" w:after="0"/>
+        <w:ind w:firstLine="215"/>
+        <w:rPr>
+          <w:noProof/>
+          <w:sz w:val="20"/>
+          <w:szCs w:val="20"/>
+        </w:rPr>
+      </w:pPr>
+      <w:r>
+        <w:rPr>
+          <w:sz w:val="20"/>
+          <w:szCs w:val="20"/>
+        </w:rPr>
+        <w:t xml:space="preserve">TABLE </w:t>
+      </w:r>
+      <w:r>
+        <w:rPr>
+          <w:sz w:val="20"/>
+          <w:szCs w:val="20"/>
+        </w:rPr>
+        <w:fldChar w:fldCharType="begin"/>
+      </w:r>
+      <w:r>
+        <w:rPr>
+          <w:sz w:val="20"/>
+          <w:szCs w:val="20"/>
+        </w:rPr>
+        <w:instrText xml:space="preserve"> SEQ TABLE \* ROMAN </w:instrText>
+      </w:r>
+      <w:r>
+        <w:rPr>
+          <w:sz w:val="20"/>
+          <w:szCs w:val="20"/>
+        </w:rPr>
+        <w:fldChar w:fldCharType="separate"/>
+      </w:r>
+      <w:r>
+        <w:rPr>
+          <w:noProof/>
+          <w:sz w:val="20"/>
+          <w:szCs w:val="20"/>
+        </w:rPr>
+        <w:t>IV</w:t>
+      </w:r>
+      <w:r>
+        <w:rPr>
+          <w:noProof/>
+          <w:sz w:val="20"/>
+          <w:szCs w:val="20"/>
+        </w:rPr>
+        <w:fldChar w:fldCharType="end"/>
+      </w:r>
+      <w:r>
+        <w:rPr>
+          <w:noProof/>
+          <w:sz w:val="20"/>
+          <w:szCs w:val="20"/>
+        </w:rPr>
+        <w:t xml:space="preserve">: </w:t>
+      </w:r>
+      <w:r>
+        <w:rPr>
+          <w:sz w:val="20"/>
+          <w:szCs w:val="20"/>
+        </w:rPr>
+        <w:t>AP Specifications</w:t>
+      </w:r>
+    </w:p>
+    <w:tbl>
+      <w:tblPr>
+        <w:tblStyle w:val="TableGrid"/>
+        <w:tblW w:w="0" w:type="auto"/>
+        <w:jc w:val="center"/>
+        <w:tblLook w:val="04A0" w:firstRow="1" w:lastRow="0" w:firstColumn="1" w:lastColumn="0" w:noHBand="0" w:noVBand="1"/>
+      </w:tblPr>
+      <w:tblGrid>
+        <w:gridCol w:w="2325"/>
+        <w:gridCol w:w="2325"/>
+      </w:tblGrid>
+      <w:tr>
+        <w:trPr>
+          <w:jc w:val="center"/>
+        </w:trPr>
+        <w:tc>
+          <w:tcPr>
+            <w:tcW w:w="2325" w:type="dxa"/>
+          </w:tcPr>
+          <w:p>
+            <w:pPr>
+              <w:pStyle w:val="IEEEParagraph"/>
+              <w:spacing w:after="240"/>
+              <w:ind w:firstLine="0"/>
+              <w:rPr>
+                <w:szCs w:val="20"/>
+              </w:rPr>
+            </w:pPr>
+            <w:r>
+              <w:rPr>
+                <w:szCs w:val="20"/>
+              </w:rPr>
+              <w:t>AP-Gateway Connection bit rate</w:t>
+            </w:r>
+          </w:p>
+        </w:tc>
+        <w:tc>
+          <w:tcPr>
+            <w:tcW w:w="2325" w:type="dxa"/>
+          </w:tcPr>
+          <w:p>
+            <w:pPr>
+              <w:pStyle w:val="IEEEParagraph"/>
+              <w:spacing w:after="240"/>
+              <w:ind w:firstLine="0"/>
+              <w:rPr>
+                <w:szCs w:val="20"/>
+              </w:rPr>
+            </w:pPr>
+            <w:r>
+              <w:rPr>
+                <w:szCs w:val="20"/>
+              </w:rPr>
+              <w:t>6-54 Mbps – Wi-Fi</w:t>
+            </w:r>
+          </w:p>
+        </w:tc>
+      </w:tr>
+      <w:tr>
+        <w:trPr>
+          <w:jc w:val="center"/>
+        </w:trPr>
+        <w:tc>
+          <w:tcPr>
+            <w:tcW w:w="2325" w:type="dxa"/>
+          </w:tcPr>
+          <w:p>
+            <w:pPr>
+              <w:pStyle w:val="IEEEParagraph"/>
+              <w:spacing w:after="240"/>
+              <w:ind w:firstLine="0"/>
+              <w:rPr>
+                <w:szCs w:val="20"/>
+              </w:rPr>
+            </w:pPr>
+            <w:r>
+              <w:rPr>
+                <w:szCs w:val="20"/>
+              </w:rPr>
+              <w:t>AP-Gateway Distance</w:t>
+            </w:r>
+          </w:p>
+        </w:tc>
+        <w:tc>
+          <w:tcPr>
+            <w:tcW w:w="2325" w:type="dxa"/>
+          </w:tcPr>
+          <w:p>
+            <w:pPr>
+              <w:pStyle w:val="IEEEParagraph"/>
+              <w:spacing w:after="240"/>
+              <w:ind w:firstLine="0"/>
+              <w:rPr>
+                <w:szCs w:val="20"/>
+              </w:rPr>
+            </w:pPr>
+            <w:r>
+              <w:rPr>
+                <w:szCs w:val="20"/>
+              </w:rPr>
+              <w:t>100 m</w:t>
+            </w:r>
+          </w:p>
+        </w:tc>
+      </w:tr>
+      <w:tr>
+        <w:trPr>
+          <w:jc w:val="center"/>
+        </w:trPr>
+        <w:tc>
+          <w:tcPr>
+            <w:tcW w:w="2325" w:type="dxa"/>
+          </w:tcPr>
+          <w:p>
+            <w:pPr>
+              <w:pStyle w:val="IEEEParagraph"/>
+              <w:spacing w:after="240"/>
+              <w:ind w:firstLine="0"/>
+              <w:rPr>
+                <w:szCs w:val="20"/>
+              </w:rPr>
+            </w:pPr>
+            <w:r>
+              <w:rPr>
+                <w:szCs w:val="20"/>
+              </w:rPr>
+              <w:t>Service Duration per token</w:t>
+            </w:r>
+          </w:p>
+        </w:tc>
+        <w:tc>
+          <w:tcPr>
+            <w:tcW w:w="2325" w:type="dxa"/>
+          </w:tcPr>
+          <w:p>
+            <w:pPr>
+              <w:pStyle w:val="IEEEParagraph"/>
+              <w:spacing w:after="240"/>
+              <w:ind w:firstLine="0"/>
+              <w:rPr>
+                <w:szCs w:val="20"/>
+              </w:rPr>
+            </w:pPr>
+            <w:r>
+              <w:rPr>
+                <w:szCs w:val="20"/>
+              </w:rPr>
+              <w:t>5 minutes</w:t>
+            </w:r>
+          </w:p>
+        </w:tc>
+      </w:tr>
+      <w:tr>
+        <w:trPr>
+          <w:jc w:val="center"/>
+        </w:trPr>
+        <w:tc>
+          <w:tcPr>
+            <w:tcW w:w="2325" w:type="dxa"/>
+          </w:tcPr>
+          <w:p>
+            <w:pPr>
+              <w:pStyle w:val="IEEEParagraph"/>
+              <w:spacing w:after="240"/>
+              <w:ind w:firstLine="0"/>
+              <w:rPr>
+                <w:szCs w:val="20"/>
+              </w:rPr>
+            </w:pPr>
+            <w:r>
+              <w:rPr>
+                <w:szCs w:val="20"/>
+              </w:rPr>
+              <w:t>Update Interval</w:t>
+            </w:r>
+          </w:p>
+        </w:tc>
+        <w:tc>
+          <w:tcPr>
+            <w:tcW w:w="2325" w:type="dxa"/>
+          </w:tcPr>
+          <w:p>
+            <w:pPr>
+              <w:pStyle w:val="IEEEParagraph"/>
+              <w:spacing w:after="240"/>
+              <w:ind w:firstLine="0"/>
+              <w:rPr>
+                <w:szCs w:val="20"/>
+              </w:rPr>
+            </w:pPr>
+            <w:r>
+              <w:rPr>
+                <w:szCs w:val="20"/>
+              </w:rPr>
+              <w:t>11 minutes</w:t>
+            </w:r>
+          </w:p>
+        </w:tc>
+      </w:tr>
+    </w:tbl>
+    <w:p>
+      <w:pPr>
+        <w:pStyle w:val="IEEEParagraph"/>
+        <w:spacing w:after="240"/>
+      </w:pPr>
+    </w:p>
+    <w:p>
+      <w:pPr>
+        <w:spacing w:before="100"/>
+      </w:pPr>
+      <w:r>
+        <w:t>The network consists of 32 gateways and 100 access points. In unit simulation there is only one mobile client whereas in real-life scenario simulations there are 300 mobile clients.</w:t>
+      </w:r>
+    </w:p>
+    <w:p>
+      <w:pPr>
+        <w:pStyle w:val="Heading2"/>
+        <w:rPr>
+          <w:rFonts w:asciiTheme="minorHAnsi" w:eastAsiaTheme="minorEastAsia" w:hAnsiTheme="minorHAnsi" w:cstheme="minorBidi"/>
           <w:shd w:val="clear" w:color="auto" w:fill="FFFFFF"/>
+        </w:rPr>
+      </w:pPr>
+      <w:r>
+        <w:rPr>
+          <w:rFonts w:asciiTheme="minorHAnsi" w:eastAsiaTheme="minorEastAsia" w:hAnsiTheme="minorHAnsi" w:cstheme="minorBidi"/>
+          <w:shd w:val="clear" w:color="auto" w:fill="FFFFFF"/>
+        </w:rPr>
+        <w:t>Public Key Operations and Their Timings</w:t>
+      </w:r>
+    </w:p>
+    <w:p>
+      <w:r>
+        <w:t>Public Key Cryptography timings for access points a</w:t>
+      </w:r>
+      <w:bookmarkStart w:id="60" w:name="_GoBack"/>
+      <w:bookmarkEnd w:id="60"/>
+      <w:r>
+        <w:t>nd gateways are mentioned in [</w:t>
+      </w:r>
+      <w:r>
+        <w:t>33</w:t>
+      </w:r>
+      <w:r>
+        <w:t>]. For operator servers and TTP servers, timings from [</w:t>
+      </w:r>
+      <w:r>
+        <w:t>34</w:t>
+      </w:r>
+      <w:r>
+        <w:t>] are used. For mobile clients, performance values from [</w:t>
+      </w:r>
+      <w:r>
+        <w:t>35</w:t>
+      </w:r>
+      <w:r>
+        <w:t>] are used. For AES timings the values from [</w:t>
+      </w:r>
+      <w:r>
+        <w:t>36</w:t>
+      </w:r>
+      <w:r>
+        <w:t>] are used, which results a 0.00004 second of delay for AES on Linksys WRT54GS. The same value is used for gateways as well. Timings of hash algorithms are taken from [</w:t>
+      </w:r>
+      <w:r>
+        <w:t>37</w:t>
+      </w:r>
+      <w:r>
+        <w:t>].</w:t>
+      </w:r>
+    </w:p>
+    <w:p>
+      <w:r>
+        <w:t>Platform specifications are shown in Table 4, and RSA timings are shown in Table 5.</w:t>
+      </w:r>
+    </w:p>
+    <w:p>
+      <w:pPr>
+        <w:pStyle w:val="IEEETableCaption"/>
+        <w:spacing w:before="0" w:after="0"/>
+        <w:ind w:firstLine="215"/>
+        <w:rPr>
+          <w:noProof/>
+          <w:sz w:val="20"/>
+          <w:szCs w:val="20"/>
+        </w:rPr>
+      </w:pPr>
+      <w:r>
+        <w:rPr>
+          <w:sz w:val="20"/>
+          <w:szCs w:val="20"/>
+        </w:rPr>
+        <w:t xml:space="preserve">TABLE </w:t>
+      </w:r>
+      <w:r>
+        <w:rPr>
+          <w:sz w:val="20"/>
+          <w:szCs w:val="20"/>
+        </w:rPr>
+        <w:fldChar w:fldCharType="begin"/>
+      </w:r>
+      <w:r>
+        <w:rPr>
+          <w:sz w:val="20"/>
+          <w:szCs w:val="20"/>
+        </w:rPr>
+        <w:instrText xml:space="preserve"> SEQ TABLE \* ROMAN </w:instrText>
+      </w:r>
+      <w:r>
+        <w:rPr>
+          <w:sz w:val="20"/>
+          <w:szCs w:val="20"/>
+        </w:rPr>
+        <w:fldChar w:fldCharType="separate"/>
+      </w:r>
+      <w:r>
+        <w:rPr>
+          <w:noProof/>
+          <w:sz w:val="20"/>
+          <w:szCs w:val="20"/>
+        </w:rPr>
+        <w:t>V</w:t>
+      </w:r>
+      <w:r>
+        <w:rPr>
+          <w:noProof/>
+          <w:sz w:val="20"/>
+          <w:szCs w:val="20"/>
+        </w:rPr>
+        <w:fldChar w:fldCharType="end"/>
+      </w:r>
+      <w:r>
+        <w:rPr>
+          <w:noProof/>
+          <w:sz w:val="20"/>
+          <w:szCs w:val="20"/>
+        </w:rPr>
+        <w:t xml:space="preserve">: </w:t>
+      </w:r>
+      <w:r>
+        <w:rPr>
+          <w:sz w:val="20"/>
+          <w:szCs w:val="20"/>
+        </w:rPr>
+        <w:t>Platform Specifications</w:t>
+      </w:r>
+    </w:p>
+    <w:tbl>
+      <w:tblPr>
+        <w:tblStyle w:val="TableGrid"/>
+        <w:tblW w:w="5670" w:type="dxa"/>
+        <w:jc w:val="center"/>
+        <w:tblInd w:w="-544" w:type="dxa"/>
+        <w:tblLook w:val="04A0" w:firstRow="1" w:lastRow="0" w:firstColumn="1" w:lastColumn="0" w:noHBand="0" w:noVBand="1"/>
+      </w:tblPr>
+      <w:tblGrid>
+        <w:gridCol w:w="1076"/>
+        <w:gridCol w:w="1154"/>
+        <w:gridCol w:w="1290"/>
+        <w:gridCol w:w="1075"/>
+        <w:gridCol w:w="1075"/>
+      </w:tblGrid>
+      <w:tr>
+        <w:trPr>
+          <w:jc w:val="center"/>
+        </w:trPr>
+        <w:tc>
+          <w:tcPr>
+            <w:tcW w:w="1076" w:type="dxa"/>
+            <w:vAlign w:val="center"/>
+          </w:tcPr>
+          <w:p>
+            <w:pPr>
+              <w:pStyle w:val="IEEEParagraph"/>
+              <w:spacing w:after="240"/>
+              <w:ind w:firstLine="0"/>
+              <w:jc w:val="center"/>
+              <w:rPr>
+                <w:rFonts w:asciiTheme="minorHAnsi" w:hAnsiTheme="minorHAnsi"/>
+                <w:szCs w:val="20"/>
+              </w:rPr>
+            </w:pPr>
+          </w:p>
+        </w:tc>
+        <w:tc>
+          <w:tcPr>
+            <w:tcW w:w="1154" w:type="dxa"/>
+            <w:vAlign w:val="center"/>
+          </w:tcPr>
+          <w:p>
+            <w:pPr>
+              <w:ind w:firstLine="0"/>
+              <w:jc w:val="center"/>
+              <w:rPr>
+                <w:sz w:val="20"/>
+                <w:szCs w:val="20"/>
+              </w:rPr>
+            </w:pPr>
+            <w:r>
+              <w:rPr>
+                <w:sz w:val="20"/>
+                <w:szCs w:val="20"/>
+              </w:rPr>
+              <w:t>Gateway [11]</w:t>
+            </w:r>
+          </w:p>
+        </w:tc>
+        <w:tc>
+          <w:tcPr>
+            <w:tcW w:w="1290" w:type="dxa"/>
+            <w:vAlign w:val="center"/>
+          </w:tcPr>
+          <w:p>
+            <w:pPr>
+              <w:ind w:firstLine="0"/>
+              <w:jc w:val="center"/>
+              <w:rPr>
+                <w:sz w:val="20"/>
+                <w:szCs w:val="20"/>
+              </w:rPr>
+            </w:pPr>
+            <w:r>
+              <w:rPr>
+                <w:sz w:val="20"/>
+                <w:szCs w:val="20"/>
+              </w:rPr>
+              <w:t>Linksys WRT54GS (AP) [11]</w:t>
+            </w:r>
+          </w:p>
+        </w:tc>
+        <w:tc>
+          <w:tcPr>
+            <w:tcW w:w="1075" w:type="dxa"/>
+            <w:vAlign w:val="center"/>
+          </w:tcPr>
+          <w:p>
+            <w:pPr>
+              <w:ind w:firstLine="0"/>
+              <w:jc w:val="center"/>
+              <w:rPr>
+                <w:sz w:val="20"/>
+                <w:szCs w:val="20"/>
+              </w:rPr>
+            </w:pPr>
+            <w:r>
+              <w:rPr>
+                <w:sz w:val="20"/>
+                <w:szCs w:val="20"/>
+              </w:rPr>
+              <w:t>Server [12]</w:t>
+            </w:r>
+          </w:p>
+        </w:tc>
+        <w:tc>
+          <w:tcPr>
+            <w:tcW w:w="1075" w:type="dxa"/>
+            <w:vAlign w:val="center"/>
+          </w:tcPr>
+          <w:p>
+            <w:pPr>
+              <w:ind w:firstLine="0"/>
+              <w:jc w:val="center"/>
+              <w:rPr>
+                <w:sz w:val="20"/>
+                <w:szCs w:val="20"/>
+              </w:rPr>
+            </w:pPr>
+            <w:r>
+              <w:rPr>
+                <w:sz w:val="20"/>
+                <w:szCs w:val="20"/>
+              </w:rPr>
+              <w:t>Client [13]</w:t>
+            </w:r>
+          </w:p>
+        </w:tc>
+      </w:tr>
+      <w:tr>
+        <w:trPr>
+          <w:jc w:val="center"/>
+        </w:trPr>
+        <w:tc>
+          <w:tcPr>
+            <w:tcW w:w="1076" w:type="dxa"/>
+            <w:vAlign w:val="center"/>
+          </w:tcPr>
+          <w:p>
+            <w:pPr>
+              <w:ind w:firstLine="0"/>
+              <w:jc w:val="center"/>
+              <w:rPr>
+                <w:sz w:val="20"/>
+                <w:szCs w:val="20"/>
+              </w:rPr>
+            </w:pPr>
+            <w:r>
+              <w:rPr>
+                <w:sz w:val="20"/>
+                <w:szCs w:val="20"/>
+              </w:rPr>
+              <w:t>CPU Speed</w:t>
+            </w:r>
+          </w:p>
+        </w:tc>
+        <w:tc>
+          <w:tcPr>
+            <w:tcW w:w="1154" w:type="dxa"/>
+            <w:vAlign w:val="center"/>
+          </w:tcPr>
+          <w:p>
+            <w:pPr>
+              <w:ind w:firstLine="0"/>
+              <w:jc w:val="center"/>
+              <w:rPr>
+                <w:sz w:val="20"/>
+                <w:szCs w:val="20"/>
+              </w:rPr>
+            </w:pPr>
+            <w:r>
+              <w:rPr>
+                <w:sz w:val="20"/>
+                <w:szCs w:val="20"/>
+              </w:rPr>
+              <w:t>2.08 GHz</w:t>
+            </w:r>
+          </w:p>
+        </w:tc>
+        <w:tc>
+          <w:tcPr>
+            <w:tcW w:w="1290" w:type="dxa"/>
+            <w:vAlign w:val="center"/>
+          </w:tcPr>
+          <w:p>
+            <w:pPr>
+              <w:ind w:firstLine="0"/>
+              <w:jc w:val="center"/>
+              <w:rPr>
+                <w:sz w:val="20"/>
+                <w:szCs w:val="20"/>
+              </w:rPr>
+            </w:pPr>
+            <w:r>
+              <w:rPr>
+                <w:sz w:val="20"/>
+                <w:szCs w:val="20"/>
+              </w:rPr>
+              <w:t>200 MHz</w:t>
+            </w:r>
+          </w:p>
+        </w:tc>
+        <w:tc>
+          <w:tcPr>
+            <w:tcW w:w="1075" w:type="dxa"/>
+            <w:vAlign w:val="center"/>
+          </w:tcPr>
+          <w:p>
+            <w:pPr>
+              <w:ind w:firstLine="0"/>
+              <w:jc w:val="center"/>
+              <w:rPr>
+                <w:sz w:val="20"/>
+                <w:szCs w:val="20"/>
+              </w:rPr>
+            </w:pPr>
+            <w:r>
+              <w:rPr>
+                <w:sz w:val="20"/>
+                <w:szCs w:val="20"/>
+              </w:rPr>
+              <w:t>Dual-core 64 bit 2.8 GHz</w:t>
+            </w:r>
+          </w:p>
+        </w:tc>
+        <w:tc>
+          <w:tcPr>
+            <w:tcW w:w="1075" w:type="dxa"/>
+            <w:vAlign w:val="center"/>
+          </w:tcPr>
+          <w:p>
+            <w:pPr>
+              <w:ind w:firstLine="0"/>
+              <w:jc w:val="center"/>
+              <w:rPr>
+                <w:sz w:val="20"/>
+                <w:szCs w:val="20"/>
+              </w:rPr>
+            </w:pPr>
+            <w:r>
+              <w:rPr>
+                <w:sz w:val="20"/>
+                <w:szCs w:val="20"/>
+              </w:rPr>
+              <w:t>3.2 GHz</w:t>
+            </w:r>
+          </w:p>
+        </w:tc>
+      </w:tr>
+      <w:tr>
+        <w:trPr>
+          <w:jc w:val="center"/>
+        </w:trPr>
+        <w:tc>
+          <w:tcPr>
+            <w:tcW w:w="1076" w:type="dxa"/>
+            <w:vAlign w:val="center"/>
+          </w:tcPr>
+          <w:p>
+            <w:pPr>
+              <w:ind w:firstLine="0"/>
+              <w:jc w:val="center"/>
+              <w:rPr>
+                <w:sz w:val="20"/>
+                <w:szCs w:val="20"/>
+              </w:rPr>
+            </w:pPr>
+            <w:r>
+              <w:rPr>
+                <w:sz w:val="20"/>
+                <w:szCs w:val="20"/>
+              </w:rPr>
+              <w:t>CPU type</w:t>
+            </w:r>
+          </w:p>
+        </w:tc>
+        <w:tc>
+          <w:tcPr>
+            <w:tcW w:w="1154" w:type="dxa"/>
+            <w:vAlign w:val="center"/>
+          </w:tcPr>
+          <w:p>
+            <w:pPr>
+              <w:ind w:firstLine="0"/>
+              <w:jc w:val="center"/>
+              <w:rPr>
+                <w:sz w:val="20"/>
+                <w:szCs w:val="20"/>
+              </w:rPr>
+            </w:pPr>
+            <w:r>
+              <w:rPr>
+                <w:sz w:val="20"/>
+                <w:szCs w:val="20"/>
+              </w:rPr>
+              <w:t xml:space="preserve">AMD </w:t>
+            </w:r>
+            <w:r>
+              <w:rPr>
+                <w:sz w:val="20"/>
+                <w:szCs w:val="20"/>
+              </w:rPr>
+              <w:lastRenderedPageBreak/>
+              <w:t>Athlon XP 2800</w:t>
+            </w:r>
+          </w:p>
+        </w:tc>
+        <w:tc>
+          <w:tcPr>
+            <w:tcW w:w="1290" w:type="dxa"/>
+            <w:vAlign w:val="center"/>
+          </w:tcPr>
+          <w:p>
+            <w:pPr>
+              <w:ind w:firstLine="0"/>
+              <w:jc w:val="center"/>
+              <w:rPr>
+                <w:sz w:val="20"/>
+                <w:szCs w:val="20"/>
+              </w:rPr>
+            </w:pPr>
+            <w:r>
+              <w:rPr>
+                <w:sz w:val="20"/>
+                <w:szCs w:val="20"/>
+              </w:rPr>
+              <w:lastRenderedPageBreak/>
+              <w:t xml:space="preserve">Broadcom </w:t>
+            </w:r>
+            <w:r>
+              <w:rPr>
+                <w:sz w:val="20"/>
+                <w:szCs w:val="20"/>
+              </w:rPr>
+              <w:lastRenderedPageBreak/>
+              <w:t>MIPS32</w:t>
+            </w:r>
+          </w:p>
+        </w:tc>
+        <w:tc>
+          <w:tcPr>
+            <w:tcW w:w="1075" w:type="dxa"/>
+            <w:vAlign w:val="center"/>
+          </w:tcPr>
+          <w:p>
+            <w:pPr>
+              <w:ind w:firstLine="0"/>
+              <w:jc w:val="center"/>
+              <w:rPr>
+                <w:sz w:val="20"/>
+                <w:szCs w:val="20"/>
+              </w:rPr>
+            </w:pPr>
+            <w:r>
+              <w:rPr>
+                <w:sz w:val="20"/>
+                <w:szCs w:val="20"/>
+              </w:rPr>
+              <w:lastRenderedPageBreak/>
+              <w:t>Intel Xeon</w:t>
+            </w:r>
+          </w:p>
+        </w:tc>
+        <w:tc>
+          <w:tcPr>
+            <w:tcW w:w="1075" w:type="dxa"/>
+            <w:vAlign w:val="center"/>
+          </w:tcPr>
+          <w:p>
+            <w:pPr>
+              <w:ind w:firstLine="0"/>
+              <w:jc w:val="center"/>
+              <w:rPr>
+                <w:sz w:val="20"/>
+                <w:szCs w:val="20"/>
+              </w:rPr>
+            </w:pPr>
+            <w:r>
+              <w:rPr>
+                <w:sz w:val="20"/>
+                <w:szCs w:val="20"/>
+              </w:rPr>
+              <w:t xml:space="preserve">Celeron D </w:t>
+            </w:r>
+            <w:r>
+              <w:rPr>
+                <w:sz w:val="20"/>
+                <w:szCs w:val="20"/>
+              </w:rPr>
+              <w:lastRenderedPageBreak/>
+              <w:t>351</w:t>
+            </w:r>
+          </w:p>
+        </w:tc>
+      </w:tr>
+      <w:tr>
+        <w:trPr>
+          <w:trHeight w:val="355"/>
+          <w:jc w:val="center"/>
+        </w:trPr>
+        <w:tc>
+          <w:tcPr>
+            <w:tcW w:w="1076" w:type="dxa"/>
+            <w:vAlign w:val="center"/>
+          </w:tcPr>
+          <w:p>
+            <w:pPr>
+              <w:ind w:firstLine="0"/>
+              <w:jc w:val="center"/>
+              <w:rPr>
+                <w:sz w:val="20"/>
+                <w:szCs w:val="20"/>
+              </w:rPr>
+            </w:pPr>
+            <w:r>
+              <w:rPr>
+                <w:sz w:val="20"/>
+                <w:szCs w:val="20"/>
+              </w:rPr>
+              <w:lastRenderedPageBreak/>
+              <w:t>RAM</w:t>
+            </w:r>
+          </w:p>
+        </w:tc>
+        <w:tc>
+          <w:tcPr>
+            <w:tcW w:w="1154" w:type="dxa"/>
+            <w:vAlign w:val="center"/>
+          </w:tcPr>
+          <w:p>
+            <w:pPr>
+              <w:ind w:firstLine="0"/>
+              <w:jc w:val="center"/>
+              <w:rPr>
+                <w:sz w:val="20"/>
+                <w:szCs w:val="20"/>
+              </w:rPr>
+            </w:pPr>
+            <w:r>
+              <w:rPr>
+                <w:sz w:val="20"/>
+                <w:szCs w:val="20"/>
+              </w:rPr>
+              <w:t>512 MB</w:t>
+            </w:r>
+          </w:p>
+        </w:tc>
+        <w:tc>
+          <w:tcPr>
+            <w:tcW w:w="1290" w:type="dxa"/>
+            <w:vAlign w:val="center"/>
+          </w:tcPr>
+          <w:p>
+            <w:pPr>
+              <w:ind w:firstLine="0"/>
+              <w:jc w:val="center"/>
+              <w:rPr>
+                <w:sz w:val="20"/>
+                <w:szCs w:val="20"/>
+              </w:rPr>
+            </w:pPr>
+            <w:r>
+              <w:rPr>
+                <w:sz w:val="20"/>
+                <w:szCs w:val="20"/>
+              </w:rPr>
+              <w:t>32 MB</w:t>
+            </w:r>
+          </w:p>
+        </w:tc>
+        <w:tc>
+          <w:tcPr>
+            <w:tcW w:w="1075" w:type="dxa"/>
+            <w:vAlign w:val="center"/>
+          </w:tcPr>
+          <w:p>
+            <w:pPr>
+              <w:ind w:firstLine="0"/>
+              <w:jc w:val="center"/>
+              <w:rPr>
+                <w:sz w:val="20"/>
+                <w:szCs w:val="20"/>
+              </w:rPr>
+            </w:pPr>
+            <w:r>
+              <w:rPr>
+                <w:sz w:val="20"/>
+                <w:szCs w:val="20"/>
+              </w:rPr>
+              <w:t>-</w:t>
+            </w:r>
+          </w:p>
+        </w:tc>
+        <w:tc>
+          <w:tcPr>
+            <w:tcW w:w="1075" w:type="dxa"/>
+            <w:vAlign w:val="center"/>
+          </w:tcPr>
+          <w:p>
+            <w:pPr>
+              <w:ind w:firstLine="0"/>
+              <w:jc w:val="center"/>
+              <w:rPr>
+                <w:sz w:val="20"/>
+                <w:szCs w:val="20"/>
+              </w:rPr>
+            </w:pPr>
+            <w:r>
+              <w:rPr>
+                <w:sz w:val="20"/>
+                <w:szCs w:val="20"/>
+              </w:rPr>
+              <w:t>-</w:t>
+            </w:r>
+          </w:p>
+        </w:tc>
+      </w:tr>
+    </w:tbl>
+    <w:p>
+      <w:pPr>
+        <w:pStyle w:val="IEEEParagraph"/>
+        <w:spacing w:after="240"/>
+      </w:pPr>
+    </w:p>
+    <w:p>
+      <w:pPr>
+        <w:pStyle w:val="IEEEParagraph"/>
+        <w:spacing w:after="240"/>
+      </w:pPr>
+    </w:p>
+    <w:p>
+      <w:pPr>
+        <w:pStyle w:val="IEEETableCaption"/>
+        <w:spacing w:before="0" w:after="0"/>
+        <w:ind w:firstLine="215"/>
+        <w:rPr>
+          <w:noProof/>
+          <w:sz w:val="20"/>
+          <w:szCs w:val="20"/>
+        </w:rPr>
+      </w:pPr>
+      <w:r>
+        <w:rPr>
+          <w:sz w:val="20"/>
+          <w:szCs w:val="20"/>
+        </w:rPr>
+        <w:t xml:space="preserve">TABLE </w:t>
+      </w:r>
+      <w:r>
+        <w:rPr>
+          <w:noProof/>
+          <w:sz w:val="20"/>
+          <w:szCs w:val="20"/>
+        </w:rPr>
+        <w:t>V</w:t>
+      </w:r>
+      <w:r>
+        <w:rPr>
+          <w:noProof/>
+          <w:sz w:val="20"/>
+          <w:szCs w:val="20"/>
+        </w:rPr>
+        <w:t xml:space="preserve">: </w:t>
+      </w:r>
+      <w:r>
+        <w:rPr>
+          <w:sz w:val="20"/>
+          <w:szCs w:val="20"/>
+        </w:rPr>
+        <w:t>RSA-2048 Timings</w:t>
+      </w:r>
+    </w:p>
+    <w:tbl>
+      <w:tblPr>
+        <w:tblStyle w:val="TableGrid"/>
+        <w:tblW w:w="5670" w:type="dxa"/>
+        <w:jc w:val="center"/>
+        <w:tblLook w:val="04A0" w:firstRow="1" w:lastRow="0" w:firstColumn="1" w:lastColumn="0" w:noHBand="0" w:noVBand="1"/>
+      </w:tblPr>
+      <w:tblGrid>
+        <w:gridCol w:w="1445"/>
+        <w:gridCol w:w="1168"/>
+        <w:gridCol w:w="1277"/>
+        <w:gridCol w:w="921"/>
+        <w:gridCol w:w="859"/>
+      </w:tblGrid>
+      <w:tr>
+        <w:trPr>
+          <w:jc w:val="center"/>
+        </w:trPr>
+        <w:tc>
+          <w:tcPr>
+            <w:tcW w:w="567" w:type="dxa"/>
+            <w:vAlign w:val="center"/>
+          </w:tcPr>
+          <w:p>
+            <w:pPr>
+              <w:pStyle w:val="IEEEParagraph"/>
+              <w:spacing w:after="240"/>
+              <w:ind w:firstLine="0"/>
+              <w:jc w:val="center"/>
+              <w:rPr>
+                <w:szCs w:val="20"/>
+              </w:rPr>
+            </w:pPr>
+          </w:p>
+        </w:tc>
+        <w:tc>
+          <w:tcPr>
+            <w:tcW w:w="567" w:type="dxa"/>
+            <w:vAlign w:val="center"/>
+          </w:tcPr>
+          <w:p>
+            <w:pPr>
+              <w:ind w:firstLine="0"/>
+              <w:jc w:val="center"/>
+              <w:rPr>
+                <w:sz w:val="20"/>
+                <w:szCs w:val="20"/>
+              </w:rPr>
+            </w:pPr>
+            <w:r>
+              <w:rPr>
+                <w:sz w:val="20"/>
+                <w:szCs w:val="20"/>
+              </w:rPr>
+              <w:t>Gateway [11]</w:t>
+            </w:r>
+          </w:p>
+        </w:tc>
+        <w:tc>
+          <w:tcPr>
+            <w:tcW w:w="567" w:type="dxa"/>
+            <w:vAlign w:val="center"/>
+          </w:tcPr>
+          <w:p>
+            <w:pPr>
+              <w:ind w:firstLine="14"/>
+              <w:jc w:val="center"/>
+              <w:rPr>
+                <w:sz w:val="20"/>
+                <w:szCs w:val="20"/>
+              </w:rPr>
+            </w:pPr>
+            <w:r>
+              <w:rPr>
+                <w:sz w:val="20"/>
+                <w:szCs w:val="20"/>
+              </w:rPr>
+              <w:t>Linksys WRT54GS [11]</w:t>
+            </w:r>
+          </w:p>
+        </w:tc>
+        <w:tc>
+          <w:tcPr>
+            <w:tcW w:w="567" w:type="dxa"/>
+            <w:vAlign w:val="center"/>
+          </w:tcPr>
+          <w:p>
+            <w:pPr>
+              <w:ind w:firstLine="21"/>
+              <w:jc w:val="center"/>
+              <w:rPr>
+                <w:sz w:val="20"/>
+                <w:szCs w:val="20"/>
+              </w:rPr>
+            </w:pPr>
+            <w:r>
+              <w:rPr>
+                <w:sz w:val="20"/>
+                <w:szCs w:val="20"/>
+              </w:rPr>
+              <w:t>Server [12]</w:t>
+            </w:r>
+          </w:p>
+        </w:tc>
+        <w:tc>
+          <w:tcPr>
+            <w:tcW w:w="567" w:type="dxa"/>
+            <w:vAlign w:val="center"/>
+          </w:tcPr>
+          <w:p>
+            <w:pPr>
+              <w:ind w:firstLine="0"/>
+              <w:jc w:val="center"/>
+              <w:rPr>
+                <w:sz w:val="20"/>
+                <w:szCs w:val="20"/>
+              </w:rPr>
+            </w:pPr>
+            <w:r>
+              <w:rPr>
+                <w:sz w:val="20"/>
+                <w:szCs w:val="20"/>
+              </w:rPr>
+              <w:t>Client [13]</w:t>
+            </w:r>
+          </w:p>
+        </w:tc>
+      </w:tr>
+      <w:tr>
+        <w:trPr>
+          <w:jc w:val="center"/>
+        </w:trPr>
+        <w:tc>
+          <w:tcPr>
+            <w:tcW w:w="567" w:type="dxa"/>
+            <w:vAlign w:val="center"/>
+          </w:tcPr>
+          <w:p>
+            <w:pPr>
+              <w:ind w:firstLine="0"/>
+              <w:jc w:val="center"/>
+              <w:rPr>
+                <w:sz w:val="20"/>
+                <w:szCs w:val="20"/>
+              </w:rPr>
+            </w:pPr>
+            <w:r>
+              <w:rPr>
+                <w:sz w:val="20"/>
+                <w:szCs w:val="20"/>
+              </w:rPr>
+              <w:t>RSA Signing</w:t>
+            </w:r>
+          </w:p>
+        </w:tc>
+        <w:tc>
+          <w:tcPr>
+            <w:tcW w:w="567" w:type="dxa"/>
+            <w:vAlign w:val="center"/>
+          </w:tcPr>
+          <w:p>
+            <w:pPr>
+              <w:ind w:firstLine="0"/>
+              <w:jc w:val="center"/>
+              <w:rPr>
+                <w:sz w:val="20"/>
+                <w:szCs w:val="20"/>
+              </w:rPr>
+            </w:pPr>
+            <w:r>
+              <w:rPr>
+                <w:sz w:val="20"/>
+                <w:szCs w:val="20"/>
+              </w:rPr>
+              <w:t xml:space="preserve">1.3 </w:t>
+            </w:r>
+            <w:proofErr w:type="spellStart"/>
+            <w:r>
+              <w:rPr>
+                <w:sz w:val="20"/>
+                <w:szCs w:val="20"/>
+              </w:rPr>
+              <w:t>ms</w:t>
+            </w:r>
+            <w:proofErr w:type="spellEnd"/>
+          </w:p>
+        </w:tc>
+        <w:tc>
+          <w:tcPr>
+            <w:tcW w:w="567" w:type="dxa"/>
+            <w:vAlign w:val="center"/>
+          </w:tcPr>
+          <w:p>
+            <w:pPr>
+              <w:ind w:firstLine="14"/>
+              <w:jc w:val="center"/>
+              <w:rPr>
+                <w:sz w:val="20"/>
+                <w:szCs w:val="20"/>
+              </w:rPr>
+            </w:pPr>
+            <w:r>
+              <w:rPr>
+                <w:sz w:val="20"/>
+                <w:szCs w:val="20"/>
+              </w:rPr>
+              <w:t xml:space="preserve">37.9 </w:t>
+            </w:r>
+            <w:proofErr w:type="spellStart"/>
+            <w:r>
+              <w:rPr>
+                <w:sz w:val="20"/>
+                <w:szCs w:val="20"/>
+              </w:rPr>
+              <w:t>ms</w:t>
+            </w:r>
+            <w:proofErr w:type="spellEnd"/>
+          </w:p>
+        </w:tc>
+        <w:tc>
+          <w:tcPr>
+            <w:tcW w:w="567" w:type="dxa"/>
+            <w:vAlign w:val="center"/>
+          </w:tcPr>
+          <w:p>
+            <w:pPr>
+              <w:ind w:firstLine="21"/>
+              <w:jc w:val="center"/>
+              <w:rPr>
+                <w:sz w:val="20"/>
+                <w:szCs w:val="20"/>
+              </w:rPr>
+            </w:pPr>
+            <w:r>
+              <w:rPr>
+                <w:sz w:val="20"/>
+                <w:szCs w:val="20"/>
+              </w:rPr>
+              <w:t xml:space="preserve">8.13 </w:t>
+            </w:r>
+            <w:proofErr w:type="spellStart"/>
+            <w:r>
+              <w:rPr>
+                <w:sz w:val="20"/>
+                <w:szCs w:val="20"/>
+              </w:rPr>
+              <w:t>ms</w:t>
+            </w:r>
+            <w:proofErr w:type="spellEnd"/>
+          </w:p>
+        </w:tc>
+        <w:tc>
+          <w:tcPr>
+            <w:tcW w:w="567" w:type="dxa"/>
+            <w:vAlign w:val="center"/>
+          </w:tcPr>
+          <w:p>
+            <w:pPr>
+              <w:ind w:firstLine="0"/>
+              <w:jc w:val="center"/>
+              <w:rPr>
+                <w:sz w:val="20"/>
+                <w:szCs w:val="20"/>
+              </w:rPr>
+            </w:pPr>
+            <w:r>
+              <w:rPr>
+                <w:sz w:val="20"/>
+                <w:szCs w:val="20"/>
+              </w:rPr>
+              <w:t xml:space="preserve">1.8 </w:t>
+            </w:r>
+            <w:proofErr w:type="spellStart"/>
+            <w:r>
+              <w:rPr>
+                <w:sz w:val="20"/>
+                <w:szCs w:val="20"/>
+              </w:rPr>
+              <w:t>ms</w:t>
+            </w:r>
+            <w:proofErr w:type="spellEnd"/>
+          </w:p>
+        </w:tc>
+      </w:tr>
+      <w:tr>
+        <w:trPr>
+          <w:jc w:val="center"/>
+        </w:trPr>
+        <w:tc>
+          <w:tcPr>
+            <w:tcW w:w="567" w:type="dxa"/>
+            <w:vAlign w:val="center"/>
+          </w:tcPr>
+          <w:p>
+            <w:pPr>
+              <w:ind w:firstLine="0"/>
+              <w:jc w:val="center"/>
+              <w:rPr>
+                <w:sz w:val="20"/>
+                <w:szCs w:val="20"/>
+              </w:rPr>
+            </w:pPr>
+            <w:r>
+              <w:rPr>
+                <w:sz w:val="20"/>
+                <w:szCs w:val="20"/>
+              </w:rPr>
+              <w:t>RSA Verification</w:t>
+            </w:r>
+          </w:p>
+        </w:tc>
+        <w:tc>
+          <w:tcPr>
+            <w:tcW w:w="567" w:type="dxa"/>
+            <w:vAlign w:val="center"/>
+          </w:tcPr>
+          <w:p>
+            <w:pPr>
+              <w:ind w:firstLine="0"/>
+              <w:jc w:val="center"/>
+              <w:rPr>
+                <w:sz w:val="20"/>
+                <w:szCs w:val="20"/>
+              </w:rPr>
+            </w:pPr>
+            <w:r>
+              <w:rPr>
+                <w:sz w:val="20"/>
+                <w:szCs w:val="20"/>
+              </w:rPr>
+              <w:t xml:space="preserve">47.3 </w:t>
+            </w:r>
+            <w:proofErr w:type="spellStart"/>
+            <w:r>
+              <w:rPr>
+                <w:sz w:val="20"/>
+                <w:szCs w:val="20"/>
+              </w:rPr>
+              <w:t>ms</w:t>
+            </w:r>
+            <w:proofErr w:type="spellEnd"/>
+          </w:p>
+        </w:tc>
+        <w:tc>
+          <w:tcPr>
+            <w:tcW w:w="567" w:type="dxa"/>
+            <w:vAlign w:val="center"/>
+          </w:tcPr>
+          <w:p>
+            <w:pPr>
+              <w:ind w:firstLine="14"/>
+              <w:jc w:val="center"/>
+              <w:rPr>
+                <w:sz w:val="20"/>
+                <w:szCs w:val="20"/>
+              </w:rPr>
+            </w:pPr>
+            <w:r>
+              <w:rPr>
+                <w:sz w:val="20"/>
+                <w:szCs w:val="20"/>
+              </w:rPr>
+              <w:t xml:space="preserve">1529.0 </w:t>
+            </w:r>
+            <w:proofErr w:type="spellStart"/>
+            <w:r>
+              <w:rPr>
+                <w:sz w:val="20"/>
+                <w:szCs w:val="20"/>
+              </w:rPr>
+              <w:t>ms</w:t>
+            </w:r>
+            <w:proofErr w:type="spellEnd"/>
+          </w:p>
+        </w:tc>
+        <w:tc>
+          <w:tcPr>
+            <w:tcW w:w="567" w:type="dxa"/>
+            <w:vAlign w:val="center"/>
+          </w:tcPr>
+          <w:p>
+            <w:pPr>
+              <w:ind w:firstLine="21"/>
+              <w:jc w:val="center"/>
+              <w:rPr>
+                <w:sz w:val="20"/>
+                <w:szCs w:val="20"/>
+              </w:rPr>
+            </w:pPr>
+            <w:r>
+              <w:rPr>
+                <w:sz w:val="20"/>
+                <w:szCs w:val="20"/>
+              </w:rPr>
+              <w:t xml:space="preserve">0.32 </w:t>
+            </w:r>
+            <w:proofErr w:type="spellStart"/>
+            <w:r>
+              <w:rPr>
+                <w:sz w:val="20"/>
+                <w:szCs w:val="20"/>
+              </w:rPr>
+              <w:t>ms</w:t>
+            </w:r>
+            <w:proofErr w:type="spellEnd"/>
+          </w:p>
+        </w:tc>
+        <w:tc>
+          <w:tcPr>
+            <w:tcW w:w="567" w:type="dxa"/>
+            <w:vAlign w:val="center"/>
+          </w:tcPr>
+          <w:p>
+            <w:pPr>
+              <w:ind w:firstLine="0"/>
+              <w:jc w:val="center"/>
+              <w:rPr>
+                <w:sz w:val="20"/>
+                <w:szCs w:val="20"/>
+              </w:rPr>
+            </w:pPr>
+            <w:r>
+              <w:rPr>
+                <w:sz w:val="20"/>
+                <w:szCs w:val="20"/>
+              </w:rPr>
+              <w:t>-</w:t>
+            </w:r>
+          </w:p>
+        </w:tc>
+      </w:tr>
+    </w:tbl>
+    <w:p>
+      <w:pPr>
+        <w:rPr>
           <w:oMath/>
         </w:rPr>
       </w:pPr>
@@ -38627,6 +40912,7 @@
         </w:rPr>
       </w:pPr>
       <w:bookmarkStart w:id="63" w:name="_Toc218142565"/>
+      <w:proofErr w:type="gramStart"/>
       <w:r>
         <w:t xml:space="preserve">Figure </w:t>
       </w:r>
@@ -38651,6 +40937,7 @@
       <w:r>
         <w:t>.</w:t>
       </w:r>
+      <w:proofErr w:type="gramEnd"/>
       <w:r>
         <w:fldChar w:fldCharType="begin"/>
       </w:r>
@@ -38698,7 +40985,23 @@
           <w:sz w:val="24"/>
           <w:lang w:val="en-US"/>
         </w:rPr>
-        <w:t xml:space="preserve">As shown in Figure 8, there is a delay that shows variation around 0.04 second. This unstable behaviour is caused by different initial packet delays. System needs some packets to set up paths between mesh nodes. The performance stabilizes in time. Average delay shows a </w:t>
+        <w:t xml:space="preserve">As shown in Figure 8, there is a delay that shows variation around 0.04 second. This unstable </w:t>
+      </w:r>
+      <w:proofErr w:type="spellStart"/>
+      <w:r>
+        <w:rPr>
+          <w:sz w:val="24"/>
+          <w:lang w:val="en-US"/>
+        </w:rPr>
+        <w:t>behaviour</w:t>
+      </w:r>
+      <w:proofErr w:type="spellEnd"/>
+      <w:r>
+        <w:rPr>
+          <w:sz w:val="24"/>
+          <w:lang w:val="en-US"/>
+        </w:rPr>
+        <w:t xml:space="preserve"> is caused by different initial packet delays. System needs some packets to set up paths between mesh nodes. The performance stabilizes in time. Average delay shows a </w:t>
       </w:r>
       <w:r>
         <w:rPr>
@@ -38852,6 +41155,7 @@
         </w:rPr>
       </w:pPr>
       <w:bookmarkStart w:id="65" w:name="_Toc218142566"/>
+      <w:proofErr w:type="gramStart"/>
       <w:r>
         <w:t xml:space="preserve">Figure </w:t>
       </w:r>
@@ -38876,6 +41180,7 @@
       <w:r>
         <w:t>.</w:t>
       </w:r>
+      <w:proofErr w:type="gramEnd"/>
       <w:r>
         <w:fldChar w:fldCharType="begin"/>
       </w:r>
@@ -39180,6 +41485,7 @@
         </w:rPr>
       </w:pPr>
       <w:bookmarkStart w:id="67" w:name="_Toc218142567"/>
+      <w:proofErr w:type="gramStart"/>
       <w:r>
         <w:t xml:space="preserve">Figure </w:t>
       </w:r>
@@ -39204,6 +41510,7 @@
       <w:r>
         <w:t>.</w:t>
       </w:r>
+      <w:proofErr w:type="gramEnd"/>
       <w:r>
         <w:fldChar w:fldCharType="begin"/>
       </w:r>
@@ -39412,6 +41719,7 @@
         </w:rPr>
       </w:pPr>
       <w:bookmarkStart w:id="69" w:name="_Toc218142568"/>
+      <w:proofErr w:type="gramStart"/>
       <w:r>
         <w:t xml:space="preserve">Figure </w:t>
       </w:r>
@@ -39436,6 +41744,7 @@
       <w:r>
         <w:t>.</w:t>
       </w:r>
+      <w:proofErr w:type="gramEnd"/>
       <w:r>
         <w:fldChar w:fldCharType="begin"/>
       </w:r>
@@ -39618,6 +41927,7 @@
         </w:rPr>
       </w:pPr>
       <w:bookmarkStart w:id="71" w:name="_Toc218142569"/>
+      <w:proofErr w:type="gramStart"/>
       <w:r>
         <w:t xml:space="preserve">Figure </w:t>
       </w:r>
@@ -39642,6 +41952,7 @@
       <w:r>
         <w:t>.</w:t>
       </w:r>
+      <w:proofErr w:type="gramEnd"/>
       <w:r>
         <w:fldChar w:fldCharType="begin"/>
       </w:r>
@@ -39779,7 +42090,21 @@
           <w:sz w:val="24"/>
           <w:lang w:val="en-US"/>
         </w:rPr>
-        <w:t xml:space="preserve">In real-life scenario simulations, network usage related actions are modelled using two-state Markov Chain as shown in Figure </w:t>
+        <w:t xml:space="preserve">In real-life scenario simulations, network usage related actions are </w:t>
+      </w:r>
+      <w:r>
+        <w:rPr>
+          <w:sz w:val="24"/>
+          <w:lang w:val="en-US"/>
+        </w:rPr>
+        <w:t>modeled</w:t>
+      </w:r>
+      <w:r>
+        <w:rPr>
+          <w:sz w:val="24"/>
+          <w:lang w:val="en-US"/>
+        </w:rPr>
+        <w:t xml:space="preserve"> using two-state Markov Chain as shown in Figure </w:t>
       </w:r>
       <w:r>
         <w:rPr>
@@ -39895,6 +42220,7 @@
         </w:rPr>
       </w:pPr>
       <w:bookmarkStart w:id="74" w:name="_Toc218142570"/>
+      <w:proofErr w:type="gramStart"/>
       <w:r>
         <w:t xml:space="preserve">Figure </w:t>
       </w:r>
@@ -39919,6 +42245,7 @@
       <w:r>
         <w:t>.</w:t>
       </w:r>
+      <w:proofErr w:type="gramEnd"/>
       <w:r>
         <w:fldChar w:fldCharType="begin"/>
       </w:r>
@@ -41585,7 +43912,23 @@
           <w:sz w:val="24"/>
           <w:lang w:val="en-US"/>
         </w:rPr>
-        <w:t>The network usage within one day has been modelled in three time slots: (i) night (00:00 – 07:59), (ii) daytime (08:00 – 15:59), and (iii) evening (16:00 – 23:59).</w:t>
+        <w:t xml:space="preserve">The network usage within one day has been </w:t>
+      </w:r>
+      <w:proofErr w:type="spellStart"/>
+      <w:r>
+        <w:rPr>
+          <w:sz w:val="24"/>
+          <w:lang w:val="en-US"/>
+        </w:rPr>
+        <w:t>modelled</w:t>
+      </w:r>
+      <w:proofErr w:type="spellEnd"/>
+      <w:r>
+        <w:rPr>
+          <w:sz w:val="24"/>
+          <w:lang w:val="en-US"/>
+        </w:rPr>
+        <w:t xml:space="preserve"> in three time slots: (i) night (00:00 – 07:59), (ii) daytime (08:00 – 15:59), and (iii) evening (16:00 – 23:59).</w:t>
       </w:r>
     </w:p>
     <w:p>
@@ -41801,7 +44144,16 @@
           <w:sz w:val="24"/>
           <w:lang w:val="en-US"/>
         </w:rPr>
-        <w:t xml:space="preserve"> are determined based on the abovementioned discussion about the client type characteristics and the time slots. These values are given below. The triplet</w:t>
+        <w:t xml:space="preserve"> are determined based on the abovementioned discussion about the client type characteristics and the time slots. These values are given below. The </w:t>
+      </w:r>
+      <w:proofErr w:type="gramStart"/>
+      <w:r>
+        <w:rPr>
+          <w:rFonts w:eastAsiaTheme="minorEastAsia" w:cs="Helvetica"/>
+          <w:sz w:val="24"/>
+          <w:lang w:val="en-US"/>
+        </w:rPr>
+        <w:t>triplet</w:t>
       </w:r>
       <m:oMath>
         <m:r>
@@ -41810,7 +44162,16 @@
             <w:sz w:val="24"/>
             <w:lang w:val="en-US"/>
           </w:rPr>
-          <m:t>{x,</m:t>
+          <m:t>{</m:t>
+        </m:r>
+        <w:proofErr w:type="gramEnd"/>
+        <m:r>
+          <w:rPr>
+            <w:rFonts w:ascii="Cambria Math" w:hAnsi="Cambria Math" w:cs="Helvetica"/>
+            <w:sz w:val="24"/>
+            <w:lang w:val="en-US"/>
+          </w:rPr>
+          <m:t>x,</m:t>
         </m:r>
         <m:r>
           <w:rPr>
@@ -42434,7 +44795,23 @@
           <w:sz w:val="24"/>
           <w:lang w:val="en-US"/>
         </w:rPr>
-        <w:t xml:space="preserve"> metropolitan area. The simulations time begins at 00:00 a.m. and lasts for 24 hours. Simulation time is divided into 3 parts considering night, daytime and evening. Every part of the day has different statistical values for client behaviours.</w:t>
+        <w:t xml:space="preserve"> metropolitan area. The simulations time begins at 00:00 a.m. and lasts for 24 hours. Simulation time is divided into 3 parts considering night, daytime and evening. Every part of the day has different statistical values for client </w:t>
+      </w:r>
+      <w:proofErr w:type="spellStart"/>
+      <w:r>
+        <w:rPr>
+          <w:sz w:val="24"/>
+          <w:lang w:val="en-US"/>
+        </w:rPr>
+        <w:t>behaviours</w:t>
+      </w:r>
+      <w:proofErr w:type="spellEnd"/>
+      <w:r>
+        <w:rPr>
+          <w:sz w:val="24"/>
+          <w:lang w:val="en-US"/>
+        </w:rPr>
+        <w:t>.</w:t>
       </w:r>
     </w:p>
     <w:p>
@@ -42581,6 +44958,7 @@
         </w:rPr>
       </w:pPr>
       <w:bookmarkStart w:id="77" w:name="_Toc218142571"/>
+      <w:proofErr w:type="gramStart"/>
       <w:r>
         <w:t xml:space="preserve">Figure </w:t>
       </w:r>
@@ -42605,6 +44983,7 @@
       <w:r>
         <w:t>.</w:t>
       </w:r>
+      <w:proofErr w:type="gramEnd"/>
       <w:r>
         <w:fldChar w:fldCharType="begin"/>
       </w:r>
@@ -42924,6 +45303,7 @@
         </w:rPr>
       </w:pPr>
       <w:bookmarkStart w:id="80" w:name="_Toc218143045"/>
+      <w:proofErr w:type="gramStart"/>
       <w:r>
         <w:t xml:space="preserve">Table </w:t>
       </w:r>
@@ -42948,6 +45328,7 @@
       <w:r>
         <w:t>.</w:t>
       </w:r>
+      <w:proofErr w:type="gramEnd"/>
       <w:r>
         <w:fldChar w:fldCharType="begin"/>
       </w:r>
@@ -43643,6 +46024,7 @@
         </w:rPr>
       </w:pPr>
       <w:bookmarkStart w:id="81" w:name="_Toc218142572"/>
+      <w:proofErr w:type="gramStart"/>
       <w:r>
         <w:t xml:space="preserve">Figure </w:t>
       </w:r>
@@ -43667,6 +46049,7 @@
       <w:r>
         <w:t>.</w:t>
       </w:r>
+      <w:proofErr w:type="gramEnd"/>
       <w:r>
         <w:fldChar w:fldCharType="begin"/>
       </w:r>
@@ -43760,6 +46143,7 @@
         </w:rPr>
       </w:pPr>
       <w:bookmarkStart w:id="82" w:name="_Toc218142573"/>
+      <w:proofErr w:type="gramStart"/>
       <w:r>
         <w:t xml:space="preserve">Figure </w:t>
       </w:r>
@@ -43784,6 +46168,7 @@
       <w:r>
         <w:t>.</w:t>
       </w:r>
+      <w:proofErr w:type="gramEnd"/>
       <w:r>
         <w:fldChar w:fldCharType="begin"/>
       </w:r>
@@ -43822,7 +46207,23 @@
           <w:sz w:val="24"/>
           <w:lang w:val="en-US"/>
         </w:rPr>
-        <w:t>As described before the clients are grouped into 3 groups. The client roles and probabilistic values affect their behaviour in the system, which results difference between overall values of the simulations.</w:t>
+        <w:t xml:space="preserve">As described before the clients are grouped into 3 groups. The client roles and probabilistic values affect their </w:t>
+      </w:r>
+      <w:proofErr w:type="spellStart"/>
+      <w:r>
+        <w:rPr>
+          <w:sz w:val="24"/>
+          <w:lang w:val="en-US"/>
+        </w:rPr>
+        <w:t>behaviour</w:t>
+      </w:r>
+      <w:proofErr w:type="spellEnd"/>
+      <w:r>
+        <w:rPr>
+          <w:sz w:val="24"/>
+          <w:lang w:val="en-US"/>
+        </w:rPr>
+        <w:t xml:space="preserve"> in the system, which results difference between overall values of the simulations.</w:t>
       </w:r>
     </w:p>
     <w:p>
@@ -43990,6 +46391,7 @@
         </w:rPr>
       </w:pPr>
       <w:bookmarkStart w:id="84" w:name="_Toc218142574"/>
+      <w:proofErr w:type="gramStart"/>
       <w:r>
         <w:t xml:space="preserve">Figure </w:t>
       </w:r>
@@ -44014,6 +46416,7 @@
       <w:r>
         <w:t>.</w:t>
       </w:r>
+      <w:proofErr w:type="gramEnd"/>
       <w:r>
         <w:fldChar w:fldCharType="begin"/>
       </w:r>
@@ -44218,6 +46621,7 @@
         </w:rPr>
       </w:pPr>
       <w:bookmarkStart w:id="86" w:name="_Toc218142575"/>
+      <w:proofErr w:type="gramStart"/>
       <w:r>
         <w:t xml:space="preserve">Figure </w:t>
       </w:r>
@@ -44242,6 +46646,7 @@
       <w:r>
         <w:t>.</w:t>
       </w:r>
+      <w:proofErr w:type="gramEnd"/>
       <w:r>
         <w:fldChar w:fldCharType="begin"/>
       </w:r>
@@ -44414,6 +46819,7 @@
         </w:rPr>
       </w:pPr>
       <w:bookmarkStart w:id="88" w:name="_Toc218142576"/>
+      <w:proofErr w:type="gramStart"/>
       <w:r>
         <w:t xml:space="preserve">Figure </w:t>
       </w:r>
@@ -44438,6 +46844,7 @@
       <w:r>
         <w:t>.</w:t>
       </w:r>
+      <w:proofErr w:type="gramEnd"/>
       <w:r>
         <w:fldChar w:fldCharType="begin"/>
       </w:r>
@@ -44634,6 +47041,7 @@
         </w:rPr>
       </w:pPr>
       <w:bookmarkStart w:id="90" w:name="_Toc218142577"/>
+      <w:proofErr w:type="gramStart"/>
       <w:r>
         <w:t xml:space="preserve">Figure </w:t>
       </w:r>
@@ -44658,6 +47066,7 @@
       <w:r>
         <w:t>.</w:t>
       </w:r>
+      <w:proofErr w:type="gramEnd"/>
       <w:r>
         <w:fldChar w:fldCharType="begin"/>
       </w:r>
@@ -44836,6 +47245,7 @@
         </w:rPr>
       </w:pPr>
       <w:bookmarkStart w:id="92" w:name="_Toc218142578"/>
+      <w:proofErr w:type="gramStart"/>
       <w:r>
         <w:t xml:space="preserve">Figure </w:t>
       </w:r>
@@ -44860,6 +47270,7 @@
       <w:r>
         <w:t>.</w:t>
       </w:r>
+      <w:proofErr w:type="gramEnd"/>
       <w:r>
         <w:fldChar w:fldCharType="begin"/>
       </w:r>
@@ -45058,6 +47469,7 @@
         </w:rPr>
       </w:pPr>
       <w:bookmarkStart w:id="94" w:name="_Toc218142579"/>
+      <w:proofErr w:type="gramStart"/>
       <w:r>
         <w:t xml:space="preserve">Figure </w:t>
       </w:r>
@@ -45082,6 +47494,7 @@
       <w:r>
         <w:t>.</w:t>
       </w:r>
+      <w:proofErr w:type="gramEnd"/>
       <w:r>
         <w:fldChar w:fldCharType="begin"/>
       </w:r>
@@ -45306,6 +47719,7 @@
         </w:rPr>
       </w:pPr>
       <w:bookmarkStart w:id="96" w:name="_Toc218142580"/>
+      <w:proofErr w:type="gramStart"/>
       <w:r>
         <w:t xml:space="preserve">Figure </w:t>
       </w:r>
@@ -45330,6 +47744,7 @@
       <w:r>
         <w:t>.</w:t>
       </w:r>
+      <w:proofErr w:type="gramEnd"/>
       <w:r>
         <w:fldChar w:fldCharType="begin"/>
       </w:r>
@@ -45643,6 +48058,7 @@
         </w:rPr>
       </w:pPr>
       <w:bookmarkStart w:id="98" w:name="_Toc218142581"/>
+      <w:proofErr w:type="gramStart"/>
       <w:r>
         <w:t xml:space="preserve">Figure </w:t>
       </w:r>
@@ -45667,6 +48083,7 @@
       <w:r>
         <w:t>.</w:t>
       </w:r>
+      <w:proofErr w:type="gramEnd"/>
       <w:r>
         <w:fldChar w:fldCharType="begin"/>
       </w:r>
@@ -46051,7 +48468,25 @@
           <w:sz w:val="24"/>
           <w:szCs w:val="24"/>
         </w:rPr>
-        <w:t xml:space="preserve"> and connection cardholder knows all the tokens that are related with a specific connection card. Hence whenever a Client sends a new token, it is not possible for him to say “I did not use it”. Since </w:t>
+        <w:t xml:space="preserve"> and connection cardholder knows all the tokens that are related with a specific connection card. Hence whenever a Client sends a new token, it is not possible for him to </w:t>
+      </w:r>
+      <w:proofErr w:type="gramStart"/>
+      <w:r>
+        <w:rPr>
+          <w:rFonts w:ascii="Times New Roman" w:hAnsi="Times New Roman" w:cs="Times New Roman"/>
+          <w:sz w:val="24"/>
+          <w:szCs w:val="24"/>
+        </w:rPr>
+        <w:t>say</w:t>
+      </w:r>
+      <w:proofErr w:type="gramEnd"/>
+      <w:r>
+        <w:rPr>
+          <w:rFonts w:ascii="Times New Roman" w:hAnsi="Times New Roman" w:cs="Times New Roman"/>
+          <w:sz w:val="24"/>
+          <w:szCs w:val="24"/>
+        </w:rPr>
+        <w:t xml:space="preserve"> “I did not use it”. Since </w:t>
       </w:r>
       <w:r>
         <w:rPr>
@@ -46170,7 +48605,21 @@
           <w:sz w:val="24"/>
           <w:lang w:val="en-US"/>
         </w:rPr>
-        <w:t>In unit tests, standalone performances of the protocols under trivial usage scenarios are analysed. Unit tests set an example for how the system will behave in empty hours. In this way, the first proof-of-concept implementation of the system is provided and showed that the designed protocols reach steady state.</w:t>
+        <w:t xml:space="preserve">In unit tests, standalone performances of the protocols under trivial usage scenarios are </w:t>
+      </w:r>
+      <w:r>
+        <w:rPr>
+          <w:sz w:val="24"/>
+          <w:lang w:val="en-US"/>
+        </w:rPr>
+        <w:t>analyzed</w:t>
+      </w:r>
+      <w:r>
+        <w:rPr>
+          <w:sz w:val="24"/>
+          <w:lang w:val="en-US"/>
+        </w:rPr>
+        <w:t>. Unit tests set an example for how the system will behave in empty hours. In this way, the first proof-of-concept implementation of the system is provided and showed that the designed protocols reach steady state.</w:t>
       </w:r>
     </w:p>
     <w:p>
@@ -46378,6 +48827,7 @@
         </w:rPr>
         <w:t xml:space="preserve">Vaughan-Nichols S.J., (2004) Achieving wireless broadband with WiMax, </w:t>
       </w:r>
+      <w:proofErr w:type="spellStart"/>
       <w:r>
         <w:rPr>
           <w:rFonts w:ascii="Times New Roman" w:hAnsi="Times New Roman" w:cs="Times New Roman"/>
@@ -46387,6 +48837,7 @@
         </w:rPr>
         <w:t>IEEEComputer</w:t>
       </w:r>
+      <w:proofErr w:type="spellEnd"/>
       <w:r>
         <w:rPr>
           <w:rFonts w:ascii="Times New Roman" w:hAnsi="Times New Roman" w:cs="Times New Roman"/>
@@ -46701,7 +49152,25 @@
           <w:sz w:val="24"/>
           <w:szCs w:val="24"/>
         </w:rPr>
-        <w:t xml:space="preserve">Biryukov A. and Kushilevitz E. (1998). Improved Cryptanalysis of RC5. </w:t>
+        <w:t xml:space="preserve">Biryukov A. and </w:t>
+      </w:r>
+      <w:proofErr w:type="spellStart"/>
+      <w:r>
+        <w:rPr>
+          <w:rFonts w:ascii="Times New Roman" w:hAnsi="Times New Roman" w:cs="Times New Roman"/>
+          <w:sz w:val="24"/>
+          <w:szCs w:val="24"/>
+        </w:rPr>
+        <w:t>Kushilevitz</w:t>
+      </w:r>
+      <w:proofErr w:type="spellEnd"/>
+      <w:r>
+        <w:rPr>
+          <w:rFonts w:ascii="Times New Roman" w:hAnsi="Times New Roman" w:cs="Times New Roman"/>
+          <w:sz w:val="24"/>
+          <w:szCs w:val="24"/>
+        </w:rPr>
+        <w:t xml:space="preserve"> E. (1998). Improved Cryptanalysis of RC5. </w:t>
       </w:r>
       <w:r>
         <w:rPr>
@@ -47031,13 +49500,23 @@
         </w:rPr>
         <w:t>Communications of the ACM</w:t>
       </w:r>
-      <w:r>
-        <w:rPr>
-          <w:rFonts w:ascii="Times New Roman" w:hAnsi="Times New Roman" w:cs="Times New Roman"/>
-          <w:sz w:val="24"/>
-          <w:szCs w:val="24"/>
-        </w:rPr>
-        <w:t>,21(2):  120–126.</w:t>
+      <w:proofErr w:type="gramStart"/>
+      <w:r>
+        <w:rPr>
+          <w:rFonts w:ascii="Times New Roman" w:hAnsi="Times New Roman" w:cs="Times New Roman"/>
+          <w:sz w:val="24"/>
+          <w:szCs w:val="24"/>
+        </w:rPr>
+        <w:t>,21</w:t>
+      </w:r>
+      <w:proofErr w:type="gramEnd"/>
+      <w:r>
+        <w:rPr>
+          <w:rFonts w:ascii="Times New Roman" w:hAnsi="Times New Roman" w:cs="Times New Roman"/>
+          <w:sz w:val="24"/>
+          <w:szCs w:val="24"/>
+        </w:rPr>
+        <w:t>(2):  120–126.</w:t>
       </w:r>
     </w:p>
     <w:p>
@@ -47203,13 +49682,23 @@
           <w:szCs w:val="24"/>
         </w:rPr>
       </w:pPr>
-      <w:r>
-        <w:rPr>
-          <w:rFonts w:ascii="Times New Roman" w:hAnsi="Times New Roman" w:cs="Times New Roman"/>
-          <w:sz w:val="24"/>
-          <w:szCs w:val="24"/>
-        </w:rPr>
-        <w:t xml:space="preserve">Chaum, D. (1982) </w:t>
+      <w:proofErr w:type="spellStart"/>
+      <w:r>
+        <w:rPr>
+          <w:rFonts w:ascii="Times New Roman" w:hAnsi="Times New Roman" w:cs="Times New Roman"/>
+          <w:sz w:val="24"/>
+          <w:szCs w:val="24"/>
+        </w:rPr>
+        <w:t>Chaum</w:t>
+      </w:r>
+      <w:proofErr w:type="spellEnd"/>
+      <w:r>
+        <w:rPr>
+          <w:rFonts w:ascii="Times New Roman" w:hAnsi="Times New Roman" w:cs="Times New Roman"/>
+          <w:sz w:val="24"/>
+          <w:szCs w:val="24"/>
+        </w:rPr>
+        <w:t xml:space="preserve">, D. (1982) </w:t>
       </w:r>
       <w:r>
         <w:rPr>
@@ -47249,12 +49738,69 @@
           <w:szCs w:val="24"/>
         </w:rPr>
       </w:pPr>
-      <w:r>
-        <w:rPr>
-          <w:sz w:val="24"/>
-          <w:szCs w:val="24"/>
-        </w:rPr>
-        <w:t>Rao, Y.S.; Wing-Cheong Yeung; Kripalani, A.; , "Third-generation (3G) radio access standards,"</w:t>
+      <w:proofErr w:type="spellStart"/>
+      <w:r>
+        <w:rPr>
+          <w:sz w:val="24"/>
+          <w:szCs w:val="24"/>
+        </w:rPr>
+        <w:t>Rao</w:t>
+      </w:r>
+      <w:proofErr w:type="spellEnd"/>
+      <w:r>
+        <w:rPr>
+          <w:sz w:val="24"/>
+          <w:szCs w:val="24"/>
+        </w:rPr>
+        <w:t xml:space="preserve">, Y.S.; Wing-Cheong </w:t>
+      </w:r>
+      <w:proofErr w:type="spellStart"/>
+      <w:r>
+        <w:rPr>
+          <w:sz w:val="24"/>
+          <w:szCs w:val="24"/>
+        </w:rPr>
+        <w:t>Yeung</w:t>
+      </w:r>
+      <w:proofErr w:type="spellEnd"/>
+      <w:r>
+        <w:rPr>
+          <w:sz w:val="24"/>
+          <w:szCs w:val="24"/>
+        </w:rPr>
+        <w:t xml:space="preserve">; </w:t>
+      </w:r>
+      <w:proofErr w:type="spellStart"/>
+      <w:r>
+        <w:rPr>
+          <w:sz w:val="24"/>
+          <w:szCs w:val="24"/>
+        </w:rPr>
+        <w:t>Kripalani</w:t>
+      </w:r>
+      <w:proofErr w:type="spellEnd"/>
+      <w:r>
+        <w:rPr>
+          <w:sz w:val="24"/>
+          <w:szCs w:val="24"/>
+        </w:rPr>
+        <w:t>, A.</w:t>
+      </w:r>
+      <w:proofErr w:type="gramStart"/>
+      <w:r>
+        <w:rPr>
+          <w:sz w:val="24"/>
+          <w:szCs w:val="24"/>
+        </w:rPr>
+        <w:t>; ,</w:t>
+      </w:r>
+      <w:proofErr w:type="gramEnd"/>
+      <w:r>
+        <w:rPr>
+          <w:sz w:val="24"/>
+          <w:szCs w:val="24"/>
+        </w:rPr>
+        <w:t xml:space="preserve"> "Third-generation (3G) radio access standards,"</w:t>
       </w:r>
       <w:r>
         <w:rPr>
@@ -47281,7 +49827,17 @@
           <w:sz w:val="24"/>
           <w:szCs w:val="24"/>
         </w:rPr>
-        <w:t xml:space="preserve"> International Conference on</w:t>
+        <w:t xml:space="preserve"> International Conference </w:t>
+      </w:r>
+      <w:proofErr w:type="gramStart"/>
+      <w:r>
+        <w:rPr>
+          <w:i/>
+          <w:iCs/>
+          <w:sz w:val="24"/>
+          <w:szCs w:val="24"/>
+        </w:rPr>
+        <w:t>on</w:t>
       </w:r>
       <w:r>
         <w:rPr>
@@ -47297,7 +49853,15 @@
           <w:sz w:val="24"/>
           <w:szCs w:val="24"/>
         </w:rPr>
-        <w:t>, vol.2, no., pp.1017-1023 vol.2, 2000</w:t>
+        <w:t>,</w:t>
+      </w:r>
+      <w:proofErr w:type="gramEnd"/>
+      <w:r>
+        <w:rPr>
+          <w:sz w:val="24"/>
+          <w:szCs w:val="24"/>
+        </w:rPr>
+        <w:t xml:space="preserve"> vol.2, no., pp.1017-1023 vol.2, 2000</w:t>
       </w:r>
       <w:r>
         <w:rPr>
@@ -47305,7 +49869,22 @@
           <w:szCs w:val="24"/>
         </w:rPr>
         <w:br/>
-        <w:t>doi: 10.1109/ICCT.2000.890849</w:t>
+      </w:r>
+      <w:proofErr w:type="spellStart"/>
+      <w:r>
+        <w:rPr>
+          <w:sz w:val="24"/>
+          <w:szCs w:val="24"/>
+        </w:rPr>
+        <w:t>doi</w:t>
+      </w:r>
+      <w:proofErr w:type="spellEnd"/>
+      <w:r>
+        <w:rPr>
+          <w:sz w:val="24"/>
+          <w:szCs w:val="24"/>
+        </w:rPr>
+        <w:t>: 10.1109/ICCT.2000.890849</w:t>
       </w:r>
     </w:p>
     <w:p>
@@ -47323,6 +49902,7 @@
           <w:szCs w:val="24"/>
         </w:rPr>
       </w:pPr>
+      <w:proofErr w:type="spellStart"/>
       <w:r>
         <w:rPr>
           <w:rFonts w:ascii="Times New Roman" w:hAnsi="Times New Roman"/>
@@ -47330,7 +49910,52 @@
           <w:szCs w:val="24"/>
         </w:rPr>
         <w:lastRenderedPageBreak/>
-        <w:t>Zaghloul, S., Bziuk, W. and Jukan, A. "A scalable Billing Architecture for Future Wireless Mesh Backhauls", IEEE ICC ’08.</w:t>
+        <w:t>Zaghloul</w:t>
+      </w:r>
+      <w:proofErr w:type="spellEnd"/>
+      <w:r>
+        <w:rPr>
+          <w:rFonts w:ascii="Times New Roman" w:hAnsi="Times New Roman"/>
+          <w:sz w:val="24"/>
+          <w:szCs w:val="24"/>
+        </w:rPr>
+        <w:t xml:space="preserve">, S., </w:t>
+      </w:r>
+      <w:proofErr w:type="spellStart"/>
+      <w:r>
+        <w:rPr>
+          <w:rFonts w:ascii="Times New Roman" w:hAnsi="Times New Roman"/>
+          <w:sz w:val="24"/>
+          <w:szCs w:val="24"/>
+        </w:rPr>
+        <w:t>Bziuk</w:t>
+      </w:r>
+      <w:proofErr w:type="spellEnd"/>
+      <w:r>
+        <w:rPr>
+          <w:rFonts w:ascii="Times New Roman" w:hAnsi="Times New Roman"/>
+          <w:sz w:val="24"/>
+          <w:szCs w:val="24"/>
+        </w:rPr>
+        <w:t xml:space="preserve">, W. and </w:t>
+      </w:r>
+      <w:proofErr w:type="spellStart"/>
+      <w:r>
+        <w:rPr>
+          <w:rFonts w:ascii="Times New Roman" w:hAnsi="Times New Roman"/>
+          <w:sz w:val="24"/>
+          <w:szCs w:val="24"/>
+        </w:rPr>
+        <w:t>Jukan</w:t>
+      </w:r>
+      <w:proofErr w:type="spellEnd"/>
+      <w:r>
+        <w:rPr>
+          <w:rFonts w:ascii="Times New Roman" w:hAnsi="Times New Roman"/>
+          <w:sz w:val="24"/>
+          <w:szCs w:val="24"/>
+        </w:rPr>
+        <w:t>, A. "A scalable Billing Architecture for Future Wireless Mesh Backhauls", IEEE ICC ’08.</w:t>
       </w:r>
     </w:p>
     <w:p>
@@ -47372,13 +49997,23 @@
           <w:szCs w:val="24"/>
         </w:rPr>
       </w:pPr>
+      <w:proofErr w:type="spellStart"/>
       <w:r>
         <w:rPr>
           <w:rFonts w:ascii="Times New Roman" w:hAnsi="Times New Roman"/>
           <w:sz w:val="24"/>
           <w:szCs w:val="24"/>
         </w:rPr>
-        <w:t xml:space="preserve">Lamport, L. (1981) Password authentication with insecure communication, </w:t>
+        <w:t>Lamport</w:t>
+      </w:r>
+      <w:proofErr w:type="spellEnd"/>
+      <w:r>
+        <w:rPr>
+          <w:rFonts w:ascii="Times New Roman" w:hAnsi="Times New Roman"/>
+          <w:sz w:val="24"/>
+          <w:szCs w:val="24"/>
+        </w:rPr>
+        <w:t xml:space="preserve">, L. (1981) Password authentication with insecure communication, </w:t>
       </w:r>
       <w:r>
         <w:rPr>
@@ -47387,16 +50022,329 @@
           <w:sz w:val="24"/>
           <w:szCs w:val="24"/>
         </w:rPr>
-        <w:t xml:space="preserve">Proceedings of Commun. ACM, </w:t>
-      </w:r>
+        <w:t xml:space="preserve">Proceedings of </w:t>
+      </w:r>
+      <w:proofErr w:type="spellStart"/>
       <w:r>
         <w:rPr>
           <w:rFonts w:ascii="Times New Roman" w:hAnsi="Times New Roman"/>
+          <w:i/>
+          <w:sz w:val="24"/>
+          <w:szCs w:val="24"/>
+        </w:rPr>
+        <w:t>Commun</w:t>
+      </w:r>
+      <w:proofErr w:type="spellEnd"/>
+      <w:r>
+        <w:rPr>
+          <w:rFonts w:ascii="Times New Roman" w:hAnsi="Times New Roman"/>
+          <w:i/>
+          <w:sz w:val="24"/>
+          <w:szCs w:val="24"/>
+        </w:rPr>
+        <w:t xml:space="preserve">. ACM, </w:t>
+      </w:r>
+      <w:r>
+        <w:rPr>
+          <w:rFonts w:ascii="Times New Roman" w:hAnsi="Times New Roman"/>
           <w:sz w:val="24"/>
           <w:szCs w:val="24"/>
         </w:rPr>
         <w:t>vol. 24, no. 11,pp. 770-772.</w:t>
       </w:r>
+    </w:p>
+    <w:p>
+      <w:pPr>
+        <w:pStyle w:val="ListParagraph"/>
+        <w:numPr>
+          <w:ilvl w:val="0"/>
+          <w:numId w:val="22"/>
+        </w:numPr>
+        <w:ind w:left="567" w:hanging="567"/>
+        <w:rPr>
+          <w:rFonts w:ascii="Times New Roman" w:hAnsi="Times New Roman" w:cs="Times New Roman"/>
+          <w:color w:val="000000" w:themeColor="text1"/>
+          <w:sz w:val="24"/>
+          <w:szCs w:val="24"/>
+        </w:rPr>
+      </w:pPr>
+      <w:proofErr w:type="spellStart"/>
+      <w:r>
+        <w:t>Efstathiou</w:t>
+      </w:r>
+      <w:proofErr w:type="spellEnd"/>
+      <w:r>
+        <w:t xml:space="preserve">, E., </w:t>
+      </w:r>
+      <w:proofErr w:type="spellStart"/>
+      <w:r>
+        <w:t>Frangoudis</w:t>
+      </w:r>
+      <w:proofErr w:type="gramStart"/>
+      <w:r>
+        <w:t>,P</w:t>
+      </w:r>
+      <w:proofErr w:type="spellEnd"/>
+      <w:proofErr w:type="gramEnd"/>
+      <w:r>
+        <w:t xml:space="preserve">., and </w:t>
+      </w:r>
+      <w:proofErr w:type="spellStart"/>
+      <w:r>
+        <w:t>Polyzos,G</w:t>
+      </w:r>
+      <w:proofErr w:type="spellEnd"/>
+      <w:r>
+        <w:t xml:space="preserve">. (2006) </w:t>
+      </w:r>
+      <w:bookmarkStart w:id="102" w:name="OLE_LINK21"/>
+      <w:bookmarkStart w:id="103" w:name="OLE_LINK22"/>
+      <w:r>
+        <w:t>Stimulating Participation in Wireless Community Networks</w:t>
+      </w:r>
+      <w:bookmarkEnd w:id="102"/>
+      <w:bookmarkEnd w:id="103"/>
+      <w:r>
+        <w:t xml:space="preserve">, </w:t>
+      </w:r>
+      <w:r>
+        <w:rPr>
+          <w:i/>
+        </w:rPr>
+        <w:t>IEEE INFOCOM</w:t>
+      </w:r>
+      <w:r>
+        <w:rPr>
+          <w:i/>
+        </w:rPr>
+        <w:t xml:space="preserve">, 2006, </w:t>
+      </w:r>
+      <w:r>
+        <w:t>Bar</w:t>
+      </w:r>
+      <w:r>
+        <w:t>c</w:t>
+      </w:r>
+      <w:r>
+        <w:t>elona</w:t>
+      </w:r>
+      <w:r>
+        <w:rPr>
+          <w:i/>
+        </w:rPr>
+        <w:t xml:space="preserve">, </w:t>
+      </w:r>
+      <w:r>
+        <w:t>Spain</w:t>
+      </w:r>
+      <w:r>
+        <w:t>.</w:t>
+      </w:r>
+    </w:p>
+    <w:p>
+      <w:pPr>
+        <w:pStyle w:val="ListParagraph"/>
+        <w:numPr>
+          <w:ilvl w:val="0"/>
+          <w:numId w:val="22"/>
+        </w:numPr>
+        <w:ind w:left="567" w:hanging="567"/>
+        <w:rPr>
+          <w:rStyle w:val="Hyperlink"/>
+          <w:rFonts w:ascii="Times New Roman" w:hAnsi="Times New Roman" w:cs="Times New Roman"/>
+          <w:color w:val="000000" w:themeColor="text1"/>
+          <w:sz w:val="24"/>
+          <w:szCs w:val="24"/>
+          <w:u w:val="none"/>
+        </w:rPr>
+      </w:pPr>
+      <w:r>
+        <w:t xml:space="preserve">Deng, L., and </w:t>
+      </w:r>
+      <w:proofErr w:type="spellStart"/>
+      <w:r>
+        <w:t>Kuzmanovic</w:t>
+      </w:r>
+      <w:proofErr w:type="spellEnd"/>
+      <w:r>
+        <w:t>, A., (2009) A</w:t>
+      </w:r>
+      <w:r>
+        <w:t xml:space="preserve"> feeder-carrier-based internet user accountability service</w:t>
+      </w:r>
+      <w:r>
+        <w:t>,</w:t>
+      </w:r>
+      <w:r>
+        <w:rPr>
+          <w:i/>
+        </w:rPr>
+        <w:t xml:space="preserve"> Northwestern University Technical Report</w:t>
+      </w:r>
+      <w:r>
+        <w:rPr>
+          <w:i/>
+        </w:rPr>
+        <w:t>,</w:t>
+      </w:r>
+      <w:r>
+        <w:t xml:space="preserve"> </w:t>
+      </w:r>
+      <w:hyperlink r:id="rId60" w:history="1">
+        <w:r>
+          <w:rPr>
+            <w:rStyle w:val="Hyperlink"/>
+          </w:rPr>
+          <w:t>http://networks.cs.northwestern.edu/susinet/TR-09-12.pdf</w:t>
+        </w:r>
+      </w:hyperlink>
+    </w:p>
+    <w:p>
+      <w:pPr>
+        <w:pStyle w:val="ListParagraph"/>
+        <w:numPr>
+          <w:ilvl w:val="0"/>
+          <w:numId w:val="22"/>
+        </w:numPr>
+        <w:ind w:left="567" w:hanging="567"/>
+        <w:rPr>
+          <w:rFonts w:ascii="Times New Roman" w:hAnsi="Times New Roman" w:cs="Times New Roman"/>
+          <w:color w:val="000000" w:themeColor="text1"/>
+          <w:sz w:val="24"/>
+          <w:szCs w:val="24"/>
+        </w:rPr>
+      </w:pPr>
+      <w:proofErr w:type="spellStart"/>
+      <w:r>
+        <w:rPr>
+          <w:lang w:val="sv-SE"/>
+        </w:rPr>
+        <w:t>Yakovyna</w:t>
+      </w:r>
+      <w:proofErr w:type="spellEnd"/>
+      <w:r>
+        <w:rPr>
+          <w:lang w:val="sv-SE"/>
+        </w:rPr>
+        <w:t xml:space="preserve">, V., </w:t>
+      </w:r>
+      <w:proofErr w:type="spellStart"/>
+      <w:r>
+        <w:rPr>
+          <w:lang w:val="sv-SE"/>
+        </w:rPr>
+        <w:t>Fedasyuk</w:t>
+      </w:r>
+      <w:proofErr w:type="spellEnd"/>
+      <w:r>
+        <w:rPr>
+          <w:lang w:val="sv-SE"/>
+        </w:rPr>
+        <w:t xml:space="preserve">, D., </w:t>
+      </w:r>
+      <w:proofErr w:type="spellStart"/>
+      <w:r>
+        <w:rPr>
+          <w:lang w:val="sv-SE"/>
+        </w:rPr>
+        <w:t>Seniv</w:t>
+      </w:r>
+      <w:proofErr w:type="spellEnd"/>
+      <w:r>
+        <w:rPr>
+          <w:lang w:val="sv-SE"/>
+        </w:rPr>
+        <w:t xml:space="preserve"> M., Bilas </w:t>
+      </w:r>
+      <w:proofErr w:type="gramStart"/>
+      <w:r>
+        <w:rPr>
+          <w:lang w:val="sv-SE"/>
+        </w:rPr>
+        <w:t xml:space="preserve">O.  </w:t>
+      </w:r>
+      <w:r>
+        <w:t>(2007</w:t>
+      </w:r>
+      <w:proofErr w:type="gramEnd"/>
+      <w:r>
+        <w:t xml:space="preserve">) The performance testing of RSA algorithm software realization, </w:t>
+      </w:r>
+      <w:r>
+        <w:rPr>
+          <w:i/>
+        </w:rPr>
+        <w:t>CAD Systems in Microelectronics</w:t>
+      </w:r>
+      <w:r>
+        <w:t xml:space="preserve">, </w:t>
+      </w:r>
+      <w:r>
+        <w:rPr>
+          <w:i/>
+        </w:rPr>
+        <w:t>CADSM ’07</w:t>
+      </w:r>
+      <w:r>
+        <w:t xml:space="preserve">, pp. 390-392, </w:t>
+      </w:r>
+      <w:proofErr w:type="spellStart"/>
+      <w:r>
+        <w:t>Polyana</w:t>
+      </w:r>
+      <w:proofErr w:type="spellEnd"/>
+      <w:r>
+        <w:t>, UKRAINE</w:t>
+      </w:r>
+      <w:r>
+        <w:t>.</w:t>
+      </w:r>
+    </w:p>
+    <w:p>
+      <w:pPr>
+        <w:pStyle w:val="ListParagraph"/>
+        <w:numPr>
+          <w:ilvl w:val="0"/>
+          <w:numId w:val="22"/>
+        </w:numPr>
+        <w:ind w:left="567" w:hanging="567"/>
+        <w:rPr>
+          <w:rFonts w:ascii="Times New Roman" w:hAnsi="Times New Roman" w:cs="Times New Roman"/>
+          <w:color w:val="000000" w:themeColor="text1"/>
+          <w:sz w:val="24"/>
+          <w:szCs w:val="24"/>
+        </w:rPr>
+      </w:pPr>
+      <w:r>
+        <w:t>B. Schneier, J. Kelsey, D. Whiting, D. Wagner, C. Hall, N. Ferguson Performance Comparison of the AES Submissions, Proc. Second AES Candidate Conference, NIST, March 1999, 15-34.</w:t>
+      </w:r>
+    </w:p>
+    <w:p>
+      <w:pPr>
+        <w:pStyle w:val="ListParagraph"/>
+        <w:numPr>
+          <w:ilvl w:val="0"/>
+          <w:numId w:val="22"/>
+        </w:numPr>
+        <w:ind w:left="567" w:hanging="567"/>
+        <w:rPr>
+          <w:rFonts w:ascii="Times New Roman" w:hAnsi="Times New Roman" w:cs="Times New Roman"/>
+          <w:color w:val="000000" w:themeColor="text1"/>
+          <w:sz w:val="24"/>
+          <w:szCs w:val="24"/>
+        </w:rPr>
+      </w:pPr>
+      <w:r>
+        <w:t xml:space="preserve">Crypto++ 5.6.0 Benchmarks: </w:t>
+      </w:r>
+      <w:hyperlink r:id="rId61" w:history="1">
+        <w:r>
+          <w:rPr>
+            <w:rStyle w:val="Hyperlink"/>
+          </w:rPr>
+          <w:t>http://www.cryptopp.com/benchmarks.html</w:t>
+        </w:r>
+      </w:hyperlink>
     </w:p>
     <w:sectPr>
       <w:pgSz w:w="11906" w:h="16838"/>
@@ -52549,7 +55497,7 @@
 </file>
 
 <file path=customXml/itemProps1.xml><?xml version="1.0" encoding="utf-8"?>
-<ds:datastoreItem xmlns:ds="http://schemas.openxmlformats.org/officeDocument/2006/customXml" ds:itemID="{B702F350-9876-B841-8F21-71BFCCA9C420}">
+<ds:datastoreItem xmlns:ds="http://schemas.openxmlformats.org/officeDocument/2006/customXml" ds:itemID="{EDF36440-38C8-3747-9322-E26780523DAC}">
   <ds:schemaRefs>
     <ds:schemaRef ds:uri="http://schemas.openxmlformats.org/officeDocument/2006/bibliography"/>
   </ds:schemaRefs>

--- a/thesis.docx
+++ b/thesis.docx
@@ -46,14 +46,12 @@
           <w:szCs w:val="24"/>
         </w:rPr>
       </w:pPr>
-      <w:proofErr w:type="gramStart"/>
       <w:r>
         <w:rPr>
           <w:szCs w:val="24"/>
         </w:rPr>
         <w:t>by</w:t>
       </w:r>
-      <w:proofErr w:type="gramEnd"/>
       <w:r>
         <w:rPr>
           <w:szCs w:val="24"/>
@@ -319,18 +317,8 @@
           <w:sz w:val="24"/>
           <w:szCs w:val="24"/>
         </w:rPr>
-        <w:t xml:space="preserve">Asst. Prof. Dr. </w:t>
-      </w:r>
-      <w:proofErr w:type="spellStart"/>
-      <w:r>
-        <w:rPr>
-          <w:rFonts w:ascii="Times New Roman" w:hAnsi="Times New Roman" w:cs="Times New Roman"/>
-          <w:sz w:val="24"/>
-          <w:szCs w:val="24"/>
-        </w:rPr>
-        <w:t>Cemal</w:t>
-      </w:r>
-      <w:proofErr w:type="spellEnd"/>
+        <w:t>Asst. Prof. Dr. Cemal</w:t>
+      </w:r>
       <w:r>
         <w:rPr>
           <w:rFonts w:ascii="Times New Roman" w:hAnsi="Times New Roman" w:cs="Times New Roman"/>
@@ -339,7 +327,6 @@
         </w:rPr>
         <w:t xml:space="preserve"> </w:t>
       </w:r>
-      <w:proofErr w:type="spellStart"/>
       <w:r>
         <w:rPr>
           <w:rFonts w:ascii="Times New Roman" w:hAnsi="Times New Roman" w:cs="Times New Roman"/>
@@ -348,7 +335,6 @@
         </w:rPr>
         <w:t>Yılmaz</w:t>
       </w:r>
-      <w:proofErr w:type="spellEnd"/>
       <w:r>
         <w:rPr>
           <w:rFonts w:ascii="Times New Roman" w:hAnsi="Times New Roman" w:cs="Times New Roman"/>
@@ -412,18 +398,8 @@
           <w:sz w:val="24"/>
           <w:szCs w:val="24"/>
         </w:rPr>
-        <w:t xml:space="preserve">Assoc. Prof. Dr. </w:t>
-      </w:r>
-      <w:proofErr w:type="spellStart"/>
-      <w:r>
-        <w:rPr>
-          <w:rFonts w:ascii="Times New Roman" w:hAnsi="Times New Roman" w:cs="Times New Roman"/>
-          <w:sz w:val="24"/>
-          <w:szCs w:val="24"/>
-        </w:rPr>
-        <w:t>Erkay</w:t>
-      </w:r>
-      <w:proofErr w:type="spellEnd"/>
+        <w:t>Assoc. Prof. Dr. Erkay</w:t>
+      </w:r>
       <w:r>
         <w:rPr>
           <w:rFonts w:ascii="Times New Roman" w:hAnsi="Times New Roman" w:cs="Times New Roman"/>
@@ -432,7 +408,6 @@
         </w:rPr>
         <w:t xml:space="preserve"> </w:t>
       </w:r>
-      <w:proofErr w:type="spellStart"/>
       <w:r>
         <w:rPr>
           <w:rFonts w:ascii="Times New Roman" w:hAnsi="Times New Roman" w:cs="Times New Roman"/>
@@ -441,7 +416,6 @@
         </w:rPr>
         <w:t>Savaş</w:t>
       </w:r>
-      <w:proofErr w:type="spellEnd"/>
       <w:r>
         <w:rPr>
           <w:rFonts w:ascii="Times New Roman" w:hAnsi="Times New Roman" w:cs="Times New Roman"/>
@@ -513,18 +487,8 @@
           <w:sz w:val="24"/>
           <w:szCs w:val="24"/>
         </w:rPr>
-        <w:t xml:space="preserve">Assoc. Prof. Dr. </w:t>
-      </w:r>
-      <w:proofErr w:type="spellStart"/>
-      <w:r>
-        <w:rPr>
-          <w:rFonts w:ascii="Times New Roman" w:hAnsi="Times New Roman" w:cs="Times New Roman"/>
-          <w:sz w:val="24"/>
-          <w:szCs w:val="24"/>
-        </w:rPr>
-        <w:t>Özgür</w:t>
-      </w:r>
-      <w:proofErr w:type="spellEnd"/>
+        <w:t>Assoc. Prof. Dr. Özgür</w:t>
+      </w:r>
       <w:r>
         <w:rPr>
           <w:rFonts w:ascii="Times New Roman" w:hAnsi="Times New Roman" w:cs="Times New Roman"/>
@@ -533,7 +497,6 @@
         </w:rPr>
         <w:t xml:space="preserve"> </w:t>
       </w:r>
-      <w:proofErr w:type="spellStart"/>
       <w:r>
         <w:rPr>
           <w:rFonts w:ascii="Times New Roman" w:hAnsi="Times New Roman" w:cs="Times New Roman"/>
@@ -542,7 +505,6 @@
         </w:rPr>
         <w:t>Erçetin</w:t>
       </w:r>
-      <w:proofErr w:type="spellEnd"/>
       <w:r>
         <w:rPr>
           <w:rFonts w:ascii="Times New Roman" w:hAnsi="Times New Roman" w:cs="Times New Roman"/>
@@ -607,18 +569,8 @@
           <w:sz w:val="24"/>
           <w:szCs w:val="24"/>
         </w:rPr>
-        <w:t xml:space="preserve">Assoc. Prof. Dr. </w:t>
-      </w:r>
-      <w:proofErr w:type="spellStart"/>
-      <w:r>
-        <w:rPr>
-          <w:rFonts w:ascii="Times New Roman" w:hAnsi="Times New Roman" w:cs="Times New Roman"/>
-          <w:sz w:val="24"/>
-          <w:szCs w:val="24"/>
-        </w:rPr>
-        <w:t>Yücel</w:t>
-      </w:r>
-      <w:proofErr w:type="spellEnd"/>
+        <w:t>Assoc. Prof. Dr. Yücel</w:t>
+      </w:r>
       <w:r>
         <w:rPr>
           <w:rFonts w:ascii="Times New Roman" w:hAnsi="Times New Roman" w:cs="Times New Roman"/>
@@ -627,7 +579,6 @@
         </w:rPr>
         <w:t xml:space="preserve"> </w:t>
       </w:r>
-      <w:proofErr w:type="spellStart"/>
       <w:r>
         <w:rPr>
           <w:rFonts w:ascii="Times New Roman" w:hAnsi="Times New Roman" w:cs="Times New Roman"/>
@@ -636,7 +587,6 @@
         </w:rPr>
         <w:t>Saygın</w:t>
       </w:r>
-      <w:proofErr w:type="spellEnd"/>
       <w:r>
         <w:rPr>
           <w:rFonts w:ascii="Times New Roman" w:hAnsi="Times New Roman" w:cs="Times New Roman"/>
@@ -3278,18 +3228,26 @@
           <w:sz w:val="24"/>
           <w:szCs w:val="24"/>
         </w:rPr>
-        <w:t xml:space="preserve">thank </w:t>
-      </w:r>
-      <w:proofErr w:type="spellStart"/>
-      <w:r>
-        <w:rPr>
-          <w:rFonts w:ascii="Times New Roman" w:hAnsi="Times New Roman" w:cs="Times New Roman"/>
-          <w:sz w:val="24"/>
-          <w:szCs w:val="24"/>
-        </w:rPr>
-        <w:t>Yücel</w:t>
-      </w:r>
-      <w:proofErr w:type="spellEnd"/>
+        <w:t>thank Yücel Saygın...</w:t>
+      </w:r>
+    </w:p>
+    <w:p>
+      <w:pPr>
+        <w:spacing w:beforeLines="100" w:before="240" w:afterLines="100"/>
+        <w:rPr>
+          <w:rFonts w:ascii="Times New Roman" w:hAnsi="Times New Roman" w:cs="Times New Roman"/>
+          <w:sz w:val="24"/>
+          <w:szCs w:val="24"/>
+        </w:rPr>
+      </w:pPr>
+      <w:r>
+        <w:rPr>
+          <w:rFonts w:ascii="Times New Roman" w:hAnsi="Times New Roman" w:cs="Times New Roman"/>
+          <w:sz w:val="24"/>
+          <w:szCs w:val="24"/>
+        </w:rPr>
+        <w:t>I would</w:t>
+      </w:r>
       <w:r>
         <w:rPr>
           <w:rFonts w:ascii="Times New Roman" w:hAnsi="Times New Roman" w:cs="Times New Roman"/>
@@ -3298,23 +3256,45 @@
         </w:rPr>
         <w:t xml:space="preserve"> </w:t>
       </w:r>
-      <w:proofErr w:type="spellStart"/>
-      <w:r>
-        <w:rPr>
-          <w:rFonts w:ascii="Times New Roman" w:hAnsi="Times New Roman" w:cs="Times New Roman"/>
-          <w:sz w:val="24"/>
-          <w:szCs w:val="24"/>
-        </w:rPr>
-        <w:t>Saygın</w:t>
-      </w:r>
-      <w:proofErr w:type="spellEnd"/>
-      <w:r>
-        <w:rPr>
-          <w:rFonts w:ascii="Times New Roman" w:hAnsi="Times New Roman" w:cs="Times New Roman"/>
-          <w:sz w:val="24"/>
-          <w:szCs w:val="24"/>
-        </w:rPr>
-        <w:t>...</w:t>
+      <w:r>
+        <w:rPr>
+          <w:rFonts w:ascii="Times New Roman" w:hAnsi="Times New Roman" w:cs="Times New Roman"/>
+          <w:sz w:val="24"/>
+          <w:szCs w:val="24"/>
+        </w:rPr>
+        <w:t>like</w:t>
+      </w:r>
+      <w:r>
+        <w:rPr>
+          <w:rFonts w:ascii="Times New Roman" w:hAnsi="Times New Roman" w:cs="Times New Roman"/>
+          <w:sz w:val="24"/>
+          <w:szCs w:val="24"/>
+        </w:rPr>
+        <w:t xml:space="preserve"> </w:t>
+      </w:r>
+      <w:r>
+        <w:rPr>
+          <w:rFonts w:ascii="Times New Roman" w:hAnsi="Times New Roman" w:cs="Times New Roman"/>
+          <w:sz w:val="24"/>
+          <w:szCs w:val="24"/>
+        </w:rPr>
+        <w:t>to</w:t>
+      </w:r>
+      <w:r>
+        <w:rPr>
+          <w:rFonts w:ascii="Times New Roman" w:hAnsi="Times New Roman" w:cs="Times New Roman"/>
+          <w:sz w:val="24"/>
+          <w:szCs w:val="24"/>
+        </w:rPr>
+        <w:t xml:space="preserve"> </w:t>
+      </w:r>
+      <w:r>
+        <w:rPr>
+          <w:rFonts w:ascii="Times New Roman" w:hAnsi="Times New Roman" w:cs="Times New Roman"/>
+          <w:sz w:val="24"/>
+          <w:szCs w:val="24"/>
+        </w:rPr>
+        <w:t>thank Erkay Savaş...</w:t>
       </w:r>
     </w:p>
     <w:p>
@@ -3332,7 +3312,7 @@
           <w:sz w:val="24"/>
           <w:szCs w:val="24"/>
         </w:rPr>
-        <w:t>I would</w:t>
+        <w:t>I also</w:t>
       </w:r>
       <w:r>
         <w:rPr>
@@ -3348,181 +3328,7 @@
           <w:sz w:val="24"/>
           <w:szCs w:val="24"/>
         </w:rPr>
-        <w:t>like</w:t>
-      </w:r>
-      <w:r>
-        <w:rPr>
-          <w:rFonts w:ascii="Times New Roman" w:hAnsi="Times New Roman" w:cs="Times New Roman"/>
-          <w:sz w:val="24"/>
-          <w:szCs w:val="24"/>
-        </w:rPr>
-        <w:t xml:space="preserve"> </w:t>
-      </w:r>
-      <w:r>
-        <w:rPr>
-          <w:rFonts w:ascii="Times New Roman" w:hAnsi="Times New Roman" w:cs="Times New Roman"/>
-          <w:sz w:val="24"/>
-          <w:szCs w:val="24"/>
-        </w:rPr>
-        <w:t>to</w:t>
-      </w:r>
-      <w:r>
-        <w:rPr>
-          <w:rFonts w:ascii="Times New Roman" w:hAnsi="Times New Roman" w:cs="Times New Roman"/>
-          <w:sz w:val="24"/>
-          <w:szCs w:val="24"/>
-        </w:rPr>
-        <w:t xml:space="preserve"> </w:t>
-      </w:r>
-      <w:r>
-        <w:rPr>
-          <w:rFonts w:ascii="Times New Roman" w:hAnsi="Times New Roman" w:cs="Times New Roman"/>
-          <w:sz w:val="24"/>
-          <w:szCs w:val="24"/>
-        </w:rPr>
-        <w:t xml:space="preserve">thank </w:t>
-      </w:r>
-      <w:proofErr w:type="spellStart"/>
-      <w:r>
-        <w:rPr>
-          <w:rFonts w:ascii="Times New Roman" w:hAnsi="Times New Roman" w:cs="Times New Roman"/>
-          <w:sz w:val="24"/>
-          <w:szCs w:val="24"/>
-        </w:rPr>
-        <w:t>Erkay</w:t>
-      </w:r>
-      <w:proofErr w:type="spellEnd"/>
-      <w:r>
-        <w:rPr>
-          <w:rFonts w:ascii="Times New Roman" w:hAnsi="Times New Roman" w:cs="Times New Roman"/>
-          <w:sz w:val="24"/>
-          <w:szCs w:val="24"/>
-        </w:rPr>
-        <w:t xml:space="preserve"> </w:t>
-      </w:r>
-      <w:proofErr w:type="spellStart"/>
-      <w:r>
-        <w:rPr>
-          <w:rFonts w:ascii="Times New Roman" w:hAnsi="Times New Roman" w:cs="Times New Roman"/>
-          <w:sz w:val="24"/>
-          <w:szCs w:val="24"/>
-        </w:rPr>
-        <w:t>Savaş</w:t>
-      </w:r>
-      <w:proofErr w:type="spellEnd"/>
-      <w:r>
-        <w:rPr>
-          <w:rFonts w:ascii="Times New Roman" w:hAnsi="Times New Roman" w:cs="Times New Roman"/>
-          <w:sz w:val="24"/>
-          <w:szCs w:val="24"/>
-        </w:rPr>
-        <w:t>...</w:t>
-      </w:r>
-    </w:p>
-    <w:p>
-      <w:pPr>
-        <w:spacing w:beforeLines="100" w:before="240" w:afterLines="100"/>
-        <w:rPr>
-          <w:rFonts w:ascii="Times New Roman" w:hAnsi="Times New Roman" w:cs="Times New Roman"/>
-          <w:sz w:val="24"/>
-          <w:szCs w:val="24"/>
-        </w:rPr>
-      </w:pPr>
-      <w:r>
-        <w:rPr>
-          <w:rFonts w:ascii="Times New Roman" w:hAnsi="Times New Roman" w:cs="Times New Roman"/>
-          <w:sz w:val="24"/>
-          <w:szCs w:val="24"/>
-        </w:rPr>
-        <w:t>I also</w:t>
-      </w:r>
-      <w:r>
-        <w:rPr>
-          <w:rFonts w:ascii="Times New Roman" w:hAnsi="Times New Roman" w:cs="Times New Roman"/>
-          <w:sz w:val="24"/>
-          <w:szCs w:val="24"/>
-        </w:rPr>
-        <w:t xml:space="preserve"> </w:t>
-      </w:r>
-      <w:r>
-        <w:rPr>
-          <w:rFonts w:ascii="Times New Roman" w:hAnsi="Times New Roman" w:cs="Times New Roman"/>
-          <w:sz w:val="24"/>
-          <w:szCs w:val="24"/>
-        </w:rPr>
-        <w:t xml:space="preserve">thank </w:t>
-      </w:r>
-      <w:proofErr w:type="spellStart"/>
-      <w:r>
-        <w:rPr>
-          <w:rFonts w:ascii="Times New Roman" w:hAnsi="Times New Roman" w:cs="Times New Roman"/>
-          <w:sz w:val="24"/>
-          <w:szCs w:val="24"/>
-        </w:rPr>
-        <w:t>Özgür</w:t>
-      </w:r>
-      <w:proofErr w:type="spellEnd"/>
-      <w:r>
-        <w:rPr>
-          <w:rFonts w:ascii="Times New Roman" w:hAnsi="Times New Roman" w:cs="Times New Roman"/>
-          <w:sz w:val="24"/>
-          <w:szCs w:val="24"/>
-        </w:rPr>
-        <w:t xml:space="preserve"> </w:t>
-      </w:r>
-      <w:proofErr w:type="spellStart"/>
-      <w:r>
-        <w:rPr>
-          <w:rFonts w:ascii="Times New Roman" w:hAnsi="Times New Roman" w:cs="Times New Roman"/>
-          <w:sz w:val="24"/>
-          <w:szCs w:val="24"/>
-        </w:rPr>
-        <w:t>Erçetin</w:t>
-      </w:r>
-      <w:proofErr w:type="spellEnd"/>
-      <w:r>
-        <w:rPr>
-          <w:rFonts w:ascii="Times New Roman" w:hAnsi="Times New Roman" w:cs="Times New Roman"/>
-          <w:sz w:val="24"/>
-          <w:szCs w:val="24"/>
-        </w:rPr>
-        <w:t xml:space="preserve"> and </w:t>
-      </w:r>
-      <w:proofErr w:type="spellStart"/>
-      <w:r>
-        <w:rPr>
-          <w:rFonts w:ascii="Times New Roman" w:hAnsi="Times New Roman" w:cs="Times New Roman"/>
-          <w:sz w:val="24"/>
-          <w:szCs w:val="24"/>
-        </w:rPr>
-        <w:t>Cemal</w:t>
-      </w:r>
-      <w:proofErr w:type="spellEnd"/>
-      <w:r>
-        <w:rPr>
-          <w:rFonts w:ascii="Times New Roman" w:hAnsi="Times New Roman" w:cs="Times New Roman"/>
-          <w:sz w:val="24"/>
-          <w:szCs w:val="24"/>
-        </w:rPr>
-        <w:t xml:space="preserve"> </w:t>
-      </w:r>
-      <w:proofErr w:type="spellStart"/>
-      <w:r>
-        <w:rPr>
-          <w:rFonts w:ascii="Times New Roman" w:hAnsi="Times New Roman" w:cs="Times New Roman"/>
-          <w:sz w:val="24"/>
-          <w:szCs w:val="24"/>
-        </w:rPr>
-        <w:t>Yılmaz</w:t>
-      </w:r>
-      <w:proofErr w:type="spellEnd"/>
-      <w:r>
-        <w:rPr>
-          <w:rFonts w:ascii="Times New Roman" w:hAnsi="Times New Roman" w:cs="Times New Roman"/>
-          <w:sz w:val="24"/>
-          <w:szCs w:val="24"/>
-        </w:rPr>
-        <w:t xml:space="preserve"> for</w:t>
+        <w:t>thank Özgür Erçetin and Cemal Yılmaz for</w:t>
       </w:r>
       <w:r>
         <w:rPr>
@@ -4022,7 +3828,6 @@
           <w:docPartUnique/>
         </w:docPartObj>
       </w:sdtPr>
-      <w:sdtEndPr/>
       <w:sdtContent>
         <w:p>
           <w:pPr>
@@ -10689,6 +10494,16 @@
         </w:rPr>
         <w:t xml:space="preserve"> the conclusion.</w:t>
       </w:r>
+    </w:p>
+    <w:p>
+      <w:pPr>
+        <w:spacing w:beforeLines="100" w:before="240" w:afterLines="100"/>
+        <w:rPr>
+          <w:rFonts w:ascii="Times New Roman" w:hAnsi="Times New Roman" w:cs="Times New Roman"/>
+          <w:sz w:val="24"/>
+          <w:szCs w:val="24"/>
+        </w:rPr>
+      </w:pPr>
     </w:p>
     <w:p>
       <w:pPr>
@@ -10953,7 +10768,6 @@
         </w:rPr>
       </w:pPr>
       <w:bookmarkStart w:id="12" w:name="_Toc218142546"/>
-      <w:proofErr w:type="gramStart"/>
       <w:r>
         <w:t xml:space="preserve">Figure </w:t>
       </w:r>
@@ -10978,7 +10792,6 @@
       <w:r>
         <w:t>.</w:t>
       </w:r>
-      <w:proofErr w:type="gramEnd"/>
       <w:r>
         <w:fldChar w:fldCharType="begin"/>
       </w:r>
@@ -11128,7 +10941,6 @@
         </w:rPr>
       </w:pPr>
       <w:bookmarkStart w:id="13" w:name="_Toc218142547"/>
-      <w:proofErr w:type="gramStart"/>
       <w:r>
         <w:t xml:space="preserve">Figure </w:t>
       </w:r>
@@ -11153,7 +10965,6 @@
       <w:r>
         <w:t>.</w:t>
       </w:r>
-      <w:proofErr w:type="gramEnd"/>
       <w:r>
         <w:fldChar w:fldCharType="begin"/>
       </w:r>
@@ -11345,7 +11156,6 @@
         <w:pStyle w:val="Caption"/>
       </w:pPr>
       <w:bookmarkStart w:id="14" w:name="_Toc218142548"/>
-      <w:proofErr w:type="gramStart"/>
       <w:r>
         <w:t xml:space="preserve">Figure </w:t>
       </w:r>
@@ -11370,7 +11180,6 @@
       <w:r>
         <w:t>.</w:t>
       </w:r>
-      <w:proofErr w:type="gramEnd"/>
       <w:r>
         <w:fldChar w:fldCharType="begin"/>
       </w:r>
@@ -11834,7 +11643,6 @@
         <w:pStyle w:val="Caption"/>
       </w:pPr>
       <w:bookmarkStart w:id="20" w:name="_Toc218142549"/>
-      <w:proofErr w:type="gramStart"/>
       <w:r>
         <w:t xml:space="preserve">Figure </w:t>
       </w:r>
@@ -11859,7 +11667,6 @@
       <w:r>
         <w:t>.</w:t>
       </w:r>
-      <w:proofErr w:type="gramEnd"/>
       <w:r>
         <w:fldChar w:fldCharType="begin"/>
       </w:r>
@@ -12314,7 +12121,6 @@
         </w:rPr>
       </w:pPr>
       <w:bookmarkStart w:id="22" w:name="_Toc218142550"/>
-      <w:proofErr w:type="gramStart"/>
       <w:r>
         <w:t xml:space="preserve">Figure </w:t>
       </w:r>
@@ -12339,7 +12145,6 @@
       <w:r>
         <w:t>.</w:t>
       </w:r>
-      <w:proofErr w:type="gramEnd"/>
       <w:r>
         <w:fldChar w:fldCharType="begin"/>
       </w:r>
@@ -12695,23 +12500,13 @@
           <w:szCs w:val="24"/>
         </w:rPr>
       </w:pPr>
-      <w:proofErr w:type="gramStart"/>
-      <w:r>
-        <w:rPr>
-          <w:rFonts w:ascii="Times New Roman" w:hAnsi="Times New Roman" w:cs="Times New Roman"/>
-          <w:sz w:val="24"/>
-          <w:szCs w:val="24"/>
-        </w:rPr>
-        <w:t>n</w:t>
-      </w:r>
-      <w:proofErr w:type="gramEnd"/>
-      <w:r>
-        <w:rPr>
-          <w:rFonts w:ascii="Times New Roman" w:hAnsi="Times New Roman" w:cs="Times New Roman"/>
-          <w:sz w:val="24"/>
-          <w:szCs w:val="24"/>
-        </w:rPr>
-        <w:t xml:space="preserve"> times</w:t>
+      <w:r>
+        <w:rPr>
+          <w:rFonts w:ascii="Times New Roman" w:hAnsi="Times New Roman" w:cs="Times New Roman"/>
+          <w:sz w:val="24"/>
+          <w:szCs w:val="24"/>
+        </w:rPr>
+        <w:t>n times</w:t>
       </w:r>
     </w:p>
     <w:p>
@@ -12989,7 +12784,6 @@
         </w:rPr>
       </w:pPr>
       <w:bookmarkStart w:id="24" w:name="_Toc218143042"/>
-      <w:proofErr w:type="gramStart"/>
       <w:r>
         <w:t xml:space="preserve">Table </w:t>
       </w:r>
@@ -13014,7 +12808,6 @@
       <w:r>
         <w:t>.</w:t>
       </w:r>
-      <w:proofErr w:type="gramEnd"/>
       <w:r>
         <w:fldChar w:fldCharType="begin"/>
       </w:r>
@@ -13182,8 +12975,6 @@
                 <w:szCs w:val="20"/>
               </w:rPr>
             </w:pPr>
-            <w:proofErr w:type="spellStart"/>
-            <w:proofErr w:type="gramStart"/>
             <w:r>
               <w:rPr>
                 <w:rFonts w:ascii="Times New Roman" w:hAnsi="Times New Roman" w:cs="Times New Roman"/>
@@ -13193,8 +12984,6 @@
               </w:rPr>
               <w:t>ipad</w:t>
             </w:r>
-            <w:proofErr w:type="spellEnd"/>
-            <w:proofErr w:type="gramEnd"/>
           </w:p>
         </w:tc>
         <w:tc>
@@ -13428,8 +13217,6 @@
                 <w:szCs w:val="20"/>
               </w:rPr>
             </w:pPr>
-            <w:proofErr w:type="spellStart"/>
-            <w:proofErr w:type="gramStart"/>
             <w:r>
               <w:rPr>
                 <w:rFonts w:ascii="Times New Roman" w:hAnsi="Times New Roman" w:cs="Times New Roman"/>
@@ -13439,8 +13226,6 @@
               </w:rPr>
               <w:t>opad</w:t>
             </w:r>
-            <w:proofErr w:type="spellEnd"/>
-            <w:proofErr w:type="gramEnd"/>
           </w:p>
         </w:tc>
         <w:tc>
@@ -13490,7 +13275,6 @@
                 <w:szCs w:val="20"/>
               </w:rPr>
             </w:pPr>
-            <w:proofErr w:type="gramStart"/>
             <w:r>
               <w:rPr>
                 <w:rFonts w:ascii="Times New Roman" w:hAnsi="Times New Roman" w:cs="Times New Roman"/>
@@ -13500,7 +13284,6 @@
               </w:rPr>
               <w:t>t</w:t>
             </w:r>
-            <w:proofErr w:type="gramEnd"/>
           </w:p>
         </w:tc>
         <w:tc>
@@ -13550,7 +13333,6 @@
                 <w:szCs w:val="20"/>
               </w:rPr>
             </w:pPr>
-            <w:proofErr w:type="gramStart"/>
             <w:r>
               <w:rPr>
                 <w:rFonts w:ascii="Times New Roman" w:hAnsi="Times New Roman" w:cs="Times New Roman"/>
@@ -13560,7 +13342,6 @@
               </w:rPr>
               <w:t>text</w:t>
             </w:r>
-            <w:proofErr w:type="gramEnd"/>
           </w:p>
         </w:tc>
         <w:tc>
@@ -13610,8 +13391,6 @@
                 <w:szCs w:val="20"/>
               </w:rPr>
             </w:pPr>
-            <w:proofErr w:type="spellStart"/>
-            <w:proofErr w:type="gramStart"/>
             <w:r>
               <w:rPr>
                 <w:rFonts w:ascii="Times New Roman" w:hAnsi="Times New Roman" w:cs="Times New Roman"/>
@@ -13621,8 +13400,6 @@
               </w:rPr>
               <w:t>xN</w:t>
             </w:r>
-            <w:proofErr w:type="spellEnd"/>
-            <w:proofErr w:type="gramEnd"/>
           </w:p>
         </w:tc>
         <w:tc>
@@ -13901,7 +13678,6 @@
         </w:rPr>
       </w:pPr>
       <w:bookmarkStart w:id="25" w:name="_Toc218142551"/>
-      <w:proofErr w:type="gramStart"/>
       <w:r>
         <w:t xml:space="preserve">Figure </w:t>
       </w:r>
@@ -13926,7 +13702,6 @@
       <w:r>
         <w:t>.</w:t>
       </w:r>
-      <w:proofErr w:type="gramEnd"/>
       <w:r>
         <w:fldChar w:fldCharType="begin"/>
       </w:r>
@@ -14051,7 +13826,6 @@
         </w:rPr>
       </w:pPr>
       <w:bookmarkStart w:id="27" w:name="_Toc218142552"/>
-      <w:proofErr w:type="gramStart"/>
       <w:r>
         <w:lastRenderedPageBreak/>
         <w:t xml:space="preserve">Figure </w:t>
@@ -14077,7 +13851,6 @@
       <w:r>
         <w:t>.</w:t>
       </w:r>
-      <w:proofErr w:type="gramEnd"/>
       <w:r>
         <w:fldChar w:fldCharType="begin"/>
       </w:r>
@@ -14155,25 +13928,7 @@
           <w:sz w:val="24"/>
           <w:szCs w:val="24"/>
         </w:rPr>
-        <w:t xml:space="preserve"> encryption algorithm. Superficially the encryption and decryption algorithms are black boxes from the parties’ point of view. Encrypted data is transmitted through </w:t>
-      </w:r>
-      <w:proofErr w:type="gramStart"/>
-      <w:r>
-        <w:rPr>
-          <w:rFonts w:ascii="Times New Roman" w:hAnsi="Times New Roman" w:cs="Times New Roman"/>
-          <w:sz w:val="24"/>
-          <w:szCs w:val="24"/>
-        </w:rPr>
-        <w:t>a</w:t>
-      </w:r>
-      <w:proofErr w:type="gramEnd"/>
-      <w:r>
-        <w:rPr>
-          <w:rFonts w:ascii="Times New Roman" w:hAnsi="Times New Roman" w:cs="Times New Roman"/>
-          <w:sz w:val="24"/>
-          <w:szCs w:val="24"/>
-        </w:rPr>
-        <w:t xml:space="preserve"> insecure medium. The receiver of the encrypted message decrypts the cipher text with the shared secret key and calculates the original message.</w:t>
+        <w:t xml:space="preserve"> encryption algorithm. Superficially the encryption and decryption algorithms are black boxes from the parties’ point of view. Encrypted data is transmitted through a insecure medium. The receiver of the encrypted message decrypts the cipher text with the shared secret key and calculates the original message.</w:t>
       </w:r>
     </w:p>
     <w:p>
@@ -14370,7 +14125,6 @@
         </w:rPr>
       </w:pPr>
       <w:bookmarkStart w:id="29" w:name="_Toc218142553"/>
-      <w:proofErr w:type="gramStart"/>
       <w:r>
         <w:t xml:space="preserve">Figure </w:t>
       </w:r>
@@ -14395,7 +14149,6 @@
       <w:r>
         <w:t>.</w:t>
       </w:r>
-      <w:proofErr w:type="gramEnd"/>
       <w:r>
         <w:fldChar w:fldCharType="begin"/>
       </w:r>
@@ -14508,7 +14261,6 @@
         </w:rPr>
       </w:pPr>
       <w:bookmarkStart w:id="30" w:name="_Toc218142554"/>
-      <w:proofErr w:type="gramStart"/>
       <w:r>
         <w:t xml:space="preserve">Figure </w:t>
       </w:r>
@@ -14533,7 +14285,6 @@
       <w:r>
         <w:t>.</w:t>
       </w:r>
-      <w:proofErr w:type="gramEnd"/>
       <w:r>
         <w:fldChar w:fldCharType="begin"/>
       </w:r>
@@ -15273,7 +15024,6 @@
         </w:rPr>
       </w:pPr>
       <w:bookmarkStart w:id="34" w:name="_Toc218143043"/>
-      <w:proofErr w:type="gramStart"/>
       <w:r>
         <w:t xml:space="preserve">Table </w:t>
       </w:r>
@@ -15298,7 +15048,6 @@
       <w:r>
         <w:t>.</w:t>
       </w:r>
-      <w:proofErr w:type="gramEnd"/>
       <w:r>
         <w:fldChar w:fldCharType="begin"/>
       </w:r>
@@ -15536,25 +15285,7 @@
                 <w:sz w:val="20"/>
                 <w:szCs w:val="20"/>
               </w:rPr>
-              <w:t xml:space="preserve">Access Point (AP) with </w:t>
-            </w:r>
-            <w:proofErr w:type="gramStart"/>
-            <w:r>
-              <w:rPr>
-                <w:rFonts w:ascii="Times New Roman" w:hAnsi="Times New Roman" w:cs="Times New Roman"/>
-                <w:sz w:val="20"/>
-                <w:szCs w:val="20"/>
-              </w:rPr>
-              <w:t>mesh</w:t>
-            </w:r>
-            <w:proofErr w:type="gramEnd"/>
-            <w:r>
-              <w:rPr>
-                <w:rFonts w:ascii="Times New Roman" w:hAnsi="Times New Roman" w:cs="Times New Roman"/>
-                <w:sz w:val="20"/>
-                <w:szCs w:val="20"/>
-              </w:rPr>
-              <w:t xml:space="preserve"> routing capability. From now on in this document, it is called as AP, but please note that it also has routing capability.</w:t>
+              <w:t>Access Point (AP) with mesh routing capability. From now on in this document, it is called as AP, but please note that it also has routing capability.</w:t>
             </w:r>
           </w:p>
         </w:tc>
@@ -16104,7 +15835,6 @@
         </w:rPr>
       </w:pPr>
       <w:bookmarkStart w:id="35" w:name="_Toc218143044"/>
-      <w:proofErr w:type="gramStart"/>
       <w:r>
         <w:t xml:space="preserve">Table </w:t>
       </w:r>
@@ -16129,7 +15859,6 @@
       <w:r>
         <w:t>.</w:t>
       </w:r>
-      <w:proofErr w:type="gramEnd"/>
       <w:r>
         <w:fldChar w:fldCharType="begin"/>
       </w:r>
@@ -16930,7 +16659,6 @@
                 <m:t>i</m:t>
               </m:r>
             </m:oMath>
-            <w:proofErr w:type="gramStart"/>
             <w:r>
               <w:rPr>
                 <w:rFonts w:ascii="Times New Roman" w:eastAsia="Calibri" w:hAnsi="Times New Roman" w:cs="Times New Roman"/>
@@ -16940,7 +16668,6 @@
               </w:rPr>
               <w:t>th</w:t>
             </w:r>
-            <w:proofErr w:type="gramEnd"/>
             <w:r>
               <w:rPr>
                 <w:rFonts w:ascii="Times New Roman" w:eastAsia="Calibri" w:hAnsi="Times New Roman" w:cs="Times New Roman"/>
@@ -17210,7 +16937,6 @@
                 <m:t>i</m:t>
               </m:r>
             </m:oMath>
-            <w:proofErr w:type="gramStart"/>
             <w:r>
               <w:rPr>
                 <w:rFonts w:ascii="Times New Roman" w:eastAsia="Calibri" w:hAnsi="Times New Roman" w:cs="Times New Roman"/>
@@ -17220,7 +16946,6 @@
               </w:rPr>
               <w:t>th</w:t>
             </w:r>
-            <w:proofErr w:type="gramEnd"/>
             <w:r>
               <w:rPr>
                 <w:rFonts w:ascii="Times New Roman" w:hAnsi="Times New Roman" w:cs="Times New Roman"/>
@@ -17320,7 +17045,6 @@
                 <m:t>i</m:t>
               </m:r>
             </m:oMath>
-            <w:proofErr w:type="gramStart"/>
             <w:r>
               <w:rPr>
                 <w:rFonts w:ascii="Times New Roman" w:eastAsia="Calibri" w:hAnsi="Times New Roman" w:cs="Times New Roman"/>
@@ -17330,7 +17054,6 @@
               </w:rPr>
               <w:t>th</w:t>
             </w:r>
-            <w:proofErr w:type="gramEnd"/>
             <w:r>
               <w:rPr>
                 <w:rFonts w:ascii="Times New Roman" w:hAnsi="Times New Roman" w:cs="Times New Roman"/>
@@ -17446,18 +17169,8 @@
                 <w:sz w:val="20"/>
                 <w:szCs w:val="20"/>
               </w:rPr>
-              <w:t xml:space="preserve">Public key </w:t>
+              <w:t xml:space="preserve">Public key of  </w:t>
             </w:r>
-            <w:proofErr w:type="gramStart"/>
-            <w:r>
-              <w:rPr>
-                <w:rFonts w:ascii="Times New Roman" w:hAnsi="Times New Roman" w:cs="Times New Roman"/>
-                <w:sz w:val="20"/>
-                <w:szCs w:val="20"/>
-              </w:rPr>
-              <w:t xml:space="preserve">of  </w:t>
-            </w:r>
-            <w:proofErr w:type="gramEnd"/>
             <m:oMath>
               <m:sSub>
                 <m:sSubPr>
@@ -17599,18 +17312,8 @@
                 <w:sz w:val="20"/>
                 <w:szCs w:val="20"/>
               </w:rPr>
-              <w:t xml:space="preserve">Private key </w:t>
+              <w:t xml:space="preserve">Private key of  </w:t>
             </w:r>
-            <w:proofErr w:type="gramStart"/>
-            <w:r>
-              <w:rPr>
-                <w:rFonts w:ascii="Times New Roman" w:hAnsi="Times New Roman" w:cs="Times New Roman"/>
-                <w:sz w:val="20"/>
-                <w:szCs w:val="20"/>
-              </w:rPr>
-              <w:t xml:space="preserve">of  </w:t>
-            </w:r>
-            <w:proofErr w:type="gramEnd"/>
             <m:oMath>
               <m:sSub>
                 <m:sSubPr>
@@ -18867,7 +18570,6 @@
         </w:rPr>
       </w:pPr>
       <w:bookmarkStart w:id="37" w:name="_Toc218142555"/>
-      <w:proofErr w:type="gramStart"/>
       <w:r>
         <w:t xml:space="preserve">Figure </w:t>
       </w:r>
@@ -18892,7 +18594,6 @@
       <w:r>
         <w:t>.</w:t>
       </w:r>
-      <w:proofErr w:type="gramEnd"/>
       <w:r>
         <w:fldChar w:fldCharType="begin"/>
       </w:r>
@@ -19129,17 +18830,7 @@
           <w:sz w:val="24"/>
           <w:szCs w:val="24"/>
         </w:rPr>
-        <w:t xml:space="preserve">Serial </w:t>
-      </w:r>
-      <w:proofErr w:type="gramStart"/>
-      <w:r>
-        <w:rPr>
-          <w:rFonts w:ascii="Times New Roman" w:hAnsi="Times New Roman" w:cs="Times New Roman"/>
-          <w:i/>
-          <w:sz w:val="24"/>
-          <w:szCs w:val="24"/>
-        </w:rPr>
-        <w:t>Numbers</w:t>
+        <w:t>Serial Numbers</w:t>
       </w:r>
       <w:r>
         <w:rPr>
@@ -19149,7 +18840,6 @@
         </w:rPr>
         <w:t>(</w:t>
       </w:r>
-      <w:proofErr w:type="gramEnd"/>
       <w:r>
         <w:rPr>
           <w:rFonts w:ascii="Times New Roman" w:hAnsi="Times New Roman" w:cs="Times New Roman"/>
@@ -19918,23 +19608,13 @@
           </m:sub>
         </m:sSub>
       </m:oMath>
-      <w:proofErr w:type="gramStart"/>
       <w:r>
         <w:rPr>
           <w:rFonts w:ascii="Times New Roman" w:hAnsi="Times New Roman"/>
           <w:sz w:val="24"/>
           <w:szCs w:val="24"/>
         </w:rPr>
-        <w:t>is</w:t>
-      </w:r>
-      <w:proofErr w:type="gramEnd"/>
-      <w:r>
-        <w:rPr>
-          <w:rFonts w:ascii="Times New Roman" w:hAnsi="Times New Roman"/>
-          <w:sz w:val="24"/>
-          <w:szCs w:val="24"/>
-        </w:rPr>
-        <w:t xml:space="preserve"> the first token to use. Then we use the token in the increasing order of token index. In this way, we exploit one-way property of hash algorithms such that an attacker cannot learn the next token even if</w:t>
+        <w:t>is the first token to use. Then we use the token in the increasing order of token index. In this way, we exploit one-way property of hash algorithms such that an attacker cannot learn the next token even if</w:t>
       </w:r>
       <w:r>
         <w:rPr>
@@ -20670,6 +20350,377 @@
     </w:p>
     <w:p>
       <w:pPr>
+        <w:pStyle w:val="Heading2"/>
+      </w:pPr>
+      <w:r>
+        <w:t>4.3 Evolution of SSPayWMN</w:t>
+      </w:r>
+    </w:p>
+    <w:p>
+      <w:pPr>
+        <w:rPr>
+          <w:rFonts w:ascii="Times New Roman" w:hAnsi="Times New Roman" w:cs="Times New Roman"/>
+          <w:sz w:val="24"/>
+          <w:szCs w:val="24"/>
+        </w:rPr>
+      </w:pPr>
+      <w:r>
+        <w:rPr>
+          <w:rFonts w:ascii="Times New Roman" w:hAnsi="Times New Roman" w:cs="Times New Roman"/>
+          <w:sz w:val="24"/>
+          <w:szCs w:val="24"/>
+        </w:rPr>
+        <w:t xml:space="preserve">The idea of SSPayWMN is firstly found and rooted in [38]. It was a secure and sound micropayment system however it was incomplete.  </w:t>
+      </w:r>
+    </w:p>
+    <w:p>
+      <w:pPr>
+        <w:rPr>
+          <w:rFonts w:ascii="Times New Roman" w:hAnsi="Times New Roman" w:cs="Times New Roman"/>
+          <w:sz w:val="24"/>
+          <w:szCs w:val="24"/>
+        </w:rPr>
+      </w:pPr>
+      <w:r>
+        <w:rPr>
+          <w:rFonts w:ascii="Times New Roman" w:hAnsi="Times New Roman" w:cs="Times New Roman"/>
+          <w:sz w:val="24"/>
+          <w:szCs w:val="24"/>
+        </w:rPr>
+        <w:t>The main addition to the system is a Trusted Third Party (TTP). To bring an ultimate authority to the system was necessary for the requirements, which will be mentioned later. The usage of TTP and it’s servers provides credibility. In the system operators settle in the system by communicating with TTP. Firstly clients pre-pay to TTP for the Internet service they are going to receive. Operators receive their payment from the TTP as they show logs of their service.</w:t>
+      </w:r>
+    </w:p>
+    <w:p>
+      <w:pPr>
+        <w:rPr>
+          <w:rFonts w:ascii="Times New Roman" w:hAnsi="Times New Roman" w:cs="Times New Roman"/>
+          <w:sz w:val="24"/>
+          <w:szCs w:val="24"/>
+        </w:rPr>
+      </w:pPr>
+      <w:r>
+        <w:rPr>
+          <w:rFonts w:ascii="Times New Roman" w:hAnsi="Times New Roman" w:cs="Times New Roman"/>
+          <w:sz w:val="24"/>
+          <w:szCs w:val="24"/>
+        </w:rPr>
+        <w:t>In [38] some system entities were assumed to have public keys but an algorithm to distribute these keys was lacking. Existence of a TTP brings a possibility to use certificates in the system. SSPayWMN employs certificates for distribution of public keys. The distributed public keys could be broadcasted since they are signed by the TTP.</w:t>
+      </w:r>
+    </w:p>
+    <w:p>
+      <w:pPr>
+        <w:rPr>
+          <w:rFonts w:ascii="Times New Roman" w:hAnsi="Times New Roman" w:cs="Times New Roman"/>
+          <w:sz w:val="24"/>
+          <w:szCs w:val="24"/>
+        </w:rPr>
+      </w:pPr>
+      <w:r>
+        <w:rPr>
+          <w:rFonts w:ascii="Times New Roman" w:hAnsi="Times New Roman" w:cs="Times New Roman"/>
+          <w:sz w:val="24"/>
+          <w:szCs w:val="24"/>
+        </w:rPr>
+        <w:t xml:space="preserve">The settlement of the </w:t>
+      </w:r>
+      <w:r>
+        <w:rPr>
+          <w:rFonts w:ascii="Times New Roman" w:hAnsi="Times New Roman" w:cs="Times New Roman"/>
+          <w:sz w:val="24"/>
+          <w:szCs w:val="24"/>
+        </w:rPr>
+        <w:t xml:space="preserve">operators has been improved. </w:t>
+      </w:r>
+      <w:r>
+        <w:rPr>
+          <w:rFonts w:ascii="Times New Roman" w:hAnsi="Times New Roman" w:cs="Times New Roman"/>
+          <w:sz w:val="24"/>
+          <w:szCs w:val="24"/>
+        </w:rPr>
+        <w:t>Previous version of SSPayWMN did</w:t>
+      </w:r>
+      <w:r>
+        <w:rPr>
+          <w:rFonts w:ascii="Times New Roman" w:hAnsi="Times New Roman" w:cs="Times New Roman"/>
+          <w:sz w:val="24"/>
+          <w:szCs w:val="24"/>
+        </w:rPr>
+        <w:t xml:space="preserve"> not clarify how the access points of the</w:t>
+      </w:r>
+      <w:r>
+        <w:rPr>
+          <w:rFonts w:ascii="Times New Roman" w:hAnsi="Times New Roman" w:cs="Times New Roman"/>
+          <w:sz w:val="24"/>
+          <w:szCs w:val="24"/>
+        </w:rPr>
+        <w:t xml:space="preserve"> operators will be</w:t>
+      </w:r>
+      <w:r>
+        <w:rPr>
+          <w:rFonts w:ascii="Times New Roman" w:hAnsi="Times New Roman" w:cs="Times New Roman"/>
+          <w:sz w:val="24"/>
+          <w:szCs w:val="24"/>
+        </w:rPr>
+        <w:t xml:space="preserve"> placed </w:t>
+      </w:r>
+      <w:r>
+        <w:rPr>
+          <w:rFonts w:ascii="Times New Roman" w:hAnsi="Times New Roman" w:cs="Times New Roman"/>
+          <w:sz w:val="24"/>
+          <w:szCs w:val="24"/>
+        </w:rPr>
+        <w:t xml:space="preserve">in the metropolitan area and the distribution of access points between operators. In SSPayWMN simulations two operators were assumed to exist. </w:t>
+      </w:r>
+      <w:r>
+        <w:rPr>
+          <w:rFonts w:ascii="Times New Roman" w:hAnsi="Times New Roman" w:cs="Times New Roman"/>
+          <w:sz w:val="24"/>
+          <w:szCs w:val="24"/>
+        </w:rPr>
+        <w:t xml:space="preserve">Operators share the area in-between and compete to serve the users with stronger access points. There is a rivalry between operators since clients connect to stronger access points. An operator with </w:t>
+      </w:r>
+      <w:r>
+        <w:rPr>
+          <w:rFonts w:ascii="Times New Roman" w:hAnsi="Times New Roman" w:cs="Times New Roman"/>
+          <w:sz w:val="24"/>
+          <w:szCs w:val="24"/>
+        </w:rPr>
+        <w:t xml:space="preserve">low amount of investment for the system could not survive since high amount of access points are needed to serve in a wide range. The clients would not connect to an access point with a low signal rate if there is another access </w:t>
+      </w:r>
+      <w:r>
+        <w:rPr>
+          <w:rFonts w:ascii="Times New Roman" w:hAnsi="Times New Roman" w:cs="Times New Roman"/>
+          <w:sz w:val="24"/>
+          <w:szCs w:val="24"/>
+        </w:rPr>
+        <w:lastRenderedPageBreak/>
+        <w:t xml:space="preserve">point with high signal rate in their range. As it will be explained later, there is not difference between operators in the sense of payment for the clients. </w:t>
+      </w:r>
+    </w:p>
+    <w:p>
+      <w:pPr>
+        <w:rPr>
+          <w:rFonts w:ascii="Times New Roman" w:hAnsi="Times New Roman" w:cs="Times New Roman"/>
+          <w:sz w:val="24"/>
+          <w:szCs w:val="24"/>
+        </w:rPr>
+      </w:pPr>
+      <w:r>
+        <w:rPr>
+          <w:rFonts w:ascii="Times New Roman" w:hAnsi="Times New Roman" w:cs="Times New Roman"/>
+          <w:sz w:val="24"/>
+          <w:szCs w:val="24"/>
+        </w:rPr>
+        <w:t>The main deficiency in [38] was anonymity and untraceability</w:t>
+      </w:r>
+      <w:r>
+        <w:rPr>
+          <w:rFonts w:ascii="Times New Roman" w:hAnsi="Times New Roman" w:cs="Times New Roman"/>
+          <w:sz w:val="24"/>
+          <w:szCs w:val="24"/>
+        </w:rPr>
+        <w:t xml:space="preserve"> of the clients</w:t>
+      </w:r>
+      <w:r>
+        <w:rPr>
+          <w:rFonts w:ascii="Times New Roman" w:hAnsi="Times New Roman" w:cs="Times New Roman"/>
+          <w:sz w:val="24"/>
+          <w:szCs w:val="24"/>
+        </w:rPr>
+        <w:t xml:space="preserve">. Previous version of SSPayWMN </w:t>
+      </w:r>
+      <w:r>
+        <w:rPr>
+          <w:rFonts w:ascii="Times New Roman" w:hAnsi="Times New Roman" w:cs="Times New Roman"/>
+          <w:sz w:val="24"/>
+          <w:szCs w:val="24"/>
+        </w:rPr>
+        <w:t xml:space="preserve">revealed user identities </w:t>
+      </w:r>
+      <w:r>
+        <w:rPr>
+          <w:rFonts w:ascii="Times New Roman" w:hAnsi="Times New Roman" w:cs="Times New Roman"/>
+          <w:sz w:val="24"/>
+          <w:szCs w:val="24"/>
+        </w:rPr>
+        <w:t xml:space="preserve">and user actions to any adversary. These properties of the system should be provided by the system as long as there is no request for user actions and identity by a formal authority such as a state. </w:t>
+      </w:r>
+      <w:r>
+        <w:rPr>
+          <w:rFonts w:ascii="Times New Roman" w:hAnsi="Times New Roman" w:cs="Times New Roman"/>
+          <w:sz w:val="24"/>
+          <w:szCs w:val="24"/>
+        </w:rPr>
+        <w:t xml:space="preserve">In case of a formal request from the TTP, </w:t>
+      </w:r>
+      <w:r>
+        <w:rPr>
+          <w:rFonts w:ascii="Times New Roman" w:hAnsi="Times New Roman" w:cs="Times New Roman"/>
+          <w:sz w:val="24"/>
+          <w:szCs w:val="24"/>
+        </w:rPr>
+        <w:t>it should provide all the logs to the formal authority. Client identity or actions should be provided in a readable plain text format. Current ve